--- a/Namste-React-Notes.docx
+++ b/Namste-React-Notes.docx
@@ -4,10 +4,17 @@
   <w:body>
     <w:p>
       <w:pPr>
-        <w:rPr>
-          <w:lang w:val="en-US"/>
-        </w:rPr>
-      </w:pPr>
+        <w:pStyle w:val="Heading1"/>
+        <w:rPr>
+          <w:lang w:val="en-US"/>
+        </w:rPr>
+      </w:pPr>
+      <w:r>
+        <w:rPr>
+          <w:lang w:val="en-US"/>
+        </w:rPr>
+        <w:t>Episode 1 and 2 (igniting our APP)</w:t>
+      </w:r>
     </w:p>
     <w:p>
       <w:pPr>
@@ -26,12 +33,50 @@
           <w:lang w:val="en-US"/>
         </w:rPr>
         <w:br/>
-        <w:t xml:space="preserve"> what is croosorigin?</w:t>
-      </w:r>
-    </w:p>
-    <w:p>
-      <w:r>
-        <w:t> &lt;script crossorigin src="https://unpkg.com/react@18/umd/react.development.js"&gt;</w:t>
+        <w:t xml:space="preserve"> what is </w:t>
+      </w:r>
+      <w:proofErr w:type="spellStart"/>
+      <w:r>
+        <w:rPr>
+          <w:lang w:val="en-US"/>
+        </w:rPr>
+        <w:t>croosorigin</w:t>
+      </w:r>
+      <w:proofErr w:type="spellEnd"/>
+      <w:r>
+        <w:rPr>
+          <w:lang w:val="en-US"/>
+        </w:rPr>
+        <w:t>?</w:t>
+      </w:r>
+    </w:p>
+    <w:p>
+      <w:r>
+        <w:t xml:space="preserve"> &lt;script </w:t>
+      </w:r>
+      <w:proofErr w:type="spellStart"/>
+      <w:r>
+        <w:t>crossorigin</w:t>
+      </w:r>
+      <w:proofErr w:type="spellEnd"/>
+      <w:r>
+        <w:t xml:space="preserve"> </w:t>
+      </w:r>
+      <w:proofErr w:type="spellStart"/>
+      <w:r>
+        <w:t>src</w:t>
+      </w:r>
+      <w:proofErr w:type="spellEnd"/>
+      <w:r>
+        <w:t>="https://unpkg.com/react@18/</w:t>
+      </w:r>
+      <w:proofErr w:type="spellStart"/>
+      <w:r>
+        <w:t>umd</w:t>
+      </w:r>
+      <w:proofErr w:type="spellEnd"/>
+      <w:r>
+        <w:t>/react.development.js"&gt;</w:t>
       </w:r>
     </w:p>
     <w:p/>
@@ -47,7 +92,15 @@
     </w:p>
     <w:p>
       <w:r>
-        <w:t>    &lt;script crossorigin src="https://unpkg.com/react-dom@18/umd/react-dom.development.js"&gt;</w:t>
+        <w:t xml:space="preserve">    &lt;script </w:t>
+      </w:r>
+      <w:proofErr w:type="spellStart"/>
+      <w:r>
+        <w:t>crossorigin</w:t>
+      </w:r>
+      <w:proofErr w:type="spellEnd"/>
+      <w:r>
+        <w:t xml:space="preserve"> src="https://unpkg.com/react-dom@18/umd/react-dom.development.js"&gt;</w:t>
       </w:r>
     </w:p>
     <w:p>
@@ -70,15 +123,43 @@
         <w:rPr>
           <w:lang w:val="en-US"/>
         </w:rPr>
-        <w:t>What is React.createElement ?</w:t>
-      </w:r>
-    </w:p>
-    <w:p>
-      <w:r>
-        <w:rPr>
-          <w:lang w:val="en-US"/>
-        </w:rPr>
-        <w:t>What is ReactDOM.createRoot()?</w:t>
+        <w:t xml:space="preserve">What is </w:t>
+      </w:r>
+      <w:proofErr w:type="spellStart"/>
+      <w:r>
+        <w:rPr>
+          <w:lang w:val="en-US"/>
+        </w:rPr>
+        <w:t>React.createElement</w:t>
+      </w:r>
+      <w:proofErr w:type="spellEnd"/>
+      <w:r>
+        <w:rPr>
+          <w:lang w:val="en-US"/>
+        </w:rPr>
+        <w:t xml:space="preserve"> ?</w:t>
+      </w:r>
+    </w:p>
+    <w:p>
+      <w:r>
+        <w:rPr>
+          <w:lang w:val="en-US"/>
+        </w:rPr>
+        <w:t xml:space="preserve">What is </w:t>
+      </w:r>
+      <w:proofErr w:type="spellStart"/>
+      <w:r>
+        <w:rPr>
+          <w:lang w:val="en-US"/>
+        </w:rPr>
+        <w:t>ReactDOM.createRoot</w:t>
+      </w:r>
+      <w:proofErr w:type="spellEnd"/>
+      <w:r>
+        <w:rPr>
+          <w:lang w:val="en-US"/>
+        </w:rPr>
+        <w:t>()?</w:t>
       </w:r>
       <w:r>
         <w:rPr>
@@ -99,20 +180,50 @@
         <w:br/>
       </w:r>
       <w:r>
-        <w:t> const heading =  React.createElement("h1", {} , "Hello World from React");</w:t>
-      </w:r>
-    </w:p>
-    <w:p>
-      <w:pPr>
-        <w:rPr>
-          <w:lang w:val="en-US"/>
-        </w:rPr>
-      </w:pPr>
-      <w:r>
-        <w:rPr>
-          <w:lang w:val="en-US"/>
-        </w:rPr>
-        <w:t>In this empty object {} we give attribute like  id “ ritik” so it will be inside that</w:t>
+        <w:t> </w:t>
+      </w:r>
+      <w:proofErr w:type="spellStart"/>
+      <w:r>
+        <w:t>const</w:t>
+      </w:r>
+      <w:proofErr w:type="spellEnd"/>
+      <w:r>
+        <w:t xml:space="preserve"> heading =  </w:t>
+      </w:r>
+      <w:proofErr w:type="spellStart"/>
+      <w:r>
+        <w:t>React.createElement</w:t>
+      </w:r>
+      <w:proofErr w:type="spellEnd"/>
+      <w:r>
+        <w:t>("h1", {} , "Hello World from React");</w:t>
+      </w:r>
+    </w:p>
+    <w:p>
+      <w:pPr>
+        <w:rPr>
+          <w:lang w:val="en-US"/>
+        </w:rPr>
+      </w:pPr>
+      <w:r>
+        <w:rPr>
+          <w:lang w:val="en-US"/>
+        </w:rPr>
+        <w:t xml:space="preserve">In this empty object {} we give attribute like  id “ </w:t>
+      </w:r>
+      <w:proofErr w:type="spellStart"/>
+      <w:r>
+        <w:rPr>
+          <w:lang w:val="en-US"/>
+        </w:rPr>
+        <w:t>ritik</w:t>
+      </w:r>
+      <w:proofErr w:type="spellEnd"/>
+      <w:r>
+        <w:rPr>
+          <w:lang w:val="en-US"/>
+        </w:rPr>
+        <w:t>” so it will be inside that</w:t>
       </w:r>
       <w:r>
         <w:rPr>
@@ -122,11 +233,24 @@
       </w:r>
     </w:p>
     <w:p>
-      <w:r>
-        <w:t>React.createElement("h1", {</w:t>
-      </w:r>
-      <w:r>
-        <w:t>id=”ritik”</w:t>
+      <w:proofErr w:type="spellStart"/>
+      <w:r>
+        <w:t>React.createElement</w:t>
+      </w:r>
+      <w:proofErr w:type="spellEnd"/>
+      <w:r>
+        <w:t>("h1", {</w:t>
+      </w:r>
+      <w:r>
+        <w:t>id=”</w:t>
+      </w:r>
+      <w:proofErr w:type="spellStart"/>
+      <w:r>
+        <w:t>ritik</w:t>
+      </w:r>
+      <w:proofErr w:type="spellEnd"/>
+      <w:r>
+        <w:t>”</w:t>
       </w:r>
       <w:r>
         <w:t>} , "Hello World from React");</w:t>
@@ -143,40 +267,76 @@
         </w:rPr>
       </w:pPr>
       <w:r>
-        <w:t>&lt;h1 id = “ritik”&gt; Hello world From React &lt;h1&gt;  so we give  this attribute in this object</w:t>
-      </w:r>
-    </w:p>
-    <w:p>
-      <w:pPr>
-        <w:rPr>
-          <w:lang w:val="en-US"/>
-        </w:rPr>
-      </w:pPr>
-    </w:p>
-    <w:p>
-      <w:pPr>
-        <w:rPr>
-          <w:lang w:val="en-US"/>
-        </w:rPr>
-      </w:pPr>
-      <w:r>
-        <w:rPr>
-          <w:lang w:val="en-US"/>
-        </w:rPr>
-        <w:t>Q. what is npm?</w:t>
-      </w:r>
-    </w:p>
-    <w:p>
-      <w:pPr>
-        <w:rPr>
-          <w:lang w:val="en-US"/>
-        </w:rPr>
-      </w:pPr>
-      <w:r>
-        <w:rPr>
-          <w:lang w:val="en-US"/>
-        </w:rPr>
-        <w:t xml:space="preserve"> Npm is a package manger it has all the package we need for our Project</w:t>
+        <w:t>&lt;h1 id = “</w:t>
+      </w:r>
+      <w:proofErr w:type="spellStart"/>
+      <w:r>
+        <w:t>ritik</w:t>
+      </w:r>
+      <w:proofErr w:type="spellEnd"/>
+      <w:r>
+        <w:t>”&gt; Hello world From React &lt;h1&gt;  so we give  this attribute in this object</w:t>
+      </w:r>
+    </w:p>
+    <w:p>
+      <w:pPr>
+        <w:rPr>
+          <w:lang w:val="en-US"/>
+        </w:rPr>
+      </w:pPr>
+    </w:p>
+    <w:p>
+      <w:pPr>
+        <w:rPr>
+          <w:lang w:val="en-US"/>
+        </w:rPr>
+      </w:pPr>
+      <w:r>
+        <w:rPr>
+          <w:lang w:val="en-US"/>
+        </w:rPr>
+        <w:t xml:space="preserve">Q. what is </w:t>
+      </w:r>
+      <w:proofErr w:type="spellStart"/>
+      <w:r>
+        <w:rPr>
+          <w:lang w:val="en-US"/>
+        </w:rPr>
+        <w:t>npm</w:t>
+      </w:r>
+      <w:proofErr w:type="spellEnd"/>
+      <w:r>
+        <w:rPr>
+          <w:lang w:val="en-US"/>
+        </w:rPr>
+        <w:t>?</w:t>
+      </w:r>
+    </w:p>
+    <w:p>
+      <w:pPr>
+        <w:rPr>
+          <w:lang w:val="en-US"/>
+        </w:rPr>
+      </w:pPr>
+      <w:r>
+        <w:rPr>
+          <w:lang w:val="en-US"/>
+        </w:rPr>
+        <w:t xml:space="preserve"> </w:t>
+      </w:r>
+      <w:proofErr w:type="spellStart"/>
+      <w:r>
+        <w:rPr>
+          <w:lang w:val="en-US"/>
+        </w:rPr>
+        <w:t>Npm</w:t>
+      </w:r>
+      <w:proofErr w:type="spellEnd"/>
+      <w:r>
+        <w:rPr>
+          <w:lang w:val="en-US"/>
+        </w:rPr>
+        <w:t xml:space="preserve"> is a package manger it has all the package we need for our Project</w:t>
       </w:r>
     </w:p>
     <w:p>
@@ -198,24 +358,48 @@
           <w:lang w:val="en-US"/>
         </w:rPr>
       </w:pPr>
-      <w:r>
-        <w:rPr>
-          <w:lang w:val="en-US"/>
-        </w:rPr>
-        <w:t>Npm init</w:t>
-      </w:r>
-    </w:p>
-    <w:p>
-      <w:pPr>
-        <w:rPr>
-          <w:lang w:val="en-US"/>
-        </w:rPr>
-      </w:pPr>
-      <w:r>
-        <w:rPr>
-          <w:lang w:val="en-US"/>
-        </w:rPr>
-        <w:t xml:space="preserve">Descriptin: can fill anything </w:t>
+      <w:proofErr w:type="spellStart"/>
+      <w:r>
+        <w:rPr>
+          <w:lang w:val="en-US"/>
+        </w:rPr>
+        <w:t>Npm</w:t>
+      </w:r>
+      <w:proofErr w:type="spellEnd"/>
+      <w:r>
+        <w:rPr>
+          <w:lang w:val="en-US"/>
+        </w:rPr>
+        <w:t xml:space="preserve"> </w:t>
+      </w:r>
+      <w:proofErr w:type="spellStart"/>
+      <w:r>
+        <w:rPr>
+          <w:lang w:val="en-US"/>
+        </w:rPr>
+        <w:t>init</w:t>
+      </w:r>
+      <w:proofErr w:type="spellEnd"/>
+    </w:p>
+    <w:p>
+      <w:pPr>
+        <w:rPr>
+          <w:lang w:val="en-US"/>
+        </w:rPr>
+      </w:pPr>
+      <w:proofErr w:type="spellStart"/>
+      <w:r>
+        <w:rPr>
+          <w:lang w:val="en-US"/>
+        </w:rPr>
+        <w:t>Descriptin</w:t>
+      </w:r>
+      <w:proofErr w:type="spellEnd"/>
+      <w:r>
+        <w:rPr>
+          <w:lang w:val="en-US"/>
+        </w:rPr>
+        <w:t xml:space="preserve">: can fill anything </w:t>
       </w:r>
     </w:p>
     <w:p>
@@ -261,611 +445,1024 @@
         <w:rPr>
           <w:lang w:val="en-US"/>
         </w:rPr>
+        <w:t>Package.</w:t>
+      </w:r>
+      <w:r>
+        <w:rPr>
+          <w:lang w:val="en-US"/>
+        </w:rPr>
+        <w:t xml:space="preserve"> JSON  file is  basically a configuration </w:t>
+      </w:r>
+      <w:r>
+        <w:rPr>
+          <w:lang w:val="en-US"/>
+        </w:rPr>
+        <w:t xml:space="preserve">to my  </w:t>
+      </w:r>
+      <w:proofErr w:type="spellStart"/>
+      <w:r>
+        <w:rPr>
+          <w:lang w:val="en-US"/>
+        </w:rPr>
+        <w:t>npm</w:t>
+      </w:r>
+      <w:proofErr w:type="spellEnd"/>
+    </w:p>
+    <w:p>
+      <w:pPr>
+        <w:rPr>
+          <w:lang w:val="en-US"/>
+        </w:rPr>
+      </w:pPr>
+      <w:r>
+        <w:rPr>
+          <w:lang w:val="en-US"/>
+        </w:rPr>
+        <w:t xml:space="preserve">For example I am building a project for project I need some packages the version of that package name of it will be taken care by the </w:t>
+      </w:r>
+      <w:proofErr w:type="spellStart"/>
+      <w:r>
+        <w:rPr>
+          <w:lang w:val="en-US"/>
+        </w:rPr>
+        <w:t>package.json</w:t>
+      </w:r>
+      <w:proofErr w:type="spellEnd"/>
+    </w:p>
+    <w:p>
+      <w:pPr>
+        <w:rPr>
+          <w:lang w:val="en-US"/>
+        </w:rPr>
+      </w:pPr>
+      <w:proofErr w:type="spellStart"/>
+      <w:r>
+        <w:rPr>
+          <w:lang w:val="en-US"/>
+        </w:rPr>
+        <w:t>Its</w:t>
+      </w:r>
+      <w:proofErr w:type="spellEnd"/>
+      <w:r>
+        <w:rPr>
+          <w:lang w:val="en-US"/>
+        </w:rPr>
+        <w:t xml:space="preserve"> also called dependencies  like our project is depend on this packages</w:t>
+      </w:r>
+    </w:p>
+    <w:p>
+      <w:pPr>
+        <w:rPr>
+          <w:lang w:val="en-US"/>
+        </w:rPr>
+      </w:pPr>
+      <w:r>
+        <w:rPr>
+          <w:lang w:val="en-US"/>
+        </w:rPr>
+        <w:t xml:space="preserve">So I am using parcel package here these package will wrap up my html </w:t>
+      </w:r>
+      <w:proofErr w:type="spellStart"/>
+      <w:r>
+        <w:rPr>
+          <w:lang w:val="en-US"/>
+        </w:rPr>
+        <w:t>css</w:t>
+      </w:r>
+      <w:proofErr w:type="spellEnd"/>
+      <w:r>
+        <w:rPr>
+          <w:lang w:val="en-US"/>
+        </w:rPr>
+        <w:t xml:space="preserve"> </w:t>
+      </w:r>
+      <w:proofErr w:type="spellStart"/>
+      <w:r>
+        <w:rPr>
+          <w:lang w:val="en-US"/>
+        </w:rPr>
+        <w:t>jaavascript</w:t>
+      </w:r>
+      <w:proofErr w:type="spellEnd"/>
+      <w:r>
+        <w:rPr>
+          <w:lang w:val="en-US"/>
+        </w:rPr>
+        <w:t xml:space="preserve">  in one bundle and will push to the production code </w:t>
+      </w:r>
+    </w:p>
+    <w:p>
+      <w:pPr>
+        <w:rPr>
+          <w:lang w:val="en-US"/>
+        </w:rPr>
+      </w:pPr>
+      <w:r>
+        <w:rPr>
+          <w:lang w:val="en-US"/>
+        </w:rPr>
+        <w:t xml:space="preserve">We can install that dependencies through </w:t>
+      </w:r>
+      <w:proofErr w:type="spellStart"/>
+      <w:r>
+        <w:rPr>
+          <w:lang w:val="en-US"/>
+        </w:rPr>
+        <w:t>npm</w:t>
+      </w:r>
+      <w:proofErr w:type="spellEnd"/>
+      <w:r>
+        <w:rPr>
+          <w:lang w:val="en-US"/>
+        </w:rPr>
+        <w:t xml:space="preserve"> and terminal commands </w:t>
+      </w:r>
+    </w:p>
+    <w:p>
+      <w:pPr>
+        <w:rPr>
+          <w:lang w:val="en-US"/>
+        </w:rPr>
+      </w:pPr>
+      <w:r>
+        <w:rPr>
+          <w:lang w:val="en-US"/>
+        </w:rPr>
+        <w:t xml:space="preserve"> </w:t>
+      </w:r>
+      <w:proofErr w:type="spellStart"/>
+      <w:r>
+        <w:rPr>
+          <w:lang w:val="en-US"/>
+        </w:rPr>
+        <w:t>npm</w:t>
+      </w:r>
+      <w:proofErr w:type="spellEnd"/>
+      <w:r>
+        <w:rPr>
+          <w:lang w:val="en-US"/>
+        </w:rPr>
+        <w:t xml:space="preserve">  install -D </w:t>
+      </w:r>
+      <w:r>
+        <w:rPr>
+          <w:lang w:val="en-US"/>
+        </w:rPr>
+        <w:t xml:space="preserve"> ,</w:t>
+      </w:r>
+      <w:r>
+        <w:rPr>
+          <w:lang w:val="en-US"/>
+        </w:rPr>
+        <w:t xml:space="preserve">   what is the -D </w:t>
+      </w:r>
+    </w:p>
+    <w:p>
+      <w:pPr>
+        <w:rPr>
+          <w:lang w:val="en-US"/>
+        </w:rPr>
+      </w:pPr>
+    </w:p>
+    <w:p>
+      <w:pPr>
+        <w:rPr>
+          <w:lang w:val="en-US"/>
+        </w:rPr>
+      </w:pPr>
+      <w:r>
+        <w:rPr>
+          <w:lang w:val="en-US"/>
+        </w:rPr>
+        <w:t>there are basically two types of dependencies</w:t>
+      </w:r>
+    </w:p>
+    <w:p>
+      <w:pPr>
+        <w:rPr>
+          <w:lang w:val="en-US"/>
+        </w:rPr>
+      </w:pPr>
+      <w:r>
+        <w:rPr>
+          <w:lang w:val="en-US"/>
+        </w:rPr>
+        <w:t xml:space="preserve">1. </w:t>
+      </w:r>
+      <w:r>
+        <w:rPr>
+          <w:lang w:val="en-US"/>
+        </w:rPr>
+        <w:t>Dev dependencies</w:t>
+      </w:r>
+    </w:p>
+    <w:p>
+      <w:pPr>
+        <w:rPr>
+          <w:lang w:val="en-US"/>
+        </w:rPr>
+      </w:pPr>
+      <w:r>
+        <w:rPr>
+          <w:lang w:val="en-US"/>
+        </w:rPr>
+        <w:t>2.</w:t>
+      </w:r>
+      <w:r>
+        <w:rPr>
+          <w:lang w:val="en-US"/>
+        </w:rPr>
+        <w:t xml:space="preserve"> Normal dependencies</w:t>
+      </w:r>
+    </w:p>
+    <w:p>
+      <w:pPr>
+        <w:rPr>
+          <w:lang w:val="en-US"/>
+        </w:rPr>
+      </w:pPr>
+    </w:p>
+    <w:p>
+      <w:pPr>
+        <w:rPr>
+          <w:lang w:val="en-US"/>
+        </w:rPr>
+      </w:pPr>
+      <w:r>
+        <w:rPr>
+          <w:lang w:val="en-US"/>
+        </w:rPr>
+        <w:t>-D is telling we need dev dependencies</w:t>
+      </w:r>
+    </w:p>
+    <w:p>
+      <w:r>
+        <w:rPr>
+          <w:lang w:val="en-US"/>
+        </w:rPr>
+        <w:t xml:space="preserve"> </w:t>
+      </w:r>
+      <w:r>
+        <w:t>"parcel": "^2.14.4"</w:t>
+      </w:r>
+    </w:p>
+    <w:p>
+      <w:pPr>
+        <w:rPr>
+          <w:lang w:val="en-US"/>
+        </w:rPr>
+      </w:pPr>
+      <w:r>
+        <w:t xml:space="preserve">  </w:t>
+      </w:r>
+      <w:r>
+        <w:t xml:space="preserve">This upside arrow is </w:t>
+      </w:r>
+      <w:r>
+        <w:t>caret</w:t>
+      </w:r>
+      <w:r>
+        <w:t xml:space="preserve"> and it will auto update </w:t>
+      </w:r>
+      <w:r>
+        <w:rPr>
+          <w:lang w:val="en-US"/>
+        </w:rPr>
+        <w:t>the new version it</w:t>
+      </w:r>
+      <w:r>
+        <w:rPr>
+          <w:lang w:val="en-US"/>
+        </w:rPr>
+        <w:t xml:space="preserve"> i</w:t>
+      </w:r>
+      <w:r>
+        <w:rPr>
+          <w:lang w:val="en-US"/>
+        </w:rPr>
+        <w:t xml:space="preserve">s for </w:t>
+      </w:r>
+      <w:proofErr w:type="spellStart"/>
+      <w:r>
+        <w:rPr>
+          <w:lang w:val="en-US"/>
+        </w:rPr>
+        <w:t>mini</w:t>
+      </w:r>
+      <w:r>
+        <w:rPr>
+          <w:lang w:val="en-US"/>
+        </w:rPr>
+        <w:t>or</w:t>
+      </w:r>
+      <w:proofErr w:type="spellEnd"/>
+      <w:r>
+        <w:rPr>
+          <w:lang w:val="en-US"/>
+        </w:rPr>
+        <w:t xml:space="preserve"> update 2.14.5</w:t>
+      </w:r>
+    </w:p>
+    <w:p>
+      <w:pPr>
+        <w:rPr>
+          <w:lang w:val="en-US"/>
+        </w:rPr>
+      </w:pPr>
+      <w:r>
+        <w:rPr>
+          <w:lang w:val="en-US"/>
+        </w:rPr>
+        <w:t>If we put tilde ~ then it will give a major update 3.14.4 something if its available</w:t>
+      </w:r>
+    </w:p>
+    <w:p>
+      <w:pPr>
+        <w:rPr>
+          <w:lang w:val="en-US"/>
+        </w:rPr>
+      </w:pPr>
+    </w:p>
+    <w:p>
+      <w:pPr>
+        <w:rPr>
+          <w:lang w:val="en-US"/>
+        </w:rPr>
+      </w:pPr>
+      <w:proofErr w:type="spellStart"/>
+      <w:r>
+        <w:rPr>
+          <w:lang w:val="en-US"/>
+        </w:rPr>
+        <w:t>Package.json</w:t>
+      </w:r>
+      <w:proofErr w:type="spellEnd"/>
+      <w:r>
+        <w:rPr>
+          <w:lang w:val="en-US"/>
+        </w:rPr>
+        <w:t xml:space="preserve"> – keeps track or configure that what version of package have installed in our system</w:t>
+      </w:r>
+      <w:r>
+        <w:rPr>
+          <w:lang w:val="en-US"/>
+        </w:rPr>
+        <w:t xml:space="preserve"> so tomorrow if there is new version it will update acc to the caret or tilde</w:t>
+      </w:r>
+      <w:r>
+        <w:rPr>
+          <w:lang w:val="en-US"/>
+        </w:rPr>
+        <w:br/>
+        <w:t xml:space="preserve">in </w:t>
+      </w:r>
+      <w:proofErr w:type="spellStart"/>
+      <w:r>
+        <w:rPr>
+          <w:lang w:val="en-US"/>
+        </w:rPr>
+        <w:t>package.json</w:t>
+      </w:r>
+      <w:proofErr w:type="spellEnd"/>
+      <w:r>
+        <w:rPr>
+          <w:lang w:val="en-US"/>
+        </w:rPr>
+        <w:t xml:space="preserve"> it can change to 2.14.4 to =&gt; 2.14.5 ,,,,,,, or 3.14.7 </w:t>
+      </w:r>
+      <w:r>
+        <w:rPr>
+          <w:lang w:val="en-US"/>
+        </w:rPr>
+        <w:br/>
+      </w:r>
+    </w:p>
+    <w:p>
+      <w:pPr>
+        <w:rPr>
+          <w:lang w:val="en-US"/>
+        </w:rPr>
+      </w:pPr>
+      <w:r>
+        <w:rPr>
+          <w:lang w:val="en-US"/>
+        </w:rPr>
+        <w:t>Package</w:t>
+      </w:r>
+      <w:r>
+        <w:rPr>
+          <w:lang w:val="en-US"/>
+        </w:rPr>
+        <w:t>-</w:t>
+      </w:r>
+      <w:proofErr w:type="spellStart"/>
+      <w:r>
+        <w:rPr>
+          <w:lang w:val="en-US"/>
+        </w:rPr>
+        <w:t>lock.</w:t>
+      </w:r>
+      <w:r>
+        <w:rPr>
+          <w:lang w:val="en-US"/>
+        </w:rPr>
+        <w:t>json</w:t>
+      </w:r>
+      <w:proofErr w:type="spellEnd"/>
+      <w:r>
+        <w:rPr>
+          <w:lang w:val="en-US"/>
+        </w:rPr>
+        <w:t xml:space="preserve"> – will keep the track of the</w:t>
+      </w:r>
+      <w:r>
+        <w:rPr>
+          <w:lang w:val="en-US"/>
+        </w:rPr>
+        <w:t xml:space="preserve"> exact</w:t>
+      </w:r>
+      <w:r>
+        <w:rPr>
+          <w:lang w:val="en-US"/>
+        </w:rPr>
+        <w:t xml:space="preserve"> version that is being installed in the sy</w:t>
+      </w:r>
+      <w:r>
+        <w:rPr>
+          <w:lang w:val="en-US"/>
+        </w:rPr>
+        <w:t>stem , but it will still keep the exact version and lock that were installed but it will keep</w:t>
+      </w:r>
+    </w:p>
+    <w:p>
+      <w:pPr>
+        <w:rPr>
+          <w:lang w:val="en-US"/>
+        </w:rPr>
+      </w:pPr>
+      <w:r>
+        <w:rPr>
+          <w:lang w:val="en-US"/>
+        </w:rPr>
+        <w:t>Track the exact 2.14.4 in lock</w:t>
+      </w:r>
+    </w:p>
+    <w:p>
+      <w:pPr>
+        <w:rPr>
+          <w:lang w:val="en-US"/>
+        </w:rPr>
+      </w:pPr>
+    </w:p>
+    <w:p>
+      <w:pPr>
+        <w:rPr>
+          <w:lang w:val="en-US"/>
+        </w:rPr>
+      </w:pPr>
+      <w:r>
+        <w:rPr>
+          <w:lang w:val="en-US"/>
+        </w:rPr>
+        <w:t>In package-</w:t>
+      </w:r>
+      <w:proofErr w:type="spellStart"/>
+      <w:r>
+        <w:rPr>
+          <w:lang w:val="en-US"/>
+        </w:rPr>
+        <w:t>lock.json</w:t>
+      </w:r>
+      <w:proofErr w:type="spellEnd"/>
+      <w:r>
+        <w:rPr>
+          <w:lang w:val="en-US"/>
+        </w:rPr>
+        <w:t xml:space="preserve"> there is a file name as integrity which has </w:t>
+      </w:r>
+      <w:r>
+        <w:t>(SHA-512 or SHA-1)</w:t>
+      </w:r>
+      <w:r>
+        <w:t xml:space="preserve">  </w:t>
+      </w:r>
+      <w:r>
+        <w:rPr>
+          <w:lang w:val="en-US"/>
+        </w:rPr>
+        <w:t xml:space="preserve"> hash thing which </w:t>
+      </w:r>
+    </w:p>
+    <w:p>
+      <w:pPr>
+        <w:rPr>
+          <w:lang w:val="en-US"/>
+        </w:rPr>
+      </w:pPr>
+      <w:r>
+        <w:rPr>
+          <w:lang w:val="en-US"/>
+        </w:rPr>
         <w:lastRenderedPageBreak/>
-        <w:t>Package.</w:t>
-      </w:r>
-      <w:r>
-        <w:rPr>
-          <w:lang w:val="en-US"/>
-        </w:rPr>
-        <w:t xml:space="preserve"> JSON  file is  basically a configuration </w:t>
-      </w:r>
-      <w:r>
-        <w:rPr>
-          <w:lang w:val="en-US"/>
-        </w:rPr>
-        <w:t xml:space="preserve">to my  </w:t>
-      </w:r>
+        <w:t xml:space="preserve">Will ensure that whatever version u have worked and created will be deployed to same version in production – or u have heard the most famous  phrase its working on my local machine but not on the production ( its working on my computer but not on other ) to ensure that thing , this hash is very important file </w:t>
+      </w:r>
+    </w:p>
+    <w:p>
+      <w:pPr>
+        <w:rPr>
+          <w:lang w:val="en-US"/>
+        </w:rPr>
+      </w:pPr>
+      <w:r>
+        <w:rPr>
+          <w:lang w:val="en-US"/>
+        </w:rPr>
+        <w:t>It keep tracks of all the version all of the dependencies</w:t>
+      </w:r>
+    </w:p>
+    <w:p>
+      <w:pPr>
+        <w:rPr>
+          <w:lang w:val="en-US"/>
+        </w:rPr>
+      </w:pPr>
+      <w:r>
+        <w:rPr>
+          <w:lang w:val="en-US"/>
+        </w:rPr>
+        <w:t xml:space="preserve">That is the main difference between </w:t>
+      </w:r>
+      <w:proofErr w:type="spellStart"/>
+      <w:r>
+        <w:rPr>
+          <w:lang w:val="en-US"/>
+        </w:rPr>
+        <w:t>package.json</w:t>
+      </w:r>
+      <w:proofErr w:type="spellEnd"/>
+      <w:r>
+        <w:rPr>
+          <w:lang w:val="en-US"/>
+        </w:rPr>
+        <w:t xml:space="preserve"> and package-</w:t>
+      </w:r>
+      <w:proofErr w:type="spellStart"/>
+      <w:r>
+        <w:rPr>
+          <w:lang w:val="en-US"/>
+        </w:rPr>
+        <w:t>lock.json</w:t>
+      </w:r>
+      <w:proofErr w:type="spellEnd"/>
+    </w:p>
+    <w:p>
+      <w:pPr>
+        <w:rPr>
+          <w:lang w:val="en-US"/>
+        </w:rPr>
+      </w:pPr>
+      <w:r>
+        <w:rPr>
+          <w:lang w:val="en-US"/>
+        </w:rPr>
+        <w:t>When we created those package also there is another file is created which is node module</w:t>
+      </w:r>
+    </w:p>
+    <w:p>
+      <w:pPr>
+        <w:rPr>
+          <w:lang w:val="en-US"/>
+        </w:rPr>
+      </w:pPr>
+      <w:r>
+        <w:rPr>
+          <w:lang w:val="en-US"/>
+        </w:rPr>
+        <w:t xml:space="preserve">The node module contains all the code that is being fetch from </w:t>
+      </w:r>
+      <w:proofErr w:type="spellStart"/>
       <w:r>
         <w:rPr>
           <w:lang w:val="en-US"/>
         </w:rPr>
         <w:t>npm</w:t>
       </w:r>
-    </w:p>
-    <w:p>
-      <w:pPr>
-        <w:rPr>
-          <w:lang w:val="en-US"/>
-        </w:rPr>
-      </w:pPr>
-      <w:r>
-        <w:rPr>
-          <w:lang w:val="en-US"/>
-        </w:rPr>
-        <w:t>For example I am building a project for project I need some packages the version of that package name of it will be taken care by the package.json</w:t>
-      </w:r>
-    </w:p>
-    <w:p>
-      <w:pPr>
-        <w:rPr>
-          <w:lang w:val="en-US"/>
-        </w:rPr>
-      </w:pPr>
-      <w:r>
-        <w:rPr>
-          <w:lang w:val="en-US"/>
-        </w:rPr>
-        <w:t>Its also called dependencies  like our project is depend on this packages</w:t>
-      </w:r>
-    </w:p>
-    <w:p>
-      <w:pPr>
-        <w:rPr>
-          <w:lang w:val="en-US"/>
-        </w:rPr>
-      </w:pPr>
-      <w:r>
-        <w:rPr>
-          <w:lang w:val="en-US"/>
-        </w:rPr>
-        <w:t xml:space="preserve">So I am using parcel package here these package will wrap up my html css jaavascript  in one bundle and will push to the production code </w:t>
-      </w:r>
-    </w:p>
-    <w:p>
-      <w:pPr>
-        <w:rPr>
-          <w:lang w:val="en-US"/>
-        </w:rPr>
-      </w:pPr>
-      <w:r>
-        <w:rPr>
-          <w:lang w:val="en-US"/>
-        </w:rPr>
-        <w:t xml:space="preserve">We can install that dependencies through npm and terminal commands </w:t>
-      </w:r>
-    </w:p>
-    <w:p>
-      <w:pPr>
-        <w:rPr>
-          <w:lang w:val="en-US"/>
-        </w:rPr>
-      </w:pPr>
-      <w:r>
-        <w:rPr>
-          <w:lang w:val="en-US"/>
-        </w:rPr>
-        <w:t xml:space="preserve"> npm  install -D </w:t>
-      </w:r>
-      <w:r>
-        <w:rPr>
-          <w:lang w:val="en-US"/>
-        </w:rPr>
-        <w:t xml:space="preserve"> ,</w:t>
-      </w:r>
-      <w:r>
-        <w:rPr>
-          <w:lang w:val="en-US"/>
-        </w:rPr>
-        <w:t xml:space="preserve">   what is the -D </w:t>
-      </w:r>
-    </w:p>
-    <w:p>
-      <w:pPr>
-        <w:rPr>
-          <w:lang w:val="en-US"/>
-        </w:rPr>
-      </w:pPr>
-    </w:p>
-    <w:p>
-      <w:pPr>
-        <w:rPr>
-          <w:lang w:val="en-US"/>
-        </w:rPr>
-      </w:pPr>
-      <w:r>
-        <w:rPr>
-          <w:lang w:val="en-US"/>
-        </w:rPr>
-        <w:t>there are basically two types of dependencies</w:t>
-      </w:r>
-    </w:p>
-    <w:p>
-      <w:pPr>
-        <w:rPr>
-          <w:lang w:val="en-US"/>
-        </w:rPr>
-      </w:pPr>
-      <w:r>
-        <w:rPr>
-          <w:lang w:val="en-US"/>
-        </w:rPr>
-        <w:t xml:space="preserve">1. </w:t>
-      </w:r>
-      <w:r>
-        <w:rPr>
-          <w:lang w:val="en-US"/>
-        </w:rPr>
-        <w:t>Dev dependencies</w:t>
-      </w:r>
-    </w:p>
-    <w:p>
-      <w:pPr>
-        <w:rPr>
-          <w:lang w:val="en-US"/>
-        </w:rPr>
-      </w:pPr>
-      <w:r>
-        <w:rPr>
-          <w:lang w:val="en-US"/>
-        </w:rPr>
-        <w:t>2.</w:t>
-      </w:r>
-      <w:r>
-        <w:rPr>
-          <w:lang w:val="en-US"/>
-        </w:rPr>
-        <w:t xml:space="preserve"> Normal dependencies</w:t>
-      </w:r>
-    </w:p>
-    <w:p>
-      <w:pPr>
-        <w:rPr>
-          <w:lang w:val="en-US"/>
-        </w:rPr>
-      </w:pPr>
-    </w:p>
-    <w:p>
-      <w:pPr>
-        <w:rPr>
-          <w:lang w:val="en-US"/>
-        </w:rPr>
-      </w:pPr>
-      <w:r>
-        <w:rPr>
-          <w:lang w:val="en-US"/>
-        </w:rPr>
-        <w:t>-D is telling we need dev dependencies</w:t>
-      </w:r>
-    </w:p>
-    <w:p>
+      <w:proofErr w:type="spellEnd"/>
+    </w:p>
+    <w:p>
+      <w:pPr>
+        <w:rPr>
+          <w:lang w:val="en-US"/>
+        </w:rPr>
+      </w:pPr>
+      <w:r>
+        <w:rPr>
+          <w:lang w:val="en-US"/>
+        </w:rPr>
+        <w:t xml:space="preserve">---when we did </w:t>
+      </w:r>
+      <w:proofErr w:type="spellStart"/>
+      <w:r>
+        <w:rPr>
+          <w:lang w:val="en-US"/>
+        </w:rPr>
+        <w:t>npm.parcel</w:t>
+      </w:r>
+      <w:proofErr w:type="spellEnd"/>
+      <w:r>
+        <w:rPr>
+          <w:lang w:val="en-US"/>
+        </w:rPr>
+        <w:t xml:space="preserve"> what happened – it took some time that time it was fetch all the code from parcel and putting into the node module ,,,,,you can also see in node module there is a parcel folder ------that is </w:t>
+      </w:r>
+      <w:proofErr w:type="spellStart"/>
+      <w:r>
+        <w:rPr>
+          <w:lang w:val="en-US"/>
+        </w:rPr>
+        <w:t>a</w:t>
+      </w:r>
+      <w:proofErr w:type="spellEnd"/>
+      <w:r>
+        <w:rPr>
+          <w:lang w:val="en-US"/>
+        </w:rPr>
+        <w:t xml:space="preserve"> actual parcel code that is </w:t>
+      </w:r>
+      <w:proofErr w:type="spellStart"/>
+      <w:r>
+        <w:rPr>
+          <w:lang w:val="en-US"/>
+        </w:rPr>
+        <w:t>beinf</w:t>
+      </w:r>
+      <w:proofErr w:type="spellEnd"/>
+      <w:r>
+        <w:rPr>
+          <w:lang w:val="en-US"/>
+        </w:rPr>
+        <w:t xml:space="preserve"> fetched</w:t>
+      </w:r>
+    </w:p>
+    <w:p>
+      <w:pPr>
+        <w:rPr>
+          <w:lang w:val="en-US"/>
+        </w:rPr>
+      </w:pPr>
+      <w:r>
+        <w:rPr>
+          <w:lang w:val="en-US"/>
+        </w:rPr>
+        <w:t xml:space="preserve">If I simply explain that </w:t>
+      </w:r>
+      <w:proofErr w:type="spellStart"/>
+      <w:r>
+        <w:rPr>
+          <w:lang w:val="en-US"/>
+        </w:rPr>
+        <w:t>package.json</w:t>
+      </w:r>
+      <w:proofErr w:type="spellEnd"/>
+      <w:r>
+        <w:rPr>
+          <w:lang w:val="en-US"/>
+        </w:rPr>
+        <w:t xml:space="preserve"> contains configuration of package </w:t>
+      </w:r>
+    </w:p>
+    <w:p>
+      <w:pPr>
+        <w:rPr>
+          <w:lang w:val="en-US"/>
+        </w:rPr>
+      </w:pPr>
+      <w:r>
+        <w:rPr>
+          <w:lang w:val="en-US"/>
+        </w:rPr>
+        <w:t>And node module contains actual data of that package that our Project actual needs</w:t>
+      </w:r>
+    </w:p>
+    <w:p>
+      <w:pPr>
+        <w:rPr>
+          <w:lang w:val="en-US"/>
+        </w:rPr>
+      </w:pPr>
+    </w:p>
+    <w:p>
+      <w:pPr>
+        <w:rPr>
+          <w:lang w:val="en-US"/>
+        </w:rPr>
+      </w:pPr>
+      <w:r>
+        <w:rPr>
+          <w:lang w:val="en-US"/>
+        </w:rPr>
+        <w:t xml:space="preserve">Now there is a question  I just installed package so why there so many  other packages in </w:t>
+      </w:r>
+      <w:proofErr w:type="spellStart"/>
+      <w:r>
+        <w:rPr>
+          <w:lang w:val="en-US"/>
+        </w:rPr>
+        <w:t>nord_modules</w:t>
+      </w:r>
+      <w:proofErr w:type="spellEnd"/>
+      <w:r>
+        <w:rPr>
+          <w:lang w:val="en-US"/>
+        </w:rPr>
+        <w:t xml:space="preserve"> folder  --- answer is – our project has dependencies parcel and parcel as a project  also its dependencies  and </w:t>
+      </w:r>
+      <w:proofErr w:type="spellStart"/>
+      <w:r>
+        <w:rPr>
+          <w:lang w:val="en-US"/>
+        </w:rPr>
+        <w:t>thoses</w:t>
+      </w:r>
+      <w:proofErr w:type="spellEnd"/>
+      <w:r>
+        <w:rPr>
+          <w:lang w:val="en-US"/>
+        </w:rPr>
+        <w:t xml:space="preserve"> dependencies has their own dependencies</w:t>
+      </w:r>
+    </w:p>
+    <w:p>
+      <w:pPr>
+        <w:rPr>
+          <w:lang w:val="en-US"/>
+        </w:rPr>
+      </w:pPr>
+      <w:r>
+        <w:rPr>
+          <w:lang w:val="en-US"/>
+        </w:rPr>
+        <w:t xml:space="preserve">This is known as </w:t>
+      </w:r>
+      <w:proofErr w:type="spellStart"/>
+      <w:r>
+        <w:rPr>
+          <w:lang w:val="en-US"/>
+        </w:rPr>
+        <w:t>transative</w:t>
+      </w:r>
+      <w:proofErr w:type="spellEnd"/>
+      <w:r>
+        <w:rPr>
+          <w:lang w:val="en-US"/>
+        </w:rPr>
+        <w:t xml:space="preserve"> dependencies  , that’s why parcel install other libraries</w:t>
+      </w:r>
+    </w:p>
+    <w:p>
+      <w:pPr>
+        <w:rPr>
+          <w:lang w:val="en-US"/>
+        </w:rPr>
+      </w:pPr>
+      <w:r>
+        <w:rPr>
+          <w:lang w:val="en-US"/>
+        </w:rPr>
+        <w:t>None of them is garbage if u think , parcel needs all of that</w:t>
+      </w:r>
+    </w:p>
+    <w:p>
+      <w:pPr>
+        <w:rPr>
+          <w:lang w:val="en-US"/>
+        </w:rPr>
+      </w:pPr>
+    </w:p>
+    <w:p>
+      <w:pPr>
+        <w:rPr>
+          <w:lang w:val="en-US"/>
+        </w:rPr>
+      </w:pPr>
+      <w:r>
+        <w:rPr>
+          <w:lang w:val="en-US"/>
+        </w:rPr>
+        <w:t xml:space="preserve">Q. now with parcel we have other packages have their own </w:t>
+      </w:r>
+      <w:proofErr w:type="spellStart"/>
+      <w:r>
+        <w:rPr>
+          <w:lang w:val="en-US"/>
+        </w:rPr>
+        <w:t>seperate</w:t>
+      </w:r>
+      <w:proofErr w:type="spellEnd"/>
       <w:r>
         <w:rPr>
           <w:lang w:val="en-US"/>
         </w:rPr>
         <w:t xml:space="preserve"> </w:t>
       </w:r>
-      <w:r>
-        <w:t>"parcel": "^2.14.4"</w:t>
-      </w:r>
-    </w:p>
-    <w:p>
-      <w:pPr>
-        <w:rPr>
-          <w:lang w:val="en-US"/>
-        </w:rPr>
-      </w:pPr>
-      <w:r>
-        <w:t xml:space="preserve">  </w:t>
-      </w:r>
-      <w:r>
-        <w:t xml:space="preserve">This upside arrow is </w:t>
-      </w:r>
-      <w:r>
-        <w:t>caret</w:t>
-      </w:r>
-      <w:r>
-        <w:t xml:space="preserve"> and it will auto update </w:t>
-      </w:r>
-      <w:r>
-        <w:rPr>
-          <w:lang w:val="en-US"/>
-        </w:rPr>
-        <w:t>the new version it</w:t>
-      </w:r>
-      <w:r>
-        <w:rPr>
-          <w:lang w:val="en-US"/>
-        </w:rPr>
-        <w:t xml:space="preserve"> i</w:t>
-      </w:r>
-      <w:r>
-        <w:rPr>
-          <w:lang w:val="en-US"/>
-        </w:rPr>
-        <w:t>s for mini</w:t>
-      </w:r>
-      <w:r>
-        <w:rPr>
-          <w:lang w:val="en-US"/>
-        </w:rPr>
-        <w:t>or</w:t>
-      </w:r>
-      <w:r>
-        <w:rPr>
-          <w:lang w:val="en-US"/>
-        </w:rPr>
-        <w:t xml:space="preserve"> update 2.14.5</w:t>
-      </w:r>
-    </w:p>
-    <w:p>
-      <w:pPr>
-        <w:rPr>
-          <w:lang w:val="en-US"/>
-        </w:rPr>
-      </w:pPr>
-      <w:r>
-        <w:rPr>
-          <w:lang w:val="en-US"/>
-        </w:rPr>
-        <w:t>If we put tilde ~ then it will give a major update 3.14.4 something if its available</w:t>
-      </w:r>
-    </w:p>
-    <w:p>
-      <w:pPr>
-        <w:rPr>
-          <w:lang w:val="en-US"/>
-        </w:rPr>
-      </w:pPr>
-    </w:p>
-    <w:p>
-      <w:pPr>
-        <w:rPr>
-          <w:lang w:val="en-US"/>
-        </w:rPr>
-      </w:pPr>
-      <w:r>
-        <w:rPr>
-          <w:lang w:val="en-US"/>
-        </w:rPr>
-        <w:t>Package.json – keeps track or configure that what version of package have installed in our system</w:t>
-      </w:r>
-      <w:r>
-        <w:rPr>
-          <w:lang w:val="en-US"/>
-        </w:rPr>
-        <w:t xml:space="preserve"> so tomorrow if there is new version it will update acc to the caret or tilde</w:t>
+      <w:proofErr w:type="spellStart"/>
+      <w:r>
+        <w:rPr>
+          <w:lang w:val="en-US"/>
+        </w:rPr>
+        <w:t>package.json</w:t>
+      </w:r>
+      <w:proofErr w:type="spellEnd"/>
+      <w:r>
+        <w:rPr>
+          <w:lang w:val="en-US"/>
+        </w:rPr>
+        <w:t xml:space="preserve"> configuration , for browser lit , for babel and  if you open this package you will see </w:t>
+      </w:r>
+    </w:p>
+    <w:p>
+      <w:pPr>
+        <w:rPr>
+          <w:lang w:val="en-US"/>
+        </w:rPr>
+      </w:pPr>
+      <w:r>
+        <w:rPr>
+          <w:lang w:val="en-US"/>
+        </w:rPr>
+        <w:t>They have their own dev dependencies and normal dependencies</w:t>
+      </w:r>
+    </w:p>
+    <w:p>
+      <w:pPr>
+        <w:rPr>
+          <w:lang w:val="en-US"/>
+        </w:rPr>
+      </w:pPr>
+    </w:p>
+    <w:p>
+      <w:pPr>
+        <w:rPr>
+          <w:lang w:val="en-US"/>
+        </w:rPr>
+      </w:pPr>
+      <w:r>
+        <w:rPr>
+          <w:lang w:val="en-US"/>
+        </w:rPr>
+        <w:t xml:space="preserve">Like we installed parcel for our project dependencies the parcel also </w:t>
+      </w:r>
+      <w:proofErr w:type="spellStart"/>
+      <w:r>
+        <w:rPr>
+          <w:lang w:val="en-US"/>
+        </w:rPr>
+        <w:t>dependencis</w:t>
+      </w:r>
+      <w:proofErr w:type="spellEnd"/>
+      <w:r>
+        <w:rPr>
+          <w:lang w:val="en-US"/>
+        </w:rPr>
+        <w:t xml:space="preserve"> on other packages other </w:t>
+      </w:r>
+      <w:proofErr w:type="spellStart"/>
+      <w:r>
+        <w:rPr>
+          <w:lang w:val="en-US"/>
+        </w:rPr>
+        <w:t>respositery</w:t>
+      </w:r>
+      <w:proofErr w:type="spellEnd"/>
+      <w:r>
+        <w:rPr>
+          <w:lang w:val="en-US"/>
+        </w:rPr>
+        <w:t xml:space="preserve"> and it is maintaining its own </w:t>
+      </w:r>
+      <w:proofErr w:type="spellStart"/>
+      <w:r>
+        <w:rPr>
+          <w:lang w:val="en-US"/>
+        </w:rPr>
+        <w:t>package.json</w:t>
+      </w:r>
+      <w:proofErr w:type="spellEnd"/>
+    </w:p>
+    <w:p>
+      <w:pPr>
+        <w:rPr>
+          <w:lang w:val="en-US"/>
+        </w:rPr>
+      </w:pPr>
+    </w:p>
+    <w:p>
+      <w:pPr>
+        <w:rPr>
+          <w:lang w:val="en-US"/>
+        </w:rPr>
+      </w:pPr>
+      <w:r>
+        <w:rPr>
+          <w:lang w:val="en-US"/>
+        </w:rPr>
+        <w:t>NODE MODULES is a collection of dependencies</w:t>
       </w:r>
       <w:r>
         <w:rPr>
           <w:lang w:val="en-US"/>
         </w:rPr>
         <w:br/>
-        <w:t xml:space="preserve">in package.json it can change to 2.14.4 to =&gt; 2.14.5 ,,,,,,, or 3.14.7 </w:t>
       </w:r>
       <w:r>
         <w:rPr>
           <w:lang w:val="en-US"/>
         </w:rPr>
         <w:br/>
-      </w:r>
-    </w:p>
-    <w:p>
-      <w:pPr>
-        <w:rPr>
-          <w:lang w:val="en-US"/>
-        </w:rPr>
-      </w:pPr>
-      <w:r>
-        <w:rPr>
-          <w:lang w:val="en-US"/>
-        </w:rPr>
-        <w:t>Package</w:t>
-      </w:r>
-      <w:r>
-        <w:rPr>
-          <w:lang w:val="en-US"/>
-        </w:rPr>
-        <w:t>-lock.</w:t>
-      </w:r>
-      <w:r>
-        <w:rPr>
-          <w:lang w:val="en-US"/>
-        </w:rPr>
-        <w:t>json – will keep the track of the</w:t>
-      </w:r>
-      <w:r>
-        <w:rPr>
-          <w:lang w:val="en-US"/>
-        </w:rPr>
-        <w:t xml:space="preserve"> exact</w:t>
-      </w:r>
-      <w:r>
-        <w:rPr>
-          <w:lang w:val="en-US"/>
-        </w:rPr>
-        <w:t xml:space="preserve"> version that is being installed in the sy</w:t>
-      </w:r>
-      <w:r>
-        <w:rPr>
-          <w:lang w:val="en-US"/>
-        </w:rPr>
-        <w:t>stem , but it will still keep the exact version and lock that were installed but it will keep</w:t>
-      </w:r>
-    </w:p>
-    <w:p>
-      <w:pPr>
-        <w:rPr>
-          <w:lang w:val="en-US"/>
-        </w:rPr>
-      </w:pPr>
-      <w:r>
-        <w:rPr>
-          <w:lang w:val="en-US"/>
-        </w:rPr>
-        <w:t>Track the exact 2.14.4 in lock</w:t>
-      </w:r>
-    </w:p>
-    <w:p>
-      <w:pPr>
-        <w:rPr>
-          <w:lang w:val="en-US"/>
-        </w:rPr>
-      </w:pPr>
-    </w:p>
-    <w:p>
-      <w:pPr>
-        <w:rPr>
-          <w:lang w:val="en-US"/>
-        </w:rPr>
-      </w:pPr>
-      <w:r>
-        <w:rPr>
-          <w:lang w:val="en-US"/>
-        </w:rPr>
-        <w:t xml:space="preserve">In package-lock.json there is a file name as integrity which has </w:t>
-      </w:r>
-      <w:r>
-        <w:t>(SHA-512 or SHA-1)</w:t>
-      </w:r>
-      <w:r>
-        <w:t xml:space="preserve">  </w:t>
-      </w:r>
-      <w:r>
-        <w:rPr>
-          <w:lang w:val="en-US"/>
-        </w:rPr>
-        <w:t xml:space="preserve"> hash thing which </w:t>
-      </w:r>
-    </w:p>
-    <w:p>
-      <w:pPr>
-        <w:rPr>
-          <w:lang w:val="en-US"/>
-        </w:rPr>
-      </w:pPr>
-      <w:r>
-        <w:rPr>
-          <w:lang w:val="en-US"/>
-        </w:rPr>
-        <w:t xml:space="preserve">Will ensure that whatever version u have worked and created will be deployed to same version in production – or u have heard the most famous  phrase its working on my local </w:t>
+        <w:t xml:space="preserve">now do we want to upload that </w:t>
+      </w:r>
+      <w:proofErr w:type="spellStart"/>
+      <w:r>
+        <w:rPr>
+          <w:lang w:val="en-US"/>
+        </w:rPr>
+        <w:t>mich</w:t>
+      </w:r>
+      <w:proofErr w:type="spellEnd"/>
+      <w:r>
+        <w:rPr>
+          <w:lang w:val="en-US"/>
+        </w:rPr>
+        <w:t xml:space="preserve"> big  node module into our git hub repo its 317mb big</w:t>
+      </w:r>
+    </w:p>
+    <w:p>
+      <w:pPr>
+        <w:rPr>
+          <w:lang w:val="en-US"/>
+        </w:rPr>
+      </w:pPr>
+      <w:r>
+        <w:rPr>
+          <w:lang w:val="en-US"/>
+        </w:rPr>
+        <w:t xml:space="preserve">Do we want </w:t>
+      </w:r>
+      <w:proofErr w:type="spellStart"/>
+      <w:r>
+        <w:rPr>
+          <w:lang w:val="en-US"/>
+        </w:rPr>
+        <w:t>o</w:t>
+      </w:r>
+      <w:proofErr w:type="spellEnd"/>
+      <w:r>
+        <w:rPr>
+          <w:lang w:val="en-US"/>
+        </w:rPr>
+        <w:t xml:space="preserve"> push this big in our production the answer is NO</w:t>
+      </w:r>
+      <w:r>
+        <w:rPr>
+          <w:lang w:val="en-US"/>
+        </w:rPr>
+        <w:br/>
+        <w:t xml:space="preserve">so what will we do we put this in a </w:t>
+      </w:r>
+      <w:proofErr w:type="spellStart"/>
+      <w:r>
+        <w:rPr>
+          <w:lang w:val="en-US"/>
+        </w:rPr>
+        <w:t>newfile</w:t>
+      </w:r>
+      <w:proofErr w:type="spellEnd"/>
+      <w:r>
+        <w:rPr>
+          <w:lang w:val="en-US"/>
+        </w:rPr>
+        <w:t xml:space="preserve"> named as .</w:t>
+      </w:r>
+      <w:proofErr w:type="spellStart"/>
+      <w:r>
+        <w:rPr>
+          <w:lang w:val="en-US"/>
+        </w:rPr>
+        <w:t>gitiginore</w:t>
+      </w:r>
+      <w:proofErr w:type="spellEnd"/>
+      <w:r>
+        <w:rPr>
+          <w:lang w:val="en-US"/>
+        </w:rPr>
+        <w:t xml:space="preserve"> it will not push this file into </w:t>
       </w:r>
       <w:r>
         <w:rPr>
           <w:lang w:val="en-US"/>
         </w:rPr>
         <w:lastRenderedPageBreak/>
-        <w:t xml:space="preserve">machine but not on the production ( its working on my computer but not on other ) to ensure that thing , this hash is very important file </w:t>
-      </w:r>
-    </w:p>
-    <w:p>
-      <w:pPr>
-        <w:rPr>
-          <w:lang w:val="en-US"/>
-        </w:rPr>
-      </w:pPr>
-      <w:r>
-        <w:rPr>
-          <w:lang w:val="en-US"/>
-        </w:rPr>
-        <w:t>It keep tracks of all the version all of the dependencies</w:t>
-      </w:r>
-    </w:p>
-    <w:p>
-      <w:pPr>
-        <w:rPr>
-          <w:lang w:val="en-US"/>
-        </w:rPr>
-      </w:pPr>
-      <w:r>
-        <w:rPr>
-          <w:lang w:val="en-US"/>
-        </w:rPr>
-        <w:t>That is the main difference between package.json and package-lock.json</w:t>
-      </w:r>
-    </w:p>
-    <w:p>
-      <w:pPr>
-        <w:rPr>
-          <w:lang w:val="en-US"/>
-        </w:rPr>
-      </w:pPr>
-      <w:r>
-        <w:rPr>
-          <w:lang w:val="en-US"/>
-        </w:rPr>
-        <w:t>When we created those package also there is another file is created which is node module</w:t>
-      </w:r>
-    </w:p>
-    <w:p>
-      <w:pPr>
-        <w:rPr>
-          <w:lang w:val="en-US"/>
-        </w:rPr>
-      </w:pPr>
-      <w:r>
-        <w:rPr>
-          <w:lang w:val="en-US"/>
-        </w:rPr>
-        <w:t>The node module contains all the code that is being fetch from npm</w:t>
-      </w:r>
-    </w:p>
-    <w:p>
-      <w:pPr>
-        <w:rPr>
-          <w:lang w:val="en-US"/>
-        </w:rPr>
-      </w:pPr>
-      <w:r>
-        <w:rPr>
-          <w:lang w:val="en-US"/>
-        </w:rPr>
-        <w:t>---when we did npm.parcel what happened – it took some time that time it was fetch all the code from parcel and putting into the node module ,,,,,you can also see in node module there is a parcel folder ------that is a actual parcel code that is beinf fetched</w:t>
-      </w:r>
-    </w:p>
-    <w:p>
-      <w:pPr>
-        <w:rPr>
-          <w:lang w:val="en-US"/>
-        </w:rPr>
-      </w:pPr>
-      <w:r>
-        <w:rPr>
-          <w:lang w:val="en-US"/>
-        </w:rPr>
-        <w:t xml:space="preserve">If I simply explain that package.json contains configuration of package </w:t>
-      </w:r>
-    </w:p>
-    <w:p>
-      <w:pPr>
-        <w:rPr>
-          <w:lang w:val="en-US"/>
-        </w:rPr>
-      </w:pPr>
-      <w:r>
-        <w:rPr>
-          <w:lang w:val="en-US"/>
-        </w:rPr>
-        <w:t>And node module contains actual data of that package that our Project actual needs</w:t>
-      </w:r>
-    </w:p>
-    <w:p>
-      <w:pPr>
-        <w:rPr>
-          <w:lang w:val="en-US"/>
-        </w:rPr>
-      </w:pPr>
-    </w:p>
-    <w:p>
-      <w:pPr>
-        <w:rPr>
-          <w:lang w:val="en-US"/>
-        </w:rPr>
-      </w:pPr>
-      <w:r>
-        <w:rPr>
-          <w:lang w:val="en-US"/>
-        </w:rPr>
-        <w:t>Now there is a question  I just installed package so why there so many  other packages in nord_modules folder  --- answer is – our project has dependencies parcel and parcel as a project  also its dependencies  and thoses dependencies has their own dependencies</w:t>
-      </w:r>
-    </w:p>
-    <w:p>
-      <w:pPr>
-        <w:rPr>
-          <w:lang w:val="en-US"/>
-        </w:rPr>
-      </w:pPr>
-      <w:r>
-        <w:rPr>
-          <w:lang w:val="en-US"/>
-        </w:rPr>
-        <w:t>This is known as transative dependencies  , that’s why parcel install other libraries</w:t>
-      </w:r>
-    </w:p>
-    <w:p>
-      <w:pPr>
-        <w:rPr>
-          <w:lang w:val="en-US"/>
-        </w:rPr>
-      </w:pPr>
-      <w:r>
-        <w:rPr>
-          <w:lang w:val="en-US"/>
-        </w:rPr>
-        <w:t>None of them is garbage if u think , parcel needs all of that</w:t>
-      </w:r>
-    </w:p>
-    <w:p>
-      <w:pPr>
-        <w:rPr>
-          <w:lang w:val="en-US"/>
-        </w:rPr>
-      </w:pPr>
-    </w:p>
-    <w:p>
-      <w:pPr>
-        <w:rPr>
-          <w:lang w:val="en-US"/>
-        </w:rPr>
-      </w:pPr>
-      <w:r>
-        <w:rPr>
-          <w:lang w:val="en-US"/>
-        </w:rPr>
-        <w:t xml:space="preserve">Q. now with parcel we have other packages have their own seperate package.json configuration , for browser lit , for babel and  if you open this package you will see </w:t>
-      </w:r>
-    </w:p>
-    <w:p>
-      <w:pPr>
-        <w:rPr>
-          <w:lang w:val="en-US"/>
-        </w:rPr>
-      </w:pPr>
-      <w:r>
-        <w:rPr>
-          <w:lang w:val="en-US"/>
-        </w:rPr>
-        <w:t>They have their own dev dependencies and normal dependencies</w:t>
-      </w:r>
-    </w:p>
-    <w:p>
-      <w:pPr>
-        <w:rPr>
-          <w:lang w:val="en-US"/>
-        </w:rPr>
-      </w:pPr>
-    </w:p>
-    <w:p>
-      <w:pPr>
-        <w:rPr>
-          <w:lang w:val="en-US"/>
-        </w:rPr>
-      </w:pPr>
-      <w:r>
-        <w:rPr>
-          <w:lang w:val="en-US"/>
-        </w:rPr>
-        <w:t>Like we installed parcel for our project dependencies the parcel also dependencis on other packages other respositery and it is maintaining its own package.json</w:t>
-      </w:r>
-    </w:p>
-    <w:p>
-      <w:pPr>
-        <w:rPr>
-          <w:lang w:val="en-US"/>
-        </w:rPr>
-      </w:pPr>
-    </w:p>
-    <w:p>
-      <w:pPr>
-        <w:rPr>
-          <w:lang w:val="en-US"/>
-        </w:rPr>
-      </w:pPr>
-      <w:r>
-        <w:rPr>
-          <w:lang w:val="en-US"/>
-        </w:rPr>
-        <w:t>NODE MODULES is a collection of dependencies</w:t>
+        <w:t>git hub</w:t>
       </w:r>
       <w:r>
         <w:rPr>
@@ -878,59 +1475,76 @@
           <w:lang w:val="en-US"/>
         </w:rPr>
         <w:br/>
-        <w:t>now do we want to upload that mich big  node module into our git hub repo its 317mb big</w:t>
-      </w:r>
-    </w:p>
-    <w:p>
-      <w:pPr>
-        <w:rPr>
-          <w:lang w:val="en-US"/>
-        </w:rPr>
-      </w:pPr>
-      <w:r>
-        <w:rPr>
-          <w:lang w:val="en-US"/>
-        </w:rPr>
-        <w:t>Do we want o push this big in our production the answer is NO</w:t>
-      </w:r>
-      <w:r>
-        <w:rPr>
-          <w:lang w:val="en-US"/>
-        </w:rPr>
-        <w:br/>
-        <w:t>so what will we do we put this in a newfile named as .gitiginore it will not push this file into git hub</w:t>
-      </w:r>
-      <w:r>
-        <w:rPr>
-          <w:lang w:val="en-US"/>
-        </w:rPr>
-        <w:br/>
-      </w:r>
-      <w:r>
-        <w:rPr>
-          <w:lang w:val="en-US"/>
-        </w:rPr>
-        <w:br/>
-      </w:r>
-      <w:r>
-        <w:rPr>
-          <w:lang w:val="en-US"/>
-        </w:rPr>
-        <w:lastRenderedPageBreak/>
-        <w:t>but do we want to upload the package.json, package-lock.json  on our git hub the answer is yes</w:t>
-      </w:r>
-    </w:p>
-    <w:p>
-      <w:pPr>
-        <w:rPr>
-          <w:lang w:val="en-US"/>
-        </w:rPr>
-      </w:pPr>
-      <w:r>
-        <w:rPr>
-          <w:lang w:val="en-US"/>
-        </w:rPr>
-        <w:t>But why don’t the node module because  the package.json and package-lock.json has the configuration of the those version so we can re-gen</w:t>
+        <w:t xml:space="preserve">but do we want to upload the </w:t>
+      </w:r>
+      <w:proofErr w:type="spellStart"/>
+      <w:r>
+        <w:rPr>
+          <w:lang w:val="en-US"/>
+        </w:rPr>
+        <w:t>package.json</w:t>
+      </w:r>
+      <w:proofErr w:type="spellEnd"/>
+      <w:r>
+        <w:rPr>
+          <w:lang w:val="en-US"/>
+        </w:rPr>
+        <w:t>, package-</w:t>
+      </w:r>
+      <w:proofErr w:type="spellStart"/>
+      <w:r>
+        <w:rPr>
+          <w:lang w:val="en-US"/>
+        </w:rPr>
+        <w:t>lock.json</w:t>
+      </w:r>
+      <w:proofErr w:type="spellEnd"/>
+      <w:r>
+        <w:rPr>
+          <w:lang w:val="en-US"/>
+        </w:rPr>
+        <w:t xml:space="preserve">  on our git hub the answer is yes</w:t>
+      </w:r>
+    </w:p>
+    <w:p>
+      <w:pPr>
+        <w:rPr>
+          <w:lang w:val="en-US"/>
+        </w:rPr>
+      </w:pPr>
+      <w:r>
+        <w:rPr>
+          <w:lang w:val="en-US"/>
+        </w:rPr>
+        <w:t xml:space="preserve">But why don’t the node module because  the </w:t>
+      </w:r>
+      <w:proofErr w:type="spellStart"/>
+      <w:r>
+        <w:rPr>
+          <w:lang w:val="en-US"/>
+        </w:rPr>
+        <w:t>package.json</w:t>
+      </w:r>
+      <w:proofErr w:type="spellEnd"/>
+      <w:r>
+        <w:rPr>
+          <w:lang w:val="en-US"/>
+        </w:rPr>
+        <w:t xml:space="preserve"> and package-</w:t>
+      </w:r>
+      <w:proofErr w:type="spellStart"/>
+      <w:r>
+        <w:rPr>
+          <w:lang w:val="en-US"/>
+        </w:rPr>
+        <w:t>lock.json</w:t>
+      </w:r>
+      <w:proofErr w:type="spellEnd"/>
+      <w:r>
+        <w:rPr>
+          <w:lang w:val="en-US"/>
+        </w:rPr>
+        <w:t xml:space="preserve"> has the configuration of the those version so we can re-gen</w:t>
       </w:r>
       <w:r>
         <w:rPr>
@@ -942,72 +1556,172 @@
         <w:rPr>
           <w:lang w:val="en-US"/>
         </w:rPr>
-        <w:t>ate  my node_modules</w:t>
-      </w:r>
-    </w:p>
-    <w:p>
-      <w:pPr>
-        <w:rPr>
-          <w:lang w:val="en-US"/>
-        </w:rPr>
-      </w:pPr>
-      <w:r>
-        <w:rPr>
-          <w:lang w:val="en-US"/>
-        </w:rPr>
-        <w:t xml:space="preserve">Even though I delete my node_module , as long as I have my package-lock.json and package.json I can still re-generate </w:t>
-      </w:r>
-    </w:p>
-    <w:p>
-      <w:pPr>
-        <w:rPr>
-          <w:lang w:val="en-US"/>
-        </w:rPr>
-      </w:pPr>
-      <w:r>
-        <w:rPr>
-          <w:lang w:val="en-US"/>
-        </w:rPr>
-        <w:t xml:space="preserve">Lets delete our node module and re-generate </w:t>
-      </w:r>
-    </w:p>
-    <w:p>
-      <w:pPr>
-        <w:rPr>
-          <w:lang w:val="en-US"/>
-        </w:rPr>
-      </w:pPr>
-      <w:r>
-        <w:rPr>
-          <w:lang w:val="en-US"/>
-        </w:rPr>
-        <w:t>After that in the terminal type npm install</w:t>
-      </w:r>
-    </w:p>
-    <w:p>
-      <w:pPr>
-        <w:rPr>
-          <w:lang w:val="en-US"/>
-        </w:rPr>
-      </w:pPr>
-      <w:r>
-        <w:rPr>
-          <w:lang w:val="en-US"/>
-        </w:rPr>
-        <w:t>That’s why its not required to push the node module in the git hub …</w:t>
-      </w:r>
-    </w:p>
-    <w:p>
-      <w:pPr>
-        <w:rPr>
-          <w:lang w:val="en-US"/>
-        </w:rPr>
-      </w:pPr>
-      <w:r>
-        <w:rPr>
-          <w:lang w:val="en-US"/>
-        </w:rPr>
-        <w:t>Whatever u can regernate don’t put it on git</w:t>
+        <w:t xml:space="preserve">ate  my </w:t>
+      </w:r>
+      <w:proofErr w:type="spellStart"/>
+      <w:r>
+        <w:rPr>
+          <w:lang w:val="en-US"/>
+        </w:rPr>
+        <w:t>node_modules</w:t>
+      </w:r>
+      <w:proofErr w:type="spellEnd"/>
+    </w:p>
+    <w:p>
+      <w:pPr>
+        <w:rPr>
+          <w:lang w:val="en-US"/>
+        </w:rPr>
+      </w:pPr>
+      <w:r>
+        <w:rPr>
+          <w:lang w:val="en-US"/>
+        </w:rPr>
+        <w:t xml:space="preserve">Even though I delete my </w:t>
+      </w:r>
+      <w:proofErr w:type="spellStart"/>
+      <w:r>
+        <w:rPr>
+          <w:lang w:val="en-US"/>
+        </w:rPr>
+        <w:t>node_module</w:t>
+      </w:r>
+      <w:proofErr w:type="spellEnd"/>
+      <w:r>
+        <w:rPr>
+          <w:lang w:val="en-US"/>
+        </w:rPr>
+        <w:t xml:space="preserve"> , as long as I have my package-</w:t>
+      </w:r>
+      <w:proofErr w:type="spellStart"/>
+      <w:r>
+        <w:rPr>
+          <w:lang w:val="en-US"/>
+        </w:rPr>
+        <w:t>lock.json</w:t>
+      </w:r>
+      <w:proofErr w:type="spellEnd"/>
+      <w:r>
+        <w:rPr>
+          <w:lang w:val="en-US"/>
+        </w:rPr>
+        <w:t xml:space="preserve"> and </w:t>
+      </w:r>
+      <w:proofErr w:type="spellStart"/>
+      <w:r>
+        <w:rPr>
+          <w:lang w:val="en-US"/>
+        </w:rPr>
+        <w:t>package.json</w:t>
+      </w:r>
+      <w:proofErr w:type="spellEnd"/>
+      <w:r>
+        <w:rPr>
+          <w:lang w:val="en-US"/>
+        </w:rPr>
+        <w:t xml:space="preserve"> I can still re-generate </w:t>
+      </w:r>
+    </w:p>
+    <w:p>
+      <w:pPr>
+        <w:rPr>
+          <w:lang w:val="en-US"/>
+        </w:rPr>
+      </w:pPr>
+      <w:proofErr w:type="spellStart"/>
+      <w:r>
+        <w:rPr>
+          <w:lang w:val="en-US"/>
+        </w:rPr>
+        <w:t>Lets</w:t>
+      </w:r>
+      <w:proofErr w:type="spellEnd"/>
+      <w:r>
+        <w:rPr>
+          <w:lang w:val="en-US"/>
+        </w:rPr>
+        <w:t xml:space="preserve"> delete our node module and re-generate </w:t>
+      </w:r>
+    </w:p>
+    <w:p>
+      <w:pPr>
+        <w:rPr>
+          <w:lang w:val="en-US"/>
+        </w:rPr>
+      </w:pPr>
+      <w:r>
+        <w:rPr>
+          <w:lang w:val="en-US"/>
+        </w:rPr>
+        <w:t xml:space="preserve">After that in the terminal type </w:t>
+      </w:r>
+      <w:proofErr w:type="spellStart"/>
+      <w:r>
+        <w:rPr>
+          <w:lang w:val="en-US"/>
+        </w:rPr>
+        <w:t>npm</w:t>
+      </w:r>
+      <w:proofErr w:type="spellEnd"/>
+      <w:r>
+        <w:rPr>
+          <w:lang w:val="en-US"/>
+        </w:rPr>
+        <w:t xml:space="preserve"> install</w:t>
+      </w:r>
+    </w:p>
+    <w:p>
+      <w:pPr>
+        <w:rPr>
+          <w:lang w:val="en-US"/>
+        </w:rPr>
+      </w:pPr>
+      <w:r>
+        <w:rPr>
+          <w:lang w:val="en-US"/>
+        </w:rPr>
+        <w:t xml:space="preserve">That’s why </w:t>
+      </w:r>
+      <w:proofErr w:type="spellStart"/>
+      <w:r>
+        <w:rPr>
+          <w:lang w:val="en-US"/>
+        </w:rPr>
+        <w:t>its</w:t>
+      </w:r>
+      <w:proofErr w:type="spellEnd"/>
+      <w:r>
+        <w:rPr>
+          <w:lang w:val="en-US"/>
+        </w:rPr>
+        <w:t xml:space="preserve"> not required to push the node module in the git hub …</w:t>
+      </w:r>
+    </w:p>
+    <w:p>
+      <w:pPr>
+        <w:rPr>
+          <w:lang w:val="en-US"/>
+        </w:rPr>
+      </w:pPr>
+      <w:r>
+        <w:rPr>
+          <w:lang w:val="en-US"/>
+        </w:rPr>
+        <w:t xml:space="preserve">Whatever u can </w:t>
+      </w:r>
+      <w:proofErr w:type="spellStart"/>
+      <w:r>
+        <w:rPr>
+          <w:lang w:val="en-US"/>
+        </w:rPr>
+        <w:t>regernate</w:t>
+      </w:r>
+      <w:proofErr w:type="spellEnd"/>
+      <w:r>
+        <w:rPr>
+          <w:lang w:val="en-US"/>
+        </w:rPr>
+        <w:t xml:space="preserve"> don’t put it on git</w:t>
       </w:r>
     </w:p>
     <w:p>
@@ -1053,40 +1767,82 @@
         <w:rPr>
           <w:lang w:val="en-US"/>
         </w:rPr>
-        <w:t>we will type this command npx parcel  index.html (index.html is my source file )</w:t>
-      </w:r>
-    </w:p>
-    <w:p>
-      <w:pPr>
-        <w:rPr>
-          <w:lang w:val="en-US"/>
-        </w:rPr>
-      </w:pPr>
-    </w:p>
-    <w:p>
-      <w:pPr>
-        <w:rPr>
-          <w:lang w:val="en-US"/>
-        </w:rPr>
-      </w:pPr>
-      <w:r>
-        <w:rPr>
-          <w:lang w:val="en-US"/>
-        </w:rPr>
-        <w:t xml:space="preserve">before we dd--npm--command which means installing the package </w:t>
-      </w:r>
-    </w:p>
-    <w:p>
-      <w:pPr>
-        <w:rPr>
-          <w:lang w:val="en-US"/>
-        </w:rPr>
-      </w:pPr>
-      <w:r>
-        <w:rPr>
-          <w:lang w:val="en-US"/>
-        </w:rPr>
-        <w:t>now we are doing npx –command which means executing our package</w:t>
+        <w:t xml:space="preserve">we will type this command </w:t>
+      </w:r>
+      <w:proofErr w:type="spellStart"/>
+      <w:r>
+        <w:rPr>
+          <w:lang w:val="en-US"/>
+        </w:rPr>
+        <w:t>npx</w:t>
+      </w:r>
+      <w:proofErr w:type="spellEnd"/>
+      <w:r>
+        <w:rPr>
+          <w:lang w:val="en-US"/>
+        </w:rPr>
+        <w:t xml:space="preserve"> parcel  index.html (index.html is my source file )</w:t>
+      </w:r>
+    </w:p>
+    <w:p>
+      <w:pPr>
+        <w:rPr>
+          <w:lang w:val="en-US"/>
+        </w:rPr>
+      </w:pPr>
+    </w:p>
+    <w:p>
+      <w:pPr>
+        <w:rPr>
+          <w:lang w:val="en-US"/>
+        </w:rPr>
+      </w:pPr>
+      <w:r>
+        <w:rPr>
+          <w:lang w:val="en-US"/>
+        </w:rPr>
+        <w:t>before we dd--</w:t>
+      </w:r>
+      <w:proofErr w:type="spellStart"/>
+      <w:r>
+        <w:rPr>
+          <w:lang w:val="en-US"/>
+        </w:rPr>
+        <w:t>npm</w:t>
+      </w:r>
+      <w:proofErr w:type="spellEnd"/>
+      <w:r>
+        <w:rPr>
+          <w:lang w:val="en-US"/>
+        </w:rPr>
+        <w:t xml:space="preserve">--command which means installing the package </w:t>
+      </w:r>
+    </w:p>
+    <w:p>
+      <w:pPr>
+        <w:rPr>
+          <w:lang w:val="en-US"/>
+        </w:rPr>
+      </w:pPr>
+      <w:r>
+        <w:rPr>
+          <w:lang w:val="en-US"/>
+        </w:rPr>
+        <w:t xml:space="preserve">now we are doing </w:t>
+      </w:r>
+      <w:proofErr w:type="spellStart"/>
+      <w:r>
+        <w:rPr>
+          <w:lang w:val="en-US"/>
+        </w:rPr>
+        <w:t>npx</w:t>
+      </w:r>
+      <w:proofErr w:type="spellEnd"/>
+      <w:r>
+        <w:rPr>
+          <w:lang w:val="en-US"/>
+        </w:rPr>
+        <w:t xml:space="preserve"> –command which means executing our package</w:t>
       </w:r>
       <w:r>
         <w:rPr>
@@ -1112,19 +1868,61 @@
         <w:rPr>
           <w:color w:val="FF0000"/>
         </w:rPr>
-        <w:t>&lt;script crossorigin src="https://unpkg.com/react@18/umd/react.development.js"&gt;</w:t>
-      </w:r>
-    </w:p>
-    <w:p>
-      <w:pPr>
+        <w:t xml:space="preserve">&lt;script </w:t>
+      </w:r>
+      <w:proofErr w:type="spellStart"/>
+      <w:r>
         <w:rPr>
           <w:color w:val="FF0000"/>
         </w:rPr>
-      </w:pPr>
+        <w:t>crossorigin</w:t>
+      </w:r>
+      <w:proofErr w:type="spellEnd"/>
       <w:r>
         <w:rPr>
           <w:color w:val="FF0000"/>
         </w:rPr>
+        <w:t xml:space="preserve"> </w:t>
+      </w:r>
+      <w:proofErr w:type="spellStart"/>
+      <w:r>
+        <w:rPr>
+          <w:color w:val="FF0000"/>
+        </w:rPr>
+        <w:t>src</w:t>
+      </w:r>
+      <w:proofErr w:type="spellEnd"/>
+      <w:r>
+        <w:rPr>
+          <w:color w:val="FF0000"/>
+        </w:rPr>
+        <w:t>="https://unpkg.com/react@18/</w:t>
+      </w:r>
+      <w:proofErr w:type="spellStart"/>
+      <w:r>
+        <w:rPr>
+          <w:color w:val="FF0000"/>
+        </w:rPr>
+        <w:t>umd</w:t>
+      </w:r>
+      <w:proofErr w:type="spellEnd"/>
+      <w:r>
+        <w:rPr>
+          <w:color w:val="FF0000"/>
+        </w:rPr>
+        <w:t>/react.development.js"&gt;</w:t>
+      </w:r>
+    </w:p>
+    <w:p>
+      <w:pPr>
+        <w:rPr>
+          <w:color w:val="FF0000"/>
+        </w:rPr>
+      </w:pPr>
+      <w:r>
+        <w:rPr>
+          <w:color w:val="FF0000"/>
+        </w:rPr>
         <w:t>&lt;/script&gt;</w:t>
       </w:r>
     </w:p>
@@ -1138,19 +1936,33 @@
         <w:rPr>
           <w:color w:val="FF0000"/>
         </w:rPr>
-        <w:t>     &lt;script crossorigin src="https://unpkg.com/react-dom@18/umd/react-dom.development.js"&gt;</w:t>
-      </w:r>
-    </w:p>
-    <w:p>
-      <w:pPr>
+        <w:t xml:space="preserve">     &lt;script </w:t>
+      </w:r>
+      <w:proofErr w:type="spellStart"/>
+      <w:r>
         <w:rPr>
           <w:color w:val="FF0000"/>
         </w:rPr>
-      </w:pPr>
+        <w:t>crossorigin</w:t>
+      </w:r>
+      <w:proofErr w:type="spellEnd"/>
       <w:r>
         <w:rPr>
           <w:color w:val="FF0000"/>
         </w:rPr>
+        <w:t xml:space="preserve"> src="https://unpkg.com/react-dom@18/umd/react-dom.development.js"&gt;</w:t>
+      </w:r>
+    </w:p>
+    <w:p>
+      <w:pPr>
+        <w:rPr>
+          <w:color w:val="FF0000"/>
+        </w:rPr>
+      </w:pPr>
+      <w:r>
+        <w:rPr>
+          <w:color w:val="FF0000"/>
+        </w:rPr>
         <w:t xml:space="preserve"> &lt;/scrip</w:t>
       </w:r>
       <w:r>
@@ -1214,38 +2026,74 @@
         <w:rPr>
           <w:color w:val="000000" w:themeColor="text1"/>
         </w:rPr>
-        <w:t>what if tomorrow a new react came in so we have to change this link again and again what in other npm case its easy to manage all our dependencies</w:t>
-      </w:r>
-    </w:p>
-    <w:p>
-      <w:pPr>
+        <w:t xml:space="preserve">what if tomorrow a new react came in so we have to change this link again and again what in other </w:t>
+      </w:r>
+      <w:proofErr w:type="spellStart"/>
+      <w:r>
         <w:rPr>
           <w:color w:val="000000" w:themeColor="text1"/>
         </w:rPr>
-      </w:pPr>
-    </w:p>
-    <w:p>
-      <w:pPr>
+        <w:t>npm</w:t>
+      </w:r>
+      <w:proofErr w:type="spellEnd"/>
+      <w:r>
         <w:rPr>
           <w:color w:val="000000" w:themeColor="text1"/>
         </w:rPr>
-      </w:pPr>
+        <w:t xml:space="preserve"> case </w:t>
+      </w:r>
+      <w:proofErr w:type="spellStart"/>
       <w:r>
         <w:rPr>
           <w:color w:val="000000" w:themeColor="text1"/>
         </w:rPr>
+        <w:t>its</w:t>
+      </w:r>
+      <w:proofErr w:type="spellEnd"/>
+      <w:r>
+        <w:rPr>
+          <w:color w:val="000000" w:themeColor="text1"/>
+        </w:rPr>
+        <w:t xml:space="preserve"> easy to manage all our dependencies</w:t>
+      </w:r>
+    </w:p>
+    <w:p>
+      <w:pPr>
+        <w:rPr>
+          <w:color w:val="000000" w:themeColor="text1"/>
+        </w:rPr>
+      </w:pPr>
+    </w:p>
+    <w:p>
+      <w:pPr>
+        <w:rPr>
+          <w:color w:val="000000" w:themeColor="text1"/>
+        </w:rPr>
+      </w:pPr>
+      <w:r>
+        <w:rPr>
+          <w:color w:val="000000" w:themeColor="text1"/>
+        </w:rPr>
         <w:t xml:space="preserve">Now we will install  react package  in our module the same way through </w:t>
       </w:r>
+      <w:proofErr w:type="spellStart"/>
       <w:r>
         <w:rPr>
           <w:color w:val="0070C0"/>
         </w:rPr>
-        <w:t xml:space="preserve">npm </w:t>
-      </w:r>
+        <w:t>npm</w:t>
+      </w:r>
+      <w:proofErr w:type="spellEnd"/>
       <w:r>
         <w:rPr>
           <w:color w:val="0070C0"/>
         </w:rPr>
+        <w:t xml:space="preserve"> </w:t>
+      </w:r>
+      <w:r>
+        <w:rPr>
+          <w:color w:val="0070C0"/>
+        </w:rPr>
         <w:t>install react</w:t>
       </w:r>
       <w:r>
@@ -1265,8 +2113,21 @@
         <w:rPr>
           <w:color w:val="000000" w:themeColor="text1"/>
         </w:rPr>
-        <w:lastRenderedPageBreak/>
-        <w:t>But here I did not do  npm install -D parcel , I don’t put any -D here</w:t>
+        <w:t xml:space="preserve">But here I did not do  </w:t>
+      </w:r>
+      <w:proofErr w:type="spellStart"/>
+      <w:r>
+        <w:rPr>
+          <w:color w:val="000000" w:themeColor="text1"/>
+        </w:rPr>
+        <w:t>npm</w:t>
+      </w:r>
+      <w:proofErr w:type="spellEnd"/>
+      <w:r>
+        <w:rPr>
+          <w:color w:val="000000" w:themeColor="text1"/>
+        </w:rPr>
+        <w:t xml:space="preserve"> install -D parcel , I don’t put any -D here</w:t>
       </w:r>
       <w:r>
         <w:rPr>
@@ -1294,12 +2155,28 @@
         </w:rPr>
         <w:t xml:space="preserve">Now we will install React DOM  for that command is – </w:t>
       </w:r>
+      <w:proofErr w:type="spellStart"/>
       <w:r>
         <w:rPr>
           <w:color w:val="0070C0"/>
         </w:rPr>
-        <w:t>npm install react-dom</w:t>
-      </w:r>
+        <w:t>npm</w:t>
+      </w:r>
+      <w:proofErr w:type="spellEnd"/>
+      <w:r>
+        <w:rPr>
+          <w:color w:val="0070C0"/>
+        </w:rPr>
+        <w:t xml:space="preserve"> install react-</w:t>
+      </w:r>
+      <w:proofErr w:type="spellStart"/>
+      <w:r>
+        <w:rPr>
+          <w:color w:val="0070C0"/>
+        </w:rPr>
+        <w:t>dom</w:t>
+      </w:r>
+      <w:proofErr w:type="spellEnd"/>
     </w:p>
     <w:p>
       <w:pPr>
@@ -1313,22 +2190,80 @@
         </w:rPr>
         <w:t xml:space="preserve">Some people also write  </w:t>
       </w:r>
+      <w:proofErr w:type="spellStart"/>
       <w:r>
         <w:rPr>
           <w:color w:val="0070C0"/>
         </w:rPr>
-        <w:t xml:space="preserve">npm i react-dom   </w:t>
-      </w:r>
+        <w:t>npm</w:t>
+      </w:r>
+      <w:proofErr w:type="spellEnd"/>
+      <w:r>
+        <w:rPr>
+          <w:color w:val="0070C0"/>
+        </w:rPr>
+        <w:t xml:space="preserve"> </w:t>
+      </w:r>
+      <w:proofErr w:type="spellStart"/>
+      <w:r>
+        <w:rPr>
+          <w:color w:val="0070C0"/>
+        </w:rPr>
+        <w:t>i</w:t>
+      </w:r>
+      <w:proofErr w:type="spellEnd"/>
+      <w:r>
+        <w:rPr>
+          <w:color w:val="0070C0"/>
+        </w:rPr>
+        <w:t xml:space="preserve"> react-</w:t>
+      </w:r>
+      <w:proofErr w:type="spellStart"/>
+      <w:r>
+        <w:rPr>
+          <w:color w:val="0070C0"/>
+        </w:rPr>
+        <w:t>dom</w:t>
+      </w:r>
+      <w:proofErr w:type="spellEnd"/>
+      <w:r>
+        <w:rPr>
+          <w:color w:val="0070C0"/>
+        </w:rPr>
+        <w:t xml:space="preserve">   </w:t>
+      </w:r>
+      <w:proofErr w:type="spellStart"/>
       <w:r>
         <w:rPr>
           <w:color w:val="000000" w:themeColor="text1"/>
         </w:rPr>
-        <w:t xml:space="preserve">i means insatll </w:t>
-      </w:r>
+        <w:t>i</w:t>
+      </w:r>
+      <w:proofErr w:type="spellEnd"/>
       <w:r>
         <w:rPr>
           <w:color w:val="000000" w:themeColor="text1"/>
         </w:rPr>
+        <w:t xml:space="preserve"> means </w:t>
+      </w:r>
+      <w:proofErr w:type="spellStart"/>
+      <w:r>
+        <w:rPr>
+          <w:color w:val="000000" w:themeColor="text1"/>
+        </w:rPr>
+        <w:t>insatll</w:t>
+      </w:r>
+      <w:proofErr w:type="spellEnd"/>
+      <w:r>
+        <w:rPr>
+          <w:color w:val="000000" w:themeColor="text1"/>
+        </w:rPr>
+        <w:t xml:space="preserve"> </w:t>
+      </w:r>
+      <w:r>
+        <w:rPr>
+          <w:color w:val="000000" w:themeColor="text1"/>
+        </w:rPr>
         <w:br/>
       </w:r>
     </w:p>
@@ -1342,19 +2277,47 @@
         <w:rPr>
           <w:color w:val="000000" w:themeColor="text1"/>
         </w:rPr>
-        <w:t xml:space="preserve">Now we no longer neend cdn so we can remove </w:t>
-      </w:r>
-    </w:p>
-    <w:p>
-      <w:pPr>
+        <w:t xml:space="preserve">Now we no longer </w:t>
+      </w:r>
+      <w:proofErr w:type="spellStart"/>
+      <w:r>
         <w:rPr>
           <w:color w:val="000000" w:themeColor="text1"/>
         </w:rPr>
-      </w:pPr>
+        <w:t>neend</w:t>
+      </w:r>
+      <w:proofErr w:type="spellEnd"/>
       <w:r>
         <w:rPr>
           <w:color w:val="000000" w:themeColor="text1"/>
         </w:rPr>
+        <w:t xml:space="preserve"> </w:t>
+      </w:r>
+      <w:proofErr w:type="spellStart"/>
+      <w:r>
+        <w:rPr>
+          <w:color w:val="000000" w:themeColor="text1"/>
+        </w:rPr>
+        <w:t>cdn</w:t>
+      </w:r>
+      <w:proofErr w:type="spellEnd"/>
+      <w:r>
+        <w:rPr>
+          <w:color w:val="000000" w:themeColor="text1"/>
+        </w:rPr>
+        <w:t xml:space="preserve"> so we can remove </w:t>
+      </w:r>
+    </w:p>
+    <w:p>
+      <w:pPr>
+        <w:rPr>
+          <w:color w:val="000000" w:themeColor="text1"/>
+        </w:rPr>
+      </w:pPr>
+      <w:r>
+        <w:rPr>
+          <w:color w:val="000000" w:themeColor="text1"/>
+        </w:rPr>
         <w:t>So now if want to see  if our server is working or not for that we have to execute our file</w:t>
       </w:r>
     </w:p>
@@ -1365,6 +2328,7 @@
         </w:rPr>
         <w:t xml:space="preserve">The command is </w:t>
       </w:r>
+      <w:proofErr w:type="spellStart"/>
       <w:r>
         <w:rPr>
           <w:color w:val="0070C0"/>
@@ -1377,6 +2341,7 @@
         </w:rPr>
         <w:t>x</w:t>
       </w:r>
+      <w:proofErr w:type="spellEnd"/>
       <w:r>
         <w:rPr>
           <w:color w:val="0070C0"/>
@@ -1403,12 +2368,36 @@
         <w:t xml:space="preserve">if run this on web </w:t>
       </w:r>
       <w:r>
-        <w:t xml:space="preserve"> we will get an error that react is not defined coz earlier we were using the cdn link for react but now we don’t have any link now we have nodee module </w:t>
-      </w:r>
-    </w:p>
-    <w:p>
-      <w:r>
-        <w:t xml:space="preserve">React is in node module so weill  using a keyword </w:t>
+        <w:t xml:space="preserve"> we will get an error that react is not defined coz earlier we were using the </w:t>
+      </w:r>
+      <w:proofErr w:type="spellStart"/>
+      <w:r>
+        <w:t>cdn</w:t>
+      </w:r>
+      <w:proofErr w:type="spellEnd"/>
+      <w:r>
+        <w:t xml:space="preserve"> link for react but now we don’t have any link now we have </w:t>
+      </w:r>
+      <w:proofErr w:type="spellStart"/>
+      <w:r>
+        <w:t>nodee</w:t>
+      </w:r>
+      <w:proofErr w:type="spellEnd"/>
+      <w:r>
+        <w:t xml:space="preserve"> module </w:t>
+      </w:r>
+    </w:p>
+    <w:p>
+      <w:r>
+        <w:t xml:space="preserve">React is in node module so </w:t>
+      </w:r>
+      <w:proofErr w:type="spellStart"/>
+      <w:r>
+        <w:t>weill</w:t>
+      </w:r>
+      <w:proofErr w:type="spellEnd"/>
+      <w:r>
+        <w:t xml:space="preserve">  using a keyword </w:t>
       </w:r>
       <w:r>
         <w:rPr>
@@ -1471,7 +2460,23 @@
       </w:r>
       <w:r>
         <w:br/>
-        <w:t>now I will need React dom it will com from node module</w:t>
+        <w:t xml:space="preserve">now I will need React </w:t>
+      </w:r>
+      <w:proofErr w:type="spellStart"/>
+      <w:r>
+        <w:t>dom</w:t>
+      </w:r>
+      <w:proofErr w:type="spellEnd"/>
+      <w:r>
+        <w:t xml:space="preserve"> it will </w:t>
+      </w:r>
+      <w:proofErr w:type="spellStart"/>
+      <w:r>
+        <w:t>com</w:t>
+      </w:r>
+      <w:proofErr w:type="spellEnd"/>
+      <w:r>
+        <w:t xml:space="preserve"> from node module</w:t>
       </w:r>
     </w:p>
     <w:p>
@@ -1479,12 +2484,40 @@
         <w:rPr>
           <w:color w:val="0070C0"/>
         </w:rPr>
-        <w:t>Import ReactDom from “react-dom”;</w:t>
-      </w:r>
+        <w:t xml:space="preserve">Import </w:t>
+      </w:r>
+      <w:proofErr w:type="spellStart"/>
       <w:r>
         <w:rPr>
           <w:color w:val="0070C0"/>
         </w:rPr>
+        <w:t>ReactDom</w:t>
+      </w:r>
+      <w:proofErr w:type="spellEnd"/>
+      <w:r>
+        <w:rPr>
+          <w:color w:val="0070C0"/>
+        </w:rPr>
+        <w:t xml:space="preserve"> from “react-</w:t>
+      </w:r>
+      <w:proofErr w:type="spellStart"/>
+      <w:r>
+        <w:rPr>
+          <w:color w:val="0070C0"/>
+        </w:rPr>
+        <w:t>dom</w:t>
+      </w:r>
+      <w:proofErr w:type="spellEnd"/>
+      <w:r>
+        <w:rPr>
+          <w:color w:val="0070C0"/>
+        </w:rPr>
+        <w:t>”;</w:t>
+      </w:r>
+      <w:r>
+        <w:rPr>
+          <w:color w:val="0070C0"/>
+        </w:rPr>
         <w:t xml:space="preserve"> </w:t>
       </w:r>
       <w:r>
@@ -1498,22 +2531,70 @@
     </w:p>
     <w:p>
       <w:r>
-        <w:t>Problem is &lt;script src=”our file”&gt; &lt;script&gt;</w:t>
-      </w:r>
-    </w:p>
-    <w:p>
-      <w:r>
-        <w:t xml:space="preserve">This is more normal javascript browser only understands this as a normal script </w:t>
-      </w:r>
-    </w:p>
-    <w:p>
-      <w:r>
-        <w:t xml:space="preserve">But now  our javascript is not normal noramal script don’t have import </w:t>
-      </w:r>
-    </w:p>
-    <w:p>
-      <w:r>
-        <w:t xml:space="preserve">Now we have to tell  browser that its not a normal javascript  file it’s a module </w:t>
+        <w:t xml:space="preserve">Problem is &lt;script </w:t>
+      </w:r>
+      <w:proofErr w:type="spellStart"/>
+      <w:r>
+        <w:t>src</w:t>
+      </w:r>
+      <w:proofErr w:type="spellEnd"/>
+      <w:r>
+        <w:t>=”our file”&gt; &lt;script&gt;</w:t>
+      </w:r>
+    </w:p>
+    <w:p>
+      <w:r>
+        <w:t xml:space="preserve">This is more normal </w:t>
+      </w:r>
+      <w:proofErr w:type="spellStart"/>
+      <w:r>
+        <w:t>javascript</w:t>
+      </w:r>
+      <w:proofErr w:type="spellEnd"/>
+      <w:r>
+        <w:t xml:space="preserve"> browser only understands this as a normal script </w:t>
+      </w:r>
+    </w:p>
+    <w:p>
+      <w:r>
+        <w:t xml:space="preserve">But now  our </w:t>
+      </w:r>
+      <w:proofErr w:type="spellStart"/>
+      <w:r>
+        <w:t>javascript</w:t>
+      </w:r>
+      <w:proofErr w:type="spellEnd"/>
+      <w:r>
+        <w:t xml:space="preserve"> is not normal </w:t>
+      </w:r>
+      <w:proofErr w:type="spellStart"/>
+      <w:r>
+        <w:t>noramal</w:t>
+      </w:r>
+      <w:proofErr w:type="spellEnd"/>
+      <w:r>
+        <w:t xml:space="preserve"> script don’t have import </w:t>
+      </w:r>
+    </w:p>
+    <w:p>
+      <w:r>
+        <w:t xml:space="preserve">Now we have to tell  browser that </w:t>
+      </w:r>
+      <w:proofErr w:type="spellStart"/>
+      <w:r>
+        <w:t>its</w:t>
+      </w:r>
+      <w:proofErr w:type="spellEnd"/>
+      <w:r>
+        <w:t xml:space="preserve"> not a normal </w:t>
+      </w:r>
+      <w:proofErr w:type="spellStart"/>
+      <w:r>
+        <w:t>javascript</w:t>
+      </w:r>
+      <w:proofErr w:type="spellEnd"/>
+      <w:r>
+        <w:t xml:space="preserve">  file it’s a module </w:t>
       </w:r>
     </w:p>
     <w:p>
@@ -1534,12 +2615,36 @@
     </w:p>
     <w:p>
       <w:r>
-        <w:t>After that its showing an error again in which we have to import dom  from</w:t>
-      </w:r>
-    </w:p>
-    <w:p>
-      <w:r>
-        <w:t>Import ReacDom from react-dom/client;</w:t>
+        <w:t xml:space="preserve">After that its showing an error again in which we have to import </w:t>
+      </w:r>
+      <w:proofErr w:type="spellStart"/>
+      <w:r>
+        <w:t>dom</w:t>
+      </w:r>
+      <w:proofErr w:type="spellEnd"/>
+      <w:r>
+        <w:t xml:space="preserve">  from</w:t>
+      </w:r>
+    </w:p>
+    <w:p>
+      <w:r>
+        <w:t xml:space="preserve">Import </w:t>
+      </w:r>
+      <w:proofErr w:type="spellStart"/>
+      <w:r>
+        <w:t>ReacDom</w:t>
+      </w:r>
+      <w:proofErr w:type="spellEnd"/>
+      <w:r>
+        <w:t xml:space="preserve"> from react-</w:t>
+      </w:r>
+      <w:proofErr w:type="spellStart"/>
+      <w:r>
+        <w:t>dom</w:t>
+      </w:r>
+      <w:proofErr w:type="spellEnd"/>
+      <w:r>
+        <w:t>/client;</w:t>
       </w:r>
       <w:r>
         <w:br/>
@@ -1573,28 +2678,57 @@
     </w:p>
     <w:p>
       <w:r>
+        <w:lastRenderedPageBreak/>
         <w:t>- HMR = Hot Module Replacement //  its reloading into web faster</w:t>
       </w:r>
     </w:p>
     <w:p>
       <w:r>
-        <w:t>- file watching algorithim -- written in c++</w:t>
-      </w:r>
-    </w:p>
-    <w:p>
-      <w:r>
-        <w:lastRenderedPageBreak/>
+        <w:t xml:space="preserve">- file watching </w:t>
+      </w:r>
+      <w:proofErr w:type="spellStart"/>
+      <w:r>
+        <w:t>algorithim</w:t>
+      </w:r>
+      <w:proofErr w:type="spellEnd"/>
+      <w:r>
+        <w:t xml:space="preserve"> -- written in </w:t>
+      </w:r>
+      <w:proofErr w:type="spellStart"/>
+      <w:r>
+        <w:t>c++</w:t>
+      </w:r>
+      <w:proofErr w:type="spellEnd"/>
+    </w:p>
+    <w:p>
+      <w:r>
         <w:t>Caching – faster build</w:t>
       </w:r>
     </w:p>
     <w:p>
       <w:r>
-        <w:t>Whenever I am saving in my file we can in terminal bulit is take time like 3ms save it again 8ms save it 5ms  how?</w:t>
-      </w:r>
-    </w:p>
-    <w:p>
-      <w:r>
-        <w:t>Because of caching , when we installed parcel package it went into our project and took some space and created a parecel cache folder</w:t>
+        <w:t xml:space="preserve">Whenever I am saving in my file we can in terminal </w:t>
+      </w:r>
+      <w:proofErr w:type="spellStart"/>
+      <w:r>
+        <w:t>bulit</w:t>
+      </w:r>
+      <w:proofErr w:type="spellEnd"/>
+      <w:r>
+        <w:t xml:space="preserve"> is take time like 3ms save it again 8ms save it 5ms  how?</w:t>
+      </w:r>
+    </w:p>
+    <w:p>
+      <w:r>
+        <w:t xml:space="preserve">Because of caching , when we installed parcel package it went into our project and took some space and created a </w:t>
+      </w:r>
+      <w:proofErr w:type="spellStart"/>
+      <w:r>
+        <w:t>parecel</w:t>
+      </w:r>
+      <w:proofErr w:type="spellEnd"/>
+      <w:r>
+        <w:t xml:space="preserve"> cache folder</w:t>
       </w:r>
     </w:p>
     <w:p>
@@ -1621,7 +2755,15 @@
       </w:r>
       <w:r>
         <w:br/>
-        <w:t>Compressing – it will  also compress your code  it will minified and pack all of your javscript files and ship it onto production</w:t>
+        <w:t xml:space="preserve">Compressing – it will  also compress your code  it will minified and pack all of your </w:t>
+      </w:r>
+      <w:proofErr w:type="spellStart"/>
+      <w:r>
+        <w:t>javscript</w:t>
+      </w:r>
+      <w:proofErr w:type="spellEnd"/>
+      <w:r>
+        <w:t xml:space="preserve"> files and ship it onto production</w:t>
       </w:r>
     </w:p>
     <w:p>
@@ -1640,14 +2782,37 @@
       </w:r>
       <w:r>
         <w:br/>
-        <w:t xml:space="preserve">Differntial </w:t>
-      </w:r>
-      <w:r>
-        <w:rPr>
-          <w:b/>
-          <w:bCs/>
-        </w:rPr>
-        <w:t>bundling-  that our web app will run on older version of browser too  it creaete different types or version of bundling</w:t>
+      </w:r>
+      <w:proofErr w:type="spellStart"/>
+      <w:r>
+        <w:t>Differntial</w:t>
+      </w:r>
+      <w:proofErr w:type="spellEnd"/>
+      <w:r>
+        <w:t xml:space="preserve"> </w:t>
+      </w:r>
+      <w:r>
+        <w:rPr>
+          <w:b/>
+          <w:bCs/>
+        </w:rPr>
+        <w:t xml:space="preserve">bundling-  that our web app will run on older version of browser too  it </w:t>
+      </w:r>
+      <w:proofErr w:type="spellStart"/>
+      <w:r>
+        <w:rPr>
+          <w:b/>
+          <w:bCs/>
+        </w:rPr>
+        <w:t>creaete</w:t>
+      </w:r>
+      <w:proofErr w:type="spellEnd"/>
+      <w:r>
+        <w:rPr>
+          <w:b/>
+          <w:bCs/>
+        </w:rPr>
+        <w:t xml:space="preserve"> different types or version of bundling</w:t>
       </w:r>
       <w:r>
         <w:rPr>
@@ -1723,7 +2888,23 @@
           <w:b/>
           <w:bCs/>
         </w:rPr>
-        <w:t>Tree shaking – remove unused code ( suppose If  you have 100 function in your file and you are only using the 5 of so tree shaking will remove and make more optimize</w:t>
+        <w:t xml:space="preserve">Tree shaking – remove unused code ( suppose If  you have 100 function in your file and you are only using the 5 </w:t>
+      </w:r>
+      <w:proofErr w:type="spellStart"/>
+      <w:r>
+        <w:rPr>
+          <w:b/>
+          <w:bCs/>
+        </w:rPr>
+        <w:t>of</w:t>
+      </w:r>
+      <w:proofErr w:type="spellEnd"/>
+      <w:r>
+        <w:rPr>
+          <w:b/>
+          <w:bCs/>
+        </w:rPr>
+        <w:t xml:space="preserve"> so tree shaking will remove and make more optimize</w:t>
       </w:r>
       <w:r>
         <w:rPr>
@@ -1744,15 +2925,40 @@
           <w:b/>
           <w:bCs/>
         </w:rPr>
-        <w:t>- Differnt dev and production bundle</w:t>
-      </w:r>
-      <w:r>
-        <w:rPr>
-          <w:b/>
-          <w:bCs/>
-        </w:rPr>
-        <w:t>—production build will take little bit more time than building dev  bundle , some optimization is more in production build than the dev bulid</w:t>
-      </w:r>
+        <w:t xml:space="preserve">- </w:t>
+      </w:r>
+      <w:proofErr w:type="spellStart"/>
+      <w:r>
+        <w:rPr>
+          <w:b/>
+          <w:bCs/>
+        </w:rPr>
+        <w:t>Differnt</w:t>
+      </w:r>
+      <w:proofErr w:type="spellEnd"/>
+      <w:r>
+        <w:rPr>
+          <w:b/>
+          <w:bCs/>
+        </w:rPr>
+        <w:t xml:space="preserve"> dev and production bundle</w:t>
+      </w:r>
+      <w:r>
+        <w:rPr>
+          <w:b/>
+          <w:bCs/>
+        </w:rPr>
+        <w:t xml:space="preserve">—production build will take little bit more time than building dev  bundle , some optimization is more in production build than the dev </w:t>
+      </w:r>
+      <w:proofErr w:type="spellStart"/>
+      <w:r>
+        <w:rPr>
+          <w:b/>
+          <w:bCs/>
+        </w:rPr>
+        <w:t>bulid</w:t>
+      </w:r>
+      <w:proofErr w:type="spellEnd"/>
       <w:r>
         <w:rPr>
           <w:b/>
@@ -1766,7 +2972,23 @@
           <w:bCs/>
         </w:rPr>
         <w:br/>
-        <w:t>now we will see how to create Production bulid___---- index.html is my file name</w:t>
+        <w:t xml:space="preserve">now we will see how to create Production </w:t>
+      </w:r>
+      <w:proofErr w:type="spellStart"/>
+      <w:r>
+        <w:rPr>
+          <w:b/>
+          <w:bCs/>
+        </w:rPr>
+        <w:t>bulid</w:t>
+      </w:r>
+      <w:proofErr w:type="spellEnd"/>
+      <w:r>
+        <w:rPr>
+          <w:b/>
+          <w:bCs/>
+        </w:rPr>
+        <w:t>___---- index.html is my file name</w:t>
       </w:r>
       <w:r>
         <w:rPr>
@@ -1782,22 +3004,58 @@
           <w:bCs/>
           <w:color w:val="0070C0"/>
         </w:rPr>
-        <w:t xml:space="preserve">– npx  parcel build index.html </w:t>
-      </w:r>
+        <w:t xml:space="preserve">– </w:t>
+      </w:r>
+      <w:proofErr w:type="spellStart"/>
       <w:r>
         <w:rPr>
           <w:b/>
           <w:bCs/>
           <w:color w:val="0070C0"/>
         </w:rPr>
-        <w:t>– this line means entery point of app</w:t>
-      </w:r>
+        <w:t>npx</w:t>
+      </w:r>
+      <w:proofErr w:type="spellEnd"/>
       <w:r>
         <w:rPr>
           <w:b/>
           <w:bCs/>
           <w:color w:val="0070C0"/>
         </w:rPr>
+        <w:t xml:space="preserve">  parcel build index.html </w:t>
+      </w:r>
+      <w:r>
+        <w:rPr>
+          <w:b/>
+          <w:bCs/>
+          <w:color w:val="0070C0"/>
+        </w:rPr>
+        <w:t xml:space="preserve">– this line means </w:t>
+      </w:r>
+      <w:proofErr w:type="spellStart"/>
+      <w:r>
+        <w:rPr>
+          <w:b/>
+          <w:bCs/>
+          <w:color w:val="0070C0"/>
+        </w:rPr>
+        <w:t>entery</w:t>
+      </w:r>
+      <w:proofErr w:type="spellEnd"/>
+      <w:r>
+        <w:rPr>
+          <w:b/>
+          <w:bCs/>
+          <w:color w:val="0070C0"/>
+        </w:rPr>
+        <w:t xml:space="preserve"> point of app</w:t>
+      </w:r>
+      <w:r>
+        <w:rPr>
+          <w:b/>
+          <w:bCs/>
+          <w:color w:val="0070C0"/>
+        </w:rPr>
         <w:br/>
       </w:r>
       <w:r>
@@ -1814,6 +3072,14 @@
           <w:color w:val="0070C0"/>
         </w:rPr>
         <w:br/>
+      </w:r>
+      <w:r>
+        <w:rPr>
+          <w:b/>
+          <w:bCs/>
+          <w:color w:val="0070C0"/>
+        </w:rPr>
+        <w:lastRenderedPageBreak/>
         <w:t xml:space="preserve">remove the main  from package. Jason cause it will give u an error </w:t>
       </w:r>
       <w:r>
@@ -1837,7 +3103,23 @@
           <w:b/>
           <w:bCs/>
         </w:rPr>
-        <w:t>when we do  npx parcel index.html  it will create our  dev  build of our file and host on the server 1234 example</w:t>
+        <w:t xml:space="preserve">when we do  </w:t>
+      </w:r>
+      <w:proofErr w:type="spellStart"/>
+      <w:r>
+        <w:rPr>
+          <w:b/>
+          <w:bCs/>
+        </w:rPr>
+        <w:t>npx</w:t>
+      </w:r>
+      <w:proofErr w:type="spellEnd"/>
+      <w:r>
+        <w:rPr>
+          <w:b/>
+          <w:bCs/>
+        </w:rPr>
+        <w:t xml:space="preserve"> parcel index.html  it will create our  dev  build of our file and host on the server 1234 example</w:t>
       </w:r>
       <w:r>
         <w:rPr>
@@ -1845,21 +3127,62 @@
           <w:bCs/>
         </w:rPr>
         <w:br/>
-      </w:r>
-      <w:r>
-        <w:rPr>
-          <w:b/>
-          <w:bCs/>
-        </w:rPr>
-        <w:lastRenderedPageBreak/>
-        <w:t>and it will put those dev build into “dist” folder which you will see below node module folder right in this folder is your dev build files is stored</w:t>
-      </w:r>
-      <w:r>
-        <w:rPr>
-          <w:b/>
-          <w:bCs/>
-        </w:rPr>
-        <w:t xml:space="preserve"> so the things we are seeing in the web page or hosted server is coming from  dist folder and whenever we are saving the anything in file it is using dist folder and cache folder with help of HMR to showcase in web server</w:t>
+        <w:t>and it will put those dev build into “</w:t>
+      </w:r>
+      <w:proofErr w:type="spellStart"/>
+      <w:r>
+        <w:rPr>
+          <w:b/>
+          <w:bCs/>
+        </w:rPr>
+        <w:t>dist</w:t>
+      </w:r>
+      <w:proofErr w:type="spellEnd"/>
+      <w:r>
+        <w:rPr>
+          <w:b/>
+          <w:bCs/>
+        </w:rPr>
+        <w:t>” folder which you will see below node module folder right in this folder is your dev build files is stored</w:t>
+      </w:r>
+      <w:r>
+        <w:rPr>
+          <w:b/>
+          <w:bCs/>
+        </w:rPr>
+        <w:t xml:space="preserve"> so the things we are seeing in the web page or hosted server is coming from  </w:t>
+      </w:r>
+      <w:proofErr w:type="spellStart"/>
+      <w:r>
+        <w:rPr>
+          <w:b/>
+          <w:bCs/>
+        </w:rPr>
+        <w:t>dist</w:t>
+      </w:r>
+      <w:proofErr w:type="spellEnd"/>
+      <w:r>
+        <w:rPr>
+          <w:b/>
+          <w:bCs/>
+        </w:rPr>
+        <w:t xml:space="preserve"> folder and whenever we are saving the anything in file it is using </w:t>
+      </w:r>
+      <w:proofErr w:type="spellStart"/>
+      <w:r>
+        <w:rPr>
+          <w:b/>
+          <w:bCs/>
+        </w:rPr>
+        <w:t>dist</w:t>
+      </w:r>
+      <w:proofErr w:type="spellEnd"/>
+      <w:r>
+        <w:rPr>
+          <w:b/>
+          <w:bCs/>
+        </w:rPr>
+        <w:t xml:space="preserve"> folder and cache folder with help of HMR to showcase in web server</w:t>
       </w:r>
     </w:p>
     <w:p>
@@ -1899,20 +3222,30 @@
         </w:rPr>
         <w:t xml:space="preserve">but when we will do </w:t>
       </w:r>
+      <w:proofErr w:type="spellStart"/>
       <w:r>
         <w:rPr>
           <w:b/>
           <w:bCs/>
           <w:color w:val="00B0F0"/>
         </w:rPr>
-        <w:t>npx parcel build index.html</w:t>
-      </w:r>
+        <w:t>npx</w:t>
+      </w:r>
+      <w:proofErr w:type="spellEnd"/>
       <w:r>
         <w:rPr>
           <w:b/>
           <w:bCs/>
           <w:color w:val="00B0F0"/>
         </w:rPr>
+        <w:t xml:space="preserve"> parcel build index.html</w:t>
+      </w:r>
+      <w:r>
+        <w:rPr>
+          <w:b/>
+          <w:bCs/>
+          <w:color w:val="00B0F0"/>
+        </w:rPr>
         <w:t xml:space="preserve">    </w:t>
       </w:r>
       <w:r>
@@ -1935,7 +3268,23 @@
           <w:b/>
           <w:bCs/>
         </w:rPr>
-        <w:t>it will come inside “dist” folder</w:t>
+        <w:t>it will come inside “</w:t>
+      </w:r>
+      <w:proofErr w:type="spellStart"/>
+      <w:r>
+        <w:rPr>
+          <w:b/>
+          <w:bCs/>
+        </w:rPr>
+        <w:t>dist</w:t>
+      </w:r>
+      <w:proofErr w:type="spellEnd"/>
+      <w:r>
+        <w:rPr>
+          <w:b/>
+          <w:bCs/>
+        </w:rPr>
+        <w:t>” folder</w:t>
       </w:r>
       <w:r>
         <w:rPr>
@@ -1980,7 +3329,23 @@
           <w:b/>
           <w:bCs/>
         </w:rPr>
-        <w:t xml:space="preserve">if we will open our production build file example html file from diat folder </w:t>
+        <w:t xml:space="preserve">if we will open our production build file example html file from </w:t>
+      </w:r>
+      <w:proofErr w:type="spellStart"/>
+      <w:r>
+        <w:rPr>
+          <w:b/>
+          <w:bCs/>
+        </w:rPr>
+        <w:t>diat</w:t>
+      </w:r>
+      <w:proofErr w:type="spellEnd"/>
+      <w:r>
+        <w:rPr>
+          <w:b/>
+          <w:bCs/>
+        </w:rPr>
+        <w:t xml:space="preserve"> folder </w:t>
       </w:r>
     </w:p>
     <w:p>
@@ -2018,8 +3383,778 @@
           <w:b/>
           <w:bCs/>
         </w:rPr>
-        <w:t>for example – if we have 20 files it will compess all the 20 files into 2,3 files these 2,3 files will contain all the code we will write</w:t>
-      </w:r>
+        <w:t xml:space="preserve">for example – if we have 20 files it will </w:t>
+      </w:r>
+      <w:proofErr w:type="spellStart"/>
+      <w:r>
+        <w:rPr>
+          <w:b/>
+          <w:bCs/>
+        </w:rPr>
+        <w:t>compess</w:t>
+      </w:r>
+      <w:proofErr w:type="spellEnd"/>
+      <w:r>
+        <w:rPr>
+          <w:b/>
+          <w:bCs/>
+        </w:rPr>
+        <w:t xml:space="preserve"> all the 20 files into 2,3 files these 2,3 files will contain all the code we will write</w:t>
+      </w:r>
+      <w:r>
+        <w:rPr>
+          <w:b/>
+          <w:bCs/>
+        </w:rPr>
+        <w:t xml:space="preserve"> </w:t>
+      </w:r>
+    </w:p>
+    <w:p>
+      <w:pPr>
+        <w:rPr>
+          <w:b/>
+          <w:bCs/>
+        </w:rPr>
+      </w:pPr>
+      <w:r>
+        <w:rPr>
+          <w:b/>
+          <w:bCs/>
+        </w:rPr>
+        <w:t>and that production build is very highly optimized which you  for app production and serve to  user, it will be fast , performant  and  optimized</w:t>
+      </w:r>
+    </w:p>
+    <w:p>
+      <w:pPr>
+        <w:rPr>
+          <w:b/>
+          <w:bCs/>
+        </w:rPr>
+      </w:pPr>
+    </w:p>
+    <w:p>
+      <w:pPr>
+        <w:rPr>
+          <w:b/>
+          <w:bCs/>
+        </w:rPr>
+      </w:pPr>
+      <w:r>
+        <w:rPr>
+          <w:b/>
+          <w:bCs/>
+        </w:rPr>
+        <w:t>Cache and “</w:t>
+      </w:r>
+      <w:proofErr w:type="spellStart"/>
+      <w:r>
+        <w:rPr>
+          <w:b/>
+          <w:bCs/>
+        </w:rPr>
+        <w:t>dist</w:t>
+      </w:r>
+      <w:proofErr w:type="spellEnd"/>
+      <w:r>
+        <w:rPr>
+          <w:b/>
+          <w:bCs/>
+        </w:rPr>
+        <w:t xml:space="preserve">” folder are temporary folder if we delete and put dev build from </w:t>
+      </w:r>
+      <w:proofErr w:type="spellStart"/>
+      <w:r>
+        <w:rPr>
+          <w:b/>
+          <w:bCs/>
+        </w:rPr>
+        <w:t>npx</w:t>
+      </w:r>
+      <w:proofErr w:type="spellEnd"/>
+      <w:r>
+        <w:rPr>
+          <w:b/>
+          <w:bCs/>
+        </w:rPr>
+        <w:t xml:space="preserve"> parcel index.html </w:t>
+      </w:r>
+    </w:p>
+    <w:p>
+      <w:pPr>
+        <w:rPr>
+          <w:b/>
+          <w:bCs/>
+        </w:rPr>
+      </w:pPr>
+      <w:r>
+        <w:rPr>
+          <w:b/>
+          <w:bCs/>
+        </w:rPr>
+        <w:t xml:space="preserve">It will recreate this folder , even </w:t>
+      </w:r>
+      <w:proofErr w:type="spellStart"/>
+      <w:r>
+        <w:rPr>
+          <w:b/>
+          <w:bCs/>
+        </w:rPr>
+        <w:t>Node_module</w:t>
+      </w:r>
+      <w:proofErr w:type="spellEnd"/>
+      <w:r>
+        <w:rPr>
+          <w:b/>
+          <w:bCs/>
+        </w:rPr>
+        <w:t xml:space="preserve">  can be </w:t>
+      </w:r>
+      <w:proofErr w:type="spellStart"/>
+      <w:r>
+        <w:rPr>
+          <w:b/>
+          <w:bCs/>
+        </w:rPr>
+        <w:t>regernate</w:t>
+      </w:r>
+      <w:proofErr w:type="spellEnd"/>
+      <w:r>
+        <w:rPr>
+          <w:b/>
+          <w:bCs/>
+        </w:rPr>
+        <w:t xml:space="preserve"> so things we can </w:t>
+      </w:r>
+      <w:proofErr w:type="spellStart"/>
+      <w:r>
+        <w:rPr>
+          <w:b/>
+          <w:bCs/>
+        </w:rPr>
+        <w:t>regernate</w:t>
+      </w:r>
+      <w:proofErr w:type="spellEnd"/>
+      <w:r>
+        <w:rPr>
+          <w:b/>
+          <w:bCs/>
+        </w:rPr>
+        <w:t xml:space="preserve"> we will not push to the git hub</w:t>
+      </w:r>
+    </w:p>
+    <w:p>
+      <w:pPr>
+        <w:rPr>
+          <w:b/>
+          <w:bCs/>
+        </w:rPr>
+      </w:pPr>
+      <w:r>
+        <w:rPr>
+          <w:b/>
+          <w:bCs/>
+        </w:rPr>
+        <w:t xml:space="preserve">Now </w:t>
+      </w:r>
+      <w:proofErr w:type="spellStart"/>
+      <w:r>
+        <w:rPr>
+          <w:b/>
+          <w:bCs/>
+        </w:rPr>
+        <w:t>lets</w:t>
+      </w:r>
+      <w:proofErr w:type="spellEnd"/>
+      <w:r>
+        <w:rPr>
+          <w:b/>
+          <w:bCs/>
+        </w:rPr>
+        <w:t xml:space="preserve"> make our app </w:t>
+      </w:r>
+      <w:proofErr w:type="spellStart"/>
+      <w:r>
+        <w:rPr>
+          <w:b/>
+          <w:bCs/>
+        </w:rPr>
+        <w:t>compatiable</w:t>
+      </w:r>
+      <w:proofErr w:type="spellEnd"/>
+      <w:r>
+        <w:rPr>
+          <w:b/>
+          <w:bCs/>
+        </w:rPr>
+        <w:t xml:space="preserve"> for older version </w:t>
+      </w:r>
+      <w:r>
+        <w:rPr>
+          <w:b/>
+          <w:bCs/>
+        </w:rPr>
+        <w:t xml:space="preserve">of browser </w:t>
+      </w:r>
+      <w:r>
+        <w:rPr>
+          <w:b/>
+          <w:bCs/>
+        </w:rPr>
+        <w:t xml:space="preserve">for that we need </w:t>
+      </w:r>
+      <w:proofErr w:type="spellStart"/>
+      <w:r>
+        <w:rPr>
+          <w:b/>
+          <w:bCs/>
+        </w:rPr>
+        <w:t>browser</w:t>
+      </w:r>
+      <w:r>
+        <w:rPr>
+          <w:b/>
+          <w:bCs/>
+        </w:rPr>
+        <w:t>_</w:t>
+      </w:r>
+      <w:r>
+        <w:rPr>
+          <w:b/>
+          <w:bCs/>
+        </w:rPr>
+        <w:t>list</w:t>
+      </w:r>
+      <w:proofErr w:type="spellEnd"/>
+      <w:r>
+        <w:rPr>
+          <w:b/>
+          <w:bCs/>
+        </w:rPr>
+        <w:t xml:space="preserve"> </w:t>
+      </w:r>
+      <w:r>
+        <w:rPr>
+          <w:b/>
+          <w:bCs/>
+        </w:rPr>
+        <w:t xml:space="preserve"> package </w:t>
+      </w:r>
+      <w:r>
+        <w:rPr>
+          <w:b/>
+          <w:bCs/>
+        </w:rPr>
+        <w:t xml:space="preserve">from </w:t>
+      </w:r>
+      <w:proofErr w:type="spellStart"/>
+      <w:r>
+        <w:rPr>
+          <w:b/>
+          <w:bCs/>
+        </w:rPr>
+        <w:t>node_module</w:t>
+      </w:r>
+      <w:proofErr w:type="spellEnd"/>
+    </w:p>
+    <w:p>
+      <w:pPr>
+        <w:rPr>
+          <w:b/>
+          <w:bCs/>
+        </w:rPr>
+      </w:pPr>
+      <w:r>
+        <w:rPr>
+          <w:b/>
+          <w:bCs/>
+        </w:rPr>
+        <w:t xml:space="preserve">To that we will add in </w:t>
+      </w:r>
+      <w:proofErr w:type="spellStart"/>
+      <w:r>
+        <w:rPr>
+          <w:b/>
+          <w:bCs/>
+        </w:rPr>
+        <w:t>package.json</w:t>
+      </w:r>
+      <w:proofErr w:type="spellEnd"/>
+      <w:r>
+        <w:rPr>
+          <w:b/>
+          <w:bCs/>
+        </w:rPr>
+        <w:t xml:space="preserve"> file a browser list</w:t>
+      </w:r>
+    </w:p>
+    <w:p>
+      <w:pPr>
+        <w:rPr>
+          <w:b/>
+          <w:bCs/>
+        </w:rPr>
+      </w:pPr>
+      <w:r>
+        <w:rPr>
+          <w:b/>
+          <w:bCs/>
+        </w:rPr>
+        <w:t>And we will give an array  if I have to just support chrome last 2 version I will do</w:t>
+      </w:r>
+    </w:p>
+    <w:p>
+      <w:pPr>
+        <w:rPr>
+          <w:b/>
+          <w:bCs/>
+        </w:rPr>
+      </w:pPr>
+      <w:r>
+        <w:rPr>
+          <w:b/>
+          <w:bCs/>
+        </w:rPr>
+        <w:lastRenderedPageBreak/>
+        <w:t>“</w:t>
+      </w:r>
+      <w:proofErr w:type="spellStart"/>
+      <w:r>
+        <w:rPr>
+          <w:b/>
+          <w:bCs/>
+        </w:rPr>
+        <w:t>browserlist</w:t>
+      </w:r>
+      <w:proofErr w:type="spellEnd"/>
+      <w:r>
+        <w:rPr>
+          <w:b/>
+          <w:bCs/>
+        </w:rPr>
+        <w:t>”[</w:t>
+      </w:r>
+    </w:p>
+    <w:p>
+      <w:pPr>
+        <w:rPr>
+          <w:b/>
+          <w:bCs/>
+        </w:rPr>
+      </w:pPr>
+      <w:r>
+        <w:rPr>
+          <w:b/>
+          <w:bCs/>
+        </w:rPr>
+        <w:t>“last 2 chrome version”</w:t>
+      </w:r>
+    </w:p>
+    <w:p>
+      <w:pPr>
+        <w:rPr>
+          <w:b/>
+          <w:bCs/>
+        </w:rPr>
+      </w:pPr>
+      <w:r>
+        <w:rPr>
+          <w:b/>
+          <w:bCs/>
+        </w:rPr>
+        <w:t>]</w:t>
+      </w:r>
+    </w:p>
+    <w:p>
+      <w:pPr>
+        <w:rPr>
+          <w:b/>
+          <w:bCs/>
+        </w:rPr>
+      </w:pPr>
+      <w:r>
+        <w:rPr>
+          <w:b/>
+          <w:bCs/>
+        </w:rPr>
+        <w:t xml:space="preserve">I can tell my app that it should be working till last 2 version I can also write last 10 version </w:t>
+      </w:r>
+    </w:p>
+    <w:p>
+      <w:pPr>
+        <w:rPr>
+          <w:b/>
+          <w:bCs/>
+        </w:rPr>
+      </w:pPr>
+      <w:r>
+        <w:rPr>
+          <w:b/>
+          <w:bCs/>
+        </w:rPr>
+        <w:t>I can also write last 2 Firefox version</w:t>
+      </w:r>
+      <w:r>
+        <w:rPr>
+          <w:b/>
+          <w:bCs/>
+        </w:rPr>
+        <w:t xml:space="preserve"> </w:t>
+      </w:r>
+    </w:p>
+    <w:p>
+      <w:pPr>
+        <w:rPr>
+          <w:b/>
+          <w:bCs/>
+        </w:rPr>
+      </w:pPr>
+      <w:r>
+        <w:rPr>
+          <w:b/>
+          <w:bCs/>
+        </w:rPr>
+        <w:t> "</w:t>
+      </w:r>
+      <w:proofErr w:type="spellStart"/>
+      <w:r>
+        <w:rPr>
+          <w:b/>
+          <w:bCs/>
+        </w:rPr>
+        <w:t>browserlist</w:t>
+      </w:r>
+      <w:proofErr w:type="spellEnd"/>
+      <w:r>
+        <w:rPr>
+          <w:b/>
+          <w:bCs/>
+        </w:rPr>
+        <w:t>":[</w:t>
+      </w:r>
+    </w:p>
+    <w:p>
+      <w:pPr>
+        <w:rPr>
+          <w:b/>
+          <w:bCs/>
+        </w:rPr>
+      </w:pPr>
+      <w:r>
+        <w:rPr>
+          <w:b/>
+          <w:bCs/>
+        </w:rPr>
+        <w:t>"last 2 chrome version ",</w:t>
+      </w:r>
+    </w:p>
+    <w:p>
+      <w:pPr>
+        <w:rPr>
+          <w:b/>
+          <w:bCs/>
+        </w:rPr>
+      </w:pPr>
+      <w:r>
+        <w:rPr>
+          <w:b/>
+          <w:bCs/>
+        </w:rPr>
+        <w:t>" last 2 Firefox version"</w:t>
+      </w:r>
+    </w:p>
+    <w:p>
+      <w:pPr>
+        <w:rPr>
+          <w:b/>
+          <w:bCs/>
+        </w:rPr>
+      </w:pPr>
+      <w:r>
+        <w:rPr>
+          <w:b/>
+          <w:bCs/>
+        </w:rPr>
+        <w:t>  ]</w:t>
+      </w:r>
+    </w:p>
+    <w:p>
+      <w:pPr>
+        <w:rPr>
+          <w:b/>
+          <w:bCs/>
+        </w:rPr>
+      </w:pPr>
+      <w:r>
+        <w:rPr>
+          <w:b/>
+          <w:bCs/>
+        </w:rPr>
+        <w:t xml:space="preserve">Now it will work on both chrome and </w:t>
+      </w:r>
+      <w:proofErr w:type="spellStart"/>
+      <w:r>
+        <w:rPr>
+          <w:b/>
+          <w:bCs/>
+        </w:rPr>
+        <w:t>firefox</w:t>
+      </w:r>
+      <w:proofErr w:type="spellEnd"/>
+      <w:r>
+        <w:rPr>
+          <w:b/>
+          <w:bCs/>
+        </w:rPr>
+        <w:t xml:space="preserve"> , now there is a question arises </w:t>
+      </w:r>
+    </w:p>
+    <w:p>
+      <w:pPr>
+        <w:rPr>
+          <w:b/>
+          <w:bCs/>
+        </w:rPr>
+      </w:pPr>
+      <w:r>
+        <w:rPr>
+          <w:b/>
+          <w:bCs/>
+        </w:rPr>
+        <w:t xml:space="preserve">Will it work only for chrome and </w:t>
+      </w:r>
+      <w:proofErr w:type="spellStart"/>
+      <w:r>
+        <w:rPr>
+          <w:b/>
+          <w:bCs/>
+        </w:rPr>
+        <w:t>firefox</w:t>
+      </w:r>
+      <w:proofErr w:type="spellEnd"/>
+      <w:r>
+        <w:rPr>
+          <w:b/>
+          <w:bCs/>
+        </w:rPr>
+        <w:t xml:space="preserve"> the answer is no</w:t>
+      </w:r>
+    </w:p>
+    <w:p>
+      <w:pPr>
+        <w:rPr>
+          <w:b/>
+          <w:bCs/>
+        </w:rPr>
+      </w:pPr>
+      <w:r>
+        <w:rPr>
+          <w:b/>
+          <w:bCs/>
+        </w:rPr>
+        <w:t xml:space="preserve">Defining like this means it will surely work on this last chrome and </w:t>
+      </w:r>
+      <w:proofErr w:type="spellStart"/>
+      <w:r>
+        <w:rPr>
+          <w:b/>
+          <w:bCs/>
+        </w:rPr>
+        <w:t>firefox</w:t>
+      </w:r>
+      <w:proofErr w:type="spellEnd"/>
+      <w:r>
+        <w:rPr>
+          <w:b/>
+          <w:bCs/>
+        </w:rPr>
+        <w:t xml:space="preserve"> version</w:t>
+      </w:r>
+    </w:p>
+    <w:p>
+      <w:pPr>
+        <w:rPr>
+          <w:b/>
+          <w:bCs/>
+        </w:rPr>
+      </w:pPr>
+      <w:r>
+        <w:rPr>
+          <w:b/>
+          <w:bCs/>
+        </w:rPr>
+        <w:t xml:space="preserve">It might or might not work for other browser version but it will </w:t>
+      </w:r>
+      <w:proofErr w:type="spellStart"/>
+      <w:r>
+        <w:rPr>
+          <w:b/>
+          <w:bCs/>
+        </w:rPr>
+        <w:t>surley</w:t>
+      </w:r>
+      <w:proofErr w:type="spellEnd"/>
+      <w:r>
+        <w:rPr>
+          <w:b/>
+          <w:bCs/>
+        </w:rPr>
+        <w:t xml:space="preserve"> work on this  mentioned version of browser </w:t>
+      </w:r>
+    </w:p>
+    <w:p>
+      <w:pPr>
+        <w:rPr>
+          <w:b/>
+          <w:bCs/>
+        </w:rPr>
+      </w:pPr>
+    </w:p>
+    <w:p>
+      <w:pPr>
+        <w:rPr>
+          <w:b/>
+          <w:bCs/>
+        </w:rPr>
+      </w:pPr>
+      <w:r>
+        <w:rPr>
+          <w:b/>
+          <w:bCs/>
+        </w:rPr>
+        <w:t xml:space="preserve">Question arises how do I know what to write inside the </w:t>
+      </w:r>
+      <w:proofErr w:type="spellStart"/>
+      <w:r>
+        <w:rPr>
+          <w:b/>
+          <w:bCs/>
+        </w:rPr>
+        <w:t>browserlist</w:t>
+      </w:r>
+      <w:proofErr w:type="spellEnd"/>
+      <w:r>
+        <w:rPr>
+          <w:b/>
+          <w:bCs/>
+        </w:rPr>
+        <w:t xml:space="preserve"> just go to </w:t>
+      </w:r>
+      <w:proofErr w:type="spellStart"/>
+      <w:r>
+        <w:rPr>
+          <w:b/>
+          <w:bCs/>
+        </w:rPr>
+        <w:t>browserlist</w:t>
+      </w:r>
+      <w:proofErr w:type="spellEnd"/>
+      <w:r>
+        <w:rPr>
+          <w:b/>
+          <w:bCs/>
+        </w:rPr>
+        <w:t xml:space="preserve"> website</w:t>
+      </w:r>
+    </w:p>
+    <w:p>
+      <w:pPr>
+        <w:rPr>
+          <w:b/>
+          <w:bCs/>
+        </w:rPr>
+      </w:pPr>
+      <w:r>
+        <w:rPr>
+          <w:b/>
+          <w:bCs/>
+        </w:rPr>
+        <w:t xml:space="preserve">There more old </w:t>
+      </w:r>
+      <w:proofErr w:type="spellStart"/>
+      <w:r>
+        <w:rPr>
+          <w:b/>
+          <w:bCs/>
+        </w:rPr>
+        <w:t>verion</w:t>
+      </w:r>
+      <w:proofErr w:type="spellEnd"/>
+      <w:r>
+        <w:rPr>
+          <w:b/>
+          <w:bCs/>
+        </w:rPr>
+        <w:t xml:space="preserve"> we will add mode bundle it will create and more code it will write</w:t>
+      </w:r>
+    </w:p>
+    <w:p>
+      <w:pPr>
+        <w:rPr>
+          <w:b/>
+          <w:bCs/>
+        </w:rPr>
+      </w:pPr>
+      <w:r>
+        <w:rPr>
+          <w:b/>
+          <w:bCs/>
+        </w:rPr>
+        <w:t>And our app will become slow  so better approach to cover till 90% of version or u can do last 10 version it will cover till 90%</w:t>
+      </w:r>
+      <w:r>
+        <w:rPr>
+          <w:b/>
+          <w:bCs/>
+        </w:rPr>
+        <w:br/>
+      </w:r>
+      <w:r>
+        <w:rPr>
+          <w:b/>
+          <w:bCs/>
+        </w:rPr>
+        <w:br/>
+        <w:t xml:space="preserve">NOW finally we have created a create-React-app </w:t>
+      </w:r>
+      <w:r>
+        <w:rPr>
+          <w:b/>
+          <w:bCs/>
+        </w:rPr>
+        <w:br/>
+        <w:t xml:space="preserve"> when we create a create- react-app this is inside the app reside</w:t>
+      </w:r>
+      <w:r>
+        <w:rPr>
+          <w:b/>
+          <w:bCs/>
+        </w:rPr>
+        <w:br/>
+      </w:r>
+      <w:r>
+        <w:rPr>
+          <w:b/>
+          <w:bCs/>
+        </w:rPr>
+        <w:br/>
+        <w:t>Episode 2 Ends here</w:t>
+      </w:r>
+    </w:p>
+    <w:p>
+      <w:pPr>
+        <w:rPr>
+          <w:b/>
+          <w:bCs/>
+        </w:rPr>
+      </w:pPr>
+    </w:p>
+    <w:p>
+      <w:pPr>
+        <w:rPr>
+          <w:b/>
+          <w:bCs/>
+        </w:rPr>
+      </w:pPr>
     </w:p>
     <w:p>
       <w:pPr>
@@ -2040,6 +4175,7 @@
     <w:p/>
     <w:p>
       <w:r>
+        <w:lastRenderedPageBreak/>
         <w:br/>
       </w:r>
     </w:p>

--- a/Namste-React-Notes.docx
+++ b/Namste-React-Notes.docx
@@ -77,16 +77,8 @@
         <w:rPr>
           <w:lang w:val="en-US"/>
         </w:rPr>
-        <w:t xml:space="preserve">What is </w:t>
-      </w:r>
-      <w:proofErr w:type="gramStart"/>
-      <w:r>
-        <w:rPr>
-          <w:lang w:val="en-US"/>
-        </w:rPr>
-        <w:t>React.createElement ?</w:t>
-      </w:r>
-      <w:proofErr w:type="gramEnd"/>
+        <w:t>What is React.createElement ?</w:t>
+      </w:r>
     </w:p>
     <w:p>
       <w:r>
@@ -114,42 +106,20 @@
         <w:br/>
       </w:r>
       <w:r>
-        <w:t xml:space="preserve"> const heading </w:t>
-      </w:r>
-      <w:proofErr w:type="gramStart"/>
-      <w:r>
-        <w:t>=  React.createElement</w:t>
-      </w:r>
-      <w:proofErr w:type="gramEnd"/>
-      <w:r>
-        <w:t>("h1", {} , "Hello World from React");</w:t>
-      </w:r>
-    </w:p>
-    <w:p>
-      <w:pPr>
-        <w:rPr>
-          <w:lang w:val="en-US"/>
-        </w:rPr>
-      </w:pPr>
-      <w:r>
-        <w:rPr>
-          <w:lang w:val="en-US"/>
-        </w:rPr>
-        <w:t xml:space="preserve">In this empty object {} we give attribute </w:t>
-      </w:r>
-      <w:proofErr w:type="gramStart"/>
-      <w:r>
-        <w:rPr>
-          <w:lang w:val="en-US"/>
-        </w:rPr>
-        <w:t>like  id</w:t>
-      </w:r>
-      <w:proofErr w:type="gramEnd"/>
-      <w:r>
-        <w:rPr>
-          <w:lang w:val="en-US"/>
-        </w:rPr>
-        <w:t xml:space="preserve"> “ ritik” so it will be inside that</w:t>
+        <w:t> const heading =  React.createElement("h1", {} , "Hello World from React");</w:t>
+      </w:r>
+    </w:p>
+    <w:p>
+      <w:pPr>
+        <w:rPr>
+          <w:lang w:val="en-US"/>
+        </w:rPr>
+      </w:pPr>
+      <w:r>
+        <w:rPr>
+          <w:lang w:val="en-US"/>
+        </w:rPr>
+        <w:t>In this empty object {} we give attribute like  id “ ritik” so it will be inside that</w:t>
       </w:r>
       <w:r>
         <w:rPr>
@@ -163,15 +133,7 @@
         <w:t>React.createElement("h1", {</w:t>
       </w:r>
       <w:r>
-        <w:t>id</w:t>
-      </w:r>
-      <w:proofErr w:type="gramStart"/>
-      <w:r>
-        <w:t>=”ritik</w:t>
-      </w:r>
-      <w:proofErr w:type="gramEnd"/>
-      <w:r>
-        <w:t>”</w:t>
+        <w:t>id=”ritik”</w:t>
       </w:r>
       <w:r>
         <w:t>} , "Hello World from React");</w:t>
@@ -188,15 +150,7 @@
         </w:rPr>
       </w:pPr>
       <w:r>
-        <w:t>&lt;h1 id = “ritik”&gt; Hello world From React &lt;h1</w:t>
-      </w:r>
-      <w:proofErr w:type="gramStart"/>
-      <w:r>
-        <w:t>&gt;  so</w:t>
-      </w:r>
-      <w:proofErr w:type="gramEnd"/>
-      <w:r>
-        <w:t xml:space="preserve"> we give  this attribute in this object</w:t>
+        <w:t>&lt;h1 id = “ritik”&gt; Hello world From React &lt;h1&gt;  so we give  this attribute in this object</w:t>
       </w:r>
     </w:p>
     <w:p>
@@ -320,261 +274,183 @@
         <w:rPr>
           <w:lang w:val="en-US"/>
         </w:rPr>
+        <w:t xml:space="preserve"> JSON  file is  basically a configuration </w:t>
+      </w:r>
+      <w:r>
+        <w:rPr>
+          <w:lang w:val="en-US"/>
+        </w:rPr>
+        <w:t xml:space="preserve">to my  </w:t>
+      </w:r>
+      <w:r>
+        <w:rPr>
+          <w:lang w:val="en-US"/>
+        </w:rPr>
+        <w:t>npm</w:t>
+      </w:r>
+    </w:p>
+    <w:p>
+      <w:pPr>
+        <w:rPr>
+          <w:lang w:val="en-US"/>
+        </w:rPr>
+      </w:pPr>
+      <w:r>
+        <w:rPr>
+          <w:lang w:val="en-US"/>
+        </w:rPr>
+        <w:t>For example I am building a project for project I need some packages the version of that package name of it will be taken care by the package.json</w:t>
+      </w:r>
+    </w:p>
+    <w:p>
+      <w:pPr>
+        <w:rPr>
+          <w:lang w:val="en-US"/>
+        </w:rPr>
+      </w:pPr>
+      <w:r>
+        <w:rPr>
+          <w:lang w:val="en-US"/>
+        </w:rPr>
+        <w:t>Its also called dependencies  like our project is depend on this packages</w:t>
+      </w:r>
+    </w:p>
+    <w:p>
+      <w:pPr>
+        <w:rPr>
+          <w:lang w:val="en-US"/>
+        </w:rPr>
+      </w:pPr>
+      <w:r>
+        <w:rPr>
+          <w:lang w:val="en-US"/>
+        </w:rPr>
+        <w:t xml:space="preserve">So I am using parcel package here these package will wrap up my html css jaavascript  in one bundle and will push to the production code </w:t>
+      </w:r>
+    </w:p>
+    <w:p>
+      <w:pPr>
+        <w:rPr>
+          <w:lang w:val="en-US"/>
+        </w:rPr>
+      </w:pPr>
+      <w:r>
+        <w:rPr>
+          <w:lang w:val="en-US"/>
+        </w:rPr>
+        <w:t xml:space="preserve">We can install that dependencies through npm and terminal commands </w:t>
+      </w:r>
+    </w:p>
+    <w:p>
+      <w:pPr>
+        <w:rPr>
+          <w:lang w:val="en-US"/>
+        </w:rPr>
+      </w:pPr>
+      <w:r>
+        <w:rPr>
+          <w:lang w:val="en-US"/>
+        </w:rPr>
+        <w:t xml:space="preserve"> npm  install -D </w:t>
+      </w:r>
+      <w:r>
+        <w:rPr>
+          <w:lang w:val="en-US"/>
+        </w:rPr>
+        <w:t xml:space="preserve"> ,</w:t>
+      </w:r>
+      <w:r>
+        <w:rPr>
+          <w:lang w:val="en-US"/>
+        </w:rPr>
+        <w:t xml:space="preserve">   what is the -D </w:t>
+      </w:r>
+    </w:p>
+    <w:p>
+      <w:pPr>
+        <w:rPr>
+          <w:lang w:val="en-US"/>
+        </w:rPr>
+      </w:pPr>
+    </w:p>
+    <w:p>
+      <w:pPr>
+        <w:rPr>
+          <w:lang w:val="en-US"/>
+        </w:rPr>
+      </w:pPr>
+      <w:r>
+        <w:rPr>
+          <w:lang w:val="en-US"/>
+        </w:rPr>
+        <w:t>there are basically two types of dependencies</w:t>
+      </w:r>
+    </w:p>
+    <w:p>
+      <w:pPr>
+        <w:rPr>
+          <w:lang w:val="en-US"/>
+        </w:rPr>
+      </w:pPr>
+      <w:r>
+        <w:rPr>
+          <w:lang w:val="en-US"/>
+        </w:rPr>
+        <w:t xml:space="preserve">1. </w:t>
+      </w:r>
+      <w:r>
+        <w:rPr>
+          <w:lang w:val="en-US"/>
+        </w:rPr>
+        <w:t>Dev dependencies</w:t>
+      </w:r>
+    </w:p>
+    <w:p>
+      <w:pPr>
+        <w:rPr>
+          <w:lang w:val="en-US"/>
+        </w:rPr>
+      </w:pPr>
+      <w:r>
+        <w:rPr>
+          <w:lang w:val="en-US"/>
+        </w:rPr>
+        <w:t>2.</w:t>
+      </w:r>
+      <w:r>
+        <w:rPr>
+          <w:lang w:val="en-US"/>
+        </w:rPr>
+        <w:t xml:space="preserve"> Normal dependencies</w:t>
+      </w:r>
+    </w:p>
+    <w:p>
+      <w:pPr>
+        <w:rPr>
+          <w:lang w:val="en-US"/>
+        </w:rPr>
+      </w:pPr>
+    </w:p>
+    <w:p>
+      <w:pPr>
+        <w:rPr>
+          <w:lang w:val="en-US"/>
+        </w:rPr>
+      </w:pPr>
+      <w:r>
+        <w:rPr>
+          <w:lang w:val="en-US"/>
+        </w:rPr>
+        <w:t>-D is telling we need dev dependencies</w:t>
+      </w:r>
+    </w:p>
+    <w:p>
+      <w:r>
+        <w:rPr>
+          <w:lang w:val="en-US"/>
+        </w:rPr>
         <w:t xml:space="preserve"> </w:t>
       </w:r>
-      <w:proofErr w:type="gramStart"/>
-      <w:r>
-        <w:rPr>
-          <w:lang w:val="en-US"/>
-        </w:rPr>
-        <w:t>JSON  file</w:t>
-      </w:r>
-      <w:proofErr w:type="gramEnd"/>
-      <w:r>
-        <w:rPr>
-          <w:lang w:val="en-US"/>
-        </w:rPr>
-        <w:t xml:space="preserve"> is  basically a configuration </w:t>
-      </w:r>
-      <w:r>
-        <w:rPr>
-          <w:lang w:val="en-US"/>
-        </w:rPr>
-        <w:t xml:space="preserve">to my  </w:t>
-      </w:r>
-      <w:r>
-        <w:rPr>
-          <w:lang w:val="en-US"/>
-        </w:rPr>
-        <w:t>npm</w:t>
-      </w:r>
-    </w:p>
-    <w:p>
-      <w:pPr>
-        <w:rPr>
-          <w:lang w:val="en-US"/>
-        </w:rPr>
-      </w:pPr>
-      <w:r>
-        <w:rPr>
-          <w:lang w:val="en-US"/>
-        </w:rPr>
-        <w:t xml:space="preserve">For example I am building a project for project I need some packages the version of that package name of it will be taken care by the </w:t>
-      </w:r>
-      <w:proofErr w:type="gramStart"/>
-      <w:r>
-        <w:rPr>
-          <w:lang w:val="en-US"/>
-        </w:rPr>
-        <w:t>package.json</w:t>
-      </w:r>
-      <w:proofErr w:type="gramEnd"/>
-    </w:p>
-    <w:p>
-      <w:pPr>
-        <w:rPr>
-          <w:lang w:val="en-US"/>
-        </w:rPr>
-      </w:pPr>
-      <w:r>
-        <w:rPr>
-          <w:lang w:val="en-US"/>
-        </w:rPr>
-        <w:t xml:space="preserve">Its also called </w:t>
-      </w:r>
-      <w:proofErr w:type="gramStart"/>
-      <w:r>
-        <w:rPr>
-          <w:lang w:val="en-US"/>
-        </w:rPr>
-        <w:t>dependencies  like</w:t>
-      </w:r>
-      <w:proofErr w:type="gramEnd"/>
-      <w:r>
-        <w:rPr>
-          <w:lang w:val="en-US"/>
-        </w:rPr>
-        <w:t xml:space="preserve"> our project is depend on this packages</w:t>
-      </w:r>
-    </w:p>
-    <w:p>
-      <w:pPr>
-        <w:rPr>
-          <w:lang w:val="en-US"/>
-        </w:rPr>
-      </w:pPr>
-      <w:r>
-        <w:rPr>
-          <w:lang w:val="en-US"/>
-        </w:rPr>
-        <w:t xml:space="preserve">So I am using parcel package here these package will wrap up my html css </w:t>
-      </w:r>
-      <w:proofErr w:type="gramStart"/>
-      <w:r>
-        <w:rPr>
-          <w:lang w:val="en-US"/>
-        </w:rPr>
-        <w:t>jaavascript  in</w:t>
-      </w:r>
-      <w:proofErr w:type="gramEnd"/>
-      <w:r>
-        <w:rPr>
-          <w:lang w:val="en-US"/>
-        </w:rPr>
-        <w:t xml:space="preserve"> one bundle and will push to the production code </w:t>
-      </w:r>
-    </w:p>
-    <w:p>
-      <w:pPr>
-        <w:rPr>
-          <w:lang w:val="en-US"/>
-        </w:rPr>
-      </w:pPr>
-      <w:r>
-        <w:rPr>
-          <w:lang w:val="en-US"/>
-        </w:rPr>
-        <w:t xml:space="preserve">We can install </w:t>
-      </w:r>
-      <w:proofErr w:type="gramStart"/>
-      <w:r>
-        <w:rPr>
-          <w:lang w:val="en-US"/>
-        </w:rPr>
-        <w:t>that dependencies</w:t>
-      </w:r>
-      <w:proofErr w:type="gramEnd"/>
-      <w:r>
-        <w:rPr>
-          <w:lang w:val="en-US"/>
-        </w:rPr>
-        <w:t xml:space="preserve"> through npm and terminal commands </w:t>
-      </w:r>
-    </w:p>
-    <w:p>
-      <w:pPr>
-        <w:rPr>
-          <w:lang w:val="en-US"/>
-        </w:rPr>
-      </w:pPr>
-      <w:r>
-        <w:rPr>
-          <w:lang w:val="en-US"/>
-        </w:rPr>
-        <w:t xml:space="preserve"> </w:t>
-      </w:r>
-      <w:proofErr w:type="gramStart"/>
-      <w:r>
-        <w:rPr>
-          <w:lang w:val="en-US"/>
-        </w:rPr>
-        <w:t>npm  install</w:t>
-      </w:r>
-      <w:proofErr w:type="gramEnd"/>
-      <w:r>
-        <w:rPr>
-          <w:lang w:val="en-US"/>
-        </w:rPr>
-        <w:t xml:space="preserve"> -D </w:t>
-      </w:r>
-      <w:r>
-        <w:rPr>
-          <w:lang w:val="en-US"/>
-        </w:rPr>
-        <w:t xml:space="preserve"> ,</w:t>
-      </w:r>
-      <w:r>
-        <w:rPr>
-          <w:lang w:val="en-US"/>
-        </w:rPr>
-        <w:t xml:space="preserve">   what is the -D </w:t>
-      </w:r>
-    </w:p>
-    <w:p>
-      <w:pPr>
-        <w:rPr>
-          <w:lang w:val="en-US"/>
-        </w:rPr>
-      </w:pPr>
-    </w:p>
-    <w:p>
-      <w:pPr>
-        <w:rPr>
-          <w:lang w:val="en-US"/>
-        </w:rPr>
-      </w:pPr>
-      <w:r>
-        <w:rPr>
-          <w:lang w:val="en-US"/>
-        </w:rPr>
-        <w:t>there are basically two types of dependencies</w:t>
-      </w:r>
-    </w:p>
-    <w:p>
-      <w:pPr>
-        <w:rPr>
-          <w:lang w:val="en-US"/>
-        </w:rPr>
-      </w:pPr>
-      <w:r>
-        <w:rPr>
-          <w:lang w:val="en-US"/>
-        </w:rPr>
-        <w:t xml:space="preserve">1. </w:t>
-      </w:r>
-      <w:r>
-        <w:rPr>
-          <w:lang w:val="en-US"/>
-        </w:rPr>
-        <w:t>Dev dependencies</w:t>
-      </w:r>
-    </w:p>
-    <w:p>
-      <w:pPr>
-        <w:rPr>
-          <w:lang w:val="en-US"/>
-        </w:rPr>
-      </w:pPr>
-      <w:r>
-        <w:rPr>
-          <w:lang w:val="en-US"/>
-        </w:rPr>
-        <w:t>2.</w:t>
-      </w:r>
-      <w:r>
-        <w:rPr>
-          <w:lang w:val="en-US"/>
-        </w:rPr>
-        <w:t xml:space="preserve"> Normal dependencies</w:t>
-      </w:r>
-    </w:p>
-    <w:p>
-      <w:pPr>
-        <w:rPr>
-          <w:lang w:val="en-US"/>
-        </w:rPr>
-      </w:pPr>
-    </w:p>
-    <w:p>
-      <w:pPr>
-        <w:rPr>
-          <w:lang w:val="en-US"/>
-        </w:rPr>
-      </w:pPr>
-      <w:r>
-        <w:rPr>
-          <w:lang w:val="en-US"/>
-        </w:rPr>
-        <w:t>-D is telling we need dev dependencies</w:t>
-      </w:r>
-    </w:p>
-    <w:p>
-      <w:r>
-        <w:rPr>
-          <w:lang w:val="en-US"/>
-        </w:rPr>
-        <w:t xml:space="preserve"> </w:t>
-      </w:r>
       <w:r>
         <w:t>"parcel": "^2.14.4"</w:t>
       </w:r>
@@ -671,21 +547,7 @@
           <w:lang w:val="en-US"/>
         </w:rPr>
         <w:br/>
-        <w:t xml:space="preserve">in </w:t>
-      </w:r>
-      <w:proofErr w:type="gramStart"/>
-      <w:r>
-        <w:rPr>
-          <w:lang w:val="en-US"/>
-        </w:rPr>
-        <w:t>package.json</w:t>
-      </w:r>
-      <w:proofErr w:type="gramEnd"/>
-      <w:r>
-        <w:rPr>
-          <w:lang w:val="en-US"/>
-        </w:rPr>
-        <w:t xml:space="preserve"> it can change to 2.14.4 to =&gt; 2.14.5 ,,,,,,, or 3.14.7 </w:t>
+        <w:t xml:space="preserve">in package.json it can change to 2.14.4 to =&gt; 2.14.5 ,,,,,,, or 3.14.7 </w:t>
       </w:r>
       <w:r>
         <w:rPr>
@@ -710,27 +572,13 @@
         <w:rPr>
           <w:lang w:val="en-US"/>
         </w:rPr>
-        <w:t>-</w:t>
-      </w:r>
-      <w:proofErr w:type="gramStart"/>
-      <w:r>
-        <w:rPr>
-          <w:lang w:val="en-US"/>
-        </w:rPr>
-        <w:t>lock.</w:t>
-      </w:r>
-      <w:r>
-        <w:rPr>
-          <w:lang w:val="en-US"/>
-        </w:rPr>
-        <w:t>json</w:t>
-      </w:r>
-      <w:proofErr w:type="gramEnd"/>
-      <w:r>
-        <w:rPr>
-          <w:lang w:val="en-US"/>
-        </w:rPr>
-        <w:t xml:space="preserve"> – will keep the track of the</w:t>
+        <w:t>-lock.</w:t>
+      </w:r>
+      <w:r>
+        <w:rPr>
+          <w:lang w:val="en-US"/>
+        </w:rPr>
+        <w:t>json – will keep the track of the</w:t>
       </w:r>
       <w:r>
         <w:rPr>
@@ -781,21 +629,7 @@
         <w:rPr>
           <w:lang w:val="en-US"/>
         </w:rPr>
-        <w:t>In package-</w:t>
-      </w:r>
-      <w:proofErr w:type="gramStart"/>
-      <w:r>
-        <w:rPr>
-          <w:lang w:val="en-US"/>
-        </w:rPr>
-        <w:t>lock.json</w:t>
-      </w:r>
-      <w:proofErr w:type="gramEnd"/>
-      <w:r>
-        <w:rPr>
-          <w:lang w:val="en-US"/>
-        </w:rPr>
-        <w:t xml:space="preserve"> there is a file name as integrity which has </w:t>
+        <w:t xml:space="preserve">In package-lock.json there is a file name as integrity which has </w:t>
       </w:r>
       <w:r>
         <w:t>(SHA-512 or SHA-1)</w:t>
@@ -821,102 +655,46 @@
           <w:lang w:val="en-US"/>
         </w:rPr>
         <w:lastRenderedPageBreak/>
-        <w:t xml:space="preserve">Will ensure that whatever version u have worked and created will be deployed to same version in production – or u have heard the most </w:t>
-      </w:r>
-      <w:proofErr w:type="gramStart"/>
-      <w:r>
-        <w:rPr>
-          <w:lang w:val="en-US"/>
-        </w:rPr>
-        <w:t>famous  phrase</w:t>
-      </w:r>
-      <w:proofErr w:type="gramEnd"/>
-      <w:r>
-        <w:rPr>
-          <w:lang w:val="en-US"/>
-        </w:rPr>
-        <w:t xml:space="preserve"> its working on my local machine but not on the production ( its working on my computer but not on other ) to ensure that thing , this hash is very important file </w:t>
-      </w:r>
-    </w:p>
-    <w:p>
-      <w:pPr>
-        <w:rPr>
-          <w:lang w:val="en-US"/>
-        </w:rPr>
-      </w:pPr>
-      <w:r>
-        <w:rPr>
-          <w:lang w:val="en-US"/>
-        </w:rPr>
-        <w:t xml:space="preserve">It </w:t>
-      </w:r>
-      <w:proofErr w:type="gramStart"/>
-      <w:r>
-        <w:rPr>
-          <w:lang w:val="en-US"/>
-        </w:rPr>
-        <w:t>keep</w:t>
-      </w:r>
-      <w:proofErr w:type="gramEnd"/>
-      <w:r>
-        <w:rPr>
-          <w:lang w:val="en-US"/>
-        </w:rPr>
-        <w:t xml:space="preserve"> tracks of all the version all of the dependencies</w:t>
-      </w:r>
-    </w:p>
-    <w:p>
-      <w:pPr>
-        <w:rPr>
-          <w:lang w:val="en-US"/>
-        </w:rPr>
-      </w:pPr>
-      <w:r>
-        <w:rPr>
-          <w:lang w:val="en-US"/>
-        </w:rPr>
-        <w:t xml:space="preserve">That is the main difference between </w:t>
-      </w:r>
-      <w:proofErr w:type="gramStart"/>
-      <w:r>
-        <w:rPr>
-          <w:lang w:val="en-US"/>
-        </w:rPr>
-        <w:t>package.json</w:t>
-      </w:r>
-      <w:proofErr w:type="gramEnd"/>
-      <w:r>
-        <w:rPr>
-          <w:lang w:val="en-US"/>
-        </w:rPr>
-        <w:t xml:space="preserve"> and package-lock.json</w:t>
-      </w:r>
-    </w:p>
-    <w:p>
-      <w:pPr>
-        <w:rPr>
-          <w:lang w:val="en-US"/>
-        </w:rPr>
-      </w:pPr>
-      <w:r>
-        <w:rPr>
-          <w:lang w:val="en-US"/>
-        </w:rPr>
-        <w:t xml:space="preserve">When we created </w:t>
-      </w:r>
-      <w:proofErr w:type="gramStart"/>
-      <w:r>
-        <w:rPr>
-          <w:lang w:val="en-US"/>
-        </w:rPr>
-        <w:t>those package</w:t>
-      </w:r>
-      <w:proofErr w:type="gramEnd"/>
-      <w:r>
-        <w:rPr>
-          <w:lang w:val="en-US"/>
-        </w:rPr>
-        <w:t xml:space="preserve"> also there is another file is created which is node module</w:t>
+        <w:t xml:space="preserve">Will ensure that whatever version u have worked and created will be deployed to same version in production – or u have heard the most famous  phrase its working on my local machine but not on the production ( its working on my computer but not on other ) to ensure that thing , this hash is very important file </w:t>
+      </w:r>
+    </w:p>
+    <w:p>
+      <w:pPr>
+        <w:rPr>
+          <w:lang w:val="en-US"/>
+        </w:rPr>
+      </w:pPr>
+      <w:r>
+        <w:rPr>
+          <w:lang w:val="en-US"/>
+        </w:rPr>
+        <w:t>It keep tracks of all the version all of the dependencies</w:t>
+      </w:r>
+    </w:p>
+    <w:p>
+      <w:pPr>
+        <w:rPr>
+          <w:lang w:val="en-US"/>
+        </w:rPr>
+      </w:pPr>
+      <w:r>
+        <w:rPr>
+          <w:lang w:val="en-US"/>
+        </w:rPr>
+        <w:t>That is the main difference between package.json and package-lock.json</w:t>
+      </w:r>
+    </w:p>
+    <w:p>
+      <w:pPr>
+        <w:rPr>
+          <w:lang w:val="en-US"/>
+        </w:rPr>
+      </w:pPr>
+      <w:r>
+        <w:rPr>
+          <w:lang w:val="en-US"/>
+        </w:rPr>
+        <w:t>When we created those package also there is another file is created which is node module</w:t>
       </w:r>
     </w:p>
     <w:p>
@@ -942,48 +720,20 @@
         <w:rPr>
           <w:lang w:val="en-US"/>
         </w:rPr>
-        <w:t xml:space="preserve">---when we did </w:t>
-      </w:r>
-      <w:proofErr w:type="gramStart"/>
-      <w:r>
-        <w:rPr>
-          <w:lang w:val="en-US"/>
-        </w:rPr>
-        <w:t>npm.parcel</w:t>
-      </w:r>
-      <w:proofErr w:type="gramEnd"/>
-      <w:r>
-        <w:rPr>
-          <w:lang w:val="en-US"/>
-        </w:rPr>
-        <w:t xml:space="preserve"> what happened – it took some time that time it was fetch all the code from parcel and putting into the node module ,,,,,you can also see in node module there is a parcel folder ------that is a actual parcel code that is beinf fetched</w:t>
-      </w:r>
-    </w:p>
-    <w:p>
-      <w:pPr>
-        <w:rPr>
-          <w:lang w:val="en-US"/>
-        </w:rPr>
-      </w:pPr>
-      <w:r>
-        <w:rPr>
-          <w:lang w:val="en-US"/>
-        </w:rPr>
-        <w:t xml:space="preserve">If I simply explain that </w:t>
-      </w:r>
-      <w:proofErr w:type="gramStart"/>
-      <w:r>
-        <w:rPr>
-          <w:lang w:val="en-US"/>
-        </w:rPr>
-        <w:t>package.json</w:t>
-      </w:r>
-      <w:proofErr w:type="gramEnd"/>
-      <w:r>
-        <w:rPr>
-          <w:lang w:val="en-US"/>
-        </w:rPr>
-        <w:t xml:space="preserve"> contains configuration of package </w:t>
+        <w:t>---when we did npm.parcel what happened – it took some time that time it was fetch all the code from parcel and putting into the node module ,,,,,you can also see in node module there is a parcel folder ------that is a actual parcel code that is beinf fetched</w:t>
+      </w:r>
+    </w:p>
+    <w:p>
+      <w:pPr>
+        <w:rPr>
+          <w:lang w:val="en-US"/>
+        </w:rPr>
+      </w:pPr>
+      <w:r>
+        <w:rPr>
+          <w:lang w:val="en-US"/>
+        </w:rPr>
+        <w:t xml:space="preserve">If I simply explain that package.json contains configuration of package </w:t>
       </w:r>
     </w:p>
     <w:p>
@@ -1016,109 +766,53 @@
         <w:rPr>
           <w:lang w:val="en-US"/>
         </w:rPr>
-        <w:t xml:space="preserve">Now there is a </w:t>
-      </w:r>
-      <w:proofErr w:type="gramStart"/>
-      <w:r>
-        <w:rPr>
-          <w:lang w:val="en-US"/>
-        </w:rPr>
-        <w:t>question  I</w:t>
-      </w:r>
-      <w:proofErr w:type="gramEnd"/>
-      <w:r>
-        <w:rPr>
-          <w:lang w:val="en-US"/>
-        </w:rPr>
-        <w:t xml:space="preserve"> just installed package so why there so many  other packages in nord_modules folder  --- answer is – our project has dependencies parcel and parcel as a project  also its dependencies  and thoses dependencies has their own dependencies</w:t>
-      </w:r>
-    </w:p>
-    <w:p>
-      <w:pPr>
-        <w:rPr>
-          <w:lang w:val="en-US"/>
-        </w:rPr>
-      </w:pPr>
-      <w:r>
-        <w:rPr>
-          <w:lang w:val="en-US"/>
-        </w:rPr>
-        <w:t xml:space="preserve">This is known as transative </w:t>
-      </w:r>
-      <w:proofErr w:type="gramStart"/>
-      <w:r>
-        <w:rPr>
-          <w:lang w:val="en-US"/>
-        </w:rPr>
-        <w:t>dependencies  ,</w:t>
-      </w:r>
-      <w:proofErr w:type="gramEnd"/>
-      <w:r>
-        <w:rPr>
-          <w:lang w:val="en-US"/>
-        </w:rPr>
-        <w:t xml:space="preserve"> that’s why parcel install other libraries</w:t>
-      </w:r>
-    </w:p>
-    <w:p>
-      <w:pPr>
-        <w:rPr>
-          <w:lang w:val="en-US"/>
-        </w:rPr>
-      </w:pPr>
-      <w:r>
-        <w:rPr>
-          <w:lang w:val="en-US"/>
-        </w:rPr>
-        <w:t xml:space="preserve">None of them is garbage if u </w:t>
-      </w:r>
-      <w:proofErr w:type="gramStart"/>
-      <w:r>
-        <w:rPr>
-          <w:lang w:val="en-US"/>
-        </w:rPr>
-        <w:t>think ,</w:t>
-      </w:r>
-      <w:proofErr w:type="gramEnd"/>
-      <w:r>
-        <w:rPr>
-          <w:lang w:val="en-US"/>
-        </w:rPr>
-        <w:t xml:space="preserve"> parcel needs all of that</w:t>
-      </w:r>
-    </w:p>
-    <w:p>
-      <w:pPr>
-        <w:rPr>
-          <w:lang w:val="en-US"/>
-        </w:rPr>
-      </w:pPr>
-    </w:p>
-    <w:p>
-      <w:pPr>
-        <w:rPr>
-          <w:lang w:val="en-US"/>
-        </w:rPr>
-      </w:pPr>
-      <w:r>
-        <w:rPr>
-          <w:lang w:val="en-US"/>
-        </w:rPr>
-        <w:t xml:space="preserve">Q. now with parcel we have other packages have their own seperate </w:t>
-      </w:r>
-      <w:proofErr w:type="gramStart"/>
-      <w:r>
-        <w:rPr>
-          <w:lang w:val="en-US"/>
-        </w:rPr>
-        <w:t>package.json</w:t>
-      </w:r>
-      <w:proofErr w:type="gramEnd"/>
-      <w:r>
-        <w:rPr>
-          <w:lang w:val="en-US"/>
-        </w:rPr>
-        <w:t xml:space="preserve"> configuration , for browser lit , for babel and  if you open this package you will see </w:t>
+        <w:t>Now there is a question  I just installed package so why there so many  other packages in nord_modules folder  --- answer is – our project has dependencies parcel and parcel as a project  also its dependencies  and thoses dependencies has their own dependencies</w:t>
+      </w:r>
+    </w:p>
+    <w:p>
+      <w:pPr>
+        <w:rPr>
+          <w:lang w:val="en-US"/>
+        </w:rPr>
+      </w:pPr>
+      <w:r>
+        <w:rPr>
+          <w:lang w:val="en-US"/>
+        </w:rPr>
+        <w:t>This is known as transative dependencies  , that’s why parcel install other libraries</w:t>
+      </w:r>
+    </w:p>
+    <w:p>
+      <w:pPr>
+        <w:rPr>
+          <w:lang w:val="en-US"/>
+        </w:rPr>
+      </w:pPr>
+      <w:r>
+        <w:rPr>
+          <w:lang w:val="en-US"/>
+        </w:rPr>
+        <w:t>None of them is garbage if u think , parcel needs all of that</w:t>
+      </w:r>
+    </w:p>
+    <w:p>
+      <w:pPr>
+        <w:rPr>
+          <w:lang w:val="en-US"/>
+        </w:rPr>
+      </w:pPr>
+    </w:p>
+    <w:p>
+      <w:pPr>
+        <w:rPr>
+          <w:lang w:val="en-US"/>
+        </w:rPr>
+      </w:pPr>
+      <w:r>
+        <w:rPr>
+          <w:lang w:val="en-US"/>
+        </w:rPr>
+        <w:t xml:space="preserve">Q. now with parcel we have other packages have their own seperate package.json configuration , for browser lit , for babel and  if you open this package you will see </w:t>
       </w:r>
     </w:p>
     <w:p>
@@ -1151,16 +845,8 @@
         <w:rPr>
           <w:lang w:val="en-US"/>
         </w:rPr>
-        <w:t xml:space="preserve">Like we installed parcel for our project dependencies the parcel also dependencis on other packages other respositery and it is maintaining its own </w:t>
-      </w:r>
-      <w:proofErr w:type="gramStart"/>
-      <w:r>
-        <w:rPr>
-          <w:lang w:val="en-US"/>
-        </w:rPr>
-        <w:t>package.json</w:t>
-      </w:r>
-      <w:proofErr w:type="gramEnd"/>
+        <w:t>Like we installed parcel for our project dependencies the parcel also dependencis on other packages other respositery and it is maintaining its own package.json</w:t>
+      </w:r>
     </w:p>
     <w:p>
       <w:pPr>
@@ -1192,21 +878,7 @@
           <w:lang w:val="en-US"/>
         </w:rPr>
         <w:br/>
-        <w:t xml:space="preserve">now do we want to upload that mich </w:t>
-      </w:r>
-      <w:proofErr w:type="gramStart"/>
-      <w:r>
-        <w:rPr>
-          <w:lang w:val="en-US"/>
-        </w:rPr>
-        <w:t>big  node</w:t>
-      </w:r>
-      <w:proofErr w:type="gramEnd"/>
-      <w:r>
-        <w:rPr>
-          <w:lang w:val="en-US"/>
-        </w:rPr>
-        <w:t xml:space="preserve"> module into our git hub repo its 317mb big</w:t>
+        <w:t>now do we want to upload that mich big  node module into our git hub repo its 317mb big</w:t>
       </w:r>
     </w:p>
     <w:p>
@@ -1226,21 +898,7 @@
           <w:lang w:val="en-US"/>
         </w:rPr>
         <w:br/>
-        <w:t xml:space="preserve">so what will we do we put this in a newfile named </w:t>
-      </w:r>
-      <w:proofErr w:type="gramStart"/>
-      <w:r>
-        <w:rPr>
-          <w:lang w:val="en-US"/>
-        </w:rPr>
-        <w:t>as .gitiginore</w:t>
-      </w:r>
-      <w:proofErr w:type="gramEnd"/>
-      <w:r>
-        <w:rPr>
-          <w:lang w:val="en-US"/>
-        </w:rPr>
-        <w:t xml:space="preserve"> it will not push this file into </w:t>
+        <w:t xml:space="preserve">so what will we do we put this in a newfile named as .gitiginore it will not push this file into </w:t>
       </w:r>
       <w:r>
         <w:rPr>
@@ -1273,21 +931,7 @@
         <w:rPr>
           <w:lang w:val="en-US"/>
         </w:rPr>
-        <w:t xml:space="preserve">But why don’t the node module </w:t>
-      </w:r>
-      <w:proofErr w:type="gramStart"/>
-      <w:r>
-        <w:rPr>
-          <w:lang w:val="en-US"/>
-        </w:rPr>
-        <w:t>because  the</w:t>
-      </w:r>
-      <w:proofErr w:type="gramEnd"/>
-      <w:r>
-        <w:rPr>
-          <w:lang w:val="en-US"/>
-        </w:rPr>
-        <w:t xml:space="preserve"> package.json and package-lock.json has the configuration of the those version so we can re-gen</w:t>
+        <w:t>But why don’t the node module because  the package.json and package-lock.json has the configuration of the those version so we can re-gen</w:t>
       </w:r>
       <w:r>
         <w:rPr>
@@ -1312,42 +956,20 @@
         <w:rPr>
           <w:lang w:val="en-US"/>
         </w:rPr>
-        <w:t>Even though I delete my node_</w:t>
-      </w:r>
-      <w:proofErr w:type="gramStart"/>
-      <w:r>
-        <w:rPr>
-          <w:lang w:val="en-US"/>
-        </w:rPr>
-        <w:t>module ,</w:t>
-      </w:r>
-      <w:proofErr w:type="gramEnd"/>
-      <w:r>
-        <w:rPr>
-          <w:lang w:val="en-US"/>
-        </w:rPr>
-        <w:t xml:space="preserve"> as long as I have my package-lock.json and package.json I can still re-generate </w:t>
-      </w:r>
-    </w:p>
-    <w:p>
-      <w:pPr>
-        <w:rPr>
-          <w:lang w:val="en-US"/>
-        </w:rPr>
-      </w:pPr>
-      <w:proofErr w:type="gramStart"/>
-      <w:r>
-        <w:rPr>
-          <w:lang w:val="en-US"/>
-        </w:rPr>
-        <w:t>Lets</w:t>
-      </w:r>
-      <w:proofErr w:type="gramEnd"/>
-      <w:r>
-        <w:rPr>
-          <w:lang w:val="en-US"/>
-        </w:rPr>
-        <w:t xml:space="preserve"> delete our node module and re-generate </w:t>
+        <w:t xml:space="preserve">Even though I delete my node_module , as long as I have my package-lock.json and package.json I can still re-generate </w:t>
+      </w:r>
+    </w:p>
+    <w:p>
+      <w:pPr>
+        <w:rPr>
+          <w:lang w:val="en-US"/>
+        </w:rPr>
+      </w:pPr>
+      <w:r>
+        <w:rPr>
+          <w:lang w:val="en-US"/>
+        </w:rPr>
+        <w:t xml:space="preserve">Lets delete our node module and re-generate </w:t>
       </w:r>
     </w:p>
     <w:p>
@@ -1432,21 +1054,7 @@
         <w:rPr>
           <w:lang w:val="en-US"/>
         </w:rPr>
-        <w:t xml:space="preserve">we will type this command npx </w:t>
-      </w:r>
-      <w:proofErr w:type="gramStart"/>
-      <w:r>
-        <w:rPr>
-          <w:lang w:val="en-US"/>
-        </w:rPr>
-        <w:t>parcel  index.html</w:t>
-      </w:r>
-      <w:proofErr w:type="gramEnd"/>
-      <w:r>
-        <w:rPr>
-          <w:lang w:val="en-US"/>
-        </w:rPr>
-        <w:t xml:space="preserve"> (index.html is my source file )</w:t>
+        <w:t>we will type this command npx parcel  index.html (index.html is my source file )</w:t>
       </w:r>
     </w:p>
     <w:p>
@@ -1492,21 +1100,7 @@
           <w:lang w:val="en-US"/>
         </w:rPr>
         <w:br/>
-        <w:t xml:space="preserve">Q. before how did we inject the </w:t>
-      </w:r>
-      <w:proofErr w:type="gramStart"/>
-      <w:r>
-        <w:rPr>
-          <w:lang w:val="en-US"/>
-        </w:rPr>
-        <w:t>react  in</w:t>
-      </w:r>
-      <w:proofErr w:type="gramEnd"/>
-      <w:r>
-        <w:rPr>
-          <w:lang w:val="en-US"/>
-        </w:rPr>
-        <w:t xml:space="preserve"> our system through using CDN links</w:t>
+        <w:t>Q. before how did we inject the react  in our system through using CDN links</w:t>
       </w:r>
     </w:p>
     <w:p>
@@ -1641,66 +1235,38 @@
         <w:rPr>
           <w:color w:val="000000" w:themeColor="text1"/>
         </w:rPr>
-        <w:t xml:space="preserve">Now we will </w:t>
-      </w:r>
-      <w:proofErr w:type="gramStart"/>
+        <w:t xml:space="preserve">Now we will install  react package  in our module the same way through </w:t>
+      </w:r>
+      <w:r>
+        <w:rPr>
+          <w:color w:val="0070C0"/>
+        </w:rPr>
+        <w:t xml:space="preserve">npm </w:t>
+      </w:r>
+      <w:r>
+        <w:rPr>
+          <w:color w:val="0070C0"/>
+        </w:rPr>
+        <w:t>install react</w:t>
+      </w:r>
       <w:r>
         <w:rPr>
           <w:color w:val="000000" w:themeColor="text1"/>
         </w:rPr>
-        <w:t>install  react</w:t>
-      </w:r>
-      <w:proofErr w:type="gramEnd"/>
-      <w:r>
+        <w:t xml:space="preserve"> </w:t>
+      </w:r>
+    </w:p>
+    <w:p>
+      <w:pPr>
         <w:rPr>
           <w:color w:val="000000" w:themeColor="text1"/>
         </w:rPr>
-        <w:t xml:space="preserve"> package  in our module the same way through </w:t>
-      </w:r>
-      <w:r>
-        <w:rPr>
-          <w:color w:val="0070C0"/>
-        </w:rPr>
-        <w:t xml:space="preserve">npm </w:t>
-      </w:r>
-      <w:r>
-        <w:rPr>
-          <w:color w:val="0070C0"/>
-        </w:rPr>
-        <w:t>install react</w:t>
-      </w:r>
+      </w:pPr>
       <w:r>
         <w:rPr>
           <w:color w:val="000000" w:themeColor="text1"/>
         </w:rPr>
-        <w:t xml:space="preserve"> </w:t>
-      </w:r>
-    </w:p>
-    <w:p>
-      <w:pPr>
-        <w:rPr>
-          <w:color w:val="000000" w:themeColor="text1"/>
-        </w:rPr>
-      </w:pPr>
-      <w:r>
-        <w:rPr>
-          <w:color w:val="000000" w:themeColor="text1"/>
-        </w:rPr>
-        <w:t xml:space="preserve">But here I did not </w:t>
-      </w:r>
-      <w:proofErr w:type="gramStart"/>
-      <w:r>
-        <w:rPr>
-          <w:color w:val="000000" w:themeColor="text1"/>
-        </w:rPr>
-        <w:t>do  npm</w:t>
-      </w:r>
-      <w:proofErr w:type="gramEnd"/>
-      <w:r>
-        <w:rPr>
-          <w:color w:val="000000" w:themeColor="text1"/>
-        </w:rPr>
-        <w:t xml:space="preserve"> install -D parcel , I don’t put any -D here</w:t>
+        <w:t>But here I did not do  npm install -D parcel , I don’t put any -D here</w:t>
       </w:r>
       <w:r>
         <w:rPr>
@@ -1726,146 +1292,96 @@
         <w:rPr>
           <w:color w:val="000000" w:themeColor="text1"/>
         </w:rPr>
-        <w:t xml:space="preserve">Now we will install React </w:t>
-      </w:r>
-      <w:proofErr w:type="gramStart"/>
-      <w:r>
+        <w:t xml:space="preserve">Now we will install React DOM  for that command is – </w:t>
+      </w:r>
+      <w:r>
+        <w:rPr>
+          <w:color w:val="0070C0"/>
+        </w:rPr>
+        <w:t>npm install react-dom</w:t>
+      </w:r>
+    </w:p>
+    <w:p>
+      <w:pPr>
         <w:rPr>
           <w:color w:val="000000" w:themeColor="text1"/>
         </w:rPr>
-        <w:t>DOM  for</w:t>
-      </w:r>
-      <w:proofErr w:type="gramEnd"/>
+      </w:pPr>
       <w:r>
         <w:rPr>
           <w:color w:val="000000" w:themeColor="text1"/>
         </w:rPr>
-        <w:t xml:space="preserve"> that command is – </w:t>
+        <w:t xml:space="preserve">Some people also write  </w:t>
       </w:r>
       <w:r>
         <w:rPr>
           <w:color w:val="0070C0"/>
         </w:rPr>
-        <w:t>npm install react-dom</w:t>
-      </w:r>
-    </w:p>
-    <w:p>
-      <w:pPr>
+        <w:t xml:space="preserve">npm i react-dom   </w:t>
+      </w:r>
+      <w:r>
         <w:rPr>
           <w:color w:val="000000" w:themeColor="text1"/>
         </w:rPr>
-      </w:pPr>
+        <w:t xml:space="preserve">i means insatll </w:t>
+      </w:r>
       <w:r>
         <w:rPr>
           <w:color w:val="000000" w:themeColor="text1"/>
         </w:rPr>
-        <w:t xml:space="preserve">Some people also </w:t>
-      </w:r>
-      <w:proofErr w:type="gramStart"/>
-      <w:r>
+        <w:br/>
+      </w:r>
+    </w:p>
+    <w:p>
+      <w:pPr>
         <w:rPr>
           <w:color w:val="000000" w:themeColor="text1"/>
         </w:rPr>
-        <w:t xml:space="preserve">write  </w:t>
+      </w:pPr>
+      <w:r>
+        <w:rPr>
+          <w:color w:val="000000" w:themeColor="text1"/>
+        </w:rPr>
+        <w:t xml:space="preserve">Now we no longer neend cdn so we can remove </w:t>
+      </w:r>
+    </w:p>
+    <w:p>
+      <w:pPr>
+        <w:rPr>
+          <w:color w:val="000000" w:themeColor="text1"/>
+        </w:rPr>
+      </w:pPr>
+      <w:r>
+        <w:rPr>
+          <w:color w:val="000000" w:themeColor="text1"/>
+        </w:rPr>
+        <w:t>So now if want to see  if our server is working or not for that we have to execute our file</w:t>
+      </w:r>
+    </w:p>
+    <w:p>
+      <w:r>
+        <w:rPr>
+          <w:color w:val="000000" w:themeColor="text1"/>
+        </w:rPr>
+        <w:t xml:space="preserve">The command is </w:t>
       </w:r>
       <w:r>
         <w:rPr>
           <w:color w:val="0070C0"/>
         </w:rPr>
-        <w:t>npm</w:t>
-      </w:r>
-      <w:proofErr w:type="gramEnd"/>
+        <w:t>np</w:t>
+      </w:r>
       <w:r>
         <w:rPr>
           <w:color w:val="0070C0"/>
         </w:rPr>
-        <w:t xml:space="preserve"> i react-dom   </w:t>
-      </w:r>
-      <w:r>
-        <w:rPr>
-          <w:color w:val="000000" w:themeColor="text1"/>
-        </w:rPr>
-        <w:t xml:space="preserve">i means insatll </w:t>
-      </w:r>
-      <w:r>
-        <w:rPr>
-          <w:color w:val="000000" w:themeColor="text1"/>
-        </w:rPr>
-        <w:br/>
-      </w:r>
-    </w:p>
-    <w:p>
-      <w:pPr>
-        <w:rPr>
-          <w:color w:val="000000" w:themeColor="text1"/>
-        </w:rPr>
-      </w:pPr>
-      <w:r>
-        <w:rPr>
-          <w:color w:val="000000" w:themeColor="text1"/>
-        </w:rPr>
-        <w:t xml:space="preserve">Now we no longer neend cdn so we can remove </w:t>
-      </w:r>
-    </w:p>
-    <w:p>
-      <w:pPr>
-        <w:rPr>
-          <w:color w:val="000000" w:themeColor="text1"/>
-        </w:rPr>
-      </w:pPr>
-      <w:r>
-        <w:rPr>
-          <w:color w:val="000000" w:themeColor="text1"/>
-        </w:rPr>
-        <w:t xml:space="preserve">So now if want to </w:t>
-      </w:r>
-      <w:proofErr w:type="gramStart"/>
-      <w:r>
-        <w:rPr>
-          <w:color w:val="000000" w:themeColor="text1"/>
-        </w:rPr>
-        <w:t>see  if</w:t>
-      </w:r>
-      <w:proofErr w:type="gramEnd"/>
-      <w:r>
-        <w:rPr>
-          <w:color w:val="000000" w:themeColor="text1"/>
-        </w:rPr>
-        <w:t xml:space="preserve"> our server is working or not for that we have to execute our file</w:t>
-      </w:r>
-    </w:p>
-    <w:p>
-      <w:r>
-        <w:rPr>
-          <w:color w:val="000000" w:themeColor="text1"/>
-        </w:rPr>
-        <w:t xml:space="preserve">The command is </w:t>
-      </w:r>
-      <w:proofErr w:type="gramStart"/>
+        <w:t>x</w:t>
+      </w:r>
       <w:r>
         <w:rPr>
           <w:color w:val="0070C0"/>
         </w:rPr>
-        <w:t>np</w:t>
-      </w:r>
-      <w:r>
-        <w:rPr>
-          <w:color w:val="0070C0"/>
-        </w:rPr>
-        <w:t>x</w:t>
-      </w:r>
-      <w:r>
-        <w:rPr>
-          <w:color w:val="0070C0"/>
-        </w:rPr>
-        <w:t xml:space="preserve">  parcel</w:t>
-      </w:r>
-      <w:proofErr w:type="gramEnd"/>
-      <w:r>
-        <w:rPr>
-          <w:color w:val="0070C0"/>
-        </w:rPr>
-        <w:t xml:space="preserve"> index.html</w:t>
+        <w:t xml:space="preserve">  parcel index.html</w:t>
       </w:r>
       <w:r>
         <w:rPr>
@@ -1892,15 +1408,7 @@
     </w:p>
     <w:p>
       <w:r>
-        <w:t xml:space="preserve">React is in node module so </w:t>
-      </w:r>
-      <w:proofErr w:type="gramStart"/>
-      <w:r>
-        <w:t>weill  using</w:t>
-      </w:r>
-      <w:proofErr w:type="gramEnd"/>
-      <w:r>
-        <w:t xml:space="preserve"> a keyword </w:t>
+        <w:t xml:space="preserve">React is in node module so weill  using a keyword </w:t>
       </w:r>
       <w:r>
         <w:rPr>
@@ -1932,22 +1440,14 @@
         <w:rPr>
           <w:color w:val="0070C0"/>
         </w:rPr>
-        <w:t xml:space="preserve"> </w:t>
-      </w:r>
-      <w:proofErr w:type="gramStart"/>
+        <w:t xml:space="preserve"> “</w:t>
+      </w:r>
       <w:r>
         <w:rPr>
           <w:color w:val="0070C0"/>
         </w:rPr>
-        <w:t>“</w:t>
-      </w:r>
-      <w:r>
-        <w:rPr>
-          <w:color w:val="0070C0"/>
-        </w:rPr>
         <w:t xml:space="preserve"> react</w:t>
       </w:r>
-      <w:proofErr w:type="gramEnd"/>
       <w:r>
         <w:rPr>
           <w:color w:val="0070C0"/>
@@ -1998,15 +1498,7 @@
     </w:p>
     <w:p>
       <w:r>
-        <w:t>Problem is &lt;script src</w:t>
-      </w:r>
-      <w:proofErr w:type="gramStart"/>
-      <w:r>
-        <w:t>=”our</w:t>
-      </w:r>
-      <w:proofErr w:type="gramEnd"/>
-      <w:r>
-        <w:t xml:space="preserve"> file”&gt; &lt;script&gt;</w:t>
+        <w:t>Problem is &lt;script src=”our file”&gt; &lt;script&gt;</w:t>
       </w:r>
     </w:p>
     <w:p>
@@ -2016,28 +1508,12 @@
     </w:p>
     <w:p>
       <w:r>
-        <w:t xml:space="preserve">But </w:t>
-      </w:r>
-      <w:proofErr w:type="gramStart"/>
-      <w:r>
-        <w:t>now  our</w:t>
-      </w:r>
-      <w:proofErr w:type="gramEnd"/>
-      <w:r>
-        <w:t xml:space="preserve"> javascript is not normal noramal script don’t have import </w:t>
-      </w:r>
-    </w:p>
-    <w:p>
-      <w:r>
-        <w:t xml:space="preserve">Now we have to </w:t>
-      </w:r>
-      <w:proofErr w:type="gramStart"/>
-      <w:r>
-        <w:t>tell  browser</w:t>
-      </w:r>
-      <w:proofErr w:type="gramEnd"/>
-      <w:r>
-        <w:t xml:space="preserve"> that its not a normal javascript  file it’s a module </w:t>
+        <w:t xml:space="preserve">But now  our javascript is not normal noramal script don’t have import </w:t>
+      </w:r>
+    </w:p>
+    <w:p>
+      <w:r>
+        <w:t xml:space="preserve">Now we have to tell  browser that its not a normal javascript  file it’s a module </w:t>
       </w:r>
     </w:p>
     <w:p>
@@ -2053,32 +1529,13 @@
         <w:rPr>
           <w:color w:val="FF0000"/>
         </w:rPr>
-        <w:t>&lt; script type</w:t>
-      </w:r>
-      <w:proofErr w:type="gramStart"/>
-      <w:r>
-        <w:rPr>
-          <w:color w:val="FF0000"/>
-        </w:rPr>
-        <w:t>=”module</w:t>
-      </w:r>
-      <w:proofErr w:type="gramEnd"/>
-      <w:r>
-        <w:rPr>
-          <w:color w:val="FF0000"/>
-        </w:rPr>
-        <w:t>”&gt; &lt;/script&gt;</w:t>
-      </w:r>
-    </w:p>
-    <w:p>
-      <w:r>
-        <w:t xml:space="preserve">After that its showing an error again in which we have to import </w:t>
-      </w:r>
-      <w:proofErr w:type="gramStart"/>
-      <w:r>
-        <w:t>dom  from</w:t>
-      </w:r>
-      <w:proofErr w:type="gramEnd"/>
+        <w:t>&lt; script type=”module”&gt; &lt;/script&gt;</w:t>
+      </w:r>
+    </w:p>
+    <w:p>
+      <w:r>
+        <w:t>After that its showing an error again in which we have to import dom  from</w:t>
+      </w:r>
     </w:p>
     <w:p>
       <w:r>
@@ -2117,15 +1574,7 @@
     <w:p>
       <w:r>
         <w:lastRenderedPageBreak/>
-        <w:t>- HMR = Hot Module Replacement /</w:t>
-      </w:r>
-      <w:proofErr w:type="gramStart"/>
-      <w:r>
-        <w:t>/  its</w:t>
-      </w:r>
-      <w:proofErr w:type="gramEnd"/>
-      <w:r>
-        <w:t xml:space="preserve"> reloading into web faster</w:t>
+        <w:t>- HMR = Hot Module Replacement //  its reloading into web faster</w:t>
       </w:r>
     </w:p>
     <w:p>
@@ -2140,41 +1589,17 @@
     </w:p>
     <w:p>
       <w:r>
-        <w:t>Whenever I am saving in my file we can in terminal bulit is take time like 3ms save it again 8ms save it 5</w:t>
-      </w:r>
-      <w:proofErr w:type="gramStart"/>
-      <w:r>
-        <w:t>ms  how</w:t>
-      </w:r>
-      <w:proofErr w:type="gramEnd"/>
-      <w:r>
-        <w:t>?</w:t>
-      </w:r>
-    </w:p>
-    <w:p>
-      <w:r>
-        <w:t xml:space="preserve">Because of </w:t>
-      </w:r>
-      <w:proofErr w:type="gramStart"/>
-      <w:r>
-        <w:t>caching ,</w:t>
-      </w:r>
-      <w:proofErr w:type="gramEnd"/>
-      <w:r>
-        <w:t xml:space="preserve"> when we installed parcel package it went into our project and took some space and created a parecel cache folder</w:t>
-      </w:r>
-    </w:p>
-    <w:p>
-      <w:r>
-        <w:t xml:space="preserve">Image Optimization – the Parcel also do image </w:t>
-      </w:r>
-      <w:proofErr w:type="gramStart"/>
-      <w:r>
-        <w:t>optimization  the</w:t>
-      </w:r>
-      <w:proofErr w:type="gramEnd"/>
-      <w:r>
-        <w:t xml:space="preserve"> most hard part is loading your image in web – browser  parcel helps in loading that easily</w:t>
+        <w:t>Whenever I am saving in my file we can in terminal bulit is take time like 3ms save it again 8ms save it 5ms  how?</w:t>
+      </w:r>
+    </w:p>
+    <w:p>
+      <w:r>
+        <w:t>Because of caching , when we installed parcel package it went into our project and took some space and created a parecel cache folder</w:t>
+      </w:r>
+    </w:p>
+    <w:p>
+      <w:r>
+        <w:t>Image Optimization – the Parcel also do image optimization  the most hard part is loading your image in web – browser  parcel helps in loading that easily</w:t>
       </w:r>
       <w:r>
         <w:br/>
@@ -2182,15 +1607,7 @@
     </w:p>
     <w:p>
       <w:r>
-        <w:t xml:space="preserve">That </w:t>
-      </w:r>
-      <w:proofErr w:type="gramStart"/>
-      <w:r>
-        <w:t>was  development</w:t>
-      </w:r>
-      <w:proofErr w:type="gramEnd"/>
-      <w:r>
-        <w:t xml:space="preserve"> build </w:t>
+        <w:t xml:space="preserve">That was  development build </w:t>
       </w:r>
     </w:p>
     <w:p>
@@ -2204,15 +1621,7 @@
       </w:r>
       <w:r>
         <w:br/>
-        <w:t xml:space="preserve">Compressing – it </w:t>
-      </w:r>
-      <w:proofErr w:type="gramStart"/>
-      <w:r>
-        <w:t>will  also</w:t>
-      </w:r>
-      <w:proofErr w:type="gramEnd"/>
-      <w:r>
-        <w:t xml:space="preserve"> compress your code  it will minified and pack all of your javscript files and ship it onto production</w:t>
+        <w:t>Compressing – it will  also compress your code  it will minified and pack all of your javscript files and ship it onto production</w:t>
       </w:r>
     </w:p>
     <w:p>
@@ -2238,23 +1647,7 @@
           <w:b/>
           <w:bCs/>
         </w:rPr>
-        <w:t>bundling</w:t>
-      </w:r>
-      <w:proofErr w:type="gramStart"/>
-      <w:r>
-        <w:rPr>
-          <w:b/>
-          <w:bCs/>
-        </w:rPr>
-        <w:t>-  that</w:t>
-      </w:r>
-      <w:proofErr w:type="gramEnd"/>
-      <w:r>
-        <w:rPr>
-          <w:b/>
-          <w:bCs/>
-        </w:rPr>
-        <w:t xml:space="preserve"> our web app will run on older version of browser too  it creaete different types or version of bundling</w:t>
+        <w:t>bundling-  that our web app will run on older version of browser too  it creaete different types or version of bundling</w:t>
       </w:r>
       <w:r>
         <w:rPr>
@@ -2429,25 +1822,7 @@
           <w:color w:val="0070C0"/>
         </w:rPr>
         <w:lastRenderedPageBreak/>
-        <w:t xml:space="preserve">remove the main  from package. Jason </w:t>
-      </w:r>
-      <w:proofErr w:type="gramStart"/>
-      <w:r>
-        <w:rPr>
-          <w:b/>
-          <w:bCs/>
-          <w:color w:val="0070C0"/>
-        </w:rPr>
-        <w:t>cause</w:t>
-      </w:r>
-      <w:proofErr w:type="gramEnd"/>
-      <w:r>
-        <w:rPr>
-          <w:b/>
-          <w:bCs/>
-          <w:color w:val="0070C0"/>
-        </w:rPr>
-        <w:t xml:space="preserve"> it will give u an error </w:t>
+        <w:t xml:space="preserve">remove the main  from package. Jason cause it will give u an error </w:t>
       </w:r>
       <w:r>
         <w:rPr>
@@ -2586,21 +1961,12 @@
           <w:bCs/>
         </w:rPr>
       </w:pPr>
-      <w:proofErr w:type="gramStart"/>
-      <w:r>
-        <w:rPr>
-          <w:b/>
-          <w:bCs/>
-        </w:rPr>
-        <w:t>now  in</w:t>
-      </w:r>
-      <w:proofErr w:type="gramEnd"/>
-      <w:r>
-        <w:rPr>
-          <w:b/>
-          <w:bCs/>
-        </w:rPr>
-        <w:t xml:space="preserve"> production build they are taking time in seconds generally more time</w:t>
+      <w:r>
+        <w:rPr>
+          <w:b/>
+          <w:bCs/>
+        </w:rPr>
+        <w:t>now  in production build they are taking time in seconds generally more time</w:t>
       </w:r>
     </w:p>
     <w:p>
@@ -2630,23 +1996,7 @@
           <w:b/>
           <w:bCs/>
         </w:rPr>
-        <w:t xml:space="preserve">you will see the code has compressed in one line removed unnecessary spaces </w:t>
-      </w:r>
-      <w:proofErr w:type="gramStart"/>
-      <w:r>
-        <w:rPr>
-          <w:b/>
-          <w:bCs/>
-        </w:rPr>
-        <w:t>and  unused</w:t>
-      </w:r>
-      <w:proofErr w:type="gramEnd"/>
-      <w:r>
-        <w:rPr>
-          <w:b/>
-          <w:bCs/>
-        </w:rPr>
-        <w:t xml:space="preserve"> code</w:t>
+        <w:t>you will see the code has compressed in one line removed unnecessary spaces and  unused code</w:t>
       </w:r>
     </w:p>
     <w:p>
@@ -2691,23 +2041,7 @@
           <w:b/>
           <w:bCs/>
         </w:rPr>
-        <w:t xml:space="preserve">and that production build is very highly optimized which </w:t>
-      </w:r>
-      <w:proofErr w:type="gramStart"/>
-      <w:r>
-        <w:rPr>
-          <w:b/>
-          <w:bCs/>
-        </w:rPr>
-        <w:t>you  for</w:t>
-      </w:r>
-      <w:proofErr w:type="gramEnd"/>
-      <w:r>
-        <w:rPr>
-          <w:b/>
-          <w:bCs/>
-        </w:rPr>
-        <w:t xml:space="preserve"> app production and serve to  user, it will be fast , performant  and  optimized</w:t>
+        <w:t>and that production build is very highly optimized which you  for app production and serve to  user, it will be fast , performant  and  optimized</w:t>
       </w:r>
     </w:p>
     <w:p>
@@ -2745,23 +2079,7 @@
           <w:b/>
           <w:bCs/>
         </w:rPr>
-        <w:t xml:space="preserve">It will recreate this </w:t>
-      </w:r>
-      <w:proofErr w:type="gramStart"/>
-      <w:r>
-        <w:rPr>
-          <w:b/>
-          <w:bCs/>
-        </w:rPr>
-        <w:t>folder ,</w:t>
-      </w:r>
-      <w:proofErr w:type="gramEnd"/>
-      <w:r>
-        <w:rPr>
-          <w:b/>
-          <w:bCs/>
-        </w:rPr>
-        <w:t xml:space="preserve"> even Node_module  can be regernate so things we can regernate we will not push to the git hub</w:t>
+        <w:t>It will recreate this folder , even Node_module  can be regernate so things we can regernate we will not push to the git hub</w:t>
       </w:r>
     </w:p>
     <w:p>
@@ -2799,7 +2117,6 @@
         </w:rPr>
         <w:t>_</w:t>
       </w:r>
-      <w:proofErr w:type="gramStart"/>
       <w:r>
         <w:rPr>
           <w:b/>
@@ -2812,9 +2129,121 @@
           <w:b/>
           <w:bCs/>
         </w:rPr>
-        <w:t xml:space="preserve"> package</w:t>
-      </w:r>
-      <w:proofErr w:type="gramEnd"/>
+        <w:t xml:space="preserve"> package </w:t>
+      </w:r>
+      <w:r>
+        <w:rPr>
+          <w:b/>
+          <w:bCs/>
+        </w:rPr>
+        <w:t>from node_module</w:t>
+      </w:r>
+    </w:p>
+    <w:p>
+      <w:pPr>
+        <w:rPr>
+          <w:b/>
+          <w:bCs/>
+        </w:rPr>
+      </w:pPr>
+      <w:r>
+        <w:rPr>
+          <w:b/>
+          <w:bCs/>
+        </w:rPr>
+        <w:t>To that we will add in package.json file a browser list</w:t>
+      </w:r>
+    </w:p>
+    <w:p>
+      <w:pPr>
+        <w:rPr>
+          <w:b/>
+          <w:bCs/>
+        </w:rPr>
+      </w:pPr>
+      <w:r>
+        <w:rPr>
+          <w:b/>
+          <w:bCs/>
+        </w:rPr>
+        <w:t>And we will give an array  if I have to just support chrome last 2 version I will do</w:t>
+      </w:r>
+    </w:p>
+    <w:p>
+      <w:pPr>
+        <w:rPr>
+          <w:b/>
+          <w:bCs/>
+        </w:rPr>
+      </w:pPr>
+      <w:r>
+        <w:rPr>
+          <w:b/>
+          <w:bCs/>
+        </w:rPr>
+        <w:lastRenderedPageBreak/>
+        <w:t>“browserlist”[</w:t>
+      </w:r>
+    </w:p>
+    <w:p>
+      <w:pPr>
+        <w:rPr>
+          <w:b/>
+          <w:bCs/>
+        </w:rPr>
+      </w:pPr>
+      <w:r>
+        <w:rPr>
+          <w:b/>
+          <w:bCs/>
+        </w:rPr>
+        <w:t>“last 2 chrome version”</w:t>
+      </w:r>
+    </w:p>
+    <w:p>
+      <w:pPr>
+        <w:rPr>
+          <w:b/>
+          <w:bCs/>
+        </w:rPr>
+      </w:pPr>
+      <w:r>
+        <w:rPr>
+          <w:b/>
+          <w:bCs/>
+        </w:rPr>
+        <w:t>]</w:t>
+      </w:r>
+    </w:p>
+    <w:p>
+      <w:pPr>
+        <w:rPr>
+          <w:b/>
+          <w:bCs/>
+        </w:rPr>
+      </w:pPr>
+      <w:r>
+        <w:rPr>
+          <w:b/>
+          <w:bCs/>
+        </w:rPr>
+        <w:t xml:space="preserve">I can tell my app that it should be working till last 2 version I can also write last 10 version </w:t>
+      </w:r>
+    </w:p>
+    <w:p>
+      <w:pPr>
+        <w:rPr>
+          <w:b/>
+          <w:bCs/>
+        </w:rPr>
+      </w:pPr>
+      <w:r>
+        <w:rPr>
+          <w:b/>
+          <w:bCs/>
+        </w:rPr>
+        <w:t>I can also write last 2 Firefox version</w:t>
+      </w:r>
       <w:r>
         <w:rPr>
           <w:b/>
@@ -2822,252 +2251,50 @@
         </w:rPr>
         <w:t xml:space="preserve"> </w:t>
       </w:r>
-      <w:r>
-        <w:rPr>
-          <w:b/>
-          <w:bCs/>
-        </w:rPr>
-        <w:t>from node_module</w:t>
-      </w:r>
-    </w:p>
-    <w:p>
-      <w:pPr>
-        <w:rPr>
-          <w:b/>
-          <w:bCs/>
-        </w:rPr>
-      </w:pPr>
-      <w:r>
-        <w:rPr>
-          <w:b/>
-          <w:bCs/>
-        </w:rPr>
-        <w:t>To that we will add in package.json file a browser list</w:t>
-      </w:r>
-    </w:p>
-    <w:p>
-      <w:pPr>
-        <w:rPr>
-          <w:b/>
-          <w:bCs/>
-        </w:rPr>
-      </w:pPr>
-      <w:r>
-        <w:rPr>
-          <w:b/>
-          <w:bCs/>
-        </w:rPr>
-        <w:t xml:space="preserve">And we will give an </w:t>
-      </w:r>
-      <w:proofErr w:type="gramStart"/>
-      <w:r>
-        <w:rPr>
-          <w:b/>
-          <w:bCs/>
-        </w:rPr>
-        <w:t>array  if</w:t>
-      </w:r>
-      <w:proofErr w:type="gramEnd"/>
-      <w:r>
-        <w:rPr>
-          <w:b/>
-          <w:bCs/>
-        </w:rPr>
-        <w:t xml:space="preserve"> I have to just support chrome last 2 version I will do</w:t>
-      </w:r>
-    </w:p>
-    <w:p>
-      <w:pPr>
-        <w:rPr>
-          <w:b/>
-          <w:bCs/>
-        </w:rPr>
-      </w:pPr>
-      <w:r>
-        <w:rPr>
-          <w:b/>
-          <w:bCs/>
-        </w:rPr>
-        <w:lastRenderedPageBreak/>
-        <w:t>“</w:t>
-      </w:r>
-      <w:proofErr w:type="gramStart"/>
-      <w:r>
-        <w:rPr>
-          <w:b/>
-          <w:bCs/>
-        </w:rPr>
-        <w:t>browserlist”[</w:t>
-      </w:r>
-      <w:proofErr w:type="gramEnd"/>
-    </w:p>
-    <w:p>
-      <w:pPr>
-        <w:rPr>
-          <w:b/>
-          <w:bCs/>
-        </w:rPr>
-      </w:pPr>
-      <w:r>
-        <w:rPr>
-          <w:b/>
-          <w:bCs/>
-        </w:rPr>
-        <w:t>“</w:t>
-      </w:r>
-      <w:proofErr w:type="gramStart"/>
-      <w:r>
-        <w:rPr>
-          <w:b/>
-          <w:bCs/>
-        </w:rPr>
-        <w:t>last</w:t>
-      </w:r>
-      <w:proofErr w:type="gramEnd"/>
-      <w:r>
-        <w:rPr>
-          <w:b/>
-          <w:bCs/>
-        </w:rPr>
-        <w:t xml:space="preserve"> 2 chrome version”</w:t>
-      </w:r>
-    </w:p>
-    <w:p>
-      <w:pPr>
-        <w:rPr>
-          <w:b/>
-          <w:bCs/>
-        </w:rPr>
-      </w:pPr>
-      <w:r>
-        <w:rPr>
-          <w:b/>
-          <w:bCs/>
-        </w:rPr>
-        <w:t>]</w:t>
-      </w:r>
-    </w:p>
-    <w:p>
-      <w:pPr>
-        <w:rPr>
-          <w:b/>
-          <w:bCs/>
-        </w:rPr>
-      </w:pPr>
-      <w:r>
-        <w:rPr>
-          <w:b/>
-          <w:bCs/>
-        </w:rPr>
-        <w:t xml:space="preserve">I can tell my app that it should be working till last 2 version I can also write last 10 version </w:t>
-      </w:r>
-    </w:p>
-    <w:p>
-      <w:pPr>
-        <w:rPr>
-          <w:b/>
-          <w:bCs/>
-        </w:rPr>
-      </w:pPr>
-      <w:r>
-        <w:rPr>
-          <w:b/>
-          <w:bCs/>
-        </w:rPr>
-        <w:t>I can also write last 2 Firefox version</w:t>
-      </w:r>
-      <w:r>
-        <w:rPr>
-          <w:b/>
-          <w:bCs/>
-        </w:rPr>
-        <w:t xml:space="preserve"> </w:t>
-      </w:r>
-    </w:p>
-    <w:p>
-      <w:pPr>
-        <w:rPr>
-          <w:b/>
-          <w:bCs/>
-        </w:rPr>
-      </w:pPr>
-      <w:r>
-        <w:rPr>
-          <w:b/>
-          <w:bCs/>
-        </w:rPr>
-        <w:t> "browserlist</w:t>
-      </w:r>
-      <w:proofErr w:type="gramStart"/>
-      <w:r>
-        <w:rPr>
-          <w:b/>
-          <w:bCs/>
-        </w:rPr>
-        <w:t>":[</w:t>
-      </w:r>
-      <w:proofErr w:type="gramEnd"/>
-    </w:p>
-    <w:p>
-      <w:pPr>
-        <w:rPr>
-          <w:b/>
-          <w:bCs/>
-        </w:rPr>
-      </w:pPr>
-      <w:r>
-        <w:rPr>
-          <w:b/>
-          <w:bCs/>
-        </w:rPr>
-        <w:t>"</w:t>
-      </w:r>
-      <w:proofErr w:type="gramStart"/>
-      <w:r>
-        <w:rPr>
-          <w:b/>
-          <w:bCs/>
-        </w:rPr>
-        <w:t>last</w:t>
-      </w:r>
-      <w:proofErr w:type="gramEnd"/>
-      <w:r>
-        <w:rPr>
-          <w:b/>
-          <w:bCs/>
-        </w:rPr>
-        <w:t xml:space="preserve"> 2 chrome version ",</w:t>
-      </w:r>
-    </w:p>
-    <w:p>
-      <w:pPr>
-        <w:rPr>
-          <w:b/>
-          <w:bCs/>
-        </w:rPr>
-      </w:pPr>
-      <w:r>
-        <w:rPr>
-          <w:b/>
-          <w:bCs/>
-        </w:rPr>
-        <w:t xml:space="preserve">" </w:t>
-      </w:r>
-      <w:proofErr w:type="gramStart"/>
-      <w:r>
-        <w:rPr>
-          <w:b/>
-          <w:bCs/>
-        </w:rPr>
-        <w:t>last</w:t>
-      </w:r>
-      <w:proofErr w:type="gramEnd"/>
-      <w:r>
-        <w:rPr>
-          <w:b/>
-          <w:bCs/>
-        </w:rPr>
-        <w:t xml:space="preserve"> 2 Firefox version"</w:t>
+    </w:p>
+    <w:p>
+      <w:pPr>
+        <w:rPr>
+          <w:b/>
+          <w:bCs/>
+        </w:rPr>
+      </w:pPr>
+      <w:r>
+        <w:rPr>
+          <w:b/>
+          <w:bCs/>
+        </w:rPr>
+        <w:t> "browserlist":[</w:t>
+      </w:r>
+    </w:p>
+    <w:p>
+      <w:pPr>
+        <w:rPr>
+          <w:b/>
+          <w:bCs/>
+        </w:rPr>
+      </w:pPr>
+      <w:r>
+        <w:rPr>
+          <w:b/>
+          <w:bCs/>
+        </w:rPr>
+        <w:t>"last 2 chrome version ",</w:t>
+      </w:r>
+    </w:p>
+    <w:p>
+      <w:pPr>
+        <w:rPr>
+          <w:b/>
+          <w:bCs/>
+        </w:rPr>
+      </w:pPr>
+      <w:r>
+        <w:rPr>
+          <w:b/>
+          <w:bCs/>
+        </w:rPr>
+        <w:t>" last 2 Firefox version"</w:t>
       </w:r>
     </w:p>
     <w:p>
@@ -3097,23 +2324,7 @@
           <w:b/>
           <w:bCs/>
         </w:rPr>
-        <w:t xml:space="preserve">Now it will work on both chrome and </w:t>
-      </w:r>
-      <w:proofErr w:type="gramStart"/>
-      <w:r>
-        <w:rPr>
-          <w:b/>
-          <w:bCs/>
-        </w:rPr>
-        <w:t>firefox ,</w:t>
-      </w:r>
-      <w:proofErr w:type="gramEnd"/>
-      <w:r>
-        <w:rPr>
-          <w:b/>
-          <w:bCs/>
-        </w:rPr>
-        <w:t xml:space="preserve"> now there is a question arises </w:t>
+        <w:t xml:space="preserve">Now it will work on both chrome and firefox , now there is a question arises </w:t>
       </w:r>
     </w:p>
     <w:p>
@@ -3158,23 +2369,7 @@
           <w:b/>
           <w:bCs/>
         </w:rPr>
-        <w:t xml:space="preserve">It might or might not work for other browser version but it will surley work on </w:t>
-      </w:r>
-      <w:proofErr w:type="gramStart"/>
-      <w:r>
-        <w:rPr>
-          <w:b/>
-          <w:bCs/>
-        </w:rPr>
-        <w:t>this  mentioned</w:t>
-      </w:r>
-      <w:proofErr w:type="gramEnd"/>
-      <w:r>
-        <w:rPr>
-          <w:b/>
-          <w:bCs/>
-        </w:rPr>
-        <w:t xml:space="preserve"> version of browser </w:t>
+        <w:t xml:space="preserve">It might or might not work for other browser version but it will surley work on this  mentioned version of browser </w:t>
       </w:r>
     </w:p>
     <w:p>
@@ -3212,54 +2407,22 @@
           <w:b/>
           <w:bCs/>
         </w:rPr>
-        <w:t xml:space="preserve">There </w:t>
-      </w:r>
-      <w:proofErr w:type="gramStart"/>
-      <w:r>
-        <w:rPr>
-          <w:b/>
-          <w:bCs/>
-        </w:rPr>
-        <w:t>more old</w:t>
-      </w:r>
-      <w:proofErr w:type="gramEnd"/>
-      <w:r>
-        <w:rPr>
-          <w:b/>
-          <w:bCs/>
-        </w:rPr>
-        <w:t xml:space="preserve"> verion we will add mode bundle it will create and more code it will write</w:t>
-      </w:r>
-    </w:p>
-    <w:p>
-      <w:pPr>
-        <w:rPr>
-          <w:b/>
-          <w:bCs/>
-        </w:rPr>
-      </w:pPr>
-      <w:r>
-        <w:rPr>
-          <w:b/>
-          <w:bCs/>
-        </w:rPr>
-        <w:t xml:space="preserve">And our app will become </w:t>
-      </w:r>
-      <w:proofErr w:type="gramStart"/>
-      <w:r>
-        <w:rPr>
-          <w:b/>
-          <w:bCs/>
-        </w:rPr>
-        <w:t>slow  so</w:t>
-      </w:r>
-      <w:proofErr w:type="gramEnd"/>
-      <w:r>
-        <w:rPr>
-          <w:b/>
-          <w:bCs/>
-        </w:rPr>
-        <w:t xml:space="preserve"> better approach to cover till 90% of version or u can do last 10 version it will cover till 90%</w:t>
+        <w:t>There more old verion we will add mode bundle it will create and more code it will write</w:t>
+      </w:r>
+    </w:p>
+    <w:p>
+      <w:pPr>
+        <w:rPr>
+          <w:b/>
+          <w:bCs/>
+        </w:rPr>
+      </w:pPr>
+      <w:r>
+        <w:rPr>
+          <w:b/>
+          <w:bCs/>
+        </w:rPr>
+        <w:t>And our app will become slow  so better approach to cover till 90% of version or u can do last 10 version it will cover till 90%</w:t>
       </w:r>
       <w:r>
         <w:rPr>
@@ -3366,28 +2529,12 @@
     </w:p>
     <w:p>
       <w:r>
-        <w:t xml:space="preserve">Now we will ignite our </w:t>
-      </w:r>
-      <w:proofErr w:type="gramStart"/>
-      <w:r>
-        <w:t>app  npx</w:t>
-      </w:r>
-      <w:proofErr w:type="gramEnd"/>
-      <w:r>
-        <w:t xml:space="preserve"> parcel index.html , now we will create a script so we don’t have to  give this command for build </w:t>
-      </w:r>
-    </w:p>
-    <w:p>
-      <w:r>
-        <w:t xml:space="preserve">So it’s a npm script so we have to create this in </w:t>
-      </w:r>
-      <w:proofErr w:type="gramStart"/>
-      <w:r>
-        <w:t>our  in</w:t>
-      </w:r>
-      <w:proofErr w:type="gramEnd"/>
-      <w:r>
-        <w:t xml:space="preserve">  package.json there is a script {} </w:t>
+        <w:t xml:space="preserve">Now we will ignite our app  npx parcel index.html , now we will create a script so we don’t have to  give this command for build </w:t>
+      </w:r>
+    </w:p>
+    <w:p>
+      <w:r>
+        <w:t xml:space="preserve">So it’s a npm script so we have to create this in our  in  package.json there is a script {} </w:t>
       </w:r>
     </w:p>
     <w:p>
@@ -3415,7 +2562,6 @@
       <w:r>
         <w:tab/>
       </w:r>
-      <w:proofErr w:type="gramStart"/>
       <w:r>
         <w:tab/>
       </w:r>
@@ -3423,24 +2569,12 @@
         <w:t>,</w:t>
       </w:r>
       <w:r>
-        <w:t>/</w:t>
-      </w:r>
-      <w:proofErr w:type="gramEnd"/>
-      <w:r>
-        <w:t xml:space="preserve">/ like there is a  start we can  name anything here </w:t>
-      </w:r>
-    </w:p>
-    <w:p>
-      <w:r>
-        <w:t>“build</w:t>
-      </w:r>
-      <w:proofErr w:type="gramStart"/>
-      <w:r>
-        <w:t>” :</w:t>
-      </w:r>
-      <w:proofErr w:type="gramEnd"/>
-      <w:r>
-        <w:t xml:space="preserve">   “ parcel build index.html”</w:t>
+        <w:t xml:space="preserve">// like there is a  start we can  name anything here </w:t>
+      </w:r>
+    </w:p>
+    <w:p>
+      <w:r>
+        <w:t>“build” :   “ parcel build index.html”</w:t>
       </w:r>
     </w:p>
     <w:p/>
@@ -3462,15 +2596,7 @@
     </w:p>
     <w:p>
       <w:r>
-        <w:t xml:space="preserve">We have to just go to </w:t>
-      </w:r>
-      <w:proofErr w:type="gramStart"/>
-      <w:r>
-        <w:t>the  their</w:t>
-      </w:r>
-      <w:proofErr w:type="gramEnd"/>
-      <w:r>
-        <w:t xml:space="preserve"> package.json file search for script tag there will be a our start command</w:t>
+        <w:t>We have to just go to the  their package.json file search for script tag there will be a our start command</w:t>
       </w:r>
     </w:p>
     <w:p>
@@ -3479,68 +2605,64 @@
           <w:color w:val="000000" w:themeColor="text1"/>
         </w:rPr>
       </w:pPr>
-      <w:proofErr w:type="gramStart"/>
       <w:r>
         <w:rPr>
           <w:color w:val="000000" w:themeColor="text1"/>
         </w:rPr>
-        <w:t>No</w:t>
-      </w:r>
-      <w:proofErr w:type="gramEnd"/>
-      <w:r>
+        <w:t xml:space="preserve">No we wont be doing --- command npx parcel index.html after writing the script </w:t>
+      </w:r>
+    </w:p>
+    <w:p>
+      <w:pPr>
         <w:rPr>
           <w:color w:val="000000" w:themeColor="text1"/>
         </w:rPr>
-        <w:t xml:space="preserve"> we wont be doing --- command npx parcel index.html after writing the script </w:t>
-      </w:r>
-    </w:p>
-    <w:p>
-      <w:pPr>
+      </w:pPr>
+      <w:r>
         <w:rPr>
           <w:color w:val="000000" w:themeColor="text1"/>
         </w:rPr>
-      </w:pPr>
-      <w:r>
+        <w:t>We will do just--- npm run start  ---coz we named start in the script</w:t>
+      </w:r>
+    </w:p>
+    <w:p>
+      <w:pPr>
         <w:rPr>
           <w:color w:val="000000" w:themeColor="text1"/>
         </w:rPr>
-        <w:t xml:space="preserve">We will do just--- npm run </w:t>
-      </w:r>
-      <w:proofErr w:type="gramStart"/>
+      </w:pPr>
       <w:r>
         <w:rPr>
           <w:color w:val="000000" w:themeColor="text1"/>
         </w:rPr>
-        <w:t>start  ---</w:t>
-      </w:r>
-      <w:proofErr w:type="gramEnd"/>
-      <w:r>
+        <w:t xml:space="preserve"> And for build a have also put a script in package,json</w:t>
+      </w:r>
+    </w:p>
+    <w:p>
+      <w:pPr>
         <w:rPr>
           <w:color w:val="000000" w:themeColor="text1"/>
         </w:rPr>
-        <w:t>coz we named start in the script</w:t>
-      </w:r>
-    </w:p>
-    <w:p>
-      <w:pPr>
+      </w:pPr>
+      <w:r>
         <w:rPr>
           <w:color w:val="000000" w:themeColor="text1"/>
         </w:rPr>
-      </w:pPr>
+        <w:t>I will do--- npm run build</w:t>
+      </w:r>
       <w:r>
         <w:rPr>
           <w:color w:val="000000" w:themeColor="text1"/>
         </w:rPr>
-        <w:t xml:space="preserve"> And for build a have also put a script in </w:t>
-      </w:r>
-      <w:proofErr w:type="gramStart"/>
+        <w:br/>
+      </w:r>
       <w:r>
         <w:rPr>
           <w:color w:val="000000" w:themeColor="text1"/>
         </w:rPr>
-        <w:t>package,json</w:t>
-      </w:r>
-      <w:proofErr w:type="gramEnd"/>
+        <w:br/>
+        <w:t xml:space="preserve">npm also give us a  shortcut instead of doing npm run start we can also do </w:t>
+      </w:r>
     </w:p>
     <w:p>
       <w:pPr>
@@ -3552,80 +2674,26 @@
         <w:rPr>
           <w:color w:val="000000" w:themeColor="text1"/>
         </w:rPr>
-        <w:t>I will do--- npm run build</w:t>
+        <w:t>npm start</w:t>
       </w:r>
       <w:r>
         <w:rPr>
           <w:color w:val="000000" w:themeColor="text1"/>
         </w:rPr>
-        <w:br/>
-      </w:r>
-      <w:r>
+        <w:t xml:space="preserve"> // and its only for start it wont work on build if u try npm build it wont work</w:t>
+      </w:r>
+    </w:p>
+    <w:p>
+      <w:pPr>
         <w:rPr>
           <w:color w:val="000000" w:themeColor="text1"/>
         </w:rPr>
-        <w:br/>
-        <w:t xml:space="preserve">npm also give us </w:t>
-      </w:r>
-      <w:proofErr w:type="gramStart"/>
+      </w:pPr>
       <w:r>
         <w:rPr>
           <w:color w:val="000000" w:themeColor="text1"/>
         </w:rPr>
-        <w:t>a  shortcut</w:t>
-      </w:r>
-      <w:proofErr w:type="gramEnd"/>
-      <w:r>
-        <w:rPr>
-          <w:color w:val="000000" w:themeColor="text1"/>
-        </w:rPr>
-        <w:t xml:space="preserve"> instead of doing npm run start we can also do </w:t>
-      </w:r>
-    </w:p>
-    <w:p>
-      <w:pPr>
-        <w:rPr>
-          <w:color w:val="000000" w:themeColor="text1"/>
-        </w:rPr>
-      </w:pPr>
-      <w:r>
-        <w:rPr>
-          <w:color w:val="000000" w:themeColor="text1"/>
-        </w:rPr>
-        <w:t>npm start</w:t>
-      </w:r>
-      <w:r>
-        <w:rPr>
-          <w:color w:val="000000" w:themeColor="text1"/>
-        </w:rPr>
-        <w:t xml:space="preserve"> // and its only for start it wont work on build if u try npm build it wont work</w:t>
-      </w:r>
-    </w:p>
-    <w:p>
-      <w:pPr>
-        <w:rPr>
-          <w:color w:val="000000" w:themeColor="text1"/>
-        </w:rPr>
-      </w:pPr>
-      <w:r>
-        <w:rPr>
-          <w:color w:val="000000" w:themeColor="text1"/>
-        </w:rPr>
-        <w:t xml:space="preserve">start is a keyword reserved by </w:t>
-      </w:r>
-      <w:proofErr w:type="gramStart"/>
-      <w:r>
-        <w:rPr>
-          <w:color w:val="000000" w:themeColor="text1"/>
-        </w:rPr>
-        <w:t>npm  from</w:t>
-      </w:r>
-      <w:proofErr w:type="gramEnd"/>
-      <w:r>
-        <w:rPr>
-          <w:color w:val="000000" w:themeColor="text1"/>
-        </w:rPr>
-        <w:t xml:space="preserve"> now on we will use npm start bye bye npx parcel  command</w:t>
+        <w:t>start is a keyword reserved by npm  from now on we will use npm start bye bye npx parcel  command</w:t>
       </w:r>
       <w:r>
         <w:rPr>
@@ -3658,21 +2726,7 @@
         <w:rPr>
           <w:color w:val="000000" w:themeColor="text1"/>
         </w:rPr>
-        <w:t xml:space="preserve">npm run start behind the </w:t>
-      </w:r>
-      <w:proofErr w:type="gramStart"/>
-      <w:r>
-        <w:rPr>
-          <w:color w:val="000000" w:themeColor="text1"/>
-        </w:rPr>
-        <w:t>scene  execute</w:t>
-      </w:r>
-      <w:proofErr w:type="gramEnd"/>
-      <w:r>
-        <w:rPr>
-          <w:color w:val="000000" w:themeColor="text1"/>
-        </w:rPr>
-        <w:t xml:space="preserve"> the package parcel index.html behind the scene  because we have configured this on our package.json</w:t>
+        <w:t>npm run start behind the scene  execute the package parcel index.html behind the scene  because we have configured this on our package.json</w:t>
       </w:r>
     </w:p>
     <w:p>
@@ -3934,20 +2988,7 @@
           <w:lang w:eastAsia="en-IN"/>
           <w14:ligatures w14:val="none"/>
         </w:rPr>
-        <w:t xml:space="preserve">  </w:t>
-      </w:r>
-      <w:proofErr w:type="gramStart"/>
-      <w:r>
-        <w:rPr>
-          <w:rFonts w:ascii="Consolas" w:eastAsia="Times New Roman" w:hAnsi="Consolas" w:cs="Times New Roman"/>
-          <w:color w:val="CCCCCC"/>
-          <w:kern w:val="0"/>
-          <w:sz w:val="42"/>
-          <w:szCs w:val="42"/>
-          <w:lang w:eastAsia="en-IN"/>
-          <w14:ligatures w14:val="none"/>
-        </w:rPr>
-        <w:t xml:space="preserve">{ </w:t>
+        <w:t xml:space="preserve">  { </w:t>
       </w:r>
       <w:r>
         <w:rPr>
@@ -3959,20 +3000,7 @@
           <w:lang w:eastAsia="en-IN"/>
           <w14:ligatures w14:val="none"/>
         </w:rPr>
-        <w:t>id</w:t>
-      </w:r>
-      <w:proofErr w:type="gramEnd"/>
-      <w:r>
-        <w:rPr>
-          <w:rFonts w:ascii="Consolas" w:eastAsia="Times New Roman" w:hAnsi="Consolas" w:cs="Times New Roman"/>
-          <w:color w:val="9CDCFE"/>
-          <w:kern w:val="0"/>
-          <w:sz w:val="42"/>
-          <w:szCs w:val="42"/>
-          <w:lang w:eastAsia="en-IN"/>
-          <w14:ligatures w14:val="none"/>
-        </w:rPr>
-        <w:t>:</w:t>
+        <w:t>id:</w:t>
       </w:r>
       <w:r>
         <w:rPr>
@@ -4161,20 +3189,7 @@
           <w:lang w:eastAsia="en-IN"/>
           <w14:ligatures w14:val="none"/>
         </w:rPr>
-        <w:t xml:space="preserve">    </w:t>
-      </w:r>
-      <w:proofErr w:type="gramStart"/>
-      <w:r>
-        <w:rPr>
-          <w:rFonts w:ascii="Consolas" w:eastAsia="Times New Roman" w:hAnsi="Consolas" w:cs="Times New Roman"/>
-          <w:color w:val="CCCCCC"/>
-          <w:kern w:val="0"/>
-          <w:sz w:val="42"/>
-          <w:szCs w:val="42"/>
-          <w:lang w:eastAsia="en-IN"/>
-          <w14:ligatures w14:val="none"/>
-        </w:rPr>
-        <w:t xml:space="preserve">{ </w:t>
+        <w:t xml:space="preserve">    { </w:t>
       </w:r>
       <w:r>
         <w:rPr>
@@ -4186,20 +3201,7 @@
           <w:lang w:eastAsia="en-IN"/>
           <w14:ligatures w14:val="none"/>
         </w:rPr>
-        <w:t>id</w:t>
-      </w:r>
-      <w:proofErr w:type="gramEnd"/>
-      <w:r>
-        <w:rPr>
-          <w:rFonts w:ascii="Consolas" w:eastAsia="Times New Roman" w:hAnsi="Consolas" w:cs="Times New Roman"/>
-          <w:color w:val="9CDCFE"/>
-          <w:kern w:val="0"/>
-          <w:sz w:val="42"/>
-          <w:szCs w:val="42"/>
-          <w:lang w:eastAsia="en-IN"/>
-          <w14:ligatures w14:val="none"/>
-        </w:rPr>
-        <w:t>:</w:t>
+        <w:t>id:</w:t>
       </w:r>
       <w:r>
         <w:rPr>
@@ -4835,20 +3837,7 @@
           <w:lang w:eastAsia="en-IN"/>
           <w14:ligatures w14:val="none"/>
         </w:rPr>
-        <w:t xml:space="preserve">    </w:t>
-      </w:r>
-      <w:proofErr w:type="gramStart"/>
-      <w:r>
-        <w:rPr>
-          <w:rFonts w:ascii="Consolas" w:eastAsia="Times New Roman" w:hAnsi="Consolas" w:cs="Times New Roman"/>
-          <w:color w:val="CCCCCC"/>
-          <w:kern w:val="0"/>
-          <w:sz w:val="42"/>
-          <w:szCs w:val="42"/>
-          <w:lang w:eastAsia="en-IN"/>
-          <w14:ligatures w14:val="none"/>
-        </w:rPr>
-        <w:t xml:space="preserve">{ </w:t>
+        <w:t xml:space="preserve">    { </w:t>
       </w:r>
       <w:r>
         <w:rPr>
@@ -4860,20 +3849,7 @@
           <w:lang w:eastAsia="en-IN"/>
           <w14:ligatures w14:val="none"/>
         </w:rPr>
-        <w:t>id</w:t>
-      </w:r>
-      <w:proofErr w:type="gramEnd"/>
-      <w:r>
-        <w:rPr>
-          <w:rFonts w:ascii="Consolas" w:eastAsia="Times New Roman" w:hAnsi="Consolas" w:cs="Times New Roman"/>
-          <w:color w:val="9CDCFE"/>
-          <w:kern w:val="0"/>
-          <w:sz w:val="42"/>
-          <w:szCs w:val="42"/>
-          <w:lang w:eastAsia="en-IN"/>
-          <w14:ligatures w14:val="none"/>
-        </w:rPr>
-        <w:t>:</w:t>
+        <w:t>id:</w:t>
       </w:r>
       <w:r>
         <w:rPr>
@@ -5512,7 +4488,6 @@
         </w:rPr>
         <w:t>(</w:t>
       </w:r>
-      <w:proofErr w:type="gramStart"/>
       <w:r>
         <w:rPr>
           <w:rFonts w:ascii="Consolas" w:eastAsia="Times New Roman" w:hAnsi="Consolas" w:cs="Times New Roman"/>
@@ -5549,7 +4524,6 @@
         </w:rPr>
         <w:t>getElementById</w:t>
       </w:r>
-      <w:proofErr w:type="gramEnd"/>
       <w:r>
         <w:rPr>
           <w:rFonts w:ascii="Consolas" w:eastAsia="Times New Roman" w:hAnsi="Consolas" w:cs="Times New Roman"/>
@@ -5601,7 +4575,6 @@
           <w14:ligatures w14:val="none"/>
         </w:rPr>
       </w:pPr>
-      <w:proofErr w:type="gramStart"/>
       <w:r>
         <w:rPr>
           <w:rFonts w:ascii="Consolas" w:eastAsia="Times New Roman" w:hAnsi="Consolas" w:cs="Times New Roman"/>
@@ -5638,7 +4611,6 @@
         </w:rPr>
         <w:t>render</w:t>
       </w:r>
-      <w:proofErr w:type="gramEnd"/>
       <w:r>
         <w:rPr>
           <w:rFonts w:ascii="Consolas" w:eastAsia="Times New Roman" w:hAnsi="Consolas" w:cs="Times New Roman"/>
@@ -5717,46 +4689,24 @@
           <w:lang w:val="en-US"/>
         </w:rPr>
       </w:pPr>
-      <w:proofErr w:type="gramStart"/>
-      <w:r>
-        <w:rPr>
-          <w:lang w:val="en-US"/>
-        </w:rPr>
-        <w:t>JSX  is</w:t>
-      </w:r>
-      <w:proofErr w:type="gramEnd"/>
-      <w:r>
-        <w:rPr>
-          <w:lang w:val="en-US"/>
-        </w:rPr>
-        <w:t xml:space="preserve"> a JavaScript  syntax to create React Element .</w:t>
-      </w:r>
-    </w:p>
-    <w:p>
-      <w:pPr>
-        <w:rPr>
-          <w:lang w:val="en-US"/>
-        </w:rPr>
-      </w:pPr>
-      <w:r>
-        <w:rPr>
-          <w:lang w:val="en-US"/>
-        </w:rPr>
-        <w:t xml:space="preserve">People think JSX is a part of React but not JSX is different React is </w:t>
-      </w:r>
-      <w:proofErr w:type="gramStart"/>
-      <w:r>
-        <w:rPr>
-          <w:lang w:val="en-US"/>
-        </w:rPr>
-        <w:t>different ,</w:t>
-      </w:r>
-      <w:proofErr w:type="gramEnd"/>
-      <w:r>
-        <w:rPr>
-          <w:lang w:val="en-US"/>
-        </w:rPr>
-        <w:t xml:space="preserve"> we can make big app without even using JSX but JSX make our life easy</w:t>
+      <w:r>
+        <w:rPr>
+          <w:lang w:val="en-US"/>
+        </w:rPr>
+        <w:t>JSX  is a JavaScript  syntax to create React Element .</w:t>
+      </w:r>
+    </w:p>
+    <w:p>
+      <w:pPr>
+        <w:rPr>
+          <w:lang w:val="en-US"/>
+        </w:rPr>
+      </w:pPr>
+      <w:r>
+        <w:rPr>
+          <w:lang w:val="en-US"/>
+        </w:rPr>
+        <w:t>People think JSX is a part of React but not JSX is different React is different , we can make big app without even using JSX but JSX make our life easy</w:t>
       </w:r>
       <w:r>
         <w:rPr>
@@ -5785,19 +4735,11 @@
           <w:lang w:val="en-US"/>
         </w:rPr>
       </w:pPr>
-      <w:proofErr w:type="gramStart"/>
-      <w:r>
-        <w:rPr>
-          <w:lang w:val="en-US"/>
-        </w:rPr>
-        <w:t>Don’t  get</w:t>
-      </w:r>
-      <w:proofErr w:type="gramEnd"/>
-      <w:r>
-        <w:rPr>
-          <w:lang w:val="en-US"/>
-        </w:rPr>
-        <w:t xml:space="preserve"> confuse JSX is nor HTML ,, its HTML like syntax</w:t>
+      <w:r>
+        <w:rPr>
+          <w:lang w:val="en-US"/>
+        </w:rPr>
+        <w:t>Don’t  get confuse JSX is nor HTML ,, its HTML like syntax</w:t>
       </w:r>
     </w:p>
     <w:p>
@@ -5908,9 +4850,68 @@
           <w:lang w:eastAsia="en-IN"/>
           <w14:ligatures w14:val="none"/>
         </w:rPr>
-        <w:t xml:space="preserve"> id</w:t>
-      </w:r>
-      <w:proofErr w:type="gramStart"/>
+        <w:t xml:space="preserve"> id=”heading”</w:t>
+      </w:r>
+      <w:r>
+        <w:rPr>
+          <w:rFonts w:ascii="Consolas" w:eastAsia="Times New Roman" w:hAnsi="Consolas" w:cs="Times New Roman"/>
+          <w:color w:val="808080"/>
+          <w:kern w:val="0"/>
+          <w:sz w:val="42"/>
+          <w:szCs w:val="42"/>
+          <w:lang w:eastAsia="en-IN"/>
+          <w14:ligatures w14:val="none"/>
+        </w:rPr>
+        <w:t>&gt;</w:t>
+      </w:r>
+      <w:r>
+        <w:rPr>
+          <w:rFonts w:ascii="Consolas" w:eastAsia="Times New Roman" w:hAnsi="Consolas" w:cs="Times New Roman"/>
+          <w:color w:val="CCCCCC"/>
+          <w:kern w:val="0"/>
+          <w:sz w:val="42"/>
+          <w:szCs w:val="42"/>
+          <w:lang w:eastAsia="en-IN"/>
+          <w14:ligatures w14:val="none"/>
+        </w:rPr>
+        <w:t>Hello</w:t>
+      </w:r>
+      <w:r>
+        <w:rPr>
+          <w:rFonts w:ascii="Consolas" w:eastAsia="Times New Roman" w:hAnsi="Consolas" w:cs="Times New Roman"/>
+          <w:color w:val="CCCCCC"/>
+          <w:kern w:val="0"/>
+          <w:sz w:val="42"/>
+          <w:szCs w:val="42"/>
+          <w:lang w:eastAsia="en-IN"/>
+          <w14:ligatures w14:val="none"/>
+        </w:rPr>
+        <w:t xml:space="preserve"> </w:t>
+      </w:r>
+      <w:r>
+        <w:rPr>
+          <w:rFonts w:ascii="Consolas" w:eastAsia="Times New Roman" w:hAnsi="Consolas" w:cs="Times New Roman"/>
+          <w:color w:val="CCCCCC"/>
+          <w:kern w:val="0"/>
+          <w:sz w:val="42"/>
+          <w:szCs w:val="42"/>
+          <w:lang w:eastAsia="en-IN"/>
+          <w14:ligatures w14:val="none"/>
+        </w:rPr>
+        <w:t>World!</w:t>
+      </w:r>
+      <w:r>
+        <w:rPr>
+          <w:rFonts w:ascii="Consolas" w:eastAsia="Times New Roman" w:hAnsi="Consolas" w:cs="Times New Roman"/>
+          <w:color w:val="808080"/>
+          <w:kern w:val="0"/>
+          <w:sz w:val="42"/>
+          <w:szCs w:val="42"/>
+          <w:lang w:eastAsia="en-IN"/>
+          <w14:ligatures w14:val="none"/>
+        </w:rPr>
+        <w:t>&lt;/</w:t>
+      </w:r>
       <w:r>
         <w:rPr>
           <w:rFonts w:ascii="Consolas" w:eastAsia="Times New Roman" w:hAnsi="Consolas" w:cs="Times New Roman"/>
@@ -5921,20 +4922,7 @@
           <w:lang w:eastAsia="en-IN"/>
           <w14:ligatures w14:val="none"/>
         </w:rPr>
-        <w:t>=”heading</w:t>
-      </w:r>
-      <w:proofErr w:type="gramEnd"/>
-      <w:r>
-        <w:rPr>
-          <w:rFonts w:ascii="Consolas" w:eastAsia="Times New Roman" w:hAnsi="Consolas" w:cs="Times New Roman"/>
-          <w:color w:val="569CD6"/>
-          <w:kern w:val="0"/>
-          <w:sz w:val="42"/>
-          <w:szCs w:val="42"/>
-          <w:lang w:eastAsia="en-IN"/>
-          <w14:ligatures w14:val="none"/>
-        </w:rPr>
-        <w:t>”</w:t>
+        <w:t>h1</w:t>
       </w:r>
       <w:r>
         <w:rPr>
@@ -5948,90 +4936,10 @@
         </w:rPr>
         <w:t>&gt;</w:t>
       </w:r>
-      <w:r>
-        <w:rPr>
-          <w:rFonts w:ascii="Consolas" w:eastAsia="Times New Roman" w:hAnsi="Consolas" w:cs="Times New Roman"/>
-          <w:color w:val="CCCCCC"/>
-          <w:kern w:val="0"/>
-          <w:sz w:val="42"/>
-          <w:szCs w:val="42"/>
-          <w:lang w:eastAsia="en-IN"/>
-          <w14:ligatures w14:val="none"/>
-        </w:rPr>
-        <w:t>Hello</w:t>
-      </w:r>
-      <w:r>
-        <w:rPr>
-          <w:rFonts w:ascii="Consolas" w:eastAsia="Times New Roman" w:hAnsi="Consolas" w:cs="Times New Roman"/>
-          <w:color w:val="CCCCCC"/>
-          <w:kern w:val="0"/>
-          <w:sz w:val="42"/>
-          <w:szCs w:val="42"/>
-          <w:lang w:eastAsia="en-IN"/>
-          <w14:ligatures w14:val="none"/>
-        </w:rPr>
-        <w:t xml:space="preserve"> </w:t>
-      </w:r>
-      <w:r>
-        <w:rPr>
-          <w:rFonts w:ascii="Consolas" w:eastAsia="Times New Roman" w:hAnsi="Consolas" w:cs="Times New Roman"/>
-          <w:color w:val="CCCCCC"/>
-          <w:kern w:val="0"/>
-          <w:sz w:val="42"/>
-          <w:szCs w:val="42"/>
-          <w:lang w:eastAsia="en-IN"/>
-          <w14:ligatures w14:val="none"/>
-        </w:rPr>
-        <w:t>World!</w:t>
-      </w:r>
-      <w:r>
-        <w:rPr>
-          <w:rFonts w:ascii="Consolas" w:eastAsia="Times New Roman" w:hAnsi="Consolas" w:cs="Times New Roman"/>
-          <w:color w:val="808080"/>
-          <w:kern w:val="0"/>
-          <w:sz w:val="42"/>
-          <w:szCs w:val="42"/>
-          <w:lang w:eastAsia="en-IN"/>
-          <w14:ligatures w14:val="none"/>
-        </w:rPr>
-        <w:t>&lt;/</w:t>
-      </w:r>
-      <w:r>
-        <w:rPr>
-          <w:rFonts w:ascii="Consolas" w:eastAsia="Times New Roman" w:hAnsi="Consolas" w:cs="Times New Roman"/>
-          <w:color w:val="569CD6"/>
-          <w:kern w:val="0"/>
-          <w:sz w:val="42"/>
-          <w:szCs w:val="42"/>
-          <w:lang w:eastAsia="en-IN"/>
-          <w14:ligatures w14:val="none"/>
-        </w:rPr>
-        <w:t>h1</w:t>
-      </w:r>
-      <w:r>
-        <w:rPr>
-          <w:rFonts w:ascii="Consolas" w:eastAsia="Times New Roman" w:hAnsi="Consolas" w:cs="Times New Roman"/>
-          <w:color w:val="808080"/>
-          <w:kern w:val="0"/>
-          <w:sz w:val="42"/>
-          <w:szCs w:val="42"/>
-          <w:lang w:eastAsia="en-IN"/>
-          <w14:ligatures w14:val="none"/>
-        </w:rPr>
-        <w:t>&gt;</w:t>
-      </w:r>
-    </w:p>
-    <w:p>
-      <w:r>
-        <w:t xml:space="preserve">&lt;h1&gt;Hello </w:t>
-      </w:r>
-      <w:proofErr w:type="gramStart"/>
-      <w:r>
-        <w:t>World!&lt;</w:t>
-      </w:r>
-      <w:proofErr w:type="gramEnd"/>
-      <w:r>
-        <w:t>/h1&gt;</w:t>
+    </w:p>
+    <w:p>
+      <w:r>
+        <w:t>&lt;h1&gt;Hello World!&lt;/h1&gt;</w:t>
       </w:r>
     </w:p>
     <w:p>
@@ -6052,21 +4960,7 @@
         <w:rPr>
           <w:lang w:val="en-US"/>
         </w:rPr>
-        <w:t xml:space="preserve">JSX is a </w:t>
-      </w:r>
-      <w:proofErr w:type="gramStart"/>
-      <w:r>
-        <w:rPr>
-          <w:lang w:val="en-US"/>
-        </w:rPr>
-        <w:t>syntax  The</w:t>
-      </w:r>
-      <w:proofErr w:type="gramEnd"/>
-      <w:r>
-        <w:rPr>
-          <w:lang w:val="en-US"/>
-        </w:rPr>
-        <w:t xml:space="preserve"> upper code is React element</w:t>
+        <w:t>JSX is a syntax  The upper code is React element</w:t>
       </w:r>
     </w:p>
     <w:p>
@@ -6080,48 +4974,20 @@
           <w:lang w:val="en-US"/>
         </w:rPr>
         <w:lastRenderedPageBreak/>
-        <w:t xml:space="preserve">This JSX is not </w:t>
-      </w:r>
-      <w:proofErr w:type="gramStart"/>
-      <w:r>
-        <w:rPr>
-          <w:lang w:val="en-US"/>
-        </w:rPr>
-        <w:t>a  javascipt</w:t>
-      </w:r>
-      <w:proofErr w:type="gramEnd"/>
-      <w:r>
-        <w:rPr>
-          <w:lang w:val="en-US"/>
-        </w:rPr>
-        <w:t xml:space="preserve"> so how this is running in a js engine because of the parcel</w:t>
-      </w:r>
-    </w:p>
-    <w:p>
-      <w:pPr>
-        <w:rPr>
-          <w:lang w:val="en-US"/>
-        </w:rPr>
-      </w:pPr>
-      <w:r>
-        <w:rPr>
-          <w:lang w:val="en-US"/>
-        </w:rPr>
-        <w:t xml:space="preserve">Even before the the JSX code goes into browser the parcel is trans piled (convert) it befoe it </w:t>
-      </w:r>
-      <w:proofErr w:type="gramStart"/>
-      <w:r>
-        <w:rPr>
-          <w:lang w:val="en-US"/>
-        </w:rPr>
-        <w:t>goes  to</w:t>
-      </w:r>
-      <w:proofErr w:type="gramEnd"/>
-      <w:r>
-        <w:rPr>
-          <w:lang w:val="en-US"/>
-        </w:rPr>
-        <w:t xml:space="preserve"> JS engine then jS engine receive code that  browser can understand</w:t>
+        <w:t>This JSX is not a  javascipt so how this is running in a js engine because of the parcel</w:t>
+      </w:r>
+    </w:p>
+    <w:p>
+      <w:pPr>
+        <w:rPr>
+          <w:lang w:val="en-US"/>
+        </w:rPr>
+      </w:pPr>
+      <w:r>
+        <w:rPr>
+          <w:lang w:val="en-US"/>
+        </w:rPr>
+        <w:t>Even before the the JSX code goes into browser the parcel is trans piled (convert) it befoe it goes  to JS engine then jS engine receive code that  browser can understand</w:t>
       </w:r>
       <w:r>
         <w:rPr>
@@ -6160,48 +5026,20 @@
         <w:rPr>
           <w:lang w:val="en-US"/>
         </w:rPr>
-        <w:t xml:space="preserve">JSX =&gt; React.createElemnt =&gt;ReactElemnt-JS. object =&gt; </w:t>
-      </w:r>
-      <w:proofErr w:type="gramStart"/>
-      <w:r>
-        <w:rPr>
-          <w:lang w:val="en-US"/>
-        </w:rPr>
-        <w:t>HTML(</w:t>
-      </w:r>
-      <w:proofErr w:type="gramEnd"/>
-      <w:r>
-        <w:rPr>
-          <w:lang w:val="en-US"/>
-        </w:rPr>
-        <w:t>render)</w:t>
-      </w:r>
-    </w:p>
-    <w:p>
-      <w:pPr>
-        <w:rPr>
-          <w:lang w:val="en-US"/>
-        </w:rPr>
-      </w:pPr>
-      <w:r>
-        <w:rPr>
-          <w:lang w:val="en-US"/>
-        </w:rPr>
-        <w:t xml:space="preserve">What is converting behind the scene </w:t>
-      </w:r>
-      <w:proofErr w:type="gramStart"/>
-      <w:r>
-        <w:rPr>
-          <w:lang w:val="en-US"/>
-        </w:rPr>
-        <w:t>the ,</w:t>
-      </w:r>
-      <w:proofErr w:type="gramEnd"/>
-      <w:r>
-        <w:rPr>
-          <w:lang w:val="en-US"/>
-        </w:rPr>
-        <w:t xml:space="preserve"> thing is babel</w:t>
+        <w:t>JSX =&gt; React.createElemnt =&gt;ReactElemnt-JS. object =&gt; HTML(render)</w:t>
+      </w:r>
+    </w:p>
+    <w:p>
+      <w:pPr>
+        <w:rPr>
+          <w:lang w:val="en-US"/>
+        </w:rPr>
+      </w:pPr>
+      <w:r>
+        <w:rPr>
+          <w:lang w:val="en-US"/>
+        </w:rPr>
+        <w:t>What is converting behind the scene the , thing is babel</w:t>
       </w:r>
     </w:p>
     <w:p>
@@ -6247,75 +5085,33 @@
         <w:rPr>
           <w:lang w:val="en-US"/>
         </w:rPr>
-        <w:t xml:space="preserve">&lt;div class </w:t>
-      </w:r>
-      <w:proofErr w:type="gramStart"/>
-      <w:r>
-        <w:rPr>
-          <w:lang w:val="en-US"/>
-        </w:rPr>
-        <w:t>=“</w:t>
-      </w:r>
-      <w:proofErr w:type="gramEnd"/>
-      <w:r>
-        <w:rPr>
-          <w:lang w:val="en-US"/>
-        </w:rPr>
-        <w:t>Rtik”&gt;  helloe&lt;/div&gt;</w:t>
-      </w:r>
-    </w:p>
-    <w:p>
-      <w:pPr>
-        <w:rPr>
-          <w:lang w:val="en-US"/>
-        </w:rPr>
-      </w:pPr>
-      <w:r>
-        <w:rPr>
-          <w:lang w:val="en-US"/>
-        </w:rPr>
-        <w:t xml:space="preserve">In </w:t>
-      </w:r>
-      <w:proofErr w:type="gramStart"/>
-      <w:r>
-        <w:rPr>
-          <w:lang w:val="en-US"/>
-        </w:rPr>
-        <w:t>jsx  const</w:t>
-      </w:r>
-      <w:proofErr w:type="gramEnd"/>
-      <w:r>
-        <w:rPr>
-          <w:lang w:val="en-US"/>
-        </w:rPr>
-        <w:t xml:space="preserve"> heading = &lt;div className =”Ritik”&gt;  hello &lt;/div&gt;</w:t>
-      </w:r>
-    </w:p>
-    <w:p>
-      <w:pPr>
-        <w:rPr>
-          <w:lang w:val="en-US"/>
-        </w:rPr>
-      </w:pPr>
-      <w:r>
-        <w:rPr>
-          <w:lang w:val="en-US"/>
-        </w:rPr>
-        <w:t xml:space="preserve">Its like </w:t>
-      </w:r>
-      <w:proofErr w:type="gramStart"/>
-      <w:r>
-        <w:rPr>
-          <w:lang w:val="en-US"/>
-        </w:rPr>
-        <w:t>if  we</w:t>
-      </w:r>
-      <w:proofErr w:type="gramEnd"/>
-      <w:r>
-        <w:rPr>
-          <w:lang w:val="en-US"/>
-        </w:rPr>
-        <w:t xml:space="preserve"> writing anything two word together first word first letter will be small second word first letter will be big example – className</w:t>
+        <w:t>&lt;div class =“Rtik”&gt;  helloe&lt;/div&gt;</w:t>
+      </w:r>
+    </w:p>
+    <w:p>
+      <w:pPr>
+        <w:rPr>
+          <w:lang w:val="en-US"/>
+        </w:rPr>
+      </w:pPr>
+      <w:r>
+        <w:rPr>
+          <w:lang w:val="en-US"/>
+        </w:rPr>
+        <w:t>In jsx  const heading = &lt;div className =”Ritik”&gt;  hello &lt;/div&gt;</w:t>
+      </w:r>
+    </w:p>
+    <w:p>
+      <w:pPr>
+        <w:rPr>
+          <w:lang w:val="en-US"/>
+        </w:rPr>
+      </w:pPr>
+      <w:r>
+        <w:rPr>
+          <w:lang w:val="en-US"/>
+        </w:rPr>
+        <w:t>Its like if  we writing anything two word together first word first letter will be small second word first letter will be big example – className</w:t>
       </w:r>
       <w:r>
         <w:rPr>
@@ -6501,21 +5297,7 @@
         <w:rPr>
           <w:lang w:val="en-US"/>
         </w:rPr>
-        <w:t xml:space="preserve">But if </w:t>
-      </w:r>
-      <w:proofErr w:type="gramStart"/>
-      <w:r>
-        <w:rPr>
-          <w:lang w:val="en-US"/>
-        </w:rPr>
-        <w:t>we  have</w:t>
-      </w:r>
-      <w:proofErr w:type="gramEnd"/>
-      <w:r>
-        <w:rPr>
-          <w:lang w:val="en-US"/>
-        </w:rPr>
-        <w:t xml:space="preserve"> to break the Lines then w have to add brackets around it coz babel need to understand where is JSX starting point and ending point </w:t>
+        <w:t xml:space="preserve">But if we  have to break the Lines then w have to add brackets around it coz babel need to understand where is JSX starting point and ending point </w:t>
       </w:r>
     </w:p>
     <w:p>
@@ -6710,20 +5492,7 @@
           <w:lang w:eastAsia="en-IN"/>
           <w14:ligatures w14:val="none"/>
         </w:rPr>
-        <w:t xml:space="preserve">Hello </w:t>
-      </w:r>
-      <w:proofErr w:type="gramStart"/>
-      <w:r>
-        <w:rPr>
-          <w:rFonts w:ascii="Consolas" w:eastAsia="Times New Roman" w:hAnsi="Consolas" w:cs="Times New Roman"/>
-          <w:color w:val="CCCCCC"/>
-          <w:kern w:val="0"/>
-          <w:sz w:val="42"/>
-          <w:szCs w:val="42"/>
-          <w:lang w:eastAsia="en-IN"/>
-          <w14:ligatures w14:val="none"/>
-        </w:rPr>
-        <w:t>World!</w:t>
+        <w:t>Hello World!</w:t>
       </w:r>
       <w:r>
         <w:rPr>
@@ -6737,7 +5506,6 @@
         </w:rPr>
         <w:t>🚀</w:t>
       </w:r>
-      <w:proofErr w:type="gramEnd"/>
       <w:r>
         <w:rPr>
           <w:rFonts w:ascii="Consolas" w:eastAsia="Times New Roman" w:hAnsi="Consolas" w:cs="Times New Roman"/>
@@ -6786,6 +5554,171 @@
         </w:rPr>
         <w:t>);</w:t>
       </w:r>
+    </w:p>
+    <w:p>
+      <w:pPr>
+        <w:rPr>
+          <w:lang w:val="en-US"/>
+        </w:rPr>
+      </w:pPr>
+    </w:p>
+    <w:p>
+      <w:pPr>
+        <w:rPr>
+          <w:lang w:val="en-US"/>
+        </w:rPr>
+      </w:pPr>
+    </w:p>
+    <w:p>
+      <w:pPr>
+        <w:rPr>
+          <w:lang w:val="en-US"/>
+        </w:rPr>
+      </w:pPr>
+      <w:r>
+        <w:rPr>
+          <w:lang w:val="en-US"/>
+        </w:rPr>
+        <w:t>Everything is component in React  search bar, tittle , header etc</w:t>
+      </w:r>
+    </w:p>
+    <w:p>
+      <w:pPr>
+        <w:rPr>
+          <w:lang w:val="en-US"/>
+        </w:rPr>
+      </w:pPr>
+      <w:r>
+        <w:rPr>
+          <w:lang w:val="en-US"/>
+        </w:rPr>
+        <w:t xml:space="preserve">There are Two Types of Components in React </w:t>
+      </w:r>
+    </w:p>
+    <w:p>
+      <w:pPr>
+        <w:pStyle w:val="ListParagraph"/>
+        <w:numPr>
+          <w:ilvl w:val="0"/>
+          <w:numId w:val="1"/>
+        </w:numPr>
+        <w:rPr>
+          <w:lang w:val="en-US"/>
+        </w:rPr>
+      </w:pPr>
+      <w:r>
+        <w:rPr>
+          <w:lang w:val="en-US"/>
+        </w:rPr>
+        <w:t>Class Based Component- OLD way of writing code</w:t>
+      </w:r>
+    </w:p>
+    <w:p>
+      <w:pPr>
+        <w:pStyle w:val="ListParagraph"/>
+        <w:rPr>
+          <w:lang w:val="en-US"/>
+        </w:rPr>
+      </w:pPr>
+      <w:r>
+        <w:rPr>
+          <w:lang w:val="en-US"/>
+        </w:rPr>
+        <w:t>Javascipt uses classes</w:t>
+      </w:r>
+      <w:r>
+        <w:rPr>
+          <w:lang w:val="en-US"/>
+        </w:rPr>
+        <w:t xml:space="preserve"> to create component</w:t>
+      </w:r>
+    </w:p>
+    <w:p>
+      <w:pPr>
+        <w:pStyle w:val="ListParagraph"/>
+        <w:numPr>
+          <w:ilvl w:val="0"/>
+          <w:numId w:val="1"/>
+        </w:numPr>
+        <w:rPr>
+          <w:lang w:val="en-US"/>
+        </w:rPr>
+      </w:pPr>
+      <w:r>
+        <w:rPr>
+          <w:lang w:val="en-US"/>
+        </w:rPr>
+        <w:lastRenderedPageBreak/>
+        <w:t>Functional Based Component – New way of writing code</w:t>
+      </w:r>
+    </w:p>
+    <w:p>
+      <w:pPr>
+        <w:pStyle w:val="ListParagraph"/>
+        <w:rPr>
+          <w:lang w:val="en-US"/>
+        </w:rPr>
+      </w:pPr>
+      <w:r>
+        <w:rPr>
+          <w:lang w:val="en-US"/>
+        </w:rPr>
+        <w:t xml:space="preserve">Javascipt uses </w:t>
+      </w:r>
+      <w:r>
+        <w:rPr>
+          <w:lang w:val="en-US"/>
+        </w:rPr>
+        <w:t xml:space="preserve"> Functional </w:t>
+      </w:r>
+      <w:r>
+        <w:rPr>
+          <w:lang w:val="en-US"/>
+        </w:rPr>
+        <w:t>to create component</w:t>
+      </w:r>
+    </w:p>
+    <w:p>
+      <w:pPr>
+        <w:pStyle w:val="ListParagraph"/>
+        <w:rPr>
+          <w:lang w:val="en-US"/>
+        </w:rPr>
+      </w:pPr>
+    </w:p>
+    <w:p>
+      <w:pPr>
+        <w:pStyle w:val="ListParagraph"/>
+        <w:rPr>
+          <w:lang w:val="en-US"/>
+        </w:rPr>
+      </w:pPr>
+      <w:r>
+        <w:rPr>
+          <w:lang w:val="en-US"/>
+        </w:rPr>
+        <w:t xml:space="preserve">React Functional Component ____ </w:t>
+      </w:r>
+      <w:r>
+        <w:rPr>
+          <w:lang w:val="en-US"/>
+        </w:rPr>
+        <w:sym w:font="Wingdings" w:char="F0E0"/>
+      </w:r>
+      <w:r>
+        <w:rPr>
+          <w:lang w:val="en-US"/>
+        </w:rPr>
+        <w:t xml:space="preserve"> is a normal JavaScipt Function</w:t>
+      </w:r>
+    </w:p>
+    <w:p>
+      <w:pPr>
+        <w:pStyle w:val="ListParagraph"/>
+        <w:rPr>
+          <w:lang w:val="en-US"/>
+        </w:rPr>
+      </w:pPr>
     </w:p>
     <w:p>
       <w:pPr>
@@ -6802,6 +5735,127 @@
     </w:sectPr>
   </w:body>
 </w:document>
+</file>
+
+<file path=word/numbering.xml><?xml version="1.0" encoding="utf-8"?>
+<w:numbering xmlns:wpc="http://schemas.microsoft.com/office/word/2010/wordprocessingCanvas" xmlns:cx="http://schemas.microsoft.com/office/drawing/2014/chartex" xmlns:cx1="http://schemas.microsoft.com/office/drawing/2015/9/8/chartex" xmlns:cx2="http://schemas.microsoft.com/office/drawing/2015/10/21/chartex" xmlns:cx3="http://schemas.microsoft.com/office/drawing/2016/5/9/chartex" xmlns:cx4="http://schemas.microsoft.com/office/drawing/2016/5/10/chartex" xmlns:cx5="http://schemas.microsoft.com/office/drawing/2016/5/11/chartex" xmlns:cx6="http://schemas.microsoft.com/office/drawing/2016/5/12/chartex" xmlns:cx7="http://schemas.microsoft.com/office/drawing/2016/5/13/chartex" xmlns:cx8="http://schemas.microsoft.com/office/drawing/2016/5/14/chartex" xmlns:mc="http://schemas.openxmlformats.org/markup-compatibility/2006" xmlns:aink="http://schemas.microsoft.com/office/drawing/2016/ink" xmlns:am3d="http://schemas.microsoft.com/office/drawing/2017/model3d" xmlns:o="urn:schemas-microsoft-com:office:office" xmlns:oel="http://schemas.microsoft.com/office/2019/extlst" xmlns:r="http://schemas.openxmlformats.org/officeDocument/2006/relationships" xmlns:m="http://schemas.openxmlformats.org/officeDocument/2006/math" xmlns:v="urn:schemas-microsoft-com:vml" xmlns:wp14="http://schemas.microsoft.com/office/word/2010/wordprocessingDrawing" xmlns:wp="http://schemas.openxmlformats.org/drawingml/2006/wordprocessingDrawing" xmlns:w10="urn:schemas-microsoft-com:office:word" xmlns:w="http://schemas.openxmlformats.org/wordprocessingml/2006/main" xmlns:w14="http://schemas.microsoft.com/office/word/2010/wordml" xmlns:w15="http://schemas.microsoft.com/office/word/2012/wordml" xmlns:w16cex="http://schemas.microsoft.com/office/word/2018/wordml/cex" xmlns:w16cid="http://schemas.microsoft.com/office/word/2016/wordml/cid" xmlns:w16="http://schemas.microsoft.com/office/word/2018/wordml" xmlns:w16du="http://schemas.microsoft.com/office/word/2023/wordml/word16du" xmlns:w16sdtdh="http://schemas.microsoft.com/office/word/2020/wordml/sdtdatahash" xmlns:w16sdtfl="http://schemas.microsoft.com/office/word/2024/wordml/sdtformatlock" xmlns:w16se="http://schemas.microsoft.com/office/word/2015/wordml/symex" xmlns:wpg="http://schemas.microsoft.com/office/word/2010/wordprocessingGroup" xmlns:wpi="http://schemas.microsoft.com/office/word/2010/wordprocessingInk" xmlns:wne="http://schemas.microsoft.com/office/word/2006/wordml" xmlns:wps="http://schemas.microsoft.com/office/word/2010/wordprocessingShape" mc:Ignorable="w14 w15 w16se w16cid w16 w16cex w16sdtdh w16sdtfl w16du wp14">
+  <w:abstractNum w:abstractNumId="0" w15:restartNumberingAfterBreak="0">
+    <w:nsid w:val="6CF54BB6"/>
+    <w:multiLevelType w:val="hybridMultilevel"/>
+    <w:tmpl w:val="DE2CCA60"/>
+    <w:lvl w:ilvl="0" w:tplc="40090001">
+      <w:start w:val="1"/>
+      <w:numFmt w:val="bullet"/>
+      <w:lvlText w:val=""/>
+      <w:lvlJc w:val="left"/>
+      <w:pPr>
+        <w:ind w:left="720" w:hanging="360"/>
+      </w:pPr>
+      <w:rPr>
+        <w:rFonts w:ascii="Symbol" w:hAnsi="Symbol" w:hint="default"/>
+      </w:rPr>
+    </w:lvl>
+    <w:lvl w:ilvl="1" w:tplc="40090003" w:tentative="1">
+      <w:start w:val="1"/>
+      <w:numFmt w:val="bullet"/>
+      <w:lvlText w:val="o"/>
+      <w:lvlJc w:val="left"/>
+      <w:pPr>
+        <w:ind w:left="1440" w:hanging="360"/>
+      </w:pPr>
+      <w:rPr>
+        <w:rFonts w:ascii="Courier New" w:hAnsi="Courier New" w:cs="Courier New" w:hint="default"/>
+      </w:rPr>
+    </w:lvl>
+    <w:lvl w:ilvl="2" w:tplc="40090005" w:tentative="1">
+      <w:start w:val="1"/>
+      <w:numFmt w:val="bullet"/>
+      <w:lvlText w:val=""/>
+      <w:lvlJc w:val="left"/>
+      <w:pPr>
+        <w:ind w:left="2160" w:hanging="360"/>
+      </w:pPr>
+      <w:rPr>
+        <w:rFonts w:ascii="Wingdings" w:hAnsi="Wingdings" w:hint="default"/>
+      </w:rPr>
+    </w:lvl>
+    <w:lvl w:ilvl="3" w:tplc="40090001" w:tentative="1">
+      <w:start w:val="1"/>
+      <w:numFmt w:val="bullet"/>
+      <w:lvlText w:val=""/>
+      <w:lvlJc w:val="left"/>
+      <w:pPr>
+        <w:ind w:left="2880" w:hanging="360"/>
+      </w:pPr>
+      <w:rPr>
+        <w:rFonts w:ascii="Symbol" w:hAnsi="Symbol" w:hint="default"/>
+      </w:rPr>
+    </w:lvl>
+    <w:lvl w:ilvl="4" w:tplc="40090003" w:tentative="1">
+      <w:start w:val="1"/>
+      <w:numFmt w:val="bullet"/>
+      <w:lvlText w:val="o"/>
+      <w:lvlJc w:val="left"/>
+      <w:pPr>
+        <w:ind w:left="3600" w:hanging="360"/>
+      </w:pPr>
+      <w:rPr>
+        <w:rFonts w:ascii="Courier New" w:hAnsi="Courier New" w:cs="Courier New" w:hint="default"/>
+      </w:rPr>
+    </w:lvl>
+    <w:lvl w:ilvl="5" w:tplc="40090005" w:tentative="1">
+      <w:start w:val="1"/>
+      <w:numFmt w:val="bullet"/>
+      <w:lvlText w:val=""/>
+      <w:lvlJc w:val="left"/>
+      <w:pPr>
+        <w:ind w:left="4320" w:hanging="360"/>
+      </w:pPr>
+      <w:rPr>
+        <w:rFonts w:ascii="Wingdings" w:hAnsi="Wingdings" w:hint="default"/>
+      </w:rPr>
+    </w:lvl>
+    <w:lvl w:ilvl="6" w:tplc="40090001" w:tentative="1">
+      <w:start w:val="1"/>
+      <w:numFmt w:val="bullet"/>
+      <w:lvlText w:val=""/>
+      <w:lvlJc w:val="left"/>
+      <w:pPr>
+        <w:ind w:left="5040" w:hanging="360"/>
+      </w:pPr>
+      <w:rPr>
+        <w:rFonts w:ascii="Symbol" w:hAnsi="Symbol" w:hint="default"/>
+      </w:rPr>
+    </w:lvl>
+    <w:lvl w:ilvl="7" w:tplc="40090003" w:tentative="1">
+      <w:start w:val="1"/>
+      <w:numFmt w:val="bullet"/>
+      <w:lvlText w:val="o"/>
+      <w:lvlJc w:val="left"/>
+      <w:pPr>
+        <w:ind w:left="5760" w:hanging="360"/>
+      </w:pPr>
+      <w:rPr>
+        <w:rFonts w:ascii="Courier New" w:hAnsi="Courier New" w:cs="Courier New" w:hint="default"/>
+      </w:rPr>
+    </w:lvl>
+    <w:lvl w:ilvl="8" w:tplc="40090005" w:tentative="1">
+      <w:start w:val="1"/>
+      <w:numFmt w:val="bullet"/>
+      <w:lvlText w:val=""/>
+      <w:lvlJc w:val="left"/>
+      <w:pPr>
+        <w:ind w:left="6480" w:hanging="360"/>
+      </w:pPr>
+      <w:rPr>
+        <w:rFonts w:ascii="Wingdings" w:hAnsi="Wingdings" w:hint="default"/>
+      </w:rPr>
+    </w:lvl>
+  </w:abstractNum>
+  <w:num w:numId="1" w16cid:durableId="822890340">
+    <w:abstractNumId w:val="0"/>
+  </w:num>
+</w:numbering>
 </file>
 
 <file path=word/styles.xml><?xml version="1.0" encoding="utf-8"?>
@@ -7406,6 +6460,7 @@
   <w:style w:type="character" w:default="1" w:styleId="DefaultParagraphFont">
     <w:name w:val="Default Paragraph Font"/>
     <w:uiPriority w:val="1"/>
+    <w:semiHidden/>
     <w:unhideWhenUsed/>
   </w:style>
   <w:style w:type="table" w:default="1" w:styleId="TableNormal">

--- a/Namste-React-Notes.docx
+++ b/Namste-React-Notes.docx
@@ -203,7 +203,15 @@
       <w:proofErr w:type="spellEnd"/>
       <w:proofErr w:type="gramEnd"/>
       <w:r>
-        <w:t>("h1", {} , "Hello World from React");</w:t>
+        <w:t>("h1", {</w:t>
+      </w:r>
+      <w:proofErr w:type="gramStart"/>
+      <w:r>
+        <w:t>} ,</w:t>
+      </w:r>
+      <w:proofErr w:type="gramEnd"/>
+      <w:r>
+        <w:t xml:space="preserve"> "Hello World from React");</w:t>
       </w:r>
     </w:p>
     <w:p>
@@ -230,7 +238,14 @@
         <w:rPr>
           <w:lang w:val="en-US"/>
         </w:rPr>
-        <w:t xml:space="preserve"> “ </w:t>
+        <w:t xml:space="preserve"> </w:t>
+      </w:r>
+      <w:proofErr w:type="gramStart"/>
+      <w:r>
+        <w:rPr>
+          <w:lang w:val="en-US"/>
+        </w:rPr>
+        <w:t xml:space="preserve">“ </w:t>
       </w:r>
       <w:proofErr w:type="spellStart"/>
       <w:r>
@@ -240,6 +255,7 @@
         <w:t>ritik</w:t>
       </w:r>
       <w:proofErr w:type="spellEnd"/>
+      <w:proofErr w:type="gramEnd"/>
       <w:r>
         <w:rPr>
           <w:lang w:val="en-US"/>
@@ -278,8 +294,13 @@
       <w:r>
         <w:t>”</w:t>
       </w:r>
-      <w:r>
-        <w:t>} , "Hello World from React");</w:t>
+      <w:proofErr w:type="gramStart"/>
+      <w:r>
+        <w:t>} ,</w:t>
+      </w:r>
+      <w:proofErr w:type="gramEnd"/>
+      <w:r>
+        <w:t xml:space="preserve"> "Hello World from React");</w:t>
       </w:r>
       <w:r>
         <w:br/>
@@ -309,7 +330,15 @@
       </w:r>
       <w:proofErr w:type="gramEnd"/>
       <w:r>
-        <w:t xml:space="preserve"> we give  this attribute in this object</w:t>
+        <w:t xml:space="preserve"> we </w:t>
+      </w:r>
+      <w:proofErr w:type="gramStart"/>
+      <w:r>
+        <w:t>give  this</w:t>
+      </w:r>
+      <w:proofErr w:type="gramEnd"/>
+      <w:r>
+        <w:t xml:space="preserve"> attribute in this object</w:t>
       </w:r>
     </w:p>
     <w:p>
@@ -499,13 +528,34 @@
         <w:rPr>
           <w:lang w:val="en-US"/>
         </w:rPr>
-        <w:t xml:space="preserve"> is  basically a configuration </w:t>
-      </w:r>
-      <w:r>
-        <w:rPr>
-          <w:lang w:val="en-US"/>
-        </w:rPr>
-        <w:t xml:space="preserve">to my  </w:t>
+        <w:t xml:space="preserve"> </w:t>
+      </w:r>
+      <w:proofErr w:type="gramStart"/>
+      <w:r>
+        <w:rPr>
+          <w:lang w:val="en-US"/>
+        </w:rPr>
+        <w:t>is  basically</w:t>
+      </w:r>
+      <w:proofErr w:type="gramEnd"/>
+      <w:r>
+        <w:rPr>
+          <w:lang w:val="en-US"/>
+        </w:rPr>
+        <w:t xml:space="preserve"> a configuration </w:t>
+      </w:r>
+      <w:r>
+        <w:rPr>
+          <w:lang w:val="en-US"/>
+        </w:rPr>
+        <w:t xml:space="preserve">to </w:t>
+      </w:r>
+      <w:proofErr w:type="gramStart"/>
+      <w:r>
+        <w:rPr>
+          <w:lang w:val="en-US"/>
+        </w:rPr>
+        <w:t xml:space="preserve">my  </w:t>
       </w:r>
       <w:proofErr w:type="spellStart"/>
       <w:r>
@@ -515,18 +565,33 @@
         <w:t>npm</w:t>
       </w:r>
       <w:proofErr w:type="spellEnd"/>
-    </w:p>
-    <w:p>
-      <w:pPr>
-        <w:rPr>
-          <w:lang w:val="en-US"/>
-        </w:rPr>
-      </w:pPr>
-      <w:r>
-        <w:rPr>
-          <w:lang w:val="en-US"/>
-        </w:rPr>
-        <w:t xml:space="preserve">For example I am building a project for project I need some packages the version of that package name of it will be taken care by the </w:t>
+      <w:proofErr w:type="gramEnd"/>
+    </w:p>
+    <w:p>
+      <w:pPr>
+        <w:rPr>
+          <w:lang w:val="en-US"/>
+        </w:rPr>
+      </w:pPr>
+      <w:r>
+        <w:rPr>
+          <w:lang w:val="en-US"/>
+        </w:rPr>
+        <w:t xml:space="preserve">For </w:t>
+      </w:r>
+      <w:proofErr w:type="gramStart"/>
+      <w:r>
+        <w:rPr>
+          <w:lang w:val="en-US"/>
+        </w:rPr>
+        <w:t>example</w:t>
+      </w:r>
+      <w:proofErr w:type="gramEnd"/>
+      <w:r>
+        <w:rPr>
+          <w:lang w:val="en-US"/>
+        </w:rPr>
+        <w:t xml:space="preserve"> I am building a project for project I need some packages the version of that package name of it will be taken care by the </w:t>
       </w:r>
       <w:proofErr w:type="spellStart"/>
       <w:proofErr w:type="gramStart"/>
@@ -571,20 +636,64 @@
         <w:rPr>
           <w:lang w:val="en-US"/>
         </w:rPr>
-        <w:t xml:space="preserve"> our project is depend on this packages</w:t>
-      </w:r>
-    </w:p>
-    <w:p>
-      <w:pPr>
-        <w:rPr>
-          <w:lang w:val="en-US"/>
-        </w:rPr>
-      </w:pPr>
-      <w:r>
-        <w:rPr>
-          <w:lang w:val="en-US"/>
-        </w:rPr>
-        <w:t xml:space="preserve">So I am using parcel package here these package will wrap up my html </w:t>
+        <w:t xml:space="preserve"> our project </w:t>
+      </w:r>
+      <w:proofErr w:type="gramStart"/>
+      <w:r>
+        <w:rPr>
+          <w:lang w:val="en-US"/>
+        </w:rPr>
+        <w:t>is</w:t>
+      </w:r>
+      <w:proofErr w:type="gramEnd"/>
+      <w:r>
+        <w:rPr>
+          <w:lang w:val="en-US"/>
+        </w:rPr>
+        <w:t xml:space="preserve"> depend on </w:t>
+      </w:r>
+      <w:proofErr w:type="gramStart"/>
+      <w:r>
+        <w:rPr>
+          <w:lang w:val="en-US"/>
+        </w:rPr>
+        <w:t>this packages</w:t>
+      </w:r>
+      <w:proofErr w:type="gramEnd"/>
+    </w:p>
+    <w:p>
+      <w:pPr>
+        <w:rPr>
+          <w:lang w:val="en-US"/>
+        </w:rPr>
+      </w:pPr>
+      <w:proofErr w:type="gramStart"/>
+      <w:r>
+        <w:rPr>
+          <w:lang w:val="en-US"/>
+        </w:rPr>
+        <w:t>So</w:t>
+      </w:r>
+      <w:proofErr w:type="gramEnd"/>
+      <w:r>
+        <w:rPr>
+          <w:lang w:val="en-US"/>
+        </w:rPr>
+        <w:t xml:space="preserve"> I am using parcel package here </w:t>
+      </w:r>
+      <w:proofErr w:type="gramStart"/>
+      <w:r>
+        <w:rPr>
+          <w:lang w:val="en-US"/>
+        </w:rPr>
+        <w:t>these package</w:t>
+      </w:r>
+      <w:proofErr w:type="gramEnd"/>
+      <w:r>
+        <w:rPr>
+          <w:lang w:val="en-US"/>
+        </w:rPr>
+        <w:t xml:space="preserve"> will wrap up my html </w:t>
       </w:r>
       <w:proofErr w:type="spellStart"/>
       <w:r>
@@ -696,7 +805,14 @@
         <w:rPr>
           <w:lang w:val="en-US"/>
         </w:rPr>
-        <w:t xml:space="preserve"> -D </w:t>
+        <w:t xml:space="preserve"> -</w:t>
+      </w:r>
+      <w:proofErr w:type="gramStart"/>
+      <w:r>
+        <w:rPr>
+          <w:lang w:val="en-US"/>
+        </w:rPr>
+        <w:t xml:space="preserve">D </w:t>
       </w:r>
       <w:r>
         <w:rPr>
@@ -704,6 +820,7 @@
         </w:rPr>
         <w:t xml:space="preserve"> ,</w:t>
       </w:r>
+      <w:proofErr w:type="gramEnd"/>
       <w:r>
         <w:rPr>
           <w:lang w:val="en-US"/>
@@ -983,13 +1100,27 @@
         <w:rPr>
           <w:lang w:val="en-US"/>
         </w:rPr>
-        <w:t xml:space="preserve"> version that is being installed in the sy</w:t>
-      </w:r>
-      <w:r>
-        <w:rPr>
-          <w:lang w:val="en-US"/>
-        </w:rPr>
-        <w:t>stem , but it will still keep the exact version and lock that were installed but it will keep</w:t>
+        <w:t xml:space="preserve"> version that is being installed in the </w:t>
+      </w:r>
+      <w:proofErr w:type="gramStart"/>
+      <w:r>
+        <w:rPr>
+          <w:lang w:val="en-US"/>
+        </w:rPr>
+        <w:t>sy</w:t>
+      </w:r>
+      <w:r>
+        <w:rPr>
+          <w:lang w:val="en-US"/>
+        </w:rPr>
+        <w:t>stem ,</w:t>
+      </w:r>
+      <w:proofErr w:type="gramEnd"/>
+      <w:r>
+        <w:rPr>
+          <w:lang w:val="en-US"/>
+        </w:rPr>
+        <w:t xml:space="preserve"> but it will still keep the exact version and lock that were installed but it will keep</w:t>
       </w:r>
     </w:p>
     <w:p>
@@ -1078,7 +1209,49 @@
         <w:rPr>
           <w:lang w:val="en-US"/>
         </w:rPr>
-        <w:t xml:space="preserve"> its working on my local machine but not on the production ( its working on my computer but not on other ) to ensure that thing , this hash is very important file </w:t>
+        <w:t xml:space="preserve"> its working on my local machine but not on the production </w:t>
+      </w:r>
+      <w:proofErr w:type="gramStart"/>
+      <w:r>
+        <w:rPr>
+          <w:lang w:val="en-US"/>
+        </w:rPr>
+        <w:t>( its</w:t>
+      </w:r>
+      <w:proofErr w:type="gramEnd"/>
+      <w:r>
+        <w:rPr>
+          <w:lang w:val="en-US"/>
+        </w:rPr>
+        <w:t xml:space="preserve"> working on my computer but not on </w:t>
+      </w:r>
+      <w:proofErr w:type="gramStart"/>
+      <w:r>
+        <w:rPr>
+          <w:lang w:val="en-US"/>
+        </w:rPr>
+        <w:t>other )</w:t>
+      </w:r>
+      <w:proofErr w:type="gramEnd"/>
+      <w:r>
+        <w:rPr>
+          <w:lang w:val="en-US"/>
+        </w:rPr>
+        <w:t xml:space="preserve"> to ensure that </w:t>
+      </w:r>
+      <w:proofErr w:type="gramStart"/>
+      <w:r>
+        <w:rPr>
+          <w:lang w:val="en-US"/>
+        </w:rPr>
+        <w:t>thing ,</w:t>
+      </w:r>
+      <w:proofErr w:type="gramEnd"/>
+      <w:r>
+        <w:rPr>
+          <w:lang w:val="en-US"/>
+        </w:rPr>
+        <w:t xml:space="preserve"> this hash is very important file </w:t>
       </w:r>
     </w:p>
     <w:p>
@@ -1137,6 +1310,7 @@
         <w:t xml:space="preserve"> and package-</w:t>
       </w:r>
       <w:proofErr w:type="spellStart"/>
+      <w:proofErr w:type="gramStart"/>
       <w:r>
         <w:rPr>
           <w:lang w:val="en-US"/>
@@ -1144,6 +1318,7 @@
         <w:t>lock.json</w:t>
       </w:r>
       <w:proofErr w:type="spellEnd"/>
+      <w:proofErr w:type="gramEnd"/>
     </w:p>
     <w:p>
       <w:pPr>
@@ -1222,6 +1397,7 @@
         <w:t xml:space="preserve"> what happened – it took some time that time it was fetch all the code from parcel and putting into the node module ,,,,,you can also see in node module there is a parcel folder ------that is </w:t>
       </w:r>
       <w:proofErr w:type="spellStart"/>
+      <w:proofErr w:type="gramStart"/>
       <w:r>
         <w:rPr>
           <w:lang w:val="en-US"/>
@@ -1229,6 +1405,7 @@
         <w:t>a</w:t>
       </w:r>
       <w:proofErr w:type="spellEnd"/>
+      <w:proofErr w:type="gramEnd"/>
       <w:r>
         <w:rPr>
           <w:lang w:val="en-US"/>
@@ -1323,7 +1500,21 @@
         <w:rPr>
           <w:lang w:val="en-US"/>
         </w:rPr>
-        <w:t xml:space="preserve"> just installed package so why there so many  other packages in </w:t>
+        <w:t xml:space="preserve"> just installed package so why there so </w:t>
+      </w:r>
+      <w:proofErr w:type="gramStart"/>
+      <w:r>
+        <w:rPr>
+          <w:lang w:val="en-US"/>
+        </w:rPr>
+        <w:t>many  other</w:t>
+      </w:r>
+      <w:proofErr w:type="gramEnd"/>
+      <w:r>
+        <w:rPr>
+          <w:lang w:val="en-US"/>
+        </w:rPr>
+        <w:t xml:space="preserve"> packages in </w:t>
       </w:r>
       <w:proofErr w:type="spellStart"/>
       <w:r>
@@ -1337,7 +1528,49 @@
         <w:rPr>
           <w:lang w:val="en-US"/>
         </w:rPr>
-        <w:t xml:space="preserve"> folder  --- answer is – our project has dependencies parcel and parcel as a project  also its dependencies  and </w:t>
+        <w:t xml:space="preserve"> </w:t>
+      </w:r>
+      <w:proofErr w:type="gramStart"/>
+      <w:r>
+        <w:rPr>
+          <w:lang w:val="en-US"/>
+        </w:rPr>
+        <w:t>folder  ---</w:t>
+      </w:r>
+      <w:proofErr w:type="gramEnd"/>
+      <w:r>
+        <w:rPr>
+          <w:lang w:val="en-US"/>
+        </w:rPr>
+        <w:t xml:space="preserve"> answer is – our project has dependencies parcel and parcel as a </w:t>
+      </w:r>
+      <w:proofErr w:type="gramStart"/>
+      <w:r>
+        <w:rPr>
+          <w:lang w:val="en-US"/>
+        </w:rPr>
+        <w:t>project  also</w:t>
+      </w:r>
+      <w:proofErr w:type="gramEnd"/>
+      <w:r>
+        <w:rPr>
+          <w:lang w:val="en-US"/>
+        </w:rPr>
+        <w:t xml:space="preserve"> its </w:t>
+      </w:r>
+      <w:proofErr w:type="gramStart"/>
+      <w:r>
+        <w:rPr>
+          <w:lang w:val="en-US"/>
+        </w:rPr>
+        <w:t>dependencies  and</w:t>
+      </w:r>
+      <w:proofErr w:type="gramEnd"/>
+      <w:r>
+        <w:rPr>
+          <w:lang w:val="en-US"/>
+        </w:rPr>
+        <w:t xml:space="preserve"> </w:t>
       </w:r>
       <w:proofErr w:type="spellStart"/>
       <w:r>
@@ -1469,7 +1702,63 @@
         <w:rPr>
           <w:lang w:val="en-US"/>
         </w:rPr>
-        <w:t xml:space="preserve"> configuration , for browser lit , for babel and  if you open this package you will see </w:t>
+        <w:t xml:space="preserve"> </w:t>
+      </w:r>
+      <w:proofErr w:type="gramStart"/>
+      <w:r>
+        <w:rPr>
+          <w:lang w:val="en-US"/>
+        </w:rPr>
+        <w:t>configuration ,</w:t>
+      </w:r>
+      <w:proofErr w:type="gramEnd"/>
+      <w:r>
+        <w:rPr>
+          <w:lang w:val="en-US"/>
+        </w:rPr>
+        <w:t xml:space="preserve"> for browser </w:t>
+      </w:r>
+      <w:proofErr w:type="gramStart"/>
+      <w:r>
+        <w:rPr>
+          <w:lang w:val="en-US"/>
+        </w:rPr>
+        <w:t>lit ,</w:t>
+      </w:r>
+      <w:proofErr w:type="gramEnd"/>
+      <w:r>
+        <w:rPr>
+          <w:lang w:val="en-US"/>
+        </w:rPr>
+        <w:t xml:space="preserve"> for babel </w:t>
+      </w:r>
+      <w:proofErr w:type="gramStart"/>
+      <w:r>
+        <w:rPr>
+          <w:lang w:val="en-US"/>
+        </w:rPr>
+        <w:t>and  if</w:t>
+      </w:r>
+      <w:proofErr w:type="gramEnd"/>
+      <w:r>
+        <w:rPr>
+          <w:lang w:val="en-US"/>
+        </w:rPr>
+        <w:t xml:space="preserve"> you open this </w:t>
+      </w:r>
+      <w:proofErr w:type="gramStart"/>
+      <w:r>
+        <w:rPr>
+          <w:lang w:val="en-US"/>
+        </w:rPr>
+        <w:t>package</w:t>
+      </w:r>
+      <w:proofErr w:type="gramEnd"/>
+      <w:r>
+        <w:rPr>
+          <w:lang w:val="en-US"/>
+        </w:rPr>
+        <w:t xml:space="preserve"> you will see </w:t>
       </w:r>
     </w:p>
     <w:p>
@@ -1694,6 +1983,7 @@
         <w:t xml:space="preserve">but do we want to upload the </w:t>
       </w:r>
       <w:proofErr w:type="spellStart"/>
+      <w:proofErr w:type="gramStart"/>
       <w:r>
         <w:rPr>
           <w:lang w:val="en-US"/>
@@ -1701,6 +1991,7 @@
         <w:t>package.json</w:t>
       </w:r>
       <w:proofErr w:type="spellEnd"/>
+      <w:proofErr w:type="gramEnd"/>
       <w:r>
         <w:rPr>
           <w:lang w:val="en-US"/>
@@ -1708,6 +1999,7 @@
         <w:t>, package-</w:t>
       </w:r>
       <w:proofErr w:type="spellStart"/>
+      <w:proofErr w:type="gramStart"/>
       <w:r>
         <w:rPr>
           <w:lang w:val="en-US"/>
@@ -1715,6 +2007,7 @@
         <w:t>lock.json</w:t>
       </w:r>
       <w:proofErr w:type="spellEnd"/>
+      <w:proofErr w:type="gramEnd"/>
       <w:r>
         <w:rPr>
           <w:lang w:val="en-US"/>
@@ -1749,6 +2042,7 @@
         <w:t xml:space="preserve"> </w:t>
       </w:r>
       <w:proofErr w:type="spellStart"/>
+      <w:proofErr w:type="gramStart"/>
       <w:r>
         <w:rPr>
           <w:lang w:val="en-US"/>
@@ -1756,6 +2050,7 @@
         <w:t>package.json</w:t>
       </w:r>
       <w:proofErr w:type="spellEnd"/>
+      <w:proofErr w:type="gramEnd"/>
       <w:r>
         <w:rPr>
           <w:lang w:val="en-US"/>
@@ -1763,6 +2058,7 @@
         <w:t xml:space="preserve"> and package-</w:t>
       </w:r>
       <w:proofErr w:type="spellStart"/>
+      <w:proofErr w:type="gramStart"/>
       <w:r>
         <w:rPr>
           <w:lang w:val="en-US"/>
@@ -1770,11 +2066,33 @@
         <w:t>lock.json</w:t>
       </w:r>
       <w:proofErr w:type="spellEnd"/>
-      <w:r>
-        <w:rPr>
-          <w:lang w:val="en-US"/>
-        </w:rPr>
-        <w:t xml:space="preserve"> has the configuration of the those version so we can re-gen</w:t>
+      <w:proofErr w:type="gramEnd"/>
+      <w:r>
+        <w:rPr>
+          <w:lang w:val="en-US"/>
+        </w:rPr>
+        <w:t xml:space="preserve"> has the configuration of </w:t>
+      </w:r>
+      <w:proofErr w:type="gramStart"/>
+      <w:r>
+        <w:rPr>
+          <w:lang w:val="en-US"/>
+        </w:rPr>
+        <w:t>the those</w:t>
+      </w:r>
+      <w:proofErr w:type="gramEnd"/>
+      <w:r>
+        <w:rPr>
+          <w:lang w:val="en-US"/>
+        </w:rPr>
+        <w:t xml:space="preserve"> version so we can re-</w:t>
+      </w:r>
+      <w:proofErr w:type="gramStart"/>
+      <w:r>
+        <w:rPr>
+          <w:lang w:val="en-US"/>
+        </w:rPr>
+        <w:t>gen</w:t>
       </w:r>
       <w:r>
         <w:rPr>
@@ -1786,7 +2104,14 @@
         <w:rPr>
           <w:lang w:val="en-US"/>
         </w:rPr>
-        <w:t xml:space="preserve">ate  my </w:t>
+        <w:t>ate  my</w:t>
+      </w:r>
+      <w:proofErr w:type="gramEnd"/>
+      <w:r>
+        <w:rPr>
+          <w:lang w:val="en-US"/>
+        </w:rPr>
+        <w:t xml:space="preserve"> </w:t>
       </w:r>
       <w:proofErr w:type="spellStart"/>
       <w:r>
@@ -1838,6 +2163,7 @@
         <w:t xml:space="preserve"> as long as I have my package-</w:t>
       </w:r>
       <w:proofErr w:type="spellStart"/>
+      <w:proofErr w:type="gramStart"/>
       <w:r>
         <w:rPr>
           <w:lang w:val="en-US"/>
@@ -1845,6 +2171,7 @@
         <w:t>lock.json</w:t>
       </w:r>
       <w:proofErr w:type="spellEnd"/>
+      <w:proofErr w:type="gramEnd"/>
       <w:r>
         <w:rPr>
           <w:lang w:val="en-US"/>
@@ -1852,6 +2179,7 @@
         <w:t xml:space="preserve"> and </w:t>
       </w:r>
       <w:proofErr w:type="spellStart"/>
+      <w:proofErr w:type="gramStart"/>
       <w:r>
         <w:rPr>
           <w:lang w:val="en-US"/>
@@ -1859,6 +2187,7 @@
         <w:t>package.json</w:t>
       </w:r>
       <w:proofErr w:type="spellEnd"/>
+      <w:proofErr w:type="gramEnd"/>
       <w:r>
         <w:rPr>
           <w:lang w:val="en-US"/>
@@ -2041,8 +2370,16 @@
         <w:rPr>
           <w:lang w:val="en-US"/>
         </w:rPr>
-        <w:t xml:space="preserve"> (index.html is my source file )</w:t>
-      </w:r>
+        <w:t xml:space="preserve"> (index.html is my source </w:t>
+      </w:r>
+      <w:proofErr w:type="gramStart"/>
+      <w:r>
+        <w:rPr>
+          <w:lang w:val="en-US"/>
+        </w:rPr>
+        <w:t>file )</w:t>
+      </w:r>
+      <w:proofErr w:type="gramEnd"/>
     </w:p>
     <w:p>
       <w:pPr>
@@ -2362,7 +2699,21 @@
         <w:rPr>
           <w:color w:val="000000" w:themeColor="text1"/>
         </w:rPr>
-        <w:t xml:space="preserve"> package  in our module the same way through </w:t>
+        <w:t xml:space="preserve"> </w:t>
+      </w:r>
+      <w:proofErr w:type="gramStart"/>
+      <w:r>
+        <w:rPr>
+          <w:color w:val="000000" w:themeColor="text1"/>
+        </w:rPr>
+        <w:t>package  in</w:t>
+      </w:r>
+      <w:proofErr w:type="gramEnd"/>
+      <w:r>
+        <w:rPr>
+          <w:color w:val="000000" w:themeColor="text1"/>
+        </w:rPr>
+        <w:t xml:space="preserve"> our module the same way through </w:t>
       </w:r>
       <w:proofErr w:type="spellStart"/>
       <w:r>
@@ -2423,12 +2774,26 @@
         <w:rPr>
           <w:color w:val="000000" w:themeColor="text1"/>
         </w:rPr>
-        <w:t xml:space="preserve"> install -D parcel , I don’t put any -D here</w:t>
-      </w:r>
+        <w:t xml:space="preserve"> install -D </w:t>
+      </w:r>
+      <w:proofErr w:type="gramStart"/>
       <w:r>
         <w:rPr>
           <w:color w:val="000000" w:themeColor="text1"/>
         </w:rPr>
+        <w:t>parcel ,</w:t>
+      </w:r>
+      <w:proofErr w:type="gramEnd"/>
+      <w:r>
+        <w:rPr>
+          <w:color w:val="000000" w:themeColor="text1"/>
+        </w:rPr>
+        <w:t xml:space="preserve"> I don’t put any -D here</w:t>
+      </w:r>
+      <w:r>
+        <w:rPr>
+          <w:color w:val="000000" w:themeColor="text1"/>
+        </w:rPr>
         <w:br/>
       </w:r>
       <w:r>
@@ -2436,19 +2801,33 @@
           <w:color w:val="000000" w:themeColor="text1"/>
         </w:rPr>
         <w:br/>
-        <w:t>after installing we have react folder inside our node module</w:t>
-      </w:r>
-    </w:p>
-    <w:p>
-      <w:pPr>
+        <w:t xml:space="preserve">after installing we have </w:t>
+      </w:r>
+      <w:proofErr w:type="gramStart"/>
+      <w:r>
         <w:rPr>
           <w:color w:val="000000" w:themeColor="text1"/>
         </w:rPr>
-      </w:pPr>
+        <w:t>react</w:t>
+      </w:r>
+      <w:proofErr w:type="gramEnd"/>
       <w:r>
         <w:rPr>
           <w:color w:val="000000" w:themeColor="text1"/>
         </w:rPr>
+        <w:t xml:space="preserve"> folder inside our node module</w:t>
+      </w:r>
+    </w:p>
+    <w:p>
+      <w:pPr>
+        <w:rPr>
+          <w:color w:val="000000" w:themeColor="text1"/>
+        </w:rPr>
+      </w:pPr>
+      <w:r>
+        <w:rPr>
+          <w:color w:val="000000" w:themeColor="text1"/>
+        </w:rPr>
         <w:t xml:space="preserve">Now we will install React </w:t>
       </w:r>
       <w:proofErr w:type="gramStart"/>
@@ -2705,10 +3084,21 @@
           <w:color w:val="0070C0"/>
         </w:rPr>
         <w:br/>
-        <w:t xml:space="preserve">if run this on web </w:t>
-      </w:r>
-      <w:r>
-        <w:t xml:space="preserve"> we will get an error that react is not defined coz earlier we were using the </w:t>
+        <w:t xml:space="preserve">if run this on </w:t>
+      </w:r>
+      <w:proofErr w:type="gramStart"/>
+      <w:r>
+        <w:rPr>
+          <w:color w:val="0070C0"/>
+        </w:rPr>
+        <w:t xml:space="preserve">web </w:t>
+      </w:r>
+      <w:r>
+        <w:t xml:space="preserve"> we</w:t>
+      </w:r>
+      <w:proofErr w:type="gramEnd"/>
+      <w:r>
+        <w:t xml:space="preserve"> will get an error that react is not defined coz earlier we were using the </w:t>
       </w:r>
       <w:proofErr w:type="spellStart"/>
       <w:r>
@@ -2963,12 +3353,17 @@
         <w:t xml:space="preserve"> not a normal </w:t>
       </w:r>
       <w:proofErr w:type="spellStart"/>
+      <w:proofErr w:type="gramStart"/>
       <w:r>
         <w:t>javascript</w:t>
       </w:r>
       <w:proofErr w:type="spellEnd"/>
       <w:r>
-        <w:t xml:space="preserve">  file it’s a module </w:t>
+        <w:t xml:space="preserve">  file</w:t>
+      </w:r>
+      <w:proofErr w:type="gramEnd"/>
+      <w:r>
+        <w:t xml:space="preserve"> it’s a module </w:t>
       </w:r>
     </w:p>
     <w:p>
@@ -3003,7 +3398,15 @@
     </w:p>
     <w:p>
       <w:r>
-        <w:t xml:space="preserve">After that its showing an error again in which we have to import </w:t>
+        <w:t xml:space="preserve">After that </w:t>
+      </w:r>
+      <w:proofErr w:type="gramStart"/>
+      <w:r>
+        <w:t>its</w:t>
+      </w:r>
+      <w:proofErr w:type="gramEnd"/>
+      <w:r>
+        <w:t xml:space="preserve"> showing an error again in which we have to import </w:t>
       </w:r>
       <w:proofErr w:type="spellStart"/>
       <w:proofErr w:type="gramStart"/>
@@ -3105,7 +3508,15 @@
     </w:p>
     <w:p>
       <w:r>
-        <w:t xml:space="preserve">Whenever I am saving in my file we can in terminal </w:t>
+        <w:t xml:space="preserve">Whenever I am saving in my </w:t>
+      </w:r>
+      <w:proofErr w:type="gramStart"/>
+      <w:r>
+        <w:t>file</w:t>
+      </w:r>
+      <w:proofErr w:type="gramEnd"/>
+      <w:r>
+        <w:t xml:space="preserve"> we can in terminal </w:t>
       </w:r>
       <w:proofErr w:type="spellStart"/>
       <w:r>
@@ -3155,7 +3566,23 @@
       </w:r>
       <w:proofErr w:type="gramEnd"/>
       <w:r>
-        <w:t xml:space="preserve"> most hard part is loading your image in web – browser  parcel helps in loading that easily</w:t>
+        <w:t xml:space="preserve"> </w:t>
+      </w:r>
+      <w:proofErr w:type="gramStart"/>
+      <w:r>
+        <w:t>most hard</w:t>
+      </w:r>
+      <w:proofErr w:type="gramEnd"/>
+      <w:r>
+        <w:t xml:space="preserve"> part is loading your image in web – </w:t>
+      </w:r>
+      <w:proofErr w:type="gramStart"/>
+      <w:r>
+        <w:t>browser  parcel</w:t>
+      </w:r>
+      <w:proofErr w:type="gramEnd"/>
+      <w:r>
+        <w:t xml:space="preserve"> helps in loading that easily</w:t>
       </w:r>
       <w:r>
         <w:br/>
@@ -3193,7 +3620,23 @@
       </w:r>
       <w:proofErr w:type="gramEnd"/>
       <w:r>
-        <w:t xml:space="preserve"> compress your code  it will minified and pack all of your </w:t>
+        <w:t xml:space="preserve"> compress your </w:t>
+      </w:r>
+      <w:proofErr w:type="gramStart"/>
+      <w:r>
+        <w:t>code  it</w:t>
+      </w:r>
+      <w:proofErr w:type="gramEnd"/>
+      <w:r>
+        <w:t xml:space="preserve"> will </w:t>
+      </w:r>
+      <w:proofErr w:type="gramStart"/>
+      <w:r>
+        <w:t>minified</w:t>
+      </w:r>
+      <w:proofErr w:type="gramEnd"/>
+      <w:r>
+        <w:t xml:space="preserve"> and pack all of your </w:t>
       </w:r>
       <w:proofErr w:type="spellStart"/>
       <w:r>
@@ -3250,7 +3693,23 @@
           <w:b/>
           <w:bCs/>
         </w:rPr>
-        <w:t xml:space="preserve"> our web app will run on older version of browser too  it </w:t>
+        <w:t xml:space="preserve"> our web app will run on older version of browser </w:t>
+      </w:r>
+      <w:proofErr w:type="gramStart"/>
+      <w:r>
+        <w:rPr>
+          <w:b/>
+          <w:bCs/>
+        </w:rPr>
+        <w:t>too  it</w:t>
+      </w:r>
+      <w:proofErr w:type="gramEnd"/>
+      <w:r>
+        <w:rPr>
+          <w:b/>
+          <w:bCs/>
+        </w:rPr>
+        <w:t xml:space="preserve"> </w:t>
       </w:r>
       <w:proofErr w:type="spellStart"/>
       <w:r>
@@ -3934,7 +4393,55 @@
           <w:b/>
           <w:bCs/>
         </w:rPr>
-        <w:t xml:space="preserve"> app production and serve to  user, it will be fast , performant  and  optimized</w:t>
+        <w:t xml:space="preserve"> app production and serve </w:t>
+      </w:r>
+      <w:proofErr w:type="gramStart"/>
+      <w:r>
+        <w:rPr>
+          <w:b/>
+          <w:bCs/>
+        </w:rPr>
+        <w:t>to  user</w:t>
+      </w:r>
+      <w:proofErr w:type="gramEnd"/>
+      <w:r>
+        <w:rPr>
+          <w:b/>
+          <w:bCs/>
+        </w:rPr>
+        <w:t xml:space="preserve">, it will be </w:t>
+      </w:r>
+      <w:proofErr w:type="gramStart"/>
+      <w:r>
+        <w:rPr>
+          <w:b/>
+          <w:bCs/>
+        </w:rPr>
+        <w:t>fast ,</w:t>
+      </w:r>
+      <w:proofErr w:type="gramEnd"/>
+      <w:r>
+        <w:rPr>
+          <w:b/>
+          <w:bCs/>
+        </w:rPr>
+        <w:t xml:space="preserve"> </w:t>
+      </w:r>
+      <w:proofErr w:type="gramStart"/>
+      <w:r>
+        <w:rPr>
+          <w:b/>
+          <w:bCs/>
+        </w:rPr>
+        <w:t>performant  and</w:t>
+      </w:r>
+      <w:proofErr w:type="gramEnd"/>
+      <w:r>
+        <w:rPr>
+          <w:b/>
+          <w:bCs/>
+        </w:rPr>
+        <w:t xml:space="preserve">  optimized</w:t>
       </w:r>
     </w:p>
     <w:p>
@@ -4028,15 +4535,31 @@
           <w:b/>
           <w:bCs/>
         </w:rPr>
-        <w:t>Node_module</w:t>
-      </w:r>
-      <w:proofErr w:type="spellEnd"/>
-      <w:r>
-        <w:rPr>
-          <w:b/>
-          <w:bCs/>
-        </w:rPr>
-        <w:t xml:space="preserve">  can be </w:t>
+        <w:t>Node_</w:t>
+      </w:r>
+      <w:proofErr w:type="gramStart"/>
+      <w:r>
+        <w:rPr>
+          <w:b/>
+          <w:bCs/>
+        </w:rPr>
+        <w:t>module</w:t>
+      </w:r>
+      <w:proofErr w:type="spellEnd"/>
+      <w:r>
+        <w:rPr>
+          <w:b/>
+          <w:bCs/>
+        </w:rPr>
+        <w:t xml:space="preserve">  can</w:t>
+      </w:r>
+      <w:proofErr w:type="gramEnd"/>
+      <w:r>
+        <w:rPr>
+          <w:b/>
+          <w:bCs/>
+        </w:rPr>
+        <w:t xml:space="preserve"> be </w:t>
       </w:r>
       <w:proofErr w:type="spellStart"/>
       <w:r>
@@ -4086,6 +4609,7 @@
         <w:t xml:space="preserve">Now </w:t>
       </w:r>
       <w:proofErr w:type="spellStart"/>
+      <w:proofErr w:type="gramStart"/>
       <w:r>
         <w:rPr>
           <w:b/>
@@ -4094,6 +4618,7 @@
         <w:t>lets</w:t>
       </w:r>
       <w:proofErr w:type="spellEnd"/>
+      <w:proofErr w:type="gramEnd"/>
       <w:r>
         <w:rPr>
           <w:b/>
@@ -4597,7 +5122,23 @@
           <w:b/>
           <w:bCs/>
         </w:rPr>
-        <w:t xml:space="preserve">It might or might not work for other browser version but it will </w:t>
+        <w:t xml:space="preserve">It might or might not work for </w:t>
+      </w:r>
+      <w:proofErr w:type="gramStart"/>
+      <w:r>
+        <w:rPr>
+          <w:b/>
+          <w:bCs/>
+        </w:rPr>
+        <w:t>other</w:t>
+      </w:r>
+      <w:proofErr w:type="gramEnd"/>
+      <w:r>
+        <w:rPr>
+          <w:b/>
+          <w:bCs/>
+        </w:rPr>
+        <w:t xml:space="preserve"> browser version but it will </w:t>
       </w:r>
       <w:proofErr w:type="spellStart"/>
       <w:r>
@@ -4882,12 +5423,33 @@
       <w:proofErr w:type="spellEnd"/>
       <w:proofErr w:type="gramEnd"/>
       <w:r>
-        <w:t xml:space="preserve"> parcel index.html , now we will create a script so we don’t have to  give this command for build </w:t>
-      </w:r>
-    </w:p>
-    <w:p>
-      <w:r>
-        <w:t xml:space="preserve">So it’s a </w:t>
+        <w:t xml:space="preserve"> parcel </w:t>
+      </w:r>
+      <w:proofErr w:type="gramStart"/>
+      <w:r>
+        <w:t>index.html ,</w:t>
+      </w:r>
+      <w:proofErr w:type="gramEnd"/>
+      <w:r>
+        <w:t xml:space="preserve"> now we will create a script so we don’t have </w:t>
+      </w:r>
+      <w:proofErr w:type="gramStart"/>
+      <w:r>
+        <w:t>to  give</w:t>
+      </w:r>
+      <w:proofErr w:type="gramEnd"/>
+      <w:r>
+        <w:t xml:space="preserve"> this command for build </w:t>
+      </w:r>
+    </w:p>
+    <w:p>
+      <w:proofErr w:type="gramStart"/>
+      <w:r>
+        <w:t>So</w:t>
+      </w:r>
+      <w:proofErr w:type="gramEnd"/>
+      <w:r>
+        <w:t xml:space="preserve"> it’s a </w:t>
       </w:r>
       <w:proofErr w:type="spellStart"/>
       <w:r>
@@ -4906,10 +5468,12 @@
         <w:t xml:space="preserve">  </w:t>
       </w:r>
       <w:proofErr w:type="spellStart"/>
+      <w:proofErr w:type="gramStart"/>
       <w:r>
         <w:t>package.json</w:t>
       </w:r>
       <w:proofErr w:type="spellEnd"/>
+      <w:proofErr w:type="gramEnd"/>
       <w:r>
         <w:t xml:space="preserve"> there is a script {} </w:t>
       </w:r>
@@ -4951,7 +5515,23 @@
       </w:r>
       <w:proofErr w:type="gramEnd"/>
       <w:r>
-        <w:t xml:space="preserve">/ like there is a  start we can  name anything here </w:t>
+        <w:t xml:space="preserve">/ like there is </w:t>
+      </w:r>
+      <w:proofErr w:type="gramStart"/>
+      <w:r>
+        <w:t>a  start</w:t>
+      </w:r>
+      <w:proofErr w:type="gramEnd"/>
+      <w:r>
+        <w:t xml:space="preserve"> we </w:t>
+      </w:r>
+      <w:proofErr w:type="gramStart"/>
+      <w:r>
+        <w:t>can  name</w:t>
+      </w:r>
+      <w:proofErr w:type="gramEnd"/>
+      <w:r>
+        <w:t xml:space="preserve"> anything here </w:t>
       </w:r>
     </w:p>
     <w:p>
@@ -4964,7 +5544,15 @@
       </w:r>
       <w:proofErr w:type="gramEnd"/>
       <w:r>
-        <w:t xml:space="preserve">   “ parcel build index.html”</w:t>
+        <w:t xml:space="preserve">   </w:t>
+      </w:r>
+      <w:proofErr w:type="gramStart"/>
+      <w:r>
+        <w:t>“ parcel</w:t>
+      </w:r>
+      <w:proofErr w:type="gramEnd"/>
+      <w:r>
+        <w:t xml:space="preserve"> build index.html”</w:t>
       </w:r>
     </w:p>
     <w:p/>
@@ -5013,12 +5601,17 @@
         <w:t xml:space="preserve"> file search for script tag there will be </w:t>
       </w:r>
       <w:proofErr w:type="spellStart"/>
+      <w:proofErr w:type="gramStart"/>
       <w:r>
         <w:t>a</w:t>
       </w:r>
       <w:proofErr w:type="spellEnd"/>
       <w:r>
-        <w:t xml:space="preserve"> our start command</w:t>
+        <w:t xml:space="preserve"> our</w:t>
+      </w:r>
+      <w:proofErr w:type="gramEnd"/>
+      <w:r>
+        <w:t xml:space="preserve"> start command</w:t>
       </w:r>
     </w:p>
     <w:p>
@@ -5042,6 +5635,7 @@
         <w:t xml:space="preserve"> we </w:t>
       </w:r>
       <w:proofErr w:type="spellStart"/>
+      <w:proofErr w:type="gramStart"/>
       <w:r>
         <w:rPr>
           <w:color w:val="000000" w:themeColor="text1"/>
@@ -5049,6 +5643,7 @@
         <w:t>wont</w:t>
       </w:r>
       <w:proofErr w:type="spellEnd"/>
+      <w:proofErr w:type="gramEnd"/>
       <w:r>
         <w:rPr>
           <w:color w:val="000000" w:themeColor="text1"/>
@@ -5358,8 +5953,16 @@
         <w:rPr>
           <w:color w:val="000000" w:themeColor="text1"/>
         </w:rPr>
-        <w:t xml:space="preserve"> parcel  command</w:t>
-      </w:r>
+        <w:t xml:space="preserve"> </w:t>
+      </w:r>
+      <w:proofErr w:type="gramStart"/>
+      <w:r>
+        <w:rPr>
+          <w:color w:val="000000" w:themeColor="text1"/>
+        </w:rPr>
+        <w:t>parcel  command</w:t>
+      </w:r>
+      <w:proofErr w:type="gramEnd"/>
       <w:r>
         <w:rPr>
           <w:color w:val="000000" w:themeColor="text1"/>
@@ -5435,16 +6038,32 @@
         <w:rPr>
           <w:color w:val="000000" w:themeColor="text1"/>
         </w:rPr>
-        <w:t xml:space="preserve"> the package parcel index.html behind the scene  because we have configured this on our </w:t>
-      </w:r>
-      <w:proofErr w:type="spellStart"/>
+        <w:t xml:space="preserve"> the package parcel index.html behind the </w:t>
+      </w:r>
+      <w:proofErr w:type="gramStart"/>
       <w:r>
         <w:rPr>
           <w:color w:val="000000" w:themeColor="text1"/>
         </w:rPr>
+        <w:t>scene  because</w:t>
+      </w:r>
+      <w:proofErr w:type="gramEnd"/>
+      <w:r>
+        <w:rPr>
+          <w:color w:val="000000" w:themeColor="text1"/>
+        </w:rPr>
+        <w:t xml:space="preserve"> we have configured this on our </w:t>
+      </w:r>
+      <w:proofErr w:type="spellStart"/>
+      <w:proofErr w:type="gramStart"/>
+      <w:r>
+        <w:rPr>
+          <w:color w:val="000000" w:themeColor="text1"/>
+        </w:rPr>
         <w:t>package.json</w:t>
       </w:r>
       <w:proofErr w:type="spellEnd"/>
+      <w:proofErr w:type="gramEnd"/>
     </w:p>
     <w:p>
       <w:pPr>
@@ -5771,19 +6390,45 @@
           <w:lang w:eastAsia="en-IN"/>
           <w14:ligatures w14:val="none"/>
         </w:rPr>
-        <w:t>"parent"</w:t>
-      </w:r>
-      <w:r>
-        <w:rPr>
-          <w:rFonts w:ascii="Consolas" w:eastAsia="Times New Roman" w:hAnsi="Consolas" w:cs="Times New Roman"/>
-          <w:color w:val="CCCCCC"/>
-          <w:kern w:val="0"/>
-          <w:sz w:val="42"/>
-          <w:szCs w:val="42"/>
-          <w:lang w:eastAsia="en-IN"/>
-          <w14:ligatures w14:val="none"/>
-        </w:rPr>
-        <w:t xml:space="preserve"> },</w:t>
+        <w:t>"parent</w:t>
+      </w:r>
+      <w:proofErr w:type="gramStart"/>
+      <w:r>
+        <w:rPr>
+          <w:rFonts w:ascii="Consolas" w:eastAsia="Times New Roman" w:hAnsi="Consolas" w:cs="Times New Roman"/>
+          <w:color w:val="CE9178"/>
+          <w:kern w:val="0"/>
+          <w:sz w:val="42"/>
+          <w:szCs w:val="42"/>
+          <w:lang w:eastAsia="en-IN"/>
+          <w14:ligatures w14:val="none"/>
+        </w:rPr>
+        <w:t>"</w:t>
+      </w:r>
+      <w:r>
+        <w:rPr>
+          <w:rFonts w:ascii="Consolas" w:eastAsia="Times New Roman" w:hAnsi="Consolas" w:cs="Times New Roman"/>
+          <w:color w:val="CCCCCC"/>
+          <w:kern w:val="0"/>
+          <w:sz w:val="42"/>
+          <w:szCs w:val="42"/>
+          <w:lang w:eastAsia="en-IN"/>
+          <w14:ligatures w14:val="none"/>
+        </w:rPr>
+        <w:t xml:space="preserve"> }</w:t>
+      </w:r>
+      <w:proofErr w:type="gramEnd"/>
+      <w:r>
+        <w:rPr>
+          <w:rFonts w:ascii="Consolas" w:eastAsia="Times New Roman" w:hAnsi="Consolas" w:cs="Times New Roman"/>
+          <w:color w:val="CCCCCC"/>
+          <w:kern w:val="0"/>
+          <w:sz w:val="42"/>
+          <w:szCs w:val="42"/>
+          <w:lang w:eastAsia="en-IN"/>
+          <w14:ligatures w14:val="none"/>
+        </w:rPr>
+        <w:t>,</w:t>
       </w:r>
     </w:p>
     <w:p>
@@ -6000,19 +6645,45 @@
           <w:lang w:eastAsia="en-IN"/>
           <w14:ligatures w14:val="none"/>
         </w:rPr>
-        <w:t>"child"</w:t>
-      </w:r>
-      <w:r>
-        <w:rPr>
-          <w:rFonts w:ascii="Consolas" w:eastAsia="Times New Roman" w:hAnsi="Consolas" w:cs="Times New Roman"/>
-          <w:color w:val="CCCCCC"/>
-          <w:kern w:val="0"/>
-          <w:sz w:val="42"/>
-          <w:szCs w:val="42"/>
-          <w:lang w:eastAsia="en-IN"/>
-          <w14:ligatures w14:val="none"/>
-        </w:rPr>
-        <w:t xml:space="preserve"> },</w:t>
+        <w:t>"child</w:t>
+      </w:r>
+      <w:proofErr w:type="gramStart"/>
+      <w:r>
+        <w:rPr>
+          <w:rFonts w:ascii="Consolas" w:eastAsia="Times New Roman" w:hAnsi="Consolas" w:cs="Times New Roman"/>
+          <w:color w:val="CE9178"/>
+          <w:kern w:val="0"/>
+          <w:sz w:val="42"/>
+          <w:szCs w:val="42"/>
+          <w:lang w:eastAsia="en-IN"/>
+          <w14:ligatures w14:val="none"/>
+        </w:rPr>
+        <w:t>"</w:t>
+      </w:r>
+      <w:r>
+        <w:rPr>
+          <w:rFonts w:ascii="Consolas" w:eastAsia="Times New Roman" w:hAnsi="Consolas" w:cs="Times New Roman"/>
+          <w:color w:val="CCCCCC"/>
+          <w:kern w:val="0"/>
+          <w:sz w:val="42"/>
+          <w:szCs w:val="42"/>
+          <w:lang w:eastAsia="en-IN"/>
+          <w14:ligatures w14:val="none"/>
+        </w:rPr>
+        <w:t xml:space="preserve"> }</w:t>
+      </w:r>
+      <w:proofErr w:type="gramEnd"/>
+      <w:r>
+        <w:rPr>
+          <w:rFonts w:ascii="Consolas" w:eastAsia="Times New Roman" w:hAnsi="Consolas" w:cs="Times New Roman"/>
+          <w:color w:val="CCCCCC"/>
+          <w:kern w:val="0"/>
+          <w:sz w:val="42"/>
+          <w:szCs w:val="42"/>
+          <w:lang w:eastAsia="en-IN"/>
+          <w14:ligatures w14:val="none"/>
+        </w:rPr>
+        <w:t>,</w:t>
       </w:r>
     </w:p>
     <w:p>
@@ -6680,19 +7351,45 @@
           <w:lang w:eastAsia="en-IN"/>
           <w14:ligatures w14:val="none"/>
         </w:rPr>
-        <w:t>"child2"</w:t>
-      </w:r>
-      <w:r>
-        <w:rPr>
-          <w:rFonts w:ascii="Consolas" w:eastAsia="Times New Roman" w:hAnsi="Consolas" w:cs="Times New Roman"/>
-          <w:color w:val="CCCCCC"/>
-          <w:kern w:val="0"/>
-          <w:sz w:val="42"/>
-          <w:szCs w:val="42"/>
-          <w:lang w:eastAsia="en-IN"/>
-          <w14:ligatures w14:val="none"/>
-        </w:rPr>
-        <w:t xml:space="preserve"> },</w:t>
+        <w:t>"child2</w:t>
+      </w:r>
+      <w:proofErr w:type="gramStart"/>
+      <w:r>
+        <w:rPr>
+          <w:rFonts w:ascii="Consolas" w:eastAsia="Times New Roman" w:hAnsi="Consolas" w:cs="Times New Roman"/>
+          <w:color w:val="CE9178"/>
+          <w:kern w:val="0"/>
+          <w:sz w:val="42"/>
+          <w:szCs w:val="42"/>
+          <w:lang w:eastAsia="en-IN"/>
+          <w14:ligatures w14:val="none"/>
+        </w:rPr>
+        <w:t>"</w:t>
+      </w:r>
+      <w:r>
+        <w:rPr>
+          <w:rFonts w:ascii="Consolas" w:eastAsia="Times New Roman" w:hAnsi="Consolas" w:cs="Times New Roman"/>
+          <w:color w:val="CCCCCC"/>
+          <w:kern w:val="0"/>
+          <w:sz w:val="42"/>
+          <w:szCs w:val="42"/>
+          <w:lang w:eastAsia="en-IN"/>
+          <w14:ligatures w14:val="none"/>
+        </w:rPr>
+        <w:t xml:space="preserve"> }</w:t>
+      </w:r>
+      <w:proofErr w:type="gramEnd"/>
+      <w:r>
+        <w:rPr>
+          <w:rFonts w:ascii="Consolas" w:eastAsia="Times New Roman" w:hAnsi="Consolas" w:cs="Times New Roman"/>
+          <w:color w:val="CCCCCC"/>
+          <w:kern w:val="0"/>
+          <w:sz w:val="42"/>
+          <w:szCs w:val="42"/>
+          <w:lang w:eastAsia="en-IN"/>
+          <w14:ligatures w14:val="none"/>
+        </w:rPr>
+        <w:t>,</w:t>
       </w:r>
     </w:p>
     <w:p>
@@ -7552,8 +8249,30 @@
         <w:rPr>
           <w:lang w:val="en-US"/>
         </w:rPr>
-        <w:t xml:space="preserve"> a JavaScript  syntax to create React Element .</w:t>
-      </w:r>
+        <w:t xml:space="preserve"> a </w:t>
+      </w:r>
+      <w:proofErr w:type="gramStart"/>
+      <w:r>
+        <w:rPr>
+          <w:lang w:val="en-US"/>
+        </w:rPr>
+        <w:t>JavaScript  syntax</w:t>
+      </w:r>
+      <w:proofErr w:type="gramEnd"/>
+      <w:r>
+        <w:rPr>
+          <w:lang w:val="en-US"/>
+        </w:rPr>
+        <w:t xml:space="preserve"> to create React </w:t>
+      </w:r>
+      <w:proofErr w:type="gramStart"/>
+      <w:r>
+        <w:rPr>
+          <w:lang w:val="en-US"/>
+        </w:rPr>
+        <w:t>Element .</w:t>
+      </w:r>
+      <w:proofErr w:type="gramEnd"/>
     </w:p>
     <w:p>
       <w:pPr>
@@ -7634,7 +8353,21 @@
         <w:rPr>
           <w:lang w:val="en-US"/>
         </w:rPr>
-        <w:t xml:space="preserve"> confuse JSX is nor HTML ,, its HTML like syntax</w:t>
+        <w:t xml:space="preserve"> confuse JSX is nor </w:t>
+      </w:r>
+      <w:proofErr w:type="gramStart"/>
+      <w:r>
+        <w:rPr>
+          <w:lang w:val="en-US"/>
+        </w:rPr>
+        <w:t>HTML ,</w:t>
+      </w:r>
+      <w:proofErr w:type="gramEnd"/>
+      <w:r>
+        <w:rPr>
+          <w:lang w:val="en-US"/>
+        </w:rPr>
+        <w:t>, its HTML like syntax</w:t>
       </w:r>
     </w:p>
     <w:p>
@@ -7813,6 +8546,7 @@
         </w:rPr>
         <w:t xml:space="preserve"> </w:t>
       </w:r>
+      <w:proofErr w:type="gramStart"/>
       <w:r>
         <w:rPr>
           <w:rFonts w:ascii="Consolas" w:eastAsia="Times New Roman" w:hAnsi="Consolas" w:cs="Times New Roman"/>
@@ -7835,7 +8569,20 @@
           <w:lang w:eastAsia="en-IN"/>
           <w14:ligatures w14:val="none"/>
         </w:rPr>
-        <w:t>&lt;/</w:t>
+        <w:t>&lt;</w:t>
+      </w:r>
+      <w:proofErr w:type="gramEnd"/>
+      <w:r>
+        <w:rPr>
+          <w:rFonts w:ascii="Consolas" w:eastAsia="Times New Roman" w:hAnsi="Consolas" w:cs="Times New Roman"/>
+          <w:color w:val="808080"/>
+          <w:kern w:val="0"/>
+          <w:sz w:val="42"/>
+          <w:szCs w:val="42"/>
+          <w:lang w:eastAsia="en-IN"/>
+          <w14:ligatures w14:val="none"/>
+        </w:rPr>
+        <w:t>/</w:t>
       </w:r>
       <w:r>
         <w:rPr>
@@ -8034,7 +8781,21 @@
         <w:rPr>
           <w:lang w:val="en-US"/>
         </w:rPr>
-        <w:t xml:space="preserve"> engine receive code that  browser can understand</w:t>
+        <w:t xml:space="preserve"> engine receive code </w:t>
+      </w:r>
+      <w:proofErr w:type="gramStart"/>
+      <w:r>
+        <w:rPr>
+          <w:lang w:val="en-US"/>
+        </w:rPr>
+        <w:t>that  browser</w:t>
+      </w:r>
+      <w:proofErr w:type="gramEnd"/>
+      <w:r>
+        <w:rPr>
+          <w:lang w:val="en-US"/>
+        </w:rPr>
+        <w:t xml:space="preserve"> can understand</w:t>
       </w:r>
       <w:r>
         <w:rPr>
@@ -8246,7 +9007,14 @@
         <w:rPr>
           <w:lang w:val="en-US"/>
         </w:rPr>
-        <w:t xml:space="preserve">”&gt;  </w:t>
+        <w:t>”</w:t>
+      </w:r>
+      <w:proofErr w:type="gramStart"/>
+      <w:r>
+        <w:rPr>
+          <w:lang w:val="en-US"/>
+        </w:rPr>
+        <w:t xml:space="preserve">&gt;  </w:t>
       </w:r>
       <w:proofErr w:type="spellStart"/>
       <w:r>
@@ -8256,6 +9024,7 @@
         <w:t>helloe</w:t>
       </w:r>
       <w:proofErr w:type="spellEnd"/>
+      <w:proofErr w:type="gramEnd"/>
       <w:r>
         <w:rPr>
           <w:lang w:val="en-US"/>
@@ -8309,7 +9078,35 @@
         <w:rPr>
           <w:lang w:val="en-US"/>
         </w:rPr>
-        <w:t xml:space="preserve"> =”Ritik”&gt;  hello &lt;/div&gt;</w:t>
+        <w:t xml:space="preserve"> </w:t>
+      </w:r>
+      <w:proofErr w:type="gramStart"/>
+      <w:r>
+        <w:rPr>
+          <w:lang w:val="en-US"/>
+        </w:rPr>
+        <w:t>=”Ritik</w:t>
+      </w:r>
+      <w:proofErr w:type="gramEnd"/>
+      <w:r>
+        <w:rPr>
+          <w:lang w:val="en-US"/>
+        </w:rPr>
+        <w:t>”</w:t>
+      </w:r>
+      <w:proofErr w:type="gramStart"/>
+      <w:r>
+        <w:rPr>
+          <w:lang w:val="en-US"/>
+        </w:rPr>
+        <w:t>&gt;  hello</w:t>
+      </w:r>
+      <w:proofErr w:type="gramEnd"/>
+      <w:r>
+        <w:rPr>
+          <w:lang w:val="en-US"/>
+        </w:rPr>
+        <w:t xml:space="preserve"> &lt;/div&gt;</w:t>
       </w:r>
     </w:p>
     <w:p>
@@ -8344,7 +9141,21 @@
         <w:rPr>
           <w:lang w:val="en-US"/>
         </w:rPr>
-        <w:t xml:space="preserve"> writing anything two word together first word first letter will be small second word first letter will be big example – </w:t>
+        <w:t xml:space="preserve"> writing anything two </w:t>
+      </w:r>
+      <w:proofErr w:type="gramStart"/>
+      <w:r>
+        <w:rPr>
+          <w:lang w:val="en-US"/>
+        </w:rPr>
+        <w:t>word</w:t>
+      </w:r>
+      <w:proofErr w:type="gramEnd"/>
+      <w:r>
+        <w:rPr>
+          <w:lang w:val="en-US"/>
+        </w:rPr>
+        <w:t xml:space="preserve"> together first word first letter will be small second word first letter will be big example – </w:t>
       </w:r>
       <w:proofErr w:type="spellStart"/>
       <w:r>
@@ -8596,7 +9407,35 @@
         <w:rPr>
           <w:lang w:val="en-US"/>
         </w:rPr>
-        <w:t xml:space="preserve"> have to add brackets around it coz babel need to understand where is JSX starting point and ending point </w:t>
+        <w:t xml:space="preserve"> </w:t>
+      </w:r>
+      <w:proofErr w:type="gramStart"/>
+      <w:r>
+        <w:rPr>
+          <w:lang w:val="en-US"/>
+        </w:rPr>
+        <w:t>have</w:t>
+      </w:r>
+      <w:proofErr w:type="gramEnd"/>
+      <w:r>
+        <w:rPr>
+          <w:lang w:val="en-US"/>
+        </w:rPr>
+        <w:t xml:space="preserve"> to add brackets around </w:t>
+      </w:r>
+      <w:proofErr w:type="gramStart"/>
+      <w:r>
+        <w:rPr>
+          <w:lang w:val="en-US"/>
+        </w:rPr>
+        <w:t>it</w:t>
+      </w:r>
+      <w:proofErr w:type="gramEnd"/>
+      <w:r>
+        <w:rPr>
+          <w:lang w:val="en-US"/>
+        </w:rPr>
+        <w:t xml:space="preserve"> coz babel need to understand where is JSX starting point and ending point </w:t>
       </w:r>
     </w:p>
     <w:p>
@@ -8912,7 +9751,21 @@
         <w:rPr>
           <w:lang w:val="en-US"/>
         </w:rPr>
-        <w:t xml:space="preserve"> bar, tittle , header </w:t>
+        <w:t xml:space="preserve"> bar, </w:t>
+      </w:r>
+      <w:proofErr w:type="gramStart"/>
+      <w:r>
+        <w:rPr>
+          <w:lang w:val="en-US"/>
+        </w:rPr>
+        <w:t>tittle ,</w:t>
+      </w:r>
+      <w:proofErr w:type="gramEnd"/>
+      <w:r>
+        <w:rPr>
+          <w:lang w:val="en-US"/>
+        </w:rPr>
+        <w:t xml:space="preserve"> header </w:t>
       </w:r>
       <w:proofErr w:type="spellStart"/>
       <w:r>
@@ -10192,8 +11045,9 @@
           <w:lang w:eastAsia="en-IN"/>
           <w14:ligatures w14:val="none"/>
         </w:rPr>
-        <w:t>=&gt;</w:t>
-      </w:r>
+        <w:t>=</w:t>
+      </w:r>
+      <w:proofErr w:type="gramStart"/>
       <w:r>
         <w:rPr>
           <w:rFonts w:ascii="Consolas" w:eastAsia="Times New Roman" w:hAnsi="Consolas" w:cs="Times New Roman"/>
@@ -10204,8 +11058,21 @@
           <w:lang w:eastAsia="en-IN"/>
           <w14:ligatures w14:val="none"/>
         </w:rPr>
+        <w:t>&gt;</w:t>
+      </w:r>
+      <w:r>
+        <w:rPr>
+          <w:rFonts w:ascii="Consolas" w:eastAsia="Times New Roman" w:hAnsi="Consolas" w:cs="Times New Roman"/>
+          <w:color w:val="569CD6"/>
+          <w:kern w:val="0"/>
+          <w:sz w:val="42"/>
+          <w:szCs w:val="42"/>
+          <w:lang w:eastAsia="en-IN"/>
+          <w14:ligatures w14:val="none"/>
+        </w:rPr>
         <w:t>(</w:t>
       </w:r>
+      <w:proofErr w:type="gramEnd"/>
     </w:p>
     <w:p>
       <w:pPr>
@@ -11012,7 +11879,21 @@
         <w:rPr>
           <w:lang w:val="en-US"/>
         </w:rPr>
-        <w:t xml:space="preserve"> lower case letter in the variable then it  React Element</w:t>
+        <w:t xml:space="preserve"> lower case letter in the variable then </w:t>
+      </w:r>
+      <w:proofErr w:type="gramStart"/>
+      <w:r>
+        <w:rPr>
+          <w:lang w:val="en-US"/>
+        </w:rPr>
+        <w:t>it  React</w:t>
+      </w:r>
+      <w:proofErr w:type="gramEnd"/>
+      <w:r>
+        <w:rPr>
+          <w:lang w:val="en-US"/>
+        </w:rPr>
+        <w:t xml:space="preserve"> Element</w:t>
       </w:r>
       <w:r>
         <w:rPr>
@@ -11255,7 +12136,20 @@
           <w:lang w:eastAsia="en-IN"/>
           <w14:ligatures w14:val="none"/>
         </w:rPr>
-        <w:t>Hello World!</w:t>
+        <w:t xml:space="preserve">Hello </w:t>
+      </w:r>
+      <w:proofErr w:type="gramStart"/>
+      <w:r>
+        <w:rPr>
+          <w:rFonts w:ascii="Consolas" w:eastAsia="Times New Roman" w:hAnsi="Consolas" w:cs="Times New Roman"/>
+          <w:color w:val="CCCCCC"/>
+          <w:kern w:val="0"/>
+          <w:sz w:val="42"/>
+          <w:szCs w:val="42"/>
+          <w:lang w:eastAsia="en-IN"/>
+          <w14:ligatures w14:val="none"/>
+        </w:rPr>
+        <w:t>World!</w:t>
       </w:r>
       <w:r>
         <w:rPr>
@@ -11269,6 +12163,7 @@
         </w:rPr>
         <w:t>🚀</w:t>
       </w:r>
+      <w:proofErr w:type="gramEnd"/>
       <w:r>
         <w:rPr>
           <w:rFonts w:ascii="Consolas" w:eastAsia="Times New Roman" w:hAnsi="Consolas" w:cs="Times New Roman"/>
@@ -12232,17 +13127,6 @@
           <w14:ligatures w14:val="none"/>
         </w:rPr>
         <w:br/>
-      </w:r>
-      <w:r>
-        <w:rPr>
-          <w:rFonts w:ascii="Consolas" w:eastAsia="Times New Roman" w:hAnsi="Consolas" w:cs="Times New Roman"/>
-          <w:color w:val="CCCCCC"/>
-          <w:kern w:val="0"/>
-          <w:sz w:val="42"/>
-          <w:szCs w:val="42"/>
-          <w:lang w:eastAsia="en-IN"/>
-          <w14:ligatures w14:val="none"/>
-        </w:rPr>
         <w:t xml:space="preserve"> </w:t>
       </w:r>
     </w:p>
@@ -12343,6 +13227,7 @@
         <w:br/>
       </w:r>
       <w:proofErr w:type="spellStart"/>
+      <w:proofErr w:type="gramStart"/>
       <w:r>
         <w:rPr>
           <w:rFonts w:ascii="Consolas" w:eastAsia="Times New Roman" w:hAnsi="Consolas" w:cs="Times New Roman"/>
@@ -12380,6 +13265,7 @@
         <w:t>render</w:t>
       </w:r>
       <w:proofErr w:type="spellEnd"/>
+      <w:proofErr w:type="gramEnd"/>
       <w:r>
         <w:rPr>
           <w:rFonts w:ascii="Consolas" w:eastAsia="Times New Roman" w:hAnsi="Consolas" w:cs="Times New Roman"/>
@@ -14370,6 +15256,7 @@
         <w:t xml:space="preserve">but we use Arrow function it’s a new way because it’s </w:t>
       </w:r>
       <w:proofErr w:type="spellStart"/>
+      <w:proofErr w:type="gramStart"/>
       <w:r>
         <w:rPr>
           <w:lang w:val="en-US"/>
@@ -14377,6 +15264,7 @@
         <w:t>a</w:t>
       </w:r>
       <w:proofErr w:type="spellEnd"/>
+      <w:proofErr w:type="gramEnd"/>
       <w:r>
         <w:rPr>
           <w:lang w:val="en-US"/>
@@ -17449,19 +18337,28 @@
           <w:lang w:val="en-US"/>
         </w:rPr>
       </w:pPr>
+      <w:proofErr w:type="gramStart"/>
       <w:r>
         <w:rPr>
           <w:color w:val="FF0000"/>
           <w:lang w:val="en-US"/>
         </w:rPr>
-        <w:t xml:space="preserve">So we can blend </w:t>
-      </w:r>
-      <w:proofErr w:type="spellStart"/>
+        <w:t>So</w:t>
+      </w:r>
+      <w:proofErr w:type="gramEnd"/>
       <w:r>
         <w:rPr>
           <w:color w:val="FF0000"/>
           <w:lang w:val="en-US"/>
         </w:rPr>
+        <w:t xml:space="preserve"> we can blend </w:t>
+      </w:r>
+      <w:proofErr w:type="spellStart"/>
+      <w:r>
+        <w:rPr>
+          <w:color w:val="FF0000"/>
+          <w:lang w:val="en-US"/>
+        </w:rPr>
         <w:t>javascipt</w:t>
       </w:r>
       <w:proofErr w:type="spellEnd"/>
@@ -17527,8 +18424,17 @@
           <w:color w:val="FF0000"/>
           <w:lang w:val="en-US"/>
         </w:rPr>
-        <w:t xml:space="preserve"> + 200 }</w:t>
-      </w:r>
+        <w:t xml:space="preserve"> + </w:t>
+      </w:r>
+      <w:proofErr w:type="gramStart"/>
+      <w:r>
+        <w:rPr>
+          <w:color w:val="FF0000"/>
+          <w:lang w:val="en-US"/>
+        </w:rPr>
+        <w:t>200 }</w:t>
+      </w:r>
+      <w:proofErr w:type="gramEnd"/>
     </w:p>
     <w:p>
       <w:pPr>
@@ -17698,7 +18604,21 @@
         <w:rPr>
           <w:lang w:val="en-US"/>
         </w:rPr>
-        <w:t xml:space="preserve"> So feel free to use this</w:t>
+        <w:t xml:space="preserve"> </w:t>
+      </w:r>
+      <w:proofErr w:type="gramStart"/>
+      <w:r>
+        <w:rPr>
+          <w:lang w:val="en-US"/>
+        </w:rPr>
+        <w:t>So</w:t>
+      </w:r>
+      <w:proofErr w:type="gramEnd"/>
+      <w:r>
+        <w:rPr>
+          <w:lang w:val="en-US"/>
+        </w:rPr>
+        <w:t xml:space="preserve"> feel free to use this</w:t>
       </w:r>
       <w:r>
         <w:rPr>
@@ -17847,7 +18767,20 @@
           <w:lang w:eastAsia="en-IN"/>
           <w14:ligatures w14:val="none"/>
         </w:rPr>
-        <w:t>=&gt;</w:t>
+        <w:t>=</w:t>
+      </w:r>
+      <w:proofErr w:type="gramStart"/>
+      <w:r>
+        <w:rPr>
+          <w:rFonts w:ascii="Consolas" w:eastAsia="Times New Roman" w:hAnsi="Consolas" w:cs="Times New Roman"/>
+          <w:color w:val="569CD6"/>
+          <w:kern w:val="0"/>
+          <w:sz w:val="42"/>
+          <w:szCs w:val="42"/>
+          <w:lang w:eastAsia="en-IN"/>
+          <w14:ligatures w14:val="none"/>
+        </w:rPr>
+        <w:t>&gt;</w:t>
       </w:r>
       <w:r>
         <w:rPr>
@@ -17861,6 +18794,7 @@
         </w:rPr>
         <w:t>(</w:t>
       </w:r>
+      <w:proofErr w:type="gramEnd"/>
     </w:p>
     <w:p>
       <w:pPr>
@@ -18361,11 +19295,19 @@
           <w:lang w:val="en-US"/>
         </w:rPr>
       </w:pPr>
-      <w:r>
-        <w:rPr>
-          <w:lang w:val="en-US"/>
-        </w:rPr>
-        <w:t>Yes and it will work</w:t>
+      <w:proofErr w:type="gramStart"/>
+      <w:r>
+        <w:rPr>
+          <w:lang w:val="en-US"/>
+        </w:rPr>
+        <w:t>Yes</w:t>
+      </w:r>
+      <w:proofErr w:type="gramEnd"/>
+      <w:r>
+        <w:rPr>
+          <w:lang w:val="en-US"/>
+        </w:rPr>
+        <w:t xml:space="preserve"> and it will work</w:t>
       </w:r>
       <w:r>
         <w:rPr>
@@ -18385,7 +19327,35 @@
         <w:rPr>
           <w:lang w:val="en-US"/>
         </w:rPr>
-        <w:t xml:space="preserve"> lot of thing so think about it your foundation should be strong at the end of the day  Tittle was just a function we can call it </w:t>
+        <w:t xml:space="preserve"> lot of </w:t>
+      </w:r>
+      <w:proofErr w:type="gramStart"/>
+      <w:r>
+        <w:rPr>
+          <w:lang w:val="en-US"/>
+        </w:rPr>
+        <w:t>thing</w:t>
+      </w:r>
+      <w:proofErr w:type="gramEnd"/>
+      <w:r>
+        <w:rPr>
+          <w:lang w:val="en-US"/>
+        </w:rPr>
+        <w:t xml:space="preserve"> so think about it your foundation should be strong at the end of the </w:t>
+      </w:r>
+      <w:proofErr w:type="gramStart"/>
+      <w:r>
+        <w:rPr>
+          <w:lang w:val="en-US"/>
+        </w:rPr>
+        <w:t>day  Tittle</w:t>
+      </w:r>
+      <w:proofErr w:type="gramEnd"/>
+      <w:r>
+        <w:rPr>
+          <w:lang w:val="en-US"/>
+        </w:rPr>
+        <w:t xml:space="preserve"> was just a function we can call it </w:t>
       </w:r>
     </w:p>
     <w:p>
@@ -18450,51 +19420,54 @@
         <w:rPr>
           <w:lang w:val="en-US"/>
         </w:rPr>
-        <w:t>{  Tittle</w:t>
-      </w:r>
-      <w:proofErr w:type="gramEnd"/>
-      <w:r>
-        <w:rPr>
-          <w:lang w:val="en-US"/>
-        </w:rPr>
-        <w:t>()  }</w:t>
-      </w:r>
+        <w:t>{  Tittle()  }</w:t>
+      </w:r>
+      <w:proofErr w:type="gramEnd"/>
     </w:p>
     <w:p>
       <w:pPr>
         <w:pStyle w:val="Heading1"/>
         <w:jc w:val="center"/>
+        <w:rPr>
+          <w:color w:val="auto"/>
+          <w:sz w:val="56"/>
+          <w:szCs w:val="56"/>
+          <w:lang w:val="en-US"/>
+        </w:rPr>
+      </w:pPr>
+      <w:r>
+        <w:rPr>
+          <w:lang w:val="en-US"/>
+        </w:rPr>
+        <w:br/>
+        <w:t>these three things is basically same thing</w:t>
+      </w:r>
+      <w:r>
+        <w:rPr>
+          <w:lang w:val="en-US"/>
+        </w:rPr>
+        <w:br/>
+      </w:r>
+      <w:r>
+        <w:rPr>
+          <w:lang w:val="en-US"/>
+        </w:rPr>
+        <w:br/>
+      </w:r>
+      <w:r>
+        <w:rPr>
+          <w:lang w:val="en-US"/>
+        </w:rPr>
+        <w:br/>
+      </w:r>
+      <w:r>
         <w:rPr>
           <w:color w:val="00B0F0"/>
           <w:sz w:val="56"/>
           <w:szCs w:val="56"/>
           <w:lang w:val="en-US"/>
         </w:rPr>
-      </w:pPr>
-      <w:r>
-        <w:rPr>
-          <w:lang w:val="en-US"/>
-        </w:rPr>
-        <w:br/>
-        <w:t>these three things is basically same thing</w:t>
-      </w:r>
-      <w:r>
-        <w:rPr>
-          <w:lang w:val="en-US"/>
-        </w:rPr>
-        <w:br/>
-      </w:r>
-      <w:r>
-        <w:rPr>
-          <w:lang w:val="en-US"/>
-        </w:rPr>
-        <w:br/>
-      </w:r>
-      <w:r>
-        <w:rPr>
-          <w:lang w:val="en-US"/>
-        </w:rPr>
-        <w:br/>
+        <w:t>Episode _4-Talk is cheap Show me the Code</w:t>
       </w:r>
       <w:r>
         <w:rPr>
@@ -18503,8 +19476,41 @@
           <w:szCs w:val="56"/>
           <w:lang w:val="en-US"/>
         </w:rPr>
-        <w:t>Episode _4-Talk is cheap Show me the Code</w:t>
-      </w:r>
+        <w:br/>
+      </w:r>
+    </w:p>
+    <w:p>
+      <w:pPr>
+        <w:rPr>
+          <w:lang w:val="en-US"/>
+        </w:rPr>
+      </w:pPr>
+      <w:r>
+        <w:rPr>
+          <w:lang w:val="en-US"/>
+        </w:rPr>
+        <w:t>IN this episode we will build   an actual Project we will build an actual food ordering App</w:t>
+      </w:r>
+    </w:p>
+    <w:p>
+      <w:pPr>
+        <w:rPr>
+          <w:lang w:val="en-US"/>
+        </w:rPr>
+      </w:pPr>
+      <w:r>
+        <w:rPr>
+          <w:lang w:val="en-US"/>
+        </w:rPr>
+        <w:t>Like Swiggy and Zomato</w:t>
+      </w:r>
+    </w:p>
+    <w:p>
+      <w:pPr>
+        <w:rPr>
+          <w:lang w:val="en-US"/>
+        </w:rPr>
+      </w:pPr>
     </w:p>
     <w:p>
       <w:pPr>
@@ -19253,6 +20259,7 @@
   <w:style w:type="character" w:default="1" w:styleId="DefaultParagraphFont">
     <w:name w:val="Default Paragraph Font"/>
     <w:uiPriority w:val="1"/>
+    <w:semiHidden/>
     <w:unhideWhenUsed/>
   </w:style>
   <w:style w:type="table" w:default="1" w:styleId="TableNormal">

--- a/Namste-React-Notes.docx
+++ b/Namste-React-Notes.docx
@@ -19503,6 +19503,170 @@
           <w:lang w:val="en-US"/>
         </w:rPr>
         <w:t>Like Swiggy and Zomato</w:t>
+      </w:r>
+      <w:r>
+        <w:rPr>
+          <w:lang w:val="en-US"/>
+        </w:rPr>
+        <w:t xml:space="preserve">  </w:t>
+      </w:r>
+    </w:p>
+    <w:p>
+      <w:pPr>
+        <w:rPr>
+          <w:lang w:val="en-US"/>
+        </w:rPr>
+      </w:pPr>
+      <w:proofErr w:type="gramStart"/>
+      <w:r>
+        <w:rPr>
+          <w:lang w:val="en-US"/>
+        </w:rPr>
+        <w:t>So</w:t>
+      </w:r>
+      <w:proofErr w:type="gramEnd"/>
+      <w:r>
+        <w:rPr>
+          <w:lang w:val="en-US"/>
+        </w:rPr>
+        <w:t xml:space="preserve"> whenever we are going to build an application The First thing we need to do is Planning </w:t>
+      </w:r>
+    </w:p>
+    <w:p>
+      <w:pPr>
+        <w:rPr>
+          <w:lang w:val="en-US"/>
+        </w:rPr>
+      </w:pPr>
+      <w:r>
+        <w:rPr>
+          <w:lang w:val="en-US"/>
+        </w:rPr>
+        <w:t xml:space="preserve">If our </w:t>
+      </w:r>
+      <w:proofErr w:type="gramStart"/>
+      <w:r>
+        <w:rPr>
+          <w:lang w:val="en-US"/>
+        </w:rPr>
+        <w:t>Plan  is</w:t>
+      </w:r>
+      <w:proofErr w:type="gramEnd"/>
+      <w:r>
+        <w:rPr>
+          <w:lang w:val="en-US"/>
+        </w:rPr>
+        <w:t xml:space="preserve"> good then writing code would be very easy </w:t>
+      </w:r>
+    </w:p>
+    <w:p>
+      <w:pPr>
+        <w:pStyle w:val="ListParagraph"/>
+        <w:numPr>
+          <w:ilvl w:val="0"/>
+          <w:numId w:val="1"/>
+        </w:numPr>
+        <w:rPr>
+          <w:lang w:val="en-US"/>
+        </w:rPr>
+      </w:pPr>
+      <w:r>
+        <w:rPr>
+          <w:lang w:val="en-US"/>
+        </w:rPr>
+        <w:t xml:space="preserve">The First thing UI </w:t>
+      </w:r>
+      <w:proofErr w:type="gramStart"/>
+      <w:r>
+        <w:rPr>
+          <w:lang w:val="en-US"/>
+        </w:rPr>
+        <w:t>design ,</w:t>
+      </w:r>
+      <w:proofErr w:type="gramEnd"/>
+      <w:r>
+        <w:rPr>
+          <w:lang w:val="en-US"/>
+        </w:rPr>
+        <w:t xml:space="preserve"> </w:t>
+      </w:r>
+      <w:proofErr w:type="gramStart"/>
+      <w:r>
+        <w:rPr>
+          <w:lang w:val="en-US"/>
+        </w:rPr>
+        <w:t>layout  ,</w:t>
+      </w:r>
+      <w:proofErr w:type="gramEnd"/>
+      <w:r>
+        <w:rPr>
+          <w:lang w:val="en-US"/>
+        </w:rPr>
+        <w:t xml:space="preserve">wire </w:t>
+      </w:r>
+      <w:proofErr w:type="gramStart"/>
+      <w:r>
+        <w:rPr>
+          <w:lang w:val="en-US"/>
+        </w:rPr>
+        <w:t>frame ,</w:t>
+      </w:r>
+      <w:proofErr w:type="gramEnd"/>
+      <w:r>
+        <w:rPr>
+          <w:lang w:val="en-US"/>
+        </w:rPr>
+        <w:t xml:space="preserve"> </w:t>
+      </w:r>
+      <w:proofErr w:type="gramStart"/>
+      <w:r>
+        <w:rPr>
+          <w:lang w:val="en-US"/>
+        </w:rPr>
+        <w:t>mock .</w:t>
+      </w:r>
+      <w:proofErr w:type="gramEnd"/>
+    </w:p>
+    <w:p>
+      <w:pPr>
+        <w:ind w:left="360"/>
+        <w:rPr>
+          <w:lang w:val="en-US"/>
+        </w:rPr>
+      </w:pPr>
+      <w:r>
+        <w:rPr>
+          <w:lang w:val="en-US"/>
+        </w:rPr>
+        <w:t xml:space="preserve">How our app should look Like, after Planning we will start writing our </w:t>
+      </w:r>
+      <w:proofErr w:type="gramStart"/>
+      <w:r>
+        <w:rPr>
+          <w:lang w:val="en-US"/>
+        </w:rPr>
+        <w:t>code ,</w:t>
+      </w:r>
+      <w:proofErr w:type="gramEnd"/>
+      <w:r>
+        <w:rPr>
+          <w:lang w:val="en-US"/>
+        </w:rPr>
+        <w:t xml:space="preserve"> don`</w:t>
+      </w:r>
+      <w:proofErr w:type="gramStart"/>
+      <w:r>
+        <w:rPr>
+          <w:lang w:val="en-US"/>
+        </w:rPr>
+        <w:t>t  just</w:t>
+      </w:r>
+      <w:proofErr w:type="gramEnd"/>
+      <w:r>
+        <w:rPr>
+          <w:lang w:val="en-US"/>
+        </w:rPr>
+        <w:t xml:space="preserve"> write code Blindly </w:t>
       </w:r>
     </w:p>
     <w:p>
@@ -19541,7 +19705,7 @@
   <w:abstractNum w:abstractNumId="0" w15:restartNumberingAfterBreak="0">
     <w:nsid w:val="6CF54BB6"/>
     <w:multiLevelType w:val="hybridMultilevel"/>
-    <w:tmpl w:val="DE2CCA60"/>
+    <w:tmpl w:val="6B1CB2D4"/>
     <w:lvl w:ilvl="0" w:tplc="40090001">
       <w:start w:val="1"/>
       <w:numFmt w:val="bullet"/>

--- a/Namste-React-Notes.docx
+++ b/Namste-React-Notes.docx
@@ -126,7 +126,6 @@
         <w:t xml:space="preserve">What is </w:t>
       </w:r>
       <w:proofErr w:type="spellStart"/>
-      <w:proofErr w:type="gramStart"/>
       <w:r>
         <w:rPr>
           <w:lang w:val="en-US"/>
@@ -140,7 +139,6 @@
         </w:rPr>
         <w:t xml:space="preserve"> ?</w:t>
       </w:r>
-      <w:proofErr w:type="gramEnd"/>
     </w:p>
     <w:p>
       <w:r>
@@ -190,117 +188,72 @@
       </w:r>
       <w:proofErr w:type="spellEnd"/>
       <w:r>
-        <w:t xml:space="preserve"> heading </w:t>
-      </w:r>
-      <w:proofErr w:type="gramStart"/>
-      <w:r>
-        <w:t>=  </w:t>
+        <w:t xml:space="preserve"> heading =  </w:t>
       </w:r>
       <w:proofErr w:type="spellStart"/>
       <w:r>
         <w:t>React.createElement</w:t>
       </w:r>
       <w:proofErr w:type="spellEnd"/>
-      <w:proofErr w:type="gramEnd"/>
+      <w:r>
+        <w:t>("h1", {} , "Hello World from React");</w:t>
+      </w:r>
+    </w:p>
+    <w:p>
+      <w:pPr>
+        <w:rPr>
+          <w:lang w:val="en-US"/>
+        </w:rPr>
+      </w:pPr>
+      <w:r>
+        <w:rPr>
+          <w:lang w:val="en-US"/>
+        </w:rPr>
+        <w:t xml:space="preserve">In this empty object {} we give attribute like  id “ </w:t>
+      </w:r>
+      <w:proofErr w:type="spellStart"/>
+      <w:r>
+        <w:rPr>
+          <w:lang w:val="en-US"/>
+        </w:rPr>
+        <w:t>ritik</w:t>
+      </w:r>
+      <w:proofErr w:type="spellEnd"/>
+      <w:r>
+        <w:rPr>
+          <w:lang w:val="en-US"/>
+        </w:rPr>
+        <w:t>” so it will be inside that</w:t>
+      </w:r>
+      <w:r>
+        <w:rPr>
+          <w:lang w:val="en-US"/>
+        </w:rPr>
+        <w:br/>
+      </w:r>
+    </w:p>
+    <w:p>
+      <w:proofErr w:type="spellStart"/>
+      <w:r>
+        <w:t>React.createElement</w:t>
+      </w:r>
+      <w:proofErr w:type="spellEnd"/>
       <w:r>
         <w:t>("h1", {</w:t>
       </w:r>
-      <w:proofErr w:type="gramStart"/>
-      <w:r>
-        <w:t>} ,</w:t>
-      </w:r>
-      <w:proofErr w:type="gramEnd"/>
-      <w:r>
-        <w:t xml:space="preserve"> "Hello World from React");</w:t>
-      </w:r>
-    </w:p>
-    <w:p>
-      <w:pPr>
-        <w:rPr>
-          <w:lang w:val="en-US"/>
-        </w:rPr>
-      </w:pPr>
-      <w:r>
-        <w:rPr>
-          <w:lang w:val="en-US"/>
-        </w:rPr>
-        <w:t xml:space="preserve">In this empty object {} we give attribute </w:t>
-      </w:r>
-      <w:proofErr w:type="gramStart"/>
-      <w:r>
-        <w:rPr>
-          <w:lang w:val="en-US"/>
-        </w:rPr>
-        <w:t>like  id</w:t>
-      </w:r>
-      <w:proofErr w:type="gramEnd"/>
-      <w:r>
-        <w:rPr>
-          <w:lang w:val="en-US"/>
-        </w:rPr>
-        <w:t xml:space="preserve"> </w:t>
-      </w:r>
-      <w:proofErr w:type="gramStart"/>
-      <w:r>
-        <w:rPr>
-          <w:lang w:val="en-US"/>
-        </w:rPr>
-        <w:t xml:space="preserve">“ </w:t>
-      </w:r>
-      <w:proofErr w:type="spellStart"/>
-      <w:r>
-        <w:rPr>
-          <w:lang w:val="en-US"/>
-        </w:rPr>
+      <w:r>
+        <w:t>id=”</w:t>
+      </w:r>
+      <w:proofErr w:type="spellStart"/>
+      <w:r>
         <w:t>ritik</w:t>
       </w:r>
       <w:proofErr w:type="spellEnd"/>
-      <w:proofErr w:type="gramEnd"/>
-      <w:r>
-        <w:rPr>
-          <w:lang w:val="en-US"/>
-        </w:rPr>
-        <w:t>” so it will be inside that</w:t>
-      </w:r>
-      <w:r>
-        <w:rPr>
-          <w:lang w:val="en-US"/>
-        </w:rPr>
-        <w:br/>
-      </w:r>
-    </w:p>
-    <w:p>
-      <w:proofErr w:type="spellStart"/>
-      <w:r>
-        <w:t>React.createElement</w:t>
-      </w:r>
-      <w:proofErr w:type="spellEnd"/>
-      <w:r>
-        <w:t>("h1", {</w:t>
-      </w:r>
-      <w:r>
-        <w:t>id</w:t>
-      </w:r>
-      <w:proofErr w:type="gramStart"/>
-      <w:r>
-        <w:t>=”</w:t>
-      </w:r>
-      <w:proofErr w:type="spellStart"/>
-      <w:r>
-        <w:t>ritik</w:t>
-      </w:r>
-      <w:proofErr w:type="spellEnd"/>
-      <w:proofErr w:type="gramEnd"/>
       <w:r>
         <w:t>”</w:t>
       </w:r>
-      <w:proofErr w:type="gramStart"/>
-      <w:r>
-        <w:t>} ,</w:t>
-      </w:r>
-      <w:proofErr w:type="gramEnd"/>
-      <w:r>
-        <w:t xml:space="preserve"> "Hello World from React");</w:t>
+      <w:r>
+        <w:t>} , "Hello World from React");</w:t>
       </w:r>
       <w:r>
         <w:br/>
@@ -322,23 +275,7 @@
       </w:r>
       <w:proofErr w:type="spellEnd"/>
       <w:r>
-        <w:t>”&gt; Hello world From React &lt;h1</w:t>
-      </w:r>
-      <w:proofErr w:type="gramStart"/>
-      <w:r>
-        <w:t>&gt;  so</w:t>
-      </w:r>
-      <w:proofErr w:type="gramEnd"/>
-      <w:r>
-        <w:t xml:space="preserve"> we </w:t>
-      </w:r>
-      <w:proofErr w:type="gramStart"/>
-      <w:r>
-        <w:t>give  this</w:t>
-      </w:r>
-      <w:proofErr w:type="gramEnd"/>
-      <w:r>
-        <w:t xml:space="preserve"> attribute in this object</w:t>
+        <w:t>”&gt; Hello world From React &lt;h1&gt;  so we give  this attribute in this object</w:t>
       </w:r>
     </w:p>
     <w:p>
@@ -514,49 +451,145 @@
         <w:rPr>
           <w:lang w:val="en-US"/>
         </w:rPr>
+        <w:t xml:space="preserve"> JSON  file is  basically a configuration </w:t>
+      </w:r>
+      <w:r>
+        <w:rPr>
+          <w:lang w:val="en-US"/>
+        </w:rPr>
+        <w:t xml:space="preserve">to my  </w:t>
+      </w:r>
+      <w:proofErr w:type="spellStart"/>
+      <w:r>
+        <w:rPr>
+          <w:lang w:val="en-US"/>
+        </w:rPr>
+        <w:t>npm</w:t>
+      </w:r>
+      <w:proofErr w:type="spellEnd"/>
+    </w:p>
+    <w:p>
+      <w:pPr>
+        <w:rPr>
+          <w:lang w:val="en-US"/>
+        </w:rPr>
+      </w:pPr>
+      <w:r>
+        <w:rPr>
+          <w:lang w:val="en-US"/>
+        </w:rPr>
+        <w:t xml:space="preserve">For example I am building a project for project I need some packages the version of that package name of it will be taken care by the </w:t>
+      </w:r>
+      <w:proofErr w:type="spellStart"/>
+      <w:r>
+        <w:rPr>
+          <w:lang w:val="en-US"/>
+        </w:rPr>
+        <w:t>package.json</w:t>
+      </w:r>
+      <w:proofErr w:type="spellEnd"/>
+    </w:p>
+    <w:p>
+      <w:pPr>
+        <w:rPr>
+          <w:lang w:val="en-US"/>
+        </w:rPr>
+      </w:pPr>
+      <w:proofErr w:type="spellStart"/>
+      <w:r>
+        <w:rPr>
+          <w:lang w:val="en-US"/>
+        </w:rPr>
+        <w:t>Its</w:t>
+      </w:r>
+      <w:proofErr w:type="spellEnd"/>
+      <w:r>
+        <w:rPr>
+          <w:lang w:val="en-US"/>
+        </w:rPr>
+        <w:t xml:space="preserve"> also called dependencies  like our project is depend on this packages</w:t>
+      </w:r>
+    </w:p>
+    <w:p>
+      <w:pPr>
+        <w:rPr>
+          <w:lang w:val="en-US"/>
+        </w:rPr>
+      </w:pPr>
+      <w:r>
+        <w:rPr>
+          <w:lang w:val="en-US"/>
+        </w:rPr>
+        <w:t xml:space="preserve">So I am using parcel package here these package will wrap up my html </w:t>
+      </w:r>
+      <w:proofErr w:type="spellStart"/>
+      <w:r>
+        <w:rPr>
+          <w:lang w:val="en-US"/>
+        </w:rPr>
+        <w:t>css</w:t>
+      </w:r>
+      <w:proofErr w:type="spellEnd"/>
+      <w:r>
+        <w:rPr>
+          <w:lang w:val="en-US"/>
+        </w:rPr>
         <w:t xml:space="preserve"> </w:t>
       </w:r>
-      <w:proofErr w:type="gramStart"/>
-      <w:r>
-        <w:rPr>
-          <w:lang w:val="en-US"/>
-        </w:rPr>
-        <w:t>JSON  file</w:t>
-      </w:r>
-      <w:proofErr w:type="gramEnd"/>
+      <w:proofErr w:type="spellStart"/>
+      <w:r>
+        <w:rPr>
+          <w:lang w:val="en-US"/>
+        </w:rPr>
+        <w:t>jaavascript</w:t>
+      </w:r>
+      <w:proofErr w:type="spellEnd"/>
+      <w:r>
+        <w:rPr>
+          <w:lang w:val="en-US"/>
+        </w:rPr>
+        <w:t xml:space="preserve">  in one bundle and will push to the production code </w:t>
+      </w:r>
+    </w:p>
+    <w:p>
+      <w:pPr>
+        <w:rPr>
+          <w:lang w:val="en-US"/>
+        </w:rPr>
+      </w:pPr>
+      <w:r>
+        <w:rPr>
+          <w:lang w:val="en-US"/>
+        </w:rPr>
+        <w:t xml:space="preserve">We can install that dependencies through </w:t>
+      </w:r>
+      <w:proofErr w:type="spellStart"/>
+      <w:r>
+        <w:rPr>
+          <w:lang w:val="en-US"/>
+        </w:rPr>
+        <w:t>npm</w:t>
+      </w:r>
+      <w:proofErr w:type="spellEnd"/>
+      <w:r>
+        <w:rPr>
+          <w:lang w:val="en-US"/>
+        </w:rPr>
+        <w:t xml:space="preserve"> and terminal commands </w:t>
+      </w:r>
+    </w:p>
+    <w:p>
+      <w:pPr>
+        <w:rPr>
+          <w:lang w:val="en-US"/>
+        </w:rPr>
+      </w:pPr>
       <w:r>
         <w:rPr>
           <w:lang w:val="en-US"/>
         </w:rPr>
         <w:t xml:space="preserve"> </w:t>
       </w:r>
-      <w:proofErr w:type="gramStart"/>
-      <w:r>
-        <w:rPr>
-          <w:lang w:val="en-US"/>
-        </w:rPr>
-        <w:t>is  basically</w:t>
-      </w:r>
-      <w:proofErr w:type="gramEnd"/>
-      <w:r>
-        <w:rPr>
-          <w:lang w:val="en-US"/>
-        </w:rPr>
-        <w:t xml:space="preserve"> a configuration </w:t>
-      </w:r>
-      <w:r>
-        <w:rPr>
-          <w:lang w:val="en-US"/>
-        </w:rPr>
-        <w:t xml:space="preserve">to </w:t>
-      </w:r>
-      <w:proofErr w:type="gramStart"/>
-      <w:r>
-        <w:rPr>
-          <w:lang w:val="en-US"/>
-        </w:rPr>
-        <w:t xml:space="preserve">my  </w:t>
-      </w:r>
       <w:proofErr w:type="spellStart"/>
       <w:r>
         <w:rPr>
@@ -565,254 +598,11 @@
         <w:t>npm</w:t>
       </w:r>
       <w:proofErr w:type="spellEnd"/>
-      <w:proofErr w:type="gramEnd"/>
-    </w:p>
-    <w:p>
-      <w:pPr>
-        <w:rPr>
-          <w:lang w:val="en-US"/>
-        </w:rPr>
-      </w:pPr>
-      <w:r>
-        <w:rPr>
-          <w:lang w:val="en-US"/>
-        </w:rPr>
-        <w:t xml:space="preserve">For </w:t>
-      </w:r>
-      <w:proofErr w:type="gramStart"/>
-      <w:r>
-        <w:rPr>
-          <w:lang w:val="en-US"/>
-        </w:rPr>
-        <w:t>example</w:t>
-      </w:r>
-      <w:proofErr w:type="gramEnd"/>
-      <w:r>
-        <w:rPr>
-          <w:lang w:val="en-US"/>
-        </w:rPr>
-        <w:t xml:space="preserve"> I am building a project for project I need some packages the version of that package name of it will be taken care by the </w:t>
-      </w:r>
-      <w:proofErr w:type="spellStart"/>
-      <w:proofErr w:type="gramStart"/>
-      <w:r>
-        <w:rPr>
-          <w:lang w:val="en-US"/>
-        </w:rPr>
-        <w:t>package.json</w:t>
-      </w:r>
-      <w:proofErr w:type="spellEnd"/>
-      <w:proofErr w:type="gramEnd"/>
-    </w:p>
-    <w:p>
-      <w:pPr>
-        <w:rPr>
-          <w:lang w:val="en-US"/>
-        </w:rPr>
-      </w:pPr>
-      <w:proofErr w:type="spellStart"/>
-      <w:r>
-        <w:rPr>
-          <w:lang w:val="en-US"/>
-        </w:rPr>
-        <w:t>Its</w:t>
-      </w:r>
-      <w:proofErr w:type="spellEnd"/>
-      <w:r>
-        <w:rPr>
-          <w:lang w:val="en-US"/>
-        </w:rPr>
-        <w:t xml:space="preserve"> also called </w:t>
-      </w:r>
-      <w:proofErr w:type="gramStart"/>
-      <w:r>
-        <w:rPr>
-          <w:lang w:val="en-US"/>
-        </w:rPr>
-        <w:t>dependencies  like</w:t>
-      </w:r>
-      <w:proofErr w:type="gramEnd"/>
-      <w:r>
-        <w:rPr>
-          <w:lang w:val="en-US"/>
-        </w:rPr>
-        <w:t xml:space="preserve"> our project </w:t>
-      </w:r>
-      <w:proofErr w:type="gramStart"/>
-      <w:r>
-        <w:rPr>
-          <w:lang w:val="en-US"/>
-        </w:rPr>
-        <w:t>is</w:t>
-      </w:r>
-      <w:proofErr w:type="gramEnd"/>
-      <w:r>
-        <w:rPr>
-          <w:lang w:val="en-US"/>
-        </w:rPr>
-        <w:t xml:space="preserve"> depend on </w:t>
-      </w:r>
-      <w:proofErr w:type="gramStart"/>
-      <w:r>
-        <w:rPr>
-          <w:lang w:val="en-US"/>
-        </w:rPr>
-        <w:t>this packages</w:t>
-      </w:r>
-      <w:proofErr w:type="gramEnd"/>
-    </w:p>
-    <w:p>
-      <w:pPr>
-        <w:rPr>
-          <w:lang w:val="en-US"/>
-        </w:rPr>
-      </w:pPr>
-      <w:proofErr w:type="gramStart"/>
-      <w:r>
-        <w:rPr>
-          <w:lang w:val="en-US"/>
-        </w:rPr>
-        <w:t>So</w:t>
-      </w:r>
-      <w:proofErr w:type="gramEnd"/>
-      <w:r>
-        <w:rPr>
-          <w:lang w:val="en-US"/>
-        </w:rPr>
-        <w:t xml:space="preserve"> I am using parcel package here </w:t>
-      </w:r>
-      <w:proofErr w:type="gramStart"/>
-      <w:r>
-        <w:rPr>
-          <w:lang w:val="en-US"/>
-        </w:rPr>
-        <w:t>these package</w:t>
-      </w:r>
-      <w:proofErr w:type="gramEnd"/>
-      <w:r>
-        <w:rPr>
-          <w:lang w:val="en-US"/>
-        </w:rPr>
-        <w:t xml:space="preserve"> will wrap up my html </w:t>
-      </w:r>
-      <w:proofErr w:type="spellStart"/>
-      <w:r>
-        <w:rPr>
-          <w:lang w:val="en-US"/>
-        </w:rPr>
-        <w:t>css</w:t>
-      </w:r>
-      <w:proofErr w:type="spellEnd"/>
-      <w:r>
-        <w:rPr>
-          <w:lang w:val="en-US"/>
-        </w:rPr>
-        <w:t xml:space="preserve"> </w:t>
-      </w:r>
-      <w:proofErr w:type="spellStart"/>
-      <w:proofErr w:type="gramStart"/>
-      <w:r>
-        <w:rPr>
-          <w:lang w:val="en-US"/>
-        </w:rPr>
-        <w:t>jaavascript</w:t>
-      </w:r>
-      <w:proofErr w:type="spellEnd"/>
-      <w:r>
-        <w:rPr>
-          <w:lang w:val="en-US"/>
-        </w:rPr>
-        <w:t xml:space="preserve">  in</w:t>
-      </w:r>
-      <w:proofErr w:type="gramEnd"/>
-      <w:r>
-        <w:rPr>
-          <w:lang w:val="en-US"/>
-        </w:rPr>
-        <w:t xml:space="preserve"> one bundle and will push to the production code </w:t>
-      </w:r>
-    </w:p>
-    <w:p>
-      <w:pPr>
-        <w:rPr>
-          <w:lang w:val="en-US"/>
-        </w:rPr>
-      </w:pPr>
-      <w:r>
-        <w:rPr>
-          <w:lang w:val="en-US"/>
-        </w:rPr>
-        <w:t xml:space="preserve">We can install </w:t>
-      </w:r>
-      <w:proofErr w:type="gramStart"/>
-      <w:r>
-        <w:rPr>
-          <w:lang w:val="en-US"/>
-        </w:rPr>
-        <w:t>that dependencies</w:t>
-      </w:r>
-      <w:proofErr w:type="gramEnd"/>
-      <w:r>
-        <w:rPr>
-          <w:lang w:val="en-US"/>
-        </w:rPr>
-        <w:t xml:space="preserve"> through </w:t>
-      </w:r>
-      <w:proofErr w:type="spellStart"/>
-      <w:r>
-        <w:rPr>
-          <w:lang w:val="en-US"/>
-        </w:rPr>
-        <w:t>npm</w:t>
-      </w:r>
-      <w:proofErr w:type="spellEnd"/>
-      <w:r>
-        <w:rPr>
-          <w:lang w:val="en-US"/>
-        </w:rPr>
-        <w:t xml:space="preserve"> and terminal commands </w:t>
-      </w:r>
-    </w:p>
-    <w:p>
-      <w:pPr>
-        <w:rPr>
-          <w:lang w:val="en-US"/>
-        </w:rPr>
-      </w:pPr>
-      <w:r>
-        <w:rPr>
-          <w:lang w:val="en-US"/>
-        </w:rPr>
-        <w:t xml:space="preserve"> </w:t>
-      </w:r>
-      <w:proofErr w:type="spellStart"/>
-      <w:proofErr w:type="gramStart"/>
-      <w:r>
-        <w:rPr>
-          <w:lang w:val="en-US"/>
-        </w:rPr>
-        <w:t>npm</w:t>
-      </w:r>
-      <w:proofErr w:type="spellEnd"/>
-      <w:r>
-        <w:rPr>
-          <w:lang w:val="en-US"/>
-        </w:rPr>
-        <w:t xml:space="preserve">  install</w:t>
-      </w:r>
-      <w:proofErr w:type="gramEnd"/>
-      <w:r>
-        <w:rPr>
-          <w:lang w:val="en-US"/>
-        </w:rPr>
-        <w:t xml:space="preserve"> -</w:t>
-      </w:r>
-      <w:proofErr w:type="gramStart"/>
-      <w:r>
-        <w:rPr>
-          <w:lang w:val="en-US"/>
-        </w:rPr>
-        <w:t xml:space="preserve">D </w:t>
+      <w:r>
+        <w:rPr>
+          <w:lang w:val="en-US"/>
+        </w:rPr>
+        <w:t xml:space="preserve">  install -D </w:t>
       </w:r>
       <w:r>
         <w:rPr>
@@ -820,7 +610,6 @@
         </w:rPr>
         <w:t xml:space="preserve"> ,</w:t>
       </w:r>
-      <w:proofErr w:type="gramEnd"/>
       <w:r>
         <w:rPr>
           <w:lang w:val="en-US"/>
@@ -1028,7 +817,6 @@
         <w:t xml:space="preserve">in </w:t>
       </w:r>
       <w:proofErr w:type="spellStart"/>
-      <w:proofErr w:type="gramStart"/>
       <w:r>
         <w:rPr>
           <w:lang w:val="en-US"/>
@@ -1036,7 +824,6 @@
         <w:t>package.json</w:t>
       </w:r>
       <w:proofErr w:type="spellEnd"/>
-      <w:proofErr w:type="gramEnd"/>
       <w:r>
         <w:rPr>
           <w:lang w:val="en-US"/>
@@ -1069,7 +856,6 @@
         <w:t>-</w:t>
       </w:r>
       <w:proofErr w:type="spellStart"/>
-      <w:proofErr w:type="gramStart"/>
       <w:r>
         <w:rPr>
           <w:lang w:val="en-US"/>
@@ -1083,7 +869,6 @@
         <w:t>json</w:t>
       </w:r>
       <w:proofErr w:type="spellEnd"/>
-      <w:proofErr w:type="gramEnd"/>
       <w:r>
         <w:rPr>
           <w:lang w:val="en-US"/>
@@ -1100,27 +885,13 @@
         <w:rPr>
           <w:lang w:val="en-US"/>
         </w:rPr>
-        <w:t xml:space="preserve"> version that is being installed in the </w:t>
-      </w:r>
-      <w:proofErr w:type="gramStart"/>
-      <w:r>
-        <w:rPr>
-          <w:lang w:val="en-US"/>
-        </w:rPr>
-        <w:t>sy</w:t>
-      </w:r>
-      <w:r>
-        <w:rPr>
-          <w:lang w:val="en-US"/>
-        </w:rPr>
-        <w:t>stem ,</w:t>
-      </w:r>
-      <w:proofErr w:type="gramEnd"/>
-      <w:r>
-        <w:rPr>
-          <w:lang w:val="en-US"/>
-        </w:rPr>
-        <w:t xml:space="preserve"> but it will still keep the exact version and lock that were installed but it will keep</w:t>
+        <w:t xml:space="preserve"> version that is being installed in the sy</w:t>
+      </w:r>
+      <w:r>
+        <w:rPr>
+          <w:lang w:val="en-US"/>
+        </w:rPr>
+        <w:t>stem , but it will still keep the exact version and lock that were installed but it will keep</w:t>
       </w:r>
     </w:p>
     <w:p>
@@ -1156,7 +927,6 @@
         <w:t>In package-</w:t>
       </w:r>
       <w:proofErr w:type="spellStart"/>
-      <w:proofErr w:type="gramStart"/>
       <w:r>
         <w:rPr>
           <w:lang w:val="en-US"/>
@@ -1164,7 +934,6 @@
         <w:t>lock.json</w:t>
       </w:r>
       <w:proofErr w:type="spellEnd"/>
-      <w:proofErr w:type="gramEnd"/>
       <w:r>
         <w:rPr>
           <w:lang w:val="en-US"/>
@@ -1195,90 +964,20 @@
           <w:lang w:val="en-US"/>
         </w:rPr>
         <w:lastRenderedPageBreak/>
-        <w:t xml:space="preserve">Will ensure that whatever version u have worked and created will be deployed to same version in production – or u have heard the most </w:t>
-      </w:r>
-      <w:proofErr w:type="gramStart"/>
-      <w:r>
-        <w:rPr>
-          <w:lang w:val="en-US"/>
-        </w:rPr>
-        <w:t>famous  phrase</w:t>
-      </w:r>
-      <w:proofErr w:type="gramEnd"/>
-      <w:r>
-        <w:rPr>
-          <w:lang w:val="en-US"/>
-        </w:rPr>
-        <w:t xml:space="preserve"> its working on my local machine but not on the production </w:t>
-      </w:r>
-      <w:proofErr w:type="gramStart"/>
-      <w:r>
-        <w:rPr>
-          <w:lang w:val="en-US"/>
-        </w:rPr>
-        <w:t>( its</w:t>
-      </w:r>
-      <w:proofErr w:type="gramEnd"/>
-      <w:r>
-        <w:rPr>
-          <w:lang w:val="en-US"/>
-        </w:rPr>
-        <w:t xml:space="preserve"> working on my computer but not on </w:t>
-      </w:r>
-      <w:proofErr w:type="gramStart"/>
-      <w:r>
-        <w:rPr>
-          <w:lang w:val="en-US"/>
-        </w:rPr>
-        <w:t>other )</w:t>
-      </w:r>
-      <w:proofErr w:type="gramEnd"/>
-      <w:r>
-        <w:rPr>
-          <w:lang w:val="en-US"/>
-        </w:rPr>
-        <w:t xml:space="preserve"> to ensure that </w:t>
-      </w:r>
-      <w:proofErr w:type="gramStart"/>
-      <w:r>
-        <w:rPr>
-          <w:lang w:val="en-US"/>
-        </w:rPr>
-        <w:t>thing ,</w:t>
-      </w:r>
-      <w:proofErr w:type="gramEnd"/>
-      <w:r>
-        <w:rPr>
-          <w:lang w:val="en-US"/>
-        </w:rPr>
-        <w:t xml:space="preserve"> this hash is very important file </w:t>
-      </w:r>
-    </w:p>
-    <w:p>
-      <w:pPr>
-        <w:rPr>
-          <w:lang w:val="en-US"/>
-        </w:rPr>
-      </w:pPr>
-      <w:r>
-        <w:rPr>
-          <w:lang w:val="en-US"/>
-        </w:rPr>
-        <w:t xml:space="preserve">It </w:t>
-      </w:r>
-      <w:proofErr w:type="gramStart"/>
-      <w:r>
-        <w:rPr>
-          <w:lang w:val="en-US"/>
-        </w:rPr>
-        <w:t>keep</w:t>
-      </w:r>
-      <w:proofErr w:type="gramEnd"/>
-      <w:r>
-        <w:rPr>
-          <w:lang w:val="en-US"/>
-        </w:rPr>
-        <w:t xml:space="preserve"> tracks of all the version all of the dependencies</w:t>
+        <w:t xml:space="preserve">Will ensure that whatever version u have worked and created will be deployed to same version in production – or u have heard the most famous  phrase its working on my local machine but not on the production ( its working on my computer but not on other ) to ensure that thing , this hash is very important file </w:t>
+      </w:r>
+    </w:p>
+    <w:p>
+      <w:pPr>
+        <w:rPr>
+          <w:lang w:val="en-US"/>
+        </w:rPr>
+      </w:pPr>
+      <w:r>
+        <w:rPr>
+          <w:lang w:val="en-US"/>
+        </w:rPr>
+        <w:t>It keep tracks of all the version all of the dependencies</w:t>
       </w:r>
     </w:p>
     <w:p>
@@ -1294,7 +993,6 @@
         <w:t xml:space="preserve">That is the main difference between </w:t>
       </w:r>
       <w:proofErr w:type="spellStart"/>
-      <w:proofErr w:type="gramStart"/>
       <w:r>
         <w:rPr>
           <w:lang w:val="en-US"/>
@@ -1302,7 +1000,6 @@
         <w:t>package.json</w:t>
       </w:r>
       <w:proofErr w:type="spellEnd"/>
-      <w:proofErr w:type="gramEnd"/>
       <w:r>
         <w:rPr>
           <w:lang w:val="en-US"/>
@@ -1310,7 +1007,6 @@
         <w:t xml:space="preserve"> and package-</w:t>
       </w:r>
       <w:proofErr w:type="spellStart"/>
-      <w:proofErr w:type="gramStart"/>
       <w:r>
         <w:rPr>
           <w:lang w:val="en-US"/>
@@ -1318,33 +1014,18 @@
         <w:t>lock.json</w:t>
       </w:r>
       <w:proofErr w:type="spellEnd"/>
-      <w:proofErr w:type="gramEnd"/>
-    </w:p>
-    <w:p>
-      <w:pPr>
-        <w:rPr>
-          <w:lang w:val="en-US"/>
-        </w:rPr>
-      </w:pPr>
-      <w:r>
-        <w:rPr>
-          <w:lang w:val="en-US"/>
-        </w:rPr>
-        <w:t xml:space="preserve">When we created </w:t>
-      </w:r>
-      <w:proofErr w:type="gramStart"/>
-      <w:r>
-        <w:rPr>
-          <w:lang w:val="en-US"/>
-        </w:rPr>
-        <w:t>those package</w:t>
-      </w:r>
-      <w:proofErr w:type="gramEnd"/>
-      <w:r>
-        <w:rPr>
-          <w:lang w:val="en-US"/>
-        </w:rPr>
-        <w:t xml:space="preserve"> also there is another file is created which is node module</w:t>
+    </w:p>
+    <w:p>
+      <w:pPr>
+        <w:rPr>
+          <w:lang w:val="en-US"/>
+        </w:rPr>
+      </w:pPr>
+      <w:r>
+        <w:rPr>
+          <w:lang w:val="en-US"/>
+        </w:rPr>
+        <w:t>When we created those package also there is another file is created which is node module</w:t>
       </w:r>
     </w:p>
     <w:p>
@@ -1381,7 +1062,6 @@
         <w:t xml:space="preserve">---when we did </w:t>
       </w:r>
       <w:proofErr w:type="spellStart"/>
-      <w:proofErr w:type="gramStart"/>
       <w:r>
         <w:rPr>
           <w:lang w:val="en-US"/>
@@ -1389,7 +1069,6 @@
         <w:t>npm.parcel</w:t>
       </w:r>
       <w:proofErr w:type="spellEnd"/>
-      <w:proofErr w:type="gramEnd"/>
       <w:r>
         <w:rPr>
           <w:lang w:val="en-US"/>
@@ -1397,7 +1076,6 @@
         <w:t xml:space="preserve"> what happened – it took some time that time it was fetch all the code from parcel and putting into the node module ,,,,,you can also see in node module there is a parcel folder ------that is </w:t>
       </w:r>
       <w:proofErr w:type="spellStart"/>
-      <w:proofErr w:type="gramStart"/>
       <w:r>
         <w:rPr>
           <w:lang w:val="en-US"/>
@@ -1405,7 +1083,6 @@
         <w:t>a</w:t>
       </w:r>
       <w:proofErr w:type="spellEnd"/>
-      <w:proofErr w:type="gramEnd"/>
       <w:r>
         <w:rPr>
           <w:lang w:val="en-US"/>
@@ -1440,7 +1117,6 @@
         <w:t xml:space="preserve">If I simply explain that </w:t>
       </w:r>
       <w:proofErr w:type="spellStart"/>
-      <w:proofErr w:type="gramStart"/>
       <w:r>
         <w:rPr>
           <w:lang w:val="en-US"/>
@@ -1448,7 +1124,6 @@
         <w:t>package.json</w:t>
       </w:r>
       <w:proofErr w:type="spellEnd"/>
-      <w:proofErr w:type="gramEnd"/>
       <w:r>
         <w:rPr>
           <w:lang w:val="en-US"/>
@@ -1486,35 +1161,7 @@
         <w:rPr>
           <w:lang w:val="en-US"/>
         </w:rPr>
-        <w:t xml:space="preserve">Now there is a </w:t>
-      </w:r>
-      <w:proofErr w:type="gramStart"/>
-      <w:r>
-        <w:rPr>
-          <w:lang w:val="en-US"/>
-        </w:rPr>
-        <w:t>question  I</w:t>
-      </w:r>
-      <w:proofErr w:type="gramEnd"/>
-      <w:r>
-        <w:rPr>
-          <w:lang w:val="en-US"/>
-        </w:rPr>
-        <w:t xml:space="preserve"> just installed package so why there so </w:t>
-      </w:r>
-      <w:proofErr w:type="gramStart"/>
-      <w:r>
-        <w:rPr>
-          <w:lang w:val="en-US"/>
-        </w:rPr>
-        <w:t>many  other</w:t>
-      </w:r>
-      <w:proofErr w:type="gramEnd"/>
-      <w:r>
-        <w:rPr>
-          <w:lang w:val="en-US"/>
-        </w:rPr>
-        <w:t xml:space="preserve"> packages in </w:t>
+        <w:t xml:space="preserve">Now there is a question  I just installed package so why there so many  other packages in </w:t>
       </w:r>
       <w:proofErr w:type="spellStart"/>
       <w:r>
@@ -1528,168 +1175,97 @@
         <w:rPr>
           <w:lang w:val="en-US"/>
         </w:rPr>
+        <w:t xml:space="preserve"> folder  --- answer is – our project has dependencies parcel and parcel as a project  also its dependencies  and </w:t>
+      </w:r>
+      <w:proofErr w:type="spellStart"/>
+      <w:r>
+        <w:rPr>
+          <w:lang w:val="en-US"/>
+        </w:rPr>
+        <w:t>thoses</w:t>
+      </w:r>
+      <w:proofErr w:type="spellEnd"/>
+      <w:r>
+        <w:rPr>
+          <w:lang w:val="en-US"/>
+        </w:rPr>
+        <w:t xml:space="preserve"> dependencies has their own dependencies</w:t>
+      </w:r>
+    </w:p>
+    <w:p>
+      <w:pPr>
+        <w:rPr>
+          <w:lang w:val="en-US"/>
+        </w:rPr>
+      </w:pPr>
+      <w:r>
+        <w:rPr>
+          <w:lang w:val="en-US"/>
+        </w:rPr>
+        <w:t xml:space="preserve">This is known as </w:t>
+      </w:r>
+      <w:proofErr w:type="spellStart"/>
+      <w:r>
+        <w:rPr>
+          <w:lang w:val="en-US"/>
+        </w:rPr>
+        <w:t>transative</w:t>
+      </w:r>
+      <w:proofErr w:type="spellEnd"/>
+      <w:r>
+        <w:rPr>
+          <w:lang w:val="en-US"/>
+        </w:rPr>
+        <w:t xml:space="preserve"> dependencies  , that’s why parcel install other libraries</w:t>
+      </w:r>
+    </w:p>
+    <w:p>
+      <w:pPr>
+        <w:rPr>
+          <w:lang w:val="en-US"/>
+        </w:rPr>
+      </w:pPr>
+      <w:r>
+        <w:rPr>
+          <w:lang w:val="en-US"/>
+        </w:rPr>
+        <w:t>None of them is garbage if u think , parcel needs all of that</w:t>
+      </w:r>
+    </w:p>
+    <w:p>
+      <w:pPr>
+        <w:rPr>
+          <w:lang w:val="en-US"/>
+        </w:rPr>
+      </w:pPr>
+    </w:p>
+    <w:p>
+      <w:pPr>
+        <w:rPr>
+          <w:lang w:val="en-US"/>
+        </w:rPr>
+      </w:pPr>
+      <w:r>
+        <w:rPr>
+          <w:lang w:val="en-US"/>
+        </w:rPr>
+        <w:t xml:space="preserve">Q. now with parcel we have other packages have their own </w:t>
+      </w:r>
+      <w:proofErr w:type="spellStart"/>
+      <w:r>
+        <w:rPr>
+          <w:lang w:val="en-US"/>
+        </w:rPr>
+        <w:t>seperate</w:t>
+      </w:r>
+      <w:proofErr w:type="spellEnd"/>
+      <w:r>
+        <w:rPr>
+          <w:lang w:val="en-US"/>
+        </w:rPr>
         <w:t xml:space="preserve"> </w:t>
       </w:r>
-      <w:proofErr w:type="gramStart"/>
-      <w:r>
-        <w:rPr>
-          <w:lang w:val="en-US"/>
-        </w:rPr>
-        <w:t>folder  ---</w:t>
-      </w:r>
-      <w:proofErr w:type="gramEnd"/>
-      <w:r>
-        <w:rPr>
-          <w:lang w:val="en-US"/>
-        </w:rPr>
-        <w:t xml:space="preserve"> answer is – our project has dependencies parcel and parcel as a </w:t>
-      </w:r>
-      <w:proofErr w:type="gramStart"/>
-      <w:r>
-        <w:rPr>
-          <w:lang w:val="en-US"/>
-        </w:rPr>
-        <w:t>project  also</w:t>
-      </w:r>
-      <w:proofErr w:type="gramEnd"/>
-      <w:r>
-        <w:rPr>
-          <w:lang w:val="en-US"/>
-        </w:rPr>
-        <w:t xml:space="preserve"> its </w:t>
-      </w:r>
-      <w:proofErr w:type="gramStart"/>
-      <w:r>
-        <w:rPr>
-          <w:lang w:val="en-US"/>
-        </w:rPr>
-        <w:t>dependencies  and</w:t>
-      </w:r>
-      <w:proofErr w:type="gramEnd"/>
-      <w:r>
-        <w:rPr>
-          <w:lang w:val="en-US"/>
-        </w:rPr>
-        <w:t xml:space="preserve"> </w:t>
-      </w:r>
-      <w:proofErr w:type="spellStart"/>
-      <w:r>
-        <w:rPr>
-          <w:lang w:val="en-US"/>
-        </w:rPr>
-        <w:t>thoses</w:t>
-      </w:r>
-      <w:proofErr w:type="spellEnd"/>
-      <w:r>
-        <w:rPr>
-          <w:lang w:val="en-US"/>
-        </w:rPr>
-        <w:t xml:space="preserve"> dependencies has their own dependencies</w:t>
-      </w:r>
-    </w:p>
-    <w:p>
-      <w:pPr>
-        <w:rPr>
-          <w:lang w:val="en-US"/>
-        </w:rPr>
-      </w:pPr>
-      <w:r>
-        <w:rPr>
-          <w:lang w:val="en-US"/>
-        </w:rPr>
-        <w:t xml:space="preserve">This is known as </w:t>
-      </w:r>
-      <w:proofErr w:type="spellStart"/>
-      <w:r>
-        <w:rPr>
-          <w:lang w:val="en-US"/>
-        </w:rPr>
-        <w:t>transative</w:t>
-      </w:r>
-      <w:proofErr w:type="spellEnd"/>
-      <w:r>
-        <w:rPr>
-          <w:lang w:val="en-US"/>
-        </w:rPr>
-        <w:t xml:space="preserve"> </w:t>
-      </w:r>
-      <w:proofErr w:type="gramStart"/>
-      <w:r>
-        <w:rPr>
-          <w:lang w:val="en-US"/>
-        </w:rPr>
-        <w:t>dependencies  ,</w:t>
-      </w:r>
-      <w:proofErr w:type="gramEnd"/>
-      <w:r>
-        <w:rPr>
-          <w:lang w:val="en-US"/>
-        </w:rPr>
-        <w:t xml:space="preserve"> that’s why parcel install other libraries</w:t>
-      </w:r>
-    </w:p>
-    <w:p>
-      <w:pPr>
-        <w:rPr>
-          <w:lang w:val="en-US"/>
-        </w:rPr>
-      </w:pPr>
-      <w:r>
-        <w:rPr>
-          <w:lang w:val="en-US"/>
-        </w:rPr>
-        <w:t xml:space="preserve">None of them is garbage if u </w:t>
-      </w:r>
-      <w:proofErr w:type="gramStart"/>
-      <w:r>
-        <w:rPr>
-          <w:lang w:val="en-US"/>
-        </w:rPr>
-        <w:t>think ,</w:t>
-      </w:r>
-      <w:proofErr w:type="gramEnd"/>
-      <w:r>
-        <w:rPr>
-          <w:lang w:val="en-US"/>
-        </w:rPr>
-        <w:t xml:space="preserve"> parcel needs all of that</w:t>
-      </w:r>
-    </w:p>
-    <w:p>
-      <w:pPr>
-        <w:rPr>
-          <w:lang w:val="en-US"/>
-        </w:rPr>
-      </w:pPr>
-    </w:p>
-    <w:p>
-      <w:pPr>
-        <w:rPr>
-          <w:lang w:val="en-US"/>
-        </w:rPr>
-      </w:pPr>
-      <w:r>
-        <w:rPr>
-          <w:lang w:val="en-US"/>
-        </w:rPr>
-        <w:t xml:space="preserve">Q. now with parcel we have other packages have their own </w:t>
-      </w:r>
-      <w:proofErr w:type="spellStart"/>
-      <w:r>
-        <w:rPr>
-          <w:lang w:val="en-US"/>
-        </w:rPr>
-        <w:t>seperate</w:t>
-      </w:r>
-      <w:proofErr w:type="spellEnd"/>
-      <w:r>
-        <w:rPr>
-          <w:lang w:val="en-US"/>
-        </w:rPr>
-        <w:t xml:space="preserve"> </w:t>
-      </w:r>
-      <w:proofErr w:type="spellStart"/>
-      <w:proofErr w:type="gramStart"/>
+      <w:proofErr w:type="spellStart"/>
       <w:r>
         <w:rPr>
           <w:lang w:val="en-US"/>
@@ -1697,68 +1273,11 @@
         <w:t>package.json</w:t>
       </w:r>
       <w:proofErr w:type="spellEnd"/>
-      <w:proofErr w:type="gramEnd"/>
-      <w:r>
-        <w:rPr>
-          <w:lang w:val="en-US"/>
-        </w:rPr>
-        <w:t xml:space="preserve"> </w:t>
-      </w:r>
-      <w:proofErr w:type="gramStart"/>
-      <w:r>
-        <w:rPr>
-          <w:lang w:val="en-US"/>
-        </w:rPr>
-        <w:t>configuration ,</w:t>
-      </w:r>
-      <w:proofErr w:type="gramEnd"/>
-      <w:r>
-        <w:rPr>
-          <w:lang w:val="en-US"/>
-        </w:rPr>
-        <w:t xml:space="preserve"> for browser </w:t>
-      </w:r>
-      <w:proofErr w:type="gramStart"/>
-      <w:r>
-        <w:rPr>
-          <w:lang w:val="en-US"/>
-        </w:rPr>
-        <w:t>lit ,</w:t>
-      </w:r>
-      <w:proofErr w:type="gramEnd"/>
-      <w:r>
-        <w:rPr>
-          <w:lang w:val="en-US"/>
-        </w:rPr>
-        <w:t xml:space="preserve"> for babel </w:t>
-      </w:r>
-      <w:proofErr w:type="gramStart"/>
-      <w:r>
-        <w:rPr>
-          <w:lang w:val="en-US"/>
-        </w:rPr>
-        <w:t>and  if</w:t>
-      </w:r>
-      <w:proofErr w:type="gramEnd"/>
-      <w:r>
-        <w:rPr>
-          <w:lang w:val="en-US"/>
-        </w:rPr>
-        <w:t xml:space="preserve"> you open this </w:t>
-      </w:r>
-      <w:proofErr w:type="gramStart"/>
-      <w:r>
-        <w:rPr>
-          <w:lang w:val="en-US"/>
-        </w:rPr>
-        <w:t>package</w:t>
-      </w:r>
-      <w:proofErr w:type="gramEnd"/>
-      <w:r>
-        <w:rPr>
-          <w:lang w:val="en-US"/>
-        </w:rPr>
-        <w:t xml:space="preserve"> you will see </w:t>
+      <w:r>
+        <w:rPr>
+          <w:lang w:val="en-US"/>
+        </w:rPr>
+        <w:t xml:space="preserve"> configuration , for browser lit , for babel and  if you open this package you will see </w:t>
       </w:r>
     </w:p>
     <w:p>
@@ -1822,7 +1341,6 @@
         <w:t xml:space="preserve"> and it is maintaining its own </w:t>
       </w:r>
       <w:proofErr w:type="spellStart"/>
-      <w:proofErr w:type="gramStart"/>
       <w:r>
         <w:rPr>
           <w:lang w:val="en-US"/>
@@ -1830,7 +1348,6 @@
         <w:t>package.json</w:t>
       </w:r>
       <w:proofErr w:type="spellEnd"/>
-      <w:proofErr w:type="gramEnd"/>
     </w:p>
     <w:p>
       <w:pPr>
@@ -1876,21 +1393,7 @@
         <w:rPr>
           <w:lang w:val="en-US"/>
         </w:rPr>
-        <w:t xml:space="preserve"> </w:t>
-      </w:r>
-      <w:proofErr w:type="gramStart"/>
-      <w:r>
-        <w:rPr>
-          <w:lang w:val="en-US"/>
-        </w:rPr>
-        <w:t>big  node</w:t>
-      </w:r>
-      <w:proofErr w:type="gramEnd"/>
-      <w:r>
-        <w:rPr>
-          <w:lang w:val="en-US"/>
-        </w:rPr>
-        <w:t xml:space="preserve"> module into our git hub repo its 317mb big</w:t>
+        <w:t xml:space="preserve"> big  node module into our git hub repo its 317mb big</w:t>
       </w:r>
     </w:p>
     <w:p>
@@ -1938,14 +1441,7 @@
         <w:rPr>
           <w:lang w:val="en-US"/>
         </w:rPr>
-        <w:t xml:space="preserve"> named </w:t>
-      </w:r>
-      <w:proofErr w:type="gramStart"/>
-      <w:r>
-        <w:rPr>
-          <w:lang w:val="en-US"/>
-        </w:rPr>
-        <w:t>as .</w:t>
+        <w:t xml:space="preserve"> named as .</w:t>
       </w:r>
       <w:proofErr w:type="spellStart"/>
       <w:r>
@@ -1955,7 +1451,6 @@
         <w:t>gitiginore</w:t>
       </w:r>
       <w:proofErr w:type="spellEnd"/>
-      <w:proofErr w:type="gramEnd"/>
       <w:r>
         <w:rPr>
           <w:lang w:val="en-US"/>
@@ -1983,7 +1478,6 @@
         <w:t xml:space="preserve">but do we want to upload the </w:t>
       </w:r>
       <w:proofErr w:type="spellStart"/>
-      <w:proofErr w:type="gramStart"/>
       <w:r>
         <w:rPr>
           <w:lang w:val="en-US"/>
@@ -1991,7 +1485,6 @@
         <w:t>package.json</w:t>
       </w:r>
       <w:proofErr w:type="spellEnd"/>
-      <w:proofErr w:type="gramEnd"/>
       <w:r>
         <w:rPr>
           <w:lang w:val="en-US"/>
@@ -1999,7 +1492,6 @@
         <w:t>, package-</w:t>
       </w:r>
       <w:proofErr w:type="spellStart"/>
-      <w:proofErr w:type="gramStart"/>
       <w:r>
         <w:rPr>
           <w:lang w:val="en-US"/>
@@ -2007,7 +1499,6 @@
         <w:t>lock.json</w:t>
       </w:r>
       <w:proofErr w:type="spellEnd"/>
-      <w:proofErr w:type="gramEnd"/>
       <w:r>
         <w:rPr>
           <w:lang w:val="en-US"/>
@@ -2025,24 +1516,9 @@
         <w:rPr>
           <w:lang w:val="en-US"/>
         </w:rPr>
-        <w:t xml:space="preserve">But why don’t the node module </w:t>
-      </w:r>
-      <w:proofErr w:type="gramStart"/>
-      <w:r>
-        <w:rPr>
-          <w:lang w:val="en-US"/>
-        </w:rPr>
-        <w:t>because  the</w:t>
-      </w:r>
-      <w:proofErr w:type="gramEnd"/>
-      <w:r>
-        <w:rPr>
-          <w:lang w:val="en-US"/>
-        </w:rPr>
-        <w:t xml:space="preserve"> </w:t>
-      </w:r>
-      <w:proofErr w:type="spellStart"/>
-      <w:proofErr w:type="gramStart"/>
+        <w:t xml:space="preserve">But why don’t the node module because  the </w:t>
+      </w:r>
+      <w:proofErr w:type="spellStart"/>
       <w:r>
         <w:rPr>
           <w:lang w:val="en-US"/>
@@ -2050,7 +1526,6 @@
         <w:t>package.json</w:t>
       </w:r>
       <w:proofErr w:type="spellEnd"/>
-      <w:proofErr w:type="gramEnd"/>
       <w:r>
         <w:rPr>
           <w:lang w:val="en-US"/>
@@ -2058,7 +1533,6 @@
         <w:t xml:space="preserve"> and package-</w:t>
       </w:r>
       <w:proofErr w:type="spellStart"/>
-      <w:proofErr w:type="gramStart"/>
       <w:r>
         <w:rPr>
           <w:lang w:val="en-US"/>
@@ -2066,33 +1540,11 @@
         <w:t>lock.json</w:t>
       </w:r>
       <w:proofErr w:type="spellEnd"/>
-      <w:proofErr w:type="gramEnd"/>
-      <w:r>
-        <w:rPr>
-          <w:lang w:val="en-US"/>
-        </w:rPr>
-        <w:t xml:space="preserve"> has the configuration of </w:t>
-      </w:r>
-      <w:proofErr w:type="gramStart"/>
-      <w:r>
-        <w:rPr>
-          <w:lang w:val="en-US"/>
-        </w:rPr>
-        <w:t>the those</w:t>
-      </w:r>
-      <w:proofErr w:type="gramEnd"/>
-      <w:r>
-        <w:rPr>
-          <w:lang w:val="en-US"/>
-        </w:rPr>
-        <w:t xml:space="preserve"> version so we can re-</w:t>
-      </w:r>
-      <w:proofErr w:type="gramStart"/>
-      <w:r>
-        <w:rPr>
-          <w:lang w:val="en-US"/>
-        </w:rPr>
-        <w:t>gen</w:t>
+      <w:r>
+        <w:rPr>
+          <w:lang w:val="en-US"/>
+        </w:rPr>
+        <w:t xml:space="preserve"> has the configuration of the those version so we can re-gen</w:t>
       </w:r>
       <w:r>
         <w:rPr>
@@ -2104,14 +1556,7 @@
         <w:rPr>
           <w:lang w:val="en-US"/>
         </w:rPr>
-        <w:t>ate  my</w:t>
-      </w:r>
-      <w:proofErr w:type="gramEnd"/>
-      <w:r>
-        <w:rPr>
-          <w:lang w:val="en-US"/>
-        </w:rPr>
-        <w:t xml:space="preserve"> </w:t>
+        <w:t xml:space="preserve">ate  my </w:t>
       </w:r>
       <w:proofErr w:type="spellStart"/>
       <w:r>
@@ -2139,31 +1584,16 @@
         <w:rPr>
           <w:lang w:val="en-US"/>
         </w:rPr>
-        <w:t>node_</w:t>
-      </w:r>
-      <w:proofErr w:type="gramStart"/>
-      <w:r>
-        <w:rPr>
-          <w:lang w:val="en-US"/>
-        </w:rPr>
-        <w:t>module</w:t>
-      </w:r>
-      <w:proofErr w:type="spellEnd"/>
-      <w:r>
-        <w:rPr>
-          <w:lang w:val="en-US"/>
-        </w:rPr>
-        <w:t xml:space="preserve"> ,</w:t>
-      </w:r>
-      <w:proofErr w:type="gramEnd"/>
-      <w:r>
-        <w:rPr>
-          <w:lang w:val="en-US"/>
-        </w:rPr>
-        <w:t xml:space="preserve"> as long as I have my package-</w:t>
-      </w:r>
-      <w:proofErr w:type="spellStart"/>
-      <w:proofErr w:type="gramStart"/>
+        <w:t>node_module</w:t>
+      </w:r>
+      <w:proofErr w:type="spellEnd"/>
+      <w:r>
+        <w:rPr>
+          <w:lang w:val="en-US"/>
+        </w:rPr>
+        <w:t xml:space="preserve"> , as long as I have my package-</w:t>
+      </w:r>
+      <w:proofErr w:type="spellStart"/>
       <w:r>
         <w:rPr>
           <w:lang w:val="en-US"/>
@@ -2171,7 +1601,6 @@
         <w:t>lock.json</w:t>
       </w:r>
       <w:proofErr w:type="spellEnd"/>
-      <w:proofErr w:type="gramEnd"/>
       <w:r>
         <w:rPr>
           <w:lang w:val="en-US"/>
@@ -2179,7 +1608,6 @@
         <w:t xml:space="preserve"> and </w:t>
       </w:r>
       <w:proofErr w:type="spellStart"/>
-      <w:proofErr w:type="gramStart"/>
       <w:r>
         <w:rPr>
           <w:lang w:val="en-US"/>
@@ -2187,7 +1615,6 @@
         <w:t>package.json</w:t>
       </w:r>
       <w:proofErr w:type="spellEnd"/>
-      <w:proofErr w:type="gramEnd"/>
       <w:r>
         <w:rPr>
           <w:lang w:val="en-US"/>
@@ -2202,7 +1629,6 @@
         </w:rPr>
       </w:pPr>
       <w:proofErr w:type="spellStart"/>
-      <w:proofErr w:type="gramStart"/>
       <w:r>
         <w:rPr>
           <w:lang w:val="en-US"/>
@@ -2210,7 +1636,6 @@
         <w:t>Lets</w:t>
       </w:r>
       <w:proofErr w:type="spellEnd"/>
-      <w:proofErr w:type="gramEnd"/>
       <w:r>
         <w:rPr>
           <w:lang w:val="en-US"/>
@@ -2356,830 +1781,662 @@
         <w:rPr>
           <w:lang w:val="en-US"/>
         </w:rPr>
+        <w:t xml:space="preserve"> parcel  index.html (index.html is my source file )</w:t>
+      </w:r>
+    </w:p>
+    <w:p>
+      <w:pPr>
+        <w:rPr>
+          <w:lang w:val="en-US"/>
+        </w:rPr>
+      </w:pPr>
+    </w:p>
+    <w:p>
+      <w:pPr>
+        <w:rPr>
+          <w:lang w:val="en-US"/>
+        </w:rPr>
+      </w:pPr>
+      <w:r>
+        <w:rPr>
+          <w:lang w:val="en-US"/>
+        </w:rPr>
+        <w:t>before we dd--</w:t>
+      </w:r>
+      <w:proofErr w:type="spellStart"/>
+      <w:r>
+        <w:rPr>
+          <w:lang w:val="en-US"/>
+        </w:rPr>
+        <w:t>npm</w:t>
+      </w:r>
+      <w:proofErr w:type="spellEnd"/>
+      <w:r>
+        <w:rPr>
+          <w:lang w:val="en-US"/>
+        </w:rPr>
+        <w:t xml:space="preserve">--command which means installing the package </w:t>
+      </w:r>
+    </w:p>
+    <w:p>
+      <w:pPr>
+        <w:rPr>
+          <w:lang w:val="en-US"/>
+        </w:rPr>
+      </w:pPr>
+      <w:r>
+        <w:rPr>
+          <w:lang w:val="en-US"/>
+        </w:rPr>
+        <w:t xml:space="preserve">now we are doing </w:t>
+      </w:r>
+      <w:proofErr w:type="spellStart"/>
+      <w:r>
+        <w:rPr>
+          <w:lang w:val="en-US"/>
+        </w:rPr>
+        <w:t>npx</w:t>
+      </w:r>
+      <w:proofErr w:type="spellEnd"/>
+      <w:r>
+        <w:rPr>
+          <w:lang w:val="en-US"/>
+        </w:rPr>
+        <w:t xml:space="preserve"> –command which means executing our package</w:t>
+      </w:r>
+      <w:r>
+        <w:rPr>
+          <w:lang w:val="en-US"/>
+        </w:rPr>
+        <w:br/>
+      </w:r>
+      <w:r>
+        <w:rPr>
+          <w:lang w:val="en-US"/>
+        </w:rPr>
+        <w:br/>
+        <w:t>Q. before how did we inject the react  in our system through using CDN links</w:t>
+      </w:r>
+    </w:p>
+    <w:p>
+      <w:pPr>
+        <w:rPr>
+          <w:color w:val="FF0000"/>
+        </w:rPr>
+      </w:pPr>
+      <w:r>
+        <w:rPr>
+          <w:color w:val="FF0000"/>
+        </w:rPr>
+        <w:t xml:space="preserve">&lt;script </w:t>
+      </w:r>
+      <w:proofErr w:type="spellStart"/>
+      <w:r>
+        <w:rPr>
+          <w:color w:val="FF0000"/>
+        </w:rPr>
+        <w:t>crossorigin</w:t>
+      </w:r>
+      <w:proofErr w:type="spellEnd"/>
+      <w:r>
+        <w:rPr>
+          <w:color w:val="FF0000"/>
+        </w:rPr>
         <w:t xml:space="preserve"> </w:t>
       </w:r>
-      <w:proofErr w:type="gramStart"/>
-      <w:r>
-        <w:rPr>
-          <w:lang w:val="en-US"/>
-        </w:rPr>
-        <w:t>parcel  index.html</w:t>
-      </w:r>
-      <w:proofErr w:type="gramEnd"/>
-      <w:r>
-        <w:rPr>
-          <w:lang w:val="en-US"/>
-        </w:rPr>
-        <w:t xml:space="preserve"> (index.html is my source </w:t>
-      </w:r>
-      <w:proofErr w:type="gramStart"/>
-      <w:r>
-        <w:rPr>
-          <w:lang w:val="en-US"/>
-        </w:rPr>
-        <w:t>file )</w:t>
-      </w:r>
-      <w:proofErr w:type="gramEnd"/>
-    </w:p>
-    <w:p>
-      <w:pPr>
-        <w:rPr>
-          <w:lang w:val="en-US"/>
-        </w:rPr>
-      </w:pPr>
-    </w:p>
-    <w:p>
-      <w:pPr>
-        <w:rPr>
-          <w:lang w:val="en-US"/>
-        </w:rPr>
-      </w:pPr>
-      <w:r>
-        <w:rPr>
-          <w:lang w:val="en-US"/>
-        </w:rPr>
-        <w:t>before we dd--</w:t>
-      </w:r>
-      <w:proofErr w:type="spellStart"/>
-      <w:r>
-        <w:rPr>
-          <w:lang w:val="en-US"/>
+      <w:proofErr w:type="spellStart"/>
+      <w:r>
+        <w:rPr>
+          <w:color w:val="FF0000"/>
+        </w:rPr>
+        <w:t>src</w:t>
+      </w:r>
+      <w:proofErr w:type="spellEnd"/>
+      <w:r>
+        <w:rPr>
+          <w:color w:val="FF0000"/>
+        </w:rPr>
+        <w:t>="https://unpkg.com/react@18/</w:t>
+      </w:r>
+      <w:proofErr w:type="spellStart"/>
+      <w:r>
+        <w:rPr>
+          <w:color w:val="FF0000"/>
+        </w:rPr>
+        <w:t>umd</w:t>
+      </w:r>
+      <w:proofErr w:type="spellEnd"/>
+      <w:r>
+        <w:rPr>
+          <w:color w:val="FF0000"/>
+        </w:rPr>
+        <w:t>/react.development.js"&gt;</w:t>
+      </w:r>
+    </w:p>
+    <w:p>
+      <w:pPr>
+        <w:rPr>
+          <w:color w:val="FF0000"/>
+        </w:rPr>
+      </w:pPr>
+      <w:r>
+        <w:rPr>
+          <w:color w:val="FF0000"/>
+        </w:rPr>
+        <w:t>&lt;/script&gt;</w:t>
+      </w:r>
+    </w:p>
+    <w:p>
+      <w:pPr>
+        <w:rPr>
+          <w:color w:val="FF0000"/>
+        </w:rPr>
+      </w:pPr>
+      <w:r>
+        <w:rPr>
+          <w:color w:val="FF0000"/>
+        </w:rPr>
+        <w:t xml:space="preserve">     &lt;script </w:t>
+      </w:r>
+      <w:proofErr w:type="spellStart"/>
+      <w:r>
+        <w:rPr>
+          <w:color w:val="FF0000"/>
+        </w:rPr>
+        <w:t>crossorigin</w:t>
+      </w:r>
+      <w:proofErr w:type="spellEnd"/>
+      <w:r>
+        <w:rPr>
+          <w:color w:val="FF0000"/>
+        </w:rPr>
+        <w:t xml:space="preserve"> src="https://unpkg.com/react-dom@18/umd/react-dom.development.js"&gt;</w:t>
+      </w:r>
+    </w:p>
+    <w:p>
+      <w:pPr>
+        <w:rPr>
+          <w:color w:val="FF0000"/>
+        </w:rPr>
+      </w:pPr>
+      <w:r>
+        <w:rPr>
+          <w:color w:val="FF0000"/>
+        </w:rPr>
+        <w:t xml:space="preserve"> &lt;/scrip</w:t>
+      </w:r>
+      <w:r>
+        <w:rPr>
+          <w:color w:val="FF0000"/>
+        </w:rPr>
+        <w:t>t&gt;</w:t>
+      </w:r>
+    </w:p>
+    <w:p>
+      <w:pPr>
+        <w:rPr>
+          <w:color w:val="000000" w:themeColor="text1"/>
+        </w:rPr>
+      </w:pPr>
+      <w:r>
+        <w:rPr>
+          <w:color w:val="000000" w:themeColor="text1"/>
+        </w:rPr>
+        <w:t>But this is not a good practice because we have to fetch from networks</w:t>
+      </w:r>
+    </w:p>
+    <w:p>
+      <w:pPr>
+        <w:rPr>
+          <w:color w:val="000000" w:themeColor="text1"/>
+        </w:rPr>
+      </w:pPr>
+      <w:r>
+        <w:rPr>
+          <w:color w:val="000000" w:themeColor="text1"/>
+        </w:rPr>
+        <w:t xml:space="preserve">If we already have in our node modules in our machine it makes things much easy </w:t>
+      </w:r>
+    </w:p>
+    <w:p>
+      <w:pPr>
+        <w:rPr>
+          <w:color w:val="000000" w:themeColor="text1"/>
+        </w:rPr>
+      </w:pPr>
+      <w:r>
+        <w:rPr>
+          <w:color w:val="000000" w:themeColor="text1"/>
+        </w:rPr>
+        <w:t xml:space="preserve">In this package is using </w:t>
+      </w:r>
+      <w:r>
+        <w:rPr>
+          <w:color w:val="FF0000"/>
+        </w:rPr>
+        <w:t>react@</w:t>
+      </w:r>
+      <w:r>
+        <w:rPr>
+          <w:color w:val="FF0000"/>
+        </w:rPr>
+        <w:t xml:space="preserve"> </w:t>
+      </w:r>
+      <w:r>
+        <w:rPr>
+          <w:color w:val="000000" w:themeColor="text1"/>
+        </w:rPr>
+        <w:t xml:space="preserve">what if tomorrow a new react came in so we have to change this link again and again what in other </w:t>
+      </w:r>
+      <w:proofErr w:type="spellStart"/>
+      <w:r>
+        <w:rPr>
+          <w:color w:val="000000" w:themeColor="text1"/>
         </w:rPr>
         <w:t>npm</w:t>
       </w:r>
       <w:proofErr w:type="spellEnd"/>
       <w:r>
         <w:rPr>
-          <w:lang w:val="en-US"/>
-        </w:rPr>
-        <w:t xml:space="preserve">--command which means installing the package </w:t>
-      </w:r>
-    </w:p>
-    <w:p>
-      <w:pPr>
-        <w:rPr>
-          <w:lang w:val="en-US"/>
-        </w:rPr>
-      </w:pPr>
-      <w:r>
-        <w:rPr>
-          <w:lang w:val="en-US"/>
-        </w:rPr>
-        <w:t xml:space="preserve">now we are doing </w:t>
-      </w:r>
-      <w:proofErr w:type="spellStart"/>
-      <w:r>
-        <w:rPr>
-          <w:lang w:val="en-US"/>
-        </w:rPr>
-        <w:t>npx</w:t>
-      </w:r>
-      <w:proofErr w:type="spellEnd"/>
-      <w:r>
-        <w:rPr>
-          <w:lang w:val="en-US"/>
-        </w:rPr>
-        <w:t xml:space="preserve"> –command which means executing our package</w:t>
-      </w:r>
-      <w:r>
-        <w:rPr>
-          <w:lang w:val="en-US"/>
+          <w:color w:val="000000" w:themeColor="text1"/>
+        </w:rPr>
+        <w:t xml:space="preserve"> case </w:t>
+      </w:r>
+      <w:proofErr w:type="spellStart"/>
+      <w:r>
+        <w:rPr>
+          <w:color w:val="000000" w:themeColor="text1"/>
+        </w:rPr>
+        <w:t>its</w:t>
+      </w:r>
+      <w:proofErr w:type="spellEnd"/>
+      <w:r>
+        <w:rPr>
+          <w:color w:val="000000" w:themeColor="text1"/>
+        </w:rPr>
+        <w:t xml:space="preserve"> easy to manage all our dependencies</w:t>
+      </w:r>
+    </w:p>
+    <w:p>
+      <w:pPr>
+        <w:rPr>
+          <w:color w:val="000000" w:themeColor="text1"/>
+        </w:rPr>
+      </w:pPr>
+    </w:p>
+    <w:p>
+      <w:pPr>
+        <w:rPr>
+          <w:color w:val="000000" w:themeColor="text1"/>
+        </w:rPr>
+      </w:pPr>
+      <w:r>
+        <w:rPr>
+          <w:color w:val="000000" w:themeColor="text1"/>
+        </w:rPr>
+        <w:t xml:space="preserve">Now we will install  react package  in our module the same way through </w:t>
+      </w:r>
+      <w:proofErr w:type="spellStart"/>
+      <w:r>
+        <w:rPr>
+          <w:color w:val="0070C0"/>
+        </w:rPr>
+        <w:t>npm</w:t>
+      </w:r>
+      <w:proofErr w:type="spellEnd"/>
+      <w:r>
+        <w:rPr>
+          <w:color w:val="0070C0"/>
+        </w:rPr>
+        <w:t xml:space="preserve"> </w:t>
+      </w:r>
+      <w:r>
+        <w:rPr>
+          <w:color w:val="0070C0"/>
+        </w:rPr>
+        <w:t>install react</w:t>
+      </w:r>
+      <w:r>
+        <w:rPr>
+          <w:color w:val="000000" w:themeColor="text1"/>
+        </w:rPr>
+        <w:t xml:space="preserve"> </w:t>
+      </w:r>
+    </w:p>
+    <w:p>
+      <w:pPr>
+        <w:rPr>
+          <w:color w:val="000000" w:themeColor="text1"/>
+        </w:rPr>
+      </w:pPr>
+      <w:r>
+        <w:rPr>
+          <w:color w:val="000000" w:themeColor="text1"/>
+        </w:rPr>
+        <w:t xml:space="preserve">But here I did not do  </w:t>
+      </w:r>
+      <w:proofErr w:type="spellStart"/>
+      <w:r>
+        <w:rPr>
+          <w:color w:val="000000" w:themeColor="text1"/>
+        </w:rPr>
+        <w:t>npm</w:t>
+      </w:r>
+      <w:proofErr w:type="spellEnd"/>
+      <w:r>
+        <w:rPr>
+          <w:color w:val="000000" w:themeColor="text1"/>
+        </w:rPr>
+        <w:t xml:space="preserve"> install -D parcel , I don’t put any -D here</w:t>
+      </w:r>
+      <w:r>
+        <w:rPr>
+          <w:color w:val="000000" w:themeColor="text1"/>
         </w:rPr>
         <w:br/>
       </w:r>
       <w:r>
         <w:rPr>
-          <w:lang w:val="en-US"/>
+          <w:color w:val="000000" w:themeColor="text1"/>
         </w:rPr>
         <w:br/>
-        <w:t xml:space="preserve">Q. before how did we inject the </w:t>
-      </w:r>
-      <w:proofErr w:type="gramStart"/>
-      <w:r>
-        <w:rPr>
-          <w:lang w:val="en-US"/>
-        </w:rPr>
-        <w:t>react  in</w:t>
-      </w:r>
-      <w:proofErr w:type="gramEnd"/>
-      <w:r>
-        <w:rPr>
-          <w:lang w:val="en-US"/>
-        </w:rPr>
-        <w:t xml:space="preserve"> our system through using CDN links</w:t>
-      </w:r>
-    </w:p>
-    <w:p>
-      <w:pPr>
-        <w:rPr>
-          <w:color w:val="FF0000"/>
-        </w:rPr>
-      </w:pPr>
-      <w:r>
-        <w:rPr>
-          <w:color w:val="FF0000"/>
-        </w:rPr>
-        <w:t xml:space="preserve">&lt;script </w:t>
-      </w:r>
-      <w:proofErr w:type="spellStart"/>
-      <w:r>
-        <w:rPr>
-          <w:color w:val="FF0000"/>
-        </w:rPr>
-        <w:t>crossorigin</w:t>
-      </w:r>
-      <w:proofErr w:type="spellEnd"/>
-      <w:r>
-        <w:rPr>
-          <w:color w:val="FF0000"/>
+        <w:t>after installing we have react folder inside our node module</w:t>
+      </w:r>
+    </w:p>
+    <w:p>
+      <w:pPr>
+        <w:rPr>
+          <w:color w:val="000000" w:themeColor="text1"/>
+        </w:rPr>
+      </w:pPr>
+      <w:r>
+        <w:rPr>
+          <w:color w:val="000000" w:themeColor="text1"/>
+        </w:rPr>
+        <w:t xml:space="preserve">Now we will install React DOM  for that command is – </w:t>
+      </w:r>
+      <w:proofErr w:type="spellStart"/>
+      <w:r>
+        <w:rPr>
+          <w:color w:val="0070C0"/>
+        </w:rPr>
+        <w:t>npm</w:t>
+      </w:r>
+      <w:proofErr w:type="spellEnd"/>
+      <w:r>
+        <w:rPr>
+          <w:color w:val="0070C0"/>
+        </w:rPr>
+        <w:t xml:space="preserve"> install react-</w:t>
+      </w:r>
+      <w:proofErr w:type="spellStart"/>
+      <w:r>
+        <w:rPr>
+          <w:color w:val="0070C0"/>
+        </w:rPr>
+        <w:t>dom</w:t>
+      </w:r>
+      <w:proofErr w:type="spellEnd"/>
+    </w:p>
+    <w:p>
+      <w:pPr>
+        <w:rPr>
+          <w:color w:val="000000" w:themeColor="text1"/>
+        </w:rPr>
+      </w:pPr>
+      <w:r>
+        <w:rPr>
+          <w:color w:val="000000" w:themeColor="text1"/>
+        </w:rPr>
+        <w:t xml:space="preserve">Some people also write  </w:t>
+      </w:r>
+      <w:proofErr w:type="spellStart"/>
+      <w:r>
+        <w:rPr>
+          <w:color w:val="0070C0"/>
+        </w:rPr>
+        <w:t>npm</w:t>
+      </w:r>
+      <w:proofErr w:type="spellEnd"/>
+      <w:r>
+        <w:rPr>
+          <w:color w:val="0070C0"/>
         </w:rPr>
         <w:t xml:space="preserve"> </w:t>
       </w:r>
       <w:proofErr w:type="spellStart"/>
       <w:r>
         <w:rPr>
-          <w:color w:val="FF0000"/>
-        </w:rPr>
-        <w:t>src</w:t>
-      </w:r>
-      <w:proofErr w:type="spellEnd"/>
-      <w:r>
-        <w:rPr>
-          <w:color w:val="FF0000"/>
-        </w:rPr>
-        <w:t>="https://unpkg.com/react@18/</w:t>
-      </w:r>
-      <w:proofErr w:type="spellStart"/>
-      <w:r>
-        <w:rPr>
-          <w:color w:val="FF0000"/>
-        </w:rPr>
-        <w:t>umd</w:t>
-      </w:r>
-      <w:proofErr w:type="spellEnd"/>
-      <w:r>
-        <w:rPr>
-          <w:color w:val="FF0000"/>
-        </w:rPr>
-        <w:t>/react.development.js"&gt;</w:t>
-      </w:r>
-    </w:p>
-    <w:p>
-      <w:pPr>
-        <w:rPr>
-          <w:color w:val="FF0000"/>
-        </w:rPr>
-      </w:pPr>
-      <w:r>
-        <w:rPr>
-          <w:color w:val="FF0000"/>
-        </w:rPr>
-        <w:t>&lt;/script&gt;</w:t>
-      </w:r>
-    </w:p>
-    <w:p>
-      <w:pPr>
-        <w:rPr>
-          <w:color w:val="FF0000"/>
-        </w:rPr>
-      </w:pPr>
-      <w:r>
-        <w:rPr>
-          <w:color w:val="FF0000"/>
-        </w:rPr>
-        <w:t xml:space="preserve">     &lt;script </w:t>
-      </w:r>
-      <w:proofErr w:type="spellStart"/>
-      <w:r>
-        <w:rPr>
-          <w:color w:val="FF0000"/>
-        </w:rPr>
-        <w:t>crossorigin</w:t>
-      </w:r>
-      <w:proofErr w:type="spellEnd"/>
-      <w:r>
-        <w:rPr>
-          <w:color w:val="FF0000"/>
-        </w:rPr>
-        <w:t xml:space="preserve"> src="https://unpkg.com/react-dom@18/umd/react-dom.development.js"&gt;</w:t>
-      </w:r>
-    </w:p>
-    <w:p>
-      <w:pPr>
-        <w:rPr>
-          <w:color w:val="FF0000"/>
-        </w:rPr>
-      </w:pPr>
-      <w:r>
-        <w:rPr>
-          <w:color w:val="FF0000"/>
-        </w:rPr>
-        <w:t xml:space="preserve"> &lt;/scrip</w:t>
-      </w:r>
-      <w:r>
-        <w:rPr>
-          <w:color w:val="FF0000"/>
-        </w:rPr>
-        <w:t>t&gt;</w:t>
-      </w:r>
-    </w:p>
-    <w:p>
-      <w:pPr>
+          <w:color w:val="0070C0"/>
+        </w:rPr>
+        <w:t>i</w:t>
+      </w:r>
+      <w:proofErr w:type="spellEnd"/>
+      <w:r>
+        <w:rPr>
+          <w:color w:val="0070C0"/>
+        </w:rPr>
+        <w:t xml:space="preserve"> react-</w:t>
+      </w:r>
+      <w:proofErr w:type="spellStart"/>
+      <w:r>
+        <w:rPr>
+          <w:color w:val="0070C0"/>
+        </w:rPr>
+        <w:t>dom</w:t>
+      </w:r>
+      <w:proofErr w:type="spellEnd"/>
+      <w:r>
+        <w:rPr>
+          <w:color w:val="0070C0"/>
+        </w:rPr>
+        <w:t xml:space="preserve">   </w:t>
+      </w:r>
+      <w:proofErr w:type="spellStart"/>
+      <w:r>
         <w:rPr>
           <w:color w:val="000000" w:themeColor="text1"/>
         </w:rPr>
-      </w:pPr>
+        <w:t>i</w:t>
+      </w:r>
+      <w:proofErr w:type="spellEnd"/>
       <w:r>
         <w:rPr>
           <w:color w:val="000000" w:themeColor="text1"/>
         </w:rPr>
-        <w:t>But this is not a good practice because we have to fetch from networks</w:t>
-      </w:r>
-    </w:p>
-    <w:p>
-      <w:pPr>
+        <w:t xml:space="preserve"> means </w:t>
+      </w:r>
+      <w:proofErr w:type="spellStart"/>
+      <w:r>
         <w:rPr>
           <w:color w:val="000000" w:themeColor="text1"/>
         </w:rPr>
-      </w:pPr>
+        <w:t>insatll</w:t>
+      </w:r>
+      <w:proofErr w:type="spellEnd"/>
       <w:r>
         <w:rPr>
           <w:color w:val="000000" w:themeColor="text1"/>
         </w:rPr>
-        <w:t xml:space="preserve">If we already have in our node modules in our machine it makes things much easy </w:t>
-      </w:r>
-    </w:p>
-    <w:p>
-      <w:pPr>
+        <w:t xml:space="preserve"> </w:t>
+      </w:r>
+      <w:r>
         <w:rPr>
           <w:color w:val="000000" w:themeColor="text1"/>
         </w:rPr>
-      </w:pPr>
-      <w:r>
+        <w:br/>
+      </w:r>
+    </w:p>
+    <w:p>
+      <w:pPr>
         <w:rPr>
           <w:color w:val="000000" w:themeColor="text1"/>
         </w:rPr>
-        <w:t xml:space="preserve">In this package is using </w:t>
-      </w:r>
-      <w:r>
-        <w:rPr>
-          <w:color w:val="FF0000"/>
-        </w:rPr>
-        <w:t>react@</w:t>
-      </w:r>
-      <w:r>
-        <w:rPr>
-          <w:color w:val="FF0000"/>
+      </w:pPr>
+      <w:r>
+        <w:rPr>
+          <w:color w:val="000000" w:themeColor="text1"/>
+        </w:rPr>
+        <w:t xml:space="preserve">Now we no longer </w:t>
+      </w:r>
+      <w:proofErr w:type="spellStart"/>
+      <w:r>
+        <w:rPr>
+          <w:color w:val="000000" w:themeColor="text1"/>
+        </w:rPr>
+        <w:t>neend</w:t>
+      </w:r>
+      <w:proofErr w:type="spellEnd"/>
+      <w:r>
+        <w:rPr>
+          <w:color w:val="000000" w:themeColor="text1"/>
         </w:rPr>
         <w:t xml:space="preserve"> </w:t>
       </w:r>
+      <w:proofErr w:type="spellStart"/>
       <w:r>
         <w:rPr>
           <w:color w:val="000000" w:themeColor="text1"/>
         </w:rPr>
-        <w:t xml:space="preserve">what if tomorrow a new react came in so we have to change this link again and again what in other </w:t>
-      </w:r>
-      <w:proofErr w:type="spellStart"/>
+        <w:t>cdn</w:t>
+      </w:r>
+      <w:proofErr w:type="spellEnd"/>
       <w:r>
         <w:rPr>
           <w:color w:val="000000" w:themeColor="text1"/>
         </w:rPr>
-        <w:t>npm</w:t>
-      </w:r>
-      <w:proofErr w:type="spellEnd"/>
-      <w:r>
+        <w:t xml:space="preserve"> so we can remove </w:t>
+      </w:r>
+    </w:p>
+    <w:p>
+      <w:pPr>
         <w:rPr>
           <w:color w:val="000000" w:themeColor="text1"/>
         </w:rPr>
-        <w:t xml:space="preserve"> case </w:t>
-      </w:r>
-      <w:proofErr w:type="spellStart"/>
+      </w:pPr>
       <w:r>
         <w:rPr>
           <w:color w:val="000000" w:themeColor="text1"/>
         </w:rPr>
-        <w:t>its</w:t>
-      </w:r>
-      <w:proofErr w:type="spellEnd"/>
+        <w:t>So now if want to see  if our server is working or not for that we have to execute our file</w:t>
+      </w:r>
+    </w:p>
+    <w:p>
       <w:r>
         <w:rPr>
           <w:color w:val="000000" w:themeColor="text1"/>
         </w:rPr>
-        <w:t xml:space="preserve"> easy to manage all our dependencies</w:t>
-      </w:r>
-    </w:p>
-    <w:p>
-      <w:pPr>
-        <w:rPr>
-          <w:color w:val="000000" w:themeColor="text1"/>
-        </w:rPr>
-      </w:pPr>
-    </w:p>
-    <w:p>
-      <w:pPr>
-        <w:rPr>
-          <w:color w:val="000000" w:themeColor="text1"/>
-        </w:rPr>
-      </w:pPr>
-      <w:r>
-        <w:rPr>
-          <w:color w:val="000000" w:themeColor="text1"/>
-        </w:rPr>
-        <w:t xml:space="preserve">Now we will </w:t>
-      </w:r>
-      <w:proofErr w:type="gramStart"/>
-      <w:r>
-        <w:rPr>
-          <w:color w:val="000000" w:themeColor="text1"/>
-        </w:rPr>
-        <w:t>install  react</w:t>
-      </w:r>
-      <w:proofErr w:type="gramEnd"/>
-      <w:r>
-        <w:rPr>
-          <w:color w:val="000000" w:themeColor="text1"/>
-        </w:rPr>
-        <w:t xml:space="preserve"> </w:t>
-      </w:r>
-      <w:proofErr w:type="gramStart"/>
-      <w:r>
-        <w:rPr>
-          <w:color w:val="000000" w:themeColor="text1"/>
-        </w:rPr>
-        <w:t>package  in</w:t>
-      </w:r>
-      <w:proofErr w:type="gramEnd"/>
-      <w:r>
-        <w:rPr>
-          <w:color w:val="000000" w:themeColor="text1"/>
-        </w:rPr>
-        <w:t xml:space="preserve"> our module the same way through </w:t>
+        <w:t xml:space="preserve">The command is </w:t>
       </w:r>
       <w:proofErr w:type="spellStart"/>
       <w:r>
         <w:rPr>
           <w:color w:val="0070C0"/>
         </w:rPr>
-        <w:t>npm</w:t>
-      </w:r>
-      <w:proofErr w:type="spellEnd"/>
+        <w:t>np</w:t>
+      </w:r>
       <w:r>
         <w:rPr>
           <w:color w:val="0070C0"/>
         </w:rPr>
-        <w:t xml:space="preserve"> </w:t>
-      </w:r>
+        <w:t>x</w:t>
+      </w:r>
+      <w:proofErr w:type="spellEnd"/>
       <w:r>
         <w:rPr>
           <w:color w:val="0070C0"/>
         </w:rPr>
-        <w:t>install react</w:t>
-      </w:r>
-      <w:r>
-        <w:rPr>
-          <w:color w:val="000000" w:themeColor="text1"/>
-        </w:rPr>
-        <w:t xml:space="preserve"> </w:t>
-      </w:r>
-    </w:p>
-    <w:p>
-      <w:pPr>
-        <w:rPr>
-          <w:color w:val="000000" w:themeColor="text1"/>
-        </w:rPr>
-      </w:pPr>
-      <w:r>
-        <w:rPr>
-          <w:color w:val="000000" w:themeColor="text1"/>
-        </w:rPr>
-        <w:t xml:space="preserve">But here I did not </w:t>
-      </w:r>
-      <w:proofErr w:type="gramStart"/>
-      <w:r>
-        <w:rPr>
-          <w:color w:val="000000" w:themeColor="text1"/>
-        </w:rPr>
-        <w:t xml:space="preserve">do  </w:t>
-      </w:r>
-      <w:proofErr w:type="spellStart"/>
-      <w:r>
-        <w:rPr>
-          <w:color w:val="000000" w:themeColor="text1"/>
-        </w:rPr>
-        <w:t>npm</w:t>
-      </w:r>
-      <w:proofErr w:type="spellEnd"/>
-      <w:proofErr w:type="gramEnd"/>
-      <w:r>
-        <w:rPr>
-          <w:color w:val="000000" w:themeColor="text1"/>
-        </w:rPr>
-        <w:t xml:space="preserve"> install -D </w:t>
-      </w:r>
-      <w:proofErr w:type="gramStart"/>
-      <w:r>
-        <w:rPr>
-          <w:color w:val="000000" w:themeColor="text1"/>
-        </w:rPr>
-        <w:t>parcel ,</w:t>
-      </w:r>
-      <w:proofErr w:type="gramEnd"/>
-      <w:r>
-        <w:rPr>
-          <w:color w:val="000000" w:themeColor="text1"/>
-        </w:rPr>
-        <w:t xml:space="preserve"> I don’t put any -D here</w:t>
-      </w:r>
-      <w:r>
-        <w:rPr>
-          <w:color w:val="000000" w:themeColor="text1"/>
+        <w:t xml:space="preserve">  parcel index.html</w:t>
+      </w:r>
+      <w:r>
+        <w:rPr>
+          <w:color w:val="0070C0"/>
+        </w:rPr>
+        <w:t xml:space="preserve">   </w:t>
+      </w:r>
+      <w:r>
+        <w:rPr>
+          <w:color w:val="0070C0"/>
         </w:rPr>
         <w:br/>
       </w:r>
       <w:r>
         <w:rPr>
-          <w:color w:val="000000" w:themeColor="text1"/>
+          <w:color w:val="0070C0"/>
         </w:rPr>
         <w:br/>
-        <w:t xml:space="preserve">after installing we have </w:t>
-      </w:r>
-      <w:proofErr w:type="gramStart"/>
-      <w:r>
-        <w:rPr>
-          <w:color w:val="000000" w:themeColor="text1"/>
-        </w:rPr>
-        <w:t>react</w:t>
-      </w:r>
-      <w:proofErr w:type="gramEnd"/>
-      <w:r>
-        <w:rPr>
-          <w:color w:val="000000" w:themeColor="text1"/>
-        </w:rPr>
-        <w:t xml:space="preserve"> folder inside our node module</w:t>
-      </w:r>
-    </w:p>
-    <w:p>
-      <w:pPr>
-        <w:rPr>
-          <w:color w:val="000000" w:themeColor="text1"/>
-        </w:rPr>
-      </w:pPr>
-      <w:r>
-        <w:rPr>
-          <w:color w:val="000000" w:themeColor="text1"/>
-        </w:rPr>
-        <w:t xml:space="preserve">Now we will install React </w:t>
-      </w:r>
-      <w:proofErr w:type="gramStart"/>
-      <w:r>
-        <w:rPr>
-          <w:color w:val="000000" w:themeColor="text1"/>
-        </w:rPr>
-        <w:t>DOM  for</w:t>
-      </w:r>
-      <w:proofErr w:type="gramEnd"/>
-      <w:r>
-        <w:rPr>
-          <w:color w:val="000000" w:themeColor="text1"/>
-        </w:rPr>
-        <w:t xml:space="preserve"> that command is – </w:t>
-      </w:r>
-      <w:proofErr w:type="spellStart"/>
+        <w:t xml:space="preserve">if run this on web </w:t>
+      </w:r>
+      <w:r>
+        <w:t xml:space="preserve"> we will get an error that react is not defined coz earlier we were using the </w:t>
+      </w:r>
+      <w:proofErr w:type="spellStart"/>
+      <w:r>
+        <w:t>cdn</w:t>
+      </w:r>
+      <w:proofErr w:type="spellEnd"/>
+      <w:r>
+        <w:t xml:space="preserve"> link for react but now we don’t have any link now we have </w:t>
+      </w:r>
+      <w:proofErr w:type="spellStart"/>
+      <w:r>
+        <w:t>nodee</w:t>
+      </w:r>
+      <w:proofErr w:type="spellEnd"/>
+      <w:r>
+        <w:t xml:space="preserve"> module </w:t>
+      </w:r>
+    </w:p>
+    <w:p>
+      <w:r>
+        <w:t xml:space="preserve">React is in node module so </w:t>
+      </w:r>
+      <w:proofErr w:type="spellStart"/>
+      <w:r>
+        <w:t>weill</w:t>
+      </w:r>
+      <w:proofErr w:type="spellEnd"/>
+      <w:r>
+        <w:t xml:space="preserve">  using a keyword </w:t>
+      </w:r>
+      <w:r>
+        <w:rPr>
+          <w:highlight w:val="yellow"/>
+        </w:rPr>
+        <w:t>import</w:t>
+      </w:r>
+    </w:p>
+    <w:p>
       <w:r>
         <w:rPr>
           <w:color w:val="0070C0"/>
         </w:rPr>
-        <w:t>npm</w:t>
-      </w:r>
-      <w:proofErr w:type="spellEnd"/>
+        <w:t xml:space="preserve">Import </w:t>
+      </w:r>
       <w:r>
         <w:rPr>
           <w:color w:val="0070C0"/>
         </w:rPr>
-        <w:t xml:space="preserve"> install react-</w:t>
-      </w:r>
-      <w:proofErr w:type="spellStart"/>
+        <w:t>R</w:t>
+      </w:r>
       <w:r>
         <w:rPr>
           <w:color w:val="0070C0"/>
         </w:rPr>
-        <w:t>dom</w:t>
-      </w:r>
-      <w:proofErr w:type="spellEnd"/>
-    </w:p>
-    <w:p>
-      <w:pPr>
-        <w:rPr>
-          <w:color w:val="000000" w:themeColor="text1"/>
-        </w:rPr>
-      </w:pPr>
-      <w:r>
-        <w:rPr>
-          <w:color w:val="000000" w:themeColor="text1"/>
-        </w:rPr>
-        <w:t xml:space="preserve">Some people also </w:t>
-      </w:r>
-      <w:proofErr w:type="gramStart"/>
-      <w:r>
-        <w:rPr>
-          <w:color w:val="000000" w:themeColor="text1"/>
-        </w:rPr>
-        <w:t xml:space="preserve">write  </w:t>
-      </w:r>
-      <w:proofErr w:type="spellStart"/>
+        <w:t>eact from</w:t>
+      </w:r>
       <w:r>
         <w:rPr>
           <w:color w:val="0070C0"/>
         </w:rPr>
-        <w:t>npm</w:t>
-      </w:r>
-      <w:proofErr w:type="spellEnd"/>
-      <w:proofErr w:type="gramEnd"/>
+        <w:t xml:space="preserve"> “</w:t>
+      </w:r>
       <w:r>
         <w:rPr>
           <w:color w:val="0070C0"/>
         </w:rPr>
-        <w:t xml:space="preserve"> </w:t>
-      </w:r>
-      <w:proofErr w:type="spellStart"/>
-      <w:r>
-        <w:rPr>
-          <w:color w:val="0070C0"/>
-        </w:rPr>
-        <w:t>i</w:t>
-      </w:r>
-      <w:proofErr w:type="spellEnd"/>
-      <w:r>
-        <w:rPr>
-          <w:color w:val="0070C0"/>
-        </w:rPr>
-        <w:t xml:space="preserve"> react-</w:t>
-      </w:r>
-      <w:proofErr w:type="spellStart"/>
-      <w:r>
-        <w:rPr>
-          <w:color w:val="0070C0"/>
-        </w:rPr>
-        <w:t>dom</w:t>
-      </w:r>
-      <w:proofErr w:type="spellEnd"/>
-      <w:r>
-        <w:rPr>
-          <w:color w:val="0070C0"/>
-        </w:rPr>
-        <w:t xml:space="preserve">   </w:t>
-      </w:r>
-      <w:proofErr w:type="spellStart"/>
-      <w:r>
-        <w:rPr>
-          <w:color w:val="000000" w:themeColor="text1"/>
-        </w:rPr>
-        <w:t>i</w:t>
-      </w:r>
-      <w:proofErr w:type="spellEnd"/>
-      <w:r>
-        <w:rPr>
-          <w:color w:val="000000" w:themeColor="text1"/>
-        </w:rPr>
-        <w:t xml:space="preserve"> means </w:t>
-      </w:r>
-      <w:proofErr w:type="spellStart"/>
-      <w:r>
-        <w:rPr>
-          <w:color w:val="000000" w:themeColor="text1"/>
-        </w:rPr>
-        <w:t>insatll</w:t>
-      </w:r>
-      <w:proofErr w:type="spellEnd"/>
-      <w:r>
-        <w:rPr>
-          <w:color w:val="000000" w:themeColor="text1"/>
-        </w:rPr>
-        <w:t xml:space="preserve"> </w:t>
-      </w:r>
-      <w:r>
-        <w:rPr>
-          <w:color w:val="000000" w:themeColor="text1"/>
-        </w:rPr>
-        <w:br/>
-      </w:r>
-    </w:p>
-    <w:p>
-      <w:pPr>
-        <w:rPr>
-          <w:color w:val="000000" w:themeColor="text1"/>
-        </w:rPr>
-      </w:pPr>
-      <w:r>
-        <w:rPr>
-          <w:color w:val="000000" w:themeColor="text1"/>
-        </w:rPr>
-        <w:t xml:space="preserve">Now we no longer </w:t>
-      </w:r>
-      <w:proofErr w:type="spellStart"/>
-      <w:r>
-        <w:rPr>
-          <w:color w:val="000000" w:themeColor="text1"/>
-        </w:rPr>
-        <w:t>neend</w:t>
-      </w:r>
-      <w:proofErr w:type="spellEnd"/>
-      <w:r>
-        <w:rPr>
-          <w:color w:val="000000" w:themeColor="text1"/>
-        </w:rPr>
-        <w:t xml:space="preserve"> </w:t>
-      </w:r>
-      <w:proofErr w:type="spellStart"/>
-      <w:r>
-        <w:rPr>
-          <w:color w:val="000000" w:themeColor="text1"/>
-        </w:rPr>
-        <w:t>cdn</w:t>
-      </w:r>
-      <w:proofErr w:type="spellEnd"/>
-      <w:r>
-        <w:rPr>
-          <w:color w:val="000000" w:themeColor="text1"/>
-        </w:rPr>
-        <w:t xml:space="preserve"> so we can remove </w:t>
-      </w:r>
-    </w:p>
-    <w:p>
-      <w:pPr>
-        <w:rPr>
-          <w:color w:val="000000" w:themeColor="text1"/>
-        </w:rPr>
-      </w:pPr>
-      <w:r>
-        <w:rPr>
-          <w:color w:val="000000" w:themeColor="text1"/>
-        </w:rPr>
-        <w:t xml:space="preserve">So now if want to </w:t>
-      </w:r>
-      <w:proofErr w:type="gramStart"/>
-      <w:r>
-        <w:rPr>
-          <w:color w:val="000000" w:themeColor="text1"/>
-        </w:rPr>
-        <w:t>see  if</w:t>
-      </w:r>
-      <w:proofErr w:type="gramEnd"/>
-      <w:r>
-        <w:rPr>
-          <w:color w:val="000000" w:themeColor="text1"/>
-        </w:rPr>
-        <w:t xml:space="preserve"> our server is working or not for that we have to execute our file</w:t>
-      </w:r>
-    </w:p>
-    <w:p>
-      <w:r>
-        <w:rPr>
-          <w:color w:val="000000" w:themeColor="text1"/>
-        </w:rPr>
-        <w:t xml:space="preserve">The command is </w:t>
-      </w:r>
-      <w:proofErr w:type="spellStart"/>
-      <w:proofErr w:type="gramStart"/>
-      <w:r>
-        <w:rPr>
-          <w:color w:val="0070C0"/>
-        </w:rPr>
-        <w:t>np</w:t>
-      </w:r>
-      <w:r>
-        <w:rPr>
-          <w:color w:val="0070C0"/>
-        </w:rPr>
-        <w:t>x</w:t>
-      </w:r>
-      <w:proofErr w:type="spellEnd"/>
-      <w:r>
-        <w:rPr>
-          <w:color w:val="0070C0"/>
-        </w:rPr>
-        <w:t xml:space="preserve">  parcel</w:t>
-      </w:r>
-      <w:proofErr w:type="gramEnd"/>
-      <w:r>
-        <w:rPr>
-          <w:color w:val="0070C0"/>
-        </w:rPr>
-        <w:t xml:space="preserve"> index.html</w:t>
-      </w:r>
-      <w:r>
-        <w:rPr>
-          <w:color w:val="0070C0"/>
-        </w:rPr>
-        <w:t xml:space="preserve">   </w:t>
-      </w:r>
-      <w:r>
-        <w:rPr>
-          <w:color w:val="0070C0"/>
-        </w:rPr>
-        <w:br/>
-      </w:r>
-      <w:r>
-        <w:rPr>
-          <w:color w:val="0070C0"/>
-        </w:rPr>
-        <w:br/>
-        <w:t xml:space="preserve">if run this on </w:t>
-      </w:r>
-      <w:proofErr w:type="gramStart"/>
-      <w:r>
-        <w:rPr>
-          <w:color w:val="0070C0"/>
-        </w:rPr>
-        <w:t xml:space="preserve">web </w:t>
-      </w:r>
-      <w:r>
-        <w:t xml:space="preserve"> we</w:t>
-      </w:r>
-      <w:proofErr w:type="gramEnd"/>
-      <w:r>
-        <w:t xml:space="preserve"> will get an error that react is not defined coz earlier we were using the </w:t>
-      </w:r>
-      <w:proofErr w:type="spellStart"/>
-      <w:r>
-        <w:t>cdn</w:t>
-      </w:r>
-      <w:proofErr w:type="spellEnd"/>
-      <w:r>
-        <w:t xml:space="preserve"> link for react but now we don’t have any link now we have </w:t>
-      </w:r>
-      <w:proofErr w:type="spellStart"/>
-      <w:r>
-        <w:t>nodee</w:t>
-      </w:r>
-      <w:proofErr w:type="spellEnd"/>
-      <w:r>
-        <w:t xml:space="preserve"> module </w:t>
-      </w:r>
-    </w:p>
-    <w:p>
-      <w:r>
-        <w:t xml:space="preserve">React is in node module so </w:t>
-      </w:r>
-      <w:proofErr w:type="spellStart"/>
-      <w:proofErr w:type="gramStart"/>
-      <w:r>
-        <w:t>weill</w:t>
-      </w:r>
-      <w:proofErr w:type="spellEnd"/>
-      <w:r>
-        <w:t xml:space="preserve">  using</w:t>
-      </w:r>
-      <w:proofErr w:type="gramEnd"/>
-      <w:r>
-        <w:t xml:space="preserve"> a keyword </w:t>
-      </w:r>
-      <w:r>
-        <w:rPr>
-          <w:highlight w:val="yellow"/>
-        </w:rPr>
-        <w:t>import</w:t>
-      </w:r>
-    </w:p>
-    <w:p>
-      <w:r>
-        <w:rPr>
-          <w:color w:val="0070C0"/>
-        </w:rPr>
-        <w:t xml:space="preserve">Import </w:t>
-      </w:r>
-      <w:r>
-        <w:rPr>
-          <w:color w:val="0070C0"/>
-        </w:rPr>
-        <w:t>R</w:t>
-      </w:r>
-      <w:r>
-        <w:rPr>
-          <w:color w:val="0070C0"/>
-        </w:rPr>
-        <w:t>eact from</w:t>
-      </w:r>
-      <w:r>
-        <w:rPr>
-          <w:color w:val="0070C0"/>
-        </w:rPr>
-        <w:t xml:space="preserve"> </w:t>
-      </w:r>
-      <w:proofErr w:type="gramStart"/>
-      <w:r>
-        <w:rPr>
-          <w:color w:val="0070C0"/>
-        </w:rPr>
-        <w:t>“</w:t>
-      </w:r>
-      <w:r>
-        <w:rPr>
-          <w:color w:val="0070C0"/>
-        </w:rPr>
         <w:t xml:space="preserve"> react</w:t>
       </w:r>
-      <w:proofErr w:type="gramEnd"/>
       <w:r>
         <w:rPr>
           <w:color w:val="0070C0"/>
@@ -3281,13 +2538,8 @@
         <w:t>src</w:t>
       </w:r>
       <w:proofErr w:type="spellEnd"/>
-      <w:proofErr w:type="gramStart"/>
-      <w:r>
-        <w:t>=”our</w:t>
-      </w:r>
-      <w:proofErr w:type="gramEnd"/>
-      <w:r>
-        <w:t xml:space="preserve"> file”&gt; &lt;script&gt;</w:t>
+      <w:r>
+        <w:t>=”our file”&gt; &lt;script&gt;</w:t>
       </w:r>
     </w:p>
     <w:p>
@@ -3305,15 +2557,7 @@
     </w:p>
     <w:p>
       <w:r>
-        <w:t xml:space="preserve">But </w:t>
-      </w:r>
-      <w:proofErr w:type="gramStart"/>
-      <w:r>
-        <w:t>now  our</w:t>
-      </w:r>
-      <w:proofErr w:type="gramEnd"/>
-      <w:r>
-        <w:t xml:space="preserve"> </w:t>
+        <w:t xml:space="preserve">But now  our </w:t>
       </w:r>
       <w:proofErr w:type="spellStart"/>
       <w:r>
@@ -3334,15 +2578,7 @@
     </w:p>
     <w:p>
       <w:r>
-        <w:t xml:space="preserve">Now we have to </w:t>
-      </w:r>
-      <w:proofErr w:type="gramStart"/>
-      <w:r>
-        <w:t>tell  browser</w:t>
-      </w:r>
-      <w:proofErr w:type="gramEnd"/>
-      <w:r>
-        <w:t xml:space="preserve"> that </w:t>
+        <w:t xml:space="preserve">Now we have to tell  browser that </w:t>
       </w:r>
       <w:proofErr w:type="spellStart"/>
       <w:r>
@@ -3353,17 +2589,12 @@
         <w:t xml:space="preserve"> not a normal </w:t>
       </w:r>
       <w:proofErr w:type="spellStart"/>
-      <w:proofErr w:type="gramStart"/>
       <w:r>
         <w:t>javascript</w:t>
       </w:r>
       <w:proofErr w:type="spellEnd"/>
       <w:r>
-        <w:t xml:space="preserve">  file</w:t>
-      </w:r>
-      <w:proofErr w:type="gramEnd"/>
-      <w:r>
-        <w:t xml:space="preserve"> it’s a module </w:t>
+        <w:t xml:space="preserve">  file it’s a module </w:t>
       </w:r>
     </w:p>
     <w:p>
@@ -3379,37 +2610,14 @@
         <w:rPr>
           <w:color w:val="FF0000"/>
         </w:rPr>
-        <w:t>&lt; script type</w:t>
-      </w:r>
-      <w:proofErr w:type="gramStart"/>
-      <w:r>
-        <w:rPr>
-          <w:color w:val="FF0000"/>
-        </w:rPr>
-        <w:t>=”module</w:t>
-      </w:r>
-      <w:proofErr w:type="gramEnd"/>
-      <w:r>
-        <w:rPr>
-          <w:color w:val="FF0000"/>
-        </w:rPr>
-        <w:t>”&gt; &lt;/script&gt;</w:t>
-      </w:r>
-    </w:p>
-    <w:p>
-      <w:r>
-        <w:t xml:space="preserve">After that </w:t>
-      </w:r>
-      <w:proofErr w:type="gramStart"/>
-      <w:r>
-        <w:t>its</w:t>
-      </w:r>
-      <w:proofErr w:type="gramEnd"/>
-      <w:r>
-        <w:t xml:space="preserve"> showing an error again in which we have to import </w:t>
-      </w:r>
-      <w:proofErr w:type="spellStart"/>
-      <w:proofErr w:type="gramStart"/>
+        <w:t>&lt; script type=”module”&gt; &lt;/script&gt;</w:t>
+      </w:r>
+    </w:p>
+    <w:p>
+      <w:r>
+        <w:t xml:space="preserve">After that its showing an error again in which we have to import </w:t>
+      </w:r>
+      <w:proofErr w:type="spellStart"/>
       <w:r>
         <w:t>dom</w:t>
       </w:r>
@@ -3417,7 +2625,6 @@
       <w:r>
         <w:t xml:space="preserve">  from</w:t>
       </w:r>
-      <w:proofErr w:type="gramEnd"/>
     </w:p>
     <w:p>
       <w:r>
@@ -3472,15 +2679,7 @@
     <w:p>
       <w:r>
         <w:lastRenderedPageBreak/>
-        <w:t>- HMR = Hot Module Replacement /</w:t>
-      </w:r>
-      <w:proofErr w:type="gramStart"/>
-      <w:r>
-        <w:t>/  its</w:t>
-      </w:r>
-      <w:proofErr w:type="gramEnd"/>
-      <w:r>
-        <w:t xml:space="preserve"> reloading into web faster</w:t>
+        <w:t>- HMR = Hot Module Replacement //  its reloading into web faster</w:t>
       </w:r>
     </w:p>
     <w:p>
@@ -3508,15 +2707,7 @@
     </w:p>
     <w:p>
       <w:r>
-        <w:t xml:space="preserve">Whenever I am saving in my </w:t>
-      </w:r>
-      <w:proofErr w:type="gramStart"/>
-      <w:r>
-        <w:t>file</w:t>
-      </w:r>
-      <w:proofErr w:type="gramEnd"/>
-      <w:r>
-        <w:t xml:space="preserve"> we can in terminal </w:t>
+        <w:t xml:space="preserve">Whenever I am saving in my file we can in terminal </w:t>
       </w:r>
       <w:proofErr w:type="spellStart"/>
       <w:r>
@@ -3524,28 +2715,12 @@
       </w:r>
       <w:proofErr w:type="spellEnd"/>
       <w:r>
-        <w:t xml:space="preserve"> is take time like 3ms save it again 8ms save it 5</w:t>
-      </w:r>
-      <w:proofErr w:type="gramStart"/>
-      <w:r>
-        <w:t>ms  how</w:t>
-      </w:r>
-      <w:proofErr w:type="gramEnd"/>
-      <w:r>
-        <w:t>?</w:t>
-      </w:r>
-    </w:p>
-    <w:p>
-      <w:r>
-        <w:t xml:space="preserve">Because of </w:t>
-      </w:r>
-      <w:proofErr w:type="gramStart"/>
-      <w:r>
-        <w:t>caching ,</w:t>
-      </w:r>
-      <w:proofErr w:type="gramEnd"/>
-      <w:r>
-        <w:t xml:space="preserve"> when we installed parcel package it went into our project and took some space and created a </w:t>
+        <w:t xml:space="preserve"> is take time like 3ms save it again 8ms save it 5ms  how?</w:t>
+      </w:r>
+    </w:p>
+    <w:p>
+      <w:r>
+        <w:t xml:space="preserve">Because of caching , when we installed parcel package it went into our project and took some space and created a </w:t>
       </w:r>
       <w:proofErr w:type="spellStart"/>
       <w:r>
@@ -3558,31 +2733,7 @@
     </w:p>
     <w:p>
       <w:r>
-        <w:t xml:space="preserve">Image Optimization – the Parcel also do image </w:t>
-      </w:r>
-      <w:proofErr w:type="gramStart"/>
-      <w:r>
-        <w:t>optimization  the</w:t>
-      </w:r>
-      <w:proofErr w:type="gramEnd"/>
-      <w:r>
-        <w:t xml:space="preserve"> </w:t>
-      </w:r>
-      <w:proofErr w:type="gramStart"/>
-      <w:r>
-        <w:t>most hard</w:t>
-      </w:r>
-      <w:proofErr w:type="gramEnd"/>
-      <w:r>
-        <w:t xml:space="preserve"> part is loading your image in web – </w:t>
-      </w:r>
-      <w:proofErr w:type="gramStart"/>
-      <w:r>
-        <w:t>browser  parcel</w:t>
-      </w:r>
-      <w:proofErr w:type="gramEnd"/>
-      <w:r>
-        <w:t xml:space="preserve"> helps in loading that easily</w:t>
+        <w:t>Image Optimization – the Parcel also do image optimization  the most hard part is loading your image in web – browser  parcel helps in loading that easily</w:t>
       </w:r>
       <w:r>
         <w:br/>
@@ -3590,15 +2741,7 @@
     </w:p>
     <w:p>
       <w:r>
-        <w:t xml:space="preserve">That </w:t>
-      </w:r>
-      <w:proofErr w:type="gramStart"/>
-      <w:r>
-        <w:t>was  development</w:t>
-      </w:r>
-      <w:proofErr w:type="gramEnd"/>
-      <w:r>
-        <w:t xml:space="preserve"> build </w:t>
+        <w:t xml:space="preserve">That was  development build </w:t>
       </w:r>
     </w:p>
     <w:p>
@@ -3612,31 +2755,7 @@
       </w:r>
       <w:r>
         <w:br/>
-        <w:t xml:space="preserve">Compressing – it </w:t>
-      </w:r>
-      <w:proofErr w:type="gramStart"/>
-      <w:r>
-        <w:t>will  also</w:t>
-      </w:r>
-      <w:proofErr w:type="gramEnd"/>
-      <w:r>
-        <w:t xml:space="preserve"> compress your </w:t>
-      </w:r>
-      <w:proofErr w:type="gramStart"/>
-      <w:r>
-        <w:t>code  it</w:t>
-      </w:r>
-      <w:proofErr w:type="gramEnd"/>
-      <w:r>
-        <w:t xml:space="preserve"> will </w:t>
-      </w:r>
-      <w:proofErr w:type="gramStart"/>
-      <w:r>
-        <w:t>minified</w:t>
-      </w:r>
-      <w:proofErr w:type="gramEnd"/>
-      <w:r>
-        <w:t xml:space="preserve"> and pack all of your </w:t>
+        <w:t xml:space="preserve">Compressing – it will  also compress your code  it will minified and pack all of your </w:t>
       </w:r>
       <w:proofErr w:type="spellStart"/>
       <w:r>
@@ -3677,39 +2796,7 @@
           <w:b/>
           <w:bCs/>
         </w:rPr>
-        <w:t>bundling</w:t>
-      </w:r>
-      <w:proofErr w:type="gramStart"/>
-      <w:r>
-        <w:rPr>
-          <w:b/>
-          <w:bCs/>
-        </w:rPr>
-        <w:t>-  that</w:t>
-      </w:r>
-      <w:proofErr w:type="gramEnd"/>
-      <w:r>
-        <w:rPr>
-          <w:b/>
-          <w:bCs/>
-        </w:rPr>
-        <w:t xml:space="preserve"> our web app will run on older version of browser </w:t>
-      </w:r>
-      <w:proofErr w:type="gramStart"/>
-      <w:r>
-        <w:rPr>
-          <w:b/>
-          <w:bCs/>
-        </w:rPr>
-        <w:t>too  it</w:t>
-      </w:r>
-      <w:proofErr w:type="gramEnd"/>
-      <w:r>
-        <w:rPr>
-          <w:b/>
-          <w:bCs/>
-        </w:rPr>
-        <w:t xml:space="preserve"> </w:t>
+        <w:t xml:space="preserve">bundling-  that our web app will run on older version of browser too  it </w:t>
       </w:r>
       <w:proofErr w:type="spellStart"/>
       <w:r>
@@ -3993,32 +3080,14 @@
           <w:color w:val="0070C0"/>
         </w:rPr>
         <w:lastRenderedPageBreak/>
-        <w:t xml:space="preserve">remove the main  from package. Jason </w:t>
-      </w:r>
-      <w:proofErr w:type="gramStart"/>
+        <w:t xml:space="preserve">remove the main  from package. Jason cause it will give u an error </w:t>
+      </w:r>
       <w:r>
         <w:rPr>
           <w:b/>
           <w:bCs/>
           <w:color w:val="0070C0"/>
         </w:rPr>
-        <w:t>cause</w:t>
-      </w:r>
-      <w:proofErr w:type="gramEnd"/>
-      <w:r>
-        <w:rPr>
-          <w:b/>
-          <w:bCs/>
-          <w:color w:val="0070C0"/>
-        </w:rPr>
-        <w:t xml:space="preserve"> it will give u an error </w:t>
-      </w:r>
-      <w:r>
-        <w:rPr>
-          <w:b/>
-          <w:bCs/>
-          <w:color w:val="0070C0"/>
-        </w:rPr>
         <w:br/>
       </w:r>
     </w:p>
@@ -4240,130 +3309,128 @@
           <w:bCs/>
         </w:rPr>
       </w:pPr>
-      <w:proofErr w:type="gramStart"/>
       <w:r>
         <w:rPr>
           <w:b/>
           <w:bCs/>
         </w:rPr>
-        <w:t>now  in</w:t>
-      </w:r>
-      <w:proofErr w:type="gramEnd"/>
-      <w:r>
+        <w:t>now  in production build they are taking time in seconds generally more time</w:t>
+      </w:r>
+    </w:p>
+    <w:p>
+      <w:pPr>
         <w:rPr>
           <w:b/>
           <w:bCs/>
         </w:rPr>
-        <w:t xml:space="preserve"> production build they are taking time in seconds generally more time</w:t>
-      </w:r>
-    </w:p>
-    <w:p>
-      <w:pPr>
+      </w:pPr>
+      <w:r>
         <w:rPr>
           <w:b/>
           <w:bCs/>
         </w:rPr>
-      </w:pPr>
+        <w:t xml:space="preserve">if we will open our production build file example html file from </w:t>
+      </w:r>
+      <w:proofErr w:type="spellStart"/>
       <w:r>
         <w:rPr>
           <w:b/>
           <w:bCs/>
         </w:rPr>
-        <w:t xml:space="preserve">if we will open our production build file example html file from </w:t>
-      </w:r>
-      <w:proofErr w:type="spellStart"/>
+        <w:t>diat</w:t>
+      </w:r>
+      <w:proofErr w:type="spellEnd"/>
       <w:r>
         <w:rPr>
           <w:b/>
           <w:bCs/>
         </w:rPr>
-        <w:t>diat</w:t>
-      </w:r>
-      <w:proofErr w:type="spellEnd"/>
-      <w:r>
+        <w:t xml:space="preserve"> folder </w:t>
+      </w:r>
+    </w:p>
+    <w:p>
+      <w:pPr>
         <w:rPr>
           <w:b/>
           <w:bCs/>
         </w:rPr>
-        <w:t xml:space="preserve"> folder </w:t>
-      </w:r>
-    </w:p>
-    <w:p>
-      <w:pPr>
+      </w:pPr>
+      <w:r>
         <w:rPr>
           <w:b/>
           <w:bCs/>
         </w:rPr>
-      </w:pPr>
-      <w:r>
+        <w:t>you will see the code has compressed in one line removed unnecessary spaces and  unused code</w:t>
+      </w:r>
+    </w:p>
+    <w:p>
+      <w:pPr>
         <w:rPr>
           <w:b/>
           <w:bCs/>
         </w:rPr>
-        <w:t xml:space="preserve">you will see the code has compressed in one line removed unnecessary spaces </w:t>
-      </w:r>
-      <w:proofErr w:type="gramStart"/>
-      <w:r>
+      </w:pPr>
+    </w:p>
+    <w:p>
+      <w:pPr>
         <w:rPr>
           <w:b/>
           <w:bCs/>
         </w:rPr>
-        <w:t>and  unused</w:t>
-      </w:r>
-      <w:proofErr w:type="gramEnd"/>
+      </w:pPr>
       <w:r>
         <w:rPr>
           <w:b/>
           <w:bCs/>
         </w:rPr>
-        <w:t xml:space="preserve"> code</w:t>
-      </w:r>
-    </w:p>
-    <w:p>
-      <w:pPr>
+        <w:t xml:space="preserve">for example – if we have 20 files it will </w:t>
+      </w:r>
+      <w:proofErr w:type="spellStart"/>
+      <w:r>
         <w:rPr>
           <w:b/>
           <w:bCs/>
         </w:rPr>
-      </w:pPr>
-    </w:p>
-    <w:p>
-      <w:pPr>
+        <w:t>compess</w:t>
+      </w:r>
+      <w:proofErr w:type="spellEnd"/>
+      <w:r>
         <w:rPr>
           <w:b/>
           <w:bCs/>
         </w:rPr>
-      </w:pPr>
+        <w:t xml:space="preserve"> all the 20 files into 2,3 files these 2,3 files will contain all the code we will write</w:t>
+      </w:r>
       <w:r>
         <w:rPr>
           <w:b/>
           <w:bCs/>
         </w:rPr>
-        <w:t xml:space="preserve">for example – if we have 20 files it will </w:t>
-      </w:r>
-      <w:proofErr w:type="spellStart"/>
-      <w:r>
+        <w:t xml:space="preserve"> </w:t>
+      </w:r>
+    </w:p>
+    <w:p>
+      <w:pPr>
         <w:rPr>
           <w:b/>
           <w:bCs/>
         </w:rPr>
-        <w:t>compess</w:t>
-      </w:r>
-      <w:proofErr w:type="spellEnd"/>
+      </w:pPr>
       <w:r>
         <w:rPr>
           <w:b/>
           <w:bCs/>
         </w:rPr>
-        <w:t xml:space="preserve"> all the 20 files into 2,3 files these 2,3 files will contain all the code we will write</w:t>
-      </w:r>
-      <w:r>
+        <w:t>and that production build is very highly optimized which you  for app production and serve to  user, it will be fast , performant  and  optimized</w:t>
+      </w:r>
+    </w:p>
+    <w:p>
+      <w:pPr>
         <w:rPr>
           <w:b/>
           <w:bCs/>
         </w:rPr>
-        <w:t xml:space="preserve"> </w:t>
-      </w:r>
+      </w:pPr>
     </w:p>
     <w:p>
       <w:pPr>
@@ -4377,222 +3444,217 @@
           <w:b/>
           <w:bCs/>
         </w:rPr>
-        <w:t xml:space="preserve">and that production build is very highly optimized which </w:t>
-      </w:r>
-      <w:proofErr w:type="gramStart"/>
+        <w:t>Cache and “</w:t>
+      </w:r>
+      <w:proofErr w:type="spellStart"/>
       <w:r>
         <w:rPr>
           <w:b/>
           <w:bCs/>
         </w:rPr>
-        <w:t>you  for</w:t>
-      </w:r>
-      <w:proofErr w:type="gramEnd"/>
+        <w:t>dist</w:t>
+      </w:r>
+      <w:proofErr w:type="spellEnd"/>
       <w:r>
         <w:rPr>
           <w:b/>
           <w:bCs/>
         </w:rPr>
-        <w:t xml:space="preserve"> app production and serve </w:t>
-      </w:r>
-      <w:proofErr w:type="gramStart"/>
+        <w:t xml:space="preserve">” folder are temporary folder if we delete and put dev build from </w:t>
+      </w:r>
+      <w:proofErr w:type="spellStart"/>
       <w:r>
         <w:rPr>
           <w:b/>
           <w:bCs/>
         </w:rPr>
-        <w:t>to  user</w:t>
-      </w:r>
-      <w:proofErr w:type="gramEnd"/>
+        <w:t>npx</w:t>
+      </w:r>
+      <w:proofErr w:type="spellEnd"/>
       <w:r>
         <w:rPr>
           <w:b/>
           <w:bCs/>
         </w:rPr>
-        <w:t xml:space="preserve">, it will be </w:t>
-      </w:r>
-      <w:proofErr w:type="gramStart"/>
-      <w:r>
+        <w:t xml:space="preserve"> parcel index.html </w:t>
+      </w:r>
+    </w:p>
+    <w:p>
+      <w:pPr>
         <w:rPr>
           <w:b/>
           <w:bCs/>
         </w:rPr>
-        <w:t>fast ,</w:t>
-      </w:r>
-      <w:proofErr w:type="gramEnd"/>
+      </w:pPr>
       <w:r>
         <w:rPr>
           <w:b/>
           <w:bCs/>
         </w:rPr>
-        <w:t xml:space="preserve"> </w:t>
-      </w:r>
-      <w:proofErr w:type="gramStart"/>
+        <w:t xml:space="preserve">It will recreate this folder , even </w:t>
+      </w:r>
+      <w:proofErr w:type="spellStart"/>
       <w:r>
         <w:rPr>
           <w:b/>
           <w:bCs/>
         </w:rPr>
-        <w:t>performant  and</w:t>
-      </w:r>
-      <w:proofErr w:type="gramEnd"/>
+        <w:t>Node_module</w:t>
+      </w:r>
+      <w:proofErr w:type="spellEnd"/>
       <w:r>
         <w:rPr>
           <w:b/>
           <w:bCs/>
         </w:rPr>
-        <w:t xml:space="preserve">  optimized</w:t>
-      </w:r>
-    </w:p>
-    <w:p>
-      <w:pPr>
+        <w:t xml:space="preserve">  can be </w:t>
+      </w:r>
+      <w:proofErr w:type="spellStart"/>
+      <w:r>
         <w:rPr>
           <w:b/>
           <w:bCs/>
         </w:rPr>
-      </w:pPr>
-    </w:p>
-    <w:p>
-      <w:pPr>
+        <w:t>regernate</w:t>
+      </w:r>
+      <w:proofErr w:type="spellEnd"/>
+      <w:r>
         <w:rPr>
           <w:b/>
           <w:bCs/>
         </w:rPr>
-      </w:pPr>
+        <w:t xml:space="preserve"> so things we can </w:t>
+      </w:r>
+      <w:proofErr w:type="spellStart"/>
       <w:r>
         <w:rPr>
           <w:b/>
           <w:bCs/>
         </w:rPr>
-        <w:t>Cache and “</w:t>
-      </w:r>
-      <w:proofErr w:type="spellStart"/>
+        <w:t>regernate</w:t>
+      </w:r>
+      <w:proofErr w:type="spellEnd"/>
       <w:r>
         <w:rPr>
           <w:b/>
           <w:bCs/>
         </w:rPr>
-        <w:t>dist</w:t>
-      </w:r>
-      <w:proofErr w:type="spellEnd"/>
-      <w:r>
+        <w:t xml:space="preserve"> we will not push to the git hub</w:t>
+      </w:r>
+    </w:p>
+    <w:p>
+      <w:pPr>
         <w:rPr>
           <w:b/>
           <w:bCs/>
         </w:rPr>
-        <w:t xml:space="preserve">” folder are temporary folder if we delete and put dev build from </w:t>
-      </w:r>
-      <w:proofErr w:type="spellStart"/>
+      </w:pPr>
       <w:r>
         <w:rPr>
           <w:b/>
           <w:bCs/>
         </w:rPr>
-        <w:t>npx</w:t>
-      </w:r>
-      <w:proofErr w:type="spellEnd"/>
+        <w:t xml:space="preserve">Now </w:t>
+      </w:r>
+      <w:proofErr w:type="spellStart"/>
       <w:r>
         <w:rPr>
           <w:b/>
           <w:bCs/>
         </w:rPr>
-        <w:t xml:space="preserve"> parcel index.html </w:t>
-      </w:r>
-    </w:p>
-    <w:p>
-      <w:pPr>
+        <w:t>lets</w:t>
+      </w:r>
+      <w:proofErr w:type="spellEnd"/>
+      <w:r>
         <w:rPr>
           <w:b/>
           <w:bCs/>
         </w:rPr>
-      </w:pPr>
+        <w:t xml:space="preserve"> make our app </w:t>
+      </w:r>
+      <w:proofErr w:type="spellStart"/>
       <w:r>
         <w:rPr>
           <w:b/>
           <w:bCs/>
         </w:rPr>
-        <w:t xml:space="preserve">It will recreate this </w:t>
-      </w:r>
-      <w:proofErr w:type="gramStart"/>
+        <w:t>compatiable</w:t>
+      </w:r>
+      <w:proofErr w:type="spellEnd"/>
       <w:r>
         <w:rPr>
           <w:b/>
           <w:bCs/>
         </w:rPr>
-        <w:t>folder ,</w:t>
-      </w:r>
-      <w:proofErr w:type="gramEnd"/>
+        <w:t xml:space="preserve"> for older version </w:t>
+      </w:r>
       <w:r>
         <w:rPr>
           <w:b/>
           <w:bCs/>
         </w:rPr>
-        <w:t xml:space="preserve"> even </w:t>
-      </w:r>
-      <w:proofErr w:type="spellStart"/>
+        <w:t xml:space="preserve">of browser </w:t>
+      </w:r>
       <w:r>
         <w:rPr>
           <w:b/>
           <w:bCs/>
         </w:rPr>
-        <w:t>Node_</w:t>
-      </w:r>
-      <w:proofErr w:type="gramStart"/>
+        <w:t xml:space="preserve">for that we need </w:t>
+      </w:r>
+      <w:proofErr w:type="spellStart"/>
       <w:r>
         <w:rPr>
           <w:b/>
           <w:bCs/>
         </w:rPr>
-        <w:t>module</w:t>
-      </w:r>
-      <w:proofErr w:type="spellEnd"/>
+        <w:t>browser</w:t>
+      </w:r>
       <w:r>
         <w:rPr>
           <w:b/>
           <w:bCs/>
         </w:rPr>
-        <w:t xml:space="preserve">  can</w:t>
-      </w:r>
-      <w:proofErr w:type="gramEnd"/>
+        <w:t>_</w:t>
+      </w:r>
       <w:r>
         <w:rPr>
           <w:b/>
           <w:bCs/>
         </w:rPr>
-        <w:t xml:space="preserve"> be </w:t>
-      </w:r>
-      <w:proofErr w:type="spellStart"/>
+        <w:t>list</w:t>
+      </w:r>
+      <w:proofErr w:type="spellEnd"/>
       <w:r>
         <w:rPr>
           <w:b/>
           <w:bCs/>
         </w:rPr>
-        <w:t>regernate</w:t>
-      </w:r>
-      <w:proofErr w:type="spellEnd"/>
+        <w:t xml:space="preserve"> </w:t>
+      </w:r>
       <w:r>
         <w:rPr>
           <w:b/>
           <w:bCs/>
         </w:rPr>
-        <w:t xml:space="preserve"> so things we can </w:t>
-      </w:r>
-      <w:proofErr w:type="spellStart"/>
+        <w:t xml:space="preserve"> package </w:t>
+      </w:r>
       <w:r>
         <w:rPr>
           <w:b/>
           <w:bCs/>
         </w:rPr>
-        <w:t>regernate</w:t>
-      </w:r>
-      <w:proofErr w:type="spellEnd"/>
+        <w:t xml:space="preserve">from </w:t>
+      </w:r>
+      <w:proofErr w:type="spellStart"/>
       <w:r>
         <w:rPr>
           <w:b/>
           <w:bCs/>
         </w:rPr>
-        <w:t xml:space="preserve"> we will not push to the git hub</w:t>
-      </w:r>
+        <w:t>node_module</w:t>
+      </w:r>
+      <w:proofErr w:type="spellEnd"/>
     </w:p>
     <w:p>
       <w:pPr>
@@ -4606,55 +3668,54 @@
           <w:b/>
           <w:bCs/>
         </w:rPr>
-        <w:t xml:space="preserve">Now </w:t>
-      </w:r>
-      <w:proofErr w:type="spellStart"/>
-      <w:proofErr w:type="gramStart"/>
+        <w:t xml:space="preserve">To that we will add in </w:t>
+      </w:r>
+      <w:proofErr w:type="spellStart"/>
       <w:r>
         <w:rPr>
           <w:b/>
           <w:bCs/>
         </w:rPr>
-        <w:t>lets</w:t>
-      </w:r>
-      <w:proofErr w:type="spellEnd"/>
-      <w:proofErr w:type="gramEnd"/>
+        <w:t>package.json</w:t>
+      </w:r>
+      <w:proofErr w:type="spellEnd"/>
       <w:r>
         <w:rPr>
           <w:b/>
           <w:bCs/>
         </w:rPr>
-        <w:t xml:space="preserve"> make our app </w:t>
-      </w:r>
-      <w:proofErr w:type="spellStart"/>
-      <w:r>
+        <w:t xml:space="preserve"> file a browser list</w:t>
+      </w:r>
+    </w:p>
+    <w:p>
+      <w:pPr>
         <w:rPr>
           <w:b/>
           <w:bCs/>
         </w:rPr>
-        <w:t>compatiable</w:t>
-      </w:r>
-      <w:proofErr w:type="spellEnd"/>
+      </w:pPr>
       <w:r>
         <w:rPr>
           <w:b/>
           <w:bCs/>
         </w:rPr>
-        <w:t xml:space="preserve"> for older version </w:t>
-      </w:r>
-      <w:r>
+        <w:t>And we will give an array  if I have to just support chrome last 2 version I will do</w:t>
+      </w:r>
+    </w:p>
+    <w:p>
+      <w:pPr>
         <w:rPr>
           <w:b/>
           <w:bCs/>
         </w:rPr>
-        <w:t xml:space="preserve">of browser </w:t>
-      </w:r>
+      </w:pPr>
       <w:r>
         <w:rPr>
           <w:b/>
           <w:bCs/>
         </w:rPr>
-        <w:t xml:space="preserve">for that we need </w:t>
+        <w:lastRenderedPageBreak/>
+        <w:t>“</w:t>
       </w:r>
       <w:proofErr w:type="spellStart"/>
       <w:r>
@@ -4662,62 +3723,61 @@
           <w:b/>
           <w:bCs/>
         </w:rPr>
-        <w:t>browser</w:t>
-      </w:r>
+        <w:t>browserlist</w:t>
+      </w:r>
+      <w:proofErr w:type="spellEnd"/>
       <w:r>
         <w:rPr>
           <w:b/>
           <w:bCs/>
         </w:rPr>
-        <w:t>_</w:t>
-      </w:r>
-      <w:proofErr w:type="gramStart"/>
-      <w:r>
+        <w:t>”[</w:t>
+      </w:r>
+    </w:p>
+    <w:p>
+      <w:pPr>
         <w:rPr>
           <w:b/>
           <w:bCs/>
         </w:rPr>
-        <w:t>list</w:t>
-      </w:r>
-      <w:proofErr w:type="spellEnd"/>
+      </w:pPr>
       <w:r>
         <w:rPr>
           <w:b/>
           <w:bCs/>
         </w:rPr>
-        <w:t xml:space="preserve"> </w:t>
-      </w:r>
-      <w:r>
+        <w:t>“last 2 chrome version”</w:t>
+      </w:r>
+    </w:p>
+    <w:p>
+      <w:pPr>
         <w:rPr>
           <w:b/>
           <w:bCs/>
         </w:rPr>
-        <w:t xml:space="preserve"> package</w:t>
-      </w:r>
-      <w:proofErr w:type="gramEnd"/>
+      </w:pPr>
       <w:r>
         <w:rPr>
           <w:b/>
           <w:bCs/>
         </w:rPr>
-        <w:t xml:space="preserve"> </w:t>
-      </w:r>
-      <w:r>
+        <w:t>]</w:t>
+      </w:r>
+    </w:p>
+    <w:p>
+      <w:pPr>
         <w:rPr>
           <w:b/>
           <w:bCs/>
         </w:rPr>
-        <w:t xml:space="preserve">from </w:t>
-      </w:r>
-      <w:proofErr w:type="spellStart"/>
+      </w:pPr>
       <w:r>
         <w:rPr>
           <w:b/>
           <w:bCs/>
         </w:rPr>
-        <w:t>node_module</w:t>
-      </w:r>
-      <w:proofErr w:type="spellEnd"/>
+        <w:t xml:space="preserve">I can tell my app that it should be working till last 2 version I can also write last 10 version </w:t>
+      </w:r>
     </w:p>
     <w:p>
       <w:pPr>
@@ -4731,384 +3791,378 @@
           <w:b/>
           <w:bCs/>
         </w:rPr>
-        <w:t xml:space="preserve">To that we will add in </w:t>
-      </w:r>
-      <w:proofErr w:type="spellStart"/>
+        <w:t>I can also write last 2 Firefox version</w:t>
+      </w:r>
       <w:r>
         <w:rPr>
           <w:b/>
           <w:bCs/>
         </w:rPr>
-        <w:t>package.json</w:t>
-      </w:r>
-      <w:proofErr w:type="spellEnd"/>
-      <w:r>
+        <w:t xml:space="preserve"> </w:t>
+      </w:r>
+    </w:p>
+    <w:p>
+      <w:pPr>
         <w:rPr>
           <w:b/>
           <w:bCs/>
         </w:rPr>
-        <w:t xml:space="preserve"> file a browser list</w:t>
-      </w:r>
-    </w:p>
-    <w:p>
-      <w:pPr>
+      </w:pPr>
+      <w:r>
         <w:rPr>
           <w:b/>
           <w:bCs/>
         </w:rPr>
-      </w:pPr>
+        <w:t> "</w:t>
+      </w:r>
+      <w:proofErr w:type="spellStart"/>
       <w:r>
         <w:rPr>
           <w:b/>
           <w:bCs/>
         </w:rPr>
-        <w:t xml:space="preserve">And we will give an </w:t>
-      </w:r>
-      <w:proofErr w:type="gramStart"/>
+        <w:t>browserlist</w:t>
+      </w:r>
+      <w:proofErr w:type="spellEnd"/>
       <w:r>
         <w:rPr>
           <w:b/>
           <w:bCs/>
         </w:rPr>
-        <w:t>array  if</w:t>
-      </w:r>
-      <w:proofErr w:type="gramEnd"/>
-      <w:r>
+        <w:t>":[</w:t>
+      </w:r>
+    </w:p>
+    <w:p>
+      <w:pPr>
         <w:rPr>
           <w:b/>
           <w:bCs/>
         </w:rPr>
-        <w:t xml:space="preserve"> I have to just support chrome last 2 version I will do</w:t>
-      </w:r>
-    </w:p>
-    <w:p>
-      <w:pPr>
+      </w:pPr>
+      <w:r>
         <w:rPr>
           <w:b/>
           <w:bCs/>
         </w:rPr>
-      </w:pPr>
-      <w:r>
+        <w:t>"last 2 chrome version ",</w:t>
+      </w:r>
+    </w:p>
+    <w:p>
+      <w:pPr>
         <w:rPr>
           <w:b/>
           <w:bCs/>
         </w:rPr>
-        <w:lastRenderedPageBreak/>
-        <w:t>“</w:t>
-      </w:r>
-      <w:proofErr w:type="spellStart"/>
-      <w:proofErr w:type="gramStart"/>
+      </w:pPr>
       <w:r>
         <w:rPr>
           <w:b/>
           <w:bCs/>
         </w:rPr>
-        <w:t>browserlist</w:t>
-      </w:r>
-      <w:proofErr w:type="spellEnd"/>
-      <w:r>
+        <w:t>" last 2 Firefox version"</w:t>
+      </w:r>
+    </w:p>
+    <w:p>
+      <w:pPr>
         <w:rPr>
           <w:b/>
           <w:bCs/>
         </w:rPr>
-        <w:t>”[</w:t>
-      </w:r>
-      <w:proofErr w:type="gramEnd"/>
-    </w:p>
-    <w:p>
-      <w:pPr>
+      </w:pPr>
+      <w:r>
         <w:rPr>
           <w:b/>
           <w:bCs/>
         </w:rPr>
-      </w:pPr>
-      <w:r>
+        <w:t>  ]</w:t>
+      </w:r>
+    </w:p>
+    <w:p>
+      <w:pPr>
         <w:rPr>
           <w:b/>
           <w:bCs/>
         </w:rPr>
-        <w:t>“</w:t>
-      </w:r>
-      <w:proofErr w:type="gramStart"/>
+      </w:pPr>
       <w:r>
         <w:rPr>
           <w:b/>
           <w:bCs/>
         </w:rPr>
-        <w:t>last</w:t>
-      </w:r>
-      <w:proofErr w:type="gramEnd"/>
+        <w:t xml:space="preserve">Now it will work on both chrome and </w:t>
+      </w:r>
+      <w:proofErr w:type="spellStart"/>
       <w:r>
         <w:rPr>
           <w:b/>
           <w:bCs/>
         </w:rPr>
-        <w:t xml:space="preserve"> 2 chrome version”</w:t>
-      </w:r>
-    </w:p>
-    <w:p>
-      <w:pPr>
+        <w:t>firefox</w:t>
+      </w:r>
+      <w:proofErr w:type="spellEnd"/>
+      <w:r>
         <w:rPr>
           <w:b/>
           <w:bCs/>
         </w:rPr>
-      </w:pPr>
-      <w:r>
+        <w:t xml:space="preserve"> , now there is a question arises </w:t>
+      </w:r>
+    </w:p>
+    <w:p>
+      <w:pPr>
         <w:rPr>
           <w:b/>
           <w:bCs/>
         </w:rPr>
-        <w:t>]</w:t>
-      </w:r>
-    </w:p>
-    <w:p>
-      <w:pPr>
+      </w:pPr>
+      <w:r>
         <w:rPr>
           <w:b/>
           <w:bCs/>
         </w:rPr>
-      </w:pPr>
+        <w:t xml:space="preserve">Will it work only for chrome and </w:t>
+      </w:r>
+      <w:proofErr w:type="spellStart"/>
       <w:r>
         <w:rPr>
           <w:b/>
           <w:bCs/>
         </w:rPr>
-        <w:t xml:space="preserve">I can tell my app that it should be working till last 2 version I can also write last 10 version </w:t>
-      </w:r>
-    </w:p>
-    <w:p>
-      <w:pPr>
+        <w:t>firefox</w:t>
+      </w:r>
+      <w:proofErr w:type="spellEnd"/>
+      <w:r>
         <w:rPr>
           <w:b/>
           <w:bCs/>
         </w:rPr>
-      </w:pPr>
-      <w:r>
+        <w:t xml:space="preserve"> the answer is no</w:t>
+      </w:r>
+    </w:p>
+    <w:p>
+      <w:pPr>
         <w:rPr>
           <w:b/>
           <w:bCs/>
         </w:rPr>
-        <w:t>I can also write last 2 Firefox version</w:t>
-      </w:r>
+      </w:pPr>
       <w:r>
         <w:rPr>
           <w:b/>
           <w:bCs/>
         </w:rPr>
-        <w:t xml:space="preserve"> </w:t>
-      </w:r>
-    </w:p>
-    <w:p>
-      <w:pPr>
+        <w:t xml:space="preserve">Defining like this means it will surely work on this last chrome and </w:t>
+      </w:r>
+      <w:proofErr w:type="spellStart"/>
+      <w:r>
         <w:rPr>
           <w:b/>
           <w:bCs/>
         </w:rPr>
-      </w:pPr>
+        <w:t>firefox</w:t>
+      </w:r>
+      <w:proofErr w:type="spellEnd"/>
       <w:r>
         <w:rPr>
           <w:b/>
           <w:bCs/>
         </w:rPr>
-        <w:t> "</w:t>
-      </w:r>
-      <w:proofErr w:type="spellStart"/>
-      <w:r>
+        <w:t xml:space="preserve"> version</w:t>
+      </w:r>
+    </w:p>
+    <w:p>
+      <w:pPr>
         <w:rPr>
           <w:b/>
           <w:bCs/>
         </w:rPr>
-        <w:t>browserlist</w:t>
-      </w:r>
-      <w:proofErr w:type="spellEnd"/>
-      <w:proofErr w:type="gramStart"/>
+      </w:pPr>
       <w:r>
         <w:rPr>
           <w:b/>
           <w:bCs/>
         </w:rPr>
-        <w:t>":[</w:t>
-      </w:r>
-      <w:proofErr w:type="gramEnd"/>
-    </w:p>
-    <w:p>
-      <w:pPr>
+        <w:t xml:space="preserve">It might or might not work for other browser version but it will </w:t>
+      </w:r>
+      <w:proofErr w:type="spellStart"/>
+      <w:r>
         <w:rPr>
           <w:b/>
           <w:bCs/>
         </w:rPr>
-      </w:pPr>
+        <w:t>surley</w:t>
+      </w:r>
+      <w:proofErr w:type="spellEnd"/>
       <w:r>
         <w:rPr>
           <w:b/>
           <w:bCs/>
         </w:rPr>
-        <w:t>"</w:t>
-      </w:r>
-      <w:proofErr w:type="gramStart"/>
-      <w:r>
+        <w:t xml:space="preserve"> work on this  mentioned version of browser </w:t>
+      </w:r>
+    </w:p>
+    <w:p>
+      <w:pPr>
         <w:rPr>
           <w:b/>
           <w:bCs/>
         </w:rPr>
-        <w:t>last</w:t>
-      </w:r>
-      <w:proofErr w:type="gramEnd"/>
-      <w:r>
+      </w:pPr>
+    </w:p>
+    <w:p>
+      <w:pPr>
         <w:rPr>
           <w:b/>
           <w:bCs/>
         </w:rPr>
-        <w:t xml:space="preserve"> 2 chrome version ",</w:t>
-      </w:r>
-    </w:p>
-    <w:p>
-      <w:pPr>
+      </w:pPr>
+      <w:r>
         <w:rPr>
           <w:b/>
           <w:bCs/>
         </w:rPr>
-      </w:pPr>
+        <w:t xml:space="preserve">Question arises how do I know what to write inside the </w:t>
+      </w:r>
+      <w:proofErr w:type="spellStart"/>
       <w:r>
         <w:rPr>
           <w:b/>
           <w:bCs/>
         </w:rPr>
-        <w:t xml:space="preserve">" </w:t>
-      </w:r>
-      <w:proofErr w:type="gramStart"/>
+        <w:t>browserlist</w:t>
+      </w:r>
+      <w:proofErr w:type="spellEnd"/>
       <w:r>
         <w:rPr>
           <w:b/>
           <w:bCs/>
         </w:rPr>
-        <w:t>last</w:t>
-      </w:r>
-      <w:proofErr w:type="gramEnd"/>
+        <w:t xml:space="preserve"> just go to </w:t>
+      </w:r>
+      <w:proofErr w:type="spellStart"/>
       <w:r>
         <w:rPr>
           <w:b/>
           <w:bCs/>
         </w:rPr>
-        <w:t xml:space="preserve"> 2 Firefox version"</w:t>
-      </w:r>
-    </w:p>
-    <w:p>
-      <w:pPr>
+        <w:t>browserlist</w:t>
+      </w:r>
+      <w:proofErr w:type="spellEnd"/>
+      <w:r>
         <w:rPr>
           <w:b/>
           <w:bCs/>
         </w:rPr>
-      </w:pPr>
-      <w:r>
+        <w:t xml:space="preserve"> website</w:t>
+      </w:r>
+    </w:p>
+    <w:p>
+      <w:pPr>
         <w:rPr>
           <w:b/>
           <w:bCs/>
         </w:rPr>
-        <w:t>  ]</w:t>
-      </w:r>
-    </w:p>
-    <w:p>
-      <w:pPr>
+      </w:pPr>
+      <w:r>
         <w:rPr>
           <w:b/>
           <w:bCs/>
         </w:rPr>
-      </w:pPr>
+        <w:t xml:space="preserve">There more old </w:t>
+      </w:r>
+      <w:proofErr w:type="spellStart"/>
       <w:r>
         <w:rPr>
           <w:b/>
           <w:bCs/>
         </w:rPr>
-        <w:t xml:space="preserve">Now it will work on both chrome and </w:t>
-      </w:r>
-      <w:proofErr w:type="spellStart"/>
-      <w:proofErr w:type="gramStart"/>
+        <w:t>verion</w:t>
+      </w:r>
+      <w:proofErr w:type="spellEnd"/>
       <w:r>
         <w:rPr>
           <w:b/>
           <w:bCs/>
         </w:rPr>
-        <w:t>firefox</w:t>
-      </w:r>
-      <w:proofErr w:type="spellEnd"/>
-      <w:r>
+        <w:t xml:space="preserve"> we will add mode bundle it will create and more code it will write</w:t>
+      </w:r>
+    </w:p>
+    <w:p>
+      <w:pPr>
         <w:rPr>
           <w:b/>
           <w:bCs/>
         </w:rPr>
-        <w:t xml:space="preserve"> ,</w:t>
-      </w:r>
-      <w:proofErr w:type="gramEnd"/>
+      </w:pPr>
       <w:r>
         <w:rPr>
           <w:b/>
           <w:bCs/>
         </w:rPr>
-        <w:t xml:space="preserve"> now there is a question arises </w:t>
-      </w:r>
-    </w:p>
-    <w:p>
-      <w:pPr>
+        <w:t>And our app will become slow  so better approach to cover till 90% of version or u can do last 10 version it will cover till 90%</w:t>
+      </w:r>
+      <w:r>
         <w:rPr>
           <w:b/>
           <w:bCs/>
         </w:rPr>
-      </w:pPr>
+        <w:br/>
+      </w:r>
       <w:r>
         <w:rPr>
           <w:b/>
           <w:bCs/>
         </w:rPr>
-        <w:t xml:space="preserve">Will it work only for chrome and </w:t>
-      </w:r>
-      <w:proofErr w:type="spellStart"/>
+        <w:br/>
+        <w:t xml:space="preserve">NOW finally we have created a create-React-app </w:t>
+      </w:r>
       <w:r>
         <w:rPr>
           <w:b/>
           <w:bCs/>
         </w:rPr>
-        <w:t>firefox</w:t>
-      </w:r>
-      <w:proofErr w:type="spellEnd"/>
+        <w:br/>
+        <w:t xml:space="preserve"> when we create a create- react-app this is inside the app reside</w:t>
+      </w:r>
       <w:r>
         <w:rPr>
           <w:b/>
           <w:bCs/>
         </w:rPr>
-        <w:t xml:space="preserve"> the answer is no</w:t>
-      </w:r>
-    </w:p>
-    <w:p>
-      <w:pPr>
+        <w:br/>
+      </w:r>
+      <w:r>
         <w:rPr>
           <w:b/>
           <w:bCs/>
         </w:rPr>
-      </w:pPr>
-      <w:r>
+        <w:br/>
+        <w:t>Episode 2 Ends here</w:t>
+      </w:r>
+    </w:p>
+    <w:p>
+      <w:pPr>
         <w:rPr>
           <w:b/>
           <w:bCs/>
         </w:rPr>
-        <w:t xml:space="preserve">Defining like this means it will surely work on this last chrome and </w:t>
-      </w:r>
-      <w:proofErr w:type="spellStart"/>
-      <w:r>
+      </w:pPr>
+    </w:p>
+    <w:p>
+      <w:pPr>
         <w:rPr>
           <w:b/>
           <w:bCs/>
         </w:rPr>
-        <w:t>firefox</w:t>
-      </w:r>
-      <w:proofErr w:type="spellEnd"/>
-      <w:r>
+      </w:pPr>
+    </w:p>
+    <w:p>
+      <w:pPr>
         <w:rPr>
           <w:b/>
           <w:bCs/>
         </w:rPr>
-        <w:t xml:space="preserve"> version</w:t>
-      </w:r>
+      </w:pPr>
     </w:p>
     <w:p>
       <w:pPr>
@@ -5117,264 +4171,6 @@
           <w:bCs/>
         </w:rPr>
       </w:pPr>
-      <w:r>
-        <w:rPr>
-          <w:b/>
-          <w:bCs/>
-        </w:rPr>
-        <w:t xml:space="preserve">It might or might not work for </w:t>
-      </w:r>
-      <w:proofErr w:type="gramStart"/>
-      <w:r>
-        <w:rPr>
-          <w:b/>
-          <w:bCs/>
-        </w:rPr>
-        <w:t>other</w:t>
-      </w:r>
-      <w:proofErr w:type="gramEnd"/>
-      <w:r>
-        <w:rPr>
-          <w:b/>
-          <w:bCs/>
-        </w:rPr>
-        <w:t xml:space="preserve"> browser version but it will </w:t>
-      </w:r>
-      <w:proofErr w:type="spellStart"/>
-      <w:r>
-        <w:rPr>
-          <w:b/>
-          <w:bCs/>
-        </w:rPr>
-        <w:t>surley</w:t>
-      </w:r>
-      <w:proofErr w:type="spellEnd"/>
-      <w:r>
-        <w:rPr>
-          <w:b/>
-          <w:bCs/>
-        </w:rPr>
-        <w:t xml:space="preserve"> work on </w:t>
-      </w:r>
-      <w:proofErr w:type="gramStart"/>
-      <w:r>
-        <w:rPr>
-          <w:b/>
-          <w:bCs/>
-        </w:rPr>
-        <w:t>this  mentioned</w:t>
-      </w:r>
-      <w:proofErr w:type="gramEnd"/>
-      <w:r>
-        <w:rPr>
-          <w:b/>
-          <w:bCs/>
-        </w:rPr>
-        <w:t xml:space="preserve"> version of browser </w:t>
-      </w:r>
-    </w:p>
-    <w:p>
-      <w:pPr>
-        <w:rPr>
-          <w:b/>
-          <w:bCs/>
-        </w:rPr>
-      </w:pPr>
-    </w:p>
-    <w:p>
-      <w:pPr>
-        <w:rPr>
-          <w:b/>
-          <w:bCs/>
-        </w:rPr>
-      </w:pPr>
-      <w:r>
-        <w:rPr>
-          <w:b/>
-          <w:bCs/>
-        </w:rPr>
-        <w:t xml:space="preserve">Question arises how do I know what to write inside the </w:t>
-      </w:r>
-      <w:proofErr w:type="spellStart"/>
-      <w:r>
-        <w:rPr>
-          <w:b/>
-          <w:bCs/>
-        </w:rPr>
-        <w:t>browserlist</w:t>
-      </w:r>
-      <w:proofErr w:type="spellEnd"/>
-      <w:r>
-        <w:rPr>
-          <w:b/>
-          <w:bCs/>
-        </w:rPr>
-        <w:t xml:space="preserve"> just go to </w:t>
-      </w:r>
-      <w:proofErr w:type="spellStart"/>
-      <w:r>
-        <w:rPr>
-          <w:b/>
-          <w:bCs/>
-        </w:rPr>
-        <w:t>browserlist</w:t>
-      </w:r>
-      <w:proofErr w:type="spellEnd"/>
-      <w:r>
-        <w:rPr>
-          <w:b/>
-          <w:bCs/>
-        </w:rPr>
-        <w:t xml:space="preserve"> website</w:t>
-      </w:r>
-    </w:p>
-    <w:p>
-      <w:pPr>
-        <w:rPr>
-          <w:b/>
-          <w:bCs/>
-        </w:rPr>
-      </w:pPr>
-      <w:r>
-        <w:rPr>
-          <w:b/>
-          <w:bCs/>
-        </w:rPr>
-        <w:t xml:space="preserve">There </w:t>
-      </w:r>
-      <w:proofErr w:type="gramStart"/>
-      <w:r>
-        <w:rPr>
-          <w:b/>
-          <w:bCs/>
-        </w:rPr>
-        <w:t>more old</w:t>
-      </w:r>
-      <w:proofErr w:type="gramEnd"/>
-      <w:r>
-        <w:rPr>
-          <w:b/>
-          <w:bCs/>
-        </w:rPr>
-        <w:t xml:space="preserve"> </w:t>
-      </w:r>
-      <w:proofErr w:type="spellStart"/>
-      <w:r>
-        <w:rPr>
-          <w:b/>
-          <w:bCs/>
-        </w:rPr>
-        <w:t>verion</w:t>
-      </w:r>
-      <w:proofErr w:type="spellEnd"/>
-      <w:r>
-        <w:rPr>
-          <w:b/>
-          <w:bCs/>
-        </w:rPr>
-        <w:t xml:space="preserve"> we will add mode bundle it will create and more code it will write</w:t>
-      </w:r>
-    </w:p>
-    <w:p>
-      <w:pPr>
-        <w:rPr>
-          <w:b/>
-          <w:bCs/>
-        </w:rPr>
-      </w:pPr>
-      <w:r>
-        <w:rPr>
-          <w:b/>
-          <w:bCs/>
-        </w:rPr>
-        <w:t xml:space="preserve">And our app will become </w:t>
-      </w:r>
-      <w:proofErr w:type="gramStart"/>
-      <w:r>
-        <w:rPr>
-          <w:b/>
-          <w:bCs/>
-        </w:rPr>
-        <w:t>slow  so</w:t>
-      </w:r>
-      <w:proofErr w:type="gramEnd"/>
-      <w:r>
-        <w:rPr>
-          <w:b/>
-          <w:bCs/>
-        </w:rPr>
-        <w:t xml:space="preserve"> better approach to cover till 90% of version or u can do last 10 version it will cover till 90%</w:t>
-      </w:r>
-      <w:r>
-        <w:rPr>
-          <w:b/>
-          <w:bCs/>
-        </w:rPr>
-        <w:br/>
-      </w:r>
-      <w:r>
-        <w:rPr>
-          <w:b/>
-          <w:bCs/>
-        </w:rPr>
-        <w:br/>
-        <w:t xml:space="preserve">NOW finally we have created a create-React-app </w:t>
-      </w:r>
-      <w:r>
-        <w:rPr>
-          <w:b/>
-          <w:bCs/>
-        </w:rPr>
-        <w:br/>
-        <w:t xml:space="preserve"> when we create a create- react-app this is inside the app reside</w:t>
-      </w:r>
-      <w:r>
-        <w:rPr>
-          <w:b/>
-          <w:bCs/>
-        </w:rPr>
-        <w:br/>
-      </w:r>
-      <w:r>
-        <w:rPr>
-          <w:b/>
-          <w:bCs/>
-        </w:rPr>
-        <w:br/>
-        <w:t>Episode 2 Ends here</w:t>
-      </w:r>
-    </w:p>
-    <w:p>
-      <w:pPr>
-        <w:rPr>
-          <w:b/>
-          <w:bCs/>
-        </w:rPr>
-      </w:pPr>
-    </w:p>
-    <w:p>
-      <w:pPr>
-        <w:rPr>
-          <w:b/>
-          <w:bCs/>
-        </w:rPr>
-      </w:pPr>
-    </w:p>
-    <w:p>
-      <w:pPr>
-        <w:rPr>
-          <w:b/>
-          <w:bCs/>
-        </w:rPr>
-      </w:pPr>
-    </w:p>
-    <w:p>
-      <w:pPr>
-        <w:rPr>
-          <w:b/>
-          <w:bCs/>
-        </w:rPr>
-      </w:pPr>
     </w:p>
     <w:p/>
     <w:p>
@@ -5410,46 +4206,20 @@
     </w:p>
     <w:p>
       <w:r>
-        <w:t xml:space="preserve">Now we will ignite our </w:t>
-      </w:r>
-      <w:proofErr w:type="gramStart"/>
-      <w:r>
-        <w:t xml:space="preserve">app  </w:t>
+        <w:t xml:space="preserve">Now we will ignite our app  </w:t>
       </w:r>
       <w:proofErr w:type="spellStart"/>
       <w:r>
         <w:t>npx</w:t>
       </w:r>
       <w:proofErr w:type="spellEnd"/>
-      <w:proofErr w:type="gramEnd"/>
-      <w:r>
-        <w:t xml:space="preserve"> parcel </w:t>
-      </w:r>
-      <w:proofErr w:type="gramStart"/>
-      <w:r>
-        <w:t>index.html ,</w:t>
-      </w:r>
-      <w:proofErr w:type="gramEnd"/>
-      <w:r>
-        <w:t xml:space="preserve"> now we will create a script so we don’t have </w:t>
-      </w:r>
-      <w:proofErr w:type="gramStart"/>
-      <w:r>
-        <w:t>to  give</w:t>
-      </w:r>
-      <w:proofErr w:type="gramEnd"/>
-      <w:r>
-        <w:t xml:space="preserve"> this command for build </w:t>
-      </w:r>
-    </w:p>
-    <w:p>
-      <w:proofErr w:type="gramStart"/>
-      <w:r>
-        <w:t>So</w:t>
-      </w:r>
-      <w:proofErr w:type="gramEnd"/>
-      <w:r>
-        <w:t xml:space="preserve"> it’s a </w:t>
+      <w:r>
+        <w:t xml:space="preserve"> parcel index.html , now we will create a script so we don’t have to  give this command for build </w:t>
+      </w:r>
+    </w:p>
+    <w:p>
+      <w:r>
+        <w:t xml:space="preserve">So it’s a </w:t>
       </w:r>
       <w:proofErr w:type="spellStart"/>
       <w:r>
@@ -5457,23 +4227,13 @@
       </w:r>
       <w:proofErr w:type="spellEnd"/>
       <w:r>
-        <w:t xml:space="preserve"> script so we have to create this in </w:t>
-      </w:r>
-      <w:proofErr w:type="gramStart"/>
-      <w:r>
-        <w:t>our  in</w:t>
-      </w:r>
-      <w:proofErr w:type="gramEnd"/>
-      <w:r>
-        <w:t xml:space="preserve">  </w:t>
-      </w:r>
-      <w:proofErr w:type="spellStart"/>
-      <w:proofErr w:type="gramStart"/>
+        <w:t xml:space="preserve"> script so we have to create this in our  in  </w:t>
+      </w:r>
+      <w:proofErr w:type="spellStart"/>
       <w:r>
         <w:t>package.json</w:t>
       </w:r>
       <w:proofErr w:type="spellEnd"/>
-      <w:proofErr w:type="gramEnd"/>
       <w:r>
         <w:t xml:space="preserve"> there is a script {} </w:t>
       </w:r>
@@ -5503,7 +4263,6 @@
       <w:r>
         <w:tab/>
       </w:r>
-      <w:proofErr w:type="gramStart"/>
       <w:r>
         <w:tab/>
       </w:r>
@@ -5511,48 +4270,12 @@
         <w:t>,</w:t>
       </w:r>
       <w:r>
-        <w:t>/</w:t>
-      </w:r>
-      <w:proofErr w:type="gramEnd"/>
-      <w:r>
-        <w:t xml:space="preserve">/ like there is </w:t>
-      </w:r>
-      <w:proofErr w:type="gramStart"/>
-      <w:r>
-        <w:t>a  start</w:t>
-      </w:r>
-      <w:proofErr w:type="gramEnd"/>
-      <w:r>
-        <w:t xml:space="preserve"> we </w:t>
-      </w:r>
-      <w:proofErr w:type="gramStart"/>
-      <w:r>
-        <w:t>can  name</w:t>
-      </w:r>
-      <w:proofErr w:type="gramEnd"/>
-      <w:r>
-        <w:t xml:space="preserve"> anything here </w:t>
-      </w:r>
-    </w:p>
-    <w:p>
-      <w:r>
-        <w:t>“build</w:t>
-      </w:r>
-      <w:proofErr w:type="gramStart"/>
-      <w:r>
-        <w:t>” :</w:t>
-      </w:r>
-      <w:proofErr w:type="gramEnd"/>
-      <w:r>
-        <w:t xml:space="preserve">   </w:t>
-      </w:r>
-      <w:proofErr w:type="gramStart"/>
-      <w:r>
-        <w:t>“ parcel</w:t>
-      </w:r>
-      <w:proofErr w:type="gramEnd"/>
-      <w:r>
-        <w:t xml:space="preserve"> build index.html”</w:t>
+        <w:t xml:space="preserve">// like there is a  start we can  name anything here </w:t>
+      </w:r>
+    </w:p>
+    <w:p>
+      <w:r>
+        <w:t>“build” :   “ parcel build index.html”</w:t>
       </w:r>
     </w:p>
     <w:p/>
@@ -5582,387 +4305,318 @@
     </w:p>
     <w:p>
       <w:r>
-        <w:t xml:space="preserve">We have to just go to </w:t>
-      </w:r>
-      <w:proofErr w:type="gramStart"/>
-      <w:r>
-        <w:t>the  their</w:t>
-      </w:r>
-      <w:proofErr w:type="gramEnd"/>
-      <w:r>
+        <w:t xml:space="preserve">We have to just go to the  their </w:t>
+      </w:r>
+      <w:proofErr w:type="spellStart"/>
+      <w:r>
+        <w:t>package.json</w:t>
+      </w:r>
+      <w:proofErr w:type="spellEnd"/>
+      <w:r>
+        <w:t xml:space="preserve"> file search for script tag there will be </w:t>
+      </w:r>
+      <w:proofErr w:type="spellStart"/>
+      <w:r>
+        <w:t>a</w:t>
+      </w:r>
+      <w:proofErr w:type="spellEnd"/>
+      <w:r>
+        <w:t xml:space="preserve"> our start command</w:t>
+      </w:r>
+    </w:p>
+    <w:p>
+      <w:pPr>
+        <w:rPr>
+          <w:color w:val="000000" w:themeColor="text1"/>
+        </w:rPr>
+      </w:pPr>
+      <w:r>
+        <w:rPr>
+          <w:color w:val="000000" w:themeColor="text1"/>
+        </w:rPr>
+        <w:t xml:space="preserve">No we </w:t>
+      </w:r>
+      <w:proofErr w:type="spellStart"/>
+      <w:r>
+        <w:rPr>
+          <w:color w:val="000000" w:themeColor="text1"/>
+        </w:rPr>
+        <w:t>wont</w:t>
+      </w:r>
+      <w:proofErr w:type="spellEnd"/>
+      <w:r>
+        <w:rPr>
+          <w:color w:val="000000" w:themeColor="text1"/>
+        </w:rPr>
+        <w:t xml:space="preserve"> be doing --- command </w:t>
+      </w:r>
+      <w:proofErr w:type="spellStart"/>
+      <w:r>
+        <w:rPr>
+          <w:color w:val="000000" w:themeColor="text1"/>
+        </w:rPr>
+        <w:t>npx</w:t>
+      </w:r>
+      <w:proofErr w:type="spellEnd"/>
+      <w:r>
+        <w:rPr>
+          <w:color w:val="000000" w:themeColor="text1"/>
+        </w:rPr>
+        <w:t xml:space="preserve"> parcel index.html after writing the script </w:t>
+      </w:r>
+    </w:p>
+    <w:p>
+      <w:pPr>
+        <w:rPr>
+          <w:color w:val="000000" w:themeColor="text1"/>
+        </w:rPr>
+      </w:pPr>
+      <w:r>
+        <w:rPr>
+          <w:color w:val="000000" w:themeColor="text1"/>
+        </w:rPr>
+        <w:t xml:space="preserve">We will do just--- </w:t>
+      </w:r>
+      <w:proofErr w:type="spellStart"/>
+      <w:r>
+        <w:rPr>
+          <w:color w:val="000000" w:themeColor="text1"/>
+        </w:rPr>
+        <w:t>npm</w:t>
+      </w:r>
+      <w:proofErr w:type="spellEnd"/>
+      <w:r>
+        <w:rPr>
+          <w:color w:val="000000" w:themeColor="text1"/>
+        </w:rPr>
+        <w:t xml:space="preserve"> run start  ---coz we named start in the script</w:t>
+      </w:r>
+    </w:p>
+    <w:p>
+      <w:pPr>
+        <w:rPr>
+          <w:color w:val="000000" w:themeColor="text1"/>
+        </w:rPr>
+      </w:pPr>
+      <w:r>
+        <w:rPr>
+          <w:color w:val="000000" w:themeColor="text1"/>
+        </w:rPr>
+        <w:t xml:space="preserve"> And for build a have also put a script in </w:t>
+      </w:r>
+      <w:proofErr w:type="spellStart"/>
+      <w:r>
+        <w:rPr>
+          <w:color w:val="000000" w:themeColor="text1"/>
+        </w:rPr>
+        <w:t>package,json</w:t>
+      </w:r>
+      <w:proofErr w:type="spellEnd"/>
+    </w:p>
+    <w:p>
+      <w:pPr>
+        <w:rPr>
+          <w:color w:val="000000" w:themeColor="text1"/>
+        </w:rPr>
+      </w:pPr>
+      <w:r>
+        <w:rPr>
+          <w:color w:val="000000" w:themeColor="text1"/>
+        </w:rPr>
+        <w:t xml:space="preserve">I will do--- </w:t>
+      </w:r>
+      <w:proofErr w:type="spellStart"/>
+      <w:r>
+        <w:rPr>
+          <w:color w:val="000000" w:themeColor="text1"/>
+        </w:rPr>
+        <w:t>npm</w:t>
+      </w:r>
+      <w:proofErr w:type="spellEnd"/>
+      <w:r>
+        <w:rPr>
+          <w:color w:val="000000" w:themeColor="text1"/>
+        </w:rPr>
+        <w:t xml:space="preserve"> run build</w:t>
+      </w:r>
+      <w:r>
+        <w:rPr>
+          <w:color w:val="000000" w:themeColor="text1"/>
+        </w:rPr>
+        <w:br/>
+      </w:r>
+      <w:r>
+        <w:rPr>
+          <w:color w:val="000000" w:themeColor="text1"/>
+        </w:rPr>
+        <w:br/>
+      </w:r>
+      <w:proofErr w:type="spellStart"/>
+      <w:r>
+        <w:rPr>
+          <w:color w:val="000000" w:themeColor="text1"/>
+        </w:rPr>
+        <w:t>npm</w:t>
+      </w:r>
+      <w:proofErr w:type="spellEnd"/>
+      <w:r>
+        <w:rPr>
+          <w:color w:val="000000" w:themeColor="text1"/>
+        </w:rPr>
+        <w:t xml:space="preserve"> also give us a  shortcut instead of doing </w:t>
+      </w:r>
+      <w:proofErr w:type="spellStart"/>
+      <w:r>
+        <w:rPr>
+          <w:color w:val="000000" w:themeColor="text1"/>
+        </w:rPr>
+        <w:t>npm</w:t>
+      </w:r>
+      <w:proofErr w:type="spellEnd"/>
+      <w:r>
+        <w:rPr>
+          <w:color w:val="000000" w:themeColor="text1"/>
+        </w:rPr>
+        <w:t xml:space="preserve"> run start we can also do </w:t>
+      </w:r>
+    </w:p>
+    <w:p>
+      <w:pPr>
+        <w:rPr>
+          <w:color w:val="000000" w:themeColor="text1"/>
+        </w:rPr>
+      </w:pPr>
+      <w:proofErr w:type="spellStart"/>
+      <w:r>
+        <w:rPr>
+          <w:color w:val="000000" w:themeColor="text1"/>
+        </w:rPr>
+        <w:t>npm</w:t>
+      </w:r>
+      <w:proofErr w:type="spellEnd"/>
+      <w:r>
+        <w:rPr>
+          <w:color w:val="000000" w:themeColor="text1"/>
+        </w:rPr>
+        <w:t xml:space="preserve"> start</w:t>
+      </w:r>
+      <w:r>
+        <w:rPr>
+          <w:color w:val="000000" w:themeColor="text1"/>
+        </w:rPr>
+        <w:t xml:space="preserve"> // and its only for start it </w:t>
+      </w:r>
+      <w:proofErr w:type="spellStart"/>
+      <w:r>
+        <w:rPr>
+          <w:color w:val="000000" w:themeColor="text1"/>
+        </w:rPr>
+        <w:t>wont</w:t>
+      </w:r>
+      <w:proofErr w:type="spellEnd"/>
+      <w:r>
+        <w:rPr>
+          <w:color w:val="000000" w:themeColor="text1"/>
+        </w:rPr>
+        <w:t xml:space="preserve"> work on build if u try </w:t>
+      </w:r>
+      <w:proofErr w:type="spellStart"/>
+      <w:r>
+        <w:rPr>
+          <w:color w:val="000000" w:themeColor="text1"/>
+        </w:rPr>
+        <w:t>npm</w:t>
+      </w:r>
+      <w:proofErr w:type="spellEnd"/>
+      <w:r>
+        <w:rPr>
+          <w:color w:val="000000" w:themeColor="text1"/>
+        </w:rPr>
+        <w:t xml:space="preserve"> build it </w:t>
+      </w:r>
+      <w:proofErr w:type="spellStart"/>
+      <w:r>
+        <w:rPr>
+          <w:color w:val="000000" w:themeColor="text1"/>
+        </w:rPr>
+        <w:t>wont</w:t>
+      </w:r>
+      <w:proofErr w:type="spellEnd"/>
+      <w:r>
+        <w:rPr>
+          <w:color w:val="000000" w:themeColor="text1"/>
+        </w:rPr>
+        <w:t xml:space="preserve"> work</w:t>
+      </w:r>
+    </w:p>
+    <w:p>
+      <w:pPr>
+        <w:rPr>
+          <w:color w:val="000000" w:themeColor="text1"/>
+        </w:rPr>
+      </w:pPr>
+      <w:r>
+        <w:rPr>
+          <w:color w:val="000000" w:themeColor="text1"/>
+        </w:rPr>
+        <w:t xml:space="preserve">start is a keyword reserved by </w:t>
+      </w:r>
+      <w:proofErr w:type="spellStart"/>
+      <w:r>
+        <w:rPr>
+          <w:color w:val="000000" w:themeColor="text1"/>
+        </w:rPr>
+        <w:t>npm</w:t>
+      </w:r>
+      <w:proofErr w:type="spellEnd"/>
+      <w:r>
+        <w:rPr>
+          <w:color w:val="000000" w:themeColor="text1"/>
+        </w:rPr>
+        <w:t xml:space="preserve">  from now on we will use </w:t>
+      </w:r>
+      <w:proofErr w:type="spellStart"/>
+      <w:r>
+        <w:rPr>
+          <w:color w:val="000000" w:themeColor="text1"/>
+        </w:rPr>
+        <w:t>npm</w:t>
+      </w:r>
+      <w:proofErr w:type="spellEnd"/>
+      <w:r>
+        <w:rPr>
+          <w:color w:val="000000" w:themeColor="text1"/>
+        </w:rPr>
+        <w:t xml:space="preserve"> start bye </w:t>
+      </w:r>
+      <w:proofErr w:type="spellStart"/>
+      <w:r>
+        <w:rPr>
+          <w:color w:val="000000" w:themeColor="text1"/>
+        </w:rPr>
+        <w:t>bye</w:t>
+      </w:r>
+      <w:proofErr w:type="spellEnd"/>
+      <w:r>
+        <w:rPr>
+          <w:color w:val="000000" w:themeColor="text1"/>
+        </w:rPr>
         <w:t xml:space="preserve"> </w:t>
       </w:r>
       <w:proofErr w:type="spellStart"/>
       <w:r>
-        <w:t>package.json</w:t>
-      </w:r>
-      <w:proofErr w:type="spellEnd"/>
-      <w:r>
-        <w:t xml:space="preserve"> file search for script tag there will be </w:t>
-      </w:r>
-      <w:proofErr w:type="spellStart"/>
-      <w:proofErr w:type="gramStart"/>
-      <w:r>
-        <w:t>a</w:t>
-      </w:r>
-      <w:proofErr w:type="spellEnd"/>
-      <w:r>
-        <w:t xml:space="preserve"> our</w:t>
-      </w:r>
-      <w:proofErr w:type="gramEnd"/>
-      <w:r>
-        <w:t xml:space="preserve"> start command</w:t>
-      </w:r>
-    </w:p>
-    <w:p>
-      <w:pPr>
         <w:rPr>
           <w:color w:val="000000" w:themeColor="text1"/>
         </w:rPr>
-      </w:pPr>
-      <w:proofErr w:type="gramStart"/>
+        <w:t>npx</w:t>
+      </w:r>
+      <w:proofErr w:type="spellEnd"/>
       <w:r>
         <w:rPr>
           <w:color w:val="000000" w:themeColor="text1"/>
         </w:rPr>
-        <w:t>No</w:t>
-      </w:r>
-      <w:proofErr w:type="gramEnd"/>
-      <w:r>
-        <w:rPr>
-          <w:color w:val="000000" w:themeColor="text1"/>
-        </w:rPr>
-        <w:t xml:space="preserve"> we </w:t>
-      </w:r>
-      <w:proofErr w:type="spellStart"/>
-      <w:proofErr w:type="gramStart"/>
-      <w:r>
-        <w:rPr>
-          <w:color w:val="000000" w:themeColor="text1"/>
-        </w:rPr>
-        <w:t>wont</w:t>
-      </w:r>
-      <w:proofErr w:type="spellEnd"/>
-      <w:proofErr w:type="gramEnd"/>
-      <w:r>
-        <w:rPr>
-          <w:color w:val="000000" w:themeColor="text1"/>
-        </w:rPr>
-        <w:t xml:space="preserve"> be doing --- command </w:t>
-      </w:r>
-      <w:proofErr w:type="spellStart"/>
-      <w:r>
-        <w:rPr>
-          <w:color w:val="000000" w:themeColor="text1"/>
-        </w:rPr>
-        <w:t>npx</w:t>
-      </w:r>
-      <w:proofErr w:type="spellEnd"/>
-      <w:r>
-        <w:rPr>
-          <w:color w:val="000000" w:themeColor="text1"/>
-        </w:rPr>
-        <w:t xml:space="preserve"> parcel index.html after writing the script </w:t>
-      </w:r>
-    </w:p>
-    <w:p>
-      <w:pPr>
-        <w:rPr>
-          <w:color w:val="000000" w:themeColor="text1"/>
-        </w:rPr>
-      </w:pPr>
-      <w:r>
-        <w:rPr>
-          <w:color w:val="000000" w:themeColor="text1"/>
-        </w:rPr>
-        <w:t xml:space="preserve">We will do just--- </w:t>
-      </w:r>
-      <w:proofErr w:type="spellStart"/>
-      <w:r>
-        <w:rPr>
-          <w:color w:val="000000" w:themeColor="text1"/>
-        </w:rPr>
-        <w:t>npm</w:t>
-      </w:r>
-      <w:proofErr w:type="spellEnd"/>
-      <w:r>
-        <w:rPr>
-          <w:color w:val="000000" w:themeColor="text1"/>
-        </w:rPr>
-        <w:t xml:space="preserve"> run </w:t>
-      </w:r>
-      <w:proofErr w:type="gramStart"/>
-      <w:r>
-        <w:rPr>
-          <w:color w:val="000000" w:themeColor="text1"/>
-        </w:rPr>
-        <w:t>start  ---</w:t>
-      </w:r>
-      <w:proofErr w:type="gramEnd"/>
-      <w:r>
-        <w:rPr>
-          <w:color w:val="000000" w:themeColor="text1"/>
-        </w:rPr>
-        <w:t>coz we named start in the script</w:t>
-      </w:r>
-    </w:p>
-    <w:p>
-      <w:pPr>
-        <w:rPr>
-          <w:color w:val="000000" w:themeColor="text1"/>
-        </w:rPr>
-      </w:pPr>
-      <w:r>
-        <w:rPr>
-          <w:color w:val="000000" w:themeColor="text1"/>
-        </w:rPr>
-        <w:t xml:space="preserve"> And for build a have also put a script in </w:t>
-      </w:r>
-      <w:proofErr w:type="spellStart"/>
-      <w:proofErr w:type="gramStart"/>
-      <w:r>
-        <w:rPr>
-          <w:color w:val="000000" w:themeColor="text1"/>
-        </w:rPr>
-        <w:t>package,json</w:t>
-      </w:r>
-      <w:proofErr w:type="spellEnd"/>
-      <w:proofErr w:type="gramEnd"/>
-    </w:p>
-    <w:p>
-      <w:pPr>
-        <w:rPr>
-          <w:color w:val="000000" w:themeColor="text1"/>
-        </w:rPr>
-      </w:pPr>
-      <w:r>
-        <w:rPr>
-          <w:color w:val="000000" w:themeColor="text1"/>
-        </w:rPr>
-        <w:t xml:space="preserve">I will do--- </w:t>
-      </w:r>
-      <w:proofErr w:type="spellStart"/>
-      <w:r>
-        <w:rPr>
-          <w:color w:val="000000" w:themeColor="text1"/>
-        </w:rPr>
-        <w:t>npm</w:t>
-      </w:r>
-      <w:proofErr w:type="spellEnd"/>
-      <w:r>
-        <w:rPr>
-          <w:color w:val="000000" w:themeColor="text1"/>
-        </w:rPr>
-        <w:t xml:space="preserve"> run build</w:t>
-      </w:r>
-      <w:r>
-        <w:rPr>
-          <w:color w:val="000000" w:themeColor="text1"/>
-        </w:rPr>
-        <w:br/>
-      </w:r>
-      <w:r>
-        <w:rPr>
-          <w:color w:val="000000" w:themeColor="text1"/>
-        </w:rPr>
-        <w:br/>
-      </w:r>
-      <w:proofErr w:type="spellStart"/>
-      <w:r>
-        <w:rPr>
-          <w:color w:val="000000" w:themeColor="text1"/>
-        </w:rPr>
-        <w:t>npm</w:t>
-      </w:r>
-      <w:proofErr w:type="spellEnd"/>
-      <w:r>
-        <w:rPr>
-          <w:color w:val="000000" w:themeColor="text1"/>
-        </w:rPr>
-        <w:t xml:space="preserve"> also give us </w:t>
-      </w:r>
-      <w:proofErr w:type="gramStart"/>
-      <w:r>
-        <w:rPr>
-          <w:color w:val="000000" w:themeColor="text1"/>
-        </w:rPr>
-        <w:t>a  shortcut</w:t>
-      </w:r>
-      <w:proofErr w:type="gramEnd"/>
-      <w:r>
-        <w:rPr>
-          <w:color w:val="000000" w:themeColor="text1"/>
-        </w:rPr>
-        <w:t xml:space="preserve"> instead of doing </w:t>
-      </w:r>
-      <w:proofErr w:type="spellStart"/>
-      <w:r>
-        <w:rPr>
-          <w:color w:val="000000" w:themeColor="text1"/>
-        </w:rPr>
-        <w:t>npm</w:t>
-      </w:r>
-      <w:proofErr w:type="spellEnd"/>
-      <w:r>
-        <w:rPr>
-          <w:color w:val="000000" w:themeColor="text1"/>
-        </w:rPr>
-        <w:t xml:space="preserve"> run start we can also do </w:t>
-      </w:r>
-    </w:p>
-    <w:p>
-      <w:pPr>
-        <w:rPr>
-          <w:color w:val="000000" w:themeColor="text1"/>
-        </w:rPr>
-      </w:pPr>
-      <w:proofErr w:type="spellStart"/>
-      <w:r>
-        <w:rPr>
-          <w:color w:val="000000" w:themeColor="text1"/>
-        </w:rPr>
-        <w:t>npm</w:t>
-      </w:r>
-      <w:proofErr w:type="spellEnd"/>
-      <w:r>
-        <w:rPr>
-          <w:color w:val="000000" w:themeColor="text1"/>
-        </w:rPr>
-        <w:t xml:space="preserve"> start</w:t>
-      </w:r>
-      <w:r>
-        <w:rPr>
-          <w:color w:val="000000" w:themeColor="text1"/>
-        </w:rPr>
-        <w:t xml:space="preserve"> // and its only for start it </w:t>
-      </w:r>
-      <w:proofErr w:type="spellStart"/>
-      <w:r>
-        <w:rPr>
-          <w:color w:val="000000" w:themeColor="text1"/>
-        </w:rPr>
-        <w:t>wont</w:t>
-      </w:r>
-      <w:proofErr w:type="spellEnd"/>
-      <w:r>
-        <w:rPr>
-          <w:color w:val="000000" w:themeColor="text1"/>
-        </w:rPr>
-        <w:t xml:space="preserve"> work on build if u try </w:t>
-      </w:r>
-      <w:proofErr w:type="spellStart"/>
-      <w:r>
-        <w:rPr>
-          <w:color w:val="000000" w:themeColor="text1"/>
-        </w:rPr>
-        <w:t>npm</w:t>
-      </w:r>
-      <w:proofErr w:type="spellEnd"/>
-      <w:r>
-        <w:rPr>
-          <w:color w:val="000000" w:themeColor="text1"/>
-        </w:rPr>
-        <w:t xml:space="preserve"> build it </w:t>
-      </w:r>
-      <w:proofErr w:type="spellStart"/>
-      <w:r>
-        <w:rPr>
-          <w:color w:val="000000" w:themeColor="text1"/>
-        </w:rPr>
-        <w:t>wont</w:t>
-      </w:r>
-      <w:proofErr w:type="spellEnd"/>
-      <w:r>
-        <w:rPr>
-          <w:color w:val="000000" w:themeColor="text1"/>
-        </w:rPr>
-        <w:t xml:space="preserve"> work</w:t>
-      </w:r>
-    </w:p>
-    <w:p>
-      <w:pPr>
-        <w:rPr>
-          <w:color w:val="000000" w:themeColor="text1"/>
-        </w:rPr>
-      </w:pPr>
-      <w:r>
-        <w:rPr>
-          <w:color w:val="000000" w:themeColor="text1"/>
-        </w:rPr>
-        <w:t xml:space="preserve">start is a keyword reserved by </w:t>
-      </w:r>
-      <w:proofErr w:type="spellStart"/>
-      <w:proofErr w:type="gramStart"/>
-      <w:r>
-        <w:rPr>
-          <w:color w:val="000000" w:themeColor="text1"/>
-        </w:rPr>
-        <w:t>npm</w:t>
-      </w:r>
-      <w:proofErr w:type="spellEnd"/>
-      <w:r>
-        <w:rPr>
-          <w:color w:val="000000" w:themeColor="text1"/>
-        </w:rPr>
-        <w:t xml:space="preserve">  from</w:t>
-      </w:r>
-      <w:proofErr w:type="gramEnd"/>
-      <w:r>
-        <w:rPr>
-          <w:color w:val="000000" w:themeColor="text1"/>
-        </w:rPr>
-        <w:t xml:space="preserve"> now on we will use </w:t>
-      </w:r>
-      <w:proofErr w:type="spellStart"/>
-      <w:r>
-        <w:rPr>
-          <w:color w:val="000000" w:themeColor="text1"/>
-        </w:rPr>
-        <w:t>npm</w:t>
-      </w:r>
-      <w:proofErr w:type="spellEnd"/>
-      <w:r>
-        <w:rPr>
-          <w:color w:val="000000" w:themeColor="text1"/>
-        </w:rPr>
-        <w:t xml:space="preserve"> start bye </w:t>
-      </w:r>
-      <w:proofErr w:type="spellStart"/>
-      <w:r>
-        <w:rPr>
-          <w:color w:val="000000" w:themeColor="text1"/>
-        </w:rPr>
-        <w:t>bye</w:t>
-      </w:r>
-      <w:proofErr w:type="spellEnd"/>
-      <w:r>
-        <w:rPr>
-          <w:color w:val="000000" w:themeColor="text1"/>
-        </w:rPr>
-        <w:t xml:space="preserve"> </w:t>
-      </w:r>
-      <w:proofErr w:type="spellStart"/>
-      <w:r>
-        <w:rPr>
-          <w:color w:val="000000" w:themeColor="text1"/>
-        </w:rPr>
-        <w:t>npx</w:t>
-      </w:r>
-      <w:proofErr w:type="spellEnd"/>
-      <w:r>
-        <w:rPr>
-          <w:color w:val="000000" w:themeColor="text1"/>
-        </w:rPr>
-        <w:t xml:space="preserve"> </w:t>
-      </w:r>
-      <w:proofErr w:type="gramStart"/>
-      <w:r>
-        <w:rPr>
-          <w:color w:val="000000" w:themeColor="text1"/>
-        </w:rPr>
-        <w:t>parcel  command</w:t>
-      </w:r>
-      <w:proofErr w:type="gramEnd"/>
+        <w:t xml:space="preserve"> parcel  command</w:t>
+      </w:r>
       <w:r>
         <w:rPr>
           <w:color w:val="000000" w:themeColor="text1"/>
@@ -6024,46 +4678,16 @@
         <w:rPr>
           <w:color w:val="000000" w:themeColor="text1"/>
         </w:rPr>
-        <w:t xml:space="preserve"> run start behind the </w:t>
-      </w:r>
-      <w:proofErr w:type="gramStart"/>
+        <w:t xml:space="preserve"> run start behind the scene  execute the package parcel index.html behind the scene  because we have configured this on our </w:t>
+      </w:r>
+      <w:proofErr w:type="spellStart"/>
       <w:r>
         <w:rPr>
           <w:color w:val="000000" w:themeColor="text1"/>
         </w:rPr>
-        <w:t>scene  execute</w:t>
-      </w:r>
-      <w:proofErr w:type="gramEnd"/>
-      <w:r>
-        <w:rPr>
-          <w:color w:val="000000" w:themeColor="text1"/>
-        </w:rPr>
-        <w:t xml:space="preserve"> the package parcel index.html behind the </w:t>
-      </w:r>
-      <w:proofErr w:type="gramStart"/>
-      <w:r>
-        <w:rPr>
-          <w:color w:val="000000" w:themeColor="text1"/>
-        </w:rPr>
-        <w:t>scene  because</w:t>
-      </w:r>
-      <w:proofErr w:type="gramEnd"/>
-      <w:r>
-        <w:rPr>
-          <w:color w:val="000000" w:themeColor="text1"/>
-        </w:rPr>
-        <w:t xml:space="preserve"> we have configured this on our </w:t>
-      </w:r>
-      <w:proofErr w:type="spellStart"/>
-      <w:proofErr w:type="gramStart"/>
-      <w:r>
-        <w:rPr>
-          <w:color w:val="000000" w:themeColor="text1"/>
-        </w:rPr>
         <w:t>package.json</w:t>
       </w:r>
       <w:proofErr w:type="spellEnd"/>
-      <w:proofErr w:type="gramEnd"/>
     </w:p>
     <w:p>
       <w:pPr>
@@ -6328,20 +4952,7 @@
           <w:lang w:eastAsia="en-IN"/>
           <w14:ligatures w14:val="none"/>
         </w:rPr>
-        <w:t xml:space="preserve">  </w:t>
-      </w:r>
-      <w:proofErr w:type="gramStart"/>
-      <w:r>
-        <w:rPr>
-          <w:rFonts w:ascii="Consolas" w:eastAsia="Times New Roman" w:hAnsi="Consolas" w:cs="Times New Roman"/>
-          <w:color w:val="CCCCCC"/>
-          <w:kern w:val="0"/>
-          <w:sz w:val="42"/>
-          <w:szCs w:val="42"/>
-          <w:lang w:eastAsia="en-IN"/>
-          <w14:ligatures w14:val="none"/>
-        </w:rPr>
-        <w:t xml:space="preserve">{ </w:t>
+        <w:t xml:space="preserve">  { </w:t>
       </w:r>
       <w:r>
         <w:rPr>
@@ -6353,20 +4964,7 @@
           <w:lang w:eastAsia="en-IN"/>
           <w14:ligatures w14:val="none"/>
         </w:rPr>
-        <w:t>id</w:t>
-      </w:r>
-      <w:proofErr w:type="gramEnd"/>
-      <w:r>
-        <w:rPr>
-          <w:rFonts w:ascii="Consolas" w:eastAsia="Times New Roman" w:hAnsi="Consolas" w:cs="Times New Roman"/>
-          <w:color w:val="9CDCFE"/>
-          <w:kern w:val="0"/>
-          <w:sz w:val="42"/>
-          <w:szCs w:val="42"/>
-          <w:lang w:eastAsia="en-IN"/>
-          <w14:ligatures w14:val="none"/>
-        </w:rPr>
-        <w:t>:</w:t>
+        <w:t>id:</w:t>
       </w:r>
       <w:r>
         <w:rPr>
@@ -6390,45 +4988,19 @@
           <w:lang w:eastAsia="en-IN"/>
           <w14:ligatures w14:val="none"/>
         </w:rPr>
-        <w:t>"parent</w:t>
-      </w:r>
-      <w:proofErr w:type="gramStart"/>
-      <w:r>
-        <w:rPr>
-          <w:rFonts w:ascii="Consolas" w:eastAsia="Times New Roman" w:hAnsi="Consolas" w:cs="Times New Roman"/>
-          <w:color w:val="CE9178"/>
-          <w:kern w:val="0"/>
-          <w:sz w:val="42"/>
-          <w:szCs w:val="42"/>
-          <w:lang w:eastAsia="en-IN"/>
-          <w14:ligatures w14:val="none"/>
-        </w:rPr>
-        <w:t>"</w:t>
-      </w:r>
-      <w:r>
-        <w:rPr>
-          <w:rFonts w:ascii="Consolas" w:eastAsia="Times New Roman" w:hAnsi="Consolas" w:cs="Times New Roman"/>
-          <w:color w:val="CCCCCC"/>
-          <w:kern w:val="0"/>
-          <w:sz w:val="42"/>
-          <w:szCs w:val="42"/>
-          <w:lang w:eastAsia="en-IN"/>
-          <w14:ligatures w14:val="none"/>
-        </w:rPr>
-        <w:t xml:space="preserve"> }</w:t>
-      </w:r>
-      <w:proofErr w:type="gramEnd"/>
-      <w:r>
-        <w:rPr>
-          <w:rFonts w:ascii="Consolas" w:eastAsia="Times New Roman" w:hAnsi="Consolas" w:cs="Times New Roman"/>
-          <w:color w:val="CCCCCC"/>
-          <w:kern w:val="0"/>
-          <w:sz w:val="42"/>
-          <w:szCs w:val="42"/>
-          <w:lang w:eastAsia="en-IN"/>
-          <w14:ligatures w14:val="none"/>
-        </w:rPr>
-        <w:t>,</w:t>
+        <w:t>"parent"</w:t>
+      </w:r>
+      <w:r>
+        <w:rPr>
+          <w:rFonts w:ascii="Consolas" w:eastAsia="Times New Roman" w:hAnsi="Consolas" w:cs="Times New Roman"/>
+          <w:color w:val="CCCCCC"/>
+          <w:kern w:val="0"/>
+          <w:sz w:val="42"/>
+          <w:szCs w:val="42"/>
+          <w:lang w:eastAsia="en-IN"/>
+          <w14:ligatures w14:val="none"/>
+        </w:rPr>
+        <w:t xml:space="preserve"> },</w:t>
       </w:r>
     </w:p>
     <w:p>
@@ -6583,20 +5155,7 @@
           <w:lang w:eastAsia="en-IN"/>
           <w14:ligatures w14:val="none"/>
         </w:rPr>
-        <w:t xml:space="preserve">    </w:t>
-      </w:r>
-      <w:proofErr w:type="gramStart"/>
-      <w:r>
-        <w:rPr>
-          <w:rFonts w:ascii="Consolas" w:eastAsia="Times New Roman" w:hAnsi="Consolas" w:cs="Times New Roman"/>
-          <w:color w:val="CCCCCC"/>
-          <w:kern w:val="0"/>
-          <w:sz w:val="42"/>
-          <w:szCs w:val="42"/>
-          <w:lang w:eastAsia="en-IN"/>
-          <w14:ligatures w14:val="none"/>
-        </w:rPr>
-        <w:t xml:space="preserve">{ </w:t>
+        <w:t xml:space="preserve">    { </w:t>
       </w:r>
       <w:r>
         <w:rPr>
@@ -6608,20 +5167,7 @@
           <w:lang w:eastAsia="en-IN"/>
           <w14:ligatures w14:val="none"/>
         </w:rPr>
-        <w:t>id</w:t>
-      </w:r>
-      <w:proofErr w:type="gramEnd"/>
-      <w:r>
-        <w:rPr>
-          <w:rFonts w:ascii="Consolas" w:eastAsia="Times New Roman" w:hAnsi="Consolas" w:cs="Times New Roman"/>
-          <w:color w:val="9CDCFE"/>
-          <w:kern w:val="0"/>
-          <w:sz w:val="42"/>
-          <w:szCs w:val="42"/>
-          <w:lang w:eastAsia="en-IN"/>
-          <w14:ligatures w14:val="none"/>
-        </w:rPr>
-        <w:t>:</w:t>
+        <w:t>id:</w:t>
       </w:r>
       <w:r>
         <w:rPr>
@@ -6645,45 +5191,19 @@
           <w:lang w:eastAsia="en-IN"/>
           <w14:ligatures w14:val="none"/>
         </w:rPr>
-        <w:t>"child</w:t>
-      </w:r>
-      <w:proofErr w:type="gramStart"/>
-      <w:r>
-        <w:rPr>
-          <w:rFonts w:ascii="Consolas" w:eastAsia="Times New Roman" w:hAnsi="Consolas" w:cs="Times New Roman"/>
-          <w:color w:val="CE9178"/>
-          <w:kern w:val="0"/>
-          <w:sz w:val="42"/>
-          <w:szCs w:val="42"/>
-          <w:lang w:eastAsia="en-IN"/>
-          <w14:ligatures w14:val="none"/>
-        </w:rPr>
-        <w:t>"</w:t>
-      </w:r>
-      <w:r>
-        <w:rPr>
-          <w:rFonts w:ascii="Consolas" w:eastAsia="Times New Roman" w:hAnsi="Consolas" w:cs="Times New Roman"/>
-          <w:color w:val="CCCCCC"/>
-          <w:kern w:val="0"/>
-          <w:sz w:val="42"/>
-          <w:szCs w:val="42"/>
-          <w:lang w:eastAsia="en-IN"/>
-          <w14:ligatures w14:val="none"/>
-        </w:rPr>
-        <w:t xml:space="preserve"> }</w:t>
-      </w:r>
-      <w:proofErr w:type="gramEnd"/>
-      <w:r>
-        <w:rPr>
-          <w:rFonts w:ascii="Consolas" w:eastAsia="Times New Roman" w:hAnsi="Consolas" w:cs="Times New Roman"/>
-          <w:color w:val="CCCCCC"/>
-          <w:kern w:val="0"/>
-          <w:sz w:val="42"/>
-          <w:szCs w:val="42"/>
-          <w:lang w:eastAsia="en-IN"/>
-          <w14:ligatures w14:val="none"/>
-        </w:rPr>
-        <w:t>,</w:t>
+        <w:t>"child"</w:t>
+      </w:r>
+      <w:r>
+        <w:rPr>
+          <w:rFonts w:ascii="Consolas" w:eastAsia="Times New Roman" w:hAnsi="Consolas" w:cs="Times New Roman"/>
+          <w:color w:val="CCCCCC"/>
+          <w:kern w:val="0"/>
+          <w:sz w:val="42"/>
+          <w:szCs w:val="42"/>
+          <w:lang w:eastAsia="en-IN"/>
+          <w14:ligatures w14:val="none"/>
+        </w:rPr>
+        <w:t xml:space="preserve"> },</w:t>
       </w:r>
     </w:p>
     <w:p>
@@ -7289,20 +5809,7 @@
           <w:lang w:eastAsia="en-IN"/>
           <w14:ligatures w14:val="none"/>
         </w:rPr>
-        <w:t xml:space="preserve">    </w:t>
-      </w:r>
-      <w:proofErr w:type="gramStart"/>
-      <w:r>
-        <w:rPr>
-          <w:rFonts w:ascii="Consolas" w:eastAsia="Times New Roman" w:hAnsi="Consolas" w:cs="Times New Roman"/>
-          <w:color w:val="CCCCCC"/>
-          <w:kern w:val="0"/>
-          <w:sz w:val="42"/>
-          <w:szCs w:val="42"/>
-          <w:lang w:eastAsia="en-IN"/>
-          <w14:ligatures w14:val="none"/>
-        </w:rPr>
-        <w:t xml:space="preserve">{ </w:t>
+        <w:t xml:space="preserve">    { </w:t>
       </w:r>
       <w:r>
         <w:rPr>
@@ -7314,20 +5821,7 @@
           <w:lang w:eastAsia="en-IN"/>
           <w14:ligatures w14:val="none"/>
         </w:rPr>
-        <w:t>id</w:t>
-      </w:r>
-      <w:proofErr w:type="gramEnd"/>
-      <w:r>
-        <w:rPr>
-          <w:rFonts w:ascii="Consolas" w:eastAsia="Times New Roman" w:hAnsi="Consolas" w:cs="Times New Roman"/>
-          <w:color w:val="9CDCFE"/>
-          <w:kern w:val="0"/>
-          <w:sz w:val="42"/>
-          <w:szCs w:val="42"/>
-          <w:lang w:eastAsia="en-IN"/>
-          <w14:ligatures w14:val="none"/>
-        </w:rPr>
-        <w:t>:</w:t>
+        <w:t>id:</w:t>
       </w:r>
       <w:r>
         <w:rPr>
@@ -7351,45 +5845,19 @@
           <w:lang w:eastAsia="en-IN"/>
           <w14:ligatures w14:val="none"/>
         </w:rPr>
-        <w:t>"child2</w:t>
-      </w:r>
-      <w:proofErr w:type="gramStart"/>
-      <w:r>
-        <w:rPr>
-          <w:rFonts w:ascii="Consolas" w:eastAsia="Times New Roman" w:hAnsi="Consolas" w:cs="Times New Roman"/>
-          <w:color w:val="CE9178"/>
-          <w:kern w:val="0"/>
-          <w:sz w:val="42"/>
-          <w:szCs w:val="42"/>
-          <w:lang w:eastAsia="en-IN"/>
-          <w14:ligatures w14:val="none"/>
-        </w:rPr>
-        <w:t>"</w:t>
-      </w:r>
-      <w:r>
-        <w:rPr>
-          <w:rFonts w:ascii="Consolas" w:eastAsia="Times New Roman" w:hAnsi="Consolas" w:cs="Times New Roman"/>
-          <w:color w:val="CCCCCC"/>
-          <w:kern w:val="0"/>
-          <w:sz w:val="42"/>
-          <w:szCs w:val="42"/>
-          <w:lang w:eastAsia="en-IN"/>
-          <w14:ligatures w14:val="none"/>
-        </w:rPr>
-        <w:t xml:space="preserve"> }</w:t>
-      </w:r>
-      <w:proofErr w:type="gramEnd"/>
-      <w:r>
-        <w:rPr>
-          <w:rFonts w:ascii="Consolas" w:eastAsia="Times New Roman" w:hAnsi="Consolas" w:cs="Times New Roman"/>
-          <w:color w:val="CCCCCC"/>
-          <w:kern w:val="0"/>
-          <w:sz w:val="42"/>
-          <w:szCs w:val="42"/>
-          <w:lang w:eastAsia="en-IN"/>
-          <w14:ligatures w14:val="none"/>
-        </w:rPr>
-        <w:t>,</w:t>
+        <w:t>"child2"</w:t>
+      </w:r>
+      <w:r>
+        <w:rPr>
+          <w:rFonts w:ascii="Consolas" w:eastAsia="Times New Roman" w:hAnsi="Consolas" w:cs="Times New Roman"/>
+          <w:color w:val="CCCCCC"/>
+          <w:kern w:val="0"/>
+          <w:sz w:val="42"/>
+          <w:szCs w:val="42"/>
+          <w:lang w:eastAsia="en-IN"/>
+          <w14:ligatures w14:val="none"/>
+        </w:rPr>
+        <w:t xml:space="preserve"> },</w:t>
       </w:r>
     </w:p>
     <w:p>
@@ -8001,7 +6469,6 @@
         <w:t>(</w:t>
       </w:r>
       <w:proofErr w:type="spellStart"/>
-      <w:proofErr w:type="gramStart"/>
       <w:r>
         <w:rPr>
           <w:rFonts w:ascii="Consolas" w:eastAsia="Times New Roman" w:hAnsi="Consolas" w:cs="Times New Roman"/>
@@ -8039,7 +6506,6 @@
         <w:t>getElementById</w:t>
       </w:r>
       <w:proofErr w:type="spellEnd"/>
-      <w:proofErr w:type="gramEnd"/>
       <w:r>
         <w:rPr>
           <w:rFonts w:ascii="Consolas" w:eastAsia="Times New Roman" w:hAnsi="Consolas" w:cs="Times New Roman"/>
@@ -8092,7 +6558,6 @@
         </w:rPr>
       </w:pPr>
       <w:proofErr w:type="spellStart"/>
-      <w:proofErr w:type="gramStart"/>
       <w:r>
         <w:rPr>
           <w:rFonts w:ascii="Consolas" w:eastAsia="Times New Roman" w:hAnsi="Consolas" w:cs="Times New Roman"/>
@@ -8130,7 +6595,6 @@
         <w:t>render</w:t>
       </w:r>
       <w:proofErr w:type="spellEnd"/>
-      <w:proofErr w:type="gramEnd"/>
       <w:r>
         <w:rPr>
           <w:rFonts w:ascii="Consolas" w:eastAsia="Times New Roman" w:hAnsi="Consolas" w:cs="Times New Roman"/>
@@ -8237,68 +6701,24 @@
           <w:lang w:val="en-US"/>
         </w:rPr>
       </w:pPr>
-      <w:proofErr w:type="gramStart"/>
-      <w:r>
-        <w:rPr>
-          <w:lang w:val="en-US"/>
-        </w:rPr>
-        <w:t>JSX  is</w:t>
-      </w:r>
-      <w:proofErr w:type="gramEnd"/>
-      <w:r>
-        <w:rPr>
-          <w:lang w:val="en-US"/>
-        </w:rPr>
-        <w:t xml:space="preserve"> a </w:t>
-      </w:r>
-      <w:proofErr w:type="gramStart"/>
-      <w:r>
-        <w:rPr>
-          <w:lang w:val="en-US"/>
-        </w:rPr>
-        <w:t>JavaScript  syntax</w:t>
-      </w:r>
-      <w:proofErr w:type="gramEnd"/>
-      <w:r>
-        <w:rPr>
-          <w:lang w:val="en-US"/>
-        </w:rPr>
-        <w:t xml:space="preserve"> to create React </w:t>
-      </w:r>
-      <w:proofErr w:type="gramStart"/>
-      <w:r>
-        <w:rPr>
-          <w:lang w:val="en-US"/>
-        </w:rPr>
-        <w:t>Element .</w:t>
-      </w:r>
-      <w:proofErr w:type="gramEnd"/>
-    </w:p>
-    <w:p>
-      <w:pPr>
-        <w:rPr>
-          <w:lang w:val="en-US"/>
-        </w:rPr>
-      </w:pPr>
-      <w:r>
-        <w:rPr>
-          <w:lang w:val="en-US"/>
-        </w:rPr>
-        <w:t xml:space="preserve">People think JSX is a part of React but not JSX is different React is </w:t>
-      </w:r>
-      <w:proofErr w:type="gramStart"/>
-      <w:r>
-        <w:rPr>
-          <w:lang w:val="en-US"/>
-        </w:rPr>
-        <w:t>different ,</w:t>
-      </w:r>
-      <w:proofErr w:type="gramEnd"/>
-      <w:r>
-        <w:rPr>
-          <w:lang w:val="en-US"/>
-        </w:rPr>
-        <w:t xml:space="preserve"> we can make big app without even using JSX but JSX make our life easy</w:t>
+      <w:r>
+        <w:rPr>
+          <w:lang w:val="en-US"/>
+        </w:rPr>
+        <w:t>JSX  is a JavaScript  syntax to create React Element .</w:t>
+      </w:r>
+    </w:p>
+    <w:p>
+      <w:pPr>
+        <w:rPr>
+          <w:lang w:val="en-US"/>
+        </w:rPr>
+      </w:pPr>
+      <w:r>
+        <w:rPr>
+          <w:lang w:val="en-US"/>
+        </w:rPr>
+        <w:t>People think JSX is a part of React but not JSX is different React is different , we can make big app without even using JSX but JSX make our life easy</w:t>
       </w:r>
       <w:r>
         <w:rPr>
@@ -8341,33 +6761,11 @@
           <w:lang w:val="en-US"/>
         </w:rPr>
       </w:pPr>
-      <w:proofErr w:type="gramStart"/>
-      <w:r>
-        <w:rPr>
-          <w:lang w:val="en-US"/>
-        </w:rPr>
-        <w:t>Don’t  get</w:t>
-      </w:r>
-      <w:proofErr w:type="gramEnd"/>
-      <w:r>
-        <w:rPr>
-          <w:lang w:val="en-US"/>
-        </w:rPr>
-        <w:t xml:space="preserve"> confuse JSX is nor </w:t>
-      </w:r>
-      <w:proofErr w:type="gramStart"/>
-      <w:r>
-        <w:rPr>
-          <w:lang w:val="en-US"/>
-        </w:rPr>
-        <w:t>HTML ,</w:t>
-      </w:r>
-      <w:proofErr w:type="gramEnd"/>
-      <w:r>
-        <w:rPr>
-          <w:lang w:val="en-US"/>
-        </w:rPr>
-        <w:t>, its HTML like syntax</w:t>
+      <w:r>
+        <w:rPr>
+          <w:lang w:val="en-US"/>
+        </w:rPr>
+        <w:t>Don’t  get confuse JSX is nor HTML ,, its HTML like syntax</w:t>
       </w:r>
     </w:p>
     <w:p>
@@ -8482,9 +6880,68 @@
           <w:lang w:eastAsia="en-IN"/>
           <w14:ligatures w14:val="none"/>
         </w:rPr>
-        <w:t xml:space="preserve"> id</w:t>
-      </w:r>
-      <w:proofErr w:type="gramStart"/>
+        <w:t xml:space="preserve"> id=”heading”</w:t>
+      </w:r>
+      <w:r>
+        <w:rPr>
+          <w:rFonts w:ascii="Consolas" w:eastAsia="Times New Roman" w:hAnsi="Consolas" w:cs="Times New Roman"/>
+          <w:color w:val="808080"/>
+          <w:kern w:val="0"/>
+          <w:sz w:val="42"/>
+          <w:szCs w:val="42"/>
+          <w:lang w:eastAsia="en-IN"/>
+          <w14:ligatures w14:val="none"/>
+        </w:rPr>
+        <w:t>&gt;</w:t>
+      </w:r>
+      <w:r>
+        <w:rPr>
+          <w:rFonts w:ascii="Consolas" w:eastAsia="Times New Roman" w:hAnsi="Consolas" w:cs="Times New Roman"/>
+          <w:color w:val="CCCCCC"/>
+          <w:kern w:val="0"/>
+          <w:sz w:val="42"/>
+          <w:szCs w:val="42"/>
+          <w:lang w:eastAsia="en-IN"/>
+          <w14:ligatures w14:val="none"/>
+        </w:rPr>
+        <w:t>Hello</w:t>
+      </w:r>
+      <w:r>
+        <w:rPr>
+          <w:rFonts w:ascii="Consolas" w:eastAsia="Times New Roman" w:hAnsi="Consolas" w:cs="Times New Roman"/>
+          <w:color w:val="CCCCCC"/>
+          <w:kern w:val="0"/>
+          <w:sz w:val="42"/>
+          <w:szCs w:val="42"/>
+          <w:lang w:eastAsia="en-IN"/>
+          <w14:ligatures w14:val="none"/>
+        </w:rPr>
+        <w:t xml:space="preserve"> </w:t>
+      </w:r>
+      <w:r>
+        <w:rPr>
+          <w:rFonts w:ascii="Consolas" w:eastAsia="Times New Roman" w:hAnsi="Consolas" w:cs="Times New Roman"/>
+          <w:color w:val="CCCCCC"/>
+          <w:kern w:val="0"/>
+          <w:sz w:val="42"/>
+          <w:szCs w:val="42"/>
+          <w:lang w:eastAsia="en-IN"/>
+          <w14:ligatures w14:val="none"/>
+        </w:rPr>
+        <w:t>World!</w:t>
+      </w:r>
+      <w:r>
+        <w:rPr>
+          <w:rFonts w:ascii="Consolas" w:eastAsia="Times New Roman" w:hAnsi="Consolas" w:cs="Times New Roman"/>
+          <w:color w:val="808080"/>
+          <w:kern w:val="0"/>
+          <w:sz w:val="42"/>
+          <w:szCs w:val="42"/>
+          <w:lang w:eastAsia="en-IN"/>
+          <w14:ligatures w14:val="none"/>
+        </w:rPr>
+        <w:t>&lt;/</w:t>
+      </w:r>
       <w:r>
         <w:rPr>
           <w:rFonts w:ascii="Consolas" w:eastAsia="Times New Roman" w:hAnsi="Consolas" w:cs="Times New Roman"/>
@@ -8495,20 +6952,7 @@
           <w:lang w:eastAsia="en-IN"/>
           <w14:ligatures w14:val="none"/>
         </w:rPr>
-        <w:t>=”heading</w:t>
-      </w:r>
-      <w:proofErr w:type="gramEnd"/>
-      <w:r>
-        <w:rPr>
-          <w:rFonts w:ascii="Consolas" w:eastAsia="Times New Roman" w:hAnsi="Consolas" w:cs="Times New Roman"/>
-          <w:color w:val="569CD6"/>
-          <w:kern w:val="0"/>
-          <w:sz w:val="42"/>
-          <w:szCs w:val="42"/>
-          <w:lang w:eastAsia="en-IN"/>
-          <w14:ligatures w14:val="none"/>
-        </w:rPr>
-        <w:t>”</w:t>
+        <w:t>h1</w:t>
       </w:r>
       <w:r>
         <w:rPr>
@@ -8522,104 +6966,10 @@
         </w:rPr>
         <w:t>&gt;</w:t>
       </w:r>
-      <w:r>
-        <w:rPr>
-          <w:rFonts w:ascii="Consolas" w:eastAsia="Times New Roman" w:hAnsi="Consolas" w:cs="Times New Roman"/>
-          <w:color w:val="CCCCCC"/>
-          <w:kern w:val="0"/>
-          <w:sz w:val="42"/>
-          <w:szCs w:val="42"/>
-          <w:lang w:eastAsia="en-IN"/>
-          <w14:ligatures w14:val="none"/>
-        </w:rPr>
-        <w:t>Hello</w:t>
-      </w:r>
-      <w:r>
-        <w:rPr>
-          <w:rFonts w:ascii="Consolas" w:eastAsia="Times New Roman" w:hAnsi="Consolas" w:cs="Times New Roman"/>
-          <w:color w:val="CCCCCC"/>
-          <w:kern w:val="0"/>
-          <w:sz w:val="42"/>
-          <w:szCs w:val="42"/>
-          <w:lang w:eastAsia="en-IN"/>
-          <w14:ligatures w14:val="none"/>
-        </w:rPr>
-        <w:t xml:space="preserve"> </w:t>
-      </w:r>
-      <w:proofErr w:type="gramStart"/>
-      <w:r>
-        <w:rPr>
-          <w:rFonts w:ascii="Consolas" w:eastAsia="Times New Roman" w:hAnsi="Consolas" w:cs="Times New Roman"/>
-          <w:color w:val="CCCCCC"/>
-          <w:kern w:val="0"/>
-          <w:sz w:val="42"/>
-          <w:szCs w:val="42"/>
-          <w:lang w:eastAsia="en-IN"/>
-          <w14:ligatures w14:val="none"/>
-        </w:rPr>
-        <w:t>World!</w:t>
-      </w:r>
-      <w:r>
-        <w:rPr>
-          <w:rFonts w:ascii="Consolas" w:eastAsia="Times New Roman" w:hAnsi="Consolas" w:cs="Times New Roman"/>
-          <w:color w:val="808080"/>
-          <w:kern w:val="0"/>
-          <w:sz w:val="42"/>
-          <w:szCs w:val="42"/>
-          <w:lang w:eastAsia="en-IN"/>
-          <w14:ligatures w14:val="none"/>
-        </w:rPr>
-        <w:t>&lt;</w:t>
-      </w:r>
-      <w:proofErr w:type="gramEnd"/>
-      <w:r>
-        <w:rPr>
-          <w:rFonts w:ascii="Consolas" w:eastAsia="Times New Roman" w:hAnsi="Consolas" w:cs="Times New Roman"/>
-          <w:color w:val="808080"/>
-          <w:kern w:val="0"/>
-          <w:sz w:val="42"/>
-          <w:szCs w:val="42"/>
-          <w:lang w:eastAsia="en-IN"/>
-          <w14:ligatures w14:val="none"/>
-        </w:rPr>
-        <w:t>/</w:t>
-      </w:r>
-      <w:r>
-        <w:rPr>
-          <w:rFonts w:ascii="Consolas" w:eastAsia="Times New Roman" w:hAnsi="Consolas" w:cs="Times New Roman"/>
-          <w:color w:val="569CD6"/>
-          <w:kern w:val="0"/>
-          <w:sz w:val="42"/>
-          <w:szCs w:val="42"/>
-          <w:lang w:eastAsia="en-IN"/>
-          <w14:ligatures w14:val="none"/>
-        </w:rPr>
-        <w:t>h1</w:t>
-      </w:r>
-      <w:r>
-        <w:rPr>
-          <w:rFonts w:ascii="Consolas" w:eastAsia="Times New Roman" w:hAnsi="Consolas" w:cs="Times New Roman"/>
-          <w:color w:val="808080"/>
-          <w:kern w:val="0"/>
-          <w:sz w:val="42"/>
-          <w:szCs w:val="42"/>
-          <w:lang w:eastAsia="en-IN"/>
-          <w14:ligatures w14:val="none"/>
-        </w:rPr>
-        <w:t>&gt;</w:t>
-      </w:r>
-    </w:p>
-    <w:p>
-      <w:r>
-        <w:t xml:space="preserve">&lt;h1&gt;Hello </w:t>
-      </w:r>
-      <w:proofErr w:type="gramStart"/>
-      <w:r>
-        <w:t>World!&lt;</w:t>
-      </w:r>
-      <w:proofErr w:type="gramEnd"/>
-      <w:r>
-        <w:t>/h1&gt;</w:t>
+    </w:p>
+    <w:p>
+      <w:r>
+        <w:t>&lt;h1&gt;Hello World!&lt;/h1&gt;</w:t>
       </w:r>
     </w:p>
     <w:p>
@@ -8648,21 +6998,7 @@
         <w:rPr>
           <w:lang w:val="en-US"/>
         </w:rPr>
-        <w:t xml:space="preserve">JSX is a </w:t>
-      </w:r>
-      <w:proofErr w:type="gramStart"/>
-      <w:r>
-        <w:rPr>
-          <w:lang w:val="en-US"/>
-        </w:rPr>
-        <w:t>syntax  The</w:t>
-      </w:r>
-      <w:proofErr w:type="gramEnd"/>
-      <w:r>
-        <w:rPr>
-          <w:lang w:val="en-US"/>
-        </w:rPr>
-        <w:t xml:space="preserve"> upper code is React element</w:t>
+        <w:t>JSX is a syntax  The upper code is React element</w:t>
       </w:r>
     </w:p>
     <w:p>
@@ -8676,14 +7012,7 @@
           <w:lang w:val="en-US"/>
         </w:rPr>
         <w:lastRenderedPageBreak/>
-        <w:t xml:space="preserve">This JSX is not </w:t>
-      </w:r>
-      <w:proofErr w:type="gramStart"/>
-      <w:r>
-        <w:rPr>
-          <w:lang w:val="en-US"/>
-        </w:rPr>
-        <w:t xml:space="preserve">a  </w:t>
+        <w:t xml:space="preserve">This JSX is not a  </w:t>
       </w:r>
       <w:proofErr w:type="spellStart"/>
       <w:r>
@@ -8693,7 +7022,6 @@
         <w:t>javascipt</w:t>
       </w:r>
       <w:proofErr w:type="spellEnd"/>
-      <w:proofErr w:type="gramEnd"/>
       <w:r>
         <w:rPr>
           <w:lang w:val="en-US"/>
@@ -8753,21 +7081,7 @@
         <w:rPr>
           <w:lang w:val="en-US"/>
         </w:rPr>
-        <w:t xml:space="preserve"> it </w:t>
-      </w:r>
-      <w:proofErr w:type="gramStart"/>
-      <w:r>
-        <w:rPr>
-          <w:lang w:val="en-US"/>
-        </w:rPr>
-        <w:t>goes  to</w:t>
-      </w:r>
-      <w:proofErr w:type="gramEnd"/>
-      <w:r>
-        <w:rPr>
-          <w:lang w:val="en-US"/>
-        </w:rPr>
-        <w:t xml:space="preserve"> JS engine then </w:t>
+        <w:t xml:space="preserve"> it goes  to JS engine then </w:t>
       </w:r>
       <w:proofErr w:type="spellStart"/>
       <w:r>
@@ -8781,21 +7095,7 @@
         <w:rPr>
           <w:lang w:val="en-US"/>
         </w:rPr>
-        <w:t xml:space="preserve"> engine receive code </w:t>
-      </w:r>
-      <w:proofErr w:type="gramStart"/>
-      <w:r>
-        <w:rPr>
-          <w:lang w:val="en-US"/>
-        </w:rPr>
-        <w:t>that  browser</w:t>
-      </w:r>
-      <w:proofErr w:type="gramEnd"/>
-      <w:r>
-        <w:rPr>
-          <w:lang w:val="en-US"/>
-        </w:rPr>
-        <w:t xml:space="preserve"> can understand</w:t>
+        <w:t xml:space="preserve"> engine receive code that  browser can understand</w:t>
       </w:r>
       <w:r>
         <w:rPr>
@@ -8876,48 +7176,20 @@
         <w:rPr>
           <w:lang w:val="en-US"/>
         </w:rPr>
-        <w:t xml:space="preserve">-JS. object =&gt; </w:t>
-      </w:r>
-      <w:proofErr w:type="gramStart"/>
-      <w:r>
-        <w:rPr>
-          <w:lang w:val="en-US"/>
-        </w:rPr>
-        <w:t>HTML(</w:t>
-      </w:r>
-      <w:proofErr w:type="gramEnd"/>
-      <w:r>
-        <w:rPr>
-          <w:lang w:val="en-US"/>
-        </w:rPr>
-        <w:t>render)</w:t>
-      </w:r>
-    </w:p>
-    <w:p>
-      <w:pPr>
-        <w:rPr>
-          <w:lang w:val="en-US"/>
-        </w:rPr>
-      </w:pPr>
-      <w:r>
-        <w:rPr>
-          <w:lang w:val="en-US"/>
-        </w:rPr>
-        <w:t xml:space="preserve">What is converting behind the scene </w:t>
-      </w:r>
-      <w:proofErr w:type="gramStart"/>
-      <w:r>
-        <w:rPr>
-          <w:lang w:val="en-US"/>
-        </w:rPr>
-        <w:t>the ,</w:t>
-      </w:r>
-      <w:proofErr w:type="gramEnd"/>
-      <w:r>
-        <w:rPr>
-          <w:lang w:val="en-US"/>
-        </w:rPr>
-        <w:t xml:space="preserve"> thing is babel</w:t>
+        <w:t>-JS. object =&gt; HTML(render)</w:t>
+      </w:r>
+    </w:p>
+    <w:p>
+      <w:pPr>
+        <w:rPr>
+          <w:lang w:val="en-US"/>
+        </w:rPr>
+      </w:pPr>
+      <w:r>
+        <w:rPr>
+          <w:lang w:val="en-US"/>
+        </w:rPr>
+        <w:t>What is converting behind the scene the , thing is babel</w:t>
       </w:r>
     </w:p>
     <w:p>
@@ -8985,17 +7257,9 @@
         <w:rPr>
           <w:lang w:val="en-US"/>
         </w:rPr>
-        <w:t xml:space="preserve">&lt;div class </w:t>
-      </w:r>
-      <w:proofErr w:type="gramStart"/>
-      <w:r>
-        <w:rPr>
-          <w:lang w:val="en-US"/>
-        </w:rPr>
-        <w:t>=“</w:t>
-      </w:r>
-      <w:proofErr w:type="spellStart"/>
-      <w:proofErr w:type="gramEnd"/>
+        <w:t>&lt;div class =“</w:t>
+      </w:r>
+      <w:proofErr w:type="spellStart"/>
       <w:r>
         <w:rPr>
           <w:lang w:val="en-US"/>
@@ -9007,14 +7271,7 @@
         <w:rPr>
           <w:lang w:val="en-US"/>
         </w:rPr>
-        <w:t>”</w:t>
-      </w:r>
-      <w:proofErr w:type="gramStart"/>
-      <w:r>
-        <w:rPr>
-          <w:lang w:val="en-US"/>
-        </w:rPr>
-        <w:t xml:space="preserve">&gt;  </w:t>
+        <w:t xml:space="preserve">”&gt;  </w:t>
       </w:r>
       <w:proofErr w:type="spellStart"/>
       <w:r>
@@ -9024,7 +7281,6 @@
         <w:t>helloe</w:t>
       </w:r>
       <w:proofErr w:type="spellEnd"/>
-      <w:proofErr w:type="gramEnd"/>
       <w:r>
         <w:rPr>
           <w:lang w:val="en-US"/>
@@ -9045,7 +7301,6 @@
         <w:t xml:space="preserve">In </w:t>
       </w:r>
       <w:proofErr w:type="spellStart"/>
-      <w:proofErr w:type="gramStart"/>
       <w:r>
         <w:rPr>
           <w:lang w:val="en-US"/>
@@ -9057,14 +7312,7 @@
         <w:rPr>
           <w:lang w:val="en-US"/>
         </w:rPr>
-        <w:t xml:space="preserve">  const</w:t>
-      </w:r>
-      <w:proofErr w:type="gramEnd"/>
-      <w:r>
-        <w:rPr>
-          <w:lang w:val="en-US"/>
-        </w:rPr>
-        <w:t xml:space="preserve"> heading = &lt;div </w:t>
+        <w:t xml:space="preserve">  const heading = &lt;div </w:t>
       </w:r>
       <w:proofErr w:type="spellStart"/>
       <w:r>
@@ -9078,35 +7326,7 @@
         <w:rPr>
           <w:lang w:val="en-US"/>
         </w:rPr>
-        <w:t xml:space="preserve"> </w:t>
-      </w:r>
-      <w:proofErr w:type="gramStart"/>
-      <w:r>
-        <w:rPr>
-          <w:lang w:val="en-US"/>
-        </w:rPr>
-        <w:t>=”Ritik</w:t>
-      </w:r>
-      <w:proofErr w:type="gramEnd"/>
-      <w:r>
-        <w:rPr>
-          <w:lang w:val="en-US"/>
-        </w:rPr>
-        <w:t>”</w:t>
-      </w:r>
-      <w:proofErr w:type="gramStart"/>
-      <w:r>
-        <w:rPr>
-          <w:lang w:val="en-US"/>
-        </w:rPr>
-        <w:t>&gt;  hello</w:t>
-      </w:r>
-      <w:proofErr w:type="gramEnd"/>
-      <w:r>
-        <w:rPr>
-          <w:lang w:val="en-US"/>
-        </w:rPr>
-        <w:t xml:space="preserve"> &lt;/div&gt;</w:t>
+        <w:t xml:space="preserve"> =”Ritik”&gt;  hello &lt;/div&gt;</w:t>
       </w:r>
     </w:p>
     <w:p>
@@ -9127,35 +7347,7 @@
         <w:rPr>
           <w:lang w:val="en-US"/>
         </w:rPr>
-        <w:t xml:space="preserve"> like </w:t>
-      </w:r>
-      <w:proofErr w:type="gramStart"/>
-      <w:r>
-        <w:rPr>
-          <w:lang w:val="en-US"/>
-        </w:rPr>
-        <w:t>if  we</w:t>
-      </w:r>
-      <w:proofErr w:type="gramEnd"/>
-      <w:r>
-        <w:rPr>
-          <w:lang w:val="en-US"/>
-        </w:rPr>
-        <w:t xml:space="preserve"> writing anything two </w:t>
-      </w:r>
-      <w:proofErr w:type="gramStart"/>
-      <w:r>
-        <w:rPr>
-          <w:lang w:val="en-US"/>
-        </w:rPr>
-        <w:t>word</w:t>
-      </w:r>
-      <w:proofErr w:type="gramEnd"/>
-      <w:r>
-        <w:rPr>
-          <w:lang w:val="en-US"/>
-        </w:rPr>
-        <w:t xml:space="preserve"> together first word first letter will be small second word first letter will be big example – </w:t>
+        <w:t xml:space="preserve"> like if  we writing anything two word together first word first letter will be small second word first letter will be big example – </w:t>
       </w:r>
       <w:proofErr w:type="spellStart"/>
       <w:r>
@@ -9379,21 +7571,7 @@
         <w:rPr>
           <w:lang w:val="en-US"/>
         </w:rPr>
-        <w:t xml:space="preserve">But if </w:t>
-      </w:r>
-      <w:proofErr w:type="gramStart"/>
-      <w:r>
-        <w:rPr>
-          <w:lang w:val="en-US"/>
-        </w:rPr>
-        <w:t>we  have</w:t>
-      </w:r>
-      <w:proofErr w:type="gramEnd"/>
-      <w:r>
-        <w:rPr>
-          <w:lang w:val="en-US"/>
-        </w:rPr>
-        <w:t xml:space="preserve"> to break the Lines then </w:t>
+        <w:t xml:space="preserve">But if we  have to break the Lines then </w:t>
       </w:r>
       <w:proofErr w:type="spellStart"/>
       <w:r>
@@ -9407,35 +7585,7 @@
         <w:rPr>
           <w:lang w:val="en-US"/>
         </w:rPr>
-        <w:t xml:space="preserve"> </w:t>
-      </w:r>
-      <w:proofErr w:type="gramStart"/>
-      <w:r>
-        <w:rPr>
-          <w:lang w:val="en-US"/>
-        </w:rPr>
-        <w:t>have</w:t>
-      </w:r>
-      <w:proofErr w:type="gramEnd"/>
-      <w:r>
-        <w:rPr>
-          <w:lang w:val="en-US"/>
-        </w:rPr>
-        <w:t xml:space="preserve"> to add brackets around </w:t>
-      </w:r>
-      <w:proofErr w:type="gramStart"/>
-      <w:r>
-        <w:rPr>
-          <w:lang w:val="en-US"/>
-        </w:rPr>
-        <w:t>it</w:t>
-      </w:r>
-      <w:proofErr w:type="gramEnd"/>
-      <w:r>
-        <w:rPr>
-          <w:lang w:val="en-US"/>
-        </w:rPr>
-        <w:t xml:space="preserve"> coz babel need to understand where is JSX starting point and ending point </w:t>
+        <w:t xml:space="preserve"> have to add brackets around it coz babel need to understand where is JSX starting point and ending point </w:t>
       </w:r>
     </w:p>
     <w:p>
@@ -9636,20 +7786,7 @@
           <w:lang w:eastAsia="en-IN"/>
           <w14:ligatures w14:val="none"/>
         </w:rPr>
-        <w:t xml:space="preserve">Hello </w:t>
-      </w:r>
-      <w:proofErr w:type="gramStart"/>
-      <w:r>
-        <w:rPr>
-          <w:rFonts w:ascii="Consolas" w:eastAsia="Times New Roman" w:hAnsi="Consolas" w:cs="Times New Roman"/>
-          <w:color w:val="CCCCCC"/>
-          <w:kern w:val="0"/>
-          <w:sz w:val="42"/>
-          <w:szCs w:val="42"/>
-          <w:lang w:eastAsia="en-IN"/>
-          <w14:ligatures w14:val="none"/>
-        </w:rPr>
-        <w:t>World!</w:t>
+        <w:t>Hello World!</w:t>
       </w:r>
       <w:r>
         <w:rPr>
@@ -9663,7 +7800,6 @@
         </w:rPr>
         <w:t>🚀</w:t>
       </w:r>
-      <w:proofErr w:type="gramEnd"/>
       <w:r>
         <w:rPr>
           <w:rFonts w:ascii="Consolas" w:eastAsia="Times New Roman" w:hAnsi="Consolas" w:cs="Times New Roman"/>
@@ -9737,35 +7873,7 @@
         <w:rPr>
           <w:lang w:val="en-US"/>
         </w:rPr>
-        <w:t xml:space="preserve">Everything is component in </w:t>
-      </w:r>
-      <w:proofErr w:type="gramStart"/>
-      <w:r>
-        <w:rPr>
-          <w:lang w:val="en-US"/>
-        </w:rPr>
-        <w:t>React  search</w:t>
-      </w:r>
-      <w:proofErr w:type="gramEnd"/>
-      <w:r>
-        <w:rPr>
-          <w:lang w:val="en-US"/>
-        </w:rPr>
-        <w:t xml:space="preserve"> bar, </w:t>
-      </w:r>
-      <w:proofErr w:type="gramStart"/>
-      <w:r>
-        <w:rPr>
-          <w:lang w:val="en-US"/>
-        </w:rPr>
-        <w:t>tittle ,</w:t>
-      </w:r>
-      <w:proofErr w:type="gramEnd"/>
-      <w:r>
-        <w:rPr>
-          <w:lang w:val="en-US"/>
-        </w:rPr>
-        <w:t xml:space="preserve"> header </w:t>
+        <w:t xml:space="preserve">Everything is component in React  search bar, tittle , header </w:t>
       </w:r>
       <w:proofErr w:type="spellStart"/>
       <w:r>
@@ -9873,21 +7981,7 @@
         <w:rPr>
           <w:lang w:val="en-US"/>
         </w:rPr>
-        <w:t xml:space="preserve"> </w:t>
-      </w:r>
-      <w:proofErr w:type="gramStart"/>
-      <w:r>
-        <w:rPr>
-          <w:lang w:val="en-US"/>
-        </w:rPr>
-        <w:t>uses  Functional</w:t>
-      </w:r>
-      <w:proofErr w:type="gramEnd"/>
-      <w:r>
-        <w:rPr>
-          <w:lang w:val="en-US"/>
-        </w:rPr>
-        <w:t xml:space="preserve"> to create component</w:t>
+        <w:t xml:space="preserve"> uses  Functional to create component</w:t>
       </w:r>
     </w:p>
     <w:p>
@@ -10003,20 +8097,7 @@
           <w:lang w:val="en-US"/>
         </w:rPr>
         <w:br/>
-      </w:r>
-      <w:proofErr w:type="gramStart"/>
-      <w:r>
-        <w:rPr>
-          <w:lang w:val="en-US"/>
-        </w:rPr>
-        <w:t>A  React</w:t>
-      </w:r>
-      <w:proofErr w:type="gramEnd"/>
-      <w:r>
-        <w:rPr>
-          <w:lang w:val="en-US"/>
-        </w:rPr>
-        <w:t xml:space="preserve"> functional component is a JavaScript functional that Return Some piece of</w:t>
+        <w:t>A  React functional component is a JavaScript functional that Return Some piece of</w:t>
       </w:r>
     </w:p>
     <w:p>
@@ -10222,20 +8303,7 @@
           <w:lang w:eastAsia="en-IN"/>
           <w14:ligatures w14:val="none"/>
         </w:rPr>
-        <w:t>=</w:t>
-      </w:r>
-      <w:proofErr w:type="gramStart"/>
-      <w:r>
-        <w:rPr>
-          <w:rFonts w:ascii="Consolas" w:eastAsia="Times New Roman" w:hAnsi="Consolas" w:cs="Times New Roman"/>
-          <w:color w:val="569CD6"/>
-          <w:kern w:val="0"/>
-          <w:sz w:val="42"/>
-          <w:szCs w:val="42"/>
-          <w:lang w:eastAsia="en-IN"/>
-          <w14:ligatures w14:val="none"/>
-        </w:rPr>
-        <w:t>&gt;</w:t>
+        <w:t>=&gt;</w:t>
       </w:r>
       <w:r>
         <w:rPr>
@@ -10249,7 +8317,6 @@
         </w:rPr>
         <w:t>{</w:t>
       </w:r>
-      <w:proofErr w:type="gramEnd"/>
     </w:p>
     <w:p>
       <w:pPr>
@@ -10277,7 +8344,6 @@
         </w:rPr>
         <w:t xml:space="preserve">  </w:t>
       </w:r>
-      <w:proofErr w:type="gramStart"/>
       <w:r>
         <w:rPr>
           <w:rFonts w:ascii="Consolas" w:eastAsia="Times New Roman" w:hAnsi="Consolas" w:cs="Times New Roman"/>
@@ -10314,7 +8380,6 @@
         </w:rPr>
         <w:t>&lt;</w:t>
       </w:r>
-      <w:proofErr w:type="gramEnd"/>
       <w:r>
         <w:rPr>
           <w:rFonts w:ascii="Consolas" w:eastAsia="Times New Roman" w:hAnsi="Consolas" w:cs="Times New Roman"/>
@@ -10882,22 +8947,8 @@
           <w:lang w:eastAsia="en-IN"/>
           <w14:ligatures w14:val="none"/>
         </w:rPr>
-        <w:t xml:space="preserve"> = () =&gt; </w:t>
-      </w:r>
-      <w:proofErr w:type="gramStart"/>
-      <w:r>
-        <w:rPr>
-          <w:rFonts w:ascii="Consolas" w:eastAsia="Times New Roman" w:hAnsi="Consolas" w:cs="Times New Roman"/>
-          <w:color w:val="CCCCCC"/>
-          <w:kern w:val="0"/>
-          <w:sz w:val="42"/>
-          <w:szCs w:val="42"/>
-          <w:lang w:eastAsia="en-IN"/>
-          <w14:ligatures w14:val="none"/>
-        </w:rPr>
-        <w:t>true ;</w:t>
-      </w:r>
-      <w:proofErr w:type="gramEnd"/>
+        <w:t xml:space="preserve"> = () =&gt; true ;</w:t>
+      </w:r>
       <w:r>
         <w:rPr>
           <w:rFonts w:ascii="Consolas" w:eastAsia="Times New Roman" w:hAnsi="Consolas" w:cs="Times New Roman"/>
@@ -11045,9 +9096,8 @@
           <w:lang w:eastAsia="en-IN"/>
           <w14:ligatures w14:val="none"/>
         </w:rPr>
-        <w:t>=</w:t>
-      </w:r>
-      <w:proofErr w:type="gramStart"/>
+        <w:t>=&gt;</w:t>
+      </w:r>
       <w:r>
         <w:rPr>
           <w:rFonts w:ascii="Consolas" w:eastAsia="Times New Roman" w:hAnsi="Consolas" w:cs="Times New Roman"/>
@@ -11058,21 +9108,8 @@
           <w:lang w:eastAsia="en-IN"/>
           <w14:ligatures w14:val="none"/>
         </w:rPr>
-        <w:t>&gt;</w:t>
-      </w:r>
-      <w:r>
-        <w:rPr>
-          <w:rFonts w:ascii="Consolas" w:eastAsia="Times New Roman" w:hAnsi="Consolas" w:cs="Times New Roman"/>
-          <w:color w:val="569CD6"/>
-          <w:kern w:val="0"/>
-          <w:sz w:val="42"/>
-          <w:szCs w:val="42"/>
-          <w:lang w:eastAsia="en-IN"/>
-          <w14:ligatures w14:val="none"/>
-        </w:rPr>
         <w:t>(</w:t>
       </w:r>
-      <w:proofErr w:type="gramEnd"/>
     </w:p>
     <w:p>
       <w:pPr>
@@ -11479,20 +9516,7 @@
           <w:lang w:eastAsia="en-IN"/>
           <w14:ligatures w14:val="none"/>
         </w:rPr>
-        <w:t>=</w:t>
-      </w:r>
-      <w:proofErr w:type="gramStart"/>
-      <w:r>
-        <w:rPr>
-          <w:rFonts w:ascii="Consolas" w:eastAsia="Times New Roman" w:hAnsi="Consolas" w:cs="Times New Roman"/>
-          <w:color w:val="569CD6"/>
-          <w:kern w:val="0"/>
-          <w:sz w:val="42"/>
-          <w:szCs w:val="42"/>
-          <w:lang w:eastAsia="en-IN"/>
-          <w14:ligatures w14:val="none"/>
-        </w:rPr>
-        <w:t>&gt;</w:t>
+        <w:t>=&gt;</w:t>
       </w:r>
       <w:r>
         <w:rPr>
@@ -11506,7 +9530,6 @@
         </w:rPr>
         <w:t>{</w:t>
       </w:r>
-      <w:proofErr w:type="gramEnd"/>
     </w:p>
     <w:p>
       <w:pPr>
@@ -11818,21 +9841,7 @@
           <w:lang w:val="en-US"/>
         </w:rPr>
         <w:br/>
-        <w:t xml:space="preserve">now we now How to create a Functional Component By giving the </w:t>
-      </w:r>
-      <w:proofErr w:type="gramStart"/>
-      <w:r>
-        <w:rPr>
-          <w:lang w:val="en-US"/>
-        </w:rPr>
-        <w:t>name  of</w:t>
-      </w:r>
-      <w:proofErr w:type="gramEnd"/>
-      <w:r>
-        <w:rPr>
-          <w:lang w:val="en-US"/>
-        </w:rPr>
-        <w:t xml:space="preserve"> th</w:t>
+        <w:t>now we now How to create a Functional Component By giving the name  of th</w:t>
       </w:r>
       <w:r>
         <w:rPr>
@@ -11865,35 +9874,7 @@
           <w:lang w:val="en-US"/>
         </w:rPr>
         <w:br/>
-        <w:t xml:space="preserve">and </w:t>
-      </w:r>
-      <w:proofErr w:type="gramStart"/>
-      <w:r>
-        <w:rPr>
-          <w:lang w:val="en-US"/>
-        </w:rPr>
-        <w:t>if  put</w:t>
-      </w:r>
-      <w:proofErr w:type="gramEnd"/>
-      <w:r>
-        <w:rPr>
-          <w:lang w:val="en-US"/>
-        </w:rPr>
-        <w:t xml:space="preserve"> lower case letter in the variable then </w:t>
-      </w:r>
-      <w:proofErr w:type="gramStart"/>
-      <w:r>
-        <w:rPr>
-          <w:lang w:val="en-US"/>
-        </w:rPr>
-        <w:t>it  React</w:t>
-      </w:r>
-      <w:proofErr w:type="gramEnd"/>
-      <w:r>
-        <w:rPr>
-          <w:lang w:val="en-US"/>
-        </w:rPr>
-        <w:t xml:space="preserve"> Element</w:t>
+        <w:t>and if  put lower case letter in the variable then it  React Element</w:t>
       </w:r>
       <w:r>
         <w:rPr>
@@ -11928,21 +9909,7 @@
         <w:rPr>
           <w:lang w:val="en-US"/>
         </w:rPr>
-        <w:t xml:space="preserve">Q new question arises can </w:t>
-      </w:r>
-      <w:proofErr w:type="gramStart"/>
-      <w:r>
-        <w:rPr>
-          <w:lang w:val="en-US"/>
-        </w:rPr>
-        <w:t>we  render</w:t>
-      </w:r>
-      <w:proofErr w:type="gramEnd"/>
-      <w:r>
-        <w:rPr>
-          <w:lang w:val="en-US"/>
-        </w:rPr>
-        <w:t xml:space="preserve"> React component like we use to do with </w:t>
+        <w:t xml:space="preserve">Q new question arises can we  render React component like we use to do with </w:t>
       </w:r>
       <w:proofErr w:type="spellStart"/>
       <w:r>
@@ -12136,20 +10103,7 @@
           <w:lang w:eastAsia="en-IN"/>
           <w14:ligatures w14:val="none"/>
         </w:rPr>
-        <w:t xml:space="preserve">Hello </w:t>
-      </w:r>
-      <w:proofErr w:type="gramStart"/>
-      <w:r>
-        <w:rPr>
-          <w:rFonts w:ascii="Consolas" w:eastAsia="Times New Roman" w:hAnsi="Consolas" w:cs="Times New Roman"/>
-          <w:color w:val="CCCCCC"/>
-          <w:kern w:val="0"/>
-          <w:sz w:val="42"/>
-          <w:szCs w:val="42"/>
-          <w:lang w:eastAsia="en-IN"/>
-          <w14:ligatures w14:val="none"/>
-        </w:rPr>
-        <w:t>World!</w:t>
+        <w:t>Hello World!</w:t>
       </w:r>
       <w:r>
         <w:rPr>
@@ -12163,7 +10117,6 @@
         </w:rPr>
         <w:t>🚀</w:t>
       </w:r>
-      <w:proofErr w:type="gramEnd"/>
       <w:r>
         <w:rPr>
           <w:rFonts w:ascii="Consolas" w:eastAsia="Times New Roman" w:hAnsi="Consolas" w:cs="Times New Roman"/>
@@ -12367,20 +10320,7 @@
           <w:lang w:eastAsia="en-IN"/>
           <w14:ligatures w14:val="none"/>
         </w:rPr>
-        <w:t>=</w:t>
-      </w:r>
-      <w:proofErr w:type="gramStart"/>
-      <w:r>
-        <w:rPr>
-          <w:rFonts w:ascii="Consolas" w:eastAsia="Times New Roman" w:hAnsi="Consolas" w:cs="Times New Roman"/>
-          <w:color w:val="569CD6"/>
-          <w:kern w:val="0"/>
-          <w:sz w:val="42"/>
-          <w:szCs w:val="42"/>
-          <w:lang w:eastAsia="en-IN"/>
-          <w14:ligatures w14:val="none"/>
-        </w:rPr>
-        <w:t>&gt;</w:t>
+        <w:t>=&gt;</w:t>
       </w:r>
       <w:r>
         <w:rPr>
@@ -12394,7 +10334,6 @@
         </w:rPr>
         <w:t>{</w:t>
       </w:r>
-      <w:proofErr w:type="gramEnd"/>
     </w:p>
     <w:p>
       <w:pPr>
@@ -12422,7 +10361,6 @@
         </w:rPr>
         <w:t xml:space="preserve">          </w:t>
       </w:r>
-      <w:proofErr w:type="gramStart"/>
       <w:r>
         <w:rPr>
           <w:rFonts w:ascii="Consolas" w:eastAsia="Times New Roman" w:hAnsi="Consolas" w:cs="Times New Roman"/>
@@ -12459,7 +10397,6 @@
         </w:rPr>
         <w:t>&lt;</w:t>
       </w:r>
-      <w:proofErr w:type="gramEnd"/>
       <w:r>
         <w:rPr>
           <w:rFonts w:ascii="Consolas" w:eastAsia="Times New Roman" w:hAnsi="Consolas" w:cs="Times New Roman"/>
@@ -12726,7 +10663,6 @@
         <w:t>(</w:t>
       </w:r>
       <w:proofErr w:type="spellStart"/>
-      <w:proofErr w:type="gramStart"/>
       <w:r>
         <w:rPr>
           <w:rFonts w:ascii="Consolas" w:eastAsia="Times New Roman" w:hAnsi="Consolas" w:cs="Times New Roman"/>
@@ -12764,7 +10700,6 @@
         <w:t>getElementById</w:t>
       </w:r>
       <w:proofErr w:type="spellEnd"/>
-      <w:proofErr w:type="gramEnd"/>
       <w:r>
         <w:rPr>
           <w:rFonts w:ascii="Consolas" w:eastAsia="Times New Roman" w:hAnsi="Consolas" w:cs="Times New Roman"/>
@@ -12829,7 +10764,6 @@
         <w:t>   </w:t>
       </w:r>
       <w:proofErr w:type="spellStart"/>
-      <w:proofErr w:type="gramStart"/>
       <w:r>
         <w:rPr>
           <w:rFonts w:ascii="Consolas" w:eastAsia="Times New Roman" w:hAnsi="Consolas" w:cs="Times New Roman"/>
@@ -12867,7 +10801,6 @@
         <w:t>render</w:t>
       </w:r>
       <w:proofErr w:type="spellEnd"/>
-      <w:proofErr w:type="gramEnd"/>
       <w:r>
         <w:rPr>
           <w:rFonts w:ascii="Consolas" w:eastAsia="Times New Roman" w:hAnsi="Consolas" w:cs="Times New Roman"/>
@@ -12972,7 +10905,6 @@
       </w:r>
       <w:bookmarkStart w:id="0" w:name="_Hlk194827859"/>
       <w:proofErr w:type="spellStart"/>
-      <w:proofErr w:type="gramStart"/>
       <w:r>
         <w:rPr>
           <w:rFonts w:ascii="Consolas" w:eastAsia="Times New Roman" w:hAnsi="Consolas" w:cs="Times New Roman"/>
@@ -13010,7 +10942,6 @@
         <w:t>render</w:t>
       </w:r>
       <w:proofErr w:type="spellEnd"/>
-      <w:proofErr w:type="gramEnd"/>
       <w:r>
         <w:rPr>
           <w:rFonts w:ascii="Consolas" w:eastAsia="Times New Roman" w:hAnsi="Consolas" w:cs="Times New Roman"/>
@@ -13193,7 +11124,6 @@
         <w:t xml:space="preserve">In the </w:t>
       </w:r>
       <w:proofErr w:type="spellStart"/>
-      <w:proofErr w:type="gramStart"/>
       <w:r>
         <w:rPr>
           <w:lang w:val="en-US"/>
@@ -13205,14 +11135,7 @@
         <w:rPr>
           <w:lang w:val="en-US"/>
         </w:rPr>
-        <w:t xml:space="preserve">  we</w:t>
-      </w:r>
-      <w:proofErr w:type="gramEnd"/>
-      <w:r>
-        <w:rPr>
-          <w:lang w:val="en-US"/>
-        </w:rPr>
-        <w:t xml:space="preserve"> render like this</w:t>
+        <w:t xml:space="preserve">  we render like this</w:t>
       </w:r>
       <w:r>
         <w:rPr>
@@ -13227,7 +11150,6 @@
         <w:br/>
       </w:r>
       <w:proofErr w:type="spellStart"/>
-      <w:proofErr w:type="gramStart"/>
       <w:r>
         <w:rPr>
           <w:rFonts w:ascii="Consolas" w:eastAsia="Times New Roman" w:hAnsi="Consolas" w:cs="Times New Roman"/>
@@ -13265,7 +11187,6 @@
         <w:t>render</w:t>
       </w:r>
       <w:proofErr w:type="spellEnd"/>
-      <w:proofErr w:type="gramEnd"/>
       <w:r>
         <w:rPr>
           <w:rFonts w:ascii="Consolas" w:eastAsia="Times New Roman" w:hAnsi="Consolas" w:cs="Times New Roman"/>
@@ -13335,19 +11256,11 @@
           <w:lang w:val="en-US"/>
         </w:rPr>
       </w:pPr>
-      <w:proofErr w:type="gramStart"/>
-      <w:r>
-        <w:rPr>
-          <w:lang w:val="en-US"/>
-        </w:rPr>
-        <w:t>With  arrow</w:t>
-      </w:r>
-      <w:proofErr w:type="gramEnd"/>
-      <w:r>
-        <w:rPr>
-          <w:lang w:val="en-US"/>
-        </w:rPr>
-        <w:t xml:space="preserve"> bracket and slash </w:t>
+      <w:r>
+        <w:rPr>
+          <w:lang w:val="en-US"/>
+        </w:rPr>
+        <w:t xml:space="preserve">With  arrow bracket and slash </w:t>
       </w:r>
       <w:r>
         <w:rPr>
@@ -13947,20 +11860,7 @@
           <w:lang w:eastAsia="en-IN"/>
           <w14:ligatures w14:val="none"/>
         </w:rPr>
-        <w:t xml:space="preserve">Hello </w:t>
-      </w:r>
-      <w:proofErr w:type="gramStart"/>
-      <w:r>
-        <w:rPr>
-          <w:rFonts w:ascii="Consolas" w:eastAsia="Times New Roman" w:hAnsi="Consolas" w:cs="Times New Roman"/>
-          <w:color w:val="CCCCCC"/>
-          <w:kern w:val="0"/>
-          <w:sz w:val="42"/>
-          <w:szCs w:val="42"/>
-          <w:lang w:eastAsia="en-IN"/>
-          <w14:ligatures w14:val="none"/>
-        </w:rPr>
-        <w:t>World!</w:t>
+        <w:t>Hello World!</w:t>
       </w:r>
       <w:r>
         <w:rPr>
@@ -13974,7 +11874,6 @@
         </w:rPr>
         <w:t>🚀</w:t>
       </w:r>
-      <w:proofErr w:type="gramEnd"/>
       <w:r>
         <w:rPr>
           <w:rFonts w:ascii="Consolas" w:eastAsia="Times New Roman" w:hAnsi="Consolas" w:cs="Times New Roman"/>
@@ -14246,20 +12145,7 @@
           <w:lang w:eastAsia="en-IN"/>
           <w14:ligatures w14:val="none"/>
         </w:rPr>
-        <w:t>=</w:t>
-      </w:r>
-      <w:proofErr w:type="gramStart"/>
-      <w:r>
-        <w:rPr>
-          <w:rFonts w:ascii="Consolas" w:eastAsia="Times New Roman" w:hAnsi="Consolas" w:cs="Times New Roman"/>
-          <w:color w:val="569CD6"/>
-          <w:kern w:val="0"/>
-          <w:sz w:val="42"/>
-          <w:szCs w:val="42"/>
-          <w:lang w:eastAsia="en-IN"/>
-          <w14:ligatures w14:val="none"/>
-        </w:rPr>
-        <w:t>&gt;</w:t>
+        <w:t>=&gt;</w:t>
       </w:r>
       <w:r>
         <w:rPr>
@@ -14273,7 +12159,6 @@
         </w:rPr>
         <w:t>(</w:t>
       </w:r>
-      <w:proofErr w:type="gramEnd"/>
     </w:p>
     <w:p>
       <w:pPr>
@@ -14907,7 +12792,6 @@
         <w:t>(</w:t>
       </w:r>
       <w:proofErr w:type="spellStart"/>
-      <w:proofErr w:type="gramStart"/>
       <w:r>
         <w:rPr>
           <w:rFonts w:ascii="Consolas" w:eastAsia="Times New Roman" w:hAnsi="Consolas" w:cs="Times New Roman"/>
@@ -14945,7 +12829,6 @@
         <w:t>getElementById</w:t>
       </w:r>
       <w:proofErr w:type="spellEnd"/>
-      <w:proofErr w:type="gramEnd"/>
       <w:r>
         <w:rPr>
           <w:rFonts w:ascii="Consolas" w:eastAsia="Times New Roman" w:hAnsi="Consolas" w:cs="Times New Roman"/>
@@ -15025,7 +12908,6 @@
         </w:rPr>
       </w:pPr>
       <w:proofErr w:type="spellStart"/>
-      <w:proofErr w:type="gramStart"/>
       <w:r>
         <w:rPr>
           <w:rFonts w:ascii="Consolas" w:eastAsia="Times New Roman" w:hAnsi="Consolas" w:cs="Times New Roman"/>
@@ -15063,7 +12945,6 @@
         <w:t>render</w:t>
       </w:r>
       <w:proofErr w:type="spellEnd"/>
-      <w:proofErr w:type="gramEnd"/>
       <w:r>
         <w:rPr>
           <w:rFonts w:ascii="Consolas" w:eastAsia="Times New Roman" w:hAnsi="Consolas" w:cs="Times New Roman"/>
@@ -15211,21 +13092,7 @@
         <w:rPr>
           <w:lang w:val="en-US"/>
         </w:rPr>
-        <w:t xml:space="preserve">in this we are using Arrow function can we </w:t>
-      </w:r>
-      <w:proofErr w:type="gramStart"/>
-      <w:r>
-        <w:rPr>
-          <w:lang w:val="en-US"/>
-        </w:rPr>
-        <w:t>use  Normal</w:t>
-      </w:r>
-      <w:proofErr w:type="gramEnd"/>
-      <w:r>
-        <w:rPr>
-          <w:lang w:val="en-US"/>
-        </w:rPr>
-        <w:t xml:space="preserve"> function the answer is YES</w:t>
+        <w:t>in this we are using Arrow function can we use  Normal function the answer is YES</w:t>
       </w:r>
     </w:p>
     <w:p>
@@ -15256,7 +13123,6 @@
         <w:t xml:space="preserve">but we use Arrow function it’s a new way because it’s </w:t>
       </w:r>
       <w:proofErr w:type="spellStart"/>
-      <w:proofErr w:type="gramStart"/>
       <w:r>
         <w:rPr>
           <w:lang w:val="en-US"/>
@@ -15264,26 +13130,11 @@
         <w:t>a</w:t>
       </w:r>
       <w:proofErr w:type="spellEnd"/>
-      <w:proofErr w:type="gramEnd"/>
-      <w:r>
-        <w:rPr>
-          <w:lang w:val="en-US"/>
-        </w:rPr>
-        <w:t xml:space="preserve"> Industry Standard mostly developer </w:t>
-      </w:r>
-      <w:proofErr w:type="gramStart"/>
-      <w:r>
-        <w:rPr>
-          <w:lang w:val="en-US"/>
-        </w:rPr>
-        <w:t>using  this</w:t>
-      </w:r>
-      <w:proofErr w:type="gramEnd"/>
-      <w:r>
-        <w:rPr>
-          <w:lang w:val="en-US"/>
-        </w:rPr>
-        <w:t xml:space="preserve"> standard </w:t>
+      <w:r>
+        <w:rPr>
+          <w:lang w:val="en-US"/>
+        </w:rPr>
+        <w:t xml:space="preserve"> Industry Standard mostly developer using  this standard </w:t>
       </w:r>
       <w:r>
         <w:rPr>
@@ -15355,28 +13206,13 @@
           <w:color w:val="FF0000"/>
           <w:lang w:val="en-US"/>
         </w:rPr>
-        <w:t xml:space="preserve">Now a very Important </w:t>
-      </w:r>
-      <w:proofErr w:type="gramStart"/>
-      <w:r>
-        <w:rPr>
-          <w:color w:val="FF0000"/>
-          <w:lang w:val="en-US"/>
-        </w:rPr>
-        <w:t xml:space="preserve">Feature </w:t>
-      </w:r>
-      <w:r>
-        <w:rPr>
-          <w:lang w:val="en-US"/>
-        </w:rPr>
-        <w:t xml:space="preserve"> --</w:t>
-      </w:r>
-      <w:proofErr w:type="gramEnd"/>
-      <w:r>
-        <w:rPr>
-          <w:lang w:val="en-US"/>
-        </w:rPr>
-        <w:t xml:space="preserve"> if we put a {} </w:t>
+        <w:t xml:space="preserve">Now a very Important Feature </w:t>
+      </w:r>
+      <w:r>
+        <w:rPr>
+          <w:lang w:val="en-US"/>
+        </w:rPr>
+        <w:t xml:space="preserve"> -- if we put a {} </w:t>
       </w:r>
       <w:proofErr w:type="spellStart"/>
       <w:r>
@@ -15616,20 +13452,7 @@
           <w:lang w:eastAsia="en-IN"/>
           <w14:ligatures w14:val="none"/>
         </w:rPr>
-        <w:t>=</w:t>
-      </w:r>
-      <w:proofErr w:type="gramStart"/>
-      <w:r>
-        <w:rPr>
-          <w:rFonts w:ascii="Consolas" w:eastAsia="Times New Roman" w:hAnsi="Consolas" w:cs="Times New Roman"/>
-          <w:color w:val="569CD6"/>
-          <w:kern w:val="0"/>
-          <w:sz w:val="42"/>
-          <w:szCs w:val="42"/>
-          <w:lang w:eastAsia="en-IN"/>
-          <w14:ligatures w14:val="none"/>
-        </w:rPr>
-        <w:t>&gt;</w:t>
+        <w:t>=&gt;</w:t>
       </w:r>
       <w:r>
         <w:rPr>
@@ -15643,7 +13466,6 @@
         </w:rPr>
         <w:t>(</w:t>
       </w:r>
-      <w:proofErr w:type="gramEnd"/>
     </w:p>
     <w:p>
       <w:pPr>
@@ -16252,7 +14074,6 @@
         <w:t>(</w:t>
       </w:r>
       <w:proofErr w:type="spellStart"/>
-      <w:proofErr w:type="gramStart"/>
       <w:r>
         <w:rPr>
           <w:rFonts w:ascii="Consolas" w:eastAsia="Times New Roman" w:hAnsi="Consolas" w:cs="Times New Roman"/>
@@ -16290,7 +14111,6 @@
         <w:t>getElementById</w:t>
       </w:r>
       <w:proofErr w:type="spellEnd"/>
-      <w:proofErr w:type="gramEnd"/>
       <w:r>
         <w:rPr>
           <w:rFonts w:ascii="Consolas" w:eastAsia="Times New Roman" w:hAnsi="Consolas" w:cs="Times New Roman"/>
@@ -16355,7 +14175,6 @@
         <w:t>                   </w:t>
       </w:r>
       <w:proofErr w:type="spellStart"/>
-      <w:proofErr w:type="gramStart"/>
       <w:r>
         <w:rPr>
           <w:rFonts w:ascii="Consolas" w:eastAsia="Times New Roman" w:hAnsi="Consolas" w:cs="Times New Roman"/>
@@ -16393,7 +14212,6 @@
         <w:t>render</w:t>
       </w:r>
       <w:proofErr w:type="spellEnd"/>
-      <w:proofErr w:type="gramEnd"/>
       <w:r>
         <w:rPr>
           <w:rFonts w:ascii="Consolas" w:eastAsia="Times New Roman" w:hAnsi="Consolas" w:cs="Times New Roman"/>
@@ -16496,33 +14314,7 @@
           <w14:ligatures w14:val="none"/>
         </w:rPr>
         <w:lastRenderedPageBreak/>
-        <w:t xml:space="preserve">/ </w:t>
-      </w:r>
-      <w:proofErr w:type="gramStart"/>
-      <w:r>
-        <w:rPr>
-          <w:rFonts w:ascii="Consolas" w:eastAsia="Times New Roman" w:hAnsi="Consolas" w:cs="Times New Roman"/>
-          <w:color w:val="6A9955"/>
-          <w:kern w:val="0"/>
-          <w:sz w:val="42"/>
-          <w:szCs w:val="42"/>
-          <w:lang w:eastAsia="en-IN"/>
-          <w14:ligatures w14:val="none"/>
-        </w:rPr>
-        <w:t>lets</w:t>
-      </w:r>
-      <w:proofErr w:type="gramEnd"/>
-      <w:r>
-        <w:rPr>
-          <w:rFonts w:ascii="Consolas" w:eastAsia="Times New Roman" w:hAnsi="Consolas" w:cs="Times New Roman"/>
-          <w:color w:val="6A9955"/>
-          <w:kern w:val="0"/>
-          <w:sz w:val="42"/>
-          <w:szCs w:val="42"/>
-          <w:lang w:eastAsia="en-IN"/>
-          <w14:ligatures w14:val="none"/>
-        </w:rPr>
-        <w:t xml:space="preserve"> </w:t>
+        <w:t xml:space="preserve">/ lets </w:t>
       </w:r>
       <w:proofErr w:type="spellStart"/>
       <w:r>
@@ -16893,20 +14685,7 @@
           <w:lang w:eastAsia="en-IN"/>
           <w14:ligatures w14:val="none"/>
         </w:rPr>
-        <w:t>=</w:t>
-      </w:r>
-      <w:proofErr w:type="gramStart"/>
-      <w:r>
-        <w:rPr>
-          <w:rFonts w:ascii="Consolas" w:eastAsia="Times New Roman" w:hAnsi="Consolas" w:cs="Times New Roman"/>
-          <w:color w:val="569CD6"/>
-          <w:kern w:val="0"/>
-          <w:sz w:val="42"/>
-          <w:szCs w:val="42"/>
-          <w:lang w:eastAsia="en-IN"/>
-          <w14:ligatures w14:val="none"/>
-        </w:rPr>
-        <w:t>&gt;</w:t>
+        <w:t>=&gt;</w:t>
       </w:r>
       <w:r>
         <w:rPr>
@@ -16920,7 +14699,6 @@
         </w:rPr>
         <w:t>(</w:t>
       </w:r>
-      <w:proofErr w:type="gramEnd"/>
     </w:p>
     <w:p>
       <w:pPr>
@@ -17553,7 +15331,6 @@
         <w:t>(</w:t>
       </w:r>
       <w:proofErr w:type="spellStart"/>
-      <w:proofErr w:type="gramStart"/>
       <w:r>
         <w:rPr>
           <w:rFonts w:ascii="Consolas" w:eastAsia="Times New Roman" w:hAnsi="Consolas" w:cs="Times New Roman"/>
@@ -17591,7 +15368,6 @@
         <w:t>getElementById</w:t>
       </w:r>
       <w:proofErr w:type="spellEnd"/>
-      <w:proofErr w:type="gramEnd"/>
       <w:r>
         <w:rPr>
           <w:rFonts w:ascii="Consolas" w:eastAsia="Times New Roman" w:hAnsi="Consolas" w:cs="Times New Roman"/>
@@ -17656,7 +15432,6 @@
         <w:t>                   </w:t>
       </w:r>
       <w:proofErr w:type="spellStart"/>
-      <w:proofErr w:type="gramStart"/>
       <w:r>
         <w:rPr>
           <w:rFonts w:ascii="Consolas" w:eastAsia="Times New Roman" w:hAnsi="Consolas" w:cs="Times New Roman"/>
@@ -17694,7 +15469,6 @@
         <w:t>render</w:t>
       </w:r>
       <w:proofErr w:type="spellEnd"/>
-      <w:proofErr w:type="gramEnd"/>
       <w:r>
         <w:rPr>
           <w:rFonts w:ascii="Consolas" w:eastAsia="Times New Roman" w:hAnsi="Consolas" w:cs="Times New Roman"/>
@@ -18337,104 +16111,61 @@
           <w:lang w:val="en-US"/>
         </w:rPr>
       </w:pPr>
-      <w:proofErr w:type="gramStart"/>
       <w:r>
         <w:rPr>
           <w:color w:val="FF0000"/>
           <w:lang w:val="en-US"/>
         </w:rPr>
-        <w:t>So</w:t>
-      </w:r>
-      <w:proofErr w:type="gramEnd"/>
+        <w:t xml:space="preserve">So we can blend </w:t>
+      </w:r>
+      <w:proofErr w:type="spellStart"/>
       <w:r>
         <w:rPr>
           <w:color w:val="FF0000"/>
           <w:lang w:val="en-US"/>
         </w:rPr>
-        <w:t xml:space="preserve"> we can blend </w:t>
-      </w:r>
-      <w:proofErr w:type="spellStart"/>
+        <w:t>javascipt</w:t>
+      </w:r>
+      <w:proofErr w:type="spellEnd"/>
       <w:r>
         <w:rPr>
           <w:color w:val="FF0000"/>
           <w:lang w:val="en-US"/>
         </w:rPr>
-        <w:t>javascipt</w:t>
-      </w:r>
-      <w:proofErr w:type="spellEnd"/>
+        <w:t xml:space="preserve"> and html in JSX  we can also do calculation int the </w:t>
+      </w:r>
+      <w:proofErr w:type="spellStart"/>
       <w:r>
         <w:rPr>
           <w:color w:val="FF0000"/>
           <w:lang w:val="en-US"/>
         </w:rPr>
-        <w:t xml:space="preserve"> and html in </w:t>
-      </w:r>
-      <w:proofErr w:type="gramStart"/>
+        <w:t>curley</w:t>
+      </w:r>
+      <w:proofErr w:type="spellEnd"/>
       <w:r>
         <w:rPr>
           <w:color w:val="FF0000"/>
           <w:lang w:val="en-US"/>
         </w:rPr>
-        <w:t>JSX  we</w:t>
-      </w:r>
-      <w:proofErr w:type="gramEnd"/>
-      <w:r>
+        <w:t xml:space="preserve"> braces </w:t>
+      </w:r>
+    </w:p>
+    <w:p>
+      <w:pPr>
+        <w:pStyle w:val="ListParagraph"/>
         <w:rPr>
           <w:color w:val="FF0000"/>
           <w:lang w:val="en-US"/>
         </w:rPr>
-        <w:t xml:space="preserve"> can also do calculation int the </w:t>
-      </w:r>
-      <w:proofErr w:type="spellStart"/>
+      </w:pPr>
       <w:r>
         <w:rPr>
           <w:color w:val="FF0000"/>
           <w:lang w:val="en-US"/>
         </w:rPr>
-        <w:t>curley</w:t>
-      </w:r>
-      <w:proofErr w:type="spellEnd"/>
-      <w:r>
-        <w:rPr>
-          <w:color w:val="FF0000"/>
-          <w:lang w:val="en-US"/>
-        </w:rPr>
-        <w:t xml:space="preserve"> braces </w:t>
-      </w:r>
-    </w:p>
-    <w:p>
-      <w:pPr>
-        <w:pStyle w:val="ListParagraph"/>
-        <w:rPr>
-          <w:color w:val="FF0000"/>
-          <w:lang w:val="en-US"/>
-        </w:rPr>
-      </w:pPr>
-      <w:proofErr w:type="gramStart"/>
-      <w:r>
-        <w:rPr>
-          <w:color w:val="FF0000"/>
-          <w:lang w:val="en-US"/>
-        </w:rPr>
-        <w:t>{ 100</w:t>
-      </w:r>
-      <w:proofErr w:type="gramEnd"/>
-      <w:r>
-        <w:rPr>
-          <w:color w:val="FF0000"/>
-          <w:lang w:val="en-US"/>
-        </w:rPr>
-        <w:t xml:space="preserve"> + </w:t>
-      </w:r>
-      <w:proofErr w:type="gramStart"/>
-      <w:r>
-        <w:rPr>
-          <w:color w:val="FF0000"/>
-          <w:lang w:val="en-US"/>
-        </w:rPr>
-        <w:t>200 }</w:t>
-      </w:r>
-      <w:proofErr w:type="gramEnd"/>
+        <w:t>{ 100 + 200 }</w:t>
+      </w:r>
     </w:p>
     <w:p>
       <w:pPr>
@@ -18484,21 +16215,7 @@
         <w:rPr>
           <w:lang w:val="en-US"/>
         </w:rPr>
-        <w:t xml:space="preserve"> in </w:t>
-      </w:r>
-      <w:proofErr w:type="gramStart"/>
-      <w:r>
-        <w:rPr>
-          <w:lang w:val="en-US"/>
-        </w:rPr>
-        <w:t>this curly parentheses</w:t>
-      </w:r>
-      <w:proofErr w:type="gramEnd"/>
-      <w:r>
-        <w:rPr>
-          <w:lang w:val="en-US"/>
-        </w:rPr>
-        <w:t xml:space="preserve"> {}</w:t>
+        <w:t xml:space="preserve"> in this curly parentheses {}</w:t>
       </w:r>
       <w:r>
         <w:rPr>
@@ -18555,21 +16272,7 @@
         <w:rPr>
           <w:lang w:val="en-US"/>
         </w:rPr>
-        <w:t xml:space="preserve">Malware or bad data that can steal things from </w:t>
-      </w:r>
-      <w:proofErr w:type="gramStart"/>
-      <w:r>
-        <w:rPr>
-          <w:lang w:val="en-US"/>
-        </w:rPr>
-        <w:t>the your</w:t>
-      </w:r>
-      <w:proofErr w:type="gramEnd"/>
-      <w:r>
-        <w:rPr>
-          <w:lang w:val="en-US"/>
-        </w:rPr>
-        <w:t xml:space="preserve"> browser and the computer </w:t>
+        <w:t xml:space="preserve">Malware or bad data that can steal things from the your browser and the computer </w:t>
       </w:r>
     </w:p>
     <w:p>
@@ -18604,21 +16307,7 @@
         <w:rPr>
           <w:lang w:val="en-US"/>
         </w:rPr>
-        <w:t xml:space="preserve"> </w:t>
-      </w:r>
-      <w:proofErr w:type="gramStart"/>
-      <w:r>
-        <w:rPr>
-          <w:lang w:val="en-US"/>
-        </w:rPr>
-        <w:t>So</w:t>
-      </w:r>
-      <w:proofErr w:type="gramEnd"/>
-      <w:r>
-        <w:rPr>
-          <w:lang w:val="en-US"/>
-        </w:rPr>
-        <w:t xml:space="preserve"> feel free to use this</w:t>
+        <w:t xml:space="preserve"> So feel free to use this</w:t>
       </w:r>
       <w:r>
         <w:rPr>
@@ -18645,43 +16334,104 @@
         <w:rPr>
           <w:lang w:val="en-US"/>
         </w:rPr>
-        <w:t xml:space="preserve"> this the React functional component is </w:t>
-      </w:r>
-      <w:proofErr w:type="gramStart"/>
-      <w:r>
-        <w:rPr>
-          <w:lang w:val="en-US"/>
-        </w:rPr>
-        <w:t>the  a</w:t>
-      </w:r>
-      <w:proofErr w:type="gramEnd"/>
-      <w:r>
-        <w:rPr>
-          <w:lang w:val="en-US"/>
+        <w:t xml:space="preserve"> this the React functional component is the  a </w:t>
+      </w:r>
+      <w:proofErr w:type="spellStart"/>
+      <w:r>
+        <w:rPr>
+          <w:lang w:val="en-US"/>
+        </w:rPr>
+        <w:t>javascript</w:t>
+      </w:r>
+      <w:proofErr w:type="spellEnd"/>
+      <w:r>
+        <w:rPr>
+          <w:lang w:val="en-US"/>
+        </w:rPr>
+        <w:t xml:space="preserve"> function at the end of the day so can I call Tittle inside {} curly braces like this</w:t>
+      </w:r>
+      <w:r>
+        <w:rPr>
+          <w:lang w:val="en-US"/>
+        </w:rPr>
+        <w:br/>
+      </w:r>
+      <w:proofErr w:type="spellStart"/>
+      <w:r>
+        <w:rPr>
+          <w:rFonts w:ascii="Consolas" w:eastAsia="Times New Roman" w:hAnsi="Consolas" w:cs="Times New Roman"/>
+          <w:color w:val="569CD6"/>
+          <w:kern w:val="0"/>
+          <w:sz w:val="42"/>
+          <w:szCs w:val="42"/>
+          <w:lang w:eastAsia="en-IN"/>
+          <w14:ligatures w14:val="none"/>
+        </w:rPr>
+        <w:t>const</w:t>
+      </w:r>
+      <w:proofErr w:type="spellEnd"/>
+      <w:r>
+        <w:rPr>
+          <w:rFonts w:ascii="Consolas" w:eastAsia="Times New Roman" w:hAnsi="Consolas" w:cs="Times New Roman"/>
+          <w:color w:val="CCCCCC"/>
+          <w:kern w:val="0"/>
+          <w:sz w:val="42"/>
+          <w:szCs w:val="42"/>
+          <w:lang w:eastAsia="en-IN"/>
+          <w14:ligatures w14:val="none"/>
         </w:rPr>
         <w:t xml:space="preserve"> </w:t>
       </w:r>
       <w:proofErr w:type="spellStart"/>
       <w:r>
         <w:rPr>
-          <w:lang w:val="en-US"/>
-        </w:rPr>
-        <w:t>javascript</w:t>
-      </w:r>
-      <w:proofErr w:type="spellEnd"/>
-      <w:r>
-        <w:rPr>
-          <w:lang w:val="en-US"/>
-        </w:rPr>
-        <w:t xml:space="preserve"> function at the end of the day so can I call Tittle inside {} curly braces like this</w:t>
-      </w:r>
-      <w:r>
-        <w:rPr>
-          <w:lang w:val="en-US"/>
-        </w:rPr>
-        <w:br/>
-      </w:r>
-      <w:proofErr w:type="spellStart"/>
+          <w:rFonts w:ascii="Consolas" w:eastAsia="Times New Roman" w:hAnsi="Consolas" w:cs="Times New Roman"/>
+          <w:color w:val="DCDCAA"/>
+          <w:kern w:val="0"/>
+          <w:sz w:val="42"/>
+          <w:szCs w:val="42"/>
+          <w:lang w:eastAsia="en-IN"/>
+          <w14:ligatures w14:val="none"/>
+        </w:rPr>
+        <w:t>Headingcomponent</w:t>
+      </w:r>
+      <w:proofErr w:type="spellEnd"/>
+      <w:r>
+        <w:rPr>
+          <w:rFonts w:ascii="Consolas" w:eastAsia="Times New Roman" w:hAnsi="Consolas" w:cs="Times New Roman"/>
+          <w:color w:val="CCCCCC"/>
+          <w:kern w:val="0"/>
+          <w:sz w:val="42"/>
+          <w:szCs w:val="42"/>
+          <w:lang w:eastAsia="en-IN"/>
+          <w14:ligatures w14:val="none"/>
+        </w:rPr>
+        <w:t xml:space="preserve"> </w:t>
+      </w:r>
+      <w:r>
+        <w:rPr>
+          <w:rFonts w:ascii="Consolas" w:eastAsia="Times New Roman" w:hAnsi="Consolas" w:cs="Times New Roman"/>
+          <w:color w:val="D4D4D4"/>
+          <w:kern w:val="0"/>
+          <w:sz w:val="42"/>
+          <w:szCs w:val="42"/>
+          <w:lang w:eastAsia="en-IN"/>
+          <w14:ligatures w14:val="none"/>
+        </w:rPr>
+        <w:t>=</w:t>
+      </w:r>
+      <w:r>
+        <w:rPr>
+          <w:rFonts w:ascii="Consolas" w:eastAsia="Times New Roman" w:hAnsi="Consolas" w:cs="Times New Roman"/>
+          <w:color w:val="CCCCCC"/>
+          <w:kern w:val="0"/>
+          <w:sz w:val="42"/>
+          <w:szCs w:val="42"/>
+          <w:lang w:eastAsia="en-IN"/>
+          <w14:ligatures w14:val="none"/>
+        </w:rPr>
+        <w:t xml:space="preserve"> () </w:t>
+      </w:r>
       <w:r>
         <w:rPr>
           <w:rFonts w:ascii="Consolas" w:eastAsia="Times New Roman" w:hAnsi="Consolas" w:cs="Times New Roman"/>
@@ -18692,95 +16442,7 @@
           <w:lang w:eastAsia="en-IN"/>
           <w14:ligatures w14:val="none"/>
         </w:rPr>
-        <w:t>const</w:t>
-      </w:r>
-      <w:proofErr w:type="spellEnd"/>
-      <w:r>
-        <w:rPr>
-          <w:rFonts w:ascii="Consolas" w:eastAsia="Times New Roman" w:hAnsi="Consolas" w:cs="Times New Roman"/>
-          <w:color w:val="CCCCCC"/>
-          <w:kern w:val="0"/>
-          <w:sz w:val="42"/>
-          <w:szCs w:val="42"/>
-          <w:lang w:eastAsia="en-IN"/>
-          <w14:ligatures w14:val="none"/>
-        </w:rPr>
-        <w:t xml:space="preserve"> </w:t>
-      </w:r>
-      <w:proofErr w:type="spellStart"/>
-      <w:r>
-        <w:rPr>
-          <w:rFonts w:ascii="Consolas" w:eastAsia="Times New Roman" w:hAnsi="Consolas" w:cs="Times New Roman"/>
-          <w:color w:val="DCDCAA"/>
-          <w:kern w:val="0"/>
-          <w:sz w:val="42"/>
-          <w:szCs w:val="42"/>
-          <w:lang w:eastAsia="en-IN"/>
-          <w14:ligatures w14:val="none"/>
-        </w:rPr>
-        <w:t>Headingcomponent</w:t>
-      </w:r>
-      <w:proofErr w:type="spellEnd"/>
-      <w:r>
-        <w:rPr>
-          <w:rFonts w:ascii="Consolas" w:eastAsia="Times New Roman" w:hAnsi="Consolas" w:cs="Times New Roman"/>
-          <w:color w:val="CCCCCC"/>
-          <w:kern w:val="0"/>
-          <w:sz w:val="42"/>
-          <w:szCs w:val="42"/>
-          <w:lang w:eastAsia="en-IN"/>
-          <w14:ligatures w14:val="none"/>
-        </w:rPr>
-        <w:t xml:space="preserve"> </w:t>
-      </w:r>
-      <w:r>
-        <w:rPr>
-          <w:rFonts w:ascii="Consolas" w:eastAsia="Times New Roman" w:hAnsi="Consolas" w:cs="Times New Roman"/>
-          <w:color w:val="D4D4D4"/>
-          <w:kern w:val="0"/>
-          <w:sz w:val="42"/>
-          <w:szCs w:val="42"/>
-          <w:lang w:eastAsia="en-IN"/>
-          <w14:ligatures w14:val="none"/>
-        </w:rPr>
-        <w:t>=</w:t>
-      </w:r>
-      <w:r>
-        <w:rPr>
-          <w:rFonts w:ascii="Consolas" w:eastAsia="Times New Roman" w:hAnsi="Consolas" w:cs="Times New Roman"/>
-          <w:color w:val="CCCCCC"/>
-          <w:kern w:val="0"/>
-          <w:sz w:val="42"/>
-          <w:szCs w:val="42"/>
-          <w:lang w:eastAsia="en-IN"/>
-          <w14:ligatures w14:val="none"/>
-        </w:rPr>
-        <w:t xml:space="preserve"> () </w:t>
-      </w:r>
-      <w:r>
-        <w:rPr>
-          <w:rFonts w:ascii="Consolas" w:eastAsia="Times New Roman" w:hAnsi="Consolas" w:cs="Times New Roman"/>
-          <w:color w:val="569CD6"/>
-          <w:kern w:val="0"/>
-          <w:sz w:val="42"/>
-          <w:szCs w:val="42"/>
-          <w:lang w:eastAsia="en-IN"/>
-          <w14:ligatures w14:val="none"/>
-        </w:rPr>
-        <w:t>=</w:t>
-      </w:r>
-      <w:proofErr w:type="gramStart"/>
-      <w:r>
-        <w:rPr>
-          <w:rFonts w:ascii="Consolas" w:eastAsia="Times New Roman" w:hAnsi="Consolas" w:cs="Times New Roman"/>
-          <w:color w:val="569CD6"/>
-          <w:kern w:val="0"/>
-          <w:sz w:val="42"/>
-          <w:szCs w:val="42"/>
-          <w:lang w:eastAsia="en-IN"/>
-          <w14:ligatures w14:val="none"/>
-        </w:rPr>
-        <w:t>&gt;</w:t>
+        <w:t>=&gt;</w:t>
       </w:r>
       <w:r>
         <w:rPr>
@@ -18794,7 +16456,6 @@
         </w:rPr>
         <w:t>(</w:t>
       </w:r>
-      <w:proofErr w:type="gramEnd"/>
     </w:p>
     <w:p>
       <w:pPr>
@@ -19011,7 +16672,6 @@
         </w:rPr>
         <w:t>{</w:t>
       </w:r>
-      <w:proofErr w:type="gramStart"/>
       <w:r>
         <w:rPr>
           <w:rFonts w:ascii="Consolas" w:eastAsia="Times New Roman" w:hAnsi="Consolas" w:cs="Times New Roman"/>
@@ -19034,20 +16694,7 @@
           <w:lang w:eastAsia="en-IN"/>
           <w14:ligatures w14:val="none"/>
         </w:rPr>
-        <w:t>(</w:t>
-      </w:r>
-      <w:proofErr w:type="gramEnd"/>
-      <w:r>
-        <w:rPr>
-          <w:rFonts w:ascii="Consolas" w:eastAsia="Times New Roman" w:hAnsi="Consolas" w:cs="Times New Roman"/>
-          <w:color w:val="D4D4D4"/>
-          <w:kern w:val="0"/>
-          <w:sz w:val="42"/>
-          <w:szCs w:val="42"/>
-          <w:lang w:eastAsia="en-IN"/>
-          <w14:ligatures w14:val="none"/>
-        </w:rPr>
-        <w:t>)</w:t>
+        <w:t>()</w:t>
       </w:r>
       <w:r>
         <w:rPr>
@@ -19295,67 +16942,17 @@
           <w:lang w:val="en-US"/>
         </w:rPr>
       </w:pPr>
-      <w:proofErr w:type="gramStart"/>
-      <w:r>
-        <w:rPr>
-          <w:lang w:val="en-US"/>
-        </w:rPr>
-        <w:t>Yes</w:t>
-      </w:r>
-      <w:proofErr w:type="gramEnd"/>
-      <w:r>
-        <w:rPr>
-          <w:lang w:val="en-US"/>
-        </w:rPr>
-        <w:t xml:space="preserve"> and it will work</w:t>
-      </w:r>
-      <w:r>
-        <w:rPr>
-          <w:lang w:val="en-US"/>
-        </w:rPr>
-        <w:t xml:space="preserve">, we can </w:t>
-      </w:r>
-      <w:proofErr w:type="gramStart"/>
-      <w:r>
-        <w:rPr>
-          <w:lang w:val="en-US"/>
-        </w:rPr>
-        <w:t>do  a</w:t>
-      </w:r>
-      <w:proofErr w:type="gramEnd"/>
-      <w:r>
-        <w:rPr>
-          <w:lang w:val="en-US"/>
-        </w:rPr>
-        <w:t xml:space="preserve"> lot of </w:t>
-      </w:r>
-      <w:proofErr w:type="gramStart"/>
-      <w:r>
-        <w:rPr>
-          <w:lang w:val="en-US"/>
-        </w:rPr>
-        <w:t>thing</w:t>
-      </w:r>
-      <w:proofErr w:type="gramEnd"/>
-      <w:r>
-        <w:rPr>
-          <w:lang w:val="en-US"/>
-        </w:rPr>
-        <w:t xml:space="preserve"> so think about it your foundation should be strong at the end of the </w:t>
-      </w:r>
-      <w:proofErr w:type="gramStart"/>
-      <w:r>
-        <w:rPr>
-          <w:lang w:val="en-US"/>
-        </w:rPr>
-        <w:t>day  Tittle</w:t>
-      </w:r>
-      <w:proofErr w:type="gramEnd"/>
-      <w:r>
-        <w:rPr>
-          <w:lang w:val="en-US"/>
-        </w:rPr>
-        <w:t xml:space="preserve"> was just a function we can call it </w:t>
+      <w:r>
+        <w:rPr>
+          <w:lang w:val="en-US"/>
+        </w:rPr>
+        <w:t>Yes and it will work</w:t>
+      </w:r>
+      <w:r>
+        <w:rPr>
+          <w:lang w:val="en-US"/>
+        </w:rPr>
+        <w:t xml:space="preserve">, we can do  a lot of thing so think about it your foundation should be strong at the end of the day  Tittle was just a function we can call it </w:t>
       </w:r>
     </w:p>
     <w:p>
@@ -19415,14 +17012,12 @@
           <w:lang w:val="en-US"/>
         </w:rPr>
       </w:pPr>
-      <w:proofErr w:type="gramStart"/>
       <w:r>
         <w:rPr>
           <w:lang w:val="en-US"/>
         </w:rPr>
         <w:t>{  Tittle()  }</w:t>
       </w:r>
-      <w:proofErr w:type="gramEnd"/>
     </w:p>
     <w:p>
       <w:pPr>
@@ -19517,46 +17112,24 @@
           <w:lang w:val="en-US"/>
         </w:rPr>
       </w:pPr>
-      <w:proofErr w:type="gramStart"/>
-      <w:r>
-        <w:rPr>
-          <w:lang w:val="en-US"/>
-        </w:rPr>
-        <w:t>So</w:t>
-      </w:r>
-      <w:proofErr w:type="gramEnd"/>
-      <w:r>
-        <w:rPr>
-          <w:lang w:val="en-US"/>
-        </w:rPr>
-        <w:t xml:space="preserve"> whenever we are going to build an application The First thing we need to do is Planning </w:t>
-      </w:r>
-    </w:p>
-    <w:p>
-      <w:pPr>
-        <w:rPr>
-          <w:lang w:val="en-US"/>
-        </w:rPr>
-      </w:pPr>
-      <w:r>
-        <w:rPr>
-          <w:lang w:val="en-US"/>
-        </w:rPr>
-        <w:t xml:space="preserve">If our </w:t>
-      </w:r>
-      <w:proofErr w:type="gramStart"/>
-      <w:r>
-        <w:rPr>
-          <w:lang w:val="en-US"/>
-        </w:rPr>
-        <w:t>Plan  is</w:t>
-      </w:r>
-      <w:proofErr w:type="gramEnd"/>
-      <w:r>
-        <w:rPr>
-          <w:lang w:val="en-US"/>
-        </w:rPr>
-        <w:t xml:space="preserve"> good then writing code would be very easy </w:t>
+      <w:r>
+        <w:rPr>
+          <w:lang w:val="en-US"/>
+        </w:rPr>
+        <w:t xml:space="preserve">So whenever we are going to build an application The First thing we need to do is Planning </w:t>
+      </w:r>
+    </w:p>
+    <w:p>
+      <w:pPr>
+        <w:rPr>
+          <w:lang w:val="en-US"/>
+        </w:rPr>
+      </w:pPr>
+      <w:r>
+        <w:rPr>
+          <w:lang w:val="en-US"/>
+        </w:rPr>
+        <w:t xml:space="preserve">If our Plan  is good then writing code would be very easy </w:t>
       </w:r>
     </w:p>
     <w:p>
@@ -19574,121 +17147,336 @@
         <w:rPr>
           <w:lang w:val="en-US"/>
         </w:rPr>
-        <w:t xml:space="preserve">The First thing UI </w:t>
-      </w:r>
-      <w:proofErr w:type="gramStart"/>
-      <w:r>
-        <w:rPr>
-          <w:lang w:val="en-US"/>
-        </w:rPr>
-        <w:t>design ,</w:t>
-      </w:r>
-      <w:proofErr w:type="gramEnd"/>
-      <w:r>
-        <w:rPr>
-          <w:lang w:val="en-US"/>
-        </w:rPr>
+        <w:t>The First thing UI design , layout  ,wire frame , mock .</w:t>
+      </w:r>
+    </w:p>
+    <w:p>
+      <w:pPr>
+        <w:ind w:left="360"/>
+        <w:rPr>
+          <w:lang w:val="en-US"/>
+        </w:rPr>
+      </w:pPr>
+      <w:r>
+        <w:rPr>
+          <w:lang w:val="en-US"/>
+        </w:rPr>
+        <w:t xml:space="preserve">How our app should look Like, after Planning we will start writing our code , don`t  just write code Blindly </w:t>
+      </w:r>
+    </w:p>
+    <w:p>
+      <w:pPr>
+        <w:rPr>
+          <w:lang w:val="en-US"/>
+        </w:rPr>
+      </w:pPr>
+      <w:r>
+        <w:rPr>
+          <w:lang w:val="en-US"/>
+        </w:rPr>
+        <w:t xml:space="preserve">So our plain is to create a food ordering website </w:t>
+      </w:r>
+    </w:p>
+    <w:p>
+      <w:pPr>
+        <w:rPr>
+          <w:lang w:val="en-US"/>
+        </w:rPr>
+      </w:pPr>
+      <w:r>
+        <w:rPr>
+          <w:lang w:val="en-US"/>
+        </w:rPr>
+        <w:t>So we will divide our site in three Header, Body, Footer</w:t>
+      </w:r>
+    </w:p>
+    <w:p/>
+    <w:p>
+      <w:r>
+        <w:t>/**</w:t>
+      </w:r>
+    </w:p>
+    <w:p>
+      <w:r>
+        <w:t> * Header</w:t>
+      </w:r>
+    </w:p>
+    <w:p>
+      <w:r>
+        <w:t> *- Logo</w:t>
+      </w:r>
+    </w:p>
+    <w:p>
+      <w:r>
+        <w:t> * - Nav items</w:t>
+      </w:r>
+    </w:p>
+    <w:p>
+      <w:r>
+        <w:t xml:space="preserve"> * </w:t>
+      </w:r>
+    </w:p>
+    <w:p>
+      <w:r>
+        <w:t xml:space="preserve"> * </w:t>
+      </w:r>
+    </w:p>
+    <w:p>
+      <w:r>
+        <w:t> * Body</w:t>
+      </w:r>
+    </w:p>
+    <w:p>
+      <w:r>
+        <w:t xml:space="preserve"> * - </w:t>
+      </w:r>
+      <w:proofErr w:type="spellStart"/>
+      <w:r>
+        <w:t>Resturant</w:t>
+      </w:r>
+      <w:proofErr w:type="spellEnd"/>
+      <w:r>
+        <w:t xml:space="preserve"> Container</w:t>
+      </w:r>
+    </w:p>
+    <w:p>
+      <w:r>
+        <w:t xml:space="preserve"> * - </w:t>
+      </w:r>
+      <w:proofErr w:type="spellStart"/>
+      <w:r>
+        <w:t>Restuarnt</w:t>
+      </w:r>
+      <w:proofErr w:type="spellEnd"/>
+      <w:r>
+        <w:t xml:space="preserve"> Card</w:t>
+      </w:r>
+    </w:p>
+    <w:p>
+      <w:r>
+        <w:t xml:space="preserve"> * </w:t>
+      </w:r>
+    </w:p>
+    <w:p>
+      <w:r>
+        <w:t> * Footer</w:t>
+      </w:r>
+    </w:p>
+    <w:p>
+      <w:r>
+        <w:t> * -</w:t>
+      </w:r>
+      <w:proofErr w:type="spellStart"/>
+      <w:r>
+        <w:t>CopyRight</w:t>
+      </w:r>
+      <w:proofErr w:type="spellEnd"/>
+      <w:r>
         <w:t xml:space="preserve"> </w:t>
       </w:r>
-      <w:proofErr w:type="gramStart"/>
-      <w:r>
-        <w:rPr>
-          <w:lang w:val="en-US"/>
-        </w:rPr>
-        <w:t>layout  ,</w:t>
-      </w:r>
-      <w:proofErr w:type="gramEnd"/>
-      <w:r>
-        <w:rPr>
-          <w:lang w:val="en-US"/>
-        </w:rPr>
-        <w:t xml:space="preserve">wire </w:t>
-      </w:r>
-      <w:proofErr w:type="gramStart"/>
-      <w:r>
-        <w:rPr>
-          <w:lang w:val="en-US"/>
-        </w:rPr>
-        <w:t>frame ,</w:t>
-      </w:r>
-      <w:proofErr w:type="gramEnd"/>
+    </w:p>
+    <w:p>
+      <w:r>
+        <w:t> * -Links</w:t>
+      </w:r>
+    </w:p>
+    <w:p>
+      <w:r>
+        <w:t xml:space="preserve"> * - Address </w:t>
+      </w:r>
+    </w:p>
+    <w:p>
+      <w:r>
+        <w:t> * - Contact</w:t>
+      </w:r>
+    </w:p>
+    <w:p>
+      <w:r>
+        <w:lastRenderedPageBreak/>
+        <w:t> */</w:t>
+      </w:r>
+      <w:r>
+        <w:br/>
+      </w:r>
+      <w:r>
+        <w:rPr>
+          <w:noProof/>
+        </w:rPr>
+        <w:drawing>
+          <wp:inline distT="0" distB="0" distL="0" distR="0" wp14:anchorId="0490E6E7" wp14:editId="264E9540">
+            <wp:extent cx="5732145" cy="4258733"/>
+            <wp:effectExtent l="0" t="0" r="1905" b="8890"/>
+            <wp:docPr id="378690446" name="Picture 1"/>
+            <wp:cNvGraphicFramePr>
+              <a:graphicFrameLocks xmlns:a="http://schemas.openxmlformats.org/drawingml/2006/main" noChangeAspect="1"/>
+            </wp:cNvGraphicFramePr>
+            <a:graphic xmlns:a="http://schemas.openxmlformats.org/drawingml/2006/main">
+              <a:graphicData uri="http://schemas.openxmlformats.org/drawingml/2006/picture">
+                <pic:pic xmlns:pic="http://schemas.openxmlformats.org/drawingml/2006/picture">
+                  <pic:nvPicPr>
+                    <pic:cNvPr id="0" name="Picture 1"/>
+                    <pic:cNvPicPr>
+                      <a:picLocks noChangeAspect="1" noChangeArrowheads="1"/>
+                    </pic:cNvPicPr>
+                  </pic:nvPicPr>
+                  <pic:blipFill>
+                    <a:blip r:embed="rId6">
+                      <a:extLst>
+                        <a:ext uri="{28A0092B-C50C-407E-A947-70E740481C1C}">
+                          <a14:useLocalDpi xmlns:a14="http://schemas.microsoft.com/office/drawing/2010/main" val="0"/>
+                        </a:ext>
+                      </a:extLst>
+                    </a:blip>
+                    <a:srcRect/>
+                    <a:stretch>
+                      <a:fillRect/>
+                    </a:stretch>
+                  </pic:blipFill>
+                  <pic:spPr bwMode="auto">
+                    <a:xfrm>
+                      <a:off x="0" y="0"/>
+                      <a:ext cx="5746760" cy="4269591"/>
+                    </a:xfrm>
+                    <a:prstGeom prst="rect">
+                      <a:avLst/>
+                    </a:prstGeom>
+                    <a:noFill/>
+                    <a:ln>
+                      <a:noFill/>
+                    </a:ln>
+                  </pic:spPr>
+                </pic:pic>
+              </a:graphicData>
+            </a:graphic>
+          </wp:inline>
+        </w:drawing>
+      </w:r>
+    </w:p>
+    <w:p>
+      <w:r>
+        <w:t>     </w:t>
+      </w:r>
+    </w:p>
+    <w:p>
+      <w:pPr>
+        <w:rPr>
+          <w:lang w:val="en-US"/>
+        </w:rPr>
+      </w:pPr>
+    </w:p>
+    <w:p>
+      <w:pPr>
+        <w:rPr>
+          <w:lang w:val="en-US"/>
+        </w:rPr>
+      </w:pPr>
+      <w:r>
+        <w:rPr>
+          <w:lang w:val="en-US"/>
+        </w:rPr>
+        <w:t xml:space="preserve">Lets  make it App Layout whole big container inside everything will be , its kind of big div </w:t>
+      </w:r>
+    </w:p>
+    <w:p>
+      <w:pPr>
+        <w:rPr>
+          <w:lang w:val="en-US"/>
+        </w:rPr>
+      </w:pPr>
+      <w:r>
+        <w:rPr>
+          <w:lang w:val="en-US"/>
+        </w:rPr>
+        <w:t xml:space="preserve">In this app I have to make a lot  of </w:t>
+      </w:r>
+      <w:proofErr w:type="spellStart"/>
+      <w:r>
+        <w:rPr>
+          <w:lang w:val="en-US"/>
+        </w:rPr>
+        <w:t>restuarnt</w:t>
+      </w:r>
+      <w:proofErr w:type="spellEnd"/>
+      <w:r>
+        <w:rPr>
+          <w:lang w:val="en-US"/>
+        </w:rPr>
+        <w:t xml:space="preserve"> card so we are going to make a functional </w:t>
+      </w:r>
+    </w:p>
+    <w:p>
+      <w:pPr>
+        <w:rPr>
+          <w:lang w:val="en-US"/>
+        </w:rPr>
+      </w:pPr>
+      <w:r>
+        <w:rPr>
+          <w:lang w:val="en-US"/>
+        </w:rPr>
+        <w:t xml:space="preserve">Component for that the </w:t>
+      </w:r>
+      <w:proofErr w:type="spellStart"/>
+      <w:r>
+        <w:rPr>
+          <w:lang w:val="en-US"/>
+        </w:rPr>
+        <w:t>the</w:t>
+      </w:r>
+      <w:proofErr w:type="spellEnd"/>
+      <w:r>
+        <w:rPr>
+          <w:lang w:val="en-US"/>
+        </w:rPr>
+        <w:t xml:space="preserve"> work of function is </w:t>
+      </w:r>
+      <w:proofErr w:type="spellStart"/>
+      <w:r>
+        <w:rPr>
+          <w:lang w:val="en-US"/>
+        </w:rPr>
+        <w:t>resusable</w:t>
+      </w:r>
+      <w:proofErr w:type="spellEnd"/>
       <w:r>
         <w:rPr>
           <w:lang w:val="en-US"/>
         </w:rPr>
         <w:t xml:space="preserve"> </w:t>
       </w:r>
-      <w:proofErr w:type="gramStart"/>
-      <w:r>
-        <w:rPr>
-          <w:lang w:val="en-US"/>
-        </w:rPr>
-        <w:t>mock .</w:t>
-      </w:r>
-      <w:proofErr w:type="gramEnd"/>
-    </w:p>
-    <w:p>
-      <w:pPr>
-        <w:ind w:left="360"/>
-        <w:rPr>
-          <w:lang w:val="en-US"/>
-        </w:rPr>
-      </w:pPr>
-      <w:r>
-        <w:rPr>
-          <w:lang w:val="en-US"/>
-        </w:rPr>
-        <w:t xml:space="preserve">How our app should look Like, after Planning we will start writing our </w:t>
-      </w:r>
-      <w:proofErr w:type="gramStart"/>
-      <w:r>
-        <w:rPr>
-          <w:lang w:val="en-US"/>
-        </w:rPr>
-        <w:t>code ,</w:t>
-      </w:r>
-      <w:proofErr w:type="gramEnd"/>
-      <w:r>
-        <w:rPr>
-          <w:lang w:val="en-US"/>
-        </w:rPr>
-        <w:t xml:space="preserve"> don`</w:t>
-      </w:r>
-      <w:proofErr w:type="gramStart"/>
-      <w:r>
-        <w:rPr>
-          <w:lang w:val="en-US"/>
-        </w:rPr>
-        <w:t>t  just</w:t>
-      </w:r>
-      <w:proofErr w:type="gramEnd"/>
-      <w:r>
-        <w:rPr>
-          <w:lang w:val="en-US"/>
-        </w:rPr>
-        <w:t xml:space="preserve"> write code Blindly </w:t>
-      </w:r>
-    </w:p>
-    <w:p>
-      <w:pPr>
-        <w:rPr>
-          <w:lang w:val="en-US"/>
-        </w:rPr>
-      </w:pPr>
-    </w:p>
-    <w:p>
-      <w:pPr>
-        <w:rPr>
-          <w:lang w:val="en-US"/>
-        </w:rPr>
-      </w:pPr>
-    </w:p>
-    <w:p>
-      <w:pPr>
-        <w:rPr>
-          <w:lang w:val="en-US"/>
-        </w:rPr>
-      </w:pPr>
+      <w:r>
+        <w:rPr>
+          <w:lang w:val="en-US"/>
+        </w:rPr>
+        <w:br/>
+      </w:r>
+      <w:r>
+        <w:rPr>
+          <w:lang w:val="en-US"/>
+        </w:rPr>
+        <w:br/>
+        <w:t>Passing a Prop to a function means ---- Just Like Passing a argument to a function</w:t>
+      </w:r>
+      <w:r>
+        <w:rPr>
+          <w:lang w:val="en-US"/>
+        </w:rPr>
+        <w:br/>
+        <w:t>prop is an object over here</w:t>
+      </w:r>
+      <w:r>
+        <w:rPr>
+          <w:lang w:val="en-US"/>
+        </w:rPr>
+        <w:br/>
+      </w:r>
+      <w:r>
+        <w:rPr>
+          <w:lang w:val="en-US"/>
+        </w:rPr>
+        <w:br/>
+        <w:t>when we have to dynamically passing data into a component we passed it as props</w:t>
+      </w:r>
     </w:p>
     <w:sectPr>
       <w:pgSz w:w="11906" w:h="16838"/>
@@ -19705,7 +17493,7 @@
   <w:abstractNum w:abstractNumId="0" w15:restartNumberingAfterBreak="0">
     <w:nsid w:val="6CF54BB6"/>
     <w:multiLevelType w:val="hybridMultilevel"/>
-    <w:tmpl w:val="6B1CB2D4"/>
+    <w:tmpl w:val="E740242E"/>
     <w:lvl w:ilvl="0" w:tplc="40090001">
       <w:start w:val="1"/>
       <w:numFmt w:val="bullet"/>
@@ -20745,6 +18533,29 @@
       <w:spacing w:after="0" w:line="240" w:lineRule="auto"/>
     </w:pPr>
   </w:style>
+  <w:style w:type="character" w:styleId="Hyperlink">
+    <w:name w:val="Hyperlink"/>
+    <w:basedOn w:val="DefaultParagraphFont"/>
+    <w:uiPriority w:val="99"/>
+    <w:unhideWhenUsed/>
+    <w:rsid w:val="00633E7F"/>
+    <w:rPr>
+      <w:color w:val="0563C1" w:themeColor="hyperlink"/>
+      <w:u w:val="single"/>
+    </w:rPr>
+  </w:style>
+  <w:style w:type="character" w:styleId="UnresolvedMention">
+    <w:name w:val="Unresolved Mention"/>
+    <w:basedOn w:val="DefaultParagraphFont"/>
+    <w:uiPriority w:val="99"/>
+    <w:semiHidden/>
+    <w:unhideWhenUsed/>
+    <w:rsid w:val="00633E7F"/>
+    <w:rPr>
+      <w:color w:val="605E5C"/>
+      <w:shd w:val="clear" w:color="auto" w:fill="E1DFDD"/>
+    </w:rPr>
+  </w:style>
 </w:styles>
 </file>
 

--- a/Namste-React-Notes.docx
+++ b/Namste-React-Notes.docx
@@ -126,6 +126,7 @@
         <w:t xml:space="preserve">What is </w:t>
       </w:r>
       <w:proofErr w:type="spellStart"/>
+      <w:proofErr w:type="gramStart"/>
       <w:r>
         <w:rPr>
           <w:lang w:val="en-US"/>
@@ -139,6 +140,7 @@
         </w:rPr>
         <w:t xml:space="preserve"> ?</w:t>
       </w:r>
+      <w:proofErr w:type="gramEnd"/>
     </w:p>
     <w:p>
       <w:r>
@@ -188,28 +190,62 @@
       </w:r>
       <w:proofErr w:type="spellEnd"/>
       <w:r>
-        <w:t xml:space="preserve"> heading =  </w:t>
+        <w:t xml:space="preserve"> heading </w:t>
+      </w:r>
+      <w:proofErr w:type="gramStart"/>
+      <w:r>
+        <w:t>=  </w:t>
       </w:r>
       <w:proofErr w:type="spellStart"/>
       <w:r>
         <w:t>React.createElement</w:t>
       </w:r>
       <w:proofErr w:type="spellEnd"/>
-      <w:r>
-        <w:t>("h1", {} , "Hello World from React");</w:t>
-      </w:r>
-    </w:p>
-    <w:p>
-      <w:pPr>
-        <w:rPr>
-          <w:lang w:val="en-US"/>
-        </w:rPr>
-      </w:pPr>
-      <w:r>
-        <w:rPr>
-          <w:lang w:val="en-US"/>
-        </w:rPr>
-        <w:t xml:space="preserve">In this empty object {} we give attribute like  id “ </w:t>
+      <w:proofErr w:type="gramEnd"/>
+      <w:r>
+        <w:t>("h1", {</w:t>
+      </w:r>
+      <w:proofErr w:type="gramStart"/>
+      <w:r>
+        <w:t>} ,</w:t>
+      </w:r>
+      <w:proofErr w:type="gramEnd"/>
+      <w:r>
+        <w:t xml:space="preserve"> "Hello World from React");</w:t>
+      </w:r>
+    </w:p>
+    <w:p>
+      <w:pPr>
+        <w:rPr>
+          <w:lang w:val="en-US"/>
+        </w:rPr>
+      </w:pPr>
+      <w:r>
+        <w:rPr>
+          <w:lang w:val="en-US"/>
+        </w:rPr>
+        <w:t xml:space="preserve">In this empty object {} we give attribute </w:t>
+      </w:r>
+      <w:proofErr w:type="gramStart"/>
+      <w:r>
+        <w:rPr>
+          <w:lang w:val="en-US"/>
+        </w:rPr>
+        <w:t>like  id</w:t>
+      </w:r>
+      <w:proofErr w:type="gramEnd"/>
+      <w:r>
+        <w:rPr>
+          <w:lang w:val="en-US"/>
+        </w:rPr>
+        <w:t xml:space="preserve"> </w:t>
+      </w:r>
+      <w:proofErr w:type="gramStart"/>
+      <w:r>
+        <w:rPr>
+          <w:lang w:val="en-US"/>
+        </w:rPr>
+        <w:t xml:space="preserve">“ </w:t>
       </w:r>
       <w:proofErr w:type="spellStart"/>
       <w:r>
@@ -219,6 +255,7 @@
         <w:t>ritik</w:t>
       </w:r>
       <w:proofErr w:type="spellEnd"/>
+      <w:proofErr w:type="gramEnd"/>
       <w:r>
         <w:rPr>
           <w:lang w:val="en-US"/>
@@ -242,18 +279,28 @@
         <w:t>("h1", {</w:t>
       </w:r>
       <w:r>
-        <w:t>id=”</w:t>
+        <w:t>id</w:t>
+      </w:r>
+      <w:proofErr w:type="gramStart"/>
+      <w:r>
+        <w:t>=”</w:t>
       </w:r>
       <w:proofErr w:type="spellStart"/>
       <w:r>
         <w:t>ritik</w:t>
       </w:r>
       <w:proofErr w:type="spellEnd"/>
+      <w:proofErr w:type="gramEnd"/>
       <w:r>
         <w:t>”</w:t>
       </w:r>
-      <w:r>
-        <w:t>} , "Hello World from React");</w:t>
+      <w:proofErr w:type="gramStart"/>
+      <w:r>
+        <w:t>} ,</w:t>
+      </w:r>
+      <w:proofErr w:type="gramEnd"/>
+      <w:r>
+        <w:t xml:space="preserve"> "Hello World from React");</w:t>
       </w:r>
       <w:r>
         <w:br/>
@@ -275,7 +322,23 @@
       </w:r>
       <w:proofErr w:type="spellEnd"/>
       <w:r>
-        <w:t>”&gt; Hello world From React &lt;h1&gt;  so we give  this attribute in this object</w:t>
+        <w:t>”&gt; Hello world From React &lt;h1</w:t>
+      </w:r>
+      <w:proofErr w:type="gramStart"/>
+      <w:r>
+        <w:t>&gt;  so</w:t>
+      </w:r>
+      <w:proofErr w:type="gramEnd"/>
+      <w:r>
+        <w:t xml:space="preserve"> we </w:t>
+      </w:r>
+      <w:proofErr w:type="gramStart"/>
+      <w:r>
+        <w:t>give  this</w:t>
+      </w:r>
+      <w:proofErr w:type="gramEnd"/>
+      <w:r>
+        <w:t xml:space="preserve"> attribute in this object</w:t>
       </w:r>
     </w:p>
     <w:p>
@@ -451,13 +514,48 @@
         <w:rPr>
           <w:lang w:val="en-US"/>
         </w:rPr>
-        <w:t xml:space="preserve"> JSON  file is  basically a configuration </w:t>
-      </w:r>
-      <w:r>
-        <w:rPr>
-          <w:lang w:val="en-US"/>
-        </w:rPr>
-        <w:t xml:space="preserve">to my  </w:t>
+        <w:t xml:space="preserve"> </w:t>
+      </w:r>
+      <w:proofErr w:type="gramStart"/>
+      <w:r>
+        <w:rPr>
+          <w:lang w:val="en-US"/>
+        </w:rPr>
+        <w:t>JSON  file</w:t>
+      </w:r>
+      <w:proofErr w:type="gramEnd"/>
+      <w:r>
+        <w:rPr>
+          <w:lang w:val="en-US"/>
+        </w:rPr>
+        <w:t xml:space="preserve"> </w:t>
+      </w:r>
+      <w:proofErr w:type="gramStart"/>
+      <w:r>
+        <w:rPr>
+          <w:lang w:val="en-US"/>
+        </w:rPr>
+        <w:t>is  basically</w:t>
+      </w:r>
+      <w:proofErr w:type="gramEnd"/>
+      <w:r>
+        <w:rPr>
+          <w:lang w:val="en-US"/>
+        </w:rPr>
+        <w:t xml:space="preserve"> a configuration </w:t>
+      </w:r>
+      <w:r>
+        <w:rPr>
+          <w:lang w:val="en-US"/>
+        </w:rPr>
+        <w:t xml:space="preserve">to </w:t>
+      </w:r>
+      <w:proofErr w:type="gramStart"/>
+      <w:r>
+        <w:rPr>
+          <w:lang w:val="en-US"/>
+        </w:rPr>
+        <w:t xml:space="preserve">my  </w:t>
       </w:r>
       <w:proofErr w:type="spellStart"/>
       <w:r>
@@ -467,20 +565,36 @@
         <w:t>npm</w:t>
       </w:r>
       <w:proofErr w:type="spellEnd"/>
-    </w:p>
-    <w:p>
-      <w:pPr>
-        <w:rPr>
-          <w:lang w:val="en-US"/>
-        </w:rPr>
-      </w:pPr>
-      <w:r>
-        <w:rPr>
-          <w:lang w:val="en-US"/>
-        </w:rPr>
-        <w:t xml:space="preserve">For example I am building a project for project I need some packages the version of that package name of it will be taken care by the </w:t>
-      </w:r>
-      <w:proofErr w:type="spellStart"/>
+      <w:proofErr w:type="gramEnd"/>
+    </w:p>
+    <w:p>
+      <w:pPr>
+        <w:rPr>
+          <w:lang w:val="en-US"/>
+        </w:rPr>
+      </w:pPr>
+      <w:r>
+        <w:rPr>
+          <w:lang w:val="en-US"/>
+        </w:rPr>
+        <w:t xml:space="preserve">For </w:t>
+      </w:r>
+      <w:proofErr w:type="gramStart"/>
+      <w:r>
+        <w:rPr>
+          <w:lang w:val="en-US"/>
+        </w:rPr>
+        <w:t>example</w:t>
+      </w:r>
+      <w:proofErr w:type="gramEnd"/>
+      <w:r>
+        <w:rPr>
+          <w:lang w:val="en-US"/>
+        </w:rPr>
+        <w:t xml:space="preserve"> I am building a project for project I need some packages the version of that package name of it will be taken care by the </w:t>
+      </w:r>
+      <w:proofErr w:type="spellStart"/>
+      <w:proofErr w:type="gramStart"/>
       <w:r>
         <w:rPr>
           <w:lang w:val="en-US"/>
@@ -488,6 +602,7 @@
         <w:t>package.json</w:t>
       </w:r>
       <w:proofErr w:type="spellEnd"/>
+      <w:proofErr w:type="gramEnd"/>
     </w:p>
     <w:p>
       <w:pPr>
@@ -507,20 +622,78 @@
         <w:rPr>
           <w:lang w:val="en-US"/>
         </w:rPr>
-        <w:t xml:space="preserve"> also called dependencies  like our project is depend on this packages</w:t>
-      </w:r>
-    </w:p>
-    <w:p>
-      <w:pPr>
-        <w:rPr>
-          <w:lang w:val="en-US"/>
-        </w:rPr>
-      </w:pPr>
-      <w:r>
-        <w:rPr>
-          <w:lang w:val="en-US"/>
-        </w:rPr>
-        <w:t xml:space="preserve">So I am using parcel package here these package will wrap up my html </w:t>
+        <w:t xml:space="preserve"> also called </w:t>
+      </w:r>
+      <w:proofErr w:type="gramStart"/>
+      <w:r>
+        <w:rPr>
+          <w:lang w:val="en-US"/>
+        </w:rPr>
+        <w:t>dependencies  like</w:t>
+      </w:r>
+      <w:proofErr w:type="gramEnd"/>
+      <w:r>
+        <w:rPr>
+          <w:lang w:val="en-US"/>
+        </w:rPr>
+        <w:t xml:space="preserve"> our project </w:t>
+      </w:r>
+      <w:proofErr w:type="gramStart"/>
+      <w:r>
+        <w:rPr>
+          <w:lang w:val="en-US"/>
+        </w:rPr>
+        <w:t>is</w:t>
+      </w:r>
+      <w:proofErr w:type="gramEnd"/>
+      <w:r>
+        <w:rPr>
+          <w:lang w:val="en-US"/>
+        </w:rPr>
+        <w:t xml:space="preserve"> depend on </w:t>
+      </w:r>
+      <w:proofErr w:type="gramStart"/>
+      <w:r>
+        <w:rPr>
+          <w:lang w:val="en-US"/>
+        </w:rPr>
+        <w:t>this packages</w:t>
+      </w:r>
+      <w:proofErr w:type="gramEnd"/>
+    </w:p>
+    <w:p>
+      <w:pPr>
+        <w:rPr>
+          <w:lang w:val="en-US"/>
+        </w:rPr>
+      </w:pPr>
+      <w:proofErr w:type="gramStart"/>
+      <w:r>
+        <w:rPr>
+          <w:lang w:val="en-US"/>
+        </w:rPr>
+        <w:t>So</w:t>
+      </w:r>
+      <w:proofErr w:type="gramEnd"/>
+      <w:r>
+        <w:rPr>
+          <w:lang w:val="en-US"/>
+        </w:rPr>
+        <w:t xml:space="preserve"> I am using parcel package here </w:t>
+      </w:r>
+      <w:proofErr w:type="gramStart"/>
+      <w:r>
+        <w:rPr>
+          <w:lang w:val="en-US"/>
+        </w:rPr>
+        <w:t>these package</w:t>
+      </w:r>
+      <w:proofErr w:type="gramEnd"/>
+      <w:r>
+        <w:rPr>
+          <w:lang w:val="en-US"/>
+        </w:rPr>
+        <w:t xml:space="preserve"> will wrap up my html </w:t>
       </w:r>
       <w:proofErr w:type="spellStart"/>
       <w:r>
@@ -537,6 +710,7 @@
         <w:t xml:space="preserve"> </w:t>
       </w:r>
       <w:proofErr w:type="spellStart"/>
+      <w:proofErr w:type="gramStart"/>
       <w:r>
         <w:rPr>
           <w:lang w:val="en-US"/>
@@ -548,20 +722,41 @@
         <w:rPr>
           <w:lang w:val="en-US"/>
         </w:rPr>
-        <w:t xml:space="preserve">  in one bundle and will push to the production code </w:t>
-      </w:r>
-    </w:p>
-    <w:p>
-      <w:pPr>
-        <w:rPr>
-          <w:lang w:val="en-US"/>
-        </w:rPr>
-      </w:pPr>
-      <w:r>
-        <w:rPr>
-          <w:lang w:val="en-US"/>
-        </w:rPr>
-        <w:t xml:space="preserve">We can install that dependencies through </w:t>
+        <w:t xml:space="preserve">  in</w:t>
+      </w:r>
+      <w:proofErr w:type="gramEnd"/>
+      <w:r>
+        <w:rPr>
+          <w:lang w:val="en-US"/>
+        </w:rPr>
+        <w:t xml:space="preserve"> one bundle and will push to the production code </w:t>
+      </w:r>
+    </w:p>
+    <w:p>
+      <w:pPr>
+        <w:rPr>
+          <w:lang w:val="en-US"/>
+        </w:rPr>
+      </w:pPr>
+      <w:r>
+        <w:rPr>
+          <w:lang w:val="en-US"/>
+        </w:rPr>
+        <w:t xml:space="preserve">We can install </w:t>
+      </w:r>
+      <w:proofErr w:type="gramStart"/>
+      <w:r>
+        <w:rPr>
+          <w:lang w:val="en-US"/>
+        </w:rPr>
+        <w:t>that dependencies</w:t>
+      </w:r>
+      <w:proofErr w:type="gramEnd"/>
+      <w:r>
+        <w:rPr>
+          <w:lang w:val="en-US"/>
+        </w:rPr>
+        <w:t xml:space="preserve"> through </w:t>
       </w:r>
       <w:proofErr w:type="spellStart"/>
       <w:r>
@@ -591,6 +786,7 @@
         <w:t xml:space="preserve"> </w:t>
       </w:r>
       <w:proofErr w:type="spellStart"/>
+      <w:proofErr w:type="gramStart"/>
       <w:r>
         <w:rPr>
           <w:lang w:val="en-US"/>
@@ -602,7 +798,21 @@
         <w:rPr>
           <w:lang w:val="en-US"/>
         </w:rPr>
-        <w:t xml:space="preserve">  install -D </w:t>
+        <w:t xml:space="preserve">  install</w:t>
+      </w:r>
+      <w:proofErr w:type="gramEnd"/>
+      <w:r>
+        <w:rPr>
+          <w:lang w:val="en-US"/>
+        </w:rPr>
+        <w:t xml:space="preserve"> -</w:t>
+      </w:r>
+      <w:proofErr w:type="gramStart"/>
+      <w:r>
+        <w:rPr>
+          <w:lang w:val="en-US"/>
+        </w:rPr>
+        <w:t xml:space="preserve">D </w:t>
       </w:r>
       <w:r>
         <w:rPr>
@@ -610,6 +820,7 @@
         </w:rPr>
         <w:t xml:space="preserve"> ,</w:t>
       </w:r>
+      <w:proofErr w:type="gramEnd"/>
       <w:r>
         <w:rPr>
           <w:lang w:val="en-US"/>
@@ -817,6 +1028,7 @@
         <w:t xml:space="preserve">in </w:t>
       </w:r>
       <w:proofErr w:type="spellStart"/>
+      <w:proofErr w:type="gramStart"/>
       <w:r>
         <w:rPr>
           <w:lang w:val="en-US"/>
@@ -824,6 +1036,7 @@
         <w:t>package.json</w:t>
       </w:r>
       <w:proofErr w:type="spellEnd"/>
+      <w:proofErr w:type="gramEnd"/>
       <w:r>
         <w:rPr>
           <w:lang w:val="en-US"/>
@@ -856,6 +1069,7 @@
         <w:t>-</w:t>
       </w:r>
       <w:proofErr w:type="spellStart"/>
+      <w:proofErr w:type="gramStart"/>
       <w:r>
         <w:rPr>
           <w:lang w:val="en-US"/>
@@ -869,6 +1083,7 @@
         <w:t>json</w:t>
       </w:r>
       <w:proofErr w:type="spellEnd"/>
+      <w:proofErr w:type="gramEnd"/>
       <w:r>
         <w:rPr>
           <w:lang w:val="en-US"/>
@@ -885,13 +1100,27 @@
         <w:rPr>
           <w:lang w:val="en-US"/>
         </w:rPr>
-        <w:t xml:space="preserve"> version that is being installed in the sy</w:t>
-      </w:r>
-      <w:r>
-        <w:rPr>
-          <w:lang w:val="en-US"/>
-        </w:rPr>
-        <w:t>stem , but it will still keep the exact version and lock that were installed but it will keep</w:t>
+        <w:t xml:space="preserve"> version that is being installed in the </w:t>
+      </w:r>
+      <w:proofErr w:type="gramStart"/>
+      <w:r>
+        <w:rPr>
+          <w:lang w:val="en-US"/>
+        </w:rPr>
+        <w:t>sy</w:t>
+      </w:r>
+      <w:r>
+        <w:rPr>
+          <w:lang w:val="en-US"/>
+        </w:rPr>
+        <w:t>stem ,</w:t>
+      </w:r>
+      <w:proofErr w:type="gramEnd"/>
+      <w:r>
+        <w:rPr>
+          <w:lang w:val="en-US"/>
+        </w:rPr>
+        <w:t xml:space="preserve"> but it will still keep the exact version and lock that were installed but it will keep</w:t>
       </w:r>
     </w:p>
     <w:p>
@@ -927,6 +1156,7 @@
         <w:t>In package-</w:t>
       </w:r>
       <w:proofErr w:type="spellStart"/>
+      <w:proofErr w:type="gramStart"/>
       <w:r>
         <w:rPr>
           <w:lang w:val="en-US"/>
@@ -934,6 +1164,7 @@
         <w:t>lock.json</w:t>
       </w:r>
       <w:proofErr w:type="spellEnd"/>
+      <w:proofErr w:type="gramEnd"/>
       <w:r>
         <w:rPr>
           <w:lang w:val="en-US"/>
@@ -964,20 +1195,90 @@
           <w:lang w:val="en-US"/>
         </w:rPr>
         <w:lastRenderedPageBreak/>
-        <w:t xml:space="preserve">Will ensure that whatever version u have worked and created will be deployed to same version in production – or u have heard the most famous  phrase its working on my local machine but not on the production ( its working on my computer but not on other ) to ensure that thing , this hash is very important file </w:t>
-      </w:r>
-    </w:p>
-    <w:p>
-      <w:pPr>
-        <w:rPr>
-          <w:lang w:val="en-US"/>
-        </w:rPr>
-      </w:pPr>
-      <w:r>
-        <w:rPr>
-          <w:lang w:val="en-US"/>
-        </w:rPr>
-        <w:t>It keep tracks of all the version all of the dependencies</w:t>
+        <w:t xml:space="preserve">Will ensure that whatever version u have worked and created will be deployed to same version in production – or u have heard the most </w:t>
+      </w:r>
+      <w:proofErr w:type="gramStart"/>
+      <w:r>
+        <w:rPr>
+          <w:lang w:val="en-US"/>
+        </w:rPr>
+        <w:t>famous  phrase</w:t>
+      </w:r>
+      <w:proofErr w:type="gramEnd"/>
+      <w:r>
+        <w:rPr>
+          <w:lang w:val="en-US"/>
+        </w:rPr>
+        <w:t xml:space="preserve"> its working on my local machine but not on the production </w:t>
+      </w:r>
+      <w:proofErr w:type="gramStart"/>
+      <w:r>
+        <w:rPr>
+          <w:lang w:val="en-US"/>
+        </w:rPr>
+        <w:t>( its</w:t>
+      </w:r>
+      <w:proofErr w:type="gramEnd"/>
+      <w:r>
+        <w:rPr>
+          <w:lang w:val="en-US"/>
+        </w:rPr>
+        <w:t xml:space="preserve"> working on my computer but not on </w:t>
+      </w:r>
+      <w:proofErr w:type="gramStart"/>
+      <w:r>
+        <w:rPr>
+          <w:lang w:val="en-US"/>
+        </w:rPr>
+        <w:t>other )</w:t>
+      </w:r>
+      <w:proofErr w:type="gramEnd"/>
+      <w:r>
+        <w:rPr>
+          <w:lang w:val="en-US"/>
+        </w:rPr>
+        <w:t xml:space="preserve"> to ensure that </w:t>
+      </w:r>
+      <w:proofErr w:type="gramStart"/>
+      <w:r>
+        <w:rPr>
+          <w:lang w:val="en-US"/>
+        </w:rPr>
+        <w:t>thing ,</w:t>
+      </w:r>
+      <w:proofErr w:type="gramEnd"/>
+      <w:r>
+        <w:rPr>
+          <w:lang w:val="en-US"/>
+        </w:rPr>
+        <w:t xml:space="preserve"> this hash is very important file </w:t>
+      </w:r>
+    </w:p>
+    <w:p>
+      <w:pPr>
+        <w:rPr>
+          <w:lang w:val="en-US"/>
+        </w:rPr>
+      </w:pPr>
+      <w:r>
+        <w:rPr>
+          <w:lang w:val="en-US"/>
+        </w:rPr>
+        <w:t xml:space="preserve">It </w:t>
+      </w:r>
+      <w:proofErr w:type="gramStart"/>
+      <w:r>
+        <w:rPr>
+          <w:lang w:val="en-US"/>
+        </w:rPr>
+        <w:t>keep</w:t>
+      </w:r>
+      <w:proofErr w:type="gramEnd"/>
+      <w:r>
+        <w:rPr>
+          <w:lang w:val="en-US"/>
+        </w:rPr>
+        <w:t xml:space="preserve"> tracks of all the version all of the dependencies</w:t>
       </w:r>
     </w:p>
     <w:p>
@@ -993,6 +1294,7 @@
         <w:t xml:space="preserve">That is the main difference between </w:t>
       </w:r>
       <w:proofErr w:type="spellStart"/>
+      <w:proofErr w:type="gramStart"/>
       <w:r>
         <w:rPr>
           <w:lang w:val="en-US"/>
@@ -1000,6 +1302,7 @@
         <w:t>package.json</w:t>
       </w:r>
       <w:proofErr w:type="spellEnd"/>
+      <w:proofErr w:type="gramEnd"/>
       <w:r>
         <w:rPr>
           <w:lang w:val="en-US"/>
@@ -1007,6 +1310,7 @@
         <w:t xml:space="preserve"> and package-</w:t>
       </w:r>
       <w:proofErr w:type="spellStart"/>
+      <w:proofErr w:type="gramStart"/>
       <w:r>
         <w:rPr>
           <w:lang w:val="en-US"/>
@@ -1014,18 +1318,33 @@
         <w:t>lock.json</w:t>
       </w:r>
       <w:proofErr w:type="spellEnd"/>
-    </w:p>
-    <w:p>
-      <w:pPr>
-        <w:rPr>
-          <w:lang w:val="en-US"/>
-        </w:rPr>
-      </w:pPr>
-      <w:r>
-        <w:rPr>
-          <w:lang w:val="en-US"/>
-        </w:rPr>
-        <w:t>When we created those package also there is another file is created which is node module</w:t>
+      <w:proofErr w:type="gramEnd"/>
+    </w:p>
+    <w:p>
+      <w:pPr>
+        <w:rPr>
+          <w:lang w:val="en-US"/>
+        </w:rPr>
+      </w:pPr>
+      <w:r>
+        <w:rPr>
+          <w:lang w:val="en-US"/>
+        </w:rPr>
+        <w:t xml:space="preserve">When we created </w:t>
+      </w:r>
+      <w:proofErr w:type="gramStart"/>
+      <w:r>
+        <w:rPr>
+          <w:lang w:val="en-US"/>
+        </w:rPr>
+        <w:t>those package</w:t>
+      </w:r>
+      <w:proofErr w:type="gramEnd"/>
+      <w:r>
+        <w:rPr>
+          <w:lang w:val="en-US"/>
+        </w:rPr>
+        <w:t xml:space="preserve"> also there is another file is created which is node module</w:t>
       </w:r>
     </w:p>
     <w:p>
@@ -1062,6 +1381,7 @@
         <w:t xml:space="preserve">---when we did </w:t>
       </w:r>
       <w:proofErr w:type="spellStart"/>
+      <w:proofErr w:type="gramStart"/>
       <w:r>
         <w:rPr>
           <w:lang w:val="en-US"/>
@@ -1069,6 +1389,7 @@
         <w:t>npm.parcel</w:t>
       </w:r>
       <w:proofErr w:type="spellEnd"/>
+      <w:proofErr w:type="gramEnd"/>
       <w:r>
         <w:rPr>
           <w:lang w:val="en-US"/>
@@ -1076,6 +1397,7 @@
         <w:t xml:space="preserve"> what happened – it took some time that time it was fetch all the code from parcel and putting into the node module ,,,,,you can also see in node module there is a parcel folder ------that is </w:t>
       </w:r>
       <w:proofErr w:type="spellStart"/>
+      <w:proofErr w:type="gramStart"/>
       <w:r>
         <w:rPr>
           <w:lang w:val="en-US"/>
@@ -1083,6 +1405,7 @@
         <w:t>a</w:t>
       </w:r>
       <w:proofErr w:type="spellEnd"/>
+      <w:proofErr w:type="gramEnd"/>
       <w:r>
         <w:rPr>
           <w:lang w:val="en-US"/>
@@ -1117,6 +1440,7 @@
         <w:t xml:space="preserve">If I simply explain that </w:t>
       </w:r>
       <w:proofErr w:type="spellStart"/>
+      <w:proofErr w:type="gramStart"/>
       <w:r>
         <w:rPr>
           <w:lang w:val="en-US"/>
@@ -1124,6 +1448,7 @@
         <w:t>package.json</w:t>
       </w:r>
       <w:proofErr w:type="spellEnd"/>
+      <w:proofErr w:type="gramEnd"/>
       <w:r>
         <w:rPr>
           <w:lang w:val="en-US"/>
@@ -1161,7 +1486,35 @@
         <w:rPr>
           <w:lang w:val="en-US"/>
         </w:rPr>
-        <w:t xml:space="preserve">Now there is a question  I just installed package so why there so many  other packages in </w:t>
+        <w:t xml:space="preserve">Now there is a </w:t>
+      </w:r>
+      <w:proofErr w:type="gramStart"/>
+      <w:r>
+        <w:rPr>
+          <w:lang w:val="en-US"/>
+        </w:rPr>
+        <w:t>question  I</w:t>
+      </w:r>
+      <w:proofErr w:type="gramEnd"/>
+      <w:r>
+        <w:rPr>
+          <w:lang w:val="en-US"/>
+        </w:rPr>
+        <w:t xml:space="preserve"> just installed package so why there so </w:t>
+      </w:r>
+      <w:proofErr w:type="gramStart"/>
+      <w:r>
+        <w:rPr>
+          <w:lang w:val="en-US"/>
+        </w:rPr>
+        <w:t>many  other</w:t>
+      </w:r>
+      <w:proofErr w:type="gramEnd"/>
+      <w:r>
+        <w:rPr>
+          <w:lang w:val="en-US"/>
+        </w:rPr>
+        <w:t xml:space="preserve"> packages in </w:t>
       </w:r>
       <w:proofErr w:type="spellStart"/>
       <w:r>
@@ -1175,7 +1528,49 @@
         <w:rPr>
           <w:lang w:val="en-US"/>
         </w:rPr>
-        <w:t xml:space="preserve"> folder  --- answer is – our project has dependencies parcel and parcel as a project  also its dependencies  and </w:t>
+        <w:t xml:space="preserve"> </w:t>
+      </w:r>
+      <w:proofErr w:type="gramStart"/>
+      <w:r>
+        <w:rPr>
+          <w:lang w:val="en-US"/>
+        </w:rPr>
+        <w:t>folder  ---</w:t>
+      </w:r>
+      <w:proofErr w:type="gramEnd"/>
+      <w:r>
+        <w:rPr>
+          <w:lang w:val="en-US"/>
+        </w:rPr>
+        <w:t xml:space="preserve"> answer is – our project has dependencies parcel and parcel as a </w:t>
+      </w:r>
+      <w:proofErr w:type="gramStart"/>
+      <w:r>
+        <w:rPr>
+          <w:lang w:val="en-US"/>
+        </w:rPr>
+        <w:t>project  also</w:t>
+      </w:r>
+      <w:proofErr w:type="gramEnd"/>
+      <w:r>
+        <w:rPr>
+          <w:lang w:val="en-US"/>
+        </w:rPr>
+        <w:t xml:space="preserve"> its </w:t>
+      </w:r>
+      <w:proofErr w:type="gramStart"/>
+      <w:r>
+        <w:rPr>
+          <w:lang w:val="en-US"/>
+        </w:rPr>
+        <w:t>dependencies  and</w:t>
+      </w:r>
+      <w:proofErr w:type="gramEnd"/>
+      <w:r>
+        <w:rPr>
+          <w:lang w:val="en-US"/>
+        </w:rPr>
+        <w:t xml:space="preserve"> </w:t>
       </w:r>
       <w:proofErr w:type="spellStart"/>
       <w:r>
@@ -1216,20 +1611,48 @@
         <w:rPr>
           <w:lang w:val="en-US"/>
         </w:rPr>
-        <w:t xml:space="preserve"> dependencies  , that’s why parcel install other libraries</w:t>
-      </w:r>
-    </w:p>
-    <w:p>
-      <w:pPr>
-        <w:rPr>
-          <w:lang w:val="en-US"/>
-        </w:rPr>
-      </w:pPr>
-      <w:r>
-        <w:rPr>
-          <w:lang w:val="en-US"/>
-        </w:rPr>
-        <w:t>None of them is garbage if u think , parcel needs all of that</w:t>
+        <w:t xml:space="preserve"> </w:t>
+      </w:r>
+      <w:proofErr w:type="gramStart"/>
+      <w:r>
+        <w:rPr>
+          <w:lang w:val="en-US"/>
+        </w:rPr>
+        <w:t>dependencies  ,</w:t>
+      </w:r>
+      <w:proofErr w:type="gramEnd"/>
+      <w:r>
+        <w:rPr>
+          <w:lang w:val="en-US"/>
+        </w:rPr>
+        <w:t xml:space="preserve"> that’s why parcel install other libraries</w:t>
+      </w:r>
+    </w:p>
+    <w:p>
+      <w:pPr>
+        <w:rPr>
+          <w:lang w:val="en-US"/>
+        </w:rPr>
+      </w:pPr>
+      <w:r>
+        <w:rPr>
+          <w:lang w:val="en-US"/>
+        </w:rPr>
+        <w:t xml:space="preserve">None of them is garbage if u </w:t>
+      </w:r>
+      <w:proofErr w:type="gramStart"/>
+      <w:r>
+        <w:rPr>
+          <w:lang w:val="en-US"/>
+        </w:rPr>
+        <w:t>think ,</w:t>
+      </w:r>
+      <w:proofErr w:type="gramEnd"/>
+      <w:r>
+        <w:rPr>
+          <w:lang w:val="en-US"/>
+        </w:rPr>
+        <w:t xml:space="preserve"> parcel needs all of that</w:t>
       </w:r>
     </w:p>
     <w:p>
@@ -1266,6 +1689,7 @@
         <w:t xml:space="preserve"> </w:t>
       </w:r>
       <w:proofErr w:type="spellStart"/>
+      <w:proofErr w:type="gramStart"/>
       <w:r>
         <w:rPr>
           <w:lang w:val="en-US"/>
@@ -1273,11 +1697,68 @@
         <w:t>package.json</w:t>
       </w:r>
       <w:proofErr w:type="spellEnd"/>
-      <w:r>
-        <w:rPr>
-          <w:lang w:val="en-US"/>
-        </w:rPr>
-        <w:t xml:space="preserve"> configuration , for browser lit , for babel and  if you open this package you will see </w:t>
+      <w:proofErr w:type="gramEnd"/>
+      <w:r>
+        <w:rPr>
+          <w:lang w:val="en-US"/>
+        </w:rPr>
+        <w:t xml:space="preserve"> </w:t>
+      </w:r>
+      <w:proofErr w:type="gramStart"/>
+      <w:r>
+        <w:rPr>
+          <w:lang w:val="en-US"/>
+        </w:rPr>
+        <w:t>configuration ,</w:t>
+      </w:r>
+      <w:proofErr w:type="gramEnd"/>
+      <w:r>
+        <w:rPr>
+          <w:lang w:val="en-US"/>
+        </w:rPr>
+        <w:t xml:space="preserve"> for browser </w:t>
+      </w:r>
+      <w:proofErr w:type="gramStart"/>
+      <w:r>
+        <w:rPr>
+          <w:lang w:val="en-US"/>
+        </w:rPr>
+        <w:t>lit ,</w:t>
+      </w:r>
+      <w:proofErr w:type="gramEnd"/>
+      <w:r>
+        <w:rPr>
+          <w:lang w:val="en-US"/>
+        </w:rPr>
+        <w:t xml:space="preserve"> for babel </w:t>
+      </w:r>
+      <w:proofErr w:type="gramStart"/>
+      <w:r>
+        <w:rPr>
+          <w:lang w:val="en-US"/>
+        </w:rPr>
+        <w:t>and  if</w:t>
+      </w:r>
+      <w:proofErr w:type="gramEnd"/>
+      <w:r>
+        <w:rPr>
+          <w:lang w:val="en-US"/>
+        </w:rPr>
+        <w:t xml:space="preserve"> you open this </w:t>
+      </w:r>
+      <w:proofErr w:type="gramStart"/>
+      <w:r>
+        <w:rPr>
+          <w:lang w:val="en-US"/>
+        </w:rPr>
+        <w:t>package</w:t>
+      </w:r>
+      <w:proofErr w:type="gramEnd"/>
+      <w:r>
+        <w:rPr>
+          <w:lang w:val="en-US"/>
+        </w:rPr>
+        <w:t xml:space="preserve"> you will see </w:t>
       </w:r>
     </w:p>
     <w:p>
@@ -1341,6 +1822,7 @@
         <w:t xml:space="preserve"> and it is maintaining its own </w:t>
       </w:r>
       <w:proofErr w:type="spellStart"/>
+      <w:proofErr w:type="gramStart"/>
       <w:r>
         <w:rPr>
           <w:lang w:val="en-US"/>
@@ -1348,6 +1830,7 @@
         <w:t>package.json</w:t>
       </w:r>
       <w:proofErr w:type="spellEnd"/>
+      <w:proofErr w:type="gramEnd"/>
     </w:p>
     <w:p>
       <w:pPr>
@@ -1393,7 +1876,21 @@
         <w:rPr>
           <w:lang w:val="en-US"/>
         </w:rPr>
-        <w:t xml:space="preserve"> big  node module into our git hub repo its 317mb big</w:t>
+        <w:t xml:space="preserve"> </w:t>
+      </w:r>
+      <w:proofErr w:type="gramStart"/>
+      <w:r>
+        <w:rPr>
+          <w:lang w:val="en-US"/>
+        </w:rPr>
+        <w:t>big  node</w:t>
+      </w:r>
+      <w:proofErr w:type="gramEnd"/>
+      <w:r>
+        <w:rPr>
+          <w:lang w:val="en-US"/>
+        </w:rPr>
+        <w:t xml:space="preserve"> module into our git hub repo its 317mb big</w:t>
       </w:r>
     </w:p>
     <w:p>
@@ -1441,7 +1938,14 @@
         <w:rPr>
           <w:lang w:val="en-US"/>
         </w:rPr>
-        <w:t xml:space="preserve"> named as .</w:t>
+        <w:t xml:space="preserve"> named </w:t>
+      </w:r>
+      <w:proofErr w:type="gramStart"/>
+      <w:r>
+        <w:rPr>
+          <w:lang w:val="en-US"/>
+        </w:rPr>
+        <w:t>as .</w:t>
       </w:r>
       <w:proofErr w:type="spellStart"/>
       <w:r>
@@ -1451,6 +1955,7 @@
         <w:t>gitiginore</w:t>
       </w:r>
       <w:proofErr w:type="spellEnd"/>
+      <w:proofErr w:type="gramEnd"/>
       <w:r>
         <w:rPr>
           <w:lang w:val="en-US"/>
@@ -1478,6 +1983,7 @@
         <w:t xml:space="preserve">but do we want to upload the </w:t>
       </w:r>
       <w:proofErr w:type="spellStart"/>
+      <w:proofErr w:type="gramStart"/>
       <w:r>
         <w:rPr>
           <w:lang w:val="en-US"/>
@@ -1485,6 +1991,7 @@
         <w:t>package.json</w:t>
       </w:r>
       <w:proofErr w:type="spellEnd"/>
+      <w:proofErr w:type="gramEnd"/>
       <w:r>
         <w:rPr>
           <w:lang w:val="en-US"/>
@@ -1492,6 +1999,7 @@
         <w:t>, package-</w:t>
       </w:r>
       <w:proofErr w:type="spellStart"/>
+      <w:proofErr w:type="gramStart"/>
       <w:r>
         <w:rPr>
           <w:lang w:val="en-US"/>
@@ -1499,6 +2007,7 @@
         <w:t>lock.json</w:t>
       </w:r>
       <w:proofErr w:type="spellEnd"/>
+      <w:proofErr w:type="gramEnd"/>
       <w:r>
         <w:rPr>
           <w:lang w:val="en-US"/>
@@ -1516,9 +2025,24 @@
         <w:rPr>
           <w:lang w:val="en-US"/>
         </w:rPr>
-        <w:t xml:space="preserve">But why don’t the node module because  the </w:t>
-      </w:r>
-      <w:proofErr w:type="spellStart"/>
+        <w:t xml:space="preserve">But why don’t the node module </w:t>
+      </w:r>
+      <w:proofErr w:type="gramStart"/>
+      <w:r>
+        <w:rPr>
+          <w:lang w:val="en-US"/>
+        </w:rPr>
+        <w:t>because  the</w:t>
+      </w:r>
+      <w:proofErr w:type="gramEnd"/>
+      <w:r>
+        <w:rPr>
+          <w:lang w:val="en-US"/>
+        </w:rPr>
+        <w:t xml:space="preserve"> </w:t>
+      </w:r>
+      <w:proofErr w:type="spellStart"/>
+      <w:proofErr w:type="gramStart"/>
       <w:r>
         <w:rPr>
           <w:lang w:val="en-US"/>
@@ -1526,6 +2050,7 @@
         <w:t>package.json</w:t>
       </w:r>
       <w:proofErr w:type="spellEnd"/>
+      <w:proofErr w:type="gramEnd"/>
       <w:r>
         <w:rPr>
           <w:lang w:val="en-US"/>
@@ -1533,6 +2058,7 @@
         <w:t xml:space="preserve"> and package-</w:t>
       </w:r>
       <w:proofErr w:type="spellStart"/>
+      <w:proofErr w:type="gramStart"/>
       <w:r>
         <w:rPr>
           <w:lang w:val="en-US"/>
@@ -1540,11 +2066,33 @@
         <w:t>lock.json</w:t>
       </w:r>
       <w:proofErr w:type="spellEnd"/>
-      <w:r>
-        <w:rPr>
-          <w:lang w:val="en-US"/>
-        </w:rPr>
-        <w:t xml:space="preserve"> has the configuration of the those version so we can re-gen</w:t>
+      <w:proofErr w:type="gramEnd"/>
+      <w:r>
+        <w:rPr>
+          <w:lang w:val="en-US"/>
+        </w:rPr>
+        <w:t xml:space="preserve"> has the configuration of </w:t>
+      </w:r>
+      <w:proofErr w:type="gramStart"/>
+      <w:r>
+        <w:rPr>
+          <w:lang w:val="en-US"/>
+        </w:rPr>
+        <w:t>the those</w:t>
+      </w:r>
+      <w:proofErr w:type="gramEnd"/>
+      <w:r>
+        <w:rPr>
+          <w:lang w:val="en-US"/>
+        </w:rPr>
+        <w:t xml:space="preserve"> version so we can re-</w:t>
+      </w:r>
+      <w:proofErr w:type="gramStart"/>
+      <w:r>
+        <w:rPr>
+          <w:lang w:val="en-US"/>
+        </w:rPr>
+        <w:t>gen</w:t>
       </w:r>
       <w:r>
         <w:rPr>
@@ -1556,7 +2104,14 @@
         <w:rPr>
           <w:lang w:val="en-US"/>
         </w:rPr>
-        <w:t xml:space="preserve">ate  my </w:t>
+        <w:t>ate  my</w:t>
+      </w:r>
+      <w:proofErr w:type="gramEnd"/>
+      <w:r>
+        <w:rPr>
+          <w:lang w:val="en-US"/>
+        </w:rPr>
+        <w:t xml:space="preserve"> </w:t>
       </w:r>
       <w:proofErr w:type="spellStart"/>
       <w:r>
@@ -1584,16 +2139,31 @@
         <w:rPr>
           <w:lang w:val="en-US"/>
         </w:rPr>
-        <w:t>node_module</w:t>
-      </w:r>
-      <w:proofErr w:type="spellEnd"/>
-      <w:r>
-        <w:rPr>
-          <w:lang w:val="en-US"/>
-        </w:rPr>
-        <w:t xml:space="preserve"> , as long as I have my package-</w:t>
-      </w:r>
-      <w:proofErr w:type="spellStart"/>
+        <w:t>node_</w:t>
+      </w:r>
+      <w:proofErr w:type="gramStart"/>
+      <w:r>
+        <w:rPr>
+          <w:lang w:val="en-US"/>
+        </w:rPr>
+        <w:t>module</w:t>
+      </w:r>
+      <w:proofErr w:type="spellEnd"/>
+      <w:r>
+        <w:rPr>
+          <w:lang w:val="en-US"/>
+        </w:rPr>
+        <w:t xml:space="preserve"> ,</w:t>
+      </w:r>
+      <w:proofErr w:type="gramEnd"/>
+      <w:r>
+        <w:rPr>
+          <w:lang w:val="en-US"/>
+        </w:rPr>
+        <w:t xml:space="preserve"> as long as I have my package-</w:t>
+      </w:r>
+      <w:proofErr w:type="spellStart"/>
+      <w:proofErr w:type="gramStart"/>
       <w:r>
         <w:rPr>
           <w:lang w:val="en-US"/>
@@ -1601,6 +2171,7 @@
         <w:t>lock.json</w:t>
       </w:r>
       <w:proofErr w:type="spellEnd"/>
+      <w:proofErr w:type="gramEnd"/>
       <w:r>
         <w:rPr>
           <w:lang w:val="en-US"/>
@@ -1608,6 +2179,7 @@
         <w:t xml:space="preserve"> and </w:t>
       </w:r>
       <w:proofErr w:type="spellStart"/>
+      <w:proofErr w:type="gramStart"/>
       <w:r>
         <w:rPr>
           <w:lang w:val="en-US"/>
@@ -1615,6 +2187,7 @@
         <w:t>package.json</w:t>
       </w:r>
       <w:proofErr w:type="spellEnd"/>
+      <w:proofErr w:type="gramEnd"/>
       <w:r>
         <w:rPr>
           <w:lang w:val="en-US"/>
@@ -1629,6 +2202,7 @@
         </w:rPr>
       </w:pPr>
       <w:proofErr w:type="spellStart"/>
+      <w:proofErr w:type="gramStart"/>
       <w:r>
         <w:rPr>
           <w:lang w:val="en-US"/>
@@ -1636,6 +2210,7 @@
         <w:t>Lets</w:t>
       </w:r>
       <w:proofErr w:type="spellEnd"/>
+      <w:proofErr w:type="gramEnd"/>
       <w:r>
         <w:rPr>
           <w:lang w:val="en-US"/>
@@ -1781,8 +2356,30 @@
         <w:rPr>
           <w:lang w:val="en-US"/>
         </w:rPr>
-        <w:t xml:space="preserve"> parcel  index.html (index.html is my source file )</w:t>
-      </w:r>
+        <w:t xml:space="preserve"> </w:t>
+      </w:r>
+      <w:proofErr w:type="gramStart"/>
+      <w:r>
+        <w:rPr>
+          <w:lang w:val="en-US"/>
+        </w:rPr>
+        <w:t>parcel  index.html</w:t>
+      </w:r>
+      <w:proofErr w:type="gramEnd"/>
+      <w:r>
+        <w:rPr>
+          <w:lang w:val="en-US"/>
+        </w:rPr>
+        <w:t xml:space="preserve"> (index.html is my source </w:t>
+      </w:r>
+      <w:proofErr w:type="gramStart"/>
+      <w:r>
+        <w:rPr>
+          <w:lang w:val="en-US"/>
+        </w:rPr>
+        <w:t>file )</w:t>
+      </w:r>
+      <w:proofErr w:type="gramEnd"/>
     </w:p>
     <w:p>
       <w:pPr>
@@ -1855,7 +2452,21 @@
           <w:lang w:val="en-US"/>
         </w:rPr>
         <w:br/>
-        <w:t>Q. before how did we inject the react  in our system through using CDN links</w:t>
+        <w:t xml:space="preserve">Q. before how did we inject the </w:t>
+      </w:r>
+      <w:proofErr w:type="gramStart"/>
+      <w:r>
+        <w:rPr>
+          <w:lang w:val="en-US"/>
+        </w:rPr>
+        <w:t>react  in</w:t>
+      </w:r>
+      <w:proofErr w:type="gramEnd"/>
+      <w:r>
+        <w:rPr>
+          <w:lang w:val="en-US"/>
+        </w:rPr>
+        <w:t xml:space="preserve"> our system through using CDN links</w:t>
       </w:r>
     </w:p>
     <w:p>
@@ -2074,7 +2685,35 @@
         <w:rPr>
           <w:color w:val="000000" w:themeColor="text1"/>
         </w:rPr>
-        <w:t xml:space="preserve">Now we will install  react package  in our module the same way through </w:t>
+        <w:t xml:space="preserve">Now we will </w:t>
+      </w:r>
+      <w:proofErr w:type="gramStart"/>
+      <w:r>
+        <w:rPr>
+          <w:color w:val="000000" w:themeColor="text1"/>
+        </w:rPr>
+        <w:t>install  react</w:t>
+      </w:r>
+      <w:proofErr w:type="gramEnd"/>
+      <w:r>
+        <w:rPr>
+          <w:color w:val="000000" w:themeColor="text1"/>
+        </w:rPr>
+        <w:t xml:space="preserve"> </w:t>
+      </w:r>
+      <w:proofErr w:type="gramStart"/>
+      <w:r>
+        <w:rPr>
+          <w:color w:val="000000" w:themeColor="text1"/>
+        </w:rPr>
+        <w:t>package  in</w:t>
+      </w:r>
+      <w:proofErr w:type="gramEnd"/>
+      <w:r>
+        <w:rPr>
+          <w:color w:val="000000" w:themeColor="text1"/>
+        </w:rPr>
+        <w:t xml:space="preserve"> our module the same way through </w:t>
       </w:r>
       <w:proofErr w:type="spellStart"/>
       <w:r>
@@ -2113,26 +2752,48 @@
         <w:rPr>
           <w:color w:val="000000" w:themeColor="text1"/>
         </w:rPr>
-        <w:t xml:space="preserve">But here I did not do  </w:t>
-      </w:r>
-      <w:proofErr w:type="spellStart"/>
+        <w:t xml:space="preserve">But here I did not </w:t>
+      </w:r>
+      <w:proofErr w:type="gramStart"/>
       <w:r>
         <w:rPr>
           <w:color w:val="000000" w:themeColor="text1"/>
         </w:rPr>
+        <w:t xml:space="preserve">do  </w:t>
+      </w:r>
+      <w:proofErr w:type="spellStart"/>
+      <w:r>
+        <w:rPr>
+          <w:color w:val="000000" w:themeColor="text1"/>
+        </w:rPr>
         <w:t>npm</w:t>
       </w:r>
       <w:proofErr w:type="spellEnd"/>
+      <w:proofErr w:type="gramEnd"/>
       <w:r>
         <w:rPr>
           <w:color w:val="000000" w:themeColor="text1"/>
         </w:rPr>
-        <w:t xml:space="preserve"> install -D parcel , I don’t put any -D here</w:t>
-      </w:r>
+        <w:t xml:space="preserve"> install -D </w:t>
+      </w:r>
+      <w:proofErr w:type="gramStart"/>
       <w:r>
         <w:rPr>
           <w:color w:val="000000" w:themeColor="text1"/>
         </w:rPr>
+        <w:t>parcel ,</w:t>
+      </w:r>
+      <w:proofErr w:type="gramEnd"/>
+      <w:r>
+        <w:rPr>
+          <w:color w:val="000000" w:themeColor="text1"/>
+        </w:rPr>
+        <w:t xml:space="preserve"> I don’t put any -D here</w:t>
+      </w:r>
+      <w:r>
+        <w:rPr>
+          <w:color w:val="000000" w:themeColor="text1"/>
+        </w:rPr>
         <w:br/>
       </w:r>
       <w:r>
@@ -2140,20 +2801,48 @@
           <w:color w:val="000000" w:themeColor="text1"/>
         </w:rPr>
         <w:br/>
-        <w:t>after installing we have react folder inside our node module</w:t>
-      </w:r>
-    </w:p>
-    <w:p>
-      <w:pPr>
+        <w:t xml:space="preserve">after installing we have </w:t>
+      </w:r>
+      <w:proofErr w:type="gramStart"/>
+      <w:r>
         <w:rPr>
           <w:color w:val="000000" w:themeColor="text1"/>
         </w:rPr>
-      </w:pPr>
+        <w:t>react</w:t>
+      </w:r>
+      <w:proofErr w:type="gramEnd"/>
       <w:r>
         <w:rPr>
           <w:color w:val="000000" w:themeColor="text1"/>
         </w:rPr>
-        <w:t xml:space="preserve">Now we will install React DOM  for that command is – </w:t>
+        <w:t xml:space="preserve"> folder inside our node module</w:t>
+      </w:r>
+    </w:p>
+    <w:p>
+      <w:pPr>
+        <w:rPr>
+          <w:color w:val="000000" w:themeColor="text1"/>
+        </w:rPr>
+      </w:pPr>
+      <w:r>
+        <w:rPr>
+          <w:color w:val="000000" w:themeColor="text1"/>
+        </w:rPr>
+        <w:t xml:space="preserve">Now we will install React </w:t>
+      </w:r>
+      <w:proofErr w:type="gramStart"/>
+      <w:r>
+        <w:rPr>
+          <w:color w:val="000000" w:themeColor="text1"/>
+        </w:rPr>
+        <w:t>DOM  for</w:t>
+      </w:r>
+      <w:proofErr w:type="gramEnd"/>
+      <w:r>
+        <w:rPr>
+          <w:color w:val="000000" w:themeColor="text1"/>
+        </w:rPr>
+        <w:t xml:space="preserve"> that command is – </w:t>
       </w:r>
       <w:proofErr w:type="spellStart"/>
       <w:r>
@@ -2188,7 +2877,14 @@
         <w:rPr>
           <w:color w:val="000000" w:themeColor="text1"/>
         </w:rPr>
-        <w:t xml:space="preserve">Some people also write  </w:t>
+        <w:t xml:space="preserve">Some people also </w:t>
+      </w:r>
+      <w:proofErr w:type="gramStart"/>
+      <w:r>
+        <w:rPr>
+          <w:color w:val="000000" w:themeColor="text1"/>
+        </w:rPr>
+        <w:t xml:space="preserve">write  </w:t>
       </w:r>
       <w:proofErr w:type="spellStart"/>
       <w:r>
@@ -2198,6 +2894,7 @@
         <w:t>npm</w:t>
       </w:r>
       <w:proofErr w:type="spellEnd"/>
+      <w:proofErr w:type="gramEnd"/>
       <w:r>
         <w:rPr>
           <w:color w:val="0070C0"/>
@@ -2318,17 +3015,32 @@
         <w:rPr>
           <w:color w:val="000000" w:themeColor="text1"/>
         </w:rPr>
-        <w:t>So now if want to see  if our server is working or not for that we have to execute our file</w:t>
-      </w:r>
-    </w:p>
-    <w:p>
+        <w:t xml:space="preserve">So now if want to </w:t>
+      </w:r>
+      <w:proofErr w:type="gramStart"/>
       <w:r>
         <w:rPr>
           <w:color w:val="000000" w:themeColor="text1"/>
         </w:rPr>
+        <w:t>see  if</w:t>
+      </w:r>
+      <w:proofErr w:type="gramEnd"/>
+      <w:r>
+        <w:rPr>
+          <w:color w:val="000000" w:themeColor="text1"/>
+        </w:rPr>
+        <w:t xml:space="preserve"> our server is working or not for that we have to execute our file</w:t>
+      </w:r>
+    </w:p>
+    <w:p>
+      <w:r>
+        <w:rPr>
+          <w:color w:val="000000" w:themeColor="text1"/>
+        </w:rPr>
         <w:t xml:space="preserve">The command is </w:t>
       </w:r>
       <w:proofErr w:type="spellStart"/>
+      <w:proofErr w:type="gramStart"/>
       <w:r>
         <w:rPr>
           <w:color w:val="0070C0"/>
@@ -2346,12 +3058,19 @@
         <w:rPr>
           <w:color w:val="0070C0"/>
         </w:rPr>
-        <w:t xml:space="preserve">  parcel index.html</w:t>
-      </w:r>
+        <w:t xml:space="preserve">  parcel</w:t>
+      </w:r>
+      <w:proofErr w:type="gramEnd"/>
       <w:r>
         <w:rPr>
           <w:color w:val="0070C0"/>
         </w:rPr>
+        <w:t xml:space="preserve"> index.html</w:t>
+      </w:r>
+      <w:r>
+        <w:rPr>
+          <w:color w:val="0070C0"/>
+        </w:rPr>
         <w:t xml:space="preserve">   </w:t>
       </w:r>
       <w:r>
@@ -2365,10 +3084,21 @@
           <w:color w:val="0070C0"/>
         </w:rPr>
         <w:br/>
-        <w:t xml:space="preserve">if run this on web </w:t>
-      </w:r>
-      <w:r>
-        <w:t xml:space="preserve"> we will get an error that react is not defined coz earlier we were using the </w:t>
+        <w:t xml:space="preserve">if run this on </w:t>
+      </w:r>
+      <w:proofErr w:type="gramStart"/>
+      <w:r>
+        <w:rPr>
+          <w:color w:val="0070C0"/>
+        </w:rPr>
+        <w:t xml:space="preserve">web </w:t>
+      </w:r>
+      <w:r>
+        <w:t xml:space="preserve"> we</w:t>
+      </w:r>
+      <w:proofErr w:type="gramEnd"/>
+      <w:r>
+        <w:t xml:space="preserve"> will get an error that react is not defined coz earlier we were using the </w:t>
       </w:r>
       <w:proofErr w:type="spellStart"/>
       <w:r>
@@ -2392,12 +3122,17 @@
         <w:t xml:space="preserve">React is in node module so </w:t>
       </w:r>
       <w:proofErr w:type="spellStart"/>
+      <w:proofErr w:type="gramStart"/>
       <w:r>
         <w:t>weill</w:t>
       </w:r>
       <w:proofErr w:type="spellEnd"/>
       <w:r>
-        <w:t xml:space="preserve">  using a keyword </w:t>
+        <w:t xml:space="preserve">  using</w:t>
+      </w:r>
+      <w:proofErr w:type="gramEnd"/>
+      <w:r>
+        <w:t xml:space="preserve"> a keyword </w:t>
       </w:r>
       <w:r>
         <w:rPr>
@@ -2429,14 +3164,22 @@
         <w:rPr>
           <w:color w:val="0070C0"/>
         </w:rPr>
-        <w:t xml:space="preserve"> “</w:t>
-      </w:r>
+        <w:t xml:space="preserve"> </w:t>
+      </w:r>
+      <w:proofErr w:type="gramStart"/>
       <w:r>
         <w:rPr>
           <w:color w:val="0070C0"/>
         </w:rPr>
+        <w:t>“</w:t>
+      </w:r>
+      <w:r>
+        <w:rPr>
+          <w:color w:val="0070C0"/>
+        </w:rPr>
         <w:t xml:space="preserve"> react</w:t>
       </w:r>
+      <w:proofErr w:type="gramEnd"/>
       <w:r>
         <w:rPr>
           <w:color w:val="0070C0"/>
@@ -2538,8 +3281,13 @@
         <w:t>src</w:t>
       </w:r>
       <w:proofErr w:type="spellEnd"/>
-      <w:r>
-        <w:t>=”our file”&gt; &lt;script&gt;</w:t>
+      <w:proofErr w:type="gramStart"/>
+      <w:r>
+        <w:t>=”our</w:t>
+      </w:r>
+      <w:proofErr w:type="gramEnd"/>
+      <w:r>
+        <w:t xml:space="preserve"> file”&gt; &lt;script&gt;</w:t>
       </w:r>
     </w:p>
     <w:p>
@@ -2557,7 +3305,15 @@
     </w:p>
     <w:p>
       <w:r>
-        <w:t xml:space="preserve">But now  our </w:t>
+        <w:t xml:space="preserve">But </w:t>
+      </w:r>
+      <w:proofErr w:type="gramStart"/>
+      <w:r>
+        <w:t>now  our</w:t>
+      </w:r>
+      <w:proofErr w:type="gramEnd"/>
+      <w:r>
+        <w:t xml:space="preserve"> </w:t>
       </w:r>
       <w:proofErr w:type="spellStart"/>
       <w:r>
@@ -2578,7 +3334,15 @@
     </w:p>
     <w:p>
       <w:r>
-        <w:t xml:space="preserve">Now we have to tell  browser that </w:t>
+        <w:t xml:space="preserve">Now we have to </w:t>
+      </w:r>
+      <w:proofErr w:type="gramStart"/>
+      <w:r>
+        <w:t>tell  browser</w:t>
+      </w:r>
+      <w:proofErr w:type="gramEnd"/>
+      <w:r>
+        <w:t xml:space="preserve"> that </w:t>
       </w:r>
       <w:proofErr w:type="spellStart"/>
       <w:r>
@@ -2589,12 +3353,17 @@
         <w:t xml:space="preserve"> not a normal </w:t>
       </w:r>
       <w:proofErr w:type="spellStart"/>
+      <w:proofErr w:type="gramStart"/>
       <w:r>
         <w:t>javascript</w:t>
       </w:r>
       <w:proofErr w:type="spellEnd"/>
       <w:r>
-        <w:t xml:space="preserve">  file it’s a module </w:t>
+        <w:t xml:space="preserve">  file</w:t>
+      </w:r>
+      <w:proofErr w:type="gramEnd"/>
+      <w:r>
+        <w:t xml:space="preserve"> it’s a module </w:t>
       </w:r>
     </w:p>
     <w:p>
@@ -2610,14 +3379,37 @@
         <w:rPr>
           <w:color w:val="FF0000"/>
         </w:rPr>
-        <w:t>&lt; script type=”module”&gt; &lt;/script&gt;</w:t>
-      </w:r>
-    </w:p>
-    <w:p>
-      <w:r>
-        <w:t xml:space="preserve">After that its showing an error again in which we have to import </w:t>
-      </w:r>
-      <w:proofErr w:type="spellStart"/>
+        <w:t>&lt; script type</w:t>
+      </w:r>
+      <w:proofErr w:type="gramStart"/>
+      <w:r>
+        <w:rPr>
+          <w:color w:val="FF0000"/>
+        </w:rPr>
+        <w:t>=”module</w:t>
+      </w:r>
+      <w:proofErr w:type="gramEnd"/>
+      <w:r>
+        <w:rPr>
+          <w:color w:val="FF0000"/>
+        </w:rPr>
+        <w:t>”&gt; &lt;/script&gt;</w:t>
+      </w:r>
+    </w:p>
+    <w:p>
+      <w:r>
+        <w:t xml:space="preserve">After that </w:t>
+      </w:r>
+      <w:proofErr w:type="gramStart"/>
+      <w:r>
+        <w:t>its</w:t>
+      </w:r>
+      <w:proofErr w:type="gramEnd"/>
+      <w:r>
+        <w:t xml:space="preserve"> showing an error again in which we have to import </w:t>
+      </w:r>
+      <w:proofErr w:type="spellStart"/>
+      <w:proofErr w:type="gramStart"/>
       <w:r>
         <w:t>dom</w:t>
       </w:r>
@@ -2625,6 +3417,7 @@
       <w:r>
         <w:t xml:space="preserve">  from</w:t>
       </w:r>
+      <w:proofErr w:type="gramEnd"/>
     </w:p>
     <w:p>
       <w:r>
@@ -2679,7 +3472,15 @@
     <w:p>
       <w:r>
         <w:lastRenderedPageBreak/>
-        <w:t>- HMR = Hot Module Replacement //  its reloading into web faster</w:t>
+        <w:t>- HMR = Hot Module Replacement /</w:t>
+      </w:r>
+      <w:proofErr w:type="gramStart"/>
+      <w:r>
+        <w:t>/  its</w:t>
+      </w:r>
+      <w:proofErr w:type="gramEnd"/>
+      <w:r>
+        <w:t xml:space="preserve"> reloading into web faster</w:t>
       </w:r>
     </w:p>
     <w:p>
@@ -2707,7 +3508,15 @@
     </w:p>
     <w:p>
       <w:r>
-        <w:t xml:space="preserve">Whenever I am saving in my file we can in terminal </w:t>
+        <w:t xml:space="preserve">Whenever I am saving in my </w:t>
+      </w:r>
+      <w:proofErr w:type="gramStart"/>
+      <w:r>
+        <w:t>file</w:t>
+      </w:r>
+      <w:proofErr w:type="gramEnd"/>
+      <w:r>
+        <w:t xml:space="preserve"> we can in terminal </w:t>
       </w:r>
       <w:proofErr w:type="spellStart"/>
       <w:r>
@@ -2715,12 +3524,28 @@
       </w:r>
       <w:proofErr w:type="spellEnd"/>
       <w:r>
-        <w:t xml:space="preserve"> is take time like 3ms save it again 8ms save it 5ms  how?</w:t>
-      </w:r>
-    </w:p>
-    <w:p>
-      <w:r>
-        <w:t xml:space="preserve">Because of caching , when we installed parcel package it went into our project and took some space and created a </w:t>
+        <w:t xml:space="preserve"> is take time like 3ms save it again 8ms save it 5</w:t>
+      </w:r>
+      <w:proofErr w:type="gramStart"/>
+      <w:r>
+        <w:t>ms  how</w:t>
+      </w:r>
+      <w:proofErr w:type="gramEnd"/>
+      <w:r>
+        <w:t>?</w:t>
+      </w:r>
+    </w:p>
+    <w:p>
+      <w:r>
+        <w:t xml:space="preserve">Because of </w:t>
+      </w:r>
+      <w:proofErr w:type="gramStart"/>
+      <w:r>
+        <w:t>caching ,</w:t>
+      </w:r>
+      <w:proofErr w:type="gramEnd"/>
+      <w:r>
+        <w:t xml:space="preserve"> when we installed parcel package it went into our project and took some space and created a </w:t>
       </w:r>
       <w:proofErr w:type="spellStart"/>
       <w:r>
@@ -2733,7 +3558,31 @@
     </w:p>
     <w:p>
       <w:r>
-        <w:t>Image Optimization – the Parcel also do image optimization  the most hard part is loading your image in web – browser  parcel helps in loading that easily</w:t>
+        <w:t xml:space="preserve">Image Optimization – the Parcel also do image </w:t>
+      </w:r>
+      <w:proofErr w:type="gramStart"/>
+      <w:r>
+        <w:t>optimization  the</w:t>
+      </w:r>
+      <w:proofErr w:type="gramEnd"/>
+      <w:r>
+        <w:t xml:space="preserve"> </w:t>
+      </w:r>
+      <w:proofErr w:type="gramStart"/>
+      <w:r>
+        <w:t>most hard</w:t>
+      </w:r>
+      <w:proofErr w:type="gramEnd"/>
+      <w:r>
+        <w:t xml:space="preserve"> part is loading your image in web – </w:t>
+      </w:r>
+      <w:proofErr w:type="gramStart"/>
+      <w:r>
+        <w:t>browser  parcel</w:t>
+      </w:r>
+      <w:proofErr w:type="gramEnd"/>
+      <w:r>
+        <w:t xml:space="preserve"> helps in loading that easily</w:t>
       </w:r>
       <w:r>
         <w:br/>
@@ -2741,7 +3590,15 @@
     </w:p>
     <w:p>
       <w:r>
-        <w:t xml:space="preserve">That was  development build </w:t>
+        <w:t xml:space="preserve">That </w:t>
+      </w:r>
+      <w:proofErr w:type="gramStart"/>
+      <w:r>
+        <w:t>was  development</w:t>
+      </w:r>
+      <w:proofErr w:type="gramEnd"/>
+      <w:r>
+        <w:t xml:space="preserve"> build </w:t>
       </w:r>
     </w:p>
     <w:p>
@@ -2755,7 +3612,31 @@
       </w:r>
       <w:r>
         <w:br/>
-        <w:t xml:space="preserve">Compressing – it will  also compress your code  it will minified and pack all of your </w:t>
+        <w:t xml:space="preserve">Compressing – it </w:t>
+      </w:r>
+      <w:proofErr w:type="gramStart"/>
+      <w:r>
+        <w:t>will  also</w:t>
+      </w:r>
+      <w:proofErr w:type="gramEnd"/>
+      <w:r>
+        <w:t xml:space="preserve"> compress your </w:t>
+      </w:r>
+      <w:proofErr w:type="gramStart"/>
+      <w:r>
+        <w:t>code  it</w:t>
+      </w:r>
+      <w:proofErr w:type="gramEnd"/>
+      <w:r>
+        <w:t xml:space="preserve"> will </w:t>
+      </w:r>
+      <w:proofErr w:type="gramStart"/>
+      <w:r>
+        <w:t>minified</w:t>
+      </w:r>
+      <w:proofErr w:type="gramEnd"/>
+      <w:r>
+        <w:t xml:space="preserve"> and pack all of your </w:t>
       </w:r>
       <w:proofErr w:type="spellStart"/>
       <w:r>
@@ -2796,7 +3677,39 @@
           <w:b/>
           <w:bCs/>
         </w:rPr>
-        <w:t xml:space="preserve">bundling-  that our web app will run on older version of browser too  it </w:t>
+        <w:t>bundling</w:t>
+      </w:r>
+      <w:proofErr w:type="gramStart"/>
+      <w:r>
+        <w:rPr>
+          <w:b/>
+          <w:bCs/>
+        </w:rPr>
+        <w:t>-  that</w:t>
+      </w:r>
+      <w:proofErr w:type="gramEnd"/>
+      <w:r>
+        <w:rPr>
+          <w:b/>
+          <w:bCs/>
+        </w:rPr>
+        <w:t xml:space="preserve"> our web app will run on older version of browser </w:t>
+      </w:r>
+      <w:proofErr w:type="gramStart"/>
+      <w:r>
+        <w:rPr>
+          <w:b/>
+          <w:bCs/>
+        </w:rPr>
+        <w:t>too  it</w:t>
+      </w:r>
+      <w:proofErr w:type="gramEnd"/>
+      <w:r>
+        <w:rPr>
+          <w:b/>
+          <w:bCs/>
+        </w:rPr>
+        <w:t xml:space="preserve"> </w:t>
       </w:r>
       <w:proofErr w:type="spellStart"/>
       <w:r>
@@ -3080,14 +3993,32 @@
           <w:color w:val="0070C0"/>
         </w:rPr>
         <w:lastRenderedPageBreak/>
-        <w:t xml:space="preserve">remove the main  from package. Jason cause it will give u an error </w:t>
-      </w:r>
+        <w:t xml:space="preserve">remove the main  from package. Jason </w:t>
+      </w:r>
+      <w:proofErr w:type="gramStart"/>
       <w:r>
         <w:rPr>
           <w:b/>
           <w:bCs/>
           <w:color w:val="0070C0"/>
         </w:rPr>
+        <w:t>cause</w:t>
+      </w:r>
+      <w:proofErr w:type="gramEnd"/>
+      <w:r>
+        <w:rPr>
+          <w:b/>
+          <w:bCs/>
+          <w:color w:val="0070C0"/>
+        </w:rPr>
+        <w:t xml:space="preserve"> it will give u an error </w:t>
+      </w:r>
+      <w:r>
+        <w:rPr>
+          <w:b/>
+          <w:bCs/>
+          <w:color w:val="0070C0"/>
+        </w:rPr>
         <w:br/>
       </w:r>
     </w:p>
@@ -3309,128 +4240,130 @@
           <w:bCs/>
         </w:rPr>
       </w:pPr>
+      <w:proofErr w:type="gramStart"/>
       <w:r>
         <w:rPr>
           <w:b/>
           <w:bCs/>
         </w:rPr>
-        <w:t>now  in production build they are taking time in seconds generally more time</w:t>
-      </w:r>
-    </w:p>
-    <w:p>
-      <w:pPr>
+        <w:t>now  in</w:t>
+      </w:r>
+      <w:proofErr w:type="gramEnd"/>
+      <w:r>
         <w:rPr>
           <w:b/>
           <w:bCs/>
         </w:rPr>
-      </w:pPr>
-      <w:r>
+        <w:t xml:space="preserve"> production build they are taking time in seconds generally more time</w:t>
+      </w:r>
+    </w:p>
+    <w:p>
+      <w:pPr>
         <w:rPr>
           <w:b/>
           <w:bCs/>
         </w:rPr>
-        <w:t xml:space="preserve">if we will open our production build file example html file from </w:t>
-      </w:r>
-      <w:proofErr w:type="spellStart"/>
+      </w:pPr>
       <w:r>
         <w:rPr>
           <w:b/>
           <w:bCs/>
         </w:rPr>
-        <w:t>diat</w:t>
-      </w:r>
-      <w:proofErr w:type="spellEnd"/>
+        <w:t xml:space="preserve">if we will open our production build file example html file from </w:t>
+      </w:r>
+      <w:proofErr w:type="spellStart"/>
       <w:r>
         <w:rPr>
           <w:b/>
           <w:bCs/>
         </w:rPr>
-        <w:t xml:space="preserve"> folder </w:t>
-      </w:r>
-    </w:p>
-    <w:p>
-      <w:pPr>
+        <w:t>diat</w:t>
+      </w:r>
+      <w:proofErr w:type="spellEnd"/>
+      <w:r>
         <w:rPr>
           <w:b/>
           <w:bCs/>
         </w:rPr>
-      </w:pPr>
-      <w:r>
+        <w:t xml:space="preserve"> folder </w:t>
+      </w:r>
+    </w:p>
+    <w:p>
+      <w:pPr>
         <w:rPr>
           <w:b/>
           <w:bCs/>
         </w:rPr>
-        <w:t>you will see the code has compressed in one line removed unnecessary spaces and  unused code</w:t>
-      </w:r>
-    </w:p>
-    <w:p>
-      <w:pPr>
+      </w:pPr>
+      <w:r>
         <w:rPr>
           <w:b/>
           <w:bCs/>
         </w:rPr>
-      </w:pPr>
-    </w:p>
-    <w:p>
-      <w:pPr>
+        <w:t xml:space="preserve">you will see the code has compressed in one line removed unnecessary spaces </w:t>
+      </w:r>
+      <w:proofErr w:type="gramStart"/>
+      <w:r>
         <w:rPr>
           <w:b/>
           <w:bCs/>
         </w:rPr>
-      </w:pPr>
+        <w:t>and  unused</w:t>
+      </w:r>
+      <w:proofErr w:type="gramEnd"/>
       <w:r>
         <w:rPr>
           <w:b/>
           <w:bCs/>
         </w:rPr>
-        <w:t xml:space="preserve">for example – if we have 20 files it will </w:t>
-      </w:r>
-      <w:proofErr w:type="spellStart"/>
-      <w:r>
+        <w:t xml:space="preserve"> code</w:t>
+      </w:r>
+    </w:p>
+    <w:p>
+      <w:pPr>
         <w:rPr>
           <w:b/>
           <w:bCs/>
         </w:rPr>
-        <w:t>compess</w:t>
-      </w:r>
-      <w:proofErr w:type="spellEnd"/>
-      <w:r>
+      </w:pPr>
+    </w:p>
+    <w:p>
+      <w:pPr>
         <w:rPr>
           <w:b/>
           <w:bCs/>
         </w:rPr>
-        <w:t xml:space="preserve"> all the 20 files into 2,3 files these 2,3 files will contain all the code we will write</w:t>
-      </w:r>
+      </w:pPr>
       <w:r>
         <w:rPr>
           <w:b/>
           <w:bCs/>
         </w:rPr>
-        <w:t xml:space="preserve"> </w:t>
-      </w:r>
-    </w:p>
-    <w:p>
-      <w:pPr>
+        <w:t xml:space="preserve">for example – if we have 20 files it will </w:t>
+      </w:r>
+      <w:proofErr w:type="spellStart"/>
+      <w:r>
         <w:rPr>
           <w:b/>
           <w:bCs/>
         </w:rPr>
-      </w:pPr>
+        <w:t>compess</w:t>
+      </w:r>
+      <w:proofErr w:type="spellEnd"/>
       <w:r>
         <w:rPr>
           <w:b/>
           <w:bCs/>
         </w:rPr>
-        <w:t>and that production build is very highly optimized which you  for app production and serve to  user, it will be fast , performant  and  optimized</w:t>
-      </w:r>
-    </w:p>
-    <w:p>
-      <w:pPr>
+        <w:t xml:space="preserve"> all the 20 files into 2,3 files these 2,3 files will contain all the code we will write</w:t>
+      </w:r>
+      <w:r>
         <w:rPr>
           <w:b/>
           <w:bCs/>
         </w:rPr>
-      </w:pPr>
+        <w:t xml:space="preserve"> </w:t>
+      </w:r>
     </w:p>
     <w:p>
       <w:pPr>
@@ -3444,217 +4377,222 @@
           <w:b/>
           <w:bCs/>
         </w:rPr>
-        <w:t>Cache and “</w:t>
-      </w:r>
-      <w:proofErr w:type="spellStart"/>
+        <w:t xml:space="preserve">and that production build is very highly optimized which </w:t>
+      </w:r>
+      <w:proofErr w:type="gramStart"/>
       <w:r>
         <w:rPr>
           <w:b/>
           <w:bCs/>
         </w:rPr>
-        <w:t>dist</w:t>
-      </w:r>
-      <w:proofErr w:type="spellEnd"/>
+        <w:t>you  for</w:t>
+      </w:r>
+      <w:proofErr w:type="gramEnd"/>
       <w:r>
         <w:rPr>
           <w:b/>
           <w:bCs/>
         </w:rPr>
-        <w:t xml:space="preserve">” folder are temporary folder if we delete and put dev build from </w:t>
-      </w:r>
-      <w:proofErr w:type="spellStart"/>
+        <w:t xml:space="preserve"> app production and serve </w:t>
+      </w:r>
+      <w:proofErr w:type="gramStart"/>
       <w:r>
         <w:rPr>
           <w:b/>
           <w:bCs/>
         </w:rPr>
-        <w:t>npx</w:t>
-      </w:r>
-      <w:proofErr w:type="spellEnd"/>
+        <w:t>to  user</w:t>
+      </w:r>
+      <w:proofErr w:type="gramEnd"/>
       <w:r>
         <w:rPr>
           <w:b/>
           <w:bCs/>
         </w:rPr>
-        <w:t xml:space="preserve"> parcel index.html </w:t>
-      </w:r>
-    </w:p>
-    <w:p>
-      <w:pPr>
+        <w:t xml:space="preserve">, it will be </w:t>
+      </w:r>
+      <w:proofErr w:type="gramStart"/>
+      <w:r>
         <w:rPr>
           <w:b/>
           <w:bCs/>
         </w:rPr>
-      </w:pPr>
+        <w:t>fast ,</w:t>
+      </w:r>
+      <w:proofErr w:type="gramEnd"/>
       <w:r>
         <w:rPr>
           <w:b/>
           <w:bCs/>
         </w:rPr>
-        <w:t xml:space="preserve">It will recreate this folder , even </w:t>
-      </w:r>
-      <w:proofErr w:type="spellStart"/>
+        <w:t xml:space="preserve"> </w:t>
+      </w:r>
+      <w:proofErr w:type="gramStart"/>
       <w:r>
         <w:rPr>
           <w:b/>
           <w:bCs/>
         </w:rPr>
-        <w:t>Node_module</w:t>
-      </w:r>
-      <w:proofErr w:type="spellEnd"/>
+        <w:t>performant  and</w:t>
+      </w:r>
+      <w:proofErr w:type="gramEnd"/>
       <w:r>
         <w:rPr>
           <w:b/>
           <w:bCs/>
         </w:rPr>
-        <w:t xml:space="preserve">  can be </w:t>
-      </w:r>
-      <w:proofErr w:type="spellStart"/>
-      <w:r>
+        <w:t xml:space="preserve">  optimized</w:t>
+      </w:r>
+    </w:p>
+    <w:p>
+      <w:pPr>
         <w:rPr>
           <w:b/>
           <w:bCs/>
         </w:rPr>
-        <w:t>regernate</w:t>
-      </w:r>
-      <w:proofErr w:type="spellEnd"/>
-      <w:r>
+      </w:pPr>
+    </w:p>
+    <w:p>
+      <w:pPr>
         <w:rPr>
           <w:b/>
           <w:bCs/>
         </w:rPr>
-        <w:t xml:space="preserve"> so things we can </w:t>
-      </w:r>
-      <w:proofErr w:type="spellStart"/>
+      </w:pPr>
       <w:r>
         <w:rPr>
           <w:b/>
           <w:bCs/>
         </w:rPr>
-        <w:t>regernate</w:t>
-      </w:r>
-      <w:proofErr w:type="spellEnd"/>
+        <w:t>Cache and “</w:t>
+      </w:r>
+      <w:proofErr w:type="spellStart"/>
       <w:r>
         <w:rPr>
           <w:b/>
           <w:bCs/>
         </w:rPr>
-        <w:t xml:space="preserve"> we will not push to the git hub</w:t>
-      </w:r>
-    </w:p>
-    <w:p>
-      <w:pPr>
+        <w:t>dist</w:t>
+      </w:r>
+      <w:proofErr w:type="spellEnd"/>
+      <w:r>
         <w:rPr>
           <w:b/>
           <w:bCs/>
         </w:rPr>
-      </w:pPr>
+        <w:t xml:space="preserve">” folder are temporary folder if we delete and put dev build from </w:t>
+      </w:r>
+      <w:proofErr w:type="spellStart"/>
       <w:r>
         <w:rPr>
           <w:b/>
           <w:bCs/>
         </w:rPr>
-        <w:t xml:space="preserve">Now </w:t>
-      </w:r>
-      <w:proofErr w:type="spellStart"/>
+        <w:t>npx</w:t>
+      </w:r>
+      <w:proofErr w:type="spellEnd"/>
       <w:r>
         <w:rPr>
           <w:b/>
           <w:bCs/>
         </w:rPr>
-        <w:t>lets</w:t>
-      </w:r>
-      <w:proofErr w:type="spellEnd"/>
-      <w:r>
+        <w:t xml:space="preserve"> parcel index.html </w:t>
+      </w:r>
+    </w:p>
+    <w:p>
+      <w:pPr>
         <w:rPr>
           <w:b/>
           <w:bCs/>
         </w:rPr>
-        <w:t xml:space="preserve"> make our app </w:t>
-      </w:r>
-      <w:proofErr w:type="spellStart"/>
+      </w:pPr>
       <w:r>
         <w:rPr>
           <w:b/>
           <w:bCs/>
         </w:rPr>
-        <w:t>compatiable</w:t>
-      </w:r>
-      <w:proofErr w:type="spellEnd"/>
+        <w:t xml:space="preserve">It will recreate this </w:t>
+      </w:r>
+      <w:proofErr w:type="gramStart"/>
       <w:r>
         <w:rPr>
           <w:b/>
           <w:bCs/>
         </w:rPr>
-        <w:t xml:space="preserve"> for older version </w:t>
-      </w:r>
+        <w:t>folder ,</w:t>
+      </w:r>
+      <w:proofErr w:type="gramEnd"/>
       <w:r>
         <w:rPr>
           <w:b/>
           <w:bCs/>
         </w:rPr>
-        <w:t xml:space="preserve">of browser </w:t>
-      </w:r>
+        <w:t xml:space="preserve"> even </w:t>
+      </w:r>
+      <w:proofErr w:type="spellStart"/>
       <w:r>
         <w:rPr>
           <w:b/>
           <w:bCs/>
         </w:rPr>
-        <w:t xml:space="preserve">for that we need </w:t>
-      </w:r>
-      <w:proofErr w:type="spellStart"/>
+        <w:t>Node_</w:t>
+      </w:r>
+      <w:proofErr w:type="gramStart"/>
       <w:r>
         <w:rPr>
           <w:b/>
           <w:bCs/>
         </w:rPr>
-        <w:t>browser</w:t>
-      </w:r>
+        <w:t>module</w:t>
+      </w:r>
+      <w:proofErr w:type="spellEnd"/>
       <w:r>
         <w:rPr>
           <w:b/>
           <w:bCs/>
         </w:rPr>
-        <w:t>_</w:t>
-      </w:r>
+        <w:t xml:space="preserve">  can</w:t>
+      </w:r>
+      <w:proofErr w:type="gramEnd"/>
       <w:r>
         <w:rPr>
           <w:b/>
           <w:bCs/>
         </w:rPr>
-        <w:t>list</w:t>
-      </w:r>
-      <w:proofErr w:type="spellEnd"/>
+        <w:t xml:space="preserve"> be </w:t>
+      </w:r>
+      <w:proofErr w:type="spellStart"/>
       <w:r>
         <w:rPr>
           <w:b/>
           <w:bCs/>
         </w:rPr>
-        <w:t xml:space="preserve"> </w:t>
-      </w:r>
+        <w:t>regernate</w:t>
+      </w:r>
+      <w:proofErr w:type="spellEnd"/>
       <w:r>
         <w:rPr>
           <w:b/>
           <w:bCs/>
         </w:rPr>
-        <w:t xml:space="preserve"> package </w:t>
-      </w:r>
+        <w:t xml:space="preserve"> so things we can </w:t>
+      </w:r>
+      <w:proofErr w:type="spellStart"/>
       <w:r>
         <w:rPr>
           <w:b/>
           <w:bCs/>
         </w:rPr>
-        <w:t xml:space="preserve">from </w:t>
-      </w:r>
-      <w:proofErr w:type="spellStart"/>
+        <w:t>regernate</w:t>
+      </w:r>
+      <w:proofErr w:type="spellEnd"/>
       <w:r>
         <w:rPr>
           <w:b/>
           <w:bCs/>
         </w:rPr>
-        <w:t>node_module</w:t>
-      </w:r>
-      <w:proofErr w:type="spellEnd"/>
+        <w:t xml:space="preserve"> we will not push to the git hub</w:t>
+      </w:r>
     </w:p>
     <w:p>
       <w:pPr>
@@ -3668,56 +4606,198 @@
           <w:b/>
           <w:bCs/>
         </w:rPr>
-        <w:t xml:space="preserve">To that we will add in </w:t>
-      </w:r>
-      <w:proofErr w:type="spellStart"/>
+        <w:t xml:space="preserve">Now </w:t>
+      </w:r>
+      <w:proofErr w:type="spellStart"/>
+      <w:proofErr w:type="gramStart"/>
       <w:r>
         <w:rPr>
           <w:b/>
           <w:bCs/>
         </w:rPr>
-        <w:t>package.json</w:t>
-      </w:r>
-      <w:proofErr w:type="spellEnd"/>
+        <w:t>lets</w:t>
+      </w:r>
+      <w:proofErr w:type="spellEnd"/>
+      <w:proofErr w:type="gramEnd"/>
       <w:r>
         <w:rPr>
           <w:b/>
           <w:bCs/>
         </w:rPr>
-        <w:t xml:space="preserve"> file a browser list</w:t>
-      </w:r>
-    </w:p>
-    <w:p>
-      <w:pPr>
+        <w:t xml:space="preserve"> make our app </w:t>
+      </w:r>
+      <w:proofErr w:type="spellStart"/>
+      <w:r>
         <w:rPr>
           <w:b/>
           <w:bCs/>
         </w:rPr>
-      </w:pPr>
+        <w:t>compatiable</w:t>
+      </w:r>
+      <w:proofErr w:type="spellEnd"/>
       <w:r>
         <w:rPr>
           <w:b/>
           <w:bCs/>
         </w:rPr>
-        <w:t>And we will give an array  if I have to just support chrome last 2 version I will do</w:t>
-      </w:r>
-    </w:p>
-    <w:p>
-      <w:pPr>
+        <w:t xml:space="preserve"> for older version </w:t>
+      </w:r>
+      <w:r>
         <w:rPr>
           <w:b/>
           <w:bCs/>
         </w:rPr>
-      </w:pPr>
+        <w:t xml:space="preserve">of browser </w:t>
+      </w:r>
       <w:r>
         <w:rPr>
           <w:b/>
           <w:bCs/>
         </w:rPr>
+        <w:t xml:space="preserve">for that we need </w:t>
+      </w:r>
+      <w:proofErr w:type="spellStart"/>
+      <w:r>
+        <w:rPr>
+          <w:b/>
+          <w:bCs/>
+        </w:rPr>
+        <w:t>browser</w:t>
+      </w:r>
+      <w:r>
+        <w:rPr>
+          <w:b/>
+          <w:bCs/>
+        </w:rPr>
+        <w:t>_</w:t>
+      </w:r>
+      <w:proofErr w:type="gramStart"/>
+      <w:r>
+        <w:rPr>
+          <w:b/>
+          <w:bCs/>
+        </w:rPr>
+        <w:t>list</w:t>
+      </w:r>
+      <w:proofErr w:type="spellEnd"/>
+      <w:r>
+        <w:rPr>
+          <w:b/>
+          <w:bCs/>
+        </w:rPr>
+        <w:t xml:space="preserve"> </w:t>
+      </w:r>
+      <w:r>
+        <w:rPr>
+          <w:b/>
+          <w:bCs/>
+        </w:rPr>
+        <w:t xml:space="preserve"> package</w:t>
+      </w:r>
+      <w:proofErr w:type="gramEnd"/>
+      <w:r>
+        <w:rPr>
+          <w:b/>
+          <w:bCs/>
+        </w:rPr>
+        <w:t xml:space="preserve"> </w:t>
+      </w:r>
+      <w:r>
+        <w:rPr>
+          <w:b/>
+          <w:bCs/>
+        </w:rPr>
+        <w:t xml:space="preserve">from </w:t>
+      </w:r>
+      <w:proofErr w:type="spellStart"/>
+      <w:r>
+        <w:rPr>
+          <w:b/>
+          <w:bCs/>
+        </w:rPr>
+        <w:t>node_module</w:t>
+      </w:r>
+      <w:proofErr w:type="spellEnd"/>
+    </w:p>
+    <w:p>
+      <w:pPr>
+        <w:rPr>
+          <w:b/>
+          <w:bCs/>
+        </w:rPr>
+      </w:pPr>
+      <w:r>
+        <w:rPr>
+          <w:b/>
+          <w:bCs/>
+        </w:rPr>
+        <w:t xml:space="preserve">To that we will add in </w:t>
+      </w:r>
+      <w:proofErr w:type="spellStart"/>
+      <w:r>
+        <w:rPr>
+          <w:b/>
+          <w:bCs/>
+        </w:rPr>
+        <w:t>package.json</w:t>
+      </w:r>
+      <w:proofErr w:type="spellEnd"/>
+      <w:r>
+        <w:rPr>
+          <w:b/>
+          <w:bCs/>
+        </w:rPr>
+        <w:t xml:space="preserve"> file a browser list</w:t>
+      </w:r>
+    </w:p>
+    <w:p>
+      <w:pPr>
+        <w:rPr>
+          <w:b/>
+          <w:bCs/>
+        </w:rPr>
+      </w:pPr>
+      <w:r>
+        <w:rPr>
+          <w:b/>
+          <w:bCs/>
+        </w:rPr>
+        <w:t xml:space="preserve">And we will give an </w:t>
+      </w:r>
+      <w:proofErr w:type="gramStart"/>
+      <w:r>
+        <w:rPr>
+          <w:b/>
+          <w:bCs/>
+        </w:rPr>
+        <w:t>array  if</w:t>
+      </w:r>
+      <w:proofErr w:type="gramEnd"/>
+      <w:r>
+        <w:rPr>
+          <w:b/>
+          <w:bCs/>
+        </w:rPr>
+        <w:t xml:space="preserve"> I have to just support chrome last 2 version I will do</w:t>
+      </w:r>
+    </w:p>
+    <w:p>
+      <w:pPr>
+        <w:rPr>
+          <w:b/>
+          <w:bCs/>
+        </w:rPr>
+      </w:pPr>
+      <w:r>
+        <w:rPr>
+          <w:b/>
+          <w:bCs/>
+        </w:rPr>
         <w:lastRenderedPageBreak/>
         <w:t>“</w:t>
       </w:r>
       <w:proofErr w:type="spellStart"/>
+      <w:proofErr w:type="gramStart"/>
       <w:r>
         <w:rPr>
           <w:b/>
@@ -3733,6 +4813,7 @@
         </w:rPr>
         <w:t>”[</w:t>
       </w:r>
+      <w:proofErr w:type="gramEnd"/>
     </w:p>
     <w:p>
       <w:pPr>
@@ -3746,22 +4827,23 @@
           <w:b/>
           <w:bCs/>
         </w:rPr>
-        <w:t>“last 2 chrome version”</w:t>
-      </w:r>
-    </w:p>
-    <w:p>
-      <w:pPr>
+        <w:t>“</w:t>
+      </w:r>
+      <w:proofErr w:type="gramStart"/>
+      <w:r>
         <w:rPr>
           <w:b/>
           <w:bCs/>
         </w:rPr>
-      </w:pPr>
+        <w:t>last</w:t>
+      </w:r>
+      <w:proofErr w:type="gramEnd"/>
       <w:r>
         <w:rPr>
           <w:b/>
           <w:bCs/>
         </w:rPr>
-        <w:t>]</w:t>
+        <w:t xml:space="preserve"> 2 chrome version”</w:t>
       </w:r>
     </w:p>
     <w:p>
@@ -3776,7 +4858,7 @@
           <w:b/>
           <w:bCs/>
         </w:rPr>
-        <w:t xml:space="preserve">I can tell my app that it should be working till last 2 version I can also write last 10 version </w:t>
+        <w:t>]</w:t>
       </w:r>
     </w:p>
     <w:p>
@@ -3791,61 +4873,63 @@
           <w:b/>
           <w:bCs/>
         </w:rPr>
-        <w:t>I can also write last 2 Firefox version</w:t>
-      </w:r>
-      <w:r>
+        <w:t xml:space="preserve">I can tell my app that it should be working till last 2 version I can also write last 10 version </w:t>
+      </w:r>
+    </w:p>
+    <w:p>
+      <w:pPr>
         <w:rPr>
           <w:b/>
           <w:bCs/>
         </w:rPr>
-        <w:t xml:space="preserve"> </w:t>
-      </w:r>
-    </w:p>
-    <w:p>
-      <w:pPr>
+      </w:pPr>
+      <w:r>
         <w:rPr>
           <w:b/>
           <w:bCs/>
         </w:rPr>
-      </w:pPr>
+        <w:t>I can also write last 2 Firefox version</w:t>
+      </w:r>
       <w:r>
         <w:rPr>
           <w:b/>
           <w:bCs/>
         </w:rPr>
-        <w:t> "</w:t>
-      </w:r>
-      <w:proofErr w:type="spellStart"/>
-      <w:r>
+        <w:t xml:space="preserve"> </w:t>
+      </w:r>
+    </w:p>
+    <w:p>
+      <w:pPr>
         <w:rPr>
           <w:b/>
           <w:bCs/>
         </w:rPr>
-        <w:t>browserlist</w:t>
-      </w:r>
-      <w:proofErr w:type="spellEnd"/>
+      </w:pPr>
       <w:r>
         <w:rPr>
           <w:b/>
           <w:bCs/>
         </w:rPr>
-        <w:t>":[</w:t>
-      </w:r>
-    </w:p>
-    <w:p>
-      <w:pPr>
+        <w:t> "</w:t>
+      </w:r>
+      <w:proofErr w:type="spellStart"/>
+      <w:r>
         <w:rPr>
           <w:b/>
           <w:bCs/>
         </w:rPr>
-      </w:pPr>
+        <w:t>browserlist</w:t>
+      </w:r>
+      <w:proofErr w:type="spellEnd"/>
+      <w:proofErr w:type="gramStart"/>
       <w:r>
         <w:rPr>
           <w:b/>
           <w:bCs/>
         </w:rPr>
-        <w:t>"last 2 chrome version ",</w:t>
-      </w:r>
+        <w:t>":[</w:t>
+      </w:r>
+      <w:proofErr w:type="gramEnd"/>
     </w:p>
     <w:p>
       <w:pPr>
@@ -3859,22 +4943,23 @@
           <w:b/>
           <w:bCs/>
         </w:rPr>
-        <w:t>" last 2 Firefox version"</w:t>
-      </w:r>
-    </w:p>
-    <w:p>
-      <w:pPr>
+        <w:t>"</w:t>
+      </w:r>
+      <w:proofErr w:type="gramStart"/>
+      <w:r>
         <w:rPr>
           <w:b/>
           <w:bCs/>
         </w:rPr>
-      </w:pPr>
+        <w:t>last</w:t>
+      </w:r>
+      <w:proofErr w:type="gramEnd"/>
       <w:r>
         <w:rPr>
           <w:b/>
           <w:bCs/>
         </w:rPr>
-        <w:t>  ]</w:t>
+        <w:t xml:space="preserve"> 2 chrome version ",</w:t>
       </w:r>
     </w:p>
     <w:p>
@@ -3889,23 +4974,23 @@
           <w:b/>
           <w:bCs/>
         </w:rPr>
-        <w:t xml:space="preserve">Now it will work on both chrome and </w:t>
-      </w:r>
-      <w:proofErr w:type="spellStart"/>
+        <w:t xml:space="preserve">" </w:t>
+      </w:r>
+      <w:proofErr w:type="gramStart"/>
       <w:r>
         <w:rPr>
           <w:b/>
           <w:bCs/>
         </w:rPr>
-        <w:t>firefox</w:t>
-      </w:r>
-      <w:proofErr w:type="spellEnd"/>
+        <w:t>last</w:t>
+      </w:r>
+      <w:proofErr w:type="gramEnd"/>
       <w:r>
         <w:rPr>
           <w:b/>
           <w:bCs/>
         </w:rPr>
-        <w:t xml:space="preserve"> , now there is a question arises </w:t>
+        <w:t xml:space="preserve"> 2 Firefox version"</w:t>
       </w:r>
     </w:p>
     <w:p>
@@ -3920,171 +5005,172 @@
           <w:b/>
           <w:bCs/>
         </w:rPr>
-        <w:t xml:space="preserve">Will it work only for chrome and </w:t>
-      </w:r>
-      <w:proofErr w:type="spellStart"/>
-      <w:r>
+        <w:t>  ]</w:t>
+      </w:r>
+    </w:p>
+    <w:p>
+      <w:pPr>
         <w:rPr>
           <w:b/>
           <w:bCs/>
         </w:rPr>
-        <w:t>firefox</w:t>
-      </w:r>
-      <w:proofErr w:type="spellEnd"/>
+      </w:pPr>
       <w:r>
         <w:rPr>
           <w:b/>
           <w:bCs/>
         </w:rPr>
-        <w:t xml:space="preserve"> the answer is no</w:t>
-      </w:r>
-    </w:p>
-    <w:p>
-      <w:pPr>
+        <w:t xml:space="preserve">Now it will work on both chrome and </w:t>
+      </w:r>
+      <w:proofErr w:type="spellStart"/>
+      <w:proofErr w:type="gramStart"/>
+      <w:r>
         <w:rPr>
           <w:b/>
           <w:bCs/>
         </w:rPr>
-      </w:pPr>
+        <w:t>firefox</w:t>
+      </w:r>
+      <w:proofErr w:type="spellEnd"/>
       <w:r>
         <w:rPr>
           <w:b/>
           <w:bCs/>
         </w:rPr>
-        <w:t xml:space="preserve">Defining like this means it will surely work on this last chrome and </w:t>
-      </w:r>
-      <w:proofErr w:type="spellStart"/>
+        <w:t xml:space="preserve"> ,</w:t>
+      </w:r>
+      <w:proofErr w:type="gramEnd"/>
       <w:r>
         <w:rPr>
           <w:b/>
           <w:bCs/>
         </w:rPr>
-        <w:t>firefox</w:t>
-      </w:r>
-      <w:proofErr w:type="spellEnd"/>
-      <w:r>
+        <w:t xml:space="preserve"> now there is a question arises </w:t>
+      </w:r>
+    </w:p>
+    <w:p>
+      <w:pPr>
         <w:rPr>
           <w:b/>
           <w:bCs/>
         </w:rPr>
-        <w:t xml:space="preserve"> version</w:t>
-      </w:r>
-    </w:p>
-    <w:p>
-      <w:pPr>
+      </w:pPr>
+      <w:r>
         <w:rPr>
           <w:b/>
           <w:bCs/>
         </w:rPr>
-      </w:pPr>
+        <w:t xml:space="preserve">Will it work only for chrome and </w:t>
+      </w:r>
+      <w:proofErr w:type="spellStart"/>
       <w:r>
         <w:rPr>
           <w:b/>
           <w:bCs/>
         </w:rPr>
-        <w:t xml:space="preserve">It might or might not work for other browser version but it will </w:t>
-      </w:r>
-      <w:proofErr w:type="spellStart"/>
+        <w:t>firefox</w:t>
+      </w:r>
+      <w:proofErr w:type="spellEnd"/>
       <w:r>
         <w:rPr>
           <w:b/>
           <w:bCs/>
         </w:rPr>
-        <w:t>surley</w:t>
-      </w:r>
-      <w:proofErr w:type="spellEnd"/>
-      <w:r>
+        <w:t xml:space="preserve"> the answer is no</w:t>
+      </w:r>
+    </w:p>
+    <w:p>
+      <w:pPr>
         <w:rPr>
           <w:b/>
           <w:bCs/>
         </w:rPr>
-        <w:t xml:space="preserve"> work on this  mentioned version of browser </w:t>
-      </w:r>
-    </w:p>
-    <w:p>
-      <w:pPr>
+      </w:pPr>
+      <w:r>
         <w:rPr>
           <w:b/>
           <w:bCs/>
         </w:rPr>
-      </w:pPr>
-    </w:p>
-    <w:p>
-      <w:pPr>
+        <w:t xml:space="preserve">Defining like this means it will surely work on this last chrome and </w:t>
+      </w:r>
+      <w:proofErr w:type="spellStart"/>
+      <w:r>
         <w:rPr>
           <w:b/>
           <w:bCs/>
         </w:rPr>
-      </w:pPr>
+        <w:t>firefox</w:t>
+      </w:r>
+      <w:proofErr w:type="spellEnd"/>
       <w:r>
         <w:rPr>
           <w:b/>
           <w:bCs/>
         </w:rPr>
-        <w:t xml:space="preserve">Question arises how do I know what to write inside the </w:t>
-      </w:r>
-      <w:proofErr w:type="spellStart"/>
-      <w:r>
+        <w:t xml:space="preserve"> version</w:t>
+      </w:r>
+    </w:p>
+    <w:p>
+      <w:pPr>
         <w:rPr>
           <w:b/>
           <w:bCs/>
         </w:rPr>
-        <w:t>browserlist</w:t>
-      </w:r>
-      <w:proofErr w:type="spellEnd"/>
+      </w:pPr>
       <w:r>
         <w:rPr>
           <w:b/>
           <w:bCs/>
         </w:rPr>
-        <w:t xml:space="preserve"> just go to </w:t>
-      </w:r>
-      <w:proofErr w:type="spellStart"/>
+        <w:t xml:space="preserve">It might or might not work for </w:t>
+      </w:r>
+      <w:proofErr w:type="gramStart"/>
       <w:r>
         <w:rPr>
           <w:b/>
           <w:bCs/>
         </w:rPr>
-        <w:t>browserlist</w:t>
-      </w:r>
-      <w:proofErr w:type="spellEnd"/>
+        <w:t>other</w:t>
+      </w:r>
+      <w:proofErr w:type="gramEnd"/>
       <w:r>
         <w:rPr>
           <w:b/>
           <w:bCs/>
         </w:rPr>
-        <w:t xml:space="preserve"> website</w:t>
-      </w:r>
-    </w:p>
-    <w:p>
-      <w:pPr>
+        <w:t xml:space="preserve"> browser version but it will </w:t>
+      </w:r>
+      <w:proofErr w:type="spellStart"/>
+      <w:r>
         <w:rPr>
           <w:b/>
           <w:bCs/>
         </w:rPr>
-      </w:pPr>
+        <w:t>surley</w:t>
+      </w:r>
+      <w:proofErr w:type="spellEnd"/>
       <w:r>
         <w:rPr>
           <w:b/>
           <w:bCs/>
         </w:rPr>
-        <w:t xml:space="preserve">There more old </w:t>
-      </w:r>
-      <w:proofErr w:type="spellStart"/>
+        <w:t xml:space="preserve"> work on </w:t>
+      </w:r>
+      <w:proofErr w:type="gramStart"/>
       <w:r>
         <w:rPr>
           <w:b/>
           <w:bCs/>
         </w:rPr>
-        <w:t>verion</w:t>
-      </w:r>
-      <w:proofErr w:type="spellEnd"/>
+        <w:t>this  mentioned</w:t>
+      </w:r>
+      <w:proofErr w:type="gramEnd"/>
       <w:r>
         <w:rPr>
           <w:b/>
           <w:bCs/>
         </w:rPr>
-        <w:t xml:space="preserve"> we will add mode bundle it will create and more code it will write</w:t>
+        <w:t xml:space="preserve"> version of browser </w:t>
       </w:r>
     </w:p>
     <w:p>
@@ -4094,25 +5180,143 @@
           <w:bCs/>
         </w:rPr>
       </w:pPr>
-      <w:r>
+    </w:p>
+    <w:p>
+      <w:pPr>
         <w:rPr>
           <w:b/>
           <w:bCs/>
         </w:rPr>
-        <w:t>And our app will become slow  so better approach to cover till 90% of version or u can do last 10 version it will cover till 90%</w:t>
-      </w:r>
+      </w:pPr>
       <w:r>
         <w:rPr>
           <w:b/>
           <w:bCs/>
         </w:rPr>
-        <w:br/>
-      </w:r>
+        <w:t xml:space="preserve">Question arises how do I know what to write inside the </w:t>
+      </w:r>
+      <w:proofErr w:type="spellStart"/>
       <w:r>
         <w:rPr>
           <w:b/>
           <w:bCs/>
         </w:rPr>
+        <w:t>browserlist</w:t>
+      </w:r>
+      <w:proofErr w:type="spellEnd"/>
+      <w:r>
+        <w:rPr>
+          <w:b/>
+          <w:bCs/>
+        </w:rPr>
+        <w:t xml:space="preserve"> just go to </w:t>
+      </w:r>
+      <w:proofErr w:type="spellStart"/>
+      <w:r>
+        <w:rPr>
+          <w:b/>
+          <w:bCs/>
+        </w:rPr>
+        <w:t>browserlist</w:t>
+      </w:r>
+      <w:proofErr w:type="spellEnd"/>
+      <w:r>
+        <w:rPr>
+          <w:b/>
+          <w:bCs/>
+        </w:rPr>
+        <w:t xml:space="preserve"> website</w:t>
+      </w:r>
+    </w:p>
+    <w:p>
+      <w:pPr>
+        <w:rPr>
+          <w:b/>
+          <w:bCs/>
+        </w:rPr>
+      </w:pPr>
+      <w:r>
+        <w:rPr>
+          <w:b/>
+          <w:bCs/>
+        </w:rPr>
+        <w:t xml:space="preserve">There </w:t>
+      </w:r>
+      <w:proofErr w:type="gramStart"/>
+      <w:r>
+        <w:rPr>
+          <w:b/>
+          <w:bCs/>
+        </w:rPr>
+        <w:t>more old</w:t>
+      </w:r>
+      <w:proofErr w:type="gramEnd"/>
+      <w:r>
+        <w:rPr>
+          <w:b/>
+          <w:bCs/>
+        </w:rPr>
+        <w:t xml:space="preserve"> </w:t>
+      </w:r>
+      <w:proofErr w:type="spellStart"/>
+      <w:r>
+        <w:rPr>
+          <w:b/>
+          <w:bCs/>
+        </w:rPr>
+        <w:t>verion</w:t>
+      </w:r>
+      <w:proofErr w:type="spellEnd"/>
+      <w:r>
+        <w:rPr>
+          <w:b/>
+          <w:bCs/>
+        </w:rPr>
+        <w:t xml:space="preserve"> we will add mode bundle it will create and more code it will write</w:t>
+      </w:r>
+    </w:p>
+    <w:p>
+      <w:pPr>
+        <w:rPr>
+          <w:b/>
+          <w:bCs/>
+        </w:rPr>
+      </w:pPr>
+      <w:r>
+        <w:rPr>
+          <w:b/>
+          <w:bCs/>
+        </w:rPr>
+        <w:t xml:space="preserve">And our app will become </w:t>
+      </w:r>
+      <w:proofErr w:type="gramStart"/>
+      <w:r>
+        <w:rPr>
+          <w:b/>
+          <w:bCs/>
+        </w:rPr>
+        <w:t>slow  so</w:t>
+      </w:r>
+      <w:proofErr w:type="gramEnd"/>
+      <w:r>
+        <w:rPr>
+          <w:b/>
+          <w:bCs/>
+        </w:rPr>
+        <w:t xml:space="preserve"> better approach to cover till 90% of version or u can do last 10 version it will cover till 90%</w:t>
+      </w:r>
+      <w:r>
+        <w:rPr>
+          <w:b/>
+          <w:bCs/>
+        </w:rPr>
+        <w:br/>
+      </w:r>
+      <w:r>
+        <w:rPr>
+          <w:b/>
+          <w:bCs/>
+        </w:rPr>
         <w:br/>
         <w:t xml:space="preserve">NOW finally we have created a create-React-app </w:t>
       </w:r>
@@ -4206,20 +5410,46 @@
     </w:p>
     <w:p>
       <w:r>
-        <w:t xml:space="preserve">Now we will ignite our app  </w:t>
+        <w:t xml:space="preserve">Now we will ignite our </w:t>
+      </w:r>
+      <w:proofErr w:type="gramStart"/>
+      <w:r>
+        <w:t xml:space="preserve">app  </w:t>
       </w:r>
       <w:proofErr w:type="spellStart"/>
       <w:r>
         <w:t>npx</w:t>
       </w:r>
       <w:proofErr w:type="spellEnd"/>
-      <w:r>
-        <w:t xml:space="preserve"> parcel index.html , now we will create a script so we don’t have to  give this command for build </w:t>
-      </w:r>
-    </w:p>
-    <w:p>
-      <w:r>
-        <w:t xml:space="preserve">So it’s a </w:t>
+      <w:proofErr w:type="gramEnd"/>
+      <w:r>
+        <w:t xml:space="preserve"> parcel </w:t>
+      </w:r>
+      <w:proofErr w:type="gramStart"/>
+      <w:r>
+        <w:t>index.html ,</w:t>
+      </w:r>
+      <w:proofErr w:type="gramEnd"/>
+      <w:r>
+        <w:t xml:space="preserve"> now we will create a script so we don’t have </w:t>
+      </w:r>
+      <w:proofErr w:type="gramStart"/>
+      <w:r>
+        <w:t>to  give</w:t>
+      </w:r>
+      <w:proofErr w:type="gramEnd"/>
+      <w:r>
+        <w:t xml:space="preserve"> this command for build </w:t>
+      </w:r>
+    </w:p>
+    <w:p>
+      <w:proofErr w:type="gramStart"/>
+      <w:r>
+        <w:t>So</w:t>
+      </w:r>
+      <w:proofErr w:type="gramEnd"/>
+      <w:r>
+        <w:t xml:space="preserve"> it’s a </w:t>
       </w:r>
       <w:proofErr w:type="spellStart"/>
       <w:r>
@@ -4227,13 +5457,23 @@
       </w:r>
       <w:proofErr w:type="spellEnd"/>
       <w:r>
-        <w:t xml:space="preserve"> script so we have to create this in our  in  </w:t>
-      </w:r>
-      <w:proofErr w:type="spellStart"/>
+        <w:t xml:space="preserve"> script so we have to create this in </w:t>
+      </w:r>
+      <w:proofErr w:type="gramStart"/>
+      <w:r>
+        <w:t>our  in</w:t>
+      </w:r>
+      <w:proofErr w:type="gramEnd"/>
+      <w:r>
+        <w:t xml:space="preserve">  </w:t>
+      </w:r>
+      <w:proofErr w:type="spellStart"/>
+      <w:proofErr w:type="gramStart"/>
       <w:r>
         <w:t>package.json</w:t>
       </w:r>
       <w:proofErr w:type="spellEnd"/>
+      <w:proofErr w:type="gramEnd"/>
       <w:r>
         <w:t xml:space="preserve"> there is a script {} </w:t>
       </w:r>
@@ -4263,6 +5503,7 @@
       <w:r>
         <w:tab/>
       </w:r>
+      <w:proofErr w:type="gramStart"/>
       <w:r>
         <w:tab/>
       </w:r>
@@ -4270,12 +5511,48 @@
         <w:t>,</w:t>
       </w:r>
       <w:r>
-        <w:t xml:space="preserve">// like there is a  start we can  name anything here </w:t>
-      </w:r>
-    </w:p>
-    <w:p>
-      <w:r>
-        <w:t>“build” :   “ parcel build index.html”</w:t>
+        <w:t>/</w:t>
+      </w:r>
+      <w:proofErr w:type="gramEnd"/>
+      <w:r>
+        <w:t xml:space="preserve">/ like there is </w:t>
+      </w:r>
+      <w:proofErr w:type="gramStart"/>
+      <w:r>
+        <w:t>a  start</w:t>
+      </w:r>
+      <w:proofErr w:type="gramEnd"/>
+      <w:r>
+        <w:t xml:space="preserve"> we </w:t>
+      </w:r>
+      <w:proofErr w:type="gramStart"/>
+      <w:r>
+        <w:t>can  name</w:t>
+      </w:r>
+      <w:proofErr w:type="gramEnd"/>
+      <w:r>
+        <w:t xml:space="preserve"> anything here </w:t>
+      </w:r>
+    </w:p>
+    <w:p>
+      <w:r>
+        <w:t>“build</w:t>
+      </w:r>
+      <w:proofErr w:type="gramStart"/>
+      <w:r>
+        <w:t>” :</w:t>
+      </w:r>
+      <w:proofErr w:type="gramEnd"/>
+      <w:r>
+        <w:t xml:space="preserve">   </w:t>
+      </w:r>
+      <w:proofErr w:type="gramStart"/>
+      <w:r>
+        <w:t>“ parcel</w:t>
+      </w:r>
+      <w:proofErr w:type="gramEnd"/>
+      <w:r>
+        <w:t xml:space="preserve"> build index.html”</w:t>
       </w:r>
     </w:p>
     <w:p/>
@@ -4305,7 +5582,15 @@
     </w:p>
     <w:p>
       <w:r>
-        <w:t xml:space="preserve">We have to just go to the  their </w:t>
+        <w:t xml:space="preserve">We have to just go to </w:t>
+      </w:r>
+      <w:proofErr w:type="gramStart"/>
+      <w:r>
+        <w:t>the  their</w:t>
+      </w:r>
+      <w:proofErr w:type="gramEnd"/>
+      <w:r>
+        <w:t xml:space="preserve"> </w:t>
       </w:r>
       <w:proofErr w:type="spellStart"/>
       <w:r>
@@ -4316,12 +5601,17 @@
         <w:t xml:space="preserve"> file search for script tag there will be </w:t>
       </w:r>
       <w:proofErr w:type="spellStart"/>
+      <w:proofErr w:type="gramStart"/>
       <w:r>
         <w:t>a</w:t>
       </w:r>
       <w:proofErr w:type="spellEnd"/>
       <w:r>
-        <w:t xml:space="preserve"> our start command</w:t>
+        <w:t xml:space="preserve"> our</w:t>
+      </w:r>
+      <w:proofErr w:type="gramEnd"/>
+      <w:r>
+        <w:t xml:space="preserve"> start command</w:t>
       </w:r>
     </w:p>
     <w:p>
@@ -4330,20 +5620,30 @@
           <w:color w:val="000000" w:themeColor="text1"/>
         </w:rPr>
       </w:pPr>
+      <w:proofErr w:type="gramStart"/>
       <w:r>
         <w:rPr>
           <w:color w:val="000000" w:themeColor="text1"/>
         </w:rPr>
-        <w:t xml:space="preserve">No we </w:t>
-      </w:r>
-      <w:proofErr w:type="spellStart"/>
+        <w:t>No</w:t>
+      </w:r>
+      <w:proofErr w:type="gramEnd"/>
       <w:r>
         <w:rPr>
           <w:color w:val="000000" w:themeColor="text1"/>
         </w:rPr>
+        <w:t xml:space="preserve"> we </w:t>
+      </w:r>
+      <w:proofErr w:type="spellStart"/>
+      <w:proofErr w:type="gramStart"/>
+      <w:r>
+        <w:rPr>
+          <w:color w:val="000000" w:themeColor="text1"/>
+        </w:rPr>
         <w:t>wont</w:t>
       </w:r>
       <w:proofErr w:type="spellEnd"/>
+      <w:proofErr w:type="gramEnd"/>
       <w:r>
         <w:rPr>
           <w:color w:val="000000" w:themeColor="text1"/>
@@ -4389,22 +5689,37 @@
         <w:rPr>
           <w:color w:val="000000" w:themeColor="text1"/>
         </w:rPr>
-        <w:t xml:space="preserve"> run start  ---coz we named start in the script</w:t>
-      </w:r>
-    </w:p>
-    <w:p>
-      <w:pPr>
+        <w:t xml:space="preserve"> run </w:t>
+      </w:r>
+      <w:proofErr w:type="gramStart"/>
+      <w:r>
         <w:rPr>
           <w:color w:val="000000" w:themeColor="text1"/>
         </w:rPr>
-      </w:pPr>
+        <w:t>start  ---</w:t>
+      </w:r>
+      <w:proofErr w:type="gramEnd"/>
       <w:r>
         <w:rPr>
           <w:color w:val="000000" w:themeColor="text1"/>
         </w:rPr>
+        <w:t>coz we named start in the script</w:t>
+      </w:r>
+    </w:p>
+    <w:p>
+      <w:pPr>
+        <w:rPr>
+          <w:color w:val="000000" w:themeColor="text1"/>
+        </w:rPr>
+      </w:pPr>
+      <w:r>
+        <w:rPr>
+          <w:color w:val="000000" w:themeColor="text1"/>
+        </w:rPr>
         <w:t xml:space="preserve"> And for build a have also put a script in </w:t>
       </w:r>
       <w:proofErr w:type="spellStart"/>
+      <w:proofErr w:type="gramStart"/>
       <w:r>
         <w:rPr>
           <w:color w:val="000000" w:themeColor="text1"/>
@@ -4412,6 +5727,7 @@
         <w:t>package,json</w:t>
       </w:r>
       <w:proofErr w:type="spellEnd"/>
+      <w:proofErr w:type="gramEnd"/>
     </w:p>
     <w:p>
       <w:pPr>
@@ -4463,13 +5779,27 @@
         <w:rPr>
           <w:color w:val="000000" w:themeColor="text1"/>
         </w:rPr>
-        <w:t xml:space="preserve"> also give us a  shortcut instead of doing </w:t>
-      </w:r>
-      <w:proofErr w:type="spellStart"/>
+        <w:t xml:space="preserve"> also give us </w:t>
+      </w:r>
+      <w:proofErr w:type="gramStart"/>
       <w:r>
         <w:rPr>
           <w:color w:val="000000" w:themeColor="text1"/>
         </w:rPr>
+        <w:t>a  shortcut</w:t>
+      </w:r>
+      <w:proofErr w:type="gramEnd"/>
+      <w:r>
+        <w:rPr>
+          <w:color w:val="000000" w:themeColor="text1"/>
+        </w:rPr>
+        <w:t xml:space="preserve"> instead of doing </w:t>
+      </w:r>
+      <w:proofErr w:type="spellStart"/>
+      <w:r>
+        <w:rPr>
+          <w:color w:val="000000" w:themeColor="text1"/>
+        </w:rPr>
         <w:t>npm</w:t>
       </w:r>
       <w:proofErr w:type="spellEnd"/>
@@ -4562,6 +5892,7 @@
         <w:t xml:space="preserve">start is a keyword reserved by </w:t>
       </w:r>
       <w:proofErr w:type="spellStart"/>
+      <w:proofErr w:type="gramStart"/>
       <w:r>
         <w:rPr>
           <w:color w:val="000000" w:themeColor="text1"/>
@@ -4573,13 +5904,20 @@
         <w:rPr>
           <w:color w:val="000000" w:themeColor="text1"/>
         </w:rPr>
-        <w:t xml:space="preserve">  from now on we will use </w:t>
-      </w:r>
-      <w:proofErr w:type="spellStart"/>
+        <w:t xml:space="preserve">  from</w:t>
+      </w:r>
+      <w:proofErr w:type="gramEnd"/>
       <w:r>
         <w:rPr>
           <w:color w:val="000000" w:themeColor="text1"/>
         </w:rPr>
+        <w:t xml:space="preserve"> now on we will use </w:t>
+      </w:r>
+      <w:proofErr w:type="spellStart"/>
+      <w:r>
+        <w:rPr>
+          <w:color w:val="000000" w:themeColor="text1"/>
+        </w:rPr>
         <w:t>npm</w:t>
       </w:r>
       <w:proofErr w:type="spellEnd"/>
@@ -4615,8 +5953,16 @@
         <w:rPr>
           <w:color w:val="000000" w:themeColor="text1"/>
         </w:rPr>
-        <w:t xml:space="preserve"> parcel  command</w:t>
-      </w:r>
+        <w:t xml:space="preserve"> </w:t>
+      </w:r>
+      <w:proofErr w:type="gramStart"/>
+      <w:r>
+        <w:rPr>
+          <w:color w:val="000000" w:themeColor="text1"/>
+        </w:rPr>
+        <w:t>parcel  command</w:t>
+      </w:r>
+      <w:proofErr w:type="gramEnd"/>
       <w:r>
         <w:rPr>
           <w:color w:val="000000" w:themeColor="text1"/>
@@ -4678,16 +6024,46 @@
         <w:rPr>
           <w:color w:val="000000" w:themeColor="text1"/>
         </w:rPr>
-        <w:t xml:space="preserve"> run start behind the scene  execute the package parcel index.html behind the scene  because we have configured this on our </w:t>
-      </w:r>
-      <w:proofErr w:type="spellStart"/>
+        <w:t xml:space="preserve"> run start behind the </w:t>
+      </w:r>
+      <w:proofErr w:type="gramStart"/>
       <w:r>
         <w:rPr>
           <w:color w:val="000000" w:themeColor="text1"/>
         </w:rPr>
+        <w:t>scene  execute</w:t>
+      </w:r>
+      <w:proofErr w:type="gramEnd"/>
+      <w:r>
+        <w:rPr>
+          <w:color w:val="000000" w:themeColor="text1"/>
+        </w:rPr>
+        <w:t xml:space="preserve"> the package parcel index.html behind the </w:t>
+      </w:r>
+      <w:proofErr w:type="gramStart"/>
+      <w:r>
+        <w:rPr>
+          <w:color w:val="000000" w:themeColor="text1"/>
+        </w:rPr>
+        <w:t>scene  because</w:t>
+      </w:r>
+      <w:proofErr w:type="gramEnd"/>
+      <w:r>
+        <w:rPr>
+          <w:color w:val="000000" w:themeColor="text1"/>
+        </w:rPr>
+        <w:t xml:space="preserve"> we have configured this on our </w:t>
+      </w:r>
+      <w:proofErr w:type="spellStart"/>
+      <w:proofErr w:type="gramStart"/>
+      <w:r>
+        <w:rPr>
+          <w:color w:val="000000" w:themeColor="text1"/>
+        </w:rPr>
         <w:t>package.json</w:t>
       </w:r>
       <w:proofErr w:type="spellEnd"/>
+      <w:proofErr w:type="gramEnd"/>
     </w:p>
     <w:p>
       <w:pPr>
@@ -4952,7 +6328,20 @@
           <w:lang w:eastAsia="en-IN"/>
           <w14:ligatures w14:val="none"/>
         </w:rPr>
-        <w:t xml:space="preserve">  { </w:t>
+        <w:t xml:space="preserve">  </w:t>
+      </w:r>
+      <w:proofErr w:type="gramStart"/>
+      <w:r>
+        <w:rPr>
+          <w:rFonts w:ascii="Consolas" w:eastAsia="Times New Roman" w:hAnsi="Consolas" w:cs="Times New Roman"/>
+          <w:color w:val="CCCCCC"/>
+          <w:kern w:val="0"/>
+          <w:sz w:val="42"/>
+          <w:szCs w:val="42"/>
+          <w:lang w:eastAsia="en-IN"/>
+          <w14:ligatures w14:val="none"/>
+        </w:rPr>
+        <w:t xml:space="preserve">{ </w:t>
       </w:r>
       <w:r>
         <w:rPr>
@@ -4964,7 +6353,20 @@
           <w:lang w:eastAsia="en-IN"/>
           <w14:ligatures w14:val="none"/>
         </w:rPr>
-        <w:t>id:</w:t>
+        <w:t>id</w:t>
+      </w:r>
+      <w:proofErr w:type="gramEnd"/>
+      <w:r>
+        <w:rPr>
+          <w:rFonts w:ascii="Consolas" w:eastAsia="Times New Roman" w:hAnsi="Consolas" w:cs="Times New Roman"/>
+          <w:color w:val="9CDCFE"/>
+          <w:kern w:val="0"/>
+          <w:sz w:val="42"/>
+          <w:szCs w:val="42"/>
+          <w:lang w:eastAsia="en-IN"/>
+          <w14:ligatures w14:val="none"/>
+        </w:rPr>
+        <w:t>:</w:t>
       </w:r>
       <w:r>
         <w:rPr>
@@ -4988,19 +6390,45 @@
           <w:lang w:eastAsia="en-IN"/>
           <w14:ligatures w14:val="none"/>
         </w:rPr>
-        <w:t>"parent"</w:t>
-      </w:r>
-      <w:r>
-        <w:rPr>
-          <w:rFonts w:ascii="Consolas" w:eastAsia="Times New Roman" w:hAnsi="Consolas" w:cs="Times New Roman"/>
-          <w:color w:val="CCCCCC"/>
-          <w:kern w:val="0"/>
-          <w:sz w:val="42"/>
-          <w:szCs w:val="42"/>
-          <w:lang w:eastAsia="en-IN"/>
-          <w14:ligatures w14:val="none"/>
-        </w:rPr>
-        <w:t xml:space="preserve"> },</w:t>
+        <w:t>"parent</w:t>
+      </w:r>
+      <w:proofErr w:type="gramStart"/>
+      <w:r>
+        <w:rPr>
+          <w:rFonts w:ascii="Consolas" w:eastAsia="Times New Roman" w:hAnsi="Consolas" w:cs="Times New Roman"/>
+          <w:color w:val="CE9178"/>
+          <w:kern w:val="0"/>
+          <w:sz w:val="42"/>
+          <w:szCs w:val="42"/>
+          <w:lang w:eastAsia="en-IN"/>
+          <w14:ligatures w14:val="none"/>
+        </w:rPr>
+        <w:t>"</w:t>
+      </w:r>
+      <w:r>
+        <w:rPr>
+          <w:rFonts w:ascii="Consolas" w:eastAsia="Times New Roman" w:hAnsi="Consolas" w:cs="Times New Roman"/>
+          <w:color w:val="CCCCCC"/>
+          <w:kern w:val="0"/>
+          <w:sz w:val="42"/>
+          <w:szCs w:val="42"/>
+          <w:lang w:eastAsia="en-IN"/>
+          <w14:ligatures w14:val="none"/>
+        </w:rPr>
+        <w:t xml:space="preserve"> }</w:t>
+      </w:r>
+      <w:proofErr w:type="gramEnd"/>
+      <w:r>
+        <w:rPr>
+          <w:rFonts w:ascii="Consolas" w:eastAsia="Times New Roman" w:hAnsi="Consolas" w:cs="Times New Roman"/>
+          <w:color w:val="CCCCCC"/>
+          <w:kern w:val="0"/>
+          <w:sz w:val="42"/>
+          <w:szCs w:val="42"/>
+          <w:lang w:eastAsia="en-IN"/>
+          <w14:ligatures w14:val="none"/>
+        </w:rPr>
+        <w:t>,</w:t>
       </w:r>
     </w:p>
     <w:p>
@@ -5155,7 +6583,20 @@
           <w:lang w:eastAsia="en-IN"/>
           <w14:ligatures w14:val="none"/>
         </w:rPr>
-        <w:t xml:space="preserve">    { </w:t>
+        <w:t xml:space="preserve">    </w:t>
+      </w:r>
+      <w:proofErr w:type="gramStart"/>
+      <w:r>
+        <w:rPr>
+          <w:rFonts w:ascii="Consolas" w:eastAsia="Times New Roman" w:hAnsi="Consolas" w:cs="Times New Roman"/>
+          <w:color w:val="CCCCCC"/>
+          <w:kern w:val="0"/>
+          <w:sz w:val="42"/>
+          <w:szCs w:val="42"/>
+          <w:lang w:eastAsia="en-IN"/>
+          <w14:ligatures w14:val="none"/>
+        </w:rPr>
+        <w:t xml:space="preserve">{ </w:t>
       </w:r>
       <w:r>
         <w:rPr>
@@ -5167,7 +6608,20 @@
           <w:lang w:eastAsia="en-IN"/>
           <w14:ligatures w14:val="none"/>
         </w:rPr>
-        <w:t>id:</w:t>
+        <w:t>id</w:t>
+      </w:r>
+      <w:proofErr w:type="gramEnd"/>
+      <w:r>
+        <w:rPr>
+          <w:rFonts w:ascii="Consolas" w:eastAsia="Times New Roman" w:hAnsi="Consolas" w:cs="Times New Roman"/>
+          <w:color w:val="9CDCFE"/>
+          <w:kern w:val="0"/>
+          <w:sz w:val="42"/>
+          <w:szCs w:val="42"/>
+          <w:lang w:eastAsia="en-IN"/>
+          <w14:ligatures w14:val="none"/>
+        </w:rPr>
+        <w:t>:</w:t>
       </w:r>
       <w:r>
         <w:rPr>
@@ -5191,19 +6645,45 @@
           <w:lang w:eastAsia="en-IN"/>
           <w14:ligatures w14:val="none"/>
         </w:rPr>
-        <w:t>"child"</w:t>
-      </w:r>
-      <w:r>
-        <w:rPr>
-          <w:rFonts w:ascii="Consolas" w:eastAsia="Times New Roman" w:hAnsi="Consolas" w:cs="Times New Roman"/>
-          <w:color w:val="CCCCCC"/>
-          <w:kern w:val="0"/>
-          <w:sz w:val="42"/>
-          <w:szCs w:val="42"/>
-          <w:lang w:eastAsia="en-IN"/>
-          <w14:ligatures w14:val="none"/>
-        </w:rPr>
-        <w:t xml:space="preserve"> },</w:t>
+        <w:t>"child</w:t>
+      </w:r>
+      <w:proofErr w:type="gramStart"/>
+      <w:r>
+        <w:rPr>
+          <w:rFonts w:ascii="Consolas" w:eastAsia="Times New Roman" w:hAnsi="Consolas" w:cs="Times New Roman"/>
+          <w:color w:val="CE9178"/>
+          <w:kern w:val="0"/>
+          <w:sz w:val="42"/>
+          <w:szCs w:val="42"/>
+          <w:lang w:eastAsia="en-IN"/>
+          <w14:ligatures w14:val="none"/>
+        </w:rPr>
+        <w:t>"</w:t>
+      </w:r>
+      <w:r>
+        <w:rPr>
+          <w:rFonts w:ascii="Consolas" w:eastAsia="Times New Roman" w:hAnsi="Consolas" w:cs="Times New Roman"/>
+          <w:color w:val="CCCCCC"/>
+          <w:kern w:val="0"/>
+          <w:sz w:val="42"/>
+          <w:szCs w:val="42"/>
+          <w:lang w:eastAsia="en-IN"/>
+          <w14:ligatures w14:val="none"/>
+        </w:rPr>
+        <w:t xml:space="preserve"> }</w:t>
+      </w:r>
+      <w:proofErr w:type="gramEnd"/>
+      <w:r>
+        <w:rPr>
+          <w:rFonts w:ascii="Consolas" w:eastAsia="Times New Roman" w:hAnsi="Consolas" w:cs="Times New Roman"/>
+          <w:color w:val="CCCCCC"/>
+          <w:kern w:val="0"/>
+          <w:sz w:val="42"/>
+          <w:szCs w:val="42"/>
+          <w:lang w:eastAsia="en-IN"/>
+          <w14:ligatures w14:val="none"/>
+        </w:rPr>
+        <w:t>,</w:t>
       </w:r>
     </w:p>
     <w:p>
@@ -5809,7 +7289,20 @@
           <w:lang w:eastAsia="en-IN"/>
           <w14:ligatures w14:val="none"/>
         </w:rPr>
-        <w:t xml:space="preserve">    { </w:t>
+        <w:t xml:space="preserve">    </w:t>
+      </w:r>
+      <w:proofErr w:type="gramStart"/>
+      <w:r>
+        <w:rPr>
+          <w:rFonts w:ascii="Consolas" w:eastAsia="Times New Roman" w:hAnsi="Consolas" w:cs="Times New Roman"/>
+          <w:color w:val="CCCCCC"/>
+          <w:kern w:val="0"/>
+          <w:sz w:val="42"/>
+          <w:szCs w:val="42"/>
+          <w:lang w:eastAsia="en-IN"/>
+          <w14:ligatures w14:val="none"/>
+        </w:rPr>
+        <w:t xml:space="preserve">{ </w:t>
       </w:r>
       <w:r>
         <w:rPr>
@@ -5821,7 +7314,20 @@
           <w:lang w:eastAsia="en-IN"/>
           <w14:ligatures w14:val="none"/>
         </w:rPr>
-        <w:t>id:</w:t>
+        <w:t>id</w:t>
+      </w:r>
+      <w:proofErr w:type="gramEnd"/>
+      <w:r>
+        <w:rPr>
+          <w:rFonts w:ascii="Consolas" w:eastAsia="Times New Roman" w:hAnsi="Consolas" w:cs="Times New Roman"/>
+          <w:color w:val="9CDCFE"/>
+          <w:kern w:val="0"/>
+          <w:sz w:val="42"/>
+          <w:szCs w:val="42"/>
+          <w:lang w:eastAsia="en-IN"/>
+          <w14:ligatures w14:val="none"/>
+        </w:rPr>
+        <w:t>:</w:t>
       </w:r>
       <w:r>
         <w:rPr>
@@ -5845,19 +7351,45 @@
           <w:lang w:eastAsia="en-IN"/>
           <w14:ligatures w14:val="none"/>
         </w:rPr>
-        <w:t>"child2"</w:t>
-      </w:r>
-      <w:r>
-        <w:rPr>
-          <w:rFonts w:ascii="Consolas" w:eastAsia="Times New Roman" w:hAnsi="Consolas" w:cs="Times New Roman"/>
-          <w:color w:val="CCCCCC"/>
-          <w:kern w:val="0"/>
-          <w:sz w:val="42"/>
-          <w:szCs w:val="42"/>
-          <w:lang w:eastAsia="en-IN"/>
-          <w14:ligatures w14:val="none"/>
-        </w:rPr>
-        <w:t xml:space="preserve"> },</w:t>
+        <w:t>"child2</w:t>
+      </w:r>
+      <w:proofErr w:type="gramStart"/>
+      <w:r>
+        <w:rPr>
+          <w:rFonts w:ascii="Consolas" w:eastAsia="Times New Roman" w:hAnsi="Consolas" w:cs="Times New Roman"/>
+          <w:color w:val="CE9178"/>
+          <w:kern w:val="0"/>
+          <w:sz w:val="42"/>
+          <w:szCs w:val="42"/>
+          <w:lang w:eastAsia="en-IN"/>
+          <w14:ligatures w14:val="none"/>
+        </w:rPr>
+        <w:t>"</w:t>
+      </w:r>
+      <w:r>
+        <w:rPr>
+          <w:rFonts w:ascii="Consolas" w:eastAsia="Times New Roman" w:hAnsi="Consolas" w:cs="Times New Roman"/>
+          <w:color w:val="CCCCCC"/>
+          <w:kern w:val="0"/>
+          <w:sz w:val="42"/>
+          <w:szCs w:val="42"/>
+          <w:lang w:eastAsia="en-IN"/>
+          <w14:ligatures w14:val="none"/>
+        </w:rPr>
+        <w:t xml:space="preserve"> }</w:t>
+      </w:r>
+      <w:proofErr w:type="gramEnd"/>
+      <w:r>
+        <w:rPr>
+          <w:rFonts w:ascii="Consolas" w:eastAsia="Times New Roman" w:hAnsi="Consolas" w:cs="Times New Roman"/>
+          <w:color w:val="CCCCCC"/>
+          <w:kern w:val="0"/>
+          <w:sz w:val="42"/>
+          <w:szCs w:val="42"/>
+          <w:lang w:eastAsia="en-IN"/>
+          <w14:ligatures w14:val="none"/>
+        </w:rPr>
+        <w:t>,</w:t>
       </w:r>
     </w:p>
     <w:p>
@@ -6469,6 +8001,7 @@
         <w:t>(</w:t>
       </w:r>
       <w:proofErr w:type="spellStart"/>
+      <w:proofErr w:type="gramStart"/>
       <w:r>
         <w:rPr>
           <w:rFonts w:ascii="Consolas" w:eastAsia="Times New Roman" w:hAnsi="Consolas" w:cs="Times New Roman"/>
@@ -6506,6 +8039,7 @@
         <w:t>getElementById</w:t>
       </w:r>
       <w:proofErr w:type="spellEnd"/>
+      <w:proofErr w:type="gramEnd"/>
       <w:r>
         <w:rPr>
           <w:rFonts w:ascii="Consolas" w:eastAsia="Times New Roman" w:hAnsi="Consolas" w:cs="Times New Roman"/>
@@ -6558,6 +8092,7 @@
         </w:rPr>
       </w:pPr>
       <w:proofErr w:type="spellStart"/>
+      <w:proofErr w:type="gramStart"/>
       <w:r>
         <w:rPr>
           <w:rFonts w:ascii="Consolas" w:eastAsia="Times New Roman" w:hAnsi="Consolas" w:cs="Times New Roman"/>
@@ -6595,6 +8130,7 @@
         <w:t>render</w:t>
       </w:r>
       <w:proofErr w:type="spellEnd"/>
+      <w:proofErr w:type="gramEnd"/>
       <w:r>
         <w:rPr>
           <w:rFonts w:ascii="Consolas" w:eastAsia="Times New Roman" w:hAnsi="Consolas" w:cs="Times New Roman"/>
@@ -6701,24 +8237,68 @@
           <w:lang w:val="en-US"/>
         </w:rPr>
       </w:pPr>
-      <w:r>
-        <w:rPr>
-          <w:lang w:val="en-US"/>
-        </w:rPr>
-        <w:t>JSX  is a JavaScript  syntax to create React Element .</w:t>
-      </w:r>
-    </w:p>
-    <w:p>
-      <w:pPr>
-        <w:rPr>
-          <w:lang w:val="en-US"/>
-        </w:rPr>
-      </w:pPr>
-      <w:r>
-        <w:rPr>
-          <w:lang w:val="en-US"/>
-        </w:rPr>
-        <w:t>People think JSX is a part of React but not JSX is different React is different , we can make big app without even using JSX but JSX make our life easy</w:t>
+      <w:proofErr w:type="gramStart"/>
+      <w:r>
+        <w:rPr>
+          <w:lang w:val="en-US"/>
+        </w:rPr>
+        <w:t>JSX  is</w:t>
+      </w:r>
+      <w:proofErr w:type="gramEnd"/>
+      <w:r>
+        <w:rPr>
+          <w:lang w:val="en-US"/>
+        </w:rPr>
+        <w:t xml:space="preserve"> a </w:t>
+      </w:r>
+      <w:proofErr w:type="gramStart"/>
+      <w:r>
+        <w:rPr>
+          <w:lang w:val="en-US"/>
+        </w:rPr>
+        <w:t>JavaScript  syntax</w:t>
+      </w:r>
+      <w:proofErr w:type="gramEnd"/>
+      <w:r>
+        <w:rPr>
+          <w:lang w:val="en-US"/>
+        </w:rPr>
+        <w:t xml:space="preserve"> to create React </w:t>
+      </w:r>
+      <w:proofErr w:type="gramStart"/>
+      <w:r>
+        <w:rPr>
+          <w:lang w:val="en-US"/>
+        </w:rPr>
+        <w:t>Element .</w:t>
+      </w:r>
+      <w:proofErr w:type="gramEnd"/>
+    </w:p>
+    <w:p>
+      <w:pPr>
+        <w:rPr>
+          <w:lang w:val="en-US"/>
+        </w:rPr>
+      </w:pPr>
+      <w:r>
+        <w:rPr>
+          <w:lang w:val="en-US"/>
+        </w:rPr>
+        <w:t xml:space="preserve">People think JSX is a part of React but not JSX is different React is </w:t>
+      </w:r>
+      <w:proofErr w:type="gramStart"/>
+      <w:r>
+        <w:rPr>
+          <w:lang w:val="en-US"/>
+        </w:rPr>
+        <w:t>different ,</w:t>
+      </w:r>
+      <w:proofErr w:type="gramEnd"/>
+      <w:r>
+        <w:rPr>
+          <w:lang w:val="en-US"/>
+        </w:rPr>
+        <w:t xml:space="preserve"> we can make big app without even using JSX but JSX make our life easy</w:t>
       </w:r>
       <w:r>
         <w:rPr>
@@ -6761,11 +8341,33 @@
           <w:lang w:val="en-US"/>
         </w:rPr>
       </w:pPr>
-      <w:r>
-        <w:rPr>
-          <w:lang w:val="en-US"/>
-        </w:rPr>
-        <w:t>Don’t  get confuse JSX is nor HTML ,, its HTML like syntax</w:t>
+      <w:proofErr w:type="gramStart"/>
+      <w:r>
+        <w:rPr>
+          <w:lang w:val="en-US"/>
+        </w:rPr>
+        <w:t>Don’t  get</w:t>
+      </w:r>
+      <w:proofErr w:type="gramEnd"/>
+      <w:r>
+        <w:rPr>
+          <w:lang w:val="en-US"/>
+        </w:rPr>
+        <w:t xml:space="preserve"> confuse JSX is nor </w:t>
+      </w:r>
+      <w:proofErr w:type="gramStart"/>
+      <w:r>
+        <w:rPr>
+          <w:lang w:val="en-US"/>
+        </w:rPr>
+        <w:t>HTML ,</w:t>
+      </w:r>
+      <w:proofErr w:type="gramEnd"/>
+      <w:r>
+        <w:rPr>
+          <w:lang w:val="en-US"/>
+        </w:rPr>
+        <w:t>, its HTML like syntax</w:t>
       </w:r>
     </w:p>
     <w:p>
@@ -6880,7 +8482,33 @@
           <w:lang w:eastAsia="en-IN"/>
           <w14:ligatures w14:val="none"/>
         </w:rPr>
-        <w:t xml:space="preserve"> id=”heading”</w:t>
+        <w:t xml:space="preserve"> id</w:t>
+      </w:r>
+      <w:proofErr w:type="gramStart"/>
+      <w:r>
+        <w:rPr>
+          <w:rFonts w:ascii="Consolas" w:eastAsia="Times New Roman" w:hAnsi="Consolas" w:cs="Times New Roman"/>
+          <w:color w:val="569CD6"/>
+          <w:kern w:val="0"/>
+          <w:sz w:val="42"/>
+          <w:szCs w:val="42"/>
+          <w:lang w:eastAsia="en-IN"/>
+          <w14:ligatures w14:val="none"/>
+        </w:rPr>
+        <w:t>=”heading</w:t>
+      </w:r>
+      <w:proofErr w:type="gramEnd"/>
+      <w:r>
+        <w:rPr>
+          <w:rFonts w:ascii="Consolas" w:eastAsia="Times New Roman" w:hAnsi="Consolas" w:cs="Times New Roman"/>
+          <w:color w:val="569CD6"/>
+          <w:kern w:val="0"/>
+          <w:sz w:val="42"/>
+          <w:szCs w:val="42"/>
+          <w:lang w:eastAsia="en-IN"/>
+          <w14:ligatures w14:val="none"/>
+        </w:rPr>
+        <w:t>”</w:t>
       </w:r>
       <w:r>
         <w:rPr>
@@ -6918,6 +8546,7 @@
         </w:rPr>
         <w:t xml:space="preserve"> </w:t>
       </w:r>
+      <w:proofErr w:type="gramStart"/>
       <w:r>
         <w:rPr>
           <w:rFonts w:ascii="Consolas" w:eastAsia="Times New Roman" w:hAnsi="Consolas" w:cs="Times New Roman"/>
@@ -6940,7 +8569,20 @@
           <w:lang w:eastAsia="en-IN"/>
           <w14:ligatures w14:val="none"/>
         </w:rPr>
-        <w:t>&lt;/</w:t>
+        <w:t>&lt;</w:t>
+      </w:r>
+      <w:proofErr w:type="gramEnd"/>
+      <w:r>
+        <w:rPr>
+          <w:rFonts w:ascii="Consolas" w:eastAsia="Times New Roman" w:hAnsi="Consolas" w:cs="Times New Roman"/>
+          <w:color w:val="808080"/>
+          <w:kern w:val="0"/>
+          <w:sz w:val="42"/>
+          <w:szCs w:val="42"/>
+          <w:lang w:eastAsia="en-IN"/>
+          <w14:ligatures w14:val="none"/>
+        </w:rPr>
+        <w:t>/</w:t>
       </w:r>
       <w:r>
         <w:rPr>
@@ -6969,7 +8611,15 @@
     </w:p>
     <w:p>
       <w:r>
-        <w:t>&lt;h1&gt;Hello World!&lt;/h1&gt;</w:t>
+        <w:t xml:space="preserve">&lt;h1&gt;Hello </w:t>
+      </w:r>
+      <w:proofErr w:type="gramStart"/>
+      <w:r>
+        <w:t>World!&lt;</w:t>
+      </w:r>
+      <w:proofErr w:type="gramEnd"/>
+      <w:r>
+        <w:t>/h1&gt;</w:t>
       </w:r>
     </w:p>
     <w:p>
@@ -6998,7 +8648,21 @@
         <w:rPr>
           <w:lang w:val="en-US"/>
         </w:rPr>
-        <w:t>JSX is a syntax  The upper code is React element</w:t>
+        <w:t xml:space="preserve">JSX is a </w:t>
+      </w:r>
+      <w:proofErr w:type="gramStart"/>
+      <w:r>
+        <w:rPr>
+          <w:lang w:val="en-US"/>
+        </w:rPr>
+        <w:t>syntax  The</w:t>
+      </w:r>
+      <w:proofErr w:type="gramEnd"/>
+      <w:r>
+        <w:rPr>
+          <w:lang w:val="en-US"/>
+        </w:rPr>
+        <w:t xml:space="preserve"> upper code is React element</w:t>
       </w:r>
     </w:p>
     <w:p>
@@ -7012,7 +8676,14 @@
           <w:lang w:val="en-US"/>
         </w:rPr>
         <w:lastRenderedPageBreak/>
-        <w:t xml:space="preserve">This JSX is not a  </w:t>
+        <w:t xml:space="preserve">This JSX is not </w:t>
+      </w:r>
+      <w:proofErr w:type="gramStart"/>
+      <w:r>
+        <w:rPr>
+          <w:lang w:val="en-US"/>
+        </w:rPr>
+        <w:t xml:space="preserve">a  </w:t>
       </w:r>
       <w:proofErr w:type="spellStart"/>
       <w:r>
@@ -7022,6 +8693,7 @@
         <w:t>javascipt</w:t>
       </w:r>
       <w:proofErr w:type="spellEnd"/>
+      <w:proofErr w:type="gramEnd"/>
       <w:r>
         <w:rPr>
           <w:lang w:val="en-US"/>
@@ -7081,7 +8753,21 @@
         <w:rPr>
           <w:lang w:val="en-US"/>
         </w:rPr>
-        <w:t xml:space="preserve"> it goes  to JS engine then </w:t>
+        <w:t xml:space="preserve"> it </w:t>
+      </w:r>
+      <w:proofErr w:type="gramStart"/>
+      <w:r>
+        <w:rPr>
+          <w:lang w:val="en-US"/>
+        </w:rPr>
+        <w:t>goes  to</w:t>
+      </w:r>
+      <w:proofErr w:type="gramEnd"/>
+      <w:r>
+        <w:rPr>
+          <w:lang w:val="en-US"/>
+        </w:rPr>
+        <w:t xml:space="preserve"> JS engine then </w:t>
       </w:r>
       <w:proofErr w:type="spellStart"/>
       <w:r>
@@ -7095,7 +8781,21 @@
         <w:rPr>
           <w:lang w:val="en-US"/>
         </w:rPr>
-        <w:t xml:space="preserve"> engine receive code that  browser can understand</w:t>
+        <w:t xml:space="preserve"> engine receive code </w:t>
+      </w:r>
+      <w:proofErr w:type="gramStart"/>
+      <w:r>
+        <w:rPr>
+          <w:lang w:val="en-US"/>
+        </w:rPr>
+        <w:t>that  browser</w:t>
+      </w:r>
+      <w:proofErr w:type="gramEnd"/>
+      <w:r>
+        <w:rPr>
+          <w:lang w:val="en-US"/>
+        </w:rPr>
+        <w:t xml:space="preserve"> can understand</w:t>
       </w:r>
       <w:r>
         <w:rPr>
@@ -7176,20 +8876,48 @@
         <w:rPr>
           <w:lang w:val="en-US"/>
         </w:rPr>
-        <w:t>-JS. object =&gt; HTML(render)</w:t>
-      </w:r>
-    </w:p>
-    <w:p>
-      <w:pPr>
-        <w:rPr>
-          <w:lang w:val="en-US"/>
-        </w:rPr>
-      </w:pPr>
-      <w:r>
-        <w:rPr>
-          <w:lang w:val="en-US"/>
-        </w:rPr>
-        <w:t>What is converting behind the scene the , thing is babel</w:t>
+        <w:t xml:space="preserve">-JS. object =&gt; </w:t>
+      </w:r>
+      <w:proofErr w:type="gramStart"/>
+      <w:r>
+        <w:rPr>
+          <w:lang w:val="en-US"/>
+        </w:rPr>
+        <w:t>HTML(</w:t>
+      </w:r>
+      <w:proofErr w:type="gramEnd"/>
+      <w:r>
+        <w:rPr>
+          <w:lang w:val="en-US"/>
+        </w:rPr>
+        <w:t>render)</w:t>
+      </w:r>
+    </w:p>
+    <w:p>
+      <w:pPr>
+        <w:rPr>
+          <w:lang w:val="en-US"/>
+        </w:rPr>
+      </w:pPr>
+      <w:r>
+        <w:rPr>
+          <w:lang w:val="en-US"/>
+        </w:rPr>
+        <w:t xml:space="preserve">What is converting behind the scene </w:t>
+      </w:r>
+      <w:proofErr w:type="gramStart"/>
+      <w:r>
+        <w:rPr>
+          <w:lang w:val="en-US"/>
+        </w:rPr>
+        <w:t>the ,</w:t>
+      </w:r>
+      <w:proofErr w:type="gramEnd"/>
+      <w:r>
+        <w:rPr>
+          <w:lang w:val="en-US"/>
+        </w:rPr>
+        <w:t xml:space="preserve"> thing is babel</w:t>
       </w:r>
     </w:p>
     <w:p>
@@ -7257,9 +8985,17 @@
         <w:rPr>
           <w:lang w:val="en-US"/>
         </w:rPr>
-        <w:t>&lt;div class =“</w:t>
-      </w:r>
-      <w:proofErr w:type="spellStart"/>
+        <w:t xml:space="preserve">&lt;div class </w:t>
+      </w:r>
+      <w:proofErr w:type="gramStart"/>
+      <w:r>
+        <w:rPr>
+          <w:lang w:val="en-US"/>
+        </w:rPr>
+        <w:t>=“</w:t>
+      </w:r>
+      <w:proofErr w:type="spellStart"/>
+      <w:proofErr w:type="gramEnd"/>
       <w:r>
         <w:rPr>
           <w:lang w:val="en-US"/>
@@ -7271,7 +9007,14 @@
         <w:rPr>
           <w:lang w:val="en-US"/>
         </w:rPr>
-        <w:t xml:space="preserve">”&gt;  </w:t>
+        <w:t>”</w:t>
+      </w:r>
+      <w:proofErr w:type="gramStart"/>
+      <w:r>
+        <w:rPr>
+          <w:lang w:val="en-US"/>
+        </w:rPr>
+        <w:t xml:space="preserve">&gt;  </w:t>
       </w:r>
       <w:proofErr w:type="spellStart"/>
       <w:r>
@@ -7281,6 +9024,7 @@
         <w:t>helloe</w:t>
       </w:r>
       <w:proofErr w:type="spellEnd"/>
+      <w:proofErr w:type="gramEnd"/>
       <w:r>
         <w:rPr>
           <w:lang w:val="en-US"/>
@@ -7301,6 +9045,7 @@
         <w:t xml:space="preserve">In </w:t>
       </w:r>
       <w:proofErr w:type="spellStart"/>
+      <w:proofErr w:type="gramStart"/>
       <w:r>
         <w:rPr>
           <w:lang w:val="en-US"/>
@@ -7312,7 +9057,14 @@
         <w:rPr>
           <w:lang w:val="en-US"/>
         </w:rPr>
-        <w:t xml:space="preserve">  const heading = &lt;div </w:t>
+        <w:t xml:space="preserve">  const</w:t>
+      </w:r>
+      <w:proofErr w:type="gramEnd"/>
+      <w:r>
+        <w:rPr>
+          <w:lang w:val="en-US"/>
+        </w:rPr>
+        <w:t xml:space="preserve"> heading = &lt;div </w:t>
       </w:r>
       <w:proofErr w:type="spellStart"/>
       <w:r>
@@ -7326,7 +9078,35 @@
         <w:rPr>
           <w:lang w:val="en-US"/>
         </w:rPr>
-        <w:t xml:space="preserve"> =”Ritik”&gt;  hello &lt;/div&gt;</w:t>
+        <w:t xml:space="preserve"> </w:t>
+      </w:r>
+      <w:proofErr w:type="gramStart"/>
+      <w:r>
+        <w:rPr>
+          <w:lang w:val="en-US"/>
+        </w:rPr>
+        <w:t>=”Ritik</w:t>
+      </w:r>
+      <w:proofErr w:type="gramEnd"/>
+      <w:r>
+        <w:rPr>
+          <w:lang w:val="en-US"/>
+        </w:rPr>
+        <w:t>”</w:t>
+      </w:r>
+      <w:proofErr w:type="gramStart"/>
+      <w:r>
+        <w:rPr>
+          <w:lang w:val="en-US"/>
+        </w:rPr>
+        <w:t>&gt;  hello</w:t>
+      </w:r>
+      <w:proofErr w:type="gramEnd"/>
+      <w:r>
+        <w:rPr>
+          <w:lang w:val="en-US"/>
+        </w:rPr>
+        <w:t xml:space="preserve"> &lt;/div&gt;</w:t>
       </w:r>
     </w:p>
     <w:p>
@@ -7347,7 +9127,35 @@
         <w:rPr>
           <w:lang w:val="en-US"/>
         </w:rPr>
-        <w:t xml:space="preserve"> like if  we writing anything two word together first word first letter will be small second word first letter will be big example – </w:t>
+        <w:t xml:space="preserve"> like </w:t>
+      </w:r>
+      <w:proofErr w:type="gramStart"/>
+      <w:r>
+        <w:rPr>
+          <w:lang w:val="en-US"/>
+        </w:rPr>
+        <w:t>if  we</w:t>
+      </w:r>
+      <w:proofErr w:type="gramEnd"/>
+      <w:r>
+        <w:rPr>
+          <w:lang w:val="en-US"/>
+        </w:rPr>
+        <w:t xml:space="preserve"> writing anything two </w:t>
+      </w:r>
+      <w:proofErr w:type="gramStart"/>
+      <w:r>
+        <w:rPr>
+          <w:lang w:val="en-US"/>
+        </w:rPr>
+        <w:t>word</w:t>
+      </w:r>
+      <w:proofErr w:type="gramEnd"/>
+      <w:r>
+        <w:rPr>
+          <w:lang w:val="en-US"/>
+        </w:rPr>
+        <w:t xml:space="preserve"> together first word first letter will be small second word first letter will be big example – </w:t>
       </w:r>
       <w:proofErr w:type="spellStart"/>
       <w:r>
@@ -7571,7 +9379,21 @@
         <w:rPr>
           <w:lang w:val="en-US"/>
         </w:rPr>
-        <w:t xml:space="preserve">But if we  have to break the Lines then </w:t>
+        <w:t xml:space="preserve">But if </w:t>
+      </w:r>
+      <w:proofErr w:type="gramStart"/>
+      <w:r>
+        <w:rPr>
+          <w:lang w:val="en-US"/>
+        </w:rPr>
+        <w:t>we  have</w:t>
+      </w:r>
+      <w:proofErr w:type="gramEnd"/>
+      <w:r>
+        <w:rPr>
+          <w:lang w:val="en-US"/>
+        </w:rPr>
+        <w:t xml:space="preserve"> to break the Lines then </w:t>
       </w:r>
       <w:proofErr w:type="spellStart"/>
       <w:r>
@@ -7585,7 +9407,35 @@
         <w:rPr>
           <w:lang w:val="en-US"/>
         </w:rPr>
-        <w:t xml:space="preserve"> have to add brackets around it coz babel need to understand where is JSX starting point and ending point </w:t>
+        <w:t xml:space="preserve"> </w:t>
+      </w:r>
+      <w:proofErr w:type="gramStart"/>
+      <w:r>
+        <w:rPr>
+          <w:lang w:val="en-US"/>
+        </w:rPr>
+        <w:t>have</w:t>
+      </w:r>
+      <w:proofErr w:type="gramEnd"/>
+      <w:r>
+        <w:rPr>
+          <w:lang w:val="en-US"/>
+        </w:rPr>
+        <w:t xml:space="preserve"> to add brackets around </w:t>
+      </w:r>
+      <w:proofErr w:type="gramStart"/>
+      <w:r>
+        <w:rPr>
+          <w:lang w:val="en-US"/>
+        </w:rPr>
+        <w:t>it</w:t>
+      </w:r>
+      <w:proofErr w:type="gramEnd"/>
+      <w:r>
+        <w:rPr>
+          <w:lang w:val="en-US"/>
+        </w:rPr>
+        <w:t xml:space="preserve"> coz babel need to understand where is JSX starting point and ending point </w:t>
       </w:r>
     </w:p>
     <w:p>
@@ -7786,7 +9636,20 @@
           <w:lang w:eastAsia="en-IN"/>
           <w14:ligatures w14:val="none"/>
         </w:rPr>
-        <w:t>Hello World!</w:t>
+        <w:t xml:space="preserve">Hello </w:t>
+      </w:r>
+      <w:proofErr w:type="gramStart"/>
+      <w:r>
+        <w:rPr>
+          <w:rFonts w:ascii="Consolas" w:eastAsia="Times New Roman" w:hAnsi="Consolas" w:cs="Times New Roman"/>
+          <w:color w:val="CCCCCC"/>
+          <w:kern w:val="0"/>
+          <w:sz w:val="42"/>
+          <w:szCs w:val="42"/>
+          <w:lang w:eastAsia="en-IN"/>
+          <w14:ligatures w14:val="none"/>
+        </w:rPr>
+        <w:t>World!</w:t>
       </w:r>
       <w:r>
         <w:rPr>
@@ -7800,6 +9663,7 @@
         </w:rPr>
         <w:t>🚀</w:t>
       </w:r>
+      <w:proofErr w:type="gramEnd"/>
       <w:r>
         <w:rPr>
           <w:rFonts w:ascii="Consolas" w:eastAsia="Times New Roman" w:hAnsi="Consolas" w:cs="Times New Roman"/>
@@ -7873,7 +9737,35 @@
         <w:rPr>
           <w:lang w:val="en-US"/>
         </w:rPr>
-        <w:t xml:space="preserve">Everything is component in React  search bar, tittle , header </w:t>
+        <w:t xml:space="preserve">Everything is component in </w:t>
+      </w:r>
+      <w:proofErr w:type="gramStart"/>
+      <w:r>
+        <w:rPr>
+          <w:lang w:val="en-US"/>
+        </w:rPr>
+        <w:t>React  search</w:t>
+      </w:r>
+      <w:proofErr w:type="gramEnd"/>
+      <w:r>
+        <w:rPr>
+          <w:lang w:val="en-US"/>
+        </w:rPr>
+        <w:t xml:space="preserve"> bar, </w:t>
+      </w:r>
+      <w:proofErr w:type="gramStart"/>
+      <w:r>
+        <w:rPr>
+          <w:lang w:val="en-US"/>
+        </w:rPr>
+        <w:t>tittle ,</w:t>
+      </w:r>
+      <w:proofErr w:type="gramEnd"/>
+      <w:r>
+        <w:rPr>
+          <w:lang w:val="en-US"/>
+        </w:rPr>
+        <w:t xml:space="preserve"> header </w:t>
       </w:r>
       <w:proofErr w:type="spellStart"/>
       <w:r>
@@ -7981,7 +9873,21 @@
         <w:rPr>
           <w:lang w:val="en-US"/>
         </w:rPr>
-        <w:t xml:space="preserve"> uses  Functional to create component</w:t>
+        <w:t xml:space="preserve"> </w:t>
+      </w:r>
+      <w:proofErr w:type="gramStart"/>
+      <w:r>
+        <w:rPr>
+          <w:lang w:val="en-US"/>
+        </w:rPr>
+        <w:t>uses  Functional</w:t>
+      </w:r>
+      <w:proofErr w:type="gramEnd"/>
+      <w:r>
+        <w:rPr>
+          <w:lang w:val="en-US"/>
+        </w:rPr>
+        <w:t xml:space="preserve"> to create component</w:t>
       </w:r>
     </w:p>
     <w:p>
@@ -8097,7 +10003,20 @@
           <w:lang w:val="en-US"/>
         </w:rPr>
         <w:br/>
-        <w:t>A  React functional component is a JavaScript functional that Return Some piece of</w:t>
+      </w:r>
+      <w:proofErr w:type="gramStart"/>
+      <w:r>
+        <w:rPr>
+          <w:lang w:val="en-US"/>
+        </w:rPr>
+        <w:t>A  React</w:t>
+      </w:r>
+      <w:proofErr w:type="gramEnd"/>
+      <w:r>
+        <w:rPr>
+          <w:lang w:val="en-US"/>
+        </w:rPr>
+        <w:t xml:space="preserve"> functional component is a JavaScript functional that Return Some piece of</w:t>
       </w:r>
     </w:p>
     <w:p>
@@ -8303,7 +10222,20 @@
           <w:lang w:eastAsia="en-IN"/>
           <w14:ligatures w14:val="none"/>
         </w:rPr>
-        <w:t>=&gt;</w:t>
+        <w:t>=</w:t>
+      </w:r>
+      <w:proofErr w:type="gramStart"/>
+      <w:r>
+        <w:rPr>
+          <w:rFonts w:ascii="Consolas" w:eastAsia="Times New Roman" w:hAnsi="Consolas" w:cs="Times New Roman"/>
+          <w:color w:val="569CD6"/>
+          <w:kern w:val="0"/>
+          <w:sz w:val="42"/>
+          <w:szCs w:val="42"/>
+          <w:lang w:eastAsia="en-IN"/>
+          <w14:ligatures w14:val="none"/>
+        </w:rPr>
+        <w:t>&gt;</w:t>
       </w:r>
       <w:r>
         <w:rPr>
@@ -8317,6 +10249,7 @@
         </w:rPr>
         <w:t>{</w:t>
       </w:r>
+      <w:proofErr w:type="gramEnd"/>
     </w:p>
     <w:p>
       <w:pPr>
@@ -8344,6 +10277,7 @@
         </w:rPr>
         <w:t xml:space="preserve">  </w:t>
       </w:r>
+      <w:proofErr w:type="gramStart"/>
       <w:r>
         <w:rPr>
           <w:rFonts w:ascii="Consolas" w:eastAsia="Times New Roman" w:hAnsi="Consolas" w:cs="Times New Roman"/>
@@ -8380,6 +10314,7 @@
         </w:rPr>
         <w:t>&lt;</w:t>
       </w:r>
+      <w:proofErr w:type="gramEnd"/>
       <w:r>
         <w:rPr>
           <w:rFonts w:ascii="Consolas" w:eastAsia="Times New Roman" w:hAnsi="Consolas" w:cs="Times New Roman"/>
@@ -8947,8 +10882,22 @@
           <w:lang w:eastAsia="en-IN"/>
           <w14:ligatures w14:val="none"/>
         </w:rPr>
-        <w:t xml:space="preserve"> = () =&gt; true ;</w:t>
-      </w:r>
+        <w:t xml:space="preserve"> = () =&gt; </w:t>
+      </w:r>
+      <w:proofErr w:type="gramStart"/>
+      <w:r>
+        <w:rPr>
+          <w:rFonts w:ascii="Consolas" w:eastAsia="Times New Roman" w:hAnsi="Consolas" w:cs="Times New Roman"/>
+          <w:color w:val="CCCCCC"/>
+          <w:kern w:val="0"/>
+          <w:sz w:val="42"/>
+          <w:szCs w:val="42"/>
+          <w:lang w:eastAsia="en-IN"/>
+          <w14:ligatures w14:val="none"/>
+        </w:rPr>
+        <w:t>true ;</w:t>
+      </w:r>
+      <w:proofErr w:type="gramEnd"/>
       <w:r>
         <w:rPr>
           <w:rFonts w:ascii="Consolas" w:eastAsia="Times New Roman" w:hAnsi="Consolas" w:cs="Times New Roman"/>
@@ -9096,8 +11045,9 @@
           <w:lang w:eastAsia="en-IN"/>
           <w14:ligatures w14:val="none"/>
         </w:rPr>
-        <w:t>=&gt;</w:t>
-      </w:r>
+        <w:t>=</w:t>
+      </w:r>
+      <w:proofErr w:type="gramStart"/>
       <w:r>
         <w:rPr>
           <w:rFonts w:ascii="Consolas" w:eastAsia="Times New Roman" w:hAnsi="Consolas" w:cs="Times New Roman"/>
@@ -9108,8 +11058,21 @@
           <w:lang w:eastAsia="en-IN"/>
           <w14:ligatures w14:val="none"/>
         </w:rPr>
+        <w:t>&gt;</w:t>
+      </w:r>
+      <w:r>
+        <w:rPr>
+          <w:rFonts w:ascii="Consolas" w:eastAsia="Times New Roman" w:hAnsi="Consolas" w:cs="Times New Roman"/>
+          <w:color w:val="569CD6"/>
+          <w:kern w:val="0"/>
+          <w:sz w:val="42"/>
+          <w:szCs w:val="42"/>
+          <w:lang w:eastAsia="en-IN"/>
+          <w14:ligatures w14:val="none"/>
+        </w:rPr>
         <w:t>(</w:t>
       </w:r>
+      <w:proofErr w:type="gramEnd"/>
     </w:p>
     <w:p>
       <w:pPr>
@@ -9516,7 +11479,20 @@
           <w:lang w:eastAsia="en-IN"/>
           <w14:ligatures w14:val="none"/>
         </w:rPr>
-        <w:t>=&gt;</w:t>
+        <w:t>=</w:t>
+      </w:r>
+      <w:proofErr w:type="gramStart"/>
+      <w:r>
+        <w:rPr>
+          <w:rFonts w:ascii="Consolas" w:eastAsia="Times New Roman" w:hAnsi="Consolas" w:cs="Times New Roman"/>
+          <w:color w:val="569CD6"/>
+          <w:kern w:val="0"/>
+          <w:sz w:val="42"/>
+          <w:szCs w:val="42"/>
+          <w:lang w:eastAsia="en-IN"/>
+          <w14:ligatures w14:val="none"/>
+        </w:rPr>
+        <w:t>&gt;</w:t>
       </w:r>
       <w:r>
         <w:rPr>
@@ -9530,6 +11506,7 @@
         </w:rPr>
         <w:t>{</w:t>
       </w:r>
+      <w:proofErr w:type="gramEnd"/>
     </w:p>
     <w:p>
       <w:pPr>
@@ -9841,7 +11818,21 @@
           <w:lang w:val="en-US"/>
         </w:rPr>
         <w:br/>
-        <w:t>now we now How to create a Functional Component By giving the name  of th</w:t>
+        <w:t xml:space="preserve">now we now How to create a Functional Component By giving the </w:t>
+      </w:r>
+      <w:proofErr w:type="gramStart"/>
+      <w:r>
+        <w:rPr>
+          <w:lang w:val="en-US"/>
+        </w:rPr>
+        <w:t>name  of</w:t>
+      </w:r>
+      <w:proofErr w:type="gramEnd"/>
+      <w:r>
+        <w:rPr>
+          <w:lang w:val="en-US"/>
+        </w:rPr>
+        <w:t xml:space="preserve"> th</w:t>
       </w:r>
       <w:r>
         <w:rPr>
@@ -9874,7 +11865,35 @@
           <w:lang w:val="en-US"/>
         </w:rPr>
         <w:br/>
-        <w:t>and if  put lower case letter in the variable then it  React Element</w:t>
+        <w:t xml:space="preserve">and </w:t>
+      </w:r>
+      <w:proofErr w:type="gramStart"/>
+      <w:r>
+        <w:rPr>
+          <w:lang w:val="en-US"/>
+        </w:rPr>
+        <w:t>if  put</w:t>
+      </w:r>
+      <w:proofErr w:type="gramEnd"/>
+      <w:r>
+        <w:rPr>
+          <w:lang w:val="en-US"/>
+        </w:rPr>
+        <w:t xml:space="preserve"> lower case letter in the variable then </w:t>
+      </w:r>
+      <w:proofErr w:type="gramStart"/>
+      <w:r>
+        <w:rPr>
+          <w:lang w:val="en-US"/>
+        </w:rPr>
+        <w:t>it  React</w:t>
+      </w:r>
+      <w:proofErr w:type="gramEnd"/>
+      <w:r>
+        <w:rPr>
+          <w:lang w:val="en-US"/>
+        </w:rPr>
+        <w:t xml:space="preserve"> Element</w:t>
       </w:r>
       <w:r>
         <w:rPr>
@@ -9909,7 +11928,21 @@
         <w:rPr>
           <w:lang w:val="en-US"/>
         </w:rPr>
-        <w:t xml:space="preserve">Q new question arises can we  render React component like we use to do with </w:t>
+        <w:t xml:space="preserve">Q new question arises can </w:t>
+      </w:r>
+      <w:proofErr w:type="gramStart"/>
+      <w:r>
+        <w:rPr>
+          <w:lang w:val="en-US"/>
+        </w:rPr>
+        <w:t>we  render</w:t>
+      </w:r>
+      <w:proofErr w:type="gramEnd"/>
+      <w:r>
+        <w:rPr>
+          <w:lang w:val="en-US"/>
+        </w:rPr>
+        <w:t xml:space="preserve"> React component like we use to do with </w:t>
       </w:r>
       <w:proofErr w:type="spellStart"/>
       <w:r>
@@ -10103,7 +12136,20 @@
           <w:lang w:eastAsia="en-IN"/>
           <w14:ligatures w14:val="none"/>
         </w:rPr>
-        <w:t>Hello World!</w:t>
+        <w:t xml:space="preserve">Hello </w:t>
+      </w:r>
+      <w:proofErr w:type="gramStart"/>
+      <w:r>
+        <w:rPr>
+          <w:rFonts w:ascii="Consolas" w:eastAsia="Times New Roman" w:hAnsi="Consolas" w:cs="Times New Roman"/>
+          <w:color w:val="CCCCCC"/>
+          <w:kern w:val="0"/>
+          <w:sz w:val="42"/>
+          <w:szCs w:val="42"/>
+          <w:lang w:eastAsia="en-IN"/>
+          <w14:ligatures w14:val="none"/>
+        </w:rPr>
+        <w:t>World!</w:t>
       </w:r>
       <w:r>
         <w:rPr>
@@ -10117,6 +12163,7 @@
         </w:rPr>
         <w:t>🚀</w:t>
       </w:r>
+      <w:proofErr w:type="gramEnd"/>
       <w:r>
         <w:rPr>
           <w:rFonts w:ascii="Consolas" w:eastAsia="Times New Roman" w:hAnsi="Consolas" w:cs="Times New Roman"/>
@@ -10320,7 +12367,20 @@
           <w:lang w:eastAsia="en-IN"/>
           <w14:ligatures w14:val="none"/>
         </w:rPr>
-        <w:t>=&gt;</w:t>
+        <w:t>=</w:t>
+      </w:r>
+      <w:proofErr w:type="gramStart"/>
+      <w:r>
+        <w:rPr>
+          <w:rFonts w:ascii="Consolas" w:eastAsia="Times New Roman" w:hAnsi="Consolas" w:cs="Times New Roman"/>
+          <w:color w:val="569CD6"/>
+          <w:kern w:val="0"/>
+          <w:sz w:val="42"/>
+          <w:szCs w:val="42"/>
+          <w:lang w:eastAsia="en-IN"/>
+          <w14:ligatures w14:val="none"/>
+        </w:rPr>
+        <w:t>&gt;</w:t>
       </w:r>
       <w:r>
         <w:rPr>
@@ -10334,6 +12394,7 @@
         </w:rPr>
         <w:t>{</w:t>
       </w:r>
+      <w:proofErr w:type="gramEnd"/>
     </w:p>
     <w:p>
       <w:pPr>
@@ -10361,6 +12422,7 @@
         </w:rPr>
         <w:t xml:space="preserve">          </w:t>
       </w:r>
+      <w:proofErr w:type="gramStart"/>
       <w:r>
         <w:rPr>
           <w:rFonts w:ascii="Consolas" w:eastAsia="Times New Roman" w:hAnsi="Consolas" w:cs="Times New Roman"/>
@@ -10397,6 +12459,7 @@
         </w:rPr>
         <w:t>&lt;</w:t>
       </w:r>
+      <w:proofErr w:type="gramEnd"/>
       <w:r>
         <w:rPr>
           <w:rFonts w:ascii="Consolas" w:eastAsia="Times New Roman" w:hAnsi="Consolas" w:cs="Times New Roman"/>
@@ -10663,6 +12726,7 @@
         <w:t>(</w:t>
       </w:r>
       <w:proofErr w:type="spellStart"/>
+      <w:proofErr w:type="gramStart"/>
       <w:r>
         <w:rPr>
           <w:rFonts w:ascii="Consolas" w:eastAsia="Times New Roman" w:hAnsi="Consolas" w:cs="Times New Roman"/>
@@ -10700,6 +12764,7 @@
         <w:t>getElementById</w:t>
       </w:r>
       <w:proofErr w:type="spellEnd"/>
+      <w:proofErr w:type="gramEnd"/>
       <w:r>
         <w:rPr>
           <w:rFonts w:ascii="Consolas" w:eastAsia="Times New Roman" w:hAnsi="Consolas" w:cs="Times New Roman"/>
@@ -10764,6 +12829,7 @@
         <w:t>   </w:t>
       </w:r>
       <w:proofErr w:type="spellStart"/>
+      <w:proofErr w:type="gramStart"/>
       <w:r>
         <w:rPr>
           <w:rFonts w:ascii="Consolas" w:eastAsia="Times New Roman" w:hAnsi="Consolas" w:cs="Times New Roman"/>
@@ -10801,6 +12867,7 @@
         <w:t>render</w:t>
       </w:r>
       <w:proofErr w:type="spellEnd"/>
+      <w:proofErr w:type="gramEnd"/>
       <w:r>
         <w:rPr>
           <w:rFonts w:ascii="Consolas" w:eastAsia="Times New Roman" w:hAnsi="Consolas" w:cs="Times New Roman"/>
@@ -10905,6 +12972,7 @@
       </w:r>
       <w:bookmarkStart w:id="0" w:name="_Hlk194827859"/>
       <w:proofErr w:type="spellStart"/>
+      <w:proofErr w:type="gramStart"/>
       <w:r>
         <w:rPr>
           <w:rFonts w:ascii="Consolas" w:eastAsia="Times New Roman" w:hAnsi="Consolas" w:cs="Times New Roman"/>
@@ -10942,6 +13010,7 @@
         <w:t>render</w:t>
       </w:r>
       <w:proofErr w:type="spellEnd"/>
+      <w:proofErr w:type="gramEnd"/>
       <w:r>
         <w:rPr>
           <w:rFonts w:ascii="Consolas" w:eastAsia="Times New Roman" w:hAnsi="Consolas" w:cs="Times New Roman"/>
@@ -11124,6 +13193,7 @@
         <w:t xml:space="preserve">In the </w:t>
       </w:r>
       <w:proofErr w:type="spellStart"/>
+      <w:proofErr w:type="gramStart"/>
       <w:r>
         <w:rPr>
           <w:lang w:val="en-US"/>
@@ -11135,7 +13205,14 @@
         <w:rPr>
           <w:lang w:val="en-US"/>
         </w:rPr>
-        <w:t xml:space="preserve">  we render like this</w:t>
+        <w:t xml:space="preserve">  we</w:t>
+      </w:r>
+      <w:proofErr w:type="gramEnd"/>
+      <w:r>
+        <w:rPr>
+          <w:lang w:val="en-US"/>
+        </w:rPr>
+        <w:t xml:space="preserve"> render like this</w:t>
       </w:r>
       <w:r>
         <w:rPr>
@@ -11150,6 +13227,7 @@
         <w:br/>
       </w:r>
       <w:proofErr w:type="spellStart"/>
+      <w:proofErr w:type="gramStart"/>
       <w:r>
         <w:rPr>
           <w:rFonts w:ascii="Consolas" w:eastAsia="Times New Roman" w:hAnsi="Consolas" w:cs="Times New Roman"/>
@@ -11187,6 +13265,7 @@
         <w:t>render</w:t>
       </w:r>
       <w:proofErr w:type="spellEnd"/>
+      <w:proofErr w:type="gramEnd"/>
       <w:r>
         <w:rPr>
           <w:rFonts w:ascii="Consolas" w:eastAsia="Times New Roman" w:hAnsi="Consolas" w:cs="Times New Roman"/>
@@ -11256,11 +13335,19 @@
           <w:lang w:val="en-US"/>
         </w:rPr>
       </w:pPr>
-      <w:r>
-        <w:rPr>
-          <w:lang w:val="en-US"/>
-        </w:rPr>
-        <w:t xml:space="preserve">With  arrow bracket and slash </w:t>
+      <w:proofErr w:type="gramStart"/>
+      <w:r>
+        <w:rPr>
+          <w:lang w:val="en-US"/>
+        </w:rPr>
+        <w:t>With  arrow</w:t>
+      </w:r>
+      <w:proofErr w:type="gramEnd"/>
+      <w:r>
+        <w:rPr>
+          <w:lang w:val="en-US"/>
+        </w:rPr>
+        <w:t xml:space="preserve"> bracket and slash </w:t>
       </w:r>
       <w:r>
         <w:rPr>
@@ -11860,7 +13947,20 @@
           <w:lang w:eastAsia="en-IN"/>
           <w14:ligatures w14:val="none"/>
         </w:rPr>
-        <w:t>Hello World!</w:t>
+        <w:t xml:space="preserve">Hello </w:t>
+      </w:r>
+      <w:proofErr w:type="gramStart"/>
+      <w:r>
+        <w:rPr>
+          <w:rFonts w:ascii="Consolas" w:eastAsia="Times New Roman" w:hAnsi="Consolas" w:cs="Times New Roman"/>
+          <w:color w:val="CCCCCC"/>
+          <w:kern w:val="0"/>
+          <w:sz w:val="42"/>
+          <w:szCs w:val="42"/>
+          <w:lang w:eastAsia="en-IN"/>
+          <w14:ligatures w14:val="none"/>
+        </w:rPr>
+        <w:t>World!</w:t>
       </w:r>
       <w:r>
         <w:rPr>
@@ -11874,6 +13974,7 @@
         </w:rPr>
         <w:t>🚀</w:t>
       </w:r>
+      <w:proofErr w:type="gramEnd"/>
       <w:r>
         <w:rPr>
           <w:rFonts w:ascii="Consolas" w:eastAsia="Times New Roman" w:hAnsi="Consolas" w:cs="Times New Roman"/>
@@ -12145,7 +14246,20 @@
           <w:lang w:eastAsia="en-IN"/>
           <w14:ligatures w14:val="none"/>
         </w:rPr>
-        <w:t>=&gt;</w:t>
+        <w:t>=</w:t>
+      </w:r>
+      <w:proofErr w:type="gramStart"/>
+      <w:r>
+        <w:rPr>
+          <w:rFonts w:ascii="Consolas" w:eastAsia="Times New Roman" w:hAnsi="Consolas" w:cs="Times New Roman"/>
+          <w:color w:val="569CD6"/>
+          <w:kern w:val="0"/>
+          <w:sz w:val="42"/>
+          <w:szCs w:val="42"/>
+          <w:lang w:eastAsia="en-IN"/>
+          <w14:ligatures w14:val="none"/>
+        </w:rPr>
+        <w:t>&gt;</w:t>
       </w:r>
       <w:r>
         <w:rPr>
@@ -12159,6 +14273,7 @@
         </w:rPr>
         <w:t>(</w:t>
       </w:r>
+      <w:proofErr w:type="gramEnd"/>
     </w:p>
     <w:p>
       <w:pPr>
@@ -12792,6 +14907,7 @@
         <w:t>(</w:t>
       </w:r>
       <w:proofErr w:type="spellStart"/>
+      <w:proofErr w:type="gramStart"/>
       <w:r>
         <w:rPr>
           <w:rFonts w:ascii="Consolas" w:eastAsia="Times New Roman" w:hAnsi="Consolas" w:cs="Times New Roman"/>
@@ -12829,6 +14945,7 @@
         <w:t>getElementById</w:t>
       </w:r>
       <w:proofErr w:type="spellEnd"/>
+      <w:proofErr w:type="gramEnd"/>
       <w:r>
         <w:rPr>
           <w:rFonts w:ascii="Consolas" w:eastAsia="Times New Roman" w:hAnsi="Consolas" w:cs="Times New Roman"/>
@@ -12908,6 +15025,7 @@
         </w:rPr>
       </w:pPr>
       <w:proofErr w:type="spellStart"/>
+      <w:proofErr w:type="gramStart"/>
       <w:r>
         <w:rPr>
           <w:rFonts w:ascii="Consolas" w:eastAsia="Times New Roman" w:hAnsi="Consolas" w:cs="Times New Roman"/>
@@ -12945,6 +15063,7 @@
         <w:t>render</w:t>
       </w:r>
       <w:proofErr w:type="spellEnd"/>
+      <w:proofErr w:type="gramEnd"/>
       <w:r>
         <w:rPr>
           <w:rFonts w:ascii="Consolas" w:eastAsia="Times New Roman" w:hAnsi="Consolas" w:cs="Times New Roman"/>
@@ -13092,7 +15211,21 @@
         <w:rPr>
           <w:lang w:val="en-US"/>
         </w:rPr>
-        <w:t>in this we are using Arrow function can we use  Normal function the answer is YES</w:t>
+        <w:t xml:space="preserve">in this we are using Arrow function can we </w:t>
+      </w:r>
+      <w:proofErr w:type="gramStart"/>
+      <w:r>
+        <w:rPr>
+          <w:lang w:val="en-US"/>
+        </w:rPr>
+        <w:t>use  Normal</w:t>
+      </w:r>
+      <w:proofErr w:type="gramEnd"/>
+      <w:r>
+        <w:rPr>
+          <w:lang w:val="en-US"/>
+        </w:rPr>
+        <w:t xml:space="preserve"> function the answer is YES</w:t>
       </w:r>
     </w:p>
     <w:p>
@@ -13123,6 +15256,7 @@
         <w:t xml:space="preserve">but we use Arrow function it’s a new way because it’s </w:t>
       </w:r>
       <w:proofErr w:type="spellStart"/>
+      <w:proofErr w:type="gramStart"/>
       <w:r>
         <w:rPr>
           <w:lang w:val="en-US"/>
@@ -13130,11 +15264,26 @@
         <w:t>a</w:t>
       </w:r>
       <w:proofErr w:type="spellEnd"/>
-      <w:r>
-        <w:rPr>
-          <w:lang w:val="en-US"/>
-        </w:rPr>
-        <w:t xml:space="preserve"> Industry Standard mostly developer using  this standard </w:t>
+      <w:proofErr w:type="gramEnd"/>
+      <w:r>
+        <w:rPr>
+          <w:lang w:val="en-US"/>
+        </w:rPr>
+        <w:t xml:space="preserve"> Industry Standard mostly developer </w:t>
+      </w:r>
+      <w:proofErr w:type="gramStart"/>
+      <w:r>
+        <w:rPr>
+          <w:lang w:val="en-US"/>
+        </w:rPr>
+        <w:t>using  this</w:t>
+      </w:r>
+      <w:proofErr w:type="gramEnd"/>
+      <w:r>
+        <w:rPr>
+          <w:lang w:val="en-US"/>
+        </w:rPr>
+        <w:t xml:space="preserve"> standard </w:t>
       </w:r>
       <w:r>
         <w:rPr>
@@ -13206,13 +15355,28 @@
           <w:color w:val="FF0000"/>
           <w:lang w:val="en-US"/>
         </w:rPr>
-        <w:t xml:space="preserve">Now a very Important Feature </w:t>
-      </w:r>
-      <w:r>
-        <w:rPr>
-          <w:lang w:val="en-US"/>
-        </w:rPr>
-        <w:t xml:space="preserve"> -- if we put a {} </w:t>
+        <w:t xml:space="preserve">Now a very Important </w:t>
+      </w:r>
+      <w:proofErr w:type="gramStart"/>
+      <w:r>
+        <w:rPr>
+          <w:color w:val="FF0000"/>
+          <w:lang w:val="en-US"/>
+        </w:rPr>
+        <w:t xml:space="preserve">Feature </w:t>
+      </w:r>
+      <w:r>
+        <w:rPr>
+          <w:lang w:val="en-US"/>
+        </w:rPr>
+        <w:t xml:space="preserve"> --</w:t>
+      </w:r>
+      <w:proofErr w:type="gramEnd"/>
+      <w:r>
+        <w:rPr>
+          <w:lang w:val="en-US"/>
+        </w:rPr>
+        <w:t xml:space="preserve"> if we put a {} </w:t>
       </w:r>
       <w:proofErr w:type="spellStart"/>
       <w:r>
@@ -13452,7 +15616,20 @@
           <w:lang w:eastAsia="en-IN"/>
           <w14:ligatures w14:val="none"/>
         </w:rPr>
-        <w:t>=&gt;</w:t>
+        <w:t>=</w:t>
+      </w:r>
+      <w:proofErr w:type="gramStart"/>
+      <w:r>
+        <w:rPr>
+          <w:rFonts w:ascii="Consolas" w:eastAsia="Times New Roman" w:hAnsi="Consolas" w:cs="Times New Roman"/>
+          <w:color w:val="569CD6"/>
+          <w:kern w:val="0"/>
+          <w:sz w:val="42"/>
+          <w:szCs w:val="42"/>
+          <w:lang w:eastAsia="en-IN"/>
+          <w14:ligatures w14:val="none"/>
+        </w:rPr>
+        <w:t>&gt;</w:t>
       </w:r>
       <w:r>
         <w:rPr>
@@ -13466,6 +15643,7 @@
         </w:rPr>
         <w:t>(</w:t>
       </w:r>
+      <w:proofErr w:type="gramEnd"/>
     </w:p>
     <w:p>
       <w:pPr>
@@ -14074,6 +16252,7 @@
         <w:t>(</w:t>
       </w:r>
       <w:proofErr w:type="spellStart"/>
+      <w:proofErr w:type="gramStart"/>
       <w:r>
         <w:rPr>
           <w:rFonts w:ascii="Consolas" w:eastAsia="Times New Roman" w:hAnsi="Consolas" w:cs="Times New Roman"/>
@@ -14111,6 +16290,7 @@
         <w:t>getElementById</w:t>
       </w:r>
       <w:proofErr w:type="spellEnd"/>
+      <w:proofErr w:type="gramEnd"/>
       <w:r>
         <w:rPr>
           <w:rFonts w:ascii="Consolas" w:eastAsia="Times New Roman" w:hAnsi="Consolas" w:cs="Times New Roman"/>
@@ -14175,6 +16355,7 @@
         <w:t>                   </w:t>
       </w:r>
       <w:proofErr w:type="spellStart"/>
+      <w:proofErr w:type="gramStart"/>
       <w:r>
         <w:rPr>
           <w:rFonts w:ascii="Consolas" w:eastAsia="Times New Roman" w:hAnsi="Consolas" w:cs="Times New Roman"/>
@@ -14212,6 +16393,7 @@
         <w:t>render</w:t>
       </w:r>
       <w:proofErr w:type="spellEnd"/>
+      <w:proofErr w:type="gramEnd"/>
       <w:r>
         <w:rPr>
           <w:rFonts w:ascii="Consolas" w:eastAsia="Times New Roman" w:hAnsi="Consolas" w:cs="Times New Roman"/>
@@ -14314,7 +16496,33 @@
           <w14:ligatures w14:val="none"/>
         </w:rPr>
         <w:lastRenderedPageBreak/>
-        <w:t xml:space="preserve">/ lets </w:t>
+        <w:t xml:space="preserve">/ </w:t>
+      </w:r>
+      <w:proofErr w:type="gramStart"/>
+      <w:r>
+        <w:rPr>
+          <w:rFonts w:ascii="Consolas" w:eastAsia="Times New Roman" w:hAnsi="Consolas" w:cs="Times New Roman"/>
+          <w:color w:val="6A9955"/>
+          <w:kern w:val="0"/>
+          <w:sz w:val="42"/>
+          <w:szCs w:val="42"/>
+          <w:lang w:eastAsia="en-IN"/>
+          <w14:ligatures w14:val="none"/>
+        </w:rPr>
+        <w:t>lets</w:t>
+      </w:r>
+      <w:proofErr w:type="gramEnd"/>
+      <w:r>
+        <w:rPr>
+          <w:rFonts w:ascii="Consolas" w:eastAsia="Times New Roman" w:hAnsi="Consolas" w:cs="Times New Roman"/>
+          <w:color w:val="6A9955"/>
+          <w:kern w:val="0"/>
+          <w:sz w:val="42"/>
+          <w:szCs w:val="42"/>
+          <w:lang w:eastAsia="en-IN"/>
+          <w14:ligatures w14:val="none"/>
+        </w:rPr>
+        <w:t xml:space="preserve"> </w:t>
       </w:r>
       <w:proofErr w:type="spellStart"/>
       <w:r>
@@ -14685,7 +16893,20 @@
           <w:lang w:eastAsia="en-IN"/>
           <w14:ligatures w14:val="none"/>
         </w:rPr>
-        <w:t>=&gt;</w:t>
+        <w:t>=</w:t>
+      </w:r>
+      <w:proofErr w:type="gramStart"/>
+      <w:r>
+        <w:rPr>
+          <w:rFonts w:ascii="Consolas" w:eastAsia="Times New Roman" w:hAnsi="Consolas" w:cs="Times New Roman"/>
+          <w:color w:val="569CD6"/>
+          <w:kern w:val="0"/>
+          <w:sz w:val="42"/>
+          <w:szCs w:val="42"/>
+          <w:lang w:eastAsia="en-IN"/>
+          <w14:ligatures w14:val="none"/>
+        </w:rPr>
+        <w:t>&gt;</w:t>
       </w:r>
       <w:r>
         <w:rPr>
@@ -14699,6 +16920,7 @@
         </w:rPr>
         <w:t>(</w:t>
       </w:r>
+      <w:proofErr w:type="gramEnd"/>
     </w:p>
     <w:p>
       <w:pPr>
@@ -15331,6 +17553,7 @@
         <w:t>(</w:t>
       </w:r>
       <w:proofErr w:type="spellStart"/>
+      <w:proofErr w:type="gramStart"/>
       <w:r>
         <w:rPr>
           <w:rFonts w:ascii="Consolas" w:eastAsia="Times New Roman" w:hAnsi="Consolas" w:cs="Times New Roman"/>
@@ -15368,6 +17591,7 @@
         <w:t>getElementById</w:t>
       </w:r>
       <w:proofErr w:type="spellEnd"/>
+      <w:proofErr w:type="gramEnd"/>
       <w:r>
         <w:rPr>
           <w:rFonts w:ascii="Consolas" w:eastAsia="Times New Roman" w:hAnsi="Consolas" w:cs="Times New Roman"/>
@@ -15432,6 +17656,7 @@
         <w:t>                   </w:t>
       </w:r>
       <w:proofErr w:type="spellStart"/>
+      <w:proofErr w:type="gramStart"/>
       <w:r>
         <w:rPr>
           <w:rFonts w:ascii="Consolas" w:eastAsia="Times New Roman" w:hAnsi="Consolas" w:cs="Times New Roman"/>
@@ -15469,6 +17694,7 @@
         <w:t>render</w:t>
       </w:r>
       <w:proofErr w:type="spellEnd"/>
+      <w:proofErr w:type="gramEnd"/>
       <w:r>
         <w:rPr>
           <w:rFonts w:ascii="Consolas" w:eastAsia="Times New Roman" w:hAnsi="Consolas" w:cs="Times New Roman"/>
@@ -16111,19 +18337,28 @@
           <w:lang w:val="en-US"/>
         </w:rPr>
       </w:pPr>
+      <w:proofErr w:type="gramStart"/>
       <w:r>
         <w:rPr>
           <w:color w:val="FF0000"/>
           <w:lang w:val="en-US"/>
         </w:rPr>
-        <w:t xml:space="preserve">So we can blend </w:t>
-      </w:r>
-      <w:proofErr w:type="spellStart"/>
+        <w:t>So</w:t>
+      </w:r>
+      <w:proofErr w:type="gramEnd"/>
       <w:r>
         <w:rPr>
           <w:color w:val="FF0000"/>
           <w:lang w:val="en-US"/>
         </w:rPr>
+        <w:t xml:space="preserve"> we can blend </w:t>
+      </w:r>
+      <w:proofErr w:type="spellStart"/>
+      <w:r>
+        <w:rPr>
+          <w:color w:val="FF0000"/>
+          <w:lang w:val="en-US"/>
+        </w:rPr>
         <w:t>javascipt</w:t>
       </w:r>
       <w:proofErr w:type="spellEnd"/>
@@ -16132,14 +18367,30 @@
           <w:color w:val="FF0000"/>
           <w:lang w:val="en-US"/>
         </w:rPr>
-        <w:t xml:space="preserve"> and html in JSX  we can also do calculation int the </w:t>
-      </w:r>
-      <w:proofErr w:type="spellStart"/>
+        <w:t xml:space="preserve"> and html in </w:t>
+      </w:r>
+      <w:proofErr w:type="gramStart"/>
       <w:r>
         <w:rPr>
           <w:color w:val="FF0000"/>
           <w:lang w:val="en-US"/>
         </w:rPr>
+        <w:t>JSX  we</w:t>
+      </w:r>
+      <w:proofErr w:type="gramEnd"/>
+      <w:r>
+        <w:rPr>
+          <w:color w:val="FF0000"/>
+          <w:lang w:val="en-US"/>
+        </w:rPr>
+        <w:t xml:space="preserve"> can also do calculation int the </w:t>
+      </w:r>
+      <w:proofErr w:type="spellStart"/>
+      <w:r>
+        <w:rPr>
+          <w:color w:val="FF0000"/>
+          <w:lang w:val="en-US"/>
+        </w:rPr>
         <w:t>curley</w:t>
       </w:r>
       <w:proofErr w:type="spellEnd"/>
@@ -16159,13 +18410,31 @@
           <w:lang w:val="en-US"/>
         </w:rPr>
       </w:pPr>
+      <w:proofErr w:type="gramStart"/>
       <w:r>
         <w:rPr>
           <w:color w:val="FF0000"/>
           <w:lang w:val="en-US"/>
         </w:rPr>
-        <w:t>{ 100 + 200 }</w:t>
-      </w:r>
+        <w:t>{ 100</w:t>
+      </w:r>
+      <w:proofErr w:type="gramEnd"/>
+      <w:r>
+        <w:rPr>
+          <w:color w:val="FF0000"/>
+          <w:lang w:val="en-US"/>
+        </w:rPr>
+        <w:t xml:space="preserve"> + </w:t>
+      </w:r>
+      <w:proofErr w:type="gramStart"/>
+      <w:r>
+        <w:rPr>
+          <w:color w:val="FF0000"/>
+          <w:lang w:val="en-US"/>
+        </w:rPr>
+        <w:t>200 }</w:t>
+      </w:r>
+      <w:proofErr w:type="gramEnd"/>
     </w:p>
     <w:p>
       <w:pPr>
@@ -16215,7 +18484,21 @@
         <w:rPr>
           <w:lang w:val="en-US"/>
         </w:rPr>
-        <w:t xml:space="preserve"> in this curly parentheses {}</w:t>
+        <w:t xml:space="preserve"> in </w:t>
+      </w:r>
+      <w:proofErr w:type="gramStart"/>
+      <w:r>
+        <w:rPr>
+          <w:lang w:val="en-US"/>
+        </w:rPr>
+        <w:t>this curly parentheses</w:t>
+      </w:r>
+      <w:proofErr w:type="gramEnd"/>
+      <w:r>
+        <w:rPr>
+          <w:lang w:val="en-US"/>
+        </w:rPr>
+        <w:t xml:space="preserve"> {}</w:t>
       </w:r>
       <w:r>
         <w:rPr>
@@ -16272,7 +18555,21 @@
         <w:rPr>
           <w:lang w:val="en-US"/>
         </w:rPr>
-        <w:t xml:space="preserve">Malware or bad data that can steal things from the your browser and the computer </w:t>
+        <w:t xml:space="preserve">Malware or bad data that can steal things from </w:t>
+      </w:r>
+      <w:proofErr w:type="gramStart"/>
+      <w:r>
+        <w:rPr>
+          <w:lang w:val="en-US"/>
+        </w:rPr>
+        <w:t>the your</w:t>
+      </w:r>
+      <w:proofErr w:type="gramEnd"/>
+      <w:r>
+        <w:rPr>
+          <w:lang w:val="en-US"/>
+        </w:rPr>
+        <w:t xml:space="preserve"> browser and the computer </w:t>
       </w:r>
     </w:p>
     <w:p>
@@ -16307,7 +18604,21 @@
         <w:rPr>
           <w:lang w:val="en-US"/>
         </w:rPr>
-        <w:t xml:space="preserve"> So feel free to use this</w:t>
+        <w:t xml:space="preserve"> </w:t>
+      </w:r>
+      <w:proofErr w:type="gramStart"/>
+      <w:r>
+        <w:rPr>
+          <w:lang w:val="en-US"/>
+        </w:rPr>
+        <w:t>So</w:t>
+      </w:r>
+      <w:proofErr w:type="gramEnd"/>
+      <w:r>
+        <w:rPr>
+          <w:lang w:val="en-US"/>
+        </w:rPr>
+        <w:t xml:space="preserve"> feel free to use this</w:t>
       </w:r>
       <w:r>
         <w:rPr>
@@ -16334,7 +18645,21 @@
         <w:rPr>
           <w:lang w:val="en-US"/>
         </w:rPr>
-        <w:t xml:space="preserve"> this the React functional component is the  a </w:t>
+        <w:t xml:space="preserve"> this the React functional component is </w:t>
+      </w:r>
+      <w:proofErr w:type="gramStart"/>
+      <w:r>
+        <w:rPr>
+          <w:lang w:val="en-US"/>
+        </w:rPr>
+        <w:t>the  a</w:t>
+      </w:r>
+      <w:proofErr w:type="gramEnd"/>
+      <w:r>
+        <w:rPr>
+          <w:lang w:val="en-US"/>
+        </w:rPr>
+        <w:t xml:space="preserve"> </w:t>
       </w:r>
       <w:proofErr w:type="spellStart"/>
       <w:r>
@@ -16442,7 +18767,20 @@
           <w:lang w:eastAsia="en-IN"/>
           <w14:ligatures w14:val="none"/>
         </w:rPr>
-        <w:t>=&gt;</w:t>
+        <w:t>=</w:t>
+      </w:r>
+      <w:proofErr w:type="gramStart"/>
+      <w:r>
+        <w:rPr>
+          <w:rFonts w:ascii="Consolas" w:eastAsia="Times New Roman" w:hAnsi="Consolas" w:cs="Times New Roman"/>
+          <w:color w:val="569CD6"/>
+          <w:kern w:val="0"/>
+          <w:sz w:val="42"/>
+          <w:szCs w:val="42"/>
+          <w:lang w:eastAsia="en-IN"/>
+          <w14:ligatures w14:val="none"/>
+        </w:rPr>
+        <w:t>&gt;</w:t>
       </w:r>
       <w:r>
         <w:rPr>
@@ -16456,6 +18794,7 @@
         </w:rPr>
         <w:t>(</w:t>
       </w:r>
+      <w:proofErr w:type="gramEnd"/>
     </w:p>
     <w:p>
       <w:pPr>
@@ -16672,6 +19011,7 @@
         </w:rPr>
         <w:t>{</w:t>
       </w:r>
+      <w:proofErr w:type="gramStart"/>
       <w:r>
         <w:rPr>
           <w:rFonts w:ascii="Consolas" w:eastAsia="Times New Roman" w:hAnsi="Consolas" w:cs="Times New Roman"/>
@@ -16694,7 +19034,20 @@
           <w:lang w:eastAsia="en-IN"/>
           <w14:ligatures w14:val="none"/>
         </w:rPr>
-        <w:t>()</w:t>
+        <w:t>(</w:t>
+      </w:r>
+      <w:proofErr w:type="gramEnd"/>
+      <w:r>
+        <w:rPr>
+          <w:rFonts w:ascii="Consolas" w:eastAsia="Times New Roman" w:hAnsi="Consolas" w:cs="Times New Roman"/>
+          <w:color w:val="D4D4D4"/>
+          <w:kern w:val="0"/>
+          <w:sz w:val="42"/>
+          <w:szCs w:val="42"/>
+          <w:lang w:eastAsia="en-IN"/>
+          <w14:ligatures w14:val="none"/>
+        </w:rPr>
+        <w:t>)</w:t>
       </w:r>
       <w:r>
         <w:rPr>
@@ -16942,17 +19295,67 @@
           <w:lang w:val="en-US"/>
         </w:rPr>
       </w:pPr>
-      <w:r>
-        <w:rPr>
-          <w:lang w:val="en-US"/>
-        </w:rPr>
-        <w:t>Yes and it will work</w:t>
-      </w:r>
-      <w:r>
-        <w:rPr>
-          <w:lang w:val="en-US"/>
-        </w:rPr>
-        <w:t xml:space="preserve">, we can do  a lot of thing so think about it your foundation should be strong at the end of the day  Tittle was just a function we can call it </w:t>
+      <w:proofErr w:type="gramStart"/>
+      <w:r>
+        <w:rPr>
+          <w:lang w:val="en-US"/>
+        </w:rPr>
+        <w:t>Yes</w:t>
+      </w:r>
+      <w:proofErr w:type="gramEnd"/>
+      <w:r>
+        <w:rPr>
+          <w:lang w:val="en-US"/>
+        </w:rPr>
+        <w:t xml:space="preserve"> and it will work</w:t>
+      </w:r>
+      <w:r>
+        <w:rPr>
+          <w:lang w:val="en-US"/>
+        </w:rPr>
+        <w:t xml:space="preserve">, we can </w:t>
+      </w:r>
+      <w:proofErr w:type="gramStart"/>
+      <w:r>
+        <w:rPr>
+          <w:lang w:val="en-US"/>
+        </w:rPr>
+        <w:t>do  a</w:t>
+      </w:r>
+      <w:proofErr w:type="gramEnd"/>
+      <w:r>
+        <w:rPr>
+          <w:lang w:val="en-US"/>
+        </w:rPr>
+        <w:t xml:space="preserve"> lot of </w:t>
+      </w:r>
+      <w:proofErr w:type="gramStart"/>
+      <w:r>
+        <w:rPr>
+          <w:lang w:val="en-US"/>
+        </w:rPr>
+        <w:t>thing</w:t>
+      </w:r>
+      <w:proofErr w:type="gramEnd"/>
+      <w:r>
+        <w:rPr>
+          <w:lang w:val="en-US"/>
+        </w:rPr>
+        <w:t xml:space="preserve"> so think about it your foundation should be strong at the end of the </w:t>
+      </w:r>
+      <w:proofErr w:type="gramStart"/>
+      <w:r>
+        <w:rPr>
+          <w:lang w:val="en-US"/>
+        </w:rPr>
+        <w:t>day  Tittle</w:t>
+      </w:r>
+      <w:proofErr w:type="gramEnd"/>
+      <w:r>
+        <w:rPr>
+          <w:lang w:val="en-US"/>
+        </w:rPr>
+        <w:t xml:space="preserve"> was just a function we can call it </w:t>
       </w:r>
     </w:p>
     <w:p>
@@ -17012,12 +19415,14 @@
           <w:lang w:val="en-US"/>
         </w:rPr>
       </w:pPr>
+      <w:proofErr w:type="gramStart"/>
       <w:r>
         <w:rPr>
           <w:lang w:val="en-US"/>
         </w:rPr>
         <w:t>{  Tittle()  }</w:t>
       </w:r>
+      <w:proofErr w:type="gramEnd"/>
     </w:p>
     <w:p>
       <w:pPr>
@@ -17112,24 +19517,46 @@
           <w:lang w:val="en-US"/>
         </w:rPr>
       </w:pPr>
-      <w:r>
-        <w:rPr>
-          <w:lang w:val="en-US"/>
-        </w:rPr>
-        <w:t xml:space="preserve">So whenever we are going to build an application The First thing we need to do is Planning </w:t>
-      </w:r>
-    </w:p>
-    <w:p>
-      <w:pPr>
-        <w:rPr>
-          <w:lang w:val="en-US"/>
-        </w:rPr>
-      </w:pPr>
-      <w:r>
-        <w:rPr>
-          <w:lang w:val="en-US"/>
-        </w:rPr>
-        <w:t xml:space="preserve">If our Plan  is good then writing code would be very easy </w:t>
+      <w:proofErr w:type="gramStart"/>
+      <w:r>
+        <w:rPr>
+          <w:lang w:val="en-US"/>
+        </w:rPr>
+        <w:t>So</w:t>
+      </w:r>
+      <w:proofErr w:type="gramEnd"/>
+      <w:r>
+        <w:rPr>
+          <w:lang w:val="en-US"/>
+        </w:rPr>
+        <w:t xml:space="preserve"> whenever we are going to build an application The First thing we need to do is Planning </w:t>
+      </w:r>
+    </w:p>
+    <w:p>
+      <w:pPr>
+        <w:rPr>
+          <w:lang w:val="en-US"/>
+        </w:rPr>
+      </w:pPr>
+      <w:r>
+        <w:rPr>
+          <w:lang w:val="en-US"/>
+        </w:rPr>
+        <w:t xml:space="preserve">If our </w:t>
+      </w:r>
+      <w:proofErr w:type="gramStart"/>
+      <w:r>
+        <w:rPr>
+          <w:lang w:val="en-US"/>
+        </w:rPr>
+        <w:t>Plan  is</w:t>
+      </w:r>
+      <w:proofErr w:type="gramEnd"/>
+      <w:r>
+        <w:rPr>
+          <w:lang w:val="en-US"/>
+        </w:rPr>
+        <w:t xml:space="preserve"> good then writing code would be very easy </w:t>
       </w:r>
     </w:p>
     <w:p>
@@ -17147,8 +19574,58 @@
         <w:rPr>
           <w:lang w:val="en-US"/>
         </w:rPr>
-        <w:t>The First thing UI design , layout  ,wire frame , mock .</w:t>
-      </w:r>
+        <w:t xml:space="preserve">The First thing UI </w:t>
+      </w:r>
+      <w:proofErr w:type="gramStart"/>
+      <w:r>
+        <w:rPr>
+          <w:lang w:val="en-US"/>
+        </w:rPr>
+        <w:t>design ,</w:t>
+      </w:r>
+      <w:proofErr w:type="gramEnd"/>
+      <w:r>
+        <w:rPr>
+          <w:lang w:val="en-US"/>
+        </w:rPr>
+        <w:t xml:space="preserve"> </w:t>
+      </w:r>
+      <w:proofErr w:type="gramStart"/>
+      <w:r>
+        <w:rPr>
+          <w:lang w:val="en-US"/>
+        </w:rPr>
+        <w:t>layout  ,</w:t>
+      </w:r>
+      <w:proofErr w:type="gramEnd"/>
+      <w:r>
+        <w:rPr>
+          <w:lang w:val="en-US"/>
+        </w:rPr>
+        <w:t xml:space="preserve">wire </w:t>
+      </w:r>
+      <w:proofErr w:type="gramStart"/>
+      <w:r>
+        <w:rPr>
+          <w:lang w:val="en-US"/>
+        </w:rPr>
+        <w:t>frame ,</w:t>
+      </w:r>
+      <w:proofErr w:type="gramEnd"/>
+      <w:r>
+        <w:rPr>
+          <w:lang w:val="en-US"/>
+        </w:rPr>
+        <w:t xml:space="preserve"> </w:t>
+      </w:r>
+      <w:proofErr w:type="gramStart"/>
+      <w:r>
+        <w:rPr>
+          <w:lang w:val="en-US"/>
+        </w:rPr>
+        <w:t>mock .</w:t>
+      </w:r>
+      <w:proofErr w:type="gramEnd"/>
     </w:p>
     <w:p>
       <w:pPr>
@@ -17161,33 +19638,77 @@
         <w:rPr>
           <w:lang w:val="en-US"/>
         </w:rPr>
-        <w:t xml:space="preserve">How our app should look Like, after Planning we will start writing our code , don`t  just write code Blindly </w:t>
-      </w:r>
-    </w:p>
-    <w:p>
-      <w:pPr>
-        <w:rPr>
-          <w:lang w:val="en-US"/>
-        </w:rPr>
-      </w:pPr>
-      <w:r>
-        <w:rPr>
-          <w:lang w:val="en-US"/>
-        </w:rPr>
-        <w:t xml:space="preserve">So our plain is to create a food ordering website </w:t>
-      </w:r>
-    </w:p>
-    <w:p>
-      <w:pPr>
-        <w:rPr>
-          <w:lang w:val="en-US"/>
-        </w:rPr>
-      </w:pPr>
-      <w:r>
-        <w:rPr>
-          <w:lang w:val="en-US"/>
-        </w:rPr>
-        <w:t>So we will divide our site in three Header, Body, Footer</w:t>
+        <w:t xml:space="preserve">How our app should look Like, after Planning we will start writing our </w:t>
+      </w:r>
+      <w:proofErr w:type="gramStart"/>
+      <w:r>
+        <w:rPr>
+          <w:lang w:val="en-US"/>
+        </w:rPr>
+        <w:t>code ,</w:t>
+      </w:r>
+      <w:proofErr w:type="gramEnd"/>
+      <w:r>
+        <w:rPr>
+          <w:lang w:val="en-US"/>
+        </w:rPr>
+        <w:t xml:space="preserve"> don`</w:t>
+      </w:r>
+      <w:proofErr w:type="gramStart"/>
+      <w:r>
+        <w:rPr>
+          <w:lang w:val="en-US"/>
+        </w:rPr>
+        <w:t>t  just</w:t>
+      </w:r>
+      <w:proofErr w:type="gramEnd"/>
+      <w:r>
+        <w:rPr>
+          <w:lang w:val="en-US"/>
+        </w:rPr>
+        <w:t xml:space="preserve"> write code Blindly </w:t>
+      </w:r>
+    </w:p>
+    <w:p>
+      <w:pPr>
+        <w:rPr>
+          <w:lang w:val="en-US"/>
+        </w:rPr>
+      </w:pPr>
+      <w:proofErr w:type="gramStart"/>
+      <w:r>
+        <w:rPr>
+          <w:lang w:val="en-US"/>
+        </w:rPr>
+        <w:t>So</w:t>
+      </w:r>
+      <w:proofErr w:type="gramEnd"/>
+      <w:r>
+        <w:rPr>
+          <w:lang w:val="en-US"/>
+        </w:rPr>
+        <w:t xml:space="preserve"> our plain is to create a food ordering website </w:t>
+      </w:r>
+    </w:p>
+    <w:p>
+      <w:pPr>
+        <w:rPr>
+          <w:lang w:val="en-US"/>
+        </w:rPr>
+      </w:pPr>
+      <w:proofErr w:type="gramStart"/>
+      <w:r>
+        <w:rPr>
+          <w:lang w:val="en-US"/>
+        </w:rPr>
+        <w:t>So</w:t>
+      </w:r>
+      <w:proofErr w:type="gramEnd"/>
+      <w:r>
+        <w:rPr>
+          <w:lang w:val="en-US"/>
+        </w:rPr>
+        <w:t xml:space="preserve"> we will divide our site in three Header, Body, Footer</w:t>
       </w:r>
     </w:p>
     <w:p/>
@@ -17370,24 +19891,60 @@
           <w:lang w:val="en-US"/>
         </w:rPr>
       </w:pPr>
-      <w:r>
-        <w:rPr>
-          <w:lang w:val="en-US"/>
-        </w:rPr>
-        <w:t xml:space="preserve">Lets  make it App Layout whole big container inside everything will be , its kind of big div </w:t>
-      </w:r>
-    </w:p>
-    <w:p>
-      <w:pPr>
-        <w:rPr>
-          <w:lang w:val="en-US"/>
-        </w:rPr>
-      </w:pPr>
-      <w:r>
-        <w:rPr>
-          <w:lang w:val="en-US"/>
-        </w:rPr>
-        <w:t xml:space="preserve">In this app I have to make a lot  of </w:t>
+      <w:proofErr w:type="gramStart"/>
+      <w:r>
+        <w:rPr>
+          <w:lang w:val="en-US"/>
+        </w:rPr>
+        <w:t>Lets  make</w:t>
+      </w:r>
+      <w:proofErr w:type="gramEnd"/>
+      <w:r>
+        <w:rPr>
+          <w:lang w:val="en-US"/>
+        </w:rPr>
+        <w:t xml:space="preserve"> it App Layout whole big container inside everything will </w:t>
+      </w:r>
+      <w:proofErr w:type="gramStart"/>
+      <w:r>
+        <w:rPr>
+          <w:lang w:val="en-US"/>
+        </w:rPr>
+        <w:t>be ,</w:t>
+      </w:r>
+      <w:proofErr w:type="gramEnd"/>
+      <w:r>
+        <w:rPr>
+          <w:lang w:val="en-US"/>
+        </w:rPr>
+        <w:t xml:space="preserve"> its kind of big div </w:t>
+      </w:r>
+    </w:p>
+    <w:p>
+      <w:pPr>
+        <w:rPr>
+          <w:lang w:val="en-US"/>
+        </w:rPr>
+      </w:pPr>
+      <w:r>
+        <w:rPr>
+          <w:lang w:val="en-US"/>
+        </w:rPr>
+        <w:t xml:space="preserve">In this app I have to make a </w:t>
+      </w:r>
+      <w:proofErr w:type="gramStart"/>
+      <w:r>
+        <w:rPr>
+          <w:lang w:val="en-US"/>
+        </w:rPr>
+        <w:t>lot  of</w:t>
+      </w:r>
+      <w:proofErr w:type="gramEnd"/>
+      <w:r>
+        <w:rPr>
+          <w:lang w:val="en-US"/>
+        </w:rPr>
+        <w:t xml:space="preserve"> </w:t>
       </w:r>
       <w:proofErr w:type="spellStart"/>
       <w:r>
@@ -17455,7 +20012,21 @@
           <w:lang w:val="en-US"/>
         </w:rPr>
         <w:br/>
-        <w:t>Passing a Prop to a function means ---- Just Like Passing a argument to a function</w:t>
+        <w:t xml:space="preserve">Passing a Prop to a function means ---- Just Like Passing </w:t>
+      </w:r>
+      <w:proofErr w:type="gramStart"/>
+      <w:r>
+        <w:rPr>
+          <w:lang w:val="en-US"/>
+        </w:rPr>
+        <w:t>a</w:t>
+      </w:r>
+      <w:proofErr w:type="gramEnd"/>
+      <w:r>
+        <w:rPr>
+          <w:lang w:val="en-US"/>
+        </w:rPr>
+        <w:t xml:space="preserve"> argument to a function</w:t>
       </w:r>
       <w:r>
         <w:rPr>
@@ -17475,7 +20046,2961 @@
           <w:lang w:val="en-US"/>
         </w:rPr>
         <w:br/>
-        <w:t>when we have to dynamically passing data into a component we passed it as props</w:t>
+        <w:t xml:space="preserve">when we have to dynamically passing data into a </w:t>
+      </w:r>
+      <w:proofErr w:type="gramStart"/>
+      <w:r>
+        <w:rPr>
+          <w:lang w:val="en-US"/>
+        </w:rPr>
+        <w:t>component</w:t>
+      </w:r>
+      <w:proofErr w:type="gramEnd"/>
+      <w:r>
+        <w:rPr>
+          <w:lang w:val="en-US"/>
+        </w:rPr>
+        <w:t xml:space="preserve"> we passed it as props</w:t>
+      </w:r>
+    </w:p>
+    <w:p>
+      <w:pPr>
+        <w:shd w:val="clear" w:color="auto" w:fill="1F1F1F"/>
+        <w:spacing w:after="0" w:line="570" w:lineRule="atLeast"/>
+        <w:rPr>
+          <w:rFonts w:ascii="Consolas" w:eastAsia="Times New Roman" w:hAnsi="Consolas" w:cs="Times New Roman"/>
+          <w:color w:val="CCCCCC"/>
+          <w:kern w:val="0"/>
+          <w:sz w:val="42"/>
+          <w:szCs w:val="42"/>
+          <w:lang w:eastAsia="en-IN"/>
+          <w14:ligatures w14:val="none"/>
+        </w:rPr>
+      </w:pPr>
+      <w:proofErr w:type="spellStart"/>
+      <w:r>
+        <w:rPr>
+          <w:rFonts w:ascii="Consolas" w:eastAsia="Times New Roman" w:hAnsi="Consolas" w:cs="Times New Roman"/>
+          <w:color w:val="569CD6"/>
+          <w:kern w:val="0"/>
+          <w:sz w:val="42"/>
+          <w:szCs w:val="42"/>
+          <w:lang w:eastAsia="en-IN"/>
+          <w14:ligatures w14:val="none"/>
+        </w:rPr>
+        <w:t>const</w:t>
+      </w:r>
+      <w:proofErr w:type="spellEnd"/>
+      <w:r>
+        <w:rPr>
+          <w:rFonts w:ascii="Consolas" w:eastAsia="Times New Roman" w:hAnsi="Consolas" w:cs="Times New Roman"/>
+          <w:color w:val="CCCCCC"/>
+          <w:kern w:val="0"/>
+          <w:sz w:val="42"/>
+          <w:szCs w:val="42"/>
+          <w:lang w:eastAsia="en-IN"/>
+          <w14:ligatures w14:val="none"/>
+        </w:rPr>
+        <w:t xml:space="preserve"> </w:t>
+      </w:r>
+      <w:proofErr w:type="spellStart"/>
+      <w:r>
+        <w:rPr>
+          <w:rFonts w:ascii="Consolas" w:eastAsia="Times New Roman" w:hAnsi="Consolas" w:cs="Times New Roman"/>
+          <w:color w:val="DCDCAA"/>
+          <w:kern w:val="0"/>
+          <w:sz w:val="42"/>
+          <w:szCs w:val="42"/>
+          <w:lang w:eastAsia="en-IN"/>
+          <w14:ligatures w14:val="none"/>
+        </w:rPr>
+        <w:t>Restuarntcard</w:t>
+      </w:r>
+      <w:proofErr w:type="spellEnd"/>
+      <w:r>
+        <w:rPr>
+          <w:rFonts w:ascii="Consolas" w:eastAsia="Times New Roman" w:hAnsi="Consolas" w:cs="Times New Roman"/>
+          <w:color w:val="CCCCCC"/>
+          <w:kern w:val="0"/>
+          <w:sz w:val="42"/>
+          <w:szCs w:val="42"/>
+          <w:lang w:eastAsia="en-IN"/>
+          <w14:ligatures w14:val="none"/>
+        </w:rPr>
+        <w:t xml:space="preserve"> </w:t>
+      </w:r>
+      <w:r>
+        <w:rPr>
+          <w:rFonts w:ascii="Consolas" w:eastAsia="Times New Roman" w:hAnsi="Consolas" w:cs="Times New Roman"/>
+          <w:color w:val="D4D4D4"/>
+          <w:kern w:val="0"/>
+          <w:sz w:val="42"/>
+          <w:szCs w:val="42"/>
+          <w:lang w:eastAsia="en-IN"/>
+          <w14:ligatures w14:val="none"/>
+        </w:rPr>
+        <w:t>=</w:t>
+      </w:r>
+      <w:r>
+        <w:rPr>
+          <w:rFonts w:ascii="Consolas" w:eastAsia="Times New Roman" w:hAnsi="Consolas" w:cs="Times New Roman"/>
+          <w:color w:val="CCCCCC"/>
+          <w:kern w:val="0"/>
+          <w:sz w:val="42"/>
+          <w:szCs w:val="42"/>
+          <w:lang w:eastAsia="en-IN"/>
+          <w14:ligatures w14:val="none"/>
+        </w:rPr>
+        <w:t xml:space="preserve"> (</w:t>
+      </w:r>
+      <w:r>
+        <w:rPr>
+          <w:rFonts w:ascii="Consolas" w:eastAsia="Times New Roman" w:hAnsi="Consolas" w:cs="Times New Roman"/>
+          <w:color w:val="9CDCFE"/>
+          <w:kern w:val="0"/>
+          <w:sz w:val="42"/>
+          <w:szCs w:val="42"/>
+          <w:lang w:eastAsia="en-IN"/>
+          <w14:ligatures w14:val="none"/>
+        </w:rPr>
+        <w:t>props</w:t>
+      </w:r>
+      <w:r>
+        <w:rPr>
+          <w:rFonts w:ascii="Consolas" w:eastAsia="Times New Roman" w:hAnsi="Consolas" w:cs="Times New Roman"/>
+          <w:color w:val="CCCCCC"/>
+          <w:kern w:val="0"/>
+          <w:sz w:val="42"/>
+          <w:szCs w:val="42"/>
+          <w:lang w:eastAsia="en-IN"/>
+          <w14:ligatures w14:val="none"/>
+        </w:rPr>
+        <w:t xml:space="preserve">) </w:t>
+      </w:r>
+      <w:r>
+        <w:rPr>
+          <w:rFonts w:ascii="Consolas" w:eastAsia="Times New Roman" w:hAnsi="Consolas" w:cs="Times New Roman"/>
+          <w:color w:val="569CD6"/>
+          <w:kern w:val="0"/>
+          <w:sz w:val="42"/>
+          <w:szCs w:val="42"/>
+          <w:lang w:eastAsia="en-IN"/>
+          <w14:ligatures w14:val="none"/>
+        </w:rPr>
+        <w:t>=</w:t>
+      </w:r>
+      <w:proofErr w:type="gramStart"/>
+      <w:r>
+        <w:rPr>
+          <w:rFonts w:ascii="Consolas" w:eastAsia="Times New Roman" w:hAnsi="Consolas" w:cs="Times New Roman"/>
+          <w:color w:val="569CD6"/>
+          <w:kern w:val="0"/>
+          <w:sz w:val="42"/>
+          <w:szCs w:val="42"/>
+          <w:lang w:eastAsia="en-IN"/>
+          <w14:ligatures w14:val="none"/>
+        </w:rPr>
+        <w:t>&gt;</w:t>
+      </w:r>
+      <w:r>
+        <w:rPr>
+          <w:rFonts w:ascii="Consolas" w:eastAsia="Times New Roman" w:hAnsi="Consolas" w:cs="Times New Roman"/>
+          <w:color w:val="CCCCCC"/>
+          <w:kern w:val="0"/>
+          <w:sz w:val="42"/>
+          <w:szCs w:val="42"/>
+          <w:lang w:eastAsia="en-IN"/>
+          <w14:ligatures w14:val="none"/>
+        </w:rPr>
+        <w:t>{</w:t>
+      </w:r>
+      <w:proofErr w:type="gramEnd"/>
+    </w:p>
+    <w:p>
+      <w:pPr>
+        <w:shd w:val="clear" w:color="auto" w:fill="1F1F1F"/>
+        <w:spacing w:after="0" w:line="570" w:lineRule="atLeast"/>
+        <w:rPr>
+          <w:rFonts w:ascii="Consolas" w:eastAsia="Times New Roman" w:hAnsi="Consolas" w:cs="Times New Roman"/>
+          <w:color w:val="CCCCCC"/>
+          <w:kern w:val="0"/>
+          <w:sz w:val="42"/>
+          <w:szCs w:val="42"/>
+          <w:lang w:eastAsia="en-IN"/>
+          <w14:ligatures w14:val="none"/>
+        </w:rPr>
+      </w:pPr>
+      <w:r>
+        <w:rPr>
+          <w:rFonts w:ascii="Consolas" w:eastAsia="Times New Roman" w:hAnsi="Consolas" w:cs="Times New Roman"/>
+          <w:color w:val="CCCCCC"/>
+          <w:kern w:val="0"/>
+          <w:sz w:val="42"/>
+          <w:szCs w:val="42"/>
+          <w:lang w:eastAsia="en-IN"/>
+          <w14:ligatures w14:val="none"/>
+        </w:rPr>
+        <w:t xml:space="preserve">      </w:t>
+      </w:r>
+      <w:r>
+        <w:rPr>
+          <w:rFonts w:ascii="Consolas" w:eastAsia="Times New Roman" w:hAnsi="Consolas" w:cs="Times New Roman"/>
+          <w:color w:val="9CDCFE"/>
+          <w:kern w:val="0"/>
+          <w:sz w:val="42"/>
+          <w:szCs w:val="42"/>
+          <w:lang w:eastAsia="en-IN"/>
+          <w14:ligatures w14:val="none"/>
+        </w:rPr>
+        <w:t>console</w:t>
+      </w:r>
+      <w:r>
+        <w:rPr>
+          <w:rFonts w:ascii="Consolas" w:eastAsia="Times New Roman" w:hAnsi="Consolas" w:cs="Times New Roman"/>
+          <w:color w:val="CCCCCC"/>
+          <w:kern w:val="0"/>
+          <w:sz w:val="42"/>
+          <w:szCs w:val="42"/>
+          <w:lang w:eastAsia="en-IN"/>
+          <w14:ligatures w14:val="none"/>
+        </w:rPr>
+        <w:t>.</w:t>
+      </w:r>
+      <w:r>
+        <w:rPr>
+          <w:rFonts w:ascii="Consolas" w:eastAsia="Times New Roman" w:hAnsi="Consolas" w:cs="Times New Roman"/>
+          <w:color w:val="DCDCAA"/>
+          <w:kern w:val="0"/>
+          <w:sz w:val="42"/>
+          <w:szCs w:val="42"/>
+          <w:lang w:eastAsia="en-IN"/>
+          <w14:ligatures w14:val="none"/>
+        </w:rPr>
+        <w:t>log</w:t>
+      </w:r>
+      <w:r>
+        <w:rPr>
+          <w:rFonts w:ascii="Consolas" w:eastAsia="Times New Roman" w:hAnsi="Consolas" w:cs="Times New Roman"/>
+          <w:color w:val="CCCCCC"/>
+          <w:kern w:val="0"/>
+          <w:sz w:val="42"/>
+          <w:szCs w:val="42"/>
+          <w:lang w:eastAsia="en-IN"/>
+          <w14:ligatures w14:val="none"/>
+        </w:rPr>
+        <w:t>(</w:t>
+      </w:r>
+      <w:r>
+        <w:rPr>
+          <w:rFonts w:ascii="Consolas" w:eastAsia="Times New Roman" w:hAnsi="Consolas" w:cs="Times New Roman"/>
+          <w:color w:val="9CDCFE"/>
+          <w:kern w:val="0"/>
+          <w:sz w:val="42"/>
+          <w:szCs w:val="42"/>
+          <w:lang w:eastAsia="en-IN"/>
+          <w14:ligatures w14:val="none"/>
+        </w:rPr>
+        <w:t>props</w:t>
+      </w:r>
+      <w:r>
+        <w:rPr>
+          <w:rFonts w:ascii="Consolas" w:eastAsia="Times New Roman" w:hAnsi="Consolas" w:cs="Times New Roman"/>
+          <w:color w:val="CCCCCC"/>
+          <w:kern w:val="0"/>
+          <w:sz w:val="42"/>
+          <w:szCs w:val="42"/>
+          <w:lang w:eastAsia="en-IN"/>
+          <w14:ligatures w14:val="none"/>
+        </w:rPr>
+        <w:t>);</w:t>
+      </w:r>
+    </w:p>
+    <w:p>
+      <w:pPr>
+        <w:shd w:val="clear" w:color="auto" w:fill="1F1F1F"/>
+        <w:spacing w:after="0" w:line="570" w:lineRule="atLeast"/>
+        <w:rPr>
+          <w:rFonts w:ascii="Consolas" w:eastAsia="Times New Roman" w:hAnsi="Consolas" w:cs="Times New Roman"/>
+          <w:color w:val="CCCCCC"/>
+          <w:kern w:val="0"/>
+          <w:sz w:val="42"/>
+          <w:szCs w:val="42"/>
+          <w:lang w:eastAsia="en-IN"/>
+          <w14:ligatures w14:val="none"/>
+        </w:rPr>
+      </w:pPr>
+      <w:r>
+        <w:rPr>
+          <w:rFonts w:ascii="Consolas" w:eastAsia="Times New Roman" w:hAnsi="Consolas" w:cs="Times New Roman"/>
+          <w:color w:val="CCCCCC"/>
+          <w:kern w:val="0"/>
+          <w:sz w:val="42"/>
+          <w:szCs w:val="42"/>
+          <w:lang w:eastAsia="en-IN"/>
+          <w14:ligatures w14:val="none"/>
+        </w:rPr>
+        <w:t xml:space="preserve">      </w:t>
+      </w:r>
+      <w:proofErr w:type="gramStart"/>
+      <w:r>
+        <w:rPr>
+          <w:rFonts w:ascii="Consolas" w:eastAsia="Times New Roman" w:hAnsi="Consolas" w:cs="Times New Roman"/>
+          <w:color w:val="C586C0"/>
+          <w:kern w:val="0"/>
+          <w:sz w:val="42"/>
+          <w:szCs w:val="42"/>
+          <w:lang w:eastAsia="en-IN"/>
+          <w14:ligatures w14:val="none"/>
+        </w:rPr>
+        <w:t>return</w:t>
+      </w:r>
+      <w:r>
+        <w:rPr>
+          <w:rFonts w:ascii="Consolas" w:eastAsia="Times New Roman" w:hAnsi="Consolas" w:cs="Times New Roman"/>
+          <w:color w:val="CCCCCC"/>
+          <w:kern w:val="0"/>
+          <w:sz w:val="42"/>
+          <w:szCs w:val="42"/>
+          <w:lang w:eastAsia="en-IN"/>
+          <w14:ligatures w14:val="none"/>
+        </w:rPr>
+        <w:t>(</w:t>
+      </w:r>
+      <w:proofErr w:type="gramEnd"/>
+    </w:p>
+    <w:p>
+      <w:pPr>
+        <w:shd w:val="clear" w:color="auto" w:fill="1F1F1F"/>
+        <w:spacing w:after="0" w:line="570" w:lineRule="atLeast"/>
+        <w:rPr>
+          <w:rFonts w:ascii="Consolas" w:eastAsia="Times New Roman" w:hAnsi="Consolas" w:cs="Times New Roman"/>
+          <w:color w:val="CCCCCC"/>
+          <w:kern w:val="0"/>
+          <w:sz w:val="42"/>
+          <w:szCs w:val="42"/>
+          <w:lang w:eastAsia="en-IN"/>
+          <w14:ligatures w14:val="none"/>
+        </w:rPr>
+      </w:pPr>
+      <w:r>
+        <w:rPr>
+          <w:rFonts w:ascii="Consolas" w:eastAsia="Times New Roman" w:hAnsi="Consolas" w:cs="Times New Roman"/>
+          <w:color w:val="CCCCCC"/>
+          <w:kern w:val="0"/>
+          <w:sz w:val="42"/>
+          <w:szCs w:val="42"/>
+          <w:lang w:eastAsia="en-IN"/>
+          <w14:ligatures w14:val="none"/>
+        </w:rPr>
+        <w:t xml:space="preserve">            </w:t>
+      </w:r>
+      <w:r>
+        <w:rPr>
+          <w:rFonts w:ascii="Consolas" w:eastAsia="Times New Roman" w:hAnsi="Consolas" w:cs="Times New Roman"/>
+          <w:color w:val="808080"/>
+          <w:kern w:val="0"/>
+          <w:sz w:val="42"/>
+          <w:szCs w:val="42"/>
+          <w:lang w:eastAsia="en-IN"/>
+          <w14:ligatures w14:val="none"/>
+        </w:rPr>
+        <w:t>&lt;</w:t>
+      </w:r>
+      <w:r>
+        <w:rPr>
+          <w:rFonts w:ascii="Consolas" w:eastAsia="Times New Roman" w:hAnsi="Consolas" w:cs="Times New Roman"/>
+          <w:color w:val="569CD6"/>
+          <w:kern w:val="0"/>
+          <w:sz w:val="42"/>
+          <w:szCs w:val="42"/>
+          <w:lang w:eastAsia="en-IN"/>
+          <w14:ligatures w14:val="none"/>
+        </w:rPr>
+        <w:t>div</w:t>
+      </w:r>
+      <w:r>
+        <w:rPr>
+          <w:rFonts w:ascii="Consolas" w:eastAsia="Times New Roman" w:hAnsi="Consolas" w:cs="Times New Roman"/>
+          <w:color w:val="CCCCCC"/>
+          <w:kern w:val="0"/>
+          <w:sz w:val="42"/>
+          <w:szCs w:val="42"/>
+          <w:lang w:eastAsia="en-IN"/>
+          <w14:ligatures w14:val="none"/>
+        </w:rPr>
+        <w:t xml:space="preserve"> </w:t>
+      </w:r>
+      <w:proofErr w:type="spellStart"/>
+      <w:r>
+        <w:rPr>
+          <w:rFonts w:ascii="Consolas" w:eastAsia="Times New Roman" w:hAnsi="Consolas" w:cs="Times New Roman"/>
+          <w:color w:val="9CDCFE"/>
+          <w:kern w:val="0"/>
+          <w:sz w:val="42"/>
+          <w:szCs w:val="42"/>
+          <w:lang w:eastAsia="en-IN"/>
+          <w14:ligatures w14:val="none"/>
+        </w:rPr>
+        <w:t>className</w:t>
+      </w:r>
+      <w:proofErr w:type="spellEnd"/>
+      <w:r>
+        <w:rPr>
+          <w:rFonts w:ascii="Consolas" w:eastAsia="Times New Roman" w:hAnsi="Consolas" w:cs="Times New Roman"/>
+          <w:color w:val="D4D4D4"/>
+          <w:kern w:val="0"/>
+          <w:sz w:val="42"/>
+          <w:szCs w:val="42"/>
+          <w:lang w:eastAsia="en-IN"/>
+          <w14:ligatures w14:val="none"/>
+        </w:rPr>
+        <w:t>=</w:t>
+      </w:r>
+      <w:r>
+        <w:rPr>
+          <w:rFonts w:ascii="Consolas" w:eastAsia="Times New Roman" w:hAnsi="Consolas" w:cs="Times New Roman"/>
+          <w:color w:val="CE9178"/>
+          <w:kern w:val="0"/>
+          <w:sz w:val="42"/>
+          <w:szCs w:val="42"/>
+          <w:lang w:eastAsia="en-IN"/>
+          <w14:ligatures w14:val="none"/>
+        </w:rPr>
+        <w:t>"res-card"</w:t>
+      </w:r>
+      <w:r>
+        <w:rPr>
+          <w:rFonts w:ascii="Consolas" w:eastAsia="Times New Roman" w:hAnsi="Consolas" w:cs="Times New Roman"/>
+          <w:color w:val="808080"/>
+          <w:kern w:val="0"/>
+          <w:sz w:val="42"/>
+          <w:szCs w:val="42"/>
+          <w:lang w:eastAsia="en-IN"/>
+          <w14:ligatures w14:val="none"/>
+        </w:rPr>
+        <w:t>&gt;</w:t>
+      </w:r>
+    </w:p>
+    <w:p>
+      <w:pPr>
+        <w:shd w:val="clear" w:color="auto" w:fill="1F1F1F"/>
+        <w:spacing w:after="0" w:line="570" w:lineRule="atLeast"/>
+        <w:rPr>
+          <w:rFonts w:ascii="Consolas" w:eastAsia="Times New Roman" w:hAnsi="Consolas" w:cs="Times New Roman"/>
+          <w:color w:val="CCCCCC"/>
+          <w:kern w:val="0"/>
+          <w:sz w:val="42"/>
+          <w:szCs w:val="42"/>
+          <w:lang w:eastAsia="en-IN"/>
+          <w14:ligatures w14:val="none"/>
+        </w:rPr>
+      </w:pPr>
+      <w:r>
+        <w:rPr>
+          <w:rFonts w:ascii="Consolas" w:eastAsia="Times New Roman" w:hAnsi="Consolas" w:cs="Times New Roman"/>
+          <w:color w:val="CCCCCC"/>
+          <w:kern w:val="0"/>
+          <w:sz w:val="42"/>
+          <w:szCs w:val="42"/>
+          <w:lang w:eastAsia="en-IN"/>
+          <w14:ligatures w14:val="none"/>
+        </w:rPr>
+        <w:lastRenderedPageBreak/>
+        <w:t xml:space="preserve">                  </w:t>
+      </w:r>
+      <w:r>
+        <w:rPr>
+          <w:rFonts w:ascii="Consolas" w:eastAsia="Times New Roman" w:hAnsi="Consolas" w:cs="Times New Roman"/>
+          <w:color w:val="808080"/>
+          <w:kern w:val="0"/>
+          <w:sz w:val="42"/>
+          <w:szCs w:val="42"/>
+          <w:lang w:eastAsia="en-IN"/>
+          <w14:ligatures w14:val="none"/>
+        </w:rPr>
+        <w:t>&lt;</w:t>
+      </w:r>
+      <w:proofErr w:type="spellStart"/>
+      <w:r>
+        <w:rPr>
+          <w:rFonts w:ascii="Consolas" w:eastAsia="Times New Roman" w:hAnsi="Consolas" w:cs="Times New Roman"/>
+          <w:color w:val="569CD6"/>
+          <w:kern w:val="0"/>
+          <w:sz w:val="42"/>
+          <w:szCs w:val="42"/>
+          <w:lang w:eastAsia="en-IN"/>
+          <w14:ligatures w14:val="none"/>
+        </w:rPr>
+        <w:t>img</w:t>
+      </w:r>
+      <w:proofErr w:type="spellEnd"/>
+      <w:r>
+        <w:rPr>
+          <w:rFonts w:ascii="Consolas" w:eastAsia="Times New Roman" w:hAnsi="Consolas" w:cs="Times New Roman"/>
+          <w:color w:val="CCCCCC"/>
+          <w:kern w:val="0"/>
+          <w:sz w:val="42"/>
+          <w:szCs w:val="42"/>
+          <w:lang w:eastAsia="en-IN"/>
+          <w14:ligatures w14:val="none"/>
+        </w:rPr>
+        <w:t xml:space="preserve"> </w:t>
+      </w:r>
+      <w:proofErr w:type="spellStart"/>
+      <w:r>
+        <w:rPr>
+          <w:rFonts w:ascii="Consolas" w:eastAsia="Times New Roman" w:hAnsi="Consolas" w:cs="Times New Roman"/>
+          <w:color w:val="9CDCFE"/>
+          <w:kern w:val="0"/>
+          <w:sz w:val="42"/>
+          <w:szCs w:val="42"/>
+          <w:lang w:eastAsia="en-IN"/>
+          <w14:ligatures w14:val="none"/>
+        </w:rPr>
+        <w:t>className</w:t>
+      </w:r>
+      <w:proofErr w:type="spellEnd"/>
+      <w:r>
+        <w:rPr>
+          <w:rFonts w:ascii="Consolas" w:eastAsia="Times New Roman" w:hAnsi="Consolas" w:cs="Times New Roman"/>
+          <w:color w:val="D4D4D4"/>
+          <w:kern w:val="0"/>
+          <w:sz w:val="42"/>
+          <w:szCs w:val="42"/>
+          <w:lang w:eastAsia="en-IN"/>
+          <w14:ligatures w14:val="none"/>
+        </w:rPr>
+        <w:t>=</w:t>
+      </w:r>
+      <w:r>
+        <w:rPr>
+          <w:rFonts w:ascii="Consolas" w:eastAsia="Times New Roman" w:hAnsi="Consolas" w:cs="Times New Roman"/>
+          <w:color w:val="CE9178"/>
+          <w:kern w:val="0"/>
+          <w:sz w:val="42"/>
+          <w:szCs w:val="42"/>
+          <w:lang w:eastAsia="en-IN"/>
+          <w14:ligatures w14:val="none"/>
+        </w:rPr>
+        <w:t>"res-logo"</w:t>
+      </w:r>
+      <w:r>
+        <w:rPr>
+          <w:rFonts w:ascii="Consolas" w:eastAsia="Times New Roman" w:hAnsi="Consolas" w:cs="Times New Roman"/>
+          <w:color w:val="CCCCCC"/>
+          <w:kern w:val="0"/>
+          <w:sz w:val="42"/>
+          <w:szCs w:val="42"/>
+          <w:lang w:eastAsia="en-IN"/>
+          <w14:ligatures w14:val="none"/>
+        </w:rPr>
+        <w:t xml:space="preserve"> </w:t>
+      </w:r>
+      <w:r>
+        <w:rPr>
+          <w:rFonts w:ascii="Consolas" w:eastAsia="Times New Roman" w:hAnsi="Consolas" w:cs="Times New Roman"/>
+          <w:color w:val="9CDCFE"/>
+          <w:kern w:val="0"/>
+          <w:sz w:val="42"/>
+          <w:szCs w:val="42"/>
+          <w:lang w:eastAsia="en-IN"/>
+          <w14:ligatures w14:val="none"/>
+        </w:rPr>
+        <w:t>alt</w:t>
+      </w:r>
+      <w:r>
+        <w:rPr>
+          <w:rFonts w:ascii="Consolas" w:eastAsia="Times New Roman" w:hAnsi="Consolas" w:cs="Times New Roman"/>
+          <w:color w:val="D4D4D4"/>
+          <w:kern w:val="0"/>
+          <w:sz w:val="42"/>
+          <w:szCs w:val="42"/>
+          <w:lang w:eastAsia="en-IN"/>
+          <w14:ligatures w14:val="none"/>
+        </w:rPr>
+        <w:t>=</w:t>
+      </w:r>
+      <w:r>
+        <w:rPr>
+          <w:rFonts w:ascii="Consolas" w:eastAsia="Times New Roman" w:hAnsi="Consolas" w:cs="Times New Roman"/>
+          <w:color w:val="CCCCCC"/>
+          <w:kern w:val="0"/>
+          <w:sz w:val="42"/>
+          <w:szCs w:val="42"/>
+          <w:lang w:eastAsia="en-IN"/>
+          <w14:ligatures w14:val="none"/>
+        </w:rPr>
+        <w:t xml:space="preserve"> </w:t>
+      </w:r>
+      <w:r>
+        <w:rPr>
+          <w:rFonts w:ascii="Consolas" w:eastAsia="Times New Roman" w:hAnsi="Consolas" w:cs="Times New Roman"/>
+          <w:color w:val="CE9178"/>
+          <w:kern w:val="0"/>
+          <w:sz w:val="42"/>
+          <w:szCs w:val="42"/>
+          <w:lang w:eastAsia="en-IN"/>
+          <w14:ligatures w14:val="none"/>
+        </w:rPr>
+        <w:t>"res-logo"</w:t>
+      </w:r>
+      <w:r>
+        <w:rPr>
+          <w:rFonts w:ascii="Consolas" w:eastAsia="Times New Roman" w:hAnsi="Consolas" w:cs="Times New Roman"/>
+          <w:color w:val="CCCCCC"/>
+          <w:kern w:val="0"/>
+          <w:sz w:val="42"/>
+          <w:szCs w:val="42"/>
+          <w:lang w:eastAsia="en-IN"/>
+          <w14:ligatures w14:val="none"/>
+        </w:rPr>
+        <w:t xml:space="preserve"> </w:t>
+      </w:r>
+      <w:r>
+        <w:rPr>
+          <w:rFonts w:ascii="Consolas" w:eastAsia="Times New Roman" w:hAnsi="Consolas" w:cs="Times New Roman"/>
+          <w:color w:val="9CDCFE"/>
+          <w:kern w:val="0"/>
+          <w:sz w:val="42"/>
+          <w:szCs w:val="42"/>
+          <w:lang w:eastAsia="en-IN"/>
+          <w14:ligatures w14:val="none"/>
+        </w:rPr>
+        <w:t>src</w:t>
+      </w:r>
+      <w:r>
+        <w:rPr>
+          <w:rFonts w:ascii="Consolas" w:eastAsia="Times New Roman" w:hAnsi="Consolas" w:cs="Times New Roman"/>
+          <w:color w:val="D4D4D4"/>
+          <w:kern w:val="0"/>
+          <w:sz w:val="42"/>
+          <w:szCs w:val="42"/>
+          <w:lang w:eastAsia="en-IN"/>
+          <w14:ligatures w14:val="none"/>
+        </w:rPr>
+        <w:t>=</w:t>
+      </w:r>
+      <w:r>
+        <w:rPr>
+          <w:rFonts w:ascii="Consolas" w:eastAsia="Times New Roman" w:hAnsi="Consolas" w:cs="Times New Roman"/>
+          <w:color w:val="CE9178"/>
+          <w:kern w:val="0"/>
+          <w:sz w:val="42"/>
+          <w:szCs w:val="42"/>
+          <w:lang w:eastAsia="en-IN"/>
+          <w14:ligatures w14:val="none"/>
+        </w:rPr>
+        <w:t>"https://women.republicnewsindia.com/wp-content/uploads/2021/08/01-1-780x470.jpeg"</w:t>
+      </w:r>
+      <w:r>
+        <w:rPr>
+          <w:rFonts w:ascii="Consolas" w:eastAsia="Times New Roman" w:hAnsi="Consolas" w:cs="Times New Roman"/>
+          <w:color w:val="808080"/>
+          <w:kern w:val="0"/>
+          <w:sz w:val="42"/>
+          <w:szCs w:val="42"/>
+          <w:lang w:eastAsia="en-IN"/>
+          <w14:ligatures w14:val="none"/>
+        </w:rPr>
+        <w:t>/&gt;</w:t>
+      </w:r>
+    </w:p>
+    <w:p>
+      <w:pPr>
+        <w:shd w:val="clear" w:color="auto" w:fill="1F1F1F"/>
+        <w:spacing w:after="0" w:line="570" w:lineRule="atLeast"/>
+        <w:rPr>
+          <w:rFonts w:ascii="Consolas" w:eastAsia="Times New Roman" w:hAnsi="Consolas" w:cs="Times New Roman"/>
+          <w:color w:val="CCCCCC"/>
+          <w:kern w:val="0"/>
+          <w:sz w:val="42"/>
+          <w:szCs w:val="42"/>
+          <w:lang w:eastAsia="en-IN"/>
+          <w14:ligatures w14:val="none"/>
+        </w:rPr>
+      </w:pPr>
+      <w:r>
+        <w:rPr>
+          <w:rFonts w:ascii="Consolas" w:eastAsia="Times New Roman" w:hAnsi="Consolas" w:cs="Times New Roman"/>
+          <w:color w:val="CCCCCC"/>
+          <w:kern w:val="0"/>
+          <w:sz w:val="42"/>
+          <w:szCs w:val="42"/>
+          <w:lang w:eastAsia="en-IN"/>
+          <w14:ligatures w14:val="none"/>
+        </w:rPr>
+        <w:t xml:space="preserve">            </w:t>
+      </w:r>
+      <w:r>
+        <w:rPr>
+          <w:rFonts w:ascii="Consolas" w:eastAsia="Times New Roman" w:hAnsi="Consolas" w:cs="Times New Roman"/>
+          <w:color w:val="808080"/>
+          <w:kern w:val="0"/>
+          <w:sz w:val="42"/>
+          <w:szCs w:val="42"/>
+          <w:lang w:eastAsia="en-IN"/>
+          <w14:ligatures w14:val="none"/>
+        </w:rPr>
+        <w:t>&lt;</w:t>
+      </w:r>
+      <w:r>
+        <w:rPr>
+          <w:rFonts w:ascii="Consolas" w:eastAsia="Times New Roman" w:hAnsi="Consolas" w:cs="Times New Roman"/>
+          <w:color w:val="569CD6"/>
+          <w:kern w:val="0"/>
+          <w:sz w:val="42"/>
+          <w:szCs w:val="42"/>
+          <w:lang w:eastAsia="en-IN"/>
+          <w14:ligatures w14:val="none"/>
+        </w:rPr>
+        <w:t>h3</w:t>
+      </w:r>
+      <w:r>
+        <w:rPr>
+          <w:rFonts w:ascii="Consolas" w:eastAsia="Times New Roman" w:hAnsi="Consolas" w:cs="Times New Roman"/>
+          <w:color w:val="808080"/>
+          <w:kern w:val="0"/>
+          <w:sz w:val="42"/>
+          <w:szCs w:val="42"/>
+          <w:lang w:eastAsia="en-IN"/>
+          <w14:ligatures w14:val="none"/>
+        </w:rPr>
+        <w:t>&gt;</w:t>
+      </w:r>
+      <w:r>
+        <w:rPr>
+          <w:rFonts w:ascii="Consolas" w:eastAsia="Times New Roman" w:hAnsi="Consolas" w:cs="Times New Roman"/>
+          <w:color w:val="CCCCCC"/>
+          <w:kern w:val="0"/>
+          <w:sz w:val="42"/>
+          <w:szCs w:val="42"/>
+          <w:lang w:eastAsia="en-IN"/>
+          <w14:ligatures w14:val="none"/>
+        </w:rPr>
+        <w:t xml:space="preserve"> </w:t>
+      </w:r>
+      <w:r>
+        <w:rPr>
+          <w:rFonts w:ascii="Consolas" w:eastAsia="Times New Roman" w:hAnsi="Consolas" w:cs="Times New Roman"/>
+          <w:color w:val="569CD6"/>
+          <w:kern w:val="0"/>
+          <w:sz w:val="42"/>
+          <w:szCs w:val="42"/>
+          <w:lang w:eastAsia="en-IN"/>
+          <w14:ligatures w14:val="none"/>
+        </w:rPr>
+        <w:t>{</w:t>
+      </w:r>
+      <w:proofErr w:type="spellStart"/>
+      <w:proofErr w:type="gramStart"/>
+      <w:r>
+        <w:rPr>
+          <w:rFonts w:ascii="Consolas" w:eastAsia="Times New Roman" w:hAnsi="Consolas" w:cs="Times New Roman"/>
+          <w:color w:val="9CDCFE"/>
+          <w:kern w:val="0"/>
+          <w:sz w:val="42"/>
+          <w:szCs w:val="42"/>
+          <w:lang w:eastAsia="en-IN"/>
+          <w14:ligatures w14:val="none"/>
+        </w:rPr>
+        <w:t>props</w:t>
+      </w:r>
+      <w:r>
+        <w:rPr>
+          <w:rFonts w:ascii="Consolas" w:eastAsia="Times New Roman" w:hAnsi="Consolas" w:cs="Times New Roman"/>
+          <w:color w:val="D4D4D4"/>
+          <w:kern w:val="0"/>
+          <w:sz w:val="42"/>
+          <w:szCs w:val="42"/>
+          <w:lang w:eastAsia="en-IN"/>
+          <w14:ligatures w14:val="none"/>
+        </w:rPr>
+        <w:t>.</w:t>
+      </w:r>
+      <w:r>
+        <w:rPr>
+          <w:rFonts w:ascii="Consolas" w:eastAsia="Times New Roman" w:hAnsi="Consolas" w:cs="Times New Roman"/>
+          <w:color w:val="9CDCFE"/>
+          <w:kern w:val="0"/>
+          <w:sz w:val="42"/>
+          <w:szCs w:val="42"/>
+          <w:lang w:eastAsia="en-IN"/>
+          <w14:ligatures w14:val="none"/>
+        </w:rPr>
+        <w:t>resName</w:t>
+      </w:r>
+      <w:proofErr w:type="spellEnd"/>
+      <w:proofErr w:type="gramEnd"/>
+      <w:r>
+        <w:rPr>
+          <w:rFonts w:ascii="Consolas" w:eastAsia="Times New Roman" w:hAnsi="Consolas" w:cs="Times New Roman"/>
+          <w:color w:val="569CD6"/>
+          <w:kern w:val="0"/>
+          <w:sz w:val="42"/>
+          <w:szCs w:val="42"/>
+          <w:lang w:eastAsia="en-IN"/>
+          <w14:ligatures w14:val="none"/>
+        </w:rPr>
+        <w:t>}</w:t>
+      </w:r>
+      <w:r>
+        <w:rPr>
+          <w:rFonts w:ascii="Consolas" w:eastAsia="Times New Roman" w:hAnsi="Consolas" w:cs="Times New Roman"/>
+          <w:color w:val="808080"/>
+          <w:kern w:val="0"/>
+          <w:sz w:val="42"/>
+          <w:szCs w:val="42"/>
+          <w:lang w:eastAsia="en-IN"/>
+          <w14:ligatures w14:val="none"/>
+        </w:rPr>
+        <w:t>&lt;/</w:t>
+      </w:r>
+      <w:r>
+        <w:rPr>
+          <w:rFonts w:ascii="Consolas" w:eastAsia="Times New Roman" w:hAnsi="Consolas" w:cs="Times New Roman"/>
+          <w:color w:val="569CD6"/>
+          <w:kern w:val="0"/>
+          <w:sz w:val="42"/>
+          <w:szCs w:val="42"/>
+          <w:lang w:eastAsia="en-IN"/>
+          <w14:ligatures w14:val="none"/>
+        </w:rPr>
+        <w:t>h3</w:t>
+      </w:r>
+      <w:r>
+        <w:rPr>
+          <w:rFonts w:ascii="Consolas" w:eastAsia="Times New Roman" w:hAnsi="Consolas" w:cs="Times New Roman"/>
+          <w:color w:val="808080"/>
+          <w:kern w:val="0"/>
+          <w:sz w:val="42"/>
+          <w:szCs w:val="42"/>
+          <w:lang w:eastAsia="en-IN"/>
+          <w14:ligatures w14:val="none"/>
+        </w:rPr>
+        <w:t>&gt;</w:t>
+      </w:r>
+    </w:p>
+    <w:p>
+      <w:pPr>
+        <w:shd w:val="clear" w:color="auto" w:fill="1F1F1F"/>
+        <w:spacing w:after="0" w:line="570" w:lineRule="atLeast"/>
+        <w:rPr>
+          <w:rFonts w:ascii="Consolas" w:eastAsia="Times New Roman" w:hAnsi="Consolas" w:cs="Times New Roman"/>
+          <w:color w:val="CCCCCC"/>
+          <w:kern w:val="0"/>
+          <w:sz w:val="42"/>
+          <w:szCs w:val="42"/>
+          <w:lang w:eastAsia="en-IN"/>
+          <w14:ligatures w14:val="none"/>
+        </w:rPr>
+      </w:pPr>
+      <w:r>
+        <w:rPr>
+          <w:rFonts w:ascii="Consolas" w:eastAsia="Times New Roman" w:hAnsi="Consolas" w:cs="Times New Roman"/>
+          <w:color w:val="CCCCCC"/>
+          <w:kern w:val="0"/>
+          <w:sz w:val="42"/>
+          <w:szCs w:val="42"/>
+          <w:lang w:eastAsia="en-IN"/>
+          <w14:ligatures w14:val="none"/>
+        </w:rPr>
+        <w:t xml:space="preserve">            </w:t>
+      </w:r>
+      <w:r>
+        <w:rPr>
+          <w:rFonts w:ascii="Consolas" w:eastAsia="Times New Roman" w:hAnsi="Consolas" w:cs="Times New Roman"/>
+          <w:color w:val="808080"/>
+          <w:kern w:val="0"/>
+          <w:sz w:val="42"/>
+          <w:szCs w:val="42"/>
+          <w:lang w:eastAsia="en-IN"/>
+          <w14:ligatures w14:val="none"/>
+        </w:rPr>
+        <w:t>&lt;</w:t>
+      </w:r>
+      <w:r>
+        <w:rPr>
+          <w:rFonts w:ascii="Consolas" w:eastAsia="Times New Roman" w:hAnsi="Consolas" w:cs="Times New Roman"/>
+          <w:color w:val="569CD6"/>
+          <w:kern w:val="0"/>
+          <w:sz w:val="42"/>
+          <w:szCs w:val="42"/>
+          <w:lang w:eastAsia="en-IN"/>
+          <w14:ligatures w14:val="none"/>
+        </w:rPr>
+        <w:t>h4</w:t>
+      </w:r>
+      <w:r>
+        <w:rPr>
+          <w:rFonts w:ascii="Consolas" w:eastAsia="Times New Roman" w:hAnsi="Consolas" w:cs="Times New Roman"/>
+          <w:color w:val="808080"/>
+          <w:kern w:val="0"/>
+          <w:sz w:val="42"/>
+          <w:szCs w:val="42"/>
+          <w:lang w:eastAsia="en-IN"/>
+          <w14:ligatures w14:val="none"/>
+        </w:rPr>
+        <w:t>&gt;</w:t>
+      </w:r>
+      <w:r>
+        <w:rPr>
+          <w:rFonts w:ascii="Consolas" w:eastAsia="Times New Roman" w:hAnsi="Consolas" w:cs="Times New Roman"/>
+          <w:color w:val="CCCCCC"/>
+          <w:kern w:val="0"/>
+          <w:sz w:val="42"/>
+          <w:szCs w:val="42"/>
+          <w:lang w:eastAsia="en-IN"/>
+          <w14:ligatures w14:val="none"/>
+        </w:rPr>
+        <w:t xml:space="preserve"> </w:t>
+      </w:r>
+      <w:r>
+        <w:rPr>
+          <w:rFonts w:ascii="Consolas" w:eastAsia="Times New Roman" w:hAnsi="Consolas" w:cs="Times New Roman"/>
+          <w:color w:val="569CD6"/>
+          <w:kern w:val="0"/>
+          <w:sz w:val="42"/>
+          <w:szCs w:val="42"/>
+          <w:lang w:eastAsia="en-IN"/>
+          <w14:ligatures w14:val="none"/>
+        </w:rPr>
+        <w:t>{</w:t>
+      </w:r>
+      <w:proofErr w:type="spellStart"/>
+      <w:proofErr w:type="gramStart"/>
+      <w:r>
+        <w:rPr>
+          <w:rFonts w:ascii="Consolas" w:eastAsia="Times New Roman" w:hAnsi="Consolas" w:cs="Times New Roman"/>
+          <w:color w:val="9CDCFE"/>
+          <w:kern w:val="0"/>
+          <w:sz w:val="42"/>
+          <w:szCs w:val="42"/>
+          <w:lang w:eastAsia="en-IN"/>
+          <w14:ligatures w14:val="none"/>
+        </w:rPr>
+        <w:t>props</w:t>
+      </w:r>
+      <w:r>
+        <w:rPr>
+          <w:rFonts w:ascii="Consolas" w:eastAsia="Times New Roman" w:hAnsi="Consolas" w:cs="Times New Roman"/>
+          <w:color w:val="D4D4D4"/>
+          <w:kern w:val="0"/>
+          <w:sz w:val="42"/>
+          <w:szCs w:val="42"/>
+          <w:lang w:eastAsia="en-IN"/>
+          <w14:ligatures w14:val="none"/>
+        </w:rPr>
+        <w:t>.</w:t>
+      </w:r>
+      <w:r>
+        <w:rPr>
+          <w:rFonts w:ascii="Consolas" w:eastAsia="Times New Roman" w:hAnsi="Consolas" w:cs="Times New Roman"/>
+          <w:color w:val="9CDCFE"/>
+          <w:kern w:val="0"/>
+          <w:sz w:val="42"/>
+          <w:szCs w:val="42"/>
+          <w:lang w:eastAsia="en-IN"/>
+          <w14:ligatures w14:val="none"/>
+        </w:rPr>
+        <w:t>cuisine</w:t>
+      </w:r>
+      <w:proofErr w:type="spellEnd"/>
+      <w:proofErr w:type="gramEnd"/>
+      <w:r>
+        <w:rPr>
+          <w:rFonts w:ascii="Consolas" w:eastAsia="Times New Roman" w:hAnsi="Consolas" w:cs="Times New Roman"/>
+          <w:color w:val="569CD6"/>
+          <w:kern w:val="0"/>
+          <w:sz w:val="42"/>
+          <w:szCs w:val="42"/>
+          <w:lang w:eastAsia="en-IN"/>
+          <w14:ligatures w14:val="none"/>
+        </w:rPr>
+        <w:t>}</w:t>
+      </w:r>
+      <w:r>
+        <w:rPr>
+          <w:rFonts w:ascii="Consolas" w:eastAsia="Times New Roman" w:hAnsi="Consolas" w:cs="Times New Roman"/>
+          <w:color w:val="808080"/>
+          <w:kern w:val="0"/>
+          <w:sz w:val="42"/>
+          <w:szCs w:val="42"/>
+          <w:lang w:eastAsia="en-IN"/>
+          <w14:ligatures w14:val="none"/>
+        </w:rPr>
+        <w:t>&lt;/</w:t>
+      </w:r>
+      <w:r>
+        <w:rPr>
+          <w:rFonts w:ascii="Consolas" w:eastAsia="Times New Roman" w:hAnsi="Consolas" w:cs="Times New Roman"/>
+          <w:color w:val="569CD6"/>
+          <w:kern w:val="0"/>
+          <w:sz w:val="42"/>
+          <w:szCs w:val="42"/>
+          <w:lang w:eastAsia="en-IN"/>
+          <w14:ligatures w14:val="none"/>
+        </w:rPr>
+        <w:t>h4</w:t>
+      </w:r>
+      <w:r>
+        <w:rPr>
+          <w:rFonts w:ascii="Consolas" w:eastAsia="Times New Roman" w:hAnsi="Consolas" w:cs="Times New Roman"/>
+          <w:color w:val="808080"/>
+          <w:kern w:val="0"/>
+          <w:sz w:val="42"/>
+          <w:szCs w:val="42"/>
+          <w:lang w:eastAsia="en-IN"/>
+          <w14:ligatures w14:val="none"/>
+        </w:rPr>
+        <w:t>&gt;</w:t>
+      </w:r>
+    </w:p>
+    <w:p>
+      <w:pPr>
+        <w:shd w:val="clear" w:color="auto" w:fill="1F1F1F"/>
+        <w:spacing w:after="0" w:line="570" w:lineRule="atLeast"/>
+        <w:rPr>
+          <w:rFonts w:ascii="Consolas" w:eastAsia="Times New Roman" w:hAnsi="Consolas" w:cs="Times New Roman"/>
+          <w:color w:val="CCCCCC"/>
+          <w:kern w:val="0"/>
+          <w:sz w:val="42"/>
+          <w:szCs w:val="42"/>
+          <w:lang w:eastAsia="en-IN"/>
+          <w14:ligatures w14:val="none"/>
+        </w:rPr>
+      </w:pPr>
+      <w:r>
+        <w:rPr>
+          <w:rFonts w:ascii="Consolas" w:eastAsia="Times New Roman" w:hAnsi="Consolas" w:cs="Times New Roman"/>
+          <w:color w:val="CCCCCC"/>
+          <w:kern w:val="0"/>
+          <w:sz w:val="42"/>
+          <w:szCs w:val="42"/>
+          <w:lang w:eastAsia="en-IN"/>
+          <w14:ligatures w14:val="none"/>
+        </w:rPr>
+        <w:t xml:space="preserve">            </w:t>
+      </w:r>
+      <w:r>
+        <w:rPr>
+          <w:rFonts w:ascii="Consolas" w:eastAsia="Times New Roman" w:hAnsi="Consolas" w:cs="Times New Roman"/>
+          <w:color w:val="808080"/>
+          <w:kern w:val="0"/>
+          <w:sz w:val="42"/>
+          <w:szCs w:val="42"/>
+          <w:lang w:eastAsia="en-IN"/>
+          <w14:ligatures w14:val="none"/>
+        </w:rPr>
+        <w:t>&lt;</w:t>
+      </w:r>
+      <w:r>
+        <w:rPr>
+          <w:rFonts w:ascii="Consolas" w:eastAsia="Times New Roman" w:hAnsi="Consolas" w:cs="Times New Roman"/>
+          <w:color w:val="569CD6"/>
+          <w:kern w:val="0"/>
+          <w:sz w:val="42"/>
+          <w:szCs w:val="42"/>
+          <w:lang w:eastAsia="en-IN"/>
+          <w14:ligatures w14:val="none"/>
+        </w:rPr>
+        <w:t>h4</w:t>
+      </w:r>
+      <w:r>
+        <w:rPr>
+          <w:rFonts w:ascii="Consolas" w:eastAsia="Times New Roman" w:hAnsi="Consolas" w:cs="Times New Roman"/>
+          <w:color w:val="CCCCCC"/>
+          <w:kern w:val="0"/>
+          <w:sz w:val="42"/>
+          <w:szCs w:val="42"/>
+          <w:lang w:eastAsia="en-IN"/>
+          <w14:ligatures w14:val="none"/>
+        </w:rPr>
+        <w:t xml:space="preserve"> </w:t>
+      </w:r>
+      <w:proofErr w:type="spellStart"/>
+      <w:r>
+        <w:rPr>
+          <w:rFonts w:ascii="Consolas" w:eastAsia="Times New Roman" w:hAnsi="Consolas" w:cs="Times New Roman"/>
+          <w:color w:val="9CDCFE"/>
+          <w:kern w:val="0"/>
+          <w:sz w:val="42"/>
+          <w:szCs w:val="42"/>
+          <w:lang w:eastAsia="en-IN"/>
+          <w14:ligatures w14:val="none"/>
+        </w:rPr>
+        <w:t>className</w:t>
+      </w:r>
+      <w:proofErr w:type="spellEnd"/>
+      <w:r>
+        <w:rPr>
+          <w:rFonts w:ascii="Consolas" w:eastAsia="Times New Roman" w:hAnsi="Consolas" w:cs="Times New Roman"/>
+          <w:color w:val="D4D4D4"/>
+          <w:kern w:val="0"/>
+          <w:sz w:val="42"/>
+          <w:szCs w:val="42"/>
+          <w:lang w:eastAsia="en-IN"/>
+          <w14:ligatures w14:val="none"/>
+        </w:rPr>
+        <w:t>=</w:t>
+      </w:r>
+      <w:r>
+        <w:rPr>
+          <w:rFonts w:ascii="Consolas" w:eastAsia="Times New Roman" w:hAnsi="Consolas" w:cs="Times New Roman"/>
+          <w:color w:val="CE9178"/>
+          <w:kern w:val="0"/>
+          <w:sz w:val="42"/>
+          <w:szCs w:val="42"/>
+          <w:lang w:eastAsia="en-IN"/>
+          <w14:ligatures w14:val="none"/>
+        </w:rPr>
+        <w:t>"rate"</w:t>
+      </w:r>
+      <w:r>
+        <w:rPr>
+          <w:rFonts w:ascii="Consolas" w:eastAsia="Times New Roman" w:hAnsi="Consolas" w:cs="Times New Roman"/>
+          <w:color w:val="808080"/>
+          <w:kern w:val="0"/>
+          <w:sz w:val="42"/>
+          <w:szCs w:val="42"/>
+          <w:lang w:eastAsia="en-IN"/>
+          <w14:ligatures w14:val="none"/>
+        </w:rPr>
+        <w:t>&gt;</w:t>
+      </w:r>
+      <w:r>
+        <w:rPr>
+          <w:rFonts w:ascii="Consolas" w:eastAsia="Times New Roman" w:hAnsi="Consolas" w:cs="Times New Roman"/>
+          <w:color w:val="569CD6"/>
+          <w:kern w:val="0"/>
+          <w:sz w:val="42"/>
+          <w:szCs w:val="42"/>
+          <w:lang w:eastAsia="en-IN"/>
+          <w14:ligatures w14:val="none"/>
+        </w:rPr>
+        <w:t>{</w:t>
+      </w:r>
+      <w:proofErr w:type="spellStart"/>
+      <w:proofErr w:type="gramStart"/>
+      <w:r>
+        <w:rPr>
+          <w:rFonts w:ascii="Consolas" w:eastAsia="Times New Roman" w:hAnsi="Consolas" w:cs="Times New Roman"/>
+          <w:color w:val="9CDCFE"/>
+          <w:kern w:val="0"/>
+          <w:sz w:val="42"/>
+          <w:szCs w:val="42"/>
+          <w:lang w:eastAsia="en-IN"/>
+          <w14:ligatures w14:val="none"/>
+        </w:rPr>
+        <w:t>props</w:t>
+      </w:r>
+      <w:r>
+        <w:rPr>
+          <w:rFonts w:ascii="Consolas" w:eastAsia="Times New Roman" w:hAnsi="Consolas" w:cs="Times New Roman"/>
+          <w:color w:val="D4D4D4"/>
+          <w:kern w:val="0"/>
+          <w:sz w:val="42"/>
+          <w:szCs w:val="42"/>
+          <w:lang w:eastAsia="en-IN"/>
+          <w14:ligatures w14:val="none"/>
+        </w:rPr>
+        <w:t>.</w:t>
+      </w:r>
+      <w:r>
+        <w:rPr>
+          <w:rFonts w:ascii="Consolas" w:eastAsia="Times New Roman" w:hAnsi="Consolas" w:cs="Times New Roman"/>
+          <w:color w:val="9CDCFE"/>
+          <w:kern w:val="0"/>
+          <w:sz w:val="42"/>
+          <w:szCs w:val="42"/>
+          <w:lang w:eastAsia="en-IN"/>
+          <w14:ligatures w14:val="none"/>
+        </w:rPr>
+        <w:t>rate</w:t>
+      </w:r>
+      <w:proofErr w:type="spellEnd"/>
+      <w:proofErr w:type="gramEnd"/>
+      <w:r>
+        <w:rPr>
+          <w:rFonts w:ascii="Consolas" w:eastAsia="Times New Roman" w:hAnsi="Consolas" w:cs="Times New Roman"/>
+          <w:color w:val="569CD6"/>
+          <w:kern w:val="0"/>
+          <w:sz w:val="42"/>
+          <w:szCs w:val="42"/>
+          <w:lang w:eastAsia="en-IN"/>
+          <w14:ligatures w14:val="none"/>
+        </w:rPr>
+        <w:t>}</w:t>
+      </w:r>
+      <w:r>
+        <w:rPr>
+          <w:rFonts w:ascii="Consolas" w:eastAsia="Times New Roman" w:hAnsi="Consolas" w:cs="Times New Roman"/>
+          <w:color w:val="808080"/>
+          <w:kern w:val="0"/>
+          <w:sz w:val="42"/>
+          <w:szCs w:val="42"/>
+          <w:lang w:eastAsia="en-IN"/>
+          <w14:ligatures w14:val="none"/>
+        </w:rPr>
+        <w:t>&lt;/</w:t>
+      </w:r>
+      <w:r>
+        <w:rPr>
+          <w:rFonts w:ascii="Consolas" w:eastAsia="Times New Roman" w:hAnsi="Consolas" w:cs="Times New Roman"/>
+          <w:color w:val="569CD6"/>
+          <w:kern w:val="0"/>
+          <w:sz w:val="42"/>
+          <w:szCs w:val="42"/>
+          <w:lang w:eastAsia="en-IN"/>
+          <w14:ligatures w14:val="none"/>
+        </w:rPr>
+        <w:t>h4</w:t>
+      </w:r>
+      <w:r>
+        <w:rPr>
+          <w:rFonts w:ascii="Consolas" w:eastAsia="Times New Roman" w:hAnsi="Consolas" w:cs="Times New Roman"/>
+          <w:color w:val="808080"/>
+          <w:kern w:val="0"/>
+          <w:sz w:val="42"/>
+          <w:szCs w:val="42"/>
+          <w:lang w:eastAsia="en-IN"/>
+          <w14:ligatures w14:val="none"/>
+        </w:rPr>
+        <w:t>&gt;</w:t>
+      </w:r>
+    </w:p>
+    <w:p>
+      <w:pPr>
+        <w:shd w:val="clear" w:color="auto" w:fill="1F1F1F"/>
+        <w:spacing w:after="0" w:line="570" w:lineRule="atLeast"/>
+        <w:rPr>
+          <w:rFonts w:ascii="Consolas" w:eastAsia="Times New Roman" w:hAnsi="Consolas" w:cs="Times New Roman"/>
+          <w:color w:val="CCCCCC"/>
+          <w:kern w:val="0"/>
+          <w:sz w:val="42"/>
+          <w:szCs w:val="42"/>
+          <w:lang w:eastAsia="en-IN"/>
+          <w14:ligatures w14:val="none"/>
+        </w:rPr>
+      </w:pPr>
+      <w:r>
+        <w:rPr>
+          <w:rFonts w:ascii="Consolas" w:eastAsia="Times New Roman" w:hAnsi="Consolas" w:cs="Times New Roman"/>
+          <w:color w:val="CCCCCC"/>
+          <w:kern w:val="0"/>
+          <w:sz w:val="42"/>
+          <w:szCs w:val="42"/>
+          <w:lang w:eastAsia="en-IN"/>
+          <w14:ligatures w14:val="none"/>
+        </w:rPr>
+        <w:t xml:space="preserve">            </w:t>
+      </w:r>
+      <w:r>
+        <w:rPr>
+          <w:rFonts w:ascii="Consolas" w:eastAsia="Times New Roman" w:hAnsi="Consolas" w:cs="Times New Roman"/>
+          <w:color w:val="808080"/>
+          <w:kern w:val="0"/>
+          <w:sz w:val="42"/>
+          <w:szCs w:val="42"/>
+          <w:lang w:eastAsia="en-IN"/>
+          <w14:ligatures w14:val="none"/>
+        </w:rPr>
+        <w:t>&lt;</w:t>
+      </w:r>
+      <w:r>
+        <w:rPr>
+          <w:rFonts w:ascii="Consolas" w:eastAsia="Times New Roman" w:hAnsi="Consolas" w:cs="Times New Roman"/>
+          <w:color w:val="569CD6"/>
+          <w:kern w:val="0"/>
+          <w:sz w:val="42"/>
+          <w:szCs w:val="42"/>
+          <w:lang w:eastAsia="en-IN"/>
+          <w14:ligatures w14:val="none"/>
+        </w:rPr>
+        <w:t>h4</w:t>
+      </w:r>
+      <w:r>
+        <w:rPr>
+          <w:rFonts w:ascii="Consolas" w:eastAsia="Times New Roman" w:hAnsi="Consolas" w:cs="Times New Roman"/>
+          <w:color w:val="808080"/>
+          <w:kern w:val="0"/>
+          <w:sz w:val="42"/>
+          <w:szCs w:val="42"/>
+          <w:lang w:eastAsia="en-IN"/>
+          <w14:ligatures w14:val="none"/>
+        </w:rPr>
+        <w:t>&gt;</w:t>
+      </w:r>
+      <w:r>
+        <w:rPr>
+          <w:rFonts w:ascii="Consolas" w:eastAsia="Times New Roman" w:hAnsi="Consolas" w:cs="Times New Roman"/>
+          <w:color w:val="569CD6"/>
+          <w:kern w:val="0"/>
+          <w:sz w:val="42"/>
+          <w:szCs w:val="42"/>
+          <w:lang w:eastAsia="en-IN"/>
+          <w14:ligatures w14:val="none"/>
+        </w:rPr>
+        <w:t>{</w:t>
+      </w:r>
+      <w:proofErr w:type="spellStart"/>
+      <w:proofErr w:type="gramStart"/>
+      <w:r>
+        <w:rPr>
+          <w:rFonts w:ascii="Consolas" w:eastAsia="Times New Roman" w:hAnsi="Consolas" w:cs="Times New Roman"/>
+          <w:color w:val="9CDCFE"/>
+          <w:kern w:val="0"/>
+          <w:sz w:val="42"/>
+          <w:szCs w:val="42"/>
+          <w:lang w:eastAsia="en-IN"/>
+          <w14:ligatures w14:val="none"/>
+        </w:rPr>
+        <w:t>props</w:t>
+      </w:r>
+      <w:r>
+        <w:rPr>
+          <w:rFonts w:ascii="Consolas" w:eastAsia="Times New Roman" w:hAnsi="Consolas" w:cs="Times New Roman"/>
+          <w:color w:val="D4D4D4"/>
+          <w:kern w:val="0"/>
+          <w:sz w:val="42"/>
+          <w:szCs w:val="42"/>
+          <w:lang w:eastAsia="en-IN"/>
+          <w14:ligatures w14:val="none"/>
+        </w:rPr>
+        <w:t>.</w:t>
+      </w:r>
+      <w:r>
+        <w:rPr>
+          <w:rFonts w:ascii="Consolas" w:eastAsia="Times New Roman" w:hAnsi="Consolas" w:cs="Times New Roman"/>
+          <w:color w:val="9CDCFE"/>
+          <w:kern w:val="0"/>
+          <w:sz w:val="42"/>
+          <w:szCs w:val="42"/>
+          <w:lang w:eastAsia="en-IN"/>
+          <w14:ligatures w14:val="none"/>
+        </w:rPr>
+        <w:t>time</w:t>
+      </w:r>
+      <w:proofErr w:type="spellEnd"/>
+      <w:proofErr w:type="gramEnd"/>
+      <w:r>
+        <w:rPr>
+          <w:rFonts w:ascii="Consolas" w:eastAsia="Times New Roman" w:hAnsi="Consolas" w:cs="Times New Roman"/>
+          <w:color w:val="569CD6"/>
+          <w:kern w:val="0"/>
+          <w:sz w:val="42"/>
+          <w:szCs w:val="42"/>
+          <w:lang w:eastAsia="en-IN"/>
+          <w14:ligatures w14:val="none"/>
+        </w:rPr>
+        <w:t>}</w:t>
+      </w:r>
+      <w:r>
+        <w:rPr>
+          <w:rFonts w:ascii="Consolas" w:eastAsia="Times New Roman" w:hAnsi="Consolas" w:cs="Times New Roman"/>
+          <w:color w:val="808080"/>
+          <w:kern w:val="0"/>
+          <w:sz w:val="42"/>
+          <w:szCs w:val="42"/>
+          <w:lang w:eastAsia="en-IN"/>
+          <w14:ligatures w14:val="none"/>
+        </w:rPr>
+        <w:t>&lt;/</w:t>
+      </w:r>
+      <w:r>
+        <w:rPr>
+          <w:rFonts w:ascii="Consolas" w:eastAsia="Times New Roman" w:hAnsi="Consolas" w:cs="Times New Roman"/>
+          <w:color w:val="569CD6"/>
+          <w:kern w:val="0"/>
+          <w:sz w:val="42"/>
+          <w:szCs w:val="42"/>
+          <w:lang w:eastAsia="en-IN"/>
+          <w14:ligatures w14:val="none"/>
+        </w:rPr>
+        <w:t>h4</w:t>
+      </w:r>
+      <w:r>
+        <w:rPr>
+          <w:rFonts w:ascii="Consolas" w:eastAsia="Times New Roman" w:hAnsi="Consolas" w:cs="Times New Roman"/>
+          <w:color w:val="808080"/>
+          <w:kern w:val="0"/>
+          <w:sz w:val="42"/>
+          <w:szCs w:val="42"/>
+          <w:lang w:eastAsia="en-IN"/>
+          <w14:ligatures w14:val="none"/>
+        </w:rPr>
+        <w:t>&gt;</w:t>
+      </w:r>
+    </w:p>
+    <w:p>
+      <w:pPr>
+        <w:shd w:val="clear" w:color="auto" w:fill="1F1F1F"/>
+        <w:spacing w:after="0" w:line="570" w:lineRule="atLeast"/>
+        <w:rPr>
+          <w:rFonts w:ascii="Consolas" w:eastAsia="Times New Roman" w:hAnsi="Consolas" w:cs="Times New Roman"/>
+          <w:color w:val="CCCCCC"/>
+          <w:kern w:val="0"/>
+          <w:sz w:val="42"/>
+          <w:szCs w:val="42"/>
+          <w:lang w:eastAsia="en-IN"/>
+          <w14:ligatures w14:val="none"/>
+        </w:rPr>
+      </w:pPr>
+      <w:r>
+        <w:rPr>
+          <w:rFonts w:ascii="Consolas" w:eastAsia="Times New Roman" w:hAnsi="Consolas" w:cs="Times New Roman"/>
+          <w:color w:val="CCCCCC"/>
+          <w:kern w:val="0"/>
+          <w:sz w:val="42"/>
+          <w:szCs w:val="42"/>
+          <w:lang w:eastAsia="en-IN"/>
+          <w14:ligatures w14:val="none"/>
+        </w:rPr>
+        <w:t xml:space="preserve">            </w:t>
+      </w:r>
+      <w:r>
+        <w:rPr>
+          <w:rFonts w:ascii="Consolas" w:eastAsia="Times New Roman" w:hAnsi="Consolas" w:cs="Times New Roman"/>
+          <w:color w:val="808080"/>
+          <w:kern w:val="0"/>
+          <w:sz w:val="42"/>
+          <w:szCs w:val="42"/>
+          <w:lang w:eastAsia="en-IN"/>
+          <w14:ligatures w14:val="none"/>
+        </w:rPr>
+        <w:t>&lt;/</w:t>
+      </w:r>
+      <w:r>
+        <w:rPr>
+          <w:rFonts w:ascii="Consolas" w:eastAsia="Times New Roman" w:hAnsi="Consolas" w:cs="Times New Roman"/>
+          <w:color w:val="569CD6"/>
+          <w:kern w:val="0"/>
+          <w:sz w:val="42"/>
+          <w:szCs w:val="42"/>
+          <w:lang w:eastAsia="en-IN"/>
+          <w14:ligatures w14:val="none"/>
+        </w:rPr>
+        <w:t>div</w:t>
+      </w:r>
+      <w:r>
+        <w:rPr>
+          <w:rFonts w:ascii="Consolas" w:eastAsia="Times New Roman" w:hAnsi="Consolas" w:cs="Times New Roman"/>
+          <w:color w:val="808080"/>
+          <w:kern w:val="0"/>
+          <w:sz w:val="42"/>
+          <w:szCs w:val="42"/>
+          <w:lang w:eastAsia="en-IN"/>
+          <w14:ligatures w14:val="none"/>
+        </w:rPr>
+        <w:t>&gt;</w:t>
+      </w:r>
+    </w:p>
+    <w:p>
+      <w:pPr>
+        <w:shd w:val="clear" w:color="auto" w:fill="1F1F1F"/>
+        <w:spacing w:after="0" w:line="570" w:lineRule="atLeast"/>
+        <w:rPr>
+          <w:rFonts w:ascii="Consolas" w:eastAsia="Times New Roman" w:hAnsi="Consolas" w:cs="Times New Roman"/>
+          <w:color w:val="CCCCCC"/>
+          <w:kern w:val="0"/>
+          <w:sz w:val="42"/>
+          <w:szCs w:val="42"/>
+          <w:lang w:eastAsia="en-IN"/>
+          <w14:ligatures w14:val="none"/>
+        </w:rPr>
+      </w:pPr>
+      <w:r>
+        <w:rPr>
+          <w:rFonts w:ascii="Consolas" w:eastAsia="Times New Roman" w:hAnsi="Consolas" w:cs="Times New Roman"/>
+          <w:color w:val="CCCCCC"/>
+          <w:kern w:val="0"/>
+          <w:sz w:val="42"/>
+          <w:szCs w:val="42"/>
+          <w:lang w:eastAsia="en-IN"/>
+          <w14:ligatures w14:val="none"/>
+        </w:rPr>
+        <w:t>      )</w:t>
+      </w:r>
+    </w:p>
+    <w:p>
+      <w:pPr>
+        <w:rPr>
+          <w:lang w:val="en-US"/>
+        </w:rPr>
+      </w:pPr>
+    </w:p>
+    <w:p>
+      <w:pPr>
+        <w:shd w:val="clear" w:color="auto" w:fill="1F1F1F"/>
+        <w:spacing w:line="570" w:lineRule="atLeast"/>
+        <w:rPr>
+          <w:rFonts w:ascii="Consolas" w:eastAsia="Times New Roman" w:hAnsi="Consolas" w:cs="Times New Roman"/>
+          <w:color w:val="CCCCCC"/>
+          <w:kern w:val="0"/>
+          <w:sz w:val="42"/>
+          <w:szCs w:val="42"/>
+          <w:lang w:eastAsia="en-IN"/>
+          <w14:ligatures w14:val="none"/>
+        </w:rPr>
+      </w:pPr>
+      <w:r>
+        <w:rPr>
+          <w:lang w:val="en-US"/>
+        </w:rPr>
+        <w:t>We can also do something like that some cool dev also do that</w:t>
+      </w:r>
+      <w:r>
+        <w:rPr>
+          <w:lang w:val="en-US"/>
+        </w:rPr>
+        <w:br/>
+      </w:r>
+      <w:r>
+        <w:rPr>
+          <w:lang w:val="en-US"/>
+        </w:rPr>
+        <w:br/>
+      </w:r>
+      <w:r>
+        <w:rPr>
+          <w:lang w:val="en-US"/>
+        </w:rPr>
+        <w:br/>
+        <w:t xml:space="preserve"> </w:t>
+      </w:r>
+      <w:r>
+        <w:rPr>
+          <w:lang w:val="en-US"/>
+        </w:rPr>
+        <w:br/>
+      </w:r>
+      <w:proofErr w:type="spellStart"/>
+      <w:r>
+        <w:rPr>
+          <w:rFonts w:ascii="Consolas" w:eastAsia="Times New Roman" w:hAnsi="Consolas" w:cs="Times New Roman"/>
+          <w:color w:val="569CD6"/>
+          <w:kern w:val="0"/>
+          <w:sz w:val="42"/>
+          <w:szCs w:val="42"/>
+          <w:lang w:eastAsia="en-IN"/>
+          <w14:ligatures w14:val="none"/>
+        </w:rPr>
+        <w:t>const</w:t>
+      </w:r>
+      <w:proofErr w:type="spellEnd"/>
+      <w:r>
+        <w:rPr>
+          <w:rFonts w:ascii="Consolas" w:eastAsia="Times New Roman" w:hAnsi="Consolas" w:cs="Times New Roman"/>
+          <w:color w:val="CCCCCC"/>
+          <w:kern w:val="0"/>
+          <w:sz w:val="42"/>
+          <w:szCs w:val="42"/>
+          <w:lang w:eastAsia="en-IN"/>
+          <w14:ligatures w14:val="none"/>
+        </w:rPr>
+        <w:t xml:space="preserve"> </w:t>
+      </w:r>
+      <w:proofErr w:type="spellStart"/>
+      <w:r>
+        <w:rPr>
+          <w:rFonts w:ascii="Consolas" w:eastAsia="Times New Roman" w:hAnsi="Consolas" w:cs="Times New Roman"/>
+          <w:color w:val="DCDCAA"/>
+          <w:kern w:val="0"/>
+          <w:sz w:val="42"/>
+          <w:szCs w:val="42"/>
+          <w:lang w:eastAsia="en-IN"/>
+          <w14:ligatures w14:val="none"/>
+        </w:rPr>
+        <w:t>Restuarntcard</w:t>
+      </w:r>
+      <w:proofErr w:type="spellEnd"/>
+      <w:r>
+        <w:rPr>
+          <w:rFonts w:ascii="Consolas" w:eastAsia="Times New Roman" w:hAnsi="Consolas" w:cs="Times New Roman"/>
+          <w:color w:val="CCCCCC"/>
+          <w:kern w:val="0"/>
+          <w:sz w:val="42"/>
+          <w:szCs w:val="42"/>
+          <w:lang w:eastAsia="en-IN"/>
+          <w14:ligatures w14:val="none"/>
+        </w:rPr>
+        <w:t xml:space="preserve"> </w:t>
+      </w:r>
+      <w:r>
+        <w:rPr>
+          <w:rFonts w:ascii="Consolas" w:eastAsia="Times New Roman" w:hAnsi="Consolas" w:cs="Times New Roman"/>
+          <w:color w:val="D4D4D4"/>
+          <w:kern w:val="0"/>
+          <w:sz w:val="42"/>
+          <w:szCs w:val="42"/>
+          <w:lang w:eastAsia="en-IN"/>
+          <w14:ligatures w14:val="none"/>
+        </w:rPr>
+        <w:t>=</w:t>
+      </w:r>
+      <w:r>
+        <w:rPr>
+          <w:rFonts w:ascii="Consolas" w:eastAsia="Times New Roman" w:hAnsi="Consolas" w:cs="Times New Roman"/>
+          <w:color w:val="CCCCCC"/>
+          <w:kern w:val="0"/>
+          <w:sz w:val="42"/>
+          <w:szCs w:val="42"/>
+          <w:lang w:eastAsia="en-IN"/>
+          <w14:ligatures w14:val="none"/>
+        </w:rPr>
+        <w:t xml:space="preserve"> (</w:t>
+      </w:r>
+      <w:r>
+        <w:rPr>
+          <w:rFonts w:ascii="Consolas" w:eastAsia="Times New Roman" w:hAnsi="Consolas" w:cs="Times New Roman"/>
+          <w:color w:val="CCCCCC"/>
+          <w:kern w:val="0"/>
+          <w:sz w:val="42"/>
+          <w:szCs w:val="42"/>
+          <w:lang w:eastAsia="en-IN"/>
+          <w14:ligatures w14:val="none"/>
+        </w:rPr>
+        <w:t>{</w:t>
+      </w:r>
+      <w:proofErr w:type="spellStart"/>
+      <w:proofErr w:type="gramStart"/>
+      <w:r>
+        <w:rPr>
+          <w:rFonts w:ascii="Consolas" w:eastAsia="Times New Roman" w:hAnsi="Consolas" w:cs="Times New Roman"/>
+          <w:color w:val="9CDCFE"/>
+          <w:kern w:val="0"/>
+          <w:sz w:val="42"/>
+          <w:szCs w:val="42"/>
+          <w:lang w:eastAsia="en-IN"/>
+          <w14:ligatures w14:val="none"/>
+        </w:rPr>
+        <w:t>resName,cuisine</w:t>
+      </w:r>
+      <w:proofErr w:type="gramEnd"/>
+      <w:r>
+        <w:rPr>
+          <w:rFonts w:ascii="Consolas" w:eastAsia="Times New Roman" w:hAnsi="Consolas" w:cs="Times New Roman"/>
+          <w:color w:val="9CDCFE"/>
+          <w:kern w:val="0"/>
+          <w:sz w:val="42"/>
+          <w:szCs w:val="42"/>
+          <w:lang w:eastAsia="en-IN"/>
+          <w14:ligatures w14:val="none"/>
+        </w:rPr>
+        <w:t>,</w:t>
+      </w:r>
+      <w:proofErr w:type="gramStart"/>
+      <w:r>
+        <w:rPr>
+          <w:rFonts w:ascii="Consolas" w:eastAsia="Times New Roman" w:hAnsi="Consolas" w:cs="Times New Roman"/>
+          <w:color w:val="9CDCFE"/>
+          <w:kern w:val="0"/>
+          <w:sz w:val="42"/>
+          <w:szCs w:val="42"/>
+          <w:lang w:eastAsia="en-IN"/>
+          <w14:ligatures w14:val="none"/>
+        </w:rPr>
+        <w:t>rate,time</w:t>
+      </w:r>
+      <w:proofErr w:type="spellEnd"/>
+      <w:proofErr w:type="gramEnd"/>
+      <w:r>
+        <w:rPr>
+          <w:rFonts w:ascii="Consolas" w:eastAsia="Times New Roman" w:hAnsi="Consolas" w:cs="Times New Roman"/>
+          <w:color w:val="9CDCFE"/>
+          <w:kern w:val="0"/>
+          <w:sz w:val="42"/>
+          <w:szCs w:val="42"/>
+          <w:lang w:eastAsia="en-IN"/>
+          <w14:ligatures w14:val="none"/>
+        </w:rPr>
+        <w:t>}</w:t>
+      </w:r>
+      <w:r>
+        <w:rPr>
+          <w:rFonts w:ascii="Consolas" w:eastAsia="Times New Roman" w:hAnsi="Consolas" w:cs="Times New Roman"/>
+          <w:color w:val="CCCCCC"/>
+          <w:kern w:val="0"/>
+          <w:sz w:val="42"/>
+          <w:szCs w:val="42"/>
+          <w:lang w:eastAsia="en-IN"/>
+          <w14:ligatures w14:val="none"/>
+        </w:rPr>
+        <w:t xml:space="preserve">) </w:t>
+      </w:r>
+      <w:r>
+        <w:rPr>
+          <w:rFonts w:ascii="Consolas" w:eastAsia="Times New Roman" w:hAnsi="Consolas" w:cs="Times New Roman"/>
+          <w:color w:val="569CD6"/>
+          <w:kern w:val="0"/>
+          <w:sz w:val="42"/>
+          <w:szCs w:val="42"/>
+          <w:lang w:eastAsia="en-IN"/>
+          <w14:ligatures w14:val="none"/>
+        </w:rPr>
+        <w:t>=</w:t>
+      </w:r>
+      <w:proofErr w:type="gramStart"/>
+      <w:r>
+        <w:rPr>
+          <w:rFonts w:ascii="Consolas" w:eastAsia="Times New Roman" w:hAnsi="Consolas" w:cs="Times New Roman"/>
+          <w:color w:val="569CD6"/>
+          <w:kern w:val="0"/>
+          <w:sz w:val="42"/>
+          <w:szCs w:val="42"/>
+          <w:lang w:eastAsia="en-IN"/>
+          <w14:ligatures w14:val="none"/>
+        </w:rPr>
+        <w:t>&gt;</w:t>
+      </w:r>
+      <w:r>
+        <w:rPr>
+          <w:rFonts w:ascii="Consolas" w:eastAsia="Times New Roman" w:hAnsi="Consolas" w:cs="Times New Roman"/>
+          <w:color w:val="CCCCCC"/>
+          <w:kern w:val="0"/>
+          <w:sz w:val="42"/>
+          <w:szCs w:val="42"/>
+          <w:lang w:eastAsia="en-IN"/>
+          <w14:ligatures w14:val="none"/>
+        </w:rPr>
+        <w:t>{</w:t>
+      </w:r>
+      <w:proofErr w:type="gramEnd"/>
+    </w:p>
+    <w:p>
+      <w:pPr>
+        <w:shd w:val="clear" w:color="auto" w:fill="1F1F1F"/>
+        <w:spacing w:after="0" w:line="570" w:lineRule="atLeast"/>
+        <w:rPr>
+          <w:rFonts w:ascii="Consolas" w:eastAsia="Times New Roman" w:hAnsi="Consolas" w:cs="Times New Roman"/>
+          <w:color w:val="CCCCCC"/>
+          <w:kern w:val="0"/>
+          <w:sz w:val="42"/>
+          <w:szCs w:val="42"/>
+          <w:lang w:eastAsia="en-IN"/>
+          <w14:ligatures w14:val="none"/>
+        </w:rPr>
+      </w:pPr>
+      <w:r>
+        <w:rPr>
+          <w:rFonts w:ascii="Consolas" w:eastAsia="Times New Roman" w:hAnsi="Consolas" w:cs="Times New Roman"/>
+          <w:color w:val="CCCCCC"/>
+          <w:kern w:val="0"/>
+          <w:sz w:val="42"/>
+          <w:szCs w:val="42"/>
+          <w:lang w:eastAsia="en-IN"/>
+          <w14:ligatures w14:val="none"/>
+        </w:rPr>
+        <w:t xml:space="preserve">      </w:t>
+      </w:r>
+      <w:r>
+        <w:rPr>
+          <w:rFonts w:ascii="Consolas" w:eastAsia="Times New Roman" w:hAnsi="Consolas" w:cs="Times New Roman"/>
+          <w:color w:val="9CDCFE"/>
+          <w:kern w:val="0"/>
+          <w:sz w:val="42"/>
+          <w:szCs w:val="42"/>
+          <w:lang w:eastAsia="en-IN"/>
+          <w14:ligatures w14:val="none"/>
+        </w:rPr>
+        <w:t>console</w:t>
+      </w:r>
+      <w:r>
+        <w:rPr>
+          <w:rFonts w:ascii="Consolas" w:eastAsia="Times New Roman" w:hAnsi="Consolas" w:cs="Times New Roman"/>
+          <w:color w:val="CCCCCC"/>
+          <w:kern w:val="0"/>
+          <w:sz w:val="42"/>
+          <w:szCs w:val="42"/>
+          <w:lang w:eastAsia="en-IN"/>
+          <w14:ligatures w14:val="none"/>
+        </w:rPr>
+        <w:t>.</w:t>
+      </w:r>
+      <w:r>
+        <w:rPr>
+          <w:rFonts w:ascii="Consolas" w:eastAsia="Times New Roman" w:hAnsi="Consolas" w:cs="Times New Roman"/>
+          <w:color w:val="DCDCAA"/>
+          <w:kern w:val="0"/>
+          <w:sz w:val="42"/>
+          <w:szCs w:val="42"/>
+          <w:lang w:eastAsia="en-IN"/>
+          <w14:ligatures w14:val="none"/>
+        </w:rPr>
+        <w:t>log</w:t>
+      </w:r>
+      <w:r>
+        <w:rPr>
+          <w:rFonts w:ascii="Consolas" w:eastAsia="Times New Roman" w:hAnsi="Consolas" w:cs="Times New Roman"/>
+          <w:color w:val="CCCCCC"/>
+          <w:kern w:val="0"/>
+          <w:sz w:val="42"/>
+          <w:szCs w:val="42"/>
+          <w:lang w:eastAsia="en-IN"/>
+          <w14:ligatures w14:val="none"/>
+        </w:rPr>
+        <w:t>(</w:t>
+      </w:r>
+      <w:r>
+        <w:rPr>
+          <w:rFonts w:ascii="Consolas" w:eastAsia="Times New Roman" w:hAnsi="Consolas" w:cs="Times New Roman"/>
+          <w:color w:val="9CDCFE"/>
+          <w:kern w:val="0"/>
+          <w:sz w:val="42"/>
+          <w:szCs w:val="42"/>
+          <w:lang w:eastAsia="en-IN"/>
+          <w14:ligatures w14:val="none"/>
+        </w:rPr>
+        <w:t>props</w:t>
+      </w:r>
+      <w:r>
+        <w:rPr>
+          <w:rFonts w:ascii="Consolas" w:eastAsia="Times New Roman" w:hAnsi="Consolas" w:cs="Times New Roman"/>
+          <w:color w:val="CCCCCC"/>
+          <w:kern w:val="0"/>
+          <w:sz w:val="42"/>
+          <w:szCs w:val="42"/>
+          <w:lang w:eastAsia="en-IN"/>
+          <w14:ligatures w14:val="none"/>
+        </w:rPr>
+        <w:t>);</w:t>
+      </w:r>
+    </w:p>
+    <w:p>
+      <w:pPr>
+        <w:shd w:val="clear" w:color="auto" w:fill="1F1F1F"/>
+        <w:spacing w:after="0" w:line="570" w:lineRule="atLeast"/>
+        <w:rPr>
+          <w:rFonts w:ascii="Consolas" w:eastAsia="Times New Roman" w:hAnsi="Consolas" w:cs="Times New Roman"/>
+          <w:color w:val="CCCCCC"/>
+          <w:kern w:val="0"/>
+          <w:sz w:val="42"/>
+          <w:szCs w:val="42"/>
+          <w:lang w:eastAsia="en-IN"/>
+          <w14:ligatures w14:val="none"/>
+        </w:rPr>
+      </w:pPr>
+      <w:r>
+        <w:rPr>
+          <w:rFonts w:ascii="Consolas" w:eastAsia="Times New Roman" w:hAnsi="Consolas" w:cs="Times New Roman"/>
+          <w:color w:val="CCCCCC"/>
+          <w:kern w:val="0"/>
+          <w:sz w:val="42"/>
+          <w:szCs w:val="42"/>
+          <w:lang w:eastAsia="en-IN"/>
+          <w14:ligatures w14:val="none"/>
+        </w:rPr>
+        <w:t xml:space="preserve">      </w:t>
+      </w:r>
+      <w:proofErr w:type="gramStart"/>
+      <w:r>
+        <w:rPr>
+          <w:rFonts w:ascii="Consolas" w:eastAsia="Times New Roman" w:hAnsi="Consolas" w:cs="Times New Roman"/>
+          <w:color w:val="C586C0"/>
+          <w:kern w:val="0"/>
+          <w:sz w:val="42"/>
+          <w:szCs w:val="42"/>
+          <w:lang w:eastAsia="en-IN"/>
+          <w14:ligatures w14:val="none"/>
+        </w:rPr>
+        <w:t>return</w:t>
+      </w:r>
+      <w:r>
+        <w:rPr>
+          <w:rFonts w:ascii="Consolas" w:eastAsia="Times New Roman" w:hAnsi="Consolas" w:cs="Times New Roman"/>
+          <w:color w:val="CCCCCC"/>
+          <w:kern w:val="0"/>
+          <w:sz w:val="42"/>
+          <w:szCs w:val="42"/>
+          <w:lang w:eastAsia="en-IN"/>
+          <w14:ligatures w14:val="none"/>
+        </w:rPr>
+        <w:t>(</w:t>
+      </w:r>
+      <w:proofErr w:type="gramEnd"/>
+    </w:p>
+    <w:p>
+      <w:pPr>
+        <w:shd w:val="clear" w:color="auto" w:fill="1F1F1F"/>
+        <w:spacing w:after="0" w:line="570" w:lineRule="atLeast"/>
+        <w:rPr>
+          <w:rFonts w:ascii="Consolas" w:eastAsia="Times New Roman" w:hAnsi="Consolas" w:cs="Times New Roman"/>
+          <w:color w:val="CCCCCC"/>
+          <w:kern w:val="0"/>
+          <w:sz w:val="42"/>
+          <w:szCs w:val="42"/>
+          <w:lang w:eastAsia="en-IN"/>
+          <w14:ligatures w14:val="none"/>
+        </w:rPr>
+      </w:pPr>
+      <w:r>
+        <w:rPr>
+          <w:rFonts w:ascii="Consolas" w:eastAsia="Times New Roman" w:hAnsi="Consolas" w:cs="Times New Roman"/>
+          <w:color w:val="CCCCCC"/>
+          <w:kern w:val="0"/>
+          <w:sz w:val="42"/>
+          <w:szCs w:val="42"/>
+          <w:lang w:eastAsia="en-IN"/>
+          <w14:ligatures w14:val="none"/>
+        </w:rPr>
+        <w:t xml:space="preserve">            </w:t>
+      </w:r>
+      <w:r>
+        <w:rPr>
+          <w:rFonts w:ascii="Consolas" w:eastAsia="Times New Roman" w:hAnsi="Consolas" w:cs="Times New Roman"/>
+          <w:color w:val="808080"/>
+          <w:kern w:val="0"/>
+          <w:sz w:val="42"/>
+          <w:szCs w:val="42"/>
+          <w:lang w:eastAsia="en-IN"/>
+          <w14:ligatures w14:val="none"/>
+        </w:rPr>
+        <w:t>&lt;</w:t>
+      </w:r>
+      <w:r>
+        <w:rPr>
+          <w:rFonts w:ascii="Consolas" w:eastAsia="Times New Roman" w:hAnsi="Consolas" w:cs="Times New Roman"/>
+          <w:color w:val="569CD6"/>
+          <w:kern w:val="0"/>
+          <w:sz w:val="42"/>
+          <w:szCs w:val="42"/>
+          <w:lang w:eastAsia="en-IN"/>
+          <w14:ligatures w14:val="none"/>
+        </w:rPr>
+        <w:t>div</w:t>
+      </w:r>
+      <w:r>
+        <w:rPr>
+          <w:rFonts w:ascii="Consolas" w:eastAsia="Times New Roman" w:hAnsi="Consolas" w:cs="Times New Roman"/>
+          <w:color w:val="CCCCCC"/>
+          <w:kern w:val="0"/>
+          <w:sz w:val="42"/>
+          <w:szCs w:val="42"/>
+          <w:lang w:eastAsia="en-IN"/>
+          <w14:ligatures w14:val="none"/>
+        </w:rPr>
+        <w:t xml:space="preserve"> </w:t>
+      </w:r>
+      <w:proofErr w:type="spellStart"/>
+      <w:r>
+        <w:rPr>
+          <w:rFonts w:ascii="Consolas" w:eastAsia="Times New Roman" w:hAnsi="Consolas" w:cs="Times New Roman"/>
+          <w:color w:val="9CDCFE"/>
+          <w:kern w:val="0"/>
+          <w:sz w:val="42"/>
+          <w:szCs w:val="42"/>
+          <w:lang w:eastAsia="en-IN"/>
+          <w14:ligatures w14:val="none"/>
+        </w:rPr>
+        <w:t>className</w:t>
+      </w:r>
+      <w:proofErr w:type="spellEnd"/>
+      <w:r>
+        <w:rPr>
+          <w:rFonts w:ascii="Consolas" w:eastAsia="Times New Roman" w:hAnsi="Consolas" w:cs="Times New Roman"/>
+          <w:color w:val="D4D4D4"/>
+          <w:kern w:val="0"/>
+          <w:sz w:val="42"/>
+          <w:szCs w:val="42"/>
+          <w:lang w:eastAsia="en-IN"/>
+          <w14:ligatures w14:val="none"/>
+        </w:rPr>
+        <w:t>=</w:t>
+      </w:r>
+      <w:r>
+        <w:rPr>
+          <w:rFonts w:ascii="Consolas" w:eastAsia="Times New Roman" w:hAnsi="Consolas" w:cs="Times New Roman"/>
+          <w:color w:val="CE9178"/>
+          <w:kern w:val="0"/>
+          <w:sz w:val="42"/>
+          <w:szCs w:val="42"/>
+          <w:lang w:eastAsia="en-IN"/>
+          <w14:ligatures w14:val="none"/>
+        </w:rPr>
+        <w:t>"res-card"</w:t>
+      </w:r>
+      <w:r>
+        <w:rPr>
+          <w:rFonts w:ascii="Consolas" w:eastAsia="Times New Roman" w:hAnsi="Consolas" w:cs="Times New Roman"/>
+          <w:color w:val="808080"/>
+          <w:kern w:val="0"/>
+          <w:sz w:val="42"/>
+          <w:szCs w:val="42"/>
+          <w:lang w:eastAsia="en-IN"/>
+          <w14:ligatures w14:val="none"/>
+        </w:rPr>
+        <w:t>&gt;</w:t>
+      </w:r>
+    </w:p>
+    <w:p>
+      <w:pPr>
+        <w:shd w:val="clear" w:color="auto" w:fill="1F1F1F"/>
+        <w:spacing w:after="0" w:line="570" w:lineRule="atLeast"/>
+        <w:rPr>
+          <w:rFonts w:ascii="Consolas" w:eastAsia="Times New Roman" w:hAnsi="Consolas" w:cs="Times New Roman"/>
+          <w:color w:val="CCCCCC"/>
+          <w:kern w:val="0"/>
+          <w:sz w:val="42"/>
+          <w:szCs w:val="42"/>
+          <w:lang w:eastAsia="en-IN"/>
+          <w14:ligatures w14:val="none"/>
+        </w:rPr>
+      </w:pPr>
+      <w:r>
+        <w:rPr>
+          <w:rFonts w:ascii="Consolas" w:eastAsia="Times New Roman" w:hAnsi="Consolas" w:cs="Times New Roman"/>
+          <w:color w:val="CCCCCC"/>
+          <w:kern w:val="0"/>
+          <w:sz w:val="42"/>
+          <w:szCs w:val="42"/>
+          <w:lang w:eastAsia="en-IN"/>
+          <w14:ligatures w14:val="none"/>
+        </w:rPr>
+        <w:t xml:space="preserve">                  </w:t>
+      </w:r>
+      <w:r>
+        <w:rPr>
+          <w:rFonts w:ascii="Consolas" w:eastAsia="Times New Roman" w:hAnsi="Consolas" w:cs="Times New Roman"/>
+          <w:color w:val="808080"/>
+          <w:kern w:val="0"/>
+          <w:sz w:val="42"/>
+          <w:szCs w:val="42"/>
+          <w:lang w:eastAsia="en-IN"/>
+          <w14:ligatures w14:val="none"/>
+        </w:rPr>
+        <w:t>&lt;</w:t>
+      </w:r>
+      <w:proofErr w:type="spellStart"/>
+      <w:r>
+        <w:rPr>
+          <w:rFonts w:ascii="Consolas" w:eastAsia="Times New Roman" w:hAnsi="Consolas" w:cs="Times New Roman"/>
+          <w:color w:val="569CD6"/>
+          <w:kern w:val="0"/>
+          <w:sz w:val="42"/>
+          <w:szCs w:val="42"/>
+          <w:lang w:eastAsia="en-IN"/>
+          <w14:ligatures w14:val="none"/>
+        </w:rPr>
+        <w:t>img</w:t>
+      </w:r>
+      <w:proofErr w:type="spellEnd"/>
+      <w:r>
+        <w:rPr>
+          <w:rFonts w:ascii="Consolas" w:eastAsia="Times New Roman" w:hAnsi="Consolas" w:cs="Times New Roman"/>
+          <w:color w:val="CCCCCC"/>
+          <w:kern w:val="0"/>
+          <w:sz w:val="42"/>
+          <w:szCs w:val="42"/>
+          <w:lang w:eastAsia="en-IN"/>
+          <w14:ligatures w14:val="none"/>
+        </w:rPr>
+        <w:t xml:space="preserve"> </w:t>
+      </w:r>
+      <w:proofErr w:type="spellStart"/>
+      <w:r>
+        <w:rPr>
+          <w:rFonts w:ascii="Consolas" w:eastAsia="Times New Roman" w:hAnsi="Consolas" w:cs="Times New Roman"/>
+          <w:color w:val="9CDCFE"/>
+          <w:kern w:val="0"/>
+          <w:sz w:val="42"/>
+          <w:szCs w:val="42"/>
+          <w:lang w:eastAsia="en-IN"/>
+          <w14:ligatures w14:val="none"/>
+        </w:rPr>
+        <w:t>className</w:t>
+      </w:r>
+      <w:proofErr w:type="spellEnd"/>
+      <w:r>
+        <w:rPr>
+          <w:rFonts w:ascii="Consolas" w:eastAsia="Times New Roman" w:hAnsi="Consolas" w:cs="Times New Roman"/>
+          <w:color w:val="D4D4D4"/>
+          <w:kern w:val="0"/>
+          <w:sz w:val="42"/>
+          <w:szCs w:val="42"/>
+          <w:lang w:eastAsia="en-IN"/>
+          <w14:ligatures w14:val="none"/>
+        </w:rPr>
+        <w:t>=</w:t>
+      </w:r>
+      <w:r>
+        <w:rPr>
+          <w:rFonts w:ascii="Consolas" w:eastAsia="Times New Roman" w:hAnsi="Consolas" w:cs="Times New Roman"/>
+          <w:color w:val="CE9178"/>
+          <w:kern w:val="0"/>
+          <w:sz w:val="42"/>
+          <w:szCs w:val="42"/>
+          <w:lang w:eastAsia="en-IN"/>
+          <w14:ligatures w14:val="none"/>
+        </w:rPr>
+        <w:t>"res-logo"</w:t>
+      </w:r>
+      <w:r>
+        <w:rPr>
+          <w:rFonts w:ascii="Consolas" w:eastAsia="Times New Roman" w:hAnsi="Consolas" w:cs="Times New Roman"/>
+          <w:color w:val="CCCCCC"/>
+          <w:kern w:val="0"/>
+          <w:sz w:val="42"/>
+          <w:szCs w:val="42"/>
+          <w:lang w:eastAsia="en-IN"/>
+          <w14:ligatures w14:val="none"/>
+        </w:rPr>
+        <w:t xml:space="preserve"> </w:t>
+      </w:r>
+      <w:r>
+        <w:rPr>
+          <w:rFonts w:ascii="Consolas" w:eastAsia="Times New Roman" w:hAnsi="Consolas" w:cs="Times New Roman"/>
+          <w:color w:val="9CDCFE"/>
+          <w:kern w:val="0"/>
+          <w:sz w:val="42"/>
+          <w:szCs w:val="42"/>
+          <w:lang w:eastAsia="en-IN"/>
+          <w14:ligatures w14:val="none"/>
+        </w:rPr>
+        <w:t>alt</w:t>
+      </w:r>
+      <w:r>
+        <w:rPr>
+          <w:rFonts w:ascii="Consolas" w:eastAsia="Times New Roman" w:hAnsi="Consolas" w:cs="Times New Roman"/>
+          <w:color w:val="D4D4D4"/>
+          <w:kern w:val="0"/>
+          <w:sz w:val="42"/>
+          <w:szCs w:val="42"/>
+          <w:lang w:eastAsia="en-IN"/>
+          <w14:ligatures w14:val="none"/>
+        </w:rPr>
+        <w:t>=</w:t>
+      </w:r>
+      <w:r>
+        <w:rPr>
+          <w:rFonts w:ascii="Consolas" w:eastAsia="Times New Roman" w:hAnsi="Consolas" w:cs="Times New Roman"/>
+          <w:color w:val="CCCCCC"/>
+          <w:kern w:val="0"/>
+          <w:sz w:val="42"/>
+          <w:szCs w:val="42"/>
+          <w:lang w:eastAsia="en-IN"/>
+          <w14:ligatures w14:val="none"/>
+        </w:rPr>
+        <w:t xml:space="preserve"> </w:t>
+      </w:r>
+      <w:r>
+        <w:rPr>
+          <w:rFonts w:ascii="Consolas" w:eastAsia="Times New Roman" w:hAnsi="Consolas" w:cs="Times New Roman"/>
+          <w:color w:val="CE9178"/>
+          <w:kern w:val="0"/>
+          <w:sz w:val="42"/>
+          <w:szCs w:val="42"/>
+          <w:lang w:eastAsia="en-IN"/>
+          <w14:ligatures w14:val="none"/>
+        </w:rPr>
+        <w:t>"res-logo"</w:t>
+      </w:r>
+      <w:r>
+        <w:rPr>
+          <w:rFonts w:ascii="Consolas" w:eastAsia="Times New Roman" w:hAnsi="Consolas" w:cs="Times New Roman"/>
+          <w:color w:val="CCCCCC"/>
+          <w:kern w:val="0"/>
+          <w:sz w:val="42"/>
+          <w:szCs w:val="42"/>
+          <w:lang w:eastAsia="en-IN"/>
+          <w14:ligatures w14:val="none"/>
+        </w:rPr>
+        <w:t xml:space="preserve"> </w:t>
+      </w:r>
+      <w:r>
+        <w:rPr>
+          <w:rFonts w:ascii="Consolas" w:eastAsia="Times New Roman" w:hAnsi="Consolas" w:cs="Times New Roman"/>
+          <w:color w:val="9CDCFE"/>
+          <w:kern w:val="0"/>
+          <w:sz w:val="42"/>
+          <w:szCs w:val="42"/>
+          <w:lang w:eastAsia="en-IN"/>
+          <w14:ligatures w14:val="none"/>
+        </w:rPr>
+        <w:lastRenderedPageBreak/>
+        <w:t>src</w:t>
+      </w:r>
+      <w:r>
+        <w:rPr>
+          <w:rFonts w:ascii="Consolas" w:eastAsia="Times New Roman" w:hAnsi="Consolas" w:cs="Times New Roman"/>
+          <w:color w:val="D4D4D4"/>
+          <w:kern w:val="0"/>
+          <w:sz w:val="42"/>
+          <w:szCs w:val="42"/>
+          <w:lang w:eastAsia="en-IN"/>
+          <w14:ligatures w14:val="none"/>
+        </w:rPr>
+        <w:t>=</w:t>
+      </w:r>
+      <w:r>
+        <w:rPr>
+          <w:rFonts w:ascii="Consolas" w:eastAsia="Times New Roman" w:hAnsi="Consolas" w:cs="Times New Roman"/>
+          <w:color w:val="CE9178"/>
+          <w:kern w:val="0"/>
+          <w:sz w:val="42"/>
+          <w:szCs w:val="42"/>
+          <w:lang w:eastAsia="en-IN"/>
+          <w14:ligatures w14:val="none"/>
+        </w:rPr>
+        <w:t>"https://women.republicnewsindia.com/wp-content/uploads/2021/08/01-1-780x470.jpeg"</w:t>
+      </w:r>
+      <w:r>
+        <w:rPr>
+          <w:rFonts w:ascii="Consolas" w:eastAsia="Times New Roman" w:hAnsi="Consolas" w:cs="Times New Roman"/>
+          <w:color w:val="808080"/>
+          <w:kern w:val="0"/>
+          <w:sz w:val="42"/>
+          <w:szCs w:val="42"/>
+          <w:lang w:eastAsia="en-IN"/>
+          <w14:ligatures w14:val="none"/>
+        </w:rPr>
+        <w:t>/&gt;</w:t>
+      </w:r>
+    </w:p>
+    <w:p>
+      <w:pPr>
+        <w:shd w:val="clear" w:color="auto" w:fill="1F1F1F"/>
+        <w:spacing w:after="0" w:line="570" w:lineRule="atLeast"/>
+        <w:rPr>
+          <w:rFonts w:ascii="Consolas" w:eastAsia="Times New Roman" w:hAnsi="Consolas" w:cs="Times New Roman"/>
+          <w:color w:val="CCCCCC"/>
+          <w:kern w:val="0"/>
+          <w:sz w:val="42"/>
+          <w:szCs w:val="42"/>
+          <w:lang w:eastAsia="en-IN"/>
+          <w14:ligatures w14:val="none"/>
+        </w:rPr>
+      </w:pPr>
+      <w:r>
+        <w:rPr>
+          <w:rFonts w:ascii="Consolas" w:eastAsia="Times New Roman" w:hAnsi="Consolas" w:cs="Times New Roman"/>
+          <w:color w:val="CCCCCC"/>
+          <w:kern w:val="0"/>
+          <w:sz w:val="42"/>
+          <w:szCs w:val="42"/>
+          <w:lang w:eastAsia="en-IN"/>
+          <w14:ligatures w14:val="none"/>
+        </w:rPr>
+        <w:t xml:space="preserve">            </w:t>
+      </w:r>
+      <w:r>
+        <w:rPr>
+          <w:rFonts w:ascii="Consolas" w:eastAsia="Times New Roman" w:hAnsi="Consolas" w:cs="Times New Roman"/>
+          <w:color w:val="808080"/>
+          <w:kern w:val="0"/>
+          <w:sz w:val="42"/>
+          <w:szCs w:val="42"/>
+          <w:lang w:eastAsia="en-IN"/>
+          <w14:ligatures w14:val="none"/>
+        </w:rPr>
+        <w:t>&lt;</w:t>
+      </w:r>
+      <w:r>
+        <w:rPr>
+          <w:rFonts w:ascii="Consolas" w:eastAsia="Times New Roman" w:hAnsi="Consolas" w:cs="Times New Roman"/>
+          <w:color w:val="569CD6"/>
+          <w:kern w:val="0"/>
+          <w:sz w:val="42"/>
+          <w:szCs w:val="42"/>
+          <w:lang w:eastAsia="en-IN"/>
+          <w14:ligatures w14:val="none"/>
+        </w:rPr>
+        <w:t>h3</w:t>
+      </w:r>
+      <w:r>
+        <w:rPr>
+          <w:rFonts w:ascii="Consolas" w:eastAsia="Times New Roman" w:hAnsi="Consolas" w:cs="Times New Roman"/>
+          <w:color w:val="808080"/>
+          <w:kern w:val="0"/>
+          <w:sz w:val="42"/>
+          <w:szCs w:val="42"/>
+          <w:lang w:eastAsia="en-IN"/>
+          <w14:ligatures w14:val="none"/>
+        </w:rPr>
+        <w:t>&gt;</w:t>
+      </w:r>
+      <w:r>
+        <w:rPr>
+          <w:rFonts w:ascii="Consolas" w:eastAsia="Times New Roman" w:hAnsi="Consolas" w:cs="Times New Roman"/>
+          <w:color w:val="CCCCCC"/>
+          <w:kern w:val="0"/>
+          <w:sz w:val="42"/>
+          <w:szCs w:val="42"/>
+          <w:lang w:eastAsia="en-IN"/>
+          <w14:ligatures w14:val="none"/>
+        </w:rPr>
+        <w:t xml:space="preserve"> </w:t>
+      </w:r>
+      <w:r>
+        <w:rPr>
+          <w:rFonts w:ascii="Consolas" w:eastAsia="Times New Roman" w:hAnsi="Consolas" w:cs="Times New Roman"/>
+          <w:color w:val="569CD6"/>
+          <w:kern w:val="0"/>
+          <w:sz w:val="42"/>
+          <w:szCs w:val="42"/>
+          <w:lang w:eastAsia="en-IN"/>
+          <w14:ligatures w14:val="none"/>
+        </w:rPr>
+        <w:t>{</w:t>
+      </w:r>
+      <w:proofErr w:type="spellStart"/>
+      <w:r>
+        <w:rPr>
+          <w:rFonts w:ascii="Consolas" w:eastAsia="Times New Roman" w:hAnsi="Consolas" w:cs="Times New Roman"/>
+          <w:color w:val="9CDCFE"/>
+          <w:kern w:val="0"/>
+          <w:sz w:val="42"/>
+          <w:szCs w:val="42"/>
+          <w:lang w:eastAsia="en-IN"/>
+          <w14:ligatures w14:val="none"/>
+        </w:rPr>
+        <w:t>resName</w:t>
+      </w:r>
+      <w:proofErr w:type="spellEnd"/>
+      <w:r>
+        <w:rPr>
+          <w:rFonts w:ascii="Consolas" w:eastAsia="Times New Roman" w:hAnsi="Consolas" w:cs="Times New Roman"/>
+          <w:color w:val="569CD6"/>
+          <w:kern w:val="0"/>
+          <w:sz w:val="42"/>
+          <w:szCs w:val="42"/>
+          <w:lang w:eastAsia="en-IN"/>
+          <w14:ligatures w14:val="none"/>
+        </w:rPr>
+        <w:t>}</w:t>
+      </w:r>
+      <w:r>
+        <w:rPr>
+          <w:rFonts w:ascii="Consolas" w:eastAsia="Times New Roman" w:hAnsi="Consolas" w:cs="Times New Roman"/>
+          <w:color w:val="808080"/>
+          <w:kern w:val="0"/>
+          <w:sz w:val="42"/>
+          <w:szCs w:val="42"/>
+          <w:lang w:eastAsia="en-IN"/>
+          <w14:ligatures w14:val="none"/>
+        </w:rPr>
+        <w:t>&lt;/</w:t>
+      </w:r>
+      <w:r>
+        <w:rPr>
+          <w:rFonts w:ascii="Consolas" w:eastAsia="Times New Roman" w:hAnsi="Consolas" w:cs="Times New Roman"/>
+          <w:color w:val="569CD6"/>
+          <w:kern w:val="0"/>
+          <w:sz w:val="42"/>
+          <w:szCs w:val="42"/>
+          <w:lang w:eastAsia="en-IN"/>
+          <w14:ligatures w14:val="none"/>
+        </w:rPr>
+        <w:t>h3</w:t>
+      </w:r>
+      <w:r>
+        <w:rPr>
+          <w:rFonts w:ascii="Consolas" w:eastAsia="Times New Roman" w:hAnsi="Consolas" w:cs="Times New Roman"/>
+          <w:color w:val="808080"/>
+          <w:kern w:val="0"/>
+          <w:sz w:val="42"/>
+          <w:szCs w:val="42"/>
+          <w:lang w:eastAsia="en-IN"/>
+          <w14:ligatures w14:val="none"/>
+        </w:rPr>
+        <w:t>&gt;</w:t>
+      </w:r>
+    </w:p>
+    <w:p>
+      <w:pPr>
+        <w:shd w:val="clear" w:color="auto" w:fill="1F1F1F"/>
+        <w:spacing w:after="0" w:line="570" w:lineRule="atLeast"/>
+        <w:rPr>
+          <w:rFonts w:ascii="Consolas" w:eastAsia="Times New Roman" w:hAnsi="Consolas" w:cs="Times New Roman"/>
+          <w:color w:val="CCCCCC"/>
+          <w:kern w:val="0"/>
+          <w:sz w:val="42"/>
+          <w:szCs w:val="42"/>
+          <w:lang w:eastAsia="en-IN"/>
+          <w14:ligatures w14:val="none"/>
+        </w:rPr>
+      </w:pPr>
+      <w:r>
+        <w:rPr>
+          <w:rFonts w:ascii="Consolas" w:eastAsia="Times New Roman" w:hAnsi="Consolas" w:cs="Times New Roman"/>
+          <w:color w:val="CCCCCC"/>
+          <w:kern w:val="0"/>
+          <w:sz w:val="42"/>
+          <w:szCs w:val="42"/>
+          <w:lang w:eastAsia="en-IN"/>
+          <w14:ligatures w14:val="none"/>
+        </w:rPr>
+        <w:t xml:space="preserve">            </w:t>
+      </w:r>
+      <w:r>
+        <w:rPr>
+          <w:rFonts w:ascii="Consolas" w:eastAsia="Times New Roman" w:hAnsi="Consolas" w:cs="Times New Roman"/>
+          <w:color w:val="808080"/>
+          <w:kern w:val="0"/>
+          <w:sz w:val="42"/>
+          <w:szCs w:val="42"/>
+          <w:lang w:eastAsia="en-IN"/>
+          <w14:ligatures w14:val="none"/>
+        </w:rPr>
+        <w:t>&lt;</w:t>
+      </w:r>
+      <w:r>
+        <w:rPr>
+          <w:rFonts w:ascii="Consolas" w:eastAsia="Times New Roman" w:hAnsi="Consolas" w:cs="Times New Roman"/>
+          <w:color w:val="569CD6"/>
+          <w:kern w:val="0"/>
+          <w:sz w:val="42"/>
+          <w:szCs w:val="42"/>
+          <w:lang w:eastAsia="en-IN"/>
+          <w14:ligatures w14:val="none"/>
+        </w:rPr>
+        <w:t>h4</w:t>
+      </w:r>
+      <w:r>
+        <w:rPr>
+          <w:rFonts w:ascii="Consolas" w:eastAsia="Times New Roman" w:hAnsi="Consolas" w:cs="Times New Roman"/>
+          <w:color w:val="808080"/>
+          <w:kern w:val="0"/>
+          <w:sz w:val="42"/>
+          <w:szCs w:val="42"/>
+          <w:lang w:eastAsia="en-IN"/>
+          <w14:ligatures w14:val="none"/>
+        </w:rPr>
+        <w:t>&gt;</w:t>
+      </w:r>
+      <w:r>
+        <w:rPr>
+          <w:rFonts w:ascii="Consolas" w:eastAsia="Times New Roman" w:hAnsi="Consolas" w:cs="Times New Roman"/>
+          <w:color w:val="CCCCCC"/>
+          <w:kern w:val="0"/>
+          <w:sz w:val="42"/>
+          <w:szCs w:val="42"/>
+          <w:lang w:eastAsia="en-IN"/>
+          <w14:ligatures w14:val="none"/>
+        </w:rPr>
+        <w:t xml:space="preserve"> </w:t>
+      </w:r>
+      <w:r>
+        <w:rPr>
+          <w:rFonts w:ascii="Consolas" w:eastAsia="Times New Roman" w:hAnsi="Consolas" w:cs="Times New Roman"/>
+          <w:color w:val="569CD6"/>
+          <w:kern w:val="0"/>
+          <w:sz w:val="42"/>
+          <w:szCs w:val="42"/>
+          <w:lang w:eastAsia="en-IN"/>
+          <w14:ligatures w14:val="none"/>
+        </w:rPr>
+        <w:t>{</w:t>
+      </w:r>
+      <w:r>
+        <w:rPr>
+          <w:rFonts w:ascii="Consolas" w:eastAsia="Times New Roman" w:hAnsi="Consolas" w:cs="Times New Roman"/>
+          <w:color w:val="9CDCFE"/>
+          <w:kern w:val="0"/>
+          <w:sz w:val="42"/>
+          <w:szCs w:val="42"/>
+          <w:lang w:eastAsia="en-IN"/>
+          <w14:ligatures w14:val="none"/>
+        </w:rPr>
+        <w:t>cuisine</w:t>
+      </w:r>
+      <w:r>
+        <w:rPr>
+          <w:rFonts w:ascii="Consolas" w:eastAsia="Times New Roman" w:hAnsi="Consolas" w:cs="Times New Roman"/>
+          <w:color w:val="569CD6"/>
+          <w:kern w:val="0"/>
+          <w:sz w:val="42"/>
+          <w:szCs w:val="42"/>
+          <w:lang w:eastAsia="en-IN"/>
+          <w14:ligatures w14:val="none"/>
+        </w:rPr>
+        <w:t>}</w:t>
+      </w:r>
+      <w:r>
+        <w:rPr>
+          <w:rFonts w:ascii="Consolas" w:eastAsia="Times New Roman" w:hAnsi="Consolas" w:cs="Times New Roman"/>
+          <w:color w:val="808080"/>
+          <w:kern w:val="0"/>
+          <w:sz w:val="42"/>
+          <w:szCs w:val="42"/>
+          <w:lang w:eastAsia="en-IN"/>
+          <w14:ligatures w14:val="none"/>
+        </w:rPr>
+        <w:t>&lt;/</w:t>
+      </w:r>
+      <w:r>
+        <w:rPr>
+          <w:rFonts w:ascii="Consolas" w:eastAsia="Times New Roman" w:hAnsi="Consolas" w:cs="Times New Roman"/>
+          <w:color w:val="569CD6"/>
+          <w:kern w:val="0"/>
+          <w:sz w:val="42"/>
+          <w:szCs w:val="42"/>
+          <w:lang w:eastAsia="en-IN"/>
+          <w14:ligatures w14:val="none"/>
+        </w:rPr>
+        <w:t>h4</w:t>
+      </w:r>
+      <w:r>
+        <w:rPr>
+          <w:rFonts w:ascii="Consolas" w:eastAsia="Times New Roman" w:hAnsi="Consolas" w:cs="Times New Roman"/>
+          <w:color w:val="808080"/>
+          <w:kern w:val="0"/>
+          <w:sz w:val="42"/>
+          <w:szCs w:val="42"/>
+          <w:lang w:eastAsia="en-IN"/>
+          <w14:ligatures w14:val="none"/>
+        </w:rPr>
+        <w:t>&gt;</w:t>
+      </w:r>
+    </w:p>
+    <w:p>
+      <w:pPr>
+        <w:shd w:val="clear" w:color="auto" w:fill="1F1F1F"/>
+        <w:spacing w:after="0" w:line="570" w:lineRule="atLeast"/>
+        <w:rPr>
+          <w:rFonts w:ascii="Consolas" w:eastAsia="Times New Roman" w:hAnsi="Consolas" w:cs="Times New Roman"/>
+          <w:color w:val="CCCCCC"/>
+          <w:kern w:val="0"/>
+          <w:sz w:val="42"/>
+          <w:szCs w:val="42"/>
+          <w:lang w:eastAsia="en-IN"/>
+          <w14:ligatures w14:val="none"/>
+        </w:rPr>
+      </w:pPr>
+      <w:r>
+        <w:rPr>
+          <w:rFonts w:ascii="Consolas" w:eastAsia="Times New Roman" w:hAnsi="Consolas" w:cs="Times New Roman"/>
+          <w:color w:val="CCCCCC"/>
+          <w:kern w:val="0"/>
+          <w:sz w:val="42"/>
+          <w:szCs w:val="42"/>
+          <w:lang w:eastAsia="en-IN"/>
+          <w14:ligatures w14:val="none"/>
+        </w:rPr>
+        <w:t xml:space="preserve">            </w:t>
+      </w:r>
+      <w:r>
+        <w:rPr>
+          <w:rFonts w:ascii="Consolas" w:eastAsia="Times New Roman" w:hAnsi="Consolas" w:cs="Times New Roman"/>
+          <w:color w:val="808080"/>
+          <w:kern w:val="0"/>
+          <w:sz w:val="42"/>
+          <w:szCs w:val="42"/>
+          <w:lang w:eastAsia="en-IN"/>
+          <w14:ligatures w14:val="none"/>
+        </w:rPr>
+        <w:t>&lt;</w:t>
+      </w:r>
+      <w:r>
+        <w:rPr>
+          <w:rFonts w:ascii="Consolas" w:eastAsia="Times New Roman" w:hAnsi="Consolas" w:cs="Times New Roman"/>
+          <w:color w:val="569CD6"/>
+          <w:kern w:val="0"/>
+          <w:sz w:val="42"/>
+          <w:szCs w:val="42"/>
+          <w:lang w:eastAsia="en-IN"/>
+          <w14:ligatures w14:val="none"/>
+        </w:rPr>
+        <w:t>h4</w:t>
+      </w:r>
+      <w:r>
+        <w:rPr>
+          <w:rFonts w:ascii="Consolas" w:eastAsia="Times New Roman" w:hAnsi="Consolas" w:cs="Times New Roman"/>
+          <w:color w:val="CCCCCC"/>
+          <w:kern w:val="0"/>
+          <w:sz w:val="42"/>
+          <w:szCs w:val="42"/>
+          <w:lang w:eastAsia="en-IN"/>
+          <w14:ligatures w14:val="none"/>
+        </w:rPr>
+        <w:t xml:space="preserve"> </w:t>
+      </w:r>
+      <w:proofErr w:type="spellStart"/>
+      <w:r>
+        <w:rPr>
+          <w:rFonts w:ascii="Consolas" w:eastAsia="Times New Roman" w:hAnsi="Consolas" w:cs="Times New Roman"/>
+          <w:color w:val="9CDCFE"/>
+          <w:kern w:val="0"/>
+          <w:sz w:val="42"/>
+          <w:szCs w:val="42"/>
+          <w:lang w:eastAsia="en-IN"/>
+          <w14:ligatures w14:val="none"/>
+        </w:rPr>
+        <w:t>className</w:t>
+      </w:r>
+      <w:proofErr w:type="spellEnd"/>
+      <w:r>
+        <w:rPr>
+          <w:rFonts w:ascii="Consolas" w:eastAsia="Times New Roman" w:hAnsi="Consolas" w:cs="Times New Roman"/>
+          <w:color w:val="D4D4D4"/>
+          <w:kern w:val="0"/>
+          <w:sz w:val="42"/>
+          <w:szCs w:val="42"/>
+          <w:lang w:eastAsia="en-IN"/>
+          <w14:ligatures w14:val="none"/>
+        </w:rPr>
+        <w:t>=</w:t>
+      </w:r>
+      <w:r>
+        <w:rPr>
+          <w:rFonts w:ascii="Consolas" w:eastAsia="Times New Roman" w:hAnsi="Consolas" w:cs="Times New Roman"/>
+          <w:color w:val="CE9178"/>
+          <w:kern w:val="0"/>
+          <w:sz w:val="42"/>
+          <w:szCs w:val="42"/>
+          <w:lang w:eastAsia="en-IN"/>
+          <w14:ligatures w14:val="none"/>
+        </w:rPr>
+        <w:t>"rate"</w:t>
+      </w:r>
+      <w:r>
+        <w:rPr>
+          <w:rFonts w:ascii="Consolas" w:eastAsia="Times New Roman" w:hAnsi="Consolas" w:cs="Times New Roman"/>
+          <w:color w:val="808080"/>
+          <w:kern w:val="0"/>
+          <w:sz w:val="42"/>
+          <w:szCs w:val="42"/>
+          <w:lang w:eastAsia="en-IN"/>
+          <w14:ligatures w14:val="none"/>
+        </w:rPr>
+        <w:t>&gt;</w:t>
+      </w:r>
+      <w:r>
+        <w:rPr>
+          <w:rFonts w:ascii="Consolas" w:eastAsia="Times New Roman" w:hAnsi="Consolas" w:cs="Times New Roman"/>
+          <w:color w:val="569CD6"/>
+          <w:kern w:val="0"/>
+          <w:sz w:val="42"/>
+          <w:szCs w:val="42"/>
+          <w:lang w:eastAsia="en-IN"/>
+          <w14:ligatures w14:val="none"/>
+        </w:rPr>
+        <w:t>{</w:t>
+      </w:r>
+      <w:r>
+        <w:rPr>
+          <w:rFonts w:ascii="Consolas" w:eastAsia="Times New Roman" w:hAnsi="Consolas" w:cs="Times New Roman"/>
+          <w:color w:val="9CDCFE"/>
+          <w:kern w:val="0"/>
+          <w:sz w:val="42"/>
+          <w:szCs w:val="42"/>
+          <w:lang w:eastAsia="en-IN"/>
+          <w14:ligatures w14:val="none"/>
+        </w:rPr>
+        <w:t>rate</w:t>
+      </w:r>
+      <w:r>
+        <w:rPr>
+          <w:rFonts w:ascii="Consolas" w:eastAsia="Times New Roman" w:hAnsi="Consolas" w:cs="Times New Roman"/>
+          <w:color w:val="569CD6"/>
+          <w:kern w:val="0"/>
+          <w:sz w:val="42"/>
+          <w:szCs w:val="42"/>
+          <w:lang w:eastAsia="en-IN"/>
+          <w14:ligatures w14:val="none"/>
+        </w:rPr>
+        <w:t>}</w:t>
+      </w:r>
+      <w:r>
+        <w:rPr>
+          <w:rFonts w:ascii="Consolas" w:eastAsia="Times New Roman" w:hAnsi="Consolas" w:cs="Times New Roman"/>
+          <w:color w:val="808080"/>
+          <w:kern w:val="0"/>
+          <w:sz w:val="42"/>
+          <w:szCs w:val="42"/>
+          <w:lang w:eastAsia="en-IN"/>
+          <w14:ligatures w14:val="none"/>
+        </w:rPr>
+        <w:t>&lt;/</w:t>
+      </w:r>
+      <w:r>
+        <w:rPr>
+          <w:rFonts w:ascii="Consolas" w:eastAsia="Times New Roman" w:hAnsi="Consolas" w:cs="Times New Roman"/>
+          <w:color w:val="569CD6"/>
+          <w:kern w:val="0"/>
+          <w:sz w:val="42"/>
+          <w:szCs w:val="42"/>
+          <w:lang w:eastAsia="en-IN"/>
+          <w14:ligatures w14:val="none"/>
+        </w:rPr>
+        <w:t>h4</w:t>
+      </w:r>
+      <w:r>
+        <w:rPr>
+          <w:rFonts w:ascii="Consolas" w:eastAsia="Times New Roman" w:hAnsi="Consolas" w:cs="Times New Roman"/>
+          <w:color w:val="808080"/>
+          <w:kern w:val="0"/>
+          <w:sz w:val="42"/>
+          <w:szCs w:val="42"/>
+          <w:lang w:eastAsia="en-IN"/>
+          <w14:ligatures w14:val="none"/>
+        </w:rPr>
+        <w:t>&gt;</w:t>
+      </w:r>
+    </w:p>
+    <w:p>
+      <w:pPr>
+        <w:shd w:val="clear" w:color="auto" w:fill="1F1F1F"/>
+        <w:spacing w:after="0" w:line="570" w:lineRule="atLeast"/>
+        <w:rPr>
+          <w:rFonts w:ascii="Consolas" w:eastAsia="Times New Roman" w:hAnsi="Consolas" w:cs="Times New Roman"/>
+          <w:color w:val="CCCCCC"/>
+          <w:kern w:val="0"/>
+          <w:sz w:val="42"/>
+          <w:szCs w:val="42"/>
+          <w:lang w:eastAsia="en-IN"/>
+          <w14:ligatures w14:val="none"/>
+        </w:rPr>
+      </w:pPr>
+      <w:r>
+        <w:rPr>
+          <w:rFonts w:ascii="Consolas" w:eastAsia="Times New Roman" w:hAnsi="Consolas" w:cs="Times New Roman"/>
+          <w:color w:val="CCCCCC"/>
+          <w:kern w:val="0"/>
+          <w:sz w:val="42"/>
+          <w:szCs w:val="42"/>
+          <w:lang w:eastAsia="en-IN"/>
+          <w14:ligatures w14:val="none"/>
+        </w:rPr>
+        <w:t xml:space="preserve">            </w:t>
+      </w:r>
+      <w:r>
+        <w:rPr>
+          <w:rFonts w:ascii="Consolas" w:eastAsia="Times New Roman" w:hAnsi="Consolas" w:cs="Times New Roman"/>
+          <w:color w:val="808080"/>
+          <w:kern w:val="0"/>
+          <w:sz w:val="42"/>
+          <w:szCs w:val="42"/>
+          <w:lang w:eastAsia="en-IN"/>
+          <w14:ligatures w14:val="none"/>
+        </w:rPr>
+        <w:t>&lt;</w:t>
+      </w:r>
+      <w:r>
+        <w:rPr>
+          <w:rFonts w:ascii="Consolas" w:eastAsia="Times New Roman" w:hAnsi="Consolas" w:cs="Times New Roman"/>
+          <w:color w:val="569CD6"/>
+          <w:kern w:val="0"/>
+          <w:sz w:val="42"/>
+          <w:szCs w:val="42"/>
+          <w:lang w:eastAsia="en-IN"/>
+          <w14:ligatures w14:val="none"/>
+        </w:rPr>
+        <w:t>h4</w:t>
+      </w:r>
+      <w:r>
+        <w:rPr>
+          <w:rFonts w:ascii="Consolas" w:eastAsia="Times New Roman" w:hAnsi="Consolas" w:cs="Times New Roman"/>
+          <w:color w:val="808080"/>
+          <w:kern w:val="0"/>
+          <w:sz w:val="42"/>
+          <w:szCs w:val="42"/>
+          <w:lang w:eastAsia="en-IN"/>
+          <w14:ligatures w14:val="none"/>
+        </w:rPr>
+        <w:t>&gt;</w:t>
+      </w:r>
+      <w:r>
+        <w:rPr>
+          <w:rFonts w:ascii="Consolas" w:eastAsia="Times New Roman" w:hAnsi="Consolas" w:cs="Times New Roman"/>
+          <w:color w:val="569CD6"/>
+          <w:kern w:val="0"/>
+          <w:sz w:val="42"/>
+          <w:szCs w:val="42"/>
+          <w:lang w:eastAsia="en-IN"/>
+          <w14:ligatures w14:val="none"/>
+        </w:rPr>
+        <w:t>{</w:t>
+      </w:r>
+      <w:r>
+        <w:rPr>
+          <w:rFonts w:ascii="Consolas" w:eastAsia="Times New Roman" w:hAnsi="Consolas" w:cs="Times New Roman"/>
+          <w:color w:val="9CDCFE"/>
+          <w:kern w:val="0"/>
+          <w:sz w:val="42"/>
+          <w:szCs w:val="42"/>
+          <w:lang w:eastAsia="en-IN"/>
+          <w14:ligatures w14:val="none"/>
+        </w:rPr>
+        <w:t>time</w:t>
+      </w:r>
+      <w:r>
+        <w:rPr>
+          <w:rFonts w:ascii="Consolas" w:eastAsia="Times New Roman" w:hAnsi="Consolas" w:cs="Times New Roman"/>
+          <w:color w:val="569CD6"/>
+          <w:kern w:val="0"/>
+          <w:sz w:val="42"/>
+          <w:szCs w:val="42"/>
+          <w:lang w:eastAsia="en-IN"/>
+          <w14:ligatures w14:val="none"/>
+        </w:rPr>
+        <w:t>}</w:t>
+      </w:r>
+      <w:r>
+        <w:rPr>
+          <w:rFonts w:ascii="Consolas" w:eastAsia="Times New Roman" w:hAnsi="Consolas" w:cs="Times New Roman"/>
+          <w:color w:val="808080"/>
+          <w:kern w:val="0"/>
+          <w:sz w:val="42"/>
+          <w:szCs w:val="42"/>
+          <w:lang w:eastAsia="en-IN"/>
+          <w14:ligatures w14:val="none"/>
+        </w:rPr>
+        <w:t>&lt;/</w:t>
+      </w:r>
+      <w:r>
+        <w:rPr>
+          <w:rFonts w:ascii="Consolas" w:eastAsia="Times New Roman" w:hAnsi="Consolas" w:cs="Times New Roman"/>
+          <w:color w:val="569CD6"/>
+          <w:kern w:val="0"/>
+          <w:sz w:val="42"/>
+          <w:szCs w:val="42"/>
+          <w:lang w:eastAsia="en-IN"/>
+          <w14:ligatures w14:val="none"/>
+        </w:rPr>
+        <w:t>h4</w:t>
+      </w:r>
+      <w:r>
+        <w:rPr>
+          <w:rFonts w:ascii="Consolas" w:eastAsia="Times New Roman" w:hAnsi="Consolas" w:cs="Times New Roman"/>
+          <w:color w:val="808080"/>
+          <w:kern w:val="0"/>
+          <w:sz w:val="42"/>
+          <w:szCs w:val="42"/>
+          <w:lang w:eastAsia="en-IN"/>
+          <w14:ligatures w14:val="none"/>
+        </w:rPr>
+        <w:t>&gt;</w:t>
+      </w:r>
+    </w:p>
+    <w:p>
+      <w:pPr>
+        <w:shd w:val="clear" w:color="auto" w:fill="1F1F1F"/>
+        <w:spacing w:after="0" w:line="570" w:lineRule="atLeast"/>
+        <w:rPr>
+          <w:rFonts w:ascii="Consolas" w:eastAsia="Times New Roman" w:hAnsi="Consolas" w:cs="Times New Roman"/>
+          <w:color w:val="CCCCCC"/>
+          <w:kern w:val="0"/>
+          <w:sz w:val="42"/>
+          <w:szCs w:val="42"/>
+          <w:lang w:eastAsia="en-IN"/>
+          <w14:ligatures w14:val="none"/>
+        </w:rPr>
+      </w:pPr>
+      <w:r>
+        <w:rPr>
+          <w:rFonts w:ascii="Consolas" w:eastAsia="Times New Roman" w:hAnsi="Consolas" w:cs="Times New Roman"/>
+          <w:color w:val="CCCCCC"/>
+          <w:kern w:val="0"/>
+          <w:sz w:val="42"/>
+          <w:szCs w:val="42"/>
+          <w:lang w:eastAsia="en-IN"/>
+          <w14:ligatures w14:val="none"/>
+        </w:rPr>
+        <w:t xml:space="preserve">            </w:t>
+      </w:r>
+      <w:r>
+        <w:rPr>
+          <w:rFonts w:ascii="Consolas" w:eastAsia="Times New Roman" w:hAnsi="Consolas" w:cs="Times New Roman"/>
+          <w:color w:val="808080"/>
+          <w:kern w:val="0"/>
+          <w:sz w:val="42"/>
+          <w:szCs w:val="42"/>
+          <w:lang w:eastAsia="en-IN"/>
+          <w14:ligatures w14:val="none"/>
+        </w:rPr>
+        <w:t>&lt;/</w:t>
+      </w:r>
+      <w:r>
+        <w:rPr>
+          <w:rFonts w:ascii="Consolas" w:eastAsia="Times New Roman" w:hAnsi="Consolas" w:cs="Times New Roman"/>
+          <w:color w:val="569CD6"/>
+          <w:kern w:val="0"/>
+          <w:sz w:val="42"/>
+          <w:szCs w:val="42"/>
+          <w:lang w:eastAsia="en-IN"/>
+          <w14:ligatures w14:val="none"/>
+        </w:rPr>
+        <w:t>div</w:t>
+      </w:r>
+      <w:r>
+        <w:rPr>
+          <w:rFonts w:ascii="Consolas" w:eastAsia="Times New Roman" w:hAnsi="Consolas" w:cs="Times New Roman"/>
+          <w:color w:val="808080"/>
+          <w:kern w:val="0"/>
+          <w:sz w:val="42"/>
+          <w:szCs w:val="42"/>
+          <w:lang w:eastAsia="en-IN"/>
+          <w14:ligatures w14:val="none"/>
+        </w:rPr>
+        <w:t>&gt;</w:t>
+      </w:r>
+    </w:p>
+    <w:p>
+      <w:pPr>
+        <w:shd w:val="clear" w:color="auto" w:fill="1F1F1F"/>
+        <w:spacing w:after="0" w:line="570" w:lineRule="atLeast"/>
+        <w:rPr>
+          <w:rFonts w:ascii="Consolas" w:eastAsia="Times New Roman" w:hAnsi="Consolas" w:cs="Times New Roman"/>
+          <w:color w:val="CCCCCC"/>
+          <w:kern w:val="0"/>
+          <w:sz w:val="42"/>
+          <w:szCs w:val="42"/>
+          <w:lang w:eastAsia="en-IN"/>
+          <w14:ligatures w14:val="none"/>
+        </w:rPr>
+      </w:pPr>
+      <w:r>
+        <w:rPr>
+          <w:rFonts w:ascii="Consolas" w:eastAsia="Times New Roman" w:hAnsi="Consolas" w:cs="Times New Roman"/>
+          <w:color w:val="CCCCCC"/>
+          <w:kern w:val="0"/>
+          <w:sz w:val="42"/>
+          <w:szCs w:val="42"/>
+          <w:lang w:eastAsia="en-IN"/>
+          <w14:ligatures w14:val="none"/>
+        </w:rPr>
+        <w:t>      )</w:t>
+      </w:r>
+    </w:p>
+    <w:p>
+      <w:pPr>
+        <w:rPr>
+          <w:lang w:val="en-US"/>
+        </w:rPr>
+      </w:pPr>
+      <w:r>
+        <w:rPr>
+          <w:lang w:val="en-US"/>
+        </w:rPr>
+        <w:br/>
+        <w:t xml:space="preserve">here react is </w:t>
+      </w:r>
+      <w:proofErr w:type="spellStart"/>
+      <w:r>
+        <w:rPr>
+          <w:lang w:val="en-US"/>
+        </w:rPr>
+        <w:t>wraping</w:t>
+      </w:r>
+      <w:proofErr w:type="spellEnd"/>
+      <w:r>
+        <w:rPr>
+          <w:lang w:val="en-US"/>
+        </w:rPr>
+        <w:t xml:space="preserve"> this as an object and passing it as function this is called de-</w:t>
+      </w:r>
+      <w:proofErr w:type="spellStart"/>
+      <w:r>
+        <w:rPr>
+          <w:lang w:val="en-US"/>
+        </w:rPr>
+        <w:t>structureing</w:t>
+      </w:r>
+      <w:proofErr w:type="spellEnd"/>
+      <w:r>
+        <w:rPr>
+          <w:lang w:val="en-US"/>
+        </w:rPr>
+        <w:t xml:space="preserve"> </w:t>
       </w:r>
     </w:p>
     <w:sectPr>
@@ -18211,7 +23736,6 @@
   <w:style w:type="character" w:default="1" w:styleId="DefaultParagraphFont">
     <w:name w:val="Default Paragraph Font"/>
     <w:uiPriority w:val="1"/>
-    <w:semiHidden/>
     <w:unhideWhenUsed/>
   </w:style>
   <w:style w:type="table" w:default="1" w:styleId="TableNormal">

--- a/Namste-React-Notes.docx
+++ b/Namste-React-Notes.docx
@@ -23001,6 +23001,224 @@
           <w:lang w:val="en-US"/>
         </w:rPr>
         <w:t xml:space="preserve"> </w:t>
+      </w:r>
+      <w:r>
+        <w:rPr>
+          <w:lang w:val="en-US"/>
+        </w:rPr>
+        <w:br/>
+      </w:r>
+      <w:r>
+        <w:rPr>
+          <w:lang w:val="en-US"/>
+        </w:rPr>
+        <w:br/>
+      </w:r>
+      <w:r>
+        <w:rPr>
+          <w:color w:val="FF0000"/>
+          <w:lang w:val="en-US"/>
+        </w:rPr>
+        <w:t>A very important concept</w:t>
+      </w:r>
+    </w:p>
+    <w:p>
+      <w:pPr>
+        <w:rPr>
+          <w:lang w:val="en-US"/>
+        </w:rPr>
+      </w:pPr>
+      <w:r>
+        <w:rPr>
+          <w:lang w:val="en-US"/>
+        </w:rPr>
+        <w:t xml:space="preserve">A configure driven UI </w:t>
+      </w:r>
+      <w:r>
+        <w:rPr>
+          <w:lang w:val="en-US"/>
+        </w:rPr>
+        <w:br/>
+        <w:t xml:space="preserve">it means the offer we see on </w:t>
+      </w:r>
+      <w:proofErr w:type="spellStart"/>
+      <w:r>
+        <w:rPr>
+          <w:lang w:val="en-US"/>
+        </w:rPr>
+        <w:t>swiggy</w:t>
+      </w:r>
+      <w:proofErr w:type="spellEnd"/>
+      <w:r>
+        <w:rPr>
+          <w:lang w:val="en-US"/>
+        </w:rPr>
+        <w:t xml:space="preserve"> </w:t>
+      </w:r>
+      <w:proofErr w:type="spellStart"/>
+      <w:r>
+        <w:rPr>
+          <w:lang w:val="en-US"/>
+        </w:rPr>
+        <w:t>fro</w:t>
+      </w:r>
+      <w:proofErr w:type="spellEnd"/>
+      <w:r>
+        <w:rPr>
+          <w:lang w:val="en-US"/>
+        </w:rPr>
+        <w:t xml:space="preserve"> example in Chandigarh its </w:t>
+      </w:r>
+      <w:proofErr w:type="gramStart"/>
+      <w:r>
+        <w:rPr>
+          <w:lang w:val="en-US"/>
+        </w:rPr>
+        <w:t>different  its</w:t>
+      </w:r>
+      <w:proofErr w:type="gramEnd"/>
+      <w:r>
+        <w:rPr>
+          <w:lang w:val="en-US"/>
+        </w:rPr>
+        <w:t xml:space="preserve"> giving 50% off</w:t>
+      </w:r>
+    </w:p>
+    <w:p>
+      <w:pPr>
+        <w:rPr>
+          <w:lang w:val="en-US"/>
+        </w:rPr>
+      </w:pPr>
+      <w:r>
+        <w:rPr>
+          <w:lang w:val="en-US"/>
+        </w:rPr>
+        <w:t xml:space="preserve">And if see in </w:t>
+      </w:r>
+      <w:proofErr w:type="spellStart"/>
+      <w:r>
+        <w:rPr>
+          <w:lang w:val="en-US"/>
+        </w:rPr>
+        <w:t>delhi</w:t>
+      </w:r>
+      <w:proofErr w:type="spellEnd"/>
+      <w:r>
+        <w:rPr>
+          <w:lang w:val="en-US"/>
+        </w:rPr>
+        <w:t xml:space="preserve"> that is 60%off </w:t>
+      </w:r>
+      <w:proofErr w:type="gramStart"/>
+      <w:r>
+        <w:rPr>
+          <w:lang w:val="en-US"/>
+        </w:rPr>
+        <w:t>so</w:t>
+      </w:r>
+      <w:proofErr w:type="gramEnd"/>
+      <w:r>
+        <w:rPr>
+          <w:lang w:val="en-US"/>
+        </w:rPr>
+        <w:t xml:space="preserve"> are we going to </w:t>
+      </w:r>
+      <w:proofErr w:type="spellStart"/>
+      <w:r>
+        <w:rPr>
+          <w:lang w:val="en-US"/>
+        </w:rPr>
+        <w:t>built</w:t>
+      </w:r>
+      <w:proofErr w:type="spellEnd"/>
+      <w:r>
+        <w:rPr>
+          <w:lang w:val="en-US"/>
+        </w:rPr>
+        <w:t xml:space="preserve"> different </w:t>
+      </w:r>
+      <w:proofErr w:type="spellStart"/>
+      <w:r>
+        <w:rPr>
+          <w:lang w:val="en-US"/>
+        </w:rPr>
+        <w:t>swiggy</w:t>
+      </w:r>
+      <w:proofErr w:type="spellEnd"/>
+      <w:r>
+        <w:rPr>
+          <w:lang w:val="en-US"/>
+        </w:rPr>
+        <w:t xml:space="preserve"> website for different place </w:t>
+      </w:r>
+    </w:p>
+    <w:p>
+      <w:pPr>
+        <w:rPr>
+          <w:lang w:val="en-US"/>
+        </w:rPr>
+      </w:pPr>
+      <w:r>
+        <w:rPr>
+          <w:lang w:val="en-US"/>
+        </w:rPr>
+        <w:t xml:space="preserve">The Answer is </w:t>
+      </w:r>
+      <w:proofErr w:type="gramStart"/>
+      <w:r>
+        <w:rPr>
+          <w:lang w:val="en-US"/>
+        </w:rPr>
+        <w:t>NO .</w:t>
+      </w:r>
+      <w:proofErr w:type="gramEnd"/>
+      <w:r>
+        <w:rPr>
+          <w:lang w:val="en-US"/>
+        </w:rPr>
+        <w:t xml:space="preserve">  Our website is driven by configure or </w:t>
+      </w:r>
+      <w:proofErr w:type="gramStart"/>
+      <w:r>
+        <w:rPr>
+          <w:lang w:val="en-US"/>
+        </w:rPr>
+        <w:t>data  ,</w:t>
+      </w:r>
+      <w:proofErr w:type="gramEnd"/>
+      <w:r>
+        <w:rPr>
+          <w:lang w:val="en-US"/>
+        </w:rPr>
+        <w:t xml:space="preserve"> that is known is configure driven data</w:t>
+      </w:r>
+      <w:r>
+        <w:rPr>
+          <w:lang w:val="en-US"/>
+        </w:rPr>
+        <w:br/>
+      </w:r>
+      <w:r>
+        <w:rPr>
+          <w:lang w:val="en-US"/>
+        </w:rPr>
+        <w:br/>
+        <w:t xml:space="preserve">Our website is going to look different according to </w:t>
+      </w:r>
+      <w:proofErr w:type="gramStart"/>
+      <w:r>
+        <w:rPr>
+          <w:lang w:val="en-US"/>
+        </w:rPr>
+        <w:t>data ,</w:t>
+      </w:r>
+      <w:proofErr w:type="gramEnd"/>
+      <w:r>
+        <w:rPr>
+          <w:lang w:val="en-US"/>
+        </w:rPr>
+        <w:t xml:space="preserve">  our UI is going to be driven by configure</w:t>
       </w:r>
     </w:p>
     <w:sectPr>
@@ -23736,6 +23954,7 @@
   <w:style w:type="character" w:default="1" w:styleId="DefaultParagraphFont">
     <w:name w:val="Default Paragraph Font"/>
     <w:uiPriority w:val="1"/>
+    <w:semiHidden/>
     <w:unhideWhenUsed/>
   </w:style>
   <w:style w:type="table" w:default="1" w:styleId="TableNormal">

--- a/Namste-React-Notes.docx
+++ b/Namste-React-Notes.docx
@@ -23219,6 +23219,18 @@
           <w:lang w:val="en-US"/>
         </w:rPr>
         <w:t xml:space="preserve">  our UI is going to be driven by configure</w:t>
+      </w:r>
+      <w:r>
+        <w:rPr>
+          <w:lang w:val="en-US"/>
+        </w:rPr>
+        <w:br/>
+      </w:r>
+      <w:r>
+        <w:rPr>
+          <w:lang w:val="en-US"/>
+        </w:rPr>
+        <w:br/>
       </w:r>
     </w:p>
     <w:sectPr>

--- a/Namste-React-Notes.docx
+++ b/Namste-React-Notes.docx
@@ -23232,6 +23232,463 @@
         </w:rPr>
         <w:br/>
       </w:r>
+      <w:r>
+        <w:rPr>
+          <w:lang w:val="en-US"/>
+        </w:rPr>
+        <w:t xml:space="preserve">when ever we are using </w:t>
+      </w:r>
+      <w:proofErr w:type="gramStart"/>
+      <w:r>
+        <w:rPr>
+          <w:lang w:val="en-US"/>
+        </w:rPr>
+        <w:t>map(</w:t>
+      </w:r>
+      <w:proofErr w:type="gramEnd"/>
+      <w:r>
+        <w:rPr>
+          <w:lang w:val="en-US"/>
+        </w:rPr>
+        <w:t xml:space="preserve">) in react for fetching data we have to give a key for every id </w:t>
+      </w:r>
+    </w:p>
+    <w:p>
+      <w:pPr>
+        <w:shd w:val="clear" w:color="auto" w:fill="1F1F1F"/>
+        <w:spacing w:line="570" w:lineRule="atLeast"/>
+        <w:rPr>
+          <w:rFonts w:ascii="Consolas" w:eastAsia="Times New Roman" w:hAnsi="Consolas" w:cs="Times New Roman"/>
+          <w:color w:val="CCCCCC"/>
+          <w:kern w:val="0"/>
+          <w:sz w:val="42"/>
+          <w:szCs w:val="42"/>
+          <w:lang w:eastAsia="en-IN"/>
+          <w14:ligatures w14:val="none"/>
+        </w:rPr>
+      </w:pPr>
+      <w:r>
+        <w:rPr>
+          <w:lang w:val="en-US"/>
+        </w:rPr>
+        <w:t xml:space="preserve">We have to use key </w:t>
+      </w:r>
+      <w:proofErr w:type="gramStart"/>
+      <w:r>
+        <w:rPr>
+          <w:lang w:val="en-US"/>
+        </w:rPr>
+        <w:t>always  like</w:t>
+      </w:r>
+      <w:proofErr w:type="gramEnd"/>
+      <w:r>
+        <w:rPr>
+          <w:lang w:val="en-US"/>
+        </w:rPr>
+        <w:t xml:space="preserve"> this</w:t>
+      </w:r>
+      <w:r>
+        <w:rPr>
+          <w:lang w:val="en-US"/>
+        </w:rPr>
+        <w:br/>
+      </w:r>
+      <w:r>
+        <w:rPr>
+          <w:rFonts w:ascii="Consolas" w:eastAsia="Times New Roman" w:hAnsi="Consolas" w:cs="Times New Roman"/>
+          <w:color w:val="569CD6"/>
+          <w:kern w:val="0"/>
+          <w:sz w:val="42"/>
+          <w:szCs w:val="42"/>
+          <w:lang w:eastAsia="en-IN"/>
+          <w14:ligatures w14:val="none"/>
+        </w:rPr>
+        <w:t>{</w:t>
+      </w:r>
+      <w:proofErr w:type="spellStart"/>
+      <w:r>
+        <w:rPr>
+          <w:rFonts w:ascii="Consolas" w:eastAsia="Times New Roman" w:hAnsi="Consolas" w:cs="Times New Roman"/>
+          <w:color w:val="4FC1FF"/>
+          <w:kern w:val="0"/>
+          <w:sz w:val="42"/>
+          <w:szCs w:val="42"/>
+          <w:lang w:eastAsia="en-IN"/>
+          <w14:ligatures w14:val="none"/>
+        </w:rPr>
+        <w:t>resList</w:t>
+      </w:r>
+      <w:r>
+        <w:rPr>
+          <w:rFonts w:ascii="Consolas" w:eastAsia="Times New Roman" w:hAnsi="Consolas" w:cs="Times New Roman"/>
+          <w:color w:val="D4D4D4"/>
+          <w:kern w:val="0"/>
+          <w:sz w:val="42"/>
+          <w:szCs w:val="42"/>
+          <w:lang w:eastAsia="en-IN"/>
+          <w14:ligatures w14:val="none"/>
+        </w:rPr>
+        <w:t>.</w:t>
+      </w:r>
+      <w:r>
+        <w:rPr>
+          <w:rFonts w:ascii="Consolas" w:eastAsia="Times New Roman" w:hAnsi="Consolas" w:cs="Times New Roman"/>
+          <w:color w:val="DCDCAA"/>
+          <w:kern w:val="0"/>
+          <w:sz w:val="42"/>
+          <w:szCs w:val="42"/>
+          <w:lang w:eastAsia="en-IN"/>
+          <w14:ligatures w14:val="none"/>
+        </w:rPr>
+        <w:t>map</w:t>
+      </w:r>
+      <w:proofErr w:type="spellEnd"/>
+      <w:r>
+        <w:rPr>
+          <w:rFonts w:ascii="Consolas" w:eastAsia="Times New Roman" w:hAnsi="Consolas" w:cs="Times New Roman"/>
+          <w:color w:val="D4D4D4"/>
+          <w:kern w:val="0"/>
+          <w:sz w:val="42"/>
+          <w:szCs w:val="42"/>
+          <w:lang w:eastAsia="en-IN"/>
+          <w14:ligatures w14:val="none"/>
+        </w:rPr>
+        <w:t>((</w:t>
+      </w:r>
+      <w:proofErr w:type="spellStart"/>
+      <w:r>
+        <w:rPr>
+          <w:rFonts w:ascii="Consolas" w:eastAsia="Times New Roman" w:hAnsi="Consolas" w:cs="Times New Roman"/>
+          <w:color w:val="9CDCFE"/>
+          <w:kern w:val="0"/>
+          <w:sz w:val="42"/>
+          <w:szCs w:val="42"/>
+          <w:lang w:eastAsia="en-IN"/>
+          <w14:ligatures w14:val="none"/>
+        </w:rPr>
+        <w:t>restuarnt</w:t>
+      </w:r>
+      <w:proofErr w:type="spellEnd"/>
+      <w:r>
+        <w:rPr>
+          <w:rFonts w:ascii="Consolas" w:eastAsia="Times New Roman" w:hAnsi="Consolas" w:cs="Times New Roman"/>
+          <w:color w:val="D4D4D4"/>
+          <w:kern w:val="0"/>
+          <w:sz w:val="42"/>
+          <w:szCs w:val="42"/>
+          <w:lang w:eastAsia="en-IN"/>
+          <w14:ligatures w14:val="none"/>
+        </w:rPr>
+        <w:t>)</w:t>
+      </w:r>
+      <w:r>
+        <w:rPr>
+          <w:rFonts w:ascii="Consolas" w:eastAsia="Times New Roman" w:hAnsi="Consolas" w:cs="Times New Roman"/>
+          <w:color w:val="569CD6"/>
+          <w:kern w:val="0"/>
+          <w:sz w:val="42"/>
+          <w:szCs w:val="42"/>
+          <w:lang w:eastAsia="en-IN"/>
+          <w14:ligatures w14:val="none"/>
+        </w:rPr>
+        <w:t>=&gt;</w:t>
+      </w:r>
+    </w:p>
+    <w:p>
+      <w:pPr>
+        <w:shd w:val="clear" w:color="auto" w:fill="1F1F1F"/>
+        <w:spacing w:after="0" w:line="570" w:lineRule="atLeast"/>
+        <w:rPr>
+          <w:rFonts w:ascii="Consolas" w:eastAsia="Times New Roman" w:hAnsi="Consolas" w:cs="Times New Roman"/>
+          <w:color w:val="CCCCCC"/>
+          <w:kern w:val="0"/>
+          <w:sz w:val="42"/>
+          <w:szCs w:val="42"/>
+          <w:lang w:eastAsia="en-IN"/>
+          <w14:ligatures w14:val="none"/>
+        </w:rPr>
+      </w:pPr>
+      <w:r>
+        <w:rPr>
+          <w:rFonts w:ascii="Consolas" w:eastAsia="Times New Roman" w:hAnsi="Consolas" w:cs="Times New Roman"/>
+          <w:color w:val="D4D4D4"/>
+          <w:kern w:val="0"/>
+          <w:sz w:val="42"/>
+          <w:szCs w:val="42"/>
+          <w:lang w:eastAsia="en-IN"/>
+          <w14:ligatures w14:val="none"/>
+        </w:rPr>
+        <w:t>(</w:t>
+      </w:r>
+      <w:r>
+        <w:rPr>
+          <w:rFonts w:ascii="Consolas" w:eastAsia="Times New Roman" w:hAnsi="Consolas" w:cs="Times New Roman"/>
+          <w:color w:val="808080"/>
+          <w:kern w:val="0"/>
+          <w:sz w:val="42"/>
+          <w:szCs w:val="42"/>
+          <w:lang w:eastAsia="en-IN"/>
+          <w14:ligatures w14:val="none"/>
+        </w:rPr>
+        <w:t>&lt;</w:t>
+      </w:r>
+      <w:proofErr w:type="spellStart"/>
+      <w:r>
+        <w:rPr>
+          <w:rFonts w:ascii="Consolas" w:eastAsia="Times New Roman" w:hAnsi="Consolas" w:cs="Times New Roman"/>
+          <w:color w:val="4EC9B0"/>
+          <w:kern w:val="0"/>
+          <w:sz w:val="42"/>
+          <w:szCs w:val="42"/>
+          <w:lang w:eastAsia="en-IN"/>
+          <w14:ligatures w14:val="none"/>
+        </w:rPr>
+        <w:t>Restuarntcard</w:t>
+      </w:r>
+      <w:proofErr w:type="spellEnd"/>
+      <w:r>
+        <w:rPr>
+          <w:rFonts w:ascii="Consolas" w:eastAsia="Times New Roman" w:hAnsi="Consolas" w:cs="Times New Roman"/>
+          <w:color w:val="D4D4D4"/>
+          <w:kern w:val="0"/>
+          <w:sz w:val="42"/>
+          <w:szCs w:val="42"/>
+          <w:lang w:eastAsia="en-IN"/>
+          <w14:ligatures w14:val="none"/>
+        </w:rPr>
+        <w:t xml:space="preserve"> </w:t>
+      </w:r>
+      <w:r>
+        <w:rPr>
+          <w:rFonts w:ascii="Consolas" w:eastAsia="Times New Roman" w:hAnsi="Consolas" w:cs="Times New Roman"/>
+          <w:color w:val="9CDCFE"/>
+          <w:kern w:val="0"/>
+          <w:sz w:val="42"/>
+          <w:szCs w:val="42"/>
+          <w:lang w:eastAsia="en-IN"/>
+          <w14:ligatures w14:val="none"/>
+        </w:rPr>
+        <w:t>key</w:t>
+      </w:r>
+      <w:r>
+        <w:rPr>
+          <w:rFonts w:ascii="Consolas" w:eastAsia="Times New Roman" w:hAnsi="Consolas" w:cs="Times New Roman"/>
+          <w:color w:val="D4D4D4"/>
+          <w:kern w:val="0"/>
+          <w:sz w:val="42"/>
+          <w:szCs w:val="42"/>
+          <w:lang w:eastAsia="en-IN"/>
+          <w14:ligatures w14:val="none"/>
+        </w:rPr>
+        <w:t>=</w:t>
+      </w:r>
+      <w:r>
+        <w:rPr>
+          <w:rFonts w:ascii="Consolas" w:eastAsia="Times New Roman" w:hAnsi="Consolas" w:cs="Times New Roman"/>
+          <w:color w:val="569CD6"/>
+          <w:kern w:val="0"/>
+          <w:sz w:val="42"/>
+          <w:szCs w:val="42"/>
+          <w:lang w:eastAsia="en-IN"/>
+          <w14:ligatures w14:val="none"/>
+        </w:rPr>
+        <w:t>{</w:t>
+      </w:r>
+      <w:r>
+        <w:rPr>
+          <w:rFonts w:ascii="Consolas" w:eastAsia="Times New Roman" w:hAnsi="Consolas" w:cs="Times New Roman"/>
+          <w:color w:val="9CDCFE"/>
+          <w:kern w:val="0"/>
+          <w:sz w:val="42"/>
+          <w:szCs w:val="42"/>
+          <w:lang w:eastAsia="en-IN"/>
+          <w14:ligatures w14:val="none"/>
+        </w:rPr>
+        <w:t>restuarnt</w:t>
+      </w:r>
+      <w:r>
+        <w:rPr>
+          <w:rFonts w:ascii="Consolas" w:eastAsia="Times New Roman" w:hAnsi="Consolas" w:cs="Times New Roman"/>
+          <w:color w:val="D4D4D4"/>
+          <w:kern w:val="0"/>
+          <w:sz w:val="42"/>
+          <w:szCs w:val="42"/>
+          <w:lang w:eastAsia="en-IN"/>
+          <w14:ligatures w14:val="none"/>
+        </w:rPr>
+        <w:t>.</w:t>
+      </w:r>
+      <w:r>
+        <w:rPr>
+          <w:rFonts w:ascii="Consolas" w:eastAsia="Times New Roman" w:hAnsi="Consolas" w:cs="Times New Roman"/>
+          <w:color w:val="9CDCFE"/>
+          <w:kern w:val="0"/>
+          <w:sz w:val="42"/>
+          <w:szCs w:val="42"/>
+          <w:lang w:eastAsia="en-IN"/>
+          <w14:ligatures w14:val="none"/>
+        </w:rPr>
+        <w:t>id</w:t>
+      </w:r>
+      <w:r>
+        <w:rPr>
+          <w:rFonts w:ascii="Consolas" w:eastAsia="Times New Roman" w:hAnsi="Consolas" w:cs="Times New Roman"/>
+          <w:color w:val="569CD6"/>
+          <w:kern w:val="0"/>
+          <w:sz w:val="42"/>
+          <w:szCs w:val="42"/>
+          <w:lang w:eastAsia="en-IN"/>
+          <w14:ligatures w14:val="none"/>
+        </w:rPr>
+        <w:t>}</w:t>
+      </w:r>
+      <w:r>
+        <w:rPr>
+          <w:rFonts w:ascii="Consolas" w:eastAsia="Times New Roman" w:hAnsi="Consolas" w:cs="Times New Roman"/>
+          <w:color w:val="D4D4D4"/>
+          <w:kern w:val="0"/>
+          <w:sz w:val="42"/>
+          <w:szCs w:val="42"/>
+          <w:lang w:eastAsia="en-IN"/>
+          <w14:ligatures w14:val="none"/>
+        </w:rPr>
+        <w:t xml:space="preserve"> </w:t>
+      </w:r>
+      <w:proofErr w:type="spellStart"/>
+      <w:r>
+        <w:rPr>
+          <w:rFonts w:ascii="Consolas" w:eastAsia="Times New Roman" w:hAnsi="Consolas" w:cs="Times New Roman"/>
+          <w:color w:val="9CDCFE"/>
+          <w:kern w:val="0"/>
+          <w:sz w:val="42"/>
+          <w:szCs w:val="42"/>
+          <w:lang w:eastAsia="en-IN"/>
+          <w14:ligatures w14:val="none"/>
+        </w:rPr>
+        <w:t>resData</w:t>
+      </w:r>
+      <w:proofErr w:type="spellEnd"/>
+      <w:r>
+        <w:rPr>
+          <w:rFonts w:ascii="Consolas" w:eastAsia="Times New Roman" w:hAnsi="Consolas" w:cs="Times New Roman"/>
+          <w:color w:val="D4D4D4"/>
+          <w:kern w:val="0"/>
+          <w:sz w:val="42"/>
+          <w:szCs w:val="42"/>
+          <w:lang w:eastAsia="en-IN"/>
+          <w14:ligatures w14:val="none"/>
+        </w:rPr>
+        <w:t>=</w:t>
+      </w:r>
+      <w:r>
+        <w:rPr>
+          <w:rFonts w:ascii="Consolas" w:eastAsia="Times New Roman" w:hAnsi="Consolas" w:cs="Times New Roman"/>
+          <w:color w:val="569CD6"/>
+          <w:kern w:val="0"/>
+          <w:sz w:val="42"/>
+          <w:szCs w:val="42"/>
+          <w:lang w:eastAsia="en-IN"/>
+          <w14:ligatures w14:val="none"/>
+        </w:rPr>
+        <w:t>{</w:t>
+      </w:r>
+      <w:proofErr w:type="spellStart"/>
+      <w:r>
+        <w:rPr>
+          <w:rFonts w:ascii="Consolas" w:eastAsia="Times New Roman" w:hAnsi="Consolas" w:cs="Times New Roman"/>
+          <w:color w:val="9CDCFE"/>
+          <w:kern w:val="0"/>
+          <w:sz w:val="42"/>
+          <w:szCs w:val="42"/>
+          <w:lang w:eastAsia="en-IN"/>
+          <w14:ligatures w14:val="none"/>
+        </w:rPr>
+        <w:t>restuarnt</w:t>
+      </w:r>
+      <w:proofErr w:type="spellEnd"/>
+      <w:r>
+        <w:rPr>
+          <w:rFonts w:ascii="Consolas" w:eastAsia="Times New Roman" w:hAnsi="Consolas" w:cs="Times New Roman"/>
+          <w:color w:val="569CD6"/>
+          <w:kern w:val="0"/>
+          <w:sz w:val="42"/>
+          <w:szCs w:val="42"/>
+          <w:lang w:eastAsia="en-IN"/>
+          <w14:ligatures w14:val="none"/>
+        </w:rPr>
+        <w:t>}</w:t>
+      </w:r>
+      <w:r>
+        <w:rPr>
+          <w:rFonts w:ascii="Consolas" w:eastAsia="Times New Roman" w:hAnsi="Consolas" w:cs="Times New Roman"/>
+          <w:color w:val="808080"/>
+          <w:kern w:val="0"/>
+          <w:sz w:val="42"/>
+          <w:szCs w:val="42"/>
+          <w:lang w:eastAsia="en-IN"/>
+          <w14:ligatures w14:val="none"/>
+        </w:rPr>
+        <w:t>/&gt;</w:t>
+      </w:r>
+      <w:r>
+        <w:rPr>
+          <w:rFonts w:ascii="Consolas" w:eastAsia="Times New Roman" w:hAnsi="Consolas" w:cs="Times New Roman"/>
+          <w:color w:val="D4D4D4"/>
+          <w:kern w:val="0"/>
+          <w:sz w:val="42"/>
+          <w:szCs w:val="42"/>
+          <w:lang w:eastAsia="en-IN"/>
+          <w14:ligatures w14:val="none"/>
+        </w:rPr>
+        <w:t>)</w:t>
+      </w:r>
+    </w:p>
+    <w:p>
+      <w:pPr>
+        <w:shd w:val="clear" w:color="auto" w:fill="1F1F1F"/>
+        <w:spacing w:after="0" w:line="570" w:lineRule="atLeast"/>
+        <w:rPr>
+          <w:rFonts w:ascii="Consolas" w:eastAsia="Times New Roman" w:hAnsi="Consolas" w:cs="Times New Roman"/>
+          <w:color w:val="CCCCCC"/>
+          <w:kern w:val="0"/>
+          <w:sz w:val="42"/>
+          <w:szCs w:val="42"/>
+          <w:lang w:eastAsia="en-IN"/>
+          <w14:ligatures w14:val="none"/>
+        </w:rPr>
+      </w:pPr>
+      <w:r>
+        <w:rPr>
+          <w:rFonts w:ascii="Consolas" w:eastAsia="Times New Roman" w:hAnsi="Consolas" w:cs="Times New Roman"/>
+          <w:color w:val="D4D4D4"/>
+          <w:kern w:val="0"/>
+          <w:sz w:val="42"/>
+          <w:szCs w:val="42"/>
+          <w:lang w:eastAsia="en-IN"/>
+          <w14:ligatures w14:val="none"/>
+        </w:rPr>
+        <w:lastRenderedPageBreak/>
+        <w:t>                  )</w:t>
+      </w:r>
+      <w:r>
+        <w:rPr>
+          <w:rFonts w:ascii="Consolas" w:eastAsia="Times New Roman" w:hAnsi="Consolas" w:cs="Times New Roman"/>
+          <w:color w:val="569CD6"/>
+          <w:kern w:val="0"/>
+          <w:sz w:val="42"/>
+          <w:szCs w:val="42"/>
+          <w:lang w:eastAsia="en-IN"/>
+          <w14:ligatures w14:val="none"/>
+        </w:rPr>
+        <w:t>}</w:t>
+      </w:r>
+    </w:p>
+    <w:p>
+      <w:pPr>
+        <w:rPr>
+          <w:lang w:val="en-US"/>
+        </w:rPr>
+      </w:pPr>
     </w:p>
     <w:sectPr>
       <w:pgSz w:w="11906" w:h="16838"/>
@@ -23966,7 +24423,6 @@
   <w:style w:type="character" w:default="1" w:styleId="DefaultParagraphFont">
     <w:name w:val="Default Paragraph Font"/>
     <w:uiPriority w:val="1"/>
-    <w:semiHidden/>
     <w:unhideWhenUsed/>
   </w:style>
   <w:style w:type="table" w:default="1" w:styleId="TableNormal">

--- a/Namste-React-Notes.docx
+++ b/Namste-React-Notes.docx
@@ -23689,6 +23689,264 @@
           <w:lang w:val="en-US"/>
         </w:rPr>
       </w:pPr>
+    </w:p>
+    <w:p>
+      <w:pPr>
+        <w:rPr>
+          <w:lang w:val="en-US"/>
+        </w:rPr>
+      </w:pPr>
+      <w:r>
+        <w:rPr>
+          <w:lang w:val="en-US"/>
+        </w:rPr>
+        <w:t xml:space="preserve">The concept of why we have to add key </w:t>
+      </w:r>
+      <w:proofErr w:type="gramStart"/>
+      <w:r>
+        <w:rPr>
+          <w:lang w:val="en-US"/>
+        </w:rPr>
+        <w:t>here ,</w:t>
+      </w:r>
+      <w:proofErr w:type="gramEnd"/>
+      <w:r>
+        <w:rPr>
+          <w:lang w:val="en-US"/>
+        </w:rPr>
+        <w:t xml:space="preserve"> suppose if </w:t>
+      </w:r>
+      <w:proofErr w:type="gramStart"/>
+      <w:r>
+        <w:rPr>
+          <w:lang w:val="en-US"/>
+        </w:rPr>
+        <w:t xml:space="preserve">we </w:t>
+      </w:r>
+      <w:r>
+        <w:rPr>
+          <w:lang w:val="en-US"/>
+        </w:rPr>
+        <w:t xml:space="preserve"> add</w:t>
+      </w:r>
+      <w:proofErr w:type="gramEnd"/>
+      <w:r>
+        <w:rPr>
+          <w:lang w:val="en-US"/>
+        </w:rPr>
+        <w:t xml:space="preserve"> new restaurant card </w:t>
+      </w:r>
+      <w:proofErr w:type="gramStart"/>
+      <w:r>
+        <w:rPr>
+          <w:lang w:val="en-US"/>
+        </w:rPr>
+        <w:t>her  if</w:t>
+      </w:r>
+      <w:proofErr w:type="gramEnd"/>
+      <w:r>
+        <w:rPr>
+          <w:lang w:val="en-US"/>
+        </w:rPr>
+        <w:t xml:space="preserve"> </w:t>
+      </w:r>
+      <w:proofErr w:type="spellStart"/>
+      <w:r>
+        <w:rPr>
+          <w:lang w:val="en-US"/>
+        </w:rPr>
+        <w:t>ont</w:t>
+      </w:r>
+      <w:proofErr w:type="spellEnd"/>
+      <w:r>
+        <w:rPr>
+          <w:lang w:val="en-US"/>
+        </w:rPr>
+        <w:t xml:space="preserve"> have id React.js will not know which card is added so it will render all the </w:t>
+      </w:r>
+      <w:proofErr w:type="spellStart"/>
+      <w:proofErr w:type="gramStart"/>
+      <w:r>
+        <w:rPr>
+          <w:lang w:val="en-US"/>
+        </w:rPr>
+        <w:t>restaurantt</w:t>
+      </w:r>
+      <w:proofErr w:type="spellEnd"/>
+      <w:r>
+        <w:rPr>
+          <w:lang w:val="en-US"/>
+        </w:rPr>
+        <w:t xml:space="preserve">  card</w:t>
+      </w:r>
+      <w:proofErr w:type="gramEnd"/>
+    </w:p>
+    <w:p>
+      <w:pPr>
+        <w:rPr>
+          <w:lang w:val="en-US"/>
+        </w:rPr>
+      </w:pPr>
+      <w:r>
+        <w:rPr>
+          <w:lang w:val="en-US"/>
+        </w:rPr>
+        <w:t xml:space="preserve">If we give a unique id (key) </w:t>
+      </w:r>
+      <w:proofErr w:type="gramStart"/>
+      <w:r>
+        <w:rPr>
+          <w:lang w:val="en-US"/>
+        </w:rPr>
+        <w:t>then  it</w:t>
+      </w:r>
+      <w:proofErr w:type="gramEnd"/>
+      <w:r>
+        <w:rPr>
+          <w:lang w:val="en-US"/>
+        </w:rPr>
+        <w:t xml:space="preserve"> will render only that restaurant card</w:t>
+      </w:r>
+      <w:r>
+        <w:rPr>
+          <w:lang w:val="en-US"/>
+        </w:rPr>
+        <w:br/>
+      </w:r>
+      <w:r>
+        <w:rPr>
+          <w:lang w:val="en-US"/>
+        </w:rPr>
+        <w:br/>
+        <w:t xml:space="preserve">we can also </w:t>
+      </w:r>
+      <w:proofErr w:type="gramStart"/>
+      <w:r>
+        <w:rPr>
+          <w:lang w:val="en-US"/>
+        </w:rPr>
+        <w:t>uses</w:t>
+      </w:r>
+      <w:proofErr w:type="gramEnd"/>
+      <w:r>
+        <w:rPr>
+          <w:lang w:val="en-US"/>
+        </w:rPr>
+        <w:t xml:space="preserve"> index to iterate the </w:t>
+      </w:r>
+      <w:proofErr w:type="spellStart"/>
+      <w:r>
+        <w:rPr>
+          <w:lang w:val="en-US"/>
+        </w:rPr>
+        <w:t>aray</w:t>
+      </w:r>
+      <w:proofErr w:type="spellEnd"/>
+      <w:r>
+        <w:rPr>
+          <w:lang w:val="en-US"/>
+        </w:rPr>
+        <w:t xml:space="preserve"> instead of </w:t>
+      </w:r>
+      <w:proofErr w:type="gramStart"/>
+      <w:r>
+        <w:rPr>
+          <w:lang w:val="en-US"/>
+        </w:rPr>
+        <w:t>key  but</w:t>
+      </w:r>
+      <w:proofErr w:type="gramEnd"/>
+      <w:r>
+        <w:rPr>
+          <w:lang w:val="en-US"/>
+        </w:rPr>
+        <w:t xml:space="preserve"> the </w:t>
+      </w:r>
+    </w:p>
+    <w:p>
+      <w:pPr>
+        <w:rPr>
+          <w:lang w:val="en-US"/>
+        </w:rPr>
+      </w:pPr>
+      <w:r>
+        <w:rPr>
+          <w:lang w:val="en-US"/>
+        </w:rPr>
+        <w:t xml:space="preserve">REACT itself says </w:t>
+      </w:r>
+      <w:r>
+        <w:rPr>
+          <w:lang w:val="en-US"/>
+        </w:rPr>
+        <w:t xml:space="preserve">don’t use index </w:t>
+      </w:r>
+      <w:proofErr w:type="gramStart"/>
+      <w:r>
+        <w:rPr>
+          <w:lang w:val="en-US"/>
+        </w:rPr>
+        <w:t>use  key</w:t>
+      </w:r>
+      <w:proofErr w:type="gramEnd"/>
+    </w:p>
+    <w:p>
+      <w:pPr>
+        <w:rPr>
+          <w:lang w:val="en-US"/>
+        </w:rPr>
+      </w:pPr>
+    </w:p>
+    <w:p>
+      <w:pPr>
+        <w:rPr>
+          <w:lang w:val="en-US"/>
+        </w:rPr>
+      </w:pPr>
+    </w:p>
+    <w:p>
+      <w:pPr>
+        <w:rPr>
+          <w:lang w:val="en-US"/>
+        </w:rPr>
+      </w:pPr>
+    </w:p>
+    <w:p>
+      <w:pPr>
+        <w:rPr>
+          <w:lang w:val="en-US"/>
+        </w:rPr>
+      </w:pPr>
+    </w:p>
+    <w:p>
+      <w:pPr>
+        <w:pStyle w:val="Heading1"/>
+        <w:jc w:val="center"/>
+        <w:rPr>
+          <w:lang w:val="en-US"/>
+        </w:rPr>
+      </w:pPr>
+      <w:r>
+        <w:rPr>
+          <w:lang w:val="en-US"/>
+        </w:rPr>
+        <w:br/>
+        <w:t xml:space="preserve">EPIOSDE </w:t>
+      </w:r>
+      <w:proofErr w:type="gramStart"/>
+      <w:r>
+        <w:rPr>
+          <w:lang w:val="en-US"/>
+        </w:rPr>
+        <w:t>5  LETS</w:t>
+      </w:r>
+      <w:proofErr w:type="gramEnd"/>
+      <w:r>
+        <w:rPr>
+          <w:lang w:val="en-US"/>
+        </w:rPr>
+        <w:t xml:space="preserve"> GET HOOKED</w:t>
+      </w:r>
     </w:p>
     <w:sectPr>
       <w:pgSz w:w="11906" w:h="16838"/>

--- a/Namste-React-Notes.docx
+++ b/Namste-React-Notes.docx
@@ -126,7 +126,6 @@
         <w:t xml:space="preserve">What is </w:t>
       </w:r>
       <w:proofErr w:type="spellStart"/>
-      <w:proofErr w:type="gramStart"/>
       <w:r>
         <w:rPr>
           <w:lang w:val="en-US"/>
@@ -140,7 +139,6 @@
         </w:rPr>
         <w:t xml:space="preserve"> ?</w:t>
       </w:r>
-      <w:proofErr w:type="gramEnd"/>
     </w:p>
     <w:p>
       <w:r>
@@ -190,117 +188,72 @@
       </w:r>
       <w:proofErr w:type="spellEnd"/>
       <w:r>
-        <w:t xml:space="preserve"> heading </w:t>
-      </w:r>
-      <w:proofErr w:type="gramStart"/>
-      <w:r>
-        <w:t>=  </w:t>
+        <w:t xml:space="preserve"> heading =  </w:t>
       </w:r>
       <w:proofErr w:type="spellStart"/>
       <w:r>
         <w:t>React.createElement</w:t>
       </w:r>
       <w:proofErr w:type="spellEnd"/>
-      <w:proofErr w:type="gramEnd"/>
+      <w:r>
+        <w:t>("h1", {} , "Hello World from React");</w:t>
+      </w:r>
+    </w:p>
+    <w:p>
+      <w:pPr>
+        <w:rPr>
+          <w:lang w:val="en-US"/>
+        </w:rPr>
+      </w:pPr>
+      <w:r>
+        <w:rPr>
+          <w:lang w:val="en-US"/>
+        </w:rPr>
+        <w:t xml:space="preserve">In this empty object {} we give attribute like  id “ </w:t>
+      </w:r>
+      <w:proofErr w:type="spellStart"/>
+      <w:r>
+        <w:rPr>
+          <w:lang w:val="en-US"/>
+        </w:rPr>
+        <w:t>ritik</w:t>
+      </w:r>
+      <w:proofErr w:type="spellEnd"/>
+      <w:r>
+        <w:rPr>
+          <w:lang w:val="en-US"/>
+        </w:rPr>
+        <w:t>” so it will be inside that</w:t>
+      </w:r>
+      <w:r>
+        <w:rPr>
+          <w:lang w:val="en-US"/>
+        </w:rPr>
+        <w:br/>
+      </w:r>
+    </w:p>
+    <w:p>
+      <w:proofErr w:type="spellStart"/>
+      <w:r>
+        <w:t>React.createElement</w:t>
+      </w:r>
+      <w:proofErr w:type="spellEnd"/>
       <w:r>
         <w:t>("h1", {</w:t>
       </w:r>
-      <w:proofErr w:type="gramStart"/>
-      <w:r>
-        <w:t>} ,</w:t>
-      </w:r>
-      <w:proofErr w:type="gramEnd"/>
-      <w:r>
-        <w:t xml:space="preserve"> "Hello World from React");</w:t>
-      </w:r>
-    </w:p>
-    <w:p>
-      <w:pPr>
-        <w:rPr>
-          <w:lang w:val="en-US"/>
-        </w:rPr>
-      </w:pPr>
-      <w:r>
-        <w:rPr>
-          <w:lang w:val="en-US"/>
-        </w:rPr>
-        <w:t xml:space="preserve">In this empty object {} we give attribute </w:t>
-      </w:r>
-      <w:proofErr w:type="gramStart"/>
-      <w:r>
-        <w:rPr>
-          <w:lang w:val="en-US"/>
-        </w:rPr>
-        <w:t>like  id</w:t>
-      </w:r>
-      <w:proofErr w:type="gramEnd"/>
-      <w:r>
-        <w:rPr>
-          <w:lang w:val="en-US"/>
-        </w:rPr>
-        <w:t xml:space="preserve"> </w:t>
-      </w:r>
-      <w:proofErr w:type="gramStart"/>
-      <w:r>
-        <w:rPr>
-          <w:lang w:val="en-US"/>
-        </w:rPr>
-        <w:t xml:space="preserve">“ </w:t>
-      </w:r>
-      <w:proofErr w:type="spellStart"/>
-      <w:r>
-        <w:rPr>
-          <w:lang w:val="en-US"/>
-        </w:rPr>
+      <w:r>
+        <w:t>id=”</w:t>
+      </w:r>
+      <w:proofErr w:type="spellStart"/>
+      <w:r>
         <w:t>ritik</w:t>
       </w:r>
       <w:proofErr w:type="spellEnd"/>
-      <w:proofErr w:type="gramEnd"/>
-      <w:r>
-        <w:rPr>
-          <w:lang w:val="en-US"/>
-        </w:rPr>
-        <w:t>” so it will be inside that</w:t>
-      </w:r>
-      <w:r>
-        <w:rPr>
-          <w:lang w:val="en-US"/>
-        </w:rPr>
-        <w:br/>
-      </w:r>
-    </w:p>
-    <w:p>
-      <w:proofErr w:type="spellStart"/>
-      <w:r>
-        <w:t>React.createElement</w:t>
-      </w:r>
-      <w:proofErr w:type="spellEnd"/>
-      <w:r>
-        <w:t>("h1", {</w:t>
-      </w:r>
-      <w:r>
-        <w:t>id</w:t>
-      </w:r>
-      <w:proofErr w:type="gramStart"/>
-      <w:r>
-        <w:t>=”</w:t>
-      </w:r>
-      <w:proofErr w:type="spellStart"/>
-      <w:r>
-        <w:t>ritik</w:t>
-      </w:r>
-      <w:proofErr w:type="spellEnd"/>
-      <w:proofErr w:type="gramEnd"/>
       <w:r>
         <w:t>”</w:t>
       </w:r>
-      <w:proofErr w:type="gramStart"/>
-      <w:r>
-        <w:t>} ,</w:t>
-      </w:r>
-      <w:proofErr w:type="gramEnd"/>
-      <w:r>
-        <w:t xml:space="preserve"> "Hello World from React");</w:t>
+      <w:r>
+        <w:t>} , "Hello World from React");</w:t>
       </w:r>
       <w:r>
         <w:br/>
@@ -322,23 +275,7 @@
       </w:r>
       <w:proofErr w:type="spellEnd"/>
       <w:r>
-        <w:t>”&gt; Hello world From React &lt;h1</w:t>
-      </w:r>
-      <w:proofErr w:type="gramStart"/>
-      <w:r>
-        <w:t>&gt;  so</w:t>
-      </w:r>
-      <w:proofErr w:type="gramEnd"/>
-      <w:r>
-        <w:t xml:space="preserve"> we </w:t>
-      </w:r>
-      <w:proofErr w:type="gramStart"/>
-      <w:r>
-        <w:t>give  this</w:t>
-      </w:r>
-      <w:proofErr w:type="gramEnd"/>
-      <w:r>
-        <w:t xml:space="preserve"> attribute in this object</w:t>
+        <w:t>”&gt; Hello world From React &lt;h1&gt;  so we give  this attribute in this object</w:t>
       </w:r>
     </w:p>
     <w:p>
@@ -514,49 +451,145 @@
         <w:rPr>
           <w:lang w:val="en-US"/>
         </w:rPr>
+        <w:t xml:space="preserve"> JSON  file is  basically a configuration </w:t>
+      </w:r>
+      <w:r>
+        <w:rPr>
+          <w:lang w:val="en-US"/>
+        </w:rPr>
+        <w:t xml:space="preserve">to my  </w:t>
+      </w:r>
+      <w:proofErr w:type="spellStart"/>
+      <w:r>
+        <w:rPr>
+          <w:lang w:val="en-US"/>
+        </w:rPr>
+        <w:t>npm</w:t>
+      </w:r>
+      <w:proofErr w:type="spellEnd"/>
+    </w:p>
+    <w:p>
+      <w:pPr>
+        <w:rPr>
+          <w:lang w:val="en-US"/>
+        </w:rPr>
+      </w:pPr>
+      <w:r>
+        <w:rPr>
+          <w:lang w:val="en-US"/>
+        </w:rPr>
+        <w:t xml:space="preserve">For example I am building a project for project I need some packages the version of that package name of it will be taken care by the </w:t>
+      </w:r>
+      <w:proofErr w:type="spellStart"/>
+      <w:r>
+        <w:rPr>
+          <w:lang w:val="en-US"/>
+        </w:rPr>
+        <w:t>package.json</w:t>
+      </w:r>
+      <w:proofErr w:type="spellEnd"/>
+    </w:p>
+    <w:p>
+      <w:pPr>
+        <w:rPr>
+          <w:lang w:val="en-US"/>
+        </w:rPr>
+      </w:pPr>
+      <w:proofErr w:type="spellStart"/>
+      <w:r>
+        <w:rPr>
+          <w:lang w:val="en-US"/>
+        </w:rPr>
+        <w:t>Its</w:t>
+      </w:r>
+      <w:proofErr w:type="spellEnd"/>
+      <w:r>
+        <w:rPr>
+          <w:lang w:val="en-US"/>
+        </w:rPr>
+        <w:t xml:space="preserve"> also called dependencies  like our project is depend on this packages</w:t>
+      </w:r>
+    </w:p>
+    <w:p>
+      <w:pPr>
+        <w:rPr>
+          <w:lang w:val="en-US"/>
+        </w:rPr>
+      </w:pPr>
+      <w:r>
+        <w:rPr>
+          <w:lang w:val="en-US"/>
+        </w:rPr>
+        <w:t xml:space="preserve">So I am using parcel package here these package will wrap up my html </w:t>
+      </w:r>
+      <w:proofErr w:type="spellStart"/>
+      <w:r>
+        <w:rPr>
+          <w:lang w:val="en-US"/>
+        </w:rPr>
+        <w:t>css</w:t>
+      </w:r>
+      <w:proofErr w:type="spellEnd"/>
+      <w:r>
+        <w:rPr>
+          <w:lang w:val="en-US"/>
+        </w:rPr>
         <w:t xml:space="preserve"> </w:t>
       </w:r>
-      <w:proofErr w:type="gramStart"/>
-      <w:r>
-        <w:rPr>
-          <w:lang w:val="en-US"/>
-        </w:rPr>
-        <w:t>JSON  file</w:t>
-      </w:r>
-      <w:proofErr w:type="gramEnd"/>
+      <w:proofErr w:type="spellStart"/>
+      <w:r>
+        <w:rPr>
+          <w:lang w:val="en-US"/>
+        </w:rPr>
+        <w:t>jaavascript</w:t>
+      </w:r>
+      <w:proofErr w:type="spellEnd"/>
+      <w:r>
+        <w:rPr>
+          <w:lang w:val="en-US"/>
+        </w:rPr>
+        <w:t xml:space="preserve">  in one bundle and will push to the production code </w:t>
+      </w:r>
+    </w:p>
+    <w:p>
+      <w:pPr>
+        <w:rPr>
+          <w:lang w:val="en-US"/>
+        </w:rPr>
+      </w:pPr>
+      <w:r>
+        <w:rPr>
+          <w:lang w:val="en-US"/>
+        </w:rPr>
+        <w:t xml:space="preserve">We can install that dependencies through </w:t>
+      </w:r>
+      <w:proofErr w:type="spellStart"/>
+      <w:r>
+        <w:rPr>
+          <w:lang w:val="en-US"/>
+        </w:rPr>
+        <w:t>npm</w:t>
+      </w:r>
+      <w:proofErr w:type="spellEnd"/>
+      <w:r>
+        <w:rPr>
+          <w:lang w:val="en-US"/>
+        </w:rPr>
+        <w:t xml:space="preserve"> and terminal commands </w:t>
+      </w:r>
+    </w:p>
+    <w:p>
+      <w:pPr>
+        <w:rPr>
+          <w:lang w:val="en-US"/>
+        </w:rPr>
+      </w:pPr>
       <w:r>
         <w:rPr>
           <w:lang w:val="en-US"/>
         </w:rPr>
         <w:t xml:space="preserve"> </w:t>
       </w:r>
-      <w:proofErr w:type="gramStart"/>
-      <w:r>
-        <w:rPr>
-          <w:lang w:val="en-US"/>
-        </w:rPr>
-        <w:t>is  basically</w:t>
-      </w:r>
-      <w:proofErr w:type="gramEnd"/>
-      <w:r>
-        <w:rPr>
-          <w:lang w:val="en-US"/>
-        </w:rPr>
-        <w:t xml:space="preserve"> a configuration </w:t>
-      </w:r>
-      <w:r>
-        <w:rPr>
-          <w:lang w:val="en-US"/>
-        </w:rPr>
-        <w:t xml:space="preserve">to </w:t>
-      </w:r>
-      <w:proofErr w:type="gramStart"/>
-      <w:r>
-        <w:rPr>
-          <w:lang w:val="en-US"/>
-        </w:rPr>
-        <w:t xml:space="preserve">my  </w:t>
-      </w:r>
       <w:proofErr w:type="spellStart"/>
       <w:r>
         <w:rPr>
@@ -565,254 +598,11 @@
         <w:t>npm</w:t>
       </w:r>
       <w:proofErr w:type="spellEnd"/>
-      <w:proofErr w:type="gramEnd"/>
-    </w:p>
-    <w:p>
-      <w:pPr>
-        <w:rPr>
-          <w:lang w:val="en-US"/>
-        </w:rPr>
-      </w:pPr>
-      <w:r>
-        <w:rPr>
-          <w:lang w:val="en-US"/>
-        </w:rPr>
-        <w:t xml:space="preserve">For </w:t>
-      </w:r>
-      <w:proofErr w:type="gramStart"/>
-      <w:r>
-        <w:rPr>
-          <w:lang w:val="en-US"/>
-        </w:rPr>
-        <w:t>example</w:t>
-      </w:r>
-      <w:proofErr w:type="gramEnd"/>
-      <w:r>
-        <w:rPr>
-          <w:lang w:val="en-US"/>
-        </w:rPr>
-        <w:t xml:space="preserve"> I am building a project for project I need some packages the version of that package name of it will be taken care by the </w:t>
-      </w:r>
-      <w:proofErr w:type="spellStart"/>
-      <w:proofErr w:type="gramStart"/>
-      <w:r>
-        <w:rPr>
-          <w:lang w:val="en-US"/>
-        </w:rPr>
-        <w:t>package.json</w:t>
-      </w:r>
-      <w:proofErr w:type="spellEnd"/>
-      <w:proofErr w:type="gramEnd"/>
-    </w:p>
-    <w:p>
-      <w:pPr>
-        <w:rPr>
-          <w:lang w:val="en-US"/>
-        </w:rPr>
-      </w:pPr>
-      <w:proofErr w:type="spellStart"/>
-      <w:r>
-        <w:rPr>
-          <w:lang w:val="en-US"/>
-        </w:rPr>
-        <w:t>Its</w:t>
-      </w:r>
-      <w:proofErr w:type="spellEnd"/>
-      <w:r>
-        <w:rPr>
-          <w:lang w:val="en-US"/>
-        </w:rPr>
-        <w:t xml:space="preserve"> also called </w:t>
-      </w:r>
-      <w:proofErr w:type="gramStart"/>
-      <w:r>
-        <w:rPr>
-          <w:lang w:val="en-US"/>
-        </w:rPr>
-        <w:t>dependencies  like</w:t>
-      </w:r>
-      <w:proofErr w:type="gramEnd"/>
-      <w:r>
-        <w:rPr>
-          <w:lang w:val="en-US"/>
-        </w:rPr>
-        <w:t xml:space="preserve"> our project </w:t>
-      </w:r>
-      <w:proofErr w:type="gramStart"/>
-      <w:r>
-        <w:rPr>
-          <w:lang w:val="en-US"/>
-        </w:rPr>
-        <w:t>is</w:t>
-      </w:r>
-      <w:proofErr w:type="gramEnd"/>
-      <w:r>
-        <w:rPr>
-          <w:lang w:val="en-US"/>
-        </w:rPr>
-        <w:t xml:space="preserve"> depend on </w:t>
-      </w:r>
-      <w:proofErr w:type="gramStart"/>
-      <w:r>
-        <w:rPr>
-          <w:lang w:val="en-US"/>
-        </w:rPr>
-        <w:t>this packages</w:t>
-      </w:r>
-      <w:proofErr w:type="gramEnd"/>
-    </w:p>
-    <w:p>
-      <w:pPr>
-        <w:rPr>
-          <w:lang w:val="en-US"/>
-        </w:rPr>
-      </w:pPr>
-      <w:proofErr w:type="gramStart"/>
-      <w:r>
-        <w:rPr>
-          <w:lang w:val="en-US"/>
-        </w:rPr>
-        <w:t>So</w:t>
-      </w:r>
-      <w:proofErr w:type="gramEnd"/>
-      <w:r>
-        <w:rPr>
-          <w:lang w:val="en-US"/>
-        </w:rPr>
-        <w:t xml:space="preserve"> I am using parcel package here </w:t>
-      </w:r>
-      <w:proofErr w:type="gramStart"/>
-      <w:r>
-        <w:rPr>
-          <w:lang w:val="en-US"/>
-        </w:rPr>
-        <w:t>these package</w:t>
-      </w:r>
-      <w:proofErr w:type="gramEnd"/>
-      <w:r>
-        <w:rPr>
-          <w:lang w:val="en-US"/>
-        </w:rPr>
-        <w:t xml:space="preserve"> will wrap up my html </w:t>
-      </w:r>
-      <w:proofErr w:type="spellStart"/>
-      <w:r>
-        <w:rPr>
-          <w:lang w:val="en-US"/>
-        </w:rPr>
-        <w:t>css</w:t>
-      </w:r>
-      <w:proofErr w:type="spellEnd"/>
-      <w:r>
-        <w:rPr>
-          <w:lang w:val="en-US"/>
-        </w:rPr>
-        <w:t xml:space="preserve"> </w:t>
-      </w:r>
-      <w:proofErr w:type="spellStart"/>
-      <w:proofErr w:type="gramStart"/>
-      <w:r>
-        <w:rPr>
-          <w:lang w:val="en-US"/>
-        </w:rPr>
-        <w:t>jaavascript</w:t>
-      </w:r>
-      <w:proofErr w:type="spellEnd"/>
-      <w:r>
-        <w:rPr>
-          <w:lang w:val="en-US"/>
-        </w:rPr>
-        <w:t xml:space="preserve">  in</w:t>
-      </w:r>
-      <w:proofErr w:type="gramEnd"/>
-      <w:r>
-        <w:rPr>
-          <w:lang w:val="en-US"/>
-        </w:rPr>
-        <w:t xml:space="preserve"> one bundle and will push to the production code </w:t>
-      </w:r>
-    </w:p>
-    <w:p>
-      <w:pPr>
-        <w:rPr>
-          <w:lang w:val="en-US"/>
-        </w:rPr>
-      </w:pPr>
-      <w:r>
-        <w:rPr>
-          <w:lang w:val="en-US"/>
-        </w:rPr>
-        <w:t xml:space="preserve">We can install </w:t>
-      </w:r>
-      <w:proofErr w:type="gramStart"/>
-      <w:r>
-        <w:rPr>
-          <w:lang w:val="en-US"/>
-        </w:rPr>
-        <w:t>that dependencies</w:t>
-      </w:r>
-      <w:proofErr w:type="gramEnd"/>
-      <w:r>
-        <w:rPr>
-          <w:lang w:val="en-US"/>
-        </w:rPr>
-        <w:t xml:space="preserve"> through </w:t>
-      </w:r>
-      <w:proofErr w:type="spellStart"/>
-      <w:r>
-        <w:rPr>
-          <w:lang w:val="en-US"/>
-        </w:rPr>
-        <w:t>npm</w:t>
-      </w:r>
-      <w:proofErr w:type="spellEnd"/>
-      <w:r>
-        <w:rPr>
-          <w:lang w:val="en-US"/>
-        </w:rPr>
-        <w:t xml:space="preserve"> and terminal commands </w:t>
-      </w:r>
-    </w:p>
-    <w:p>
-      <w:pPr>
-        <w:rPr>
-          <w:lang w:val="en-US"/>
-        </w:rPr>
-      </w:pPr>
-      <w:r>
-        <w:rPr>
-          <w:lang w:val="en-US"/>
-        </w:rPr>
-        <w:t xml:space="preserve"> </w:t>
-      </w:r>
-      <w:proofErr w:type="spellStart"/>
-      <w:proofErr w:type="gramStart"/>
-      <w:r>
-        <w:rPr>
-          <w:lang w:val="en-US"/>
-        </w:rPr>
-        <w:t>npm</w:t>
-      </w:r>
-      <w:proofErr w:type="spellEnd"/>
-      <w:r>
-        <w:rPr>
-          <w:lang w:val="en-US"/>
-        </w:rPr>
-        <w:t xml:space="preserve">  install</w:t>
-      </w:r>
-      <w:proofErr w:type="gramEnd"/>
-      <w:r>
-        <w:rPr>
-          <w:lang w:val="en-US"/>
-        </w:rPr>
-        <w:t xml:space="preserve"> -</w:t>
-      </w:r>
-      <w:proofErr w:type="gramStart"/>
-      <w:r>
-        <w:rPr>
-          <w:lang w:val="en-US"/>
-        </w:rPr>
-        <w:t xml:space="preserve">D </w:t>
+      <w:r>
+        <w:rPr>
+          <w:lang w:val="en-US"/>
+        </w:rPr>
+        <w:t xml:space="preserve">  install -D </w:t>
       </w:r>
       <w:r>
         <w:rPr>
@@ -820,7 +610,6 @@
         </w:rPr>
         <w:t xml:space="preserve"> ,</w:t>
       </w:r>
-      <w:proofErr w:type="gramEnd"/>
       <w:r>
         <w:rPr>
           <w:lang w:val="en-US"/>
@@ -1028,7 +817,6 @@
         <w:t xml:space="preserve">in </w:t>
       </w:r>
       <w:proofErr w:type="spellStart"/>
-      <w:proofErr w:type="gramStart"/>
       <w:r>
         <w:rPr>
           <w:lang w:val="en-US"/>
@@ -1036,7 +824,6 @@
         <w:t>package.json</w:t>
       </w:r>
       <w:proofErr w:type="spellEnd"/>
-      <w:proofErr w:type="gramEnd"/>
       <w:r>
         <w:rPr>
           <w:lang w:val="en-US"/>
@@ -1069,7 +856,6 @@
         <w:t>-</w:t>
       </w:r>
       <w:proofErr w:type="spellStart"/>
-      <w:proofErr w:type="gramStart"/>
       <w:r>
         <w:rPr>
           <w:lang w:val="en-US"/>
@@ -1083,7 +869,6 @@
         <w:t>json</w:t>
       </w:r>
       <w:proofErr w:type="spellEnd"/>
-      <w:proofErr w:type="gramEnd"/>
       <w:r>
         <w:rPr>
           <w:lang w:val="en-US"/>
@@ -1100,27 +885,13 @@
         <w:rPr>
           <w:lang w:val="en-US"/>
         </w:rPr>
-        <w:t xml:space="preserve"> version that is being installed in the </w:t>
-      </w:r>
-      <w:proofErr w:type="gramStart"/>
-      <w:r>
-        <w:rPr>
-          <w:lang w:val="en-US"/>
-        </w:rPr>
-        <w:t>sy</w:t>
-      </w:r>
-      <w:r>
-        <w:rPr>
-          <w:lang w:val="en-US"/>
-        </w:rPr>
-        <w:t>stem ,</w:t>
-      </w:r>
-      <w:proofErr w:type="gramEnd"/>
-      <w:r>
-        <w:rPr>
-          <w:lang w:val="en-US"/>
-        </w:rPr>
-        <w:t xml:space="preserve"> but it will still keep the exact version and lock that were installed but it will keep</w:t>
+        <w:t xml:space="preserve"> version that is being installed in the sy</w:t>
+      </w:r>
+      <w:r>
+        <w:rPr>
+          <w:lang w:val="en-US"/>
+        </w:rPr>
+        <w:t>stem , but it will still keep the exact version and lock that were installed but it will keep</w:t>
       </w:r>
     </w:p>
     <w:p>
@@ -1156,7 +927,6 @@
         <w:t>In package-</w:t>
       </w:r>
       <w:proofErr w:type="spellStart"/>
-      <w:proofErr w:type="gramStart"/>
       <w:r>
         <w:rPr>
           <w:lang w:val="en-US"/>
@@ -1164,7 +934,6 @@
         <w:t>lock.json</w:t>
       </w:r>
       <w:proofErr w:type="spellEnd"/>
-      <w:proofErr w:type="gramEnd"/>
       <w:r>
         <w:rPr>
           <w:lang w:val="en-US"/>
@@ -1195,90 +964,20 @@
           <w:lang w:val="en-US"/>
         </w:rPr>
         <w:lastRenderedPageBreak/>
-        <w:t xml:space="preserve">Will ensure that whatever version u have worked and created will be deployed to same version in production – or u have heard the most </w:t>
-      </w:r>
-      <w:proofErr w:type="gramStart"/>
-      <w:r>
-        <w:rPr>
-          <w:lang w:val="en-US"/>
-        </w:rPr>
-        <w:t>famous  phrase</w:t>
-      </w:r>
-      <w:proofErr w:type="gramEnd"/>
-      <w:r>
-        <w:rPr>
-          <w:lang w:val="en-US"/>
-        </w:rPr>
-        <w:t xml:space="preserve"> its working on my local machine but not on the production </w:t>
-      </w:r>
-      <w:proofErr w:type="gramStart"/>
-      <w:r>
-        <w:rPr>
-          <w:lang w:val="en-US"/>
-        </w:rPr>
-        <w:t>( its</w:t>
-      </w:r>
-      <w:proofErr w:type="gramEnd"/>
-      <w:r>
-        <w:rPr>
-          <w:lang w:val="en-US"/>
-        </w:rPr>
-        <w:t xml:space="preserve"> working on my computer but not on </w:t>
-      </w:r>
-      <w:proofErr w:type="gramStart"/>
-      <w:r>
-        <w:rPr>
-          <w:lang w:val="en-US"/>
-        </w:rPr>
-        <w:t>other )</w:t>
-      </w:r>
-      <w:proofErr w:type="gramEnd"/>
-      <w:r>
-        <w:rPr>
-          <w:lang w:val="en-US"/>
-        </w:rPr>
-        <w:t xml:space="preserve"> to ensure that </w:t>
-      </w:r>
-      <w:proofErr w:type="gramStart"/>
-      <w:r>
-        <w:rPr>
-          <w:lang w:val="en-US"/>
-        </w:rPr>
-        <w:t>thing ,</w:t>
-      </w:r>
-      <w:proofErr w:type="gramEnd"/>
-      <w:r>
-        <w:rPr>
-          <w:lang w:val="en-US"/>
-        </w:rPr>
-        <w:t xml:space="preserve"> this hash is very important file </w:t>
-      </w:r>
-    </w:p>
-    <w:p>
-      <w:pPr>
-        <w:rPr>
-          <w:lang w:val="en-US"/>
-        </w:rPr>
-      </w:pPr>
-      <w:r>
-        <w:rPr>
-          <w:lang w:val="en-US"/>
-        </w:rPr>
-        <w:t xml:space="preserve">It </w:t>
-      </w:r>
-      <w:proofErr w:type="gramStart"/>
-      <w:r>
-        <w:rPr>
-          <w:lang w:val="en-US"/>
-        </w:rPr>
-        <w:t>keep</w:t>
-      </w:r>
-      <w:proofErr w:type="gramEnd"/>
-      <w:r>
-        <w:rPr>
-          <w:lang w:val="en-US"/>
-        </w:rPr>
-        <w:t xml:space="preserve"> tracks of all the version all of the dependencies</w:t>
+        <w:t xml:space="preserve">Will ensure that whatever version u have worked and created will be deployed to same version in production – or u have heard the most famous  phrase its working on my local machine but not on the production ( its working on my computer but not on other ) to ensure that thing , this hash is very important file </w:t>
+      </w:r>
+    </w:p>
+    <w:p>
+      <w:pPr>
+        <w:rPr>
+          <w:lang w:val="en-US"/>
+        </w:rPr>
+      </w:pPr>
+      <w:r>
+        <w:rPr>
+          <w:lang w:val="en-US"/>
+        </w:rPr>
+        <w:t>It keep tracks of all the version all of the dependencies</w:t>
       </w:r>
     </w:p>
     <w:p>
@@ -1294,7 +993,6 @@
         <w:t xml:space="preserve">That is the main difference between </w:t>
       </w:r>
       <w:proofErr w:type="spellStart"/>
-      <w:proofErr w:type="gramStart"/>
       <w:r>
         <w:rPr>
           <w:lang w:val="en-US"/>
@@ -1302,7 +1000,6 @@
         <w:t>package.json</w:t>
       </w:r>
       <w:proofErr w:type="spellEnd"/>
-      <w:proofErr w:type="gramEnd"/>
       <w:r>
         <w:rPr>
           <w:lang w:val="en-US"/>
@@ -1310,7 +1007,6 @@
         <w:t xml:space="preserve"> and package-</w:t>
       </w:r>
       <w:proofErr w:type="spellStart"/>
-      <w:proofErr w:type="gramStart"/>
       <w:r>
         <w:rPr>
           <w:lang w:val="en-US"/>
@@ -1318,33 +1014,18 @@
         <w:t>lock.json</w:t>
       </w:r>
       <w:proofErr w:type="spellEnd"/>
-      <w:proofErr w:type="gramEnd"/>
-    </w:p>
-    <w:p>
-      <w:pPr>
-        <w:rPr>
-          <w:lang w:val="en-US"/>
-        </w:rPr>
-      </w:pPr>
-      <w:r>
-        <w:rPr>
-          <w:lang w:val="en-US"/>
-        </w:rPr>
-        <w:t xml:space="preserve">When we created </w:t>
-      </w:r>
-      <w:proofErr w:type="gramStart"/>
-      <w:r>
-        <w:rPr>
-          <w:lang w:val="en-US"/>
-        </w:rPr>
-        <w:t>those package</w:t>
-      </w:r>
-      <w:proofErr w:type="gramEnd"/>
-      <w:r>
-        <w:rPr>
-          <w:lang w:val="en-US"/>
-        </w:rPr>
-        <w:t xml:space="preserve"> also there is another file is created which is node module</w:t>
+    </w:p>
+    <w:p>
+      <w:pPr>
+        <w:rPr>
+          <w:lang w:val="en-US"/>
+        </w:rPr>
+      </w:pPr>
+      <w:r>
+        <w:rPr>
+          <w:lang w:val="en-US"/>
+        </w:rPr>
+        <w:t>When we created those package also there is another file is created which is node module</w:t>
       </w:r>
     </w:p>
     <w:p>
@@ -1381,7 +1062,6 @@
         <w:t xml:space="preserve">---when we did </w:t>
       </w:r>
       <w:proofErr w:type="spellStart"/>
-      <w:proofErr w:type="gramStart"/>
       <w:r>
         <w:rPr>
           <w:lang w:val="en-US"/>
@@ -1389,7 +1069,6 @@
         <w:t>npm.parcel</w:t>
       </w:r>
       <w:proofErr w:type="spellEnd"/>
-      <w:proofErr w:type="gramEnd"/>
       <w:r>
         <w:rPr>
           <w:lang w:val="en-US"/>
@@ -1397,7 +1076,6 @@
         <w:t xml:space="preserve"> what happened – it took some time that time it was fetch all the code from parcel and putting into the node module ,,,,,you can also see in node module there is a parcel folder ------that is </w:t>
       </w:r>
       <w:proofErr w:type="spellStart"/>
-      <w:proofErr w:type="gramStart"/>
       <w:r>
         <w:rPr>
           <w:lang w:val="en-US"/>
@@ -1405,7 +1083,6 @@
         <w:t>a</w:t>
       </w:r>
       <w:proofErr w:type="spellEnd"/>
-      <w:proofErr w:type="gramEnd"/>
       <w:r>
         <w:rPr>
           <w:lang w:val="en-US"/>
@@ -1440,7 +1117,6 @@
         <w:t xml:space="preserve">If I simply explain that </w:t>
       </w:r>
       <w:proofErr w:type="spellStart"/>
-      <w:proofErr w:type="gramStart"/>
       <w:r>
         <w:rPr>
           <w:lang w:val="en-US"/>
@@ -1448,7 +1124,6 @@
         <w:t>package.json</w:t>
       </w:r>
       <w:proofErr w:type="spellEnd"/>
-      <w:proofErr w:type="gramEnd"/>
       <w:r>
         <w:rPr>
           <w:lang w:val="en-US"/>
@@ -1486,35 +1161,7 @@
         <w:rPr>
           <w:lang w:val="en-US"/>
         </w:rPr>
-        <w:t xml:space="preserve">Now there is a </w:t>
-      </w:r>
-      <w:proofErr w:type="gramStart"/>
-      <w:r>
-        <w:rPr>
-          <w:lang w:val="en-US"/>
-        </w:rPr>
-        <w:t>question  I</w:t>
-      </w:r>
-      <w:proofErr w:type="gramEnd"/>
-      <w:r>
-        <w:rPr>
-          <w:lang w:val="en-US"/>
-        </w:rPr>
-        <w:t xml:space="preserve"> just installed package so why there so </w:t>
-      </w:r>
-      <w:proofErr w:type="gramStart"/>
-      <w:r>
-        <w:rPr>
-          <w:lang w:val="en-US"/>
-        </w:rPr>
-        <w:t>many  other</w:t>
-      </w:r>
-      <w:proofErr w:type="gramEnd"/>
-      <w:r>
-        <w:rPr>
-          <w:lang w:val="en-US"/>
-        </w:rPr>
-        <w:t xml:space="preserve"> packages in </w:t>
+        <w:t xml:space="preserve">Now there is a question  I just installed package so why there so many  other packages in </w:t>
       </w:r>
       <w:proofErr w:type="spellStart"/>
       <w:r>
@@ -1528,168 +1175,97 @@
         <w:rPr>
           <w:lang w:val="en-US"/>
         </w:rPr>
+        <w:t xml:space="preserve"> folder  --- answer is – our project has dependencies parcel and parcel as a project  also its dependencies  and </w:t>
+      </w:r>
+      <w:proofErr w:type="spellStart"/>
+      <w:r>
+        <w:rPr>
+          <w:lang w:val="en-US"/>
+        </w:rPr>
+        <w:t>thoses</w:t>
+      </w:r>
+      <w:proofErr w:type="spellEnd"/>
+      <w:r>
+        <w:rPr>
+          <w:lang w:val="en-US"/>
+        </w:rPr>
+        <w:t xml:space="preserve"> dependencies has their own dependencies</w:t>
+      </w:r>
+    </w:p>
+    <w:p>
+      <w:pPr>
+        <w:rPr>
+          <w:lang w:val="en-US"/>
+        </w:rPr>
+      </w:pPr>
+      <w:r>
+        <w:rPr>
+          <w:lang w:val="en-US"/>
+        </w:rPr>
+        <w:t xml:space="preserve">This is known as </w:t>
+      </w:r>
+      <w:proofErr w:type="spellStart"/>
+      <w:r>
+        <w:rPr>
+          <w:lang w:val="en-US"/>
+        </w:rPr>
+        <w:t>transative</w:t>
+      </w:r>
+      <w:proofErr w:type="spellEnd"/>
+      <w:r>
+        <w:rPr>
+          <w:lang w:val="en-US"/>
+        </w:rPr>
+        <w:t xml:space="preserve"> dependencies  , that’s why parcel install other libraries</w:t>
+      </w:r>
+    </w:p>
+    <w:p>
+      <w:pPr>
+        <w:rPr>
+          <w:lang w:val="en-US"/>
+        </w:rPr>
+      </w:pPr>
+      <w:r>
+        <w:rPr>
+          <w:lang w:val="en-US"/>
+        </w:rPr>
+        <w:t>None of them is garbage if u think , parcel needs all of that</w:t>
+      </w:r>
+    </w:p>
+    <w:p>
+      <w:pPr>
+        <w:rPr>
+          <w:lang w:val="en-US"/>
+        </w:rPr>
+      </w:pPr>
+    </w:p>
+    <w:p>
+      <w:pPr>
+        <w:rPr>
+          <w:lang w:val="en-US"/>
+        </w:rPr>
+      </w:pPr>
+      <w:r>
+        <w:rPr>
+          <w:lang w:val="en-US"/>
+        </w:rPr>
+        <w:t xml:space="preserve">Q. now with parcel we have other packages have their own </w:t>
+      </w:r>
+      <w:proofErr w:type="spellStart"/>
+      <w:r>
+        <w:rPr>
+          <w:lang w:val="en-US"/>
+        </w:rPr>
+        <w:t>seperate</w:t>
+      </w:r>
+      <w:proofErr w:type="spellEnd"/>
+      <w:r>
+        <w:rPr>
+          <w:lang w:val="en-US"/>
+        </w:rPr>
         <w:t xml:space="preserve"> </w:t>
       </w:r>
-      <w:proofErr w:type="gramStart"/>
-      <w:r>
-        <w:rPr>
-          <w:lang w:val="en-US"/>
-        </w:rPr>
-        <w:t>folder  ---</w:t>
-      </w:r>
-      <w:proofErr w:type="gramEnd"/>
-      <w:r>
-        <w:rPr>
-          <w:lang w:val="en-US"/>
-        </w:rPr>
-        <w:t xml:space="preserve"> answer is – our project has dependencies parcel and parcel as a </w:t>
-      </w:r>
-      <w:proofErr w:type="gramStart"/>
-      <w:r>
-        <w:rPr>
-          <w:lang w:val="en-US"/>
-        </w:rPr>
-        <w:t>project  also</w:t>
-      </w:r>
-      <w:proofErr w:type="gramEnd"/>
-      <w:r>
-        <w:rPr>
-          <w:lang w:val="en-US"/>
-        </w:rPr>
-        <w:t xml:space="preserve"> its </w:t>
-      </w:r>
-      <w:proofErr w:type="gramStart"/>
-      <w:r>
-        <w:rPr>
-          <w:lang w:val="en-US"/>
-        </w:rPr>
-        <w:t>dependencies  and</w:t>
-      </w:r>
-      <w:proofErr w:type="gramEnd"/>
-      <w:r>
-        <w:rPr>
-          <w:lang w:val="en-US"/>
-        </w:rPr>
-        <w:t xml:space="preserve"> </w:t>
-      </w:r>
-      <w:proofErr w:type="spellStart"/>
-      <w:r>
-        <w:rPr>
-          <w:lang w:val="en-US"/>
-        </w:rPr>
-        <w:t>thoses</w:t>
-      </w:r>
-      <w:proofErr w:type="spellEnd"/>
-      <w:r>
-        <w:rPr>
-          <w:lang w:val="en-US"/>
-        </w:rPr>
-        <w:t xml:space="preserve"> dependencies has their own dependencies</w:t>
-      </w:r>
-    </w:p>
-    <w:p>
-      <w:pPr>
-        <w:rPr>
-          <w:lang w:val="en-US"/>
-        </w:rPr>
-      </w:pPr>
-      <w:r>
-        <w:rPr>
-          <w:lang w:val="en-US"/>
-        </w:rPr>
-        <w:t xml:space="preserve">This is known as </w:t>
-      </w:r>
-      <w:proofErr w:type="spellStart"/>
-      <w:r>
-        <w:rPr>
-          <w:lang w:val="en-US"/>
-        </w:rPr>
-        <w:t>transative</w:t>
-      </w:r>
-      <w:proofErr w:type="spellEnd"/>
-      <w:r>
-        <w:rPr>
-          <w:lang w:val="en-US"/>
-        </w:rPr>
-        <w:t xml:space="preserve"> </w:t>
-      </w:r>
-      <w:proofErr w:type="gramStart"/>
-      <w:r>
-        <w:rPr>
-          <w:lang w:val="en-US"/>
-        </w:rPr>
-        <w:t>dependencies  ,</w:t>
-      </w:r>
-      <w:proofErr w:type="gramEnd"/>
-      <w:r>
-        <w:rPr>
-          <w:lang w:val="en-US"/>
-        </w:rPr>
-        <w:t xml:space="preserve"> that’s why parcel install other libraries</w:t>
-      </w:r>
-    </w:p>
-    <w:p>
-      <w:pPr>
-        <w:rPr>
-          <w:lang w:val="en-US"/>
-        </w:rPr>
-      </w:pPr>
-      <w:r>
-        <w:rPr>
-          <w:lang w:val="en-US"/>
-        </w:rPr>
-        <w:t xml:space="preserve">None of them is garbage if u </w:t>
-      </w:r>
-      <w:proofErr w:type="gramStart"/>
-      <w:r>
-        <w:rPr>
-          <w:lang w:val="en-US"/>
-        </w:rPr>
-        <w:t>think ,</w:t>
-      </w:r>
-      <w:proofErr w:type="gramEnd"/>
-      <w:r>
-        <w:rPr>
-          <w:lang w:val="en-US"/>
-        </w:rPr>
-        <w:t xml:space="preserve"> parcel needs all of that</w:t>
-      </w:r>
-    </w:p>
-    <w:p>
-      <w:pPr>
-        <w:rPr>
-          <w:lang w:val="en-US"/>
-        </w:rPr>
-      </w:pPr>
-    </w:p>
-    <w:p>
-      <w:pPr>
-        <w:rPr>
-          <w:lang w:val="en-US"/>
-        </w:rPr>
-      </w:pPr>
-      <w:r>
-        <w:rPr>
-          <w:lang w:val="en-US"/>
-        </w:rPr>
-        <w:t xml:space="preserve">Q. now with parcel we have other packages have their own </w:t>
-      </w:r>
-      <w:proofErr w:type="spellStart"/>
-      <w:r>
-        <w:rPr>
-          <w:lang w:val="en-US"/>
-        </w:rPr>
-        <w:t>seperate</w:t>
-      </w:r>
-      <w:proofErr w:type="spellEnd"/>
-      <w:r>
-        <w:rPr>
-          <w:lang w:val="en-US"/>
-        </w:rPr>
-        <w:t xml:space="preserve"> </w:t>
-      </w:r>
-      <w:proofErr w:type="spellStart"/>
-      <w:proofErr w:type="gramStart"/>
+      <w:proofErr w:type="spellStart"/>
       <w:r>
         <w:rPr>
           <w:lang w:val="en-US"/>
@@ -1697,68 +1273,11 @@
         <w:t>package.json</w:t>
       </w:r>
       <w:proofErr w:type="spellEnd"/>
-      <w:proofErr w:type="gramEnd"/>
-      <w:r>
-        <w:rPr>
-          <w:lang w:val="en-US"/>
-        </w:rPr>
-        <w:t xml:space="preserve"> </w:t>
-      </w:r>
-      <w:proofErr w:type="gramStart"/>
-      <w:r>
-        <w:rPr>
-          <w:lang w:val="en-US"/>
-        </w:rPr>
-        <w:t>configuration ,</w:t>
-      </w:r>
-      <w:proofErr w:type="gramEnd"/>
-      <w:r>
-        <w:rPr>
-          <w:lang w:val="en-US"/>
-        </w:rPr>
-        <w:t xml:space="preserve"> for browser </w:t>
-      </w:r>
-      <w:proofErr w:type="gramStart"/>
-      <w:r>
-        <w:rPr>
-          <w:lang w:val="en-US"/>
-        </w:rPr>
-        <w:t>lit ,</w:t>
-      </w:r>
-      <w:proofErr w:type="gramEnd"/>
-      <w:r>
-        <w:rPr>
-          <w:lang w:val="en-US"/>
-        </w:rPr>
-        <w:t xml:space="preserve"> for babel </w:t>
-      </w:r>
-      <w:proofErr w:type="gramStart"/>
-      <w:r>
-        <w:rPr>
-          <w:lang w:val="en-US"/>
-        </w:rPr>
-        <w:t>and  if</w:t>
-      </w:r>
-      <w:proofErr w:type="gramEnd"/>
-      <w:r>
-        <w:rPr>
-          <w:lang w:val="en-US"/>
-        </w:rPr>
-        <w:t xml:space="preserve"> you open this </w:t>
-      </w:r>
-      <w:proofErr w:type="gramStart"/>
-      <w:r>
-        <w:rPr>
-          <w:lang w:val="en-US"/>
-        </w:rPr>
-        <w:t>package</w:t>
-      </w:r>
-      <w:proofErr w:type="gramEnd"/>
-      <w:r>
-        <w:rPr>
-          <w:lang w:val="en-US"/>
-        </w:rPr>
-        <w:t xml:space="preserve"> you will see </w:t>
+      <w:r>
+        <w:rPr>
+          <w:lang w:val="en-US"/>
+        </w:rPr>
+        <w:t xml:space="preserve"> configuration , for browser lit , for babel and  if you open this package you will see </w:t>
       </w:r>
     </w:p>
     <w:p>
@@ -1822,7 +1341,6 @@
         <w:t xml:space="preserve"> and it is maintaining its own </w:t>
       </w:r>
       <w:proofErr w:type="spellStart"/>
-      <w:proofErr w:type="gramStart"/>
       <w:r>
         <w:rPr>
           <w:lang w:val="en-US"/>
@@ -1830,7 +1348,6 @@
         <w:t>package.json</w:t>
       </w:r>
       <w:proofErr w:type="spellEnd"/>
-      <w:proofErr w:type="gramEnd"/>
     </w:p>
     <w:p>
       <w:pPr>
@@ -1876,21 +1393,7 @@
         <w:rPr>
           <w:lang w:val="en-US"/>
         </w:rPr>
-        <w:t xml:space="preserve"> </w:t>
-      </w:r>
-      <w:proofErr w:type="gramStart"/>
-      <w:r>
-        <w:rPr>
-          <w:lang w:val="en-US"/>
-        </w:rPr>
-        <w:t>big  node</w:t>
-      </w:r>
-      <w:proofErr w:type="gramEnd"/>
-      <w:r>
-        <w:rPr>
-          <w:lang w:val="en-US"/>
-        </w:rPr>
-        <w:t xml:space="preserve"> module into our git hub repo its 317mb big</w:t>
+        <w:t xml:space="preserve"> big  node module into our git hub repo its 317mb big</w:t>
       </w:r>
     </w:p>
     <w:p>
@@ -1938,14 +1441,7 @@
         <w:rPr>
           <w:lang w:val="en-US"/>
         </w:rPr>
-        <w:t xml:space="preserve"> named </w:t>
-      </w:r>
-      <w:proofErr w:type="gramStart"/>
-      <w:r>
-        <w:rPr>
-          <w:lang w:val="en-US"/>
-        </w:rPr>
-        <w:t>as .</w:t>
+        <w:t xml:space="preserve"> named as .</w:t>
       </w:r>
       <w:proofErr w:type="spellStart"/>
       <w:r>
@@ -1955,7 +1451,6 @@
         <w:t>gitiginore</w:t>
       </w:r>
       <w:proofErr w:type="spellEnd"/>
-      <w:proofErr w:type="gramEnd"/>
       <w:r>
         <w:rPr>
           <w:lang w:val="en-US"/>
@@ -1983,7 +1478,6 @@
         <w:t xml:space="preserve">but do we want to upload the </w:t>
       </w:r>
       <w:proofErr w:type="spellStart"/>
-      <w:proofErr w:type="gramStart"/>
       <w:r>
         <w:rPr>
           <w:lang w:val="en-US"/>
@@ -1991,7 +1485,6 @@
         <w:t>package.json</w:t>
       </w:r>
       <w:proofErr w:type="spellEnd"/>
-      <w:proofErr w:type="gramEnd"/>
       <w:r>
         <w:rPr>
           <w:lang w:val="en-US"/>
@@ -1999,7 +1492,6 @@
         <w:t>, package-</w:t>
       </w:r>
       <w:proofErr w:type="spellStart"/>
-      <w:proofErr w:type="gramStart"/>
       <w:r>
         <w:rPr>
           <w:lang w:val="en-US"/>
@@ -2007,7 +1499,6 @@
         <w:t>lock.json</w:t>
       </w:r>
       <w:proofErr w:type="spellEnd"/>
-      <w:proofErr w:type="gramEnd"/>
       <w:r>
         <w:rPr>
           <w:lang w:val="en-US"/>
@@ -2025,24 +1516,9 @@
         <w:rPr>
           <w:lang w:val="en-US"/>
         </w:rPr>
-        <w:t xml:space="preserve">But why don’t the node module </w:t>
-      </w:r>
-      <w:proofErr w:type="gramStart"/>
-      <w:r>
-        <w:rPr>
-          <w:lang w:val="en-US"/>
-        </w:rPr>
-        <w:t>because  the</w:t>
-      </w:r>
-      <w:proofErr w:type="gramEnd"/>
-      <w:r>
-        <w:rPr>
-          <w:lang w:val="en-US"/>
-        </w:rPr>
-        <w:t xml:space="preserve"> </w:t>
-      </w:r>
-      <w:proofErr w:type="spellStart"/>
-      <w:proofErr w:type="gramStart"/>
+        <w:t xml:space="preserve">But why don’t the node module because  the </w:t>
+      </w:r>
+      <w:proofErr w:type="spellStart"/>
       <w:r>
         <w:rPr>
           <w:lang w:val="en-US"/>
@@ -2050,7 +1526,6 @@
         <w:t>package.json</w:t>
       </w:r>
       <w:proofErr w:type="spellEnd"/>
-      <w:proofErr w:type="gramEnd"/>
       <w:r>
         <w:rPr>
           <w:lang w:val="en-US"/>
@@ -2058,7 +1533,6 @@
         <w:t xml:space="preserve"> and package-</w:t>
       </w:r>
       <w:proofErr w:type="spellStart"/>
-      <w:proofErr w:type="gramStart"/>
       <w:r>
         <w:rPr>
           <w:lang w:val="en-US"/>
@@ -2066,33 +1540,11 @@
         <w:t>lock.json</w:t>
       </w:r>
       <w:proofErr w:type="spellEnd"/>
-      <w:proofErr w:type="gramEnd"/>
-      <w:r>
-        <w:rPr>
-          <w:lang w:val="en-US"/>
-        </w:rPr>
-        <w:t xml:space="preserve"> has the configuration of </w:t>
-      </w:r>
-      <w:proofErr w:type="gramStart"/>
-      <w:r>
-        <w:rPr>
-          <w:lang w:val="en-US"/>
-        </w:rPr>
-        <w:t>the those</w:t>
-      </w:r>
-      <w:proofErr w:type="gramEnd"/>
-      <w:r>
-        <w:rPr>
-          <w:lang w:val="en-US"/>
-        </w:rPr>
-        <w:t xml:space="preserve"> version so we can re-</w:t>
-      </w:r>
-      <w:proofErr w:type="gramStart"/>
-      <w:r>
-        <w:rPr>
-          <w:lang w:val="en-US"/>
-        </w:rPr>
-        <w:t>gen</w:t>
+      <w:r>
+        <w:rPr>
+          <w:lang w:val="en-US"/>
+        </w:rPr>
+        <w:t xml:space="preserve"> has the configuration of the those version so we can re-gen</w:t>
       </w:r>
       <w:r>
         <w:rPr>
@@ -2104,14 +1556,7 @@
         <w:rPr>
           <w:lang w:val="en-US"/>
         </w:rPr>
-        <w:t>ate  my</w:t>
-      </w:r>
-      <w:proofErr w:type="gramEnd"/>
-      <w:r>
-        <w:rPr>
-          <w:lang w:val="en-US"/>
-        </w:rPr>
-        <w:t xml:space="preserve"> </w:t>
+        <w:t xml:space="preserve">ate  my </w:t>
       </w:r>
       <w:proofErr w:type="spellStart"/>
       <w:r>
@@ -2139,31 +1584,16 @@
         <w:rPr>
           <w:lang w:val="en-US"/>
         </w:rPr>
-        <w:t>node_</w:t>
-      </w:r>
-      <w:proofErr w:type="gramStart"/>
-      <w:r>
-        <w:rPr>
-          <w:lang w:val="en-US"/>
-        </w:rPr>
-        <w:t>module</w:t>
-      </w:r>
-      <w:proofErr w:type="spellEnd"/>
-      <w:r>
-        <w:rPr>
-          <w:lang w:val="en-US"/>
-        </w:rPr>
-        <w:t xml:space="preserve"> ,</w:t>
-      </w:r>
-      <w:proofErr w:type="gramEnd"/>
-      <w:r>
-        <w:rPr>
-          <w:lang w:val="en-US"/>
-        </w:rPr>
-        <w:t xml:space="preserve"> as long as I have my package-</w:t>
-      </w:r>
-      <w:proofErr w:type="spellStart"/>
-      <w:proofErr w:type="gramStart"/>
+        <w:t>node_module</w:t>
+      </w:r>
+      <w:proofErr w:type="spellEnd"/>
+      <w:r>
+        <w:rPr>
+          <w:lang w:val="en-US"/>
+        </w:rPr>
+        <w:t xml:space="preserve"> , as long as I have my package-</w:t>
+      </w:r>
+      <w:proofErr w:type="spellStart"/>
       <w:r>
         <w:rPr>
           <w:lang w:val="en-US"/>
@@ -2171,7 +1601,6 @@
         <w:t>lock.json</w:t>
       </w:r>
       <w:proofErr w:type="spellEnd"/>
-      <w:proofErr w:type="gramEnd"/>
       <w:r>
         <w:rPr>
           <w:lang w:val="en-US"/>
@@ -2179,7 +1608,6 @@
         <w:t xml:space="preserve"> and </w:t>
       </w:r>
       <w:proofErr w:type="spellStart"/>
-      <w:proofErr w:type="gramStart"/>
       <w:r>
         <w:rPr>
           <w:lang w:val="en-US"/>
@@ -2187,7 +1615,6 @@
         <w:t>package.json</w:t>
       </w:r>
       <w:proofErr w:type="spellEnd"/>
-      <w:proofErr w:type="gramEnd"/>
       <w:r>
         <w:rPr>
           <w:lang w:val="en-US"/>
@@ -2202,7 +1629,6 @@
         </w:rPr>
       </w:pPr>
       <w:proofErr w:type="spellStart"/>
-      <w:proofErr w:type="gramStart"/>
       <w:r>
         <w:rPr>
           <w:lang w:val="en-US"/>
@@ -2210,7 +1636,6 @@
         <w:t>Lets</w:t>
       </w:r>
       <w:proofErr w:type="spellEnd"/>
-      <w:proofErr w:type="gramEnd"/>
       <w:r>
         <w:rPr>
           <w:lang w:val="en-US"/>
@@ -2356,830 +1781,662 @@
         <w:rPr>
           <w:lang w:val="en-US"/>
         </w:rPr>
+        <w:t xml:space="preserve"> parcel  index.html (index.html is my source file )</w:t>
+      </w:r>
+    </w:p>
+    <w:p>
+      <w:pPr>
+        <w:rPr>
+          <w:lang w:val="en-US"/>
+        </w:rPr>
+      </w:pPr>
+    </w:p>
+    <w:p>
+      <w:pPr>
+        <w:rPr>
+          <w:lang w:val="en-US"/>
+        </w:rPr>
+      </w:pPr>
+      <w:r>
+        <w:rPr>
+          <w:lang w:val="en-US"/>
+        </w:rPr>
+        <w:t>before we dd--</w:t>
+      </w:r>
+      <w:proofErr w:type="spellStart"/>
+      <w:r>
+        <w:rPr>
+          <w:lang w:val="en-US"/>
+        </w:rPr>
+        <w:t>npm</w:t>
+      </w:r>
+      <w:proofErr w:type="spellEnd"/>
+      <w:r>
+        <w:rPr>
+          <w:lang w:val="en-US"/>
+        </w:rPr>
+        <w:t xml:space="preserve">--command which means installing the package </w:t>
+      </w:r>
+    </w:p>
+    <w:p>
+      <w:pPr>
+        <w:rPr>
+          <w:lang w:val="en-US"/>
+        </w:rPr>
+      </w:pPr>
+      <w:r>
+        <w:rPr>
+          <w:lang w:val="en-US"/>
+        </w:rPr>
+        <w:t xml:space="preserve">now we are doing </w:t>
+      </w:r>
+      <w:proofErr w:type="spellStart"/>
+      <w:r>
+        <w:rPr>
+          <w:lang w:val="en-US"/>
+        </w:rPr>
+        <w:t>npx</w:t>
+      </w:r>
+      <w:proofErr w:type="spellEnd"/>
+      <w:r>
+        <w:rPr>
+          <w:lang w:val="en-US"/>
+        </w:rPr>
+        <w:t xml:space="preserve"> –command which means executing our package</w:t>
+      </w:r>
+      <w:r>
+        <w:rPr>
+          <w:lang w:val="en-US"/>
+        </w:rPr>
+        <w:br/>
+      </w:r>
+      <w:r>
+        <w:rPr>
+          <w:lang w:val="en-US"/>
+        </w:rPr>
+        <w:br/>
+        <w:t>Q. before how did we inject the react  in our system through using CDN links</w:t>
+      </w:r>
+    </w:p>
+    <w:p>
+      <w:pPr>
+        <w:rPr>
+          <w:color w:val="FF0000"/>
+        </w:rPr>
+      </w:pPr>
+      <w:r>
+        <w:rPr>
+          <w:color w:val="FF0000"/>
+        </w:rPr>
+        <w:t xml:space="preserve">&lt;script </w:t>
+      </w:r>
+      <w:proofErr w:type="spellStart"/>
+      <w:r>
+        <w:rPr>
+          <w:color w:val="FF0000"/>
+        </w:rPr>
+        <w:t>crossorigin</w:t>
+      </w:r>
+      <w:proofErr w:type="spellEnd"/>
+      <w:r>
+        <w:rPr>
+          <w:color w:val="FF0000"/>
+        </w:rPr>
         <w:t xml:space="preserve"> </w:t>
       </w:r>
-      <w:proofErr w:type="gramStart"/>
-      <w:r>
-        <w:rPr>
-          <w:lang w:val="en-US"/>
-        </w:rPr>
-        <w:t>parcel  index.html</w:t>
-      </w:r>
-      <w:proofErr w:type="gramEnd"/>
-      <w:r>
-        <w:rPr>
-          <w:lang w:val="en-US"/>
-        </w:rPr>
-        <w:t xml:space="preserve"> (index.html is my source </w:t>
-      </w:r>
-      <w:proofErr w:type="gramStart"/>
-      <w:r>
-        <w:rPr>
-          <w:lang w:val="en-US"/>
-        </w:rPr>
-        <w:t>file )</w:t>
-      </w:r>
-      <w:proofErr w:type="gramEnd"/>
-    </w:p>
-    <w:p>
-      <w:pPr>
-        <w:rPr>
-          <w:lang w:val="en-US"/>
-        </w:rPr>
-      </w:pPr>
-    </w:p>
-    <w:p>
-      <w:pPr>
-        <w:rPr>
-          <w:lang w:val="en-US"/>
-        </w:rPr>
-      </w:pPr>
-      <w:r>
-        <w:rPr>
-          <w:lang w:val="en-US"/>
-        </w:rPr>
-        <w:t>before we dd--</w:t>
-      </w:r>
-      <w:proofErr w:type="spellStart"/>
-      <w:r>
-        <w:rPr>
-          <w:lang w:val="en-US"/>
+      <w:proofErr w:type="spellStart"/>
+      <w:r>
+        <w:rPr>
+          <w:color w:val="FF0000"/>
+        </w:rPr>
+        <w:t>src</w:t>
+      </w:r>
+      <w:proofErr w:type="spellEnd"/>
+      <w:r>
+        <w:rPr>
+          <w:color w:val="FF0000"/>
+        </w:rPr>
+        <w:t>="https://unpkg.com/react@18/</w:t>
+      </w:r>
+      <w:proofErr w:type="spellStart"/>
+      <w:r>
+        <w:rPr>
+          <w:color w:val="FF0000"/>
+        </w:rPr>
+        <w:t>umd</w:t>
+      </w:r>
+      <w:proofErr w:type="spellEnd"/>
+      <w:r>
+        <w:rPr>
+          <w:color w:val="FF0000"/>
+        </w:rPr>
+        <w:t>/react.development.js"&gt;</w:t>
+      </w:r>
+    </w:p>
+    <w:p>
+      <w:pPr>
+        <w:rPr>
+          <w:color w:val="FF0000"/>
+        </w:rPr>
+      </w:pPr>
+      <w:r>
+        <w:rPr>
+          <w:color w:val="FF0000"/>
+        </w:rPr>
+        <w:t>&lt;/script&gt;</w:t>
+      </w:r>
+    </w:p>
+    <w:p>
+      <w:pPr>
+        <w:rPr>
+          <w:color w:val="FF0000"/>
+        </w:rPr>
+      </w:pPr>
+      <w:r>
+        <w:rPr>
+          <w:color w:val="FF0000"/>
+        </w:rPr>
+        <w:t xml:space="preserve">     &lt;script </w:t>
+      </w:r>
+      <w:proofErr w:type="spellStart"/>
+      <w:r>
+        <w:rPr>
+          <w:color w:val="FF0000"/>
+        </w:rPr>
+        <w:t>crossorigin</w:t>
+      </w:r>
+      <w:proofErr w:type="spellEnd"/>
+      <w:r>
+        <w:rPr>
+          <w:color w:val="FF0000"/>
+        </w:rPr>
+        <w:t xml:space="preserve"> src="https://unpkg.com/react-dom@18/umd/react-dom.development.js"&gt;</w:t>
+      </w:r>
+    </w:p>
+    <w:p>
+      <w:pPr>
+        <w:rPr>
+          <w:color w:val="FF0000"/>
+        </w:rPr>
+      </w:pPr>
+      <w:r>
+        <w:rPr>
+          <w:color w:val="FF0000"/>
+        </w:rPr>
+        <w:t xml:space="preserve"> &lt;/scrip</w:t>
+      </w:r>
+      <w:r>
+        <w:rPr>
+          <w:color w:val="FF0000"/>
+        </w:rPr>
+        <w:t>t&gt;</w:t>
+      </w:r>
+    </w:p>
+    <w:p>
+      <w:pPr>
+        <w:rPr>
+          <w:color w:val="000000" w:themeColor="text1"/>
+        </w:rPr>
+      </w:pPr>
+      <w:r>
+        <w:rPr>
+          <w:color w:val="000000" w:themeColor="text1"/>
+        </w:rPr>
+        <w:t>But this is not a good practice because we have to fetch from networks</w:t>
+      </w:r>
+    </w:p>
+    <w:p>
+      <w:pPr>
+        <w:rPr>
+          <w:color w:val="000000" w:themeColor="text1"/>
+        </w:rPr>
+      </w:pPr>
+      <w:r>
+        <w:rPr>
+          <w:color w:val="000000" w:themeColor="text1"/>
+        </w:rPr>
+        <w:t xml:space="preserve">If we already have in our node modules in our machine it makes things much easy </w:t>
+      </w:r>
+    </w:p>
+    <w:p>
+      <w:pPr>
+        <w:rPr>
+          <w:color w:val="000000" w:themeColor="text1"/>
+        </w:rPr>
+      </w:pPr>
+      <w:r>
+        <w:rPr>
+          <w:color w:val="000000" w:themeColor="text1"/>
+        </w:rPr>
+        <w:t xml:space="preserve">In this package is using </w:t>
+      </w:r>
+      <w:r>
+        <w:rPr>
+          <w:color w:val="FF0000"/>
+        </w:rPr>
+        <w:t>react@</w:t>
+      </w:r>
+      <w:r>
+        <w:rPr>
+          <w:color w:val="FF0000"/>
+        </w:rPr>
+        <w:t xml:space="preserve"> </w:t>
+      </w:r>
+      <w:r>
+        <w:rPr>
+          <w:color w:val="000000" w:themeColor="text1"/>
+        </w:rPr>
+        <w:t xml:space="preserve">what if tomorrow a new react came in so we have to change this link again and again what in other </w:t>
+      </w:r>
+      <w:proofErr w:type="spellStart"/>
+      <w:r>
+        <w:rPr>
+          <w:color w:val="000000" w:themeColor="text1"/>
         </w:rPr>
         <w:t>npm</w:t>
       </w:r>
       <w:proofErr w:type="spellEnd"/>
       <w:r>
         <w:rPr>
-          <w:lang w:val="en-US"/>
-        </w:rPr>
-        <w:t xml:space="preserve">--command which means installing the package </w:t>
-      </w:r>
-    </w:p>
-    <w:p>
-      <w:pPr>
-        <w:rPr>
-          <w:lang w:val="en-US"/>
-        </w:rPr>
-      </w:pPr>
-      <w:r>
-        <w:rPr>
-          <w:lang w:val="en-US"/>
-        </w:rPr>
-        <w:t xml:space="preserve">now we are doing </w:t>
-      </w:r>
-      <w:proofErr w:type="spellStart"/>
-      <w:r>
-        <w:rPr>
-          <w:lang w:val="en-US"/>
-        </w:rPr>
-        <w:t>npx</w:t>
-      </w:r>
-      <w:proofErr w:type="spellEnd"/>
-      <w:r>
-        <w:rPr>
-          <w:lang w:val="en-US"/>
-        </w:rPr>
-        <w:t xml:space="preserve"> –command which means executing our package</w:t>
-      </w:r>
-      <w:r>
-        <w:rPr>
-          <w:lang w:val="en-US"/>
+          <w:color w:val="000000" w:themeColor="text1"/>
+        </w:rPr>
+        <w:t xml:space="preserve"> case </w:t>
+      </w:r>
+      <w:proofErr w:type="spellStart"/>
+      <w:r>
+        <w:rPr>
+          <w:color w:val="000000" w:themeColor="text1"/>
+        </w:rPr>
+        <w:t>its</w:t>
+      </w:r>
+      <w:proofErr w:type="spellEnd"/>
+      <w:r>
+        <w:rPr>
+          <w:color w:val="000000" w:themeColor="text1"/>
+        </w:rPr>
+        <w:t xml:space="preserve"> easy to manage all our dependencies</w:t>
+      </w:r>
+    </w:p>
+    <w:p>
+      <w:pPr>
+        <w:rPr>
+          <w:color w:val="000000" w:themeColor="text1"/>
+        </w:rPr>
+      </w:pPr>
+    </w:p>
+    <w:p>
+      <w:pPr>
+        <w:rPr>
+          <w:color w:val="000000" w:themeColor="text1"/>
+        </w:rPr>
+      </w:pPr>
+      <w:r>
+        <w:rPr>
+          <w:color w:val="000000" w:themeColor="text1"/>
+        </w:rPr>
+        <w:t xml:space="preserve">Now we will install  react package  in our module the same way through </w:t>
+      </w:r>
+      <w:proofErr w:type="spellStart"/>
+      <w:r>
+        <w:rPr>
+          <w:color w:val="0070C0"/>
+        </w:rPr>
+        <w:t>npm</w:t>
+      </w:r>
+      <w:proofErr w:type="spellEnd"/>
+      <w:r>
+        <w:rPr>
+          <w:color w:val="0070C0"/>
+        </w:rPr>
+        <w:t xml:space="preserve"> </w:t>
+      </w:r>
+      <w:r>
+        <w:rPr>
+          <w:color w:val="0070C0"/>
+        </w:rPr>
+        <w:t>install react</w:t>
+      </w:r>
+      <w:r>
+        <w:rPr>
+          <w:color w:val="000000" w:themeColor="text1"/>
+        </w:rPr>
+        <w:t xml:space="preserve"> </w:t>
+      </w:r>
+    </w:p>
+    <w:p>
+      <w:pPr>
+        <w:rPr>
+          <w:color w:val="000000" w:themeColor="text1"/>
+        </w:rPr>
+      </w:pPr>
+      <w:r>
+        <w:rPr>
+          <w:color w:val="000000" w:themeColor="text1"/>
+        </w:rPr>
+        <w:t xml:space="preserve">But here I did not do  </w:t>
+      </w:r>
+      <w:proofErr w:type="spellStart"/>
+      <w:r>
+        <w:rPr>
+          <w:color w:val="000000" w:themeColor="text1"/>
+        </w:rPr>
+        <w:t>npm</w:t>
+      </w:r>
+      <w:proofErr w:type="spellEnd"/>
+      <w:r>
+        <w:rPr>
+          <w:color w:val="000000" w:themeColor="text1"/>
+        </w:rPr>
+        <w:t xml:space="preserve"> install -D parcel , I don’t put any -D here</w:t>
+      </w:r>
+      <w:r>
+        <w:rPr>
+          <w:color w:val="000000" w:themeColor="text1"/>
         </w:rPr>
         <w:br/>
       </w:r>
       <w:r>
         <w:rPr>
-          <w:lang w:val="en-US"/>
+          <w:color w:val="000000" w:themeColor="text1"/>
         </w:rPr>
         <w:br/>
-        <w:t xml:space="preserve">Q. before how did we inject the </w:t>
-      </w:r>
-      <w:proofErr w:type="gramStart"/>
-      <w:r>
-        <w:rPr>
-          <w:lang w:val="en-US"/>
-        </w:rPr>
-        <w:t>react  in</w:t>
-      </w:r>
-      <w:proofErr w:type="gramEnd"/>
-      <w:r>
-        <w:rPr>
-          <w:lang w:val="en-US"/>
-        </w:rPr>
-        <w:t xml:space="preserve"> our system through using CDN links</w:t>
-      </w:r>
-    </w:p>
-    <w:p>
-      <w:pPr>
-        <w:rPr>
-          <w:color w:val="FF0000"/>
-        </w:rPr>
-      </w:pPr>
-      <w:r>
-        <w:rPr>
-          <w:color w:val="FF0000"/>
-        </w:rPr>
-        <w:t xml:space="preserve">&lt;script </w:t>
-      </w:r>
-      <w:proofErr w:type="spellStart"/>
-      <w:r>
-        <w:rPr>
-          <w:color w:val="FF0000"/>
-        </w:rPr>
-        <w:t>crossorigin</w:t>
-      </w:r>
-      <w:proofErr w:type="spellEnd"/>
-      <w:r>
-        <w:rPr>
-          <w:color w:val="FF0000"/>
+        <w:t>after installing we have react folder inside our node module</w:t>
+      </w:r>
+    </w:p>
+    <w:p>
+      <w:pPr>
+        <w:rPr>
+          <w:color w:val="000000" w:themeColor="text1"/>
+        </w:rPr>
+      </w:pPr>
+      <w:r>
+        <w:rPr>
+          <w:color w:val="000000" w:themeColor="text1"/>
+        </w:rPr>
+        <w:t xml:space="preserve">Now we will install React DOM  for that command is – </w:t>
+      </w:r>
+      <w:proofErr w:type="spellStart"/>
+      <w:r>
+        <w:rPr>
+          <w:color w:val="0070C0"/>
+        </w:rPr>
+        <w:t>npm</w:t>
+      </w:r>
+      <w:proofErr w:type="spellEnd"/>
+      <w:r>
+        <w:rPr>
+          <w:color w:val="0070C0"/>
+        </w:rPr>
+        <w:t xml:space="preserve"> install react-</w:t>
+      </w:r>
+      <w:proofErr w:type="spellStart"/>
+      <w:r>
+        <w:rPr>
+          <w:color w:val="0070C0"/>
+        </w:rPr>
+        <w:t>dom</w:t>
+      </w:r>
+      <w:proofErr w:type="spellEnd"/>
+    </w:p>
+    <w:p>
+      <w:pPr>
+        <w:rPr>
+          <w:color w:val="000000" w:themeColor="text1"/>
+        </w:rPr>
+      </w:pPr>
+      <w:r>
+        <w:rPr>
+          <w:color w:val="000000" w:themeColor="text1"/>
+        </w:rPr>
+        <w:t xml:space="preserve">Some people also write  </w:t>
+      </w:r>
+      <w:proofErr w:type="spellStart"/>
+      <w:r>
+        <w:rPr>
+          <w:color w:val="0070C0"/>
+        </w:rPr>
+        <w:t>npm</w:t>
+      </w:r>
+      <w:proofErr w:type="spellEnd"/>
+      <w:r>
+        <w:rPr>
+          <w:color w:val="0070C0"/>
         </w:rPr>
         <w:t xml:space="preserve"> </w:t>
       </w:r>
       <w:proofErr w:type="spellStart"/>
       <w:r>
         <w:rPr>
-          <w:color w:val="FF0000"/>
-        </w:rPr>
-        <w:t>src</w:t>
-      </w:r>
-      <w:proofErr w:type="spellEnd"/>
-      <w:r>
-        <w:rPr>
-          <w:color w:val="FF0000"/>
-        </w:rPr>
-        <w:t>="https://unpkg.com/react@18/</w:t>
-      </w:r>
-      <w:proofErr w:type="spellStart"/>
-      <w:r>
-        <w:rPr>
-          <w:color w:val="FF0000"/>
-        </w:rPr>
-        <w:t>umd</w:t>
-      </w:r>
-      <w:proofErr w:type="spellEnd"/>
-      <w:r>
-        <w:rPr>
-          <w:color w:val="FF0000"/>
-        </w:rPr>
-        <w:t>/react.development.js"&gt;</w:t>
-      </w:r>
-    </w:p>
-    <w:p>
-      <w:pPr>
-        <w:rPr>
-          <w:color w:val="FF0000"/>
-        </w:rPr>
-      </w:pPr>
-      <w:r>
-        <w:rPr>
-          <w:color w:val="FF0000"/>
-        </w:rPr>
-        <w:t>&lt;/script&gt;</w:t>
-      </w:r>
-    </w:p>
-    <w:p>
-      <w:pPr>
-        <w:rPr>
-          <w:color w:val="FF0000"/>
-        </w:rPr>
-      </w:pPr>
-      <w:r>
-        <w:rPr>
-          <w:color w:val="FF0000"/>
-        </w:rPr>
-        <w:t xml:space="preserve">     &lt;script </w:t>
-      </w:r>
-      <w:proofErr w:type="spellStart"/>
-      <w:r>
-        <w:rPr>
-          <w:color w:val="FF0000"/>
-        </w:rPr>
-        <w:t>crossorigin</w:t>
-      </w:r>
-      <w:proofErr w:type="spellEnd"/>
-      <w:r>
-        <w:rPr>
-          <w:color w:val="FF0000"/>
-        </w:rPr>
-        <w:t xml:space="preserve"> src="https://unpkg.com/react-dom@18/umd/react-dom.development.js"&gt;</w:t>
-      </w:r>
-    </w:p>
-    <w:p>
-      <w:pPr>
-        <w:rPr>
-          <w:color w:val="FF0000"/>
-        </w:rPr>
-      </w:pPr>
-      <w:r>
-        <w:rPr>
-          <w:color w:val="FF0000"/>
-        </w:rPr>
-        <w:t xml:space="preserve"> &lt;/scrip</w:t>
-      </w:r>
-      <w:r>
-        <w:rPr>
-          <w:color w:val="FF0000"/>
-        </w:rPr>
-        <w:t>t&gt;</w:t>
-      </w:r>
-    </w:p>
-    <w:p>
-      <w:pPr>
+          <w:color w:val="0070C0"/>
+        </w:rPr>
+        <w:t>i</w:t>
+      </w:r>
+      <w:proofErr w:type="spellEnd"/>
+      <w:r>
+        <w:rPr>
+          <w:color w:val="0070C0"/>
+        </w:rPr>
+        <w:t xml:space="preserve"> react-</w:t>
+      </w:r>
+      <w:proofErr w:type="spellStart"/>
+      <w:r>
+        <w:rPr>
+          <w:color w:val="0070C0"/>
+        </w:rPr>
+        <w:t>dom</w:t>
+      </w:r>
+      <w:proofErr w:type="spellEnd"/>
+      <w:r>
+        <w:rPr>
+          <w:color w:val="0070C0"/>
+        </w:rPr>
+        <w:t xml:space="preserve">   </w:t>
+      </w:r>
+      <w:proofErr w:type="spellStart"/>
+      <w:r>
         <w:rPr>
           <w:color w:val="000000" w:themeColor="text1"/>
         </w:rPr>
-      </w:pPr>
+        <w:t>i</w:t>
+      </w:r>
+      <w:proofErr w:type="spellEnd"/>
       <w:r>
         <w:rPr>
           <w:color w:val="000000" w:themeColor="text1"/>
         </w:rPr>
-        <w:t>But this is not a good practice because we have to fetch from networks</w:t>
-      </w:r>
-    </w:p>
-    <w:p>
-      <w:pPr>
+        <w:t xml:space="preserve"> means </w:t>
+      </w:r>
+      <w:proofErr w:type="spellStart"/>
+      <w:r>
         <w:rPr>
           <w:color w:val="000000" w:themeColor="text1"/>
         </w:rPr>
-      </w:pPr>
+        <w:t>insatll</w:t>
+      </w:r>
+      <w:proofErr w:type="spellEnd"/>
       <w:r>
         <w:rPr>
           <w:color w:val="000000" w:themeColor="text1"/>
         </w:rPr>
-        <w:t xml:space="preserve">If we already have in our node modules in our machine it makes things much easy </w:t>
-      </w:r>
-    </w:p>
-    <w:p>
-      <w:pPr>
+        <w:t xml:space="preserve"> </w:t>
+      </w:r>
+      <w:r>
         <w:rPr>
           <w:color w:val="000000" w:themeColor="text1"/>
         </w:rPr>
-      </w:pPr>
-      <w:r>
+        <w:br/>
+      </w:r>
+    </w:p>
+    <w:p>
+      <w:pPr>
         <w:rPr>
           <w:color w:val="000000" w:themeColor="text1"/>
         </w:rPr>
-        <w:t xml:space="preserve">In this package is using </w:t>
-      </w:r>
-      <w:r>
-        <w:rPr>
-          <w:color w:val="FF0000"/>
-        </w:rPr>
-        <w:t>react@</w:t>
-      </w:r>
-      <w:r>
-        <w:rPr>
-          <w:color w:val="FF0000"/>
+      </w:pPr>
+      <w:r>
+        <w:rPr>
+          <w:color w:val="000000" w:themeColor="text1"/>
+        </w:rPr>
+        <w:t xml:space="preserve">Now we no longer </w:t>
+      </w:r>
+      <w:proofErr w:type="spellStart"/>
+      <w:r>
+        <w:rPr>
+          <w:color w:val="000000" w:themeColor="text1"/>
+        </w:rPr>
+        <w:t>neend</w:t>
+      </w:r>
+      <w:proofErr w:type="spellEnd"/>
+      <w:r>
+        <w:rPr>
+          <w:color w:val="000000" w:themeColor="text1"/>
         </w:rPr>
         <w:t xml:space="preserve"> </w:t>
       </w:r>
+      <w:proofErr w:type="spellStart"/>
       <w:r>
         <w:rPr>
           <w:color w:val="000000" w:themeColor="text1"/>
         </w:rPr>
-        <w:t xml:space="preserve">what if tomorrow a new react came in so we have to change this link again and again what in other </w:t>
-      </w:r>
-      <w:proofErr w:type="spellStart"/>
+        <w:t>cdn</w:t>
+      </w:r>
+      <w:proofErr w:type="spellEnd"/>
       <w:r>
         <w:rPr>
           <w:color w:val="000000" w:themeColor="text1"/>
         </w:rPr>
-        <w:t>npm</w:t>
-      </w:r>
-      <w:proofErr w:type="spellEnd"/>
-      <w:r>
+        <w:t xml:space="preserve"> so we can remove </w:t>
+      </w:r>
+    </w:p>
+    <w:p>
+      <w:pPr>
         <w:rPr>
           <w:color w:val="000000" w:themeColor="text1"/>
         </w:rPr>
-        <w:t xml:space="preserve"> case </w:t>
-      </w:r>
-      <w:proofErr w:type="spellStart"/>
+      </w:pPr>
       <w:r>
         <w:rPr>
           <w:color w:val="000000" w:themeColor="text1"/>
         </w:rPr>
-        <w:t>its</w:t>
-      </w:r>
-      <w:proofErr w:type="spellEnd"/>
+        <w:t>So now if want to see  if our server is working or not for that we have to execute our file</w:t>
+      </w:r>
+    </w:p>
+    <w:p>
       <w:r>
         <w:rPr>
           <w:color w:val="000000" w:themeColor="text1"/>
         </w:rPr>
-        <w:t xml:space="preserve"> easy to manage all our dependencies</w:t>
-      </w:r>
-    </w:p>
-    <w:p>
-      <w:pPr>
-        <w:rPr>
-          <w:color w:val="000000" w:themeColor="text1"/>
-        </w:rPr>
-      </w:pPr>
-    </w:p>
-    <w:p>
-      <w:pPr>
-        <w:rPr>
-          <w:color w:val="000000" w:themeColor="text1"/>
-        </w:rPr>
-      </w:pPr>
-      <w:r>
-        <w:rPr>
-          <w:color w:val="000000" w:themeColor="text1"/>
-        </w:rPr>
-        <w:t xml:space="preserve">Now we will </w:t>
-      </w:r>
-      <w:proofErr w:type="gramStart"/>
-      <w:r>
-        <w:rPr>
-          <w:color w:val="000000" w:themeColor="text1"/>
-        </w:rPr>
-        <w:t>install  react</w:t>
-      </w:r>
-      <w:proofErr w:type="gramEnd"/>
-      <w:r>
-        <w:rPr>
-          <w:color w:val="000000" w:themeColor="text1"/>
-        </w:rPr>
-        <w:t xml:space="preserve"> </w:t>
-      </w:r>
-      <w:proofErr w:type="gramStart"/>
-      <w:r>
-        <w:rPr>
-          <w:color w:val="000000" w:themeColor="text1"/>
-        </w:rPr>
-        <w:t>package  in</w:t>
-      </w:r>
-      <w:proofErr w:type="gramEnd"/>
-      <w:r>
-        <w:rPr>
-          <w:color w:val="000000" w:themeColor="text1"/>
-        </w:rPr>
-        <w:t xml:space="preserve"> our module the same way through </w:t>
+        <w:t xml:space="preserve">The command is </w:t>
       </w:r>
       <w:proofErr w:type="spellStart"/>
       <w:r>
         <w:rPr>
           <w:color w:val="0070C0"/>
         </w:rPr>
-        <w:t>npm</w:t>
-      </w:r>
-      <w:proofErr w:type="spellEnd"/>
+        <w:t>np</w:t>
+      </w:r>
       <w:r>
         <w:rPr>
           <w:color w:val="0070C0"/>
         </w:rPr>
-        <w:t xml:space="preserve"> </w:t>
-      </w:r>
+        <w:t>x</w:t>
+      </w:r>
+      <w:proofErr w:type="spellEnd"/>
       <w:r>
         <w:rPr>
           <w:color w:val="0070C0"/>
         </w:rPr>
-        <w:t>install react</w:t>
-      </w:r>
-      <w:r>
-        <w:rPr>
-          <w:color w:val="000000" w:themeColor="text1"/>
-        </w:rPr>
-        <w:t xml:space="preserve"> </w:t>
-      </w:r>
-    </w:p>
-    <w:p>
-      <w:pPr>
-        <w:rPr>
-          <w:color w:val="000000" w:themeColor="text1"/>
-        </w:rPr>
-      </w:pPr>
-      <w:r>
-        <w:rPr>
-          <w:color w:val="000000" w:themeColor="text1"/>
-        </w:rPr>
-        <w:t xml:space="preserve">But here I did not </w:t>
-      </w:r>
-      <w:proofErr w:type="gramStart"/>
-      <w:r>
-        <w:rPr>
-          <w:color w:val="000000" w:themeColor="text1"/>
-        </w:rPr>
-        <w:t xml:space="preserve">do  </w:t>
-      </w:r>
-      <w:proofErr w:type="spellStart"/>
-      <w:r>
-        <w:rPr>
-          <w:color w:val="000000" w:themeColor="text1"/>
-        </w:rPr>
-        <w:t>npm</w:t>
-      </w:r>
-      <w:proofErr w:type="spellEnd"/>
-      <w:proofErr w:type="gramEnd"/>
-      <w:r>
-        <w:rPr>
-          <w:color w:val="000000" w:themeColor="text1"/>
-        </w:rPr>
-        <w:t xml:space="preserve"> install -D </w:t>
-      </w:r>
-      <w:proofErr w:type="gramStart"/>
-      <w:r>
-        <w:rPr>
-          <w:color w:val="000000" w:themeColor="text1"/>
-        </w:rPr>
-        <w:t>parcel ,</w:t>
-      </w:r>
-      <w:proofErr w:type="gramEnd"/>
-      <w:r>
-        <w:rPr>
-          <w:color w:val="000000" w:themeColor="text1"/>
-        </w:rPr>
-        <w:t xml:space="preserve"> I don’t put any -D here</w:t>
-      </w:r>
-      <w:r>
-        <w:rPr>
-          <w:color w:val="000000" w:themeColor="text1"/>
+        <w:t xml:space="preserve">  parcel index.html</w:t>
+      </w:r>
+      <w:r>
+        <w:rPr>
+          <w:color w:val="0070C0"/>
+        </w:rPr>
+        <w:t xml:space="preserve">   </w:t>
+      </w:r>
+      <w:r>
+        <w:rPr>
+          <w:color w:val="0070C0"/>
         </w:rPr>
         <w:br/>
       </w:r>
       <w:r>
         <w:rPr>
-          <w:color w:val="000000" w:themeColor="text1"/>
+          <w:color w:val="0070C0"/>
         </w:rPr>
         <w:br/>
-        <w:t xml:space="preserve">after installing we have </w:t>
-      </w:r>
-      <w:proofErr w:type="gramStart"/>
-      <w:r>
-        <w:rPr>
-          <w:color w:val="000000" w:themeColor="text1"/>
-        </w:rPr>
-        <w:t>react</w:t>
-      </w:r>
-      <w:proofErr w:type="gramEnd"/>
-      <w:r>
-        <w:rPr>
-          <w:color w:val="000000" w:themeColor="text1"/>
-        </w:rPr>
-        <w:t xml:space="preserve"> folder inside our node module</w:t>
-      </w:r>
-    </w:p>
-    <w:p>
-      <w:pPr>
-        <w:rPr>
-          <w:color w:val="000000" w:themeColor="text1"/>
-        </w:rPr>
-      </w:pPr>
-      <w:r>
-        <w:rPr>
-          <w:color w:val="000000" w:themeColor="text1"/>
-        </w:rPr>
-        <w:t xml:space="preserve">Now we will install React </w:t>
-      </w:r>
-      <w:proofErr w:type="gramStart"/>
-      <w:r>
-        <w:rPr>
-          <w:color w:val="000000" w:themeColor="text1"/>
-        </w:rPr>
-        <w:t>DOM  for</w:t>
-      </w:r>
-      <w:proofErr w:type="gramEnd"/>
-      <w:r>
-        <w:rPr>
-          <w:color w:val="000000" w:themeColor="text1"/>
-        </w:rPr>
-        <w:t xml:space="preserve"> that command is – </w:t>
-      </w:r>
-      <w:proofErr w:type="spellStart"/>
+        <w:t xml:space="preserve">if run this on web </w:t>
+      </w:r>
+      <w:r>
+        <w:t xml:space="preserve"> we will get an error that react is not defined coz earlier we were using the </w:t>
+      </w:r>
+      <w:proofErr w:type="spellStart"/>
+      <w:r>
+        <w:t>cdn</w:t>
+      </w:r>
+      <w:proofErr w:type="spellEnd"/>
+      <w:r>
+        <w:t xml:space="preserve"> link for react but now we don’t have any link now we have </w:t>
+      </w:r>
+      <w:proofErr w:type="spellStart"/>
+      <w:r>
+        <w:t>nodee</w:t>
+      </w:r>
+      <w:proofErr w:type="spellEnd"/>
+      <w:r>
+        <w:t xml:space="preserve"> module </w:t>
+      </w:r>
+    </w:p>
+    <w:p>
+      <w:r>
+        <w:t xml:space="preserve">React is in node module so </w:t>
+      </w:r>
+      <w:proofErr w:type="spellStart"/>
+      <w:r>
+        <w:t>weill</w:t>
+      </w:r>
+      <w:proofErr w:type="spellEnd"/>
+      <w:r>
+        <w:t xml:space="preserve">  using a keyword </w:t>
+      </w:r>
+      <w:r>
+        <w:rPr>
+          <w:highlight w:val="yellow"/>
+        </w:rPr>
+        <w:t>import</w:t>
+      </w:r>
+    </w:p>
+    <w:p>
       <w:r>
         <w:rPr>
           <w:color w:val="0070C0"/>
         </w:rPr>
-        <w:t>npm</w:t>
-      </w:r>
-      <w:proofErr w:type="spellEnd"/>
+        <w:t xml:space="preserve">Import </w:t>
+      </w:r>
       <w:r>
         <w:rPr>
           <w:color w:val="0070C0"/>
         </w:rPr>
-        <w:t xml:space="preserve"> install react-</w:t>
-      </w:r>
-      <w:proofErr w:type="spellStart"/>
+        <w:t>R</w:t>
+      </w:r>
       <w:r>
         <w:rPr>
           <w:color w:val="0070C0"/>
         </w:rPr>
-        <w:t>dom</w:t>
-      </w:r>
-      <w:proofErr w:type="spellEnd"/>
-    </w:p>
-    <w:p>
-      <w:pPr>
-        <w:rPr>
-          <w:color w:val="000000" w:themeColor="text1"/>
-        </w:rPr>
-      </w:pPr>
-      <w:r>
-        <w:rPr>
-          <w:color w:val="000000" w:themeColor="text1"/>
-        </w:rPr>
-        <w:t xml:space="preserve">Some people also </w:t>
-      </w:r>
-      <w:proofErr w:type="gramStart"/>
-      <w:r>
-        <w:rPr>
-          <w:color w:val="000000" w:themeColor="text1"/>
-        </w:rPr>
-        <w:t xml:space="preserve">write  </w:t>
-      </w:r>
-      <w:proofErr w:type="spellStart"/>
+        <w:t>eact from</w:t>
+      </w:r>
       <w:r>
         <w:rPr>
           <w:color w:val="0070C0"/>
         </w:rPr>
-        <w:t>npm</w:t>
-      </w:r>
-      <w:proofErr w:type="spellEnd"/>
-      <w:proofErr w:type="gramEnd"/>
+        <w:t xml:space="preserve"> “</w:t>
+      </w:r>
       <w:r>
         <w:rPr>
           <w:color w:val="0070C0"/>
         </w:rPr>
-        <w:t xml:space="preserve"> </w:t>
-      </w:r>
-      <w:proofErr w:type="spellStart"/>
-      <w:r>
-        <w:rPr>
-          <w:color w:val="0070C0"/>
-        </w:rPr>
-        <w:t>i</w:t>
-      </w:r>
-      <w:proofErr w:type="spellEnd"/>
-      <w:r>
-        <w:rPr>
-          <w:color w:val="0070C0"/>
-        </w:rPr>
-        <w:t xml:space="preserve"> react-</w:t>
-      </w:r>
-      <w:proofErr w:type="spellStart"/>
-      <w:r>
-        <w:rPr>
-          <w:color w:val="0070C0"/>
-        </w:rPr>
-        <w:t>dom</w:t>
-      </w:r>
-      <w:proofErr w:type="spellEnd"/>
-      <w:r>
-        <w:rPr>
-          <w:color w:val="0070C0"/>
-        </w:rPr>
-        <w:t xml:space="preserve">   </w:t>
-      </w:r>
-      <w:proofErr w:type="spellStart"/>
-      <w:r>
-        <w:rPr>
-          <w:color w:val="000000" w:themeColor="text1"/>
-        </w:rPr>
-        <w:t>i</w:t>
-      </w:r>
-      <w:proofErr w:type="spellEnd"/>
-      <w:r>
-        <w:rPr>
-          <w:color w:val="000000" w:themeColor="text1"/>
-        </w:rPr>
-        <w:t xml:space="preserve"> means </w:t>
-      </w:r>
-      <w:proofErr w:type="spellStart"/>
-      <w:r>
-        <w:rPr>
-          <w:color w:val="000000" w:themeColor="text1"/>
-        </w:rPr>
-        <w:t>insatll</w:t>
-      </w:r>
-      <w:proofErr w:type="spellEnd"/>
-      <w:r>
-        <w:rPr>
-          <w:color w:val="000000" w:themeColor="text1"/>
-        </w:rPr>
-        <w:t xml:space="preserve"> </w:t>
-      </w:r>
-      <w:r>
-        <w:rPr>
-          <w:color w:val="000000" w:themeColor="text1"/>
-        </w:rPr>
-        <w:br/>
-      </w:r>
-    </w:p>
-    <w:p>
-      <w:pPr>
-        <w:rPr>
-          <w:color w:val="000000" w:themeColor="text1"/>
-        </w:rPr>
-      </w:pPr>
-      <w:r>
-        <w:rPr>
-          <w:color w:val="000000" w:themeColor="text1"/>
-        </w:rPr>
-        <w:t xml:space="preserve">Now we no longer </w:t>
-      </w:r>
-      <w:proofErr w:type="spellStart"/>
-      <w:r>
-        <w:rPr>
-          <w:color w:val="000000" w:themeColor="text1"/>
-        </w:rPr>
-        <w:t>neend</w:t>
-      </w:r>
-      <w:proofErr w:type="spellEnd"/>
-      <w:r>
-        <w:rPr>
-          <w:color w:val="000000" w:themeColor="text1"/>
-        </w:rPr>
-        <w:t xml:space="preserve"> </w:t>
-      </w:r>
-      <w:proofErr w:type="spellStart"/>
-      <w:r>
-        <w:rPr>
-          <w:color w:val="000000" w:themeColor="text1"/>
-        </w:rPr>
-        <w:t>cdn</w:t>
-      </w:r>
-      <w:proofErr w:type="spellEnd"/>
-      <w:r>
-        <w:rPr>
-          <w:color w:val="000000" w:themeColor="text1"/>
-        </w:rPr>
-        <w:t xml:space="preserve"> so we can remove </w:t>
-      </w:r>
-    </w:p>
-    <w:p>
-      <w:pPr>
-        <w:rPr>
-          <w:color w:val="000000" w:themeColor="text1"/>
-        </w:rPr>
-      </w:pPr>
-      <w:r>
-        <w:rPr>
-          <w:color w:val="000000" w:themeColor="text1"/>
-        </w:rPr>
-        <w:t xml:space="preserve">So now if want to </w:t>
-      </w:r>
-      <w:proofErr w:type="gramStart"/>
-      <w:r>
-        <w:rPr>
-          <w:color w:val="000000" w:themeColor="text1"/>
-        </w:rPr>
-        <w:t>see  if</w:t>
-      </w:r>
-      <w:proofErr w:type="gramEnd"/>
-      <w:r>
-        <w:rPr>
-          <w:color w:val="000000" w:themeColor="text1"/>
-        </w:rPr>
-        <w:t xml:space="preserve"> our server is working or not for that we have to execute our file</w:t>
-      </w:r>
-    </w:p>
-    <w:p>
-      <w:r>
-        <w:rPr>
-          <w:color w:val="000000" w:themeColor="text1"/>
-        </w:rPr>
-        <w:t xml:space="preserve">The command is </w:t>
-      </w:r>
-      <w:proofErr w:type="spellStart"/>
-      <w:proofErr w:type="gramStart"/>
-      <w:r>
-        <w:rPr>
-          <w:color w:val="0070C0"/>
-        </w:rPr>
-        <w:t>np</w:t>
-      </w:r>
-      <w:r>
-        <w:rPr>
-          <w:color w:val="0070C0"/>
-        </w:rPr>
-        <w:t>x</w:t>
-      </w:r>
-      <w:proofErr w:type="spellEnd"/>
-      <w:r>
-        <w:rPr>
-          <w:color w:val="0070C0"/>
-        </w:rPr>
-        <w:t xml:space="preserve">  parcel</w:t>
-      </w:r>
-      <w:proofErr w:type="gramEnd"/>
-      <w:r>
-        <w:rPr>
-          <w:color w:val="0070C0"/>
-        </w:rPr>
-        <w:t xml:space="preserve"> index.html</w:t>
-      </w:r>
-      <w:r>
-        <w:rPr>
-          <w:color w:val="0070C0"/>
-        </w:rPr>
-        <w:t xml:space="preserve">   </w:t>
-      </w:r>
-      <w:r>
-        <w:rPr>
-          <w:color w:val="0070C0"/>
-        </w:rPr>
-        <w:br/>
-      </w:r>
-      <w:r>
-        <w:rPr>
-          <w:color w:val="0070C0"/>
-        </w:rPr>
-        <w:br/>
-        <w:t xml:space="preserve">if run this on </w:t>
-      </w:r>
-      <w:proofErr w:type="gramStart"/>
-      <w:r>
-        <w:rPr>
-          <w:color w:val="0070C0"/>
-        </w:rPr>
-        <w:t xml:space="preserve">web </w:t>
-      </w:r>
-      <w:r>
-        <w:t xml:space="preserve"> we</w:t>
-      </w:r>
-      <w:proofErr w:type="gramEnd"/>
-      <w:r>
-        <w:t xml:space="preserve"> will get an error that react is not defined coz earlier we were using the </w:t>
-      </w:r>
-      <w:proofErr w:type="spellStart"/>
-      <w:r>
-        <w:t>cdn</w:t>
-      </w:r>
-      <w:proofErr w:type="spellEnd"/>
-      <w:r>
-        <w:t xml:space="preserve"> link for react but now we don’t have any link now we have </w:t>
-      </w:r>
-      <w:proofErr w:type="spellStart"/>
-      <w:r>
-        <w:t>nodee</w:t>
-      </w:r>
-      <w:proofErr w:type="spellEnd"/>
-      <w:r>
-        <w:t xml:space="preserve"> module </w:t>
-      </w:r>
-    </w:p>
-    <w:p>
-      <w:r>
-        <w:t xml:space="preserve">React is in node module so </w:t>
-      </w:r>
-      <w:proofErr w:type="spellStart"/>
-      <w:proofErr w:type="gramStart"/>
-      <w:r>
-        <w:t>weill</w:t>
-      </w:r>
-      <w:proofErr w:type="spellEnd"/>
-      <w:r>
-        <w:t xml:space="preserve">  using</w:t>
-      </w:r>
-      <w:proofErr w:type="gramEnd"/>
-      <w:r>
-        <w:t xml:space="preserve"> a keyword </w:t>
-      </w:r>
-      <w:r>
-        <w:rPr>
-          <w:highlight w:val="yellow"/>
-        </w:rPr>
-        <w:t>import</w:t>
-      </w:r>
-    </w:p>
-    <w:p>
-      <w:r>
-        <w:rPr>
-          <w:color w:val="0070C0"/>
-        </w:rPr>
-        <w:t xml:space="preserve">Import </w:t>
-      </w:r>
-      <w:r>
-        <w:rPr>
-          <w:color w:val="0070C0"/>
-        </w:rPr>
-        <w:t>R</w:t>
-      </w:r>
-      <w:r>
-        <w:rPr>
-          <w:color w:val="0070C0"/>
-        </w:rPr>
-        <w:t>eact from</w:t>
-      </w:r>
-      <w:r>
-        <w:rPr>
-          <w:color w:val="0070C0"/>
-        </w:rPr>
-        <w:t xml:space="preserve"> </w:t>
-      </w:r>
-      <w:proofErr w:type="gramStart"/>
-      <w:r>
-        <w:rPr>
-          <w:color w:val="0070C0"/>
-        </w:rPr>
-        <w:t>“</w:t>
-      </w:r>
-      <w:r>
-        <w:rPr>
-          <w:color w:val="0070C0"/>
-        </w:rPr>
         <w:t xml:space="preserve"> react</w:t>
       </w:r>
-      <w:proofErr w:type="gramEnd"/>
       <w:r>
         <w:rPr>
           <w:color w:val="0070C0"/>
@@ -3281,13 +2538,8 @@
         <w:t>src</w:t>
       </w:r>
       <w:proofErr w:type="spellEnd"/>
-      <w:proofErr w:type="gramStart"/>
-      <w:r>
-        <w:t>=”our</w:t>
-      </w:r>
-      <w:proofErr w:type="gramEnd"/>
-      <w:r>
-        <w:t xml:space="preserve"> file”&gt; &lt;script&gt;</w:t>
+      <w:r>
+        <w:t>=”our file”&gt; &lt;script&gt;</w:t>
       </w:r>
     </w:p>
     <w:p>
@@ -3305,15 +2557,7 @@
     </w:p>
     <w:p>
       <w:r>
-        <w:t xml:space="preserve">But </w:t>
-      </w:r>
-      <w:proofErr w:type="gramStart"/>
-      <w:r>
-        <w:t>now  our</w:t>
-      </w:r>
-      <w:proofErr w:type="gramEnd"/>
-      <w:r>
-        <w:t xml:space="preserve"> </w:t>
+        <w:t xml:space="preserve">But now  our </w:t>
       </w:r>
       <w:proofErr w:type="spellStart"/>
       <w:r>
@@ -3334,15 +2578,7 @@
     </w:p>
     <w:p>
       <w:r>
-        <w:t xml:space="preserve">Now we have to </w:t>
-      </w:r>
-      <w:proofErr w:type="gramStart"/>
-      <w:r>
-        <w:t>tell  browser</w:t>
-      </w:r>
-      <w:proofErr w:type="gramEnd"/>
-      <w:r>
-        <w:t xml:space="preserve"> that </w:t>
+        <w:t xml:space="preserve">Now we have to tell  browser that </w:t>
       </w:r>
       <w:proofErr w:type="spellStart"/>
       <w:r>
@@ -3353,17 +2589,12 @@
         <w:t xml:space="preserve"> not a normal </w:t>
       </w:r>
       <w:proofErr w:type="spellStart"/>
-      <w:proofErr w:type="gramStart"/>
       <w:r>
         <w:t>javascript</w:t>
       </w:r>
       <w:proofErr w:type="spellEnd"/>
       <w:r>
-        <w:t xml:space="preserve">  file</w:t>
-      </w:r>
-      <w:proofErr w:type="gramEnd"/>
-      <w:r>
-        <w:t xml:space="preserve"> it’s a module </w:t>
+        <w:t xml:space="preserve">  file it’s a module </w:t>
       </w:r>
     </w:p>
     <w:p>
@@ -3379,37 +2610,14 @@
         <w:rPr>
           <w:color w:val="FF0000"/>
         </w:rPr>
-        <w:t>&lt; script type</w:t>
-      </w:r>
-      <w:proofErr w:type="gramStart"/>
-      <w:r>
-        <w:rPr>
-          <w:color w:val="FF0000"/>
-        </w:rPr>
-        <w:t>=”module</w:t>
-      </w:r>
-      <w:proofErr w:type="gramEnd"/>
-      <w:r>
-        <w:rPr>
-          <w:color w:val="FF0000"/>
-        </w:rPr>
-        <w:t>”&gt; &lt;/script&gt;</w:t>
-      </w:r>
-    </w:p>
-    <w:p>
-      <w:r>
-        <w:t xml:space="preserve">After that </w:t>
-      </w:r>
-      <w:proofErr w:type="gramStart"/>
-      <w:r>
-        <w:t>its</w:t>
-      </w:r>
-      <w:proofErr w:type="gramEnd"/>
-      <w:r>
-        <w:t xml:space="preserve"> showing an error again in which we have to import </w:t>
-      </w:r>
-      <w:proofErr w:type="spellStart"/>
-      <w:proofErr w:type="gramStart"/>
+        <w:t>&lt; script type=”module”&gt; &lt;/script&gt;</w:t>
+      </w:r>
+    </w:p>
+    <w:p>
+      <w:r>
+        <w:t xml:space="preserve">After that its showing an error again in which we have to import </w:t>
+      </w:r>
+      <w:proofErr w:type="spellStart"/>
       <w:r>
         <w:t>dom</w:t>
       </w:r>
@@ -3417,7 +2625,6 @@
       <w:r>
         <w:t xml:space="preserve">  from</w:t>
       </w:r>
-      <w:proofErr w:type="gramEnd"/>
     </w:p>
     <w:p>
       <w:r>
@@ -3472,15 +2679,7 @@
     <w:p>
       <w:r>
         <w:lastRenderedPageBreak/>
-        <w:t>- HMR = Hot Module Replacement /</w:t>
-      </w:r>
-      <w:proofErr w:type="gramStart"/>
-      <w:r>
-        <w:t>/  its</w:t>
-      </w:r>
-      <w:proofErr w:type="gramEnd"/>
-      <w:r>
-        <w:t xml:space="preserve"> reloading into web faster</w:t>
+        <w:t>- HMR = Hot Module Replacement //  its reloading into web faster</w:t>
       </w:r>
     </w:p>
     <w:p>
@@ -3508,15 +2707,7 @@
     </w:p>
     <w:p>
       <w:r>
-        <w:t xml:space="preserve">Whenever I am saving in my </w:t>
-      </w:r>
-      <w:proofErr w:type="gramStart"/>
-      <w:r>
-        <w:t>file</w:t>
-      </w:r>
-      <w:proofErr w:type="gramEnd"/>
-      <w:r>
-        <w:t xml:space="preserve"> we can in terminal </w:t>
+        <w:t xml:space="preserve">Whenever I am saving in my file we can in terminal </w:t>
       </w:r>
       <w:proofErr w:type="spellStart"/>
       <w:r>
@@ -3524,28 +2715,12 @@
       </w:r>
       <w:proofErr w:type="spellEnd"/>
       <w:r>
-        <w:t xml:space="preserve"> is take time like 3ms save it again 8ms save it 5</w:t>
-      </w:r>
-      <w:proofErr w:type="gramStart"/>
-      <w:r>
-        <w:t>ms  how</w:t>
-      </w:r>
-      <w:proofErr w:type="gramEnd"/>
-      <w:r>
-        <w:t>?</w:t>
-      </w:r>
-    </w:p>
-    <w:p>
-      <w:r>
-        <w:t xml:space="preserve">Because of </w:t>
-      </w:r>
-      <w:proofErr w:type="gramStart"/>
-      <w:r>
-        <w:t>caching ,</w:t>
-      </w:r>
-      <w:proofErr w:type="gramEnd"/>
-      <w:r>
-        <w:t xml:space="preserve"> when we installed parcel package it went into our project and took some space and created a </w:t>
+        <w:t xml:space="preserve"> is take time like 3ms save it again 8ms save it 5ms  how?</w:t>
+      </w:r>
+    </w:p>
+    <w:p>
+      <w:r>
+        <w:t xml:space="preserve">Because of caching , when we installed parcel package it went into our project and took some space and created a </w:t>
       </w:r>
       <w:proofErr w:type="spellStart"/>
       <w:r>
@@ -3558,31 +2733,7 @@
     </w:p>
     <w:p>
       <w:r>
-        <w:t xml:space="preserve">Image Optimization – the Parcel also do image </w:t>
-      </w:r>
-      <w:proofErr w:type="gramStart"/>
-      <w:r>
-        <w:t>optimization  the</w:t>
-      </w:r>
-      <w:proofErr w:type="gramEnd"/>
-      <w:r>
-        <w:t xml:space="preserve"> </w:t>
-      </w:r>
-      <w:proofErr w:type="gramStart"/>
-      <w:r>
-        <w:t>most hard</w:t>
-      </w:r>
-      <w:proofErr w:type="gramEnd"/>
-      <w:r>
-        <w:t xml:space="preserve"> part is loading your image in web – </w:t>
-      </w:r>
-      <w:proofErr w:type="gramStart"/>
-      <w:r>
-        <w:t>browser  parcel</w:t>
-      </w:r>
-      <w:proofErr w:type="gramEnd"/>
-      <w:r>
-        <w:t xml:space="preserve"> helps in loading that easily</w:t>
+        <w:t>Image Optimization – the Parcel also do image optimization  the most hard part is loading your image in web – browser  parcel helps in loading that easily</w:t>
       </w:r>
       <w:r>
         <w:br/>
@@ -3590,15 +2741,7 @@
     </w:p>
     <w:p>
       <w:r>
-        <w:t xml:space="preserve">That </w:t>
-      </w:r>
-      <w:proofErr w:type="gramStart"/>
-      <w:r>
-        <w:t>was  development</w:t>
-      </w:r>
-      <w:proofErr w:type="gramEnd"/>
-      <w:r>
-        <w:t xml:space="preserve"> build </w:t>
+        <w:t xml:space="preserve">That was  development build </w:t>
       </w:r>
     </w:p>
     <w:p>
@@ -3612,31 +2755,7 @@
       </w:r>
       <w:r>
         <w:br/>
-        <w:t xml:space="preserve">Compressing – it </w:t>
-      </w:r>
-      <w:proofErr w:type="gramStart"/>
-      <w:r>
-        <w:t>will  also</w:t>
-      </w:r>
-      <w:proofErr w:type="gramEnd"/>
-      <w:r>
-        <w:t xml:space="preserve"> compress your </w:t>
-      </w:r>
-      <w:proofErr w:type="gramStart"/>
-      <w:r>
-        <w:t>code  it</w:t>
-      </w:r>
-      <w:proofErr w:type="gramEnd"/>
-      <w:r>
-        <w:t xml:space="preserve"> will </w:t>
-      </w:r>
-      <w:proofErr w:type="gramStart"/>
-      <w:r>
-        <w:t>minified</w:t>
-      </w:r>
-      <w:proofErr w:type="gramEnd"/>
-      <w:r>
-        <w:t xml:space="preserve"> and pack all of your </w:t>
+        <w:t xml:space="preserve">Compressing – it will  also compress your code  it will minified and pack all of your </w:t>
       </w:r>
       <w:proofErr w:type="spellStart"/>
       <w:r>
@@ -3677,39 +2796,7 @@
           <w:b/>
           <w:bCs/>
         </w:rPr>
-        <w:t>bundling</w:t>
-      </w:r>
-      <w:proofErr w:type="gramStart"/>
-      <w:r>
-        <w:rPr>
-          <w:b/>
-          <w:bCs/>
-        </w:rPr>
-        <w:t>-  that</w:t>
-      </w:r>
-      <w:proofErr w:type="gramEnd"/>
-      <w:r>
-        <w:rPr>
-          <w:b/>
-          <w:bCs/>
-        </w:rPr>
-        <w:t xml:space="preserve"> our web app will run on older version of browser </w:t>
-      </w:r>
-      <w:proofErr w:type="gramStart"/>
-      <w:r>
-        <w:rPr>
-          <w:b/>
-          <w:bCs/>
-        </w:rPr>
-        <w:t>too  it</w:t>
-      </w:r>
-      <w:proofErr w:type="gramEnd"/>
-      <w:r>
-        <w:rPr>
-          <w:b/>
-          <w:bCs/>
-        </w:rPr>
-        <w:t xml:space="preserve"> </w:t>
+        <w:t xml:space="preserve">bundling-  that our web app will run on older version of browser too  it </w:t>
       </w:r>
       <w:proofErr w:type="spellStart"/>
       <w:r>
@@ -3993,32 +3080,14 @@
           <w:color w:val="0070C0"/>
         </w:rPr>
         <w:lastRenderedPageBreak/>
-        <w:t xml:space="preserve">remove the main  from package. Jason </w:t>
-      </w:r>
-      <w:proofErr w:type="gramStart"/>
+        <w:t xml:space="preserve">remove the main  from package. Jason cause it will give u an error </w:t>
+      </w:r>
       <w:r>
         <w:rPr>
           <w:b/>
           <w:bCs/>
           <w:color w:val="0070C0"/>
         </w:rPr>
-        <w:t>cause</w:t>
-      </w:r>
-      <w:proofErr w:type="gramEnd"/>
-      <w:r>
-        <w:rPr>
-          <w:b/>
-          <w:bCs/>
-          <w:color w:val="0070C0"/>
-        </w:rPr>
-        <w:t xml:space="preserve"> it will give u an error </w:t>
-      </w:r>
-      <w:r>
-        <w:rPr>
-          <w:b/>
-          <w:bCs/>
-          <w:color w:val="0070C0"/>
-        </w:rPr>
         <w:br/>
       </w:r>
     </w:p>
@@ -4240,130 +3309,128 @@
           <w:bCs/>
         </w:rPr>
       </w:pPr>
-      <w:proofErr w:type="gramStart"/>
       <w:r>
         <w:rPr>
           <w:b/>
           <w:bCs/>
         </w:rPr>
-        <w:t>now  in</w:t>
-      </w:r>
-      <w:proofErr w:type="gramEnd"/>
-      <w:r>
+        <w:t>now  in production build they are taking time in seconds generally more time</w:t>
+      </w:r>
+    </w:p>
+    <w:p>
+      <w:pPr>
         <w:rPr>
           <w:b/>
           <w:bCs/>
         </w:rPr>
-        <w:t xml:space="preserve"> production build they are taking time in seconds generally more time</w:t>
-      </w:r>
-    </w:p>
-    <w:p>
-      <w:pPr>
+      </w:pPr>
+      <w:r>
         <w:rPr>
           <w:b/>
           <w:bCs/>
         </w:rPr>
-      </w:pPr>
+        <w:t xml:space="preserve">if we will open our production build file example html file from </w:t>
+      </w:r>
+      <w:proofErr w:type="spellStart"/>
       <w:r>
         <w:rPr>
           <w:b/>
           <w:bCs/>
         </w:rPr>
-        <w:t xml:space="preserve">if we will open our production build file example html file from </w:t>
-      </w:r>
-      <w:proofErr w:type="spellStart"/>
+        <w:t>diat</w:t>
+      </w:r>
+      <w:proofErr w:type="spellEnd"/>
       <w:r>
         <w:rPr>
           <w:b/>
           <w:bCs/>
         </w:rPr>
-        <w:t>diat</w:t>
-      </w:r>
-      <w:proofErr w:type="spellEnd"/>
-      <w:r>
+        <w:t xml:space="preserve"> folder </w:t>
+      </w:r>
+    </w:p>
+    <w:p>
+      <w:pPr>
         <w:rPr>
           <w:b/>
           <w:bCs/>
         </w:rPr>
-        <w:t xml:space="preserve"> folder </w:t>
-      </w:r>
-    </w:p>
-    <w:p>
-      <w:pPr>
+      </w:pPr>
+      <w:r>
         <w:rPr>
           <w:b/>
           <w:bCs/>
         </w:rPr>
-      </w:pPr>
-      <w:r>
+        <w:t>you will see the code has compressed in one line removed unnecessary spaces and  unused code</w:t>
+      </w:r>
+    </w:p>
+    <w:p>
+      <w:pPr>
         <w:rPr>
           <w:b/>
           <w:bCs/>
         </w:rPr>
-        <w:t xml:space="preserve">you will see the code has compressed in one line removed unnecessary spaces </w:t>
-      </w:r>
-      <w:proofErr w:type="gramStart"/>
-      <w:r>
+      </w:pPr>
+    </w:p>
+    <w:p>
+      <w:pPr>
         <w:rPr>
           <w:b/>
           <w:bCs/>
         </w:rPr>
-        <w:t>and  unused</w:t>
-      </w:r>
-      <w:proofErr w:type="gramEnd"/>
+      </w:pPr>
       <w:r>
         <w:rPr>
           <w:b/>
           <w:bCs/>
         </w:rPr>
-        <w:t xml:space="preserve"> code</w:t>
-      </w:r>
-    </w:p>
-    <w:p>
-      <w:pPr>
+        <w:t xml:space="preserve">for example – if we have 20 files it will </w:t>
+      </w:r>
+      <w:proofErr w:type="spellStart"/>
+      <w:r>
         <w:rPr>
           <w:b/>
           <w:bCs/>
         </w:rPr>
-      </w:pPr>
-    </w:p>
-    <w:p>
-      <w:pPr>
+        <w:t>compess</w:t>
+      </w:r>
+      <w:proofErr w:type="spellEnd"/>
+      <w:r>
         <w:rPr>
           <w:b/>
           <w:bCs/>
         </w:rPr>
-      </w:pPr>
+        <w:t xml:space="preserve"> all the 20 files into 2,3 files these 2,3 files will contain all the code we will write</w:t>
+      </w:r>
       <w:r>
         <w:rPr>
           <w:b/>
           <w:bCs/>
         </w:rPr>
-        <w:t xml:space="preserve">for example – if we have 20 files it will </w:t>
-      </w:r>
-      <w:proofErr w:type="spellStart"/>
-      <w:r>
+        <w:t xml:space="preserve"> </w:t>
+      </w:r>
+    </w:p>
+    <w:p>
+      <w:pPr>
         <w:rPr>
           <w:b/>
           <w:bCs/>
         </w:rPr>
-        <w:t>compess</w:t>
-      </w:r>
-      <w:proofErr w:type="spellEnd"/>
+      </w:pPr>
       <w:r>
         <w:rPr>
           <w:b/>
           <w:bCs/>
         </w:rPr>
-        <w:t xml:space="preserve"> all the 20 files into 2,3 files these 2,3 files will contain all the code we will write</w:t>
-      </w:r>
-      <w:r>
+        <w:t>and that production build is very highly optimized which you  for app production and serve to  user, it will be fast , performant  and  optimized</w:t>
+      </w:r>
+    </w:p>
+    <w:p>
+      <w:pPr>
         <w:rPr>
           <w:b/>
           <w:bCs/>
         </w:rPr>
-        <w:t xml:space="preserve"> </w:t>
-      </w:r>
+      </w:pPr>
     </w:p>
     <w:p>
       <w:pPr>
@@ -4377,222 +3444,217 @@
           <w:b/>
           <w:bCs/>
         </w:rPr>
-        <w:t xml:space="preserve">and that production build is very highly optimized which </w:t>
-      </w:r>
-      <w:proofErr w:type="gramStart"/>
+        <w:t>Cache and “</w:t>
+      </w:r>
+      <w:proofErr w:type="spellStart"/>
       <w:r>
         <w:rPr>
           <w:b/>
           <w:bCs/>
         </w:rPr>
-        <w:t>you  for</w:t>
-      </w:r>
-      <w:proofErr w:type="gramEnd"/>
+        <w:t>dist</w:t>
+      </w:r>
+      <w:proofErr w:type="spellEnd"/>
       <w:r>
         <w:rPr>
           <w:b/>
           <w:bCs/>
         </w:rPr>
-        <w:t xml:space="preserve"> app production and serve </w:t>
-      </w:r>
-      <w:proofErr w:type="gramStart"/>
+        <w:t xml:space="preserve">” folder are temporary folder if we delete and put dev build from </w:t>
+      </w:r>
+      <w:proofErr w:type="spellStart"/>
       <w:r>
         <w:rPr>
           <w:b/>
           <w:bCs/>
         </w:rPr>
-        <w:t>to  user</w:t>
-      </w:r>
-      <w:proofErr w:type="gramEnd"/>
+        <w:t>npx</w:t>
+      </w:r>
+      <w:proofErr w:type="spellEnd"/>
       <w:r>
         <w:rPr>
           <w:b/>
           <w:bCs/>
         </w:rPr>
-        <w:t xml:space="preserve">, it will be </w:t>
-      </w:r>
-      <w:proofErr w:type="gramStart"/>
-      <w:r>
+        <w:t xml:space="preserve"> parcel index.html </w:t>
+      </w:r>
+    </w:p>
+    <w:p>
+      <w:pPr>
         <w:rPr>
           <w:b/>
           <w:bCs/>
         </w:rPr>
-        <w:t>fast ,</w:t>
-      </w:r>
-      <w:proofErr w:type="gramEnd"/>
+      </w:pPr>
       <w:r>
         <w:rPr>
           <w:b/>
           <w:bCs/>
         </w:rPr>
-        <w:t xml:space="preserve"> </w:t>
-      </w:r>
-      <w:proofErr w:type="gramStart"/>
+        <w:t xml:space="preserve">It will recreate this folder , even </w:t>
+      </w:r>
+      <w:proofErr w:type="spellStart"/>
       <w:r>
         <w:rPr>
           <w:b/>
           <w:bCs/>
         </w:rPr>
-        <w:t>performant  and</w:t>
-      </w:r>
-      <w:proofErr w:type="gramEnd"/>
+        <w:t>Node_module</w:t>
+      </w:r>
+      <w:proofErr w:type="spellEnd"/>
       <w:r>
         <w:rPr>
           <w:b/>
           <w:bCs/>
         </w:rPr>
-        <w:t xml:space="preserve">  optimized</w:t>
-      </w:r>
-    </w:p>
-    <w:p>
-      <w:pPr>
+        <w:t xml:space="preserve">  can be </w:t>
+      </w:r>
+      <w:proofErr w:type="spellStart"/>
+      <w:r>
         <w:rPr>
           <w:b/>
           <w:bCs/>
         </w:rPr>
-      </w:pPr>
-    </w:p>
-    <w:p>
-      <w:pPr>
+        <w:t>regernate</w:t>
+      </w:r>
+      <w:proofErr w:type="spellEnd"/>
+      <w:r>
         <w:rPr>
           <w:b/>
           <w:bCs/>
         </w:rPr>
-      </w:pPr>
+        <w:t xml:space="preserve"> so things we can </w:t>
+      </w:r>
+      <w:proofErr w:type="spellStart"/>
       <w:r>
         <w:rPr>
           <w:b/>
           <w:bCs/>
         </w:rPr>
-        <w:t>Cache and “</w:t>
-      </w:r>
-      <w:proofErr w:type="spellStart"/>
+        <w:t>regernate</w:t>
+      </w:r>
+      <w:proofErr w:type="spellEnd"/>
       <w:r>
         <w:rPr>
           <w:b/>
           <w:bCs/>
         </w:rPr>
-        <w:t>dist</w:t>
-      </w:r>
-      <w:proofErr w:type="spellEnd"/>
-      <w:r>
+        <w:t xml:space="preserve"> we will not push to the git hub</w:t>
+      </w:r>
+    </w:p>
+    <w:p>
+      <w:pPr>
         <w:rPr>
           <w:b/>
           <w:bCs/>
         </w:rPr>
-        <w:t xml:space="preserve">” folder are temporary folder if we delete and put dev build from </w:t>
-      </w:r>
-      <w:proofErr w:type="spellStart"/>
+      </w:pPr>
       <w:r>
         <w:rPr>
           <w:b/>
           <w:bCs/>
         </w:rPr>
-        <w:t>npx</w:t>
-      </w:r>
-      <w:proofErr w:type="spellEnd"/>
+        <w:t xml:space="preserve">Now </w:t>
+      </w:r>
+      <w:proofErr w:type="spellStart"/>
       <w:r>
         <w:rPr>
           <w:b/>
           <w:bCs/>
         </w:rPr>
-        <w:t xml:space="preserve"> parcel index.html </w:t>
-      </w:r>
-    </w:p>
-    <w:p>
-      <w:pPr>
+        <w:t>lets</w:t>
+      </w:r>
+      <w:proofErr w:type="spellEnd"/>
+      <w:r>
         <w:rPr>
           <w:b/>
           <w:bCs/>
         </w:rPr>
-      </w:pPr>
+        <w:t xml:space="preserve"> make our app </w:t>
+      </w:r>
+      <w:proofErr w:type="spellStart"/>
       <w:r>
         <w:rPr>
           <w:b/>
           <w:bCs/>
         </w:rPr>
-        <w:t xml:space="preserve">It will recreate this </w:t>
-      </w:r>
-      <w:proofErr w:type="gramStart"/>
+        <w:t>compatiable</w:t>
+      </w:r>
+      <w:proofErr w:type="spellEnd"/>
       <w:r>
         <w:rPr>
           <w:b/>
           <w:bCs/>
         </w:rPr>
-        <w:t>folder ,</w:t>
-      </w:r>
-      <w:proofErr w:type="gramEnd"/>
+        <w:t xml:space="preserve"> for older version </w:t>
+      </w:r>
       <w:r>
         <w:rPr>
           <w:b/>
           <w:bCs/>
         </w:rPr>
-        <w:t xml:space="preserve"> even </w:t>
-      </w:r>
-      <w:proofErr w:type="spellStart"/>
+        <w:t xml:space="preserve">of browser </w:t>
+      </w:r>
       <w:r>
         <w:rPr>
           <w:b/>
           <w:bCs/>
         </w:rPr>
-        <w:t>Node_</w:t>
-      </w:r>
-      <w:proofErr w:type="gramStart"/>
+        <w:t xml:space="preserve">for that we need </w:t>
+      </w:r>
+      <w:proofErr w:type="spellStart"/>
       <w:r>
         <w:rPr>
           <w:b/>
           <w:bCs/>
         </w:rPr>
-        <w:t>module</w:t>
-      </w:r>
-      <w:proofErr w:type="spellEnd"/>
+        <w:t>browser</w:t>
+      </w:r>
       <w:r>
         <w:rPr>
           <w:b/>
           <w:bCs/>
         </w:rPr>
-        <w:t xml:space="preserve">  can</w:t>
-      </w:r>
-      <w:proofErr w:type="gramEnd"/>
+        <w:t>_</w:t>
+      </w:r>
       <w:r>
         <w:rPr>
           <w:b/>
           <w:bCs/>
         </w:rPr>
-        <w:t xml:space="preserve"> be </w:t>
-      </w:r>
-      <w:proofErr w:type="spellStart"/>
+        <w:t>list</w:t>
+      </w:r>
+      <w:proofErr w:type="spellEnd"/>
       <w:r>
         <w:rPr>
           <w:b/>
           <w:bCs/>
         </w:rPr>
-        <w:t>regernate</w:t>
-      </w:r>
-      <w:proofErr w:type="spellEnd"/>
+        <w:t xml:space="preserve"> </w:t>
+      </w:r>
       <w:r>
         <w:rPr>
           <w:b/>
           <w:bCs/>
         </w:rPr>
-        <w:t xml:space="preserve"> so things we can </w:t>
-      </w:r>
-      <w:proofErr w:type="spellStart"/>
+        <w:t xml:space="preserve"> package </w:t>
+      </w:r>
       <w:r>
         <w:rPr>
           <w:b/>
           <w:bCs/>
         </w:rPr>
-        <w:t>regernate</w:t>
-      </w:r>
-      <w:proofErr w:type="spellEnd"/>
+        <w:t xml:space="preserve">from </w:t>
+      </w:r>
+      <w:proofErr w:type="spellStart"/>
       <w:r>
         <w:rPr>
           <w:b/>
           <w:bCs/>
         </w:rPr>
-        <w:t xml:space="preserve"> we will not push to the git hub</w:t>
-      </w:r>
+        <w:t>node_module</w:t>
+      </w:r>
+      <w:proofErr w:type="spellEnd"/>
     </w:p>
     <w:p>
       <w:pPr>
@@ -4606,55 +3668,54 @@
           <w:b/>
           <w:bCs/>
         </w:rPr>
-        <w:t xml:space="preserve">Now </w:t>
-      </w:r>
-      <w:proofErr w:type="spellStart"/>
-      <w:proofErr w:type="gramStart"/>
+        <w:t xml:space="preserve">To that we will add in </w:t>
+      </w:r>
+      <w:proofErr w:type="spellStart"/>
       <w:r>
         <w:rPr>
           <w:b/>
           <w:bCs/>
         </w:rPr>
-        <w:t>lets</w:t>
-      </w:r>
-      <w:proofErr w:type="spellEnd"/>
-      <w:proofErr w:type="gramEnd"/>
+        <w:t>package.json</w:t>
+      </w:r>
+      <w:proofErr w:type="spellEnd"/>
       <w:r>
         <w:rPr>
           <w:b/>
           <w:bCs/>
         </w:rPr>
-        <w:t xml:space="preserve"> make our app </w:t>
-      </w:r>
-      <w:proofErr w:type="spellStart"/>
-      <w:r>
+        <w:t xml:space="preserve"> file a browser list</w:t>
+      </w:r>
+    </w:p>
+    <w:p>
+      <w:pPr>
         <w:rPr>
           <w:b/>
           <w:bCs/>
         </w:rPr>
-        <w:t>compatiable</w:t>
-      </w:r>
-      <w:proofErr w:type="spellEnd"/>
+      </w:pPr>
       <w:r>
         <w:rPr>
           <w:b/>
           <w:bCs/>
         </w:rPr>
-        <w:t xml:space="preserve"> for older version </w:t>
-      </w:r>
-      <w:r>
+        <w:t>And we will give an array  if I have to just support chrome last 2 version I will do</w:t>
+      </w:r>
+    </w:p>
+    <w:p>
+      <w:pPr>
         <w:rPr>
           <w:b/>
           <w:bCs/>
         </w:rPr>
-        <w:t xml:space="preserve">of browser </w:t>
-      </w:r>
+      </w:pPr>
       <w:r>
         <w:rPr>
           <w:b/>
           <w:bCs/>
         </w:rPr>
-        <w:t xml:space="preserve">for that we need </w:t>
+        <w:lastRenderedPageBreak/>
+        <w:t>“</w:t>
       </w:r>
       <w:proofErr w:type="spellStart"/>
       <w:r>
@@ -4662,62 +3723,61 @@
           <w:b/>
           <w:bCs/>
         </w:rPr>
-        <w:t>browser</w:t>
-      </w:r>
+        <w:t>browserlist</w:t>
+      </w:r>
+      <w:proofErr w:type="spellEnd"/>
       <w:r>
         <w:rPr>
           <w:b/>
           <w:bCs/>
         </w:rPr>
-        <w:t>_</w:t>
-      </w:r>
-      <w:proofErr w:type="gramStart"/>
-      <w:r>
+        <w:t>”[</w:t>
+      </w:r>
+    </w:p>
+    <w:p>
+      <w:pPr>
         <w:rPr>
           <w:b/>
           <w:bCs/>
         </w:rPr>
-        <w:t>list</w:t>
-      </w:r>
-      <w:proofErr w:type="spellEnd"/>
+      </w:pPr>
       <w:r>
         <w:rPr>
           <w:b/>
           <w:bCs/>
         </w:rPr>
-        <w:t xml:space="preserve"> </w:t>
-      </w:r>
-      <w:r>
+        <w:t>“last 2 chrome version”</w:t>
+      </w:r>
+    </w:p>
+    <w:p>
+      <w:pPr>
         <w:rPr>
           <w:b/>
           <w:bCs/>
         </w:rPr>
-        <w:t xml:space="preserve"> package</w:t>
-      </w:r>
-      <w:proofErr w:type="gramEnd"/>
+      </w:pPr>
       <w:r>
         <w:rPr>
           <w:b/>
           <w:bCs/>
         </w:rPr>
-        <w:t xml:space="preserve"> </w:t>
-      </w:r>
-      <w:r>
+        <w:t>]</w:t>
+      </w:r>
+    </w:p>
+    <w:p>
+      <w:pPr>
         <w:rPr>
           <w:b/>
           <w:bCs/>
         </w:rPr>
-        <w:t xml:space="preserve">from </w:t>
-      </w:r>
-      <w:proofErr w:type="spellStart"/>
+      </w:pPr>
       <w:r>
         <w:rPr>
           <w:b/>
           <w:bCs/>
         </w:rPr>
-        <w:t>node_module</w:t>
-      </w:r>
-      <w:proofErr w:type="spellEnd"/>
+        <w:t xml:space="preserve">I can tell my app that it should be working till last 2 version I can also write last 10 version </w:t>
+      </w:r>
     </w:p>
     <w:p>
       <w:pPr>
@@ -4731,384 +3791,378 @@
           <w:b/>
           <w:bCs/>
         </w:rPr>
-        <w:t xml:space="preserve">To that we will add in </w:t>
-      </w:r>
-      <w:proofErr w:type="spellStart"/>
+        <w:t>I can also write last 2 Firefox version</w:t>
+      </w:r>
       <w:r>
         <w:rPr>
           <w:b/>
           <w:bCs/>
         </w:rPr>
-        <w:t>package.json</w:t>
-      </w:r>
-      <w:proofErr w:type="spellEnd"/>
-      <w:r>
+        <w:t xml:space="preserve"> </w:t>
+      </w:r>
+    </w:p>
+    <w:p>
+      <w:pPr>
         <w:rPr>
           <w:b/>
           <w:bCs/>
         </w:rPr>
-        <w:t xml:space="preserve"> file a browser list</w:t>
-      </w:r>
-    </w:p>
-    <w:p>
-      <w:pPr>
+      </w:pPr>
+      <w:r>
         <w:rPr>
           <w:b/>
           <w:bCs/>
         </w:rPr>
-      </w:pPr>
+        <w:t> "</w:t>
+      </w:r>
+      <w:proofErr w:type="spellStart"/>
       <w:r>
         <w:rPr>
           <w:b/>
           <w:bCs/>
         </w:rPr>
-        <w:t xml:space="preserve">And we will give an </w:t>
-      </w:r>
-      <w:proofErr w:type="gramStart"/>
+        <w:t>browserlist</w:t>
+      </w:r>
+      <w:proofErr w:type="spellEnd"/>
       <w:r>
         <w:rPr>
           <w:b/>
           <w:bCs/>
         </w:rPr>
-        <w:t>array  if</w:t>
-      </w:r>
-      <w:proofErr w:type="gramEnd"/>
-      <w:r>
+        <w:t>":[</w:t>
+      </w:r>
+    </w:p>
+    <w:p>
+      <w:pPr>
         <w:rPr>
           <w:b/>
           <w:bCs/>
         </w:rPr>
-        <w:t xml:space="preserve"> I have to just support chrome last 2 version I will do</w:t>
-      </w:r>
-    </w:p>
-    <w:p>
-      <w:pPr>
+      </w:pPr>
+      <w:r>
         <w:rPr>
           <w:b/>
           <w:bCs/>
         </w:rPr>
-      </w:pPr>
-      <w:r>
+        <w:t>"last 2 chrome version ",</w:t>
+      </w:r>
+    </w:p>
+    <w:p>
+      <w:pPr>
         <w:rPr>
           <w:b/>
           <w:bCs/>
         </w:rPr>
-        <w:lastRenderedPageBreak/>
-        <w:t>“</w:t>
-      </w:r>
-      <w:proofErr w:type="spellStart"/>
-      <w:proofErr w:type="gramStart"/>
+      </w:pPr>
       <w:r>
         <w:rPr>
           <w:b/>
           <w:bCs/>
         </w:rPr>
-        <w:t>browserlist</w:t>
-      </w:r>
-      <w:proofErr w:type="spellEnd"/>
-      <w:r>
+        <w:t>" last 2 Firefox version"</w:t>
+      </w:r>
+    </w:p>
+    <w:p>
+      <w:pPr>
         <w:rPr>
           <w:b/>
           <w:bCs/>
         </w:rPr>
-        <w:t>”[</w:t>
-      </w:r>
-      <w:proofErr w:type="gramEnd"/>
-    </w:p>
-    <w:p>
-      <w:pPr>
+      </w:pPr>
+      <w:r>
         <w:rPr>
           <w:b/>
           <w:bCs/>
         </w:rPr>
-      </w:pPr>
-      <w:r>
+        <w:t>  ]</w:t>
+      </w:r>
+    </w:p>
+    <w:p>
+      <w:pPr>
         <w:rPr>
           <w:b/>
           <w:bCs/>
         </w:rPr>
-        <w:t>“</w:t>
-      </w:r>
-      <w:proofErr w:type="gramStart"/>
+      </w:pPr>
       <w:r>
         <w:rPr>
           <w:b/>
           <w:bCs/>
         </w:rPr>
-        <w:t>last</w:t>
-      </w:r>
-      <w:proofErr w:type="gramEnd"/>
+        <w:t xml:space="preserve">Now it will work on both chrome and </w:t>
+      </w:r>
+      <w:proofErr w:type="spellStart"/>
       <w:r>
         <w:rPr>
           <w:b/>
           <w:bCs/>
         </w:rPr>
-        <w:t xml:space="preserve"> 2 chrome version”</w:t>
-      </w:r>
-    </w:p>
-    <w:p>
-      <w:pPr>
+        <w:t>firefox</w:t>
+      </w:r>
+      <w:proofErr w:type="spellEnd"/>
+      <w:r>
         <w:rPr>
           <w:b/>
           <w:bCs/>
         </w:rPr>
-      </w:pPr>
-      <w:r>
+        <w:t xml:space="preserve"> , now there is a question arises </w:t>
+      </w:r>
+    </w:p>
+    <w:p>
+      <w:pPr>
         <w:rPr>
           <w:b/>
           <w:bCs/>
         </w:rPr>
-        <w:t>]</w:t>
-      </w:r>
-    </w:p>
-    <w:p>
-      <w:pPr>
+      </w:pPr>
+      <w:r>
         <w:rPr>
           <w:b/>
           <w:bCs/>
         </w:rPr>
-      </w:pPr>
+        <w:t xml:space="preserve">Will it work only for chrome and </w:t>
+      </w:r>
+      <w:proofErr w:type="spellStart"/>
       <w:r>
         <w:rPr>
           <w:b/>
           <w:bCs/>
         </w:rPr>
-        <w:t xml:space="preserve">I can tell my app that it should be working till last 2 version I can also write last 10 version </w:t>
-      </w:r>
-    </w:p>
-    <w:p>
-      <w:pPr>
+        <w:t>firefox</w:t>
+      </w:r>
+      <w:proofErr w:type="spellEnd"/>
+      <w:r>
         <w:rPr>
           <w:b/>
           <w:bCs/>
         </w:rPr>
-      </w:pPr>
-      <w:r>
+        <w:t xml:space="preserve"> the answer is no</w:t>
+      </w:r>
+    </w:p>
+    <w:p>
+      <w:pPr>
         <w:rPr>
           <w:b/>
           <w:bCs/>
         </w:rPr>
-        <w:t>I can also write last 2 Firefox version</w:t>
-      </w:r>
+      </w:pPr>
       <w:r>
         <w:rPr>
           <w:b/>
           <w:bCs/>
         </w:rPr>
-        <w:t xml:space="preserve"> </w:t>
-      </w:r>
-    </w:p>
-    <w:p>
-      <w:pPr>
+        <w:t xml:space="preserve">Defining like this means it will surely work on this last chrome and </w:t>
+      </w:r>
+      <w:proofErr w:type="spellStart"/>
+      <w:r>
         <w:rPr>
           <w:b/>
           <w:bCs/>
         </w:rPr>
-      </w:pPr>
+        <w:t>firefox</w:t>
+      </w:r>
+      <w:proofErr w:type="spellEnd"/>
       <w:r>
         <w:rPr>
           <w:b/>
           <w:bCs/>
         </w:rPr>
-        <w:t> "</w:t>
-      </w:r>
-      <w:proofErr w:type="spellStart"/>
-      <w:r>
+        <w:t xml:space="preserve"> version</w:t>
+      </w:r>
+    </w:p>
+    <w:p>
+      <w:pPr>
         <w:rPr>
           <w:b/>
           <w:bCs/>
         </w:rPr>
-        <w:t>browserlist</w:t>
-      </w:r>
-      <w:proofErr w:type="spellEnd"/>
-      <w:proofErr w:type="gramStart"/>
+      </w:pPr>
       <w:r>
         <w:rPr>
           <w:b/>
           <w:bCs/>
         </w:rPr>
-        <w:t>":[</w:t>
-      </w:r>
-      <w:proofErr w:type="gramEnd"/>
-    </w:p>
-    <w:p>
-      <w:pPr>
+        <w:t xml:space="preserve">It might or might not work for other browser version but it will </w:t>
+      </w:r>
+      <w:proofErr w:type="spellStart"/>
+      <w:r>
         <w:rPr>
           <w:b/>
           <w:bCs/>
         </w:rPr>
-      </w:pPr>
+        <w:t>surley</w:t>
+      </w:r>
+      <w:proofErr w:type="spellEnd"/>
       <w:r>
         <w:rPr>
           <w:b/>
           <w:bCs/>
         </w:rPr>
-        <w:t>"</w:t>
-      </w:r>
-      <w:proofErr w:type="gramStart"/>
-      <w:r>
+        <w:t xml:space="preserve"> work on this  mentioned version of browser </w:t>
+      </w:r>
+    </w:p>
+    <w:p>
+      <w:pPr>
         <w:rPr>
           <w:b/>
           <w:bCs/>
         </w:rPr>
-        <w:t>last</w:t>
-      </w:r>
-      <w:proofErr w:type="gramEnd"/>
-      <w:r>
+      </w:pPr>
+    </w:p>
+    <w:p>
+      <w:pPr>
         <w:rPr>
           <w:b/>
           <w:bCs/>
         </w:rPr>
-        <w:t xml:space="preserve"> 2 chrome version ",</w:t>
-      </w:r>
-    </w:p>
-    <w:p>
-      <w:pPr>
+      </w:pPr>
+      <w:r>
         <w:rPr>
           <w:b/>
           <w:bCs/>
         </w:rPr>
-      </w:pPr>
+        <w:t xml:space="preserve">Question arises how do I know what to write inside the </w:t>
+      </w:r>
+      <w:proofErr w:type="spellStart"/>
       <w:r>
         <w:rPr>
           <w:b/>
           <w:bCs/>
         </w:rPr>
-        <w:t xml:space="preserve">" </w:t>
-      </w:r>
-      <w:proofErr w:type="gramStart"/>
+        <w:t>browserlist</w:t>
+      </w:r>
+      <w:proofErr w:type="spellEnd"/>
       <w:r>
         <w:rPr>
           <w:b/>
           <w:bCs/>
         </w:rPr>
-        <w:t>last</w:t>
-      </w:r>
-      <w:proofErr w:type="gramEnd"/>
+        <w:t xml:space="preserve"> just go to </w:t>
+      </w:r>
+      <w:proofErr w:type="spellStart"/>
       <w:r>
         <w:rPr>
           <w:b/>
           <w:bCs/>
         </w:rPr>
-        <w:t xml:space="preserve"> 2 Firefox version"</w:t>
-      </w:r>
-    </w:p>
-    <w:p>
-      <w:pPr>
+        <w:t>browserlist</w:t>
+      </w:r>
+      <w:proofErr w:type="spellEnd"/>
+      <w:r>
         <w:rPr>
           <w:b/>
           <w:bCs/>
         </w:rPr>
-      </w:pPr>
-      <w:r>
+        <w:t xml:space="preserve"> website</w:t>
+      </w:r>
+    </w:p>
+    <w:p>
+      <w:pPr>
         <w:rPr>
           <w:b/>
           <w:bCs/>
         </w:rPr>
-        <w:t>  ]</w:t>
-      </w:r>
-    </w:p>
-    <w:p>
-      <w:pPr>
+      </w:pPr>
+      <w:r>
         <w:rPr>
           <w:b/>
           <w:bCs/>
         </w:rPr>
-      </w:pPr>
+        <w:t xml:space="preserve">There more old </w:t>
+      </w:r>
+      <w:proofErr w:type="spellStart"/>
       <w:r>
         <w:rPr>
           <w:b/>
           <w:bCs/>
         </w:rPr>
-        <w:t xml:space="preserve">Now it will work on both chrome and </w:t>
-      </w:r>
-      <w:proofErr w:type="spellStart"/>
-      <w:proofErr w:type="gramStart"/>
+        <w:t>verion</w:t>
+      </w:r>
+      <w:proofErr w:type="spellEnd"/>
       <w:r>
         <w:rPr>
           <w:b/>
           <w:bCs/>
         </w:rPr>
-        <w:t>firefox</w:t>
-      </w:r>
-      <w:proofErr w:type="spellEnd"/>
-      <w:r>
+        <w:t xml:space="preserve"> we will add mode bundle it will create and more code it will write</w:t>
+      </w:r>
+    </w:p>
+    <w:p>
+      <w:pPr>
         <w:rPr>
           <w:b/>
           <w:bCs/>
         </w:rPr>
-        <w:t xml:space="preserve"> ,</w:t>
-      </w:r>
-      <w:proofErr w:type="gramEnd"/>
+      </w:pPr>
       <w:r>
         <w:rPr>
           <w:b/>
           <w:bCs/>
         </w:rPr>
-        <w:t xml:space="preserve"> now there is a question arises </w:t>
-      </w:r>
-    </w:p>
-    <w:p>
-      <w:pPr>
+        <w:t>And our app will become slow  so better approach to cover till 90% of version or u can do last 10 version it will cover till 90%</w:t>
+      </w:r>
+      <w:r>
         <w:rPr>
           <w:b/>
           <w:bCs/>
         </w:rPr>
-      </w:pPr>
+        <w:br/>
+      </w:r>
       <w:r>
         <w:rPr>
           <w:b/>
           <w:bCs/>
         </w:rPr>
-        <w:t xml:space="preserve">Will it work only for chrome and </w:t>
-      </w:r>
-      <w:proofErr w:type="spellStart"/>
+        <w:br/>
+        <w:t xml:space="preserve">NOW finally we have created a create-React-app </w:t>
+      </w:r>
       <w:r>
         <w:rPr>
           <w:b/>
           <w:bCs/>
         </w:rPr>
-        <w:t>firefox</w:t>
-      </w:r>
-      <w:proofErr w:type="spellEnd"/>
+        <w:br/>
+        <w:t xml:space="preserve"> when we create a create- react-app this is inside the app reside</w:t>
+      </w:r>
       <w:r>
         <w:rPr>
           <w:b/>
           <w:bCs/>
         </w:rPr>
-        <w:t xml:space="preserve"> the answer is no</w:t>
-      </w:r>
-    </w:p>
-    <w:p>
-      <w:pPr>
+        <w:br/>
+      </w:r>
+      <w:r>
         <w:rPr>
           <w:b/>
           <w:bCs/>
         </w:rPr>
-      </w:pPr>
-      <w:r>
+        <w:br/>
+        <w:t>Episode 2 Ends here</w:t>
+      </w:r>
+    </w:p>
+    <w:p>
+      <w:pPr>
         <w:rPr>
           <w:b/>
           <w:bCs/>
         </w:rPr>
-        <w:t xml:space="preserve">Defining like this means it will surely work on this last chrome and </w:t>
-      </w:r>
-      <w:proofErr w:type="spellStart"/>
-      <w:r>
+      </w:pPr>
+    </w:p>
+    <w:p>
+      <w:pPr>
         <w:rPr>
           <w:b/>
           <w:bCs/>
         </w:rPr>
-        <w:t>firefox</w:t>
-      </w:r>
-      <w:proofErr w:type="spellEnd"/>
-      <w:r>
+      </w:pPr>
+    </w:p>
+    <w:p>
+      <w:pPr>
         <w:rPr>
           <w:b/>
           <w:bCs/>
         </w:rPr>
-        <w:t xml:space="preserve"> version</w:t>
-      </w:r>
+      </w:pPr>
     </w:p>
     <w:p>
       <w:pPr>
@@ -5117,264 +4171,6 @@
           <w:bCs/>
         </w:rPr>
       </w:pPr>
-      <w:r>
-        <w:rPr>
-          <w:b/>
-          <w:bCs/>
-        </w:rPr>
-        <w:t xml:space="preserve">It might or might not work for </w:t>
-      </w:r>
-      <w:proofErr w:type="gramStart"/>
-      <w:r>
-        <w:rPr>
-          <w:b/>
-          <w:bCs/>
-        </w:rPr>
-        <w:t>other</w:t>
-      </w:r>
-      <w:proofErr w:type="gramEnd"/>
-      <w:r>
-        <w:rPr>
-          <w:b/>
-          <w:bCs/>
-        </w:rPr>
-        <w:t xml:space="preserve"> browser version but it will </w:t>
-      </w:r>
-      <w:proofErr w:type="spellStart"/>
-      <w:r>
-        <w:rPr>
-          <w:b/>
-          <w:bCs/>
-        </w:rPr>
-        <w:t>surley</w:t>
-      </w:r>
-      <w:proofErr w:type="spellEnd"/>
-      <w:r>
-        <w:rPr>
-          <w:b/>
-          <w:bCs/>
-        </w:rPr>
-        <w:t xml:space="preserve"> work on </w:t>
-      </w:r>
-      <w:proofErr w:type="gramStart"/>
-      <w:r>
-        <w:rPr>
-          <w:b/>
-          <w:bCs/>
-        </w:rPr>
-        <w:t>this  mentioned</w:t>
-      </w:r>
-      <w:proofErr w:type="gramEnd"/>
-      <w:r>
-        <w:rPr>
-          <w:b/>
-          <w:bCs/>
-        </w:rPr>
-        <w:t xml:space="preserve"> version of browser </w:t>
-      </w:r>
-    </w:p>
-    <w:p>
-      <w:pPr>
-        <w:rPr>
-          <w:b/>
-          <w:bCs/>
-        </w:rPr>
-      </w:pPr>
-    </w:p>
-    <w:p>
-      <w:pPr>
-        <w:rPr>
-          <w:b/>
-          <w:bCs/>
-        </w:rPr>
-      </w:pPr>
-      <w:r>
-        <w:rPr>
-          <w:b/>
-          <w:bCs/>
-        </w:rPr>
-        <w:t xml:space="preserve">Question arises how do I know what to write inside the </w:t>
-      </w:r>
-      <w:proofErr w:type="spellStart"/>
-      <w:r>
-        <w:rPr>
-          <w:b/>
-          <w:bCs/>
-        </w:rPr>
-        <w:t>browserlist</w:t>
-      </w:r>
-      <w:proofErr w:type="spellEnd"/>
-      <w:r>
-        <w:rPr>
-          <w:b/>
-          <w:bCs/>
-        </w:rPr>
-        <w:t xml:space="preserve"> just go to </w:t>
-      </w:r>
-      <w:proofErr w:type="spellStart"/>
-      <w:r>
-        <w:rPr>
-          <w:b/>
-          <w:bCs/>
-        </w:rPr>
-        <w:t>browserlist</w:t>
-      </w:r>
-      <w:proofErr w:type="spellEnd"/>
-      <w:r>
-        <w:rPr>
-          <w:b/>
-          <w:bCs/>
-        </w:rPr>
-        <w:t xml:space="preserve"> website</w:t>
-      </w:r>
-    </w:p>
-    <w:p>
-      <w:pPr>
-        <w:rPr>
-          <w:b/>
-          <w:bCs/>
-        </w:rPr>
-      </w:pPr>
-      <w:r>
-        <w:rPr>
-          <w:b/>
-          <w:bCs/>
-        </w:rPr>
-        <w:t xml:space="preserve">There </w:t>
-      </w:r>
-      <w:proofErr w:type="gramStart"/>
-      <w:r>
-        <w:rPr>
-          <w:b/>
-          <w:bCs/>
-        </w:rPr>
-        <w:t>more old</w:t>
-      </w:r>
-      <w:proofErr w:type="gramEnd"/>
-      <w:r>
-        <w:rPr>
-          <w:b/>
-          <w:bCs/>
-        </w:rPr>
-        <w:t xml:space="preserve"> </w:t>
-      </w:r>
-      <w:proofErr w:type="spellStart"/>
-      <w:r>
-        <w:rPr>
-          <w:b/>
-          <w:bCs/>
-        </w:rPr>
-        <w:t>verion</w:t>
-      </w:r>
-      <w:proofErr w:type="spellEnd"/>
-      <w:r>
-        <w:rPr>
-          <w:b/>
-          <w:bCs/>
-        </w:rPr>
-        <w:t xml:space="preserve"> we will add mode bundle it will create and more code it will write</w:t>
-      </w:r>
-    </w:p>
-    <w:p>
-      <w:pPr>
-        <w:rPr>
-          <w:b/>
-          <w:bCs/>
-        </w:rPr>
-      </w:pPr>
-      <w:r>
-        <w:rPr>
-          <w:b/>
-          <w:bCs/>
-        </w:rPr>
-        <w:t xml:space="preserve">And our app will become </w:t>
-      </w:r>
-      <w:proofErr w:type="gramStart"/>
-      <w:r>
-        <w:rPr>
-          <w:b/>
-          <w:bCs/>
-        </w:rPr>
-        <w:t>slow  so</w:t>
-      </w:r>
-      <w:proofErr w:type="gramEnd"/>
-      <w:r>
-        <w:rPr>
-          <w:b/>
-          <w:bCs/>
-        </w:rPr>
-        <w:t xml:space="preserve"> better approach to cover till 90% of version or u can do last 10 version it will cover till 90%</w:t>
-      </w:r>
-      <w:r>
-        <w:rPr>
-          <w:b/>
-          <w:bCs/>
-        </w:rPr>
-        <w:br/>
-      </w:r>
-      <w:r>
-        <w:rPr>
-          <w:b/>
-          <w:bCs/>
-        </w:rPr>
-        <w:br/>
-        <w:t xml:space="preserve">NOW finally we have created a create-React-app </w:t>
-      </w:r>
-      <w:r>
-        <w:rPr>
-          <w:b/>
-          <w:bCs/>
-        </w:rPr>
-        <w:br/>
-        <w:t xml:space="preserve"> when we create a create- react-app this is inside the app reside</w:t>
-      </w:r>
-      <w:r>
-        <w:rPr>
-          <w:b/>
-          <w:bCs/>
-        </w:rPr>
-        <w:br/>
-      </w:r>
-      <w:r>
-        <w:rPr>
-          <w:b/>
-          <w:bCs/>
-        </w:rPr>
-        <w:br/>
-        <w:t>Episode 2 Ends here</w:t>
-      </w:r>
-    </w:p>
-    <w:p>
-      <w:pPr>
-        <w:rPr>
-          <w:b/>
-          <w:bCs/>
-        </w:rPr>
-      </w:pPr>
-    </w:p>
-    <w:p>
-      <w:pPr>
-        <w:rPr>
-          <w:b/>
-          <w:bCs/>
-        </w:rPr>
-      </w:pPr>
-    </w:p>
-    <w:p>
-      <w:pPr>
-        <w:rPr>
-          <w:b/>
-          <w:bCs/>
-        </w:rPr>
-      </w:pPr>
-    </w:p>
-    <w:p>
-      <w:pPr>
-        <w:rPr>
-          <w:b/>
-          <w:bCs/>
-        </w:rPr>
-      </w:pPr>
     </w:p>
     <w:p/>
     <w:p>
@@ -5410,46 +4206,20 @@
     </w:p>
     <w:p>
       <w:r>
-        <w:t xml:space="preserve">Now we will ignite our </w:t>
-      </w:r>
-      <w:proofErr w:type="gramStart"/>
-      <w:r>
-        <w:t xml:space="preserve">app  </w:t>
+        <w:t xml:space="preserve">Now we will ignite our app  </w:t>
       </w:r>
       <w:proofErr w:type="spellStart"/>
       <w:r>
         <w:t>npx</w:t>
       </w:r>
       <w:proofErr w:type="spellEnd"/>
-      <w:proofErr w:type="gramEnd"/>
-      <w:r>
-        <w:t xml:space="preserve"> parcel </w:t>
-      </w:r>
-      <w:proofErr w:type="gramStart"/>
-      <w:r>
-        <w:t>index.html ,</w:t>
-      </w:r>
-      <w:proofErr w:type="gramEnd"/>
-      <w:r>
-        <w:t xml:space="preserve"> now we will create a script so we don’t have </w:t>
-      </w:r>
-      <w:proofErr w:type="gramStart"/>
-      <w:r>
-        <w:t>to  give</w:t>
-      </w:r>
-      <w:proofErr w:type="gramEnd"/>
-      <w:r>
-        <w:t xml:space="preserve"> this command for build </w:t>
-      </w:r>
-    </w:p>
-    <w:p>
-      <w:proofErr w:type="gramStart"/>
-      <w:r>
-        <w:t>So</w:t>
-      </w:r>
-      <w:proofErr w:type="gramEnd"/>
-      <w:r>
-        <w:t xml:space="preserve"> it’s a </w:t>
+      <w:r>
+        <w:t xml:space="preserve"> parcel index.html , now we will create a script so we don’t have to  give this command for build </w:t>
+      </w:r>
+    </w:p>
+    <w:p>
+      <w:r>
+        <w:t xml:space="preserve">So it’s a </w:t>
       </w:r>
       <w:proofErr w:type="spellStart"/>
       <w:r>
@@ -5457,23 +4227,13 @@
       </w:r>
       <w:proofErr w:type="spellEnd"/>
       <w:r>
-        <w:t xml:space="preserve"> script so we have to create this in </w:t>
-      </w:r>
-      <w:proofErr w:type="gramStart"/>
-      <w:r>
-        <w:t>our  in</w:t>
-      </w:r>
-      <w:proofErr w:type="gramEnd"/>
-      <w:r>
-        <w:t xml:space="preserve">  </w:t>
-      </w:r>
-      <w:proofErr w:type="spellStart"/>
-      <w:proofErr w:type="gramStart"/>
+        <w:t xml:space="preserve"> script so we have to create this in our  in  </w:t>
+      </w:r>
+      <w:proofErr w:type="spellStart"/>
       <w:r>
         <w:t>package.json</w:t>
       </w:r>
       <w:proofErr w:type="spellEnd"/>
-      <w:proofErr w:type="gramEnd"/>
       <w:r>
         <w:t xml:space="preserve"> there is a script {} </w:t>
       </w:r>
@@ -5503,7 +4263,6 @@
       <w:r>
         <w:tab/>
       </w:r>
-      <w:proofErr w:type="gramStart"/>
       <w:r>
         <w:tab/>
       </w:r>
@@ -5511,48 +4270,12 @@
         <w:t>,</w:t>
       </w:r>
       <w:r>
-        <w:t>/</w:t>
-      </w:r>
-      <w:proofErr w:type="gramEnd"/>
-      <w:r>
-        <w:t xml:space="preserve">/ like there is </w:t>
-      </w:r>
-      <w:proofErr w:type="gramStart"/>
-      <w:r>
-        <w:t>a  start</w:t>
-      </w:r>
-      <w:proofErr w:type="gramEnd"/>
-      <w:r>
-        <w:t xml:space="preserve"> we </w:t>
-      </w:r>
-      <w:proofErr w:type="gramStart"/>
-      <w:r>
-        <w:t>can  name</w:t>
-      </w:r>
-      <w:proofErr w:type="gramEnd"/>
-      <w:r>
-        <w:t xml:space="preserve"> anything here </w:t>
-      </w:r>
-    </w:p>
-    <w:p>
-      <w:r>
-        <w:t>“build</w:t>
-      </w:r>
-      <w:proofErr w:type="gramStart"/>
-      <w:r>
-        <w:t>” :</w:t>
-      </w:r>
-      <w:proofErr w:type="gramEnd"/>
-      <w:r>
-        <w:t xml:space="preserve">   </w:t>
-      </w:r>
-      <w:proofErr w:type="gramStart"/>
-      <w:r>
-        <w:t>“ parcel</w:t>
-      </w:r>
-      <w:proofErr w:type="gramEnd"/>
-      <w:r>
-        <w:t xml:space="preserve"> build index.html”</w:t>
+        <w:t xml:space="preserve">// like there is a  start we can  name anything here </w:t>
+      </w:r>
+    </w:p>
+    <w:p>
+      <w:r>
+        <w:t>“build” :   “ parcel build index.html”</w:t>
       </w:r>
     </w:p>
     <w:p/>
@@ -5582,387 +4305,318 @@
     </w:p>
     <w:p>
       <w:r>
-        <w:t xml:space="preserve">We have to just go to </w:t>
-      </w:r>
-      <w:proofErr w:type="gramStart"/>
-      <w:r>
-        <w:t>the  their</w:t>
-      </w:r>
-      <w:proofErr w:type="gramEnd"/>
-      <w:r>
+        <w:t xml:space="preserve">We have to just go to the  their </w:t>
+      </w:r>
+      <w:proofErr w:type="spellStart"/>
+      <w:r>
+        <w:t>package.json</w:t>
+      </w:r>
+      <w:proofErr w:type="spellEnd"/>
+      <w:r>
+        <w:t xml:space="preserve"> file search for script tag there will be </w:t>
+      </w:r>
+      <w:proofErr w:type="spellStart"/>
+      <w:r>
+        <w:t>a</w:t>
+      </w:r>
+      <w:proofErr w:type="spellEnd"/>
+      <w:r>
+        <w:t xml:space="preserve"> our start command</w:t>
+      </w:r>
+    </w:p>
+    <w:p>
+      <w:pPr>
+        <w:rPr>
+          <w:color w:val="000000" w:themeColor="text1"/>
+        </w:rPr>
+      </w:pPr>
+      <w:r>
+        <w:rPr>
+          <w:color w:val="000000" w:themeColor="text1"/>
+        </w:rPr>
+        <w:t xml:space="preserve">No we </w:t>
+      </w:r>
+      <w:proofErr w:type="spellStart"/>
+      <w:r>
+        <w:rPr>
+          <w:color w:val="000000" w:themeColor="text1"/>
+        </w:rPr>
+        <w:t>wont</w:t>
+      </w:r>
+      <w:proofErr w:type="spellEnd"/>
+      <w:r>
+        <w:rPr>
+          <w:color w:val="000000" w:themeColor="text1"/>
+        </w:rPr>
+        <w:t xml:space="preserve"> be doing --- command </w:t>
+      </w:r>
+      <w:proofErr w:type="spellStart"/>
+      <w:r>
+        <w:rPr>
+          <w:color w:val="000000" w:themeColor="text1"/>
+        </w:rPr>
+        <w:t>npx</w:t>
+      </w:r>
+      <w:proofErr w:type="spellEnd"/>
+      <w:r>
+        <w:rPr>
+          <w:color w:val="000000" w:themeColor="text1"/>
+        </w:rPr>
+        <w:t xml:space="preserve"> parcel index.html after writing the script </w:t>
+      </w:r>
+    </w:p>
+    <w:p>
+      <w:pPr>
+        <w:rPr>
+          <w:color w:val="000000" w:themeColor="text1"/>
+        </w:rPr>
+      </w:pPr>
+      <w:r>
+        <w:rPr>
+          <w:color w:val="000000" w:themeColor="text1"/>
+        </w:rPr>
+        <w:t xml:space="preserve">We will do just--- </w:t>
+      </w:r>
+      <w:proofErr w:type="spellStart"/>
+      <w:r>
+        <w:rPr>
+          <w:color w:val="000000" w:themeColor="text1"/>
+        </w:rPr>
+        <w:t>npm</w:t>
+      </w:r>
+      <w:proofErr w:type="spellEnd"/>
+      <w:r>
+        <w:rPr>
+          <w:color w:val="000000" w:themeColor="text1"/>
+        </w:rPr>
+        <w:t xml:space="preserve"> run start  ---coz we named start in the script</w:t>
+      </w:r>
+    </w:p>
+    <w:p>
+      <w:pPr>
+        <w:rPr>
+          <w:color w:val="000000" w:themeColor="text1"/>
+        </w:rPr>
+      </w:pPr>
+      <w:r>
+        <w:rPr>
+          <w:color w:val="000000" w:themeColor="text1"/>
+        </w:rPr>
+        <w:t xml:space="preserve"> And for build a have also put a script in </w:t>
+      </w:r>
+      <w:proofErr w:type="spellStart"/>
+      <w:r>
+        <w:rPr>
+          <w:color w:val="000000" w:themeColor="text1"/>
+        </w:rPr>
+        <w:t>package,json</w:t>
+      </w:r>
+      <w:proofErr w:type="spellEnd"/>
+    </w:p>
+    <w:p>
+      <w:pPr>
+        <w:rPr>
+          <w:color w:val="000000" w:themeColor="text1"/>
+        </w:rPr>
+      </w:pPr>
+      <w:r>
+        <w:rPr>
+          <w:color w:val="000000" w:themeColor="text1"/>
+        </w:rPr>
+        <w:t xml:space="preserve">I will do--- </w:t>
+      </w:r>
+      <w:proofErr w:type="spellStart"/>
+      <w:r>
+        <w:rPr>
+          <w:color w:val="000000" w:themeColor="text1"/>
+        </w:rPr>
+        <w:t>npm</w:t>
+      </w:r>
+      <w:proofErr w:type="spellEnd"/>
+      <w:r>
+        <w:rPr>
+          <w:color w:val="000000" w:themeColor="text1"/>
+        </w:rPr>
+        <w:t xml:space="preserve"> run build</w:t>
+      </w:r>
+      <w:r>
+        <w:rPr>
+          <w:color w:val="000000" w:themeColor="text1"/>
+        </w:rPr>
+        <w:br/>
+      </w:r>
+      <w:r>
+        <w:rPr>
+          <w:color w:val="000000" w:themeColor="text1"/>
+        </w:rPr>
+        <w:br/>
+      </w:r>
+      <w:proofErr w:type="spellStart"/>
+      <w:r>
+        <w:rPr>
+          <w:color w:val="000000" w:themeColor="text1"/>
+        </w:rPr>
+        <w:t>npm</w:t>
+      </w:r>
+      <w:proofErr w:type="spellEnd"/>
+      <w:r>
+        <w:rPr>
+          <w:color w:val="000000" w:themeColor="text1"/>
+        </w:rPr>
+        <w:t xml:space="preserve"> also give us a  shortcut instead of doing </w:t>
+      </w:r>
+      <w:proofErr w:type="spellStart"/>
+      <w:r>
+        <w:rPr>
+          <w:color w:val="000000" w:themeColor="text1"/>
+        </w:rPr>
+        <w:t>npm</w:t>
+      </w:r>
+      <w:proofErr w:type="spellEnd"/>
+      <w:r>
+        <w:rPr>
+          <w:color w:val="000000" w:themeColor="text1"/>
+        </w:rPr>
+        <w:t xml:space="preserve"> run start we can also do </w:t>
+      </w:r>
+    </w:p>
+    <w:p>
+      <w:pPr>
+        <w:rPr>
+          <w:color w:val="000000" w:themeColor="text1"/>
+        </w:rPr>
+      </w:pPr>
+      <w:proofErr w:type="spellStart"/>
+      <w:r>
+        <w:rPr>
+          <w:color w:val="000000" w:themeColor="text1"/>
+        </w:rPr>
+        <w:t>npm</w:t>
+      </w:r>
+      <w:proofErr w:type="spellEnd"/>
+      <w:r>
+        <w:rPr>
+          <w:color w:val="000000" w:themeColor="text1"/>
+        </w:rPr>
+        <w:t xml:space="preserve"> start</w:t>
+      </w:r>
+      <w:r>
+        <w:rPr>
+          <w:color w:val="000000" w:themeColor="text1"/>
+        </w:rPr>
+        <w:t xml:space="preserve"> // and its only for start it </w:t>
+      </w:r>
+      <w:proofErr w:type="spellStart"/>
+      <w:r>
+        <w:rPr>
+          <w:color w:val="000000" w:themeColor="text1"/>
+        </w:rPr>
+        <w:t>wont</w:t>
+      </w:r>
+      <w:proofErr w:type="spellEnd"/>
+      <w:r>
+        <w:rPr>
+          <w:color w:val="000000" w:themeColor="text1"/>
+        </w:rPr>
+        <w:t xml:space="preserve"> work on build if u try </w:t>
+      </w:r>
+      <w:proofErr w:type="spellStart"/>
+      <w:r>
+        <w:rPr>
+          <w:color w:val="000000" w:themeColor="text1"/>
+        </w:rPr>
+        <w:t>npm</w:t>
+      </w:r>
+      <w:proofErr w:type="spellEnd"/>
+      <w:r>
+        <w:rPr>
+          <w:color w:val="000000" w:themeColor="text1"/>
+        </w:rPr>
+        <w:t xml:space="preserve"> build it </w:t>
+      </w:r>
+      <w:proofErr w:type="spellStart"/>
+      <w:r>
+        <w:rPr>
+          <w:color w:val="000000" w:themeColor="text1"/>
+        </w:rPr>
+        <w:t>wont</w:t>
+      </w:r>
+      <w:proofErr w:type="spellEnd"/>
+      <w:r>
+        <w:rPr>
+          <w:color w:val="000000" w:themeColor="text1"/>
+        </w:rPr>
+        <w:t xml:space="preserve"> work</w:t>
+      </w:r>
+    </w:p>
+    <w:p>
+      <w:pPr>
+        <w:rPr>
+          <w:color w:val="000000" w:themeColor="text1"/>
+        </w:rPr>
+      </w:pPr>
+      <w:r>
+        <w:rPr>
+          <w:color w:val="000000" w:themeColor="text1"/>
+        </w:rPr>
+        <w:t xml:space="preserve">start is a keyword reserved by </w:t>
+      </w:r>
+      <w:proofErr w:type="spellStart"/>
+      <w:r>
+        <w:rPr>
+          <w:color w:val="000000" w:themeColor="text1"/>
+        </w:rPr>
+        <w:t>npm</w:t>
+      </w:r>
+      <w:proofErr w:type="spellEnd"/>
+      <w:r>
+        <w:rPr>
+          <w:color w:val="000000" w:themeColor="text1"/>
+        </w:rPr>
+        <w:t xml:space="preserve">  from now on we will use </w:t>
+      </w:r>
+      <w:proofErr w:type="spellStart"/>
+      <w:r>
+        <w:rPr>
+          <w:color w:val="000000" w:themeColor="text1"/>
+        </w:rPr>
+        <w:t>npm</w:t>
+      </w:r>
+      <w:proofErr w:type="spellEnd"/>
+      <w:r>
+        <w:rPr>
+          <w:color w:val="000000" w:themeColor="text1"/>
+        </w:rPr>
+        <w:t xml:space="preserve"> start bye </w:t>
+      </w:r>
+      <w:proofErr w:type="spellStart"/>
+      <w:r>
+        <w:rPr>
+          <w:color w:val="000000" w:themeColor="text1"/>
+        </w:rPr>
+        <w:t>bye</w:t>
+      </w:r>
+      <w:proofErr w:type="spellEnd"/>
+      <w:r>
+        <w:rPr>
+          <w:color w:val="000000" w:themeColor="text1"/>
+        </w:rPr>
         <w:t xml:space="preserve"> </w:t>
       </w:r>
       <w:proofErr w:type="spellStart"/>
       <w:r>
-        <w:t>package.json</w:t>
-      </w:r>
-      <w:proofErr w:type="spellEnd"/>
-      <w:r>
-        <w:t xml:space="preserve"> file search for script tag there will be </w:t>
-      </w:r>
-      <w:proofErr w:type="spellStart"/>
-      <w:proofErr w:type="gramStart"/>
-      <w:r>
-        <w:t>a</w:t>
-      </w:r>
-      <w:proofErr w:type="spellEnd"/>
-      <w:r>
-        <w:t xml:space="preserve"> our</w:t>
-      </w:r>
-      <w:proofErr w:type="gramEnd"/>
-      <w:r>
-        <w:t xml:space="preserve"> start command</w:t>
-      </w:r>
-    </w:p>
-    <w:p>
-      <w:pPr>
         <w:rPr>
           <w:color w:val="000000" w:themeColor="text1"/>
         </w:rPr>
-      </w:pPr>
-      <w:proofErr w:type="gramStart"/>
+        <w:t>npx</w:t>
+      </w:r>
+      <w:proofErr w:type="spellEnd"/>
       <w:r>
         <w:rPr>
           <w:color w:val="000000" w:themeColor="text1"/>
         </w:rPr>
-        <w:t>No</w:t>
-      </w:r>
-      <w:proofErr w:type="gramEnd"/>
-      <w:r>
-        <w:rPr>
-          <w:color w:val="000000" w:themeColor="text1"/>
-        </w:rPr>
-        <w:t xml:space="preserve"> we </w:t>
-      </w:r>
-      <w:proofErr w:type="spellStart"/>
-      <w:proofErr w:type="gramStart"/>
-      <w:r>
-        <w:rPr>
-          <w:color w:val="000000" w:themeColor="text1"/>
-        </w:rPr>
-        <w:t>wont</w:t>
-      </w:r>
-      <w:proofErr w:type="spellEnd"/>
-      <w:proofErr w:type="gramEnd"/>
-      <w:r>
-        <w:rPr>
-          <w:color w:val="000000" w:themeColor="text1"/>
-        </w:rPr>
-        <w:t xml:space="preserve"> be doing --- command </w:t>
-      </w:r>
-      <w:proofErr w:type="spellStart"/>
-      <w:r>
-        <w:rPr>
-          <w:color w:val="000000" w:themeColor="text1"/>
-        </w:rPr>
-        <w:t>npx</w:t>
-      </w:r>
-      <w:proofErr w:type="spellEnd"/>
-      <w:r>
-        <w:rPr>
-          <w:color w:val="000000" w:themeColor="text1"/>
-        </w:rPr>
-        <w:t xml:space="preserve"> parcel index.html after writing the script </w:t>
-      </w:r>
-    </w:p>
-    <w:p>
-      <w:pPr>
-        <w:rPr>
-          <w:color w:val="000000" w:themeColor="text1"/>
-        </w:rPr>
-      </w:pPr>
-      <w:r>
-        <w:rPr>
-          <w:color w:val="000000" w:themeColor="text1"/>
-        </w:rPr>
-        <w:t xml:space="preserve">We will do just--- </w:t>
-      </w:r>
-      <w:proofErr w:type="spellStart"/>
-      <w:r>
-        <w:rPr>
-          <w:color w:val="000000" w:themeColor="text1"/>
-        </w:rPr>
-        <w:t>npm</w:t>
-      </w:r>
-      <w:proofErr w:type="spellEnd"/>
-      <w:r>
-        <w:rPr>
-          <w:color w:val="000000" w:themeColor="text1"/>
-        </w:rPr>
-        <w:t xml:space="preserve"> run </w:t>
-      </w:r>
-      <w:proofErr w:type="gramStart"/>
-      <w:r>
-        <w:rPr>
-          <w:color w:val="000000" w:themeColor="text1"/>
-        </w:rPr>
-        <w:t>start  ---</w:t>
-      </w:r>
-      <w:proofErr w:type="gramEnd"/>
-      <w:r>
-        <w:rPr>
-          <w:color w:val="000000" w:themeColor="text1"/>
-        </w:rPr>
-        <w:t>coz we named start in the script</w:t>
-      </w:r>
-    </w:p>
-    <w:p>
-      <w:pPr>
-        <w:rPr>
-          <w:color w:val="000000" w:themeColor="text1"/>
-        </w:rPr>
-      </w:pPr>
-      <w:r>
-        <w:rPr>
-          <w:color w:val="000000" w:themeColor="text1"/>
-        </w:rPr>
-        <w:t xml:space="preserve"> And for build a have also put a script in </w:t>
-      </w:r>
-      <w:proofErr w:type="spellStart"/>
-      <w:proofErr w:type="gramStart"/>
-      <w:r>
-        <w:rPr>
-          <w:color w:val="000000" w:themeColor="text1"/>
-        </w:rPr>
-        <w:t>package,json</w:t>
-      </w:r>
-      <w:proofErr w:type="spellEnd"/>
-      <w:proofErr w:type="gramEnd"/>
-    </w:p>
-    <w:p>
-      <w:pPr>
-        <w:rPr>
-          <w:color w:val="000000" w:themeColor="text1"/>
-        </w:rPr>
-      </w:pPr>
-      <w:r>
-        <w:rPr>
-          <w:color w:val="000000" w:themeColor="text1"/>
-        </w:rPr>
-        <w:t xml:space="preserve">I will do--- </w:t>
-      </w:r>
-      <w:proofErr w:type="spellStart"/>
-      <w:r>
-        <w:rPr>
-          <w:color w:val="000000" w:themeColor="text1"/>
-        </w:rPr>
-        <w:t>npm</w:t>
-      </w:r>
-      <w:proofErr w:type="spellEnd"/>
-      <w:r>
-        <w:rPr>
-          <w:color w:val="000000" w:themeColor="text1"/>
-        </w:rPr>
-        <w:t xml:space="preserve"> run build</w:t>
-      </w:r>
-      <w:r>
-        <w:rPr>
-          <w:color w:val="000000" w:themeColor="text1"/>
-        </w:rPr>
-        <w:br/>
-      </w:r>
-      <w:r>
-        <w:rPr>
-          <w:color w:val="000000" w:themeColor="text1"/>
-        </w:rPr>
-        <w:br/>
-      </w:r>
-      <w:proofErr w:type="spellStart"/>
-      <w:r>
-        <w:rPr>
-          <w:color w:val="000000" w:themeColor="text1"/>
-        </w:rPr>
-        <w:t>npm</w:t>
-      </w:r>
-      <w:proofErr w:type="spellEnd"/>
-      <w:r>
-        <w:rPr>
-          <w:color w:val="000000" w:themeColor="text1"/>
-        </w:rPr>
-        <w:t xml:space="preserve"> also give us </w:t>
-      </w:r>
-      <w:proofErr w:type="gramStart"/>
-      <w:r>
-        <w:rPr>
-          <w:color w:val="000000" w:themeColor="text1"/>
-        </w:rPr>
-        <w:t>a  shortcut</w:t>
-      </w:r>
-      <w:proofErr w:type="gramEnd"/>
-      <w:r>
-        <w:rPr>
-          <w:color w:val="000000" w:themeColor="text1"/>
-        </w:rPr>
-        <w:t xml:space="preserve"> instead of doing </w:t>
-      </w:r>
-      <w:proofErr w:type="spellStart"/>
-      <w:r>
-        <w:rPr>
-          <w:color w:val="000000" w:themeColor="text1"/>
-        </w:rPr>
-        <w:t>npm</w:t>
-      </w:r>
-      <w:proofErr w:type="spellEnd"/>
-      <w:r>
-        <w:rPr>
-          <w:color w:val="000000" w:themeColor="text1"/>
-        </w:rPr>
-        <w:t xml:space="preserve"> run start we can also do </w:t>
-      </w:r>
-    </w:p>
-    <w:p>
-      <w:pPr>
-        <w:rPr>
-          <w:color w:val="000000" w:themeColor="text1"/>
-        </w:rPr>
-      </w:pPr>
-      <w:proofErr w:type="spellStart"/>
-      <w:r>
-        <w:rPr>
-          <w:color w:val="000000" w:themeColor="text1"/>
-        </w:rPr>
-        <w:t>npm</w:t>
-      </w:r>
-      <w:proofErr w:type="spellEnd"/>
-      <w:r>
-        <w:rPr>
-          <w:color w:val="000000" w:themeColor="text1"/>
-        </w:rPr>
-        <w:t xml:space="preserve"> start</w:t>
-      </w:r>
-      <w:r>
-        <w:rPr>
-          <w:color w:val="000000" w:themeColor="text1"/>
-        </w:rPr>
-        <w:t xml:space="preserve"> // and its only for start it </w:t>
-      </w:r>
-      <w:proofErr w:type="spellStart"/>
-      <w:r>
-        <w:rPr>
-          <w:color w:val="000000" w:themeColor="text1"/>
-        </w:rPr>
-        <w:t>wont</w:t>
-      </w:r>
-      <w:proofErr w:type="spellEnd"/>
-      <w:r>
-        <w:rPr>
-          <w:color w:val="000000" w:themeColor="text1"/>
-        </w:rPr>
-        <w:t xml:space="preserve"> work on build if u try </w:t>
-      </w:r>
-      <w:proofErr w:type="spellStart"/>
-      <w:r>
-        <w:rPr>
-          <w:color w:val="000000" w:themeColor="text1"/>
-        </w:rPr>
-        <w:t>npm</w:t>
-      </w:r>
-      <w:proofErr w:type="spellEnd"/>
-      <w:r>
-        <w:rPr>
-          <w:color w:val="000000" w:themeColor="text1"/>
-        </w:rPr>
-        <w:t xml:space="preserve"> build it </w:t>
-      </w:r>
-      <w:proofErr w:type="spellStart"/>
-      <w:r>
-        <w:rPr>
-          <w:color w:val="000000" w:themeColor="text1"/>
-        </w:rPr>
-        <w:t>wont</w:t>
-      </w:r>
-      <w:proofErr w:type="spellEnd"/>
-      <w:r>
-        <w:rPr>
-          <w:color w:val="000000" w:themeColor="text1"/>
-        </w:rPr>
-        <w:t xml:space="preserve"> work</w:t>
-      </w:r>
-    </w:p>
-    <w:p>
-      <w:pPr>
-        <w:rPr>
-          <w:color w:val="000000" w:themeColor="text1"/>
-        </w:rPr>
-      </w:pPr>
-      <w:r>
-        <w:rPr>
-          <w:color w:val="000000" w:themeColor="text1"/>
-        </w:rPr>
-        <w:t xml:space="preserve">start is a keyword reserved by </w:t>
-      </w:r>
-      <w:proofErr w:type="spellStart"/>
-      <w:proofErr w:type="gramStart"/>
-      <w:r>
-        <w:rPr>
-          <w:color w:val="000000" w:themeColor="text1"/>
-        </w:rPr>
-        <w:t>npm</w:t>
-      </w:r>
-      <w:proofErr w:type="spellEnd"/>
-      <w:r>
-        <w:rPr>
-          <w:color w:val="000000" w:themeColor="text1"/>
-        </w:rPr>
-        <w:t xml:space="preserve">  from</w:t>
-      </w:r>
-      <w:proofErr w:type="gramEnd"/>
-      <w:r>
-        <w:rPr>
-          <w:color w:val="000000" w:themeColor="text1"/>
-        </w:rPr>
-        <w:t xml:space="preserve"> now on we will use </w:t>
-      </w:r>
-      <w:proofErr w:type="spellStart"/>
-      <w:r>
-        <w:rPr>
-          <w:color w:val="000000" w:themeColor="text1"/>
-        </w:rPr>
-        <w:t>npm</w:t>
-      </w:r>
-      <w:proofErr w:type="spellEnd"/>
-      <w:r>
-        <w:rPr>
-          <w:color w:val="000000" w:themeColor="text1"/>
-        </w:rPr>
-        <w:t xml:space="preserve"> start bye </w:t>
-      </w:r>
-      <w:proofErr w:type="spellStart"/>
-      <w:r>
-        <w:rPr>
-          <w:color w:val="000000" w:themeColor="text1"/>
-        </w:rPr>
-        <w:t>bye</w:t>
-      </w:r>
-      <w:proofErr w:type="spellEnd"/>
-      <w:r>
-        <w:rPr>
-          <w:color w:val="000000" w:themeColor="text1"/>
-        </w:rPr>
-        <w:t xml:space="preserve"> </w:t>
-      </w:r>
-      <w:proofErr w:type="spellStart"/>
-      <w:r>
-        <w:rPr>
-          <w:color w:val="000000" w:themeColor="text1"/>
-        </w:rPr>
-        <w:t>npx</w:t>
-      </w:r>
-      <w:proofErr w:type="spellEnd"/>
-      <w:r>
-        <w:rPr>
-          <w:color w:val="000000" w:themeColor="text1"/>
-        </w:rPr>
-        <w:t xml:space="preserve"> </w:t>
-      </w:r>
-      <w:proofErr w:type="gramStart"/>
-      <w:r>
-        <w:rPr>
-          <w:color w:val="000000" w:themeColor="text1"/>
-        </w:rPr>
-        <w:t>parcel  command</w:t>
-      </w:r>
-      <w:proofErr w:type="gramEnd"/>
+        <w:t xml:space="preserve"> parcel  command</w:t>
+      </w:r>
       <w:r>
         <w:rPr>
           <w:color w:val="000000" w:themeColor="text1"/>
@@ -6024,46 +4678,16 @@
         <w:rPr>
           <w:color w:val="000000" w:themeColor="text1"/>
         </w:rPr>
-        <w:t xml:space="preserve"> run start behind the </w:t>
-      </w:r>
-      <w:proofErr w:type="gramStart"/>
+        <w:t xml:space="preserve"> run start behind the scene  execute the package parcel index.html behind the scene  because we have configured this on our </w:t>
+      </w:r>
+      <w:proofErr w:type="spellStart"/>
       <w:r>
         <w:rPr>
           <w:color w:val="000000" w:themeColor="text1"/>
         </w:rPr>
-        <w:t>scene  execute</w:t>
-      </w:r>
-      <w:proofErr w:type="gramEnd"/>
-      <w:r>
-        <w:rPr>
-          <w:color w:val="000000" w:themeColor="text1"/>
-        </w:rPr>
-        <w:t xml:space="preserve"> the package parcel index.html behind the </w:t>
-      </w:r>
-      <w:proofErr w:type="gramStart"/>
-      <w:r>
-        <w:rPr>
-          <w:color w:val="000000" w:themeColor="text1"/>
-        </w:rPr>
-        <w:t>scene  because</w:t>
-      </w:r>
-      <w:proofErr w:type="gramEnd"/>
-      <w:r>
-        <w:rPr>
-          <w:color w:val="000000" w:themeColor="text1"/>
-        </w:rPr>
-        <w:t xml:space="preserve"> we have configured this on our </w:t>
-      </w:r>
-      <w:proofErr w:type="spellStart"/>
-      <w:proofErr w:type="gramStart"/>
-      <w:r>
-        <w:rPr>
-          <w:color w:val="000000" w:themeColor="text1"/>
-        </w:rPr>
         <w:t>package.json</w:t>
       </w:r>
       <w:proofErr w:type="spellEnd"/>
-      <w:proofErr w:type="gramEnd"/>
     </w:p>
     <w:p>
       <w:pPr>
@@ -6328,20 +4952,7 @@
           <w:lang w:eastAsia="en-IN"/>
           <w14:ligatures w14:val="none"/>
         </w:rPr>
-        <w:t xml:space="preserve">  </w:t>
-      </w:r>
-      <w:proofErr w:type="gramStart"/>
-      <w:r>
-        <w:rPr>
-          <w:rFonts w:ascii="Consolas" w:eastAsia="Times New Roman" w:hAnsi="Consolas" w:cs="Times New Roman"/>
-          <w:color w:val="CCCCCC"/>
-          <w:kern w:val="0"/>
-          <w:sz w:val="42"/>
-          <w:szCs w:val="42"/>
-          <w:lang w:eastAsia="en-IN"/>
-          <w14:ligatures w14:val="none"/>
-        </w:rPr>
-        <w:t xml:space="preserve">{ </w:t>
+        <w:t xml:space="preserve">  { </w:t>
       </w:r>
       <w:r>
         <w:rPr>
@@ -6353,20 +4964,7 @@
           <w:lang w:eastAsia="en-IN"/>
           <w14:ligatures w14:val="none"/>
         </w:rPr>
-        <w:t>id</w:t>
-      </w:r>
-      <w:proofErr w:type="gramEnd"/>
-      <w:r>
-        <w:rPr>
-          <w:rFonts w:ascii="Consolas" w:eastAsia="Times New Roman" w:hAnsi="Consolas" w:cs="Times New Roman"/>
-          <w:color w:val="9CDCFE"/>
-          <w:kern w:val="0"/>
-          <w:sz w:val="42"/>
-          <w:szCs w:val="42"/>
-          <w:lang w:eastAsia="en-IN"/>
-          <w14:ligatures w14:val="none"/>
-        </w:rPr>
-        <w:t>:</w:t>
+        <w:t>id:</w:t>
       </w:r>
       <w:r>
         <w:rPr>
@@ -6390,45 +4988,19 @@
           <w:lang w:eastAsia="en-IN"/>
           <w14:ligatures w14:val="none"/>
         </w:rPr>
-        <w:t>"parent</w:t>
-      </w:r>
-      <w:proofErr w:type="gramStart"/>
-      <w:r>
-        <w:rPr>
-          <w:rFonts w:ascii="Consolas" w:eastAsia="Times New Roman" w:hAnsi="Consolas" w:cs="Times New Roman"/>
-          <w:color w:val="CE9178"/>
-          <w:kern w:val="0"/>
-          <w:sz w:val="42"/>
-          <w:szCs w:val="42"/>
-          <w:lang w:eastAsia="en-IN"/>
-          <w14:ligatures w14:val="none"/>
-        </w:rPr>
-        <w:t>"</w:t>
-      </w:r>
-      <w:r>
-        <w:rPr>
-          <w:rFonts w:ascii="Consolas" w:eastAsia="Times New Roman" w:hAnsi="Consolas" w:cs="Times New Roman"/>
-          <w:color w:val="CCCCCC"/>
-          <w:kern w:val="0"/>
-          <w:sz w:val="42"/>
-          <w:szCs w:val="42"/>
-          <w:lang w:eastAsia="en-IN"/>
-          <w14:ligatures w14:val="none"/>
-        </w:rPr>
-        <w:t xml:space="preserve"> }</w:t>
-      </w:r>
-      <w:proofErr w:type="gramEnd"/>
-      <w:r>
-        <w:rPr>
-          <w:rFonts w:ascii="Consolas" w:eastAsia="Times New Roman" w:hAnsi="Consolas" w:cs="Times New Roman"/>
-          <w:color w:val="CCCCCC"/>
-          <w:kern w:val="0"/>
-          <w:sz w:val="42"/>
-          <w:szCs w:val="42"/>
-          <w:lang w:eastAsia="en-IN"/>
-          <w14:ligatures w14:val="none"/>
-        </w:rPr>
-        <w:t>,</w:t>
+        <w:t>"parent"</w:t>
+      </w:r>
+      <w:r>
+        <w:rPr>
+          <w:rFonts w:ascii="Consolas" w:eastAsia="Times New Roman" w:hAnsi="Consolas" w:cs="Times New Roman"/>
+          <w:color w:val="CCCCCC"/>
+          <w:kern w:val="0"/>
+          <w:sz w:val="42"/>
+          <w:szCs w:val="42"/>
+          <w:lang w:eastAsia="en-IN"/>
+          <w14:ligatures w14:val="none"/>
+        </w:rPr>
+        <w:t xml:space="preserve"> },</w:t>
       </w:r>
     </w:p>
     <w:p>
@@ -6583,20 +5155,7 @@
           <w:lang w:eastAsia="en-IN"/>
           <w14:ligatures w14:val="none"/>
         </w:rPr>
-        <w:t xml:space="preserve">    </w:t>
-      </w:r>
-      <w:proofErr w:type="gramStart"/>
-      <w:r>
-        <w:rPr>
-          <w:rFonts w:ascii="Consolas" w:eastAsia="Times New Roman" w:hAnsi="Consolas" w:cs="Times New Roman"/>
-          <w:color w:val="CCCCCC"/>
-          <w:kern w:val="0"/>
-          <w:sz w:val="42"/>
-          <w:szCs w:val="42"/>
-          <w:lang w:eastAsia="en-IN"/>
-          <w14:ligatures w14:val="none"/>
-        </w:rPr>
-        <w:t xml:space="preserve">{ </w:t>
+        <w:t xml:space="preserve">    { </w:t>
       </w:r>
       <w:r>
         <w:rPr>
@@ -6608,20 +5167,7 @@
           <w:lang w:eastAsia="en-IN"/>
           <w14:ligatures w14:val="none"/>
         </w:rPr>
-        <w:t>id</w:t>
-      </w:r>
-      <w:proofErr w:type="gramEnd"/>
-      <w:r>
-        <w:rPr>
-          <w:rFonts w:ascii="Consolas" w:eastAsia="Times New Roman" w:hAnsi="Consolas" w:cs="Times New Roman"/>
-          <w:color w:val="9CDCFE"/>
-          <w:kern w:val="0"/>
-          <w:sz w:val="42"/>
-          <w:szCs w:val="42"/>
-          <w:lang w:eastAsia="en-IN"/>
-          <w14:ligatures w14:val="none"/>
-        </w:rPr>
-        <w:t>:</w:t>
+        <w:t>id:</w:t>
       </w:r>
       <w:r>
         <w:rPr>
@@ -6645,45 +5191,19 @@
           <w:lang w:eastAsia="en-IN"/>
           <w14:ligatures w14:val="none"/>
         </w:rPr>
-        <w:t>"child</w:t>
-      </w:r>
-      <w:proofErr w:type="gramStart"/>
-      <w:r>
-        <w:rPr>
-          <w:rFonts w:ascii="Consolas" w:eastAsia="Times New Roman" w:hAnsi="Consolas" w:cs="Times New Roman"/>
-          <w:color w:val="CE9178"/>
-          <w:kern w:val="0"/>
-          <w:sz w:val="42"/>
-          <w:szCs w:val="42"/>
-          <w:lang w:eastAsia="en-IN"/>
-          <w14:ligatures w14:val="none"/>
-        </w:rPr>
-        <w:t>"</w:t>
-      </w:r>
-      <w:r>
-        <w:rPr>
-          <w:rFonts w:ascii="Consolas" w:eastAsia="Times New Roman" w:hAnsi="Consolas" w:cs="Times New Roman"/>
-          <w:color w:val="CCCCCC"/>
-          <w:kern w:val="0"/>
-          <w:sz w:val="42"/>
-          <w:szCs w:val="42"/>
-          <w:lang w:eastAsia="en-IN"/>
-          <w14:ligatures w14:val="none"/>
-        </w:rPr>
-        <w:t xml:space="preserve"> }</w:t>
-      </w:r>
-      <w:proofErr w:type="gramEnd"/>
-      <w:r>
-        <w:rPr>
-          <w:rFonts w:ascii="Consolas" w:eastAsia="Times New Roman" w:hAnsi="Consolas" w:cs="Times New Roman"/>
-          <w:color w:val="CCCCCC"/>
-          <w:kern w:val="0"/>
-          <w:sz w:val="42"/>
-          <w:szCs w:val="42"/>
-          <w:lang w:eastAsia="en-IN"/>
-          <w14:ligatures w14:val="none"/>
-        </w:rPr>
-        <w:t>,</w:t>
+        <w:t>"child"</w:t>
+      </w:r>
+      <w:r>
+        <w:rPr>
+          <w:rFonts w:ascii="Consolas" w:eastAsia="Times New Roman" w:hAnsi="Consolas" w:cs="Times New Roman"/>
+          <w:color w:val="CCCCCC"/>
+          <w:kern w:val="0"/>
+          <w:sz w:val="42"/>
+          <w:szCs w:val="42"/>
+          <w:lang w:eastAsia="en-IN"/>
+          <w14:ligatures w14:val="none"/>
+        </w:rPr>
+        <w:t xml:space="preserve"> },</w:t>
       </w:r>
     </w:p>
     <w:p>
@@ -7289,20 +5809,7 @@
           <w:lang w:eastAsia="en-IN"/>
           <w14:ligatures w14:val="none"/>
         </w:rPr>
-        <w:t xml:space="preserve">    </w:t>
-      </w:r>
-      <w:proofErr w:type="gramStart"/>
-      <w:r>
-        <w:rPr>
-          <w:rFonts w:ascii="Consolas" w:eastAsia="Times New Roman" w:hAnsi="Consolas" w:cs="Times New Roman"/>
-          <w:color w:val="CCCCCC"/>
-          <w:kern w:val="0"/>
-          <w:sz w:val="42"/>
-          <w:szCs w:val="42"/>
-          <w:lang w:eastAsia="en-IN"/>
-          <w14:ligatures w14:val="none"/>
-        </w:rPr>
-        <w:t xml:space="preserve">{ </w:t>
+        <w:t xml:space="preserve">    { </w:t>
       </w:r>
       <w:r>
         <w:rPr>
@@ -7314,20 +5821,7 @@
           <w:lang w:eastAsia="en-IN"/>
           <w14:ligatures w14:val="none"/>
         </w:rPr>
-        <w:t>id</w:t>
-      </w:r>
-      <w:proofErr w:type="gramEnd"/>
-      <w:r>
-        <w:rPr>
-          <w:rFonts w:ascii="Consolas" w:eastAsia="Times New Roman" w:hAnsi="Consolas" w:cs="Times New Roman"/>
-          <w:color w:val="9CDCFE"/>
-          <w:kern w:val="0"/>
-          <w:sz w:val="42"/>
-          <w:szCs w:val="42"/>
-          <w:lang w:eastAsia="en-IN"/>
-          <w14:ligatures w14:val="none"/>
-        </w:rPr>
-        <w:t>:</w:t>
+        <w:t>id:</w:t>
       </w:r>
       <w:r>
         <w:rPr>
@@ -7351,45 +5845,19 @@
           <w:lang w:eastAsia="en-IN"/>
           <w14:ligatures w14:val="none"/>
         </w:rPr>
-        <w:t>"child2</w:t>
-      </w:r>
-      <w:proofErr w:type="gramStart"/>
-      <w:r>
-        <w:rPr>
-          <w:rFonts w:ascii="Consolas" w:eastAsia="Times New Roman" w:hAnsi="Consolas" w:cs="Times New Roman"/>
-          <w:color w:val="CE9178"/>
-          <w:kern w:val="0"/>
-          <w:sz w:val="42"/>
-          <w:szCs w:val="42"/>
-          <w:lang w:eastAsia="en-IN"/>
-          <w14:ligatures w14:val="none"/>
-        </w:rPr>
-        <w:t>"</w:t>
-      </w:r>
-      <w:r>
-        <w:rPr>
-          <w:rFonts w:ascii="Consolas" w:eastAsia="Times New Roman" w:hAnsi="Consolas" w:cs="Times New Roman"/>
-          <w:color w:val="CCCCCC"/>
-          <w:kern w:val="0"/>
-          <w:sz w:val="42"/>
-          <w:szCs w:val="42"/>
-          <w:lang w:eastAsia="en-IN"/>
-          <w14:ligatures w14:val="none"/>
-        </w:rPr>
-        <w:t xml:space="preserve"> }</w:t>
-      </w:r>
-      <w:proofErr w:type="gramEnd"/>
-      <w:r>
-        <w:rPr>
-          <w:rFonts w:ascii="Consolas" w:eastAsia="Times New Roman" w:hAnsi="Consolas" w:cs="Times New Roman"/>
-          <w:color w:val="CCCCCC"/>
-          <w:kern w:val="0"/>
-          <w:sz w:val="42"/>
-          <w:szCs w:val="42"/>
-          <w:lang w:eastAsia="en-IN"/>
-          <w14:ligatures w14:val="none"/>
-        </w:rPr>
-        <w:t>,</w:t>
+        <w:t>"child2"</w:t>
+      </w:r>
+      <w:r>
+        <w:rPr>
+          <w:rFonts w:ascii="Consolas" w:eastAsia="Times New Roman" w:hAnsi="Consolas" w:cs="Times New Roman"/>
+          <w:color w:val="CCCCCC"/>
+          <w:kern w:val="0"/>
+          <w:sz w:val="42"/>
+          <w:szCs w:val="42"/>
+          <w:lang w:eastAsia="en-IN"/>
+          <w14:ligatures w14:val="none"/>
+        </w:rPr>
+        <w:t xml:space="preserve"> },</w:t>
       </w:r>
     </w:p>
     <w:p>
@@ -8001,7 +6469,6 @@
         <w:t>(</w:t>
       </w:r>
       <w:proofErr w:type="spellStart"/>
-      <w:proofErr w:type="gramStart"/>
       <w:r>
         <w:rPr>
           <w:rFonts w:ascii="Consolas" w:eastAsia="Times New Roman" w:hAnsi="Consolas" w:cs="Times New Roman"/>
@@ -8039,7 +6506,6 @@
         <w:t>getElementById</w:t>
       </w:r>
       <w:proofErr w:type="spellEnd"/>
-      <w:proofErr w:type="gramEnd"/>
       <w:r>
         <w:rPr>
           <w:rFonts w:ascii="Consolas" w:eastAsia="Times New Roman" w:hAnsi="Consolas" w:cs="Times New Roman"/>
@@ -8092,7 +6558,6 @@
         </w:rPr>
       </w:pPr>
       <w:proofErr w:type="spellStart"/>
-      <w:proofErr w:type="gramStart"/>
       <w:r>
         <w:rPr>
           <w:rFonts w:ascii="Consolas" w:eastAsia="Times New Roman" w:hAnsi="Consolas" w:cs="Times New Roman"/>
@@ -8130,7 +6595,6 @@
         <w:t>render</w:t>
       </w:r>
       <w:proofErr w:type="spellEnd"/>
-      <w:proofErr w:type="gramEnd"/>
       <w:r>
         <w:rPr>
           <w:rFonts w:ascii="Consolas" w:eastAsia="Times New Roman" w:hAnsi="Consolas" w:cs="Times New Roman"/>
@@ -8237,68 +6701,24 @@
           <w:lang w:val="en-US"/>
         </w:rPr>
       </w:pPr>
-      <w:proofErr w:type="gramStart"/>
-      <w:r>
-        <w:rPr>
-          <w:lang w:val="en-US"/>
-        </w:rPr>
-        <w:t>JSX  is</w:t>
-      </w:r>
-      <w:proofErr w:type="gramEnd"/>
-      <w:r>
-        <w:rPr>
-          <w:lang w:val="en-US"/>
-        </w:rPr>
-        <w:t xml:space="preserve"> a </w:t>
-      </w:r>
-      <w:proofErr w:type="gramStart"/>
-      <w:r>
-        <w:rPr>
-          <w:lang w:val="en-US"/>
-        </w:rPr>
-        <w:t>JavaScript  syntax</w:t>
-      </w:r>
-      <w:proofErr w:type="gramEnd"/>
-      <w:r>
-        <w:rPr>
-          <w:lang w:val="en-US"/>
-        </w:rPr>
-        <w:t xml:space="preserve"> to create React </w:t>
-      </w:r>
-      <w:proofErr w:type="gramStart"/>
-      <w:r>
-        <w:rPr>
-          <w:lang w:val="en-US"/>
-        </w:rPr>
-        <w:t>Element .</w:t>
-      </w:r>
-      <w:proofErr w:type="gramEnd"/>
-    </w:p>
-    <w:p>
-      <w:pPr>
-        <w:rPr>
-          <w:lang w:val="en-US"/>
-        </w:rPr>
-      </w:pPr>
-      <w:r>
-        <w:rPr>
-          <w:lang w:val="en-US"/>
-        </w:rPr>
-        <w:t xml:space="preserve">People think JSX is a part of React but not JSX is different React is </w:t>
-      </w:r>
-      <w:proofErr w:type="gramStart"/>
-      <w:r>
-        <w:rPr>
-          <w:lang w:val="en-US"/>
-        </w:rPr>
-        <w:t>different ,</w:t>
-      </w:r>
-      <w:proofErr w:type="gramEnd"/>
-      <w:r>
-        <w:rPr>
-          <w:lang w:val="en-US"/>
-        </w:rPr>
-        <w:t xml:space="preserve"> we can make big app without even using JSX but JSX make our life easy</w:t>
+      <w:r>
+        <w:rPr>
+          <w:lang w:val="en-US"/>
+        </w:rPr>
+        <w:t>JSX  is a JavaScript  syntax to create React Element .</w:t>
+      </w:r>
+    </w:p>
+    <w:p>
+      <w:pPr>
+        <w:rPr>
+          <w:lang w:val="en-US"/>
+        </w:rPr>
+      </w:pPr>
+      <w:r>
+        <w:rPr>
+          <w:lang w:val="en-US"/>
+        </w:rPr>
+        <w:t>People think JSX is a part of React but not JSX is different React is different , we can make big app without even using JSX but JSX make our life easy</w:t>
       </w:r>
       <w:r>
         <w:rPr>
@@ -8341,33 +6761,11 @@
           <w:lang w:val="en-US"/>
         </w:rPr>
       </w:pPr>
-      <w:proofErr w:type="gramStart"/>
-      <w:r>
-        <w:rPr>
-          <w:lang w:val="en-US"/>
-        </w:rPr>
-        <w:t>Don’t  get</w:t>
-      </w:r>
-      <w:proofErr w:type="gramEnd"/>
-      <w:r>
-        <w:rPr>
-          <w:lang w:val="en-US"/>
-        </w:rPr>
-        <w:t xml:space="preserve"> confuse JSX is nor </w:t>
-      </w:r>
-      <w:proofErr w:type="gramStart"/>
-      <w:r>
-        <w:rPr>
-          <w:lang w:val="en-US"/>
-        </w:rPr>
-        <w:t>HTML ,</w:t>
-      </w:r>
-      <w:proofErr w:type="gramEnd"/>
-      <w:r>
-        <w:rPr>
-          <w:lang w:val="en-US"/>
-        </w:rPr>
-        <w:t>, its HTML like syntax</w:t>
+      <w:r>
+        <w:rPr>
+          <w:lang w:val="en-US"/>
+        </w:rPr>
+        <w:t>Don’t  get confuse JSX is nor HTML ,, its HTML like syntax</w:t>
       </w:r>
     </w:p>
     <w:p>
@@ -8482,9 +6880,68 @@
           <w:lang w:eastAsia="en-IN"/>
           <w14:ligatures w14:val="none"/>
         </w:rPr>
-        <w:t xml:space="preserve"> id</w:t>
-      </w:r>
-      <w:proofErr w:type="gramStart"/>
+        <w:t xml:space="preserve"> id=”heading”</w:t>
+      </w:r>
+      <w:r>
+        <w:rPr>
+          <w:rFonts w:ascii="Consolas" w:eastAsia="Times New Roman" w:hAnsi="Consolas" w:cs="Times New Roman"/>
+          <w:color w:val="808080"/>
+          <w:kern w:val="0"/>
+          <w:sz w:val="42"/>
+          <w:szCs w:val="42"/>
+          <w:lang w:eastAsia="en-IN"/>
+          <w14:ligatures w14:val="none"/>
+        </w:rPr>
+        <w:t>&gt;</w:t>
+      </w:r>
+      <w:r>
+        <w:rPr>
+          <w:rFonts w:ascii="Consolas" w:eastAsia="Times New Roman" w:hAnsi="Consolas" w:cs="Times New Roman"/>
+          <w:color w:val="CCCCCC"/>
+          <w:kern w:val="0"/>
+          <w:sz w:val="42"/>
+          <w:szCs w:val="42"/>
+          <w:lang w:eastAsia="en-IN"/>
+          <w14:ligatures w14:val="none"/>
+        </w:rPr>
+        <w:t>Hello</w:t>
+      </w:r>
+      <w:r>
+        <w:rPr>
+          <w:rFonts w:ascii="Consolas" w:eastAsia="Times New Roman" w:hAnsi="Consolas" w:cs="Times New Roman"/>
+          <w:color w:val="CCCCCC"/>
+          <w:kern w:val="0"/>
+          <w:sz w:val="42"/>
+          <w:szCs w:val="42"/>
+          <w:lang w:eastAsia="en-IN"/>
+          <w14:ligatures w14:val="none"/>
+        </w:rPr>
+        <w:t xml:space="preserve"> </w:t>
+      </w:r>
+      <w:r>
+        <w:rPr>
+          <w:rFonts w:ascii="Consolas" w:eastAsia="Times New Roman" w:hAnsi="Consolas" w:cs="Times New Roman"/>
+          <w:color w:val="CCCCCC"/>
+          <w:kern w:val="0"/>
+          <w:sz w:val="42"/>
+          <w:szCs w:val="42"/>
+          <w:lang w:eastAsia="en-IN"/>
+          <w14:ligatures w14:val="none"/>
+        </w:rPr>
+        <w:t>World!</w:t>
+      </w:r>
+      <w:r>
+        <w:rPr>
+          <w:rFonts w:ascii="Consolas" w:eastAsia="Times New Roman" w:hAnsi="Consolas" w:cs="Times New Roman"/>
+          <w:color w:val="808080"/>
+          <w:kern w:val="0"/>
+          <w:sz w:val="42"/>
+          <w:szCs w:val="42"/>
+          <w:lang w:eastAsia="en-IN"/>
+          <w14:ligatures w14:val="none"/>
+        </w:rPr>
+        <w:t>&lt;/</w:t>
+      </w:r>
       <w:r>
         <w:rPr>
           <w:rFonts w:ascii="Consolas" w:eastAsia="Times New Roman" w:hAnsi="Consolas" w:cs="Times New Roman"/>
@@ -8495,20 +6952,7 @@
           <w:lang w:eastAsia="en-IN"/>
           <w14:ligatures w14:val="none"/>
         </w:rPr>
-        <w:t>=”heading</w:t>
-      </w:r>
-      <w:proofErr w:type="gramEnd"/>
-      <w:r>
-        <w:rPr>
-          <w:rFonts w:ascii="Consolas" w:eastAsia="Times New Roman" w:hAnsi="Consolas" w:cs="Times New Roman"/>
-          <w:color w:val="569CD6"/>
-          <w:kern w:val="0"/>
-          <w:sz w:val="42"/>
-          <w:szCs w:val="42"/>
-          <w:lang w:eastAsia="en-IN"/>
-          <w14:ligatures w14:val="none"/>
-        </w:rPr>
-        <w:t>”</w:t>
+        <w:t>h1</w:t>
       </w:r>
       <w:r>
         <w:rPr>
@@ -8522,104 +6966,10 @@
         </w:rPr>
         <w:t>&gt;</w:t>
       </w:r>
-      <w:r>
-        <w:rPr>
-          <w:rFonts w:ascii="Consolas" w:eastAsia="Times New Roman" w:hAnsi="Consolas" w:cs="Times New Roman"/>
-          <w:color w:val="CCCCCC"/>
-          <w:kern w:val="0"/>
-          <w:sz w:val="42"/>
-          <w:szCs w:val="42"/>
-          <w:lang w:eastAsia="en-IN"/>
-          <w14:ligatures w14:val="none"/>
-        </w:rPr>
-        <w:t>Hello</w:t>
-      </w:r>
-      <w:r>
-        <w:rPr>
-          <w:rFonts w:ascii="Consolas" w:eastAsia="Times New Roman" w:hAnsi="Consolas" w:cs="Times New Roman"/>
-          <w:color w:val="CCCCCC"/>
-          <w:kern w:val="0"/>
-          <w:sz w:val="42"/>
-          <w:szCs w:val="42"/>
-          <w:lang w:eastAsia="en-IN"/>
-          <w14:ligatures w14:val="none"/>
-        </w:rPr>
-        <w:t xml:space="preserve"> </w:t>
-      </w:r>
-      <w:proofErr w:type="gramStart"/>
-      <w:r>
-        <w:rPr>
-          <w:rFonts w:ascii="Consolas" w:eastAsia="Times New Roman" w:hAnsi="Consolas" w:cs="Times New Roman"/>
-          <w:color w:val="CCCCCC"/>
-          <w:kern w:val="0"/>
-          <w:sz w:val="42"/>
-          <w:szCs w:val="42"/>
-          <w:lang w:eastAsia="en-IN"/>
-          <w14:ligatures w14:val="none"/>
-        </w:rPr>
-        <w:t>World!</w:t>
-      </w:r>
-      <w:r>
-        <w:rPr>
-          <w:rFonts w:ascii="Consolas" w:eastAsia="Times New Roman" w:hAnsi="Consolas" w:cs="Times New Roman"/>
-          <w:color w:val="808080"/>
-          <w:kern w:val="0"/>
-          <w:sz w:val="42"/>
-          <w:szCs w:val="42"/>
-          <w:lang w:eastAsia="en-IN"/>
-          <w14:ligatures w14:val="none"/>
-        </w:rPr>
-        <w:t>&lt;</w:t>
-      </w:r>
-      <w:proofErr w:type="gramEnd"/>
-      <w:r>
-        <w:rPr>
-          <w:rFonts w:ascii="Consolas" w:eastAsia="Times New Roman" w:hAnsi="Consolas" w:cs="Times New Roman"/>
-          <w:color w:val="808080"/>
-          <w:kern w:val="0"/>
-          <w:sz w:val="42"/>
-          <w:szCs w:val="42"/>
-          <w:lang w:eastAsia="en-IN"/>
-          <w14:ligatures w14:val="none"/>
-        </w:rPr>
-        <w:t>/</w:t>
-      </w:r>
-      <w:r>
-        <w:rPr>
-          <w:rFonts w:ascii="Consolas" w:eastAsia="Times New Roman" w:hAnsi="Consolas" w:cs="Times New Roman"/>
-          <w:color w:val="569CD6"/>
-          <w:kern w:val="0"/>
-          <w:sz w:val="42"/>
-          <w:szCs w:val="42"/>
-          <w:lang w:eastAsia="en-IN"/>
-          <w14:ligatures w14:val="none"/>
-        </w:rPr>
-        <w:t>h1</w:t>
-      </w:r>
-      <w:r>
-        <w:rPr>
-          <w:rFonts w:ascii="Consolas" w:eastAsia="Times New Roman" w:hAnsi="Consolas" w:cs="Times New Roman"/>
-          <w:color w:val="808080"/>
-          <w:kern w:val="0"/>
-          <w:sz w:val="42"/>
-          <w:szCs w:val="42"/>
-          <w:lang w:eastAsia="en-IN"/>
-          <w14:ligatures w14:val="none"/>
-        </w:rPr>
-        <w:t>&gt;</w:t>
-      </w:r>
-    </w:p>
-    <w:p>
-      <w:r>
-        <w:t xml:space="preserve">&lt;h1&gt;Hello </w:t>
-      </w:r>
-      <w:proofErr w:type="gramStart"/>
-      <w:r>
-        <w:t>World!&lt;</w:t>
-      </w:r>
-      <w:proofErr w:type="gramEnd"/>
-      <w:r>
-        <w:t>/h1&gt;</w:t>
+    </w:p>
+    <w:p>
+      <w:r>
+        <w:t>&lt;h1&gt;Hello World!&lt;/h1&gt;</w:t>
       </w:r>
     </w:p>
     <w:p>
@@ -8648,21 +6998,7 @@
         <w:rPr>
           <w:lang w:val="en-US"/>
         </w:rPr>
-        <w:t xml:space="preserve">JSX is a </w:t>
-      </w:r>
-      <w:proofErr w:type="gramStart"/>
-      <w:r>
-        <w:rPr>
-          <w:lang w:val="en-US"/>
-        </w:rPr>
-        <w:t>syntax  The</w:t>
-      </w:r>
-      <w:proofErr w:type="gramEnd"/>
-      <w:r>
-        <w:rPr>
-          <w:lang w:val="en-US"/>
-        </w:rPr>
-        <w:t xml:space="preserve"> upper code is React element</w:t>
+        <w:t>JSX is a syntax  The upper code is React element</w:t>
       </w:r>
     </w:p>
     <w:p>
@@ -8676,14 +7012,7 @@
           <w:lang w:val="en-US"/>
         </w:rPr>
         <w:lastRenderedPageBreak/>
-        <w:t xml:space="preserve">This JSX is not </w:t>
-      </w:r>
-      <w:proofErr w:type="gramStart"/>
-      <w:r>
-        <w:rPr>
-          <w:lang w:val="en-US"/>
-        </w:rPr>
-        <w:t xml:space="preserve">a  </w:t>
+        <w:t xml:space="preserve">This JSX is not a  </w:t>
       </w:r>
       <w:proofErr w:type="spellStart"/>
       <w:r>
@@ -8693,7 +7022,6 @@
         <w:t>javascipt</w:t>
       </w:r>
       <w:proofErr w:type="spellEnd"/>
-      <w:proofErr w:type="gramEnd"/>
       <w:r>
         <w:rPr>
           <w:lang w:val="en-US"/>
@@ -8753,21 +7081,7 @@
         <w:rPr>
           <w:lang w:val="en-US"/>
         </w:rPr>
-        <w:t xml:space="preserve"> it </w:t>
-      </w:r>
-      <w:proofErr w:type="gramStart"/>
-      <w:r>
-        <w:rPr>
-          <w:lang w:val="en-US"/>
-        </w:rPr>
-        <w:t>goes  to</w:t>
-      </w:r>
-      <w:proofErr w:type="gramEnd"/>
-      <w:r>
-        <w:rPr>
-          <w:lang w:val="en-US"/>
-        </w:rPr>
-        <w:t xml:space="preserve"> JS engine then </w:t>
+        <w:t xml:space="preserve"> it goes  to JS engine then </w:t>
       </w:r>
       <w:proofErr w:type="spellStart"/>
       <w:r>
@@ -8781,21 +7095,7 @@
         <w:rPr>
           <w:lang w:val="en-US"/>
         </w:rPr>
-        <w:t xml:space="preserve"> engine receive code </w:t>
-      </w:r>
-      <w:proofErr w:type="gramStart"/>
-      <w:r>
-        <w:rPr>
-          <w:lang w:val="en-US"/>
-        </w:rPr>
-        <w:t>that  browser</w:t>
-      </w:r>
-      <w:proofErr w:type="gramEnd"/>
-      <w:r>
-        <w:rPr>
-          <w:lang w:val="en-US"/>
-        </w:rPr>
-        <w:t xml:space="preserve"> can understand</w:t>
+        <w:t xml:space="preserve"> engine receive code that  browser can understand</w:t>
       </w:r>
       <w:r>
         <w:rPr>
@@ -8876,48 +7176,20 @@
         <w:rPr>
           <w:lang w:val="en-US"/>
         </w:rPr>
-        <w:t xml:space="preserve">-JS. object =&gt; </w:t>
-      </w:r>
-      <w:proofErr w:type="gramStart"/>
-      <w:r>
-        <w:rPr>
-          <w:lang w:val="en-US"/>
-        </w:rPr>
-        <w:t>HTML(</w:t>
-      </w:r>
-      <w:proofErr w:type="gramEnd"/>
-      <w:r>
-        <w:rPr>
-          <w:lang w:val="en-US"/>
-        </w:rPr>
-        <w:t>render)</w:t>
-      </w:r>
-    </w:p>
-    <w:p>
-      <w:pPr>
-        <w:rPr>
-          <w:lang w:val="en-US"/>
-        </w:rPr>
-      </w:pPr>
-      <w:r>
-        <w:rPr>
-          <w:lang w:val="en-US"/>
-        </w:rPr>
-        <w:t xml:space="preserve">What is converting behind the scene </w:t>
-      </w:r>
-      <w:proofErr w:type="gramStart"/>
-      <w:r>
-        <w:rPr>
-          <w:lang w:val="en-US"/>
-        </w:rPr>
-        <w:t>the ,</w:t>
-      </w:r>
-      <w:proofErr w:type="gramEnd"/>
-      <w:r>
-        <w:rPr>
-          <w:lang w:val="en-US"/>
-        </w:rPr>
-        <w:t xml:space="preserve"> thing is babel</w:t>
+        <w:t>-JS. object =&gt; HTML(render)</w:t>
+      </w:r>
+    </w:p>
+    <w:p>
+      <w:pPr>
+        <w:rPr>
+          <w:lang w:val="en-US"/>
+        </w:rPr>
+      </w:pPr>
+      <w:r>
+        <w:rPr>
+          <w:lang w:val="en-US"/>
+        </w:rPr>
+        <w:t>What is converting behind the scene the , thing is babel</w:t>
       </w:r>
     </w:p>
     <w:p>
@@ -8985,17 +7257,9 @@
         <w:rPr>
           <w:lang w:val="en-US"/>
         </w:rPr>
-        <w:t xml:space="preserve">&lt;div class </w:t>
-      </w:r>
-      <w:proofErr w:type="gramStart"/>
-      <w:r>
-        <w:rPr>
-          <w:lang w:val="en-US"/>
-        </w:rPr>
-        <w:t>=“</w:t>
-      </w:r>
-      <w:proofErr w:type="spellStart"/>
-      <w:proofErr w:type="gramEnd"/>
+        <w:t>&lt;div class =“</w:t>
+      </w:r>
+      <w:proofErr w:type="spellStart"/>
       <w:r>
         <w:rPr>
           <w:lang w:val="en-US"/>
@@ -9007,14 +7271,7 @@
         <w:rPr>
           <w:lang w:val="en-US"/>
         </w:rPr>
-        <w:t>”</w:t>
-      </w:r>
-      <w:proofErr w:type="gramStart"/>
-      <w:r>
-        <w:rPr>
-          <w:lang w:val="en-US"/>
-        </w:rPr>
-        <w:t xml:space="preserve">&gt;  </w:t>
+        <w:t xml:space="preserve">”&gt;  </w:t>
       </w:r>
       <w:proofErr w:type="spellStart"/>
       <w:r>
@@ -9024,7 +7281,6 @@
         <w:t>helloe</w:t>
       </w:r>
       <w:proofErr w:type="spellEnd"/>
-      <w:proofErr w:type="gramEnd"/>
       <w:r>
         <w:rPr>
           <w:lang w:val="en-US"/>
@@ -9045,7 +7301,6 @@
         <w:t xml:space="preserve">In </w:t>
       </w:r>
       <w:proofErr w:type="spellStart"/>
-      <w:proofErr w:type="gramStart"/>
       <w:r>
         <w:rPr>
           <w:lang w:val="en-US"/>
@@ -9057,14 +7312,7 @@
         <w:rPr>
           <w:lang w:val="en-US"/>
         </w:rPr>
-        <w:t xml:space="preserve">  const</w:t>
-      </w:r>
-      <w:proofErr w:type="gramEnd"/>
-      <w:r>
-        <w:rPr>
-          <w:lang w:val="en-US"/>
-        </w:rPr>
-        <w:t xml:space="preserve"> heading = &lt;div </w:t>
+        <w:t xml:space="preserve">  const heading = &lt;div </w:t>
       </w:r>
       <w:proofErr w:type="spellStart"/>
       <w:r>
@@ -9078,35 +7326,7 @@
         <w:rPr>
           <w:lang w:val="en-US"/>
         </w:rPr>
-        <w:t xml:space="preserve"> </w:t>
-      </w:r>
-      <w:proofErr w:type="gramStart"/>
-      <w:r>
-        <w:rPr>
-          <w:lang w:val="en-US"/>
-        </w:rPr>
-        <w:t>=”Ritik</w:t>
-      </w:r>
-      <w:proofErr w:type="gramEnd"/>
-      <w:r>
-        <w:rPr>
-          <w:lang w:val="en-US"/>
-        </w:rPr>
-        <w:t>”</w:t>
-      </w:r>
-      <w:proofErr w:type="gramStart"/>
-      <w:r>
-        <w:rPr>
-          <w:lang w:val="en-US"/>
-        </w:rPr>
-        <w:t>&gt;  hello</w:t>
-      </w:r>
-      <w:proofErr w:type="gramEnd"/>
-      <w:r>
-        <w:rPr>
-          <w:lang w:val="en-US"/>
-        </w:rPr>
-        <w:t xml:space="preserve"> &lt;/div&gt;</w:t>
+        <w:t xml:space="preserve"> =”Ritik”&gt;  hello &lt;/div&gt;</w:t>
       </w:r>
     </w:p>
     <w:p>
@@ -9127,35 +7347,7 @@
         <w:rPr>
           <w:lang w:val="en-US"/>
         </w:rPr>
-        <w:t xml:space="preserve"> like </w:t>
-      </w:r>
-      <w:proofErr w:type="gramStart"/>
-      <w:r>
-        <w:rPr>
-          <w:lang w:val="en-US"/>
-        </w:rPr>
-        <w:t>if  we</w:t>
-      </w:r>
-      <w:proofErr w:type="gramEnd"/>
-      <w:r>
-        <w:rPr>
-          <w:lang w:val="en-US"/>
-        </w:rPr>
-        <w:t xml:space="preserve"> writing anything two </w:t>
-      </w:r>
-      <w:proofErr w:type="gramStart"/>
-      <w:r>
-        <w:rPr>
-          <w:lang w:val="en-US"/>
-        </w:rPr>
-        <w:t>word</w:t>
-      </w:r>
-      <w:proofErr w:type="gramEnd"/>
-      <w:r>
-        <w:rPr>
-          <w:lang w:val="en-US"/>
-        </w:rPr>
-        <w:t xml:space="preserve"> together first word first letter will be small second word first letter will be big example – </w:t>
+        <w:t xml:space="preserve"> like if  we writing anything two word together first word first letter will be small second word first letter will be big example – </w:t>
       </w:r>
       <w:proofErr w:type="spellStart"/>
       <w:r>
@@ -9379,21 +7571,7 @@
         <w:rPr>
           <w:lang w:val="en-US"/>
         </w:rPr>
-        <w:t xml:space="preserve">But if </w:t>
-      </w:r>
-      <w:proofErr w:type="gramStart"/>
-      <w:r>
-        <w:rPr>
-          <w:lang w:val="en-US"/>
-        </w:rPr>
-        <w:t>we  have</w:t>
-      </w:r>
-      <w:proofErr w:type="gramEnd"/>
-      <w:r>
-        <w:rPr>
-          <w:lang w:val="en-US"/>
-        </w:rPr>
-        <w:t xml:space="preserve"> to break the Lines then </w:t>
+        <w:t xml:space="preserve">But if we  have to break the Lines then </w:t>
       </w:r>
       <w:proofErr w:type="spellStart"/>
       <w:r>
@@ -9407,35 +7585,7 @@
         <w:rPr>
           <w:lang w:val="en-US"/>
         </w:rPr>
-        <w:t xml:space="preserve"> </w:t>
-      </w:r>
-      <w:proofErr w:type="gramStart"/>
-      <w:r>
-        <w:rPr>
-          <w:lang w:val="en-US"/>
-        </w:rPr>
-        <w:t>have</w:t>
-      </w:r>
-      <w:proofErr w:type="gramEnd"/>
-      <w:r>
-        <w:rPr>
-          <w:lang w:val="en-US"/>
-        </w:rPr>
-        <w:t xml:space="preserve"> to add brackets around </w:t>
-      </w:r>
-      <w:proofErr w:type="gramStart"/>
-      <w:r>
-        <w:rPr>
-          <w:lang w:val="en-US"/>
-        </w:rPr>
-        <w:t>it</w:t>
-      </w:r>
-      <w:proofErr w:type="gramEnd"/>
-      <w:r>
-        <w:rPr>
-          <w:lang w:val="en-US"/>
-        </w:rPr>
-        <w:t xml:space="preserve"> coz babel need to understand where is JSX starting point and ending point </w:t>
+        <w:t xml:space="preserve"> have to add brackets around it coz babel need to understand where is JSX starting point and ending point </w:t>
       </w:r>
     </w:p>
     <w:p>
@@ -9636,20 +7786,7 @@
           <w:lang w:eastAsia="en-IN"/>
           <w14:ligatures w14:val="none"/>
         </w:rPr>
-        <w:t xml:space="preserve">Hello </w:t>
-      </w:r>
-      <w:proofErr w:type="gramStart"/>
-      <w:r>
-        <w:rPr>
-          <w:rFonts w:ascii="Consolas" w:eastAsia="Times New Roman" w:hAnsi="Consolas" w:cs="Times New Roman"/>
-          <w:color w:val="CCCCCC"/>
-          <w:kern w:val="0"/>
-          <w:sz w:val="42"/>
-          <w:szCs w:val="42"/>
-          <w:lang w:eastAsia="en-IN"/>
-          <w14:ligatures w14:val="none"/>
-        </w:rPr>
-        <w:t>World!</w:t>
+        <w:t>Hello World!</w:t>
       </w:r>
       <w:r>
         <w:rPr>
@@ -9663,7 +7800,6 @@
         </w:rPr>
         <w:t>🚀</w:t>
       </w:r>
-      <w:proofErr w:type="gramEnd"/>
       <w:r>
         <w:rPr>
           <w:rFonts w:ascii="Consolas" w:eastAsia="Times New Roman" w:hAnsi="Consolas" w:cs="Times New Roman"/>
@@ -9737,35 +7873,7 @@
         <w:rPr>
           <w:lang w:val="en-US"/>
         </w:rPr>
-        <w:t xml:space="preserve">Everything is component in </w:t>
-      </w:r>
-      <w:proofErr w:type="gramStart"/>
-      <w:r>
-        <w:rPr>
-          <w:lang w:val="en-US"/>
-        </w:rPr>
-        <w:t>React  search</w:t>
-      </w:r>
-      <w:proofErr w:type="gramEnd"/>
-      <w:r>
-        <w:rPr>
-          <w:lang w:val="en-US"/>
-        </w:rPr>
-        <w:t xml:space="preserve"> bar, </w:t>
-      </w:r>
-      <w:proofErr w:type="gramStart"/>
-      <w:r>
-        <w:rPr>
-          <w:lang w:val="en-US"/>
-        </w:rPr>
-        <w:t>tittle ,</w:t>
-      </w:r>
-      <w:proofErr w:type="gramEnd"/>
-      <w:r>
-        <w:rPr>
-          <w:lang w:val="en-US"/>
-        </w:rPr>
-        <w:t xml:space="preserve"> header </w:t>
+        <w:t xml:space="preserve">Everything is component in React  search bar, tittle , header </w:t>
       </w:r>
       <w:proofErr w:type="spellStart"/>
       <w:r>
@@ -9873,21 +7981,7 @@
         <w:rPr>
           <w:lang w:val="en-US"/>
         </w:rPr>
-        <w:t xml:space="preserve"> </w:t>
-      </w:r>
-      <w:proofErr w:type="gramStart"/>
-      <w:r>
-        <w:rPr>
-          <w:lang w:val="en-US"/>
-        </w:rPr>
-        <w:t>uses  Functional</w:t>
-      </w:r>
-      <w:proofErr w:type="gramEnd"/>
-      <w:r>
-        <w:rPr>
-          <w:lang w:val="en-US"/>
-        </w:rPr>
-        <w:t xml:space="preserve"> to create component</w:t>
+        <w:t xml:space="preserve"> uses  Functional to create component</w:t>
       </w:r>
     </w:p>
     <w:p>
@@ -10003,20 +8097,7 @@
           <w:lang w:val="en-US"/>
         </w:rPr>
         <w:br/>
-      </w:r>
-      <w:proofErr w:type="gramStart"/>
-      <w:r>
-        <w:rPr>
-          <w:lang w:val="en-US"/>
-        </w:rPr>
-        <w:t>A  React</w:t>
-      </w:r>
-      <w:proofErr w:type="gramEnd"/>
-      <w:r>
-        <w:rPr>
-          <w:lang w:val="en-US"/>
-        </w:rPr>
-        <w:t xml:space="preserve"> functional component is a JavaScript functional that Return Some piece of</w:t>
+        <w:t>A  React functional component is a JavaScript functional that Return Some piece of</w:t>
       </w:r>
     </w:p>
     <w:p>
@@ -10222,20 +8303,7 @@
           <w:lang w:eastAsia="en-IN"/>
           <w14:ligatures w14:val="none"/>
         </w:rPr>
-        <w:t>=</w:t>
-      </w:r>
-      <w:proofErr w:type="gramStart"/>
-      <w:r>
-        <w:rPr>
-          <w:rFonts w:ascii="Consolas" w:eastAsia="Times New Roman" w:hAnsi="Consolas" w:cs="Times New Roman"/>
-          <w:color w:val="569CD6"/>
-          <w:kern w:val="0"/>
-          <w:sz w:val="42"/>
-          <w:szCs w:val="42"/>
-          <w:lang w:eastAsia="en-IN"/>
-          <w14:ligatures w14:val="none"/>
-        </w:rPr>
-        <w:t>&gt;</w:t>
+        <w:t>=&gt;</w:t>
       </w:r>
       <w:r>
         <w:rPr>
@@ -10249,7 +8317,6 @@
         </w:rPr>
         <w:t>{</w:t>
       </w:r>
-      <w:proofErr w:type="gramEnd"/>
     </w:p>
     <w:p>
       <w:pPr>
@@ -10277,7 +8344,6 @@
         </w:rPr>
         <w:t xml:space="preserve">  </w:t>
       </w:r>
-      <w:proofErr w:type="gramStart"/>
       <w:r>
         <w:rPr>
           <w:rFonts w:ascii="Consolas" w:eastAsia="Times New Roman" w:hAnsi="Consolas" w:cs="Times New Roman"/>
@@ -10314,7 +8380,6 @@
         </w:rPr>
         <w:t>&lt;</w:t>
       </w:r>
-      <w:proofErr w:type="gramEnd"/>
       <w:r>
         <w:rPr>
           <w:rFonts w:ascii="Consolas" w:eastAsia="Times New Roman" w:hAnsi="Consolas" w:cs="Times New Roman"/>
@@ -10882,22 +8947,8 @@
           <w:lang w:eastAsia="en-IN"/>
           <w14:ligatures w14:val="none"/>
         </w:rPr>
-        <w:t xml:space="preserve"> = () =&gt; </w:t>
-      </w:r>
-      <w:proofErr w:type="gramStart"/>
-      <w:r>
-        <w:rPr>
-          <w:rFonts w:ascii="Consolas" w:eastAsia="Times New Roman" w:hAnsi="Consolas" w:cs="Times New Roman"/>
-          <w:color w:val="CCCCCC"/>
-          <w:kern w:val="0"/>
-          <w:sz w:val="42"/>
-          <w:szCs w:val="42"/>
-          <w:lang w:eastAsia="en-IN"/>
-          <w14:ligatures w14:val="none"/>
-        </w:rPr>
-        <w:t>true ;</w:t>
-      </w:r>
-      <w:proofErr w:type="gramEnd"/>
+        <w:t xml:space="preserve"> = () =&gt; true ;</w:t>
+      </w:r>
       <w:r>
         <w:rPr>
           <w:rFonts w:ascii="Consolas" w:eastAsia="Times New Roman" w:hAnsi="Consolas" w:cs="Times New Roman"/>
@@ -11045,9 +9096,8 @@
           <w:lang w:eastAsia="en-IN"/>
           <w14:ligatures w14:val="none"/>
         </w:rPr>
-        <w:t>=</w:t>
-      </w:r>
-      <w:proofErr w:type="gramStart"/>
+        <w:t>=&gt;</w:t>
+      </w:r>
       <w:r>
         <w:rPr>
           <w:rFonts w:ascii="Consolas" w:eastAsia="Times New Roman" w:hAnsi="Consolas" w:cs="Times New Roman"/>
@@ -11058,21 +9108,8 @@
           <w:lang w:eastAsia="en-IN"/>
           <w14:ligatures w14:val="none"/>
         </w:rPr>
-        <w:t>&gt;</w:t>
-      </w:r>
-      <w:r>
-        <w:rPr>
-          <w:rFonts w:ascii="Consolas" w:eastAsia="Times New Roman" w:hAnsi="Consolas" w:cs="Times New Roman"/>
-          <w:color w:val="569CD6"/>
-          <w:kern w:val="0"/>
-          <w:sz w:val="42"/>
-          <w:szCs w:val="42"/>
-          <w:lang w:eastAsia="en-IN"/>
-          <w14:ligatures w14:val="none"/>
-        </w:rPr>
         <w:t>(</w:t>
       </w:r>
-      <w:proofErr w:type="gramEnd"/>
     </w:p>
     <w:p>
       <w:pPr>
@@ -11479,20 +9516,7 @@
           <w:lang w:eastAsia="en-IN"/>
           <w14:ligatures w14:val="none"/>
         </w:rPr>
-        <w:t>=</w:t>
-      </w:r>
-      <w:proofErr w:type="gramStart"/>
-      <w:r>
-        <w:rPr>
-          <w:rFonts w:ascii="Consolas" w:eastAsia="Times New Roman" w:hAnsi="Consolas" w:cs="Times New Roman"/>
-          <w:color w:val="569CD6"/>
-          <w:kern w:val="0"/>
-          <w:sz w:val="42"/>
-          <w:szCs w:val="42"/>
-          <w:lang w:eastAsia="en-IN"/>
-          <w14:ligatures w14:val="none"/>
-        </w:rPr>
-        <w:t>&gt;</w:t>
+        <w:t>=&gt;</w:t>
       </w:r>
       <w:r>
         <w:rPr>
@@ -11506,7 +9530,6 @@
         </w:rPr>
         <w:t>{</w:t>
       </w:r>
-      <w:proofErr w:type="gramEnd"/>
     </w:p>
     <w:p>
       <w:pPr>
@@ -11818,21 +9841,7 @@
           <w:lang w:val="en-US"/>
         </w:rPr>
         <w:br/>
-        <w:t xml:space="preserve">now we now How to create a Functional Component By giving the </w:t>
-      </w:r>
-      <w:proofErr w:type="gramStart"/>
-      <w:r>
-        <w:rPr>
-          <w:lang w:val="en-US"/>
-        </w:rPr>
-        <w:t>name  of</w:t>
-      </w:r>
-      <w:proofErr w:type="gramEnd"/>
-      <w:r>
-        <w:rPr>
-          <w:lang w:val="en-US"/>
-        </w:rPr>
-        <w:t xml:space="preserve"> th</w:t>
+        <w:t>now we now How to create a Functional Component By giving the name  of th</w:t>
       </w:r>
       <w:r>
         <w:rPr>
@@ -11865,35 +9874,7 @@
           <w:lang w:val="en-US"/>
         </w:rPr>
         <w:br/>
-        <w:t xml:space="preserve">and </w:t>
-      </w:r>
-      <w:proofErr w:type="gramStart"/>
-      <w:r>
-        <w:rPr>
-          <w:lang w:val="en-US"/>
-        </w:rPr>
-        <w:t>if  put</w:t>
-      </w:r>
-      <w:proofErr w:type="gramEnd"/>
-      <w:r>
-        <w:rPr>
-          <w:lang w:val="en-US"/>
-        </w:rPr>
-        <w:t xml:space="preserve"> lower case letter in the variable then </w:t>
-      </w:r>
-      <w:proofErr w:type="gramStart"/>
-      <w:r>
-        <w:rPr>
-          <w:lang w:val="en-US"/>
-        </w:rPr>
-        <w:t>it  React</w:t>
-      </w:r>
-      <w:proofErr w:type="gramEnd"/>
-      <w:r>
-        <w:rPr>
-          <w:lang w:val="en-US"/>
-        </w:rPr>
-        <w:t xml:space="preserve"> Element</w:t>
+        <w:t>and if  put lower case letter in the variable then it  React Element</w:t>
       </w:r>
       <w:r>
         <w:rPr>
@@ -11928,21 +9909,7 @@
         <w:rPr>
           <w:lang w:val="en-US"/>
         </w:rPr>
-        <w:t xml:space="preserve">Q new question arises can </w:t>
-      </w:r>
-      <w:proofErr w:type="gramStart"/>
-      <w:r>
-        <w:rPr>
-          <w:lang w:val="en-US"/>
-        </w:rPr>
-        <w:t>we  render</w:t>
-      </w:r>
-      <w:proofErr w:type="gramEnd"/>
-      <w:r>
-        <w:rPr>
-          <w:lang w:val="en-US"/>
-        </w:rPr>
-        <w:t xml:space="preserve"> React component like we use to do with </w:t>
+        <w:t xml:space="preserve">Q new question arises can we  render React component like we use to do with </w:t>
       </w:r>
       <w:proofErr w:type="spellStart"/>
       <w:r>
@@ -12136,20 +10103,7 @@
           <w:lang w:eastAsia="en-IN"/>
           <w14:ligatures w14:val="none"/>
         </w:rPr>
-        <w:t xml:space="preserve">Hello </w:t>
-      </w:r>
-      <w:proofErr w:type="gramStart"/>
-      <w:r>
-        <w:rPr>
-          <w:rFonts w:ascii="Consolas" w:eastAsia="Times New Roman" w:hAnsi="Consolas" w:cs="Times New Roman"/>
-          <w:color w:val="CCCCCC"/>
-          <w:kern w:val="0"/>
-          <w:sz w:val="42"/>
-          <w:szCs w:val="42"/>
-          <w:lang w:eastAsia="en-IN"/>
-          <w14:ligatures w14:val="none"/>
-        </w:rPr>
-        <w:t>World!</w:t>
+        <w:t>Hello World!</w:t>
       </w:r>
       <w:r>
         <w:rPr>
@@ -12163,7 +10117,6 @@
         </w:rPr>
         <w:t>🚀</w:t>
       </w:r>
-      <w:proofErr w:type="gramEnd"/>
       <w:r>
         <w:rPr>
           <w:rFonts w:ascii="Consolas" w:eastAsia="Times New Roman" w:hAnsi="Consolas" w:cs="Times New Roman"/>
@@ -12367,20 +10320,7 @@
           <w:lang w:eastAsia="en-IN"/>
           <w14:ligatures w14:val="none"/>
         </w:rPr>
-        <w:t>=</w:t>
-      </w:r>
-      <w:proofErr w:type="gramStart"/>
-      <w:r>
-        <w:rPr>
-          <w:rFonts w:ascii="Consolas" w:eastAsia="Times New Roman" w:hAnsi="Consolas" w:cs="Times New Roman"/>
-          <w:color w:val="569CD6"/>
-          <w:kern w:val="0"/>
-          <w:sz w:val="42"/>
-          <w:szCs w:val="42"/>
-          <w:lang w:eastAsia="en-IN"/>
-          <w14:ligatures w14:val="none"/>
-        </w:rPr>
-        <w:t>&gt;</w:t>
+        <w:t>=&gt;</w:t>
       </w:r>
       <w:r>
         <w:rPr>
@@ -12394,7 +10334,6 @@
         </w:rPr>
         <w:t>{</w:t>
       </w:r>
-      <w:proofErr w:type="gramEnd"/>
     </w:p>
     <w:p>
       <w:pPr>
@@ -12422,7 +10361,6 @@
         </w:rPr>
         <w:t xml:space="preserve">          </w:t>
       </w:r>
-      <w:proofErr w:type="gramStart"/>
       <w:r>
         <w:rPr>
           <w:rFonts w:ascii="Consolas" w:eastAsia="Times New Roman" w:hAnsi="Consolas" w:cs="Times New Roman"/>
@@ -12459,7 +10397,6 @@
         </w:rPr>
         <w:t>&lt;</w:t>
       </w:r>
-      <w:proofErr w:type="gramEnd"/>
       <w:r>
         <w:rPr>
           <w:rFonts w:ascii="Consolas" w:eastAsia="Times New Roman" w:hAnsi="Consolas" w:cs="Times New Roman"/>
@@ -12726,7 +10663,6 @@
         <w:t>(</w:t>
       </w:r>
       <w:proofErr w:type="spellStart"/>
-      <w:proofErr w:type="gramStart"/>
       <w:r>
         <w:rPr>
           <w:rFonts w:ascii="Consolas" w:eastAsia="Times New Roman" w:hAnsi="Consolas" w:cs="Times New Roman"/>
@@ -12764,7 +10700,6 @@
         <w:t>getElementById</w:t>
       </w:r>
       <w:proofErr w:type="spellEnd"/>
-      <w:proofErr w:type="gramEnd"/>
       <w:r>
         <w:rPr>
           <w:rFonts w:ascii="Consolas" w:eastAsia="Times New Roman" w:hAnsi="Consolas" w:cs="Times New Roman"/>
@@ -12829,7 +10764,6 @@
         <w:t>   </w:t>
       </w:r>
       <w:proofErr w:type="spellStart"/>
-      <w:proofErr w:type="gramStart"/>
       <w:r>
         <w:rPr>
           <w:rFonts w:ascii="Consolas" w:eastAsia="Times New Roman" w:hAnsi="Consolas" w:cs="Times New Roman"/>
@@ -12867,7 +10801,6 @@
         <w:t>render</w:t>
       </w:r>
       <w:proofErr w:type="spellEnd"/>
-      <w:proofErr w:type="gramEnd"/>
       <w:r>
         <w:rPr>
           <w:rFonts w:ascii="Consolas" w:eastAsia="Times New Roman" w:hAnsi="Consolas" w:cs="Times New Roman"/>
@@ -12972,7 +10905,6 @@
       </w:r>
       <w:bookmarkStart w:id="0" w:name="_Hlk194827859"/>
       <w:proofErr w:type="spellStart"/>
-      <w:proofErr w:type="gramStart"/>
       <w:r>
         <w:rPr>
           <w:rFonts w:ascii="Consolas" w:eastAsia="Times New Roman" w:hAnsi="Consolas" w:cs="Times New Roman"/>
@@ -13010,7 +10942,6 @@
         <w:t>render</w:t>
       </w:r>
       <w:proofErr w:type="spellEnd"/>
-      <w:proofErr w:type="gramEnd"/>
       <w:r>
         <w:rPr>
           <w:rFonts w:ascii="Consolas" w:eastAsia="Times New Roman" w:hAnsi="Consolas" w:cs="Times New Roman"/>
@@ -13193,7 +11124,6 @@
         <w:t xml:space="preserve">In the </w:t>
       </w:r>
       <w:proofErr w:type="spellStart"/>
-      <w:proofErr w:type="gramStart"/>
       <w:r>
         <w:rPr>
           <w:lang w:val="en-US"/>
@@ -13205,14 +11135,7 @@
         <w:rPr>
           <w:lang w:val="en-US"/>
         </w:rPr>
-        <w:t xml:space="preserve">  we</w:t>
-      </w:r>
-      <w:proofErr w:type="gramEnd"/>
-      <w:r>
-        <w:rPr>
-          <w:lang w:val="en-US"/>
-        </w:rPr>
-        <w:t xml:space="preserve"> render like this</w:t>
+        <w:t xml:space="preserve">  we render like this</w:t>
       </w:r>
       <w:r>
         <w:rPr>
@@ -13227,7 +11150,6 @@
         <w:br/>
       </w:r>
       <w:proofErr w:type="spellStart"/>
-      <w:proofErr w:type="gramStart"/>
       <w:r>
         <w:rPr>
           <w:rFonts w:ascii="Consolas" w:eastAsia="Times New Roman" w:hAnsi="Consolas" w:cs="Times New Roman"/>
@@ -13265,7 +11187,6 @@
         <w:t>render</w:t>
       </w:r>
       <w:proofErr w:type="spellEnd"/>
-      <w:proofErr w:type="gramEnd"/>
       <w:r>
         <w:rPr>
           <w:rFonts w:ascii="Consolas" w:eastAsia="Times New Roman" w:hAnsi="Consolas" w:cs="Times New Roman"/>
@@ -13335,19 +11256,11 @@
           <w:lang w:val="en-US"/>
         </w:rPr>
       </w:pPr>
-      <w:proofErr w:type="gramStart"/>
-      <w:r>
-        <w:rPr>
-          <w:lang w:val="en-US"/>
-        </w:rPr>
-        <w:t>With  arrow</w:t>
-      </w:r>
-      <w:proofErr w:type="gramEnd"/>
-      <w:r>
-        <w:rPr>
-          <w:lang w:val="en-US"/>
-        </w:rPr>
-        <w:t xml:space="preserve"> bracket and slash </w:t>
+      <w:r>
+        <w:rPr>
+          <w:lang w:val="en-US"/>
+        </w:rPr>
+        <w:t xml:space="preserve">With  arrow bracket and slash </w:t>
       </w:r>
       <w:r>
         <w:rPr>
@@ -13947,20 +11860,7 @@
           <w:lang w:eastAsia="en-IN"/>
           <w14:ligatures w14:val="none"/>
         </w:rPr>
-        <w:t xml:space="preserve">Hello </w:t>
-      </w:r>
-      <w:proofErr w:type="gramStart"/>
-      <w:r>
-        <w:rPr>
-          <w:rFonts w:ascii="Consolas" w:eastAsia="Times New Roman" w:hAnsi="Consolas" w:cs="Times New Roman"/>
-          <w:color w:val="CCCCCC"/>
-          <w:kern w:val="0"/>
-          <w:sz w:val="42"/>
-          <w:szCs w:val="42"/>
-          <w:lang w:eastAsia="en-IN"/>
-          <w14:ligatures w14:val="none"/>
-        </w:rPr>
-        <w:t>World!</w:t>
+        <w:t>Hello World!</w:t>
       </w:r>
       <w:r>
         <w:rPr>
@@ -13974,7 +11874,6 @@
         </w:rPr>
         <w:t>🚀</w:t>
       </w:r>
-      <w:proofErr w:type="gramEnd"/>
       <w:r>
         <w:rPr>
           <w:rFonts w:ascii="Consolas" w:eastAsia="Times New Roman" w:hAnsi="Consolas" w:cs="Times New Roman"/>
@@ -14246,20 +12145,7 @@
           <w:lang w:eastAsia="en-IN"/>
           <w14:ligatures w14:val="none"/>
         </w:rPr>
-        <w:t>=</w:t>
-      </w:r>
-      <w:proofErr w:type="gramStart"/>
-      <w:r>
-        <w:rPr>
-          <w:rFonts w:ascii="Consolas" w:eastAsia="Times New Roman" w:hAnsi="Consolas" w:cs="Times New Roman"/>
-          <w:color w:val="569CD6"/>
-          <w:kern w:val="0"/>
-          <w:sz w:val="42"/>
-          <w:szCs w:val="42"/>
-          <w:lang w:eastAsia="en-IN"/>
-          <w14:ligatures w14:val="none"/>
-        </w:rPr>
-        <w:t>&gt;</w:t>
+        <w:t>=&gt;</w:t>
       </w:r>
       <w:r>
         <w:rPr>
@@ -14273,7 +12159,6 @@
         </w:rPr>
         <w:t>(</w:t>
       </w:r>
-      <w:proofErr w:type="gramEnd"/>
     </w:p>
     <w:p>
       <w:pPr>
@@ -14907,7 +12792,6 @@
         <w:t>(</w:t>
       </w:r>
       <w:proofErr w:type="spellStart"/>
-      <w:proofErr w:type="gramStart"/>
       <w:r>
         <w:rPr>
           <w:rFonts w:ascii="Consolas" w:eastAsia="Times New Roman" w:hAnsi="Consolas" w:cs="Times New Roman"/>
@@ -14945,7 +12829,6 @@
         <w:t>getElementById</w:t>
       </w:r>
       <w:proofErr w:type="spellEnd"/>
-      <w:proofErr w:type="gramEnd"/>
       <w:r>
         <w:rPr>
           <w:rFonts w:ascii="Consolas" w:eastAsia="Times New Roman" w:hAnsi="Consolas" w:cs="Times New Roman"/>
@@ -15025,7 +12908,6 @@
         </w:rPr>
       </w:pPr>
       <w:proofErr w:type="spellStart"/>
-      <w:proofErr w:type="gramStart"/>
       <w:r>
         <w:rPr>
           <w:rFonts w:ascii="Consolas" w:eastAsia="Times New Roman" w:hAnsi="Consolas" w:cs="Times New Roman"/>
@@ -15063,7 +12945,6 @@
         <w:t>render</w:t>
       </w:r>
       <w:proofErr w:type="spellEnd"/>
-      <w:proofErr w:type="gramEnd"/>
       <w:r>
         <w:rPr>
           <w:rFonts w:ascii="Consolas" w:eastAsia="Times New Roman" w:hAnsi="Consolas" w:cs="Times New Roman"/>
@@ -15211,21 +13092,7 @@
         <w:rPr>
           <w:lang w:val="en-US"/>
         </w:rPr>
-        <w:t xml:space="preserve">in this we are using Arrow function can we </w:t>
-      </w:r>
-      <w:proofErr w:type="gramStart"/>
-      <w:r>
-        <w:rPr>
-          <w:lang w:val="en-US"/>
-        </w:rPr>
-        <w:t>use  Normal</w:t>
-      </w:r>
-      <w:proofErr w:type="gramEnd"/>
-      <w:r>
-        <w:rPr>
-          <w:lang w:val="en-US"/>
-        </w:rPr>
-        <w:t xml:space="preserve"> function the answer is YES</w:t>
+        <w:t>in this we are using Arrow function can we use  Normal function the answer is YES</w:t>
       </w:r>
     </w:p>
     <w:p>
@@ -15256,7 +13123,6 @@
         <w:t xml:space="preserve">but we use Arrow function it’s a new way because it’s </w:t>
       </w:r>
       <w:proofErr w:type="spellStart"/>
-      <w:proofErr w:type="gramStart"/>
       <w:r>
         <w:rPr>
           <w:lang w:val="en-US"/>
@@ -15264,26 +13130,11 @@
         <w:t>a</w:t>
       </w:r>
       <w:proofErr w:type="spellEnd"/>
-      <w:proofErr w:type="gramEnd"/>
-      <w:r>
-        <w:rPr>
-          <w:lang w:val="en-US"/>
-        </w:rPr>
-        <w:t xml:space="preserve"> Industry Standard mostly developer </w:t>
-      </w:r>
-      <w:proofErr w:type="gramStart"/>
-      <w:r>
-        <w:rPr>
-          <w:lang w:val="en-US"/>
-        </w:rPr>
-        <w:t>using  this</w:t>
-      </w:r>
-      <w:proofErr w:type="gramEnd"/>
-      <w:r>
-        <w:rPr>
-          <w:lang w:val="en-US"/>
-        </w:rPr>
-        <w:t xml:space="preserve"> standard </w:t>
+      <w:r>
+        <w:rPr>
+          <w:lang w:val="en-US"/>
+        </w:rPr>
+        <w:t xml:space="preserve"> Industry Standard mostly developer using  this standard </w:t>
       </w:r>
       <w:r>
         <w:rPr>
@@ -15355,28 +13206,13 @@
           <w:color w:val="FF0000"/>
           <w:lang w:val="en-US"/>
         </w:rPr>
-        <w:t xml:space="preserve">Now a very Important </w:t>
-      </w:r>
-      <w:proofErr w:type="gramStart"/>
-      <w:r>
-        <w:rPr>
-          <w:color w:val="FF0000"/>
-          <w:lang w:val="en-US"/>
-        </w:rPr>
-        <w:t xml:space="preserve">Feature </w:t>
-      </w:r>
-      <w:r>
-        <w:rPr>
-          <w:lang w:val="en-US"/>
-        </w:rPr>
-        <w:t xml:space="preserve"> --</w:t>
-      </w:r>
-      <w:proofErr w:type="gramEnd"/>
-      <w:r>
-        <w:rPr>
-          <w:lang w:val="en-US"/>
-        </w:rPr>
-        <w:t xml:space="preserve"> if we put a {} </w:t>
+        <w:t xml:space="preserve">Now a very Important Feature </w:t>
+      </w:r>
+      <w:r>
+        <w:rPr>
+          <w:lang w:val="en-US"/>
+        </w:rPr>
+        <w:t xml:space="preserve"> -- if we put a {} </w:t>
       </w:r>
       <w:proofErr w:type="spellStart"/>
       <w:r>
@@ -15616,20 +13452,7 @@
           <w:lang w:eastAsia="en-IN"/>
           <w14:ligatures w14:val="none"/>
         </w:rPr>
-        <w:t>=</w:t>
-      </w:r>
-      <w:proofErr w:type="gramStart"/>
-      <w:r>
-        <w:rPr>
-          <w:rFonts w:ascii="Consolas" w:eastAsia="Times New Roman" w:hAnsi="Consolas" w:cs="Times New Roman"/>
-          <w:color w:val="569CD6"/>
-          <w:kern w:val="0"/>
-          <w:sz w:val="42"/>
-          <w:szCs w:val="42"/>
-          <w:lang w:eastAsia="en-IN"/>
-          <w14:ligatures w14:val="none"/>
-        </w:rPr>
-        <w:t>&gt;</w:t>
+        <w:t>=&gt;</w:t>
       </w:r>
       <w:r>
         <w:rPr>
@@ -15643,7 +13466,6 @@
         </w:rPr>
         <w:t>(</w:t>
       </w:r>
-      <w:proofErr w:type="gramEnd"/>
     </w:p>
     <w:p>
       <w:pPr>
@@ -16252,7 +14074,6 @@
         <w:t>(</w:t>
       </w:r>
       <w:proofErr w:type="spellStart"/>
-      <w:proofErr w:type="gramStart"/>
       <w:r>
         <w:rPr>
           <w:rFonts w:ascii="Consolas" w:eastAsia="Times New Roman" w:hAnsi="Consolas" w:cs="Times New Roman"/>
@@ -16290,7 +14111,6 @@
         <w:t>getElementById</w:t>
       </w:r>
       <w:proofErr w:type="spellEnd"/>
-      <w:proofErr w:type="gramEnd"/>
       <w:r>
         <w:rPr>
           <w:rFonts w:ascii="Consolas" w:eastAsia="Times New Roman" w:hAnsi="Consolas" w:cs="Times New Roman"/>
@@ -16355,7 +14175,6 @@
         <w:t>                   </w:t>
       </w:r>
       <w:proofErr w:type="spellStart"/>
-      <w:proofErr w:type="gramStart"/>
       <w:r>
         <w:rPr>
           <w:rFonts w:ascii="Consolas" w:eastAsia="Times New Roman" w:hAnsi="Consolas" w:cs="Times New Roman"/>
@@ -16393,7 +14212,6 @@
         <w:t>render</w:t>
       </w:r>
       <w:proofErr w:type="spellEnd"/>
-      <w:proofErr w:type="gramEnd"/>
       <w:r>
         <w:rPr>
           <w:rFonts w:ascii="Consolas" w:eastAsia="Times New Roman" w:hAnsi="Consolas" w:cs="Times New Roman"/>
@@ -16496,33 +14314,7 @@
           <w14:ligatures w14:val="none"/>
         </w:rPr>
         <w:lastRenderedPageBreak/>
-        <w:t xml:space="preserve">/ </w:t>
-      </w:r>
-      <w:proofErr w:type="gramStart"/>
-      <w:r>
-        <w:rPr>
-          <w:rFonts w:ascii="Consolas" w:eastAsia="Times New Roman" w:hAnsi="Consolas" w:cs="Times New Roman"/>
-          <w:color w:val="6A9955"/>
-          <w:kern w:val="0"/>
-          <w:sz w:val="42"/>
-          <w:szCs w:val="42"/>
-          <w:lang w:eastAsia="en-IN"/>
-          <w14:ligatures w14:val="none"/>
-        </w:rPr>
-        <w:t>lets</w:t>
-      </w:r>
-      <w:proofErr w:type="gramEnd"/>
-      <w:r>
-        <w:rPr>
-          <w:rFonts w:ascii="Consolas" w:eastAsia="Times New Roman" w:hAnsi="Consolas" w:cs="Times New Roman"/>
-          <w:color w:val="6A9955"/>
-          <w:kern w:val="0"/>
-          <w:sz w:val="42"/>
-          <w:szCs w:val="42"/>
-          <w:lang w:eastAsia="en-IN"/>
-          <w14:ligatures w14:val="none"/>
-        </w:rPr>
-        <w:t xml:space="preserve"> </w:t>
+        <w:t xml:space="preserve">/ lets </w:t>
       </w:r>
       <w:proofErr w:type="spellStart"/>
       <w:r>
@@ -16893,20 +14685,7 @@
           <w:lang w:eastAsia="en-IN"/>
           <w14:ligatures w14:val="none"/>
         </w:rPr>
-        <w:t>=</w:t>
-      </w:r>
-      <w:proofErr w:type="gramStart"/>
-      <w:r>
-        <w:rPr>
-          <w:rFonts w:ascii="Consolas" w:eastAsia="Times New Roman" w:hAnsi="Consolas" w:cs="Times New Roman"/>
-          <w:color w:val="569CD6"/>
-          <w:kern w:val="0"/>
-          <w:sz w:val="42"/>
-          <w:szCs w:val="42"/>
-          <w:lang w:eastAsia="en-IN"/>
-          <w14:ligatures w14:val="none"/>
-        </w:rPr>
-        <w:t>&gt;</w:t>
+        <w:t>=&gt;</w:t>
       </w:r>
       <w:r>
         <w:rPr>
@@ -16920,7 +14699,6 @@
         </w:rPr>
         <w:t>(</w:t>
       </w:r>
-      <w:proofErr w:type="gramEnd"/>
     </w:p>
     <w:p>
       <w:pPr>
@@ -17553,7 +15331,6 @@
         <w:t>(</w:t>
       </w:r>
       <w:proofErr w:type="spellStart"/>
-      <w:proofErr w:type="gramStart"/>
       <w:r>
         <w:rPr>
           <w:rFonts w:ascii="Consolas" w:eastAsia="Times New Roman" w:hAnsi="Consolas" w:cs="Times New Roman"/>
@@ -17591,7 +15368,6 @@
         <w:t>getElementById</w:t>
       </w:r>
       <w:proofErr w:type="spellEnd"/>
-      <w:proofErr w:type="gramEnd"/>
       <w:r>
         <w:rPr>
           <w:rFonts w:ascii="Consolas" w:eastAsia="Times New Roman" w:hAnsi="Consolas" w:cs="Times New Roman"/>
@@ -17656,7 +15432,6 @@
         <w:t>                   </w:t>
       </w:r>
       <w:proofErr w:type="spellStart"/>
-      <w:proofErr w:type="gramStart"/>
       <w:r>
         <w:rPr>
           <w:rFonts w:ascii="Consolas" w:eastAsia="Times New Roman" w:hAnsi="Consolas" w:cs="Times New Roman"/>
@@ -17694,7 +15469,6 @@
         <w:t>render</w:t>
       </w:r>
       <w:proofErr w:type="spellEnd"/>
-      <w:proofErr w:type="gramEnd"/>
       <w:r>
         <w:rPr>
           <w:rFonts w:ascii="Consolas" w:eastAsia="Times New Roman" w:hAnsi="Consolas" w:cs="Times New Roman"/>
@@ -18337,104 +16111,61 @@
           <w:lang w:val="en-US"/>
         </w:rPr>
       </w:pPr>
-      <w:proofErr w:type="gramStart"/>
       <w:r>
         <w:rPr>
           <w:color w:val="FF0000"/>
           <w:lang w:val="en-US"/>
         </w:rPr>
-        <w:t>So</w:t>
-      </w:r>
-      <w:proofErr w:type="gramEnd"/>
+        <w:t xml:space="preserve">So we can blend </w:t>
+      </w:r>
+      <w:proofErr w:type="spellStart"/>
       <w:r>
         <w:rPr>
           <w:color w:val="FF0000"/>
           <w:lang w:val="en-US"/>
         </w:rPr>
-        <w:t xml:space="preserve"> we can blend </w:t>
-      </w:r>
-      <w:proofErr w:type="spellStart"/>
+        <w:t>javascipt</w:t>
+      </w:r>
+      <w:proofErr w:type="spellEnd"/>
       <w:r>
         <w:rPr>
           <w:color w:val="FF0000"/>
           <w:lang w:val="en-US"/>
         </w:rPr>
-        <w:t>javascipt</w:t>
-      </w:r>
-      <w:proofErr w:type="spellEnd"/>
+        <w:t xml:space="preserve"> and html in JSX  we can also do calculation int the </w:t>
+      </w:r>
+      <w:proofErr w:type="spellStart"/>
       <w:r>
         <w:rPr>
           <w:color w:val="FF0000"/>
           <w:lang w:val="en-US"/>
         </w:rPr>
-        <w:t xml:space="preserve"> and html in </w:t>
-      </w:r>
-      <w:proofErr w:type="gramStart"/>
+        <w:t>curley</w:t>
+      </w:r>
+      <w:proofErr w:type="spellEnd"/>
       <w:r>
         <w:rPr>
           <w:color w:val="FF0000"/>
           <w:lang w:val="en-US"/>
         </w:rPr>
-        <w:t>JSX  we</w:t>
-      </w:r>
-      <w:proofErr w:type="gramEnd"/>
-      <w:r>
+        <w:t xml:space="preserve"> braces </w:t>
+      </w:r>
+    </w:p>
+    <w:p>
+      <w:pPr>
+        <w:pStyle w:val="ListParagraph"/>
         <w:rPr>
           <w:color w:val="FF0000"/>
           <w:lang w:val="en-US"/>
         </w:rPr>
-        <w:t xml:space="preserve"> can also do calculation int the </w:t>
-      </w:r>
-      <w:proofErr w:type="spellStart"/>
+      </w:pPr>
       <w:r>
         <w:rPr>
           <w:color w:val="FF0000"/>
           <w:lang w:val="en-US"/>
         </w:rPr>
-        <w:t>curley</w:t>
-      </w:r>
-      <w:proofErr w:type="spellEnd"/>
-      <w:r>
-        <w:rPr>
-          <w:color w:val="FF0000"/>
-          <w:lang w:val="en-US"/>
-        </w:rPr>
-        <w:t xml:space="preserve"> braces </w:t>
-      </w:r>
-    </w:p>
-    <w:p>
-      <w:pPr>
-        <w:pStyle w:val="ListParagraph"/>
-        <w:rPr>
-          <w:color w:val="FF0000"/>
-          <w:lang w:val="en-US"/>
-        </w:rPr>
-      </w:pPr>
-      <w:proofErr w:type="gramStart"/>
-      <w:r>
-        <w:rPr>
-          <w:color w:val="FF0000"/>
-          <w:lang w:val="en-US"/>
-        </w:rPr>
-        <w:t>{ 100</w:t>
-      </w:r>
-      <w:proofErr w:type="gramEnd"/>
-      <w:r>
-        <w:rPr>
-          <w:color w:val="FF0000"/>
-          <w:lang w:val="en-US"/>
-        </w:rPr>
-        <w:t xml:space="preserve"> + </w:t>
-      </w:r>
-      <w:proofErr w:type="gramStart"/>
-      <w:r>
-        <w:rPr>
-          <w:color w:val="FF0000"/>
-          <w:lang w:val="en-US"/>
-        </w:rPr>
-        <w:t>200 }</w:t>
-      </w:r>
-      <w:proofErr w:type="gramEnd"/>
+        <w:t>{ 100 + 200 }</w:t>
+      </w:r>
     </w:p>
     <w:p>
       <w:pPr>
@@ -18484,21 +16215,7 @@
         <w:rPr>
           <w:lang w:val="en-US"/>
         </w:rPr>
-        <w:t xml:space="preserve"> in </w:t>
-      </w:r>
-      <w:proofErr w:type="gramStart"/>
-      <w:r>
-        <w:rPr>
-          <w:lang w:val="en-US"/>
-        </w:rPr>
-        <w:t>this curly parentheses</w:t>
-      </w:r>
-      <w:proofErr w:type="gramEnd"/>
-      <w:r>
-        <w:rPr>
-          <w:lang w:val="en-US"/>
-        </w:rPr>
-        <w:t xml:space="preserve"> {}</w:t>
+        <w:t xml:space="preserve"> in this curly parentheses {}</w:t>
       </w:r>
       <w:r>
         <w:rPr>
@@ -18555,21 +16272,7 @@
         <w:rPr>
           <w:lang w:val="en-US"/>
         </w:rPr>
-        <w:t xml:space="preserve">Malware or bad data that can steal things from </w:t>
-      </w:r>
-      <w:proofErr w:type="gramStart"/>
-      <w:r>
-        <w:rPr>
-          <w:lang w:val="en-US"/>
-        </w:rPr>
-        <w:t>the your</w:t>
-      </w:r>
-      <w:proofErr w:type="gramEnd"/>
-      <w:r>
-        <w:rPr>
-          <w:lang w:val="en-US"/>
-        </w:rPr>
-        <w:t xml:space="preserve"> browser and the computer </w:t>
+        <w:t xml:space="preserve">Malware or bad data that can steal things from the your browser and the computer </w:t>
       </w:r>
     </w:p>
     <w:p>
@@ -18604,21 +16307,7 @@
         <w:rPr>
           <w:lang w:val="en-US"/>
         </w:rPr>
-        <w:t xml:space="preserve"> </w:t>
-      </w:r>
-      <w:proofErr w:type="gramStart"/>
-      <w:r>
-        <w:rPr>
-          <w:lang w:val="en-US"/>
-        </w:rPr>
-        <w:t>So</w:t>
-      </w:r>
-      <w:proofErr w:type="gramEnd"/>
-      <w:r>
-        <w:rPr>
-          <w:lang w:val="en-US"/>
-        </w:rPr>
-        <w:t xml:space="preserve"> feel free to use this</w:t>
+        <w:t xml:space="preserve"> So feel free to use this</w:t>
       </w:r>
       <w:r>
         <w:rPr>
@@ -18645,43 +16334,104 @@
         <w:rPr>
           <w:lang w:val="en-US"/>
         </w:rPr>
-        <w:t xml:space="preserve"> this the React functional component is </w:t>
-      </w:r>
-      <w:proofErr w:type="gramStart"/>
-      <w:r>
-        <w:rPr>
-          <w:lang w:val="en-US"/>
-        </w:rPr>
-        <w:t>the  a</w:t>
-      </w:r>
-      <w:proofErr w:type="gramEnd"/>
-      <w:r>
-        <w:rPr>
-          <w:lang w:val="en-US"/>
+        <w:t xml:space="preserve"> this the React functional component is the  a </w:t>
+      </w:r>
+      <w:proofErr w:type="spellStart"/>
+      <w:r>
+        <w:rPr>
+          <w:lang w:val="en-US"/>
+        </w:rPr>
+        <w:t>javascript</w:t>
+      </w:r>
+      <w:proofErr w:type="spellEnd"/>
+      <w:r>
+        <w:rPr>
+          <w:lang w:val="en-US"/>
+        </w:rPr>
+        <w:t xml:space="preserve"> function at the end of the day so can I call Tittle inside {} curly braces like this</w:t>
+      </w:r>
+      <w:r>
+        <w:rPr>
+          <w:lang w:val="en-US"/>
+        </w:rPr>
+        <w:br/>
+      </w:r>
+      <w:proofErr w:type="spellStart"/>
+      <w:r>
+        <w:rPr>
+          <w:rFonts w:ascii="Consolas" w:eastAsia="Times New Roman" w:hAnsi="Consolas" w:cs="Times New Roman"/>
+          <w:color w:val="569CD6"/>
+          <w:kern w:val="0"/>
+          <w:sz w:val="42"/>
+          <w:szCs w:val="42"/>
+          <w:lang w:eastAsia="en-IN"/>
+          <w14:ligatures w14:val="none"/>
+        </w:rPr>
+        <w:t>const</w:t>
+      </w:r>
+      <w:proofErr w:type="spellEnd"/>
+      <w:r>
+        <w:rPr>
+          <w:rFonts w:ascii="Consolas" w:eastAsia="Times New Roman" w:hAnsi="Consolas" w:cs="Times New Roman"/>
+          <w:color w:val="CCCCCC"/>
+          <w:kern w:val="0"/>
+          <w:sz w:val="42"/>
+          <w:szCs w:val="42"/>
+          <w:lang w:eastAsia="en-IN"/>
+          <w14:ligatures w14:val="none"/>
         </w:rPr>
         <w:t xml:space="preserve"> </w:t>
       </w:r>
       <w:proofErr w:type="spellStart"/>
       <w:r>
         <w:rPr>
-          <w:lang w:val="en-US"/>
-        </w:rPr>
-        <w:t>javascript</w:t>
-      </w:r>
-      <w:proofErr w:type="spellEnd"/>
-      <w:r>
-        <w:rPr>
-          <w:lang w:val="en-US"/>
-        </w:rPr>
-        <w:t xml:space="preserve"> function at the end of the day so can I call Tittle inside {} curly braces like this</w:t>
-      </w:r>
-      <w:r>
-        <w:rPr>
-          <w:lang w:val="en-US"/>
-        </w:rPr>
-        <w:br/>
-      </w:r>
-      <w:proofErr w:type="spellStart"/>
+          <w:rFonts w:ascii="Consolas" w:eastAsia="Times New Roman" w:hAnsi="Consolas" w:cs="Times New Roman"/>
+          <w:color w:val="DCDCAA"/>
+          <w:kern w:val="0"/>
+          <w:sz w:val="42"/>
+          <w:szCs w:val="42"/>
+          <w:lang w:eastAsia="en-IN"/>
+          <w14:ligatures w14:val="none"/>
+        </w:rPr>
+        <w:t>Headingcomponent</w:t>
+      </w:r>
+      <w:proofErr w:type="spellEnd"/>
+      <w:r>
+        <w:rPr>
+          <w:rFonts w:ascii="Consolas" w:eastAsia="Times New Roman" w:hAnsi="Consolas" w:cs="Times New Roman"/>
+          <w:color w:val="CCCCCC"/>
+          <w:kern w:val="0"/>
+          <w:sz w:val="42"/>
+          <w:szCs w:val="42"/>
+          <w:lang w:eastAsia="en-IN"/>
+          <w14:ligatures w14:val="none"/>
+        </w:rPr>
+        <w:t xml:space="preserve"> </w:t>
+      </w:r>
+      <w:r>
+        <w:rPr>
+          <w:rFonts w:ascii="Consolas" w:eastAsia="Times New Roman" w:hAnsi="Consolas" w:cs="Times New Roman"/>
+          <w:color w:val="D4D4D4"/>
+          <w:kern w:val="0"/>
+          <w:sz w:val="42"/>
+          <w:szCs w:val="42"/>
+          <w:lang w:eastAsia="en-IN"/>
+          <w14:ligatures w14:val="none"/>
+        </w:rPr>
+        <w:t>=</w:t>
+      </w:r>
+      <w:r>
+        <w:rPr>
+          <w:rFonts w:ascii="Consolas" w:eastAsia="Times New Roman" w:hAnsi="Consolas" w:cs="Times New Roman"/>
+          <w:color w:val="CCCCCC"/>
+          <w:kern w:val="0"/>
+          <w:sz w:val="42"/>
+          <w:szCs w:val="42"/>
+          <w:lang w:eastAsia="en-IN"/>
+          <w14:ligatures w14:val="none"/>
+        </w:rPr>
+        <w:t xml:space="preserve"> () </w:t>
+      </w:r>
       <w:r>
         <w:rPr>
           <w:rFonts w:ascii="Consolas" w:eastAsia="Times New Roman" w:hAnsi="Consolas" w:cs="Times New Roman"/>
@@ -18692,95 +16442,7 @@
           <w:lang w:eastAsia="en-IN"/>
           <w14:ligatures w14:val="none"/>
         </w:rPr>
-        <w:t>const</w:t>
-      </w:r>
-      <w:proofErr w:type="spellEnd"/>
-      <w:r>
-        <w:rPr>
-          <w:rFonts w:ascii="Consolas" w:eastAsia="Times New Roman" w:hAnsi="Consolas" w:cs="Times New Roman"/>
-          <w:color w:val="CCCCCC"/>
-          <w:kern w:val="0"/>
-          <w:sz w:val="42"/>
-          <w:szCs w:val="42"/>
-          <w:lang w:eastAsia="en-IN"/>
-          <w14:ligatures w14:val="none"/>
-        </w:rPr>
-        <w:t xml:space="preserve"> </w:t>
-      </w:r>
-      <w:proofErr w:type="spellStart"/>
-      <w:r>
-        <w:rPr>
-          <w:rFonts w:ascii="Consolas" w:eastAsia="Times New Roman" w:hAnsi="Consolas" w:cs="Times New Roman"/>
-          <w:color w:val="DCDCAA"/>
-          <w:kern w:val="0"/>
-          <w:sz w:val="42"/>
-          <w:szCs w:val="42"/>
-          <w:lang w:eastAsia="en-IN"/>
-          <w14:ligatures w14:val="none"/>
-        </w:rPr>
-        <w:t>Headingcomponent</w:t>
-      </w:r>
-      <w:proofErr w:type="spellEnd"/>
-      <w:r>
-        <w:rPr>
-          <w:rFonts w:ascii="Consolas" w:eastAsia="Times New Roman" w:hAnsi="Consolas" w:cs="Times New Roman"/>
-          <w:color w:val="CCCCCC"/>
-          <w:kern w:val="0"/>
-          <w:sz w:val="42"/>
-          <w:szCs w:val="42"/>
-          <w:lang w:eastAsia="en-IN"/>
-          <w14:ligatures w14:val="none"/>
-        </w:rPr>
-        <w:t xml:space="preserve"> </w:t>
-      </w:r>
-      <w:r>
-        <w:rPr>
-          <w:rFonts w:ascii="Consolas" w:eastAsia="Times New Roman" w:hAnsi="Consolas" w:cs="Times New Roman"/>
-          <w:color w:val="D4D4D4"/>
-          <w:kern w:val="0"/>
-          <w:sz w:val="42"/>
-          <w:szCs w:val="42"/>
-          <w:lang w:eastAsia="en-IN"/>
-          <w14:ligatures w14:val="none"/>
-        </w:rPr>
-        <w:t>=</w:t>
-      </w:r>
-      <w:r>
-        <w:rPr>
-          <w:rFonts w:ascii="Consolas" w:eastAsia="Times New Roman" w:hAnsi="Consolas" w:cs="Times New Roman"/>
-          <w:color w:val="CCCCCC"/>
-          <w:kern w:val="0"/>
-          <w:sz w:val="42"/>
-          <w:szCs w:val="42"/>
-          <w:lang w:eastAsia="en-IN"/>
-          <w14:ligatures w14:val="none"/>
-        </w:rPr>
-        <w:t xml:space="preserve"> () </w:t>
-      </w:r>
-      <w:r>
-        <w:rPr>
-          <w:rFonts w:ascii="Consolas" w:eastAsia="Times New Roman" w:hAnsi="Consolas" w:cs="Times New Roman"/>
-          <w:color w:val="569CD6"/>
-          <w:kern w:val="0"/>
-          <w:sz w:val="42"/>
-          <w:szCs w:val="42"/>
-          <w:lang w:eastAsia="en-IN"/>
-          <w14:ligatures w14:val="none"/>
-        </w:rPr>
-        <w:t>=</w:t>
-      </w:r>
-      <w:proofErr w:type="gramStart"/>
-      <w:r>
-        <w:rPr>
-          <w:rFonts w:ascii="Consolas" w:eastAsia="Times New Roman" w:hAnsi="Consolas" w:cs="Times New Roman"/>
-          <w:color w:val="569CD6"/>
-          <w:kern w:val="0"/>
-          <w:sz w:val="42"/>
-          <w:szCs w:val="42"/>
-          <w:lang w:eastAsia="en-IN"/>
-          <w14:ligatures w14:val="none"/>
-        </w:rPr>
-        <w:t>&gt;</w:t>
+        <w:t>=&gt;</w:t>
       </w:r>
       <w:r>
         <w:rPr>
@@ -18794,7 +16456,6 @@
         </w:rPr>
         <w:t>(</w:t>
       </w:r>
-      <w:proofErr w:type="gramEnd"/>
     </w:p>
     <w:p>
       <w:pPr>
@@ -19011,7 +16672,6 @@
         </w:rPr>
         <w:t>{</w:t>
       </w:r>
-      <w:proofErr w:type="gramStart"/>
       <w:r>
         <w:rPr>
           <w:rFonts w:ascii="Consolas" w:eastAsia="Times New Roman" w:hAnsi="Consolas" w:cs="Times New Roman"/>
@@ -19034,20 +16694,7 @@
           <w:lang w:eastAsia="en-IN"/>
           <w14:ligatures w14:val="none"/>
         </w:rPr>
-        <w:t>(</w:t>
-      </w:r>
-      <w:proofErr w:type="gramEnd"/>
-      <w:r>
-        <w:rPr>
-          <w:rFonts w:ascii="Consolas" w:eastAsia="Times New Roman" w:hAnsi="Consolas" w:cs="Times New Roman"/>
-          <w:color w:val="D4D4D4"/>
-          <w:kern w:val="0"/>
-          <w:sz w:val="42"/>
-          <w:szCs w:val="42"/>
-          <w:lang w:eastAsia="en-IN"/>
-          <w14:ligatures w14:val="none"/>
-        </w:rPr>
-        <w:t>)</w:t>
+        <w:t>()</w:t>
       </w:r>
       <w:r>
         <w:rPr>
@@ -19295,67 +16942,17 @@
           <w:lang w:val="en-US"/>
         </w:rPr>
       </w:pPr>
-      <w:proofErr w:type="gramStart"/>
-      <w:r>
-        <w:rPr>
-          <w:lang w:val="en-US"/>
-        </w:rPr>
-        <w:t>Yes</w:t>
-      </w:r>
-      <w:proofErr w:type="gramEnd"/>
-      <w:r>
-        <w:rPr>
-          <w:lang w:val="en-US"/>
-        </w:rPr>
-        <w:t xml:space="preserve"> and it will work</w:t>
-      </w:r>
-      <w:r>
-        <w:rPr>
-          <w:lang w:val="en-US"/>
-        </w:rPr>
-        <w:t xml:space="preserve">, we can </w:t>
-      </w:r>
-      <w:proofErr w:type="gramStart"/>
-      <w:r>
-        <w:rPr>
-          <w:lang w:val="en-US"/>
-        </w:rPr>
-        <w:t>do  a</w:t>
-      </w:r>
-      <w:proofErr w:type="gramEnd"/>
-      <w:r>
-        <w:rPr>
-          <w:lang w:val="en-US"/>
-        </w:rPr>
-        <w:t xml:space="preserve"> lot of </w:t>
-      </w:r>
-      <w:proofErr w:type="gramStart"/>
-      <w:r>
-        <w:rPr>
-          <w:lang w:val="en-US"/>
-        </w:rPr>
-        <w:t>thing</w:t>
-      </w:r>
-      <w:proofErr w:type="gramEnd"/>
-      <w:r>
-        <w:rPr>
-          <w:lang w:val="en-US"/>
-        </w:rPr>
-        <w:t xml:space="preserve"> so think about it your foundation should be strong at the end of the </w:t>
-      </w:r>
-      <w:proofErr w:type="gramStart"/>
-      <w:r>
-        <w:rPr>
-          <w:lang w:val="en-US"/>
-        </w:rPr>
-        <w:t>day  Tittle</w:t>
-      </w:r>
-      <w:proofErr w:type="gramEnd"/>
-      <w:r>
-        <w:rPr>
-          <w:lang w:val="en-US"/>
-        </w:rPr>
-        <w:t xml:space="preserve"> was just a function we can call it </w:t>
+      <w:r>
+        <w:rPr>
+          <w:lang w:val="en-US"/>
+        </w:rPr>
+        <w:t>Yes and it will work</w:t>
+      </w:r>
+      <w:r>
+        <w:rPr>
+          <w:lang w:val="en-US"/>
+        </w:rPr>
+        <w:t xml:space="preserve">, we can do  a lot of thing so think about it your foundation should be strong at the end of the day  Tittle was just a function we can call it </w:t>
       </w:r>
     </w:p>
     <w:p>
@@ -19412,71 +17009,70 @@
       <w:pPr>
         <w:pStyle w:val="ListParagraph"/>
         <w:rPr>
-          <w:lang w:val="en-US"/>
-        </w:rPr>
-      </w:pPr>
-      <w:proofErr w:type="gramStart"/>
+          <w:rStyle w:val="Heading1Char"/>
+        </w:rPr>
+      </w:pPr>
       <w:r>
         <w:rPr>
           <w:lang w:val="en-US"/>
         </w:rPr>
         <w:t>{  Tittle()  }</w:t>
       </w:r>
-      <w:proofErr w:type="gramEnd"/>
+      <w:r>
+        <w:rPr>
+          <w:lang w:val="en-US"/>
+        </w:rPr>
+        <w:t xml:space="preserve"> </w:t>
+      </w:r>
+      <w:r>
+        <w:rPr>
+          <w:lang w:val="en-US"/>
+        </w:rPr>
+        <w:t>these three things is basically same thing</w:t>
+      </w:r>
+      <w:r>
+        <w:rPr>
+          <w:lang w:val="en-US"/>
+        </w:rPr>
+        <w:br/>
+      </w:r>
+      <w:r>
+        <w:rPr>
+          <w:lang w:val="en-US"/>
+        </w:rPr>
+        <w:br/>
+      </w:r>
+      <w:r>
+        <w:rPr>
+          <w:lang w:val="en-US"/>
+        </w:rPr>
+        <w:br/>
+      </w:r>
     </w:p>
     <w:p>
       <w:pPr>
         <w:pStyle w:val="Heading1"/>
-        <w:jc w:val="center"/>
+        <w:ind w:firstLine="720"/>
         <w:rPr>
           <w:color w:val="auto"/>
+          <w:sz w:val="24"/>
+          <w:szCs w:val="24"/>
+          <w:lang w:val="en-US"/>
+        </w:rPr>
+      </w:pPr>
+      <w:r>
+        <w:rPr>
+          <w:rStyle w:val="Heading1Char"/>
           <w:sz w:val="56"/>
           <w:szCs w:val="56"/>
-          <w:lang w:val="en-US"/>
-        </w:rPr>
-      </w:pPr>
+        </w:rPr>
+        <w:t>Episode -4 Talk is cheap Show me the Code</w:t>
+      </w:r>
       <w:r>
         <w:rPr>
           <w:lang w:val="en-US"/>
         </w:rPr>
         <w:br/>
-        <w:t>these three things is basically same thing</w:t>
-      </w:r>
-      <w:r>
-        <w:rPr>
-          <w:lang w:val="en-US"/>
-        </w:rPr>
-        <w:br/>
-      </w:r>
-      <w:r>
-        <w:rPr>
-          <w:lang w:val="en-US"/>
-        </w:rPr>
-        <w:br/>
-      </w:r>
-      <w:r>
-        <w:rPr>
-          <w:lang w:val="en-US"/>
-        </w:rPr>
-        <w:br/>
-      </w:r>
-      <w:r>
-        <w:rPr>
-          <w:color w:val="00B0F0"/>
-          <w:sz w:val="56"/>
-          <w:szCs w:val="56"/>
-          <w:lang w:val="en-US"/>
-        </w:rPr>
-        <w:t>Episode _4-Talk is cheap Show me the Code</w:t>
-      </w:r>
-      <w:r>
-        <w:rPr>
-          <w:color w:val="00B0F0"/>
-          <w:sz w:val="56"/>
-          <w:szCs w:val="56"/>
-          <w:lang w:val="en-US"/>
-        </w:rPr>
-        <w:br/>
       </w:r>
     </w:p>
     <w:p>
@@ -19517,46 +17113,24 @@
           <w:lang w:val="en-US"/>
         </w:rPr>
       </w:pPr>
-      <w:proofErr w:type="gramStart"/>
-      <w:r>
-        <w:rPr>
-          <w:lang w:val="en-US"/>
-        </w:rPr>
-        <w:t>So</w:t>
-      </w:r>
-      <w:proofErr w:type="gramEnd"/>
-      <w:r>
-        <w:rPr>
-          <w:lang w:val="en-US"/>
-        </w:rPr>
-        <w:t xml:space="preserve"> whenever we are going to build an application The First thing we need to do is Planning </w:t>
-      </w:r>
-    </w:p>
-    <w:p>
-      <w:pPr>
-        <w:rPr>
-          <w:lang w:val="en-US"/>
-        </w:rPr>
-      </w:pPr>
-      <w:r>
-        <w:rPr>
-          <w:lang w:val="en-US"/>
-        </w:rPr>
-        <w:t xml:space="preserve">If our </w:t>
-      </w:r>
-      <w:proofErr w:type="gramStart"/>
-      <w:r>
-        <w:rPr>
-          <w:lang w:val="en-US"/>
-        </w:rPr>
-        <w:t>Plan  is</w:t>
-      </w:r>
-      <w:proofErr w:type="gramEnd"/>
-      <w:r>
-        <w:rPr>
-          <w:lang w:val="en-US"/>
-        </w:rPr>
-        <w:t xml:space="preserve"> good then writing code would be very easy </w:t>
+      <w:r>
+        <w:rPr>
+          <w:lang w:val="en-US"/>
+        </w:rPr>
+        <w:t xml:space="preserve">So whenever we are going to build an application The First thing we need to do is Planning </w:t>
+      </w:r>
+    </w:p>
+    <w:p>
+      <w:pPr>
+        <w:rPr>
+          <w:lang w:val="en-US"/>
+        </w:rPr>
+      </w:pPr>
+      <w:r>
+        <w:rPr>
+          <w:lang w:val="en-US"/>
+        </w:rPr>
+        <w:t xml:space="preserve">If our Plan  is good then writing code would be very easy </w:t>
       </w:r>
     </w:p>
     <w:p>
@@ -19574,227 +17148,134 @@
         <w:rPr>
           <w:lang w:val="en-US"/>
         </w:rPr>
-        <w:t xml:space="preserve">The First thing UI </w:t>
-      </w:r>
-      <w:proofErr w:type="gramStart"/>
-      <w:r>
-        <w:rPr>
-          <w:lang w:val="en-US"/>
-        </w:rPr>
-        <w:t>design ,</w:t>
-      </w:r>
-      <w:proofErr w:type="gramEnd"/>
-      <w:r>
-        <w:rPr>
-          <w:lang w:val="en-US"/>
-        </w:rPr>
+        <w:t>The First thing UI design , layout  ,wire frame , mock .</w:t>
+      </w:r>
+    </w:p>
+    <w:p>
+      <w:pPr>
+        <w:ind w:left="360"/>
+        <w:rPr>
+          <w:lang w:val="en-US"/>
+        </w:rPr>
+      </w:pPr>
+      <w:r>
+        <w:rPr>
+          <w:lang w:val="en-US"/>
+        </w:rPr>
+        <w:t xml:space="preserve">How our app should look Like, after Planning we will start writing our code , don`t  just write code Blindly </w:t>
+      </w:r>
+    </w:p>
+    <w:p>
+      <w:pPr>
+        <w:rPr>
+          <w:lang w:val="en-US"/>
+        </w:rPr>
+      </w:pPr>
+      <w:r>
+        <w:rPr>
+          <w:lang w:val="en-US"/>
+        </w:rPr>
+        <w:t xml:space="preserve">So our plain is to create a food ordering website </w:t>
+      </w:r>
+    </w:p>
+    <w:p>
+      <w:pPr>
+        <w:rPr>
+          <w:lang w:val="en-US"/>
+        </w:rPr>
+      </w:pPr>
+      <w:r>
+        <w:rPr>
+          <w:lang w:val="en-US"/>
+        </w:rPr>
+        <w:t>So we will divide our site in three Header, Body, Footer</w:t>
+      </w:r>
+    </w:p>
+    <w:p/>
+    <w:p>
+      <w:r>
+        <w:t>/**</w:t>
+      </w:r>
+    </w:p>
+    <w:p>
+      <w:r>
+        <w:t> * Header</w:t>
+      </w:r>
+    </w:p>
+    <w:p>
+      <w:r>
+        <w:lastRenderedPageBreak/>
+        <w:t> *- Logo</w:t>
+      </w:r>
+    </w:p>
+    <w:p>
+      <w:r>
+        <w:t> * - Nav items</w:t>
+      </w:r>
+    </w:p>
+    <w:p>
+      <w:r>
+        <w:t xml:space="preserve"> * </w:t>
+      </w:r>
+    </w:p>
+    <w:p>
+      <w:r>
+        <w:t xml:space="preserve"> * </w:t>
+      </w:r>
+    </w:p>
+    <w:p>
+      <w:r>
+        <w:t> * Body</w:t>
+      </w:r>
+    </w:p>
+    <w:p>
+      <w:r>
+        <w:t xml:space="preserve"> * - </w:t>
+      </w:r>
+      <w:proofErr w:type="spellStart"/>
+      <w:r>
+        <w:t>Resturant</w:t>
+      </w:r>
+      <w:proofErr w:type="spellEnd"/>
+      <w:r>
+        <w:t xml:space="preserve"> Container</w:t>
+      </w:r>
+    </w:p>
+    <w:p>
+      <w:r>
+        <w:t xml:space="preserve"> * - </w:t>
+      </w:r>
+      <w:proofErr w:type="spellStart"/>
+      <w:r>
+        <w:t>Restuarnt</w:t>
+      </w:r>
+      <w:proofErr w:type="spellEnd"/>
+      <w:r>
+        <w:t xml:space="preserve"> Card</w:t>
+      </w:r>
+    </w:p>
+    <w:p>
+      <w:r>
+        <w:t xml:space="preserve"> * </w:t>
+      </w:r>
+    </w:p>
+    <w:p>
+      <w:r>
+        <w:t> * Footer</w:t>
+      </w:r>
+    </w:p>
+    <w:p>
+      <w:r>
+        <w:t> * -</w:t>
+      </w:r>
+      <w:proofErr w:type="spellStart"/>
+      <w:r>
+        <w:t>CopyRight</w:t>
+      </w:r>
+      <w:proofErr w:type="spellEnd"/>
+      <w:r>
         <w:t xml:space="preserve"> </w:t>
       </w:r>
-      <w:proofErr w:type="gramStart"/>
-      <w:r>
-        <w:rPr>
-          <w:lang w:val="en-US"/>
-        </w:rPr>
-        <w:t>layout  ,</w:t>
-      </w:r>
-      <w:proofErr w:type="gramEnd"/>
-      <w:r>
-        <w:rPr>
-          <w:lang w:val="en-US"/>
-        </w:rPr>
-        <w:t xml:space="preserve">wire </w:t>
-      </w:r>
-      <w:proofErr w:type="gramStart"/>
-      <w:r>
-        <w:rPr>
-          <w:lang w:val="en-US"/>
-        </w:rPr>
-        <w:t>frame ,</w:t>
-      </w:r>
-      <w:proofErr w:type="gramEnd"/>
-      <w:r>
-        <w:rPr>
-          <w:lang w:val="en-US"/>
-        </w:rPr>
-        <w:t xml:space="preserve"> </w:t>
-      </w:r>
-      <w:proofErr w:type="gramStart"/>
-      <w:r>
-        <w:rPr>
-          <w:lang w:val="en-US"/>
-        </w:rPr>
-        <w:t>mock .</w:t>
-      </w:r>
-      <w:proofErr w:type="gramEnd"/>
-    </w:p>
-    <w:p>
-      <w:pPr>
-        <w:ind w:left="360"/>
-        <w:rPr>
-          <w:lang w:val="en-US"/>
-        </w:rPr>
-      </w:pPr>
-      <w:r>
-        <w:rPr>
-          <w:lang w:val="en-US"/>
-        </w:rPr>
-        <w:t xml:space="preserve">How our app should look Like, after Planning we will start writing our </w:t>
-      </w:r>
-      <w:proofErr w:type="gramStart"/>
-      <w:r>
-        <w:rPr>
-          <w:lang w:val="en-US"/>
-        </w:rPr>
-        <w:t>code ,</w:t>
-      </w:r>
-      <w:proofErr w:type="gramEnd"/>
-      <w:r>
-        <w:rPr>
-          <w:lang w:val="en-US"/>
-        </w:rPr>
-        <w:t xml:space="preserve"> don`</w:t>
-      </w:r>
-      <w:proofErr w:type="gramStart"/>
-      <w:r>
-        <w:rPr>
-          <w:lang w:val="en-US"/>
-        </w:rPr>
-        <w:t>t  just</w:t>
-      </w:r>
-      <w:proofErr w:type="gramEnd"/>
-      <w:r>
-        <w:rPr>
-          <w:lang w:val="en-US"/>
-        </w:rPr>
-        <w:t xml:space="preserve"> write code Blindly </w:t>
-      </w:r>
-    </w:p>
-    <w:p>
-      <w:pPr>
-        <w:rPr>
-          <w:lang w:val="en-US"/>
-        </w:rPr>
-      </w:pPr>
-      <w:proofErr w:type="gramStart"/>
-      <w:r>
-        <w:rPr>
-          <w:lang w:val="en-US"/>
-        </w:rPr>
-        <w:t>So</w:t>
-      </w:r>
-      <w:proofErr w:type="gramEnd"/>
-      <w:r>
-        <w:rPr>
-          <w:lang w:val="en-US"/>
-        </w:rPr>
-        <w:t xml:space="preserve"> our plain is to create a food ordering website </w:t>
-      </w:r>
-    </w:p>
-    <w:p>
-      <w:pPr>
-        <w:rPr>
-          <w:lang w:val="en-US"/>
-        </w:rPr>
-      </w:pPr>
-      <w:proofErr w:type="gramStart"/>
-      <w:r>
-        <w:rPr>
-          <w:lang w:val="en-US"/>
-        </w:rPr>
-        <w:t>So</w:t>
-      </w:r>
-      <w:proofErr w:type="gramEnd"/>
-      <w:r>
-        <w:rPr>
-          <w:lang w:val="en-US"/>
-        </w:rPr>
-        <w:t xml:space="preserve"> we will divide our site in three Header, Body, Footer</w:t>
-      </w:r>
-    </w:p>
-    <w:p/>
-    <w:p>
-      <w:r>
-        <w:t>/**</w:t>
-      </w:r>
-    </w:p>
-    <w:p>
-      <w:r>
-        <w:t> * Header</w:t>
-      </w:r>
-    </w:p>
-    <w:p>
-      <w:r>
-        <w:t> *- Logo</w:t>
-      </w:r>
-    </w:p>
-    <w:p>
-      <w:r>
-        <w:t> * - Nav items</w:t>
-      </w:r>
-    </w:p>
-    <w:p>
-      <w:r>
-        <w:t xml:space="preserve"> * </w:t>
-      </w:r>
-    </w:p>
-    <w:p>
-      <w:r>
-        <w:t xml:space="preserve"> * </w:t>
-      </w:r>
-    </w:p>
-    <w:p>
-      <w:r>
-        <w:t> * Body</w:t>
-      </w:r>
-    </w:p>
-    <w:p>
-      <w:r>
-        <w:t xml:space="preserve"> * - </w:t>
-      </w:r>
-      <w:proofErr w:type="spellStart"/>
-      <w:r>
-        <w:t>Resturant</w:t>
-      </w:r>
-      <w:proofErr w:type="spellEnd"/>
-      <w:r>
-        <w:t xml:space="preserve"> Container</w:t>
-      </w:r>
-    </w:p>
-    <w:p>
-      <w:r>
-        <w:t xml:space="preserve"> * - </w:t>
-      </w:r>
-      <w:proofErr w:type="spellStart"/>
-      <w:r>
-        <w:t>Restuarnt</w:t>
-      </w:r>
-      <w:proofErr w:type="spellEnd"/>
-      <w:r>
-        <w:t xml:space="preserve"> Card</w:t>
-      </w:r>
-    </w:p>
-    <w:p>
-      <w:r>
-        <w:t xml:space="preserve"> * </w:t>
-      </w:r>
-    </w:p>
-    <w:p>
-      <w:r>
-        <w:t> * Footer</w:t>
-      </w:r>
-    </w:p>
-    <w:p>
-      <w:r>
-        <w:t> * -</w:t>
-      </w:r>
-      <w:proofErr w:type="spellStart"/>
-      <w:r>
-        <w:t>CopyRight</w:t>
-      </w:r>
-      <w:proofErr w:type="spellEnd"/>
-      <w:r>
-        <w:t xml:space="preserve"> </w:t>
-      </w:r>
     </w:p>
     <w:p>
       <w:r>
@@ -19813,7 +17294,6 @@
     </w:p>
     <w:p>
       <w:r>
-        <w:lastRenderedPageBreak/>
         <w:t> */</w:t>
       </w:r>
       <w:r>
@@ -19875,6 +17355,7 @@
     </w:p>
     <w:p>
       <w:r>
+        <w:lastRenderedPageBreak/>
         <w:t>     </w:t>
       </w:r>
     </w:p>
@@ -19891,116 +17372,80 @@
           <w:lang w:val="en-US"/>
         </w:rPr>
       </w:pPr>
-      <w:proofErr w:type="gramStart"/>
-      <w:r>
-        <w:rPr>
-          <w:lang w:val="en-US"/>
-        </w:rPr>
-        <w:t>Lets  make</w:t>
-      </w:r>
-      <w:proofErr w:type="gramEnd"/>
-      <w:r>
-        <w:rPr>
-          <w:lang w:val="en-US"/>
-        </w:rPr>
-        <w:t xml:space="preserve"> it App Layout whole big container inside everything will </w:t>
-      </w:r>
-      <w:proofErr w:type="gramStart"/>
-      <w:r>
-        <w:rPr>
-          <w:lang w:val="en-US"/>
-        </w:rPr>
-        <w:t>be ,</w:t>
-      </w:r>
-      <w:proofErr w:type="gramEnd"/>
-      <w:r>
-        <w:rPr>
-          <w:lang w:val="en-US"/>
-        </w:rPr>
-        <w:t xml:space="preserve"> its kind of big div </w:t>
-      </w:r>
-    </w:p>
-    <w:p>
-      <w:pPr>
-        <w:rPr>
-          <w:lang w:val="en-US"/>
-        </w:rPr>
-      </w:pPr>
-      <w:r>
-        <w:rPr>
-          <w:lang w:val="en-US"/>
-        </w:rPr>
-        <w:t xml:space="preserve">In this app I have to make a </w:t>
-      </w:r>
-      <w:proofErr w:type="gramStart"/>
-      <w:r>
-        <w:rPr>
-          <w:lang w:val="en-US"/>
-        </w:rPr>
-        <w:t>lot  of</w:t>
-      </w:r>
-      <w:proofErr w:type="gramEnd"/>
+      <w:r>
+        <w:rPr>
+          <w:lang w:val="en-US"/>
+        </w:rPr>
+        <w:t xml:space="preserve">Lets  make it App Layout whole big container inside everything will be , its kind of big div </w:t>
+      </w:r>
+    </w:p>
+    <w:p>
+      <w:pPr>
+        <w:rPr>
+          <w:lang w:val="en-US"/>
+        </w:rPr>
+      </w:pPr>
+      <w:r>
+        <w:rPr>
+          <w:lang w:val="en-US"/>
+        </w:rPr>
+        <w:t xml:space="preserve">In this app I have to make a lot  of </w:t>
+      </w:r>
+      <w:proofErr w:type="spellStart"/>
+      <w:r>
+        <w:rPr>
+          <w:lang w:val="en-US"/>
+        </w:rPr>
+        <w:t>restuarnt</w:t>
+      </w:r>
+      <w:proofErr w:type="spellEnd"/>
+      <w:r>
+        <w:rPr>
+          <w:lang w:val="en-US"/>
+        </w:rPr>
+        <w:t xml:space="preserve"> card so we are going to make a functional </w:t>
+      </w:r>
+    </w:p>
+    <w:p>
+      <w:pPr>
+        <w:rPr>
+          <w:lang w:val="en-US"/>
+        </w:rPr>
+      </w:pPr>
+      <w:r>
+        <w:rPr>
+          <w:lang w:val="en-US"/>
+        </w:rPr>
+        <w:t xml:space="preserve">Component for that the </w:t>
+      </w:r>
+      <w:proofErr w:type="spellStart"/>
+      <w:r>
+        <w:rPr>
+          <w:lang w:val="en-US"/>
+        </w:rPr>
+        <w:t>the</w:t>
+      </w:r>
+      <w:proofErr w:type="spellEnd"/>
+      <w:r>
+        <w:rPr>
+          <w:lang w:val="en-US"/>
+        </w:rPr>
+        <w:t xml:space="preserve"> work of function is </w:t>
+      </w:r>
+      <w:proofErr w:type="spellStart"/>
+      <w:r>
+        <w:rPr>
+          <w:lang w:val="en-US"/>
+        </w:rPr>
+        <w:t>resusable</w:t>
+      </w:r>
+      <w:proofErr w:type="spellEnd"/>
       <w:r>
         <w:rPr>
           <w:lang w:val="en-US"/>
         </w:rPr>
         <w:t xml:space="preserve"> </w:t>
       </w:r>
-      <w:proofErr w:type="spellStart"/>
-      <w:r>
-        <w:rPr>
-          <w:lang w:val="en-US"/>
-        </w:rPr>
-        <w:t>restuarnt</w:t>
-      </w:r>
-      <w:proofErr w:type="spellEnd"/>
-      <w:r>
-        <w:rPr>
-          <w:lang w:val="en-US"/>
-        </w:rPr>
-        <w:t xml:space="preserve"> card so we are going to make a functional </w:t>
-      </w:r>
-    </w:p>
-    <w:p>
-      <w:pPr>
-        <w:rPr>
-          <w:lang w:val="en-US"/>
-        </w:rPr>
-      </w:pPr>
-      <w:r>
-        <w:rPr>
-          <w:lang w:val="en-US"/>
-        </w:rPr>
-        <w:t xml:space="preserve">Component for that the </w:t>
-      </w:r>
-      <w:proofErr w:type="spellStart"/>
-      <w:r>
-        <w:rPr>
-          <w:lang w:val="en-US"/>
-        </w:rPr>
-        <w:t>the</w:t>
-      </w:r>
-      <w:proofErr w:type="spellEnd"/>
-      <w:r>
-        <w:rPr>
-          <w:lang w:val="en-US"/>
-        </w:rPr>
-        <w:t xml:space="preserve"> work of function is </w:t>
-      </w:r>
-      <w:proofErr w:type="spellStart"/>
-      <w:r>
-        <w:rPr>
-          <w:lang w:val="en-US"/>
-        </w:rPr>
-        <w:t>resusable</w:t>
-      </w:r>
-      <w:proofErr w:type="spellEnd"/>
-      <w:r>
-        <w:rPr>
-          <w:lang w:val="en-US"/>
-        </w:rPr>
-        <w:t xml:space="preserve"> </w:t>
-      </w:r>
       <w:r>
         <w:rPr>
           <w:lang w:val="en-US"/>
@@ -20012,21 +17457,7 @@
           <w:lang w:val="en-US"/>
         </w:rPr>
         <w:br/>
-        <w:t xml:space="preserve">Passing a Prop to a function means ---- Just Like Passing </w:t>
-      </w:r>
-      <w:proofErr w:type="gramStart"/>
-      <w:r>
-        <w:rPr>
-          <w:lang w:val="en-US"/>
-        </w:rPr>
-        <w:t>a</w:t>
-      </w:r>
-      <w:proofErr w:type="gramEnd"/>
-      <w:r>
-        <w:rPr>
-          <w:lang w:val="en-US"/>
-        </w:rPr>
-        <w:t xml:space="preserve"> argument to a function</w:t>
+        <w:t>Passing a Prop to a function means ---- Just Like Passing a argument to a function</w:t>
       </w:r>
       <w:r>
         <w:rPr>
@@ -20046,21 +17477,7 @@
           <w:lang w:val="en-US"/>
         </w:rPr>
         <w:br/>
-        <w:t xml:space="preserve">when we have to dynamically passing data into a </w:t>
-      </w:r>
-      <w:proofErr w:type="gramStart"/>
-      <w:r>
-        <w:rPr>
-          <w:lang w:val="en-US"/>
-        </w:rPr>
-        <w:t>component</w:t>
-      </w:r>
-      <w:proofErr w:type="gramEnd"/>
-      <w:r>
-        <w:rPr>
-          <w:lang w:val="en-US"/>
-        </w:rPr>
-        <w:t xml:space="preserve"> we passed it as props</w:t>
+        <w:t>when we have to dynamically passing data into a component we passed it as props</w:t>
       </w:r>
     </w:p>
     <w:p>
@@ -20187,20 +17604,7 @@
           <w:lang w:eastAsia="en-IN"/>
           <w14:ligatures w14:val="none"/>
         </w:rPr>
-        <w:t>=</w:t>
-      </w:r>
-      <w:proofErr w:type="gramStart"/>
-      <w:r>
-        <w:rPr>
-          <w:rFonts w:ascii="Consolas" w:eastAsia="Times New Roman" w:hAnsi="Consolas" w:cs="Times New Roman"/>
-          <w:color w:val="569CD6"/>
-          <w:kern w:val="0"/>
-          <w:sz w:val="42"/>
-          <w:szCs w:val="42"/>
-          <w:lang w:eastAsia="en-IN"/>
-          <w14:ligatures w14:val="none"/>
-        </w:rPr>
-        <w:t>&gt;</w:t>
+        <w:t>=&gt;</w:t>
       </w:r>
       <w:r>
         <w:rPr>
@@ -20214,7 +17618,6 @@
         </w:rPr>
         <w:t>{</w:t>
       </w:r>
-      <w:proofErr w:type="gramEnd"/>
     </w:p>
     <w:p>
       <w:pPr>
@@ -20341,7 +17744,6 @@
         </w:rPr>
         <w:t xml:space="preserve">      </w:t>
       </w:r>
-      <w:proofErr w:type="gramStart"/>
       <w:r>
         <w:rPr>
           <w:rFonts w:ascii="Consolas" w:eastAsia="Times New Roman" w:hAnsi="Consolas" w:cs="Times New Roman"/>
@@ -20366,7 +17768,6 @@
         </w:rPr>
         <w:t>(</w:t>
       </w:r>
-      <w:proofErr w:type="gramEnd"/>
     </w:p>
     <w:p>
       <w:pPr>
@@ -20505,7 +17906,6 @@
           <w:lang w:eastAsia="en-IN"/>
           <w14:ligatures w14:val="none"/>
         </w:rPr>
-        <w:lastRenderedPageBreak/>
         <w:t xml:space="preserve">                  </w:t>
       </w:r>
       <w:r>
@@ -20792,7 +18192,6 @@
         <w:t>{</w:t>
       </w:r>
       <w:proofErr w:type="spellStart"/>
-      <w:proofErr w:type="gramStart"/>
       <w:r>
         <w:rPr>
           <w:rFonts w:ascii="Consolas" w:eastAsia="Times New Roman" w:hAnsi="Consolas" w:cs="Times New Roman"/>
@@ -20830,7 +18229,6 @@
         <w:t>resName</w:t>
       </w:r>
       <w:proofErr w:type="spellEnd"/>
-      <w:proofErr w:type="gramEnd"/>
       <w:r>
         <w:rPr>
           <w:rFonts w:ascii="Consolas" w:eastAsia="Times New Roman" w:hAnsi="Consolas" w:cs="Times New Roman"/>
@@ -20967,7 +18365,6 @@
         <w:t>{</w:t>
       </w:r>
       <w:proofErr w:type="spellStart"/>
-      <w:proofErr w:type="gramStart"/>
       <w:r>
         <w:rPr>
           <w:rFonts w:ascii="Consolas" w:eastAsia="Times New Roman" w:hAnsi="Consolas" w:cs="Times New Roman"/>
@@ -21005,7 +18402,6 @@
         <w:t>cuisine</w:t>
       </w:r>
       <w:proofErr w:type="spellEnd"/>
-      <w:proofErr w:type="gramEnd"/>
       <w:r>
         <w:rPr>
           <w:rFonts w:ascii="Consolas" w:eastAsia="Times New Roman" w:hAnsi="Consolas" w:cs="Times New Roman"/>
@@ -21180,7 +18576,6 @@
         <w:t>{</w:t>
       </w:r>
       <w:proofErr w:type="spellStart"/>
-      <w:proofErr w:type="gramStart"/>
       <w:r>
         <w:rPr>
           <w:rFonts w:ascii="Consolas" w:eastAsia="Times New Roman" w:hAnsi="Consolas" w:cs="Times New Roman"/>
@@ -21218,7 +18613,6 @@
         <w:t>rate</w:t>
       </w:r>
       <w:proofErr w:type="spellEnd"/>
-      <w:proofErr w:type="gramEnd"/>
       <w:r>
         <w:rPr>
           <w:rFonts w:ascii="Consolas" w:eastAsia="Times New Roman" w:hAnsi="Consolas" w:cs="Times New Roman"/>
@@ -21343,7 +18737,6 @@
         <w:t>{</w:t>
       </w:r>
       <w:proofErr w:type="spellStart"/>
-      <w:proofErr w:type="gramStart"/>
       <w:r>
         <w:rPr>
           <w:rFonts w:ascii="Consolas" w:eastAsia="Times New Roman" w:hAnsi="Consolas" w:cs="Times New Roman"/>
@@ -21381,7 +18774,6 @@
         <w:t>time</w:t>
       </w:r>
       <w:proofErr w:type="spellEnd"/>
-      <w:proofErr w:type="gramEnd"/>
       <w:r>
         <w:rPr>
           <w:rFonts w:ascii="Consolas" w:eastAsia="Times New Roman" w:hAnsi="Consolas" w:cs="Times New Roman"/>
@@ -21546,6 +18938,7 @@
         <w:rPr>
           <w:lang w:val="en-US"/>
         </w:rPr>
+        <w:lastRenderedPageBreak/>
         <w:t>We can also do something like that some cool dev also do that</w:t>
       </w:r>
       <w:r>
@@ -21662,7 +19055,6 @@
         <w:t>{</w:t>
       </w:r>
       <w:proofErr w:type="spellStart"/>
-      <w:proofErr w:type="gramStart"/>
       <w:r>
         <w:rPr>
           <w:rFonts w:ascii="Consolas" w:eastAsia="Times New Roman" w:hAnsi="Consolas" w:cs="Times New Roman"/>
@@ -21673,9 +19065,9 @@
           <w:lang w:eastAsia="en-IN"/>
           <w14:ligatures w14:val="none"/>
         </w:rPr>
-        <w:t>resName,cuisine</w:t>
-      </w:r>
-      <w:proofErr w:type="gramEnd"/>
+        <w:t>resName,cuisine,rate,time</w:t>
+      </w:r>
+      <w:proofErr w:type="spellEnd"/>
       <w:r>
         <w:rPr>
           <w:rFonts w:ascii="Consolas" w:eastAsia="Times New Roman" w:hAnsi="Consolas" w:cs="Times New Roman"/>
@@ -21686,33 +19078,6 @@
           <w:lang w:eastAsia="en-IN"/>
           <w14:ligatures w14:val="none"/>
         </w:rPr>
-        <w:t>,</w:t>
-      </w:r>
-      <w:proofErr w:type="gramStart"/>
-      <w:r>
-        <w:rPr>
-          <w:rFonts w:ascii="Consolas" w:eastAsia="Times New Roman" w:hAnsi="Consolas" w:cs="Times New Roman"/>
-          <w:color w:val="9CDCFE"/>
-          <w:kern w:val="0"/>
-          <w:sz w:val="42"/>
-          <w:szCs w:val="42"/>
-          <w:lang w:eastAsia="en-IN"/>
-          <w14:ligatures w14:val="none"/>
-        </w:rPr>
-        <w:t>rate,time</w:t>
-      </w:r>
-      <w:proofErr w:type="spellEnd"/>
-      <w:proofErr w:type="gramEnd"/>
-      <w:r>
-        <w:rPr>
-          <w:rFonts w:ascii="Consolas" w:eastAsia="Times New Roman" w:hAnsi="Consolas" w:cs="Times New Roman"/>
-          <w:color w:val="9CDCFE"/>
-          <w:kern w:val="0"/>
-          <w:sz w:val="42"/>
-          <w:szCs w:val="42"/>
-          <w:lang w:eastAsia="en-IN"/>
-          <w14:ligatures w14:val="none"/>
-        </w:rPr>
         <w:t>}</w:t>
       </w:r>
       <w:r>
@@ -21737,20 +19102,7 @@
           <w:lang w:eastAsia="en-IN"/>
           <w14:ligatures w14:val="none"/>
         </w:rPr>
-        <w:t>=</w:t>
-      </w:r>
-      <w:proofErr w:type="gramStart"/>
-      <w:r>
-        <w:rPr>
-          <w:rFonts w:ascii="Consolas" w:eastAsia="Times New Roman" w:hAnsi="Consolas" w:cs="Times New Roman"/>
-          <w:color w:val="569CD6"/>
-          <w:kern w:val="0"/>
-          <w:sz w:val="42"/>
-          <w:szCs w:val="42"/>
-          <w:lang w:eastAsia="en-IN"/>
-          <w14:ligatures w14:val="none"/>
-        </w:rPr>
-        <w:t>&gt;</w:t>
+        <w:t>=&gt;</w:t>
       </w:r>
       <w:r>
         <w:rPr>
@@ -21764,7 +19116,6 @@
         </w:rPr>
         <w:t>{</w:t>
       </w:r>
-      <w:proofErr w:type="gramEnd"/>
     </w:p>
     <w:p>
       <w:pPr>
@@ -21891,7 +19242,6 @@
         </w:rPr>
         <w:t xml:space="preserve">      </w:t>
       </w:r>
-      <w:proofErr w:type="gramStart"/>
       <w:r>
         <w:rPr>
           <w:rFonts w:ascii="Consolas" w:eastAsia="Times New Roman" w:hAnsi="Consolas" w:cs="Times New Roman"/>
@@ -21916,7 +19266,6 @@
         </w:rPr>
         <w:t>(</w:t>
       </w:r>
-      <w:proofErr w:type="gramEnd"/>
     </w:p>
     <w:p>
       <w:pPr>
@@ -22215,7 +19564,6 @@
           <w:lang w:eastAsia="en-IN"/>
           <w14:ligatures w14:val="none"/>
         </w:rPr>
-        <w:lastRenderedPageBreak/>
         <w:t>src</w:t>
       </w:r>
       <w:r>
@@ -23032,6 +20380,7 @@
         <w:rPr>
           <w:lang w:val="en-US"/>
         </w:rPr>
+        <w:lastRenderedPageBreak/>
         <w:t xml:space="preserve">A configure driven UI </w:t>
       </w:r>
       <w:r>
@@ -23067,21 +20416,7 @@
         <w:rPr>
           <w:lang w:val="en-US"/>
         </w:rPr>
-        <w:t xml:space="preserve"> example in Chandigarh its </w:t>
-      </w:r>
-      <w:proofErr w:type="gramStart"/>
-      <w:r>
-        <w:rPr>
-          <w:lang w:val="en-US"/>
-        </w:rPr>
-        <w:t>different  its</w:t>
-      </w:r>
-      <w:proofErr w:type="gramEnd"/>
-      <w:r>
-        <w:rPr>
-          <w:lang w:val="en-US"/>
-        </w:rPr>
-        <w:t xml:space="preserve"> giving 50% off</w:t>
+        <w:t xml:space="preserve"> example in Chandigarh its different  its giving 50% off</w:t>
       </w:r>
     </w:p>
     <w:p>
@@ -23108,21 +20443,7 @@
         <w:rPr>
           <w:lang w:val="en-US"/>
         </w:rPr>
-        <w:t xml:space="preserve"> that is 60%off </w:t>
-      </w:r>
-      <w:proofErr w:type="gramStart"/>
-      <w:r>
-        <w:rPr>
-          <w:lang w:val="en-US"/>
-        </w:rPr>
-        <w:t>so</w:t>
-      </w:r>
-      <w:proofErr w:type="gramEnd"/>
-      <w:r>
-        <w:rPr>
-          <w:lang w:val="en-US"/>
-        </w:rPr>
-        <w:t xml:space="preserve"> are we going to </w:t>
+        <w:t xml:space="preserve"> that is 60%off so are we going to </w:t>
       </w:r>
       <w:proofErr w:type="spellStart"/>
       <w:r>
@@ -23163,35 +20484,7 @@
         <w:rPr>
           <w:lang w:val="en-US"/>
         </w:rPr>
-        <w:t xml:space="preserve">The Answer is </w:t>
-      </w:r>
-      <w:proofErr w:type="gramStart"/>
-      <w:r>
-        <w:rPr>
-          <w:lang w:val="en-US"/>
-        </w:rPr>
-        <w:t>NO .</w:t>
-      </w:r>
-      <w:proofErr w:type="gramEnd"/>
-      <w:r>
-        <w:rPr>
-          <w:lang w:val="en-US"/>
-        </w:rPr>
-        <w:t xml:space="preserve">  Our website is driven by configure or </w:t>
-      </w:r>
-      <w:proofErr w:type="gramStart"/>
-      <w:r>
-        <w:rPr>
-          <w:lang w:val="en-US"/>
-        </w:rPr>
-        <w:t>data  ,</w:t>
-      </w:r>
-      <w:proofErr w:type="gramEnd"/>
-      <w:r>
-        <w:rPr>
-          <w:lang w:val="en-US"/>
-        </w:rPr>
-        <w:t xml:space="preserve"> that is known is configure driven data</w:t>
+        <w:t>The Answer is NO .  Our website is driven by configure or data  , that is known is configure driven data</w:t>
       </w:r>
       <w:r>
         <w:rPr>
@@ -23204,21 +20497,7 @@
           <w:lang w:val="en-US"/>
         </w:rPr>
         <w:br/>
-        <w:t xml:space="preserve">Our website is going to look different according to </w:t>
-      </w:r>
-      <w:proofErr w:type="gramStart"/>
-      <w:r>
-        <w:rPr>
-          <w:lang w:val="en-US"/>
-        </w:rPr>
-        <w:t>data ,</w:t>
-      </w:r>
-      <w:proofErr w:type="gramEnd"/>
-      <w:r>
-        <w:rPr>
-          <w:lang w:val="en-US"/>
-        </w:rPr>
-        <w:t xml:space="preserve">  our UI is going to be driven by configure</w:t>
+        <w:t>Our website is going to look different according to data ,  our UI is going to be driven by configure</w:t>
       </w:r>
       <w:r>
         <w:rPr>
@@ -23236,21 +20515,7 @@
         <w:rPr>
           <w:lang w:val="en-US"/>
         </w:rPr>
-        <w:t xml:space="preserve">when ever we are using </w:t>
-      </w:r>
-      <w:proofErr w:type="gramStart"/>
-      <w:r>
-        <w:rPr>
-          <w:lang w:val="en-US"/>
-        </w:rPr>
-        <w:t>map(</w:t>
-      </w:r>
-      <w:proofErr w:type="gramEnd"/>
-      <w:r>
-        <w:rPr>
-          <w:lang w:val="en-US"/>
-        </w:rPr>
-        <w:t xml:space="preserve">) in react for fetching data we have to give a key for every id </w:t>
+        <w:t xml:space="preserve">when ever we are using map() in react for fetching data we have to give a key for every id </w:t>
       </w:r>
     </w:p>
     <w:p>
@@ -23271,21 +20536,7 @@
         <w:rPr>
           <w:lang w:val="en-US"/>
         </w:rPr>
-        <w:t xml:space="preserve">We have to use key </w:t>
-      </w:r>
-      <w:proofErr w:type="gramStart"/>
-      <w:r>
-        <w:rPr>
-          <w:lang w:val="en-US"/>
-        </w:rPr>
-        <w:t>always  like</w:t>
-      </w:r>
-      <w:proofErr w:type="gramEnd"/>
-      <w:r>
-        <w:rPr>
-          <w:lang w:val="en-US"/>
-        </w:rPr>
-        <w:t xml:space="preserve"> this</w:t>
+        <w:t>We have to use key always  like this</w:t>
       </w:r>
       <w:r>
         <w:rPr>
@@ -23667,7 +20918,6 @@
           <w:lang w:eastAsia="en-IN"/>
           <w14:ligatures w14:val="none"/>
         </w:rPr>
-        <w:lastRenderedPageBreak/>
         <w:t>                  )</w:t>
       </w:r>
       <w:r>
@@ -23700,55 +20950,13 @@
         <w:rPr>
           <w:lang w:val="en-US"/>
         </w:rPr>
-        <w:t xml:space="preserve">The concept of why we have to add key </w:t>
-      </w:r>
-      <w:proofErr w:type="gramStart"/>
-      <w:r>
-        <w:rPr>
-          <w:lang w:val="en-US"/>
-        </w:rPr>
-        <w:t>here ,</w:t>
-      </w:r>
-      <w:proofErr w:type="gramEnd"/>
-      <w:r>
-        <w:rPr>
-          <w:lang w:val="en-US"/>
-        </w:rPr>
-        <w:t xml:space="preserve"> suppose if </w:t>
-      </w:r>
-      <w:proofErr w:type="gramStart"/>
-      <w:r>
-        <w:rPr>
-          <w:lang w:val="en-US"/>
-        </w:rPr>
-        <w:t xml:space="preserve">we </w:t>
-      </w:r>
-      <w:r>
-        <w:rPr>
-          <w:lang w:val="en-US"/>
-        </w:rPr>
-        <w:t xml:space="preserve"> add</w:t>
-      </w:r>
-      <w:proofErr w:type="gramEnd"/>
-      <w:r>
-        <w:rPr>
-          <w:lang w:val="en-US"/>
-        </w:rPr>
-        <w:t xml:space="preserve"> new restaurant card </w:t>
-      </w:r>
-      <w:proofErr w:type="gramStart"/>
-      <w:r>
-        <w:rPr>
-          <w:lang w:val="en-US"/>
-        </w:rPr>
-        <w:t>her  if</w:t>
-      </w:r>
-      <w:proofErr w:type="gramEnd"/>
-      <w:r>
-        <w:rPr>
-          <w:lang w:val="en-US"/>
-        </w:rPr>
-        <w:t xml:space="preserve"> </w:t>
+        <w:t xml:space="preserve">The concept of why we have to add key here , suppose if we </w:t>
+      </w:r>
+      <w:r>
+        <w:rPr>
+          <w:lang w:val="en-US"/>
+        </w:rPr>
+        <w:t xml:space="preserve"> add new restaurant card her  if </w:t>
       </w:r>
       <w:proofErr w:type="spellStart"/>
       <w:r>
@@ -23765,7 +20973,6 @@
         <w:t xml:space="preserve"> have id React.js will not know which card is added so it will render all the </w:t>
       </w:r>
       <w:proofErr w:type="spellStart"/>
-      <w:proofErr w:type="gramStart"/>
       <w:r>
         <w:rPr>
           <w:lang w:val="en-US"/>
@@ -23779,33 +20986,18 @@
         </w:rPr>
         <w:t xml:space="preserve">  card</w:t>
       </w:r>
-      <w:proofErr w:type="gramEnd"/>
-    </w:p>
-    <w:p>
-      <w:pPr>
-        <w:rPr>
-          <w:lang w:val="en-US"/>
-        </w:rPr>
-      </w:pPr>
-      <w:r>
-        <w:rPr>
-          <w:lang w:val="en-US"/>
-        </w:rPr>
-        <w:t xml:space="preserve">If we give a unique id (key) </w:t>
-      </w:r>
-      <w:proofErr w:type="gramStart"/>
-      <w:r>
-        <w:rPr>
-          <w:lang w:val="en-US"/>
-        </w:rPr>
-        <w:t>then  it</w:t>
-      </w:r>
-      <w:proofErr w:type="gramEnd"/>
-      <w:r>
-        <w:rPr>
-          <w:lang w:val="en-US"/>
-        </w:rPr>
-        <w:t xml:space="preserve"> will render only that restaurant card</w:t>
+    </w:p>
+    <w:p>
+      <w:pPr>
+        <w:rPr>
+          <w:lang w:val="en-US"/>
+        </w:rPr>
+      </w:pPr>
+      <w:r>
+        <w:rPr>
+          <w:lang w:val="en-US"/>
+        </w:rPr>
+        <w:t>If we give a unique id (key) then  it will render only that restaurant card</w:t>
       </w:r>
       <w:r>
         <w:rPr>
@@ -23818,21 +21010,7 @@
           <w:lang w:val="en-US"/>
         </w:rPr>
         <w:br/>
-        <w:t xml:space="preserve">we can also </w:t>
-      </w:r>
-      <w:proofErr w:type="gramStart"/>
-      <w:r>
-        <w:rPr>
-          <w:lang w:val="en-US"/>
-        </w:rPr>
-        <w:t>uses</w:t>
-      </w:r>
-      <w:proofErr w:type="gramEnd"/>
-      <w:r>
-        <w:rPr>
-          <w:lang w:val="en-US"/>
-        </w:rPr>
-        <w:t xml:space="preserve"> index to iterate the </w:t>
+        <w:t xml:space="preserve">we can also uses index to iterate the </w:t>
       </w:r>
       <w:proofErr w:type="spellStart"/>
       <w:r>
@@ -23846,21 +21024,7 @@
         <w:rPr>
           <w:lang w:val="en-US"/>
         </w:rPr>
-        <w:t xml:space="preserve"> instead of </w:t>
-      </w:r>
-      <w:proofErr w:type="gramStart"/>
-      <w:r>
-        <w:rPr>
-          <w:lang w:val="en-US"/>
-        </w:rPr>
-        <w:t>key  but</w:t>
-      </w:r>
-      <w:proofErr w:type="gramEnd"/>
-      <w:r>
-        <w:rPr>
-          <w:lang w:val="en-US"/>
-        </w:rPr>
-        <w:t xml:space="preserve"> the </w:t>
+        <w:t xml:space="preserve"> instead of key  but the </w:t>
       </w:r>
     </w:p>
     <w:p>
@@ -23879,16 +21043,8 @@
         <w:rPr>
           <w:lang w:val="en-US"/>
         </w:rPr>
-        <w:t xml:space="preserve">don’t use index </w:t>
-      </w:r>
-      <w:proofErr w:type="gramStart"/>
-      <w:r>
-        <w:rPr>
-          <w:lang w:val="en-US"/>
-        </w:rPr>
-        <w:t>use  key</w:t>
-      </w:r>
-      <w:proofErr w:type="gramEnd"/>
+        <w:t>don’t use index use  key</w:t>
+      </w:r>
     </w:p>
     <w:p>
       <w:pPr>
@@ -23930,22 +21086,210 @@
         <w:rPr>
           <w:lang w:val="en-US"/>
         </w:rPr>
+        <w:lastRenderedPageBreak/>
         <w:br/>
-        <w:t xml:space="preserve">EPIOSDE </w:t>
-      </w:r>
-      <w:proofErr w:type="gramStart"/>
-      <w:r>
-        <w:rPr>
-          <w:lang w:val="en-US"/>
-        </w:rPr>
-        <w:t>5  LETS</w:t>
-      </w:r>
-      <w:proofErr w:type="gramEnd"/>
-      <w:r>
-        <w:rPr>
-          <w:lang w:val="en-US"/>
-        </w:rPr>
-        <w:t xml:space="preserve"> GET HOOKED</w:t>
+        <w:t>EPIOSDE 5  LETS GET HOOKED</w:t>
+      </w:r>
+    </w:p>
+    <w:p>
+      <w:pPr>
+        <w:rPr>
+          <w:lang w:val="en-US"/>
+        </w:rPr>
+      </w:pPr>
+      <w:r>
+        <w:rPr>
+          <w:lang w:val="en-US"/>
+        </w:rPr>
+        <w:t xml:space="preserve">Right now till we created so many components in one App.js file  like header  restaurant card </w:t>
+      </w:r>
+    </w:p>
+    <w:p>
+      <w:pPr>
+        <w:rPr>
+          <w:lang w:val="en-US"/>
+        </w:rPr>
+      </w:pPr>
+      <w:r>
+        <w:rPr>
+          <w:lang w:val="en-US"/>
+        </w:rPr>
+        <w:t xml:space="preserve">So many which makes so many lines of code which is not a good Practice we can make separate file for separate components </w:t>
+      </w:r>
+    </w:p>
+    <w:p>
+      <w:pPr>
+        <w:rPr>
+          <w:lang w:val="en-US"/>
+        </w:rPr>
+      </w:pPr>
+      <w:r>
+        <w:rPr>
+          <w:lang w:val="en-US"/>
+        </w:rPr>
+        <w:t>We will break our app into multiple files</w:t>
+      </w:r>
+    </w:p>
+    <w:p>
+      <w:pPr>
+        <w:rPr>
+          <w:lang w:val="en-US"/>
+        </w:rPr>
+      </w:pPr>
+      <w:r>
+        <w:rPr>
+          <w:lang w:val="en-US"/>
+        </w:rPr>
+        <w:t xml:space="preserve">Now we will create an </w:t>
+      </w:r>
+      <w:proofErr w:type="spellStart"/>
+      <w:r>
+        <w:rPr>
+          <w:lang w:val="en-US"/>
+        </w:rPr>
+        <w:t>src</w:t>
+      </w:r>
+      <w:proofErr w:type="spellEnd"/>
+      <w:r>
+        <w:rPr>
+          <w:lang w:val="en-US"/>
+        </w:rPr>
+        <w:t xml:space="preserve"> file and will keep our source code their</w:t>
+      </w:r>
+      <w:r>
+        <w:rPr>
+          <w:lang w:val="en-US"/>
+        </w:rPr>
+        <w:t xml:space="preserve"> and we will create an another folder name as components inside the </w:t>
+      </w:r>
+      <w:proofErr w:type="spellStart"/>
+      <w:r>
+        <w:rPr>
+          <w:lang w:val="en-US"/>
+        </w:rPr>
+        <w:t>src</w:t>
+      </w:r>
+      <w:proofErr w:type="spellEnd"/>
+      <w:r>
+        <w:rPr>
+          <w:lang w:val="en-US"/>
+        </w:rPr>
+        <w:t xml:space="preserve"> folder and inside that components folder will put all our component</w:t>
+      </w:r>
+    </w:p>
+    <w:p>
+      <w:pPr>
+        <w:rPr>
+          <w:lang w:val="en-US"/>
+        </w:rPr>
+      </w:pPr>
+      <w:r>
+        <w:rPr>
+          <w:lang w:val="en-US"/>
+        </w:rPr>
+        <w:t>One more thing whenever we try to  create a new file for our component try to give the name of component to that file for example Header file name for Header component</w:t>
+      </w:r>
+      <w:r>
+        <w:rPr>
+          <w:lang w:val="en-US"/>
+        </w:rPr>
+        <w:br/>
+        <w:t>the name of the component is in capital first  letter keep the file name also capital first letter</w:t>
+      </w:r>
+      <w:r>
+        <w:rPr>
+          <w:lang w:val="en-US"/>
+        </w:rPr>
+        <w:br/>
+        <w:t xml:space="preserve">some people like to write the file  name like </w:t>
+      </w:r>
+      <w:r>
+        <w:rPr>
+          <w:color w:val="FF0000"/>
+          <w:lang w:val="en-US"/>
+        </w:rPr>
+        <w:t xml:space="preserve"> </w:t>
+      </w:r>
+      <w:proofErr w:type="spellStart"/>
+      <w:r>
+        <w:rPr>
+          <w:color w:val="FF0000"/>
+          <w:lang w:val="en-US"/>
+        </w:rPr>
+        <w:t>Header.jsx</w:t>
+      </w:r>
+      <w:proofErr w:type="spellEnd"/>
+      <w:r>
+        <w:rPr>
+          <w:color w:val="FF0000"/>
+          <w:lang w:val="en-US"/>
+        </w:rPr>
+        <w:t xml:space="preserve"> </w:t>
+      </w:r>
+      <w:r>
+        <w:rPr>
+          <w:lang w:val="en-US"/>
+        </w:rPr>
+        <w:t xml:space="preserve"> you</w:t>
+      </w:r>
+      <w:r>
+        <w:rPr>
+          <w:lang w:val="en-US"/>
+        </w:rPr>
+        <w:t xml:space="preserve"> can write </w:t>
+      </w:r>
+      <w:proofErr w:type="spellStart"/>
+      <w:r>
+        <w:rPr>
+          <w:lang w:val="en-US"/>
+        </w:rPr>
+        <w:t>Header.Js</w:t>
+      </w:r>
+      <w:proofErr w:type="spellEnd"/>
+      <w:r>
+        <w:rPr>
+          <w:lang w:val="en-US"/>
+        </w:rPr>
+        <w:t xml:space="preserve"> too it’s a personal choice and hardly matters it’s the same</w:t>
+      </w:r>
+      <w:r>
+        <w:rPr>
+          <w:lang w:val="en-US"/>
+        </w:rPr>
+        <w:br/>
+      </w:r>
+      <w:r>
+        <w:rPr>
+          <w:lang w:val="en-US"/>
+        </w:rPr>
+        <w:br/>
+      </w:r>
+    </w:p>
+    <w:p>
+      <w:pPr>
+        <w:rPr>
+          <w:lang w:val="en-US"/>
+        </w:rPr>
+      </w:pPr>
+      <w:r>
+        <w:rPr>
+          <w:lang w:val="en-US"/>
+        </w:rPr>
+        <w:t xml:space="preserve">Now I have put all of my Header component in </w:t>
+      </w:r>
+      <w:proofErr w:type="spellStart"/>
+      <w:r>
+        <w:rPr>
+          <w:lang w:val="en-US"/>
+        </w:rPr>
+        <w:t>Header.Js</w:t>
+      </w:r>
+      <w:proofErr w:type="spellEnd"/>
+      <w:r>
+        <w:rPr>
+          <w:lang w:val="en-US"/>
+        </w:rPr>
+        <w:t xml:space="preserve"> file now React will through an Error </w:t>
       </w:r>
     </w:p>
     <w:sectPr>
@@ -24681,6 +22025,7 @@
   <w:style w:type="character" w:default="1" w:styleId="DefaultParagraphFont">
     <w:name w:val="Default Paragraph Font"/>
     <w:uiPriority w:val="1"/>
+    <w:semiHidden/>
     <w:unhideWhenUsed/>
   </w:style>
   <w:style w:type="table" w:default="1" w:styleId="TableNormal">

--- a/Namste-React-Notes.docx
+++ b/Namste-React-Notes.docx
@@ -33,50 +33,12 @@
           <w:lang w:val="en-US"/>
         </w:rPr>
         <w:br/>
-        <w:t xml:space="preserve"> what is </w:t>
-      </w:r>
-      <w:proofErr w:type="spellStart"/>
-      <w:r>
-        <w:rPr>
-          <w:lang w:val="en-US"/>
-        </w:rPr>
-        <w:t>croosorigin</w:t>
-      </w:r>
-      <w:proofErr w:type="spellEnd"/>
-      <w:r>
-        <w:rPr>
-          <w:lang w:val="en-US"/>
-        </w:rPr>
-        <w:t>?</w:t>
-      </w:r>
-    </w:p>
-    <w:p>
-      <w:r>
-        <w:t xml:space="preserve"> &lt;script </w:t>
-      </w:r>
-      <w:proofErr w:type="spellStart"/>
-      <w:r>
-        <w:t>crossorigin</w:t>
-      </w:r>
-      <w:proofErr w:type="spellEnd"/>
-      <w:r>
-        <w:t xml:space="preserve"> </w:t>
-      </w:r>
-      <w:proofErr w:type="spellStart"/>
-      <w:r>
-        <w:t>src</w:t>
-      </w:r>
-      <w:proofErr w:type="spellEnd"/>
-      <w:r>
-        <w:t>="https://unpkg.com/react@18/</w:t>
-      </w:r>
-      <w:proofErr w:type="spellStart"/>
-      <w:r>
-        <w:t>umd</w:t>
-      </w:r>
-      <w:proofErr w:type="spellEnd"/>
-      <w:r>
-        <w:t>/react.development.js"&gt;</w:t>
+        <w:t xml:space="preserve"> what is croosorigin?</w:t>
+      </w:r>
+    </w:p>
+    <w:p>
+      <w:r>
+        <w:t> &lt;script crossorigin src="https://unpkg.com/react@18/umd/react.development.js"&gt;</w:t>
       </w:r>
     </w:p>
     <w:p/>
@@ -92,15 +54,7 @@
     </w:p>
     <w:p>
       <w:r>
-        <w:t xml:space="preserve">    &lt;script </w:t>
-      </w:r>
-      <w:proofErr w:type="spellStart"/>
-      <w:r>
-        <w:t>crossorigin</w:t>
-      </w:r>
-      <w:proofErr w:type="spellEnd"/>
-      <w:r>
-        <w:t xml:space="preserve"> src="https://unpkg.com/react-dom@18/umd/react-dom.development.js"&gt;</w:t>
+        <w:t>    &lt;script crossorigin src="https://unpkg.com/react-dom@18/umd/react-dom.development.js"&gt;</w:t>
       </w:r>
     </w:p>
     <w:p>
@@ -123,43 +77,15 @@
         <w:rPr>
           <w:lang w:val="en-US"/>
         </w:rPr>
-        <w:t xml:space="preserve">What is </w:t>
-      </w:r>
-      <w:proofErr w:type="spellStart"/>
-      <w:r>
-        <w:rPr>
-          <w:lang w:val="en-US"/>
-        </w:rPr>
-        <w:t>React.createElement</w:t>
-      </w:r>
-      <w:proofErr w:type="spellEnd"/>
-      <w:r>
-        <w:rPr>
-          <w:lang w:val="en-US"/>
-        </w:rPr>
-        <w:t xml:space="preserve"> ?</w:t>
-      </w:r>
-    </w:p>
-    <w:p>
-      <w:r>
-        <w:rPr>
-          <w:lang w:val="en-US"/>
-        </w:rPr>
-        <w:t xml:space="preserve">What is </w:t>
-      </w:r>
-      <w:proofErr w:type="spellStart"/>
-      <w:r>
-        <w:rPr>
-          <w:lang w:val="en-US"/>
-        </w:rPr>
-        <w:t>ReactDOM.createRoot</w:t>
-      </w:r>
-      <w:proofErr w:type="spellEnd"/>
-      <w:r>
-        <w:rPr>
-          <w:lang w:val="en-US"/>
-        </w:rPr>
-        <w:t>()?</w:t>
+        <w:t>What is React.createElement ?</w:t>
+      </w:r>
+    </w:p>
+    <w:p>
+      <w:r>
+        <w:rPr>
+          <w:lang w:val="en-US"/>
+        </w:rPr>
+        <w:t>What is ReactDOM.createRoot()?</w:t>
       </w:r>
       <w:r>
         <w:rPr>
@@ -180,50 +106,20 @@
         <w:br/>
       </w:r>
       <w:r>
-        <w:t> </w:t>
-      </w:r>
-      <w:proofErr w:type="spellStart"/>
-      <w:r>
-        <w:t>const</w:t>
-      </w:r>
-      <w:proofErr w:type="spellEnd"/>
-      <w:r>
-        <w:t xml:space="preserve"> heading =  </w:t>
-      </w:r>
-      <w:proofErr w:type="spellStart"/>
-      <w:r>
-        <w:t>React.createElement</w:t>
-      </w:r>
-      <w:proofErr w:type="spellEnd"/>
-      <w:r>
-        <w:t>("h1", {} , "Hello World from React");</w:t>
-      </w:r>
-    </w:p>
-    <w:p>
-      <w:pPr>
-        <w:rPr>
-          <w:lang w:val="en-US"/>
-        </w:rPr>
-      </w:pPr>
-      <w:r>
-        <w:rPr>
-          <w:lang w:val="en-US"/>
-        </w:rPr>
-        <w:t xml:space="preserve">In this empty object {} we give attribute like  id “ </w:t>
-      </w:r>
-      <w:proofErr w:type="spellStart"/>
-      <w:r>
-        <w:rPr>
-          <w:lang w:val="en-US"/>
-        </w:rPr>
-        <w:t>ritik</w:t>
-      </w:r>
-      <w:proofErr w:type="spellEnd"/>
-      <w:r>
-        <w:rPr>
-          <w:lang w:val="en-US"/>
-        </w:rPr>
-        <w:t>” so it will be inside that</w:t>
+        <w:t> const heading =  React.createElement("h1", {} , "Hello World from React");</w:t>
+      </w:r>
+    </w:p>
+    <w:p>
+      <w:pPr>
+        <w:rPr>
+          <w:lang w:val="en-US"/>
+        </w:rPr>
+      </w:pPr>
+      <w:r>
+        <w:rPr>
+          <w:lang w:val="en-US"/>
+        </w:rPr>
+        <w:t>In this empty object {} we give attribute like  id “ ritik” so it will be inside that</w:t>
       </w:r>
       <w:r>
         <w:rPr>
@@ -233,24 +129,11 @@
       </w:r>
     </w:p>
     <w:p>
-      <w:proofErr w:type="spellStart"/>
-      <w:r>
-        <w:t>React.createElement</w:t>
-      </w:r>
-      <w:proofErr w:type="spellEnd"/>
-      <w:r>
-        <w:t>("h1", {</w:t>
-      </w:r>
-      <w:r>
-        <w:t>id=”</w:t>
-      </w:r>
-      <w:proofErr w:type="spellStart"/>
-      <w:r>
-        <w:t>ritik</w:t>
-      </w:r>
-      <w:proofErr w:type="spellEnd"/>
-      <w:r>
-        <w:t>”</w:t>
+      <w:r>
+        <w:t>React.createElement("h1", {</w:t>
+      </w:r>
+      <w:r>
+        <w:t>id=”ritik”</w:t>
       </w:r>
       <w:r>
         <w:t>} , "Hello World from React");</w:t>
@@ -267,441 +150,307 @@
         </w:rPr>
       </w:pPr>
       <w:r>
-        <w:t>&lt;h1 id = “</w:t>
-      </w:r>
-      <w:proofErr w:type="spellStart"/>
-      <w:r>
-        <w:t>ritik</w:t>
-      </w:r>
-      <w:proofErr w:type="spellEnd"/>
-      <w:r>
-        <w:t>”&gt; Hello world From React &lt;h1&gt;  so we give  this attribute in this object</w:t>
-      </w:r>
-    </w:p>
-    <w:p>
-      <w:pPr>
-        <w:rPr>
-          <w:lang w:val="en-US"/>
-        </w:rPr>
-      </w:pPr>
-    </w:p>
-    <w:p>
-      <w:pPr>
-        <w:rPr>
-          <w:lang w:val="en-US"/>
-        </w:rPr>
-      </w:pPr>
-      <w:r>
-        <w:rPr>
-          <w:lang w:val="en-US"/>
-        </w:rPr>
-        <w:t xml:space="preserve">Q. what is </w:t>
-      </w:r>
-      <w:proofErr w:type="spellStart"/>
+        <w:t>&lt;h1 id = “ritik”&gt; Hello world From React &lt;h1&gt;  so we give  this attribute in this object</w:t>
+      </w:r>
+    </w:p>
+    <w:p>
+      <w:pPr>
+        <w:rPr>
+          <w:lang w:val="en-US"/>
+        </w:rPr>
+      </w:pPr>
+    </w:p>
+    <w:p>
+      <w:pPr>
+        <w:rPr>
+          <w:lang w:val="en-US"/>
+        </w:rPr>
+      </w:pPr>
+      <w:r>
+        <w:rPr>
+          <w:lang w:val="en-US"/>
+        </w:rPr>
+        <w:t>Q. what is npm?</w:t>
+      </w:r>
+    </w:p>
+    <w:p>
+      <w:pPr>
+        <w:rPr>
+          <w:lang w:val="en-US"/>
+        </w:rPr>
+      </w:pPr>
+      <w:r>
+        <w:rPr>
+          <w:lang w:val="en-US"/>
+        </w:rPr>
+        <w:t xml:space="preserve"> Npm is a package manger it has all the package we need for our Project</w:t>
+      </w:r>
+    </w:p>
+    <w:p>
+      <w:pPr>
+        <w:rPr>
+          <w:lang w:val="en-US"/>
+        </w:rPr>
+      </w:pPr>
+      <w:r>
+        <w:rPr>
+          <w:lang w:val="en-US"/>
+        </w:rPr>
+        <w:t>I ran some command on my folder terminal in vs code</w:t>
+      </w:r>
+    </w:p>
+    <w:p>
+      <w:pPr>
+        <w:rPr>
+          <w:lang w:val="en-US"/>
+        </w:rPr>
+      </w:pPr>
+      <w:r>
+        <w:rPr>
+          <w:lang w:val="en-US"/>
+        </w:rPr>
+        <w:t>Npm init</w:t>
+      </w:r>
+    </w:p>
+    <w:p>
+      <w:pPr>
+        <w:rPr>
+          <w:lang w:val="en-US"/>
+        </w:rPr>
+      </w:pPr>
+      <w:r>
+        <w:rPr>
+          <w:lang w:val="en-US"/>
+        </w:rPr>
+        <w:t xml:space="preserve">Descriptin: can fill anything </w:t>
+      </w:r>
+    </w:p>
+    <w:p>
+      <w:pPr>
+        <w:rPr>
+          <w:lang w:val="en-US"/>
+        </w:rPr>
+      </w:pPr>
+      <w:r>
+        <w:rPr>
+          <w:lang w:val="en-US"/>
+        </w:rPr>
+        <w:t xml:space="preserve">Test: jest </w:t>
+      </w:r>
+    </w:p>
+    <w:p>
+      <w:pPr>
+        <w:rPr>
+          <w:lang w:val="en-US"/>
+        </w:rPr>
+      </w:pPr>
+      <w:r>
+        <w:rPr>
+          <w:lang w:val="en-US"/>
+        </w:rPr>
+        <w:t>After that I got a JSON package in my folder</w:t>
+      </w:r>
+    </w:p>
+    <w:p>
+      <w:pPr>
+        <w:rPr>
+          <w:lang w:val="en-US"/>
+        </w:rPr>
+      </w:pPr>
+    </w:p>
+    <w:p>
+      <w:pPr>
+        <w:rPr>
+          <w:lang w:val="en-US"/>
+        </w:rPr>
+      </w:pPr>
+      <w:r>
+        <w:rPr>
+          <w:lang w:val="en-US"/>
+        </w:rPr>
+        <w:t>Package.</w:t>
+      </w:r>
+      <w:r>
+        <w:rPr>
+          <w:lang w:val="en-US"/>
+        </w:rPr>
+        <w:t xml:space="preserve"> JSON  file is  basically a configuration </w:t>
+      </w:r>
+      <w:r>
+        <w:rPr>
+          <w:lang w:val="en-US"/>
+        </w:rPr>
+        <w:t xml:space="preserve">to my  </w:t>
+      </w:r>
       <w:r>
         <w:rPr>
           <w:lang w:val="en-US"/>
         </w:rPr>
         <w:t>npm</w:t>
       </w:r>
-      <w:proofErr w:type="spellEnd"/>
-      <w:r>
-        <w:rPr>
-          <w:lang w:val="en-US"/>
-        </w:rPr>
-        <w:t>?</w:t>
-      </w:r>
-    </w:p>
-    <w:p>
-      <w:pPr>
-        <w:rPr>
-          <w:lang w:val="en-US"/>
-        </w:rPr>
-      </w:pPr>
+    </w:p>
+    <w:p>
+      <w:pPr>
+        <w:rPr>
+          <w:lang w:val="en-US"/>
+        </w:rPr>
+      </w:pPr>
+      <w:r>
+        <w:rPr>
+          <w:lang w:val="en-US"/>
+        </w:rPr>
+        <w:t>For example I am building a project for project I need some packages the version of that package name of it will be taken care by the package.json</w:t>
+      </w:r>
+    </w:p>
+    <w:p>
+      <w:pPr>
+        <w:rPr>
+          <w:lang w:val="en-US"/>
+        </w:rPr>
+      </w:pPr>
+      <w:r>
+        <w:rPr>
+          <w:lang w:val="en-US"/>
+        </w:rPr>
+        <w:t>Its also called dependencies  like our project is depend on this packages</w:t>
+      </w:r>
+    </w:p>
+    <w:p>
+      <w:pPr>
+        <w:rPr>
+          <w:lang w:val="en-US"/>
+        </w:rPr>
+      </w:pPr>
+      <w:r>
+        <w:rPr>
+          <w:lang w:val="en-US"/>
+        </w:rPr>
+        <w:t xml:space="preserve">So I am using parcel package here these package will wrap up my html css jaavascript  in one bundle and will push to the production code </w:t>
+      </w:r>
+    </w:p>
+    <w:p>
+      <w:pPr>
+        <w:rPr>
+          <w:lang w:val="en-US"/>
+        </w:rPr>
+      </w:pPr>
+      <w:r>
+        <w:rPr>
+          <w:lang w:val="en-US"/>
+        </w:rPr>
+        <w:t xml:space="preserve">We can install that dependencies through npm and terminal commands </w:t>
+      </w:r>
+    </w:p>
+    <w:p>
+      <w:pPr>
+        <w:rPr>
+          <w:lang w:val="en-US"/>
+        </w:rPr>
+      </w:pPr>
+      <w:r>
+        <w:rPr>
+          <w:lang w:val="en-US"/>
+        </w:rPr>
+        <w:t xml:space="preserve"> npm  install -D </w:t>
+      </w:r>
+      <w:r>
+        <w:rPr>
+          <w:lang w:val="en-US"/>
+        </w:rPr>
+        <w:t xml:space="preserve"> ,</w:t>
+      </w:r>
+      <w:r>
+        <w:rPr>
+          <w:lang w:val="en-US"/>
+        </w:rPr>
+        <w:t xml:space="preserve">   what is the -D </w:t>
+      </w:r>
+    </w:p>
+    <w:p>
+      <w:pPr>
+        <w:rPr>
+          <w:lang w:val="en-US"/>
+        </w:rPr>
+      </w:pPr>
+    </w:p>
+    <w:p>
+      <w:pPr>
+        <w:rPr>
+          <w:lang w:val="en-US"/>
+        </w:rPr>
+      </w:pPr>
+      <w:r>
+        <w:rPr>
+          <w:lang w:val="en-US"/>
+        </w:rPr>
+        <w:t>there are basically two types of dependencies</w:t>
+      </w:r>
+    </w:p>
+    <w:p>
+      <w:pPr>
+        <w:rPr>
+          <w:lang w:val="en-US"/>
+        </w:rPr>
+      </w:pPr>
+      <w:r>
+        <w:rPr>
+          <w:lang w:val="en-US"/>
+        </w:rPr>
+        <w:t xml:space="preserve">1. </w:t>
+      </w:r>
+      <w:r>
+        <w:rPr>
+          <w:lang w:val="en-US"/>
+        </w:rPr>
+        <w:t>Dev dependencies</w:t>
+      </w:r>
+    </w:p>
+    <w:p>
+      <w:pPr>
+        <w:rPr>
+          <w:lang w:val="en-US"/>
+        </w:rPr>
+      </w:pPr>
+      <w:r>
+        <w:rPr>
+          <w:lang w:val="en-US"/>
+        </w:rPr>
+        <w:t>2.</w:t>
+      </w:r>
+      <w:r>
+        <w:rPr>
+          <w:lang w:val="en-US"/>
+        </w:rPr>
+        <w:t xml:space="preserve"> Normal dependencies</w:t>
+      </w:r>
+    </w:p>
+    <w:p>
+      <w:pPr>
+        <w:rPr>
+          <w:lang w:val="en-US"/>
+        </w:rPr>
+      </w:pPr>
+    </w:p>
+    <w:p>
+      <w:pPr>
+        <w:rPr>
+          <w:lang w:val="en-US"/>
+        </w:rPr>
+      </w:pPr>
+      <w:r>
+        <w:rPr>
+          <w:lang w:val="en-US"/>
+        </w:rPr>
+        <w:t>-D is telling we need dev dependencies</w:t>
+      </w:r>
+    </w:p>
+    <w:p>
       <w:r>
         <w:rPr>
           <w:lang w:val="en-US"/>
         </w:rPr>
         <w:t xml:space="preserve"> </w:t>
       </w:r>
-      <w:proofErr w:type="spellStart"/>
-      <w:r>
-        <w:rPr>
-          <w:lang w:val="en-US"/>
-        </w:rPr>
-        <w:t>Npm</w:t>
-      </w:r>
-      <w:proofErr w:type="spellEnd"/>
-      <w:r>
-        <w:rPr>
-          <w:lang w:val="en-US"/>
-        </w:rPr>
-        <w:t xml:space="preserve"> is a package manger it has all the package we need for our Project</w:t>
-      </w:r>
-    </w:p>
-    <w:p>
-      <w:pPr>
-        <w:rPr>
-          <w:lang w:val="en-US"/>
-        </w:rPr>
-      </w:pPr>
-      <w:r>
-        <w:rPr>
-          <w:lang w:val="en-US"/>
-        </w:rPr>
-        <w:t>I ran some command on my folder terminal in vs code</w:t>
-      </w:r>
-    </w:p>
-    <w:p>
-      <w:pPr>
-        <w:rPr>
-          <w:lang w:val="en-US"/>
-        </w:rPr>
-      </w:pPr>
-      <w:proofErr w:type="spellStart"/>
-      <w:r>
-        <w:rPr>
-          <w:lang w:val="en-US"/>
-        </w:rPr>
-        <w:t>Npm</w:t>
-      </w:r>
-      <w:proofErr w:type="spellEnd"/>
-      <w:r>
-        <w:rPr>
-          <w:lang w:val="en-US"/>
-        </w:rPr>
-        <w:t xml:space="preserve"> </w:t>
-      </w:r>
-      <w:proofErr w:type="spellStart"/>
-      <w:r>
-        <w:rPr>
-          <w:lang w:val="en-US"/>
-        </w:rPr>
-        <w:t>init</w:t>
-      </w:r>
-      <w:proofErr w:type="spellEnd"/>
-    </w:p>
-    <w:p>
-      <w:pPr>
-        <w:rPr>
-          <w:lang w:val="en-US"/>
-        </w:rPr>
-      </w:pPr>
-      <w:proofErr w:type="spellStart"/>
-      <w:r>
-        <w:rPr>
-          <w:lang w:val="en-US"/>
-        </w:rPr>
-        <w:t>Descriptin</w:t>
-      </w:r>
-      <w:proofErr w:type="spellEnd"/>
-      <w:r>
-        <w:rPr>
-          <w:lang w:val="en-US"/>
-        </w:rPr>
-        <w:t xml:space="preserve">: can fill anything </w:t>
-      </w:r>
-    </w:p>
-    <w:p>
-      <w:pPr>
-        <w:rPr>
-          <w:lang w:val="en-US"/>
-        </w:rPr>
-      </w:pPr>
-      <w:r>
-        <w:rPr>
-          <w:lang w:val="en-US"/>
-        </w:rPr>
-        <w:t xml:space="preserve">Test: jest </w:t>
-      </w:r>
-    </w:p>
-    <w:p>
-      <w:pPr>
-        <w:rPr>
-          <w:lang w:val="en-US"/>
-        </w:rPr>
-      </w:pPr>
-      <w:r>
-        <w:rPr>
-          <w:lang w:val="en-US"/>
-        </w:rPr>
-        <w:t>After that I got a JSON package in my folder</w:t>
-      </w:r>
-    </w:p>
-    <w:p>
-      <w:pPr>
-        <w:rPr>
-          <w:lang w:val="en-US"/>
-        </w:rPr>
-      </w:pPr>
-    </w:p>
-    <w:p>
-      <w:pPr>
-        <w:rPr>
-          <w:lang w:val="en-US"/>
-        </w:rPr>
-      </w:pPr>
-      <w:r>
-        <w:rPr>
-          <w:lang w:val="en-US"/>
-        </w:rPr>
-        <w:t>Package.</w:t>
-      </w:r>
-      <w:r>
-        <w:rPr>
-          <w:lang w:val="en-US"/>
-        </w:rPr>
-        <w:t xml:space="preserve"> JSON  file is  basically a configuration </w:t>
-      </w:r>
-      <w:r>
-        <w:rPr>
-          <w:lang w:val="en-US"/>
-        </w:rPr>
-        <w:t xml:space="preserve">to my  </w:t>
-      </w:r>
-      <w:proofErr w:type="spellStart"/>
-      <w:r>
-        <w:rPr>
-          <w:lang w:val="en-US"/>
-        </w:rPr>
-        <w:t>npm</w:t>
-      </w:r>
-      <w:proofErr w:type="spellEnd"/>
-    </w:p>
-    <w:p>
-      <w:pPr>
-        <w:rPr>
-          <w:lang w:val="en-US"/>
-        </w:rPr>
-      </w:pPr>
-      <w:r>
-        <w:rPr>
-          <w:lang w:val="en-US"/>
-        </w:rPr>
-        <w:t xml:space="preserve">For example I am building a project for project I need some packages the version of that package name of it will be taken care by the </w:t>
-      </w:r>
-      <w:proofErr w:type="spellStart"/>
-      <w:r>
-        <w:rPr>
-          <w:lang w:val="en-US"/>
-        </w:rPr>
-        <w:t>package.json</w:t>
-      </w:r>
-      <w:proofErr w:type="spellEnd"/>
-    </w:p>
-    <w:p>
-      <w:pPr>
-        <w:rPr>
-          <w:lang w:val="en-US"/>
-        </w:rPr>
-      </w:pPr>
-      <w:proofErr w:type="spellStart"/>
-      <w:r>
-        <w:rPr>
-          <w:lang w:val="en-US"/>
-        </w:rPr>
-        <w:t>Its</w:t>
-      </w:r>
-      <w:proofErr w:type="spellEnd"/>
-      <w:r>
-        <w:rPr>
-          <w:lang w:val="en-US"/>
-        </w:rPr>
-        <w:t xml:space="preserve"> also called dependencies  like our project is depend on this packages</w:t>
-      </w:r>
-    </w:p>
-    <w:p>
-      <w:pPr>
-        <w:rPr>
-          <w:lang w:val="en-US"/>
-        </w:rPr>
-      </w:pPr>
-      <w:r>
-        <w:rPr>
-          <w:lang w:val="en-US"/>
-        </w:rPr>
-        <w:t xml:space="preserve">So I am using parcel package here these package will wrap up my html </w:t>
-      </w:r>
-      <w:proofErr w:type="spellStart"/>
-      <w:r>
-        <w:rPr>
-          <w:lang w:val="en-US"/>
-        </w:rPr>
-        <w:t>css</w:t>
-      </w:r>
-      <w:proofErr w:type="spellEnd"/>
-      <w:r>
-        <w:rPr>
-          <w:lang w:val="en-US"/>
-        </w:rPr>
-        <w:t xml:space="preserve"> </w:t>
-      </w:r>
-      <w:proofErr w:type="spellStart"/>
-      <w:r>
-        <w:rPr>
-          <w:lang w:val="en-US"/>
-        </w:rPr>
-        <w:t>jaavascript</w:t>
-      </w:r>
-      <w:proofErr w:type="spellEnd"/>
-      <w:r>
-        <w:rPr>
-          <w:lang w:val="en-US"/>
-        </w:rPr>
-        <w:t xml:space="preserve">  in one bundle and will push to the production code </w:t>
-      </w:r>
-    </w:p>
-    <w:p>
-      <w:pPr>
-        <w:rPr>
-          <w:lang w:val="en-US"/>
-        </w:rPr>
-      </w:pPr>
-      <w:r>
-        <w:rPr>
-          <w:lang w:val="en-US"/>
-        </w:rPr>
-        <w:t xml:space="preserve">We can install that dependencies through </w:t>
-      </w:r>
-      <w:proofErr w:type="spellStart"/>
-      <w:r>
-        <w:rPr>
-          <w:lang w:val="en-US"/>
-        </w:rPr>
-        <w:t>npm</w:t>
-      </w:r>
-      <w:proofErr w:type="spellEnd"/>
-      <w:r>
-        <w:rPr>
-          <w:lang w:val="en-US"/>
-        </w:rPr>
-        <w:t xml:space="preserve"> and terminal commands </w:t>
-      </w:r>
-    </w:p>
-    <w:p>
-      <w:pPr>
-        <w:rPr>
-          <w:lang w:val="en-US"/>
-        </w:rPr>
-      </w:pPr>
-      <w:r>
-        <w:rPr>
-          <w:lang w:val="en-US"/>
-        </w:rPr>
-        <w:t xml:space="preserve"> </w:t>
-      </w:r>
-      <w:proofErr w:type="spellStart"/>
-      <w:r>
-        <w:rPr>
-          <w:lang w:val="en-US"/>
-        </w:rPr>
-        <w:t>npm</w:t>
-      </w:r>
-      <w:proofErr w:type="spellEnd"/>
-      <w:r>
-        <w:rPr>
-          <w:lang w:val="en-US"/>
-        </w:rPr>
-        <w:t xml:space="preserve">  install -D </w:t>
-      </w:r>
-      <w:r>
-        <w:rPr>
-          <w:lang w:val="en-US"/>
-        </w:rPr>
-        <w:t xml:space="preserve"> ,</w:t>
-      </w:r>
-      <w:r>
-        <w:rPr>
-          <w:lang w:val="en-US"/>
-        </w:rPr>
-        <w:t xml:space="preserve">   what is the -D </w:t>
-      </w:r>
-    </w:p>
-    <w:p>
-      <w:pPr>
-        <w:rPr>
-          <w:lang w:val="en-US"/>
-        </w:rPr>
-      </w:pPr>
-    </w:p>
-    <w:p>
-      <w:pPr>
-        <w:rPr>
-          <w:lang w:val="en-US"/>
-        </w:rPr>
-      </w:pPr>
-      <w:r>
-        <w:rPr>
-          <w:lang w:val="en-US"/>
-        </w:rPr>
-        <w:t>there are basically two types of dependencies</w:t>
-      </w:r>
-    </w:p>
-    <w:p>
-      <w:pPr>
-        <w:rPr>
-          <w:lang w:val="en-US"/>
-        </w:rPr>
-      </w:pPr>
-      <w:r>
-        <w:rPr>
-          <w:lang w:val="en-US"/>
-        </w:rPr>
-        <w:t xml:space="preserve">1. </w:t>
-      </w:r>
-      <w:r>
-        <w:rPr>
-          <w:lang w:val="en-US"/>
-        </w:rPr>
-        <w:t>Dev dependencies</w:t>
-      </w:r>
-    </w:p>
-    <w:p>
-      <w:pPr>
-        <w:rPr>
-          <w:lang w:val="en-US"/>
-        </w:rPr>
-      </w:pPr>
-      <w:r>
-        <w:rPr>
-          <w:lang w:val="en-US"/>
-        </w:rPr>
-        <w:t>2.</w:t>
-      </w:r>
-      <w:r>
-        <w:rPr>
-          <w:lang w:val="en-US"/>
-        </w:rPr>
-        <w:t xml:space="preserve"> Normal dependencies</w:t>
-      </w:r>
-    </w:p>
-    <w:p>
-      <w:pPr>
-        <w:rPr>
-          <w:lang w:val="en-US"/>
-        </w:rPr>
-      </w:pPr>
-    </w:p>
-    <w:p>
-      <w:pPr>
-        <w:rPr>
-          <w:lang w:val="en-US"/>
-        </w:rPr>
-      </w:pPr>
-      <w:r>
-        <w:rPr>
-          <w:lang w:val="en-US"/>
-        </w:rPr>
-        <w:t>-D is telling we need dev dependencies</w:t>
-      </w:r>
-    </w:p>
-    <w:p>
-      <w:r>
-        <w:rPr>
-          <w:lang w:val="en-US"/>
-        </w:rPr>
-        <w:t xml:space="preserve"> </w:t>
-      </w:r>
       <w:r>
         <w:t>"parcel": "^2.14.4"</w:t>
       </w:r>
@@ -740,14 +489,7 @@
         <w:rPr>
           <w:lang w:val="en-US"/>
         </w:rPr>
-        <w:t xml:space="preserve">s for </w:t>
-      </w:r>
-      <w:proofErr w:type="spellStart"/>
-      <w:r>
-        <w:rPr>
-          <w:lang w:val="en-US"/>
-        </w:rPr>
-        <w:t>mini</w:t>
+        <w:t>s for mini</w:t>
       </w:r>
       <w:r>
         <w:rPr>
@@ -755,7 +497,6 @@
         </w:rPr>
         <w:t>or</w:t>
       </w:r>
-      <w:proofErr w:type="spellEnd"/>
       <w:r>
         <w:rPr>
           <w:lang w:val="en-US"/>
@@ -789,19 +530,11 @@
           <w:lang w:val="en-US"/>
         </w:rPr>
       </w:pPr>
-      <w:proofErr w:type="spellStart"/>
-      <w:r>
-        <w:rPr>
-          <w:lang w:val="en-US"/>
-        </w:rPr>
-        <w:t>Package.json</w:t>
-      </w:r>
-      <w:proofErr w:type="spellEnd"/>
-      <w:r>
-        <w:rPr>
-          <w:lang w:val="en-US"/>
-        </w:rPr>
-        <w:t xml:space="preserve"> – keeps track or configure that what version of package have installed in our system</w:t>
+      <w:r>
+        <w:rPr>
+          <w:lang w:val="en-US"/>
+        </w:rPr>
+        <w:t>Package.json – keeps track or configure that what version of package have installed in our system</w:t>
       </w:r>
       <w:r>
         <w:rPr>
@@ -814,21 +547,7 @@
           <w:lang w:val="en-US"/>
         </w:rPr>
         <w:br/>
-        <w:t xml:space="preserve">in </w:t>
-      </w:r>
-      <w:proofErr w:type="spellStart"/>
-      <w:r>
-        <w:rPr>
-          <w:lang w:val="en-US"/>
-        </w:rPr>
-        <w:t>package.json</w:t>
-      </w:r>
-      <w:proofErr w:type="spellEnd"/>
-      <w:r>
-        <w:rPr>
-          <w:lang w:val="en-US"/>
-        </w:rPr>
-        <w:t xml:space="preserve"> it can change to 2.14.4 to =&gt; 2.14.5 ,,,,,,, or 3.14.7 </w:t>
+        <w:t xml:space="preserve">in package.json it can change to 2.14.4 to =&gt; 2.14.5 ,,,,,,, or 3.14.7 </w:t>
       </w:r>
       <w:r>
         <w:rPr>
@@ -853,27 +572,13 @@
         <w:rPr>
           <w:lang w:val="en-US"/>
         </w:rPr>
-        <w:t>-</w:t>
-      </w:r>
-      <w:proofErr w:type="spellStart"/>
-      <w:r>
-        <w:rPr>
-          <w:lang w:val="en-US"/>
-        </w:rPr>
-        <w:t>lock.</w:t>
-      </w:r>
-      <w:r>
-        <w:rPr>
-          <w:lang w:val="en-US"/>
-        </w:rPr>
-        <w:t>json</w:t>
-      </w:r>
-      <w:proofErr w:type="spellEnd"/>
-      <w:r>
-        <w:rPr>
-          <w:lang w:val="en-US"/>
-        </w:rPr>
-        <w:t xml:space="preserve"> – will keep the track of the</w:t>
+        <w:t>-lock.</w:t>
+      </w:r>
+      <w:r>
+        <w:rPr>
+          <w:lang w:val="en-US"/>
+        </w:rPr>
+        <w:t>json – will keep the track of the</w:t>
       </w:r>
       <w:r>
         <w:rPr>
@@ -924,21 +629,7 @@
         <w:rPr>
           <w:lang w:val="en-US"/>
         </w:rPr>
-        <w:t>In package-</w:t>
-      </w:r>
-      <w:proofErr w:type="spellStart"/>
-      <w:r>
-        <w:rPr>
-          <w:lang w:val="en-US"/>
-        </w:rPr>
-        <w:t>lock.json</w:t>
-      </w:r>
-      <w:proofErr w:type="spellEnd"/>
-      <w:r>
-        <w:rPr>
-          <w:lang w:val="en-US"/>
-        </w:rPr>
-        <w:t xml:space="preserve"> there is a file name as integrity which has </w:t>
+        <w:t xml:space="preserve">In package-lock.json there is a file name as integrity which has </w:t>
       </w:r>
       <w:r>
         <w:t>(SHA-512 or SHA-1)</w:t>
@@ -990,30 +681,8 @@
         <w:rPr>
           <w:lang w:val="en-US"/>
         </w:rPr>
-        <w:t xml:space="preserve">That is the main difference between </w:t>
-      </w:r>
-      <w:proofErr w:type="spellStart"/>
-      <w:r>
-        <w:rPr>
-          <w:lang w:val="en-US"/>
-        </w:rPr>
-        <w:t>package.json</w:t>
-      </w:r>
-      <w:proofErr w:type="spellEnd"/>
-      <w:r>
-        <w:rPr>
-          <w:lang w:val="en-US"/>
-        </w:rPr>
-        <w:t xml:space="preserve"> and package-</w:t>
-      </w:r>
-      <w:proofErr w:type="spellStart"/>
-      <w:r>
-        <w:rPr>
-          <w:lang w:val="en-US"/>
-        </w:rPr>
-        <w:t>lock.json</w:t>
-      </w:r>
-      <w:proofErr w:type="spellEnd"/>
+        <w:t>That is the main difference between package.json and package-lock.json</w:t>
+      </w:r>
     </w:p>
     <w:p>
       <w:pPr>
@@ -1038,97 +707,33 @@
         <w:rPr>
           <w:lang w:val="en-US"/>
         </w:rPr>
-        <w:t xml:space="preserve">The node module contains all the code that is being fetch from </w:t>
-      </w:r>
-      <w:proofErr w:type="spellStart"/>
-      <w:r>
-        <w:rPr>
-          <w:lang w:val="en-US"/>
-        </w:rPr>
-        <w:t>npm</w:t>
-      </w:r>
-      <w:proofErr w:type="spellEnd"/>
-    </w:p>
-    <w:p>
-      <w:pPr>
-        <w:rPr>
-          <w:lang w:val="en-US"/>
-        </w:rPr>
-      </w:pPr>
-      <w:r>
-        <w:rPr>
-          <w:lang w:val="en-US"/>
-        </w:rPr>
-        <w:t xml:space="preserve">---when we did </w:t>
-      </w:r>
-      <w:proofErr w:type="spellStart"/>
-      <w:r>
-        <w:rPr>
-          <w:lang w:val="en-US"/>
-        </w:rPr>
-        <w:t>npm.parcel</w:t>
-      </w:r>
-      <w:proofErr w:type="spellEnd"/>
-      <w:r>
-        <w:rPr>
-          <w:lang w:val="en-US"/>
-        </w:rPr>
-        <w:t xml:space="preserve"> what happened – it took some time that time it was fetch all the code from parcel and putting into the node module ,,,,,you can also see in node module there is a parcel folder ------that is </w:t>
-      </w:r>
-      <w:proofErr w:type="spellStart"/>
-      <w:r>
-        <w:rPr>
-          <w:lang w:val="en-US"/>
-        </w:rPr>
-        <w:t>a</w:t>
-      </w:r>
-      <w:proofErr w:type="spellEnd"/>
-      <w:r>
-        <w:rPr>
-          <w:lang w:val="en-US"/>
-        </w:rPr>
-        <w:t xml:space="preserve"> actual parcel code that is </w:t>
-      </w:r>
-      <w:proofErr w:type="spellStart"/>
-      <w:r>
-        <w:rPr>
-          <w:lang w:val="en-US"/>
-        </w:rPr>
-        <w:t>beinf</w:t>
-      </w:r>
-      <w:proofErr w:type="spellEnd"/>
-      <w:r>
-        <w:rPr>
-          <w:lang w:val="en-US"/>
-        </w:rPr>
-        <w:t xml:space="preserve"> fetched</w:t>
-      </w:r>
-    </w:p>
-    <w:p>
-      <w:pPr>
-        <w:rPr>
-          <w:lang w:val="en-US"/>
-        </w:rPr>
-      </w:pPr>
-      <w:r>
-        <w:rPr>
-          <w:lang w:val="en-US"/>
-        </w:rPr>
-        <w:t xml:space="preserve">If I simply explain that </w:t>
-      </w:r>
-      <w:proofErr w:type="spellStart"/>
-      <w:r>
-        <w:rPr>
-          <w:lang w:val="en-US"/>
-        </w:rPr>
-        <w:t>package.json</w:t>
-      </w:r>
-      <w:proofErr w:type="spellEnd"/>
-      <w:r>
-        <w:rPr>
-          <w:lang w:val="en-US"/>
-        </w:rPr>
-        <w:t xml:space="preserve"> contains configuration of package </w:t>
+        <w:t>The node module contains all the code that is being fetch from npm</w:t>
+      </w:r>
+    </w:p>
+    <w:p>
+      <w:pPr>
+        <w:rPr>
+          <w:lang w:val="en-US"/>
+        </w:rPr>
+      </w:pPr>
+      <w:r>
+        <w:rPr>
+          <w:lang w:val="en-US"/>
+        </w:rPr>
+        <w:t>---when we did npm.parcel what happened – it took some time that time it was fetch all the code from parcel and putting into the node module ,,,,,you can also see in node module there is a parcel folder ------that is a actual parcel code that is beinf fetched</w:t>
+      </w:r>
+    </w:p>
+    <w:p>
+      <w:pPr>
+        <w:rPr>
+          <w:lang w:val="en-US"/>
+        </w:rPr>
+      </w:pPr>
+      <w:r>
+        <w:rPr>
+          <w:lang w:val="en-US"/>
+        </w:rPr>
+        <w:t xml:space="preserve">If I simply explain that package.json contains configuration of package </w:t>
       </w:r>
     </w:p>
     <w:p>
@@ -1161,62 +766,20 @@
         <w:rPr>
           <w:lang w:val="en-US"/>
         </w:rPr>
-        <w:t xml:space="preserve">Now there is a question  I just installed package so why there so many  other packages in </w:t>
-      </w:r>
-      <w:proofErr w:type="spellStart"/>
-      <w:r>
-        <w:rPr>
-          <w:lang w:val="en-US"/>
-        </w:rPr>
-        <w:t>nord_modules</w:t>
-      </w:r>
-      <w:proofErr w:type="spellEnd"/>
-      <w:r>
-        <w:rPr>
-          <w:lang w:val="en-US"/>
-        </w:rPr>
-        <w:t xml:space="preserve"> folder  --- answer is – our project has dependencies parcel and parcel as a project  also its dependencies  and </w:t>
-      </w:r>
-      <w:proofErr w:type="spellStart"/>
-      <w:r>
-        <w:rPr>
-          <w:lang w:val="en-US"/>
-        </w:rPr>
-        <w:t>thoses</w:t>
-      </w:r>
-      <w:proofErr w:type="spellEnd"/>
-      <w:r>
-        <w:rPr>
-          <w:lang w:val="en-US"/>
-        </w:rPr>
-        <w:t xml:space="preserve"> dependencies has their own dependencies</w:t>
-      </w:r>
-    </w:p>
-    <w:p>
-      <w:pPr>
-        <w:rPr>
-          <w:lang w:val="en-US"/>
-        </w:rPr>
-      </w:pPr>
-      <w:r>
-        <w:rPr>
-          <w:lang w:val="en-US"/>
-        </w:rPr>
-        <w:t xml:space="preserve">This is known as </w:t>
-      </w:r>
-      <w:proofErr w:type="spellStart"/>
-      <w:r>
-        <w:rPr>
-          <w:lang w:val="en-US"/>
-        </w:rPr>
-        <w:t>transative</w:t>
-      </w:r>
-      <w:proofErr w:type="spellEnd"/>
-      <w:r>
-        <w:rPr>
-          <w:lang w:val="en-US"/>
-        </w:rPr>
-        <w:t xml:space="preserve"> dependencies  , that’s why parcel install other libraries</w:t>
+        <w:t>Now there is a question  I just installed package so why there so many  other packages in nord_modules folder  --- answer is – our project has dependencies parcel and parcel as a project  also its dependencies  and thoses dependencies has their own dependencies</w:t>
+      </w:r>
+    </w:p>
+    <w:p>
+      <w:pPr>
+        <w:rPr>
+          <w:lang w:val="en-US"/>
+        </w:rPr>
+      </w:pPr>
+      <w:r>
+        <w:rPr>
+          <w:lang w:val="en-US"/>
+        </w:rPr>
+        <w:t>This is known as transative dependencies  , that’s why parcel install other libraries</w:t>
       </w:r>
     </w:p>
     <w:p>
@@ -1249,35 +812,7 @@
         <w:rPr>
           <w:lang w:val="en-US"/>
         </w:rPr>
-        <w:t xml:space="preserve">Q. now with parcel we have other packages have their own </w:t>
-      </w:r>
-      <w:proofErr w:type="spellStart"/>
-      <w:r>
-        <w:rPr>
-          <w:lang w:val="en-US"/>
-        </w:rPr>
-        <w:t>seperate</w:t>
-      </w:r>
-      <w:proofErr w:type="spellEnd"/>
-      <w:r>
-        <w:rPr>
-          <w:lang w:val="en-US"/>
-        </w:rPr>
-        <w:t xml:space="preserve"> </w:t>
-      </w:r>
-      <w:proofErr w:type="spellStart"/>
-      <w:r>
-        <w:rPr>
-          <w:lang w:val="en-US"/>
-        </w:rPr>
-        <w:t>package.json</w:t>
-      </w:r>
-      <w:proofErr w:type="spellEnd"/>
-      <w:r>
-        <w:rPr>
-          <w:lang w:val="en-US"/>
-        </w:rPr>
-        <w:t xml:space="preserve"> configuration , for browser lit , for babel and  if you open this package you will see </w:t>
+        <w:t xml:space="preserve">Q. now with parcel we have other packages have their own seperate package.json configuration , for browser lit , for babel and  if you open this package you will see </w:t>
       </w:r>
     </w:p>
     <w:p>
@@ -1310,44 +845,8 @@
         <w:rPr>
           <w:lang w:val="en-US"/>
         </w:rPr>
-        <w:t xml:space="preserve">Like we installed parcel for our project dependencies the parcel also </w:t>
-      </w:r>
-      <w:proofErr w:type="spellStart"/>
-      <w:r>
-        <w:rPr>
-          <w:lang w:val="en-US"/>
-        </w:rPr>
-        <w:t>dependencis</w:t>
-      </w:r>
-      <w:proofErr w:type="spellEnd"/>
-      <w:r>
-        <w:rPr>
-          <w:lang w:val="en-US"/>
-        </w:rPr>
-        <w:t xml:space="preserve"> on other packages other </w:t>
-      </w:r>
-      <w:proofErr w:type="spellStart"/>
-      <w:r>
-        <w:rPr>
-          <w:lang w:val="en-US"/>
-        </w:rPr>
-        <w:t>respositery</w:t>
-      </w:r>
-      <w:proofErr w:type="spellEnd"/>
-      <w:r>
-        <w:rPr>
-          <w:lang w:val="en-US"/>
-        </w:rPr>
-        <w:t xml:space="preserve"> and it is maintaining its own </w:t>
-      </w:r>
-      <w:proofErr w:type="spellStart"/>
-      <w:r>
-        <w:rPr>
-          <w:lang w:val="en-US"/>
-        </w:rPr>
-        <w:t>package.json</w:t>
-      </w:r>
-      <w:proofErr w:type="spellEnd"/>
+        <w:t>Like we installed parcel for our project dependencies the parcel also dependencis on other packages other respositery and it is maintaining its own package.json</w:t>
+      </w:r>
     </w:p>
     <w:p>
       <w:pPr>
@@ -1379,83 +878,27 @@
           <w:lang w:val="en-US"/>
         </w:rPr>
         <w:br/>
-        <w:t xml:space="preserve">now do we want to upload that </w:t>
-      </w:r>
-      <w:proofErr w:type="spellStart"/>
-      <w:r>
-        <w:rPr>
-          <w:lang w:val="en-US"/>
-        </w:rPr>
-        <w:t>mich</w:t>
-      </w:r>
-      <w:proofErr w:type="spellEnd"/>
-      <w:r>
-        <w:rPr>
-          <w:lang w:val="en-US"/>
-        </w:rPr>
-        <w:t xml:space="preserve"> big  node module into our git hub repo its 317mb big</w:t>
-      </w:r>
-    </w:p>
-    <w:p>
-      <w:pPr>
-        <w:rPr>
-          <w:lang w:val="en-US"/>
-        </w:rPr>
-      </w:pPr>
-      <w:r>
-        <w:rPr>
-          <w:lang w:val="en-US"/>
-        </w:rPr>
-        <w:t xml:space="preserve">Do we want </w:t>
-      </w:r>
-      <w:proofErr w:type="spellStart"/>
-      <w:r>
-        <w:rPr>
-          <w:lang w:val="en-US"/>
-        </w:rPr>
-        <w:t>o</w:t>
-      </w:r>
-      <w:proofErr w:type="spellEnd"/>
-      <w:r>
-        <w:rPr>
-          <w:lang w:val="en-US"/>
-        </w:rPr>
-        <w:t xml:space="preserve"> push this big in our production the answer is NO</w:t>
+        <w:t>now do we want to upload that mich big  node module into our git hub repo its 317mb big</w:t>
+      </w:r>
+    </w:p>
+    <w:p>
+      <w:pPr>
+        <w:rPr>
+          <w:lang w:val="en-US"/>
+        </w:rPr>
+      </w:pPr>
+      <w:r>
+        <w:rPr>
+          <w:lang w:val="en-US"/>
+        </w:rPr>
+        <w:t>Do we want o push this big in our production the answer is NO</w:t>
       </w:r>
       <w:r>
         <w:rPr>
           <w:lang w:val="en-US"/>
         </w:rPr>
         <w:br/>
-        <w:t xml:space="preserve">so what will we do we put this in a </w:t>
-      </w:r>
-      <w:proofErr w:type="spellStart"/>
-      <w:r>
-        <w:rPr>
-          <w:lang w:val="en-US"/>
-        </w:rPr>
-        <w:t>newfile</w:t>
-      </w:r>
-      <w:proofErr w:type="spellEnd"/>
-      <w:r>
-        <w:rPr>
-          <w:lang w:val="en-US"/>
-        </w:rPr>
-        <w:t xml:space="preserve"> named as .</w:t>
-      </w:r>
-      <w:proofErr w:type="spellStart"/>
-      <w:r>
-        <w:rPr>
-          <w:lang w:val="en-US"/>
-        </w:rPr>
-        <w:t>gitiginore</w:t>
-      </w:r>
-      <w:proofErr w:type="spellEnd"/>
-      <w:r>
-        <w:rPr>
-          <w:lang w:val="en-US"/>
-        </w:rPr>
-        <w:t xml:space="preserve"> it will not push this file into </w:t>
+        <w:t xml:space="preserve">so what will we do we put this in a newfile named as .gitiginore it will not push this file into </w:t>
       </w:r>
       <w:r>
         <w:rPr>
@@ -1475,76 +918,20 @@
           <w:lang w:val="en-US"/>
         </w:rPr>
         <w:br/>
-        <w:t xml:space="preserve">but do we want to upload the </w:t>
-      </w:r>
-      <w:proofErr w:type="spellStart"/>
-      <w:r>
-        <w:rPr>
-          <w:lang w:val="en-US"/>
-        </w:rPr>
-        <w:t>package.json</w:t>
-      </w:r>
-      <w:proofErr w:type="spellEnd"/>
-      <w:r>
-        <w:rPr>
-          <w:lang w:val="en-US"/>
-        </w:rPr>
-        <w:t>, package-</w:t>
-      </w:r>
-      <w:proofErr w:type="spellStart"/>
-      <w:r>
-        <w:rPr>
-          <w:lang w:val="en-US"/>
-        </w:rPr>
-        <w:t>lock.json</w:t>
-      </w:r>
-      <w:proofErr w:type="spellEnd"/>
-      <w:r>
-        <w:rPr>
-          <w:lang w:val="en-US"/>
-        </w:rPr>
-        <w:t xml:space="preserve">  on our git hub the answer is yes</w:t>
-      </w:r>
-    </w:p>
-    <w:p>
-      <w:pPr>
-        <w:rPr>
-          <w:lang w:val="en-US"/>
-        </w:rPr>
-      </w:pPr>
-      <w:r>
-        <w:rPr>
-          <w:lang w:val="en-US"/>
-        </w:rPr>
-        <w:t xml:space="preserve">But why don’t the node module because  the </w:t>
-      </w:r>
-      <w:proofErr w:type="spellStart"/>
-      <w:r>
-        <w:rPr>
-          <w:lang w:val="en-US"/>
-        </w:rPr>
-        <w:t>package.json</w:t>
-      </w:r>
-      <w:proofErr w:type="spellEnd"/>
-      <w:r>
-        <w:rPr>
-          <w:lang w:val="en-US"/>
-        </w:rPr>
-        <w:t xml:space="preserve"> and package-</w:t>
-      </w:r>
-      <w:proofErr w:type="spellStart"/>
-      <w:r>
-        <w:rPr>
-          <w:lang w:val="en-US"/>
-        </w:rPr>
-        <w:t>lock.json</w:t>
-      </w:r>
-      <w:proofErr w:type="spellEnd"/>
-      <w:r>
-        <w:rPr>
-          <w:lang w:val="en-US"/>
-        </w:rPr>
-        <w:t xml:space="preserve"> has the configuration of the those version so we can re-gen</w:t>
+        <w:t>but do we want to upload the package.json, package-lock.json  on our git hub the answer is yes</w:t>
+      </w:r>
+    </w:p>
+    <w:p>
+      <w:pPr>
+        <w:rPr>
+          <w:lang w:val="en-US"/>
+        </w:rPr>
+      </w:pPr>
+      <w:r>
+        <w:rPr>
+          <w:lang w:val="en-US"/>
+        </w:rPr>
+        <w:t>But why don’t the node module because  the package.json and package-lock.json has the configuration of the those version so we can re-gen</w:t>
       </w:r>
       <w:r>
         <w:rPr>
@@ -1556,172 +943,72 @@
         <w:rPr>
           <w:lang w:val="en-US"/>
         </w:rPr>
-        <w:t xml:space="preserve">ate  my </w:t>
-      </w:r>
-      <w:proofErr w:type="spellStart"/>
-      <w:r>
-        <w:rPr>
-          <w:lang w:val="en-US"/>
-        </w:rPr>
-        <w:t>node_modules</w:t>
-      </w:r>
-      <w:proofErr w:type="spellEnd"/>
-    </w:p>
-    <w:p>
-      <w:pPr>
-        <w:rPr>
-          <w:lang w:val="en-US"/>
-        </w:rPr>
-      </w:pPr>
-      <w:r>
-        <w:rPr>
-          <w:lang w:val="en-US"/>
-        </w:rPr>
-        <w:t xml:space="preserve">Even though I delete my </w:t>
-      </w:r>
-      <w:proofErr w:type="spellStart"/>
-      <w:r>
-        <w:rPr>
-          <w:lang w:val="en-US"/>
-        </w:rPr>
-        <w:t>node_module</w:t>
-      </w:r>
-      <w:proofErr w:type="spellEnd"/>
-      <w:r>
-        <w:rPr>
-          <w:lang w:val="en-US"/>
-        </w:rPr>
-        <w:t xml:space="preserve"> , as long as I have my package-</w:t>
-      </w:r>
-      <w:proofErr w:type="spellStart"/>
-      <w:r>
-        <w:rPr>
-          <w:lang w:val="en-US"/>
-        </w:rPr>
-        <w:t>lock.json</w:t>
-      </w:r>
-      <w:proofErr w:type="spellEnd"/>
-      <w:r>
-        <w:rPr>
-          <w:lang w:val="en-US"/>
-        </w:rPr>
-        <w:t xml:space="preserve"> and </w:t>
-      </w:r>
-      <w:proofErr w:type="spellStart"/>
-      <w:r>
-        <w:rPr>
-          <w:lang w:val="en-US"/>
-        </w:rPr>
-        <w:t>package.json</w:t>
-      </w:r>
-      <w:proofErr w:type="spellEnd"/>
-      <w:r>
-        <w:rPr>
-          <w:lang w:val="en-US"/>
-        </w:rPr>
-        <w:t xml:space="preserve"> I can still re-generate </w:t>
-      </w:r>
-    </w:p>
-    <w:p>
-      <w:pPr>
-        <w:rPr>
-          <w:lang w:val="en-US"/>
-        </w:rPr>
-      </w:pPr>
-      <w:proofErr w:type="spellStart"/>
-      <w:r>
-        <w:rPr>
-          <w:lang w:val="en-US"/>
-        </w:rPr>
-        <w:t>Lets</w:t>
-      </w:r>
-      <w:proofErr w:type="spellEnd"/>
-      <w:r>
-        <w:rPr>
-          <w:lang w:val="en-US"/>
-        </w:rPr>
-        <w:t xml:space="preserve"> delete our node module and re-generate </w:t>
-      </w:r>
-    </w:p>
-    <w:p>
-      <w:pPr>
-        <w:rPr>
-          <w:lang w:val="en-US"/>
-        </w:rPr>
-      </w:pPr>
-      <w:r>
-        <w:rPr>
-          <w:lang w:val="en-US"/>
-        </w:rPr>
-        <w:t xml:space="preserve">After that in the terminal type </w:t>
-      </w:r>
-      <w:proofErr w:type="spellStart"/>
-      <w:r>
-        <w:rPr>
-          <w:lang w:val="en-US"/>
-        </w:rPr>
-        <w:t>npm</w:t>
-      </w:r>
-      <w:proofErr w:type="spellEnd"/>
-      <w:r>
-        <w:rPr>
-          <w:lang w:val="en-US"/>
-        </w:rPr>
-        <w:t xml:space="preserve"> install</w:t>
-      </w:r>
-    </w:p>
-    <w:p>
-      <w:pPr>
-        <w:rPr>
-          <w:lang w:val="en-US"/>
-        </w:rPr>
-      </w:pPr>
-      <w:r>
-        <w:rPr>
-          <w:lang w:val="en-US"/>
-        </w:rPr>
-        <w:t xml:space="preserve">That’s why </w:t>
-      </w:r>
-      <w:proofErr w:type="spellStart"/>
-      <w:r>
-        <w:rPr>
-          <w:lang w:val="en-US"/>
-        </w:rPr>
-        <w:t>its</w:t>
-      </w:r>
-      <w:proofErr w:type="spellEnd"/>
-      <w:r>
-        <w:rPr>
-          <w:lang w:val="en-US"/>
-        </w:rPr>
-        <w:t xml:space="preserve"> not required to push the node module in the git hub …</w:t>
-      </w:r>
-    </w:p>
-    <w:p>
-      <w:pPr>
-        <w:rPr>
-          <w:lang w:val="en-US"/>
-        </w:rPr>
-      </w:pPr>
-      <w:r>
-        <w:rPr>
-          <w:lang w:val="en-US"/>
-        </w:rPr>
-        <w:t xml:space="preserve">Whatever u can </w:t>
-      </w:r>
-      <w:proofErr w:type="spellStart"/>
-      <w:r>
-        <w:rPr>
-          <w:lang w:val="en-US"/>
-        </w:rPr>
-        <w:t>regernate</w:t>
-      </w:r>
-      <w:proofErr w:type="spellEnd"/>
-      <w:r>
-        <w:rPr>
-          <w:lang w:val="en-US"/>
-        </w:rPr>
-        <w:t xml:space="preserve"> don’t put it on git</w:t>
+        <w:t>ate  my node_modules</w:t>
+      </w:r>
+    </w:p>
+    <w:p>
+      <w:pPr>
+        <w:rPr>
+          <w:lang w:val="en-US"/>
+        </w:rPr>
+      </w:pPr>
+      <w:r>
+        <w:rPr>
+          <w:lang w:val="en-US"/>
+        </w:rPr>
+        <w:t xml:space="preserve">Even though I delete my node_module , as long as I have my package-lock.json and package.json I can still re-generate </w:t>
+      </w:r>
+    </w:p>
+    <w:p>
+      <w:pPr>
+        <w:rPr>
+          <w:lang w:val="en-US"/>
+        </w:rPr>
+      </w:pPr>
+      <w:r>
+        <w:rPr>
+          <w:lang w:val="en-US"/>
+        </w:rPr>
+        <w:t xml:space="preserve">Lets delete our node module and re-generate </w:t>
+      </w:r>
+    </w:p>
+    <w:p>
+      <w:pPr>
+        <w:rPr>
+          <w:lang w:val="en-US"/>
+        </w:rPr>
+      </w:pPr>
+      <w:r>
+        <w:rPr>
+          <w:lang w:val="en-US"/>
+        </w:rPr>
+        <w:t>After that in the terminal type npm install</w:t>
+      </w:r>
+    </w:p>
+    <w:p>
+      <w:pPr>
+        <w:rPr>
+          <w:lang w:val="en-US"/>
+        </w:rPr>
+      </w:pPr>
+      <w:r>
+        <w:rPr>
+          <w:lang w:val="en-US"/>
+        </w:rPr>
+        <w:t>That’s why its not required to push the node module in the git hub …</w:t>
+      </w:r>
+    </w:p>
+    <w:p>
+      <w:pPr>
+        <w:rPr>
+          <w:lang w:val="en-US"/>
+        </w:rPr>
+      </w:pPr>
+      <w:r>
+        <w:rPr>
+          <w:lang w:val="en-US"/>
+        </w:rPr>
+        <w:t>Whatever u can regernate don’t put it on git</w:t>
       </w:r>
     </w:p>
     <w:p>
@@ -1767,82 +1054,40 @@
         <w:rPr>
           <w:lang w:val="en-US"/>
         </w:rPr>
-        <w:t xml:space="preserve">we will type this command </w:t>
-      </w:r>
-      <w:proofErr w:type="spellStart"/>
-      <w:r>
-        <w:rPr>
-          <w:lang w:val="en-US"/>
-        </w:rPr>
-        <w:t>npx</w:t>
-      </w:r>
-      <w:proofErr w:type="spellEnd"/>
-      <w:r>
-        <w:rPr>
-          <w:lang w:val="en-US"/>
-        </w:rPr>
-        <w:t xml:space="preserve"> parcel  index.html (index.html is my source file )</w:t>
-      </w:r>
-    </w:p>
-    <w:p>
-      <w:pPr>
-        <w:rPr>
-          <w:lang w:val="en-US"/>
-        </w:rPr>
-      </w:pPr>
-    </w:p>
-    <w:p>
-      <w:pPr>
-        <w:rPr>
-          <w:lang w:val="en-US"/>
-        </w:rPr>
-      </w:pPr>
-      <w:r>
-        <w:rPr>
-          <w:lang w:val="en-US"/>
-        </w:rPr>
-        <w:t>before we dd--</w:t>
-      </w:r>
-      <w:proofErr w:type="spellStart"/>
-      <w:r>
-        <w:rPr>
-          <w:lang w:val="en-US"/>
-        </w:rPr>
-        <w:t>npm</w:t>
-      </w:r>
-      <w:proofErr w:type="spellEnd"/>
-      <w:r>
-        <w:rPr>
-          <w:lang w:val="en-US"/>
-        </w:rPr>
-        <w:t xml:space="preserve">--command which means installing the package </w:t>
-      </w:r>
-    </w:p>
-    <w:p>
-      <w:pPr>
-        <w:rPr>
-          <w:lang w:val="en-US"/>
-        </w:rPr>
-      </w:pPr>
-      <w:r>
-        <w:rPr>
-          <w:lang w:val="en-US"/>
-        </w:rPr>
-        <w:t xml:space="preserve">now we are doing </w:t>
-      </w:r>
-      <w:proofErr w:type="spellStart"/>
-      <w:r>
-        <w:rPr>
-          <w:lang w:val="en-US"/>
-        </w:rPr>
-        <w:t>npx</w:t>
-      </w:r>
-      <w:proofErr w:type="spellEnd"/>
-      <w:r>
-        <w:rPr>
-          <w:lang w:val="en-US"/>
-        </w:rPr>
-        <w:t xml:space="preserve"> –command which means executing our package</w:t>
+        <w:t>we will type this command npx parcel  index.html (index.html is my source file )</w:t>
+      </w:r>
+    </w:p>
+    <w:p>
+      <w:pPr>
+        <w:rPr>
+          <w:lang w:val="en-US"/>
+        </w:rPr>
+      </w:pPr>
+    </w:p>
+    <w:p>
+      <w:pPr>
+        <w:rPr>
+          <w:lang w:val="en-US"/>
+        </w:rPr>
+      </w:pPr>
+      <w:r>
+        <w:rPr>
+          <w:lang w:val="en-US"/>
+        </w:rPr>
+        <w:t xml:space="preserve">before we dd--npm--command which means installing the package </w:t>
+      </w:r>
+    </w:p>
+    <w:p>
+      <w:pPr>
+        <w:rPr>
+          <w:lang w:val="en-US"/>
+        </w:rPr>
+      </w:pPr>
+      <w:r>
+        <w:rPr>
+          <w:lang w:val="en-US"/>
+        </w:rPr>
+        <w:t>now we are doing npx –command which means executing our package</w:t>
       </w:r>
       <w:r>
         <w:rPr>
@@ -1868,122 +1113,117 @@
         <w:rPr>
           <w:color w:val="FF0000"/>
         </w:rPr>
-        <w:t xml:space="preserve">&lt;script </w:t>
-      </w:r>
-      <w:proofErr w:type="spellStart"/>
-      <w:r>
+        <w:t>&lt;script crossorigin src="https://unpkg.com/react@18/umd/react.development.js"&gt;</w:t>
+      </w:r>
+    </w:p>
+    <w:p>
+      <w:pPr>
         <w:rPr>
           <w:color w:val="FF0000"/>
         </w:rPr>
-        <w:t>crossorigin</w:t>
-      </w:r>
-      <w:proofErr w:type="spellEnd"/>
+      </w:pPr>
       <w:r>
         <w:rPr>
           <w:color w:val="FF0000"/>
         </w:rPr>
+        <w:t>&lt;/script&gt;</w:t>
+      </w:r>
+    </w:p>
+    <w:p>
+      <w:pPr>
+        <w:rPr>
+          <w:color w:val="FF0000"/>
+        </w:rPr>
+      </w:pPr>
+      <w:r>
+        <w:rPr>
+          <w:color w:val="FF0000"/>
+        </w:rPr>
+        <w:t>     &lt;script crossorigin src="https://unpkg.com/react-dom@18/umd/react-dom.development.js"&gt;</w:t>
+      </w:r>
+    </w:p>
+    <w:p>
+      <w:pPr>
+        <w:rPr>
+          <w:color w:val="FF0000"/>
+        </w:rPr>
+      </w:pPr>
+      <w:r>
+        <w:rPr>
+          <w:color w:val="FF0000"/>
+        </w:rPr>
+        <w:t xml:space="preserve"> &lt;/scrip</w:t>
+      </w:r>
+      <w:r>
+        <w:rPr>
+          <w:color w:val="FF0000"/>
+        </w:rPr>
+        <w:t>t&gt;</w:t>
+      </w:r>
+    </w:p>
+    <w:p>
+      <w:pPr>
+        <w:rPr>
+          <w:color w:val="000000" w:themeColor="text1"/>
+        </w:rPr>
+      </w:pPr>
+      <w:r>
+        <w:rPr>
+          <w:color w:val="000000" w:themeColor="text1"/>
+        </w:rPr>
+        <w:t>But this is not a good practice because we have to fetch from networks</w:t>
+      </w:r>
+    </w:p>
+    <w:p>
+      <w:pPr>
+        <w:rPr>
+          <w:color w:val="000000" w:themeColor="text1"/>
+        </w:rPr>
+      </w:pPr>
+      <w:r>
+        <w:rPr>
+          <w:color w:val="000000" w:themeColor="text1"/>
+        </w:rPr>
+        <w:t xml:space="preserve">If we already have in our node modules in our machine it makes things much easy </w:t>
+      </w:r>
+    </w:p>
+    <w:p>
+      <w:pPr>
+        <w:rPr>
+          <w:color w:val="000000" w:themeColor="text1"/>
+        </w:rPr>
+      </w:pPr>
+      <w:r>
+        <w:rPr>
+          <w:color w:val="000000" w:themeColor="text1"/>
+        </w:rPr>
+        <w:t xml:space="preserve">In this package is using </w:t>
+      </w:r>
+      <w:r>
+        <w:rPr>
+          <w:color w:val="FF0000"/>
+        </w:rPr>
+        <w:t>react@</w:t>
+      </w:r>
+      <w:r>
+        <w:rPr>
+          <w:color w:val="FF0000"/>
+        </w:rPr>
         <w:t xml:space="preserve"> </w:t>
       </w:r>
-      <w:proofErr w:type="spellStart"/>
-      <w:r>
-        <w:rPr>
-          <w:color w:val="FF0000"/>
-        </w:rPr>
-        <w:t>src</w:t>
-      </w:r>
-      <w:proofErr w:type="spellEnd"/>
-      <w:r>
-        <w:rPr>
-          <w:color w:val="FF0000"/>
-        </w:rPr>
-        <w:t>="https://unpkg.com/react@18/</w:t>
-      </w:r>
-      <w:proofErr w:type="spellStart"/>
-      <w:r>
-        <w:rPr>
-          <w:color w:val="FF0000"/>
-        </w:rPr>
-        <w:t>umd</w:t>
-      </w:r>
-      <w:proofErr w:type="spellEnd"/>
-      <w:r>
-        <w:rPr>
-          <w:color w:val="FF0000"/>
-        </w:rPr>
-        <w:t>/react.development.js"&gt;</w:t>
-      </w:r>
-    </w:p>
-    <w:p>
-      <w:pPr>
-        <w:rPr>
-          <w:color w:val="FF0000"/>
-        </w:rPr>
-      </w:pPr>
-      <w:r>
-        <w:rPr>
-          <w:color w:val="FF0000"/>
-        </w:rPr>
-        <w:t>&lt;/script&gt;</w:t>
-      </w:r>
-    </w:p>
-    <w:p>
-      <w:pPr>
-        <w:rPr>
-          <w:color w:val="FF0000"/>
-        </w:rPr>
-      </w:pPr>
-      <w:r>
-        <w:rPr>
-          <w:color w:val="FF0000"/>
-        </w:rPr>
-        <w:t xml:space="preserve">     &lt;script </w:t>
-      </w:r>
-      <w:proofErr w:type="spellStart"/>
-      <w:r>
-        <w:rPr>
-          <w:color w:val="FF0000"/>
-        </w:rPr>
-        <w:t>crossorigin</w:t>
-      </w:r>
-      <w:proofErr w:type="spellEnd"/>
-      <w:r>
-        <w:rPr>
-          <w:color w:val="FF0000"/>
-        </w:rPr>
-        <w:t xml:space="preserve"> src="https://unpkg.com/react-dom@18/umd/react-dom.development.js"&gt;</w:t>
-      </w:r>
-    </w:p>
-    <w:p>
-      <w:pPr>
-        <w:rPr>
-          <w:color w:val="FF0000"/>
-        </w:rPr>
-      </w:pPr>
-      <w:r>
-        <w:rPr>
-          <w:color w:val="FF0000"/>
-        </w:rPr>
-        <w:t xml:space="preserve"> &lt;/scrip</w:t>
-      </w:r>
-      <w:r>
-        <w:rPr>
-          <w:color w:val="FF0000"/>
-        </w:rPr>
-        <w:t>t&gt;</w:t>
-      </w:r>
-    </w:p>
-    <w:p>
-      <w:pPr>
+      <w:r>
         <w:rPr>
           <w:color w:val="000000" w:themeColor="text1"/>
         </w:rPr>
-      </w:pPr>
-      <w:r>
+        <w:t>what if tomorrow a new react came in so we have to change this link again and again what in other npm case its easy to manage all our dependencies</w:t>
+      </w:r>
+    </w:p>
+    <w:p>
+      <w:pPr>
         <w:rPr>
           <w:color w:val="000000" w:themeColor="text1"/>
         </w:rPr>
-        <w:t>But this is not a good practice because we have to fetch from networks</w:t>
-      </w:r>
+      </w:pPr>
     </w:p>
     <w:p>
       <w:pPr>
@@ -1995,139 +1235,38 @@
         <w:rPr>
           <w:color w:val="000000" w:themeColor="text1"/>
         </w:rPr>
-        <w:t xml:space="preserve">If we already have in our node modules in our machine it makes things much easy </w:t>
-      </w:r>
-    </w:p>
-    <w:p>
-      <w:pPr>
+        <w:t xml:space="preserve">Now we will install  react package  in our module the same way through </w:t>
+      </w:r>
+      <w:r>
+        <w:rPr>
+          <w:color w:val="0070C0"/>
+        </w:rPr>
+        <w:t xml:space="preserve">npm </w:t>
+      </w:r>
+      <w:r>
+        <w:rPr>
+          <w:color w:val="0070C0"/>
+        </w:rPr>
+        <w:t>install react</w:t>
+      </w:r>
+      <w:r>
         <w:rPr>
           <w:color w:val="000000" w:themeColor="text1"/>
         </w:rPr>
-      </w:pPr>
-      <w:r>
+        <w:t xml:space="preserve"> </w:t>
+      </w:r>
+    </w:p>
+    <w:p>
+      <w:pPr>
         <w:rPr>
           <w:color w:val="000000" w:themeColor="text1"/>
         </w:rPr>
-        <w:t xml:space="preserve">In this package is using </w:t>
-      </w:r>
-      <w:r>
-        <w:rPr>
-          <w:color w:val="FF0000"/>
-        </w:rPr>
-        <w:t>react@</w:t>
-      </w:r>
-      <w:r>
-        <w:rPr>
-          <w:color w:val="FF0000"/>
-        </w:rPr>
-        <w:t xml:space="preserve"> </w:t>
-      </w:r>
+      </w:pPr>
       <w:r>
         <w:rPr>
           <w:color w:val="000000" w:themeColor="text1"/>
         </w:rPr>
-        <w:t xml:space="preserve">what if tomorrow a new react came in so we have to change this link again and again what in other </w:t>
-      </w:r>
-      <w:proofErr w:type="spellStart"/>
-      <w:r>
-        <w:rPr>
-          <w:color w:val="000000" w:themeColor="text1"/>
-        </w:rPr>
-        <w:t>npm</w:t>
-      </w:r>
-      <w:proofErr w:type="spellEnd"/>
-      <w:r>
-        <w:rPr>
-          <w:color w:val="000000" w:themeColor="text1"/>
-        </w:rPr>
-        <w:t xml:space="preserve"> case </w:t>
-      </w:r>
-      <w:proofErr w:type="spellStart"/>
-      <w:r>
-        <w:rPr>
-          <w:color w:val="000000" w:themeColor="text1"/>
-        </w:rPr>
-        <w:t>its</w:t>
-      </w:r>
-      <w:proofErr w:type="spellEnd"/>
-      <w:r>
-        <w:rPr>
-          <w:color w:val="000000" w:themeColor="text1"/>
-        </w:rPr>
-        <w:t xml:space="preserve"> easy to manage all our dependencies</w:t>
-      </w:r>
-    </w:p>
-    <w:p>
-      <w:pPr>
-        <w:rPr>
-          <w:color w:val="000000" w:themeColor="text1"/>
-        </w:rPr>
-      </w:pPr>
-    </w:p>
-    <w:p>
-      <w:pPr>
-        <w:rPr>
-          <w:color w:val="000000" w:themeColor="text1"/>
-        </w:rPr>
-      </w:pPr>
-      <w:r>
-        <w:rPr>
-          <w:color w:val="000000" w:themeColor="text1"/>
-        </w:rPr>
-        <w:t xml:space="preserve">Now we will install  react package  in our module the same way through </w:t>
-      </w:r>
-      <w:proofErr w:type="spellStart"/>
-      <w:r>
-        <w:rPr>
-          <w:color w:val="0070C0"/>
-        </w:rPr>
-        <w:t>npm</w:t>
-      </w:r>
-      <w:proofErr w:type="spellEnd"/>
-      <w:r>
-        <w:rPr>
-          <w:color w:val="0070C0"/>
-        </w:rPr>
-        <w:t xml:space="preserve"> </w:t>
-      </w:r>
-      <w:r>
-        <w:rPr>
-          <w:color w:val="0070C0"/>
-        </w:rPr>
-        <w:t>install react</w:t>
-      </w:r>
-      <w:r>
-        <w:rPr>
-          <w:color w:val="000000" w:themeColor="text1"/>
-        </w:rPr>
-        <w:t xml:space="preserve"> </w:t>
-      </w:r>
-    </w:p>
-    <w:p>
-      <w:pPr>
-        <w:rPr>
-          <w:color w:val="000000" w:themeColor="text1"/>
-        </w:rPr>
-      </w:pPr>
-      <w:r>
-        <w:rPr>
-          <w:color w:val="000000" w:themeColor="text1"/>
-        </w:rPr>
-        <w:t xml:space="preserve">But here I did not do  </w:t>
-      </w:r>
-      <w:proofErr w:type="spellStart"/>
-      <w:r>
-        <w:rPr>
-          <w:color w:val="000000" w:themeColor="text1"/>
-        </w:rPr>
-        <w:t>npm</w:t>
-      </w:r>
-      <w:proofErr w:type="spellEnd"/>
-      <w:r>
-        <w:rPr>
-          <w:color w:val="000000" w:themeColor="text1"/>
-        </w:rPr>
-        <w:t xml:space="preserve"> install -D parcel , I don’t put any -D here</w:t>
+        <w:t>But here I did not do  npm install -D parcel , I don’t put any -D here</w:t>
       </w:r>
       <w:r>
         <w:rPr>
@@ -2155,193 +1294,89 @@
         </w:rPr>
         <w:t xml:space="preserve">Now we will install React DOM  for that command is – </w:t>
       </w:r>
-      <w:proofErr w:type="spellStart"/>
       <w:r>
         <w:rPr>
           <w:color w:val="0070C0"/>
         </w:rPr>
-        <w:t>npm</w:t>
-      </w:r>
-      <w:proofErr w:type="spellEnd"/>
+        <w:t>npm install react-dom</w:t>
+      </w:r>
+    </w:p>
+    <w:p>
+      <w:pPr>
+        <w:rPr>
+          <w:color w:val="000000" w:themeColor="text1"/>
+        </w:rPr>
+      </w:pPr>
+      <w:r>
+        <w:rPr>
+          <w:color w:val="000000" w:themeColor="text1"/>
+        </w:rPr>
+        <w:t xml:space="preserve">Some people also write  </w:t>
+      </w:r>
       <w:r>
         <w:rPr>
           <w:color w:val="0070C0"/>
         </w:rPr>
-        <w:t xml:space="preserve"> install react-</w:t>
-      </w:r>
-      <w:proofErr w:type="spellStart"/>
+        <w:t xml:space="preserve">npm i react-dom   </w:t>
+      </w:r>
+      <w:r>
+        <w:rPr>
+          <w:color w:val="000000" w:themeColor="text1"/>
+        </w:rPr>
+        <w:t xml:space="preserve">i means insatll </w:t>
+      </w:r>
+      <w:r>
+        <w:rPr>
+          <w:color w:val="000000" w:themeColor="text1"/>
+        </w:rPr>
+        <w:br/>
+      </w:r>
+    </w:p>
+    <w:p>
+      <w:pPr>
+        <w:rPr>
+          <w:color w:val="000000" w:themeColor="text1"/>
+        </w:rPr>
+      </w:pPr>
+      <w:r>
+        <w:rPr>
+          <w:color w:val="000000" w:themeColor="text1"/>
+        </w:rPr>
+        <w:t xml:space="preserve">Now we no longer neend cdn so we can remove </w:t>
+      </w:r>
+    </w:p>
+    <w:p>
+      <w:pPr>
+        <w:rPr>
+          <w:color w:val="000000" w:themeColor="text1"/>
+        </w:rPr>
+      </w:pPr>
+      <w:r>
+        <w:rPr>
+          <w:color w:val="000000" w:themeColor="text1"/>
+        </w:rPr>
+        <w:t>So now if want to see  if our server is working or not for that we have to execute our file</w:t>
+      </w:r>
+    </w:p>
+    <w:p>
+      <w:r>
+        <w:rPr>
+          <w:color w:val="000000" w:themeColor="text1"/>
+        </w:rPr>
+        <w:t xml:space="preserve">The command is </w:t>
+      </w:r>
       <w:r>
         <w:rPr>
           <w:color w:val="0070C0"/>
         </w:rPr>
-        <w:t>dom</w:t>
-      </w:r>
-      <w:proofErr w:type="spellEnd"/>
-    </w:p>
-    <w:p>
-      <w:pPr>
-        <w:rPr>
-          <w:color w:val="000000" w:themeColor="text1"/>
-        </w:rPr>
-      </w:pPr>
-      <w:r>
-        <w:rPr>
-          <w:color w:val="000000" w:themeColor="text1"/>
-        </w:rPr>
-        <w:t xml:space="preserve">Some people also write  </w:t>
-      </w:r>
-      <w:proofErr w:type="spellStart"/>
+        <w:t>np</w:t>
+      </w:r>
       <w:r>
         <w:rPr>
           <w:color w:val="0070C0"/>
         </w:rPr>
-        <w:t>npm</w:t>
-      </w:r>
-      <w:proofErr w:type="spellEnd"/>
-      <w:r>
-        <w:rPr>
-          <w:color w:val="0070C0"/>
-        </w:rPr>
-        <w:t xml:space="preserve"> </w:t>
-      </w:r>
-      <w:proofErr w:type="spellStart"/>
-      <w:r>
-        <w:rPr>
-          <w:color w:val="0070C0"/>
-        </w:rPr>
-        <w:t>i</w:t>
-      </w:r>
-      <w:proofErr w:type="spellEnd"/>
-      <w:r>
-        <w:rPr>
-          <w:color w:val="0070C0"/>
-        </w:rPr>
-        <w:t xml:space="preserve"> react-</w:t>
-      </w:r>
-      <w:proofErr w:type="spellStart"/>
-      <w:r>
-        <w:rPr>
-          <w:color w:val="0070C0"/>
-        </w:rPr>
-        <w:t>dom</w:t>
-      </w:r>
-      <w:proofErr w:type="spellEnd"/>
-      <w:r>
-        <w:rPr>
-          <w:color w:val="0070C0"/>
-        </w:rPr>
-        <w:t xml:space="preserve">   </w:t>
-      </w:r>
-      <w:proofErr w:type="spellStart"/>
-      <w:r>
-        <w:rPr>
-          <w:color w:val="000000" w:themeColor="text1"/>
-        </w:rPr>
-        <w:t>i</w:t>
-      </w:r>
-      <w:proofErr w:type="spellEnd"/>
-      <w:r>
-        <w:rPr>
-          <w:color w:val="000000" w:themeColor="text1"/>
-        </w:rPr>
-        <w:t xml:space="preserve"> means </w:t>
-      </w:r>
-      <w:proofErr w:type="spellStart"/>
-      <w:r>
-        <w:rPr>
-          <w:color w:val="000000" w:themeColor="text1"/>
-        </w:rPr>
-        <w:t>insatll</w:t>
-      </w:r>
-      <w:proofErr w:type="spellEnd"/>
-      <w:r>
-        <w:rPr>
-          <w:color w:val="000000" w:themeColor="text1"/>
-        </w:rPr>
-        <w:t xml:space="preserve"> </w:t>
-      </w:r>
-      <w:r>
-        <w:rPr>
-          <w:color w:val="000000" w:themeColor="text1"/>
-        </w:rPr>
-        <w:br/>
-      </w:r>
-    </w:p>
-    <w:p>
-      <w:pPr>
-        <w:rPr>
-          <w:color w:val="000000" w:themeColor="text1"/>
-        </w:rPr>
-      </w:pPr>
-      <w:r>
-        <w:rPr>
-          <w:color w:val="000000" w:themeColor="text1"/>
-        </w:rPr>
-        <w:t xml:space="preserve">Now we no longer </w:t>
-      </w:r>
-      <w:proofErr w:type="spellStart"/>
-      <w:r>
-        <w:rPr>
-          <w:color w:val="000000" w:themeColor="text1"/>
-        </w:rPr>
-        <w:t>neend</w:t>
-      </w:r>
-      <w:proofErr w:type="spellEnd"/>
-      <w:r>
-        <w:rPr>
-          <w:color w:val="000000" w:themeColor="text1"/>
-        </w:rPr>
-        <w:t xml:space="preserve"> </w:t>
-      </w:r>
-      <w:proofErr w:type="spellStart"/>
-      <w:r>
-        <w:rPr>
-          <w:color w:val="000000" w:themeColor="text1"/>
-        </w:rPr>
-        <w:t>cdn</w:t>
-      </w:r>
-      <w:proofErr w:type="spellEnd"/>
-      <w:r>
-        <w:rPr>
-          <w:color w:val="000000" w:themeColor="text1"/>
-        </w:rPr>
-        <w:t xml:space="preserve"> so we can remove </w:t>
-      </w:r>
-    </w:p>
-    <w:p>
-      <w:pPr>
-        <w:rPr>
-          <w:color w:val="000000" w:themeColor="text1"/>
-        </w:rPr>
-      </w:pPr>
-      <w:r>
-        <w:rPr>
-          <w:color w:val="000000" w:themeColor="text1"/>
-        </w:rPr>
-        <w:t>So now if want to see  if our server is working or not for that we have to execute our file</w:t>
-      </w:r>
-    </w:p>
-    <w:p>
-      <w:r>
-        <w:rPr>
-          <w:color w:val="000000" w:themeColor="text1"/>
-        </w:rPr>
-        <w:t xml:space="preserve">The command is </w:t>
-      </w:r>
-      <w:proofErr w:type="spellStart"/>
-      <w:r>
-        <w:rPr>
-          <w:color w:val="0070C0"/>
-        </w:rPr>
-        <w:t>np</w:t>
-      </w:r>
-      <w:r>
-        <w:rPr>
-          <w:color w:val="0070C0"/>
-        </w:rPr>
         <w:t>x</w:t>
       </w:r>
-      <w:proofErr w:type="spellEnd"/>
       <w:r>
         <w:rPr>
           <w:color w:val="0070C0"/>
@@ -2368,36 +1403,12 @@
         <w:t xml:space="preserve">if run this on web </w:t>
       </w:r>
       <w:r>
-        <w:t xml:space="preserve"> we will get an error that react is not defined coz earlier we were using the </w:t>
-      </w:r>
-      <w:proofErr w:type="spellStart"/>
-      <w:r>
-        <w:t>cdn</w:t>
-      </w:r>
-      <w:proofErr w:type="spellEnd"/>
-      <w:r>
-        <w:t xml:space="preserve"> link for react but now we don’t have any link now we have </w:t>
-      </w:r>
-      <w:proofErr w:type="spellStart"/>
-      <w:r>
-        <w:t>nodee</w:t>
-      </w:r>
-      <w:proofErr w:type="spellEnd"/>
-      <w:r>
-        <w:t xml:space="preserve"> module </w:t>
-      </w:r>
-    </w:p>
-    <w:p>
-      <w:r>
-        <w:t xml:space="preserve">React is in node module so </w:t>
-      </w:r>
-      <w:proofErr w:type="spellStart"/>
-      <w:r>
-        <w:t>weill</w:t>
-      </w:r>
-      <w:proofErr w:type="spellEnd"/>
-      <w:r>
-        <w:t xml:space="preserve">  using a keyword </w:t>
+        <w:t xml:space="preserve"> we will get an error that react is not defined coz earlier we were using the cdn link for react but now we don’t have any link now we have nodee module </w:t>
+      </w:r>
+    </w:p>
+    <w:p>
+      <w:r>
+        <w:t xml:space="preserve">React is in node module so weill  using a keyword </w:t>
       </w:r>
       <w:r>
         <w:rPr>
@@ -2460,23 +1471,7 @@
       </w:r>
       <w:r>
         <w:br/>
-        <w:t xml:space="preserve">now I will need React </w:t>
-      </w:r>
-      <w:proofErr w:type="spellStart"/>
-      <w:r>
-        <w:t>dom</w:t>
-      </w:r>
-      <w:proofErr w:type="spellEnd"/>
-      <w:r>
-        <w:t xml:space="preserve"> it will </w:t>
-      </w:r>
-      <w:proofErr w:type="spellStart"/>
-      <w:r>
-        <w:t>com</w:t>
-      </w:r>
-      <w:proofErr w:type="spellEnd"/>
-      <w:r>
-        <w:t xml:space="preserve"> from node module</w:t>
+        <w:t>now I will need React dom it will com from node module</w:t>
       </w:r>
     </w:p>
     <w:p>
@@ -2484,40 +1479,12 @@
         <w:rPr>
           <w:color w:val="0070C0"/>
         </w:rPr>
-        <w:t xml:space="preserve">Import </w:t>
-      </w:r>
-      <w:proofErr w:type="spellStart"/>
+        <w:t>Import ReactDom from “react-dom”;</w:t>
+      </w:r>
       <w:r>
         <w:rPr>
           <w:color w:val="0070C0"/>
         </w:rPr>
-        <w:t>ReactDom</w:t>
-      </w:r>
-      <w:proofErr w:type="spellEnd"/>
-      <w:r>
-        <w:rPr>
-          <w:color w:val="0070C0"/>
-        </w:rPr>
-        <w:t xml:space="preserve"> from “react-</w:t>
-      </w:r>
-      <w:proofErr w:type="spellStart"/>
-      <w:r>
-        <w:rPr>
-          <w:color w:val="0070C0"/>
-        </w:rPr>
-        <w:t>dom</w:t>
-      </w:r>
-      <w:proofErr w:type="spellEnd"/>
-      <w:r>
-        <w:rPr>
-          <w:color w:val="0070C0"/>
-        </w:rPr>
-        <w:t>”;</w:t>
-      </w:r>
-      <w:r>
-        <w:rPr>
-          <w:color w:val="0070C0"/>
-        </w:rPr>
         <w:t xml:space="preserve"> </w:t>
       </w:r>
       <w:r>
@@ -2531,70 +1498,22 @@
     </w:p>
     <w:p>
       <w:r>
-        <w:t xml:space="preserve">Problem is &lt;script </w:t>
-      </w:r>
-      <w:proofErr w:type="spellStart"/>
-      <w:r>
-        <w:t>src</w:t>
-      </w:r>
-      <w:proofErr w:type="spellEnd"/>
-      <w:r>
-        <w:t>=”our file”&gt; &lt;script&gt;</w:t>
-      </w:r>
-    </w:p>
-    <w:p>
-      <w:r>
-        <w:t xml:space="preserve">This is more normal </w:t>
-      </w:r>
-      <w:proofErr w:type="spellStart"/>
-      <w:r>
-        <w:t>javascript</w:t>
-      </w:r>
-      <w:proofErr w:type="spellEnd"/>
-      <w:r>
-        <w:t xml:space="preserve"> browser only understands this as a normal script </w:t>
-      </w:r>
-    </w:p>
-    <w:p>
-      <w:r>
-        <w:t xml:space="preserve">But now  our </w:t>
-      </w:r>
-      <w:proofErr w:type="spellStart"/>
-      <w:r>
-        <w:t>javascript</w:t>
-      </w:r>
-      <w:proofErr w:type="spellEnd"/>
-      <w:r>
-        <w:t xml:space="preserve"> is not normal </w:t>
-      </w:r>
-      <w:proofErr w:type="spellStart"/>
-      <w:r>
-        <w:t>noramal</w:t>
-      </w:r>
-      <w:proofErr w:type="spellEnd"/>
-      <w:r>
-        <w:t xml:space="preserve"> script don’t have import </w:t>
-      </w:r>
-    </w:p>
-    <w:p>
-      <w:r>
-        <w:t xml:space="preserve">Now we have to tell  browser that </w:t>
-      </w:r>
-      <w:proofErr w:type="spellStart"/>
-      <w:r>
-        <w:t>its</w:t>
-      </w:r>
-      <w:proofErr w:type="spellEnd"/>
-      <w:r>
-        <w:t xml:space="preserve"> not a normal </w:t>
-      </w:r>
-      <w:proofErr w:type="spellStart"/>
-      <w:r>
-        <w:t>javascript</w:t>
-      </w:r>
-      <w:proofErr w:type="spellEnd"/>
-      <w:r>
-        <w:t xml:space="preserve">  file it’s a module </w:t>
+        <w:t>Problem is &lt;script src=”our file”&gt; &lt;script&gt;</w:t>
+      </w:r>
+    </w:p>
+    <w:p>
+      <w:r>
+        <w:t xml:space="preserve">This is more normal javascript browser only understands this as a normal script </w:t>
+      </w:r>
+    </w:p>
+    <w:p>
+      <w:r>
+        <w:t xml:space="preserve">But now  our javascript is not normal noramal script don’t have import </w:t>
+      </w:r>
+    </w:p>
+    <w:p>
+      <w:r>
+        <w:t xml:space="preserve">Now we have to tell  browser that its not a normal javascript  file it’s a module </w:t>
       </w:r>
     </w:p>
     <w:p>
@@ -2615,36 +1534,12 @@
     </w:p>
     <w:p>
       <w:r>
-        <w:t xml:space="preserve">After that its showing an error again in which we have to import </w:t>
-      </w:r>
-      <w:proofErr w:type="spellStart"/>
-      <w:r>
-        <w:t>dom</w:t>
-      </w:r>
-      <w:proofErr w:type="spellEnd"/>
-      <w:r>
-        <w:t xml:space="preserve">  from</w:t>
-      </w:r>
-    </w:p>
-    <w:p>
-      <w:r>
-        <w:t xml:space="preserve">Import </w:t>
-      </w:r>
-      <w:proofErr w:type="spellStart"/>
-      <w:r>
-        <w:t>ReacDom</w:t>
-      </w:r>
-      <w:proofErr w:type="spellEnd"/>
-      <w:r>
-        <w:t xml:space="preserve"> from react-</w:t>
-      </w:r>
-      <w:proofErr w:type="spellStart"/>
-      <w:r>
-        <w:t>dom</w:t>
-      </w:r>
-      <w:proofErr w:type="spellEnd"/>
-      <w:r>
-        <w:t>/client;</w:t>
+        <w:t>After that its showing an error again in which we have to import dom  from</w:t>
+      </w:r>
+    </w:p>
+    <w:p>
+      <w:r>
+        <w:t>Import ReacDom from react-dom/client;</w:t>
       </w:r>
       <w:r>
         <w:br/>
@@ -2684,21 +1579,8 @@
     </w:p>
     <w:p>
       <w:r>
-        <w:t xml:space="preserve">- file watching </w:t>
-      </w:r>
-      <w:proofErr w:type="spellStart"/>
-      <w:r>
-        <w:t>algorithim</w:t>
-      </w:r>
-      <w:proofErr w:type="spellEnd"/>
-      <w:r>
-        <w:t xml:space="preserve"> -- written in </w:t>
-      </w:r>
-      <w:proofErr w:type="spellStart"/>
-      <w:r>
-        <w:t>c++</w:t>
-      </w:r>
-      <w:proofErr w:type="spellEnd"/>
+        <w:t>- file watching algorithim -- written in c++</w:t>
+      </w:r>
     </w:p>
     <w:p>
       <w:r>
@@ -2707,28 +1589,12 @@
     </w:p>
     <w:p>
       <w:r>
-        <w:t xml:space="preserve">Whenever I am saving in my file we can in terminal </w:t>
-      </w:r>
-      <w:proofErr w:type="spellStart"/>
-      <w:r>
-        <w:t>bulit</w:t>
-      </w:r>
-      <w:proofErr w:type="spellEnd"/>
-      <w:r>
-        <w:t xml:space="preserve"> is take time like 3ms save it again 8ms save it 5ms  how?</w:t>
-      </w:r>
-    </w:p>
-    <w:p>
-      <w:r>
-        <w:t xml:space="preserve">Because of caching , when we installed parcel package it went into our project and took some space and created a </w:t>
-      </w:r>
-      <w:proofErr w:type="spellStart"/>
-      <w:r>
-        <w:t>parecel</w:t>
-      </w:r>
-      <w:proofErr w:type="spellEnd"/>
-      <w:r>
-        <w:t xml:space="preserve"> cache folder</w:t>
+        <w:t>Whenever I am saving in my file we can in terminal bulit is take time like 3ms save it again 8ms save it 5ms  how?</w:t>
+      </w:r>
+    </w:p>
+    <w:p>
+      <w:r>
+        <w:t>Because of caching , when we installed parcel package it went into our project and took some space and created a parecel cache folder</w:t>
       </w:r>
     </w:p>
     <w:p>
@@ -2755,15 +1621,7 @@
       </w:r>
       <w:r>
         <w:br/>
-        <w:t xml:space="preserve">Compressing – it will  also compress your code  it will minified and pack all of your </w:t>
-      </w:r>
-      <w:proofErr w:type="spellStart"/>
-      <w:r>
-        <w:t>javscript</w:t>
-      </w:r>
-      <w:proofErr w:type="spellEnd"/>
-      <w:r>
-        <w:t xml:space="preserve"> files and ship it onto production</w:t>
+        <w:t>Compressing – it will  also compress your code  it will minified and pack all of your javscript files and ship it onto production</w:t>
       </w:r>
     </w:p>
     <w:p>
@@ -2782,37 +1640,14 @@
       </w:r>
       <w:r>
         <w:br/>
-      </w:r>
-      <w:proofErr w:type="spellStart"/>
-      <w:r>
-        <w:t>Differntial</w:t>
-      </w:r>
-      <w:proofErr w:type="spellEnd"/>
-      <w:r>
-        <w:t xml:space="preserve"> </w:t>
+        <w:t xml:space="preserve">Differntial </w:t>
       </w:r>
       <w:r>
         <w:rPr>
           <w:b/>
           <w:bCs/>
         </w:rPr>
-        <w:t xml:space="preserve">bundling-  that our web app will run on older version of browser too  it </w:t>
-      </w:r>
-      <w:proofErr w:type="spellStart"/>
-      <w:r>
-        <w:rPr>
-          <w:b/>
-          <w:bCs/>
-        </w:rPr>
-        <w:t>creaete</w:t>
-      </w:r>
-      <w:proofErr w:type="spellEnd"/>
-      <w:r>
-        <w:rPr>
-          <w:b/>
-          <w:bCs/>
-        </w:rPr>
-        <w:t xml:space="preserve"> different types or version of bundling</w:t>
+        <w:t>bundling-  that our web app will run on older version of browser too  it creaete different types or version of bundling</w:t>
       </w:r>
       <w:r>
         <w:rPr>
@@ -2888,107 +1723,50 @@
           <w:b/>
           <w:bCs/>
         </w:rPr>
-        <w:t xml:space="preserve">Tree shaking – remove unused code ( suppose If  you have 100 function in your file and you are only using the 5 </w:t>
-      </w:r>
-      <w:proofErr w:type="spellStart"/>
+        <w:t>Tree shaking – remove unused code ( suppose If  you have 100 function in your file and you are only using the 5 of so tree shaking will remove and make more optimize</w:t>
+      </w:r>
       <w:r>
         <w:rPr>
           <w:b/>
           <w:bCs/>
         </w:rPr>
-        <w:t>of</w:t>
-      </w:r>
-      <w:proofErr w:type="spellEnd"/>
+        <w:br/>
+      </w:r>
       <w:r>
         <w:rPr>
           <w:b/>
           <w:bCs/>
         </w:rPr>
-        <w:t xml:space="preserve"> so tree shaking will remove and make more optimize</w:t>
+        <w:br/>
       </w:r>
       <w:r>
         <w:rPr>
           <w:b/>
           <w:bCs/>
         </w:rPr>
-        <w:br/>
+        <w:t>- Differnt dev and production bundle</w:t>
       </w:r>
       <w:r>
         <w:rPr>
           <w:b/>
           <w:bCs/>
         </w:rPr>
-        <w:br/>
+        <w:t>—production build will take little bit more time than building dev  bundle , some optimization is more in production build than the dev bulid</w:t>
       </w:r>
       <w:r>
         <w:rPr>
           <w:b/>
           <w:bCs/>
         </w:rPr>
-        <w:t xml:space="preserve">- </w:t>
-      </w:r>
-      <w:proofErr w:type="spellStart"/>
+        <w:br/>
+      </w:r>
       <w:r>
         <w:rPr>
           <w:b/>
           <w:bCs/>
         </w:rPr>
-        <w:t>Differnt</w:t>
-      </w:r>
-      <w:proofErr w:type="spellEnd"/>
-      <w:r>
-        <w:rPr>
-          <w:b/>
-          <w:bCs/>
-        </w:rPr>
-        <w:t xml:space="preserve"> dev and production bundle</w:t>
-      </w:r>
-      <w:r>
-        <w:rPr>
-          <w:b/>
-          <w:bCs/>
-        </w:rPr>
-        <w:t xml:space="preserve">—production build will take little bit more time than building dev  bundle , some optimization is more in production build than the dev </w:t>
-      </w:r>
-      <w:proofErr w:type="spellStart"/>
-      <w:r>
-        <w:rPr>
-          <w:b/>
-          <w:bCs/>
-        </w:rPr>
-        <w:t>bulid</w:t>
-      </w:r>
-      <w:proofErr w:type="spellEnd"/>
-      <w:r>
-        <w:rPr>
-          <w:b/>
-          <w:bCs/>
-        </w:rPr>
         <w:br/>
-      </w:r>
-      <w:r>
-        <w:rPr>
-          <w:b/>
-          <w:bCs/>
-        </w:rPr>
-        <w:br/>
-        <w:t xml:space="preserve">now we will see how to create Production </w:t>
-      </w:r>
-      <w:proofErr w:type="spellStart"/>
-      <w:r>
-        <w:rPr>
-          <w:b/>
-          <w:bCs/>
-        </w:rPr>
-        <w:t>bulid</w:t>
-      </w:r>
-      <w:proofErr w:type="spellEnd"/>
-      <w:r>
-        <w:rPr>
-          <w:b/>
-          <w:bCs/>
-        </w:rPr>
-        <w:t>___---- index.html is my file name</w:t>
+        <w:t>now we will see how to create Production bulid___---- index.html is my file name</w:t>
       </w:r>
       <w:r>
         <w:rPr>
@@ -3004,25 +1782,30 @@
           <w:bCs/>
           <w:color w:val="0070C0"/>
         </w:rPr>
-        <w:t xml:space="preserve">– </w:t>
-      </w:r>
-      <w:proofErr w:type="spellStart"/>
+        <w:t xml:space="preserve">– npx  parcel build index.html </w:t>
+      </w:r>
       <w:r>
         <w:rPr>
           <w:b/>
           <w:bCs/>
           <w:color w:val="0070C0"/>
         </w:rPr>
-        <w:t>npx</w:t>
-      </w:r>
-      <w:proofErr w:type="spellEnd"/>
+        <w:t>– this line means entery point of app</w:t>
+      </w:r>
       <w:r>
         <w:rPr>
           <w:b/>
           <w:bCs/>
           <w:color w:val="0070C0"/>
         </w:rPr>
-        <w:t xml:space="preserve">  parcel build index.html </w:t>
+        <w:br/>
+      </w:r>
+      <w:r>
+        <w:rPr>
+          <w:b/>
+          <w:bCs/>
+        </w:rPr>
+        <w:t>error will pop up</w:t>
       </w:r>
       <w:r>
         <w:rPr>
@@ -3030,66 +1813,63 @@
           <w:bCs/>
           <w:color w:val="0070C0"/>
         </w:rPr>
-        <w:t xml:space="preserve">– this line means </w:t>
-      </w:r>
-      <w:proofErr w:type="spellStart"/>
+        <w:br/>
+      </w:r>
       <w:r>
         <w:rPr>
           <w:b/>
           <w:bCs/>
           <w:color w:val="0070C0"/>
         </w:rPr>
-        <w:t>entery</w:t>
-      </w:r>
-      <w:proofErr w:type="spellEnd"/>
+        <w:lastRenderedPageBreak/>
+        <w:t xml:space="preserve">remove the main  from package. Jason cause it will give u an error </w:t>
+      </w:r>
       <w:r>
         <w:rPr>
           <w:b/>
           <w:bCs/>
           <w:color w:val="0070C0"/>
         </w:rPr>
-        <w:t xml:space="preserve"> point of app</w:t>
-      </w:r>
-      <w:r>
+        <w:br/>
+      </w:r>
+    </w:p>
+    <w:p>
+      <w:pPr>
         <w:rPr>
           <w:b/>
           <w:bCs/>
-          <w:color w:val="0070C0"/>
-        </w:rPr>
-        <w:br/>
-      </w:r>
+        </w:rPr>
+      </w:pPr>
       <w:r>
         <w:rPr>
           <w:b/>
           <w:bCs/>
         </w:rPr>
-        <w:t>error will pop up</w:t>
+        <w:t>when we do  npx parcel index.html  it will create our  dev  build of our file and host on the server 1234 example</w:t>
       </w:r>
       <w:r>
         <w:rPr>
           <w:b/>
           <w:bCs/>
-          <w:color w:val="0070C0"/>
         </w:rPr>
         <w:br/>
+        <w:t>and it will put those dev build into “dist” folder which you will see below node module folder right in this folder is your dev build files is stored</w:t>
       </w:r>
       <w:r>
         <w:rPr>
           <w:b/>
           <w:bCs/>
-          <w:color w:val="0070C0"/>
-        </w:rPr>
-        <w:lastRenderedPageBreak/>
-        <w:t xml:space="preserve">remove the main  from package. Jason cause it will give u an error </w:t>
-      </w:r>
-      <w:r>
+        </w:rPr>
+        <w:t xml:space="preserve"> so the things we are seeing in the web page or hosted server is coming from  dist folder and whenever we are saving the anything in file it is using dist folder and cache folder with help of HMR to showcase in web server</w:t>
+      </w:r>
+    </w:p>
+    <w:p>
+      <w:pPr>
         <w:rPr>
           <w:b/>
           <w:bCs/>
-          <w:color w:val="0070C0"/>
-        </w:rPr>
-        <w:br/>
-      </w:r>
+        </w:rPr>
+      </w:pPr>
     </w:p>
     <w:p>
       <w:pPr>
@@ -3103,273 +1883,166 @@
           <w:b/>
           <w:bCs/>
         </w:rPr>
-        <w:t xml:space="preserve">when we do  </w:t>
-      </w:r>
-      <w:proofErr w:type="spellStart"/>
-      <w:r>
+        <w:t>Production build</w:t>
+      </w:r>
+    </w:p>
+    <w:p>
+      <w:pPr>
         <w:rPr>
           <w:b/>
           <w:bCs/>
         </w:rPr>
-        <w:t>npx</w:t>
-      </w:r>
-      <w:proofErr w:type="spellEnd"/>
+      </w:pPr>
       <w:r>
         <w:rPr>
           <w:b/>
           <w:bCs/>
         </w:rPr>
-        <w:t xml:space="preserve"> parcel index.html  it will create our  dev  build of our file and host on the server 1234 example</w:t>
-      </w:r>
-      <w:r>
-        <w:rPr>
-          <w:b/>
-          <w:bCs/>
-        </w:rPr>
-        <w:br/>
-        <w:t>and it will put those dev build into “</w:t>
-      </w:r>
-      <w:proofErr w:type="spellStart"/>
-      <w:r>
-        <w:rPr>
-          <w:b/>
-          <w:bCs/>
-        </w:rPr>
-        <w:t>dist</w:t>
-      </w:r>
-      <w:proofErr w:type="spellEnd"/>
-      <w:r>
-        <w:rPr>
-          <w:b/>
-          <w:bCs/>
-        </w:rPr>
-        <w:t>” folder which you will see below node module folder right in this folder is your dev build files is stored</w:t>
-      </w:r>
-      <w:r>
-        <w:rPr>
-          <w:b/>
-          <w:bCs/>
-        </w:rPr>
-        <w:t xml:space="preserve"> so the things we are seeing in the web page or hosted server is coming from  </w:t>
-      </w:r>
-      <w:proofErr w:type="spellStart"/>
-      <w:r>
-        <w:rPr>
-          <w:b/>
-          <w:bCs/>
-        </w:rPr>
-        <w:t>dist</w:t>
-      </w:r>
-      <w:proofErr w:type="spellEnd"/>
-      <w:r>
-        <w:rPr>
-          <w:b/>
-          <w:bCs/>
-        </w:rPr>
-        <w:t xml:space="preserve"> folder and whenever we are saving the anything in file it is using </w:t>
-      </w:r>
-      <w:proofErr w:type="spellStart"/>
-      <w:r>
-        <w:rPr>
-          <w:b/>
-          <w:bCs/>
-        </w:rPr>
-        <w:t>dist</w:t>
-      </w:r>
-      <w:proofErr w:type="spellEnd"/>
-      <w:r>
-        <w:rPr>
-          <w:b/>
-          <w:bCs/>
-        </w:rPr>
-        <w:t xml:space="preserve"> folder and cache folder with help of HMR to showcase in web server</w:t>
-      </w:r>
-    </w:p>
-    <w:p>
-      <w:pPr>
-        <w:rPr>
-          <w:b/>
-          <w:bCs/>
-        </w:rPr>
-      </w:pPr>
-    </w:p>
-    <w:p>
-      <w:pPr>
-        <w:rPr>
-          <w:b/>
-          <w:bCs/>
-        </w:rPr>
-      </w:pPr>
-      <w:r>
-        <w:rPr>
-          <w:b/>
-          <w:bCs/>
-        </w:rPr>
-        <w:t>Production build</w:t>
-      </w:r>
-    </w:p>
-    <w:p>
-      <w:pPr>
-        <w:rPr>
-          <w:b/>
-          <w:bCs/>
-        </w:rPr>
-      </w:pPr>
-      <w:r>
-        <w:rPr>
-          <w:b/>
-          <w:bCs/>
-        </w:rPr>
         <w:t xml:space="preserve">but when we will do </w:t>
       </w:r>
-      <w:proofErr w:type="spellStart"/>
       <w:r>
         <w:rPr>
           <w:b/>
           <w:bCs/>
           <w:color w:val="00B0F0"/>
         </w:rPr>
-        <w:t>npx</w:t>
-      </w:r>
-      <w:proofErr w:type="spellEnd"/>
+        <w:t>npx parcel build index.html</w:t>
+      </w:r>
       <w:r>
         <w:rPr>
           <w:b/>
           <w:bCs/>
           <w:color w:val="00B0F0"/>
         </w:rPr>
-        <w:t xml:space="preserve"> parcel build index.html</w:t>
+        <w:t xml:space="preserve">    </w:t>
       </w:r>
       <w:r>
         <w:rPr>
           <w:b/>
           <w:bCs/>
-          <w:color w:val="00B0F0"/>
-        </w:rPr>
-        <w:t xml:space="preserve">    </w:t>
-      </w:r>
-      <w:r>
+        </w:rPr>
+        <w:t xml:space="preserve">so when we will build production build </w:t>
+      </w:r>
+    </w:p>
+    <w:p>
+      <w:pPr>
         <w:rPr>
           <w:b/>
           <w:bCs/>
         </w:rPr>
-        <w:t xml:space="preserve">so when we will build production build </w:t>
-      </w:r>
-    </w:p>
-    <w:p>
-      <w:pPr>
+      </w:pPr>
+      <w:r>
         <w:rPr>
           <w:b/>
           <w:bCs/>
         </w:rPr>
-      </w:pPr>
+        <w:t>it will come inside “dist” folder</w:t>
+      </w:r>
       <w:r>
         <w:rPr>
           <w:b/>
           <w:bCs/>
         </w:rPr>
-        <w:t>it will come inside “</w:t>
-      </w:r>
-      <w:proofErr w:type="spellStart"/>
+        <w:br/>
+      </w:r>
       <w:r>
         <w:rPr>
           <w:b/>
           <w:bCs/>
         </w:rPr>
-        <w:t>dist</w:t>
-      </w:r>
-      <w:proofErr w:type="spellEnd"/>
-      <w:r>
+        <w:br/>
+        <w:t>now when we were doing developer build it was taking time in milliseconds</w:t>
+      </w:r>
+    </w:p>
+    <w:p>
+      <w:pPr>
         <w:rPr>
           <w:b/>
           <w:bCs/>
         </w:rPr>
-        <w:t>” folder</w:t>
-      </w:r>
+      </w:pPr>
       <w:r>
         <w:rPr>
           <w:b/>
           <w:bCs/>
         </w:rPr>
-        <w:br/>
-      </w:r>
-      <w:r>
+        <w:t>now  in production build they are taking time in seconds generally more time</w:t>
+      </w:r>
+    </w:p>
+    <w:p>
+      <w:pPr>
         <w:rPr>
           <w:b/>
           <w:bCs/>
         </w:rPr>
-        <w:br/>
-        <w:t>now when we were doing developer build it was taking time in milliseconds</w:t>
-      </w:r>
-    </w:p>
-    <w:p>
-      <w:pPr>
+      </w:pPr>
+      <w:r>
         <w:rPr>
           <w:b/>
           <w:bCs/>
         </w:rPr>
-      </w:pPr>
-      <w:r>
+        <w:t xml:space="preserve">if we will open our production build file example html file from diat folder </w:t>
+      </w:r>
+    </w:p>
+    <w:p>
+      <w:pPr>
         <w:rPr>
           <w:b/>
           <w:bCs/>
         </w:rPr>
-        <w:t>now  in production build they are taking time in seconds generally more time</w:t>
-      </w:r>
-    </w:p>
-    <w:p>
-      <w:pPr>
+      </w:pPr>
+      <w:r>
         <w:rPr>
           <w:b/>
           <w:bCs/>
         </w:rPr>
-      </w:pPr>
-      <w:r>
+        <w:t>you will see the code has compressed in one line removed unnecessary spaces and  unused code</w:t>
+      </w:r>
+    </w:p>
+    <w:p>
+      <w:pPr>
         <w:rPr>
           <w:b/>
           <w:bCs/>
         </w:rPr>
-        <w:t xml:space="preserve">if we will open our production build file example html file from </w:t>
-      </w:r>
-      <w:proofErr w:type="spellStart"/>
-      <w:r>
+      </w:pPr>
+    </w:p>
+    <w:p>
+      <w:pPr>
         <w:rPr>
           <w:b/>
           <w:bCs/>
         </w:rPr>
-        <w:t>diat</w:t>
-      </w:r>
-      <w:proofErr w:type="spellEnd"/>
+      </w:pPr>
       <w:r>
         <w:rPr>
           <w:b/>
           <w:bCs/>
         </w:rPr>
-        <w:t xml:space="preserve"> folder </w:t>
-      </w:r>
-    </w:p>
-    <w:p>
-      <w:pPr>
+        <w:t>for example – if we have 20 files it will compess all the 20 files into 2,3 files these 2,3 files will contain all the code we will write</w:t>
+      </w:r>
+      <w:r>
         <w:rPr>
           <w:b/>
           <w:bCs/>
         </w:rPr>
-      </w:pPr>
-      <w:r>
+        <w:t xml:space="preserve"> </w:t>
+      </w:r>
+    </w:p>
+    <w:p>
+      <w:pPr>
         <w:rPr>
           <w:b/>
           <w:bCs/>
         </w:rPr>
-        <w:t>you will see the code has compressed in one line removed unnecessary spaces and  unused code</w:t>
-      </w:r>
-    </w:p>
-    <w:p>
-      <w:pPr>
+      </w:pPr>
+      <w:r>
         <w:rPr>
           <w:b/>
           <w:bCs/>
         </w:rPr>
-      </w:pPr>
+        <w:t>and that production build is very highly optimized which you  for app production and serve to  user, it will be fast , performant  and  optimized</w:t>
+      </w:r>
     </w:p>
     <w:p>
       <w:pPr>
@@ -3378,35 +2051,35 @@
           <w:bCs/>
         </w:rPr>
       </w:pPr>
-      <w:r>
+    </w:p>
+    <w:p>
+      <w:pPr>
         <w:rPr>
           <w:b/>
           <w:bCs/>
         </w:rPr>
-        <w:t xml:space="preserve">for example – if we have 20 files it will </w:t>
-      </w:r>
-      <w:proofErr w:type="spellStart"/>
+      </w:pPr>
       <w:r>
         <w:rPr>
           <w:b/>
           <w:bCs/>
         </w:rPr>
-        <w:t>compess</w:t>
-      </w:r>
-      <w:proofErr w:type="spellEnd"/>
-      <w:r>
+        <w:t xml:space="preserve">Cache and “dist” folder are temporary folder if we delete and put dev build from npx parcel index.html </w:t>
+      </w:r>
+    </w:p>
+    <w:p>
+      <w:pPr>
         <w:rPr>
           <w:b/>
           <w:bCs/>
         </w:rPr>
-        <w:t xml:space="preserve"> all the 20 files into 2,3 files these 2,3 files will contain all the code we will write</w:t>
-      </w:r>
+      </w:pPr>
       <w:r>
         <w:rPr>
           <w:b/>
           <w:bCs/>
         </w:rPr>
-        <w:t xml:space="preserve"> </w:t>
+        <w:t>It will recreate this folder , even Node_module  can be regernate so things we can regernate we will not push to the git hub</w:t>
       </w:r>
     </w:p>
     <w:p>
@@ -3421,317 +2094,305 @@
           <w:b/>
           <w:bCs/>
         </w:rPr>
-        <w:t>and that production build is very highly optimized which you  for app production and serve to  user, it will be fast , performant  and  optimized</w:t>
-      </w:r>
-    </w:p>
-    <w:p>
-      <w:pPr>
+        <w:t xml:space="preserve">Now lets make our app compatiable for older version </w:t>
+      </w:r>
+      <w:r>
         <w:rPr>
           <w:b/>
           <w:bCs/>
         </w:rPr>
-      </w:pPr>
-    </w:p>
-    <w:p>
-      <w:pPr>
+        <w:t xml:space="preserve">of browser </w:t>
+      </w:r>
+      <w:r>
         <w:rPr>
           <w:b/>
           <w:bCs/>
         </w:rPr>
-      </w:pPr>
+        <w:t>for that we need browser</w:t>
+      </w:r>
       <w:r>
         <w:rPr>
           <w:b/>
           <w:bCs/>
         </w:rPr>
-        <w:t>Cache and “</w:t>
-      </w:r>
-      <w:proofErr w:type="spellStart"/>
+        <w:t>_</w:t>
+      </w:r>
       <w:r>
         <w:rPr>
           <w:b/>
           <w:bCs/>
         </w:rPr>
-        <w:t>dist</w:t>
-      </w:r>
-      <w:proofErr w:type="spellEnd"/>
+        <w:t xml:space="preserve">list </w:t>
+      </w:r>
       <w:r>
         <w:rPr>
           <w:b/>
           <w:bCs/>
         </w:rPr>
-        <w:t xml:space="preserve">” folder are temporary folder if we delete and put dev build from </w:t>
-      </w:r>
-      <w:proofErr w:type="spellStart"/>
+        <w:t xml:space="preserve"> package </w:t>
+      </w:r>
       <w:r>
         <w:rPr>
           <w:b/>
           <w:bCs/>
         </w:rPr>
-        <w:t>npx</w:t>
-      </w:r>
-      <w:proofErr w:type="spellEnd"/>
-      <w:r>
+        <w:t>from node_module</w:t>
+      </w:r>
+    </w:p>
+    <w:p>
+      <w:pPr>
         <w:rPr>
           <w:b/>
           <w:bCs/>
         </w:rPr>
-        <w:t xml:space="preserve"> parcel index.html </w:t>
-      </w:r>
-    </w:p>
-    <w:p>
-      <w:pPr>
+      </w:pPr>
+      <w:r>
         <w:rPr>
           <w:b/>
           <w:bCs/>
         </w:rPr>
-      </w:pPr>
-      <w:r>
+        <w:t>To that we will add in package.json file a browser list</w:t>
+      </w:r>
+    </w:p>
+    <w:p>
+      <w:pPr>
         <w:rPr>
           <w:b/>
           <w:bCs/>
         </w:rPr>
-        <w:t xml:space="preserve">It will recreate this folder , even </w:t>
-      </w:r>
-      <w:proofErr w:type="spellStart"/>
+      </w:pPr>
       <w:r>
         <w:rPr>
           <w:b/>
           <w:bCs/>
         </w:rPr>
-        <w:t>Node_module</w:t>
-      </w:r>
-      <w:proofErr w:type="spellEnd"/>
-      <w:r>
+        <w:t>And we will give an array  if I have to just support chrome last 2 version I will do</w:t>
+      </w:r>
+    </w:p>
+    <w:p>
+      <w:pPr>
         <w:rPr>
           <w:b/>
           <w:bCs/>
         </w:rPr>
-        <w:t xml:space="preserve">  can be </w:t>
-      </w:r>
-      <w:proofErr w:type="spellStart"/>
+      </w:pPr>
       <w:r>
         <w:rPr>
           <w:b/>
           <w:bCs/>
         </w:rPr>
-        <w:t>regernate</w:t>
-      </w:r>
-      <w:proofErr w:type="spellEnd"/>
-      <w:r>
+        <w:lastRenderedPageBreak/>
+        <w:t>“browserlist”[</w:t>
+      </w:r>
+    </w:p>
+    <w:p>
+      <w:pPr>
         <w:rPr>
           <w:b/>
           <w:bCs/>
         </w:rPr>
-        <w:t xml:space="preserve"> so things we can </w:t>
-      </w:r>
-      <w:proofErr w:type="spellStart"/>
+      </w:pPr>
       <w:r>
         <w:rPr>
           <w:b/>
           <w:bCs/>
         </w:rPr>
-        <w:t>regernate</w:t>
-      </w:r>
-      <w:proofErr w:type="spellEnd"/>
-      <w:r>
+        <w:t>“last 2 chrome version”</w:t>
+      </w:r>
+    </w:p>
+    <w:p>
+      <w:pPr>
         <w:rPr>
           <w:b/>
           <w:bCs/>
         </w:rPr>
-        <w:t xml:space="preserve"> we will not push to the git hub</w:t>
-      </w:r>
-    </w:p>
-    <w:p>
-      <w:pPr>
+      </w:pPr>
+      <w:r>
         <w:rPr>
           <w:b/>
           <w:bCs/>
         </w:rPr>
-      </w:pPr>
-      <w:r>
+        <w:t>]</w:t>
+      </w:r>
+    </w:p>
+    <w:p>
+      <w:pPr>
         <w:rPr>
           <w:b/>
           <w:bCs/>
         </w:rPr>
-        <w:t xml:space="preserve">Now </w:t>
-      </w:r>
-      <w:proofErr w:type="spellStart"/>
+      </w:pPr>
       <w:r>
         <w:rPr>
           <w:b/>
           <w:bCs/>
         </w:rPr>
-        <w:t>lets</w:t>
-      </w:r>
-      <w:proofErr w:type="spellEnd"/>
-      <w:r>
+        <w:t xml:space="preserve">I can tell my app that it should be working till last 2 version I can also write last 10 version </w:t>
+      </w:r>
+    </w:p>
+    <w:p>
+      <w:pPr>
         <w:rPr>
           <w:b/>
           <w:bCs/>
         </w:rPr>
-        <w:t xml:space="preserve"> make our app </w:t>
-      </w:r>
-      <w:proofErr w:type="spellStart"/>
+      </w:pPr>
       <w:r>
         <w:rPr>
           <w:b/>
           <w:bCs/>
         </w:rPr>
-        <w:t>compatiable</w:t>
-      </w:r>
-      <w:proofErr w:type="spellEnd"/>
+        <w:t>I can also write last 2 Firefox version</w:t>
+      </w:r>
       <w:r>
         <w:rPr>
           <w:b/>
           <w:bCs/>
         </w:rPr>
-        <w:t xml:space="preserve"> for older version </w:t>
-      </w:r>
-      <w:r>
+        <w:t xml:space="preserve"> </w:t>
+      </w:r>
+    </w:p>
+    <w:p>
+      <w:pPr>
         <w:rPr>
           <w:b/>
           <w:bCs/>
         </w:rPr>
-        <w:t xml:space="preserve">of browser </w:t>
-      </w:r>
+      </w:pPr>
       <w:r>
         <w:rPr>
           <w:b/>
           <w:bCs/>
         </w:rPr>
-        <w:t xml:space="preserve">for that we need </w:t>
-      </w:r>
-      <w:proofErr w:type="spellStart"/>
-      <w:r>
+        <w:t> "browserlist":[</w:t>
+      </w:r>
+    </w:p>
+    <w:p>
+      <w:pPr>
         <w:rPr>
           <w:b/>
           <w:bCs/>
         </w:rPr>
-        <w:t>browser</w:t>
-      </w:r>
+      </w:pPr>
       <w:r>
         <w:rPr>
           <w:b/>
           <w:bCs/>
         </w:rPr>
-        <w:t>_</w:t>
-      </w:r>
-      <w:r>
+        <w:t>"last 2 chrome version ",</w:t>
+      </w:r>
+    </w:p>
+    <w:p>
+      <w:pPr>
         <w:rPr>
           <w:b/>
           <w:bCs/>
         </w:rPr>
-        <w:t>list</w:t>
-      </w:r>
-      <w:proofErr w:type="spellEnd"/>
+      </w:pPr>
       <w:r>
         <w:rPr>
           <w:b/>
           <w:bCs/>
         </w:rPr>
-        <w:t xml:space="preserve"> </w:t>
-      </w:r>
-      <w:r>
+        <w:t>" last 2 Firefox version"</w:t>
+      </w:r>
+    </w:p>
+    <w:p>
+      <w:pPr>
         <w:rPr>
           <w:b/>
           <w:bCs/>
         </w:rPr>
-        <w:t xml:space="preserve"> package </w:t>
-      </w:r>
+      </w:pPr>
       <w:r>
         <w:rPr>
           <w:b/>
           <w:bCs/>
         </w:rPr>
-        <w:t xml:space="preserve">from </w:t>
-      </w:r>
-      <w:proofErr w:type="spellStart"/>
-      <w:r>
+        <w:t>  ]</w:t>
+      </w:r>
+    </w:p>
+    <w:p>
+      <w:pPr>
         <w:rPr>
           <w:b/>
           <w:bCs/>
         </w:rPr>
-        <w:t>node_module</w:t>
-      </w:r>
-      <w:proofErr w:type="spellEnd"/>
-    </w:p>
-    <w:p>
-      <w:pPr>
+      </w:pPr>
+      <w:r>
         <w:rPr>
           <w:b/>
           <w:bCs/>
         </w:rPr>
-      </w:pPr>
-      <w:r>
+        <w:t xml:space="preserve">Now it will work on both chrome and firefox , now there is a question arises </w:t>
+      </w:r>
+    </w:p>
+    <w:p>
+      <w:pPr>
         <w:rPr>
           <w:b/>
           <w:bCs/>
         </w:rPr>
-        <w:t xml:space="preserve">To that we will add in </w:t>
-      </w:r>
-      <w:proofErr w:type="spellStart"/>
+      </w:pPr>
       <w:r>
         <w:rPr>
           <w:b/>
           <w:bCs/>
         </w:rPr>
-        <w:t>package.json</w:t>
-      </w:r>
-      <w:proofErr w:type="spellEnd"/>
-      <w:r>
+        <w:t>Will it work only for chrome and firefox the answer is no</w:t>
+      </w:r>
+    </w:p>
+    <w:p>
+      <w:pPr>
         <w:rPr>
           <w:b/>
           <w:bCs/>
         </w:rPr>
-        <w:t xml:space="preserve"> file a browser list</w:t>
-      </w:r>
-    </w:p>
-    <w:p>
-      <w:pPr>
+      </w:pPr>
+      <w:r>
         <w:rPr>
           <w:b/>
           <w:bCs/>
         </w:rPr>
-      </w:pPr>
-      <w:r>
+        <w:t>Defining like this means it will surely work on this last chrome and firefox version</w:t>
+      </w:r>
+    </w:p>
+    <w:p>
+      <w:pPr>
         <w:rPr>
           <w:b/>
           <w:bCs/>
         </w:rPr>
-        <w:t>And we will give an array  if I have to just support chrome last 2 version I will do</w:t>
-      </w:r>
-    </w:p>
-    <w:p>
-      <w:pPr>
+      </w:pPr>
+      <w:r>
         <w:rPr>
           <w:b/>
           <w:bCs/>
         </w:rPr>
-      </w:pPr>
-      <w:r>
+        <w:t xml:space="preserve">It might or might not work for other browser version but it will surley work on this  mentioned version of browser </w:t>
+      </w:r>
+    </w:p>
+    <w:p>
+      <w:pPr>
         <w:rPr>
           <w:b/>
           <w:bCs/>
         </w:rPr>
-        <w:lastRenderedPageBreak/>
-        <w:t>“</w:t>
-      </w:r>
-      <w:proofErr w:type="spellStart"/>
-      <w:r>
+      </w:pPr>
+    </w:p>
+    <w:p>
+      <w:pPr>
         <w:rPr>
           <w:b/>
           <w:bCs/>
         </w:rPr>
-        <w:t>browserlist</w:t>
-      </w:r>
-      <w:proofErr w:type="spellEnd"/>
+      </w:pPr>
       <w:r>
         <w:rPr>
           <w:b/>
           <w:bCs/>
         </w:rPr>
-        <w:t>”[</w:t>
+        <w:t>Question arises how do I know what to write inside the browserlist just go to browserlist website</w:t>
       </w:r>
     </w:p>
     <w:p>
@@ -3746,7 +2407,7 @@
           <w:b/>
           <w:bCs/>
         </w:rPr>
-        <w:t>“last 2 chrome version”</w:t>
+        <w:t>There more old verion we will add mode bundle it will create and more code it will write</w:t>
       </w:r>
     </w:p>
     <w:p>
@@ -3761,44 +2422,45 @@
           <w:b/>
           <w:bCs/>
         </w:rPr>
-        <w:t>]</w:t>
-      </w:r>
-    </w:p>
-    <w:p>
-      <w:pPr>
+        <w:t>And our app will become slow  so better approach to cover till 90% of version or u can do last 10 version it will cover till 90%</w:t>
+      </w:r>
+      <w:r>
         <w:rPr>
           <w:b/>
           <w:bCs/>
         </w:rPr>
-      </w:pPr>
+        <w:br/>
+      </w:r>
       <w:r>
         <w:rPr>
           <w:b/>
           <w:bCs/>
         </w:rPr>
-        <w:t xml:space="preserve">I can tell my app that it should be working till last 2 version I can also write last 10 version </w:t>
-      </w:r>
-    </w:p>
-    <w:p>
-      <w:pPr>
+        <w:br/>
+        <w:t xml:space="preserve">NOW finally we have created a create-React-app </w:t>
+      </w:r>
+      <w:r>
         <w:rPr>
           <w:b/>
           <w:bCs/>
         </w:rPr>
-      </w:pPr>
+        <w:br/>
+        <w:t xml:space="preserve"> when we create a create- react-app this is inside the app reside</w:t>
+      </w:r>
       <w:r>
         <w:rPr>
           <w:b/>
           <w:bCs/>
         </w:rPr>
-        <w:t>I can also write last 2 Firefox version</w:t>
+        <w:br/>
       </w:r>
       <w:r>
         <w:rPr>
           <w:b/>
           <w:bCs/>
         </w:rPr>
-        <w:t xml:space="preserve"> </w:t>
+        <w:br/>
+        <w:t>Episode 2 Ends here</w:t>
       </w:r>
     </w:p>
     <w:p>
@@ -3808,368 +2470,29 @@
           <w:bCs/>
         </w:rPr>
       </w:pPr>
-      <w:r>
+    </w:p>
+    <w:p>
+      <w:pPr>
         <w:rPr>
           <w:b/>
           <w:bCs/>
         </w:rPr>
-        <w:t> "</w:t>
-      </w:r>
-      <w:proofErr w:type="spellStart"/>
-      <w:r>
+      </w:pPr>
+    </w:p>
+    <w:p>
+      <w:pPr>
         <w:rPr>
           <w:b/>
           <w:bCs/>
         </w:rPr>
-        <w:t>browserlist</w:t>
-      </w:r>
-      <w:proofErr w:type="spellEnd"/>
-      <w:r>
+      </w:pPr>
+    </w:p>
+    <w:p>
+      <w:pPr>
         <w:rPr>
           <w:b/>
           <w:bCs/>
         </w:rPr>
-        <w:t>":[</w:t>
-      </w:r>
-    </w:p>
-    <w:p>
-      <w:pPr>
-        <w:rPr>
-          <w:b/>
-          <w:bCs/>
-        </w:rPr>
-      </w:pPr>
-      <w:r>
-        <w:rPr>
-          <w:b/>
-          <w:bCs/>
-        </w:rPr>
-        <w:t>"last 2 chrome version ",</w:t>
-      </w:r>
-    </w:p>
-    <w:p>
-      <w:pPr>
-        <w:rPr>
-          <w:b/>
-          <w:bCs/>
-        </w:rPr>
-      </w:pPr>
-      <w:r>
-        <w:rPr>
-          <w:b/>
-          <w:bCs/>
-        </w:rPr>
-        <w:t>" last 2 Firefox version"</w:t>
-      </w:r>
-    </w:p>
-    <w:p>
-      <w:pPr>
-        <w:rPr>
-          <w:b/>
-          <w:bCs/>
-        </w:rPr>
-      </w:pPr>
-      <w:r>
-        <w:rPr>
-          <w:b/>
-          <w:bCs/>
-        </w:rPr>
-        <w:t>  ]</w:t>
-      </w:r>
-    </w:p>
-    <w:p>
-      <w:pPr>
-        <w:rPr>
-          <w:b/>
-          <w:bCs/>
-        </w:rPr>
-      </w:pPr>
-      <w:r>
-        <w:rPr>
-          <w:b/>
-          <w:bCs/>
-        </w:rPr>
-        <w:t xml:space="preserve">Now it will work on both chrome and </w:t>
-      </w:r>
-      <w:proofErr w:type="spellStart"/>
-      <w:r>
-        <w:rPr>
-          <w:b/>
-          <w:bCs/>
-        </w:rPr>
-        <w:t>firefox</w:t>
-      </w:r>
-      <w:proofErr w:type="spellEnd"/>
-      <w:r>
-        <w:rPr>
-          <w:b/>
-          <w:bCs/>
-        </w:rPr>
-        <w:t xml:space="preserve"> , now there is a question arises </w:t>
-      </w:r>
-    </w:p>
-    <w:p>
-      <w:pPr>
-        <w:rPr>
-          <w:b/>
-          <w:bCs/>
-        </w:rPr>
-      </w:pPr>
-      <w:r>
-        <w:rPr>
-          <w:b/>
-          <w:bCs/>
-        </w:rPr>
-        <w:t xml:space="preserve">Will it work only for chrome and </w:t>
-      </w:r>
-      <w:proofErr w:type="spellStart"/>
-      <w:r>
-        <w:rPr>
-          <w:b/>
-          <w:bCs/>
-        </w:rPr>
-        <w:t>firefox</w:t>
-      </w:r>
-      <w:proofErr w:type="spellEnd"/>
-      <w:r>
-        <w:rPr>
-          <w:b/>
-          <w:bCs/>
-        </w:rPr>
-        <w:t xml:space="preserve"> the answer is no</w:t>
-      </w:r>
-    </w:p>
-    <w:p>
-      <w:pPr>
-        <w:rPr>
-          <w:b/>
-          <w:bCs/>
-        </w:rPr>
-      </w:pPr>
-      <w:r>
-        <w:rPr>
-          <w:b/>
-          <w:bCs/>
-        </w:rPr>
-        <w:t xml:space="preserve">Defining like this means it will surely work on this last chrome and </w:t>
-      </w:r>
-      <w:proofErr w:type="spellStart"/>
-      <w:r>
-        <w:rPr>
-          <w:b/>
-          <w:bCs/>
-        </w:rPr>
-        <w:t>firefox</w:t>
-      </w:r>
-      <w:proofErr w:type="spellEnd"/>
-      <w:r>
-        <w:rPr>
-          <w:b/>
-          <w:bCs/>
-        </w:rPr>
-        <w:t xml:space="preserve"> version</w:t>
-      </w:r>
-    </w:p>
-    <w:p>
-      <w:pPr>
-        <w:rPr>
-          <w:b/>
-          <w:bCs/>
-        </w:rPr>
-      </w:pPr>
-      <w:r>
-        <w:rPr>
-          <w:b/>
-          <w:bCs/>
-        </w:rPr>
-        <w:t xml:space="preserve">It might or might not work for other browser version but it will </w:t>
-      </w:r>
-      <w:proofErr w:type="spellStart"/>
-      <w:r>
-        <w:rPr>
-          <w:b/>
-          <w:bCs/>
-        </w:rPr>
-        <w:t>surley</w:t>
-      </w:r>
-      <w:proofErr w:type="spellEnd"/>
-      <w:r>
-        <w:rPr>
-          <w:b/>
-          <w:bCs/>
-        </w:rPr>
-        <w:t xml:space="preserve"> work on this  mentioned version of browser </w:t>
-      </w:r>
-    </w:p>
-    <w:p>
-      <w:pPr>
-        <w:rPr>
-          <w:b/>
-          <w:bCs/>
-        </w:rPr>
-      </w:pPr>
-    </w:p>
-    <w:p>
-      <w:pPr>
-        <w:rPr>
-          <w:b/>
-          <w:bCs/>
-        </w:rPr>
-      </w:pPr>
-      <w:r>
-        <w:rPr>
-          <w:b/>
-          <w:bCs/>
-        </w:rPr>
-        <w:t xml:space="preserve">Question arises how do I know what to write inside the </w:t>
-      </w:r>
-      <w:proofErr w:type="spellStart"/>
-      <w:r>
-        <w:rPr>
-          <w:b/>
-          <w:bCs/>
-        </w:rPr>
-        <w:t>browserlist</w:t>
-      </w:r>
-      <w:proofErr w:type="spellEnd"/>
-      <w:r>
-        <w:rPr>
-          <w:b/>
-          <w:bCs/>
-        </w:rPr>
-        <w:t xml:space="preserve"> just go to </w:t>
-      </w:r>
-      <w:proofErr w:type="spellStart"/>
-      <w:r>
-        <w:rPr>
-          <w:b/>
-          <w:bCs/>
-        </w:rPr>
-        <w:t>browserlist</w:t>
-      </w:r>
-      <w:proofErr w:type="spellEnd"/>
-      <w:r>
-        <w:rPr>
-          <w:b/>
-          <w:bCs/>
-        </w:rPr>
-        <w:t xml:space="preserve"> website</w:t>
-      </w:r>
-    </w:p>
-    <w:p>
-      <w:pPr>
-        <w:rPr>
-          <w:b/>
-          <w:bCs/>
-        </w:rPr>
-      </w:pPr>
-      <w:r>
-        <w:rPr>
-          <w:b/>
-          <w:bCs/>
-        </w:rPr>
-        <w:t xml:space="preserve">There more old </w:t>
-      </w:r>
-      <w:proofErr w:type="spellStart"/>
-      <w:r>
-        <w:rPr>
-          <w:b/>
-          <w:bCs/>
-        </w:rPr>
-        <w:t>verion</w:t>
-      </w:r>
-      <w:proofErr w:type="spellEnd"/>
-      <w:r>
-        <w:rPr>
-          <w:b/>
-          <w:bCs/>
-        </w:rPr>
-        <w:t xml:space="preserve"> we will add mode bundle it will create and more code it will write</w:t>
-      </w:r>
-    </w:p>
-    <w:p>
-      <w:pPr>
-        <w:rPr>
-          <w:b/>
-          <w:bCs/>
-        </w:rPr>
-      </w:pPr>
-      <w:r>
-        <w:rPr>
-          <w:b/>
-          <w:bCs/>
-        </w:rPr>
-        <w:t>And our app will become slow  so better approach to cover till 90% of version or u can do last 10 version it will cover till 90%</w:t>
-      </w:r>
-      <w:r>
-        <w:rPr>
-          <w:b/>
-          <w:bCs/>
-        </w:rPr>
-        <w:br/>
-      </w:r>
-      <w:r>
-        <w:rPr>
-          <w:b/>
-          <w:bCs/>
-        </w:rPr>
-        <w:br/>
-        <w:t xml:space="preserve">NOW finally we have created a create-React-app </w:t>
-      </w:r>
-      <w:r>
-        <w:rPr>
-          <w:b/>
-          <w:bCs/>
-        </w:rPr>
-        <w:br/>
-        <w:t xml:space="preserve"> when we create a create- react-app this is inside the app reside</w:t>
-      </w:r>
-      <w:r>
-        <w:rPr>
-          <w:b/>
-          <w:bCs/>
-        </w:rPr>
-        <w:br/>
-      </w:r>
-      <w:r>
-        <w:rPr>
-          <w:b/>
-          <w:bCs/>
-        </w:rPr>
-        <w:br/>
-        <w:t>Episode 2 Ends here</w:t>
-      </w:r>
-    </w:p>
-    <w:p>
-      <w:pPr>
-        <w:rPr>
-          <w:b/>
-          <w:bCs/>
-        </w:rPr>
-      </w:pPr>
-    </w:p>
-    <w:p>
-      <w:pPr>
-        <w:rPr>
-          <w:b/>
-          <w:bCs/>
-        </w:rPr>
-      </w:pPr>
-    </w:p>
-    <w:p>
-      <w:pPr>
-        <w:rPr>
-          <w:b/>
-          <w:bCs/>
-        </w:rPr>
-      </w:pPr>
-    </w:p>
-    <w:p>
-      <w:pPr>
-        <w:rPr>
-          <w:b/>
-          <w:bCs/>
-        </w:rPr>
       </w:pPr>
     </w:p>
     <w:p/>
@@ -4206,36 +2529,12 @@
     </w:p>
     <w:p>
       <w:r>
-        <w:t xml:space="preserve">Now we will ignite our app  </w:t>
-      </w:r>
-      <w:proofErr w:type="spellStart"/>
-      <w:r>
-        <w:t>npx</w:t>
-      </w:r>
-      <w:proofErr w:type="spellEnd"/>
-      <w:r>
-        <w:t xml:space="preserve"> parcel index.html , now we will create a script so we don’t have to  give this command for build </w:t>
-      </w:r>
-    </w:p>
-    <w:p>
-      <w:r>
-        <w:t xml:space="preserve">So it’s a </w:t>
-      </w:r>
-      <w:proofErr w:type="spellStart"/>
-      <w:r>
-        <w:t>npm</w:t>
-      </w:r>
-      <w:proofErr w:type="spellEnd"/>
-      <w:r>
-        <w:t xml:space="preserve"> script so we have to create this in our  in  </w:t>
-      </w:r>
-      <w:proofErr w:type="spellStart"/>
-      <w:r>
-        <w:t>package.json</w:t>
-      </w:r>
-      <w:proofErr w:type="spellEnd"/>
-      <w:r>
-        <w:t xml:space="preserve"> there is a script {} </w:t>
+        <w:t xml:space="preserve">Now we will ignite our app  npx parcel index.html , now we will create a script so we don’t have to  give this command for build </w:t>
+      </w:r>
+    </w:p>
+    <w:p>
+      <w:r>
+        <w:t xml:space="preserve">So it’s a npm script so we have to create this in our  in  package.json there is a script {} </w:t>
       </w:r>
     </w:p>
     <w:p>
@@ -4287,15 +2586,7 @@
     <w:p/>
     <w:p>
       <w:r>
-        <w:t xml:space="preserve">Its industry </w:t>
-      </w:r>
-      <w:proofErr w:type="spellStart"/>
-      <w:r>
-        <w:t>standerd</w:t>
-      </w:r>
-      <w:proofErr w:type="spellEnd"/>
-      <w:r>
-        <w:t xml:space="preserve"> that we have to use script for start our app </w:t>
+        <w:t xml:space="preserve">Its industry standerd that we have to use script for start our app </w:t>
       </w:r>
     </w:p>
     <w:p>
@@ -4305,23 +2596,7 @@
     </w:p>
     <w:p>
       <w:r>
-        <w:t xml:space="preserve">We have to just go to the  their </w:t>
-      </w:r>
-      <w:proofErr w:type="spellStart"/>
-      <w:r>
-        <w:t>package.json</w:t>
-      </w:r>
-      <w:proofErr w:type="spellEnd"/>
-      <w:r>
-        <w:t xml:space="preserve"> file search for script tag there will be </w:t>
-      </w:r>
-      <w:proofErr w:type="spellStart"/>
-      <w:r>
-        <w:t>a</w:t>
-      </w:r>
-      <w:proofErr w:type="spellEnd"/>
-      <w:r>
-        <w:t xml:space="preserve"> our start command</w:t>
+        <w:t>We have to just go to the  their package.json file search for script tag there will be a our start command</w:t>
       </w:r>
     </w:p>
     <w:p>
@@ -4334,35 +2609,33 @@
         <w:rPr>
           <w:color w:val="000000" w:themeColor="text1"/>
         </w:rPr>
-        <w:t xml:space="preserve">No we </w:t>
-      </w:r>
-      <w:proofErr w:type="spellStart"/>
-      <w:r>
+        <w:t xml:space="preserve">No we wont be doing --- command npx parcel index.html after writing the script </w:t>
+      </w:r>
+    </w:p>
+    <w:p>
+      <w:pPr>
         <w:rPr>
           <w:color w:val="000000" w:themeColor="text1"/>
         </w:rPr>
-        <w:t>wont</w:t>
-      </w:r>
-      <w:proofErr w:type="spellEnd"/>
+      </w:pPr>
       <w:r>
         <w:rPr>
           <w:color w:val="000000" w:themeColor="text1"/>
         </w:rPr>
-        <w:t xml:space="preserve"> be doing --- command </w:t>
-      </w:r>
-      <w:proofErr w:type="spellStart"/>
-      <w:r>
+        <w:t>We will do just--- npm run start  ---coz we named start in the script</w:t>
+      </w:r>
+    </w:p>
+    <w:p>
+      <w:pPr>
         <w:rPr>
           <w:color w:val="000000" w:themeColor="text1"/>
         </w:rPr>
-        <w:t>npx</w:t>
-      </w:r>
-      <w:proofErr w:type="spellEnd"/>
+      </w:pPr>
       <w:r>
         <w:rPr>
           <w:color w:val="000000" w:themeColor="text1"/>
         </w:rPr>
-        <w:t xml:space="preserve"> parcel index.html after writing the script </w:t>
+        <w:t xml:space="preserve"> And for build a have also put a script in package,json</w:t>
       </w:r>
     </w:p>
     <w:p>
@@ -4375,21 +2648,20 @@
         <w:rPr>
           <w:color w:val="000000" w:themeColor="text1"/>
         </w:rPr>
-        <w:t xml:space="preserve">We will do just--- </w:t>
-      </w:r>
-      <w:proofErr w:type="spellStart"/>
+        <w:t>I will do--- npm run build</w:t>
+      </w:r>
       <w:r>
         <w:rPr>
           <w:color w:val="000000" w:themeColor="text1"/>
         </w:rPr>
-        <w:t>npm</w:t>
-      </w:r>
-      <w:proofErr w:type="spellEnd"/>
+        <w:br/>
+      </w:r>
       <w:r>
         <w:rPr>
           <w:color w:val="000000" w:themeColor="text1"/>
         </w:rPr>
-        <w:t xml:space="preserve"> run start  ---coz we named start in the script</w:t>
+        <w:br/>
+        <w:t xml:space="preserve">npm also give us a  shortcut instead of doing npm run start we can also do </w:t>
       </w:r>
     </w:p>
     <w:p>
@@ -4402,16 +2674,14 @@
         <w:rPr>
           <w:color w:val="000000" w:themeColor="text1"/>
         </w:rPr>
-        <w:t xml:space="preserve"> And for build a have also put a script in </w:t>
-      </w:r>
-      <w:proofErr w:type="spellStart"/>
+        <w:t>npm start</w:t>
+      </w:r>
       <w:r>
         <w:rPr>
           <w:color w:val="000000" w:themeColor="text1"/>
         </w:rPr>
-        <w:t>package,json</w:t>
-      </w:r>
-      <w:proofErr w:type="spellEnd"/>
+        <w:t xml:space="preserve"> // and its only for start it wont work on build if u try npm build it wont work</w:t>
+      </w:r>
     </w:p>
     <w:p>
       <w:pPr>
@@ -4423,271 +2693,41 @@
         <w:rPr>
           <w:color w:val="000000" w:themeColor="text1"/>
         </w:rPr>
-        <w:t xml:space="preserve">I will do--- </w:t>
-      </w:r>
-      <w:proofErr w:type="spellStart"/>
+        <w:t>start is a keyword reserved by npm  from now on we will use npm start bye bye npx parcel  command</w:t>
+      </w:r>
       <w:r>
         <w:rPr>
           <w:color w:val="000000" w:themeColor="text1"/>
         </w:rPr>
-        <w:t>npm</w:t>
-      </w:r>
-      <w:proofErr w:type="spellEnd"/>
-      <w:r>
+        <w:br w:type="page"/>
+      </w:r>
+    </w:p>
+    <w:p>
+      <w:pPr>
         <w:rPr>
           <w:color w:val="000000" w:themeColor="text1"/>
         </w:rPr>
-        <w:t xml:space="preserve"> run build</w:t>
-      </w:r>
+      </w:pPr>
       <w:r>
         <w:rPr>
           <w:color w:val="000000" w:themeColor="text1"/>
         </w:rPr>
-        <w:br/>
-      </w:r>
-      <w:r>
+        <w:lastRenderedPageBreak/>
+        <w:t>npm start = npm run start</w:t>
+      </w:r>
+    </w:p>
+    <w:p>
+      <w:pPr>
         <w:rPr>
           <w:color w:val="000000" w:themeColor="text1"/>
         </w:rPr>
-        <w:br/>
-      </w:r>
-      <w:proofErr w:type="spellStart"/>
+      </w:pPr>
       <w:r>
         <w:rPr>
           <w:color w:val="000000" w:themeColor="text1"/>
         </w:rPr>
-        <w:t>npm</w:t>
-      </w:r>
-      <w:proofErr w:type="spellEnd"/>
-      <w:r>
-        <w:rPr>
-          <w:color w:val="000000" w:themeColor="text1"/>
-        </w:rPr>
-        <w:t xml:space="preserve"> also give us a  shortcut instead of doing </w:t>
-      </w:r>
-      <w:proofErr w:type="spellStart"/>
-      <w:r>
-        <w:rPr>
-          <w:color w:val="000000" w:themeColor="text1"/>
-        </w:rPr>
-        <w:t>npm</w:t>
-      </w:r>
-      <w:proofErr w:type="spellEnd"/>
-      <w:r>
-        <w:rPr>
-          <w:color w:val="000000" w:themeColor="text1"/>
-        </w:rPr>
-        <w:t xml:space="preserve"> run start we can also do </w:t>
-      </w:r>
-    </w:p>
-    <w:p>
-      <w:pPr>
-        <w:rPr>
-          <w:color w:val="000000" w:themeColor="text1"/>
-        </w:rPr>
-      </w:pPr>
-      <w:proofErr w:type="spellStart"/>
-      <w:r>
-        <w:rPr>
-          <w:color w:val="000000" w:themeColor="text1"/>
-        </w:rPr>
-        <w:t>npm</w:t>
-      </w:r>
-      <w:proofErr w:type="spellEnd"/>
-      <w:r>
-        <w:rPr>
-          <w:color w:val="000000" w:themeColor="text1"/>
-        </w:rPr>
-        <w:t xml:space="preserve"> start</w:t>
-      </w:r>
-      <w:r>
-        <w:rPr>
-          <w:color w:val="000000" w:themeColor="text1"/>
-        </w:rPr>
-        <w:t xml:space="preserve"> // and its only for start it </w:t>
-      </w:r>
-      <w:proofErr w:type="spellStart"/>
-      <w:r>
-        <w:rPr>
-          <w:color w:val="000000" w:themeColor="text1"/>
-        </w:rPr>
-        <w:t>wont</w:t>
-      </w:r>
-      <w:proofErr w:type="spellEnd"/>
-      <w:r>
-        <w:rPr>
-          <w:color w:val="000000" w:themeColor="text1"/>
-        </w:rPr>
-        <w:t xml:space="preserve"> work on build if u try </w:t>
-      </w:r>
-      <w:proofErr w:type="spellStart"/>
-      <w:r>
-        <w:rPr>
-          <w:color w:val="000000" w:themeColor="text1"/>
-        </w:rPr>
-        <w:t>npm</w:t>
-      </w:r>
-      <w:proofErr w:type="spellEnd"/>
-      <w:r>
-        <w:rPr>
-          <w:color w:val="000000" w:themeColor="text1"/>
-        </w:rPr>
-        <w:t xml:space="preserve"> build it </w:t>
-      </w:r>
-      <w:proofErr w:type="spellStart"/>
-      <w:r>
-        <w:rPr>
-          <w:color w:val="000000" w:themeColor="text1"/>
-        </w:rPr>
-        <w:t>wont</w:t>
-      </w:r>
-      <w:proofErr w:type="spellEnd"/>
-      <w:r>
-        <w:rPr>
-          <w:color w:val="000000" w:themeColor="text1"/>
-        </w:rPr>
-        <w:t xml:space="preserve"> work</w:t>
-      </w:r>
-    </w:p>
-    <w:p>
-      <w:pPr>
-        <w:rPr>
-          <w:color w:val="000000" w:themeColor="text1"/>
-        </w:rPr>
-      </w:pPr>
-      <w:r>
-        <w:rPr>
-          <w:color w:val="000000" w:themeColor="text1"/>
-        </w:rPr>
-        <w:t xml:space="preserve">start is a keyword reserved by </w:t>
-      </w:r>
-      <w:proofErr w:type="spellStart"/>
-      <w:r>
-        <w:rPr>
-          <w:color w:val="000000" w:themeColor="text1"/>
-        </w:rPr>
-        <w:t>npm</w:t>
-      </w:r>
-      <w:proofErr w:type="spellEnd"/>
-      <w:r>
-        <w:rPr>
-          <w:color w:val="000000" w:themeColor="text1"/>
-        </w:rPr>
-        <w:t xml:space="preserve">  from now on we will use </w:t>
-      </w:r>
-      <w:proofErr w:type="spellStart"/>
-      <w:r>
-        <w:rPr>
-          <w:color w:val="000000" w:themeColor="text1"/>
-        </w:rPr>
-        <w:t>npm</w:t>
-      </w:r>
-      <w:proofErr w:type="spellEnd"/>
-      <w:r>
-        <w:rPr>
-          <w:color w:val="000000" w:themeColor="text1"/>
-        </w:rPr>
-        <w:t xml:space="preserve"> start bye </w:t>
-      </w:r>
-      <w:proofErr w:type="spellStart"/>
-      <w:r>
-        <w:rPr>
-          <w:color w:val="000000" w:themeColor="text1"/>
-        </w:rPr>
-        <w:t>bye</w:t>
-      </w:r>
-      <w:proofErr w:type="spellEnd"/>
-      <w:r>
-        <w:rPr>
-          <w:color w:val="000000" w:themeColor="text1"/>
-        </w:rPr>
-        <w:t xml:space="preserve"> </w:t>
-      </w:r>
-      <w:proofErr w:type="spellStart"/>
-      <w:r>
-        <w:rPr>
-          <w:color w:val="000000" w:themeColor="text1"/>
-        </w:rPr>
-        <w:t>npx</w:t>
-      </w:r>
-      <w:proofErr w:type="spellEnd"/>
-      <w:r>
-        <w:rPr>
-          <w:color w:val="000000" w:themeColor="text1"/>
-        </w:rPr>
-        <w:t xml:space="preserve"> parcel  command</w:t>
-      </w:r>
-      <w:r>
-        <w:rPr>
-          <w:color w:val="000000" w:themeColor="text1"/>
-        </w:rPr>
-        <w:br w:type="page"/>
-      </w:r>
-    </w:p>
-    <w:p>
-      <w:pPr>
-        <w:rPr>
-          <w:color w:val="000000" w:themeColor="text1"/>
-        </w:rPr>
-      </w:pPr>
-      <w:proofErr w:type="spellStart"/>
-      <w:r>
-        <w:rPr>
-          <w:color w:val="000000" w:themeColor="text1"/>
-        </w:rPr>
-        <w:lastRenderedPageBreak/>
-        <w:t>npm</w:t>
-      </w:r>
-      <w:proofErr w:type="spellEnd"/>
-      <w:r>
-        <w:rPr>
-          <w:color w:val="000000" w:themeColor="text1"/>
-        </w:rPr>
-        <w:t xml:space="preserve"> start = </w:t>
-      </w:r>
-      <w:proofErr w:type="spellStart"/>
-      <w:r>
-        <w:rPr>
-          <w:color w:val="000000" w:themeColor="text1"/>
-        </w:rPr>
-        <w:t>npm</w:t>
-      </w:r>
-      <w:proofErr w:type="spellEnd"/>
-      <w:r>
-        <w:rPr>
-          <w:color w:val="000000" w:themeColor="text1"/>
-        </w:rPr>
-        <w:t xml:space="preserve"> run start</w:t>
-      </w:r>
-    </w:p>
-    <w:p>
-      <w:pPr>
-        <w:rPr>
-          <w:color w:val="000000" w:themeColor="text1"/>
-        </w:rPr>
-      </w:pPr>
-      <w:proofErr w:type="spellStart"/>
-      <w:r>
-        <w:rPr>
-          <w:color w:val="000000" w:themeColor="text1"/>
-        </w:rPr>
-        <w:t>npm</w:t>
-      </w:r>
-      <w:proofErr w:type="spellEnd"/>
-      <w:r>
-        <w:rPr>
-          <w:color w:val="000000" w:themeColor="text1"/>
-        </w:rPr>
-        <w:t xml:space="preserve"> run start behind the scene  execute the package parcel index.html behind the scene  because we have configured this on our </w:t>
-      </w:r>
-      <w:proofErr w:type="spellStart"/>
-      <w:r>
-        <w:rPr>
-          <w:color w:val="000000" w:themeColor="text1"/>
-        </w:rPr>
-        <w:t>package.json</w:t>
-      </w:r>
-      <w:proofErr w:type="spellEnd"/>
+        <w:t>npm run start behind the scene  execute the package parcel index.html behind the scene  because we have configured this on our package.json</w:t>
+      </w:r>
     </w:p>
     <w:p>
       <w:pPr>
@@ -4752,7 +2792,6 @@
           <w14:ligatures w14:val="none"/>
         </w:rPr>
       </w:pPr>
-      <w:proofErr w:type="spellStart"/>
       <w:r>
         <w:rPr>
           <w:rFonts w:ascii="Consolas" w:eastAsia="Times New Roman" w:hAnsi="Consolas" w:cs="Times New Roman"/>
@@ -4765,7 +2804,6 @@
         </w:rPr>
         <w:t>const</w:t>
       </w:r>
-      <w:proofErr w:type="spellEnd"/>
       <w:r>
         <w:rPr>
           <w:rFonts w:ascii="Consolas" w:eastAsia="Times New Roman" w:hAnsi="Consolas" w:cs="Times New Roman"/>
@@ -4826,7 +2864,6 @@
         </w:rPr>
         <w:t xml:space="preserve"> </w:t>
       </w:r>
-      <w:proofErr w:type="spellStart"/>
       <w:r>
         <w:rPr>
           <w:rFonts w:ascii="Consolas" w:eastAsia="Times New Roman" w:hAnsi="Consolas" w:cs="Times New Roman"/>
@@ -4863,7 +2900,6 @@
         </w:rPr>
         <w:t>createElement</w:t>
       </w:r>
-      <w:proofErr w:type="spellEnd"/>
       <w:r>
         <w:rPr>
           <w:rFonts w:ascii="Consolas" w:eastAsia="Times New Roman" w:hAnsi="Consolas" w:cs="Times New Roman"/>
@@ -5029,7 +3065,6 @@
         </w:rPr>
         <w:t xml:space="preserve">  </w:t>
       </w:r>
-      <w:proofErr w:type="spellStart"/>
       <w:r>
         <w:rPr>
           <w:rFonts w:ascii="Consolas" w:eastAsia="Times New Roman" w:hAnsi="Consolas" w:cs="Times New Roman"/>
@@ -5066,7 +3101,6 @@
         </w:rPr>
         <w:t>createElement</w:t>
       </w:r>
-      <w:proofErr w:type="spellEnd"/>
       <w:r>
         <w:rPr>
           <w:rFonts w:ascii="Consolas" w:eastAsia="Times New Roman" w:hAnsi="Consolas" w:cs="Times New Roman"/>
@@ -5259,7 +3293,6 @@
         </w:rPr>
         <w:t xml:space="preserve">      </w:t>
       </w:r>
-      <w:proofErr w:type="spellStart"/>
       <w:r>
         <w:rPr>
           <w:rFonts w:ascii="Consolas" w:eastAsia="Times New Roman" w:hAnsi="Consolas" w:cs="Times New Roman"/>
@@ -5296,7 +3329,6 @@
         </w:rPr>
         <w:t>createElement</w:t>
       </w:r>
-      <w:proofErr w:type="spellEnd"/>
       <w:r>
         <w:rPr>
           <w:rFonts w:ascii="Consolas" w:eastAsia="Times New Roman" w:hAnsi="Consolas" w:cs="Times New Roman"/>
@@ -5456,7 +3488,6 @@
         </w:rPr>
         <w:t xml:space="preserve">      </w:t>
       </w:r>
-      <w:proofErr w:type="spellStart"/>
       <w:r>
         <w:rPr>
           <w:rFonts w:ascii="Consolas" w:eastAsia="Times New Roman" w:hAnsi="Consolas" w:cs="Times New Roman"/>
@@ -5493,7 +3524,6 @@
         </w:rPr>
         <w:t>createElement</w:t>
       </w:r>
-      <w:proofErr w:type="spellEnd"/>
       <w:r>
         <w:rPr>
           <w:rFonts w:ascii="Consolas" w:eastAsia="Times New Roman" w:hAnsi="Consolas" w:cs="Times New Roman"/>
@@ -5683,7 +3713,6 @@
         </w:rPr>
         <w:t xml:space="preserve">  </w:t>
       </w:r>
-      <w:proofErr w:type="spellStart"/>
       <w:r>
         <w:rPr>
           <w:rFonts w:ascii="Consolas" w:eastAsia="Times New Roman" w:hAnsi="Consolas" w:cs="Times New Roman"/>
@@ -5720,7 +3749,6 @@
         </w:rPr>
         <w:t>createElement</w:t>
       </w:r>
-      <w:proofErr w:type="spellEnd"/>
       <w:r>
         <w:rPr>
           <w:rFonts w:ascii="Consolas" w:eastAsia="Times New Roman" w:hAnsi="Consolas" w:cs="Times New Roman"/>
@@ -5914,7 +3942,6 @@
         <w:lastRenderedPageBreak/>
         <w:t xml:space="preserve">      </w:t>
       </w:r>
-      <w:proofErr w:type="spellStart"/>
       <w:r>
         <w:rPr>
           <w:rFonts w:ascii="Consolas" w:eastAsia="Times New Roman" w:hAnsi="Consolas" w:cs="Times New Roman"/>
@@ -5951,7 +3978,6 @@
         </w:rPr>
         <w:t>createElement</w:t>
       </w:r>
-      <w:proofErr w:type="spellEnd"/>
       <w:r>
         <w:rPr>
           <w:rFonts w:ascii="Consolas" w:eastAsia="Times New Roman" w:hAnsi="Consolas" w:cs="Times New Roman"/>
@@ -6087,7 +4113,6 @@
         </w:rPr>
         <w:t xml:space="preserve">      </w:t>
       </w:r>
-      <w:proofErr w:type="spellStart"/>
       <w:r>
         <w:rPr>
           <w:rFonts w:ascii="Consolas" w:eastAsia="Times New Roman" w:hAnsi="Consolas" w:cs="Times New Roman"/>
@@ -6124,7 +4149,6 @@
         </w:rPr>
         <w:t>createElement</w:t>
       </w:r>
-      <w:proofErr w:type="spellEnd"/>
       <w:r>
         <w:rPr>
           <w:rFonts w:ascii="Consolas" w:eastAsia="Times New Roman" w:hAnsi="Consolas" w:cs="Times New Roman"/>
@@ -6344,7 +4368,6 @@
           <w14:ligatures w14:val="none"/>
         </w:rPr>
       </w:pPr>
-      <w:proofErr w:type="spellStart"/>
       <w:r>
         <w:rPr>
           <w:rFonts w:ascii="Consolas" w:eastAsia="Times New Roman" w:hAnsi="Consolas" w:cs="Times New Roman"/>
@@ -6357,7 +4380,6 @@
         </w:rPr>
         <w:t>const</w:t>
       </w:r>
-      <w:proofErr w:type="spellEnd"/>
       <w:r>
         <w:rPr>
           <w:rFonts w:ascii="Consolas" w:eastAsia="Times New Roman" w:hAnsi="Consolas" w:cs="Times New Roman"/>
@@ -6418,7 +4440,6 @@
         </w:rPr>
         <w:t xml:space="preserve"> </w:t>
       </w:r>
-      <w:proofErr w:type="spellStart"/>
       <w:r>
         <w:rPr>
           <w:rFonts w:ascii="Consolas" w:eastAsia="Times New Roman" w:hAnsi="Consolas" w:cs="Times New Roman"/>
@@ -6455,7 +4476,6 @@
         </w:rPr>
         <w:t>createRoot</w:t>
       </w:r>
-      <w:proofErr w:type="spellEnd"/>
       <w:r>
         <w:rPr>
           <w:rFonts w:ascii="Consolas" w:eastAsia="Times New Roman" w:hAnsi="Consolas" w:cs="Times New Roman"/>
@@ -6468,7 +4488,6 @@
         </w:rPr>
         <w:t>(</w:t>
       </w:r>
-      <w:proofErr w:type="spellStart"/>
       <w:r>
         <w:rPr>
           <w:rFonts w:ascii="Consolas" w:eastAsia="Times New Roman" w:hAnsi="Consolas" w:cs="Times New Roman"/>
@@ -6505,7 +4524,6 @@
         </w:rPr>
         <w:t>getElementById</w:t>
       </w:r>
-      <w:proofErr w:type="spellEnd"/>
       <w:r>
         <w:rPr>
           <w:rFonts w:ascii="Consolas" w:eastAsia="Times New Roman" w:hAnsi="Consolas" w:cs="Times New Roman"/>
@@ -6557,7 +4575,6 @@
           <w14:ligatures w14:val="none"/>
         </w:rPr>
       </w:pPr>
-      <w:proofErr w:type="spellStart"/>
       <w:r>
         <w:rPr>
           <w:rFonts w:ascii="Consolas" w:eastAsia="Times New Roman" w:hAnsi="Consolas" w:cs="Times New Roman"/>
@@ -6594,7 +4611,6 @@
         </w:rPr>
         <w:t>render</w:t>
       </w:r>
-      <w:proofErr w:type="spellEnd"/>
       <w:r>
         <w:rPr>
           <w:rFonts w:ascii="Consolas" w:eastAsia="Times New Roman" w:hAnsi="Consolas" w:cs="Times New Roman"/>
@@ -6664,35 +4680,7 @@
         <w:rPr>
           <w:lang w:val="en-US"/>
         </w:rPr>
-        <w:t xml:space="preserve">but </w:t>
-      </w:r>
-      <w:proofErr w:type="spellStart"/>
-      <w:r>
-        <w:rPr>
-          <w:lang w:val="en-US"/>
-        </w:rPr>
-        <w:t>its</w:t>
-      </w:r>
-      <w:proofErr w:type="spellEnd"/>
-      <w:r>
-        <w:rPr>
-          <w:lang w:val="en-US"/>
-        </w:rPr>
-        <w:t xml:space="preserve"> too complex just to write an html tag through react so   </w:t>
-      </w:r>
-      <w:proofErr w:type="spellStart"/>
-      <w:r>
-        <w:rPr>
-          <w:lang w:val="en-US"/>
-        </w:rPr>
-        <w:t>facebook</w:t>
-      </w:r>
-      <w:proofErr w:type="spellEnd"/>
-      <w:r>
-        <w:rPr>
-          <w:lang w:val="en-US"/>
-        </w:rPr>
-        <w:t xml:space="preserve"> developer created</w:t>
+        <w:t>but its too complex just to write an html tag through react so   facebook developer created</w:t>
       </w:r>
     </w:p>
     <w:p>
@@ -6731,21 +4719,7 @@
           <w:lang w:val="en-US"/>
         </w:rPr>
         <w:br/>
-        <w:t xml:space="preserve">JSX is </w:t>
-      </w:r>
-      <w:proofErr w:type="spellStart"/>
-      <w:r>
-        <w:rPr>
-          <w:lang w:val="en-US"/>
-        </w:rPr>
-        <w:t>convactional</w:t>
-      </w:r>
-      <w:proofErr w:type="spellEnd"/>
-      <w:r>
-        <w:rPr>
-          <w:lang w:val="en-US"/>
-        </w:rPr>
-        <w:t xml:space="preserve"> where we merge our HTML and JavaScript together</w:t>
+        <w:t>JSX is convactional where we merge our HTML and JavaScript together</w:t>
       </w:r>
     </w:p>
     <w:p>
@@ -6782,7 +4756,6 @@
           <w14:ligatures w14:val="none"/>
         </w:rPr>
       </w:pPr>
-      <w:proofErr w:type="spellStart"/>
       <w:r>
         <w:rPr>
           <w:rFonts w:ascii="Consolas" w:eastAsia="Times New Roman" w:hAnsi="Consolas" w:cs="Times New Roman"/>
@@ -6795,7 +4768,6 @@
         </w:rPr>
         <w:t>const</w:t>
       </w:r>
-      <w:proofErr w:type="spellEnd"/>
       <w:r>
         <w:rPr>
           <w:rFonts w:ascii="Consolas" w:eastAsia="Times New Roman" w:hAnsi="Consolas" w:cs="Times New Roman"/>
@@ -6808,7 +4780,6 @@
         </w:rPr>
         <w:t xml:space="preserve"> </w:t>
       </w:r>
-      <w:proofErr w:type="spellStart"/>
       <w:r>
         <w:rPr>
           <w:rFonts w:ascii="Consolas" w:eastAsia="Times New Roman" w:hAnsi="Consolas" w:cs="Times New Roman"/>
@@ -6821,7 +4792,6 @@
         </w:rPr>
         <w:t>JsxHeading</w:t>
       </w:r>
-      <w:proofErr w:type="spellEnd"/>
       <w:r>
         <w:rPr>
           <w:rFonts w:ascii="Consolas" w:eastAsia="Times New Roman" w:hAnsi="Consolas" w:cs="Times New Roman"/>
@@ -6974,15 +4944,7 @@
     </w:p>
     <w:p>
       <w:r>
-        <w:t xml:space="preserve">                    // this </w:t>
-      </w:r>
-      <w:proofErr w:type="spellStart"/>
-      <w:r>
-        <w:t>peice</w:t>
-      </w:r>
-      <w:proofErr w:type="spellEnd"/>
-      <w:r>
-        <w:t xml:space="preserve"> of code is JSX</w:t>
+        <w:t>                    // this peice of code is JSX</w:t>
       </w:r>
       <w:r>
         <w:t xml:space="preserve"> = React Element</w:t>
@@ -7012,90 +4974,20 @@
           <w:lang w:val="en-US"/>
         </w:rPr>
         <w:lastRenderedPageBreak/>
-        <w:t xml:space="preserve">This JSX is not a  </w:t>
-      </w:r>
-      <w:proofErr w:type="spellStart"/>
-      <w:r>
-        <w:rPr>
-          <w:lang w:val="en-US"/>
-        </w:rPr>
-        <w:t>javascipt</w:t>
-      </w:r>
-      <w:proofErr w:type="spellEnd"/>
-      <w:r>
-        <w:rPr>
-          <w:lang w:val="en-US"/>
-        </w:rPr>
-        <w:t xml:space="preserve"> so how this is running in a </w:t>
-      </w:r>
-      <w:proofErr w:type="spellStart"/>
-      <w:r>
-        <w:rPr>
-          <w:lang w:val="en-US"/>
-        </w:rPr>
-        <w:t>js</w:t>
-      </w:r>
-      <w:proofErr w:type="spellEnd"/>
-      <w:r>
-        <w:rPr>
-          <w:lang w:val="en-US"/>
-        </w:rPr>
-        <w:t xml:space="preserve"> engine because of the parcel</w:t>
-      </w:r>
-    </w:p>
-    <w:p>
-      <w:pPr>
-        <w:rPr>
-          <w:lang w:val="en-US"/>
-        </w:rPr>
-      </w:pPr>
-      <w:r>
-        <w:rPr>
-          <w:lang w:val="en-US"/>
-        </w:rPr>
-        <w:t xml:space="preserve">Even before the </w:t>
-      </w:r>
-      <w:proofErr w:type="spellStart"/>
-      <w:r>
-        <w:rPr>
-          <w:lang w:val="en-US"/>
-        </w:rPr>
-        <w:t>the</w:t>
-      </w:r>
-      <w:proofErr w:type="spellEnd"/>
-      <w:r>
-        <w:rPr>
-          <w:lang w:val="en-US"/>
-        </w:rPr>
-        <w:t xml:space="preserve"> JSX code goes into browser the parcel is trans piled (convert) it </w:t>
-      </w:r>
-      <w:proofErr w:type="spellStart"/>
-      <w:r>
-        <w:rPr>
-          <w:lang w:val="en-US"/>
-        </w:rPr>
-        <w:t>befoe</w:t>
-      </w:r>
-      <w:proofErr w:type="spellEnd"/>
-      <w:r>
-        <w:rPr>
-          <w:lang w:val="en-US"/>
-        </w:rPr>
-        <w:t xml:space="preserve"> it goes  to JS engine then </w:t>
-      </w:r>
-      <w:proofErr w:type="spellStart"/>
-      <w:r>
-        <w:rPr>
-          <w:lang w:val="en-US"/>
-        </w:rPr>
-        <w:t>jS</w:t>
-      </w:r>
-      <w:proofErr w:type="spellEnd"/>
-      <w:r>
-        <w:rPr>
-          <w:lang w:val="en-US"/>
-        </w:rPr>
-        <w:t xml:space="preserve"> engine receive code that  browser can understand</w:t>
+        <w:t>This JSX is not a  javascipt so how this is running in a js engine because of the parcel</w:t>
+      </w:r>
+    </w:p>
+    <w:p>
+      <w:pPr>
+        <w:rPr>
+          <w:lang w:val="en-US"/>
+        </w:rPr>
+      </w:pPr>
+      <w:r>
+        <w:rPr>
+          <w:lang w:val="en-US"/>
+        </w:rPr>
+        <w:t>Even before the the JSX code goes into browser the parcel is trans piled (convert) it befoe it goes  to JS engine then jS engine receive code that  browser can understand</w:t>
       </w:r>
       <w:r>
         <w:rPr>
@@ -7121,62 +5013,20 @@
         <w:rPr>
           <w:lang w:val="en-US"/>
         </w:rPr>
-        <w:t xml:space="preserve">JSX is converting into React </w:t>
-      </w:r>
-      <w:proofErr w:type="spellStart"/>
-      <w:r>
-        <w:rPr>
-          <w:lang w:val="en-US"/>
-        </w:rPr>
-        <w:t>elemant</w:t>
-      </w:r>
-      <w:proofErr w:type="spellEnd"/>
-      <w:r>
-        <w:rPr>
-          <w:lang w:val="en-US"/>
-        </w:rPr>
-        <w:t xml:space="preserve"> its converting into JS element and convert into html</w:t>
-      </w:r>
-    </w:p>
-    <w:p>
-      <w:pPr>
-        <w:rPr>
-          <w:lang w:val="en-US"/>
-        </w:rPr>
-      </w:pPr>
-      <w:r>
-        <w:rPr>
-          <w:lang w:val="en-US"/>
-        </w:rPr>
-        <w:t xml:space="preserve">JSX =&gt; </w:t>
-      </w:r>
-      <w:proofErr w:type="spellStart"/>
-      <w:r>
-        <w:rPr>
-          <w:lang w:val="en-US"/>
-        </w:rPr>
-        <w:t>React.createElemnt</w:t>
-      </w:r>
-      <w:proofErr w:type="spellEnd"/>
-      <w:r>
-        <w:rPr>
-          <w:lang w:val="en-US"/>
-        </w:rPr>
-        <w:t xml:space="preserve"> =&gt;</w:t>
-      </w:r>
-      <w:proofErr w:type="spellStart"/>
-      <w:r>
-        <w:rPr>
-          <w:lang w:val="en-US"/>
-        </w:rPr>
-        <w:t>ReactElemnt</w:t>
-      </w:r>
-      <w:proofErr w:type="spellEnd"/>
-      <w:r>
-        <w:rPr>
-          <w:lang w:val="en-US"/>
-        </w:rPr>
-        <w:t>-JS. object =&gt; HTML(render)</w:t>
+        <w:t>JSX is converting into React elemant its converting into JS element and convert into html</w:t>
+      </w:r>
+    </w:p>
+    <w:p>
+      <w:pPr>
+        <w:rPr>
+          <w:lang w:val="en-US"/>
+        </w:rPr>
+      </w:pPr>
+      <w:r>
+        <w:rPr>
+          <w:lang w:val="en-US"/>
+        </w:rPr>
+        <w:t>JSX =&gt; React.createElemnt =&gt;ReactElemnt-JS. object =&gt; HTML(render)</w:t>
       </w:r>
     </w:p>
     <w:p>
@@ -7202,37 +5052,15 @@
         <w:rPr>
           <w:lang w:val="en-US"/>
         </w:rPr>
-        <w:t xml:space="preserve">Babel is a </w:t>
-      </w:r>
-      <w:proofErr w:type="spellStart"/>
-      <w:r>
-        <w:rPr>
-          <w:lang w:val="en-US"/>
-        </w:rPr>
-        <w:t>javascript</w:t>
-      </w:r>
-      <w:proofErr w:type="spellEnd"/>
-      <w:r>
-        <w:rPr>
-          <w:lang w:val="en-US"/>
-        </w:rPr>
-        <w:t xml:space="preserve"> compiler</w:t>
+        <w:t>Babel is a javascript compiler</w:t>
       </w:r>
       <w:r>
         <w:rPr>
           <w:lang w:val="en-US"/>
         </w:rPr>
         <w:br/>
-        <w:t xml:space="preserve">there is a little difference in </w:t>
-      </w:r>
-      <w:proofErr w:type="spellStart"/>
-      <w:r>
-        <w:rPr>
-          <w:lang w:val="en-US"/>
-        </w:rPr>
-        <w:t>jsx</w:t>
-      </w:r>
-      <w:proofErr w:type="spellEnd"/>
+        <w:t>there is a little difference in jsx</w:t>
+      </w:r>
     </w:p>
     <w:p>
       <w:pPr>
@@ -7257,106 +5085,34 @@
         <w:rPr>
           <w:lang w:val="en-US"/>
         </w:rPr>
-        <w:t>&lt;div class =“</w:t>
-      </w:r>
-      <w:proofErr w:type="spellStart"/>
-      <w:r>
-        <w:rPr>
-          <w:lang w:val="en-US"/>
-        </w:rPr>
-        <w:t>Rtik</w:t>
-      </w:r>
-      <w:proofErr w:type="spellEnd"/>
-      <w:r>
-        <w:rPr>
-          <w:lang w:val="en-US"/>
-        </w:rPr>
-        <w:t xml:space="preserve">”&gt;  </w:t>
-      </w:r>
-      <w:proofErr w:type="spellStart"/>
-      <w:r>
-        <w:rPr>
-          <w:lang w:val="en-US"/>
-        </w:rPr>
-        <w:t>helloe</w:t>
-      </w:r>
-      <w:proofErr w:type="spellEnd"/>
-      <w:r>
-        <w:rPr>
-          <w:lang w:val="en-US"/>
-        </w:rPr>
-        <w:t>&lt;/div&gt;</w:t>
-      </w:r>
-    </w:p>
-    <w:p>
-      <w:pPr>
-        <w:rPr>
-          <w:lang w:val="en-US"/>
-        </w:rPr>
-      </w:pPr>
-      <w:r>
-        <w:rPr>
-          <w:lang w:val="en-US"/>
-        </w:rPr>
-        <w:t xml:space="preserve">In </w:t>
-      </w:r>
-      <w:proofErr w:type="spellStart"/>
-      <w:r>
-        <w:rPr>
-          <w:lang w:val="en-US"/>
-        </w:rPr>
-        <w:t>jsx</w:t>
-      </w:r>
-      <w:proofErr w:type="spellEnd"/>
-      <w:r>
-        <w:rPr>
-          <w:lang w:val="en-US"/>
-        </w:rPr>
-        <w:t xml:space="preserve">  const heading = &lt;div </w:t>
-      </w:r>
-      <w:proofErr w:type="spellStart"/>
-      <w:r>
-        <w:rPr>
-          <w:lang w:val="en-US"/>
-        </w:rPr>
-        <w:t>className</w:t>
-      </w:r>
-      <w:proofErr w:type="spellEnd"/>
-      <w:r>
-        <w:rPr>
-          <w:lang w:val="en-US"/>
-        </w:rPr>
-        <w:t xml:space="preserve"> =”Ritik”&gt;  hello &lt;/div&gt;</w:t>
-      </w:r>
-    </w:p>
-    <w:p>
-      <w:pPr>
-        <w:rPr>
-          <w:lang w:val="en-US"/>
-        </w:rPr>
-      </w:pPr>
-      <w:proofErr w:type="spellStart"/>
-      <w:r>
-        <w:rPr>
-          <w:lang w:val="en-US"/>
-        </w:rPr>
-        <w:t>Its</w:t>
-      </w:r>
-      <w:proofErr w:type="spellEnd"/>
-      <w:r>
-        <w:rPr>
-          <w:lang w:val="en-US"/>
-        </w:rPr>
-        <w:t xml:space="preserve"> like if  we writing anything two word together first word first letter will be small second word first letter will be big example – </w:t>
-      </w:r>
-      <w:proofErr w:type="spellStart"/>
-      <w:r>
-        <w:rPr>
-          <w:lang w:val="en-US"/>
-        </w:rPr>
-        <w:t>className</w:t>
-      </w:r>
-      <w:proofErr w:type="spellEnd"/>
+        <w:t>&lt;div class =“Rtik”&gt;  helloe&lt;/div&gt;</w:t>
+      </w:r>
+    </w:p>
+    <w:p>
+      <w:pPr>
+        <w:rPr>
+          <w:lang w:val="en-US"/>
+        </w:rPr>
+      </w:pPr>
+      <w:r>
+        <w:rPr>
+          <w:lang w:val="en-US"/>
+        </w:rPr>
+        <w:t>In jsx  const heading = &lt;div className =”Ritik”&gt;  hello &lt;/div&gt;</w:t>
+      </w:r>
+    </w:p>
+    <w:p>
+      <w:pPr>
+        <w:rPr>
+          <w:lang w:val="en-US"/>
+        </w:rPr>
+      </w:pPr>
+      <w:r>
+        <w:rPr>
+          <w:lang w:val="en-US"/>
+        </w:rPr>
+        <w:t>Its like if  we writing anything two word together first word first letter will be small second word first letter will be big example – className</w:t>
+      </w:r>
       <w:r>
         <w:rPr>
           <w:lang w:val="en-US"/>
@@ -7368,35 +5124,7 @@
           <w:lang w:val="en-US"/>
         </w:rPr>
         <w:br/>
-        <w:t xml:space="preserve">new thing if we are writing </w:t>
-      </w:r>
-      <w:proofErr w:type="spellStart"/>
-      <w:r>
-        <w:rPr>
-          <w:lang w:val="en-US"/>
-        </w:rPr>
-        <w:t>jsx</w:t>
-      </w:r>
-      <w:proofErr w:type="spellEnd"/>
-      <w:r>
-        <w:rPr>
-          <w:lang w:val="en-US"/>
-        </w:rPr>
-        <w:t xml:space="preserve"> code in one line is </w:t>
-      </w:r>
-      <w:proofErr w:type="spellStart"/>
-      <w:r>
-        <w:rPr>
-          <w:lang w:val="en-US"/>
-        </w:rPr>
-        <w:t>is</w:t>
-      </w:r>
-      <w:proofErr w:type="spellEnd"/>
-      <w:r>
-        <w:rPr>
-          <w:lang w:val="en-US"/>
-        </w:rPr>
-        <w:t xml:space="preserve"> valid code</w:t>
+        <w:t>new thing if we are writing jsx code in one line is is valid code</w:t>
       </w:r>
     </w:p>
     <w:p>
@@ -7449,7 +5177,6 @@
         </w:rPr>
         <w:t xml:space="preserve"> </w:t>
       </w:r>
-      <w:proofErr w:type="spellStart"/>
       <w:r>
         <w:rPr>
           <w:rFonts w:ascii="Consolas" w:eastAsia="Times New Roman" w:hAnsi="Consolas" w:cs="Times New Roman"/>
@@ -7462,7 +5189,6 @@
         </w:rPr>
         <w:t>className</w:t>
       </w:r>
-      <w:proofErr w:type="spellEnd"/>
       <w:r>
         <w:rPr>
           <w:rFonts w:ascii="Consolas" w:eastAsia="Times New Roman" w:hAnsi="Consolas" w:cs="Times New Roman"/>
@@ -7571,21 +5297,7 @@
         <w:rPr>
           <w:lang w:val="en-US"/>
         </w:rPr>
-        <w:t xml:space="preserve">But if we  have to break the Lines then </w:t>
-      </w:r>
-      <w:proofErr w:type="spellStart"/>
-      <w:r>
-        <w:rPr>
-          <w:lang w:val="en-US"/>
-        </w:rPr>
-        <w:t>w</w:t>
-      </w:r>
-      <w:proofErr w:type="spellEnd"/>
-      <w:r>
-        <w:rPr>
-          <w:lang w:val="en-US"/>
-        </w:rPr>
-        <w:t xml:space="preserve"> have to add brackets around it coz babel need to understand where is JSX starting point and ending point </w:t>
+        <w:t xml:space="preserve">But if we  have to break the Lines then w have to add brackets around it coz babel need to understand where is JSX starting point and ending point </w:t>
       </w:r>
     </w:p>
     <w:p>
@@ -7602,7 +5314,6 @@
           <w14:ligatures w14:val="none"/>
         </w:rPr>
       </w:pPr>
-      <w:proofErr w:type="spellStart"/>
       <w:r>
         <w:rPr>
           <w:rFonts w:ascii="Consolas" w:eastAsia="Times New Roman" w:hAnsi="Consolas" w:cs="Times New Roman"/>
@@ -7615,7 +5326,6 @@
         </w:rPr>
         <w:t>const</w:t>
       </w:r>
-      <w:proofErr w:type="spellEnd"/>
       <w:r>
         <w:rPr>
           <w:rFonts w:ascii="Consolas" w:eastAsia="Times New Roman" w:hAnsi="Consolas" w:cs="Times New Roman"/>
@@ -7628,7 +5338,6 @@
         </w:rPr>
         <w:t xml:space="preserve"> </w:t>
       </w:r>
-      <w:proofErr w:type="spellStart"/>
       <w:r>
         <w:rPr>
           <w:rFonts w:ascii="Consolas" w:eastAsia="Times New Roman" w:hAnsi="Consolas" w:cs="Times New Roman"/>
@@ -7641,7 +5350,6 @@
         </w:rPr>
         <w:t>JsxHeading</w:t>
       </w:r>
-      <w:proofErr w:type="spellEnd"/>
       <w:r>
         <w:rPr>
           <w:rFonts w:ascii="Consolas" w:eastAsia="Times New Roman" w:hAnsi="Consolas" w:cs="Times New Roman"/>
@@ -7726,7 +5434,6 @@
         </w:rPr>
         <w:t xml:space="preserve"> </w:t>
       </w:r>
-      <w:proofErr w:type="spellStart"/>
       <w:r>
         <w:rPr>
           <w:rFonts w:ascii="Consolas" w:eastAsia="Times New Roman" w:hAnsi="Consolas" w:cs="Times New Roman"/>
@@ -7739,7 +5446,6 @@
         </w:rPr>
         <w:t>className</w:t>
       </w:r>
-      <w:proofErr w:type="spellEnd"/>
       <w:r>
         <w:rPr>
           <w:rFonts w:ascii="Consolas" w:eastAsia="Times New Roman" w:hAnsi="Consolas" w:cs="Times New Roman"/>
@@ -7873,16 +5579,8 @@
         <w:rPr>
           <w:lang w:val="en-US"/>
         </w:rPr>
-        <w:t xml:space="preserve">Everything is component in React  search bar, tittle , header </w:t>
-      </w:r>
-      <w:proofErr w:type="spellStart"/>
-      <w:r>
-        <w:rPr>
-          <w:lang w:val="en-US"/>
-        </w:rPr>
-        <w:t>etc</w:t>
-      </w:r>
-      <w:proofErr w:type="spellEnd"/>
+        <w:t>Everything is component in React  search bar, tittle , header etc</w:t>
+      </w:r>
     </w:p>
     <w:p>
       <w:pPr>
@@ -7922,19 +5620,11 @@
           <w:lang w:val="en-US"/>
         </w:rPr>
       </w:pPr>
-      <w:proofErr w:type="spellStart"/>
-      <w:r>
-        <w:rPr>
-          <w:lang w:val="en-US"/>
-        </w:rPr>
-        <w:t>Javascipt</w:t>
-      </w:r>
-      <w:proofErr w:type="spellEnd"/>
-      <w:r>
-        <w:rPr>
-          <w:lang w:val="en-US"/>
-        </w:rPr>
-        <w:t xml:space="preserve"> uses classes</w:t>
+      <w:r>
+        <w:rPr>
+          <w:lang w:val="en-US"/>
+        </w:rPr>
+        <w:t>Javascipt uses classes</w:t>
       </w:r>
       <w:r>
         <w:rPr>
@@ -7969,19 +5659,11 @@
           <w:lang w:val="en-US"/>
         </w:rPr>
       </w:pPr>
-      <w:proofErr w:type="spellStart"/>
-      <w:r>
-        <w:rPr>
-          <w:lang w:val="en-US"/>
-        </w:rPr>
-        <w:t>Javascipt</w:t>
-      </w:r>
-      <w:proofErr w:type="spellEnd"/>
-      <w:r>
-        <w:rPr>
-          <w:lang w:val="en-US"/>
-        </w:rPr>
-        <w:t xml:space="preserve"> uses  Functional to create component</w:t>
+      <w:r>
+        <w:rPr>
+          <w:lang w:val="en-US"/>
+        </w:rPr>
+        <w:t>Javascipt uses  Functional to create component</w:t>
       </w:r>
     </w:p>
     <w:p>
@@ -8015,21 +5697,7 @@
         <w:rPr>
           <w:lang w:val="en-US"/>
         </w:rPr>
-        <w:t xml:space="preserve"> is a normal </w:t>
-      </w:r>
-      <w:proofErr w:type="spellStart"/>
-      <w:r>
-        <w:rPr>
-          <w:lang w:val="en-US"/>
-        </w:rPr>
-        <w:t>JavaScipt</w:t>
-      </w:r>
-      <w:proofErr w:type="spellEnd"/>
-      <w:r>
-        <w:rPr>
-          <w:lang w:val="en-US"/>
-        </w:rPr>
-        <w:t xml:space="preserve"> Function</w:t>
+        <w:t xml:space="preserve"> is a normal JavaScipt Function</w:t>
       </w:r>
       <w:r>
         <w:rPr>
@@ -8042,21 +5710,7 @@
           <w:lang w:val="en-US"/>
         </w:rPr>
         <w:br/>
-        <w:t xml:space="preserve">Important Line to note </w:t>
-      </w:r>
-      <w:proofErr w:type="spellStart"/>
-      <w:r>
-        <w:rPr>
-          <w:lang w:val="en-US"/>
-        </w:rPr>
-        <w:t>Whenevr</w:t>
-      </w:r>
-      <w:proofErr w:type="spellEnd"/>
-      <w:r>
-        <w:rPr>
-          <w:lang w:val="en-US"/>
-        </w:rPr>
-        <w:t xml:space="preserve"> we are creating a React component always Name it </w:t>
+        <w:t xml:space="preserve">Important Line to note Whenevr we are creating a React component always Name it </w:t>
       </w:r>
     </w:p>
     <w:p>
@@ -8070,21 +5724,7 @@
         <w:rPr>
           <w:lang w:val="en-US"/>
         </w:rPr>
-        <w:t xml:space="preserve">With </w:t>
-      </w:r>
-      <w:proofErr w:type="spellStart"/>
-      <w:r>
-        <w:rPr>
-          <w:lang w:val="en-US"/>
-        </w:rPr>
-        <w:t>Captial</w:t>
-      </w:r>
-      <w:proofErr w:type="spellEnd"/>
-      <w:r>
-        <w:rPr>
-          <w:lang w:val="en-US"/>
-        </w:rPr>
-        <w:t xml:space="preserve"> Letter First otherwise we will get an Error</w:t>
+        <w:t>With Captial Letter First otherwise we will get an Error</w:t>
       </w:r>
       <w:r>
         <w:rPr>
@@ -8150,33 +5790,7 @@
           <w:lang w:eastAsia="en-IN"/>
           <w14:ligatures w14:val="none"/>
         </w:rPr>
-        <w:t xml:space="preserve">//   </w:t>
-      </w:r>
-      <w:proofErr w:type="spellStart"/>
-      <w:r>
-        <w:rPr>
-          <w:rFonts w:ascii="Consolas" w:eastAsia="Times New Roman" w:hAnsi="Consolas" w:cs="Times New Roman"/>
-          <w:color w:val="6A9955"/>
-          <w:kern w:val="0"/>
-          <w:sz w:val="42"/>
-          <w:szCs w:val="42"/>
-          <w:lang w:eastAsia="en-IN"/>
-          <w14:ligatures w14:val="none"/>
-        </w:rPr>
-        <w:t>ReactComponent</w:t>
-      </w:r>
-      <w:proofErr w:type="spellEnd"/>
-      <w:r>
-        <w:rPr>
-          <w:rFonts w:ascii="Consolas" w:eastAsia="Times New Roman" w:hAnsi="Consolas" w:cs="Times New Roman"/>
-          <w:color w:val="6A9955"/>
-          <w:kern w:val="0"/>
-          <w:sz w:val="42"/>
-          <w:szCs w:val="42"/>
-          <w:lang w:eastAsia="en-IN"/>
-          <w14:ligatures w14:val="none"/>
-        </w:rPr>
-        <w:t xml:space="preserve"> </w:t>
+        <w:t xml:space="preserve">//   ReactComponent </w:t>
       </w:r>
     </w:p>
     <w:p>
@@ -8205,7 +5819,6 @@
         </w:rPr>
         <w:t> </w:t>
       </w:r>
-      <w:proofErr w:type="spellStart"/>
       <w:r>
         <w:rPr>
           <w:rFonts w:ascii="Consolas" w:eastAsia="Times New Roman" w:hAnsi="Consolas" w:cs="Times New Roman"/>
@@ -8218,7 +5831,6 @@
         </w:rPr>
         <w:t>const</w:t>
       </w:r>
-      <w:proofErr w:type="spellEnd"/>
       <w:r>
         <w:rPr>
           <w:rFonts w:ascii="Consolas" w:eastAsia="Times New Roman" w:hAnsi="Consolas" w:cs="Times New Roman"/>
@@ -8231,7 +5843,6 @@
         </w:rPr>
         <w:t xml:space="preserve"> </w:t>
       </w:r>
-      <w:proofErr w:type="spellStart"/>
       <w:r>
         <w:rPr>
           <w:rFonts w:ascii="Consolas" w:eastAsia="Times New Roman" w:hAnsi="Consolas" w:cs="Times New Roman"/>
@@ -8256,7 +5867,6 @@
         </w:rPr>
         <w:t>component</w:t>
       </w:r>
-      <w:proofErr w:type="spellEnd"/>
       <w:r>
         <w:rPr>
           <w:rFonts w:ascii="Consolas" w:eastAsia="Times New Roman" w:hAnsi="Consolas" w:cs="Times New Roman"/>
@@ -8665,7 +6275,6 @@
         </w:rPr>
         <w:br/>
       </w:r>
-      <w:proofErr w:type="spellStart"/>
       <w:r>
         <w:rPr>
           <w:rFonts w:ascii="Consolas" w:eastAsia="Times New Roman" w:hAnsi="Consolas" w:cs="Times New Roman"/>
@@ -8678,7 +6287,6 @@
         </w:rPr>
         <w:t>const</w:t>
       </w:r>
-      <w:proofErr w:type="spellEnd"/>
       <w:r>
         <w:rPr>
           <w:rFonts w:ascii="Consolas" w:eastAsia="Times New Roman" w:hAnsi="Consolas" w:cs="Times New Roman"/>
@@ -8691,7 +6299,6 @@
         </w:rPr>
         <w:t xml:space="preserve"> </w:t>
       </w:r>
-      <w:proofErr w:type="spellStart"/>
       <w:r>
         <w:rPr>
           <w:rFonts w:ascii="Consolas" w:eastAsia="Times New Roman" w:hAnsi="Consolas" w:cs="Times New Roman"/>
@@ -8704,7 +6311,6 @@
         </w:rPr>
         <w:t>fn</w:t>
       </w:r>
-      <w:proofErr w:type="spellEnd"/>
       <w:r>
         <w:rPr>
           <w:rFonts w:ascii="Consolas" w:eastAsia="Times New Roman" w:hAnsi="Consolas" w:cs="Times New Roman"/>
@@ -8897,57 +6503,17 @@
           <w14:ligatures w14:val="none"/>
         </w:rPr>
       </w:pPr>
-      <w:proofErr w:type="spellStart"/>
-      <w:r>
-        <w:rPr>
-          <w:rFonts w:ascii="Consolas" w:eastAsia="Times New Roman" w:hAnsi="Consolas" w:cs="Times New Roman"/>
-          <w:color w:val="CCCCCC"/>
-          <w:kern w:val="0"/>
-          <w:sz w:val="42"/>
-          <w:szCs w:val="42"/>
-          <w:lang w:eastAsia="en-IN"/>
-          <w14:ligatures w14:val="none"/>
-        </w:rPr>
-        <w:t>const</w:t>
-      </w:r>
-      <w:proofErr w:type="spellEnd"/>
-      <w:r>
-        <w:rPr>
-          <w:rFonts w:ascii="Consolas" w:eastAsia="Times New Roman" w:hAnsi="Consolas" w:cs="Times New Roman"/>
-          <w:color w:val="CCCCCC"/>
-          <w:kern w:val="0"/>
-          <w:sz w:val="42"/>
-          <w:szCs w:val="42"/>
-          <w:lang w:eastAsia="en-IN"/>
-          <w14:ligatures w14:val="none"/>
-        </w:rPr>
-        <w:t xml:space="preserve"> </w:t>
-      </w:r>
-      <w:proofErr w:type="spellStart"/>
-      <w:r>
-        <w:rPr>
-          <w:rFonts w:ascii="Consolas" w:eastAsia="Times New Roman" w:hAnsi="Consolas" w:cs="Times New Roman"/>
-          <w:color w:val="CCCCCC"/>
-          <w:kern w:val="0"/>
-          <w:sz w:val="42"/>
-          <w:szCs w:val="42"/>
-          <w:lang w:eastAsia="en-IN"/>
-          <w14:ligatures w14:val="none"/>
-        </w:rPr>
-        <w:t>fn</w:t>
-      </w:r>
-      <w:proofErr w:type="spellEnd"/>
-      <w:r>
-        <w:rPr>
-          <w:rFonts w:ascii="Consolas" w:eastAsia="Times New Roman" w:hAnsi="Consolas" w:cs="Times New Roman"/>
-          <w:color w:val="CCCCCC"/>
-          <w:kern w:val="0"/>
-          <w:sz w:val="42"/>
-          <w:szCs w:val="42"/>
-          <w:lang w:eastAsia="en-IN"/>
-          <w14:ligatures w14:val="none"/>
-        </w:rPr>
-        <w:t xml:space="preserve"> = () =&gt; true ;</w:t>
+      <w:r>
+        <w:rPr>
+          <w:rFonts w:ascii="Consolas" w:eastAsia="Times New Roman" w:hAnsi="Consolas" w:cs="Times New Roman"/>
+          <w:color w:val="CCCCCC"/>
+          <w:kern w:val="0"/>
+          <w:sz w:val="42"/>
+          <w:szCs w:val="42"/>
+          <w:lang w:eastAsia="en-IN"/>
+          <w14:ligatures w14:val="none"/>
+        </w:rPr>
+        <w:t>const fn = () =&gt; true ;</w:t>
       </w:r>
       <w:r>
         <w:rPr>
@@ -8998,7 +6564,6 @@
         </w:rPr>
         <w:t> </w:t>
       </w:r>
-      <w:proofErr w:type="spellStart"/>
       <w:r>
         <w:rPr>
           <w:rFonts w:ascii="Consolas" w:eastAsia="Times New Roman" w:hAnsi="Consolas" w:cs="Times New Roman"/>
@@ -9011,7 +6576,6 @@
         </w:rPr>
         <w:t>const</w:t>
       </w:r>
-      <w:proofErr w:type="spellEnd"/>
       <w:r>
         <w:rPr>
           <w:rFonts w:ascii="Consolas" w:eastAsia="Times New Roman" w:hAnsi="Consolas" w:cs="Times New Roman"/>
@@ -9024,7 +6588,6 @@
         </w:rPr>
         <w:t xml:space="preserve"> </w:t>
       </w:r>
-      <w:proofErr w:type="spellStart"/>
       <w:r>
         <w:rPr>
           <w:rFonts w:ascii="Consolas" w:eastAsia="Times New Roman" w:hAnsi="Consolas" w:cs="Times New Roman"/>
@@ -9049,7 +6612,6 @@
         </w:rPr>
         <w:t>component</w:t>
       </w:r>
-      <w:proofErr w:type="spellEnd"/>
       <w:r>
         <w:rPr>
           <w:rFonts w:ascii="Consolas" w:eastAsia="Times New Roman" w:hAnsi="Consolas" w:cs="Times New Roman"/>
@@ -9295,33 +6857,7 @@
           <w:lang w:eastAsia="en-IN"/>
           <w14:ligatures w14:val="none"/>
         </w:rPr>
-        <w:t xml:space="preserve">ause </w:t>
-      </w:r>
-      <w:proofErr w:type="spellStart"/>
-      <w:r>
-        <w:rPr>
-          <w:rFonts w:ascii="Consolas" w:eastAsia="Times New Roman" w:hAnsi="Consolas" w:cs="Times New Roman"/>
-          <w:color w:val="808080"/>
-          <w:kern w:val="0"/>
-          <w:sz w:val="42"/>
-          <w:szCs w:val="42"/>
-          <w:lang w:eastAsia="en-IN"/>
-          <w14:ligatures w14:val="none"/>
-        </w:rPr>
-        <w:t>its</w:t>
-      </w:r>
-      <w:proofErr w:type="spellEnd"/>
-      <w:r>
-        <w:rPr>
-          <w:rFonts w:ascii="Consolas" w:eastAsia="Times New Roman" w:hAnsi="Consolas" w:cs="Times New Roman"/>
-          <w:color w:val="808080"/>
-          <w:kern w:val="0"/>
-          <w:sz w:val="42"/>
-          <w:szCs w:val="42"/>
-          <w:lang w:eastAsia="en-IN"/>
-          <w14:ligatures w14:val="none"/>
-        </w:rPr>
-        <w:t xml:space="preserve"> not in the single Line</w:t>
+        <w:t>ause its not in the single Line</w:t>
       </w:r>
     </w:p>
     <w:p>
@@ -9356,21 +6892,7 @@
         <w:rPr>
           <w:lang w:val="en-US"/>
         </w:rPr>
-        <w:t xml:space="preserve">in </w:t>
-      </w:r>
-      <w:proofErr w:type="spellStart"/>
-      <w:r>
-        <w:rPr>
-          <w:lang w:val="en-US"/>
-        </w:rPr>
-        <w:t>fuctional</w:t>
-      </w:r>
-      <w:proofErr w:type="spellEnd"/>
-      <w:r>
-        <w:rPr>
-          <w:lang w:val="en-US"/>
-        </w:rPr>
-        <w:t xml:space="preserve"> Programing most People don’t write return </w:t>
+        <w:t xml:space="preserve">in fuctional Programing most People don’t write return </w:t>
       </w:r>
       <w:r>
         <w:rPr>
@@ -9418,7 +6940,6 @@
         </w:rPr>
         <w:t> </w:t>
       </w:r>
-      <w:proofErr w:type="spellStart"/>
       <w:r>
         <w:rPr>
           <w:rFonts w:ascii="Consolas" w:eastAsia="Times New Roman" w:hAnsi="Consolas" w:cs="Times New Roman"/>
@@ -9431,7 +6952,6 @@
         </w:rPr>
         <w:t>const</w:t>
       </w:r>
-      <w:proofErr w:type="spellEnd"/>
       <w:r>
         <w:rPr>
           <w:rFonts w:ascii="Consolas" w:eastAsia="Times New Roman" w:hAnsi="Consolas" w:cs="Times New Roman"/>
@@ -9444,7 +6964,6 @@
         </w:rPr>
         <w:t xml:space="preserve"> </w:t>
       </w:r>
-      <w:proofErr w:type="spellStart"/>
       <w:r>
         <w:rPr>
           <w:rFonts w:ascii="Consolas" w:eastAsia="Times New Roman" w:hAnsi="Consolas" w:cs="Times New Roman"/>
@@ -9469,7 +6988,6 @@
         </w:rPr>
         <w:t>component</w:t>
       </w:r>
-      <w:proofErr w:type="spellEnd"/>
       <w:r>
         <w:rPr>
           <w:rFonts w:ascii="Consolas" w:eastAsia="Times New Roman" w:hAnsi="Consolas" w:cs="Times New Roman"/>
@@ -9909,16 +7427,8 @@
         <w:rPr>
           <w:lang w:val="en-US"/>
         </w:rPr>
-        <w:t xml:space="preserve">Q new question arises can we  render React component like we use to do with </w:t>
-      </w:r>
-      <w:proofErr w:type="spellStart"/>
-      <w:r>
-        <w:rPr>
-          <w:lang w:val="en-US"/>
-        </w:rPr>
-        <w:t>ReactElemnt</w:t>
-      </w:r>
-      <w:proofErr w:type="spellEnd"/>
+        <w:t>Q new question arises can we  render React component like we use to do with ReactElemnt</w:t>
+      </w:r>
       <w:r>
         <w:rPr>
           <w:lang w:val="en-US"/>
@@ -9931,7 +7441,6 @@
         </w:rPr>
         <w:br/>
       </w:r>
-      <w:proofErr w:type="spellStart"/>
       <w:r>
         <w:rPr>
           <w:rFonts w:ascii="Consolas" w:eastAsia="Times New Roman" w:hAnsi="Consolas" w:cs="Times New Roman"/>
@@ -9944,7 +7453,6 @@
         </w:rPr>
         <w:t>const</w:t>
       </w:r>
-      <w:proofErr w:type="spellEnd"/>
       <w:r>
         <w:rPr>
           <w:rFonts w:ascii="Consolas" w:eastAsia="Times New Roman" w:hAnsi="Consolas" w:cs="Times New Roman"/>
@@ -9957,7 +7465,6 @@
         </w:rPr>
         <w:t xml:space="preserve"> </w:t>
       </w:r>
-      <w:proofErr w:type="spellStart"/>
       <w:r>
         <w:rPr>
           <w:rFonts w:ascii="Consolas" w:eastAsia="Times New Roman" w:hAnsi="Consolas" w:cs="Times New Roman"/>
@@ -9970,7 +7477,6 @@
         </w:rPr>
         <w:t>JsxHeading</w:t>
       </w:r>
-      <w:proofErr w:type="spellEnd"/>
       <w:r>
         <w:rPr>
           <w:rFonts w:ascii="Consolas" w:eastAsia="Times New Roman" w:hAnsi="Consolas" w:cs="Times New Roman"/>
@@ -10043,7 +7549,6 @@
         </w:rPr>
         <w:t xml:space="preserve"> </w:t>
       </w:r>
-      <w:proofErr w:type="spellStart"/>
       <w:r>
         <w:rPr>
           <w:rFonts w:ascii="Consolas" w:eastAsia="Times New Roman" w:hAnsi="Consolas" w:cs="Times New Roman"/>
@@ -10056,7 +7561,6 @@
         </w:rPr>
         <w:t>className</w:t>
       </w:r>
-      <w:proofErr w:type="spellEnd"/>
       <w:r>
         <w:rPr>
           <w:rFonts w:ascii="Consolas" w:eastAsia="Times New Roman" w:hAnsi="Consolas" w:cs="Times New Roman"/>
@@ -10190,33 +7694,7 @@
           <w:lang w:eastAsia="en-IN"/>
           <w14:ligatures w14:val="none"/>
         </w:rPr>
-        <w:t xml:space="preserve">//   </w:t>
-      </w:r>
-      <w:proofErr w:type="spellStart"/>
-      <w:r>
-        <w:rPr>
-          <w:rFonts w:ascii="Consolas" w:eastAsia="Times New Roman" w:hAnsi="Consolas" w:cs="Times New Roman"/>
-          <w:color w:val="6A9955"/>
-          <w:kern w:val="0"/>
-          <w:sz w:val="42"/>
-          <w:szCs w:val="42"/>
-          <w:lang w:eastAsia="en-IN"/>
-          <w14:ligatures w14:val="none"/>
-        </w:rPr>
-        <w:t>ReactComponent</w:t>
-      </w:r>
-      <w:proofErr w:type="spellEnd"/>
-      <w:r>
-        <w:rPr>
-          <w:rFonts w:ascii="Consolas" w:eastAsia="Times New Roman" w:hAnsi="Consolas" w:cs="Times New Roman"/>
-          <w:color w:val="6A9955"/>
-          <w:kern w:val="0"/>
-          <w:sz w:val="42"/>
-          <w:szCs w:val="42"/>
-          <w:lang w:eastAsia="en-IN"/>
-          <w14:ligatures w14:val="none"/>
-        </w:rPr>
-        <w:t xml:space="preserve"> </w:t>
+        <w:t xml:space="preserve">//   ReactComponent </w:t>
       </w:r>
     </w:p>
     <w:p>
@@ -10233,7 +7711,6 @@
           <w14:ligatures w14:val="none"/>
         </w:rPr>
       </w:pPr>
-      <w:proofErr w:type="spellStart"/>
       <w:r>
         <w:rPr>
           <w:rFonts w:ascii="Consolas" w:eastAsia="Times New Roman" w:hAnsi="Consolas" w:cs="Times New Roman"/>
@@ -10247,7 +7724,6 @@
         <w:lastRenderedPageBreak/>
         <w:t>const</w:t>
       </w:r>
-      <w:proofErr w:type="spellEnd"/>
       <w:r>
         <w:rPr>
           <w:rFonts w:ascii="Consolas" w:eastAsia="Times New Roman" w:hAnsi="Consolas" w:cs="Times New Roman"/>
@@ -10260,7 +7736,6 @@
         </w:rPr>
         <w:t xml:space="preserve"> </w:t>
       </w:r>
-      <w:proofErr w:type="spellStart"/>
       <w:r>
         <w:rPr>
           <w:rFonts w:ascii="Consolas" w:eastAsia="Times New Roman" w:hAnsi="Consolas" w:cs="Times New Roman"/>
@@ -10273,7 +7748,6 @@
         </w:rPr>
         <w:t>Headingcomponent</w:t>
       </w:r>
-      <w:proofErr w:type="spellEnd"/>
       <w:r>
         <w:rPr>
           <w:rFonts w:ascii="Consolas" w:eastAsia="Times New Roman" w:hAnsi="Consolas" w:cs="Times New Roman"/>
@@ -10538,7 +8012,6 @@
         </w:rPr>
         <w:t xml:space="preserve">            </w:t>
       </w:r>
-      <w:proofErr w:type="spellStart"/>
       <w:r>
         <w:rPr>
           <w:rFonts w:ascii="Consolas" w:eastAsia="Times New Roman" w:hAnsi="Consolas" w:cs="Times New Roman"/>
@@ -10551,7 +8024,6 @@
         </w:rPr>
         <w:t>const</w:t>
       </w:r>
-      <w:proofErr w:type="spellEnd"/>
       <w:r>
         <w:rPr>
           <w:rFonts w:ascii="Consolas" w:eastAsia="Times New Roman" w:hAnsi="Consolas" w:cs="Times New Roman"/>
@@ -10612,7 +8084,6 @@
         </w:rPr>
         <w:t xml:space="preserve"> </w:t>
       </w:r>
-      <w:proofErr w:type="spellStart"/>
       <w:r>
         <w:rPr>
           <w:rFonts w:ascii="Consolas" w:eastAsia="Times New Roman" w:hAnsi="Consolas" w:cs="Times New Roman"/>
@@ -10649,7 +8120,6 @@
         </w:rPr>
         <w:t>createRoot</w:t>
       </w:r>
-      <w:proofErr w:type="spellEnd"/>
       <w:r>
         <w:rPr>
           <w:rFonts w:ascii="Consolas" w:eastAsia="Times New Roman" w:hAnsi="Consolas" w:cs="Times New Roman"/>
@@ -10662,7 +8132,6 @@
         </w:rPr>
         <w:t>(</w:t>
       </w:r>
-      <w:proofErr w:type="spellStart"/>
       <w:r>
         <w:rPr>
           <w:rFonts w:ascii="Consolas" w:eastAsia="Times New Roman" w:hAnsi="Consolas" w:cs="Times New Roman"/>
@@ -10699,7 +8168,6 @@
         </w:rPr>
         <w:t>getElementById</w:t>
       </w:r>
-      <w:proofErr w:type="spellEnd"/>
       <w:r>
         <w:rPr>
           <w:rFonts w:ascii="Consolas" w:eastAsia="Times New Roman" w:hAnsi="Consolas" w:cs="Times New Roman"/>
@@ -10763,7 +8231,6 @@
         </w:rPr>
         <w:t>   </w:t>
       </w:r>
-      <w:proofErr w:type="spellStart"/>
       <w:r>
         <w:rPr>
           <w:rFonts w:ascii="Consolas" w:eastAsia="Times New Roman" w:hAnsi="Consolas" w:cs="Times New Roman"/>
@@ -10800,7 +8267,6 @@
         </w:rPr>
         <w:t>render</w:t>
       </w:r>
-      <w:proofErr w:type="spellEnd"/>
       <w:r>
         <w:rPr>
           <w:rFonts w:ascii="Consolas" w:eastAsia="Times New Roman" w:hAnsi="Consolas" w:cs="Times New Roman"/>
@@ -10813,7 +8279,6 @@
         </w:rPr>
         <w:t>(</w:t>
       </w:r>
-      <w:proofErr w:type="spellStart"/>
       <w:r>
         <w:rPr>
           <w:rFonts w:ascii="Consolas" w:eastAsia="Times New Roman" w:hAnsi="Consolas" w:cs="Times New Roman"/>
@@ -10826,7 +8291,6 @@
         </w:rPr>
         <w:t>JsxHeading</w:t>
       </w:r>
-      <w:proofErr w:type="spellEnd"/>
       <w:r>
         <w:rPr>
           <w:rFonts w:ascii="Consolas" w:eastAsia="Times New Roman" w:hAnsi="Consolas" w:cs="Times New Roman"/>
@@ -10904,7 +8368,6 @@
         <w:br/>
       </w:r>
       <w:bookmarkStart w:id="0" w:name="_Hlk194827859"/>
-      <w:proofErr w:type="spellStart"/>
       <w:r>
         <w:rPr>
           <w:rFonts w:ascii="Consolas" w:eastAsia="Times New Roman" w:hAnsi="Consolas" w:cs="Times New Roman"/>
@@ -10941,7 +8404,6 @@
         </w:rPr>
         <w:t>render</w:t>
       </w:r>
-      <w:proofErr w:type="spellEnd"/>
       <w:r>
         <w:rPr>
           <w:rFonts w:ascii="Consolas" w:eastAsia="Times New Roman" w:hAnsi="Consolas" w:cs="Times New Roman"/>
@@ -10954,7 +8416,6 @@
         </w:rPr>
         <w:t>(</w:t>
       </w:r>
-      <w:proofErr w:type="spellStart"/>
       <w:r>
         <w:rPr>
           <w:rFonts w:ascii="Consolas" w:eastAsia="Times New Roman" w:hAnsi="Consolas" w:cs="Times New Roman"/>
@@ -10967,7 +8428,6 @@
         </w:rPr>
         <w:t>Headingcomponent</w:t>
       </w:r>
-      <w:proofErr w:type="spellEnd"/>
       <w:r>
         <w:rPr>
           <w:rFonts w:ascii="Consolas" w:eastAsia="Times New Roman" w:hAnsi="Consolas" w:cs="Times New Roman"/>
@@ -11121,21 +8581,7 @@
         <w:rPr>
           <w:lang w:val="en-US"/>
         </w:rPr>
-        <w:t xml:space="preserve">In the </w:t>
-      </w:r>
-      <w:proofErr w:type="spellStart"/>
-      <w:r>
-        <w:rPr>
-          <w:lang w:val="en-US"/>
-        </w:rPr>
-        <w:t>ReactComponet</w:t>
-      </w:r>
-      <w:proofErr w:type="spellEnd"/>
-      <w:r>
-        <w:rPr>
-          <w:lang w:val="en-US"/>
-        </w:rPr>
-        <w:t xml:space="preserve">  we render like this</w:t>
+        <w:t>In the ReactComponet  we render like this</w:t>
       </w:r>
       <w:r>
         <w:rPr>
@@ -11149,7 +8595,6 @@
         </w:rPr>
         <w:br/>
       </w:r>
-      <w:proofErr w:type="spellStart"/>
       <w:r>
         <w:rPr>
           <w:rFonts w:ascii="Consolas" w:eastAsia="Times New Roman" w:hAnsi="Consolas" w:cs="Times New Roman"/>
@@ -11186,7 +8631,6 @@
         </w:rPr>
         <w:t>render</w:t>
       </w:r>
-      <w:proofErr w:type="spellEnd"/>
       <w:r>
         <w:rPr>
           <w:rFonts w:ascii="Consolas" w:eastAsia="Times New Roman" w:hAnsi="Consolas" w:cs="Times New Roman"/>
@@ -11211,7 +8655,6 @@
         </w:rPr>
         <w:t>&lt;</w:t>
       </w:r>
-      <w:proofErr w:type="spellStart"/>
       <w:r>
         <w:rPr>
           <w:rFonts w:ascii="Consolas" w:eastAsia="Times New Roman" w:hAnsi="Consolas" w:cs="Times New Roman"/>
@@ -11224,7 +8667,6 @@
         </w:rPr>
         <w:t>Headingcomponent</w:t>
       </w:r>
-      <w:proofErr w:type="spellEnd"/>
       <w:r>
         <w:rPr>
           <w:rFonts w:ascii="Consolas" w:eastAsia="Times New Roman" w:hAnsi="Consolas" w:cs="Times New Roman"/>
@@ -11294,16 +8736,8 @@
           <w:lang w:val="en-US"/>
         </w:rPr>
         <w:br/>
-        <w:t xml:space="preserve">and this is also called component </w:t>
-      </w:r>
-      <w:proofErr w:type="spellStart"/>
-      <w:r>
-        <w:rPr>
-          <w:lang w:val="en-US"/>
-        </w:rPr>
-        <w:t>compostion</w:t>
-      </w:r>
-      <w:proofErr w:type="spellEnd"/>
+        <w:t>and this is also called component compostion</w:t>
+      </w:r>
     </w:p>
     <w:p>
       <w:pPr>
@@ -11454,7 +8888,6 @@
         </w:rPr>
         <w:t xml:space="preserve"> </w:t>
       </w:r>
-      <w:proofErr w:type="spellStart"/>
       <w:r>
         <w:rPr>
           <w:rFonts w:ascii="Consolas" w:eastAsia="Times New Roman" w:hAnsi="Consolas" w:cs="Times New Roman"/>
@@ -11467,7 +8900,6 @@
         </w:rPr>
         <w:t>ReactDOM</w:t>
       </w:r>
-      <w:proofErr w:type="spellEnd"/>
       <w:r>
         <w:rPr>
           <w:rFonts w:ascii="Consolas" w:eastAsia="Times New Roman" w:hAnsi="Consolas" w:cs="Times New Roman"/>
@@ -11514,33 +8946,7 @@
           <w:lang w:eastAsia="en-IN"/>
           <w14:ligatures w14:val="none"/>
         </w:rPr>
-        <w:t>"react-</w:t>
-      </w:r>
-      <w:proofErr w:type="spellStart"/>
-      <w:r>
-        <w:rPr>
-          <w:rFonts w:ascii="Consolas" w:eastAsia="Times New Roman" w:hAnsi="Consolas" w:cs="Times New Roman"/>
-          <w:color w:val="CE9178"/>
-          <w:kern w:val="0"/>
-          <w:sz w:val="42"/>
-          <w:szCs w:val="42"/>
-          <w:lang w:eastAsia="en-IN"/>
-          <w14:ligatures w14:val="none"/>
-        </w:rPr>
-        <w:t>dom</w:t>
-      </w:r>
-      <w:proofErr w:type="spellEnd"/>
-      <w:r>
-        <w:rPr>
-          <w:rFonts w:ascii="Consolas" w:eastAsia="Times New Roman" w:hAnsi="Consolas" w:cs="Times New Roman"/>
-          <w:color w:val="CE9178"/>
-          <w:kern w:val="0"/>
-          <w:sz w:val="42"/>
-          <w:szCs w:val="42"/>
-          <w:lang w:eastAsia="en-IN"/>
-          <w14:ligatures w14:val="none"/>
-        </w:rPr>
-        <w:t>/client"</w:t>
+        <w:t>"react-dom/client"</w:t>
       </w:r>
       <w:r>
         <w:rPr>
@@ -11594,48 +9000,8 @@
           <w:lang w:eastAsia="en-IN"/>
           <w14:ligatures w14:val="none"/>
         </w:rPr>
-        <w:t xml:space="preserve">// if </w:t>
-      </w:r>
-      <w:proofErr w:type="spellStart"/>
-      <w:r>
-        <w:rPr>
-          <w:rFonts w:ascii="Consolas" w:eastAsia="Times New Roman" w:hAnsi="Consolas" w:cs="Times New Roman"/>
-          <w:color w:val="6A9955"/>
-          <w:kern w:val="0"/>
-          <w:sz w:val="42"/>
-          <w:szCs w:val="42"/>
-          <w:lang w:eastAsia="en-IN"/>
-          <w14:ligatures w14:val="none"/>
-        </w:rPr>
-        <w:t>i</w:t>
-      </w:r>
-      <w:proofErr w:type="spellEnd"/>
-      <w:r>
-        <w:rPr>
-          <w:rFonts w:ascii="Consolas" w:eastAsia="Times New Roman" w:hAnsi="Consolas" w:cs="Times New Roman"/>
-          <w:color w:val="6A9955"/>
-          <w:kern w:val="0"/>
-          <w:sz w:val="42"/>
-          <w:szCs w:val="42"/>
-          <w:lang w:eastAsia="en-IN"/>
-          <w14:ligatures w14:val="none"/>
-        </w:rPr>
-        <w:t xml:space="preserve"> want to render this Tittle component inside my </w:t>
-      </w:r>
-      <w:proofErr w:type="spellStart"/>
-      <w:r>
-        <w:rPr>
-          <w:rFonts w:ascii="Consolas" w:eastAsia="Times New Roman" w:hAnsi="Consolas" w:cs="Times New Roman"/>
-          <w:color w:val="6A9955"/>
-          <w:kern w:val="0"/>
-          <w:sz w:val="42"/>
-          <w:szCs w:val="42"/>
-          <w:lang w:eastAsia="en-IN"/>
-          <w14:ligatures w14:val="none"/>
-        </w:rPr>
-        <w:t>HeadingComponent</w:t>
-      </w:r>
-      <w:proofErr w:type="spellEnd"/>
+        <w:t>// if i want to render this Tittle component inside my HeadingComponent</w:t>
+      </w:r>
     </w:p>
     <w:p>
       <w:pPr>
@@ -11666,7 +9032,6 @@
           <w14:ligatures w14:val="none"/>
         </w:rPr>
       </w:pPr>
-      <w:proofErr w:type="spellStart"/>
       <w:r>
         <w:rPr>
           <w:rFonts w:ascii="Consolas" w:eastAsia="Times New Roman" w:hAnsi="Consolas" w:cs="Times New Roman"/>
@@ -11679,7 +9044,6 @@
         </w:rPr>
         <w:t>const</w:t>
       </w:r>
-      <w:proofErr w:type="spellEnd"/>
       <w:r>
         <w:rPr>
           <w:rFonts w:ascii="Consolas" w:eastAsia="Times New Roman" w:hAnsi="Consolas" w:cs="Times New Roman"/>
@@ -11800,7 +9164,6 @@
         </w:rPr>
         <w:t xml:space="preserve"> </w:t>
       </w:r>
-      <w:proofErr w:type="spellStart"/>
       <w:r>
         <w:rPr>
           <w:rFonts w:ascii="Consolas" w:eastAsia="Times New Roman" w:hAnsi="Consolas" w:cs="Times New Roman"/>
@@ -11813,7 +9176,6 @@
         </w:rPr>
         <w:t>className</w:t>
       </w:r>
-      <w:proofErr w:type="spellEnd"/>
       <w:r>
         <w:rPr>
           <w:rFonts w:ascii="Consolas" w:eastAsia="Times New Roman" w:hAnsi="Consolas" w:cs="Times New Roman"/>
@@ -11977,33 +9339,7 @@
           <w:lang w:eastAsia="en-IN"/>
           <w14:ligatures w14:val="none"/>
         </w:rPr>
-        <w:t xml:space="preserve">//   </w:t>
-      </w:r>
-      <w:proofErr w:type="spellStart"/>
-      <w:r>
-        <w:rPr>
-          <w:rFonts w:ascii="Consolas" w:eastAsia="Times New Roman" w:hAnsi="Consolas" w:cs="Times New Roman"/>
-          <w:color w:val="6A9955"/>
-          <w:kern w:val="0"/>
-          <w:sz w:val="42"/>
-          <w:szCs w:val="42"/>
-          <w:lang w:eastAsia="en-IN"/>
-          <w14:ligatures w14:val="none"/>
-        </w:rPr>
-        <w:t>ReactComponent</w:t>
-      </w:r>
-      <w:proofErr w:type="spellEnd"/>
-      <w:r>
-        <w:rPr>
-          <w:rFonts w:ascii="Consolas" w:eastAsia="Times New Roman" w:hAnsi="Consolas" w:cs="Times New Roman"/>
-          <w:color w:val="6A9955"/>
-          <w:kern w:val="0"/>
-          <w:sz w:val="42"/>
-          <w:szCs w:val="42"/>
-          <w:lang w:eastAsia="en-IN"/>
-          <w14:ligatures w14:val="none"/>
-        </w:rPr>
-        <w:t xml:space="preserve"> </w:t>
+        <w:t xml:space="preserve">//   ReactComponent </w:t>
       </w:r>
     </w:p>
     <w:p>
@@ -12059,7 +9395,6 @@
         </w:rPr>
         <w:t xml:space="preserve">      </w:t>
       </w:r>
-      <w:proofErr w:type="spellStart"/>
       <w:r>
         <w:rPr>
           <w:rFonts w:ascii="Consolas" w:eastAsia="Times New Roman" w:hAnsi="Consolas" w:cs="Times New Roman"/>
@@ -12072,7 +9407,6 @@
         </w:rPr>
         <w:t>const</w:t>
       </w:r>
-      <w:proofErr w:type="spellEnd"/>
       <w:r>
         <w:rPr>
           <w:rFonts w:ascii="Consolas" w:eastAsia="Times New Roman" w:hAnsi="Consolas" w:cs="Times New Roman"/>
@@ -12085,7 +9419,6 @@
         </w:rPr>
         <w:t xml:space="preserve"> </w:t>
       </w:r>
-      <w:proofErr w:type="spellStart"/>
       <w:r>
         <w:rPr>
           <w:rFonts w:ascii="Consolas" w:eastAsia="Times New Roman" w:hAnsi="Consolas" w:cs="Times New Roman"/>
@@ -12098,7 +9431,6 @@
         </w:rPr>
         <w:t>Headingcomponent</w:t>
       </w:r>
-      <w:proofErr w:type="spellEnd"/>
       <w:r>
         <w:rPr>
           <w:rFonts w:ascii="Consolas" w:eastAsia="Times New Roman" w:hAnsi="Consolas" w:cs="Times New Roman"/>
@@ -12667,7 +9999,6 @@
         </w:rPr>
         <w:t> </w:t>
       </w:r>
-      <w:proofErr w:type="spellStart"/>
       <w:r>
         <w:rPr>
           <w:rFonts w:ascii="Consolas" w:eastAsia="Times New Roman" w:hAnsi="Consolas" w:cs="Times New Roman"/>
@@ -12680,7 +10011,6 @@
         </w:rPr>
         <w:t>const</w:t>
       </w:r>
-      <w:proofErr w:type="spellEnd"/>
       <w:r>
         <w:rPr>
           <w:rFonts w:ascii="Consolas" w:eastAsia="Times New Roman" w:hAnsi="Consolas" w:cs="Times New Roman"/>
@@ -12741,7 +10071,6 @@
         </w:rPr>
         <w:t xml:space="preserve"> </w:t>
       </w:r>
-      <w:proofErr w:type="spellStart"/>
       <w:r>
         <w:rPr>
           <w:rFonts w:ascii="Consolas" w:eastAsia="Times New Roman" w:hAnsi="Consolas" w:cs="Times New Roman"/>
@@ -12778,7 +10107,6 @@
         </w:rPr>
         <w:t>createRoot</w:t>
       </w:r>
-      <w:proofErr w:type="spellEnd"/>
       <w:r>
         <w:rPr>
           <w:rFonts w:ascii="Consolas" w:eastAsia="Times New Roman" w:hAnsi="Consolas" w:cs="Times New Roman"/>
@@ -12791,7 +10119,6 @@
         </w:rPr>
         <w:t>(</w:t>
       </w:r>
-      <w:proofErr w:type="spellStart"/>
       <w:r>
         <w:rPr>
           <w:rFonts w:ascii="Consolas" w:eastAsia="Times New Roman" w:hAnsi="Consolas" w:cs="Times New Roman"/>
@@ -12828,7 +10155,6 @@
         </w:rPr>
         <w:t>getElementById</w:t>
       </w:r>
-      <w:proofErr w:type="spellEnd"/>
       <w:r>
         <w:rPr>
           <w:rFonts w:ascii="Consolas" w:eastAsia="Times New Roman" w:hAnsi="Consolas" w:cs="Times New Roman"/>
@@ -12907,7 +10233,6 @@
           <w14:ligatures w14:val="none"/>
         </w:rPr>
       </w:pPr>
-      <w:proofErr w:type="spellStart"/>
       <w:r>
         <w:rPr>
           <w:rFonts w:ascii="Consolas" w:eastAsia="Times New Roman" w:hAnsi="Consolas" w:cs="Times New Roman"/>
@@ -12944,7 +10269,6 @@
         </w:rPr>
         <w:t>render</w:t>
       </w:r>
-      <w:proofErr w:type="spellEnd"/>
       <w:r>
         <w:rPr>
           <w:rFonts w:ascii="Consolas" w:eastAsia="Times New Roman" w:hAnsi="Consolas" w:cs="Times New Roman"/>
@@ -12969,7 +10293,6 @@
         </w:rPr>
         <w:t>&lt;</w:t>
       </w:r>
-      <w:proofErr w:type="spellStart"/>
       <w:r>
         <w:rPr>
           <w:rFonts w:ascii="Consolas" w:eastAsia="Times New Roman" w:hAnsi="Consolas" w:cs="Times New Roman"/>
@@ -12982,7 +10305,6 @@
         </w:rPr>
         <w:t>Headingcomponent</w:t>
       </w:r>
-      <w:proofErr w:type="spellEnd"/>
       <w:r>
         <w:rPr>
           <w:rFonts w:ascii="Consolas" w:eastAsia="Times New Roman" w:hAnsi="Consolas" w:cs="Times New Roman"/>
@@ -13120,21 +10442,7 @@
           <w:lang w:val="en-US"/>
         </w:rPr>
         <w:br/>
-        <w:t xml:space="preserve">but we use Arrow function it’s a new way because it’s </w:t>
-      </w:r>
-      <w:proofErr w:type="spellStart"/>
-      <w:r>
-        <w:rPr>
-          <w:lang w:val="en-US"/>
-        </w:rPr>
-        <w:t>a</w:t>
-      </w:r>
-      <w:proofErr w:type="spellEnd"/>
-      <w:r>
-        <w:rPr>
-          <w:lang w:val="en-US"/>
-        </w:rPr>
-        <w:t xml:space="preserve"> Industry Standard mostly developer using  this standard </w:t>
+        <w:t xml:space="preserve">but we use Arrow function it’s a new way because it’s a Industry Standard mostly developer using  this standard </w:t>
       </w:r>
       <w:r>
         <w:rPr>
@@ -13212,63 +10520,7 @@
         <w:rPr>
           <w:lang w:val="en-US"/>
         </w:rPr>
-        <w:t xml:space="preserve"> -- if we put a {} </w:t>
-      </w:r>
-      <w:proofErr w:type="spellStart"/>
-      <w:r>
-        <w:rPr>
-          <w:lang w:val="en-US"/>
-        </w:rPr>
-        <w:t>curley</w:t>
-      </w:r>
-      <w:proofErr w:type="spellEnd"/>
-      <w:r>
-        <w:rPr>
-          <w:lang w:val="en-US"/>
-        </w:rPr>
-        <w:t xml:space="preserve"> braces inside </w:t>
-      </w:r>
-      <w:proofErr w:type="spellStart"/>
-      <w:r>
-        <w:rPr>
-          <w:lang w:val="en-US"/>
-        </w:rPr>
-        <w:t>Reactcomponet</w:t>
-      </w:r>
-      <w:proofErr w:type="spellEnd"/>
-      <w:r>
-        <w:rPr>
-          <w:lang w:val="en-US"/>
-        </w:rPr>
-        <w:t xml:space="preserve"> function we can run any </w:t>
-      </w:r>
-      <w:proofErr w:type="spellStart"/>
-      <w:r>
-        <w:rPr>
-          <w:lang w:val="en-US"/>
-        </w:rPr>
-        <w:t>javascript</w:t>
-      </w:r>
-      <w:proofErr w:type="spellEnd"/>
-      <w:r>
-        <w:rPr>
-          <w:lang w:val="en-US"/>
-        </w:rPr>
-        <w:t xml:space="preserve"> expression here any </w:t>
-      </w:r>
-      <w:proofErr w:type="spellStart"/>
-      <w:r>
-        <w:rPr>
-          <w:lang w:val="en-US"/>
-        </w:rPr>
-        <w:t>Javascript</w:t>
-      </w:r>
-      <w:proofErr w:type="spellEnd"/>
-      <w:r>
-        <w:rPr>
-          <w:lang w:val="en-US"/>
-        </w:rPr>
-        <w:t xml:space="preserve"> expression</w:t>
+        <w:t xml:space="preserve"> -- if we put a {} curley braces inside Reactcomponet function we can run any javascript expression here any Javascript expression</w:t>
       </w:r>
       <w:r>
         <w:rPr>
@@ -13281,21 +10533,7 @@
           <w:lang w:val="en-US"/>
         </w:rPr>
         <w:br/>
-        <w:t xml:space="preserve">Any </w:t>
-      </w:r>
-      <w:proofErr w:type="spellStart"/>
-      <w:r>
-        <w:rPr>
-          <w:lang w:val="en-US"/>
-        </w:rPr>
-        <w:t>JavaScipt</w:t>
-      </w:r>
-      <w:proofErr w:type="spellEnd"/>
-      <w:r>
-        <w:rPr>
-          <w:lang w:val="en-US"/>
-        </w:rPr>
-        <w:t xml:space="preserve"> Code</w:t>
+        <w:t>Any JavaScipt Code</w:t>
       </w:r>
       <w:r>
         <w:rPr>
@@ -13366,7 +10604,6 @@
           <w14:ligatures w14:val="none"/>
         </w:rPr>
       </w:pPr>
-      <w:proofErr w:type="spellStart"/>
       <w:r>
         <w:rPr>
           <w:rFonts w:ascii="Consolas" w:eastAsia="Times New Roman" w:hAnsi="Consolas" w:cs="Times New Roman"/>
@@ -13379,7 +10616,6 @@
         </w:rPr>
         <w:t>const</w:t>
       </w:r>
-      <w:proofErr w:type="spellEnd"/>
       <w:r>
         <w:rPr>
           <w:rFonts w:ascii="Consolas" w:eastAsia="Times New Roman" w:hAnsi="Consolas" w:cs="Times New Roman"/>
@@ -13392,7 +10628,6 @@
         </w:rPr>
         <w:t xml:space="preserve"> </w:t>
       </w:r>
-      <w:proofErr w:type="spellStart"/>
       <w:r>
         <w:rPr>
           <w:rFonts w:ascii="Consolas" w:eastAsia="Times New Roman" w:hAnsi="Consolas" w:cs="Times New Roman"/>
@@ -13405,7 +10640,6 @@
         </w:rPr>
         <w:t>Headingcomponent</w:t>
       </w:r>
-      <w:proofErr w:type="spellEnd"/>
       <w:r>
         <w:rPr>
           <w:rFonts w:ascii="Consolas" w:eastAsia="Times New Roman" w:hAnsi="Consolas" w:cs="Times New Roman"/>
@@ -13949,7 +11183,6 @@
         </w:rPr>
         <w:t xml:space="preserve">            </w:t>
       </w:r>
-      <w:proofErr w:type="spellStart"/>
       <w:r>
         <w:rPr>
           <w:rFonts w:ascii="Consolas" w:eastAsia="Times New Roman" w:hAnsi="Consolas" w:cs="Times New Roman"/>
@@ -13962,7 +11195,6 @@
         </w:rPr>
         <w:t>const</w:t>
       </w:r>
-      <w:proofErr w:type="spellEnd"/>
       <w:r>
         <w:rPr>
           <w:rFonts w:ascii="Consolas" w:eastAsia="Times New Roman" w:hAnsi="Consolas" w:cs="Times New Roman"/>
@@ -14023,7 +11255,6 @@
         </w:rPr>
         <w:t xml:space="preserve"> </w:t>
       </w:r>
-      <w:proofErr w:type="spellStart"/>
       <w:r>
         <w:rPr>
           <w:rFonts w:ascii="Consolas" w:eastAsia="Times New Roman" w:hAnsi="Consolas" w:cs="Times New Roman"/>
@@ -14060,7 +11291,6 @@
         </w:rPr>
         <w:t>createRoot</w:t>
       </w:r>
-      <w:proofErr w:type="spellEnd"/>
       <w:r>
         <w:rPr>
           <w:rFonts w:ascii="Consolas" w:eastAsia="Times New Roman" w:hAnsi="Consolas" w:cs="Times New Roman"/>
@@ -14073,7 +11303,6 @@
         </w:rPr>
         <w:t>(</w:t>
       </w:r>
-      <w:proofErr w:type="spellStart"/>
       <w:r>
         <w:rPr>
           <w:rFonts w:ascii="Consolas" w:eastAsia="Times New Roman" w:hAnsi="Consolas" w:cs="Times New Roman"/>
@@ -14110,7 +11339,6 @@
         </w:rPr>
         <w:t>getElementById</w:t>
       </w:r>
-      <w:proofErr w:type="spellEnd"/>
       <w:r>
         <w:rPr>
           <w:rFonts w:ascii="Consolas" w:eastAsia="Times New Roman" w:hAnsi="Consolas" w:cs="Times New Roman"/>
@@ -14174,7 +11402,6 @@
         </w:rPr>
         <w:t>                   </w:t>
       </w:r>
-      <w:proofErr w:type="spellStart"/>
       <w:r>
         <w:rPr>
           <w:rFonts w:ascii="Consolas" w:eastAsia="Times New Roman" w:hAnsi="Consolas" w:cs="Times New Roman"/>
@@ -14211,7 +11438,6 @@
         </w:rPr>
         <w:t>render</w:t>
       </w:r>
-      <w:proofErr w:type="spellEnd"/>
       <w:r>
         <w:rPr>
           <w:rFonts w:ascii="Consolas" w:eastAsia="Times New Roman" w:hAnsi="Consolas" w:cs="Times New Roman"/>
@@ -14236,7 +11462,6 @@
         </w:rPr>
         <w:t>&lt;</w:t>
       </w:r>
-      <w:proofErr w:type="spellStart"/>
       <w:r>
         <w:rPr>
           <w:rFonts w:ascii="Consolas" w:eastAsia="Times New Roman" w:hAnsi="Consolas" w:cs="Times New Roman"/>
@@ -14249,7 +11474,6 @@
         </w:rPr>
         <w:t>Headingcomponent</w:t>
       </w:r>
-      <w:proofErr w:type="spellEnd"/>
       <w:r>
         <w:rPr>
           <w:rFonts w:ascii="Consolas" w:eastAsia="Times New Roman" w:hAnsi="Consolas" w:cs="Times New Roman"/>
@@ -14314,85 +11538,7 @@
           <w14:ligatures w14:val="none"/>
         </w:rPr>
         <w:lastRenderedPageBreak/>
-        <w:t xml:space="preserve">/ lets </w:t>
-      </w:r>
-      <w:proofErr w:type="spellStart"/>
-      <w:r>
-        <w:rPr>
-          <w:rFonts w:ascii="Consolas" w:eastAsia="Times New Roman" w:hAnsi="Consolas" w:cs="Times New Roman"/>
-          <w:color w:val="6A9955"/>
-          <w:kern w:val="0"/>
-          <w:sz w:val="42"/>
-          <w:szCs w:val="42"/>
-          <w:lang w:eastAsia="en-IN"/>
-          <w14:ligatures w14:val="none"/>
-        </w:rPr>
-        <w:t>careate</w:t>
-      </w:r>
-      <w:proofErr w:type="spellEnd"/>
-      <w:r>
-        <w:rPr>
-          <w:rFonts w:ascii="Consolas" w:eastAsia="Times New Roman" w:hAnsi="Consolas" w:cs="Times New Roman"/>
-          <w:color w:val="6A9955"/>
-          <w:kern w:val="0"/>
-          <w:sz w:val="42"/>
-          <w:szCs w:val="42"/>
-          <w:lang w:eastAsia="en-IN"/>
-          <w14:ligatures w14:val="none"/>
-        </w:rPr>
-        <w:t xml:space="preserve"> a </w:t>
-      </w:r>
-      <w:proofErr w:type="spellStart"/>
-      <w:r>
-        <w:rPr>
-          <w:rFonts w:ascii="Consolas" w:eastAsia="Times New Roman" w:hAnsi="Consolas" w:cs="Times New Roman"/>
-          <w:color w:val="6A9955"/>
-          <w:kern w:val="0"/>
-          <w:sz w:val="42"/>
-          <w:szCs w:val="42"/>
-          <w:lang w:eastAsia="en-IN"/>
-          <w14:ligatures w14:val="none"/>
-        </w:rPr>
-        <w:t>javascipt</w:t>
-      </w:r>
-      <w:proofErr w:type="spellEnd"/>
-      <w:r>
-        <w:rPr>
-          <w:rFonts w:ascii="Consolas" w:eastAsia="Times New Roman" w:hAnsi="Consolas" w:cs="Times New Roman"/>
-          <w:color w:val="6A9955"/>
-          <w:kern w:val="0"/>
-          <w:sz w:val="42"/>
-          <w:szCs w:val="42"/>
-          <w:lang w:eastAsia="en-IN"/>
-          <w14:ligatures w14:val="none"/>
-        </w:rPr>
-        <w:t xml:space="preserve"> </w:t>
-      </w:r>
-      <w:proofErr w:type="spellStart"/>
-      <w:r>
-        <w:rPr>
-          <w:rFonts w:ascii="Consolas" w:eastAsia="Times New Roman" w:hAnsi="Consolas" w:cs="Times New Roman"/>
-          <w:color w:val="6A9955"/>
-          <w:kern w:val="0"/>
-          <w:sz w:val="42"/>
-          <w:szCs w:val="42"/>
-          <w:lang w:eastAsia="en-IN"/>
-          <w14:ligatures w14:val="none"/>
-        </w:rPr>
-        <w:t>avrriable</w:t>
-      </w:r>
-      <w:proofErr w:type="spellEnd"/>
-      <w:r>
-        <w:rPr>
-          <w:rFonts w:ascii="Consolas" w:eastAsia="Times New Roman" w:hAnsi="Consolas" w:cs="Times New Roman"/>
-          <w:color w:val="6A9955"/>
-          <w:kern w:val="0"/>
-          <w:sz w:val="42"/>
-          <w:szCs w:val="42"/>
-          <w:lang w:eastAsia="en-IN"/>
-          <w14:ligatures w14:val="none"/>
-        </w:rPr>
-        <w:t xml:space="preserve"> here</w:t>
+        <w:t>/ lets careate a javascipt avrriable here</w:t>
       </w:r>
     </w:p>
     <w:p>
@@ -14421,7 +11567,6 @@
         </w:rPr>
         <w:t> </w:t>
       </w:r>
-      <w:proofErr w:type="spellStart"/>
       <w:r>
         <w:rPr>
           <w:rFonts w:ascii="Consolas" w:eastAsia="Times New Roman" w:hAnsi="Consolas" w:cs="Times New Roman"/>
@@ -14434,7 +11579,6 @@
         </w:rPr>
         <w:t>const</w:t>
       </w:r>
-      <w:proofErr w:type="spellEnd"/>
       <w:r>
         <w:rPr>
           <w:rFonts w:ascii="Consolas" w:eastAsia="Times New Roman" w:hAnsi="Consolas" w:cs="Times New Roman"/>
@@ -14529,33 +11673,7 @@
           <w:lang w:eastAsia="en-IN"/>
           <w14:ligatures w14:val="none"/>
         </w:rPr>
-        <w:t xml:space="preserve">// this number will be passed into that </w:t>
-      </w:r>
-      <w:proofErr w:type="spellStart"/>
-      <w:r>
-        <w:rPr>
-          <w:rFonts w:ascii="Consolas" w:eastAsia="Times New Roman" w:hAnsi="Consolas" w:cs="Times New Roman"/>
-          <w:color w:val="6A9955"/>
-          <w:kern w:val="0"/>
-          <w:sz w:val="42"/>
-          <w:szCs w:val="42"/>
-          <w:lang w:eastAsia="en-IN"/>
-          <w14:ligatures w14:val="none"/>
-        </w:rPr>
-        <w:t>cvurley</w:t>
-      </w:r>
-      <w:proofErr w:type="spellEnd"/>
-      <w:r>
-        <w:rPr>
-          <w:rFonts w:ascii="Consolas" w:eastAsia="Times New Roman" w:hAnsi="Consolas" w:cs="Times New Roman"/>
-          <w:color w:val="6A9955"/>
-          <w:kern w:val="0"/>
-          <w:sz w:val="42"/>
-          <w:szCs w:val="42"/>
-          <w:lang w:eastAsia="en-IN"/>
-          <w14:ligatures w14:val="none"/>
-        </w:rPr>
-        <w:t xml:space="preserve"> braces</w:t>
+        <w:t>// this number will be passed into that cvurley braces</w:t>
       </w:r>
     </w:p>
     <w:p>
@@ -14599,7 +11717,6 @@
         </w:rPr>
         <w:t xml:space="preserve">      </w:t>
       </w:r>
-      <w:proofErr w:type="spellStart"/>
       <w:r>
         <w:rPr>
           <w:rFonts w:ascii="Consolas" w:eastAsia="Times New Roman" w:hAnsi="Consolas" w:cs="Times New Roman"/>
@@ -14612,7 +11729,6 @@
         </w:rPr>
         <w:t>const</w:t>
       </w:r>
-      <w:proofErr w:type="spellEnd"/>
       <w:r>
         <w:rPr>
           <w:rFonts w:ascii="Consolas" w:eastAsia="Times New Roman" w:hAnsi="Consolas" w:cs="Times New Roman"/>
@@ -14625,7 +11741,6 @@
         </w:rPr>
         <w:t xml:space="preserve"> </w:t>
       </w:r>
-      <w:proofErr w:type="spellStart"/>
       <w:r>
         <w:rPr>
           <w:rFonts w:ascii="Consolas" w:eastAsia="Times New Roman" w:hAnsi="Consolas" w:cs="Times New Roman"/>
@@ -14638,7 +11753,6 @@
         </w:rPr>
         <w:t>Headingcomponent</w:t>
       </w:r>
-      <w:proofErr w:type="spellEnd"/>
       <w:r>
         <w:rPr>
           <w:rFonts w:ascii="Consolas" w:eastAsia="Times New Roman" w:hAnsi="Consolas" w:cs="Times New Roman"/>
@@ -15206,7 +12320,6 @@
         </w:rPr>
         <w:t xml:space="preserve">            </w:t>
       </w:r>
-      <w:proofErr w:type="spellStart"/>
       <w:r>
         <w:rPr>
           <w:rFonts w:ascii="Consolas" w:eastAsia="Times New Roman" w:hAnsi="Consolas" w:cs="Times New Roman"/>
@@ -15219,7 +12332,6 @@
         </w:rPr>
         <w:t>const</w:t>
       </w:r>
-      <w:proofErr w:type="spellEnd"/>
       <w:r>
         <w:rPr>
           <w:rFonts w:ascii="Consolas" w:eastAsia="Times New Roman" w:hAnsi="Consolas" w:cs="Times New Roman"/>
@@ -15280,7 +12392,6 @@
         </w:rPr>
         <w:t xml:space="preserve"> </w:t>
       </w:r>
-      <w:proofErr w:type="spellStart"/>
       <w:r>
         <w:rPr>
           <w:rFonts w:ascii="Consolas" w:eastAsia="Times New Roman" w:hAnsi="Consolas" w:cs="Times New Roman"/>
@@ -15317,7 +12428,6 @@
         </w:rPr>
         <w:t>createRoot</w:t>
       </w:r>
-      <w:proofErr w:type="spellEnd"/>
       <w:r>
         <w:rPr>
           <w:rFonts w:ascii="Consolas" w:eastAsia="Times New Roman" w:hAnsi="Consolas" w:cs="Times New Roman"/>
@@ -15330,7 +12440,6 @@
         </w:rPr>
         <w:t>(</w:t>
       </w:r>
-      <w:proofErr w:type="spellStart"/>
       <w:r>
         <w:rPr>
           <w:rFonts w:ascii="Consolas" w:eastAsia="Times New Roman" w:hAnsi="Consolas" w:cs="Times New Roman"/>
@@ -15367,7 +12476,6 @@
         </w:rPr>
         <w:t>getElementById</w:t>
       </w:r>
-      <w:proofErr w:type="spellEnd"/>
       <w:r>
         <w:rPr>
           <w:rFonts w:ascii="Consolas" w:eastAsia="Times New Roman" w:hAnsi="Consolas" w:cs="Times New Roman"/>
@@ -15431,7 +12539,6 @@
         </w:rPr>
         <w:t>                   </w:t>
       </w:r>
-      <w:proofErr w:type="spellStart"/>
       <w:r>
         <w:rPr>
           <w:rFonts w:ascii="Consolas" w:eastAsia="Times New Roman" w:hAnsi="Consolas" w:cs="Times New Roman"/>
@@ -15468,7 +12575,6 @@
         </w:rPr>
         <w:t>render</w:t>
       </w:r>
-      <w:proofErr w:type="spellEnd"/>
       <w:r>
         <w:rPr>
           <w:rFonts w:ascii="Consolas" w:eastAsia="Times New Roman" w:hAnsi="Consolas" w:cs="Times New Roman"/>
@@ -15493,7 +12599,6 @@
         </w:rPr>
         <w:t>&lt;</w:t>
       </w:r>
-      <w:proofErr w:type="spellStart"/>
       <w:r>
         <w:rPr>
           <w:rFonts w:ascii="Consolas" w:eastAsia="Times New Roman" w:hAnsi="Consolas" w:cs="Times New Roman"/>
@@ -15506,7 +12611,6 @@
         </w:rPr>
         <w:t>Headingcomponent</w:t>
       </w:r>
-      <w:proofErr w:type="spellEnd"/>
       <w:r>
         <w:rPr>
           <w:rFonts w:ascii="Consolas" w:eastAsia="Times New Roman" w:hAnsi="Consolas" w:cs="Times New Roman"/>
@@ -16116,78 +13220,46 @@
           <w:color w:val="FF0000"/>
           <w:lang w:val="en-US"/>
         </w:rPr>
-        <w:t xml:space="preserve">So we can blend </w:t>
-      </w:r>
-      <w:proofErr w:type="spellStart"/>
-      <w:r>
+        <w:t xml:space="preserve">So we can blend javascipt and html in JSX  we can also do calculation int the curley braces </w:t>
+      </w:r>
+    </w:p>
+    <w:p>
+      <w:pPr>
+        <w:pStyle w:val="ListParagraph"/>
         <w:rPr>
           <w:color w:val="FF0000"/>
           <w:lang w:val="en-US"/>
         </w:rPr>
-        <w:t>javascipt</w:t>
-      </w:r>
-      <w:proofErr w:type="spellEnd"/>
+      </w:pPr>
       <w:r>
         <w:rPr>
           <w:color w:val="FF0000"/>
           <w:lang w:val="en-US"/>
         </w:rPr>
-        <w:t xml:space="preserve"> and html in JSX  we can also do calculation int the </w:t>
-      </w:r>
-      <w:proofErr w:type="spellStart"/>
-      <w:r>
+        <w:t>{ 100 + 200 }</w:t>
+      </w:r>
+    </w:p>
+    <w:p>
+      <w:pPr>
+        <w:pStyle w:val="ListParagraph"/>
         <w:rPr>
           <w:color w:val="FF0000"/>
           <w:lang w:val="en-US"/>
         </w:rPr>
-        <w:t>curley</w:t>
-      </w:r>
-      <w:proofErr w:type="spellEnd"/>
+      </w:pPr>
+    </w:p>
+    <w:p>
+      <w:pPr>
+        <w:pStyle w:val="ListParagraph"/>
+        <w:rPr>
+          <w:lang w:val="en-US"/>
+        </w:rPr>
+      </w:pPr>
       <w:r>
         <w:rPr>
           <w:color w:val="FF0000"/>
           <w:lang w:val="en-US"/>
         </w:rPr>
-        <w:t xml:space="preserve"> braces </w:t>
-      </w:r>
-    </w:p>
-    <w:p>
-      <w:pPr>
-        <w:pStyle w:val="ListParagraph"/>
-        <w:rPr>
-          <w:color w:val="FF0000"/>
-          <w:lang w:val="en-US"/>
-        </w:rPr>
-      </w:pPr>
-      <w:r>
-        <w:rPr>
-          <w:color w:val="FF0000"/>
-          <w:lang w:val="en-US"/>
-        </w:rPr>
-        <w:t>{ 100 + 200 }</w:t>
-      </w:r>
-    </w:p>
-    <w:p>
-      <w:pPr>
-        <w:pStyle w:val="ListParagraph"/>
-        <w:rPr>
-          <w:color w:val="FF0000"/>
-          <w:lang w:val="en-US"/>
-        </w:rPr>
-      </w:pPr>
-    </w:p>
-    <w:p>
-      <w:pPr>
-        <w:pStyle w:val="ListParagraph"/>
-        <w:rPr>
-          <w:lang w:val="en-US"/>
-        </w:rPr>
-      </w:pPr>
-      <w:r>
-        <w:rPr>
-          <w:color w:val="FF0000"/>
-          <w:lang w:val="en-US"/>
-        </w:rPr>
         <w:t xml:space="preserve">Output will </w:t>
       </w:r>
       <w:r>
@@ -16201,21 +13273,7 @@
           <w:lang w:val="en-US"/>
         </w:rPr>
         <w:br/>
-        <w:t xml:space="preserve"> we can inject and </w:t>
-      </w:r>
-      <w:proofErr w:type="spellStart"/>
-      <w:r>
-        <w:rPr>
-          <w:lang w:val="en-US"/>
-        </w:rPr>
-        <w:t>javscript</w:t>
-      </w:r>
-      <w:proofErr w:type="spellEnd"/>
-      <w:r>
-        <w:rPr>
-          <w:lang w:val="en-US"/>
-        </w:rPr>
-        <w:t xml:space="preserve"> in this curly parentheses {}</w:t>
+        <w:t xml:space="preserve"> we can inject and javscript in this curly parentheses {}</w:t>
       </w:r>
       <w:r>
         <w:rPr>
@@ -16232,33 +13290,11 @@
           <w:lang w:val="en-US"/>
         </w:rPr>
       </w:pPr>
-      <w:proofErr w:type="spellStart"/>
-      <w:r>
-        <w:rPr>
-          <w:lang w:val="en-US"/>
-        </w:rPr>
-        <w:t>Blindley</w:t>
-      </w:r>
-      <w:proofErr w:type="spellEnd"/>
-      <w:r>
-        <w:rPr>
-          <w:lang w:val="en-US"/>
-        </w:rPr>
-        <w:t xml:space="preserve"> Trust the data it will clean or </w:t>
-      </w:r>
-      <w:proofErr w:type="spellStart"/>
-      <w:r>
-        <w:rPr>
-          <w:lang w:val="en-US"/>
-        </w:rPr>
-        <w:t>santizie</w:t>
-      </w:r>
-      <w:proofErr w:type="spellEnd"/>
-      <w:r>
-        <w:rPr>
-          <w:lang w:val="en-US"/>
-        </w:rPr>
-        <w:t xml:space="preserve"> the data it might contain so </w:t>
+      <w:r>
+        <w:rPr>
+          <w:lang w:val="en-US"/>
+        </w:rPr>
+        <w:t xml:space="preserve">Blindley Trust the data it will clean or santizie the data it might contain so </w:t>
       </w:r>
     </w:p>
     <w:p>
@@ -16320,35 +13356,7 @@
           <w:lang w:val="en-US"/>
         </w:rPr>
         <w:br/>
-        <w:t xml:space="preserve">there is one </w:t>
-      </w:r>
-      <w:proofErr w:type="spellStart"/>
-      <w:r>
-        <w:rPr>
-          <w:lang w:val="en-US"/>
-        </w:rPr>
-        <w:t>cursios</w:t>
-      </w:r>
-      <w:proofErr w:type="spellEnd"/>
-      <w:r>
-        <w:rPr>
-          <w:lang w:val="en-US"/>
-        </w:rPr>
-        <w:t xml:space="preserve"> this the React functional component is the  a </w:t>
-      </w:r>
-      <w:proofErr w:type="spellStart"/>
-      <w:r>
-        <w:rPr>
-          <w:lang w:val="en-US"/>
-        </w:rPr>
-        <w:t>javascript</w:t>
-      </w:r>
-      <w:proofErr w:type="spellEnd"/>
-      <w:r>
-        <w:rPr>
-          <w:lang w:val="en-US"/>
-        </w:rPr>
-        <w:t xml:space="preserve"> function at the end of the day so can I call Tittle inside {} curly braces like this</w:t>
+        <w:t>there is one cursios this the React functional component is the  a javascript function at the end of the day so can I call Tittle inside {} curly braces like this</w:t>
       </w:r>
       <w:r>
         <w:rPr>
@@ -16356,7 +13364,6 @@
         </w:rPr>
         <w:br/>
       </w:r>
-      <w:proofErr w:type="spellStart"/>
       <w:r>
         <w:rPr>
           <w:rFonts w:ascii="Consolas" w:eastAsia="Times New Roman" w:hAnsi="Consolas" w:cs="Times New Roman"/>
@@ -16369,7 +13376,6 @@
         </w:rPr>
         <w:t>const</w:t>
       </w:r>
-      <w:proofErr w:type="spellEnd"/>
       <w:r>
         <w:rPr>
           <w:rFonts w:ascii="Consolas" w:eastAsia="Times New Roman" w:hAnsi="Consolas" w:cs="Times New Roman"/>
@@ -16382,7 +13388,6 @@
         </w:rPr>
         <w:t xml:space="preserve"> </w:t>
       </w:r>
-      <w:proofErr w:type="spellStart"/>
       <w:r>
         <w:rPr>
           <w:rFonts w:ascii="Consolas" w:eastAsia="Times New Roman" w:hAnsi="Consolas" w:cs="Times New Roman"/>
@@ -16395,7 +13400,6 @@
         </w:rPr>
         <w:t>Headingcomponent</w:t>
       </w:r>
-      <w:proofErr w:type="spellEnd"/>
       <w:r>
         <w:rPr>
           <w:rFonts w:ascii="Consolas" w:eastAsia="Times New Roman" w:hAnsi="Consolas" w:cs="Times New Roman"/>
@@ -17230,28 +14234,12 @@
     </w:p>
     <w:p>
       <w:r>
-        <w:t xml:space="preserve"> * - </w:t>
-      </w:r>
-      <w:proofErr w:type="spellStart"/>
-      <w:r>
-        <w:t>Resturant</w:t>
-      </w:r>
-      <w:proofErr w:type="spellEnd"/>
-      <w:r>
-        <w:t xml:space="preserve"> Container</w:t>
-      </w:r>
-    </w:p>
-    <w:p>
-      <w:r>
-        <w:t xml:space="preserve"> * - </w:t>
-      </w:r>
-      <w:proofErr w:type="spellStart"/>
-      <w:r>
-        <w:t>Restuarnt</w:t>
-      </w:r>
-      <w:proofErr w:type="spellEnd"/>
-      <w:r>
-        <w:t xml:space="preserve"> Card</w:t>
+        <w:t> * - Resturant Container</w:t>
+      </w:r>
+    </w:p>
+    <w:p>
+      <w:r>
+        <w:t> * - Restuarnt Card</w:t>
       </w:r>
     </w:p>
     <w:p>
@@ -17266,15 +14254,7 @@
     </w:p>
     <w:p>
       <w:r>
-        <w:t> * -</w:t>
-      </w:r>
-      <w:proofErr w:type="spellStart"/>
-      <w:r>
-        <w:t>CopyRight</w:t>
-      </w:r>
-      <w:proofErr w:type="spellEnd"/>
-      <w:r>
-        <w:t xml:space="preserve"> </w:t>
+        <w:t xml:space="preserve"> * -CopyRight </w:t>
       </w:r>
     </w:p>
     <w:p>
@@ -17389,62 +14369,20 @@
         <w:rPr>
           <w:lang w:val="en-US"/>
         </w:rPr>
-        <w:t xml:space="preserve">In this app I have to make a lot  of </w:t>
-      </w:r>
-      <w:proofErr w:type="spellStart"/>
-      <w:r>
-        <w:rPr>
-          <w:lang w:val="en-US"/>
-        </w:rPr>
-        <w:t>restuarnt</w:t>
-      </w:r>
-      <w:proofErr w:type="spellEnd"/>
-      <w:r>
-        <w:rPr>
-          <w:lang w:val="en-US"/>
-        </w:rPr>
-        <w:t xml:space="preserve"> card so we are going to make a functional </w:t>
-      </w:r>
-    </w:p>
-    <w:p>
-      <w:pPr>
-        <w:rPr>
-          <w:lang w:val="en-US"/>
-        </w:rPr>
-      </w:pPr>
-      <w:r>
-        <w:rPr>
-          <w:lang w:val="en-US"/>
-        </w:rPr>
-        <w:t xml:space="preserve">Component for that the </w:t>
-      </w:r>
-      <w:proofErr w:type="spellStart"/>
-      <w:r>
-        <w:rPr>
-          <w:lang w:val="en-US"/>
-        </w:rPr>
-        <w:t>the</w:t>
-      </w:r>
-      <w:proofErr w:type="spellEnd"/>
-      <w:r>
-        <w:rPr>
-          <w:lang w:val="en-US"/>
-        </w:rPr>
-        <w:t xml:space="preserve"> work of function is </w:t>
-      </w:r>
-      <w:proofErr w:type="spellStart"/>
-      <w:r>
-        <w:rPr>
-          <w:lang w:val="en-US"/>
-        </w:rPr>
-        <w:t>resusable</w:t>
-      </w:r>
-      <w:proofErr w:type="spellEnd"/>
-      <w:r>
-        <w:rPr>
-          <w:lang w:val="en-US"/>
-        </w:rPr>
-        <w:t xml:space="preserve"> </w:t>
+        <w:t xml:space="preserve">In this app I have to make a lot  of restuarnt card so we are going to make a functional </w:t>
+      </w:r>
+    </w:p>
+    <w:p>
+      <w:pPr>
+        <w:rPr>
+          <w:lang w:val="en-US"/>
+        </w:rPr>
+      </w:pPr>
+      <w:r>
+        <w:rPr>
+          <w:lang w:val="en-US"/>
+        </w:rPr>
+        <w:t xml:space="preserve">Component for that the the work of function is resusable </w:t>
       </w:r>
       <w:r>
         <w:rPr>
@@ -17494,7 +14432,6 @@
           <w14:ligatures w14:val="none"/>
         </w:rPr>
       </w:pPr>
-      <w:proofErr w:type="spellStart"/>
       <w:r>
         <w:rPr>
           <w:rFonts w:ascii="Consolas" w:eastAsia="Times New Roman" w:hAnsi="Consolas" w:cs="Times New Roman"/>
@@ -17507,7 +14444,6 @@
         </w:rPr>
         <w:t>const</w:t>
       </w:r>
-      <w:proofErr w:type="spellEnd"/>
       <w:r>
         <w:rPr>
           <w:rFonts w:ascii="Consolas" w:eastAsia="Times New Roman" w:hAnsi="Consolas" w:cs="Times New Roman"/>
@@ -17520,7 +14456,6 @@
         </w:rPr>
         <w:t xml:space="preserve"> </w:t>
       </w:r>
-      <w:proofErr w:type="spellStart"/>
       <w:r>
         <w:rPr>
           <w:rFonts w:ascii="Consolas" w:eastAsia="Times New Roman" w:hAnsi="Consolas" w:cs="Times New Roman"/>
@@ -17533,7 +14468,6 @@
         </w:rPr>
         <w:t>Restuarntcard</w:t>
       </w:r>
-      <w:proofErr w:type="spellEnd"/>
       <w:r>
         <w:rPr>
           <w:rFonts w:ascii="Consolas" w:eastAsia="Times New Roman" w:hAnsi="Consolas" w:cs="Times New Roman"/>
@@ -17831,7 +14765,6 @@
         </w:rPr>
         <w:t xml:space="preserve"> </w:t>
       </w:r>
-      <w:proofErr w:type="spellStart"/>
       <w:r>
         <w:rPr>
           <w:rFonts w:ascii="Consolas" w:eastAsia="Times New Roman" w:hAnsi="Consolas" w:cs="Times New Roman"/>
@@ -17844,7 +14777,6 @@
         </w:rPr>
         <w:t>className</w:t>
       </w:r>
-      <w:proofErr w:type="spellEnd"/>
       <w:r>
         <w:rPr>
           <w:rFonts w:ascii="Consolas" w:eastAsia="Times New Roman" w:hAnsi="Consolas" w:cs="Times New Roman"/>
@@ -17920,7 +14852,6 @@
         </w:rPr>
         <w:t>&lt;</w:t>
       </w:r>
-      <w:proofErr w:type="spellStart"/>
       <w:r>
         <w:rPr>
           <w:rFonts w:ascii="Consolas" w:eastAsia="Times New Roman" w:hAnsi="Consolas" w:cs="Times New Roman"/>
@@ -17933,7 +14864,6 @@
         </w:rPr>
         <w:t>img</w:t>
       </w:r>
-      <w:proofErr w:type="spellEnd"/>
       <w:r>
         <w:rPr>
           <w:rFonts w:ascii="Consolas" w:eastAsia="Times New Roman" w:hAnsi="Consolas" w:cs="Times New Roman"/>
@@ -17946,7 +14876,6 @@
         </w:rPr>
         <w:t xml:space="preserve"> </w:t>
       </w:r>
-      <w:proofErr w:type="spellStart"/>
       <w:r>
         <w:rPr>
           <w:rFonts w:ascii="Consolas" w:eastAsia="Times New Roman" w:hAnsi="Consolas" w:cs="Times New Roman"/>
@@ -17959,7 +14888,6 @@
         </w:rPr>
         <w:t>className</w:t>
       </w:r>
-      <w:proofErr w:type="spellEnd"/>
       <w:r>
         <w:rPr>
           <w:rFonts w:ascii="Consolas" w:eastAsia="Times New Roman" w:hAnsi="Consolas" w:cs="Times New Roman"/>
@@ -18191,7 +15119,6 @@
         </w:rPr>
         <w:t>{</w:t>
       </w:r>
-      <w:proofErr w:type="spellStart"/>
       <w:r>
         <w:rPr>
           <w:rFonts w:ascii="Consolas" w:eastAsia="Times New Roman" w:hAnsi="Consolas" w:cs="Times New Roman"/>
@@ -18228,7 +15155,6 @@
         </w:rPr>
         <w:t>resName</w:t>
       </w:r>
-      <w:proofErr w:type="spellEnd"/>
       <w:r>
         <w:rPr>
           <w:rFonts w:ascii="Consolas" w:eastAsia="Times New Roman" w:hAnsi="Consolas" w:cs="Times New Roman"/>
@@ -18364,7 +15290,6 @@
         </w:rPr>
         <w:t>{</w:t>
       </w:r>
-      <w:proofErr w:type="spellStart"/>
       <w:r>
         <w:rPr>
           <w:rFonts w:ascii="Consolas" w:eastAsia="Times New Roman" w:hAnsi="Consolas" w:cs="Times New Roman"/>
@@ -18401,7 +15326,6 @@
         </w:rPr>
         <w:t>cuisine</w:t>
       </w:r>
-      <w:proofErr w:type="spellEnd"/>
       <w:r>
         <w:rPr>
           <w:rFonts w:ascii="Consolas" w:eastAsia="Times New Roman" w:hAnsi="Consolas" w:cs="Times New Roman"/>
@@ -18513,7 +15437,6 @@
         </w:rPr>
         <w:t xml:space="preserve"> </w:t>
       </w:r>
-      <w:proofErr w:type="spellStart"/>
       <w:r>
         <w:rPr>
           <w:rFonts w:ascii="Consolas" w:eastAsia="Times New Roman" w:hAnsi="Consolas" w:cs="Times New Roman"/>
@@ -18526,7 +15449,6 @@
         </w:rPr>
         <w:t>className</w:t>
       </w:r>
-      <w:proofErr w:type="spellEnd"/>
       <w:r>
         <w:rPr>
           <w:rFonts w:ascii="Consolas" w:eastAsia="Times New Roman" w:hAnsi="Consolas" w:cs="Times New Roman"/>
@@ -18575,7 +15497,6 @@
         </w:rPr>
         <w:t>{</w:t>
       </w:r>
-      <w:proofErr w:type="spellStart"/>
       <w:r>
         <w:rPr>
           <w:rFonts w:ascii="Consolas" w:eastAsia="Times New Roman" w:hAnsi="Consolas" w:cs="Times New Roman"/>
@@ -18612,7 +15533,6 @@
         </w:rPr>
         <w:t>rate</w:t>
       </w:r>
-      <w:proofErr w:type="spellEnd"/>
       <w:r>
         <w:rPr>
           <w:rFonts w:ascii="Consolas" w:eastAsia="Times New Roman" w:hAnsi="Consolas" w:cs="Times New Roman"/>
@@ -18736,7 +15656,6 @@
         </w:rPr>
         <w:t>{</w:t>
       </w:r>
-      <w:proofErr w:type="spellStart"/>
       <w:r>
         <w:rPr>
           <w:rFonts w:ascii="Consolas" w:eastAsia="Times New Roman" w:hAnsi="Consolas" w:cs="Times New Roman"/>
@@ -18773,7 +15692,6 @@
         </w:rPr>
         <w:t>time</w:t>
       </w:r>
-      <w:proofErr w:type="spellEnd"/>
       <w:r>
         <w:rPr>
           <w:rFonts w:ascii="Consolas" w:eastAsia="Times New Roman" w:hAnsi="Consolas" w:cs="Times New Roman"/>
@@ -18966,7 +15884,6 @@
         </w:rPr>
         <w:br/>
       </w:r>
-      <w:proofErr w:type="spellStart"/>
       <w:r>
         <w:rPr>
           <w:rFonts w:ascii="Consolas" w:eastAsia="Times New Roman" w:hAnsi="Consolas" w:cs="Times New Roman"/>
@@ -18979,7 +15896,6 @@
         </w:rPr>
         <w:t>const</w:t>
       </w:r>
-      <w:proofErr w:type="spellEnd"/>
       <w:r>
         <w:rPr>
           <w:rFonts w:ascii="Consolas" w:eastAsia="Times New Roman" w:hAnsi="Consolas" w:cs="Times New Roman"/>
@@ -18992,7 +15908,6 @@
         </w:rPr>
         <w:t xml:space="preserve"> </w:t>
       </w:r>
-      <w:proofErr w:type="spellStart"/>
       <w:r>
         <w:rPr>
           <w:rFonts w:ascii="Consolas" w:eastAsia="Times New Roman" w:hAnsi="Consolas" w:cs="Times New Roman"/>
@@ -19005,7 +15920,6 @@
         </w:rPr>
         <w:t>Restuarntcard</w:t>
       </w:r>
-      <w:proofErr w:type="spellEnd"/>
       <w:r>
         <w:rPr>
           <w:rFonts w:ascii="Consolas" w:eastAsia="Times New Roman" w:hAnsi="Consolas" w:cs="Times New Roman"/>
@@ -19054,7 +15968,6 @@
         </w:rPr>
         <w:t>{</w:t>
       </w:r>
-      <w:proofErr w:type="spellStart"/>
       <w:r>
         <w:rPr>
           <w:rFonts w:ascii="Consolas" w:eastAsia="Times New Roman" w:hAnsi="Consolas" w:cs="Times New Roman"/>
@@ -19065,20 +15978,7 @@
           <w:lang w:eastAsia="en-IN"/>
           <w14:ligatures w14:val="none"/>
         </w:rPr>
-        <w:t>resName,cuisine,rate,time</w:t>
-      </w:r>
-      <w:proofErr w:type="spellEnd"/>
-      <w:r>
-        <w:rPr>
-          <w:rFonts w:ascii="Consolas" w:eastAsia="Times New Roman" w:hAnsi="Consolas" w:cs="Times New Roman"/>
-          <w:color w:val="9CDCFE"/>
-          <w:kern w:val="0"/>
-          <w:sz w:val="42"/>
-          <w:szCs w:val="42"/>
-          <w:lang w:eastAsia="en-IN"/>
-          <w14:ligatures w14:val="none"/>
-        </w:rPr>
-        <w:t>}</w:t>
+        <w:t>resName,cuisine,rate,time}</w:t>
       </w:r>
       <w:r>
         <w:rPr>
@@ -19329,7 +16229,6 @@
         </w:rPr>
         <w:t xml:space="preserve"> </w:t>
       </w:r>
-      <w:proofErr w:type="spellStart"/>
       <w:r>
         <w:rPr>
           <w:rFonts w:ascii="Consolas" w:eastAsia="Times New Roman" w:hAnsi="Consolas" w:cs="Times New Roman"/>
@@ -19342,7 +16241,6 @@
         </w:rPr>
         <w:t>className</w:t>
       </w:r>
-      <w:proofErr w:type="spellEnd"/>
       <w:r>
         <w:rPr>
           <w:rFonts w:ascii="Consolas" w:eastAsia="Times New Roman" w:hAnsi="Consolas" w:cs="Times New Roman"/>
@@ -19418,7 +16316,6 @@
         </w:rPr>
         <w:t>&lt;</w:t>
       </w:r>
-      <w:proofErr w:type="spellStart"/>
       <w:r>
         <w:rPr>
           <w:rFonts w:ascii="Consolas" w:eastAsia="Times New Roman" w:hAnsi="Consolas" w:cs="Times New Roman"/>
@@ -19431,7 +16328,6 @@
         </w:rPr>
         <w:t>img</w:t>
       </w:r>
-      <w:proofErr w:type="spellEnd"/>
       <w:r>
         <w:rPr>
           <w:rFonts w:ascii="Consolas" w:eastAsia="Times New Roman" w:hAnsi="Consolas" w:cs="Times New Roman"/>
@@ -19444,7 +16340,6 @@
         </w:rPr>
         <w:t xml:space="preserve"> </w:t>
       </w:r>
-      <w:proofErr w:type="spellStart"/>
       <w:r>
         <w:rPr>
           <w:rFonts w:ascii="Consolas" w:eastAsia="Times New Roman" w:hAnsi="Consolas" w:cs="Times New Roman"/>
@@ -19457,7 +16352,6 @@
         </w:rPr>
         <w:t>className</w:t>
       </w:r>
-      <w:proofErr w:type="spellEnd"/>
       <w:r>
         <w:rPr>
           <w:rFonts w:ascii="Consolas" w:eastAsia="Times New Roman" w:hAnsi="Consolas" w:cs="Times New Roman"/>
@@ -19689,7 +16583,6 @@
         </w:rPr>
         <w:t>{</w:t>
       </w:r>
-      <w:proofErr w:type="spellStart"/>
       <w:r>
         <w:rPr>
           <w:rFonts w:ascii="Consolas" w:eastAsia="Times New Roman" w:hAnsi="Consolas" w:cs="Times New Roman"/>
@@ -19702,7 +16595,6 @@
         </w:rPr>
         <w:t>resName</w:t>
       </w:r>
-      <w:proofErr w:type="spellEnd"/>
       <w:r>
         <w:rPr>
           <w:rFonts w:ascii="Consolas" w:eastAsia="Times New Roman" w:hAnsi="Consolas" w:cs="Times New Roman"/>
@@ -19961,7 +16853,6 @@
         </w:rPr>
         <w:t xml:space="preserve"> </w:t>
       </w:r>
-      <w:proofErr w:type="spellStart"/>
       <w:r>
         <w:rPr>
           <w:rFonts w:ascii="Consolas" w:eastAsia="Times New Roman" w:hAnsi="Consolas" w:cs="Times New Roman"/>
@@ -19974,7 +16865,6 @@
         </w:rPr>
         <w:t>className</w:t>
       </w:r>
-      <w:proofErr w:type="spellEnd"/>
       <w:r>
         <w:rPr>
           <w:rFonts w:ascii="Consolas" w:eastAsia="Times New Roman" w:hAnsi="Consolas" w:cs="Times New Roman"/>
@@ -20320,35 +17210,7 @@
           <w:lang w:val="en-US"/>
         </w:rPr>
         <w:br/>
-        <w:t xml:space="preserve">here react is </w:t>
-      </w:r>
-      <w:proofErr w:type="spellStart"/>
-      <w:r>
-        <w:rPr>
-          <w:lang w:val="en-US"/>
-        </w:rPr>
-        <w:t>wraping</w:t>
-      </w:r>
-      <w:proofErr w:type="spellEnd"/>
-      <w:r>
-        <w:rPr>
-          <w:lang w:val="en-US"/>
-        </w:rPr>
-        <w:t xml:space="preserve"> this as an object and passing it as function this is called de-</w:t>
-      </w:r>
-      <w:proofErr w:type="spellStart"/>
-      <w:r>
-        <w:rPr>
-          <w:lang w:val="en-US"/>
-        </w:rPr>
-        <w:t>structureing</w:t>
-      </w:r>
-      <w:proofErr w:type="spellEnd"/>
-      <w:r>
-        <w:rPr>
-          <w:lang w:val="en-US"/>
-        </w:rPr>
-        <w:t xml:space="preserve"> </w:t>
+        <w:t xml:space="preserve">here react is wraping this as an object and passing it as function this is called de-structureing </w:t>
       </w:r>
       <w:r>
         <w:rPr>
@@ -20388,90 +17250,20 @@
           <w:lang w:val="en-US"/>
         </w:rPr>
         <w:br/>
-        <w:t xml:space="preserve">it means the offer we see on </w:t>
-      </w:r>
-      <w:proofErr w:type="spellStart"/>
-      <w:r>
-        <w:rPr>
-          <w:lang w:val="en-US"/>
-        </w:rPr>
-        <w:t>swiggy</w:t>
-      </w:r>
-      <w:proofErr w:type="spellEnd"/>
-      <w:r>
-        <w:rPr>
-          <w:lang w:val="en-US"/>
-        </w:rPr>
-        <w:t xml:space="preserve"> </w:t>
-      </w:r>
-      <w:proofErr w:type="spellStart"/>
-      <w:r>
-        <w:rPr>
-          <w:lang w:val="en-US"/>
-        </w:rPr>
-        <w:t>fro</w:t>
-      </w:r>
-      <w:proofErr w:type="spellEnd"/>
-      <w:r>
-        <w:rPr>
-          <w:lang w:val="en-US"/>
-        </w:rPr>
-        <w:t xml:space="preserve"> example in Chandigarh its different  its giving 50% off</w:t>
-      </w:r>
-    </w:p>
-    <w:p>
-      <w:pPr>
-        <w:rPr>
-          <w:lang w:val="en-US"/>
-        </w:rPr>
-      </w:pPr>
-      <w:r>
-        <w:rPr>
-          <w:lang w:val="en-US"/>
-        </w:rPr>
-        <w:t xml:space="preserve">And if see in </w:t>
-      </w:r>
-      <w:proofErr w:type="spellStart"/>
-      <w:r>
-        <w:rPr>
-          <w:lang w:val="en-US"/>
-        </w:rPr>
-        <w:t>delhi</w:t>
-      </w:r>
-      <w:proofErr w:type="spellEnd"/>
-      <w:r>
-        <w:rPr>
-          <w:lang w:val="en-US"/>
-        </w:rPr>
-        <w:t xml:space="preserve"> that is 60%off so are we going to </w:t>
-      </w:r>
-      <w:proofErr w:type="spellStart"/>
-      <w:r>
-        <w:rPr>
-          <w:lang w:val="en-US"/>
-        </w:rPr>
-        <w:t>built</w:t>
-      </w:r>
-      <w:proofErr w:type="spellEnd"/>
-      <w:r>
-        <w:rPr>
-          <w:lang w:val="en-US"/>
-        </w:rPr>
-        <w:t xml:space="preserve"> different </w:t>
-      </w:r>
-      <w:proofErr w:type="spellStart"/>
-      <w:r>
-        <w:rPr>
-          <w:lang w:val="en-US"/>
-        </w:rPr>
-        <w:t>swiggy</w:t>
-      </w:r>
-      <w:proofErr w:type="spellEnd"/>
-      <w:r>
-        <w:rPr>
-          <w:lang w:val="en-US"/>
-        </w:rPr>
-        <w:t xml:space="preserve"> website for different place </w:t>
+        <w:t>it means the offer we see on swiggy fro example in Chandigarh its different  its giving 50% off</w:t>
+      </w:r>
+    </w:p>
+    <w:p>
+      <w:pPr>
+        <w:rPr>
+          <w:lang w:val="en-US"/>
+        </w:rPr>
+      </w:pPr>
+      <w:r>
+        <w:rPr>
+          <w:lang w:val="en-US"/>
+        </w:rPr>
+        <w:t xml:space="preserve">And if see in delhi that is 60%off so are we going to built different swiggy website for different place </w:t>
       </w:r>
     </w:p>
     <w:p>
@@ -20556,7 +17348,6 @@
         </w:rPr>
         <w:t>{</w:t>
       </w:r>
-      <w:proofErr w:type="spellStart"/>
       <w:r>
         <w:rPr>
           <w:rFonts w:ascii="Consolas" w:eastAsia="Times New Roman" w:hAnsi="Consolas" w:cs="Times New Roman"/>
@@ -20593,7 +17384,6 @@
         </w:rPr>
         <w:t>map</w:t>
       </w:r>
-      <w:proofErr w:type="spellEnd"/>
       <w:r>
         <w:rPr>
           <w:rFonts w:ascii="Consolas" w:eastAsia="Times New Roman" w:hAnsi="Consolas" w:cs="Times New Roman"/>
@@ -20606,7 +17396,6 @@
         </w:rPr>
         <w:t>((</w:t>
       </w:r>
-      <w:proofErr w:type="spellStart"/>
       <w:r>
         <w:rPr>
           <w:rFonts w:ascii="Consolas" w:eastAsia="Times New Roman" w:hAnsi="Consolas" w:cs="Times New Roman"/>
@@ -20619,7 +17408,6 @@
         </w:rPr>
         <w:t>restuarnt</w:t>
       </w:r>
-      <w:proofErr w:type="spellEnd"/>
       <w:r>
         <w:rPr>
           <w:rFonts w:ascii="Consolas" w:eastAsia="Times New Roman" w:hAnsi="Consolas" w:cs="Times New Roman"/>
@@ -20683,7 +17471,6 @@
         </w:rPr>
         <w:t>&lt;</w:t>
       </w:r>
-      <w:proofErr w:type="spellStart"/>
       <w:r>
         <w:rPr>
           <w:rFonts w:ascii="Consolas" w:eastAsia="Times New Roman" w:hAnsi="Consolas" w:cs="Times New Roman"/>
@@ -20696,7 +17483,6 @@
         </w:rPr>
         <w:t>Restuarntcard</w:t>
       </w:r>
-      <w:proofErr w:type="spellEnd"/>
       <w:r>
         <w:rPr>
           <w:rFonts w:ascii="Consolas" w:eastAsia="Times New Roman" w:hAnsi="Consolas" w:cs="Times New Roman"/>
@@ -20805,7 +17591,6 @@
         </w:rPr>
         <w:t xml:space="preserve"> </w:t>
       </w:r>
-      <w:proofErr w:type="spellStart"/>
       <w:r>
         <w:rPr>
           <w:rFonts w:ascii="Consolas" w:eastAsia="Times New Roman" w:hAnsi="Consolas" w:cs="Times New Roman"/>
@@ -20818,7 +17603,6 @@
         </w:rPr>
         <w:t>resData</w:t>
       </w:r>
-      <w:proofErr w:type="spellEnd"/>
       <w:r>
         <w:rPr>
           <w:rFonts w:ascii="Consolas" w:eastAsia="Times New Roman" w:hAnsi="Consolas" w:cs="Times New Roman"/>
@@ -20843,7 +17627,6 @@
         </w:rPr>
         <w:t>{</w:t>
       </w:r>
-      <w:proofErr w:type="spellStart"/>
       <w:r>
         <w:rPr>
           <w:rFonts w:ascii="Consolas" w:eastAsia="Times New Roman" w:hAnsi="Consolas" w:cs="Times New Roman"/>
@@ -20856,7 +17639,6 @@
         </w:rPr>
         <w:t>restuarnt</w:t>
       </w:r>
-      <w:proofErr w:type="spellEnd"/>
       <w:r>
         <w:rPr>
           <w:rFonts w:ascii="Consolas" w:eastAsia="Times New Roman" w:hAnsi="Consolas" w:cs="Times New Roman"/>
@@ -20956,35 +17738,7 @@
         <w:rPr>
           <w:lang w:val="en-US"/>
         </w:rPr>
-        <w:t xml:space="preserve"> add new restaurant card her  if </w:t>
-      </w:r>
-      <w:proofErr w:type="spellStart"/>
-      <w:r>
-        <w:rPr>
-          <w:lang w:val="en-US"/>
-        </w:rPr>
-        <w:t>ont</w:t>
-      </w:r>
-      <w:proofErr w:type="spellEnd"/>
-      <w:r>
-        <w:rPr>
-          <w:lang w:val="en-US"/>
-        </w:rPr>
-        <w:t xml:space="preserve"> have id React.js will not know which card is added so it will render all the </w:t>
-      </w:r>
-      <w:proofErr w:type="spellStart"/>
-      <w:r>
-        <w:rPr>
-          <w:lang w:val="en-US"/>
-        </w:rPr>
-        <w:t>restaurantt</w:t>
-      </w:r>
-      <w:proofErr w:type="spellEnd"/>
-      <w:r>
-        <w:rPr>
-          <w:lang w:val="en-US"/>
-        </w:rPr>
-        <w:t xml:space="preserve">  card</w:t>
+        <w:t xml:space="preserve"> add new restaurant card her  if ont have id React.js will not know which card is added so it will render all the restaurantt  card</w:t>
       </w:r>
     </w:p>
     <w:p>
@@ -21010,21 +17764,7 @@
           <w:lang w:val="en-US"/>
         </w:rPr>
         <w:br/>
-        <w:t xml:space="preserve">we can also uses index to iterate the </w:t>
-      </w:r>
-      <w:proofErr w:type="spellStart"/>
-      <w:r>
-        <w:rPr>
-          <w:lang w:val="en-US"/>
-        </w:rPr>
-        <w:t>aray</w:t>
-      </w:r>
-      <w:proofErr w:type="spellEnd"/>
-      <w:r>
-        <w:rPr>
-          <w:lang w:val="en-US"/>
-        </w:rPr>
-        <w:t xml:space="preserve"> instead of key  but the </w:t>
+        <w:t xml:space="preserve">we can also uses index to iterate the aray instead of key  but the </w:t>
       </w:r>
     </w:p>
     <w:p>
@@ -21140,41 +17880,13 @@
         <w:rPr>
           <w:lang w:val="en-US"/>
         </w:rPr>
-        <w:t xml:space="preserve">Now we will create an </w:t>
-      </w:r>
-      <w:proofErr w:type="spellStart"/>
-      <w:r>
-        <w:rPr>
-          <w:lang w:val="en-US"/>
-        </w:rPr>
-        <w:t>src</w:t>
-      </w:r>
-      <w:proofErr w:type="spellEnd"/>
-      <w:r>
-        <w:rPr>
-          <w:lang w:val="en-US"/>
-        </w:rPr>
-        <w:t xml:space="preserve"> file and will keep our source code their</w:t>
-      </w:r>
-      <w:r>
-        <w:rPr>
-          <w:lang w:val="en-US"/>
-        </w:rPr>
-        <w:t xml:space="preserve"> and we will create an another folder name as components inside the </w:t>
-      </w:r>
-      <w:proofErr w:type="spellStart"/>
-      <w:r>
-        <w:rPr>
-          <w:lang w:val="en-US"/>
-        </w:rPr>
-        <w:t>src</w:t>
-      </w:r>
-      <w:proofErr w:type="spellEnd"/>
-      <w:r>
-        <w:rPr>
-          <w:lang w:val="en-US"/>
-        </w:rPr>
-        <w:t xml:space="preserve"> folder and inside that components folder will put all our component</w:t>
+        <w:t>Now we will create an src file and will keep our source code their</w:t>
+      </w:r>
+      <w:r>
+        <w:rPr>
+          <w:lang w:val="en-US"/>
+        </w:rPr>
+        <w:t xml:space="preserve"> and we will create an another folder name as components inside the src folder and inside that components folder will put all our component</w:t>
       </w:r>
     </w:p>
     <w:p>
@@ -21208,49 +17920,237 @@
           <w:color w:val="FF0000"/>
           <w:lang w:val="en-US"/>
         </w:rPr>
+        <w:t xml:space="preserve"> Header.jsx</w:t>
+      </w:r>
+      <w:r>
+        <w:rPr>
+          <w:color w:val="FF0000"/>
+          <w:lang w:val="en-US"/>
+        </w:rPr>
         <w:t xml:space="preserve"> </w:t>
       </w:r>
-      <w:proofErr w:type="spellStart"/>
-      <w:r>
+      <w:r>
+        <w:rPr>
+          <w:lang w:val="en-US"/>
+        </w:rPr>
+        <w:t xml:space="preserve"> you</w:t>
+      </w:r>
+      <w:r>
+        <w:rPr>
+          <w:lang w:val="en-US"/>
+        </w:rPr>
+        <w:t xml:space="preserve"> can write Header.Js too it’s a personal choice and hardly matters it’s the same</w:t>
+      </w:r>
+      <w:r>
+        <w:rPr>
+          <w:lang w:val="en-US"/>
+        </w:rPr>
+        <w:br/>
+      </w:r>
+      <w:r>
+        <w:rPr>
+          <w:lang w:val="en-US"/>
+        </w:rPr>
+        <w:br/>
+      </w:r>
+    </w:p>
+    <w:p>
+      <w:pPr>
+        <w:rPr>
+          <w:lang w:val="en-US"/>
+        </w:rPr>
+      </w:pPr>
+      <w:r>
+        <w:rPr>
+          <w:lang w:val="en-US"/>
+        </w:rPr>
+        <w:t xml:space="preserve">Now I have put all of my Header component in Header.Js file now React will through an Error </w:t>
+      </w:r>
+    </w:p>
+    <w:p>
+      <w:pPr>
+        <w:rPr>
+          <w:lang w:val="en-US"/>
+        </w:rPr>
+      </w:pPr>
+      <w:r>
+        <w:rPr>
+          <w:lang w:val="en-US"/>
+        </w:rPr>
+        <w:t xml:space="preserve">Because now react cannot find &lt;Header/&gt; component in its file   so now we have to import </w:t>
+      </w:r>
+    </w:p>
+    <w:p>
+      <w:pPr>
+        <w:rPr>
+          <w:lang w:val="en-US"/>
+        </w:rPr>
+      </w:pPr>
+      <w:r>
+        <w:rPr>
+          <w:lang w:val="en-US"/>
+        </w:rPr>
+        <w:t xml:space="preserve">Header from the file , like we import the React from react  before doing that we have to </w:t>
+      </w:r>
+    </w:p>
+    <w:p>
+      <w:pPr>
         <w:rPr>
           <w:color w:val="FF0000"/>
           <w:lang w:val="en-US"/>
         </w:rPr>
-        <w:t>Header.jsx</w:t>
-      </w:r>
-      <w:proofErr w:type="spellEnd"/>
+      </w:pPr>
+      <w:r>
+        <w:rPr>
+          <w:lang w:val="en-US"/>
+        </w:rPr>
+        <w:t xml:space="preserve">Export from my file for that in Header.js file we have to write a simple keyword </w:t>
+      </w:r>
+      <w:r>
+        <w:rPr>
+          <w:lang w:val="en-US"/>
+        </w:rPr>
+        <w:br/>
+      </w:r>
       <w:r>
         <w:rPr>
           <w:color w:val="FF0000"/>
           <w:lang w:val="en-US"/>
         </w:rPr>
+        <w:t>export default Header</w:t>
+      </w:r>
+      <w:r>
+        <w:rPr>
+          <w:color w:val="FF0000"/>
+          <w:lang w:val="en-US"/>
+        </w:rPr>
+        <w:t xml:space="preserve">; </w:t>
+      </w:r>
+    </w:p>
+    <w:p>
+      <w:pPr>
+        <w:rPr>
+          <w:lang w:val="en-US"/>
+        </w:rPr>
+      </w:pPr>
+      <w:r>
+        <w:rPr>
+          <w:color w:val="FF0000"/>
+          <w:lang w:val="en-US"/>
+        </w:rPr>
+        <w:t xml:space="preserve">Now we can import this in App.js file     </w:t>
+      </w:r>
+      <w:r>
+        <w:rPr>
+          <w:lang w:val="en-US"/>
+        </w:rPr>
+        <w:t>a lot of people forget to write export , so always use export</w:t>
+      </w:r>
+      <w:r>
+        <w:rPr>
+          <w:lang w:val="en-US"/>
+        </w:rPr>
+        <w:t xml:space="preserve"> and now we can import </w:t>
+      </w:r>
+    </w:p>
+    <w:p>
+      <w:pPr>
+        <w:rPr>
+          <w:lang w:val="en-US"/>
+        </w:rPr>
+      </w:pPr>
+      <w:r>
+        <w:rPr>
+          <w:lang w:val="en-US"/>
+        </w:rPr>
+        <w:t>We we will  import like this , import Header from path of our file so correct code will be</w:t>
+      </w:r>
+    </w:p>
+    <w:p>
+      <w:pPr>
+        <w:rPr>
+          <w:lang w:val="en-US"/>
+        </w:rPr>
+      </w:pPr>
+      <w:r>
+        <w:rPr>
+          <w:color w:val="C00000"/>
+          <w:lang w:val="en-US"/>
+        </w:rPr>
+        <w:t>Import Header from “./componetns/Header”</w:t>
+      </w:r>
+      <w:r>
+        <w:rPr>
+          <w:color w:val="C00000"/>
+          <w:lang w:val="en-US"/>
+        </w:rPr>
+        <w:t xml:space="preserve">;  </w:t>
+      </w:r>
+      <w:r>
+        <w:rPr>
+          <w:lang w:val="en-US"/>
+        </w:rPr>
+        <w:t xml:space="preserve"> some people also use full name in path like </w:t>
+      </w:r>
+    </w:p>
+    <w:p>
+      <w:pPr>
+        <w:rPr>
+          <w:lang w:val="en-US"/>
+        </w:rPr>
+      </w:pPr>
+      <w:r>
+        <w:rPr>
+          <w:color w:val="C00000"/>
+          <w:lang w:val="en-US"/>
+        </w:rPr>
+        <w:t>Import Header from “./componetns/Header</w:t>
+      </w:r>
+      <w:r>
+        <w:rPr>
+          <w:color w:val="C00000"/>
+          <w:lang w:val="en-US"/>
+        </w:rPr>
+        <w:t>.js</w:t>
+      </w:r>
+      <w:r>
+        <w:rPr>
+          <w:color w:val="C00000"/>
+          <w:lang w:val="en-US"/>
+        </w:rPr>
+        <w:t>”</w:t>
+      </w:r>
+      <w:r>
+        <w:rPr>
+          <w:color w:val="C00000"/>
+          <w:lang w:val="en-US"/>
+        </w:rPr>
+        <w:t xml:space="preserve">;  </w:t>
+      </w:r>
+      <w:r>
+        <w:rPr>
+          <w:lang w:val="en-US"/>
+        </w:rPr>
         <w:t xml:space="preserve"> </w:t>
       </w:r>
       <w:r>
         <w:rPr>
           <w:lang w:val="en-US"/>
         </w:rPr>
-        <w:t xml:space="preserve"> you</w:t>
-      </w:r>
-      <w:r>
-        <w:rPr>
-          <w:lang w:val="en-US"/>
-        </w:rPr>
-        <w:t xml:space="preserve"> can write </w:t>
-      </w:r>
-      <w:proofErr w:type="spellStart"/>
-      <w:r>
-        <w:rPr>
-          <w:lang w:val="en-US"/>
-        </w:rPr>
-        <w:t>Header.Js</w:t>
-      </w:r>
-      <w:proofErr w:type="spellEnd"/>
-      <w:r>
-        <w:rPr>
-          <w:lang w:val="en-US"/>
-        </w:rPr>
-        <w:t xml:space="preserve"> too it’s a personal choice and hardly matters it’s the same</w:t>
+        <w:t xml:space="preserve"> it doesnot matter if u give extension name or not javascript will automatically understand own its own</w:t>
+      </w:r>
+    </w:p>
+    <w:p>
+      <w:pPr>
+        <w:rPr>
+          <w:lang w:val="en-US"/>
+        </w:rPr>
+      </w:pPr>
+      <w:r>
+        <w:rPr>
+          <w:lang w:val="en-US"/>
+        </w:rPr>
+        <w:t xml:space="preserve">So now I have copied Restaurantcard to another file now I will import Restuarnt card in Body file coz im rendering there so basically we can import things anywhere </w:t>
       </w:r>
       <w:r>
         <w:rPr>
@@ -21263,34 +18163,182 @@
           <w:lang w:val="en-US"/>
         </w:rPr>
         <w:br/>
-      </w:r>
-    </w:p>
-    <w:p>
-      <w:pPr>
-        <w:rPr>
-          <w:lang w:val="en-US"/>
-        </w:rPr>
-      </w:pPr>
-      <w:r>
-        <w:rPr>
-          <w:lang w:val="en-US"/>
-        </w:rPr>
-        <w:t xml:space="preserve">Now I have put all of my Header component in </w:t>
-      </w:r>
-      <w:proofErr w:type="spellStart"/>
-      <w:r>
-        <w:rPr>
-          <w:lang w:val="en-US"/>
-        </w:rPr>
-        <w:t>Header.Js</w:t>
-      </w:r>
-      <w:proofErr w:type="spellEnd"/>
-      <w:r>
-        <w:rPr>
-          <w:lang w:val="en-US"/>
-        </w:rPr>
-        <w:t xml:space="preserve"> file now React will through an Error </w:t>
-      </w:r>
+        <w:t>one more thing like we have here  mock data hardcoded data and we should never keep harcoded data in the same file as component</w:t>
+      </w:r>
+      <w:r>
+        <w:rPr>
+          <w:lang w:val="en-US"/>
+        </w:rPr>
+        <w:br/>
+      </w:r>
+      <w:r>
+        <w:rPr>
+          <w:lang w:val="en-US"/>
+        </w:rPr>
+        <w:br/>
+      </w:r>
+      <w:r>
+        <w:rPr>
+          <w:lang w:val="en-US"/>
+        </w:rPr>
+        <w:lastRenderedPageBreak/>
+        <w:t>now there is one more bad practice we did that was cdn links of image or our logo image link now we will create a file put this link there and we can use import</w:t>
+      </w:r>
+    </w:p>
+    <w:p>
+      <w:pPr>
+        <w:rPr>
+          <w:lang w:val="en-US"/>
+        </w:rPr>
+      </w:pPr>
+      <w:r>
+        <w:rPr>
+          <w:lang w:val="en-US"/>
+        </w:rPr>
+        <w:t>We will create a folder name utils in which our utilities things will be placed there</w:t>
+      </w:r>
+      <w:r>
+        <w:rPr>
+          <w:lang w:val="en-US"/>
+        </w:rPr>
+        <w:br/>
+      </w:r>
+      <w:r>
+        <w:rPr>
+          <w:lang w:val="en-US"/>
+        </w:rPr>
+        <w:t>some people write this name as common or config , we will use config so we will keep these kind of hardcoded file in utils and I will create a file name constant.js  I did not use any capital letter because of its not a component</w:t>
+      </w:r>
+    </w:p>
+    <w:p>
+      <w:pPr>
+        <w:rPr>
+          <w:lang w:val="en-US"/>
+        </w:rPr>
+      </w:pPr>
+      <w:r>
+        <w:rPr>
+          <w:lang w:val="en-US"/>
+        </w:rPr>
+        <w:t xml:space="preserve">Now there is </w:t>
+      </w:r>
+      <w:r>
+        <w:rPr>
+          <w:lang w:val="en-US"/>
+        </w:rPr>
+        <w:t>Two ways of exporting data one standard  way like  -- export default filename;</w:t>
+      </w:r>
+    </w:p>
+    <w:p>
+      <w:pPr>
+        <w:rPr>
+          <w:lang w:val="en-US"/>
+        </w:rPr>
+      </w:pPr>
+      <w:r>
+        <w:rPr>
+          <w:lang w:val="en-US"/>
+        </w:rPr>
+        <w:t xml:space="preserve">Export default only exports one component not more than 1  </w:t>
+      </w:r>
+    </w:p>
+    <w:p>
+      <w:pPr>
+        <w:rPr>
+          <w:lang w:val="en-US"/>
+        </w:rPr>
+      </w:pPr>
+      <w:r>
+        <w:rPr>
+          <w:lang w:val="en-US"/>
+        </w:rPr>
+        <w:t>The other way is Name exports</w:t>
+      </w:r>
+    </w:p>
+    <w:p>
+      <w:pPr>
+        <w:rPr>
+          <w:lang w:val="en-US"/>
+        </w:rPr>
+      </w:pPr>
+    </w:p>
+    <w:p>
+      <w:pPr>
+        <w:rPr>
+          <w:lang w:val="en-US"/>
+        </w:rPr>
+      </w:pPr>
+      <w:r>
+        <w:rPr>
+          <w:lang w:val="en-US"/>
+        </w:rPr>
+        <w:t>Other way we sue when we have to  export more than one  component from single file</w:t>
+      </w:r>
+    </w:p>
+    <w:p>
+      <w:pPr>
+        <w:rPr>
+          <w:lang w:val="en-US"/>
+        </w:rPr>
+      </w:pPr>
+      <w:r>
+        <w:rPr>
+          <w:lang w:val="en-US"/>
+        </w:rPr>
+        <w:t>For that we have to just write a export before our const file name</w:t>
+      </w:r>
+      <w:r>
+        <w:rPr>
+          <w:lang w:val="en-US"/>
+        </w:rPr>
+        <w:t xml:space="preserve"> but the Importing in </w:t>
+      </w:r>
+    </w:p>
+    <w:p>
+      <w:pPr>
+        <w:rPr>
+          <w:lang w:val="en-US"/>
+        </w:rPr>
+      </w:pPr>
+      <w:r>
+        <w:rPr>
+          <w:lang w:val="en-US"/>
+        </w:rPr>
+        <w:t>Named export  is different we have to use curly braces  import { LINkname }  from “ path“</w:t>
+      </w:r>
+      <w:r>
+        <w:rPr>
+          <w:lang w:val="en-US"/>
+        </w:rPr>
+        <w:br/>
+        <w:t>and when we are import the name of variable in   &lt;img src = { filename}/&gt;</w:t>
+      </w:r>
+    </w:p>
+    <w:p>
+      <w:pPr>
+        <w:rPr>
+          <w:lang w:val="en-US"/>
+        </w:rPr>
+      </w:pPr>
+      <w:r>
+        <w:rPr>
+          <w:lang w:val="en-US"/>
+        </w:rPr>
+        <w:t xml:space="preserve">Use curly braces there too </w:t>
+      </w:r>
+      <w:r>
+        <w:rPr>
+          <w:lang w:val="en-US"/>
+        </w:rPr>
+        <w:t xml:space="preserve"> coz now its not a string now it’s a javascript varriable</w:t>
+      </w:r>
+    </w:p>
+    <w:p>
+      <w:pPr>
+        <w:rPr>
+          <w:lang w:val="en-US"/>
+        </w:rPr>
+      </w:pPr>
     </w:p>
     <w:sectPr>
       <w:pgSz w:w="11906" w:h="16838"/>
@@ -22025,7 +19073,6 @@
   <w:style w:type="character" w:default="1" w:styleId="DefaultParagraphFont">
     <w:name w:val="Default Paragraph Font"/>
     <w:uiPriority w:val="1"/>
-    <w:semiHidden/>
     <w:unhideWhenUsed/>
   </w:style>
   <w:style w:type="table" w:default="1" w:styleId="TableNormal">

--- a/Namste-React-Notes.docx
+++ b/Namste-React-Notes.docx
@@ -33,12 +33,50 @@
           <w:lang w:val="en-US"/>
         </w:rPr>
         <w:br/>
-        <w:t xml:space="preserve"> what is croosorigin?</w:t>
-      </w:r>
-    </w:p>
-    <w:p>
-      <w:r>
-        <w:t> &lt;script crossorigin src="https://unpkg.com/react@18/umd/react.development.js"&gt;</w:t>
+        <w:t xml:space="preserve"> what is </w:t>
+      </w:r>
+      <w:proofErr w:type="spellStart"/>
+      <w:r>
+        <w:rPr>
+          <w:lang w:val="en-US"/>
+        </w:rPr>
+        <w:t>croosorigin</w:t>
+      </w:r>
+      <w:proofErr w:type="spellEnd"/>
+      <w:r>
+        <w:rPr>
+          <w:lang w:val="en-US"/>
+        </w:rPr>
+        <w:t>?</w:t>
+      </w:r>
+    </w:p>
+    <w:p>
+      <w:r>
+        <w:t xml:space="preserve"> &lt;script </w:t>
+      </w:r>
+      <w:proofErr w:type="spellStart"/>
+      <w:r>
+        <w:t>crossorigin</w:t>
+      </w:r>
+      <w:proofErr w:type="spellEnd"/>
+      <w:r>
+        <w:t xml:space="preserve"> </w:t>
+      </w:r>
+      <w:proofErr w:type="spellStart"/>
+      <w:r>
+        <w:t>src</w:t>
+      </w:r>
+      <w:proofErr w:type="spellEnd"/>
+      <w:r>
+        <w:t>="https://unpkg.com/react@18/</w:t>
+      </w:r>
+      <w:proofErr w:type="spellStart"/>
+      <w:r>
+        <w:t>umd</w:t>
+      </w:r>
+      <w:proofErr w:type="spellEnd"/>
+      <w:r>
+        <w:t>/react.development.js"&gt;</w:t>
       </w:r>
     </w:p>
     <w:p/>
@@ -54,7 +92,15 @@
     </w:p>
     <w:p>
       <w:r>
-        <w:t>    &lt;script crossorigin src="https://unpkg.com/react-dom@18/umd/react-dom.development.js"&gt;</w:t>
+        <w:t xml:space="preserve">    &lt;script </w:t>
+      </w:r>
+      <w:proofErr w:type="spellStart"/>
+      <w:r>
+        <w:t>crossorigin</w:t>
+      </w:r>
+      <w:proofErr w:type="spellEnd"/>
+      <w:r>
+        <w:t xml:space="preserve"> src="https://unpkg.com/react-dom@18/umd/react-dom.development.js"&gt;</w:t>
       </w:r>
     </w:p>
     <w:p>
@@ -77,15 +123,43 @@
         <w:rPr>
           <w:lang w:val="en-US"/>
         </w:rPr>
-        <w:t>What is React.createElement ?</w:t>
-      </w:r>
-    </w:p>
-    <w:p>
-      <w:r>
-        <w:rPr>
-          <w:lang w:val="en-US"/>
-        </w:rPr>
-        <w:t>What is ReactDOM.createRoot()?</w:t>
+        <w:t xml:space="preserve">What is </w:t>
+      </w:r>
+      <w:proofErr w:type="spellStart"/>
+      <w:r>
+        <w:rPr>
+          <w:lang w:val="en-US"/>
+        </w:rPr>
+        <w:t>React.createElement</w:t>
+      </w:r>
+      <w:proofErr w:type="spellEnd"/>
+      <w:r>
+        <w:rPr>
+          <w:lang w:val="en-US"/>
+        </w:rPr>
+        <w:t xml:space="preserve"> ?</w:t>
+      </w:r>
+    </w:p>
+    <w:p>
+      <w:r>
+        <w:rPr>
+          <w:lang w:val="en-US"/>
+        </w:rPr>
+        <w:t xml:space="preserve">What is </w:t>
+      </w:r>
+      <w:proofErr w:type="spellStart"/>
+      <w:r>
+        <w:rPr>
+          <w:lang w:val="en-US"/>
+        </w:rPr>
+        <w:t>ReactDOM.createRoot</w:t>
+      </w:r>
+      <w:proofErr w:type="spellEnd"/>
+      <w:r>
+        <w:rPr>
+          <w:lang w:val="en-US"/>
+        </w:rPr>
+        <w:t>()?</w:t>
       </w:r>
       <w:r>
         <w:rPr>
@@ -106,20 +180,50 @@
         <w:br/>
       </w:r>
       <w:r>
-        <w:t> const heading =  React.createElement("h1", {} , "Hello World from React");</w:t>
-      </w:r>
-    </w:p>
-    <w:p>
-      <w:pPr>
-        <w:rPr>
-          <w:lang w:val="en-US"/>
-        </w:rPr>
-      </w:pPr>
-      <w:r>
-        <w:rPr>
-          <w:lang w:val="en-US"/>
-        </w:rPr>
-        <w:t>In this empty object {} we give attribute like  id “ ritik” so it will be inside that</w:t>
+        <w:t> </w:t>
+      </w:r>
+      <w:proofErr w:type="spellStart"/>
+      <w:r>
+        <w:t>const</w:t>
+      </w:r>
+      <w:proofErr w:type="spellEnd"/>
+      <w:r>
+        <w:t xml:space="preserve"> heading =  </w:t>
+      </w:r>
+      <w:proofErr w:type="spellStart"/>
+      <w:r>
+        <w:t>React.createElement</w:t>
+      </w:r>
+      <w:proofErr w:type="spellEnd"/>
+      <w:r>
+        <w:t>("h1", {} , "Hello World from React");</w:t>
+      </w:r>
+    </w:p>
+    <w:p>
+      <w:pPr>
+        <w:rPr>
+          <w:lang w:val="en-US"/>
+        </w:rPr>
+      </w:pPr>
+      <w:r>
+        <w:rPr>
+          <w:lang w:val="en-US"/>
+        </w:rPr>
+        <w:t xml:space="preserve">In this empty object {} we give attribute like  id “ </w:t>
+      </w:r>
+      <w:proofErr w:type="spellStart"/>
+      <w:r>
+        <w:rPr>
+          <w:lang w:val="en-US"/>
+        </w:rPr>
+        <w:t>ritik</w:t>
+      </w:r>
+      <w:proofErr w:type="spellEnd"/>
+      <w:r>
+        <w:rPr>
+          <w:lang w:val="en-US"/>
+        </w:rPr>
+        <w:t>” so it will be inside that</w:t>
       </w:r>
       <w:r>
         <w:rPr>
@@ -129,11 +233,24 @@
       </w:r>
     </w:p>
     <w:p>
-      <w:r>
-        <w:t>React.createElement("h1", {</w:t>
-      </w:r>
-      <w:r>
-        <w:t>id=”ritik”</w:t>
+      <w:proofErr w:type="spellStart"/>
+      <w:r>
+        <w:t>React.createElement</w:t>
+      </w:r>
+      <w:proofErr w:type="spellEnd"/>
+      <w:r>
+        <w:t>("h1", {</w:t>
+      </w:r>
+      <w:r>
+        <w:t>id=”</w:t>
+      </w:r>
+      <w:proofErr w:type="spellStart"/>
+      <w:r>
+        <w:t>ritik</w:t>
+      </w:r>
+      <w:proofErr w:type="spellEnd"/>
+      <w:r>
+        <w:t>”</w:t>
       </w:r>
       <w:r>
         <w:t>} , "Hello World from React");</w:t>
@@ -150,40 +267,76 @@
         </w:rPr>
       </w:pPr>
       <w:r>
-        <w:t>&lt;h1 id = “ritik”&gt; Hello world From React &lt;h1&gt;  so we give  this attribute in this object</w:t>
-      </w:r>
-    </w:p>
-    <w:p>
-      <w:pPr>
-        <w:rPr>
-          <w:lang w:val="en-US"/>
-        </w:rPr>
-      </w:pPr>
-    </w:p>
-    <w:p>
-      <w:pPr>
-        <w:rPr>
-          <w:lang w:val="en-US"/>
-        </w:rPr>
-      </w:pPr>
-      <w:r>
-        <w:rPr>
-          <w:lang w:val="en-US"/>
-        </w:rPr>
-        <w:t>Q. what is npm?</w:t>
-      </w:r>
-    </w:p>
-    <w:p>
-      <w:pPr>
-        <w:rPr>
-          <w:lang w:val="en-US"/>
-        </w:rPr>
-      </w:pPr>
-      <w:r>
-        <w:rPr>
-          <w:lang w:val="en-US"/>
-        </w:rPr>
-        <w:t xml:space="preserve"> Npm is a package manger it has all the package we need for our Project</w:t>
+        <w:t>&lt;h1 id = “</w:t>
+      </w:r>
+      <w:proofErr w:type="spellStart"/>
+      <w:r>
+        <w:t>ritik</w:t>
+      </w:r>
+      <w:proofErr w:type="spellEnd"/>
+      <w:r>
+        <w:t>”&gt; Hello world From React &lt;h1&gt;  so we give  this attribute in this object</w:t>
+      </w:r>
+    </w:p>
+    <w:p>
+      <w:pPr>
+        <w:rPr>
+          <w:lang w:val="en-US"/>
+        </w:rPr>
+      </w:pPr>
+    </w:p>
+    <w:p>
+      <w:pPr>
+        <w:rPr>
+          <w:lang w:val="en-US"/>
+        </w:rPr>
+      </w:pPr>
+      <w:r>
+        <w:rPr>
+          <w:lang w:val="en-US"/>
+        </w:rPr>
+        <w:t xml:space="preserve">Q. what is </w:t>
+      </w:r>
+      <w:proofErr w:type="spellStart"/>
+      <w:r>
+        <w:rPr>
+          <w:lang w:val="en-US"/>
+        </w:rPr>
+        <w:t>npm</w:t>
+      </w:r>
+      <w:proofErr w:type="spellEnd"/>
+      <w:r>
+        <w:rPr>
+          <w:lang w:val="en-US"/>
+        </w:rPr>
+        <w:t>?</w:t>
+      </w:r>
+    </w:p>
+    <w:p>
+      <w:pPr>
+        <w:rPr>
+          <w:lang w:val="en-US"/>
+        </w:rPr>
+      </w:pPr>
+      <w:r>
+        <w:rPr>
+          <w:lang w:val="en-US"/>
+        </w:rPr>
+        <w:t xml:space="preserve"> </w:t>
+      </w:r>
+      <w:proofErr w:type="spellStart"/>
+      <w:r>
+        <w:rPr>
+          <w:lang w:val="en-US"/>
+        </w:rPr>
+        <w:t>Npm</w:t>
+      </w:r>
+      <w:proofErr w:type="spellEnd"/>
+      <w:r>
+        <w:rPr>
+          <w:lang w:val="en-US"/>
+        </w:rPr>
+        <w:t xml:space="preserve"> is a package manger it has all the package we need for our Project</w:t>
       </w:r>
     </w:p>
     <w:p>
@@ -205,24 +358,48 @@
           <w:lang w:val="en-US"/>
         </w:rPr>
       </w:pPr>
-      <w:r>
-        <w:rPr>
-          <w:lang w:val="en-US"/>
-        </w:rPr>
-        <w:t>Npm init</w:t>
-      </w:r>
-    </w:p>
-    <w:p>
-      <w:pPr>
-        <w:rPr>
-          <w:lang w:val="en-US"/>
-        </w:rPr>
-      </w:pPr>
-      <w:r>
-        <w:rPr>
-          <w:lang w:val="en-US"/>
-        </w:rPr>
-        <w:t xml:space="preserve">Descriptin: can fill anything </w:t>
+      <w:proofErr w:type="spellStart"/>
+      <w:r>
+        <w:rPr>
+          <w:lang w:val="en-US"/>
+        </w:rPr>
+        <w:t>Npm</w:t>
+      </w:r>
+      <w:proofErr w:type="spellEnd"/>
+      <w:r>
+        <w:rPr>
+          <w:lang w:val="en-US"/>
+        </w:rPr>
+        <w:t xml:space="preserve"> </w:t>
+      </w:r>
+      <w:proofErr w:type="spellStart"/>
+      <w:r>
+        <w:rPr>
+          <w:lang w:val="en-US"/>
+        </w:rPr>
+        <w:t>init</w:t>
+      </w:r>
+      <w:proofErr w:type="spellEnd"/>
+    </w:p>
+    <w:p>
+      <w:pPr>
+        <w:rPr>
+          <w:lang w:val="en-US"/>
+        </w:rPr>
+      </w:pPr>
+      <w:proofErr w:type="spellStart"/>
+      <w:r>
+        <w:rPr>
+          <w:lang w:val="en-US"/>
+        </w:rPr>
+        <w:t>Descriptin</w:t>
+      </w:r>
+      <w:proofErr w:type="spellEnd"/>
+      <w:r>
+        <w:rPr>
+          <w:lang w:val="en-US"/>
+        </w:rPr>
+        <w:t xml:space="preserve">: can fill anything </w:t>
       </w:r>
     </w:p>
     <w:p>
@@ -282,76 +459,150 @@
         </w:rPr>
         <w:t xml:space="preserve">to my  </w:t>
       </w:r>
+      <w:proofErr w:type="spellStart"/>
       <w:r>
         <w:rPr>
           <w:lang w:val="en-US"/>
         </w:rPr>
         <w:t>npm</w:t>
       </w:r>
-    </w:p>
-    <w:p>
-      <w:pPr>
-        <w:rPr>
-          <w:lang w:val="en-US"/>
-        </w:rPr>
-      </w:pPr>
-      <w:r>
-        <w:rPr>
-          <w:lang w:val="en-US"/>
-        </w:rPr>
-        <w:t>For example I am building a project for project I need some packages the version of that package name of it will be taken care by the package.json</w:t>
-      </w:r>
-    </w:p>
-    <w:p>
-      <w:pPr>
-        <w:rPr>
-          <w:lang w:val="en-US"/>
-        </w:rPr>
-      </w:pPr>
-      <w:r>
-        <w:rPr>
-          <w:lang w:val="en-US"/>
-        </w:rPr>
-        <w:t>Its also called dependencies  like our project is depend on this packages</w:t>
-      </w:r>
-    </w:p>
-    <w:p>
-      <w:pPr>
-        <w:rPr>
-          <w:lang w:val="en-US"/>
-        </w:rPr>
-      </w:pPr>
-      <w:r>
-        <w:rPr>
-          <w:lang w:val="en-US"/>
-        </w:rPr>
-        <w:t xml:space="preserve">So I am using parcel package here these package will wrap up my html css jaavascript  in one bundle and will push to the production code </w:t>
-      </w:r>
-    </w:p>
-    <w:p>
-      <w:pPr>
-        <w:rPr>
-          <w:lang w:val="en-US"/>
-        </w:rPr>
-      </w:pPr>
-      <w:r>
-        <w:rPr>
-          <w:lang w:val="en-US"/>
-        </w:rPr>
-        <w:t xml:space="preserve">We can install that dependencies through npm and terminal commands </w:t>
-      </w:r>
-    </w:p>
-    <w:p>
-      <w:pPr>
-        <w:rPr>
-          <w:lang w:val="en-US"/>
-        </w:rPr>
-      </w:pPr>
-      <w:r>
-        <w:rPr>
-          <w:lang w:val="en-US"/>
-        </w:rPr>
-        <w:t xml:space="preserve"> npm  install -D </w:t>
+      <w:proofErr w:type="spellEnd"/>
+    </w:p>
+    <w:p>
+      <w:pPr>
+        <w:rPr>
+          <w:lang w:val="en-US"/>
+        </w:rPr>
+      </w:pPr>
+      <w:r>
+        <w:rPr>
+          <w:lang w:val="en-US"/>
+        </w:rPr>
+        <w:t xml:space="preserve">For example I am building a project for project I need some packages the version of that package name of it will be taken care by the </w:t>
+      </w:r>
+      <w:proofErr w:type="spellStart"/>
+      <w:r>
+        <w:rPr>
+          <w:lang w:val="en-US"/>
+        </w:rPr>
+        <w:t>package.json</w:t>
+      </w:r>
+      <w:proofErr w:type="spellEnd"/>
+    </w:p>
+    <w:p>
+      <w:pPr>
+        <w:rPr>
+          <w:lang w:val="en-US"/>
+        </w:rPr>
+      </w:pPr>
+      <w:proofErr w:type="spellStart"/>
+      <w:r>
+        <w:rPr>
+          <w:lang w:val="en-US"/>
+        </w:rPr>
+        <w:t>Its</w:t>
+      </w:r>
+      <w:proofErr w:type="spellEnd"/>
+      <w:r>
+        <w:rPr>
+          <w:lang w:val="en-US"/>
+        </w:rPr>
+        <w:t xml:space="preserve"> also called dependencies  like our project is depend on this packages</w:t>
+      </w:r>
+    </w:p>
+    <w:p>
+      <w:pPr>
+        <w:rPr>
+          <w:lang w:val="en-US"/>
+        </w:rPr>
+      </w:pPr>
+      <w:r>
+        <w:rPr>
+          <w:lang w:val="en-US"/>
+        </w:rPr>
+        <w:t xml:space="preserve">So I am using parcel package here these package will wrap up my html </w:t>
+      </w:r>
+      <w:proofErr w:type="spellStart"/>
+      <w:r>
+        <w:rPr>
+          <w:lang w:val="en-US"/>
+        </w:rPr>
+        <w:t>css</w:t>
+      </w:r>
+      <w:proofErr w:type="spellEnd"/>
+      <w:r>
+        <w:rPr>
+          <w:lang w:val="en-US"/>
+        </w:rPr>
+        <w:t xml:space="preserve"> </w:t>
+      </w:r>
+      <w:proofErr w:type="spellStart"/>
+      <w:r>
+        <w:rPr>
+          <w:lang w:val="en-US"/>
+        </w:rPr>
+        <w:t>jaavascript</w:t>
+      </w:r>
+      <w:proofErr w:type="spellEnd"/>
+      <w:r>
+        <w:rPr>
+          <w:lang w:val="en-US"/>
+        </w:rPr>
+        <w:t xml:space="preserve">  in one bundle and will push to the production code </w:t>
+      </w:r>
+    </w:p>
+    <w:p>
+      <w:pPr>
+        <w:rPr>
+          <w:lang w:val="en-US"/>
+        </w:rPr>
+      </w:pPr>
+      <w:r>
+        <w:rPr>
+          <w:lang w:val="en-US"/>
+        </w:rPr>
+        <w:t xml:space="preserve">We can install that dependencies through </w:t>
+      </w:r>
+      <w:proofErr w:type="spellStart"/>
+      <w:r>
+        <w:rPr>
+          <w:lang w:val="en-US"/>
+        </w:rPr>
+        <w:t>npm</w:t>
+      </w:r>
+      <w:proofErr w:type="spellEnd"/>
+      <w:r>
+        <w:rPr>
+          <w:lang w:val="en-US"/>
+        </w:rPr>
+        <w:t xml:space="preserve"> and terminal commands </w:t>
+      </w:r>
+    </w:p>
+    <w:p>
+      <w:pPr>
+        <w:rPr>
+          <w:lang w:val="en-US"/>
+        </w:rPr>
+      </w:pPr>
+      <w:r>
+        <w:rPr>
+          <w:lang w:val="en-US"/>
+        </w:rPr>
+        <w:t xml:space="preserve"> </w:t>
+      </w:r>
+      <w:proofErr w:type="spellStart"/>
+      <w:r>
+        <w:rPr>
+          <w:lang w:val="en-US"/>
+        </w:rPr>
+        <w:t>npm</w:t>
+      </w:r>
+      <w:proofErr w:type="spellEnd"/>
+      <w:r>
+        <w:rPr>
+          <w:lang w:val="en-US"/>
+        </w:rPr>
+        <w:t xml:space="preserve">  install -D </w:t>
       </w:r>
       <w:r>
         <w:rPr>
@@ -489,7 +740,14 @@
         <w:rPr>
           <w:lang w:val="en-US"/>
         </w:rPr>
-        <w:t>s for mini</w:t>
+        <w:t xml:space="preserve">s for </w:t>
+      </w:r>
+      <w:proofErr w:type="spellStart"/>
+      <w:r>
+        <w:rPr>
+          <w:lang w:val="en-US"/>
+        </w:rPr>
+        <w:t>mini</w:t>
       </w:r>
       <w:r>
         <w:rPr>
@@ -497,6 +755,7 @@
         </w:rPr>
         <w:t>or</w:t>
       </w:r>
+      <w:proofErr w:type="spellEnd"/>
       <w:r>
         <w:rPr>
           <w:lang w:val="en-US"/>
@@ -530,11 +789,19 @@
           <w:lang w:val="en-US"/>
         </w:rPr>
       </w:pPr>
-      <w:r>
-        <w:rPr>
-          <w:lang w:val="en-US"/>
-        </w:rPr>
-        <w:t>Package.json – keeps track or configure that what version of package have installed in our system</w:t>
+      <w:proofErr w:type="spellStart"/>
+      <w:r>
+        <w:rPr>
+          <w:lang w:val="en-US"/>
+        </w:rPr>
+        <w:t>Package.json</w:t>
+      </w:r>
+      <w:proofErr w:type="spellEnd"/>
+      <w:r>
+        <w:rPr>
+          <w:lang w:val="en-US"/>
+        </w:rPr>
+        <w:t xml:space="preserve"> – keeps track or configure that what version of package have installed in our system</w:t>
       </w:r>
       <w:r>
         <w:rPr>
@@ -547,7 +814,21 @@
           <w:lang w:val="en-US"/>
         </w:rPr>
         <w:br/>
-        <w:t xml:space="preserve">in package.json it can change to 2.14.4 to =&gt; 2.14.5 ,,,,,,, or 3.14.7 </w:t>
+        <w:t xml:space="preserve">in </w:t>
+      </w:r>
+      <w:proofErr w:type="spellStart"/>
+      <w:r>
+        <w:rPr>
+          <w:lang w:val="en-US"/>
+        </w:rPr>
+        <w:t>package.json</w:t>
+      </w:r>
+      <w:proofErr w:type="spellEnd"/>
+      <w:r>
+        <w:rPr>
+          <w:lang w:val="en-US"/>
+        </w:rPr>
+        <w:t xml:space="preserve"> it can change to 2.14.4 to =&gt; 2.14.5 ,,,,,,, or 3.14.7 </w:t>
       </w:r>
       <w:r>
         <w:rPr>
@@ -572,13 +853,27 @@
         <w:rPr>
           <w:lang w:val="en-US"/>
         </w:rPr>
-        <w:t>-lock.</w:t>
-      </w:r>
-      <w:r>
-        <w:rPr>
-          <w:lang w:val="en-US"/>
-        </w:rPr>
-        <w:t>json – will keep the track of the</w:t>
+        <w:t>-</w:t>
+      </w:r>
+      <w:proofErr w:type="spellStart"/>
+      <w:r>
+        <w:rPr>
+          <w:lang w:val="en-US"/>
+        </w:rPr>
+        <w:t>lock.</w:t>
+      </w:r>
+      <w:r>
+        <w:rPr>
+          <w:lang w:val="en-US"/>
+        </w:rPr>
+        <w:t>json</w:t>
+      </w:r>
+      <w:proofErr w:type="spellEnd"/>
+      <w:r>
+        <w:rPr>
+          <w:lang w:val="en-US"/>
+        </w:rPr>
+        <w:t xml:space="preserve"> – will keep the track of the</w:t>
       </w:r>
       <w:r>
         <w:rPr>
@@ -629,7 +924,21 @@
         <w:rPr>
           <w:lang w:val="en-US"/>
         </w:rPr>
-        <w:t xml:space="preserve">In package-lock.json there is a file name as integrity which has </w:t>
+        <w:t>In package-</w:t>
+      </w:r>
+      <w:proofErr w:type="spellStart"/>
+      <w:r>
+        <w:rPr>
+          <w:lang w:val="en-US"/>
+        </w:rPr>
+        <w:t>lock.json</w:t>
+      </w:r>
+      <w:proofErr w:type="spellEnd"/>
+      <w:r>
+        <w:rPr>
+          <w:lang w:val="en-US"/>
+        </w:rPr>
+        <w:t xml:space="preserve"> there is a file name as integrity which has </w:t>
       </w:r>
       <w:r>
         <w:t>(SHA-512 or SHA-1)</w:t>
@@ -681,8 +990,30 @@
         <w:rPr>
           <w:lang w:val="en-US"/>
         </w:rPr>
-        <w:t>That is the main difference between package.json and package-lock.json</w:t>
-      </w:r>
+        <w:t xml:space="preserve">That is the main difference between </w:t>
+      </w:r>
+      <w:proofErr w:type="spellStart"/>
+      <w:r>
+        <w:rPr>
+          <w:lang w:val="en-US"/>
+        </w:rPr>
+        <w:t>package.json</w:t>
+      </w:r>
+      <w:proofErr w:type="spellEnd"/>
+      <w:r>
+        <w:rPr>
+          <w:lang w:val="en-US"/>
+        </w:rPr>
+        <w:t xml:space="preserve"> and package-</w:t>
+      </w:r>
+      <w:proofErr w:type="spellStart"/>
+      <w:r>
+        <w:rPr>
+          <w:lang w:val="en-US"/>
+        </w:rPr>
+        <w:t>lock.json</w:t>
+      </w:r>
+      <w:proofErr w:type="spellEnd"/>
     </w:p>
     <w:p>
       <w:pPr>
@@ -707,33 +1038,97 @@
         <w:rPr>
           <w:lang w:val="en-US"/>
         </w:rPr>
-        <w:t>The node module contains all the code that is being fetch from npm</w:t>
-      </w:r>
-    </w:p>
-    <w:p>
-      <w:pPr>
-        <w:rPr>
-          <w:lang w:val="en-US"/>
-        </w:rPr>
-      </w:pPr>
-      <w:r>
-        <w:rPr>
-          <w:lang w:val="en-US"/>
-        </w:rPr>
-        <w:t>---when we did npm.parcel what happened – it took some time that time it was fetch all the code from parcel and putting into the node module ,,,,,you can also see in node module there is a parcel folder ------that is a actual parcel code that is beinf fetched</w:t>
-      </w:r>
-    </w:p>
-    <w:p>
-      <w:pPr>
-        <w:rPr>
-          <w:lang w:val="en-US"/>
-        </w:rPr>
-      </w:pPr>
-      <w:r>
-        <w:rPr>
-          <w:lang w:val="en-US"/>
-        </w:rPr>
-        <w:t xml:space="preserve">If I simply explain that package.json contains configuration of package </w:t>
+        <w:t xml:space="preserve">The node module contains all the code that is being fetch from </w:t>
+      </w:r>
+      <w:proofErr w:type="spellStart"/>
+      <w:r>
+        <w:rPr>
+          <w:lang w:val="en-US"/>
+        </w:rPr>
+        <w:t>npm</w:t>
+      </w:r>
+      <w:proofErr w:type="spellEnd"/>
+    </w:p>
+    <w:p>
+      <w:pPr>
+        <w:rPr>
+          <w:lang w:val="en-US"/>
+        </w:rPr>
+      </w:pPr>
+      <w:r>
+        <w:rPr>
+          <w:lang w:val="en-US"/>
+        </w:rPr>
+        <w:t xml:space="preserve">---when we did </w:t>
+      </w:r>
+      <w:proofErr w:type="spellStart"/>
+      <w:r>
+        <w:rPr>
+          <w:lang w:val="en-US"/>
+        </w:rPr>
+        <w:t>npm.parcel</w:t>
+      </w:r>
+      <w:proofErr w:type="spellEnd"/>
+      <w:r>
+        <w:rPr>
+          <w:lang w:val="en-US"/>
+        </w:rPr>
+        <w:t xml:space="preserve"> what happened – it took some time that time it was fetch all the code from parcel and putting into the node module ,,,,,you can also see in node module there is a parcel folder ------that is </w:t>
+      </w:r>
+      <w:proofErr w:type="spellStart"/>
+      <w:r>
+        <w:rPr>
+          <w:lang w:val="en-US"/>
+        </w:rPr>
+        <w:t>a</w:t>
+      </w:r>
+      <w:proofErr w:type="spellEnd"/>
+      <w:r>
+        <w:rPr>
+          <w:lang w:val="en-US"/>
+        </w:rPr>
+        <w:t xml:space="preserve"> actual parcel code that is </w:t>
+      </w:r>
+      <w:proofErr w:type="spellStart"/>
+      <w:r>
+        <w:rPr>
+          <w:lang w:val="en-US"/>
+        </w:rPr>
+        <w:t>beinf</w:t>
+      </w:r>
+      <w:proofErr w:type="spellEnd"/>
+      <w:r>
+        <w:rPr>
+          <w:lang w:val="en-US"/>
+        </w:rPr>
+        <w:t xml:space="preserve"> fetched</w:t>
+      </w:r>
+    </w:p>
+    <w:p>
+      <w:pPr>
+        <w:rPr>
+          <w:lang w:val="en-US"/>
+        </w:rPr>
+      </w:pPr>
+      <w:r>
+        <w:rPr>
+          <w:lang w:val="en-US"/>
+        </w:rPr>
+        <w:t xml:space="preserve">If I simply explain that </w:t>
+      </w:r>
+      <w:proofErr w:type="spellStart"/>
+      <w:r>
+        <w:rPr>
+          <w:lang w:val="en-US"/>
+        </w:rPr>
+        <w:t>package.json</w:t>
+      </w:r>
+      <w:proofErr w:type="spellEnd"/>
+      <w:r>
+        <w:rPr>
+          <w:lang w:val="en-US"/>
+        </w:rPr>
+        <w:t xml:space="preserve"> contains configuration of package </w:t>
       </w:r>
     </w:p>
     <w:p>
@@ -766,20 +1161,62 @@
         <w:rPr>
           <w:lang w:val="en-US"/>
         </w:rPr>
-        <w:t>Now there is a question  I just installed package so why there so many  other packages in nord_modules folder  --- answer is – our project has dependencies parcel and parcel as a project  also its dependencies  and thoses dependencies has their own dependencies</w:t>
-      </w:r>
-    </w:p>
-    <w:p>
-      <w:pPr>
-        <w:rPr>
-          <w:lang w:val="en-US"/>
-        </w:rPr>
-      </w:pPr>
-      <w:r>
-        <w:rPr>
-          <w:lang w:val="en-US"/>
-        </w:rPr>
-        <w:t>This is known as transative dependencies  , that’s why parcel install other libraries</w:t>
+        <w:t xml:space="preserve">Now there is a question  I just installed package so why there so many  other packages in </w:t>
+      </w:r>
+      <w:proofErr w:type="spellStart"/>
+      <w:r>
+        <w:rPr>
+          <w:lang w:val="en-US"/>
+        </w:rPr>
+        <w:t>nord_modules</w:t>
+      </w:r>
+      <w:proofErr w:type="spellEnd"/>
+      <w:r>
+        <w:rPr>
+          <w:lang w:val="en-US"/>
+        </w:rPr>
+        <w:t xml:space="preserve"> folder  --- answer is – our project has dependencies parcel and parcel as a project  also its dependencies  and </w:t>
+      </w:r>
+      <w:proofErr w:type="spellStart"/>
+      <w:r>
+        <w:rPr>
+          <w:lang w:val="en-US"/>
+        </w:rPr>
+        <w:t>thoses</w:t>
+      </w:r>
+      <w:proofErr w:type="spellEnd"/>
+      <w:r>
+        <w:rPr>
+          <w:lang w:val="en-US"/>
+        </w:rPr>
+        <w:t xml:space="preserve"> dependencies has their own dependencies</w:t>
+      </w:r>
+    </w:p>
+    <w:p>
+      <w:pPr>
+        <w:rPr>
+          <w:lang w:val="en-US"/>
+        </w:rPr>
+      </w:pPr>
+      <w:r>
+        <w:rPr>
+          <w:lang w:val="en-US"/>
+        </w:rPr>
+        <w:t xml:space="preserve">This is known as </w:t>
+      </w:r>
+      <w:proofErr w:type="spellStart"/>
+      <w:r>
+        <w:rPr>
+          <w:lang w:val="en-US"/>
+        </w:rPr>
+        <w:t>transative</w:t>
+      </w:r>
+      <w:proofErr w:type="spellEnd"/>
+      <w:r>
+        <w:rPr>
+          <w:lang w:val="en-US"/>
+        </w:rPr>
+        <w:t xml:space="preserve"> dependencies  , that’s why parcel install other libraries</w:t>
       </w:r>
     </w:p>
     <w:p>
@@ -812,7 +1249,35 @@
         <w:rPr>
           <w:lang w:val="en-US"/>
         </w:rPr>
-        <w:t xml:space="preserve">Q. now with parcel we have other packages have their own seperate package.json configuration , for browser lit , for babel and  if you open this package you will see </w:t>
+        <w:t xml:space="preserve">Q. now with parcel we have other packages have their own </w:t>
+      </w:r>
+      <w:proofErr w:type="spellStart"/>
+      <w:r>
+        <w:rPr>
+          <w:lang w:val="en-US"/>
+        </w:rPr>
+        <w:t>seperate</w:t>
+      </w:r>
+      <w:proofErr w:type="spellEnd"/>
+      <w:r>
+        <w:rPr>
+          <w:lang w:val="en-US"/>
+        </w:rPr>
+        <w:t xml:space="preserve"> </w:t>
+      </w:r>
+      <w:proofErr w:type="spellStart"/>
+      <w:r>
+        <w:rPr>
+          <w:lang w:val="en-US"/>
+        </w:rPr>
+        <w:t>package.json</w:t>
+      </w:r>
+      <w:proofErr w:type="spellEnd"/>
+      <w:r>
+        <w:rPr>
+          <w:lang w:val="en-US"/>
+        </w:rPr>
+        <w:t xml:space="preserve"> configuration , for browser lit , for babel and  if you open this package you will see </w:t>
       </w:r>
     </w:p>
     <w:p>
@@ -845,8 +1310,44 @@
         <w:rPr>
           <w:lang w:val="en-US"/>
         </w:rPr>
-        <w:t>Like we installed parcel for our project dependencies the parcel also dependencis on other packages other respositery and it is maintaining its own package.json</w:t>
-      </w:r>
+        <w:t xml:space="preserve">Like we installed parcel for our project dependencies the parcel also </w:t>
+      </w:r>
+      <w:proofErr w:type="spellStart"/>
+      <w:r>
+        <w:rPr>
+          <w:lang w:val="en-US"/>
+        </w:rPr>
+        <w:t>dependencis</w:t>
+      </w:r>
+      <w:proofErr w:type="spellEnd"/>
+      <w:r>
+        <w:rPr>
+          <w:lang w:val="en-US"/>
+        </w:rPr>
+        <w:t xml:space="preserve"> on other packages other </w:t>
+      </w:r>
+      <w:proofErr w:type="spellStart"/>
+      <w:r>
+        <w:rPr>
+          <w:lang w:val="en-US"/>
+        </w:rPr>
+        <w:t>respositery</w:t>
+      </w:r>
+      <w:proofErr w:type="spellEnd"/>
+      <w:r>
+        <w:rPr>
+          <w:lang w:val="en-US"/>
+        </w:rPr>
+        <w:t xml:space="preserve"> and it is maintaining its own </w:t>
+      </w:r>
+      <w:proofErr w:type="spellStart"/>
+      <w:r>
+        <w:rPr>
+          <w:lang w:val="en-US"/>
+        </w:rPr>
+        <w:t>package.json</w:t>
+      </w:r>
+      <w:proofErr w:type="spellEnd"/>
     </w:p>
     <w:p>
       <w:pPr>
@@ -878,27 +1379,83 @@
           <w:lang w:val="en-US"/>
         </w:rPr>
         <w:br/>
-        <w:t>now do we want to upload that mich big  node module into our git hub repo its 317mb big</w:t>
-      </w:r>
-    </w:p>
-    <w:p>
-      <w:pPr>
-        <w:rPr>
-          <w:lang w:val="en-US"/>
-        </w:rPr>
-      </w:pPr>
-      <w:r>
-        <w:rPr>
-          <w:lang w:val="en-US"/>
-        </w:rPr>
-        <w:t>Do we want o push this big in our production the answer is NO</w:t>
+        <w:t xml:space="preserve">now do we want to upload that </w:t>
+      </w:r>
+      <w:proofErr w:type="spellStart"/>
+      <w:r>
+        <w:rPr>
+          <w:lang w:val="en-US"/>
+        </w:rPr>
+        <w:t>mich</w:t>
+      </w:r>
+      <w:proofErr w:type="spellEnd"/>
+      <w:r>
+        <w:rPr>
+          <w:lang w:val="en-US"/>
+        </w:rPr>
+        <w:t xml:space="preserve"> big  node module into our git hub repo its 317mb big</w:t>
+      </w:r>
+    </w:p>
+    <w:p>
+      <w:pPr>
+        <w:rPr>
+          <w:lang w:val="en-US"/>
+        </w:rPr>
+      </w:pPr>
+      <w:r>
+        <w:rPr>
+          <w:lang w:val="en-US"/>
+        </w:rPr>
+        <w:t xml:space="preserve">Do we want </w:t>
+      </w:r>
+      <w:proofErr w:type="spellStart"/>
+      <w:r>
+        <w:rPr>
+          <w:lang w:val="en-US"/>
+        </w:rPr>
+        <w:t>o</w:t>
+      </w:r>
+      <w:proofErr w:type="spellEnd"/>
+      <w:r>
+        <w:rPr>
+          <w:lang w:val="en-US"/>
+        </w:rPr>
+        <w:t xml:space="preserve"> push this big in our production the answer is NO</w:t>
       </w:r>
       <w:r>
         <w:rPr>
           <w:lang w:val="en-US"/>
         </w:rPr>
         <w:br/>
-        <w:t xml:space="preserve">so what will we do we put this in a newfile named as .gitiginore it will not push this file into </w:t>
+        <w:t xml:space="preserve">so what will we do we put this in a </w:t>
+      </w:r>
+      <w:proofErr w:type="spellStart"/>
+      <w:r>
+        <w:rPr>
+          <w:lang w:val="en-US"/>
+        </w:rPr>
+        <w:t>newfile</w:t>
+      </w:r>
+      <w:proofErr w:type="spellEnd"/>
+      <w:r>
+        <w:rPr>
+          <w:lang w:val="en-US"/>
+        </w:rPr>
+        <w:t xml:space="preserve"> named as .</w:t>
+      </w:r>
+      <w:proofErr w:type="spellStart"/>
+      <w:r>
+        <w:rPr>
+          <w:lang w:val="en-US"/>
+        </w:rPr>
+        <w:t>gitiginore</w:t>
+      </w:r>
+      <w:proofErr w:type="spellEnd"/>
+      <w:r>
+        <w:rPr>
+          <w:lang w:val="en-US"/>
+        </w:rPr>
+        <w:t xml:space="preserve"> it will not push this file into </w:t>
       </w:r>
       <w:r>
         <w:rPr>
@@ -918,20 +1475,76 @@
           <w:lang w:val="en-US"/>
         </w:rPr>
         <w:br/>
-        <w:t>but do we want to upload the package.json, package-lock.json  on our git hub the answer is yes</w:t>
-      </w:r>
-    </w:p>
-    <w:p>
-      <w:pPr>
-        <w:rPr>
-          <w:lang w:val="en-US"/>
-        </w:rPr>
-      </w:pPr>
-      <w:r>
-        <w:rPr>
-          <w:lang w:val="en-US"/>
-        </w:rPr>
-        <w:t>But why don’t the node module because  the package.json and package-lock.json has the configuration of the those version so we can re-gen</w:t>
+        <w:t xml:space="preserve">but do we want to upload the </w:t>
+      </w:r>
+      <w:proofErr w:type="spellStart"/>
+      <w:r>
+        <w:rPr>
+          <w:lang w:val="en-US"/>
+        </w:rPr>
+        <w:t>package.json</w:t>
+      </w:r>
+      <w:proofErr w:type="spellEnd"/>
+      <w:r>
+        <w:rPr>
+          <w:lang w:val="en-US"/>
+        </w:rPr>
+        <w:t>, package-</w:t>
+      </w:r>
+      <w:proofErr w:type="spellStart"/>
+      <w:r>
+        <w:rPr>
+          <w:lang w:val="en-US"/>
+        </w:rPr>
+        <w:t>lock.json</w:t>
+      </w:r>
+      <w:proofErr w:type="spellEnd"/>
+      <w:r>
+        <w:rPr>
+          <w:lang w:val="en-US"/>
+        </w:rPr>
+        <w:t xml:space="preserve">  on our git hub the answer is yes</w:t>
+      </w:r>
+    </w:p>
+    <w:p>
+      <w:pPr>
+        <w:rPr>
+          <w:lang w:val="en-US"/>
+        </w:rPr>
+      </w:pPr>
+      <w:r>
+        <w:rPr>
+          <w:lang w:val="en-US"/>
+        </w:rPr>
+        <w:t xml:space="preserve">But why don’t the node module because  the </w:t>
+      </w:r>
+      <w:proofErr w:type="spellStart"/>
+      <w:r>
+        <w:rPr>
+          <w:lang w:val="en-US"/>
+        </w:rPr>
+        <w:t>package.json</w:t>
+      </w:r>
+      <w:proofErr w:type="spellEnd"/>
+      <w:r>
+        <w:rPr>
+          <w:lang w:val="en-US"/>
+        </w:rPr>
+        <w:t xml:space="preserve"> and package-</w:t>
+      </w:r>
+      <w:proofErr w:type="spellStart"/>
+      <w:r>
+        <w:rPr>
+          <w:lang w:val="en-US"/>
+        </w:rPr>
+        <w:t>lock.json</w:t>
+      </w:r>
+      <w:proofErr w:type="spellEnd"/>
+      <w:r>
+        <w:rPr>
+          <w:lang w:val="en-US"/>
+        </w:rPr>
+        <w:t xml:space="preserve"> has the configuration of the those version so we can re-gen</w:t>
       </w:r>
       <w:r>
         <w:rPr>
@@ -943,72 +1556,172 @@
         <w:rPr>
           <w:lang w:val="en-US"/>
         </w:rPr>
-        <w:t>ate  my node_modules</w:t>
-      </w:r>
-    </w:p>
-    <w:p>
-      <w:pPr>
-        <w:rPr>
-          <w:lang w:val="en-US"/>
-        </w:rPr>
-      </w:pPr>
-      <w:r>
-        <w:rPr>
-          <w:lang w:val="en-US"/>
-        </w:rPr>
-        <w:t xml:space="preserve">Even though I delete my node_module , as long as I have my package-lock.json and package.json I can still re-generate </w:t>
-      </w:r>
-    </w:p>
-    <w:p>
-      <w:pPr>
-        <w:rPr>
-          <w:lang w:val="en-US"/>
-        </w:rPr>
-      </w:pPr>
-      <w:r>
-        <w:rPr>
-          <w:lang w:val="en-US"/>
-        </w:rPr>
-        <w:t xml:space="preserve">Lets delete our node module and re-generate </w:t>
-      </w:r>
-    </w:p>
-    <w:p>
-      <w:pPr>
-        <w:rPr>
-          <w:lang w:val="en-US"/>
-        </w:rPr>
-      </w:pPr>
-      <w:r>
-        <w:rPr>
-          <w:lang w:val="en-US"/>
-        </w:rPr>
-        <w:t>After that in the terminal type npm install</w:t>
-      </w:r>
-    </w:p>
-    <w:p>
-      <w:pPr>
-        <w:rPr>
-          <w:lang w:val="en-US"/>
-        </w:rPr>
-      </w:pPr>
-      <w:r>
-        <w:rPr>
-          <w:lang w:val="en-US"/>
-        </w:rPr>
-        <w:t>That’s why its not required to push the node module in the git hub …</w:t>
-      </w:r>
-    </w:p>
-    <w:p>
-      <w:pPr>
-        <w:rPr>
-          <w:lang w:val="en-US"/>
-        </w:rPr>
-      </w:pPr>
-      <w:r>
-        <w:rPr>
-          <w:lang w:val="en-US"/>
-        </w:rPr>
-        <w:t>Whatever u can regernate don’t put it on git</w:t>
+        <w:t xml:space="preserve">ate  my </w:t>
+      </w:r>
+      <w:proofErr w:type="spellStart"/>
+      <w:r>
+        <w:rPr>
+          <w:lang w:val="en-US"/>
+        </w:rPr>
+        <w:t>node_modules</w:t>
+      </w:r>
+      <w:proofErr w:type="spellEnd"/>
+    </w:p>
+    <w:p>
+      <w:pPr>
+        <w:rPr>
+          <w:lang w:val="en-US"/>
+        </w:rPr>
+      </w:pPr>
+      <w:r>
+        <w:rPr>
+          <w:lang w:val="en-US"/>
+        </w:rPr>
+        <w:t xml:space="preserve">Even though I delete my </w:t>
+      </w:r>
+      <w:proofErr w:type="spellStart"/>
+      <w:r>
+        <w:rPr>
+          <w:lang w:val="en-US"/>
+        </w:rPr>
+        <w:t>node_module</w:t>
+      </w:r>
+      <w:proofErr w:type="spellEnd"/>
+      <w:r>
+        <w:rPr>
+          <w:lang w:val="en-US"/>
+        </w:rPr>
+        <w:t xml:space="preserve"> , as long as I have my package-</w:t>
+      </w:r>
+      <w:proofErr w:type="spellStart"/>
+      <w:r>
+        <w:rPr>
+          <w:lang w:val="en-US"/>
+        </w:rPr>
+        <w:t>lock.json</w:t>
+      </w:r>
+      <w:proofErr w:type="spellEnd"/>
+      <w:r>
+        <w:rPr>
+          <w:lang w:val="en-US"/>
+        </w:rPr>
+        <w:t xml:space="preserve"> and </w:t>
+      </w:r>
+      <w:proofErr w:type="spellStart"/>
+      <w:r>
+        <w:rPr>
+          <w:lang w:val="en-US"/>
+        </w:rPr>
+        <w:t>package.json</w:t>
+      </w:r>
+      <w:proofErr w:type="spellEnd"/>
+      <w:r>
+        <w:rPr>
+          <w:lang w:val="en-US"/>
+        </w:rPr>
+        <w:t xml:space="preserve"> I can still re-generate </w:t>
+      </w:r>
+    </w:p>
+    <w:p>
+      <w:pPr>
+        <w:rPr>
+          <w:lang w:val="en-US"/>
+        </w:rPr>
+      </w:pPr>
+      <w:proofErr w:type="spellStart"/>
+      <w:r>
+        <w:rPr>
+          <w:lang w:val="en-US"/>
+        </w:rPr>
+        <w:t>Lets</w:t>
+      </w:r>
+      <w:proofErr w:type="spellEnd"/>
+      <w:r>
+        <w:rPr>
+          <w:lang w:val="en-US"/>
+        </w:rPr>
+        <w:t xml:space="preserve"> delete our node module and re-generate </w:t>
+      </w:r>
+    </w:p>
+    <w:p>
+      <w:pPr>
+        <w:rPr>
+          <w:lang w:val="en-US"/>
+        </w:rPr>
+      </w:pPr>
+      <w:r>
+        <w:rPr>
+          <w:lang w:val="en-US"/>
+        </w:rPr>
+        <w:t xml:space="preserve">After that in the terminal type </w:t>
+      </w:r>
+      <w:proofErr w:type="spellStart"/>
+      <w:r>
+        <w:rPr>
+          <w:lang w:val="en-US"/>
+        </w:rPr>
+        <w:t>npm</w:t>
+      </w:r>
+      <w:proofErr w:type="spellEnd"/>
+      <w:r>
+        <w:rPr>
+          <w:lang w:val="en-US"/>
+        </w:rPr>
+        <w:t xml:space="preserve"> install</w:t>
+      </w:r>
+    </w:p>
+    <w:p>
+      <w:pPr>
+        <w:rPr>
+          <w:lang w:val="en-US"/>
+        </w:rPr>
+      </w:pPr>
+      <w:r>
+        <w:rPr>
+          <w:lang w:val="en-US"/>
+        </w:rPr>
+        <w:t xml:space="preserve">That’s why </w:t>
+      </w:r>
+      <w:proofErr w:type="spellStart"/>
+      <w:r>
+        <w:rPr>
+          <w:lang w:val="en-US"/>
+        </w:rPr>
+        <w:t>its</w:t>
+      </w:r>
+      <w:proofErr w:type="spellEnd"/>
+      <w:r>
+        <w:rPr>
+          <w:lang w:val="en-US"/>
+        </w:rPr>
+        <w:t xml:space="preserve"> not required to push the node module in the git hub …</w:t>
+      </w:r>
+    </w:p>
+    <w:p>
+      <w:pPr>
+        <w:rPr>
+          <w:lang w:val="en-US"/>
+        </w:rPr>
+      </w:pPr>
+      <w:r>
+        <w:rPr>
+          <w:lang w:val="en-US"/>
+        </w:rPr>
+        <w:t xml:space="preserve">Whatever u can </w:t>
+      </w:r>
+      <w:proofErr w:type="spellStart"/>
+      <w:r>
+        <w:rPr>
+          <w:lang w:val="en-US"/>
+        </w:rPr>
+        <w:t>regernate</w:t>
+      </w:r>
+      <w:proofErr w:type="spellEnd"/>
+      <w:r>
+        <w:rPr>
+          <w:lang w:val="en-US"/>
+        </w:rPr>
+        <w:t xml:space="preserve"> don’t put it on git</w:t>
       </w:r>
     </w:p>
     <w:p>
@@ -1054,40 +1767,82 @@
         <w:rPr>
           <w:lang w:val="en-US"/>
         </w:rPr>
-        <w:t>we will type this command npx parcel  index.html (index.html is my source file )</w:t>
-      </w:r>
-    </w:p>
-    <w:p>
-      <w:pPr>
-        <w:rPr>
-          <w:lang w:val="en-US"/>
-        </w:rPr>
-      </w:pPr>
-    </w:p>
-    <w:p>
-      <w:pPr>
-        <w:rPr>
-          <w:lang w:val="en-US"/>
-        </w:rPr>
-      </w:pPr>
-      <w:r>
-        <w:rPr>
-          <w:lang w:val="en-US"/>
-        </w:rPr>
-        <w:t xml:space="preserve">before we dd--npm--command which means installing the package </w:t>
-      </w:r>
-    </w:p>
-    <w:p>
-      <w:pPr>
-        <w:rPr>
-          <w:lang w:val="en-US"/>
-        </w:rPr>
-      </w:pPr>
-      <w:r>
-        <w:rPr>
-          <w:lang w:val="en-US"/>
-        </w:rPr>
-        <w:t>now we are doing npx –command which means executing our package</w:t>
+        <w:t xml:space="preserve">we will type this command </w:t>
+      </w:r>
+      <w:proofErr w:type="spellStart"/>
+      <w:r>
+        <w:rPr>
+          <w:lang w:val="en-US"/>
+        </w:rPr>
+        <w:t>npx</w:t>
+      </w:r>
+      <w:proofErr w:type="spellEnd"/>
+      <w:r>
+        <w:rPr>
+          <w:lang w:val="en-US"/>
+        </w:rPr>
+        <w:t xml:space="preserve"> parcel  index.html (index.html is my source file )</w:t>
+      </w:r>
+    </w:p>
+    <w:p>
+      <w:pPr>
+        <w:rPr>
+          <w:lang w:val="en-US"/>
+        </w:rPr>
+      </w:pPr>
+    </w:p>
+    <w:p>
+      <w:pPr>
+        <w:rPr>
+          <w:lang w:val="en-US"/>
+        </w:rPr>
+      </w:pPr>
+      <w:r>
+        <w:rPr>
+          <w:lang w:val="en-US"/>
+        </w:rPr>
+        <w:t>before we dd--</w:t>
+      </w:r>
+      <w:proofErr w:type="spellStart"/>
+      <w:r>
+        <w:rPr>
+          <w:lang w:val="en-US"/>
+        </w:rPr>
+        <w:t>npm</w:t>
+      </w:r>
+      <w:proofErr w:type="spellEnd"/>
+      <w:r>
+        <w:rPr>
+          <w:lang w:val="en-US"/>
+        </w:rPr>
+        <w:t xml:space="preserve">--command which means installing the package </w:t>
+      </w:r>
+    </w:p>
+    <w:p>
+      <w:pPr>
+        <w:rPr>
+          <w:lang w:val="en-US"/>
+        </w:rPr>
+      </w:pPr>
+      <w:r>
+        <w:rPr>
+          <w:lang w:val="en-US"/>
+        </w:rPr>
+        <w:t xml:space="preserve">now we are doing </w:t>
+      </w:r>
+      <w:proofErr w:type="spellStart"/>
+      <w:r>
+        <w:rPr>
+          <w:lang w:val="en-US"/>
+        </w:rPr>
+        <w:t>npx</w:t>
+      </w:r>
+      <w:proofErr w:type="spellEnd"/>
+      <w:r>
+        <w:rPr>
+          <w:lang w:val="en-US"/>
+        </w:rPr>
+        <w:t xml:space="preserve"> –command which means executing our package</w:t>
       </w:r>
       <w:r>
         <w:rPr>
@@ -1113,19 +1868,61 @@
         <w:rPr>
           <w:color w:val="FF0000"/>
         </w:rPr>
-        <w:t>&lt;script crossorigin src="https://unpkg.com/react@18/umd/react.development.js"&gt;</w:t>
-      </w:r>
-    </w:p>
-    <w:p>
-      <w:pPr>
+        <w:t xml:space="preserve">&lt;script </w:t>
+      </w:r>
+      <w:proofErr w:type="spellStart"/>
+      <w:r>
         <w:rPr>
           <w:color w:val="FF0000"/>
         </w:rPr>
-      </w:pPr>
+        <w:t>crossorigin</w:t>
+      </w:r>
+      <w:proofErr w:type="spellEnd"/>
       <w:r>
         <w:rPr>
           <w:color w:val="FF0000"/>
         </w:rPr>
+        <w:t xml:space="preserve"> </w:t>
+      </w:r>
+      <w:proofErr w:type="spellStart"/>
+      <w:r>
+        <w:rPr>
+          <w:color w:val="FF0000"/>
+        </w:rPr>
+        <w:t>src</w:t>
+      </w:r>
+      <w:proofErr w:type="spellEnd"/>
+      <w:r>
+        <w:rPr>
+          <w:color w:val="FF0000"/>
+        </w:rPr>
+        <w:t>="https://unpkg.com/react@18/</w:t>
+      </w:r>
+      <w:proofErr w:type="spellStart"/>
+      <w:r>
+        <w:rPr>
+          <w:color w:val="FF0000"/>
+        </w:rPr>
+        <w:t>umd</w:t>
+      </w:r>
+      <w:proofErr w:type="spellEnd"/>
+      <w:r>
+        <w:rPr>
+          <w:color w:val="FF0000"/>
+        </w:rPr>
+        <w:t>/react.development.js"&gt;</w:t>
+      </w:r>
+    </w:p>
+    <w:p>
+      <w:pPr>
+        <w:rPr>
+          <w:color w:val="FF0000"/>
+        </w:rPr>
+      </w:pPr>
+      <w:r>
+        <w:rPr>
+          <w:color w:val="FF0000"/>
+        </w:rPr>
         <w:t>&lt;/script&gt;</w:t>
       </w:r>
     </w:p>
@@ -1139,19 +1936,33 @@
         <w:rPr>
           <w:color w:val="FF0000"/>
         </w:rPr>
-        <w:t>     &lt;script crossorigin src="https://unpkg.com/react-dom@18/umd/react-dom.development.js"&gt;</w:t>
-      </w:r>
-    </w:p>
-    <w:p>
-      <w:pPr>
+        <w:t xml:space="preserve">     &lt;script </w:t>
+      </w:r>
+      <w:proofErr w:type="spellStart"/>
+      <w:r>
         <w:rPr>
           <w:color w:val="FF0000"/>
         </w:rPr>
-      </w:pPr>
+        <w:t>crossorigin</w:t>
+      </w:r>
+      <w:proofErr w:type="spellEnd"/>
       <w:r>
         <w:rPr>
           <w:color w:val="FF0000"/>
         </w:rPr>
+        <w:t xml:space="preserve"> src="https://unpkg.com/react-dom@18/umd/react-dom.development.js"&gt;</w:t>
+      </w:r>
+    </w:p>
+    <w:p>
+      <w:pPr>
+        <w:rPr>
+          <w:color w:val="FF0000"/>
+        </w:rPr>
+      </w:pPr>
+      <w:r>
+        <w:rPr>
+          <w:color w:val="FF0000"/>
+        </w:rPr>
         <w:t xml:space="preserve"> &lt;/scrip</w:t>
       </w:r>
       <w:r>
@@ -1215,38 +2026,74 @@
         <w:rPr>
           <w:color w:val="000000" w:themeColor="text1"/>
         </w:rPr>
-        <w:t>what if tomorrow a new react came in so we have to change this link again and again what in other npm case its easy to manage all our dependencies</w:t>
-      </w:r>
-    </w:p>
-    <w:p>
-      <w:pPr>
+        <w:t xml:space="preserve">what if tomorrow a new react came in so we have to change this link again and again what in other </w:t>
+      </w:r>
+      <w:proofErr w:type="spellStart"/>
+      <w:r>
         <w:rPr>
           <w:color w:val="000000" w:themeColor="text1"/>
         </w:rPr>
-      </w:pPr>
-    </w:p>
-    <w:p>
-      <w:pPr>
+        <w:t>npm</w:t>
+      </w:r>
+      <w:proofErr w:type="spellEnd"/>
+      <w:r>
         <w:rPr>
           <w:color w:val="000000" w:themeColor="text1"/>
         </w:rPr>
-      </w:pPr>
+        <w:t xml:space="preserve"> case </w:t>
+      </w:r>
+      <w:proofErr w:type="spellStart"/>
       <w:r>
         <w:rPr>
           <w:color w:val="000000" w:themeColor="text1"/>
         </w:rPr>
+        <w:t>its</w:t>
+      </w:r>
+      <w:proofErr w:type="spellEnd"/>
+      <w:r>
+        <w:rPr>
+          <w:color w:val="000000" w:themeColor="text1"/>
+        </w:rPr>
+        <w:t xml:space="preserve"> easy to manage all our dependencies</w:t>
+      </w:r>
+    </w:p>
+    <w:p>
+      <w:pPr>
+        <w:rPr>
+          <w:color w:val="000000" w:themeColor="text1"/>
+        </w:rPr>
+      </w:pPr>
+    </w:p>
+    <w:p>
+      <w:pPr>
+        <w:rPr>
+          <w:color w:val="000000" w:themeColor="text1"/>
+        </w:rPr>
+      </w:pPr>
+      <w:r>
+        <w:rPr>
+          <w:color w:val="000000" w:themeColor="text1"/>
+        </w:rPr>
         <w:t xml:space="preserve">Now we will install  react package  in our module the same way through </w:t>
       </w:r>
+      <w:proofErr w:type="spellStart"/>
       <w:r>
         <w:rPr>
           <w:color w:val="0070C0"/>
         </w:rPr>
-        <w:t xml:space="preserve">npm </w:t>
-      </w:r>
+        <w:t>npm</w:t>
+      </w:r>
+      <w:proofErr w:type="spellEnd"/>
       <w:r>
         <w:rPr>
           <w:color w:val="0070C0"/>
         </w:rPr>
+        <w:t xml:space="preserve"> </w:t>
+      </w:r>
+      <w:r>
+        <w:rPr>
+          <w:color w:val="0070C0"/>
+        </w:rPr>
         <w:t>install react</w:t>
       </w:r>
       <w:r>
@@ -1266,7 +2113,21 @@
         <w:rPr>
           <w:color w:val="000000" w:themeColor="text1"/>
         </w:rPr>
-        <w:t>But here I did not do  npm install -D parcel , I don’t put any -D here</w:t>
+        <w:t xml:space="preserve">But here I did not do  </w:t>
+      </w:r>
+      <w:proofErr w:type="spellStart"/>
+      <w:r>
+        <w:rPr>
+          <w:color w:val="000000" w:themeColor="text1"/>
+        </w:rPr>
+        <w:t>npm</w:t>
+      </w:r>
+      <w:proofErr w:type="spellEnd"/>
+      <w:r>
+        <w:rPr>
+          <w:color w:val="000000" w:themeColor="text1"/>
+        </w:rPr>
+        <w:t xml:space="preserve"> install -D parcel , I don’t put any -D here</w:t>
       </w:r>
       <w:r>
         <w:rPr>
@@ -1294,12 +2155,28 @@
         </w:rPr>
         <w:t xml:space="preserve">Now we will install React DOM  for that command is – </w:t>
       </w:r>
+      <w:proofErr w:type="spellStart"/>
       <w:r>
         <w:rPr>
           <w:color w:val="0070C0"/>
         </w:rPr>
-        <w:t>npm install react-dom</w:t>
-      </w:r>
+        <w:t>npm</w:t>
+      </w:r>
+      <w:proofErr w:type="spellEnd"/>
+      <w:r>
+        <w:rPr>
+          <w:color w:val="0070C0"/>
+        </w:rPr>
+        <w:t xml:space="preserve"> install react-</w:t>
+      </w:r>
+      <w:proofErr w:type="spellStart"/>
+      <w:r>
+        <w:rPr>
+          <w:color w:val="0070C0"/>
+        </w:rPr>
+        <w:t>dom</w:t>
+      </w:r>
+      <w:proofErr w:type="spellEnd"/>
     </w:p>
     <w:p>
       <w:pPr>
@@ -1313,22 +2190,80 @@
         </w:rPr>
         <w:t xml:space="preserve">Some people also write  </w:t>
       </w:r>
+      <w:proofErr w:type="spellStart"/>
       <w:r>
         <w:rPr>
           <w:color w:val="0070C0"/>
         </w:rPr>
-        <w:t xml:space="preserve">npm i react-dom   </w:t>
-      </w:r>
+        <w:t>npm</w:t>
+      </w:r>
+      <w:proofErr w:type="spellEnd"/>
+      <w:r>
+        <w:rPr>
+          <w:color w:val="0070C0"/>
+        </w:rPr>
+        <w:t xml:space="preserve"> </w:t>
+      </w:r>
+      <w:proofErr w:type="spellStart"/>
+      <w:r>
+        <w:rPr>
+          <w:color w:val="0070C0"/>
+        </w:rPr>
+        <w:t>i</w:t>
+      </w:r>
+      <w:proofErr w:type="spellEnd"/>
+      <w:r>
+        <w:rPr>
+          <w:color w:val="0070C0"/>
+        </w:rPr>
+        <w:t xml:space="preserve"> react-</w:t>
+      </w:r>
+      <w:proofErr w:type="spellStart"/>
+      <w:r>
+        <w:rPr>
+          <w:color w:val="0070C0"/>
+        </w:rPr>
+        <w:t>dom</w:t>
+      </w:r>
+      <w:proofErr w:type="spellEnd"/>
+      <w:r>
+        <w:rPr>
+          <w:color w:val="0070C0"/>
+        </w:rPr>
+        <w:t xml:space="preserve">   </w:t>
+      </w:r>
+      <w:proofErr w:type="spellStart"/>
       <w:r>
         <w:rPr>
           <w:color w:val="000000" w:themeColor="text1"/>
         </w:rPr>
-        <w:t xml:space="preserve">i means insatll </w:t>
-      </w:r>
+        <w:t>i</w:t>
+      </w:r>
+      <w:proofErr w:type="spellEnd"/>
       <w:r>
         <w:rPr>
           <w:color w:val="000000" w:themeColor="text1"/>
         </w:rPr>
+        <w:t xml:space="preserve"> means </w:t>
+      </w:r>
+      <w:proofErr w:type="spellStart"/>
+      <w:r>
+        <w:rPr>
+          <w:color w:val="000000" w:themeColor="text1"/>
+        </w:rPr>
+        <w:t>insatll</w:t>
+      </w:r>
+      <w:proofErr w:type="spellEnd"/>
+      <w:r>
+        <w:rPr>
+          <w:color w:val="000000" w:themeColor="text1"/>
+        </w:rPr>
+        <w:t xml:space="preserve"> </w:t>
+      </w:r>
+      <w:r>
+        <w:rPr>
+          <w:color w:val="000000" w:themeColor="text1"/>
+        </w:rPr>
         <w:br/>
       </w:r>
     </w:p>
@@ -1342,19 +2277,47 @@
         <w:rPr>
           <w:color w:val="000000" w:themeColor="text1"/>
         </w:rPr>
-        <w:t xml:space="preserve">Now we no longer neend cdn so we can remove </w:t>
-      </w:r>
-    </w:p>
-    <w:p>
-      <w:pPr>
+        <w:t xml:space="preserve">Now we no longer </w:t>
+      </w:r>
+      <w:proofErr w:type="spellStart"/>
+      <w:r>
         <w:rPr>
           <w:color w:val="000000" w:themeColor="text1"/>
         </w:rPr>
-      </w:pPr>
+        <w:t>neend</w:t>
+      </w:r>
+      <w:proofErr w:type="spellEnd"/>
       <w:r>
         <w:rPr>
           <w:color w:val="000000" w:themeColor="text1"/>
         </w:rPr>
+        <w:t xml:space="preserve"> </w:t>
+      </w:r>
+      <w:proofErr w:type="spellStart"/>
+      <w:r>
+        <w:rPr>
+          <w:color w:val="000000" w:themeColor="text1"/>
+        </w:rPr>
+        <w:t>cdn</w:t>
+      </w:r>
+      <w:proofErr w:type="spellEnd"/>
+      <w:r>
+        <w:rPr>
+          <w:color w:val="000000" w:themeColor="text1"/>
+        </w:rPr>
+        <w:t xml:space="preserve"> so we can remove </w:t>
+      </w:r>
+    </w:p>
+    <w:p>
+      <w:pPr>
+        <w:rPr>
+          <w:color w:val="000000" w:themeColor="text1"/>
+        </w:rPr>
+      </w:pPr>
+      <w:r>
+        <w:rPr>
+          <w:color w:val="000000" w:themeColor="text1"/>
+        </w:rPr>
         <w:t>So now if want to see  if our server is working or not for that we have to execute our file</w:t>
       </w:r>
     </w:p>
@@ -1365,6 +2328,7 @@
         </w:rPr>
         <w:t xml:space="preserve">The command is </w:t>
       </w:r>
+      <w:proofErr w:type="spellStart"/>
       <w:r>
         <w:rPr>
           <w:color w:val="0070C0"/>
@@ -1377,6 +2341,7 @@
         </w:rPr>
         <w:t>x</w:t>
       </w:r>
+      <w:proofErr w:type="spellEnd"/>
       <w:r>
         <w:rPr>
           <w:color w:val="0070C0"/>
@@ -1403,12 +2368,36 @@
         <w:t xml:space="preserve">if run this on web </w:t>
       </w:r>
       <w:r>
-        <w:t xml:space="preserve"> we will get an error that react is not defined coz earlier we were using the cdn link for react but now we don’t have any link now we have nodee module </w:t>
-      </w:r>
-    </w:p>
-    <w:p>
-      <w:r>
-        <w:t xml:space="preserve">React is in node module so weill  using a keyword </w:t>
+        <w:t xml:space="preserve"> we will get an error that react is not defined coz earlier we were using the </w:t>
+      </w:r>
+      <w:proofErr w:type="spellStart"/>
+      <w:r>
+        <w:t>cdn</w:t>
+      </w:r>
+      <w:proofErr w:type="spellEnd"/>
+      <w:r>
+        <w:t xml:space="preserve"> link for react but now we don’t have any link now we have </w:t>
+      </w:r>
+      <w:proofErr w:type="spellStart"/>
+      <w:r>
+        <w:t>nodee</w:t>
+      </w:r>
+      <w:proofErr w:type="spellEnd"/>
+      <w:r>
+        <w:t xml:space="preserve"> module </w:t>
+      </w:r>
+    </w:p>
+    <w:p>
+      <w:r>
+        <w:t xml:space="preserve">React is in node module so </w:t>
+      </w:r>
+      <w:proofErr w:type="spellStart"/>
+      <w:r>
+        <w:t>weill</w:t>
+      </w:r>
+      <w:proofErr w:type="spellEnd"/>
+      <w:r>
+        <w:t xml:space="preserve">  using a keyword </w:t>
       </w:r>
       <w:r>
         <w:rPr>
@@ -1471,7 +2460,23 @@
       </w:r>
       <w:r>
         <w:br/>
-        <w:t>now I will need React dom it will com from node module</w:t>
+        <w:t xml:space="preserve">now I will need React </w:t>
+      </w:r>
+      <w:proofErr w:type="spellStart"/>
+      <w:r>
+        <w:t>dom</w:t>
+      </w:r>
+      <w:proofErr w:type="spellEnd"/>
+      <w:r>
+        <w:t xml:space="preserve"> it will </w:t>
+      </w:r>
+      <w:proofErr w:type="spellStart"/>
+      <w:r>
+        <w:t>com</w:t>
+      </w:r>
+      <w:proofErr w:type="spellEnd"/>
+      <w:r>
+        <w:t xml:space="preserve"> from node module</w:t>
       </w:r>
     </w:p>
     <w:p>
@@ -1479,12 +2484,40 @@
         <w:rPr>
           <w:color w:val="0070C0"/>
         </w:rPr>
-        <w:t>Import ReactDom from “react-dom”;</w:t>
-      </w:r>
+        <w:t xml:space="preserve">Import </w:t>
+      </w:r>
+      <w:proofErr w:type="spellStart"/>
       <w:r>
         <w:rPr>
           <w:color w:val="0070C0"/>
         </w:rPr>
+        <w:t>ReactDom</w:t>
+      </w:r>
+      <w:proofErr w:type="spellEnd"/>
+      <w:r>
+        <w:rPr>
+          <w:color w:val="0070C0"/>
+        </w:rPr>
+        <w:t xml:space="preserve"> from “react-</w:t>
+      </w:r>
+      <w:proofErr w:type="spellStart"/>
+      <w:r>
+        <w:rPr>
+          <w:color w:val="0070C0"/>
+        </w:rPr>
+        <w:t>dom</w:t>
+      </w:r>
+      <w:proofErr w:type="spellEnd"/>
+      <w:r>
+        <w:rPr>
+          <w:color w:val="0070C0"/>
+        </w:rPr>
+        <w:t>”;</w:t>
+      </w:r>
+      <w:r>
+        <w:rPr>
+          <w:color w:val="0070C0"/>
+        </w:rPr>
         <w:t xml:space="preserve"> </w:t>
       </w:r>
       <w:r>
@@ -1498,22 +2531,70 @@
     </w:p>
     <w:p>
       <w:r>
-        <w:t>Problem is &lt;script src=”our file”&gt; &lt;script&gt;</w:t>
-      </w:r>
-    </w:p>
-    <w:p>
-      <w:r>
-        <w:t xml:space="preserve">This is more normal javascript browser only understands this as a normal script </w:t>
-      </w:r>
-    </w:p>
-    <w:p>
-      <w:r>
-        <w:t xml:space="preserve">But now  our javascript is not normal noramal script don’t have import </w:t>
-      </w:r>
-    </w:p>
-    <w:p>
-      <w:r>
-        <w:t xml:space="preserve">Now we have to tell  browser that its not a normal javascript  file it’s a module </w:t>
+        <w:t xml:space="preserve">Problem is &lt;script </w:t>
+      </w:r>
+      <w:proofErr w:type="spellStart"/>
+      <w:r>
+        <w:t>src</w:t>
+      </w:r>
+      <w:proofErr w:type="spellEnd"/>
+      <w:r>
+        <w:t>=”our file”&gt; &lt;script&gt;</w:t>
+      </w:r>
+    </w:p>
+    <w:p>
+      <w:r>
+        <w:t xml:space="preserve">This is more normal </w:t>
+      </w:r>
+      <w:proofErr w:type="spellStart"/>
+      <w:r>
+        <w:t>javascript</w:t>
+      </w:r>
+      <w:proofErr w:type="spellEnd"/>
+      <w:r>
+        <w:t xml:space="preserve"> browser only understands this as a normal script </w:t>
+      </w:r>
+    </w:p>
+    <w:p>
+      <w:r>
+        <w:t xml:space="preserve">But now  our </w:t>
+      </w:r>
+      <w:proofErr w:type="spellStart"/>
+      <w:r>
+        <w:t>javascript</w:t>
+      </w:r>
+      <w:proofErr w:type="spellEnd"/>
+      <w:r>
+        <w:t xml:space="preserve"> is not normal </w:t>
+      </w:r>
+      <w:proofErr w:type="spellStart"/>
+      <w:r>
+        <w:t>noramal</w:t>
+      </w:r>
+      <w:proofErr w:type="spellEnd"/>
+      <w:r>
+        <w:t xml:space="preserve"> script don’t have import </w:t>
+      </w:r>
+    </w:p>
+    <w:p>
+      <w:r>
+        <w:t xml:space="preserve">Now we have to tell  browser that </w:t>
+      </w:r>
+      <w:proofErr w:type="spellStart"/>
+      <w:r>
+        <w:t>its</w:t>
+      </w:r>
+      <w:proofErr w:type="spellEnd"/>
+      <w:r>
+        <w:t xml:space="preserve"> not a normal </w:t>
+      </w:r>
+      <w:proofErr w:type="spellStart"/>
+      <w:r>
+        <w:t>javascript</w:t>
+      </w:r>
+      <w:proofErr w:type="spellEnd"/>
+      <w:r>
+        <w:t xml:space="preserve">  file it’s a module </w:t>
       </w:r>
     </w:p>
     <w:p>
@@ -1534,12 +2615,36 @@
     </w:p>
     <w:p>
       <w:r>
-        <w:t>After that its showing an error again in which we have to import dom  from</w:t>
-      </w:r>
-    </w:p>
-    <w:p>
-      <w:r>
-        <w:t>Import ReacDom from react-dom/client;</w:t>
+        <w:t xml:space="preserve">After that its showing an error again in which we have to import </w:t>
+      </w:r>
+      <w:proofErr w:type="spellStart"/>
+      <w:r>
+        <w:t>dom</w:t>
+      </w:r>
+      <w:proofErr w:type="spellEnd"/>
+      <w:r>
+        <w:t xml:space="preserve">  from</w:t>
+      </w:r>
+    </w:p>
+    <w:p>
+      <w:r>
+        <w:t xml:space="preserve">Import </w:t>
+      </w:r>
+      <w:proofErr w:type="spellStart"/>
+      <w:r>
+        <w:t>ReacDom</w:t>
+      </w:r>
+      <w:proofErr w:type="spellEnd"/>
+      <w:r>
+        <w:t xml:space="preserve"> from react-</w:t>
+      </w:r>
+      <w:proofErr w:type="spellStart"/>
+      <w:r>
+        <w:t>dom</w:t>
+      </w:r>
+      <w:proofErr w:type="spellEnd"/>
+      <w:r>
+        <w:t>/client;</w:t>
       </w:r>
       <w:r>
         <w:br/>
@@ -1579,8 +2684,21 @@
     </w:p>
     <w:p>
       <w:r>
-        <w:t>- file watching algorithim -- written in c++</w:t>
-      </w:r>
+        <w:t xml:space="preserve">- file watching </w:t>
+      </w:r>
+      <w:proofErr w:type="spellStart"/>
+      <w:r>
+        <w:t>algorithim</w:t>
+      </w:r>
+      <w:proofErr w:type="spellEnd"/>
+      <w:r>
+        <w:t xml:space="preserve"> -- written in </w:t>
+      </w:r>
+      <w:proofErr w:type="spellStart"/>
+      <w:r>
+        <w:t>c++</w:t>
+      </w:r>
+      <w:proofErr w:type="spellEnd"/>
     </w:p>
     <w:p>
       <w:r>
@@ -1589,12 +2707,28 @@
     </w:p>
     <w:p>
       <w:r>
-        <w:t>Whenever I am saving in my file we can in terminal bulit is take time like 3ms save it again 8ms save it 5ms  how?</w:t>
-      </w:r>
-    </w:p>
-    <w:p>
-      <w:r>
-        <w:t>Because of caching , when we installed parcel package it went into our project and took some space and created a parecel cache folder</w:t>
+        <w:t xml:space="preserve">Whenever I am saving in my file we can in terminal </w:t>
+      </w:r>
+      <w:proofErr w:type="spellStart"/>
+      <w:r>
+        <w:t>bulit</w:t>
+      </w:r>
+      <w:proofErr w:type="spellEnd"/>
+      <w:r>
+        <w:t xml:space="preserve"> is take time like 3ms save it again 8ms save it 5ms  how?</w:t>
+      </w:r>
+    </w:p>
+    <w:p>
+      <w:r>
+        <w:t xml:space="preserve">Because of caching , when we installed parcel package it went into our project and took some space and created a </w:t>
+      </w:r>
+      <w:proofErr w:type="spellStart"/>
+      <w:r>
+        <w:t>parecel</w:t>
+      </w:r>
+      <w:proofErr w:type="spellEnd"/>
+      <w:r>
+        <w:t xml:space="preserve"> cache folder</w:t>
       </w:r>
     </w:p>
     <w:p>
@@ -1621,7 +2755,15 @@
       </w:r>
       <w:r>
         <w:br/>
-        <w:t>Compressing – it will  also compress your code  it will minified and pack all of your javscript files and ship it onto production</w:t>
+        <w:t xml:space="preserve">Compressing – it will  also compress your code  it will minified and pack all of your </w:t>
+      </w:r>
+      <w:proofErr w:type="spellStart"/>
+      <w:r>
+        <w:t>javscript</w:t>
+      </w:r>
+      <w:proofErr w:type="spellEnd"/>
+      <w:r>
+        <w:t xml:space="preserve"> files and ship it onto production</w:t>
       </w:r>
     </w:p>
     <w:p>
@@ -1640,14 +2782,37 @@
       </w:r>
       <w:r>
         <w:br/>
-        <w:t xml:space="preserve">Differntial </w:t>
+      </w:r>
+      <w:proofErr w:type="spellStart"/>
+      <w:r>
+        <w:t>Differntial</w:t>
+      </w:r>
+      <w:proofErr w:type="spellEnd"/>
+      <w:r>
+        <w:t xml:space="preserve"> </w:t>
       </w:r>
       <w:r>
         <w:rPr>
           <w:b/>
           <w:bCs/>
         </w:rPr>
-        <w:t>bundling-  that our web app will run on older version of browser too  it creaete different types or version of bundling</w:t>
+        <w:t xml:space="preserve">bundling-  that our web app will run on older version of browser too  it </w:t>
+      </w:r>
+      <w:proofErr w:type="spellStart"/>
+      <w:r>
+        <w:rPr>
+          <w:b/>
+          <w:bCs/>
+        </w:rPr>
+        <w:t>creaete</w:t>
+      </w:r>
+      <w:proofErr w:type="spellEnd"/>
+      <w:r>
+        <w:rPr>
+          <w:b/>
+          <w:bCs/>
+        </w:rPr>
+        <w:t xml:space="preserve"> different types or version of bundling</w:t>
       </w:r>
       <w:r>
         <w:rPr>
@@ -1723,50 +2888,107 @@
           <w:b/>
           <w:bCs/>
         </w:rPr>
-        <w:t>Tree shaking – remove unused code ( suppose If  you have 100 function in your file and you are only using the 5 of so tree shaking will remove and make more optimize</w:t>
-      </w:r>
+        <w:t xml:space="preserve">Tree shaking – remove unused code ( suppose If  you have 100 function in your file and you are only using the 5 </w:t>
+      </w:r>
+      <w:proofErr w:type="spellStart"/>
       <w:r>
         <w:rPr>
           <w:b/>
           <w:bCs/>
         </w:rPr>
-        <w:br/>
-      </w:r>
+        <w:t>of</w:t>
+      </w:r>
+      <w:proofErr w:type="spellEnd"/>
       <w:r>
         <w:rPr>
           <w:b/>
           <w:bCs/>
         </w:rPr>
-        <w:br/>
+        <w:t xml:space="preserve"> so tree shaking will remove and make more optimize</w:t>
       </w:r>
       <w:r>
         <w:rPr>
           <w:b/>
           <w:bCs/>
         </w:rPr>
-        <w:t>- Differnt dev and production bundle</w:t>
+        <w:br/>
       </w:r>
       <w:r>
         <w:rPr>
           <w:b/>
           <w:bCs/>
         </w:rPr>
-        <w:t>—production build will take little bit more time than building dev  bundle , some optimization is more in production build than the dev bulid</w:t>
+        <w:br/>
       </w:r>
       <w:r>
         <w:rPr>
           <w:b/>
           <w:bCs/>
         </w:rPr>
-        <w:br/>
-      </w:r>
+        <w:t xml:space="preserve">- </w:t>
+      </w:r>
+      <w:proofErr w:type="spellStart"/>
       <w:r>
         <w:rPr>
           <w:b/>
           <w:bCs/>
         </w:rPr>
+        <w:t>Differnt</w:t>
+      </w:r>
+      <w:proofErr w:type="spellEnd"/>
+      <w:r>
+        <w:rPr>
+          <w:b/>
+          <w:bCs/>
+        </w:rPr>
+        <w:t xml:space="preserve"> dev and production bundle</w:t>
+      </w:r>
+      <w:r>
+        <w:rPr>
+          <w:b/>
+          <w:bCs/>
+        </w:rPr>
+        <w:t xml:space="preserve">—production build will take little bit more time than building dev  bundle , some optimization is more in production build than the dev </w:t>
+      </w:r>
+      <w:proofErr w:type="spellStart"/>
+      <w:r>
+        <w:rPr>
+          <w:b/>
+          <w:bCs/>
+        </w:rPr>
+        <w:t>bulid</w:t>
+      </w:r>
+      <w:proofErr w:type="spellEnd"/>
+      <w:r>
+        <w:rPr>
+          <w:b/>
+          <w:bCs/>
+        </w:rPr>
         <w:br/>
-        <w:t>now we will see how to create Production bulid___---- index.html is my file name</w:t>
+      </w:r>
+      <w:r>
+        <w:rPr>
+          <w:b/>
+          <w:bCs/>
+        </w:rPr>
+        <w:br/>
+        <w:t xml:space="preserve">now we will see how to create Production </w:t>
+      </w:r>
+      <w:proofErr w:type="spellStart"/>
+      <w:r>
+        <w:rPr>
+          <w:b/>
+          <w:bCs/>
+        </w:rPr>
+        <w:t>bulid</w:t>
+      </w:r>
+      <w:proofErr w:type="spellEnd"/>
+      <w:r>
+        <w:rPr>
+          <w:b/>
+          <w:bCs/>
+        </w:rPr>
+        <w:t>___---- index.html is my file name</w:t>
       </w:r>
       <w:r>
         <w:rPr>
@@ -1782,30 +3004,25 @@
           <w:bCs/>
           <w:color w:val="0070C0"/>
         </w:rPr>
-        <w:t xml:space="preserve">– npx  parcel build index.html </w:t>
-      </w:r>
+        <w:t xml:space="preserve">– </w:t>
+      </w:r>
+      <w:proofErr w:type="spellStart"/>
       <w:r>
         <w:rPr>
           <w:b/>
           <w:bCs/>
           <w:color w:val="0070C0"/>
         </w:rPr>
-        <w:t>– this line means entery point of app</w:t>
-      </w:r>
+        <w:t>npx</w:t>
+      </w:r>
+      <w:proofErr w:type="spellEnd"/>
       <w:r>
         <w:rPr>
           <w:b/>
           <w:bCs/>
           <w:color w:val="0070C0"/>
         </w:rPr>
-        <w:br/>
-      </w:r>
-      <w:r>
-        <w:rPr>
-          <w:b/>
-          <w:bCs/>
-        </w:rPr>
-        <w:t>error will pop up</w:t>
+        <w:t xml:space="preserve">  parcel build index.html </w:t>
       </w:r>
       <w:r>
         <w:rPr>
@@ -1813,63 +3030,66 @@
           <w:bCs/>
           <w:color w:val="0070C0"/>
         </w:rPr>
-        <w:br/>
-      </w:r>
+        <w:t xml:space="preserve">– this line means </w:t>
+      </w:r>
+      <w:proofErr w:type="spellStart"/>
       <w:r>
         <w:rPr>
           <w:b/>
           <w:bCs/>
           <w:color w:val="0070C0"/>
         </w:rPr>
-        <w:lastRenderedPageBreak/>
-        <w:t xml:space="preserve">remove the main  from package. Jason cause it will give u an error </w:t>
-      </w:r>
+        <w:t>entery</w:t>
+      </w:r>
+      <w:proofErr w:type="spellEnd"/>
       <w:r>
         <w:rPr>
           <w:b/>
           <w:bCs/>
           <w:color w:val="0070C0"/>
         </w:rPr>
-        <w:br/>
-      </w:r>
-    </w:p>
-    <w:p>
-      <w:pPr>
+        <w:t xml:space="preserve"> point of app</w:t>
+      </w:r>
+      <w:r>
         <w:rPr>
           <w:b/>
           <w:bCs/>
-        </w:rPr>
-      </w:pPr>
+          <w:color w:val="0070C0"/>
+        </w:rPr>
+        <w:br/>
+      </w:r>
       <w:r>
         <w:rPr>
           <w:b/>
           <w:bCs/>
         </w:rPr>
-        <w:t>when we do  npx parcel index.html  it will create our  dev  build of our file and host on the server 1234 example</w:t>
+        <w:t>error will pop up</w:t>
       </w:r>
       <w:r>
         <w:rPr>
           <w:b/>
           <w:bCs/>
+          <w:color w:val="0070C0"/>
         </w:rPr>
         <w:br/>
-        <w:t>and it will put those dev build into “dist” folder which you will see below node module folder right in this folder is your dev build files is stored</w:t>
       </w:r>
       <w:r>
         <w:rPr>
           <w:b/>
           <w:bCs/>
-        </w:rPr>
-        <w:t xml:space="preserve"> so the things we are seeing in the web page or hosted server is coming from  dist folder and whenever we are saving the anything in file it is using dist folder and cache folder with help of HMR to showcase in web server</w:t>
-      </w:r>
-    </w:p>
-    <w:p>
-      <w:pPr>
+          <w:color w:val="0070C0"/>
+        </w:rPr>
+        <w:lastRenderedPageBreak/>
+        <w:t xml:space="preserve">remove the main  from package. Jason cause it will give u an error </w:t>
+      </w:r>
+      <w:r>
         <w:rPr>
           <w:b/>
           <w:bCs/>
-        </w:rPr>
-      </w:pPr>
+          <w:color w:val="0070C0"/>
+        </w:rPr>
+        <w:br/>
+      </w:r>
     </w:p>
     <w:p>
       <w:pPr>
@@ -1883,73 +3103,201 @@
           <w:b/>
           <w:bCs/>
         </w:rPr>
-        <w:t>Production build</w:t>
-      </w:r>
-    </w:p>
-    <w:p>
-      <w:pPr>
+        <w:t xml:space="preserve">when we do  </w:t>
+      </w:r>
+      <w:proofErr w:type="spellStart"/>
+      <w:r>
         <w:rPr>
           <w:b/>
           <w:bCs/>
         </w:rPr>
-      </w:pPr>
+        <w:t>npx</w:t>
+      </w:r>
+      <w:proofErr w:type="spellEnd"/>
       <w:r>
         <w:rPr>
           <w:b/>
           <w:bCs/>
         </w:rPr>
+        <w:t xml:space="preserve"> parcel index.html  it will create our  dev  build of our file and host on the server 1234 example</w:t>
+      </w:r>
+      <w:r>
+        <w:rPr>
+          <w:b/>
+          <w:bCs/>
+        </w:rPr>
+        <w:br/>
+        <w:t>and it will put those dev build into “</w:t>
+      </w:r>
+      <w:proofErr w:type="spellStart"/>
+      <w:r>
+        <w:rPr>
+          <w:b/>
+          <w:bCs/>
+        </w:rPr>
+        <w:t>dist</w:t>
+      </w:r>
+      <w:proofErr w:type="spellEnd"/>
+      <w:r>
+        <w:rPr>
+          <w:b/>
+          <w:bCs/>
+        </w:rPr>
+        <w:t>” folder which you will see below node module folder right in this folder is your dev build files is stored</w:t>
+      </w:r>
+      <w:r>
+        <w:rPr>
+          <w:b/>
+          <w:bCs/>
+        </w:rPr>
+        <w:t xml:space="preserve"> so the things we are seeing in the web page or hosted server is coming from  </w:t>
+      </w:r>
+      <w:proofErr w:type="spellStart"/>
+      <w:r>
+        <w:rPr>
+          <w:b/>
+          <w:bCs/>
+        </w:rPr>
+        <w:t>dist</w:t>
+      </w:r>
+      <w:proofErr w:type="spellEnd"/>
+      <w:r>
+        <w:rPr>
+          <w:b/>
+          <w:bCs/>
+        </w:rPr>
+        <w:t xml:space="preserve"> folder and whenever we are saving the anything in file it is using </w:t>
+      </w:r>
+      <w:proofErr w:type="spellStart"/>
+      <w:r>
+        <w:rPr>
+          <w:b/>
+          <w:bCs/>
+        </w:rPr>
+        <w:t>dist</w:t>
+      </w:r>
+      <w:proofErr w:type="spellEnd"/>
+      <w:r>
+        <w:rPr>
+          <w:b/>
+          <w:bCs/>
+        </w:rPr>
+        <w:t xml:space="preserve"> folder and cache folder with help of HMR to showcase in web server</w:t>
+      </w:r>
+    </w:p>
+    <w:p>
+      <w:pPr>
+        <w:rPr>
+          <w:b/>
+          <w:bCs/>
+        </w:rPr>
+      </w:pPr>
+    </w:p>
+    <w:p>
+      <w:pPr>
+        <w:rPr>
+          <w:b/>
+          <w:bCs/>
+        </w:rPr>
+      </w:pPr>
+      <w:r>
+        <w:rPr>
+          <w:b/>
+          <w:bCs/>
+        </w:rPr>
+        <w:t>Production build</w:t>
+      </w:r>
+    </w:p>
+    <w:p>
+      <w:pPr>
+        <w:rPr>
+          <w:b/>
+          <w:bCs/>
+        </w:rPr>
+      </w:pPr>
+      <w:r>
+        <w:rPr>
+          <w:b/>
+          <w:bCs/>
+        </w:rPr>
         <w:t xml:space="preserve">but when we will do </w:t>
       </w:r>
+      <w:proofErr w:type="spellStart"/>
       <w:r>
         <w:rPr>
           <w:b/>
           <w:bCs/>
           <w:color w:val="00B0F0"/>
         </w:rPr>
-        <w:t>npx parcel build index.html</w:t>
-      </w:r>
+        <w:t>npx</w:t>
+      </w:r>
+      <w:proofErr w:type="spellEnd"/>
       <w:r>
         <w:rPr>
           <w:b/>
           <w:bCs/>
           <w:color w:val="00B0F0"/>
         </w:rPr>
-        <w:t xml:space="preserve">    </w:t>
+        <w:t xml:space="preserve"> parcel build index.html</w:t>
       </w:r>
       <w:r>
         <w:rPr>
           <w:b/>
           <w:bCs/>
-        </w:rPr>
-        <w:t xml:space="preserve">so when we will build production build </w:t>
-      </w:r>
-    </w:p>
-    <w:p>
-      <w:pPr>
+          <w:color w:val="00B0F0"/>
+        </w:rPr>
+        <w:t xml:space="preserve">    </w:t>
+      </w:r>
+      <w:r>
         <w:rPr>
           <w:b/>
           <w:bCs/>
         </w:rPr>
-      </w:pPr>
-      <w:r>
+        <w:t xml:space="preserve">so when we will build production build </w:t>
+      </w:r>
+    </w:p>
+    <w:p>
+      <w:pPr>
         <w:rPr>
           <w:b/>
           <w:bCs/>
         </w:rPr>
-        <w:t>it will come inside “dist” folder</w:t>
-      </w:r>
+      </w:pPr>
       <w:r>
         <w:rPr>
           <w:b/>
           <w:bCs/>
         </w:rPr>
-        <w:br/>
-      </w:r>
+        <w:t>it will come inside “</w:t>
+      </w:r>
+      <w:proofErr w:type="spellStart"/>
       <w:r>
         <w:rPr>
           <w:b/>
           <w:bCs/>
         </w:rPr>
+        <w:t>dist</w:t>
+      </w:r>
+      <w:proofErr w:type="spellEnd"/>
+      <w:r>
+        <w:rPr>
+          <w:b/>
+          <w:bCs/>
+        </w:rPr>
+        <w:t>” folder</w:t>
+      </w:r>
+      <w:r>
+        <w:rPr>
+          <w:b/>
+          <w:bCs/>
+        </w:rPr>
+        <w:br/>
+      </w:r>
+      <w:r>
+        <w:rPr>
+          <w:b/>
+          <w:bCs/>
+        </w:rPr>
         <w:br/>
         <w:t>now when we were doing developer build it was taking time in milliseconds</w:t>
       </w:r>
@@ -1981,22 +3329,23 @@
           <w:b/>
           <w:bCs/>
         </w:rPr>
-        <w:t xml:space="preserve">if we will open our production build file example html file from diat folder </w:t>
-      </w:r>
-    </w:p>
-    <w:p>
-      <w:pPr>
+        <w:t xml:space="preserve">if we will open our production build file example html file from </w:t>
+      </w:r>
+      <w:proofErr w:type="spellStart"/>
+      <w:r>
         <w:rPr>
           <w:b/>
           <w:bCs/>
         </w:rPr>
-      </w:pPr>
+        <w:t>diat</w:t>
+      </w:r>
+      <w:proofErr w:type="spellEnd"/>
       <w:r>
         <w:rPr>
           <w:b/>
           <w:bCs/>
         </w:rPr>
-        <w:t>you will see the code has compressed in one line removed unnecessary spaces and  unused code</w:t>
+        <w:t xml:space="preserve"> folder </w:t>
       </w:r>
     </w:p>
     <w:p>
@@ -2006,81 +3355,82 @@
           <w:bCs/>
         </w:rPr>
       </w:pPr>
-    </w:p>
-    <w:p>
-      <w:pPr>
+      <w:r>
         <w:rPr>
           <w:b/>
           <w:bCs/>
         </w:rPr>
-      </w:pPr>
-      <w:r>
+        <w:t>you will see the code has compressed in one line removed unnecessary spaces and  unused code</w:t>
+      </w:r>
+    </w:p>
+    <w:p>
+      <w:pPr>
         <w:rPr>
           <w:b/>
           <w:bCs/>
         </w:rPr>
-        <w:t>for example – if we have 20 files it will compess all the 20 files into 2,3 files these 2,3 files will contain all the code we will write</w:t>
-      </w:r>
-      <w:r>
+      </w:pPr>
+    </w:p>
+    <w:p>
+      <w:pPr>
         <w:rPr>
           <w:b/>
           <w:bCs/>
         </w:rPr>
-        <w:t xml:space="preserve"> </w:t>
-      </w:r>
-    </w:p>
-    <w:p>
-      <w:pPr>
+      </w:pPr>
+      <w:r>
         <w:rPr>
           <w:b/>
           <w:bCs/>
         </w:rPr>
-      </w:pPr>
+        <w:t xml:space="preserve">for example – if we have 20 files it will </w:t>
+      </w:r>
+      <w:proofErr w:type="spellStart"/>
       <w:r>
         <w:rPr>
           <w:b/>
           <w:bCs/>
         </w:rPr>
-        <w:t>and that production build is very highly optimized which you  for app production and serve to  user, it will be fast , performant  and  optimized</w:t>
-      </w:r>
-    </w:p>
-    <w:p>
-      <w:pPr>
+        <w:t>compess</w:t>
+      </w:r>
+      <w:proofErr w:type="spellEnd"/>
+      <w:r>
         <w:rPr>
           <w:b/>
           <w:bCs/>
         </w:rPr>
-      </w:pPr>
-    </w:p>
-    <w:p>
-      <w:pPr>
+        <w:t xml:space="preserve"> all the 20 files into 2,3 files these 2,3 files will contain all the code we will write</w:t>
+      </w:r>
+      <w:r>
         <w:rPr>
           <w:b/>
           <w:bCs/>
         </w:rPr>
-      </w:pPr>
-      <w:r>
+        <w:t xml:space="preserve"> </w:t>
+      </w:r>
+    </w:p>
+    <w:p>
+      <w:pPr>
         <w:rPr>
           <w:b/>
           <w:bCs/>
         </w:rPr>
-        <w:t xml:space="preserve">Cache and “dist” folder are temporary folder if we delete and put dev build from npx parcel index.html </w:t>
-      </w:r>
-    </w:p>
-    <w:p>
-      <w:pPr>
+      </w:pPr>
+      <w:r>
         <w:rPr>
           <w:b/>
           <w:bCs/>
         </w:rPr>
-      </w:pPr>
-      <w:r>
+        <w:t>and that production build is very highly optimized which you  for app production and serve to  user, it will be fast , performant  and  optimized</w:t>
+      </w:r>
+    </w:p>
+    <w:p>
+      <w:pPr>
         <w:rPr>
           <w:b/>
           <w:bCs/>
         </w:rPr>
-        <w:t>It will recreate this folder , even Node_module  can be regernate so things we can regernate we will not push to the git hub</w:t>
-      </w:r>
+      </w:pPr>
     </w:p>
     <w:p>
       <w:pPr>
@@ -2094,95 +3444,102 @@
           <w:b/>
           <w:bCs/>
         </w:rPr>
-        <w:t xml:space="preserve">Now lets make our app compatiable for older version </w:t>
-      </w:r>
+        <w:t>Cache and “</w:t>
+      </w:r>
+      <w:proofErr w:type="spellStart"/>
       <w:r>
         <w:rPr>
           <w:b/>
           <w:bCs/>
         </w:rPr>
-        <w:t xml:space="preserve">of browser </w:t>
-      </w:r>
+        <w:t>dist</w:t>
+      </w:r>
+      <w:proofErr w:type="spellEnd"/>
       <w:r>
         <w:rPr>
           <w:b/>
           <w:bCs/>
         </w:rPr>
-        <w:t>for that we need browser</w:t>
-      </w:r>
+        <w:t xml:space="preserve">” folder are temporary folder if we delete and put dev build from </w:t>
+      </w:r>
+      <w:proofErr w:type="spellStart"/>
       <w:r>
         <w:rPr>
           <w:b/>
           <w:bCs/>
         </w:rPr>
-        <w:t>_</w:t>
-      </w:r>
+        <w:t>npx</w:t>
+      </w:r>
+      <w:proofErr w:type="spellEnd"/>
       <w:r>
         <w:rPr>
           <w:b/>
           <w:bCs/>
         </w:rPr>
-        <w:t xml:space="preserve">list </w:t>
-      </w:r>
-      <w:r>
+        <w:t xml:space="preserve"> parcel index.html </w:t>
+      </w:r>
+    </w:p>
+    <w:p>
+      <w:pPr>
         <w:rPr>
           <w:b/>
           <w:bCs/>
         </w:rPr>
-        <w:t xml:space="preserve"> package </w:t>
-      </w:r>
+      </w:pPr>
       <w:r>
         <w:rPr>
           <w:b/>
           <w:bCs/>
         </w:rPr>
-        <w:t>from node_module</w:t>
-      </w:r>
-    </w:p>
-    <w:p>
-      <w:pPr>
+        <w:t xml:space="preserve">It will recreate this folder , even </w:t>
+      </w:r>
+      <w:proofErr w:type="spellStart"/>
+      <w:r>
         <w:rPr>
           <w:b/>
           <w:bCs/>
         </w:rPr>
-      </w:pPr>
+        <w:t>Node_module</w:t>
+      </w:r>
+      <w:proofErr w:type="spellEnd"/>
       <w:r>
         <w:rPr>
           <w:b/>
           <w:bCs/>
         </w:rPr>
-        <w:t>To that we will add in package.json file a browser list</w:t>
-      </w:r>
-    </w:p>
-    <w:p>
-      <w:pPr>
+        <w:t xml:space="preserve">  can be </w:t>
+      </w:r>
+      <w:proofErr w:type="spellStart"/>
+      <w:r>
         <w:rPr>
           <w:b/>
           <w:bCs/>
         </w:rPr>
-      </w:pPr>
+        <w:t>regernate</w:t>
+      </w:r>
+      <w:proofErr w:type="spellEnd"/>
       <w:r>
         <w:rPr>
           <w:b/>
           <w:bCs/>
         </w:rPr>
-        <w:t>And we will give an array  if I have to just support chrome last 2 version I will do</w:t>
-      </w:r>
-    </w:p>
-    <w:p>
-      <w:pPr>
+        <w:t xml:space="preserve"> so things we can </w:t>
+      </w:r>
+      <w:proofErr w:type="spellStart"/>
+      <w:r>
         <w:rPr>
           <w:b/>
           <w:bCs/>
         </w:rPr>
-      </w:pPr>
+        <w:t>regernate</w:t>
+      </w:r>
+      <w:proofErr w:type="spellEnd"/>
       <w:r>
         <w:rPr>
           <w:b/>
           <w:bCs/>
         </w:rPr>
-        <w:lastRenderedPageBreak/>
-        <w:t>“browserlist”[</w:t>
+        <w:t xml:space="preserve"> we will not push to the git hub</w:t>
       </w:r>
     </w:p>
     <w:p>
@@ -2197,105 +3554,107 @@
           <w:b/>
           <w:bCs/>
         </w:rPr>
-        <w:t>“last 2 chrome version”</w:t>
-      </w:r>
-    </w:p>
-    <w:p>
-      <w:pPr>
+        <w:t xml:space="preserve">Now </w:t>
+      </w:r>
+      <w:proofErr w:type="spellStart"/>
+      <w:r>
         <w:rPr>
           <w:b/>
           <w:bCs/>
         </w:rPr>
-      </w:pPr>
+        <w:t>lets</w:t>
+      </w:r>
+      <w:proofErr w:type="spellEnd"/>
       <w:r>
         <w:rPr>
           <w:b/>
           <w:bCs/>
         </w:rPr>
-        <w:t>]</w:t>
-      </w:r>
-    </w:p>
-    <w:p>
-      <w:pPr>
+        <w:t xml:space="preserve"> make our app </w:t>
+      </w:r>
+      <w:proofErr w:type="spellStart"/>
+      <w:r>
         <w:rPr>
           <w:b/>
           <w:bCs/>
         </w:rPr>
-      </w:pPr>
+        <w:t>compatiable</w:t>
+      </w:r>
+      <w:proofErr w:type="spellEnd"/>
       <w:r>
         <w:rPr>
           <w:b/>
           <w:bCs/>
         </w:rPr>
-        <w:t xml:space="preserve">I can tell my app that it should be working till last 2 version I can also write last 10 version </w:t>
-      </w:r>
-    </w:p>
-    <w:p>
-      <w:pPr>
+        <w:t xml:space="preserve"> for older version </w:t>
+      </w:r>
+      <w:r>
         <w:rPr>
           <w:b/>
           <w:bCs/>
         </w:rPr>
-      </w:pPr>
+        <w:t xml:space="preserve">of browser </w:t>
+      </w:r>
       <w:r>
         <w:rPr>
           <w:b/>
           <w:bCs/>
         </w:rPr>
-        <w:t>I can also write last 2 Firefox version</w:t>
-      </w:r>
+        <w:t xml:space="preserve">for that we need </w:t>
+      </w:r>
+      <w:proofErr w:type="spellStart"/>
       <w:r>
         <w:rPr>
           <w:b/>
           <w:bCs/>
         </w:rPr>
-        <w:t xml:space="preserve"> </w:t>
-      </w:r>
-    </w:p>
-    <w:p>
-      <w:pPr>
+        <w:t>browser</w:t>
+      </w:r>
+      <w:r>
         <w:rPr>
           <w:b/>
           <w:bCs/>
         </w:rPr>
-      </w:pPr>
+        <w:t>_</w:t>
+      </w:r>
       <w:r>
         <w:rPr>
           <w:b/>
           <w:bCs/>
         </w:rPr>
-        <w:t> "browserlist":[</w:t>
-      </w:r>
-    </w:p>
-    <w:p>
-      <w:pPr>
+        <w:t>list</w:t>
+      </w:r>
+      <w:proofErr w:type="spellEnd"/>
+      <w:r>
         <w:rPr>
           <w:b/>
           <w:bCs/>
         </w:rPr>
-      </w:pPr>
+        <w:t xml:space="preserve"> </w:t>
+      </w:r>
       <w:r>
         <w:rPr>
           <w:b/>
           <w:bCs/>
         </w:rPr>
-        <w:t>"last 2 chrome version ",</w:t>
-      </w:r>
-    </w:p>
-    <w:p>
-      <w:pPr>
+        <w:t xml:space="preserve"> package </w:t>
+      </w:r>
+      <w:r>
         <w:rPr>
           <w:b/>
           <w:bCs/>
         </w:rPr>
-      </w:pPr>
+        <w:t xml:space="preserve">from </w:t>
+      </w:r>
+      <w:proofErr w:type="spellStart"/>
       <w:r>
         <w:rPr>
           <w:b/>
           <w:bCs/>
         </w:rPr>
-        <w:t>" last 2 Firefox version"</w:t>
-      </w:r>
+        <w:t>node_module</w:t>
+      </w:r>
+      <w:proofErr w:type="spellEnd"/>
     </w:p>
     <w:p>
       <w:pPr>
@@ -2309,22 +3668,23 @@
           <w:b/>
           <w:bCs/>
         </w:rPr>
-        <w:t>  ]</w:t>
-      </w:r>
-    </w:p>
-    <w:p>
-      <w:pPr>
+        <w:t xml:space="preserve">To that we will add in </w:t>
+      </w:r>
+      <w:proofErr w:type="spellStart"/>
+      <w:r>
         <w:rPr>
           <w:b/>
           <w:bCs/>
         </w:rPr>
-      </w:pPr>
+        <w:t>package.json</w:t>
+      </w:r>
+      <w:proofErr w:type="spellEnd"/>
       <w:r>
         <w:rPr>
           <w:b/>
           <w:bCs/>
         </w:rPr>
-        <w:t xml:space="preserve">Now it will work on both chrome and firefox , now there is a question arises </w:t>
+        <w:t xml:space="preserve"> file a browser list</w:t>
       </w:r>
     </w:p>
     <w:p>
@@ -2339,7 +3699,7 @@
           <w:b/>
           <w:bCs/>
         </w:rPr>
-        <w:t>Will it work only for chrome and firefox the answer is no</w:t>
+        <w:t>And we will give an array  if I have to just support chrome last 2 version I will do</w:t>
       </w:r>
     </w:p>
     <w:p>
@@ -2354,22 +3714,24 @@
           <w:b/>
           <w:bCs/>
         </w:rPr>
-        <w:t>Defining like this means it will surely work on this last chrome and firefox version</w:t>
-      </w:r>
-    </w:p>
-    <w:p>
-      <w:pPr>
+        <w:lastRenderedPageBreak/>
+        <w:t>“</w:t>
+      </w:r>
+      <w:proofErr w:type="spellStart"/>
+      <w:r>
         <w:rPr>
           <w:b/>
           <w:bCs/>
         </w:rPr>
-      </w:pPr>
+        <w:t>browserlist</w:t>
+      </w:r>
+      <w:proofErr w:type="spellEnd"/>
       <w:r>
         <w:rPr>
           <w:b/>
           <w:bCs/>
         </w:rPr>
-        <w:t xml:space="preserve">It might or might not work for other browser version but it will surley work on this  mentioned version of browser </w:t>
+        <w:t>”[</w:t>
       </w:r>
     </w:p>
     <w:p>
@@ -2379,63 +3741,378 @@
           <w:bCs/>
         </w:rPr>
       </w:pPr>
-    </w:p>
-    <w:p>
-      <w:pPr>
+      <w:r>
         <w:rPr>
           <w:b/>
           <w:bCs/>
         </w:rPr>
-      </w:pPr>
-      <w:r>
+        <w:t>“last 2 chrome version”</w:t>
+      </w:r>
+    </w:p>
+    <w:p>
+      <w:pPr>
         <w:rPr>
           <w:b/>
           <w:bCs/>
         </w:rPr>
-        <w:t>Question arises how do I know what to write inside the browserlist just go to browserlist website</w:t>
-      </w:r>
-    </w:p>
-    <w:p>
-      <w:pPr>
+      </w:pPr>
+      <w:r>
         <w:rPr>
           <w:b/>
           <w:bCs/>
         </w:rPr>
-      </w:pPr>
-      <w:r>
+        <w:t>]</w:t>
+      </w:r>
+    </w:p>
+    <w:p>
+      <w:pPr>
         <w:rPr>
           <w:b/>
           <w:bCs/>
         </w:rPr>
-        <w:t>There more old verion we will add mode bundle it will create and more code it will write</w:t>
-      </w:r>
-    </w:p>
-    <w:p>
-      <w:pPr>
+      </w:pPr>
+      <w:r>
         <w:rPr>
           <w:b/>
           <w:bCs/>
         </w:rPr>
-      </w:pPr>
-      <w:r>
+        <w:t xml:space="preserve">I can tell my app that it should be working till last 2 version I can also write last 10 version </w:t>
+      </w:r>
+    </w:p>
+    <w:p>
+      <w:pPr>
         <w:rPr>
           <w:b/>
           <w:bCs/>
         </w:rPr>
-        <w:t>And our app will become slow  so better approach to cover till 90% of version or u can do last 10 version it will cover till 90%</w:t>
-      </w:r>
+      </w:pPr>
       <w:r>
         <w:rPr>
           <w:b/>
           <w:bCs/>
         </w:rPr>
-        <w:br/>
+        <w:t>I can also write last 2 Firefox version</w:t>
       </w:r>
       <w:r>
         <w:rPr>
           <w:b/>
           <w:bCs/>
         </w:rPr>
+        <w:t xml:space="preserve"> </w:t>
+      </w:r>
+    </w:p>
+    <w:p>
+      <w:pPr>
+        <w:rPr>
+          <w:b/>
+          <w:bCs/>
+        </w:rPr>
+      </w:pPr>
+      <w:r>
+        <w:rPr>
+          <w:b/>
+          <w:bCs/>
+        </w:rPr>
+        <w:t> "</w:t>
+      </w:r>
+      <w:proofErr w:type="spellStart"/>
+      <w:r>
+        <w:rPr>
+          <w:b/>
+          <w:bCs/>
+        </w:rPr>
+        <w:t>browserlist</w:t>
+      </w:r>
+      <w:proofErr w:type="spellEnd"/>
+      <w:r>
+        <w:rPr>
+          <w:b/>
+          <w:bCs/>
+        </w:rPr>
+        <w:t>":[</w:t>
+      </w:r>
+    </w:p>
+    <w:p>
+      <w:pPr>
+        <w:rPr>
+          <w:b/>
+          <w:bCs/>
+        </w:rPr>
+      </w:pPr>
+      <w:r>
+        <w:rPr>
+          <w:b/>
+          <w:bCs/>
+        </w:rPr>
+        <w:t>"last 2 chrome version ",</w:t>
+      </w:r>
+    </w:p>
+    <w:p>
+      <w:pPr>
+        <w:rPr>
+          <w:b/>
+          <w:bCs/>
+        </w:rPr>
+      </w:pPr>
+      <w:r>
+        <w:rPr>
+          <w:b/>
+          <w:bCs/>
+        </w:rPr>
+        <w:t>" last 2 Firefox version"</w:t>
+      </w:r>
+    </w:p>
+    <w:p>
+      <w:pPr>
+        <w:rPr>
+          <w:b/>
+          <w:bCs/>
+        </w:rPr>
+      </w:pPr>
+      <w:r>
+        <w:rPr>
+          <w:b/>
+          <w:bCs/>
+        </w:rPr>
+        <w:t>  ]</w:t>
+      </w:r>
+    </w:p>
+    <w:p>
+      <w:pPr>
+        <w:rPr>
+          <w:b/>
+          <w:bCs/>
+        </w:rPr>
+      </w:pPr>
+      <w:r>
+        <w:rPr>
+          <w:b/>
+          <w:bCs/>
+        </w:rPr>
+        <w:t xml:space="preserve">Now it will work on both chrome and </w:t>
+      </w:r>
+      <w:proofErr w:type="spellStart"/>
+      <w:r>
+        <w:rPr>
+          <w:b/>
+          <w:bCs/>
+        </w:rPr>
+        <w:t>firefox</w:t>
+      </w:r>
+      <w:proofErr w:type="spellEnd"/>
+      <w:r>
+        <w:rPr>
+          <w:b/>
+          <w:bCs/>
+        </w:rPr>
+        <w:t xml:space="preserve"> , now there is a question arises </w:t>
+      </w:r>
+    </w:p>
+    <w:p>
+      <w:pPr>
+        <w:rPr>
+          <w:b/>
+          <w:bCs/>
+        </w:rPr>
+      </w:pPr>
+      <w:r>
+        <w:rPr>
+          <w:b/>
+          <w:bCs/>
+        </w:rPr>
+        <w:t xml:space="preserve">Will it work only for chrome and </w:t>
+      </w:r>
+      <w:proofErr w:type="spellStart"/>
+      <w:r>
+        <w:rPr>
+          <w:b/>
+          <w:bCs/>
+        </w:rPr>
+        <w:t>firefox</w:t>
+      </w:r>
+      <w:proofErr w:type="spellEnd"/>
+      <w:r>
+        <w:rPr>
+          <w:b/>
+          <w:bCs/>
+        </w:rPr>
+        <w:t xml:space="preserve"> the answer is no</w:t>
+      </w:r>
+    </w:p>
+    <w:p>
+      <w:pPr>
+        <w:rPr>
+          <w:b/>
+          <w:bCs/>
+        </w:rPr>
+      </w:pPr>
+      <w:r>
+        <w:rPr>
+          <w:b/>
+          <w:bCs/>
+        </w:rPr>
+        <w:t xml:space="preserve">Defining like this means it will surely work on this last chrome and </w:t>
+      </w:r>
+      <w:proofErr w:type="spellStart"/>
+      <w:r>
+        <w:rPr>
+          <w:b/>
+          <w:bCs/>
+        </w:rPr>
+        <w:t>firefox</w:t>
+      </w:r>
+      <w:proofErr w:type="spellEnd"/>
+      <w:r>
+        <w:rPr>
+          <w:b/>
+          <w:bCs/>
+        </w:rPr>
+        <w:t xml:space="preserve"> version</w:t>
+      </w:r>
+    </w:p>
+    <w:p>
+      <w:pPr>
+        <w:rPr>
+          <w:b/>
+          <w:bCs/>
+        </w:rPr>
+      </w:pPr>
+      <w:r>
+        <w:rPr>
+          <w:b/>
+          <w:bCs/>
+        </w:rPr>
+        <w:t xml:space="preserve">It might or might not work for other browser version but it will </w:t>
+      </w:r>
+      <w:proofErr w:type="spellStart"/>
+      <w:r>
+        <w:rPr>
+          <w:b/>
+          <w:bCs/>
+        </w:rPr>
+        <w:t>surley</w:t>
+      </w:r>
+      <w:proofErr w:type="spellEnd"/>
+      <w:r>
+        <w:rPr>
+          <w:b/>
+          <w:bCs/>
+        </w:rPr>
+        <w:t xml:space="preserve"> work on this  mentioned version of browser </w:t>
+      </w:r>
+    </w:p>
+    <w:p>
+      <w:pPr>
+        <w:rPr>
+          <w:b/>
+          <w:bCs/>
+        </w:rPr>
+      </w:pPr>
+    </w:p>
+    <w:p>
+      <w:pPr>
+        <w:rPr>
+          <w:b/>
+          <w:bCs/>
+        </w:rPr>
+      </w:pPr>
+      <w:r>
+        <w:rPr>
+          <w:b/>
+          <w:bCs/>
+        </w:rPr>
+        <w:t xml:space="preserve">Question arises how do I know what to write inside the </w:t>
+      </w:r>
+      <w:proofErr w:type="spellStart"/>
+      <w:r>
+        <w:rPr>
+          <w:b/>
+          <w:bCs/>
+        </w:rPr>
+        <w:t>browserlist</w:t>
+      </w:r>
+      <w:proofErr w:type="spellEnd"/>
+      <w:r>
+        <w:rPr>
+          <w:b/>
+          <w:bCs/>
+        </w:rPr>
+        <w:t xml:space="preserve"> just go to </w:t>
+      </w:r>
+      <w:proofErr w:type="spellStart"/>
+      <w:r>
+        <w:rPr>
+          <w:b/>
+          <w:bCs/>
+        </w:rPr>
+        <w:t>browserlist</w:t>
+      </w:r>
+      <w:proofErr w:type="spellEnd"/>
+      <w:r>
+        <w:rPr>
+          <w:b/>
+          <w:bCs/>
+        </w:rPr>
+        <w:t xml:space="preserve"> website</w:t>
+      </w:r>
+    </w:p>
+    <w:p>
+      <w:pPr>
+        <w:rPr>
+          <w:b/>
+          <w:bCs/>
+        </w:rPr>
+      </w:pPr>
+      <w:r>
+        <w:rPr>
+          <w:b/>
+          <w:bCs/>
+        </w:rPr>
+        <w:t xml:space="preserve">There more old </w:t>
+      </w:r>
+      <w:proofErr w:type="spellStart"/>
+      <w:r>
+        <w:rPr>
+          <w:b/>
+          <w:bCs/>
+        </w:rPr>
+        <w:t>verion</w:t>
+      </w:r>
+      <w:proofErr w:type="spellEnd"/>
+      <w:r>
+        <w:rPr>
+          <w:b/>
+          <w:bCs/>
+        </w:rPr>
+        <w:t xml:space="preserve"> we will add mode bundle it will create and more code it will write</w:t>
+      </w:r>
+    </w:p>
+    <w:p>
+      <w:pPr>
+        <w:rPr>
+          <w:b/>
+          <w:bCs/>
+        </w:rPr>
+      </w:pPr>
+      <w:r>
+        <w:rPr>
+          <w:b/>
+          <w:bCs/>
+        </w:rPr>
+        <w:t>And our app will become slow  so better approach to cover till 90% of version or u can do last 10 version it will cover till 90%</w:t>
+      </w:r>
+      <w:r>
+        <w:rPr>
+          <w:b/>
+          <w:bCs/>
+        </w:rPr>
+        <w:br/>
+      </w:r>
+      <w:r>
+        <w:rPr>
+          <w:b/>
+          <w:bCs/>
+        </w:rPr>
         <w:br/>
         <w:t xml:space="preserve">NOW finally we have created a create-React-app </w:t>
       </w:r>
@@ -2529,12 +4206,36 @@
     </w:p>
     <w:p>
       <w:r>
-        <w:t xml:space="preserve">Now we will ignite our app  npx parcel index.html , now we will create a script so we don’t have to  give this command for build </w:t>
-      </w:r>
-    </w:p>
-    <w:p>
-      <w:r>
-        <w:t xml:space="preserve">So it’s a npm script so we have to create this in our  in  package.json there is a script {} </w:t>
+        <w:t xml:space="preserve">Now we will ignite our app  </w:t>
+      </w:r>
+      <w:proofErr w:type="spellStart"/>
+      <w:r>
+        <w:t>npx</w:t>
+      </w:r>
+      <w:proofErr w:type="spellEnd"/>
+      <w:r>
+        <w:t xml:space="preserve"> parcel index.html , now we will create a script so we don’t have to  give this command for build </w:t>
+      </w:r>
+    </w:p>
+    <w:p>
+      <w:r>
+        <w:t xml:space="preserve">So it’s a </w:t>
+      </w:r>
+      <w:proofErr w:type="spellStart"/>
+      <w:r>
+        <w:t>npm</w:t>
+      </w:r>
+      <w:proofErr w:type="spellEnd"/>
+      <w:r>
+        <w:t xml:space="preserve"> script so we have to create this in our  in  </w:t>
+      </w:r>
+      <w:proofErr w:type="spellStart"/>
+      <w:r>
+        <w:t>package.json</w:t>
+      </w:r>
+      <w:proofErr w:type="spellEnd"/>
+      <w:r>
+        <w:t xml:space="preserve"> there is a script {} </w:t>
       </w:r>
     </w:p>
     <w:p>
@@ -2586,7 +4287,15 @@
     <w:p/>
     <w:p>
       <w:r>
-        <w:t xml:space="preserve">Its industry standerd that we have to use script for start our app </w:t>
+        <w:t xml:space="preserve">Its industry </w:t>
+      </w:r>
+      <w:proofErr w:type="spellStart"/>
+      <w:r>
+        <w:t>standerd</w:t>
+      </w:r>
+      <w:proofErr w:type="spellEnd"/>
+      <w:r>
+        <w:t xml:space="preserve"> that we have to use script for start our app </w:t>
       </w:r>
     </w:p>
     <w:p>
@@ -2596,7 +4305,23 @@
     </w:p>
     <w:p>
       <w:r>
-        <w:t>We have to just go to the  their package.json file search for script tag there will be a our start command</w:t>
+        <w:t xml:space="preserve">We have to just go to the  their </w:t>
+      </w:r>
+      <w:proofErr w:type="spellStart"/>
+      <w:r>
+        <w:t>package.json</w:t>
+      </w:r>
+      <w:proofErr w:type="spellEnd"/>
+      <w:r>
+        <w:t xml:space="preserve"> file search for script tag there will be </w:t>
+      </w:r>
+      <w:proofErr w:type="spellStart"/>
+      <w:r>
+        <w:t>a</w:t>
+      </w:r>
+      <w:proofErr w:type="spellEnd"/>
+      <w:r>
+        <w:t xml:space="preserve"> our start command</w:t>
       </w:r>
     </w:p>
     <w:p>
@@ -2609,33 +4334,35 @@
         <w:rPr>
           <w:color w:val="000000" w:themeColor="text1"/>
         </w:rPr>
-        <w:t xml:space="preserve">No we wont be doing --- command npx parcel index.html after writing the script </w:t>
-      </w:r>
-    </w:p>
-    <w:p>
-      <w:pPr>
+        <w:t xml:space="preserve">No we </w:t>
+      </w:r>
+      <w:proofErr w:type="spellStart"/>
+      <w:r>
         <w:rPr>
           <w:color w:val="000000" w:themeColor="text1"/>
         </w:rPr>
-      </w:pPr>
+        <w:t>wont</w:t>
+      </w:r>
+      <w:proofErr w:type="spellEnd"/>
       <w:r>
         <w:rPr>
           <w:color w:val="000000" w:themeColor="text1"/>
         </w:rPr>
-        <w:t>We will do just--- npm run start  ---coz we named start in the script</w:t>
-      </w:r>
-    </w:p>
-    <w:p>
-      <w:pPr>
+        <w:t xml:space="preserve"> be doing --- command </w:t>
+      </w:r>
+      <w:proofErr w:type="spellStart"/>
+      <w:r>
         <w:rPr>
           <w:color w:val="000000" w:themeColor="text1"/>
         </w:rPr>
-      </w:pPr>
+        <w:t>npx</w:t>
+      </w:r>
+      <w:proofErr w:type="spellEnd"/>
       <w:r>
         <w:rPr>
           <w:color w:val="000000" w:themeColor="text1"/>
         </w:rPr>
-        <w:t xml:space="preserve"> And for build a have also put a script in package,json</w:t>
+        <w:t xml:space="preserve"> parcel index.html after writing the script </w:t>
       </w:r>
     </w:p>
     <w:p>
@@ -2648,12 +4375,74 @@
         <w:rPr>
           <w:color w:val="000000" w:themeColor="text1"/>
         </w:rPr>
-        <w:t>I will do--- npm run build</w:t>
-      </w:r>
+        <w:t xml:space="preserve">We will do just--- </w:t>
+      </w:r>
+      <w:proofErr w:type="spellStart"/>
       <w:r>
         <w:rPr>
           <w:color w:val="000000" w:themeColor="text1"/>
         </w:rPr>
+        <w:t>npm</w:t>
+      </w:r>
+      <w:proofErr w:type="spellEnd"/>
+      <w:r>
+        <w:rPr>
+          <w:color w:val="000000" w:themeColor="text1"/>
+        </w:rPr>
+        <w:t xml:space="preserve"> run start  ---coz we named start in the script</w:t>
+      </w:r>
+    </w:p>
+    <w:p>
+      <w:pPr>
+        <w:rPr>
+          <w:color w:val="000000" w:themeColor="text1"/>
+        </w:rPr>
+      </w:pPr>
+      <w:r>
+        <w:rPr>
+          <w:color w:val="000000" w:themeColor="text1"/>
+        </w:rPr>
+        <w:t xml:space="preserve"> And for build a have also put a script in </w:t>
+      </w:r>
+      <w:proofErr w:type="spellStart"/>
+      <w:r>
+        <w:rPr>
+          <w:color w:val="000000" w:themeColor="text1"/>
+        </w:rPr>
+        <w:t>package,json</w:t>
+      </w:r>
+      <w:proofErr w:type="spellEnd"/>
+    </w:p>
+    <w:p>
+      <w:pPr>
+        <w:rPr>
+          <w:color w:val="000000" w:themeColor="text1"/>
+        </w:rPr>
+      </w:pPr>
+      <w:r>
+        <w:rPr>
+          <w:color w:val="000000" w:themeColor="text1"/>
+        </w:rPr>
+        <w:t xml:space="preserve">I will do--- </w:t>
+      </w:r>
+      <w:proofErr w:type="spellStart"/>
+      <w:r>
+        <w:rPr>
+          <w:color w:val="000000" w:themeColor="text1"/>
+        </w:rPr>
+        <w:t>npm</w:t>
+      </w:r>
+      <w:proofErr w:type="spellEnd"/>
+      <w:r>
+        <w:rPr>
+          <w:color w:val="000000" w:themeColor="text1"/>
+        </w:rPr>
+        <w:t xml:space="preserve"> run build</w:t>
+      </w:r>
+      <w:r>
+        <w:rPr>
+          <w:color w:val="000000" w:themeColor="text1"/>
+        </w:rPr>
         <w:br/>
       </w:r>
       <w:r>
@@ -2661,44 +4450,177 @@
           <w:color w:val="000000" w:themeColor="text1"/>
         </w:rPr>
         <w:br/>
-        <w:t xml:space="preserve">npm also give us a  shortcut instead of doing npm run start we can also do </w:t>
-      </w:r>
-    </w:p>
-    <w:p>
-      <w:pPr>
+      </w:r>
+      <w:proofErr w:type="spellStart"/>
+      <w:r>
         <w:rPr>
           <w:color w:val="000000" w:themeColor="text1"/>
         </w:rPr>
-      </w:pPr>
+        <w:t>npm</w:t>
+      </w:r>
+      <w:proofErr w:type="spellEnd"/>
       <w:r>
         <w:rPr>
           <w:color w:val="000000" w:themeColor="text1"/>
         </w:rPr>
-        <w:t>npm start</w:t>
-      </w:r>
+        <w:t xml:space="preserve"> also give us a  shortcut instead of doing </w:t>
+      </w:r>
+      <w:proofErr w:type="spellStart"/>
       <w:r>
         <w:rPr>
           <w:color w:val="000000" w:themeColor="text1"/>
         </w:rPr>
-        <w:t xml:space="preserve"> // and its only for start it wont work on build if u try npm build it wont work</w:t>
-      </w:r>
-    </w:p>
-    <w:p>
-      <w:pPr>
+        <w:t>npm</w:t>
+      </w:r>
+      <w:proofErr w:type="spellEnd"/>
+      <w:r>
         <w:rPr>
           <w:color w:val="000000" w:themeColor="text1"/>
         </w:rPr>
-      </w:pPr>
-      <w:r>
+        <w:t xml:space="preserve"> run start we can also do </w:t>
+      </w:r>
+    </w:p>
+    <w:p>
+      <w:pPr>
         <w:rPr>
           <w:color w:val="000000" w:themeColor="text1"/>
         </w:rPr>
-        <w:t>start is a keyword reserved by npm  from now on we will use npm start bye bye npx parcel  command</w:t>
-      </w:r>
+      </w:pPr>
+      <w:proofErr w:type="spellStart"/>
       <w:r>
         <w:rPr>
           <w:color w:val="000000" w:themeColor="text1"/>
         </w:rPr>
+        <w:t>npm</w:t>
+      </w:r>
+      <w:proofErr w:type="spellEnd"/>
+      <w:r>
+        <w:rPr>
+          <w:color w:val="000000" w:themeColor="text1"/>
+        </w:rPr>
+        <w:t xml:space="preserve"> start</w:t>
+      </w:r>
+      <w:r>
+        <w:rPr>
+          <w:color w:val="000000" w:themeColor="text1"/>
+        </w:rPr>
+        <w:t xml:space="preserve"> // and its only for start it </w:t>
+      </w:r>
+      <w:proofErr w:type="spellStart"/>
+      <w:r>
+        <w:rPr>
+          <w:color w:val="000000" w:themeColor="text1"/>
+        </w:rPr>
+        <w:t>wont</w:t>
+      </w:r>
+      <w:proofErr w:type="spellEnd"/>
+      <w:r>
+        <w:rPr>
+          <w:color w:val="000000" w:themeColor="text1"/>
+        </w:rPr>
+        <w:t xml:space="preserve"> work on build if u try </w:t>
+      </w:r>
+      <w:proofErr w:type="spellStart"/>
+      <w:r>
+        <w:rPr>
+          <w:color w:val="000000" w:themeColor="text1"/>
+        </w:rPr>
+        <w:t>npm</w:t>
+      </w:r>
+      <w:proofErr w:type="spellEnd"/>
+      <w:r>
+        <w:rPr>
+          <w:color w:val="000000" w:themeColor="text1"/>
+        </w:rPr>
+        <w:t xml:space="preserve"> build it </w:t>
+      </w:r>
+      <w:proofErr w:type="spellStart"/>
+      <w:r>
+        <w:rPr>
+          <w:color w:val="000000" w:themeColor="text1"/>
+        </w:rPr>
+        <w:t>wont</w:t>
+      </w:r>
+      <w:proofErr w:type="spellEnd"/>
+      <w:r>
+        <w:rPr>
+          <w:color w:val="000000" w:themeColor="text1"/>
+        </w:rPr>
+        <w:t xml:space="preserve"> work</w:t>
+      </w:r>
+    </w:p>
+    <w:p>
+      <w:pPr>
+        <w:rPr>
+          <w:color w:val="000000" w:themeColor="text1"/>
+        </w:rPr>
+      </w:pPr>
+      <w:r>
+        <w:rPr>
+          <w:color w:val="000000" w:themeColor="text1"/>
+        </w:rPr>
+        <w:t xml:space="preserve">start is a keyword reserved by </w:t>
+      </w:r>
+      <w:proofErr w:type="spellStart"/>
+      <w:r>
+        <w:rPr>
+          <w:color w:val="000000" w:themeColor="text1"/>
+        </w:rPr>
+        <w:t>npm</w:t>
+      </w:r>
+      <w:proofErr w:type="spellEnd"/>
+      <w:r>
+        <w:rPr>
+          <w:color w:val="000000" w:themeColor="text1"/>
+        </w:rPr>
+        <w:t xml:space="preserve">  from now on we will use </w:t>
+      </w:r>
+      <w:proofErr w:type="spellStart"/>
+      <w:r>
+        <w:rPr>
+          <w:color w:val="000000" w:themeColor="text1"/>
+        </w:rPr>
+        <w:t>npm</w:t>
+      </w:r>
+      <w:proofErr w:type="spellEnd"/>
+      <w:r>
+        <w:rPr>
+          <w:color w:val="000000" w:themeColor="text1"/>
+        </w:rPr>
+        <w:t xml:space="preserve"> start bye </w:t>
+      </w:r>
+      <w:proofErr w:type="spellStart"/>
+      <w:r>
+        <w:rPr>
+          <w:color w:val="000000" w:themeColor="text1"/>
+        </w:rPr>
+        <w:t>bye</w:t>
+      </w:r>
+      <w:proofErr w:type="spellEnd"/>
+      <w:r>
+        <w:rPr>
+          <w:color w:val="000000" w:themeColor="text1"/>
+        </w:rPr>
+        <w:t xml:space="preserve"> </w:t>
+      </w:r>
+      <w:proofErr w:type="spellStart"/>
+      <w:r>
+        <w:rPr>
+          <w:color w:val="000000" w:themeColor="text1"/>
+        </w:rPr>
+        <w:t>npx</w:t>
+      </w:r>
+      <w:proofErr w:type="spellEnd"/>
+      <w:r>
+        <w:rPr>
+          <w:color w:val="000000" w:themeColor="text1"/>
+        </w:rPr>
+        <w:t xml:space="preserve"> parcel  command</w:t>
+      </w:r>
+      <w:r>
+        <w:rPr>
+          <w:color w:val="000000" w:themeColor="text1"/>
+        </w:rPr>
         <w:br w:type="page"/>
       </w:r>
     </w:p>
@@ -2708,26 +4630,64 @@
           <w:color w:val="000000" w:themeColor="text1"/>
         </w:rPr>
       </w:pPr>
+      <w:proofErr w:type="spellStart"/>
       <w:r>
         <w:rPr>
           <w:color w:val="000000" w:themeColor="text1"/>
         </w:rPr>
         <w:lastRenderedPageBreak/>
-        <w:t>npm start = npm run start</w:t>
-      </w:r>
-    </w:p>
-    <w:p>
-      <w:pPr>
+        <w:t>npm</w:t>
+      </w:r>
+      <w:proofErr w:type="spellEnd"/>
+      <w:r>
         <w:rPr>
           <w:color w:val="000000" w:themeColor="text1"/>
         </w:rPr>
-      </w:pPr>
+        <w:t xml:space="preserve"> start = </w:t>
+      </w:r>
+      <w:proofErr w:type="spellStart"/>
       <w:r>
         <w:rPr>
           <w:color w:val="000000" w:themeColor="text1"/>
         </w:rPr>
-        <w:t>npm run start behind the scene  execute the package parcel index.html behind the scene  because we have configured this on our package.json</w:t>
-      </w:r>
+        <w:t>npm</w:t>
+      </w:r>
+      <w:proofErr w:type="spellEnd"/>
+      <w:r>
+        <w:rPr>
+          <w:color w:val="000000" w:themeColor="text1"/>
+        </w:rPr>
+        <w:t xml:space="preserve"> run start</w:t>
+      </w:r>
+    </w:p>
+    <w:p>
+      <w:pPr>
+        <w:rPr>
+          <w:color w:val="000000" w:themeColor="text1"/>
+        </w:rPr>
+      </w:pPr>
+      <w:proofErr w:type="spellStart"/>
+      <w:r>
+        <w:rPr>
+          <w:color w:val="000000" w:themeColor="text1"/>
+        </w:rPr>
+        <w:t>npm</w:t>
+      </w:r>
+      <w:proofErr w:type="spellEnd"/>
+      <w:r>
+        <w:rPr>
+          <w:color w:val="000000" w:themeColor="text1"/>
+        </w:rPr>
+        <w:t xml:space="preserve"> run start behind the scene  execute the package parcel index.html behind the scene  because we have configured this on our </w:t>
+      </w:r>
+      <w:proofErr w:type="spellStart"/>
+      <w:r>
+        <w:rPr>
+          <w:color w:val="000000" w:themeColor="text1"/>
+        </w:rPr>
+        <w:t>package.json</w:t>
+      </w:r>
+      <w:proofErr w:type="spellEnd"/>
     </w:p>
     <w:p>
       <w:pPr>
@@ -2792,6 +4752,7 @@
           <w14:ligatures w14:val="none"/>
         </w:rPr>
       </w:pPr>
+      <w:proofErr w:type="spellStart"/>
       <w:r>
         <w:rPr>
           <w:rFonts w:ascii="Consolas" w:eastAsia="Times New Roman" w:hAnsi="Consolas" w:cs="Times New Roman"/>
@@ -2804,6 +4765,7 @@
         </w:rPr>
         <w:t>const</w:t>
       </w:r>
+      <w:proofErr w:type="spellEnd"/>
       <w:r>
         <w:rPr>
           <w:rFonts w:ascii="Consolas" w:eastAsia="Times New Roman" w:hAnsi="Consolas" w:cs="Times New Roman"/>
@@ -2864,6 +4826,7 @@
         </w:rPr>
         <w:t xml:space="preserve"> </w:t>
       </w:r>
+      <w:proofErr w:type="spellStart"/>
       <w:r>
         <w:rPr>
           <w:rFonts w:ascii="Consolas" w:eastAsia="Times New Roman" w:hAnsi="Consolas" w:cs="Times New Roman"/>
@@ -2900,6 +4863,7 @@
         </w:rPr>
         <w:t>createElement</w:t>
       </w:r>
+      <w:proofErr w:type="spellEnd"/>
       <w:r>
         <w:rPr>
           <w:rFonts w:ascii="Consolas" w:eastAsia="Times New Roman" w:hAnsi="Consolas" w:cs="Times New Roman"/>
@@ -3065,6 +5029,7 @@
         </w:rPr>
         <w:t xml:space="preserve">  </w:t>
       </w:r>
+      <w:proofErr w:type="spellStart"/>
       <w:r>
         <w:rPr>
           <w:rFonts w:ascii="Consolas" w:eastAsia="Times New Roman" w:hAnsi="Consolas" w:cs="Times New Roman"/>
@@ -3101,6 +5066,7 @@
         </w:rPr>
         <w:t>createElement</w:t>
       </w:r>
+      <w:proofErr w:type="spellEnd"/>
       <w:r>
         <w:rPr>
           <w:rFonts w:ascii="Consolas" w:eastAsia="Times New Roman" w:hAnsi="Consolas" w:cs="Times New Roman"/>
@@ -3293,6 +5259,7 @@
         </w:rPr>
         <w:t xml:space="preserve">      </w:t>
       </w:r>
+      <w:proofErr w:type="spellStart"/>
       <w:r>
         <w:rPr>
           <w:rFonts w:ascii="Consolas" w:eastAsia="Times New Roman" w:hAnsi="Consolas" w:cs="Times New Roman"/>
@@ -3329,6 +5296,7 @@
         </w:rPr>
         <w:t>createElement</w:t>
       </w:r>
+      <w:proofErr w:type="spellEnd"/>
       <w:r>
         <w:rPr>
           <w:rFonts w:ascii="Consolas" w:eastAsia="Times New Roman" w:hAnsi="Consolas" w:cs="Times New Roman"/>
@@ -3488,6 +5456,7 @@
         </w:rPr>
         <w:t xml:space="preserve">      </w:t>
       </w:r>
+      <w:proofErr w:type="spellStart"/>
       <w:r>
         <w:rPr>
           <w:rFonts w:ascii="Consolas" w:eastAsia="Times New Roman" w:hAnsi="Consolas" w:cs="Times New Roman"/>
@@ -3524,6 +5493,7 @@
         </w:rPr>
         <w:t>createElement</w:t>
       </w:r>
+      <w:proofErr w:type="spellEnd"/>
       <w:r>
         <w:rPr>
           <w:rFonts w:ascii="Consolas" w:eastAsia="Times New Roman" w:hAnsi="Consolas" w:cs="Times New Roman"/>
@@ -3713,6 +5683,7 @@
         </w:rPr>
         <w:t xml:space="preserve">  </w:t>
       </w:r>
+      <w:proofErr w:type="spellStart"/>
       <w:r>
         <w:rPr>
           <w:rFonts w:ascii="Consolas" w:eastAsia="Times New Roman" w:hAnsi="Consolas" w:cs="Times New Roman"/>
@@ -3749,6 +5720,7 @@
         </w:rPr>
         <w:t>createElement</w:t>
       </w:r>
+      <w:proofErr w:type="spellEnd"/>
       <w:r>
         <w:rPr>
           <w:rFonts w:ascii="Consolas" w:eastAsia="Times New Roman" w:hAnsi="Consolas" w:cs="Times New Roman"/>
@@ -3942,6 +5914,7 @@
         <w:lastRenderedPageBreak/>
         <w:t xml:space="preserve">      </w:t>
       </w:r>
+      <w:proofErr w:type="spellStart"/>
       <w:r>
         <w:rPr>
           <w:rFonts w:ascii="Consolas" w:eastAsia="Times New Roman" w:hAnsi="Consolas" w:cs="Times New Roman"/>
@@ -3978,6 +5951,7 @@
         </w:rPr>
         <w:t>createElement</w:t>
       </w:r>
+      <w:proofErr w:type="spellEnd"/>
       <w:r>
         <w:rPr>
           <w:rFonts w:ascii="Consolas" w:eastAsia="Times New Roman" w:hAnsi="Consolas" w:cs="Times New Roman"/>
@@ -4113,6 +6087,7 @@
         </w:rPr>
         <w:t xml:space="preserve">      </w:t>
       </w:r>
+      <w:proofErr w:type="spellStart"/>
       <w:r>
         <w:rPr>
           <w:rFonts w:ascii="Consolas" w:eastAsia="Times New Roman" w:hAnsi="Consolas" w:cs="Times New Roman"/>
@@ -4149,6 +6124,7 @@
         </w:rPr>
         <w:t>createElement</w:t>
       </w:r>
+      <w:proofErr w:type="spellEnd"/>
       <w:r>
         <w:rPr>
           <w:rFonts w:ascii="Consolas" w:eastAsia="Times New Roman" w:hAnsi="Consolas" w:cs="Times New Roman"/>
@@ -4368,6 +6344,7 @@
           <w14:ligatures w14:val="none"/>
         </w:rPr>
       </w:pPr>
+      <w:proofErr w:type="spellStart"/>
       <w:r>
         <w:rPr>
           <w:rFonts w:ascii="Consolas" w:eastAsia="Times New Roman" w:hAnsi="Consolas" w:cs="Times New Roman"/>
@@ -4380,6 +6357,7 @@
         </w:rPr>
         <w:t>const</w:t>
       </w:r>
+      <w:proofErr w:type="spellEnd"/>
       <w:r>
         <w:rPr>
           <w:rFonts w:ascii="Consolas" w:eastAsia="Times New Roman" w:hAnsi="Consolas" w:cs="Times New Roman"/>
@@ -4440,6 +6418,7 @@
         </w:rPr>
         <w:t xml:space="preserve"> </w:t>
       </w:r>
+      <w:proofErr w:type="spellStart"/>
       <w:r>
         <w:rPr>
           <w:rFonts w:ascii="Consolas" w:eastAsia="Times New Roman" w:hAnsi="Consolas" w:cs="Times New Roman"/>
@@ -4476,6 +6455,7 @@
         </w:rPr>
         <w:t>createRoot</w:t>
       </w:r>
+      <w:proofErr w:type="spellEnd"/>
       <w:r>
         <w:rPr>
           <w:rFonts w:ascii="Consolas" w:eastAsia="Times New Roman" w:hAnsi="Consolas" w:cs="Times New Roman"/>
@@ -4488,6 +6468,7 @@
         </w:rPr>
         <w:t>(</w:t>
       </w:r>
+      <w:proofErr w:type="spellStart"/>
       <w:r>
         <w:rPr>
           <w:rFonts w:ascii="Consolas" w:eastAsia="Times New Roman" w:hAnsi="Consolas" w:cs="Times New Roman"/>
@@ -4524,6 +6505,7 @@
         </w:rPr>
         <w:t>getElementById</w:t>
       </w:r>
+      <w:proofErr w:type="spellEnd"/>
       <w:r>
         <w:rPr>
           <w:rFonts w:ascii="Consolas" w:eastAsia="Times New Roman" w:hAnsi="Consolas" w:cs="Times New Roman"/>
@@ -4575,6 +6557,7 @@
           <w14:ligatures w14:val="none"/>
         </w:rPr>
       </w:pPr>
+      <w:proofErr w:type="spellStart"/>
       <w:r>
         <w:rPr>
           <w:rFonts w:ascii="Consolas" w:eastAsia="Times New Roman" w:hAnsi="Consolas" w:cs="Times New Roman"/>
@@ -4611,6 +6594,7 @@
         </w:rPr>
         <w:t>render</w:t>
       </w:r>
+      <w:proofErr w:type="spellEnd"/>
       <w:r>
         <w:rPr>
           <w:rFonts w:ascii="Consolas" w:eastAsia="Times New Roman" w:hAnsi="Consolas" w:cs="Times New Roman"/>
@@ -4680,7 +6664,35 @@
         <w:rPr>
           <w:lang w:val="en-US"/>
         </w:rPr>
-        <w:t>but its too complex just to write an html tag through react so   facebook developer created</w:t>
+        <w:t xml:space="preserve">but </w:t>
+      </w:r>
+      <w:proofErr w:type="spellStart"/>
+      <w:r>
+        <w:rPr>
+          <w:lang w:val="en-US"/>
+        </w:rPr>
+        <w:t>its</w:t>
+      </w:r>
+      <w:proofErr w:type="spellEnd"/>
+      <w:r>
+        <w:rPr>
+          <w:lang w:val="en-US"/>
+        </w:rPr>
+        <w:t xml:space="preserve"> too complex just to write an html tag through react so   </w:t>
+      </w:r>
+      <w:proofErr w:type="spellStart"/>
+      <w:r>
+        <w:rPr>
+          <w:lang w:val="en-US"/>
+        </w:rPr>
+        <w:t>facebook</w:t>
+      </w:r>
+      <w:proofErr w:type="spellEnd"/>
+      <w:r>
+        <w:rPr>
+          <w:lang w:val="en-US"/>
+        </w:rPr>
+        <w:t xml:space="preserve"> developer created</w:t>
       </w:r>
     </w:p>
     <w:p>
@@ -4719,7 +6731,21 @@
           <w:lang w:val="en-US"/>
         </w:rPr>
         <w:br/>
-        <w:t>JSX is convactional where we merge our HTML and JavaScript together</w:t>
+        <w:t xml:space="preserve">JSX is </w:t>
+      </w:r>
+      <w:proofErr w:type="spellStart"/>
+      <w:r>
+        <w:rPr>
+          <w:lang w:val="en-US"/>
+        </w:rPr>
+        <w:t>convactional</w:t>
+      </w:r>
+      <w:proofErr w:type="spellEnd"/>
+      <w:r>
+        <w:rPr>
+          <w:lang w:val="en-US"/>
+        </w:rPr>
+        <w:t xml:space="preserve"> where we merge our HTML and JavaScript together</w:t>
       </w:r>
     </w:p>
     <w:p>
@@ -4756,6 +6782,7 @@
           <w14:ligatures w14:val="none"/>
         </w:rPr>
       </w:pPr>
+      <w:proofErr w:type="spellStart"/>
       <w:r>
         <w:rPr>
           <w:rFonts w:ascii="Consolas" w:eastAsia="Times New Roman" w:hAnsi="Consolas" w:cs="Times New Roman"/>
@@ -4768,6 +6795,7 @@
         </w:rPr>
         <w:t>const</w:t>
       </w:r>
+      <w:proofErr w:type="spellEnd"/>
       <w:r>
         <w:rPr>
           <w:rFonts w:ascii="Consolas" w:eastAsia="Times New Roman" w:hAnsi="Consolas" w:cs="Times New Roman"/>
@@ -4780,6 +6808,7 @@
         </w:rPr>
         <w:t xml:space="preserve"> </w:t>
       </w:r>
+      <w:proofErr w:type="spellStart"/>
       <w:r>
         <w:rPr>
           <w:rFonts w:ascii="Consolas" w:eastAsia="Times New Roman" w:hAnsi="Consolas" w:cs="Times New Roman"/>
@@ -4792,6 +6821,7 @@
         </w:rPr>
         <w:t>JsxHeading</w:t>
       </w:r>
+      <w:proofErr w:type="spellEnd"/>
       <w:r>
         <w:rPr>
           <w:rFonts w:ascii="Consolas" w:eastAsia="Times New Roman" w:hAnsi="Consolas" w:cs="Times New Roman"/>
@@ -4944,7 +6974,15 @@
     </w:p>
     <w:p>
       <w:r>
-        <w:t>                    // this peice of code is JSX</w:t>
+        <w:t xml:space="preserve">                    // this </w:t>
+      </w:r>
+      <w:proofErr w:type="spellStart"/>
+      <w:r>
+        <w:t>peice</w:t>
+      </w:r>
+      <w:proofErr w:type="spellEnd"/>
+      <w:r>
+        <w:t xml:space="preserve"> of code is JSX</w:t>
       </w:r>
       <w:r>
         <w:t xml:space="preserve"> = React Element</w:t>
@@ -4974,20 +7012,90 @@
           <w:lang w:val="en-US"/>
         </w:rPr>
         <w:lastRenderedPageBreak/>
-        <w:t>This JSX is not a  javascipt so how this is running in a js engine because of the parcel</w:t>
-      </w:r>
-    </w:p>
-    <w:p>
-      <w:pPr>
-        <w:rPr>
-          <w:lang w:val="en-US"/>
-        </w:rPr>
-      </w:pPr>
-      <w:r>
-        <w:rPr>
-          <w:lang w:val="en-US"/>
-        </w:rPr>
-        <w:t>Even before the the JSX code goes into browser the parcel is trans piled (convert) it befoe it goes  to JS engine then jS engine receive code that  browser can understand</w:t>
+        <w:t xml:space="preserve">This JSX is not a  </w:t>
+      </w:r>
+      <w:proofErr w:type="spellStart"/>
+      <w:r>
+        <w:rPr>
+          <w:lang w:val="en-US"/>
+        </w:rPr>
+        <w:t>javascipt</w:t>
+      </w:r>
+      <w:proofErr w:type="spellEnd"/>
+      <w:r>
+        <w:rPr>
+          <w:lang w:val="en-US"/>
+        </w:rPr>
+        <w:t xml:space="preserve"> so how this is running in a </w:t>
+      </w:r>
+      <w:proofErr w:type="spellStart"/>
+      <w:r>
+        <w:rPr>
+          <w:lang w:val="en-US"/>
+        </w:rPr>
+        <w:t>js</w:t>
+      </w:r>
+      <w:proofErr w:type="spellEnd"/>
+      <w:r>
+        <w:rPr>
+          <w:lang w:val="en-US"/>
+        </w:rPr>
+        <w:t xml:space="preserve"> engine because of the parcel</w:t>
+      </w:r>
+    </w:p>
+    <w:p>
+      <w:pPr>
+        <w:rPr>
+          <w:lang w:val="en-US"/>
+        </w:rPr>
+      </w:pPr>
+      <w:r>
+        <w:rPr>
+          <w:lang w:val="en-US"/>
+        </w:rPr>
+        <w:t xml:space="preserve">Even before the </w:t>
+      </w:r>
+      <w:proofErr w:type="spellStart"/>
+      <w:r>
+        <w:rPr>
+          <w:lang w:val="en-US"/>
+        </w:rPr>
+        <w:t>the</w:t>
+      </w:r>
+      <w:proofErr w:type="spellEnd"/>
+      <w:r>
+        <w:rPr>
+          <w:lang w:val="en-US"/>
+        </w:rPr>
+        <w:t xml:space="preserve"> JSX code goes into browser the parcel is trans piled (convert) it </w:t>
+      </w:r>
+      <w:proofErr w:type="spellStart"/>
+      <w:r>
+        <w:rPr>
+          <w:lang w:val="en-US"/>
+        </w:rPr>
+        <w:t>befoe</w:t>
+      </w:r>
+      <w:proofErr w:type="spellEnd"/>
+      <w:r>
+        <w:rPr>
+          <w:lang w:val="en-US"/>
+        </w:rPr>
+        <w:t xml:space="preserve"> it goes  to JS engine then </w:t>
+      </w:r>
+      <w:proofErr w:type="spellStart"/>
+      <w:r>
+        <w:rPr>
+          <w:lang w:val="en-US"/>
+        </w:rPr>
+        <w:t>jS</w:t>
+      </w:r>
+      <w:proofErr w:type="spellEnd"/>
+      <w:r>
+        <w:rPr>
+          <w:lang w:val="en-US"/>
+        </w:rPr>
+        <w:t xml:space="preserve"> engine receive code that  browser can understand</w:t>
       </w:r>
       <w:r>
         <w:rPr>
@@ -5013,20 +7121,62 @@
         <w:rPr>
           <w:lang w:val="en-US"/>
         </w:rPr>
-        <w:t>JSX is converting into React elemant its converting into JS element and convert into html</w:t>
-      </w:r>
-    </w:p>
-    <w:p>
-      <w:pPr>
-        <w:rPr>
-          <w:lang w:val="en-US"/>
-        </w:rPr>
-      </w:pPr>
-      <w:r>
-        <w:rPr>
-          <w:lang w:val="en-US"/>
-        </w:rPr>
-        <w:t>JSX =&gt; React.createElemnt =&gt;ReactElemnt-JS. object =&gt; HTML(render)</w:t>
+        <w:t xml:space="preserve">JSX is converting into React </w:t>
+      </w:r>
+      <w:proofErr w:type="spellStart"/>
+      <w:r>
+        <w:rPr>
+          <w:lang w:val="en-US"/>
+        </w:rPr>
+        <w:t>elemant</w:t>
+      </w:r>
+      <w:proofErr w:type="spellEnd"/>
+      <w:r>
+        <w:rPr>
+          <w:lang w:val="en-US"/>
+        </w:rPr>
+        <w:t xml:space="preserve"> its converting into JS element and convert into html</w:t>
+      </w:r>
+    </w:p>
+    <w:p>
+      <w:pPr>
+        <w:rPr>
+          <w:lang w:val="en-US"/>
+        </w:rPr>
+      </w:pPr>
+      <w:r>
+        <w:rPr>
+          <w:lang w:val="en-US"/>
+        </w:rPr>
+        <w:t xml:space="preserve">JSX =&gt; </w:t>
+      </w:r>
+      <w:proofErr w:type="spellStart"/>
+      <w:r>
+        <w:rPr>
+          <w:lang w:val="en-US"/>
+        </w:rPr>
+        <w:t>React.createElemnt</w:t>
+      </w:r>
+      <w:proofErr w:type="spellEnd"/>
+      <w:r>
+        <w:rPr>
+          <w:lang w:val="en-US"/>
+        </w:rPr>
+        <w:t xml:space="preserve"> =&gt;</w:t>
+      </w:r>
+      <w:proofErr w:type="spellStart"/>
+      <w:r>
+        <w:rPr>
+          <w:lang w:val="en-US"/>
+        </w:rPr>
+        <w:t>ReactElemnt</w:t>
+      </w:r>
+      <w:proofErr w:type="spellEnd"/>
+      <w:r>
+        <w:rPr>
+          <w:lang w:val="en-US"/>
+        </w:rPr>
+        <w:t>-JS. object =&gt; HTML(render)</w:t>
       </w:r>
     </w:p>
     <w:p>
@@ -5052,15 +7202,37 @@
         <w:rPr>
           <w:lang w:val="en-US"/>
         </w:rPr>
-        <w:t>Babel is a javascript compiler</w:t>
+        <w:t xml:space="preserve">Babel is a </w:t>
+      </w:r>
+      <w:proofErr w:type="spellStart"/>
+      <w:r>
+        <w:rPr>
+          <w:lang w:val="en-US"/>
+        </w:rPr>
+        <w:t>javascript</w:t>
+      </w:r>
+      <w:proofErr w:type="spellEnd"/>
+      <w:r>
+        <w:rPr>
+          <w:lang w:val="en-US"/>
+        </w:rPr>
+        <w:t xml:space="preserve"> compiler</w:t>
       </w:r>
       <w:r>
         <w:rPr>
           <w:lang w:val="en-US"/>
         </w:rPr>
         <w:br/>
-        <w:t>there is a little difference in jsx</w:t>
-      </w:r>
+        <w:t xml:space="preserve">there is a little difference in </w:t>
+      </w:r>
+      <w:proofErr w:type="spellStart"/>
+      <w:r>
+        <w:rPr>
+          <w:lang w:val="en-US"/>
+        </w:rPr>
+        <w:t>jsx</w:t>
+      </w:r>
+      <w:proofErr w:type="spellEnd"/>
     </w:p>
     <w:p>
       <w:pPr>
@@ -5085,34 +7257,106 @@
         <w:rPr>
           <w:lang w:val="en-US"/>
         </w:rPr>
-        <w:t>&lt;div class =“Rtik”&gt;  helloe&lt;/div&gt;</w:t>
-      </w:r>
-    </w:p>
-    <w:p>
-      <w:pPr>
-        <w:rPr>
-          <w:lang w:val="en-US"/>
-        </w:rPr>
-      </w:pPr>
-      <w:r>
-        <w:rPr>
-          <w:lang w:val="en-US"/>
-        </w:rPr>
-        <w:t>In jsx  const heading = &lt;div className =”Ritik”&gt;  hello &lt;/div&gt;</w:t>
-      </w:r>
-    </w:p>
-    <w:p>
-      <w:pPr>
-        <w:rPr>
-          <w:lang w:val="en-US"/>
-        </w:rPr>
-      </w:pPr>
-      <w:r>
-        <w:rPr>
-          <w:lang w:val="en-US"/>
-        </w:rPr>
-        <w:t>Its like if  we writing anything two word together first word first letter will be small second word first letter will be big example – className</w:t>
-      </w:r>
+        <w:t>&lt;div class =“</w:t>
+      </w:r>
+      <w:proofErr w:type="spellStart"/>
+      <w:r>
+        <w:rPr>
+          <w:lang w:val="en-US"/>
+        </w:rPr>
+        <w:t>Rtik</w:t>
+      </w:r>
+      <w:proofErr w:type="spellEnd"/>
+      <w:r>
+        <w:rPr>
+          <w:lang w:val="en-US"/>
+        </w:rPr>
+        <w:t xml:space="preserve">”&gt;  </w:t>
+      </w:r>
+      <w:proofErr w:type="spellStart"/>
+      <w:r>
+        <w:rPr>
+          <w:lang w:val="en-US"/>
+        </w:rPr>
+        <w:t>helloe</w:t>
+      </w:r>
+      <w:proofErr w:type="spellEnd"/>
+      <w:r>
+        <w:rPr>
+          <w:lang w:val="en-US"/>
+        </w:rPr>
+        <w:t>&lt;/div&gt;</w:t>
+      </w:r>
+    </w:p>
+    <w:p>
+      <w:pPr>
+        <w:rPr>
+          <w:lang w:val="en-US"/>
+        </w:rPr>
+      </w:pPr>
+      <w:r>
+        <w:rPr>
+          <w:lang w:val="en-US"/>
+        </w:rPr>
+        <w:t xml:space="preserve">In </w:t>
+      </w:r>
+      <w:proofErr w:type="spellStart"/>
+      <w:r>
+        <w:rPr>
+          <w:lang w:val="en-US"/>
+        </w:rPr>
+        <w:t>jsx</w:t>
+      </w:r>
+      <w:proofErr w:type="spellEnd"/>
+      <w:r>
+        <w:rPr>
+          <w:lang w:val="en-US"/>
+        </w:rPr>
+        <w:t xml:space="preserve">  const heading = &lt;div </w:t>
+      </w:r>
+      <w:proofErr w:type="spellStart"/>
+      <w:r>
+        <w:rPr>
+          <w:lang w:val="en-US"/>
+        </w:rPr>
+        <w:t>className</w:t>
+      </w:r>
+      <w:proofErr w:type="spellEnd"/>
+      <w:r>
+        <w:rPr>
+          <w:lang w:val="en-US"/>
+        </w:rPr>
+        <w:t xml:space="preserve"> =”Ritik”&gt;  hello &lt;/div&gt;</w:t>
+      </w:r>
+    </w:p>
+    <w:p>
+      <w:pPr>
+        <w:rPr>
+          <w:lang w:val="en-US"/>
+        </w:rPr>
+      </w:pPr>
+      <w:proofErr w:type="spellStart"/>
+      <w:r>
+        <w:rPr>
+          <w:lang w:val="en-US"/>
+        </w:rPr>
+        <w:t>Its</w:t>
+      </w:r>
+      <w:proofErr w:type="spellEnd"/>
+      <w:r>
+        <w:rPr>
+          <w:lang w:val="en-US"/>
+        </w:rPr>
+        <w:t xml:space="preserve"> like if  we writing anything two word together first word first letter will be small second word first letter will be big example – </w:t>
+      </w:r>
+      <w:proofErr w:type="spellStart"/>
+      <w:r>
+        <w:rPr>
+          <w:lang w:val="en-US"/>
+        </w:rPr>
+        <w:t>className</w:t>
+      </w:r>
+      <w:proofErr w:type="spellEnd"/>
       <w:r>
         <w:rPr>
           <w:lang w:val="en-US"/>
@@ -5124,7 +7368,35 @@
           <w:lang w:val="en-US"/>
         </w:rPr>
         <w:br/>
-        <w:t>new thing if we are writing jsx code in one line is is valid code</w:t>
+        <w:t xml:space="preserve">new thing if we are writing </w:t>
+      </w:r>
+      <w:proofErr w:type="spellStart"/>
+      <w:r>
+        <w:rPr>
+          <w:lang w:val="en-US"/>
+        </w:rPr>
+        <w:t>jsx</w:t>
+      </w:r>
+      <w:proofErr w:type="spellEnd"/>
+      <w:r>
+        <w:rPr>
+          <w:lang w:val="en-US"/>
+        </w:rPr>
+        <w:t xml:space="preserve"> code in one line is </w:t>
+      </w:r>
+      <w:proofErr w:type="spellStart"/>
+      <w:r>
+        <w:rPr>
+          <w:lang w:val="en-US"/>
+        </w:rPr>
+        <w:t>is</w:t>
+      </w:r>
+      <w:proofErr w:type="spellEnd"/>
+      <w:r>
+        <w:rPr>
+          <w:lang w:val="en-US"/>
+        </w:rPr>
+        <w:t xml:space="preserve"> valid code</w:t>
       </w:r>
     </w:p>
     <w:p>
@@ -5177,6 +7449,7 @@
         </w:rPr>
         <w:t xml:space="preserve"> </w:t>
       </w:r>
+      <w:proofErr w:type="spellStart"/>
       <w:r>
         <w:rPr>
           <w:rFonts w:ascii="Consolas" w:eastAsia="Times New Roman" w:hAnsi="Consolas" w:cs="Times New Roman"/>
@@ -5189,6 +7462,7 @@
         </w:rPr>
         <w:t>className</w:t>
       </w:r>
+      <w:proofErr w:type="spellEnd"/>
       <w:r>
         <w:rPr>
           <w:rFonts w:ascii="Consolas" w:eastAsia="Times New Roman" w:hAnsi="Consolas" w:cs="Times New Roman"/>
@@ -5297,7 +7571,21 @@
         <w:rPr>
           <w:lang w:val="en-US"/>
         </w:rPr>
-        <w:t xml:space="preserve">But if we  have to break the Lines then w have to add brackets around it coz babel need to understand where is JSX starting point and ending point </w:t>
+        <w:t xml:space="preserve">But if we  have to break the Lines then </w:t>
+      </w:r>
+      <w:proofErr w:type="spellStart"/>
+      <w:r>
+        <w:rPr>
+          <w:lang w:val="en-US"/>
+        </w:rPr>
+        <w:t>w</w:t>
+      </w:r>
+      <w:proofErr w:type="spellEnd"/>
+      <w:r>
+        <w:rPr>
+          <w:lang w:val="en-US"/>
+        </w:rPr>
+        <w:t xml:space="preserve"> have to add brackets around it coz babel need to understand where is JSX starting point and ending point </w:t>
       </w:r>
     </w:p>
     <w:p>
@@ -5314,6 +7602,7 @@
           <w14:ligatures w14:val="none"/>
         </w:rPr>
       </w:pPr>
+      <w:proofErr w:type="spellStart"/>
       <w:r>
         <w:rPr>
           <w:rFonts w:ascii="Consolas" w:eastAsia="Times New Roman" w:hAnsi="Consolas" w:cs="Times New Roman"/>
@@ -5326,6 +7615,7 @@
         </w:rPr>
         <w:t>const</w:t>
       </w:r>
+      <w:proofErr w:type="spellEnd"/>
       <w:r>
         <w:rPr>
           <w:rFonts w:ascii="Consolas" w:eastAsia="Times New Roman" w:hAnsi="Consolas" w:cs="Times New Roman"/>
@@ -5338,6 +7628,7 @@
         </w:rPr>
         <w:t xml:space="preserve"> </w:t>
       </w:r>
+      <w:proofErr w:type="spellStart"/>
       <w:r>
         <w:rPr>
           <w:rFonts w:ascii="Consolas" w:eastAsia="Times New Roman" w:hAnsi="Consolas" w:cs="Times New Roman"/>
@@ -5350,6 +7641,7 @@
         </w:rPr>
         <w:t>JsxHeading</w:t>
       </w:r>
+      <w:proofErr w:type="spellEnd"/>
       <w:r>
         <w:rPr>
           <w:rFonts w:ascii="Consolas" w:eastAsia="Times New Roman" w:hAnsi="Consolas" w:cs="Times New Roman"/>
@@ -5434,6 +7726,7 @@
         </w:rPr>
         <w:t xml:space="preserve"> </w:t>
       </w:r>
+      <w:proofErr w:type="spellStart"/>
       <w:r>
         <w:rPr>
           <w:rFonts w:ascii="Consolas" w:eastAsia="Times New Roman" w:hAnsi="Consolas" w:cs="Times New Roman"/>
@@ -5446,6 +7739,7 @@
         </w:rPr>
         <w:t>className</w:t>
       </w:r>
+      <w:proofErr w:type="spellEnd"/>
       <w:r>
         <w:rPr>
           <w:rFonts w:ascii="Consolas" w:eastAsia="Times New Roman" w:hAnsi="Consolas" w:cs="Times New Roman"/>
@@ -5579,8 +7873,16 @@
         <w:rPr>
           <w:lang w:val="en-US"/>
         </w:rPr>
-        <w:t>Everything is component in React  search bar, tittle , header etc</w:t>
-      </w:r>
+        <w:t xml:space="preserve">Everything is component in React  search bar, tittle , header </w:t>
+      </w:r>
+      <w:proofErr w:type="spellStart"/>
+      <w:r>
+        <w:rPr>
+          <w:lang w:val="en-US"/>
+        </w:rPr>
+        <w:t>etc</w:t>
+      </w:r>
+      <w:proofErr w:type="spellEnd"/>
     </w:p>
     <w:p>
       <w:pPr>
@@ -5620,11 +7922,19 @@
           <w:lang w:val="en-US"/>
         </w:rPr>
       </w:pPr>
-      <w:r>
-        <w:rPr>
-          <w:lang w:val="en-US"/>
-        </w:rPr>
-        <w:t>Javascipt uses classes</w:t>
+      <w:proofErr w:type="spellStart"/>
+      <w:r>
+        <w:rPr>
+          <w:lang w:val="en-US"/>
+        </w:rPr>
+        <w:t>Javascipt</w:t>
+      </w:r>
+      <w:proofErr w:type="spellEnd"/>
+      <w:r>
+        <w:rPr>
+          <w:lang w:val="en-US"/>
+        </w:rPr>
+        <w:t xml:space="preserve"> uses classes</w:t>
       </w:r>
       <w:r>
         <w:rPr>
@@ -5659,11 +7969,19 @@
           <w:lang w:val="en-US"/>
         </w:rPr>
       </w:pPr>
-      <w:r>
-        <w:rPr>
-          <w:lang w:val="en-US"/>
-        </w:rPr>
-        <w:t>Javascipt uses  Functional to create component</w:t>
+      <w:proofErr w:type="spellStart"/>
+      <w:r>
+        <w:rPr>
+          <w:lang w:val="en-US"/>
+        </w:rPr>
+        <w:t>Javascipt</w:t>
+      </w:r>
+      <w:proofErr w:type="spellEnd"/>
+      <w:r>
+        <w:rPr>
+          <w:lang w:val="en-US"/>
+        </w:rPr>
+        <w:t xml:space="preserve"> uses  Functional to create component</w:t>
       </w:r>
     </w:p>
     <w:p>
@@ -5697,7 +8015,21 @@
         <w:rPr>
           <w:lang w:val="en-US"/>
         </w:rPr>
-        <w:t xml:space="preserve"> is a normal JavaScipt Function</w:t>
+        <w:t xml:space="preserve"> is a normal </w:t>
+      </w:r>
+      <w:proofErr w:type="spellStart"/>
+      <w:r>
+        <w:rPr>
+          <w:lang w:val="en-US"/>
+        </w:rPr>
+        <w:t>JavaScipt</w:t>
+      </w:r>
+      <w:proofErr w:type="spellEnd"/>
+      <w:r>
+        <w:rPr>
+          <w:lang w:val="en-US"/>
+        </w:rPr>
+        <w:t xml:space="preserve"> Function</w:t>
       </w:r>
       <w:r>
         <w:rPr>
@@ -5710,7 +8042,21 @@
           <w:lang w:val="en-US"/>
         </w:rPr>
         <w:br/>
-        <w:t xml:space="preserve">Important Line to note Whenevr we are creating a React component always Name it </w:t>
+        <w:t xml:space="preserve">Important Line to note </w:t>
+      </w:r>
+      <w:proofErr w:type="spellStart"/>
+      <w:r>
+        <w:rPr>
+          <w:lang w:val="en-US"/>
+        </w:rPr>
+        <w:t>Whenevr</w:t>
+      </w:r>
+      <w:proofErr w:type="spellEnd"/>
+      <w:r>
+        <w:rPr>
+          <w:lang w:val="en-US"/>
+        </w:rPr>
+        <w:t xml:space="preserve"> we are creating a React component always Name it </w:t>
       </w:r>
     </w:p>
     <w:p>
@@ -5724,7 +8070,21 @@
         <w:rPr>
           <w:lang w:val="en-US"/>
         </w:rPr>
-        <w:t>With Captial Letter First otherwise we will get an Error</w:t>
+        <w:t xml:space="preserve">With </w:t>
+      </w:r>
+      <w:proofErr w:type="spellStart"/>
+      <w:r>
+        <w:rPr>
+          <w:lang w:val="en-US"/>
+        </w:rPr>
+        <w:t>Captial</w:t>
+      </w:r>
+      <w:proofErr w:type="spellEnd"/>
+      <w:r>
+        <w:rPr>
+          <w:lang w:val="en-US"/>
+        </w:rPr>
+        <w:t xml:space="preserve"> Letter First otherwise we will get an Error</w:t>
       </w:r>
       <w:r>
         <w:rPr>
@@ -5790,7 +8150,33 @@
           <w:lang w:eastAsia="en-IN"/>
           <w14:ligatures w14:val="none"/>
         </w:rPr>
-        <w:t xml:space="preserve">//   ReactComponent </w:t>
+        <w:t xml:space="preserve">//   </w:t>
+      </w:r>
+      <w:proofErr w:type="spellStart"/>
+      <w:r>
+        <w:rPr>
+          <w:rFonts w:ascii="Consolas" w:eastAsia="Times New Roman" w:hAnsi="Consolas" w:cs="Times New Roman"/>
+          <w:color w:val="6A9955"/>
+          <w:kern w:val="0"/>
+          <w:sz w:val="42"/>
+          <w:szCs w:val="42"/>
+          <w:lang w:eastAsia="en-IN"/>
+          <w14:ligatures w14:val="none"/>
+        </w:rPr>
+        <w:t>ReactComponent</w:t>
+      </w:r>
+      <w:proofErr w:type="spellEnd"/>
+      <w:r>
+        <w:rPr>
+          <w:rFonts w:ascii="Consolas" w:eastAsia="Times New Roman" w:hAnsi="Consolas" w:cs="Times New Roman"/>
+          <w:color w:val="6A9955"/>
+          <w:kern w:val="0"/>
+          <w:sz w:val="42"/>
+          <w:szCs w:val="42"/>
+          <w:lang w:eastAsia="en-IN"/>
+          <w14:ligatures w14:val="none"/>
+        </w:rPr>
+        <w:t xml:space="preserve"> </w:t>
       </w:r>
     </w:p>
     <w:p>
@@ -5819,6 +8205,7 @@
         </w:rPr>
         <w:t> </w:t>
       </w:r>
+      <w:proofErr w:type="spellStart"/>
       <w:r>
         <w:rPr>
           <w:rFonts w:ascii="Consolas" w:eastAsia="Times New Roman" w:hAnsi="Consolas" w:cs="Times New Roman"/>
@@ -5831,6 +8218,7 @@
         </w:rPr>
         <w:t>const</w:t>
       </w:r>
+      <w:proofErr w:type="spellEnd"/>
       <w:r>
         <w:rPr>
           <w:rFonts w:ascii="Consolas" w:eastAsia="Times New Roman" w:hAnsi="Consolas" w:cs="Times New Roman"/>
@@ -5843,6 +8231,7 @@
         </w:rPr>
         <w:t xml:space="preserve"> </w:t>
       </w:r>
+      <w:proofErr w:type="spellStart"/>
       <w:r>
         <w:rPr>
           <w:rFonts w:ascii="Consolas" w:eastAsia="Times New Roman" w:hAnsi="Consolas" w:cs="Times New Roman"/>
@@ -5867,6 +8256,7 @@
         </w:rPr>
         <w:t>component</w:t>
       </w:r>
+      <w:proofErr w:type="spellEnd"/>
       <w:r>
         <w:rPr>
           <w:rFonts w:ascii="Consolas" w:eastAsia="Times New Roman" w:hAnsi="Consolas" w:cs="Times New Roman"/>
@@ -6275,6 +8665,7 @@
         </w:rPr>
         <w:br/>
       </w:r>
+      <w:proofErr w:type="spellStart"/>
       <w:r>
         <w:rPr>
           <w:rFonts w:ascii="Consolas" w:eastAsia="Times New Roman" w:hAnsi="Consolas" w:cs="Times New Roman"/>
@@ -6287,6 +8678,7 @@
         </w:rPr>
         <w:t>const</w:t>
       </w:r>
+      <w:proofErr w:type="spellEnd"/>
       <w:r>
         <w:rPr>
           <w:rFonts w:ascii="Consolas" w:eastAsia="Times New Roman" w:hAnsi="Consolas" w:cs="Times New Roman"/>
@@ -6299,6 +8691,7 @@
         </w:rPr>
         <w:t xml:space="preserve"> </w:t>
       </w:r>
+      <w:proofErr w:type="spellStart"/>
       <w:r>
         <w:rPr>
           <w:rFonts w:ascii="Consolas" w:eastAsia="Times New Roman" w:hAnsi="Consolas" w:cs="Times New Roman"/>
@@ -6311,6 +8704,7 @@
         </w:rPr>
         <w:t>fn</w:t>
       </w:r>
+      <w:proofErr w:type="spellEnd"/>
       <w:r>
         <w:rPr>
           <w:rFonts w:ascii="Consolas" w:eastAsia="Times New Roman" w:hAnsi="Consolas" w:cs="Times New Roman"/>
@@ -6503,17 +8897,57 @@
           <w14:ligatures w14:val="none"/>
         </w:rPr>
       </w:pPr>
-      <w:r>
-        <w:rPr>
-          <w:rFonts w:ascii="Consolas" w:eastAsia="Times New Roman" w:hAnsi="Consolas" w:cs="Times New Roman"/>
-          <w:color w:val="CCCCCC"/>
-          <w:kern w:val="0"/>
-          <w:sz w:val="42"/>
-          <w:szCs w:val="42"/>
-          <w:lang w:eastAsia="en-IN"/>
-          <w14:ligatures w14:val="none"/>
-        </w:rPr>
-        <w:t>const fn = () =&gt; true ;</w:t>
+      <w:proofErr w:type="spellStart"/>
+      <w:r>
+        <w:rPr>
+          <w:rFonts w:ascii="Consolas" w:eastAsia="Times New Roman" w:hAnsi="Consolas" w:cs="Times New Roman"/>
+          <w:color w:val="CCCCCC"/>
+          <w:kern w:val="0"/>
+          <w:sz w:val="42"/>
+          <w:szCs w:val="42"/>
+          <w:lang w:eastAsia="en-IN"/>
+          <w14:ligatures w14:val="none"/>
+        </w:rPr>
+        <w:t>const</w:t>
+      </w:r>
+      <w:proofErr w:type="spellEnd"/>
+      <w:r>
+        <w:rPr>
+          <w:rFonts w:ascii="Consolas" w:eastAsia="Times New Roman" w:hAnsi="Consolas" w:cs="Times New Roman"/>
+          <w:color w:val="CCCCCC"/>
+          <w:kern w:val="0"/>
+          <w:sz w:val="42"/>
+          <w:szCs w:val="42"/>
+          <w:lang w:eastAsia="en-IN"/>
+          <w14:ligatures w14:val="none"/>
+        </w:rPr>
+        <w:t xml:space="preserve"> </w:t>
+      </w:r>
+      <w:proofErr w:type="spellStart"/>
+      <w:r>
+        <w:rPr>
+          <w:rFonts w:ascii="Consolas" w:eastAsia="Times New Roman" w:hAnsi="Consolas" w:cs="Times New Roman"/>
+          <w:color w:val="CCCCCC"/>
+          <w:kern w:val="0"/>
+          <w:sz w:val="42"/>
+          <w:szCs w:val="42"/>
+          <w:lang w:eastAsia="en-IN"/>
+          <w14:ligatures w14:val="none"/>
+        </w:rPr>
+        <w:t>fn</w:t>
+      </w:r>
+      <w:proofErr w:type="spellEnd"/>
+      <w:r>
+        <w:rPr>
+          <w:rFonts w:ascii="Consolas" w:eastAsia="Times New Roman" w:hAnsi="Consolas" w:cs="Times New Roman"/>
+          <w:color w:val="CCCCCC"/>
+          <w:kern w:val="0"/>
+          <w:sz w:val="42"/>
+          <w:szCs w:val="42"/>
+          <w:lang w:eastAsia="en-IN"/>
+          <w14:ligatures w14:val="none"/>
+        </w:rPr>
+        <w:t xml:space="preserve"> = () =&gt; true ;</w:t>
       </w:r>
       <w:r>
         <w:rPr>
@@ -6564,6 +8998,7 @@
         </w:rPr>
         <w:t> </w:t>
       </w:r>
+      <w:proofErr w:type="spellStart"/>
       <w:r>
         <w:rPr>
           <w:rFonts w:ascii="Consolas" w:eastAsia="Times New Roman" w:hAnsi="Consolas" w:cs="Times New Roman"/>
@@ -6576,6 +9011,7 @@
         </w:rPr>
         <w:t>const</w:t>
       </w:r>
+      <w:proofErr w:type="spellEnd"/>
       <w:r>
         <w:rPr>
           <w:rFonts w:ascii="Consolas" w:eastAsia="Times New Roman" w:hAnsi="Consolas" w:cs="Times New Roman"/>
@@ -6588,6 +9024,7 @@
         </w:rPr>
         <w:t xml:space="preserve"> </w:t>
       </w:r>
+      <w:proofErr w:type="spellStart"/>
       <w:r>
         <w:rPr>
           <w:rFonts w:ascii="Consolas" w:eastAsia="Times New Roman" w:hAnsi="Consolas" w:cs="Times New Roman"/>
@@ -6612,6 +9049,7 @@
         </w:rPr>
         <w:t>component</w:t>
       </w:r>
+      <w:proofErr w:type="spellEnd"/>
       <w:r>
         <w:rPr>
           <w:rFonts w:ascii="Consolas" w:eastAsia="Times New Roman" w:hAnsi="Consolas" w:cs="Times New Roman"/>
@@ -6857,7 +9295,33 @@
           <w:lang w:eastAsia="en-IN"/>
           <w14:ligatures w14:val="none"/>
         </w:rPr>
-        <w:t>ause its not in the single Line</w:t>
+        <w:t xml:space="preserve">ause </w:t>
+      </w:r>
+      <w:proofErr w:type="spellStart"/>
+      <w:r>
+        <w:rPr>
+          <w:rFonts w:ascii="Consolas" w:eastAsia="Times New Roman" w:hAnsi="Consolas" w:cs="Times New Roman"/>
+          <w:color w:val="808080"/>
+          <w:kern w:val="0"/>
+          <w:sz w:val="42"/>
+          <w:szCs w:val="42"/>
+          <w:lang w:eastAsia="en-IN"/>
+          <w14:ligatures w14:val="none"/>
+        </w:rPr>
+        <w:t>its</w:t>
+      </w:r>
+      <w:proofErr w:type="spellEnd"/>
+      <w:r>
+        <w:rPr>
+          <w:rFonts w:ascii="Consolas" w:eastAsia="Times New Roman" w:hAnsi="Consolas" w:cs="Times New Roman"/>
+          <w:color w:val="808080"/>
+          <w:kern w:val="0"/>
+          <w:sz w:val="42"/>
+          <w:szCs w:val="42"/>
+          <w:lang w:eastAsia="en-IN"/>
+          <w14:ligatures w14:val="none"/>
+        </w:rPr>
+        <w:t xml:space="preserve"> not in the single Line</w:t>
       </w:r>
     </w:p>
     <w:p>
@@ -6892,7 +9356,21 @@
         <w:rPr>
           <w:lang w:val="en-US"/>
         </w:rPr>
-        <w:t xml:space="preserve">in fuctional Programing most People don’t write return </w:t>
+        <w:t xml:space="preserve">in </w:t>
+      </w:r>
+      <w:proofErr w:type="spellStart"/>
+      <w:r>
+        <w:rPr>
+          <w:lang w:val="en-US"/>
+        </w:rPr>
+        <w:t>fuctional</w:t>
+      </w:r>
+      <w:proofErr w:type="spellEnd"/>
+      <w:r>
+        <w:rPr>
+          <w:lang w:val="en-US"/>
+        </w:rPr>
+        <w:t xml:space="preserve"> Programing most People don’t write return </w:t>
       </w:r>
       <w:r>
         <w:rPr>
@@ -6940,6 +9418,7 @@
         </w:rPr>
         <w:t> </w:t>
       </w:r>
+      <w:proofErr w:type="spellStart"/>
       <w:r>
         <w:rPr>
           <w:rFonts w:ascii="Consolas" w:eastAsia="Times New Roman" w:hAnsi="Consolas" w:cs="Times New Roman"/>
@@ -6952,6 +9431,7 @@
         </w:rPr>
         <w:t>const</w:t>
       </w:r>
+      <w:proofErr w:type="spellEnd"/>
       <w:r>
         <w:rPr>
           <w:rFonts w:ascii="Consolas" w:eastAsia="Times New Roman" w:hAnsi="Consolas" w:cs="Times New Roman"/>
@@ -6964,6 +9444,7 @@
         </w:rPr>
         <w:t xml:space="preserve"> </w:t>
       </w:r>
+      <w:proofErr w:type="spellStart"/>
       <w:r>
         <w:rPr>
           <w:rFonts w:ascii="Consolas" w:eastAsia="Times New Roman" w:hAnsi="Consolas" w:cs="Times New Roman"/>
@@ -6988,6 +9469,7 @@
         </w:rPr>
         <w:t>component</w:t>
       </w:r>
+      <w:proofErr w:type="spellEnd"/>
       <w:r>
         <w:rPr>
           <w:rFonts w:ascii="Consolas" w:eastAsia="Times New Roman" w:hAnsi="Consolas" w:cs="Times New Roman"/>
@@ -7427,8 +9909,16 @@
         <w:rPr>
           <w:lang w:val="en-US"/>
         </w:rPr>
-        <w:t>Q new question arises can we  render React component like we use to do with ReactElemnt</w:t>
-      </w:r>
+        <w:t xml:space="preserve">Q new question arises can we  render React component like we use to do with </w:t>
+      </w:r>
+      <w:proofErr w:type="spellStart"/>
+      <w:r>
+        <w:rPr>
+          <w:lang w:val="en-US"/>
+        </w:rPr>
+        <w:t>ReactElemnt</w:t>
+      </w:r>
+      <w:proofErr w:type="spellEnd"/>
       <w:r>
         <w:rPr>
           <w:lang w:val="en-US"/>
@@ -7441,6 +9931,7 @@
         </w:rPr>
         <w:br/>
       </w:r>
+      <w:proofErr w:type="spellStart"/>
       <w:r>
         <w:rPr>
           <w:rFonts w:ascii="Consolas" w:eastAsia="Times New Roman" w:hAnsi="Consolas" w:cs="Times New Roman"/>
@@ -7453,6 +9944,7 @@
         </w:rPr>
         <w:t>const</w:t>
       </w:r>
+      <w:proofErr w:type="spellEnd"/>
       <w:r>
         <w:rPr>
           <w:rFonts w:ascii="Consolas" w:eastAsia="Times New Roman" w:hAnsi="Consolas" w:cs="Times New Roman"/>
@@ -7465,6 +9957,7 @@
         </w:rPr>
         <w:t xml:space="preserve"> </w:t>
       </w:r>
+      <w:proofErr w:type="spellStart"/>
       <w:r>
         <w:rPr>
           <w:rFonts w:ascii="Consolas" w:eastAsia="Times New Roman" w:hAnsi="Consolas" w:cs="Times New Roman"/>
@@ -7477,6 +9970,7 @@
         </w:rPr>
         <w:t>JsxHeading</w:t>
       </w:r>
+      <w:proofErr w:type="spellEnd"/>
       <w:r>
         <w:rPr>
           <w:rFonts w:ascii="Consolas" w:eastAsia="Times New Roman" w:hAnsi="Consolas" w:cs="Times New Roman"/>
@@ -7549,6 +10043,7 @@
         </w:rPr>
         <w:t xml:space="preserve"> </w:t>
       </w:r>
+      <w:proofErr w:type="spellStart"/>
       <w:r>
         <w:rPr>
           <w:rFonts w:ascii="Consolas" w:eastAsia="Times New Roman" w:hAnsi="Consolas" w:cs="Times New Roman"/>
@@ -7561,6 +10056,7 @@
         </w:rPr>
         <w:t>className</w:t>
       </w:r>
+      <w:proofErr w:type="spellEnd"/>
       <w:r>
         <w:rPr>
           <w:rFonts w:ascii="Consolas" w:eastAsia="Times New Roman" w:hAnsi="Consolas" w:cs="Times New Roman"/>
@@ -7694,7 +10190,33 @@
           <w:lang w:eastAsia="en-IN"/>
           <w14:ligatures w14:val="none"/>
         </w:rPr>
-        <w:t xml:space="preserve">//   ReactComponent </w:t>
+        <w:t xml:space="preserve">//   </w:t>
+      </w:r>
+      <w:proofErr w:type="spellStart"/>
+      <w:r>
+        <w:rPr>
+          <w:rFonts w:ascii="Consolas" w:eastAsia="Times New Roman" w:hAnsi="Consolas" w:cs="Times New Roman"/>
+          <w:color w:val="6A9955"/>
+          <w:kern w:val="0"/>
+          <w:sz w:val="42"/>
+          <w:szCs w:val="42"/>
+          <w:lang w:eastAsia="en-IN"/>
+          <w14:ligatures w14:val="none"/>
+        </w:rPr>
+        <w:t>ReactComponent</w:t>
+      </w:r>
+      <w:proofErr w:type="spellEnd"/>
+      <w:r>
+        <w:rPr>
+          <w:rFonts w:ascii="Consolas" w:eastAsia="Times New Roman" w:hAnsi="Consolas" w:cs="Times New Roman"/>
+          <w:color w:val="6A9955"/>
+          <w:kern w:val="0"/>
+          <w:sz w:val="42"/>
+          <w:szCs w:val="42"/>
+          <w:lang w:eastAsia="en-IN"/>
+          <w14:ligatures w14:val="none"/>
+        </w:rPr>
+        <w:t xml:space="preserve"> </w:t>
       </w:r>
     </w:p>
     <w:p>
@@ -7711,6 +10233,7 @@
           <w14:ligatures w14:val="none"/>
         </w:rPr>
       </w:pPr>
+      <w:proofErr w:type="spellStart"/>
       <w:r>
         <w:rPr>
           <w:rFonts w:ascii="Consolas" w:eastAsia="Times New Roman" w:hAnsi="Consolas" w:cs="Times New Roman"/>
@@ -7724,6 +10247,7 @@
         <w:lastRenderedPageBreak/>
         <w:t>const</w:t>
       </w:r>
+      <w:proofErr w:type="spellEnd"/>
       <w:r>
         <w:rPr>
           <w:rFonts w:ascii="Consolas" w:eastAsia="Times New Roman" w:hAnsi="Consolas" w:cs="Times New Roman"/>
@@ -7736,6 +10260,7 @@
         </w:rPr>
         <w:t xml:space="preserve"> </w:t>
       </w:r>
+      <w:proofErr w:type="spellStart"/>
       <w:r>
         <w:rPr>
           <w:rFonts w:ascii="Consolas" w:eastAsia="Times New Roman" w:hAnsi="Consolas" w:cs="Times New Roman"/>
@@ -7748,6 +10273,7 @@
         </w:rPr>
         <w:t>Headingcomponent</w:t>
       </w:r>
+      <w:proofErr w:type="spellEnd"/>
       <w:r>
         <w:rPr>
           <w:rFonts w:ascii="Consolas" w:eastAsia="Times New Roman" w:hAnsi="Consolas" w:cs="Times New Roman"/>
@@ -8012,6 +10538,7 @@
         </w:rPr>
         <w:t xml:space="preserve">            </w:t>
       </w:r>
+      <w:proofErr w:type="spellStart"/>
       <w:r>
         <w:rPr>
           <w:rFonts w:ascii="Consolas" w:eastAsia="Times New Roman" w:hAnsi="Consolas" w:cs="Times New Roman"/>
@@ -8024,6 +10551,7 @@
         </w:rPr>
         <w:t>const</w:t>
       </w:r>
+      <w:proofErr w:type="spellEnd"/>
       <w:r>
         <w:rPr>
           <w:rFonts w:ascii="Consolas" w:eastAsia="Times New Roman" w:hAnsi="Consolas" w:cs="Times New Roman"/>
@@ -8084,6 +10612,7 @@
         </w:rPr>
         <w:t xml:space="preserve"> </w:t>
       </w:r>
+      <w:proofErr w:type="spellStart"/>
       <w:r>
         <w:rPr>
           <w:rFonts w:ascii="Consolas" w:eastAsia="Times New Roman" w:hAnsi="Consolas" w:cs="Times New Roman"/>
@@ -8120,6 +10649,7 @@
         </w:rPr>
         <w:t>createRoot</w:t>
       </w:r>
+      <w:proofErr w:type="spellEnd"/>
       <w:r>
         <w:rPr>
           <w:rFonts w:ascii="Consolas" w:eastAsia="Times New Roman" w:hAnsi="Consolas" w:cs="Times New Roman"/>
@@ -8132,6 +10662,7 @@
         </w:rPr>
         <w:t>(</w:t>
       </w:r>
+      <w:proofErr w:type="spellStart"/>
       <w:r>
         <w:rPr>
           <w:rFonts w:ascii="Consolas" w:eastAsia="Times New Roman" w:hAnsi="Consolas" w:cs="Times New Roman"/>
@@ -8168,6 +10699,7 @@
         </w:rPr>
         <w:t>getElementById</w:t>
       </w:r>
+      <w:proofErr w:type="spellEnd"/>
       <w:r>
         <w:rPr>
           <w:rFonts w:ascii="Consolas" w:eastAsia="Times New Roman" w:hAnsi="Consolas" w:cs="Times New Roman"/>
@@ -8231,6 +10763,7 @@
         </w:rPr>
         <w:t>   </w:t>
       </w:r>
+      <w:proofErr w:type="spellStart"/>
       <w:r>
         <w:rPr>
           <w:rFonts w:ascii="Consolas" w:eastAsia="Times New Roman" w:hAnsi="Consolas" w:cs="Times New Roman"/>
@@ -8267,6 +10800,7 @@
         </w:rPr>
         <w:t>render</w:t>
       </w:r>
+      <w:proofErr w:type="spellEnd"/>
       <w:r>
         <w:rPr>
           <w:rFonts w:ascii="Consolas" w:eastAsia="Times New Roman" w:hAnsi="Consolas" w:cs="Times New Roman"/>
@@ -8279,6 +10813,7 @@
         </w:rPr>
         <w:t>(</w:t>
       </w:r>
+      <w:proofErr w:type="spellStart"/>
       <w:r>
         <w:rPr>
           <w:rFonts w:ascii="Consolas" w:eastAsia="Times New Roman" w:hAnsi="Consolas" w:cs="Times New Roman"/>
@@ -8291,6 +10826,7 @@
         </w:rPr>
         <w:t>JsxHeading</w:t>
       </w:r>
+      <w:proofErr w:type="spellEnd"/>
       <w:r>
         <w:rPr>
           <w:rFonts w:ascii="Consolas" w:eastAsia="Times New Roman" w:hAnsi="Consolas" w:cs="Times New Roman"/>
@@ -8368,6 +10904,7 @@
         <w:br/>
       </w:r>
       <w:bookmarkStart w:id="0" w:name="_Hlk194827859"/>
+      <w:proofErr w:type="spellStart"/>
       <w:r>
         <w:rPr>
           <w:rFonts w:ascii="Consolas" w:eastAsia="Times New Roman" w:hAnsi="Consolas" w:cs="Times New Roman"/>
@@ -8404,6 +10941,7 @@
         </w:rPr>
         <w:t>render</w:t>
       </w:r>
+      <w:proofErr w:type="spellEnd"/>
       <w:r>
         <w:rPr>
           <w:rFonts w:ascii="Consolas" w:eastAsia="Times New Roman" w:hAnsi="Consolas" w:cs="Times New Roman"/>
@@ -8416,6 +10954,7 @@
         </w:rPr>
         <w:t>(</w:t>
       </w:r>
+      <w:proofErr w:type="spellStart"/>
       <w:r>
         <w:rPr>
           <w:rFonts w:ascii="Consolas" w:eastAsia="Times New Roman" w:hAnsi="Consolas" w:cs="Times New Roman"/>
@@ -8428,6 +10967,7 @@
         </w:rPr>
         <w:t>Headingcomponent</w:t>
       </w:r>
+      <w:proofErr w:type="spellEnd"/>
       <w:r>
         <w:rPr>
           <w:rFonts w:ascii="Consolas" w:eastAsia="Times New Roman" w:hAnsi="Consolas" w:cs="Times New Roman"/>
@@ -8581,7 +11121,21 @@
         <w:rPr>
           <w:lang w:val="en-US"/>
         </w:rPr>
-        <w:t>In the ReactComponet  we render like this</w:t>
+        <w:t xml:space="preserve">In the </w:t>
+      </w:r>
+      <w:proofErr w:type="spellStart"/>
+      <w:r>
+        <w:rPr>
+          <w:lang w:val="en-US"/>
+        </w:rPr>
+        <w:t>ReactComponet</w:t>
+      </w:r>
+      <w:proofErr w:type="spellEnd"/>
+      <w:r>
+        <w:rPr>
+          <w:lang w:val="en-US"/>
+        </w:rPr>
+        <w:t xml:space="preserve">  we render like this</w:t>
       </w:r>
       <w:r>
         <w:rPr>
@@ -8595,6 +11149,7 @@
         </w:rPr>
         <w:br/>
       </w:r>
+      <w:proofErr w:type="spellStart"/>
       <w:r>
         <w:rPr>
           <w:rFonts w:ascii="Consolas" w:eastAsia="Times New Roman" w:hAnsi="Consolas" w:cs="Times New Roman"/>
@@ -8631,6 +11186,7 @@
         </w:rPr>
         <w:t>render</w:t>
       </w:r>
+      <w:proofErr w:type="spellEnd"/>
       <w:r>
         <w:rPr>
           <w:rFonts w:ascii="Consolas" w:eastAsia="Times New Roman" w:hAnsi="Consolas" w:cs="Times New Roman"/>
@@ -8655,6 +11211,7 @@
         </w:rPr>
         <w:t>&lt;</w:t>
       </w:r>
+      <w:proofErr w:type="spellStart"/>
       <w:r>
         <w:rPr>
           <w:rFonts w:ascii="Consolas" w:eastAsia="Times New Roman" w:hAnsi="Consolas" w:cs="Times New Roman"/>
@@ -8667,6 +11224,7 @@
         </w:rPr>
         <w:t>Headingcomponent</w:t>
       </w:r>
+      <w:proofErr w:type="spellEnd"/>
       <w:r>
         <w:rPr>
           <w:rFonts w:ascii="Consolas" w:eastAsia="Times New Roman" w:hAnsi="Consolas" w:cs="Times New Roman"/>
@@ -8736,8 +11294,16 @@
           <w:lang w:val="en-US"/>
         </w:rPr>
         <w:br/>
-        <w:t>and this is also called component compostion</w:t>
-      </w:r>
+        <w:t xml:space="preserve">and this is also called component </w:t>
+      </w:r>
+      <w:proofErr w:type="spellStart"/>
+      <w:r>
+        <w:rPr>
+          <w:lang w:val="en-US"/>
+        </w:rPr>
+        <w:t>compostion</w:t>
+      </w:r>
+      <w:proofErr w:type="spellEnd"/>
     </w:p>
     <w:p>
       <w:pPr>
@@ -8888,6 +11454,7 @@
         </w:rPr>
         <w:t xml:space="preserve"> </w:t>
       </w:r>
+      <w:proofErr w:type="spellStart"/>
       <w:r>
         <w:rPr>
           <w:rFonts w:ascii="Consolas" w:eastAsia="Times New Roman" w:hAnsi="Consolas" w:cs="Times New Roman"/>
@@ -8900,6 +11467,7 @@
         </w:rPr>
         <w:t>ReactDOM</w:t>
       </w:r>
+      <w:proofErr w:type="spellEnd"/>
       <w:r>
         <w:rPr>
           <w:rFonts w:ascii="Consolas" w:eastAsia="Times New Roman" w:hAnsi="Consolas" w:cs="Times New Roman"/>
@@ -8946,7 +11514,33 @@
           <w:lang w:eastAsia="en-IN"/>
           <w14:ligatures w14:val="none"/>
         </w:rPr>
-        <w:t>"react-dom/client"</w:t>
+        <w:t>"react-</w:t>
+      </w:r>
+      <w:proofErr w:type="spellStart"/>
+      <w:r>
+        <w:rPr>
+          <w:rFonts w:ascii="Consolas" w:eastAsia="Times New Roman" w:hAnsi="Consolas" w:cs="Times New Roman"/>
+          <w:color w:val="CE9178"/>
+          <w:kern w:val="0"/>
+          <w:sz w:val="42"/>
+          <w:szCs w:val="42"/>
+          <w:lang w:eastAsia="en-IN"/>
+          <w14:ligatures w14:val="none"/>
+        </w:rPr>
+        <w:t>dom</w:t>
+      </w:r>
+      <w:proofErr w:type="spellEnd"/>
+      <w:r>
+        <w:rPr>
+          <w:rFonts w:ascii="Consolas" w:eastAsia="Times New Roman" w:hAnsi="Consolas" w:cs="Times New Roman"/>
+          <w:color w:val="CE9178"/>
+          <w:kern w:val="0"/>
+          <w:sz w:val="42"/>
+          <w:szCs w:val="42"/>
+          <w:lang w:eastAsia="en-IN"/>
+          <w14:ligatures w14:val="none"/>
+        </w:rPr>
+        <w:t>/client"</w:t>
       </w:r>
       <w:r>
         <w:rPr>
@@ -9000,8 +11594,48 @@
           <w:lang w:eastAsia="en-IN"/>
           <w14:ligatures w14:val="none"/>
         </w:rPr>
-        <w:t>// if i want to render this Tittle component inside my HeadingComponent</w:t>
-      </w:r>
+        <w:t xml:space="preserve">// if </w:t>
+      </w:r>
+      <w:proofErr w:type="spellStart"/>
+      <w:r>
+        <w:rPr>
+          <w:rFonts w:ascii="Consolas" w:eastAsia="Times New Roman" w:hAnsi="Consolas" w:cs="Times New Roman"/>
+          <w:color w:val="6A9955"/>
+          <w:kern w:val="0"/>
+          <w:sz w:val="42"/>
+          <w:szCs w:val="42"/>
+          <w:lang w:eastAsia="en-IN"/>
+          <w14:ligatures w14:val="none"/>
+        </w:rPr>
+        <w:t>i</w:t>
+      </w:r>
+      <w:proofErr w:type="spellEnd"/>
+      <w:r>
+        <w:rPr>
+          <w:rFonts w:ascii="Consolas" w:eastAsia="Times New Roman" w:hAnsi="Consolas" w:cs="Times New Roman"/>
+          <w:color w:val="6A9955"/>
+          <w:kern w:val="0"/>
+          <w:sz w:val="42"/>
+          <w:szCs w:val="42"/>
+          <w:lang w:eastAsia="en-IN"/>
+          <w14:ligatures w14:val="none"/>
+        </w:rPr>
+        <w:t xml:space="preserve"> want to render this Tittle component inside my </w:t>
+      </w:r>
+      <w:proofErr w:type="spellStart"/>
+      <w:r>
+        <w:rPr>
+          <w:rFonts w:ascii="Consolas" w:eastAsia="Times New Roman" w:hAnsi="Consolas" w:cs="Times New Roman"/>
+          <w:color w:val="6A9955"/>
+          <w:kern w:val="0"/>
+          <w:sz w:val="42"/>
+          <w:szCs w:val="42"/>
+          <w:lang w:eastAsia="en-IN"/>
+          <w14:ligatures w14:val="none"/>
+        </w:rPr>
+        <w:t>HeadingComponent</w:t>
+      </w:r>
+      <w:proofErr w:type="spellEnd"/>
     </w:p>
     <w:p>
       <w:pPr>
@@ -9032,6 +11666,7 @@
           <w14:ligatures w14:val="none"/>
         </w:rPr>
       </w:pPr>
+      <w:proofErr w:type="spellStart"/>
       <w:r>
         <w:rPr>
           <w:rFonts w:ascii="Consolas" w:eastAsia="Times New Roman" w:hAnsi="Consolas" w:cs="Times New Roman"/>
@@ -9044,6 +11679,7 @@
         </w:rPr>
         <w:t>const</w:t>
       </w:r>
+      <w:proofErr w:type="spellEnd"/>
       <w:r>
         <w:rPr>
           <w:rFonts w:ascii="Consolas" w:eastAsia="Times New Roman" w:hAnsi="Consolas" w:cs="Times New Roman"/>
@@ -9164,6 +11800,7 @@
         </w:rPr>
         <w:t xml:space="preserve"> </w:t>
       </w:r>
+      <w:proofErr w:type="spellStart"/>
       <w:r>
         <w:rPr>
           <w:rFonts w:ascii="Consolas" w:eastAsia="Times New Roman" w:hAnsi="Consolas" w:cs="Times New Roman"/>
@@ -9176,6 +11813,7 @@
         </w:rPr>
         <w:t>className</w:t>
       </w:r>
+      <w:proofErr w:type="spellEnd"/>
       <w:r>
         <w:rPr>
           <w:rFonts w:ascii="Consolas" w:eastAsia="Times New Roman" w:hAnsi="Consolas" w:cs="Times New Roman"/>
@@ -9339,7 +11977,33 @@
           <w:lang w:eastAsia="en-IN"/>
           <w14:ligatures w14:val="none"/>
         </w:rPr>
-        <w:t xml:space="preserve">//   ReactComponent </w:t>
+        <w:t xml:space="preserve">//   </w:t>
+      </w:r>
+      <w:proofErr w:type="spellStart"/>
+      <w:r>
+        <w:rPr>
+          <w:rFonts w:ascii="Consolas" w:eastAsia="Times New Roman" w:hAnsi="Consolas" w:cs="Times New Roman"/>
+          <w:color w:val="6A9955"/>
+          <w:kern w:val="0"/>
+          <w:sz w:val="42"/>
+          <w:szCs w:val="42"/>
+          <w:lang w:eastAsia="en-IN"/>
+          <w14:ligatures w14:val="none"/>
+        </w:rPr>
+        <w:t>ReactComponent</w:t>
+      </w:r>
+      <w:proofErr w:type="spellEnd"/>
+      <w:r>
+        <w:rPr>
+          <w:rFonts w:ascii="Consolas" w:eastAsia="Times New Roman" w:hAnsi="Consolas" w:cs="Times New Roman"/>
+          <w:color w:val="6A9955"/>
+          <w:kern w:val="0"/>
+          <w:sz w:val="42"/>
+          <w:szCs w:val="42"/>
+          <w:lang w:eastAsia="en-IN"/>
+          <w14:ligatures w14:val="none"/>
+        </w:rPr>
+        <w:t xml:space="preserve"> </w:t>
       </w:r>
     </w:p>
     <w:p>
@@ -9395,6 +12059,7 @@
         </w:rPr>
         <w:t xml:space="preserve">      </w:t>
       </w:r>
+      <w:proofErr w:type="spellStart"/>
       <w:r>
         <w:rPr>
           <w:rFonts w:ascii="Consolas" w:eastAsia="Times New Roman" w:hAnsi="Consolas" w:cs="Times New Roman"/>
@@ -9407,6 +12072,7 @@
         </w:rPr>
         <w:t>const</w:t>
       </w:r>
+      <w:proofErr w:type="spellEnd"/>
       <w:r>
         <w:rPr>
           <w:rFonts w:ascii="Consolas" w:eastAsia="Times New Roman" w:hAnsi="Consolas" w:cs="Times New Roman"/>
@@ -9419,6 +12085,7 @@
         </w:rPr>
         <w:t xml:space="preserve"> </w:t>
       </w:r>
+      <w:proofErr w:type="spellStart"/>
       <w:r>
         <w:rPr>
           <w:rFonts w:ascii="Consolas" w:eastAsia="Times New Roman" w:hAnsi="Consolas" w:cs="Times New Roman"/>
@@ -9431,6 +12098,7 @@
         </w:rPr>
         <w:t>Headingcomponent</w:t>
       </w:r>
+      <w:proofErr w:type="spellEnd"/>
       <w:r>
         <w:rPr>
           <w:rFonts w:ascii="Consolas" w:eastAsia="Times New Roman" w:hAnsi="Consolas" w:cs="Times New Roman"/>
@@ -9999,6 +12667,7 @@
         </w:rPr>
         <w:t> </w:t>
       </w:r>
+      <w:proofErr w:type="spellStart"/>
       <w:r>
         <w:rPr>
           <w:rFonts w:ascii="Consolas" w:eastAsia="Times New Roman" w:hAnsi="Consolas" w:cs="Times New Roman"/>
@@ -10011,6 +12680,7 @@
         </w:rPr>
         <w:t>const</w:t>
       </w:r>
+      <w:proofErr w:type="spellEnd"/>
       <w:r>
         <w:rPr>
           <w:rFonts w:ascii="Consolas" w:eastAsia="Times New Roman" w:hAnsi="Consolas" w:cs="Times New Roman"/>
@@ -10071,6 +12741,7 @@
         </w:rPr>
         <w:t xml:space="preserve"> </w:t>
       </w:r>
+      <w:proofErr w:type="spellStart"/>
       <w:r>
         <w:rPr>
           <w:rFonts w:ascii="Consolas" w:eastAsia="Times New Roman" w:hAnsi="Consolas" w:cs="Times New Roman"/>
@@ -10107,6 +12778,7 @@
         </w:rPr>
         <w:t>createRoot</w:t>
       </w:r>
+      <w:proofErr w:type="spellEnd"/>
       <w:r>
         <w:rPr>
           <w:rFonts w:ascii="Consolas" w:eastAsia="Times New Roman" w:hAnsi="Consolas" w:cs="Times New Roman"/>
@@ -10119,6 +12791,7 @@
         </w:rPr>
         <w:t>(</w:t>
       </w:r>
+      <w:proofErr w:type="spellStart"/>
       <w:r>
         <w:rPr>
           <w:rFonts w:ascii="Consolas" w:eastAsia="Times New Roman" w:hAnsi="Consolas" w:cs="Times New Roman"/>
@@ -10155,6 +12828,7 @@
         </w:rPr>
         <w:t>getElementById</w:t>
       </w:r>
+      <w:proofErr w:type="spellEnd"/>
       <w:r>
         <w:rPr>
           <w:rFonts w:ascii="Consolas" w:eastAsia="Times New Roman" w:hAnsi="Consolas" w:cs="Times New Roman"/>
@@ -10233,6 +12907,7 @@
           <w14:ligatures w14:val="none"/>
         </w:rPr>
       </w:pPr>
+      <w:proofErr w:type="spellStart"/>
       <w:r>
         <w:rPr>
           <w:rFonts w:ascii="Consolas" w:eastAsia="Times New Roman" w:hAnsi="Consolas" w:cs="Times New Roman"/>
@@ -10269,6 +12944,7 @@
         </w:rPr>
         <w:t>render</w:t>
       </w:r>
+      <w:proofErr w:type="spellEnd"/>
       <w:r>
         <w:rPr>
           <w:rFonts w:ascii="Consolas" w:eastAsia="Times New Roman" w:hAnsi="Consolas" w:cs="Times New Roman"/>
@@ -10293,6 +12969,7 @@
         </w:rPr>
         <w:t>&lt;</w:t>
       </w:r>
+      <w:proofErr w:type="spellStart"/>
       <w:r>
         <w:rPr>
           <w:rFonts w:ascii="Consolas" w:eastAsia="Times New Roman" w:hAnsi="Consolas" w:cs="Times New Roman"/>
@@ -10305,6 +12982,7 @@
         </w:rPr>
         <w:t>Headingcomponent</w:t>
       </w:r>
+      <w:proofErr w:type="spellEnd"/>
       <w:r>
         <w:rPr>
           <w:rFonts w:ascii="Consolas" w:eastAsia="Times New Roman" w:hAnsi="Consolas" w:cs="Times New Roman"/>
@@ -10442,7 +13120,21 @@
           <w:lang w:val="en-US"/>
         </w:rPr>
         <w:br/>
-        <w:t xml:space="preserve">but we use Arrow function it’s a new way because it’s a Industry Standard mostly developer using  this standard </w:t>
+        <w:t xml:space="preserve">but we use Arrow function it’s a new way because it’s </w:t>
+      </w:r>
+      <w:proofErr w:type="spellStart"/>
+      <w:r>
+        <w:rPr>
+          <w:lang w:val="en-US"/>
+        </w:rPr>
+        <w:t>a</w:t>
+      </w:r>
+      <w:proofErr w:type="spellEnd"/>
+      <w:r>
+        <w:rPr>
+          <w:lang w:val="en-US"/>
+        </w:rPr>
+        <w:t xml:space="preserve"> Industry Standard mostly developer using  this standard </w:t>
       </w:r>
       <w:r>
         <w:rPr>
@@ -10520,7 +13212,63 @@
         <w:rPr>
           <w:lang w:val="en-US"/>
         </w:rPr>
-        <w:t xml:space="preserve"> -- if we put a {} curley braces inside Reactcomponet function we can run any javascript expression here any Javascript expression</w:t>
+        <w:t xml:space="preserve"> -- if we put a {} </w:t>
+      </w:r>
+      <w:proofErr w:type="spellStart"/>
+      <w:r>
+        <w:rPr>
+          <w:lang w:val="en-US"/>
+        </w:rPr>
+        <w:t>curley</w:t>
+      </w:r>
+      <w:proofErr w:type="spellEnd"/>
+      <w:r>
+        <w:rPr>
+          <w:lang w:val="en-US"/>
+        </w:rPr>
+        <w:t xml:space="preserve"> braces inside </w:t>
+      </w:r>
+      <w:proofErr w:type="spellStart"/>
+      <w:r>
+        <w:rPr>
+          <w:lang w:val="en-US"/>
+        </w:rPr>
+        <w:t>Reactcomponet</w:t>
+      </w:r>
+      <w:proofErr w:type="spellEnd"/>
+      <w:r>
+        <w:rPr>
+          <w:lang w:val="en-US"/>
+        </w:rPr>
+        <w:t xml:space="preserve"> function we can run any </w:t>
+      </w:r>
+      <w:proofErr w:type="spellStart"/>
+      <w:r>
+        <w:rPr>
+          <w:lang w:val="en-US"/>
+        </w:rPr>
+        <w:t>javascript</w:t>
+      </w:r>
+      <w:proofErr w:type="spellEnd"/>
+      <w:r>
+        <w:rPr>
+          <w:lang w:val="en-US"/>
+        </w:rPr>
+        <w:t xml:space="preserve"> expression here any </w:t>
+      </w:r>
+      <w:proofErr w:type="spellStart"/>
+      <w:r>
+        <w:rPr>
+          <w:lang w:val="en-US"/>
+        </w:rPr>
+        <w:t>Javascript</w:t>
+      </w:r>
+      <w:proofErr w:type="spellEnd"/>
+      <w:r>
+        <w:rPr>
+          <w:lang w:val="en-US"/>
+        </w:rPr>
+        <w:t xml:space="preserve"> expression</w:t>
       </w:r>
       <w:r>
         <w:rPr>
@@ -10533,7 +13281,21 @@
           <w:lang w:val="en-US"/>
         </w:rPr>
         <w:br/>
-        <w:t>Any JavaScipt Code</w:t>
+        <w:t xml:space="preserve">Any </w:t>
+      </w:r>
+      <w:proofErr w:type="spellStart"/>
+      <w:r>
+        <w:rPr>
+          <w:lang w:val="en-US"/>
+        </w:rPr>
+        <w:t>JavaScipt</w:t>
+      </w:r>
+      <w:proofErr w:type="spellEnd"/>
+      <w:r>
+        <w:rPr>
+          <w:lang w:val="en-US"/>
+        </w:rPr>
+        <w:t xml:space="preserve"> Code</w:t>
       </w:r>
       <w:r>
         <w:rPr>
@@ -10604,6 +13366,7 @@
           <w14:ligatures w14:val="none"/>
         </w:rPr>
       </w:pPr>
+      <w:proofErr w:type="spellStart"/>
       <w:r>
         <w:rPr>
           <w:rFonts w:ascii="Consolas" w:eastAsia="Times New Roman" w:hAnsi="Consolas" w:cs="Times New Roman"/>
@@ -10616,6 +13379,7 @@
         </w:rPr>
         <w:t>const</w:t>
       </w:r>
+      <w:proofErr w:type="spellEnd"/>
       <w:r>
         <w:rPr>
           <w:rFonts w:ascii="Consolas" w:eastAsia="Times New Roman" w:hAnsi="Consolas" w:cs="Times New Roman"/>
@@ -10628,6 +13392,7 @@
         </w:rPr>
         <w:t xml:space="preserve"> </w:t>
       </w:r>
+      <w:proofErr w:type="spellStart"/>
       <w:r>
         <w:rPr>
           <w:rFonts w:ascii="Consolas" w:eastAsia="Times New Roman" w:hAnsi="Consolas" w:cs="Times New Roman"/>
@@ -10640,6 +13405,7 @@
         </w:rPr>
         <w:t>Headingcomponent</w:t>
       </w:r>
+      <w:proofErr w:type="spellEnd"/>
       <w:r>
         <w:rPr>
           <w:rFonts w:ascii="Consolas" w:eastAsia="Times New Roman" w:hAnsi="Consolas" w:cs="Times New Roman"/>
@@ -11183,6 +13949,7 @@
         </w:rPr>
         <w:t xml:space="preserve">            </w:t>
       </w:r>
+      <w:proofErr w:type="spellStart"/>
       <w:r>
         <w:rPr>
           <w:rFonts w:ascii="Consolas" w:eastAsia="Times New Roman" w:hAnsi="Consolas" w:cs="Times New Roman"/>
@@ -11195,6 +13962,7 @@
         </w:rPr>
         <w:t>const</w:t>
       </w:r>
+      <w:proofErr w:type="spellEnd"/>
       <w:r>
         <w:rPr>
           <w:rFonts w:ascii="Consolas" w:eastAsia="Times New Roman" w:hAnsi="Consolas" w:cs="Times New Roman"/>
@@ -11255,6 +14023,7 @@
         </w:rPr>
         <w:t xml:space="preserve"> </w:t>
       </w:r>
+      <w:proofErr w:type="spellStart"/>
       <w:r>
         <w:rPr>
           <w:rFonts w:ascii="Consolas" w:eastAsia="Times New Roman" w:hAnsi="Consolas" w:cs="Times New Roman"/>
@@ -11291,6 +14060,7 @@
         </w:rPr>
         <w:t>createRoot</w:t>
       </w:r>
+      <w:proofErr w:type="spellEnd"/>
       <w:r>
         <w:rPr>
           <w:rFonts w:ascii="Consolas" w:eastAsia="Times New Roman" w:hAnsi="Consolas" w:cs="Times New Roman"/>
@@ -11303,6 +14073,7 @@
         </w:rPr>
         <w:t>(</w:t>
       </w:r>
+      <w:proofErr w:type="spellStart"/>
       <w:r>
         <w:rPr>
           <w:rFonts w:ascii="Consolas" w:eastAsia="Times New Roman" w:hAnsi="Consolas" w:cs="Times New Roman"/>
@@ -11339,6 +14110,7 @@
         </w:rPr>
         <w:t>getElementById</w:t>
       </w:r>
+      <w:proofErr w:type="spellEnd"/>
       <w:r>
         <w:rPr>
           <w:rFonts w:ascii="Consolas" w:eastAsia="Times New Roman" w:hAnsi="Consolas" w:cs="Times New Roman"/>
@@ -11402,6 +14174,7 @@
         </w:rPr>
         <w:t>                   </w:t>
       </w:r>
+      <w:proofErr w:type="spellStart"/>
       <w:r>
         <w:rPr>
           <w:rFonts w:ascii="Consolas" w:eastAsia="Times New Roman" w:hAnsi="Consolas" w:cs="Times New Roman"/>
@@ -11438,6 +14211,7 @@
         </w:rPr>
         <w:t>render</w:t>
       </w:r>
+      <w:proofErr w:type="spellEnd"/>
       <w:r>
         <w:rPr>
           <w:rFonts w:ascii="Consolas" w:eastAsia="Times New Roman" w:hAnsi="Consolas" w:cs="Times New Roman"/>
@@ -11462,6 +14236,7 @@
         </w:rPr>
         <w:t>&lt;</w:t>
       </w:r>
+      <w:proofErr w:type="spellStart"/>
       <w:r>
         <w:rPr>
           <w:rFonts w:ascii="Consolas" w:eastAsia="Times New Roman" w:hAnsi="Consolas" w:cs="Times New Roman"/>
@@ -11474,6 +14249,7 @@
         </w:rPr>
         <w:t>Headingcomponent</w:t>
       </w:r>
+      <w:proofErr w:type="spellEnd"/>
       <w:r>
         <w:rPr>
           <w:rFonts w:ascii="Consolas" w:eastAsia="Times New Roman" w:hAnsi="Consolas" w:cs="Times New Roman"/>
@@ -11538,7 +14314,85 @@
           <w14:ligatures w14:val="none"/>
         </w:rPr>
         <w:lastRenderedPageBreak/>
-        <w:t>/ lets careate a javascipt avrriable here</w:t>
+        <w:t xml:space="preserve">/ lets </w:t>
+      </w:r>
+      <w:proofErr w:type="spellStart"/>
+      <w:r>
+        <w:rPr>
+          <w:rFonts w:ascii="Consolas" w:eastAsia="Times New Roman" w:hAnsi="Consolas" w:cs="Times New Roman"/>
+          <w:color w:val="6A9955"/>
+          <w:kern w:val="0"/>
+          <w:sz w:val="42"/>
+          <w:szCs w:val="42"/>
+          <w:lang w:eastAsia="en-IN"/>
+          <w14:ligatures w14:val="none"/>
+        </w:rPr>
+        <w:t>careate</w:t>
+      </w:r>
+      <w:proofErr w:type="spellEnd"/>
+      <w:r>
+        <w:rPr>
+          <w:rFonts w:ascii="Consolas" w:eastAsia="Times New Roman" w:hAnsi="Consolas" w:cs="Times New Roman"/>
+          <w:color w:val="6A9955"/>
+          <w:kern w:val="0"/>
+          <w:sz w:val="42"/>
+          <w:szCs w:val="42"/>
+          <w:lang w:eastAsia="en-IN"/>
+          <w14:ligatures w14:val="none"/>
+        </w:rPr>
+        <w:t xml:space="preserve"> a </w:t>
+      </w:r>
+      <w:proofErr w:type="spellStart"/>
+      <w:r>
+        <w:rPr>
+          <w:rFonts w:ascii="Consolas" w:eastAsia="Times New Roman" w:hAnsi="Consolas" w:cs="Times New Roman"/>
+          <w:color w:val="6A9955"/>
+          <w:kern w:val="0"/>
+          <w:sz w:val="42"/>
+          <w:szCs w:val="42"/>
+          <w:lang w:eastAsia="en-IN"/>
+          <w14:ligatures w14:val="none"/>
+        </w:rPr>
+        <w:t>javascipt</w:t>
+      </w:r>
+      <w:proofErr w:type="spellEnd"/>
+      <w:r>
+        <w:rPr>
+          <w:rFonts w:ascii="Consolas" w:eastAsia="Times New Roman" w:hAnsi="Consolas" w:cs="Times New Roman"/>
+          <w:color w:val="6A9955"/>
+          <w:kern w:val="0"/>
+          <w:sz w:val="42"/>
+          <w:szCs w:val="42"/>
+          <w:lang w:eastAsia="en-IN"/>
+          <w14:ligatures w14:val="none"/>
+        </w:rPr>
+        <w:t xml:space="preserve"> </w:t>
+      </w:r>
+      <w:proofErr w:type="spellStart"/>
+      <w:r>
+        <w:rPr>
+          <w:rFonts w:ascii="Consolas" w:eastAsia="Times New Roman" w:hAnsi="Consolas" w:cs="Times New Roman"/>
+          <w:color w:val="6A9955"/>
+          <w:kern w:val="0"/>
+          <w:sz w:val="42"/>
+          <w:szCs w:val="42"/>
+          <w:lang w:eastAsia="en-IN"/>
+          <w14:ligatures w14:val="none"/>
+        </w:rPr>
+        <w:t>avrriable</w:t>
+      </w:r>
+      <w:proofErr w:type="spellEnd"/>
+      <w:r>
+        <w:rPr>
+          <w:rFonts w:ascii="Consolas" w:eastAsia="Times New Roman" w:hAnsi="Consolas" w:cs="Times New Roman"/>
+          <w:color w:val="6A9955"/>
+          <w:kern w:val="0"/>
+          <w:sz w:val="42"/>
+          <w:szCs w:val="42"/>
+          <w:lang w:eastAsia="en-IN"/>
+          <w14:ligatures w14:val="none"/>
+        </w:rPr>
+        <w:t xml:space="preserve"> here</w:t>
       </w:r>
     </w:p>
     <w:p>
@@ -11567,6 +14421,7 @@
         </w:rPr>
         <w:t> </w:t>
       </w:r>
+      <w:proofErr w:type="spellStart"/>
       <w:r>
         <w:rPr>
           <w:rFonts w:ascii="Consolas" w:eastAsia="Times New Roman" w:hAnsi="Consolas" w:cs="Times New Roman"/>
@@ -11579,6 +14434,7 @@
         </w:rPr>
         <w:t>const</w:t>
       </w:r>
+      <w:proofErr w:type="spellEnd"/>
       <w:r>
         <w:rPr>
           <w:rFonts w:ascii="Consolas" w:eastAsia="Times New Roman" w:hAnsi="Consolas" w:cs="Times New Roman"/>
@@ -11673,7 +14529,33 @@
           <w:lang w:eastAsia="en-IN"/>
           <w14:ligatures w14:val="none"/>
         </w:rPr>
-        <w:t>// this number will be passed into that cvurley braces</w:t>
+        <w:t xml:space="preserve">// this number will be passed into that </w:t>
+      </w:r>
+      <w:proofErr w:type="spellStart"/>
+      <w:r>
+        <w:rPr>
+          <w:rFonts w:ascii="Consolas" w:eastAsia="Times New Roman" w:hAnsi="Consolas" w:cs="Times New Roman"/>
+          <w:color w:val="6A9955"/>
+          <w:kern w:val="0"/>
+          <w:sz w:val="42"/>
+          <w:szCs w:val="42"/>
+          <w:lang w:eastAsia="en-IN"/>
+          <w14:ligatures w14:val="none"/>
+        </w:rPr>
+        <w:t>cvurley</w:t>
+      </w:r>
+      <w:proofErr w:type="spellEnd"/>
+      <w:r>
+        <w:rPr>
+          <w:rFonts w:ascii="Consolas" w:eastAsia="Times New Roman" w:hAnsi="Consolas" w:cs="Times New Roman"/>
+          <w:color w:val="6A9955"/>
+          <w:kern w:val="0"/>
+          <w:sz w:val="42"/>
+          <w:szCs w:val="42"/>
+          <w:lang w:eastAsia="en-IN"/>
+          <w14:ligatures w14:val="none"/>
+        </w:rPr>
+        <w:t xml:space="preserve"> braces</w:t>
       </w:r>
     </w:p>
     <w:p>
@@ -11717,6 +14599,7 @@
         </w:rPr>
         <w:t xml:space="preserve">      </w:t>
       </w:r>
+      <w:proofErr w:type="spellStart"/>
       <w:r>
         <w:rPr>
           <w:rFonts w:ascii="Consolas" w:eastAsia="Times New Roman" w:hAnsi="Consolas" w:cs="Times New Roman"/>
@@ -11729,6 +14612,7 @@
         </w:rPr>
         <w:t>const</w:t>
       </w:r>
+      <w:proofErr w:type="spellEnd"/>
       <w:r>
         <w:rPr>
           <w:rFonts w:ascii="Consolas" w:eastAsia="Times New Roman" w:hAnsi="Consolas" w:cs="Times New Roman"/>
@@ -11741,6 +14625,7 @@
         </w:rPr>
         <w:t xml:space="preserve"> </w:t>
       </w:r>
+      <w:proofErr w:type="spellStart"/>
       <w:r>
         <w:rPr>
           <w:rFonts w:ascii="Consolas" w:eastAsia="Times New Roman" w:hAnsi="Consolas" w:cs="Times New Roman"/>
@@ -11753,6 +14638,7 @@
         </w:rPr>
         <w:t>Headingcomponent</w:t>
       </w:r>
+      <w:proofErr w:type="spellEnd"/>
       <w:r>
         <w:rPr>
           <w:rFonts w:ascii="Consolas" w:eastAsia="Times New Roman" w:hAnsi="Consolas" w:cs="Times New Roman"/>
@@ -12320,6 +15206,7 @@
         </w:rPr>
         <w:t xml:space="preserve">            </w:t>
       </w:r>
+      <w:proofErr w:type="spellStart"/>
       <w:r>
         <w:rPr>
           <w:rFonts w:ascii="Consolas" w:eastAsia="Times New Roman" w:hAnsi="Consolas" w:cs="Times New Roman"/>
@@ -12332,6 +15219,7 @@
         </w:rPr>
         <w:t>const</w:t>
       </w:r>
+      <w:proofErr w:type="spellEnd"/>
       <w:r>
         <w:rPr>
           <w:rFonts w:ascii="Consolas" w:eastAsia="Times New Roman" w:hAnsi="Consolas" w:cs="Times New Roman"/>
@@ -12392,6 +15280,7 @@
         </w:rPr>
         <w:t xml:space="preserve"> </w:t>
       </w:r>
+      <w:proofErr w:type="spellStart"/>
       <w:r>
         <w:rPr>
           <w:rFonts w:ascii="Consolas" w:eastAsia="Times New Roman" w:hAnsi="Consolas" w:cs="Times New Roman"/>
@@ -12428,6 +15317,7 @@
         </w:rPr>
         <w:t>createRoot</w:t>
       </w:r>
+      <w:proofErr w:type="spellEnd"/>
       <w:r>
         <w:rPr>
           <w:rFonts w:ascii="Consolas" w:eastAsia="Times New Roman" w:hAnsi="Consolas" w:cs="Times New Roman"/>
@@ -12440,6 +15330,7 @@
         </w:rPr>
         <w:t>(</w:t>
       </w:r>
+      <w:proofErr w:type="spellStart"/>
       <w:r>
         <w:rPr>
           <w:rFonts w:ascii="Consolas" w:eastAsia="Times New Roman" w:hAnsi="Consolas" w:cs="Times New Roman"/>
@@ -12476,6 +15367,7 @@
         </w:rPr>
         <w:t>getElementById</w:t>
       </w:r>
+      <w:proofErr w:type="spellEnd"/>
       <w:r>
         <w:rPr>
           <w:rFonts w:ascii="Consolas" w:eastAsia="Times New Roman" w:hAnsi="Consolas" w:cs="Times New Roman"/>
@@ -12539,6 +15431,7 @@
         </w:rPr>
         <w:t>                   </w:t>
       </w:r>
+      <w:proofErr w:type="spellStart"/>
       <w:r>
         <w:rPr>
           <w:rFonts w:ascii="Consolas" w:eastAsia="Times New Roman" w:hAnsi="Consolas" w:cs="Times New Roman"/>
@@ -12575,6 +15468,7 @@
         </w:rPr>
         <w:t>render</w:t>
       </w:r>
+      <w:proofErr w:type="spellEnd"/>
       <w:r>
         <w:rPr>
           <w:rFonts w:ascii="Consolas" w:eastAsia="Times New Roman" w:hAnsi="Consolas" w:cs="Times New Roman"/>
@@ -12599,6 +15493,7 @@
         </w:rPr>
         <w:t>&lt;</w:t>
       </w:r>
+      <w:proofErr w:type="spellStart"/>
       <w:r>
         <w:rPr>
           <w:rFonts w:ascii="Consolas" w:eastAsia="Times New Roman" w:hAnsi="Consolas" w:cs="Times New Roman"/>
@@ -12611,6 +15506,7 @@
         </w:rPr>
         <w:t>Headingcomponent</w:t>
       </w:r>
+      <w:proofErr w:type="spellEnd"/>
       <w:r>
         <w:rPr>
           <w:rFonts w:ascii="Consolas" w:eastAsia="Times New Roman" w:hAnsi="Consolas" w:cs="Times New Roman"/>
@@ -13220,7 +16116,39 @@
           <w:color w:val="FF0000"/>
           <w:lang w:val="en-US"/>
         </w:rPr>
-        <w:t xml:space="preserve">So we can blend javascipt and html in JSX  we can also do calculation int the curley braces </w:t>
+        <w:t xml:space="preserve">So we can blend </w:t>
+      </w:r>
+      <w:proofErr w:type="spellStart"/>
+      <w:r>
+        <w:rPr>
+          <w:color w:val="FF0000"/>
+          <w:lang w:val="en-US"/>
+        </w:rPr>
+        <w:t>javascipt</w:t>
+      </w:r>
+      <w:proofErr w:type="spellEnd"/>
+      <w:r>
+        <w:rPr>
+          <w:color w:val="FF0000"/>
+          <w:lang w:val="en-US"/>
+        </w:rPr>
+        <w:t xml:space="preserve"> and html in JSX  we can also do calculation int the </w:t>
+      </w:r>
+      <w:proofErr w:type="spellStart"/>
+      <w:r>
+        <w:rPr>
+          <w:color w:val="FF0000"/>
+          <w:lang w:val="en-US"/>
+        </w:rPr>
+        <w:t>curley</w:t>
+      </w:r>
+      <w:proofErr w:type="spellEnd"/>
+      <w:r>
+        <w:rPr>
+          <w:color w:val="FF0000"/>
+          <w:lang w:val="en-US"/>
+        </w:rPr>
+        <w:t xml:space="preserve"> braces </w:t>
       </w:r>
     </w:p>
     <w:p>
@@ -13273,7 +16201,21 @@
           <w:lang w:val="en-US"/>
         </w:rPr>
         <w:br/>
-        <w:t xml:space="preserve"> we can inject and javscript in this curly parentheses {}</w:t>
+        <w:t xml:space="preserve"> we can inject and </w:t>
+      </w:r>
+      <w:proofErr w:type="spellStart"/>
+      <w:r>
+        <w:rPr>
+          <w:lang w:val="en-US"/>
+        </w:rPr>
+        <w:t>javscript</w:t>
+      </w:r>
+      <w:proofErr w:type="spellEnd"/>
+      <w:r>
+        <w:rPr>
+          <w:lang w:val="en-US"/>
+        </w:rPr>
+        <w:t xml:space="preserve"> in this curly parentheses {}</w:t>
       </w:r>
       <w:r>
         <w:rPr>
@@ -13290,11 +16232,33 @@
           <w:lang w:val="en-US"/>
         </w:rPr>
       </w:pPr>
-      <w:r>
-        <w:rPr>
-          <w:lang w:val="en-US"/>
-        </w:rPr>
-        <w:t xml:space="preserve">Blindley Trust the data it will clean or santizie the data it might contain so </w:t>
+      <w:proofErr w:type="spellStart"/>
+      <w:r>
+        <w:rPr>
+          <w:lang w:val="en-US"/>
+        </w:rPr>
+        <w:t>Blindley</w:t>
+      </w:r>
+      <w:proofErr w:type="spellEnd"/>
+      <w:r>
+        <w:rPr>
+          <w:lang w:val="en-US"/>
+        </w:rPr>
+        <w:t xml:space="preserve"> Trust the data it will clean or </w:t>
+      </w:r>
+      <w:proofErr w:type="spellStart"/>
+      <w:r>
+        <w:rPr>
+          <w:lang w:val="en-US"/>
+        </w:rPr>
+        <w:t>santizie</w:t>
+      </w:r>
+      <w:proofErr w:type="spellEnd"/>
+      <w:r>
+        <w:rPr>
+          <w:lang w:val="en-US"/>
+        </w:rPr>
+        <w:t xml:space="preserve"> the data it might contain so </w:t>
       </w:r>
     </w:p>
     <w:p>
@@ -13356,7 +16320,35 @@
           <w:lang w:val="en-US"/>
         </w:rPr>
         <w:br/>
-        <w:t>there is one cursios this the React functional component is the  a javascript function at the end of the day so can I call Tittle inside {} curly braces like this</w:t>
+        <w:t xml:space="preserve">there is one </w:t>
+      </w:r>
+      <w:proofErr w:type="spellStart"/>
+      <w:r>
+        <w:rPr>
+          <w:lang w:val="en-US"/>
+        </w:rPr>
+        <w:t>cursios</w:t>
+      </w:r>
+      <w:proofErr w:type="spellEnd"/>
+      <w:r>
+        <w:rPr>
+          <w:lang w:val="en-US"/>
+        </w:rPr>
+        <w:t xml:space="preserve"> this the React functional component is the  a </w:t>
+      </w:r>
+      <w:proofErr w:type="spellStart"/>
+      <w:r>
+        <w:rPr>
+          <w:lang w:val="en-US"/>
+        </w:rPr>
+        <w:t>javascript</w:t>
+      </w:r>
+      <w:proofErr w:type="spellEnd"/>
+      <w:r>
+        <w:rPr>
+          <w:lang w:val="en-US"/>
+        </w:rPr>
+        <w:t xml:space="preserve"> function at the end of the day so can I call Tittle inside {} curly braces like this</w:t>
       </w:r>
       <w:r>
         <w:rPr>
@@ -13364,6 +16356,7 @@
         </w:rPr>
         <w:br/>
       </w:r>
+      <w:proofErr w:type="spellStart"/>
       <w:r>
         <w:rPr>
           <w:rFonts w:ascii="Consolas" w:eastAsia="Times New Roman" w:hAnsi="Consolas" w:cs="Times New Roman"/>
@@ -13376,6 +16369,7 @@
         </w:rPr>
         <w:t>const</w:t>
       </w:r>
+      <w:proofErr w:type="spellEnd"/>
       <w:r>
         <w:rPr>
           <w:rFonts w:ascii="Consolas" w:eastAsia="Times New Roman" w:hAnsi="Consolas" w:cs="Times New Roman"/>
@@ -13388,6 +16382,7 @@
         </w:rPr>
         <w:t xml:space="preserve"> </w:t>
       </w:r>
+      <w:proofErr w:type="spellStart"/>
       <w:r>
         <w:rPr>
           <w:rFonts w:ascii="Consolas" w:eastAsia="Times New Roman" w:hAnsi="Consolas" w:cs="Times New Roman"/>
@@ -13400,6 +16395,7 @@
         </w:rPr>
         <w:t>Headingcomponent</w:t>
       </w:r>
+      <w:proofErr w:type="spellEnd"/>
       <w:r>
         <w:rPr>
           <w:rFonts w:ascii="Consolas" w:eastAsia="Times New Roman" w:hAnsi="Consolas" w:cs="Times New Roman"/>
@@ -14234,12 +17230,28 @@
     </w:p>
     <w:p>
       <w:r>
-        <w:t> * - Resturant Container</w:t>
-      </w:r>
-    </w:p>
-    <w:p>
-      <w:r>
-        <w:t> * - Restuarnt Card</w:t>
+        <w:t xml:space="preserve"> * - </w:t>
+      </w:r>
+      <w:proofErr w:type="spellStart"/>
+      <w:r>
+        <w:t>Resturant</w:t>
+      </w:r>
+      <w:proofErr w:type="spellEnd"/>
+      <w:r>
+        <w:t xml:space="preserve"> Container</w:t>
+      </w:r>
+    </w:p>
+    <w:p>
+      <w:r>
+        <w:t xml:space="preserve"> * - </w:t>
+      </w:r>
+      <w:proofErr w:type="spellStart"/>
+      <w:r>
+        <w:t>Restuarnt</w:t>
+      </w:r>
+      <w:proofErr w:type="spellEnd"/>
+      <w:r>
+        <w:t xml:space="preserve"> Card</w:t>
       </w:r>
     </w:p>
     <w:p>
@@ -14254,7 +17266,15 @@
     </w:p>
     <w:p>
       <w:r>
-        <w:t xml:space="preserve"> * -CopyRight </w:t>
+        <w:t> * -</w:t>
+      </w:r>
+      <w:proofErr w:type="spellStart"/>
+      <w:r>
+        <w:t>CopyRight</w:t>
+      </w:r>
+      <w:proofErr w:type="spellEnd"/>
+      <w:r>
+        <w:t xml:space="preserve"> </w:t>
       </w:r>
     </w:p>
     <w:p>
@@ -14352,37 +17372,101 @@
           <w:lang w:val="en-US"/>
         </w:rPr>
       </w:pPr>
-      <w:r>
-        <w:rPr>
-          <w:lang w:val="en-US"/>
-        </w:rPr>
-        <w:t xml:space="preserve">Lets  make it App Layout whole big container inside everything will be , its kind of big div </w:t>
-      </w:r>
-    </w:p>
-    <w:p>
-      <w:pPr>
-        <w:rPr>
-          <w:lang w:val="en-US"/>
-        </w:rPr>
-      </w:pPr>
-      <w:r>
-        <w:rPr>
-          <w:lang w:val="en-US"/>
-        </w:rPr>
-        <w:t xml:space="preserve">In this app I have to make a lot  of restuarnt card so we are going to make a functional </w:t>
-      </w:r>
-    </w:p>
-    <w:p>
-      <w:pPr>
-        <w:rPr>
-          <w:lang w:val="en-US"/>
-        </w:rPr>
-      </w:pPr>
-      <w:r>
-        <w:rPr>
-          <w:lang w:val="en-US"/>
-        </w:rPr>
-        <w:t xml:space="preserve">Component for that the the work of function is resusable </w:t>
+      <w:proofErr w:type="spellStart"/>
+      <w:r>
+        <w:rPr>
+          <w:lang w:val="en-US"/>
+        </w:rPr>
+        <w:t>Lets</w:t>
+      </w:r>
+      <w:proofErr w:type="spellEnd"/>
+      <w:r>
+        <w:rPr>
+          <w:lang w:val="en-US"/>
+        </w:rPr>
+        <w:t xml:space="preserve">  make it App Layout whole big container inside everything will be , </w:t>
+      </w:r>
+      <w:proofErr w:type="spellStart"/>
+      <w:r>
+        <w:rPr>
+          <w:lang w:val="en-US"/>
+        </w:rPr>
+        <w:t>its</w:t>
+      </w:r>
+      <w:proofErr w:type="spellEnd"/>
+      <w:r>
+        <w:rPr>
+          <w:lang w:val="en-US"/>
+        </w:rPr>
+        <w:t xml:space="preserve"> kind of big div </w:t>
+      </w:r>
+    </w:p>
+    <w:p>
+      <w:pPr>
+        <w:rPr>
+          <w:lang w:val="en-US"/>
+        </w:rPr>
+      </w:pPr>
+      <w:r>
+        <w:rPr>
+          <w:lang w:val="en-US"/>
+        </w:rPr>
+        <w:t xml:space="preserve">In this app I have to make a lot  of </w:t>
+      </w:r>
+      <w:proofErr w:type="spellStart"/>
+      <w:r>
+        <w:rPr>
+          <w:lang w:val="en-US"/>
+        </w:rPr>
+        <w:t>restuarnt</w:t>
+      </w:r>
+      <w:proofErr w:type="spellEnd"/>
+      <w:r>
+        <w:rPr>
+          <w:lang w:val="en-US"/>
+        </w:rPr>
+        <w:t xml:space="preserve"> card so we are going to make a functional </w:t>
+      </w:r>
+    </w:p>
+    <w:p>
+      <w:pPr>
+        <w:rPr>
+          <w:lang w:val="en-US"/>
+        </w:rPr>
+      </w:pPr>
+      <w:r>
+        <w:rPr>
+          <w:lang w:val="en-US"/>
+        </w:rPr>
+        <w:t xml:space="preserve">Component for that the </w:t>
+      </w:r>
+      <w:proofErr w:type="spellStart"/>
+      <w:r>
+        <w:rPr>
+          <w:lang w:val="en-US"/>
+        </w:rPr>
+        <w:t>the</w:t>
+      </w:r>
+      <w:proofErr w:type="spellEnd"/>
+      <w:r>
+        <w:rPr>
+          <w:lang w:val="en-US"/>
+        </w:rPr>
+        <w:t xml:space="preserve"> work of function is </w:t>
+      </w:r>
+      <w:proofErr w:type="spellStart"/>
+      <w:r>
+        <w:rPr>
+          <w:lang w:val="en-US"/>
+        </w:rPr>
+        <w:t>resusable</w:t>
+      </w:r>
+      <w:proofErr w:type="spellEnd"/>
+      <w:r>
+        <w:rPr>
+          <w:lang w:val="en-US"/>
+        </w:rPr>
+        <w:t xml:space="preserve"> </w:t>
       </w:r>
       <w:r>
         <w:rPr>
@@ -14395,7 +17479,21 @@
           <w:lang w:val="en-US"/>
         </w:rPr>
         <w:br/>
-        <w:t>Passing a Prop to a function means ---- Just Like Passing a argument to a function</w:t>
+        <w:t xml:space="preserve">Passing a Prop to a function means ---- Just Like Passing </w:t>
+      </w:r>
+      <w:proofErr w:type="spellStart"/>
+      <w:r>
+        <w:rPr>
+          <w:lang w:val="en-US"/>
+        </w:rPr>
+        <w:t>a</w:t>
+      </w:r>
+      <w:proofErr w:type="spellEnd"/>
+      <w:r>
+        <w:rPr>
+          <w:lang w:val="en-US"/>
+        </w:rPr>
+        <w:t xml:space="preserve"> argument to a function</w:t>
       </w:r>
       <w:r>
         <w:rPr>
@@ -14432,6 +17530,7 @@
           <w14:ligatures w14:val="none"/>
         </w:rPr>
       </w:pPr>
+      <w:proofErr w:type="spellStart"/>
       <w:r>
         <w:rPr>
           <w:rFonts w:ascii="Consolas" w:eastAsia="Times New Roman" w:hAnsi="Consolas" w:cs="Times New Roman"/>
@@ -14444,6 +17543,7 @@
         </w:rPr>
         <w:t>const</w:t>
       </w:r>
+      <w:proofErr w:type="spellEnd"/>
       <w:r>
         <w:rPr>
           <w:rFonts w:ascii="Consolas" w:eastAsia="Times New Roman" w:hAnsi="Consolas" w:cs="Times New Roman"/>
@@ -14456,6 +17556,7 @@
         </w:rPr>
         <w:t xml:space="preserve"> </w:t>
       </w:r>
+      <w:proofErr w:type="spellStart"/>
       <w:r>
         <w:rPr>
           <w:rFonts w:ascii="Consolas" w:eastAsia="Times New Roman" w:hAnsi="Consolas" w:cs="Times New Roman"/>
@@ -14468,6 +17569,7 @@
         </w:rPr>
         <w:t>Restuarntcard</w:t>
       </w:r>
+      <w:proofErr w:type="spellEnd"/>
       <w:r>
         <w:rPr>
           <w:rFonts w:ascii="Consolas" w:eastAsia="Times New Roman" w:hAnsi="Consolas" w:cs="Times New Roman"/>
@@ -14765,6 +17867,7 @@
         </w:rPr>
         <w:t xml:space="preserve"> </w:t>
       </w:r>
+      <w:proofErr w:type="spellStart"/>
       <w:r>
         <w:rPr>
           <w:rFonts w:ascii="Consolas" w:eastAsia="Times New Roman" w:hAnsi="Consolas" w:cs="Times New Roman"/>
@@ -14777,6 +17880,7 @@
         </w:rPr>
         <w:t>className</w:t>
       </w:r>
+      <w:proofErr w:type="spellEnd"/>
       <w:r>
         <w:rPr>
           <w:rFonts w:ascii="Consolas" w:eastAsia="Times New Roman" w:hAnsi="Consolas" w:cs="Times New Roman"/>
@@ -14852,6 +17956,7 @@
         </w:rPr>
         <w:t>&lt;</w:t>
       </w:r>
+      <w:proofErr w:type="spellStart"/>
       <w:r>
         <w:rPr>
           <w:rFonts w:ascii="Consolas" w:eastAsia="Times New Roman" w:hAnsi="Consolas" w:cs="Times New Roman"/>
@@ -14864,6 +17969,7 @@
         </w:rPr>
         <w:t>img</w:t>
       </w:r>
+      <w:proofErr w:type="spellEnd"/>
       <w:r>
         <w:rPr>
           <w:rFonts w:ascii="Consolas" w:eastAsia="Times New Roman" w:hAnsi="Consolas" w:cs="Times New Roman"/>
@@ -14876,6 +17982,7 @@
         </w:rPr>
         <w:t xml:space="preserve"> </w:t>
       </w:r>
+      <w:proofErr w:type="spellStart"/>
       <w:r>
         <w:rPr>
           <w:rFonts w:ascii="Consolas" w:eastAsia="Times New Roman" w:hAnsi="Consolas" w:cs="Times New Roman"/>
@@ -14888,6 +17995,7 @@
         </w:rPr>
         <w:t>className</w:t>
       </w:r>
+      <w:proofErr w:type="spellEnd"/>
       <w:r>
         <w:rPr>
           <w:rFonts w:ascii="Consolas" w:eastAsia="Times New Roman" w:hAnsi="Consolas" w:cs="Times New Roman"/>
@@ -15119,6 +18227,7 @@
         </w:rPr>
         <w:t>{</w:t>
       </w:r>
+      <w:proofErr w:type="spellStart"/>
       <w:r>
         <w:rPr>
           <w:rFonts w:ascii="Consolas" w:eastAsia="Times New Roman" w:hAnsi="Consolas" w:cs="Times New Roman"/>
@@ -15155,6 +18264,7 @@
         </w:rPr>
         <w:t>resName</w:t>
       </w:r>
+      <w:proofErr w:type="spellEnd"/>
       <w:r>
         <w:rPr>
           <w:rFonts w:ascii="Consolas" w:eastAsia="Times New Roman" w:hAnsi="Consolas" w:cs="Times New Roman"/>
@@ -15290,6 +18400,7 @@
         </w:rPr>
         <w:t>{</w:t>
       </w:r>
+      <w:proofErr w:type="spellStart"/>
       <w:r>
         <w:rPr>
           <w:rFonts w:ascii="Consolas" w:eastAsia="Times New Roman" w:hAnsi="Consolas" w:cs="Times New Roman"/>
@@ -15326,6 +18437,7 @@
         </w:rPr>
         <w:t>cuisine</w:t>
       </w:r>
+      <w:proofErr w:type="spellEnd"/>
       <w:r>
         <w:rPr>
           <w:rFonts w:ascii="Consolas" w:eastAsia="Times New Roman" w:hAnsi="Consolas" w:cs="Times New Roman"/>
@@ -15437,6 +18549,7 @@
         </w:rPr>
         <w:t xml:space="preserve"> </w:t>
       </w:r>
+      <w:proofErr w:type="spellStart"/>
       <w:r>
         <w:rPr>
           <w:rFonts w:ascii="Consolas" w:eastAsia="Times New Roman" w:hAnsi="Consolas" w:cs="Times New Roman"/>
@@ -15449,6 +18562,7 @@
         </w:rPr>
         <w:t>className</w:t>
       </w:r>
+      <w:proofErr w:type="spellEnd"/>
       <w:r>
         <w:rPr>
           <w:rFonts w:ascii="Consolas" w:eastAsia="Times New Roman" w:hAnsi="Consolas" w:cs="Times New Roman"/>
@@ -15497,6 +18611,7 @@
         </w:rPr>
         <w:t>{</w:t>
       </w:r>
+      <w:proofErr w:type="spellStart"/>
       <w:r>
         <w:rPr>
           <w:rFonts w:ascii="Consolas" w:eastAsia="Times New Roman" w:hAnsi="Consolas" w:cs="Times New Roman"/>
@@ -15533,6 +18648,7 @@
         </w:rPr>
         <w:t>rate</w:t>
       </w:r>
+      <w:proofErr w:type="spellEnd"/>
       <w:r>
         <w:rPr>
           <w:rFonts w:ascii="Consolas" w:eastAsia="Times New Roman" w:hAnsi="Consolas" w:cs="Times New Roman"/>
@@ -15656,6 +18772,7 @@
         </w:rPr>
         <w:t>{</w:t>
       </w:r>
+      <w:proofErr w:type="spellStart"/>
       <w:r>
         <w:rPr>
           <w:rFonts w:ascii="Consolas" w:eastAsia="Times New Roman" w:hAnsi="Consolas" w:cs="Times New Roman"/>
@@ -15692,6 +18809,7 @@
         </w:rPr>
         <w:t>time</w:t>
       </w:r>
+      <w:proofErr w:type="spellEnd"/>
       <w:r>
         <w:rPr>
           <w:rFonts w:ascii="Consolas" w:eastAsia="Times New Roman" w:hAnsi="Consolas" w:cs="Times New Roman"/>
@@ -15884,6 +19002,7 @@
         </w:rPr>
         <w:br/>
       </w:r>
+      <w:proofErr w:type="spellStart"/>
       <w:r>
         <w:rPr>
           <w:rFonts w:ascii="Consolas" w:eastAsia="Times New Roman" w:hAnsi="Consolas" w:cs="Times New Roman"/>
@@ -15896,6 +19015,7 @@
         </w:rPr>
         <w:t>const</w:t>
       </w:r>
+      <w:proofErr w:type="spellEnd"/>
       <w:r>
         <w:rPr>
           <w:rFonts w:ascii="Consolas" w:eastAsia="Times New Roman" w:hAnsi="Consolas" w:cs="Times New Roman"/>
@@ -15908,6 +19028,7 @@
         </w:rPr>
         <w:t xml:space="preserve"> </w:t>
       </w:r>
+      <w:proofErr w:type="spellStart"/>
       <w:r>
         <w:rPr>
           <w:rFonts w:ascii="Consolas" w:eastAsia="Times New Roman" w:hAnsi="Consolas" w:cs="Times New Roman"/>
@@ -15920,6 +19041,7 @@
         </w:rPr>
         <w:t>Restuarntcard</w:t>
       </w:r>
+      <w:proofErr w:type="spellEnd"/>
       <w:r>
         <w:rPr>
           <w:rFonts w:ascii="Consolas" w:eastAsia="Times New Roman" w:hAnsi="Consolas" w:cs="Times New Roman"/>
@@ -15968,6 +19090,7 @@
         </w:rPr>
         <w:t>{</w:t>
       </w:r>
+      <w:proofErr w:type="spellStart"/>
       <w:r>
         <w:rPr>
           <w:rFonts w:ascii="Consolas" w:eastAsia="Times New Roman" w:hAnsi="Consolas" w:cs="Times New Roman"/>
@@ -15978,7 +19101,20 @@
           <w:lang w:eastAsia="en-IN"/>
           <w14:ligatures w14:val="none"/>
         </w:rPr>
-        <w:t>resName,cuisine,rate,time}</w:t>
+        <w:t>resName,cuisine,rate,time</w:t>
+      </w:r>
+      <w:proofErr w:type="spellEnd"/>
+      <w:r>
+        <w:rPr>
+          <w:rFonts w:ascii="Consolas" w:eastAsia="Times New Roman" w:hAnsi="Consolas" w:cs="Times New Roman"/>
+          <w:color w:val="9CDCFE"/>
+          <w:kern w:val="0"/>
+          <w:sz w:val="42"/>
+          <w:szCs w:val="42"/>
+          <w:lang w:eastAsia="en-IN"/>
+          <w14:ligatures w14:val="none"/>
+        </w:rPr>
+        <w:t>}</w:t>
       </w:r>
       <w:r>
         <w:rPr>
@@ -16229,6 +19365,7 @@
         </w:rPr>
         <w:t xml:space="preserve"> </w:t>
       </w:r>
+      <w:proofErr w:type="spellStart"/>
       <w:r>
         <w:rPr>
           <w:rFonts w:ascii="Consolas" w:eastAsia="Times New Roman" w:hAnsi="Consolas" w:cs="Times New Roman"/>
@@ -16241,6 +19378,7 @@
         </w:rPr>
         <w:t>className</w:t>
       </w:r>
+      <w:proofErr w:type="spellEnd"/>
       <w:r>
         <w:rPr>
           <w:rFonts w:ascii="Consolas" w:eastAsia="Times New Roman" w:hAnsi="Consolas" w:cs="Times New Roman"/>
@@ -16316,6 +19454,7 @@
         </w:rPr>
         <w:t>&lt;</w:t>
       </w:r>
+      <w:proofErr w:type="spellStart"/>
       <w:r>
         <w:rPr>
           <w:rFonts w:ascii="Consolas" w:eastAsia="Times New Roman" w:hAnsi="Consolas" w:cs="Times New Roman"/>
@@ -16328,6 +19467,7 @@
         </w:rPr>
         <w:t>img</w:t>
       </w:r>
+      <w:proofErr w:type="spellEnd"/>
       <w:r>
         <w:rPr>
           <w:rFonts w:ascii="Consolas" w:eastAsia="Times New Roman" w:hAnsi="Consolas" w:cs="Times New Roman"/>
@@ -16340,6 +19480,7 @@
         </w:rPr>
         <w:t xml:space="preserve"> </w:t>
       </w:r>
+      <w:proofErr w:type="spellStart"/>
       <w:r>
         <w:rPr>
           <w:rFonts w:ascii="Consolas" w:eastAsia="Times New Roman" w:hAnsi="Consolas" w:cs="Times New Roman"/>
@@ -16352,6 +19493,7 @@
         </w:rPr>
         <w:t>className</w:t>
       </w:r>
+      <w:proofErr w:type="spellEnd"/>
       <w:r>
         <w:rPr>
           <w:rFonts w:ascii="Consolas" w:eastAsia="Times New Roman" w:hAnsi="Consolas" w:cs="Times New Roman"/>
@@ -16583,6 +19725,7 @@
         </w:rPr>
         <w:t>{</w:t>
       </w:r>
+      <w:proofErr w:type="spellStart"/>
       <w:r>
         <w:rPr>
           <w:rFonts w:ascii="Consolas" w:eastAsia="Times New Roman" w:hAnsi="Consolas" w:cs="Times New Roman"/>
@@ -16595,6 +19738,7 @@
         </w:rPr>
         <w:t>resName</w:t>
       </w:r>
+      <w:proofErr w:type="spellEnd"/>
       <w:r>
         <w:rPr>
           <w:rFonts w:ascii="Consolas" w:eastAsia="Times New Roman" w:hAnsi="Consolas" w:cs="Times New Roman"/>
@@ -16853,6 +19997,7 @@
         </w:rPr>
         <w:t xml:space="preserve"> </w:t>
       </w:r>
+      <w:proofErr w:type="spellStart"/>
       <w:r>
         <w:rPr>
           <w:rFonts w:ascii="Consolas" w:eastAsia="Times New Roman" w:hAnsi="Consolas" w:cs="Times New Roman"/>
@@ -16865,6 +20010,7 @@
         </w:rPr>
         <w:t>className</w:t>
       </w:r>
+      <w:proofErr w:type="spellEnd"/>
       <w:r>
         <w:rPr>
           <w:rFonts w:ascii="Consolas" w:eastAsia="Times New Roman" w:hAnsi="Consolas" w:cs="Times New Roman"/>
@@ -17210,7 +20356,35 @@
           <w:lang w:val="en-US"/>
         </w:rPr>
         <w:br/>
-        <w:t xml:space="preserve">here react is wraping this as an object and passing it as function this is called de-structureing </w:t>
+        <w:t xml:space="preserve">here react is </w:t>
+      </w:r>
+      <w:proofErr w:type="spellStart"/>
+      <w:r>
+        <w:rPr>
+          <w:lang w:val="en-US"/>
+        </w:rPr>
+        <w:t>wraping</w:t>
+      </w:r>
+      <w:proofErr w:type="spellEnd"/>
+      <w:r>
+        <w:rPr>
+          <w:lang w:val="en-US"/>
+        </w:rPr>
+        <w:t xml:space="preserve"> this as an object and passing it as function this is called de-</w:t>
+      </w:r>
+      <w:proofErr w:type="spellStart"/>
+      <w:r>
+        <w:rPr>
+          <w:lang w:val="en-US"/>
+        </w:rPr>
+        <w:t>structureing</w:t>
+      </w:r>
+      <w:proofErr w:type="spellEnd"/>
+      <w:r>
+        <w:rPr>
+          <w:lang w:val="en-US"/>
+        </w:rPr>
+        <w:t xml:space="preserve"> </w:t>
       </w:r>
       <w:r>
         <w:rPr>
@@ -17250,20 +20424,90 @@
           <w:lang w:val="en-US"/>
         </w:rPr>
         <w:br/>
-        <w:t>it means the offer we see on swiggy fro example in Chandigarh its different  its giving 50% off</w:t>
-      </w:r>
-    </w:p>
-    <w:p>
-      <w:pPr>
-        <w:rPr>
-          <w:lang w:val="en-US"/>
-        </w:rPr>
-      </w:pPr>
-      <w:r>
-        <w:rPr>
-          <w:lang w:val="en-US"/>
-        </w:rPr>
-        <w:t xml:space="preserve">And if see in delhi that is 60%off so are we going to built different swiggy website for different place </w:t>
+        <w:t xml:space="preserve">it means the offer we see on </w:t>
+      </w:r>
+      <w:proofErr w:type="spellStart"/>
+      <w:r>
+        <w:rPr>
+          <w:lang w:val="en-US"/>
+        </w:rPr>
+        <w:t>swiggy</w:t>
+      </w:r>
+      <w:proofErr w:type="spellEnd"/>
+      <w:r>
+        <w:rPr>
+          <w:lang w:val="en-US"/>
+        </w:rPr>
+        <w:t xml:space="preserve"> </w:t>
+      </w:r>
+      <w:proofErr w:type="spellStart"/>
+      <w:r>
+        <w:rPr>
+          <w:lang w:val="en-US"/>
+        </w:rPr>
+        <w:t>fro</w:t>
+      </w:r>
+      <w:proofErr w:type="spellEnd"/>
+      <w:r>
+        <w:rPr>
+          <w:lang w:val="en-US"/>
+        </w:rPr>
+        <w:t xml:space="preserve"> example in Chandigarh its different  its giving 50% off</w:t>
+      </w:r>
+    </w:p>
+    <w:p>
+      <w:pPr>
+        <w:rPr>
+          <w:lang w:val="en-US"/>
+        </w:rPr>
+      </w:pPr>
+      <w:r>
+        <w:rPr>
+          <w:lang w:val="en-US"/>
+        </w:rPr>
+        <w:t xml:space="preserve">And if see in </w:t>
+      </w:r>
+      <w:proofErr w:type="spellStart"/>
+      <w:r>
+        <w:rPr>
+          <w:lang w:val="en-US"/>
+        </w:rPr>
+        <w:t>delhi</w:t>
+      </w:r>
+      <w:proofErr w:type="spellEnd"/>
+      <w:r>
+        <w:rPr>
+          <w:lang w:val="en-US"/>
+        </w:rPr>
+        <w:t xml:space="preserve"> that is 60%off so are we going to </w:t>
+      </w:r>
+      <w:proofErr w:type="spellStart"/>
+      <w:r>
+        <w:rPr>
+          <w:lang w:val="en-US"/>
+        </w:rPr>
+        <w:t>built</w:t>
+      </w:r>
+      <w:proofErr w:type="spellEnd"/>
+      <w:r>
+        <w:rPr>
+          <w:lang w:val="en-US"/>
+        </w:rPr>
+        <w:t xml:space="preserve"> different </w:t>
+      </w:r>
+      <w:proofErr w:type="spellStart"/>
+      <w:r>
+        <w:rPr>
+          <w:lang w:val="en-US"/>
+        </w:rPr>
+        <w:t>swiggy</w:t>
+      </w:r>
+      <w:proofErr w:type="spellEnd"/>
+      <w:r>
+        <w:rPr>
+          <w:lang w:val="en-US"/>
+        </w:rPr>
+        <w:t xml:space="preserve"> website for different place </w:t>
       </w:r>
     </w:p>
     <w:p>
@@ -17303,11 +20547,19 @@
         </w:rPr>
         <w:br/>
       </w:r>
-      <w:r>
-        <w:rPr>
-          <w:lang w:val="en-US"/>
-        </w:rPr>
-        <w:t xml:space="preserve">when ever we are using map() in react for fetching data we have to give a key for every id </w:t>
+      <w:proofErr w:type="spellStart"/>
+      <w:r>
+        <w:rPr>
+          <w:lang w:val="en-US"/>
+        </w:rPr>
+        <w:t>when ever</w:t>
+      </w:r>
+      <w:proofErr w:type="spellEnd"/>
+      <w:r>
+        <w:rPr>
+          <w:lang w:val="en-US"/>
+        </w:rPr>
+        <w:t xml:space="preserve"> we are using map() in react for fetching data we have to give a key for every id </w:t>
       </w:r>
     </w:p>
     <w:p>
@@ -17348,6 +20600,7 @@
         </w:rPr>
         <w:t>{</w:t>
       </w:r>
+      <w:proofErr w:type="spellStart"/>
       <w:r>
         <w:rPr>
           <w:rFonts w:ascii="Consolas" w:eastAsia="Times New Roman" w:hAnsi="Consolas" w:cs="Times New Roman"/>
@@ -17384,6 +20637,7 @@
         </w:rPr>
         <w:t>map</w:t>
       </w:r>
+      <w:proofErr w:type="spellEnd"/>
       <w:r>
         <w:rPr>
           <w:rFonts w:ascii="Consolas" w:eastAsia="Times New Roman" w:hAnsi="Consolas" w:cs="Times New Roman"/>
@@ -17396,6 +20650,7 @@
         </w:rPr>
         <w:t>((</w:t>
       </w:r>
+      <w:proofErr w:type="spellStart"/>
       <w:r>
         <w:rPr>
           <w:rFonts w:ascii="Consolas" w:eastAsia="Times New Roman" w:hAnsi="Consolas" w:cs="Times New Roman"/>
@@ -17408,6 +20663,7 @@
         </w:rPr>
         <w:t>restuarnt</w:t>
       </w:r>
+      <w:proofErr w:type="spellEnd"/>
       <w:r>
         <w:rPr>
           <w:rFonts w:ascii="Consolas" w:eastAsia="Times New Roman" w:hAnsi="Consolas" w:cs="Times New Roman"/>
@@ -17471,6 +20727,7 @@
         </w:rPr>
         <w:t>&lt;</w:t>
       </w:r>
+      <w:proofErr w:type="spellStart"/>
       <w:r>
         <w:rPr>
           <w:rFonts w:ascii="Consolas" w:eastAsia="Times New Roman" w:hAnsi="Consolas" w:cs="Times New Roman"/>
@@ -17483,6 +20740,7 @@
         </w:rPr>
         <w:t>Restuarntcard</w:t>
       </w:r>
+      <w:proofErr w:type="spellEnd"/>
       <w:r>
         <w:rPr>
           <w:rFonts w:ascii="Consolas" w:eastAsia="Times New Roman" w:hAnsi="Consolas" w:cs="Times New Roman"/>
@@ -17591,6 +20849,7 @@
         </w:rPr>
         <w:t xml:space="preserve"> </w:t>
       </w:r>
+      <w:proofErr w:type="spellStart"/>
       <w:r>
         <w:rPr>
           <w:rFonts w:ascii="Consolas" w:eastAsia="Times New Roman" w:hAnsi="Consolas" w:cs="Times New Roman"/>
@@ -17603,6 +20862,7 @@
         </w:rPr>
         <w:t>resData</w:t>
       </w:r>
+      <w:proofErr w:type="spellEnd"/>
       <w:r>
         <w:rPr>
           <w:rFonts w:ascii="Consolas" w:eastAsia="Times New Roman" w:hAnsi="Consolas" w:cs="Times New Roman"/>
@@ -17627,6 +20887,7 @@
         </w:rPr>
         <w:t>{</w:t>
       </w:r>
+      <w:proofErr w:type="spellStart"/>
       <w:r>
         <w:rPr>
           <w:rFonts w:ascii="Consolas" w:eastAsia="Times New Roman" w:hAnsi="Consolas" w:cs="Times New Roman"/>
@@ -17639,6 +20900,7 @@
         </w:rPr>
         <w:t>restuarnt</w:t>
       </w:r>
+      <w:proofErr w:type="spellEnd"/>
       <w:r>
         <w:rPr>
           <w:rFonts w:ascii="Consolas" w:eastAsia="Times New Roman" w:hAnsi="Consolas" w:cs="Times New Roman"/>
@@ -17738,7 +21000,35 @@
         <w:rPr>
           <w:lang w:val="en-US"/>
         </w:rPr>
-        <w:t xml:space="preserve"> add new restaurant card her  if ont have id React.js will not know which card is added so it will render all the restaurantt  card</w:t>
+        <w:t xml:space="preserve"> add new restaurant card her  if </w:t>
+      </w:r>
+      <w:proofErr w:type="spellStart"/>
+      <w:r>
+        <w:rPr>
+          <w:lang w:val="en-US"/>
+        </w:rPr>
+        <w:t>ont</w:t>
+      </w:r>
+      <w:proofErr w:type="spellEnd"/>
+      <w:r>
+        <w:rPr>
+          <w:lang w:val="en-US"/>
+        </w:rPr>
+        <w:t xml:space="preserve"> have id React.js will not know which card is added so it will render all the </w:t>
+      </w:r>
+      <w:proofErr w:type="spellStart"/>
+      <w:r>
+        <w:rPr>
+          <w:lang w:val="en-US"/>
+        </w:rPr>
+        <w:t>restaurantt</w:t>
+      </w:r>
+      <w:proofErr w:type="spellEnd"/>
+      <w:r>
+        <w:rPr>
+          <w:lang w:val="en-US"/>
+        </w:rPr>
+        <w:t xml:space="preserve">  card</w:t>
       </w:r>
     </w:p>
     <w:p>
@@ -17764,7 +21054,21 @@
           <w:lang w:val="en-US"/>
         </w:rPr>
         <w:br/>
-        <w:t xml:space="preserve">we can also uses index to iterate the aray instead of key  but the </w:t>
+        <w:t xml:space="preserve">we can also uses index to iterate the </w:t>
+      </w:r>
+      <w:proofErr w:type="spellStart"/>
+      <w:r>
+        <w:rPr>
+          <w:lang w:val="en-US"/>
+        </w:rPr>
+        <w:t>aray</w:t>
+      </w:r>
+      <w:proofErr w:type="spellEnd"/>
+      <w:r>
+        <w:rPr>
+          <w:lang w:val="en-US"/>
+        </w:rPr>
+        <w:t xml:space="preserve"> instead of key  but the </w:t>
       </w:r>
     </w:p>
     <w:p>
@@ -17880,13 +21184,49 @@
         <w:rPr>
           <w:lang w:val="en-US"/>
         </w:rPr>
-        <w:t>Now we will create an src file and will keep our source code their</w:t>
-      </w:r>
-      <w:r>
-        <w:rPr>
-          <w:lang w:val="en-US"/>
-        </w:rPr>
-        <w:t xml:space="preserve"> and we will create an another folder name as components inside the src folder and inside that components folder will put all our component</w:t>
+        <w:t xml:space="preserve">Now we will create an </w:t>
+      </w:r>
+      <w:proofErr w:type="spellStart"/>
+      <w:r>
+        <w:rPr>
+          <w:lang w:val="en-US"/>
+        </w:rPr>
+        <w:t>src</w:t>
+      </w:r>
+      <w:proofErr w:type="spellEnd"/>
+      <w:r>
+        <w:rPr>
+          <w:lang w:val="en-US"/>
+        </w:rPr>
+        <w:t xml:space="preserve"> file and will keep our source code </w:t>
+      </w:r>
+      <w:proofErr w:type="spellStart"/>
+      <w:r>
+        <w:rPr>
+          <w:lang w:val="en-US"/>
+        </w:rPr>
+        <w:t>their</w:t>
+      </w:r>
+      <w:proofErr w:type="spellEnd"/>
+      <w:r>
+        <w:rPr>
+          <w:lang w:val="en-US"/>
+        </w:rPr>
+        <w:t xml:space="preserve"> and we will create an another folder name as components inside the </w:t>
+      </w:r>
+      <w:proofErr w:type="spellStart"/>
+      <w:r>
+        <w:rPr>
+          <w:lang w:val="en-US"/>
+        </w:rPr>
+        <w:t>src</w:t>
+      </w:r>
+      <w:proofErr w:type="spellEnd"/>
+      <w:r>
+        <w:rPr>
+          <w:lang w:val="en-US"/>
+        </w:rPr>
+        <w:t xml:space="preserve"> folder and inside that components folder will put all our component</w:t>
       </w:r>
     </w:p>
     <w:p>
@@ -17920,13 +21260,22 @@
           <w:color w:val="FF0000"/>
           <w:lang w:val="en-US"/>
         </w:rPr>
-        <w:t xml:space="preserve"> Header.jsx</w:t>
-      </w:r>
+        <w:t xml:space="preserve"> </w:t>
+      </w:r>
+      <w:proofErr w:type="spellStart"/>
       <w:r>
         <w:rPr>
           <w:color w:val="FF0000"/>
           <w:lang w:val="en-US"/>
         </w:rPr>
+        <w:t>Header.jsx</w:t>
+      </w:r>
+      <w:proofErr w:type="spellEnd"/>
+      <w:r>
+        <w:rPr>
+          <w:color w:val="FF0000"/>
+          <w:lang w:val="en-US"/>
+        </w:rPr>
         <w:t xml:space="preserve"> </w:t>
       </w:r>
       <w:r>
@@ -17939,7 +21288,21 @@
         <w:rPr>
           <w:lang w:val="en-US"/>
         </w:rPr>
-        <w:t xml:space="preserve"> can write Header.Js too it’s a personal choice and hardly matters it’s the same</w:t>
+        <w:t xml:space="preserve"> can write </w:t>
+      </w:r>
+      <w:proofErr w:type="spellStart"/>
+      <w:r>
+        <w:rPr>
+          <w:lang w:val="en-US"/>
+        </w:rPr>
+        <w:t>Header.Js</w:t>
+      </w:r>
+      <w:proofErr w:type="spellEnd"/>
+      <w:r>
+        <w:rPr>
+          <w:lang w:val="en-US"/>
+        </w:rPr>
+        <w:t xml:space="preserve"> too it’s a personal choice and hardly matters it’s the same</w:t>
       </w:r>
       <w:r>
         <w:rPr>
@@ -17964,7 +21327,21 @@
         <w:rPr>
           <w:lang w:val="en-US"/>
         </w:rPr>
-        <w:t xml:space="preserve">Now I have put all of my Header component in Header.Js file now React will through an Error </w:t>
+        <w:t xml:space="preserve">Now I have put all of my Header component in </w:t>
+      </w:r>
+      <w:proofErr w:type="spellStart"/>
+      <w:r>
+        <w:rPr>
+          <w:lang w:val="en-US"/>
+        </w:rPr>
+        <w:t>Header.Js</w:t>
+      </w:r>
+      <w:proofErr w:type="spellEnd"/>
+      <w:r>
+        <w:rPr>
+          <w:lang w:val="en-US"/>
+        </w:rPr>
+        <w:t xml:space="preserve"> file now React will through an Error </w:t>
       </w:r>
     </w:p>
     <w:p>
@@ -18063,7 +21440,21 @@
         <w:rPr>
           <w:lang w:val="en-US"/>
         </w:rPr>
-        <w:t>We we will  import like this , import Header from path of our file so correct code will be</w:t>
+        <w:t xml:space="preserve">We </w:t>
+      </w:r>
+      <w:proofErr w:type="spellStart"/>
+      <w:r>
+        <w:rPr>
+          <w:lang w:val="en-US"/>
+        </w:rPr>
+        <w:t>we</w:t>
+      </w:r>
+      <w:proofErr w:type="spellEnd"/>
+      <w:r>
+        <w:rPr>
+          <w:lang w:val="en-US"/>
+        </w:rPr>
+        <w:t xml:space="preserve"> will  import like this , import Header from path of our file so correct code will be</w:t>
       </w:r>
     </w:p>
     <w:p>
@@ -18077,13 +21468,29 @@
           <w:color w:val="C00000"/>
           <w:lang w:val="en-US"/>
         </w:rPr>
-        <w:t>Import Header from “./componetns/Header”</w:t>
-      </w:r>
+        <w:t>Import Header from “./</w:t>
+      </w:r>
+      <w:proofErr w:type="spellStart"/>
       <w:r>
         <w:rPr>
           <w:color w:val="C00000"/>
           <w:lang w:val="en-US"/>
         </w:rPr>
+        <w:t>componetns</w:t>
+      </w:r>
+      <w:proofErr w:type="spellEnd"/>
+      <w:r>
+        <w:rPr>
+          <w:color w:val="C00000"/>
+          <w:lang w:val="en-US"/>
+        </w:rPr>
+        <w:t>/Header”</w:t>
+      </w:r>
+      <w:r>
+        <w:rPr>
+          <w:color w:val="C00000"/>
+          <w:lang w:val="en-US"/>
+        </w:rPr>
         <w:t xml:space="preserve">;  </w:t>
       </w:r>
       <w:r>
@@ -18104,13 +21511,29 @@
           <w:color w:val="C00000"/>
           <w:lang w:val="en-US"/>
         </w:rPr>
-        <w:t>Import Header from “./componetns/Header</w:t>
-      </w:r>
+        <w:t>Import Header from “./</w:t>
+      </w:r>
+      <w:proofErr w:type="spellStart"/>
       <w:r>
         <w:rPr>
           <w:color w:val="C00000"/>
           <w:lang w:val="en-US"/>
         </w:rPr>
+        <w:t>componetns</w:t>
+      </w:r>
+      <w:proofErr w:type="spellEnd"/>
+      <w:r>
+        <w:rPr>
+          <w:color w:val="C00000"/>
+          <w:lang w:val="en-US"/>
+        </w:rPr>
+        <w:t>/Header</w:t>
+      </w:r>
+      <w:r>
+        <w:rPr>
+          <w:color w:val="C00000"/>
+          <w:lang w:val="en-US"/>
+        </w:rPr>
         <w:t>.js</w:t>
       </w:r>
       <w:r>
@@ -18131,26 +21554,485 @@
         <w:rPr>
           <w:lang w:val="en-US"/>
         </w:rPr>
+        <w:t xml:space="preserve">  it </w:t>
+      </w:r>
+      <w:proofErr w:type="spellStart"/>
+      <w:r>
+        <w:rPr>
+          <w:lang w:val="en-US"/>
+        </w:rPr>
+        <w:t>doesnot</w:t>
+      </w:r>
+      <w:proofErr w:type="spellEnd"/>
+      <w:r>
+        <w:rPr>
+          <w:lang w:val="en-US"/>
+        </w:rPr>
+        <w:t xml:space="preserve"> matter if u give extension name or not </w:t>
+      </w:r>
+      <w:proofErr w:type="spellStart"/>
+      <w:r>
+        <w:rPr>
+          <w:lang w:val="en-US"/>
+        </w:rPr>
+        <w:t>javascript</w:t>
+      </w:r>
+      <w:proofErr w:type="spellEnd"/>
+      <w:r>
+        <w:rPr>
+          <w:lang w:val="en-US"/>
+        </w:rPr>
+        <w:t xml:space="preserve"> will automatically understand own its own</w:t>
+      </w:r>
+    </w:p>
+    <w:p>
+      <w:pPr>
+        <w:rPr>
+          <w:lang w:val="en-US"/>
+        </w:rPr>
+      </w:pPr>
+      <w:r>
+        <w:rPr>
+          <w:lang w:val="en-US"/>
+        </w:rPr>
+        <w:t xml:space="preserve">So now I have copied </w:t>
+      </w:r>
+      <w:proofErr w:type="spellStart"/>
+      <w:r>
+        <w:rPr>
+          <w:lang w:val="en-US"/>
+        </w:rPr>
+        <w:t>Restaurantcard</w:t>
+      </w:r>
+      <w:proofErr w:type="spellEnd"/>
+      <w:r>
+        <w:rPr>
+          <w:lang w:val="en-US"/>
+        </w:rPr>
+        <w:t xml:space="preserve"> to another file now I will import </w:t>
+      </w:r>
+      <w:proofErr w:type="spellStart"/>
+      <w:r>
+        <w:rPr>
+          <w:lang w:val="en-US"/>
+        </w:rPr>
+        <w:t>Restuarnt</w:t>
+      </w:r>
+      <w:proofErr w:type="spellEnd"/>
+      <w:r>
+        <w:rPr>
+          <w:lang w:val="en-US"/>
+        </w:rPr>
+        <w:t xml:space="preserve"> card in Body file coz </w:t>
+      </w:r>
+      <w:proofErr w:type="spellStart"/>
+      <w:r>
+        <w:rPr>
+          <w:lang w:val="en-US"/>
+        </w:rPr>
+        <w:t>im</w:t>
+      </w:r>
+      <w:proofErr w:type="spellEnd"/>
+      <w:r>
+        <w:rPr>
+          <w:lang w:val="en-US"/>
+        </w:rPr>
+        <w:t xml:space="preserve"> rendering there so basically we can import things anywhere </w:t>
+      </w:r>
+      <w:r>
+        <w:rPr>
+          <w:lang w:val="en-US"/>
+        </w:rPr>
+        <w:br/>
+      </w:r>
+      <w:r>
+        <w:rPr>
+          <w:lang w:val="en-US"/>
+        </w:rPr>
+        <w:br/>
+        <w:t xml:space="preserve">one more thing like we have here  mock data hardcoded data and we should never keep </w:t>
+      </w:r>
+      <w:proofErr w:type="spellStart"/>
+      <w:r>
+        <w:rPr>
+          <w:lang w:val="en-US"/>
+        </w:rPr>
+        <w:t>harcoded</w:t>
+      </w:r>
+      <w:proofErr w:type="spellEnd"/>
+      <w:r>
+        <w:rPr>
+          <w:lang w:val="en-US"/>
+        </w:rPr>
+        <w:t xml:space="preserve"> data in the same file as component</w:t>
+      </w:r>
+      <w:r>
+        <w:rPr>
+          <w:lang w:val="en-US"/>
+        </w:rPr>
+        <w:br/>
+      </w:r>
+      <w:r>
+        <w:rPr>
+          <w:lang w:val="en-US"/>
+        </w:rPr>
+        <w:br/>
+      </w:r>
+      <w:r>
+        <w:rPr>
+          <w:lang w:val="en-US"/>
+        </w:rPr>
+        <w:lastRenderedPageBreak/>
+        <w:t xml:space="preserve">now there is one more bad practice we did that was </w:t>
+      </w:r>
+      <w:proofErr w:type="spellStart"/>
+      <w:r>
+        <w:rPr>
+          <w:lang w:val="en-US"/>
+        </w:rPr>
+        <w:t>cdn</w:t>
+      </w:r>
+      <w:proofErr w:type="spellEnd"/>
+      <w:r>
+        <w:rPr>
+          <w:lang w:val="en-US"/>
+        </w:rPr>
+        <w:t xml:space="preserve"> links of image or our logo image link now we will create a file put this link there and we can use import</w:t>
+      </w:r>
+    </w:p>
+    <w:p>
+      <w:pPr>
+        <w:rPr>
+          <w:lang w:val="en-US"/>
+        </w:rPr>
+      </w:pPr>
+      <w:r>
+        <w:rPr>
+          <w:lang w:val="en-US"/>
+        </w:rPr>
+        <w:t>We will create a folder name utils in which our utilities things will be placed there</w:t>
+      </w:r>
+      <w:r>
+        <w:rPr>
+          <w:lang w:val="en-US"/>
+        </w:rPr>
+        <w:br/>
+      </w:r>
+      <w:r>
+        <w:rPr>
+          <w:lang w:val="en-US"/>
+        </w:rPr>
+        <w:t>some people write this name as common or config , we will use config so we will keep these kind of hardcoded file in utils and I will create a file name constant.js  I did not use any capital letter because of its not a component</w:t>
+      </w:r>
+    </w:p>
+    <w:p>
+      <w:pPr>
+        <w:rPr>
+          <w:lang w:val="en-US"/>
+        </w:rPr>
+      </w:pPr>
+      <w:r>
+        <w:rPr>
+          <w:lang w:val="en-US"/>
+        </w:rPr>
+        <w:t xml:space="preserve">Now there is </w:t>
+      </w:r>
+      <w:r>
+        <w:rPr>
+          <w:lang w:val="en-US"/>
+        </w:rPr>
+        <w:t>Two ways of exporting data one standard  way like  -- export default filename;</w:t>
+      </w:r>
+    </w:p>
+    <w:p>
+      <w:pPr>
+        <w:rPr>
+          <w:lang w:val="en-US"/>
+        </w:rPr>
+      </w:pPr>
+      <w:r>
+        <w:rPr>
+          <w:lang w:val="en-US"/>
+        </w:rPr>
+        <w:t xml:space="preserve">Export default only exports one component not more than 1  </w:t>
+      </w:r>
+    </w:p>
+    <w:p>
+      <w:pPr>
+        <w:rPr>
+          <w:lang w:val="en-US"/>
+        </w:rPr>
+      </w:pPr>
+      <w:r>
+        <w:rPr>
+          <w:lang w:val="en-US"/>
+        </w:rPr>
+        <w:t>The other way is Name exports</w:t>
+      </w:r>
+    </w:p>
+    <w:p>
+      <w:pPr>
+        <w:rPr>
+          <w:lang w:val="en-US"/>
+        </w:rPr>
+      </w:pPr>
+    </w:p>
+    <w:p>
+      <w:pPr>
+        <w:rPr>
+          <w:lang w:val="en-US"/>
+        </w:rPr>
+      </w:pPr>
+      <w:r>
+        <w:rPr>
+          <w:lang w:val="en-US"/>
+        </w:rPr>
+        <w:t>Other way we sue when we have to  export more than one  component from single file</w:t>
+      </w:r>
+    </w:p>
+    <w:p>
+      <w:pPr>
+        <w:rPr>
+          <w:lang w:val="en-US"/>
+        </w:rPr>
+      </w:pPr>
+      <w:r>
+        <w:rPr>
+          <w:lang w:val="en-US"/>
+        </w:rPr>
+        <w:t>For that we have to just write a export before our const file name</w:t>
+      </w:r>
+      <w:r>
+        <w:rPr>
+          <w:lang w:val="en-US"/>
+        </w:rPr>
+        <w:t xml:space="preserve"> but the Importing in </w:t>
+      </w:r>
+    </w:p>
+    <w:p>
+      <w:pPr>
+        <w:rPr>
+          <w:lang w:val="en-US"/>
+        </w:rPr>
+      </w:pPr>
+      <w:r>
+        <w:rPr>
+          <w:lang w:val="en-US"/>
+        </w:rPr>
+        <w:t xml:space="preserve">Named export  is different we have to use curly braces  import { </w:t>
+      </w:r>
+      <w:proofErr w:type="spellStart"/>
+      <w:r>
+        <w:rPr>
+          <w:lang w:val="en-US"/>
+        </w:rPr>
+        <w:t>LINkname</w:t>
+      </w:r>
+      <w:proofErr w:type="spellEnd"/>
+      <w:r>
+        <w:rPr>
+          <w:lang w:val="en-US"/>
+        </w:rPr>
+        <w:t xml:space="preserve"> }  from “ path“</w:t>
+      </w:r>
+      <w:r>
+        <w:rPr>
+          <w:lang w:val="en-US"/>
+        </w:rPr>
+        <w:br/>
+        <w:t>and when we are import the name of variable in   &lt;</w:t>
+      </w:r>
+      <w:proofErr w:type="spellStart"/>
+      <w:r>
+        <w:rPr>
+          <w:lang w:val="en-US"/>
+        </w:rPr>
+        <w:t>img</w:t>
+      </w:r>
+      <w:proofErr w:type="spellEnd"/>
+      <w:r>
+        <w:rPr>
+          <w:lang w:val="en-US"/>
+        </w:rPr>
         <w:t xml:space="preserve"> </w:t>
       </w:r>
-      <w:r>
-        <w:rPr>
-          <w:lang w:val="en-US"/>
-        </w:rPr>
-        <w:t xml:space="preserve"> it doesnot matter if u give extension name or not javascript will automatically understand own its own</w:t>
-      </w:r>
-    </w:p>
-    <w:p>
-      <w:pPr>
-        <w:rPr>
-          <w:lang w:val="en-US"/>
-        </w:rPr>
-      </w:pPr>
-      <w:r>
-        <w:rPr>
-          <w:lang w:val="en-US"/>
-        </w:rPr>
-        <w:t xml:space="preserve">So now I have copied Restaurantcard to another file now I will import Restuarnt card in Body file coz im rendering there so basically we can import things anywhere </w:t>
+      <w:proofErr w:type="spellStart"/>
+      <w:r>
+        <w:rPr>
+          <w:lang w:val="en-US"/>
+        </w:rPr>
+        <w:t>src</w:t>
+      </w:r>
+      <w:proofErr w:type="spellEnd"/>
+      <w:r>
+        <w:rPr>
+          <w:lang w:val="en-US"/>
+        </w:rPr>
+        <w:t xml:space="preserve"> = { filename}/&gt;</w:t>
+      </w:r>
+    </w:p>
+    <w:p>
+      <w:pPr>
+        <w:rPr>
+          <w:lang w:val="en-US"/>
+        </w:rPr>
+      </w:pPr>
+      <w:r>
+        <w:rPr>
+          <w:lang w:val="en-US"/>
+        </w:rPr>
+        <w:t xml:space="preserve">Use curly braces there too </w:t>
+      </w:r>
+      <w:r>
+        <w:rPr>
+          <w:lang w:val="en-US"/>
+        </w:rPr>
+        <w:t xml:space="preserve"> coz now </w:t>
+      </w:r>
+      <w:proofErr w:type="spellStart"/>
+      <w:r>
+        <w:rPr>
+          <w:lang w:val="en-US"/>
+        </w:rPr>
+        <w:t>its</w:t>
+      </w:r>
+      <w:proofErr w:type="spellEnd"/>
+      <w:r>
+        <w:rPr>
+          <w:lang w:val="en-US"/>
+        </w:rPr>
+        <w:t xml:space="preserve"> not a string now it’s a </w:t>
+      </w:r>
+      <w:proofErr w:type="spellStart"/>
+      <w:r>
+        <w:rPr>
+          <w:lang w:val="en-US"/>
+        </w:rPr>
+        <w:t>javascript</w:t>
+      </w:r>
+      <w:proofErr w:type="spellEnd"/>
+      <w:r>
+        <w:rPr>
+          <w:lang w:val="en-US"/>
+        </w:rPr>
+        <w:t xml:space="preserve"> </w:t>
+      </w:r>
+      <w:proofErr w:type="spellStart"/>
+      <w:r>
+        <w:rPr>
+          <w:lang w:val="en-US"/>
+        </w:rPr>
+        <w:t>varriable</w:t>
+      </w:r>
+      <w:proofErr w:type="spellEnd"/>
+    </w:p>
+    <w:p>
+      <w:pPr>
+        <w:rPr>
+          <w:lang w:val="en-US"/>
+        </w:rPr>
+      </w:pPr>
+      <w:r>
+        <w:rPr>
+          <w:lang w:val="en-US"/>
+        </w:rPr>
+        <w:t>export default path;</w:t>
+      </w:r>
+    </w:p>
+    <w:p>
+      <w:pPr>
+        <w:rPr>
+          <w:lang w:val="en-US"/>
+        </w:rPr>
+      </w:pPr>
+      <w:r>
+        <w:rPr>
+          <w:lang w:val="en-US"/>
+        </w:rPr>
+        <w:t xml:space="preserve">import  component from </w:t>
+      </w:r>
+      <w:r>
+        <w:rPr>
+          <w:lang w:val="en-US"/>
+        </w:rPr>
+        <w:t>“</w:t>
+      </w:r>
+      <w:r>
+        <w:rPr>
+          <w:lang w:val="en-US"/>
+        </w:rPr>
+        <w:t>path</w:t>
+      </w:r>
+      <w:r>
+        <w:rPr>
+          <w:lang w:val="en-US"/>
+        </w:rPr>
+        <w:t>”</w:t>
+      </w:r>
+      <w:r>
+        <w:rPr>
+          <w:lang w:val="en-US"/>
+        </w:rPr>
+        <w:t>;</w:t>
+      </w:r>
+    </w:p>
+    <w:p>
+      <w:pPr>
+        <w:rPr>
+          <w:lang w:val="en-US"/>
+        </w:rPr>
+      </w:pPr>
+    </w:p>
+    <w:p>
+      <w:pPr>
+        <w:rPr>
+          <w:lang w:val="en-US"/>
+        </w:rPr>
+      </w:pPr>
+      <w:r>
+        <w:rPr>
+          <w:lang w:val="en-US"/>
+        </w:rPr>
+        <w:t>Named imp/expo</w:t>
+      </w:r>
+    </w:p>
+    <w:p>
+      <w:pPr>
+        <w:rPr>
+          <w:lang w:val="en-US"/>
+        </w:rPr>
+      </w:pPr>
+    </w:p>
+    <w:p>
+      <w:pPr>
+        <w:rPr>
+          <w:lang w:val="en-US"/>
+        </w:rPr>
+      </w:pPr>
+      <w:r>
+        <w:rPr>
+          <w:lang w:val="en-US"/>
+        </w:rPr>
+        <w:t>export const component</w:t>
+      </w:r>
+    </w:p>
+    <w:p>
+      <w:pPr>
+        <w:rPr>
+          <w:lang w:val="en-US"/>
+        </w:rPr>
+      </w:pPr>
+      <w:r>
+        <w:rPr>
+          <w:lang w:val="en-US"/>
+        </w:rPr>
+        <w:t xml:space="preserve">import </w:t>
+      </w:r>
+      <w:r>
+        <w:rPr>
+          <w:lang w:val="en-US"/>
+        </w:rPr>
+        <w:t>{component} from “path”;</w:t>
       </w:r>
       <w:r>
         <w:rPr>
@@ -18163,182 +22045,34 @@
           <w:lang w:val="en-US"/>
         </w:rPr>
         <w:br/>
-        <w:t>one more thing like we have here  mock data hardcoded data and we should never keep harcoded data in the same file as component</w:t>
-      </w:r>
-      <w:r>
-        <w:rPr>
-          <w:lang w:val="en-US"/>
-        </w:rPr>
-        <w:br/>
-      </w:r>
-      <w:r>
-        <w:rPr>
-          <w:lang w:val="en-US"/>
-        </w:rPr>
-        <w:br/>
-      </w:r>
-      <w:r>
-        <w:rPr>
-          <w:lang w:val="en-US"/>
-        </w:rPr>
-        <w:lastRenderedPageBreak/>
-        <w:t>now there is one more bad practice we did that was cdn links of image or our logo image link now we will create a file put this link there and we can use import</w:t>
-      </w:r>
-    </w:p>
-    <w:p>
-      <w:pPr>
-        <w:rPr>
-          <w:lang w:val="en-US"/>
-        </w:rPr>
-      </w:pPr>
-      <w:r>
-        <w:rPr>
-          <w:lang w:val="en-US"/>
-        </w:rPr>
-        <w:t>We will create a folder name utils in which our utilities things will be placed there</w:t>
-      </w:r>
-      <w:r>
-        <w:rPr>
-          <w:lang w:val="en-US"/>
-        </w:rPr>
-        <w:br/>
-      </w:r>
-      <w:r>
-        <w:rPr>
-          <w:lang w:val="en-US"/>
-        </w:rPr>
-        <w:t>some people write this name as common or config , we will use config so we will keep these kind of hardcoded file in utils and I will create a file name constant.js  I did not use any capital letter because of its not a component</w:t>
-      </w:r>
-    </w:p>
-    <w:p>
-      <w:pPr>
-        <w:rPr>
-          <w:lang w:val="en-US"/>
-        </w:rPr>
-      </w:pPr>
-      <w:r>
-        <w:rPr>
-          <w:lang w:val="en-US"/>
-        </w:rPr>
-        <w:t xml:space="preserve">Now there is </w:t>
-      </w:r>
-      <w:r>
-        <w:rPr>
-          <w:lang w:val="en-US"/>
-        </w:rPr>
-        <w:t>Two ways of exporting data one standard  way like  -- export default filename;</w:t>
-      </w:r>
-    </w:p>
-    <w:p>
-      <w:pPr>
-        <w:rPr>
-          <w:lang w:val="en-US"/>
-        </w:rPr>
-      </w:pPr>
-      <w:r>
-        <w:rPr>
-          <w:lang w:val="en-US"/>
-        </w:rPr>
-        <w:t xml:space="preserve">Export default only exports one component not more than 1  </w:t>
-      </w:r>
-    </w:p>
-    <w:p>
-      <w:pPr>
-        <w:rPr>
-          <w:lang w:val="en-US"/>
-        </w:rPr>
-      </w:pPr>
-      <w:r>
-        <w:rPr>
-          <w:lang w:val="en-US"/>
-        </w:rPr>
-        <w:t>The other way is Name exports</w:t>
-      </w:r>
-    </w:p>
-    <w:p>
-      <w:pPr>
-        <w:rPr>
-          <w:lang w:val="en-US"/>
-        </w:rPr>
-      </w:pPr>
-    </w:p>
-    <w:p>
-      <w:pPr>
-        <w:rPr>
-          <w:lang w:val="en-US"/>
-        </w:rPr>
-      </w:pPr>
-      <w:r>
-        <w:rPr>
-          <w:lang w:val="en-US"/>
-        </w:rPr>
-        <w:t>Other way we sue when we have to  export more than one  component from single file</w:t>
-      </w:r>
-    </w:p>
-    <w:p>
-      <w:pPr>
-        <w:rPr>
-          <w:lang w:val="en-US"/>
-        </w:rPr>
-      </w:pPr>
-      <w:r>
-        <w:rPr>
-          <w:lang w:val="en-US"/>
-        </w:rPr>
-        <w:t>For that we have to just write a export before our const file name</w:t>
-      </w:r>
-      <w:r>
-        <w:rPr>
-          <w:lang w:val="en-US"/>
-        </w:rPr>
-        <w:t xml:space="preserve"> but the Importing in </w:t>
-      </w:r>
-    </w:p>
-    <w:p>
-      <w:pPr>
-        <w:rPr>
-          <w:lang w:val="en-US"/>
-        </w:rPr>
-      </w:pPr>
-      <w:r>
-        <w:rPr>
-          <w:lang w:val="en-US"/>
-        </w:rPr>
-        <w:t>Named export  is different we have to use curly braces  import { LINkname }  from “ path“</w:t>
-      </w:r>
-      <w:r>
-        <w:rPr>
-          <w:lang w:val="en-US"/>
-        </w:rPr>
-        <w:br/>
-        <w:t>and when we are import the name of variable in   &lt;img src = { filename}/&gt;</w:t>
-      </w:r>
-    </w:p>
-    <w:p>
-      <w:pPr>
-        <w:rPr>
-          <w:lang w:val="en-US"/>
-        </w:rPr>
-      </w:pPr>
-      <w:r>
-        <w:rPr>
-          <w:lang w:val="en-US"/>
-        </w:rPr>
-        <w:t xml:space="preserve">Use curly braces there too </w:t>
-      </w:r>
-      <w:r>
-        <w:rPr>
-          <w:lang w:val="en-US"/>
-        </w:rPr>
-        <w:t xml:space="preserve"> coz now its not a string now it’s a javascript varriable</w:t>
-      </w:r>
-    </w:p>
-    <w:p>
-      <w:pPr>
-        <w:rPr>
-          <w:lang w:val="en-US"/>
-        </w:rPr>
-      </w:pPr>
+        <w:t>in uber there is common practice your component file should not exceed more than 100 lines</w:t>
+      </w:r>
+    </w:p>
+    <w:p>
+      <w:pPr>
+        <w:rPr>
+          <w:lang w:val="en-US"/>
+        </w:rPr>
+      </w:pPr>
+      <w:r>
+        <w:rPr>
+          <w:lang w:val="en-US"/>
+        </w:rPr>
+        <w:t>if it exceeds then it means your doing something wrong you should break down the components in different files</w:t>
+      </w:r>
+    </w:p>
+    <w:p>
+      <w:pPr>
+        <w:rPr>
+          <w:lang w:val="en-US"/>
+        </w:rPr>
+      </w:pPr>
+      <w:r>
+        <w:rPr>
+          <w:lang w:val="en-US"/>
+        </w:rPr>
+        <w:t xml:space="preserve">just create a new file for new component </w:t>
+      </w:r>
     </w:p>
     <w:sectPr>
       <w:pgSz w:w="11906" w:h="16838"/>
@@ -19073,6 +22807,7 @@
   <w:style w:type="character" w:default="1" w:styleId="DefaultParagraphFont">
     <w:name w:val="Default Paragraph Font"/>
     <w:uiPriority w:val="1"/>
+    <w:semiHidden/>
     <w:unhideWhenUsed/>
   </w:style>
   <w:style w:type="table" w:default="1" w:styleId="TableNormal">
